--- a/SD_CG-NAT_Denis_Plotnikov.docx
+++ b/SD_CG-NAT_Denis_Plotnikov.docx
@@ -13,7 +13,6 @@
           <w:lang w:val="en-US"/>
         </w:rPr>
       </w:pPr>
-      <w:proofErr w:type="spellStart"/>
       <w:r>
         <w:rPr>
           <w:b/>
@@ -21,9 +20,8 @@
           <w:szCs w:val="40"/>
           <w:lang w:val="en-US"/>
         </w:rPr>
-        <w:t>Developting</w:t>
-      </w:r>
-      <w:proofErr w:type="spellEnd"/>
+        <w:t>Develop</w:t>
+      </w:r>
       <w:r>
         <w:rPr>
           <w:b/>
@@ -31,7 +29,7 @@
           <w:szCs w:val="40"/>
           <w:lang w:val="en-US"/>
         </w:rPr>
-        <w:t xml:space="preserve"> a Software Defined CG-NAT</w:t>
+        <w:t>ing a Software Defined CG-NAT</w:t>
       </w:r>
     </w:p>
     <w:p>
@@ -50,18 +48,8 @@
           <w:szCs w:val="28"/>
           <w:lang w:val="en-US"/>
         </w:rPr>
-        <w:t xml:space="preserve">Denis </w:t>
-      </w:r>
-      <w:proofErr w:type="spellStart"/>
-      <w:r>
-        <w:rPr>
-          <w:sz w:val="28"/>
-          <w:szCs w:val="28"/>
-          <w:lang w:val="en-US"/>
-        </w:rPr>
-        <w:t>Plotnikov</w:t>
-      </w:r>
-      <w:proofErr w:type="spellEnd"/>
+        <w:t>Denis Plotnikov</w:t>
+      </w:r>
     </w:p>
     <w:p>
       <w:pPr>
@@ -84,8 +72,1652 @@
           <w:lang w:val="en-US"/>
         </w:rPr>
       </w:pPr>
+      <w:r>
+        <w:rPr>
+          <w:sz w:val="28"/>
+          <w:szCs w:val="28"/>
+          <w:lang w:val="en-US"/>
+        </w:rPr>
+        <w:t>&lt;INTRO&gt;</w:t>
+      </w:r>
+    </w:p>
+    <w:p>
+      <w:pPr>
+        <w:pStyle w:val="NoSpacing"/>
+        <w:jc w:val="both"/>
+        <w:rPr>
+          <w:sz w:val="28"/>
+          <w:szCs w:val="28"/>
+          <w:lang w:val="en-US"/>
+        </w:rPr>
+      </w:pPr>
+    </w:p>
+    <w:p>
+      <w:pPr>
+        <w:pStyle w:val="NoSpacing"/>
+        <w:jc w:val="both"/>
+        <w:rPr>
+          <w:sz w:val="28"/>
+          <w:szCs w:val="28"/>
+          <w:lang w:val="en-US"/>
+        </w:rPr>
+      </w:pPr>
+      <w:r>
+        <w:rPr>
+          <w:sz w:val="28"/>
+          <w:szCs w:val="28"/>
+          <w:lang w:val="en-US"/>
+        </w:rPr>
+        <w:t>&lt;WHAT IS NAT&gt;</w:t>
+      </w:r>
+    </w:p>
+    <w:p>
+      <w:pPr>
+        <w:pStyle w:val="NoSpacing"/>
+        <w:jc w:val="both"/>
+        <w:rPr>
+          <w:sz w:val="28"/>
+          <w:szCs w:val="28"/>
+          <w:lang w:val="en-US"/>
+        </w:rPr>
+      </w:pPr>
+      <w:r>
+        <w:rPr>
+          <w:sz w:val="28"/>
+          <w:szCs w:val="28"/>
+          <w:lang w:val="en-US"/>
+        </w:rPr>
+        <w:t>RFC</w:t>
+      </w:r>
+    </w:p>
+    <w:p>
+      <w:pPr>
+        <w:pStyle w:val="NoSpacing"/>
+        <w:jc w:val="both"/>
+        <w:rPr>
+          <w:sz w:val="28"/>
+          <w:szCs w:val="28"/>
+          <w:lang w:val="en-US"/>
+        </w:rPr>
+      </w:pPr>
+      <w:r>
+        <w:rPr>
+          <w:sz w:val="28"/>
+          <w:szCs w:val="28"/>
+          <w:lang w:val="en-US"/>
+        </w:rPr>
+        <w:t>&lt;WHAT IS CARRIER GRADE NAT&gt;</w:t>
+      </w:r>
+    </w:p>
+    <w:p>
+      <w:pPr>
+        <w:pStyle w:val="NoSpacing"/>
+        <w:jc w:val="both"/>
+        <w:rPr>
+          <w:sz w:val="28"/>
+          <w:szCs w:val="28"/>
+          <w:lang w:val="en-US"/>
+        </w:rPr>
+      </w:pPr>
+      <w:r>
+        <w:rPr>
+          <w:sz w:val="28"/>
+          <w:szCs w:val="28"/>
+          <w:lang w:val="en-US"/>
+        </w:rPr>
+        <w:t>RFC</w:t>
+      </w:r>
+    </w:p>
+    <w:p>
+      <w:pPr>
+        <w:pStyle w:val="NoSpacing"/>
+        <w:jc w:val="both"/>
+        <w:rPr>
+          <w:sz w:val="28"/>
+          <w:szCs w:val="28"/>
+          <w:lang w:val="en-US"/>
+        </w:rPr>
+      </w:pPr>
+      <w:r>
+        <w:rPr>
+          <w:sz w:val="28"/>
+          <w:szCs w:val="28"/>
+          <w:lang w:val="en-US"/>
+        </w:rPr>
+        <w:t>&lt;WHAT IS THE NOWADAYS APPROACH TO DO NAT&gt;</w:t>
+      </w:r>
+    </w:p>
+    <w:p>
+      <w:pPr>
+        <w:pStyle w:val="NoSpacing"/>
+        <w:jc w:val="both"/>
+        <w:rPr>
+          <w:sz w:val="28"/>
+          <w:szCs w:val="28"/>
+          <w:lang w:val="en-US"/>
+        </w:rPr>
+      </w:pPr>
+      <w:r>
+        <w:rPr>
+          <w:sz w:val="28"/>
+          <w:szCs w:val="28"/>
+          <w:lang w:val="en-US"/>
+        </w:rPr>
+        <w:t xml:space="preserve">Specific network devices </w:t>
+      </w:r>
+    </w:p>
+    <w:p>
+      <w:pPr>
+        <w:pStyle w:val="NoSpacing"/>
+        <w:jc w:val="both"/>
+        <w:rPr>
+          <w:sz w:val="28"/>
+          <w:szCs w:val="28"/>
+          <w:lang w:val="en-US"/>
+        </w:rPr>
+      </w:pPr>
+    </w:p>
+    <w:p>
+      <w:pPr>
+        <w:pStyle w:val="NoSpacing"/>
+        <w:jc w:val="both"/>
+        <w:rPr>
+          <w:sz w:val="28"/>
+          <w:szCs w:val="28"/>
+          <w:lang w:val="en-US"/>
+        </w:rPr>
+      </w:pPr>
+      <w:r>
+        <w:rPr>
+          <w:sz w:val="28"/>
+          <w:szCs w:val="28"/>
+          <w:lang w:val="en-US"/>
+        </w:rPr>
+        <w:t>&lt;WHAT ARE THEIR PRICES&gt;</w:t>
+      </w:r>
+    </w:p>
+    <w:p>
+      <w:pPr>
+        <w:pStyle w:val="NoSpacing"/>
+        <w:jc w:val="both"/>
+        <w:rPr>
+          <w:sz w:val="28"/>
+          <w:szCs w:val="28"/>
+          <w:lang w:val="en-US"/>
+        </w:rPr>
+      </w:pPr>
+      <w:r>
+        <w:rPr>
+          <w:sz w:val="28"/>
+          <w:szCs w:val="28"/>
+          <w:lang w:val="en-US"/>
+        </w:rPr>
+        <w:t>My doc about prices</w:t>
+      </w:r>
+    </w:p>
+    <w:p>
+      <w:pPr>
+        <w:pStyle w:val="NoSpacing"/>
+        <w:jc w:val="both"/>
+        <w:rPr>
+          <w:sz w:val="28"/>
+          <w:szCs w:val="28"/>
+          <w:lang w:val="en-US"/>
+        </w:rPr>
+      </w:pPr>
+    </w:p>
+    <w:p>
+      <w:pPr>
+        <w:pStyle w:val="NoSpacing"/>
+        <w:jc w:val="both"/>
+        <w:rPr>
+          <w:sz w:val="28"/>
+          <w:szCs w:val="28"/>
+          <w:lang w:val="en-US"/>
+        </w:rPr>
+      </w:pPr>
+      <w:r>
+        <w:rPr>
+          <w:sz w:val="28"/>
+          <w:szCs w:val="28"/>
+          <w:lang w:val="en-US"/>
+        </w:rPr>
+        <w:t>&lt;HOW CAN WE DO BETTER&gt;</w:t>
+      </w:r>
+    </w:p>
+    <w:p>
+      <w:pPr>
+        <w:pStyle w:val="NoSpacing"/>
+        <w:jc w:val="both"/>
+        <w:rPr>
+          <w:sz w:val="28"/>
+          <w:szCs w:val="28"/>
+          <w:lang w:val="en-US"/>
+        </w:rPr>
+      </w:pPr>
+      <w:r>
+        <w:rPr>
+          <w:sz w:val="28"/>
+          <w:szCs w:val="28"/>
+          <w:lang w:val="en-US"/>
+        </w:rPr>
+        <w:t>Algorithmic + technology</w:t>
+      </w:r>
+    </w:p>
+    <w:p>
+      <w:pPr>
+        <w:pStyle w:val="NoSpacing"/>
+        <w:jc w:val="both"/>
+        <w:rPr>
+          <w:sz w:val="28"/>
+          <w:szCs w:val="28"/>
+          <w:lang w:val="en-US"/>
+        </w:rPr>
+      </w:pPr>
+      <w:r>
+        <w:rPr>
+          <w:sz w:val="28"/>
+          <w:szCs w:val="28"/>
+          <w:lang w:val="en-US"/>
+        </w:rPr>
+        <w:t>… let’s try to make one</w:t>
+      </w:r>
+    </w:p>
+    <w:p>
+      <w:pPr>
+        <w:pStyle w:val="NoSpacing"/>
+        <w:jc w:val="both"/>
+        <w:rPr>
+          <w:sz w:val="28"/>
+          <w:szCs w:val="28"/>
+          <w:lang w:val="en-US"/>
+        </w:rPr>
+      </w:pPr>
+    </w:p>
+    <w:p>
+      <w:pPr>
+        <w:pStyle w:val="NoSpacing"/>
+        <w:jc w:val="both"/>
+        <w:rPr>
+          <w:sz w:val="28"/>
+          <w:szCs w:val="28"/>
+          <w:lang w:val="en-US"/>
+        </w:rPr>
+      </w:pPr>
+      <w:r>
+        <w:rPr>
+          <w:sz w:val="28"/>
+          <w:szCs w:val="28"/>
+          <w:lang w:val="en-US"/>
+        </w:rPr>
+        <w:t>&lt;WHAT OUR NAT SHOULD DO&gt;</w:t>
+      </w:r>
+    </w:p>
+    <w:p>
+      <w:pPr>
+        <w:pStyle w:val="NoSpacing"/>
+        <w:jc w:val="both"/>
+        <w:rPr>
+          <w:sz w:val="28"/>
+          <w:szCs w:val="28"/>
+          <w:lang w:val="en-US"/>
+        </w:rPr>
+      </w:pPr>
+    </w:p>
+    <w:p>
+      <w:pPr>
+        <w:pStyle w:val="NoSpacing"/>
+        <w:jc w:val="both"/>
+        <w:rPr>
+          <w:sz w:val="28"/>
+          <w:szCs w:val="28"/>
+          <w:lang w:val="en-US"/>
+        </w:rPr>
+      </w:pPr>
+      <w:r>
+        <w:rPr>
+          <w:sz w:val="28"/>
+          <w:szCs w:val="28"/>
+          <w:lang w:val="en-US"/>
+        </w:rPr>
+        <w:t>&lt;WHAT THE NAT KEY METRICS ARE&gt;</w:t>
+      </w:r>
+    </w:p>
+    <w:p>
+      <w:pPr>
+        <w:pStyle w:val="NoSpacing"/>
+        <w:jc w:val="both"/>
+        <w:rPr>
+          <w:sz w:val="28"/>
+          <w:szCs w:val="28"/>
+          <w:lang w:val="en-US"/>
+        </w:rPr>
+      </w:pPr>
+    </w:p>
+    <w:p>
+      <w:pPr>
+        <w:pStyle w:val="NoSpacing"/>
+        <w:jc w:val="both"/>
+        <w:rPr>
+          <w:sz w:val="28"/>
+          <w:szCs w:val="28"/>
+          <w:lang w:val="en-US"/>
+        </w:rPr>
+      </w:pPr>
+      <w:r>
+        <w:rPr>
+          <w:sz w:val="28"/>
+          <w:szCs w:val="28"/>
+          <w:lang w:val="en-US"/>
+        </w:rPr>
+        <w:t>&lt;WHAT ITS PERFORMANCE SHOULD BE&gt;</w:t>
+      </w:r>
+    </w:p>
+    <w:p>
+      <w:pPr>
+        <w:pStyle w:val="NoSpacing"/>
+        <w:jc w:val="both"/>
+        <w:rPr>
+          <w:b/>
+          <w:sz w:val="28"/>
+          <w:szCs w:val="28"/>
+          <w:lang w:val="en-US"/>
+        </w:rPr>
+      </w:pPr>
+      <w:r>
+        <w:rPr>
+          <w:sz w:val="28"/>
+          <w:szCs w:val="28"/>
+          <w:lang w:val="en-US"/>
+        </w:rPr>
+        <w:t>Our goal is to develop a working prototype of software defined carrier-grade network address translator (SD CG-NAT). To make sure that our SD CG-NAT is close to reality in terms of performance it is necessary to define the performance metrics</w:t>
+      </w:r>
+      <w:r>
+        <w:rPr>
+          <w:sz w:val="28"/>
+          <w:szCs w:val="28"/>
+          <w:lang w:val="en-US"/>
+        </w:rPr>
+        <w:t xml:space="preserve"> and set their values</w:t>
+      </w:r>
+      <w:r>
+        <w:rPr>
+          <w:sz w:val="28"/>
+          <w:szCs w:val="28"/>
+          <w:lang w:val="en-US"/>
+        </w:rPr>
+        <w:t>. In order to get those metrics, a couple of sources are used. The first one is Rostelecom technical requirements to CG-NAT [</w:t>
+      </w:r>
+      <w:r>
+        <w:rPr>
+          <w:sz w:val="28"/>
+          <w:szCs w:val="28"/>
+          <w:lang w:val="en-US"/>
+        </w:rPr>
+        <w:t>ref_TT_ROS_TEL</w:t>
+      </w:r>
+      <w:r>
+        <w:rPr>
+          <w:sz w:val="28"/>
+          <w:szCs w:val="28"/>
+          <w:lang w:val="en-US"/>
+        </w:rPr>
+        <w:t xml:space="preserve">]. The second one is the performance specification claimed by one of the on-market available NAT device producers which employ the same approach as this research does: </w:t>
+      </w:r>
+      <w:r>
+        <w:rPr>
+          <w:b/>
+          <w:sz w:val="28"/>
+          <w:szCs w:val="28"/>
+          <w:lang w:val="en-US"/>
+        </w:rPr>
+        <w:t xml:space="preserve">to use not </w:t>
+      </w:r>
+      <w:r>
+        <w:rPr>
+          <w:b/>
+          <w:sz w:val="28"/>
+          <w:szCs w:val="28"/>
+          <w:lang w:val="en-US"/>
+        </w:rPr>
+        <w:t>task specific computer (a commodity server) to make a network specific solution using a mix of algorithmic and technological approaches.</w:t>
+      </w:r>
+      <w:r>
+        <w:rPr>
+          <w:b/>
+          <w:sz w:val="28"/>
+          <w:szCs w:val="28"/>
+          <w:lang w:val="en-US"/>
+        </w:rPr>
+        <w:t xml:space="preserve"> (our_approach)</w:t>
+      </w:r>
+    </w:p>
+    <w:p>
+      <w:pPr>
+        <w:pStyle w:val="NoSpacing"/>
+        <w:jc w:val="both"/>
+        <w:rPr>
+          <w:sz w:val="28"/>
+          <w:szCs w:val="28"/>
+          <w:lang w:val="en-US"/>
+        </w:rPr>
+      </w:pPr>
+      <w:r>
+        <w:rPr>
+          <w:sz w:val="28"/>
+          <w:szCs w:val="28"/>
+          <w:lang w:val="en-US"/>
+        </w:rPr>
+        <w:t xml:space="preserve">&lt;WHAT </w:t>
+      </w:r>
+      <w:r>
+        <w:rPr>
+          <w:sz w:val="28"/>
+          <w:szCs w:val="28"/>
+          <w:lang w:val="en-US"/>
+        </w:rPr>
+        <w:t>ARE THE NAT KEY METRICS</w:t>
+      </w:r>
+      <w:r>
+        <w:rPr>
+          <w:sz w:val="28"/>
+          <w:szCs w:val="28"/>
+          <w:lang w:val="en-US"/>
+        </w:rPr>
+        <w:t>&gt;</w:t>
+      </w:r>
+    </w:p>
+    <w:p>
+      <w:pPr>
+        <w:pStyle w:val="NoSpacing"/>
+        <w:jc w:val="both"/>
+        <w:rPr>
+          <w:sz w:val="28"/>
+          <w:szCs w:val="28"/>
+          <w:lang w:val="en-US"/>
+        </w:rPr>
+      </w:pPr>
+      <w:r>
+        <w:rPr>
+          <w:sz w:val="28"/>
+          <w:szCs w:val="28"/>
+          <w:lang w:val="en-US"/>
+        </w:rPr>
+        <w:t>T</w:t>
+      </w:r>
+      <w:r>
+        <w:rPr>
+          <w:sz w:val="28"/>
+          <w:szCs w:val="28"/>
+          <w:lang w:val="en-US"/>
+        </w:rPr>
+        <w:t>he key characteristics are:</w:t>
+      </w:r>
+    </w:p>
+    <w:p>
+      <w:pPr>
+        <w:pStyle w:val="NoSpacing"/>
+        <w:jc w:val="both"/>
+        <w:rPr>
+          <w:sz w:val="28"/>
+          <w:szCs w:val="28"/>
+          <w:lang w:val="en-US"/>
+        </w:rPr>
+      </w:pPr>
+      <w:r>
+        <w:rPr>
+          <w:b/>
+          <w:i/>
+          <w:sz w:val="28"/>
+          <w:szCs w:val="28"/>
+          <w:lang w:val="en-US"/>
+        </w:rPr>
+        <w:t xml:space="preserve">Packets processing </w:t>
+      </w:r>
+      <w:r>
+        <w:rPr>
+          <w:b/>
+          <w:i/>
+          <w:sz w:val="28"/>
+          <w:szCs w:val="28"/>
+          <w:lang w:val="en-US"/>
+        </w:rPr>
+        <w:t>rate</w:t>
+      </w:r>
+      <w:r>
+        <w:rPr>
+          <w:sz w:val="28"/>
+          <w:szCs w:val="28"/>
+          <w:lang w:val="en-US"/>
+        </w:rPr>
+        <w:t xml:space="preserve"> – (packets per second [PPS])</w:t>
+      </w:r>
+    </w:p>
+    <w:p>
+      <w:pPr>
+        <w:pStyle w:val="NoSpacing"/>
+        <w:jc w:val="both"/>
+        <w:rPr>
+          <w:sz w:val="28"/>
+          <w:szCs w:val="28"/>
+          <w:lang w:val="en-US"/>
+        </w:rPr>
+      </w:pPr>
+      <w:r>
+        <w:rPr>
+          <w:b/>
+          <w:i/>
+          <w:sz w:val="28"/>
+          <w:szCs w:val="28"/>
+          <w:lang w:val="en-US"/>
+        </w:rPr>
+        <w:t>C</w:t>
+      </w:r>
+      <w:r>
+        <w:rPr>
+          <w:b/>
+          <w:i/>
+          <w:sz w:val="28"/>
+          <w:szCs w:val="28"/>
+          <w:lang w:val="en-US"/>
+        </w:rPr>
+        <w:t xml:space="preserve">oncurrent </w:t>
+      </w:r>
+      <w:r>
+        <w:rPr>
+          <w:b/>
+          <w:i/>
+          <w:sz w:val="28"/>
+          <w:szCs w:val="28"/>
+          <w:lang w:val="en-US"/>
+        </w:rPr>
+        <w:t xml:space="preserve">session support </w:t>
+      </w:r>
+      <w:r>
+        <w:rPr>
+          <w:i/>
+          <w:sz w:val="28"/>
+          <w:szCs w:val="28"/>
+          <w:lang w:val="en-US"/>
+        </w:rPr>
+        <w:t xml:space="preserve">– </w:t>
+      </w:r>
+      <w:r>
+        <w:rPr>
+          <w:sz w:val="28"/>
+          <w:szCs w:val="28"/>
+          <w:lang w:val="en-US"/>
+        </w:rPr>
+        <w:t>(number)</w:t>
+      </w:r>
+    </w:p>
+    <w:p>
+      <w:pPr>
+        <w:pStyle w:val="NoSpacing"/>
+        <w:jc w:val="both"/>
+        <w:rPr>
+          <w:sz w:val="28"/>
+          <w:szCs w:val="28"/>
+          <w:lang w:val="en-US"/>
+        </w:rPr>
+      </w:pPr>
+      <w:r>
+        <w:rPr>
+          <w:b/>
+          <w:i/>
+          <w:sz w:val="28"/>
+          <w:szCs w:val="28"/>
+          <w:lang w:val="en-US"/>
+        </w:rPr>
+        <w:t xml:space="preserve">Connections </w:t>
+      </w:r>
+      <w:r>
+        <w:rPr>
+          <w:b/>
+          <w:i/>
+          <w:sz w:val="28"/>
+          <w:szCs w:val="28"/>
+          <w:lang w:val="en-US"/>
+        </w:rPr>
+        <w:t xml:space="preserve">setups </w:t>
+      </w:r>
+      <w:r>
+        <w:rPr>
+          <w:b/>
+          <w:i/>
+          <w:sz w:val="28"/>
+          <w:szCs w:val="28"/>
+          <w:lang w:val="en-US"/>
+        </w:rPr>
+        <w:t>rate</w:t>
+      </w:r>
+      <w:r>
+        <w:rPr>
+          <w:sz w:val="28"/>
+          <w:szCs w:val="28"/>
+          <w:lang w:val="en-US"/>
+        </w:rPr>
+        <w:t xml:space="preserve"> – (connection setups per second [csps]) the number of new NAT records to be created in a second. This </w:t>
+      </w:r>
+    </w:p>
+    <w:p>
+      <w:pPr>
+        <w:pStyle w:val="NoSpacing"/>
+        <w:jc w:val="both"/>
+        <w:rPr>
+          <w:b/>
+          <w:i/>
+          <w:sz w:val="28"/>
+          <w:szCs w:val="28"/>
+          <w:lang w:val="en-US"/>
+        </w:rPr>
+      </w:pPr>
+      <w:r>
+        <w:rPr>
+          <w:b/>
+          <w:i/>
+          <w:sz w:val="28"/>
+          <w:szCs w:val="28"/>
+          <w:lang w:val="en-US"/>
+        </w:rPr>
+        <w:lastRenderedPageBreak/>
+        <w:t>Throughput</w:t>
+      </w:r>
+      <w:r>
+        <w:rPr>
+          <w:b/>
+          <w:i/>
+          <w:sz w:val="28"/>
+          <w:szCs w:val="28"/>
+          <w:lang w:val="en-US"/>
+        </w:rPr>
+        <w:t xml:space="preserve"> </w:t>
+      </w:r>
+      <w:r>
+        <w:rPr>
+          <w:b/>
+          <w:i/>
+          <w:sz w:val="28"/>
+          <w:szCs w:val="28"/>
+          <w:lang w:val="en-US"/>
+        </w:rPr>
+        <w:t>–</w:t>
+      </w:r>
+      <w:r>
+        <w:rPr>
+          <w:b/>
+          <w:i/>
+          <w:sz w:val="28"/>
+          <w:szCs w:val="28"/>
+          <w:lang w:val="en-US"/>
+        </w:rPr>
+        <w:t xml:space="preserve"> </w:t>
+      </w:r>
+      <w:r>
+        <w:rPr>
+          <w:b/>
+          <w:i/>
+          <w:sz w:val="28"/>
+          <w:szCs w:val="28"/>
+          <w:lang w:val="en-US"/>
+        </w:rPr>
+        <w:t>(</w:t>
+      </w:r>
+      <w:r>
+        <w:rPr>
+          <w:sz w:val="28"/>
+          <w:szCs w:val="28"/>
+          <w:lang w:val="en-US"/>
+        </w:rPr>
+        <w:t>bit per second[bps]</w:t>
+      </w:r>
+      <w:r>
+        <w:rPr>
+          <w:b/>
+          <w:i/>
+          <w:sz w:val="28"/>
+          <w:szCs w:val="28"/>
+          <w:lang w:val="en-US"/>
+        </w:rPr>
+        <w:t xml:space="preserve">) – isn’t very important because mostly defined with NIC (if NIC is slow – than it’s a bottle neck if pps is low that router is bottle neck ) </w:t>
+      </w:r>
+    </w:p>
+    <w:p>
+      <w:pPr>
+        <w:pStyle w:val="NoSpacing"/>
+        <w:jc w:val="both"/>
+        <w:rPr>
+          <w:sz w:val="28"/>
+          <w:szCs w:val="28"/>
+          <w:lang w:val="en-US"/>
+        </w:rPr>
+      </w:pPr>
+      <w:r>
+        <w:rPr>
+          <w:sz w:val="28"/>
+          <w:szCs w:val="28"/>
+          <w:lang w:val="en-US"/>
+        </w:rPr>
+        <w:t>&lt;WHAT ARE</w:t>
+      </w:r>
+      <w:r>
+        <w:rPr>
+          <w:sz w:val="28"/>
+          <w:szCs w:val="28"/>
+          <w:lang w:val="en-US"/>
+        </w:rPr>
+        <w:t xml:space="preserve"> THE METRICS VALUES</w:t>
+      </w:r>
+      <w:r>
+        <w:rPr>
+          <w:sz w:val="28"/>
+          <w:szCs w:val="28"/>
+          <w:lang w:val="en-US"/>
+        </w:rPr>
+        <w:t>&gt;</w:t>
+      </w:r>
+    </w:p>
+    <w:p>
+      <w:pPr>
+        <w:pStyle w:val="NoSpacing"/>
+        <w:jc w:val="both"/>
+        <w:rPr>
+          <w:sz w:val="28"/>
+          <w:szCs w:val="28"/>
+          <w:lang w:val="en-US"/>
+        </w:rPr>
+      </w:pPr>
+    </w:p>
+    <w:p>
+      <w:pPr>
+        <w:pStyle w:val="NoSpacing"/>
+        <w:jc w:val="both"/>
+        <w:rPr>
+          <w:sz w:val="28"/>
+          <w:szCs w:val="28"/>
+          <w:lang w:val="en-US"/>
+        </w:rPr>
+      </w:pPr>
+      <w:r>
+        <w:rPr>
+          <w:sz w:val="28"/>
+          <w:szCs w:val="28"/>
+          <w:lang w:val="en-US"/>
+        </w:rPr>
+        <w:t>&lt;OUR NAT</w:t>
+      </w:r>
       <w:bookmarkStart w:id="0" w:name="_GoBack"/>
       <w:bookmarkEnd w:id="0"/>
+      <w:r>
+        <w:rPr>
+          <w:sz w:val="28"/>
+          <w:szCs w:val="28"/>
+          <w:lang w:val="en-US"/>
+        </w:rPr>
+        <w:t>&gt;</w:t>
+      </w:r>
+    </w:p>
+    <w:p>
+      <w:pPr>
+        <w:pStyle w:val="NoSpacing"/>
+        <w:jc w:val="both"/>
+        <w:rPr>
+          <w:sz w:val="28"/>
+          <w:szCs w:val="28"/>
+          <w:lang w:val="en-US"/>
+        </w:rPr>
+      </w:pPr>
+      <w:r>
+        <w:rPr>
+          <w:sz w:val="28"/>
+          <w:szCs w:val="28"/>
+          <w:lang w:val="en-US"/>
+        </w:rPr>
+        <w:t>1. What the NAT should do (RFC tra-la-la)</w:t>
+      </w:r>
+    </w:p>
+    <w:p>
+      <w:pPr>
+        <w:pStyle w:val="NoSpacing"/>
+        <w:jc w:val="both"/>
+        <w:rPr>
+          <w:sz w:val="28"/>
+          <w:szCs w:val="28"/>
+          <w:lang w:val="en-US"/>
+        </w:rPr>
+      </w:pPr>
+      <w:r>
+        <w:rPr>
+          <w:sz w:val="28"/>
+          <w:szCs w:val="28"/>
+          <w:lang w:val="en-US"/>
+        </w:rPr>
+        <w:t>2. What is the core functionality (CHECK SUM etc.)</w:t>
+      </w:r>
+    </w:p>
+    <w:p>
+      <w:pPr>
+        <w:pStyle w:val="NoSpacing"/>
+        <w:jc w:val="both"/>
+        <w:rPr>
+          <w:sz w:val="28"/>
+          <w:szCs w:val="28"/>
+          <w:lang w:val="en-US"/>
+        </w:rPr>
+      </w:pPr>
+      <w:r>
+        <w:rPr>
+          <w:sz w:val="28"/>
+          <w:szCs w:val="28"/>
+          <w:lang w:val="en-US"/>
+        </w:rPr>
+        <w:t>3. What to achieve - target characteristics - rostelecom, rdp.ru</w:t>
+      </w:r>
+    </w:p>
+    <w:p>
+      <w:pPr>
+        <w:pStyle w:val="NoSpacing"/>
+        <w:jc w:val="both"/>
+        <w:rPr>
+          <w:sz w:val="28"/>
+          <w:szCs w:val="28"/>
+          <w:lang w:val="en-US"/>
+        </w:rPr>
+      </w:pPr>
+      <w:r>
+        <w:rPr>
+          <w:sz w:val="28"/>
+          <w:szCs w:val="28"/>
+          <w:lang w:val="en-US"/>
+        </w:rPr>
+        <w:t>4. How to achieve - what is the main problem - the main problem is lookup data structure</w:t>
+      </w:r>
+    </w:p>
+    <w:p>
+      <w:pPr>
+        <w:pStyle w:val="NoSpacing"/>
+        <w:jc w:val="both"/>
+        <w:rPr>
+          <w:sz w:val="28"/>
+          <w:szCs w:val="28"/>
+          <w:lang w:val="en-US"/>
+        </w:rPr>
+      </w:pPr>
+      <w:r>
+        <w:rPr>
+          <w:sz w:val="28"/>
+          <w:szCs w:val="28"/>
+          <w:lang w:val="en-US"/>
+        </w:rPr>
+        <w:t>5. Plan on what to test: linear, tree, tree-array, rb-tree(balanced) array, hash, parallel</w:t>
+      </w:r>
+    </w:p>
+    <w:p>
+      <w:pPr>
+        <w:pStyle w:val="NoSpacing"/>
+        <w:jc w:val="both"/>
+        <w:rPr>
+          <w:sz w:val="28"/>
+          <w:szCs w:val="28"/>
+          <w:lang w:val="en-US"/>
+        </w:rPr>
+      </w:pPr>
+      <w:r>
+        <w:rPr>
+          <w:sz w:val="28"/>
+          <w:szCs w:val="28"/>
+          <w:lang w:val="en-US"/>
+        </w:rPr>
+        <w:t>6. Test program description (what is the bottle neck, what does it do, how much does it cost)</w:t>
+      </w:r>
+    </w:p>
+    <w:p>
+      <w:pPr>
+        <w:pStyle w:val="NoSpacing"/>
+        <w:jc w:val="both"/>
+        <w:rPr>
+          <w:sz w:val="28"/>
+          <w:szCs w:val="28"/>
+          <w:lang w:val="en-US"/>
+        </w:rPr>
+      </w:pPr>
+      <w:r>
+        <w:rPr>
+          <w:sz w:val="28"/>
+          <w:szCs w:val="28"/>
+          <w:lang w:val="en-US"/>
+        </w:rPr>
+        <w:t>7. Performance comparison (packets per second, memory usage, limitation)</w:t>
+      </w:r>
+    </w:p>
+    <w:p>
+      <w:pPr>
+        <w:pStyle w:val="NoSpacing"/>
+        <w:jc w:val="both"/>
+        <w:rPr>
+          <w:sz w:val="28"/>
+          <w:szCs w:val="28"/>
+          <w:lang w:val="en-US"/>
+        </w:rPr>
+      </w:pPr>
+      <w:r>
+        <w:rPr>
+          <w:sz w:val="28"/>
+          <w:szCs w:val="28"/>
+          <w:lang w:val="en-US"/>
+        </w:rPr>
+        <w:tab/>
+        <w:t>7.1 Base line</w:t>
+      </w:r>
+    </w:p>
+    <w:p>
+      <w:pPr>
+        <w:pStyle w:val="NoSpacing"/>
+        <w:jc w:val="both"/>
+        <w:rPr>
+          <w:sz w:val="28"/>
+          <w:szCs w:val="28"/>
+          <w:lang w:val="en-US"/>
+        </w:rPr>
+      </w:pPr>
+      <w:r>
+        <w:rPr>
+          <w:sz w:val="28"/>
+          <w:szCs w:val="28"/>
+          <w:lang w:val="en-US"/>
+        </w:rPr>
+        <w:tab/>
+        <w:t>7.2 Linear</w:t>
+      </w:r>
+    </w:p>
+    <w:p>
+      <w:pPr>
+        <w:pStyle w:val="NoSpacing"/>
+        <w:jc w:val="both"/>
+        <w:rPr>
+          <w:sz w:val="28"/>
+          <w:szCs w:val="28"/>
+          <w:lang w:val="en-US"/>
+        </w:rPr>
+      </w:pPr>
+      <w:r>
+        <w:rPr>
+          <w:sz w:val="28"/>
+          <w:szCs w:val="28"/>
+          <w:lang w:val="en-US"/>
+        </w:rPr>
+        <w:tab/>
+        <w:t>7.3 Tree</w:t>
+      </w:r>
+    </w:p>
+    <w:p>
+      <w:pPr>
+        <w:pStyle w:val="NoSpacing"/>
+        <w:jc w:val="both"/>
+        <w:rPr>
+          <w:sz w:val="28"/>
+          <w:szCs w:val="28"/>
+          <w:lang w:val="en-US"/>
+        </w:rPr>
+      </w:pPr>
+      <w:r>
+        <w:rPr>
+          <w:sz w:val="28"/>
+          <w:szCs w:val="28"/>
+          <w:lang w:val="en-US"/>
+        </w:rPr>
+        <w:tab/>
+      </w:r>
+      <w:r>
+        <w:rPr>
+          <w:sz w:val="28"/>
+          <w:szCs w:val="28"/>
+          <w:lang w:val="en-US"/>
+        </w:rPr>
+        <w:tab/>
+        <w:t>7.3.1 Tree-tree</w:t>
+      </w:r>
+    </w:p>
+    <w:p>
+      <w:pPr>
+        <w:pStyle w:val="NoSpacing"/>
+        <w:jc w:val="both"/>
+        <w:rPr>
+          <w:sz w:val="28"/>
+          <w:szCs w:val="28"/>
+          <w:lang w:val="en-US"/>
+        </w:rPr>
+      </w:pPr>
+      <w:r>
+        <w:rPr>
+          <w:sz w:val="28"/>
+          <w:szCs w:val="28"/>
+          <w:lang w:val="en-US"/>
+        </w:rPr>
+        <w:tab/>
+      </w:r>
+      <w:r>
+        <w:rPr>
+          <w:sz w:val="28"/>
+          <w:szCs w:val="28"/>
+          <w:lang w:val="en-US"/>
+        </w:rPr>
+        <w:tab/>
+        <w:t>7.3.2 Tree - plain array</w:t>
+      </w:r>
+    </w:p>
+    <w:p>
+      <w:pPr>
+        <w:pStyle w:val="NoSpacing"/>
+        <w:jc w:val="both"/>
+        <w:rPr>
+          <w:sz w:val="28"/>
+          <w:szCs w:val="28"/>
+          <w:lang w:val="en-US"/>
+        </w:rPr>
+      </w:pPr>
+      <w:r>
+        <w:rPr>
+          <w:sz w:val="28"/>
+          <w:szCs w:val="28"/>
+          <w:lang w:val="en-US"/>
+        </w:rPr>
+        <w:tab/>
+      </w:r>
+      <w:r>
+        <w:rPr>
+          <w:sz w:val="28"/>
+          <w:szCs w:val="28"/>
+          <w:lang w:val="en-US"/>
+        </w:rPr>
+        <w:tab/>
+        <w:t>7.3.3 RB-tree - plain array</w:t>
+      </w:r>
+    </w:p>
+    <w:p>
+      <w:pPr>
+        <w:pStyle w:val="NoSpacing"/>
+        <w:jc w:val="both"/>
+        <w:rPr>
+          <w:sz w:val="28"/>
+          <w:szCs w:val="28"/>
+          <w:lang w:val="en-US"/>
+        </w:rPr>
+      </w:pPr>
+      <w:r>
+        <w:rPr>
+          <w:sz w:val="28"/>
+          <w:szCs w:val="28"/>
+          <w:lang w:val="en-US"/>
+        </w:rPr>
+        <w:tab/>
+        <w:t>7.4 Hash+array</w:t>
+      </w:r>
+    </w:p>
+    <w:p>
+      <w:pPr>
+        <w:pStyle w:val="NoSpacing"/>
+        <w:jc w:val="both"/>
+        <w:rPr>
+          <w:sz w:val="28"/>
+          <w:szCs w:val="28"/>
+          <w:lang w:val="en-US"/>
+        </w:rPr>
+      </w:pPr>
+      <w:r>
+        <w:rPr>
+          <w:sz w:val="28"/>
+          <w:szCs w:val="28"/>
+          <w:lang w:val="en-US"/>
+        </w:rPr>
+        <w:tab/>
+        <w:t>7.5 Parallel hash+array</w:t>
+      </w:r>
+    </w:p>
+    <w:p>
+      <w:pPr>
+        <w:pStyle w:val="NoSpacing"/>
+        <w:jc w:val="both"/>
+        <w:rPr>
+          <w:sz w:val="28"/>
+          <w:szCs w:val="28"/>
+          <w:lang w:val="en-US"/>
+        </w:rPr>
+      </w:pPr>
+      <w:r>
+        <w:rPr>
+          <w:sz w:val="28"/>
+          <w:szCs w:val="28"/>
+          <w:lang w:val="en-US"/>
+        </w:rPr>
+        <w:tab/>
+      </w:r>
+      <w:r>
+        <w:rPr>
+          <w:sz w:val="28"/>
+          <w:szCs w:val="28"/>
+          <w:lang w:val="en-US"/>
+        </w:rPr>
+        <w:tab/>
+        <w:t>7.5.1 Size</w:t>
+      </w:r>
+    </w:p>
+    <w:p>
+      <w:pPr>
+        <w:pStyle w:val="NoSpacing"/>
+        <w:jc w:val="both"/>
+        <w:rPr>
+          <w:sz w:val="28"/>
+          <w:szCs w:val="28"/>
+          <w:lang w:val="en-US"/>
+        </w:rPr>
+      </w:pPr>
+      <w:r>
+        <w:rPr>
+          <w:sz w:val="28"/>
+          <w:szCs w:val="28"/>
+          <w:lang w:val="en-US"/>
+        </w:rPr>
+        <w:tab/>
+      </w:r>
+      <w:r>
+        <w:rPr>
+          <w:sz w:val="28"/>
+          <w:szCs w:val="28"/>
+          <w:lang w:val="en-US"/>
+        </w:rPr>
+        <w:tab/>
+        <w:t>7.5.2 Cores</w:t>
+      </w:r>
+    </w:p>
+    <w:p>
+      <w:pPr>
+        <w:pStyle w:val="NoSpacing"/>
+        <w:jc w:val="both"/>
+        <w:rPr>
+          <w:sz w:val="28"/>
+          <w:szCs w:val="28"/>
+          <w:lang w:val="en-US"/>
+        </w:rPr>
+      </w:pPr>
+      <w:r>
+        <w:rPr>
+          <w:sz w:val="28"/>
+          <w:szCs w:val="28"/>
+          <w:lang w:val="en-US"/>
+        </w:rPr>
+        <w:t>8. Summary</w:t>
+      </w:r>
+    </w:p>
+    <w:p>
+      <w:pPr>
+        <w:pStyle w:val="NoSpacing"/>
+        <w:jc w:val="both"/>
+        <w:rPr>
+          <w:sz w:val="28"/>
+          <w:szCs w:val="28"/>
+          <w:lang w:val="en-US"/>
+        </w:rPr>
+      </w:pPr>
+      <w:r>
+        <w:rPr>
+          <w:sz w:val="28"/>
+          <w:szCs w:val="28"/>
+          <w:lang w:val="en-US"/>
+        </w:rPr>
+        <w:t xml:space="preserve">    </w:t>
+      </w:r>
+    </w:p>
+    <w:p>
+      <w:pPr>
+        <w:pStyle w:val="NoSpacing"/>
+        <w:jc w:val="center"/>
+        <w:rPr>
+          <w:sz w:val="28"/>
+          <w:szCs w:val="28"/>
+          <w:lang w:val="en-US"/>
+        </w:rPr>
+      </w:pPr>
+    </w:p>
+    <w:p>
+      <w:pPr>
+        <w:pStyle w:val="NoSpacing"/>
+        <w:jc w:val="both"/>
+        <w:rPr>
+          <w:sz w:val="28"/>
+          <w:szCs w:val="28"/>
+          <w:lang w:val="en-US"/>
+        </w:rPr>
+      </w:pPr>
+    </w:p>
+    <w:p>
+      <w:pPr>
+        <w:pStyle w:val="NoSpacing"/>
+        <w:jc w:val="both"/>
+        <w:rPr>
+          <w:sz w:val="28"/>
+          <w:szCs w:val="28"/>
+          <w:lang w:val="en-US"/>
+        </w:rPr>
+      </w:pPr>
+    </w:p>
+    <w:p>
+      <w:pPr>
+        <w:pStyle w:val="NoSpacing"/>
+        <w:jc w:val="both"/>
+        <w:rPr>
+          <w:sz w:val="28"/>
+          <w:szCs w:val="28"/>
+          <w:lang w:val="en-US"/>
+        </w:rPr>
+      </w:pPr>
+    </w:p>
+    <w:p>
+      <w:pPr>
+        <w:pStyle w:val="NoSpacing"/>
+        <w:jc w:val="both"/>
+        <w:rPr>
+          <w:sz w:val="28"/>
+          <w:szCs w:val="28"/>
+          <w:lang w:val="en-US"/>
+        </w:rPr>
+      </w:pPr>
+    </w:p>
+    <w:p>
+      <w:pPr>
+        <w:pStyle w:val="NoSpacing"/>
+        <w:jc w:val="both"/>
+        <w:rPr>
+          <w:sz w:val="28"/>
+          <w:szCs w:val="28"/>
+          <w:lang w:val="en-US"/>
+        </w:rPr>
+      </w:pPr>
+    </w:p>
+    <w:p>
+      <w:pPr>
+        <w:pStyle w:val="NoSpacing"/>
+        <w:jc w:val="both"/>
+        <w:rPr>
+          <w:sz w:val="28"/>
+          <w:szCs w:val="28"/>
+          <w:lang w:val="en-US"/>
+        </w:rPr>
+      </w:pPr>
+    </w:p>
+    <w:p>
+      <w:pPr>
+        <w:pStyle w:val="NoSpacing"/>
+        <w:jc w:val="both"/>
+        <w:rPr>
+          <w:sz w:val="28"/>
+          <w:szCs w:val="28"/>
+          <w:lang w:val="en-US"/>
+        </w:rPr>
+      </w:pPr>
+    </w:p>
+    <w:p>
+      <w:pPr>
+        <w:pStyle w:val="NoSpacing"/>
+        <w:jc w:val="both"/>
+        <w:rPr>
+          <w:sz w:val="28"/>
+          <w:szCs w:val="28"/>
+          <w:lang w:val="en-US"/>
+        </w:rPr>
+      </w:pPr>
+    </w:p>
+    <w:p>
+      <w:pPr>
+        <w:pStyle w:val="NoSpacing"/>
+        <w:jc w:val="both"/>
+        <w:rPr>
+          <w:sz w:val="28"/>
+          <w:szCs w:val="28"/>
+          <w:lang w:val="en-US"/>
+        </w:rPr>
+      </w:pPr>
+    </w:p>
+    <w:p>
+      <w:pPr>
+        <w:pStyle w:val="NoSpacing"/>
+        <w:jc w:val="both"/>
+        <w:rPr>
+          <w:sz w:val="28"/>
+          <w:szCs w:val="28"/>
+          <w:lang w:val="en-US"/>
+        </w:rPr>
+      </w:pPr>
+    </w:p>
+    <w:p>
+      <w:pPr>
+        <w:pStyle w:val="NoSpacing"/>
+        <w:jc w:val="both"/>
+        <w:rPr>
+          <w:sz w:val="28"/>
+          <w:szCs w:val="28"/>
+          <w:lang w:val="en-US"/>
+        </w:rPr>
+      </w:pPr>
+    </w:p>
+    <w:p>
+      <w:pPr>
+        <w:pStyle w:val="NoSpacing"/>
+        <w:jc w:val="both"/>
+        <w:rPr>
+          <w:sz w:val="28"/>
+          <w:szCs w:val="28"/>
+          <w:lang w:val="en-US"/>
+        </w:rPr>
+      </w:pPr>
+    </w:p>
+    <w:p>
+      <w:pPr>
+        <w:pStyle w:val="NoSpacing"/>
+        <w:jc w:val="both"/>
+        <w:rPr>
+          <w:sz w:val="28"/>
+          <w:szCs w:val="28"/>
+          <w:lang w:val="en-US"/>
+        </w:rPr>
+      </w:pPr>
+    </w:p>
+    <w:p>
+      <w:pPr>
+        <w:pStyle w:val="NoSpacing"/>
+        <w:jc w:val="both"/>
+        <w:rPr>
+          <w:sz w:val="28"/>
+          <w:szCs w:val="28"/>
+          <w:lang w:val="en-US"/>
+        </w:rPr>
+      </w:pPr>
+    </w:p>
+    <w:p>
+      <w:pPr>
+        <w:pStyle w:val="NoSpacing"/>
+        <w:jc w:val="both"/>
+        <w:rPr>
+          <w:sz w:val="28"/>
+          <w:szCs w:val="28"/>
+          <w:lang w:val="en-US"/>
+        </w:rPr>
+      </w:pPr>
+    </w:p>
+    <w:p>
+      <w:pPr>
+        <w:pStyle w:val="NoSpacing"/>
+        <w:jc w:val="both"/>
+        <w:rPr>
+          <w:sz w:val="28"/>
+          <w:szCs w:val="28"/>
+          <w:lang w:val="en-US"/>
+        </w:rPr>
+      </w:pPr>
+    </w:p>
+    <w:p>
+      <w:pPr>
+        <w:pStyle w:val="NoSpacing"/>
+        <w:jc w:val="both"/>
+        <w:rPr>
+          <w:sz w:val="28"/>
+          <w:szCs w:val="28"/>
+          <w:lang w:val="en-US"/>
+        </w:rPr>
+      </w:pPr>
+    </w:p>
+    <w:p>
+      <w:pPr>
+        <w:pStyle w:val="NoSpacing"/>
+        <w:jc w:val="both"/>
+        <w:rPr>
+          <w:sz w:val="28"/>
+          <w:szCs w:val="28"/>
+          <w:lang w:val="en-US"/>
+        </w:rPr>
+      </w:pPr>
+    </w:p>
+    <w:p>
+      <w:pPr>
+        <w:pStyle w:val="NoSpacing"/>
+        <w:jc w:val="both"/>
+        <w:rPr>
+          <w:sz w:val="28"/>
+          <w:szCs w:val="28"/>
+          <w:lang w:val="en-US"/>
+        </w:rPr>
+      </w:pPr>
+    </w:p>
+    <w:p>
+      <w:pPr>
+        <w:pStyle w:val="NoSpacing"/>
+        <w:jc w:val="both"/>
+        <w:rPr>
+          <w:sz w:val="28"/>
+          <w:szCs w:val="28"/>
+          <w:lang w:val="en-US"/>
+        </w:rPr>
+      </w:pPr>
+    </w:p>
+    <w:p>
+      <w:pPr>
+        <w:pStyle w:val="NoSpacing"/>
+        <w:jc w:val="both"/>
+        <w:rPr>
+          <w:sz w:val="28"/>
+          <w:szCs w:val="28"/>
+          <w:lang w:val="en-US"/>
+        </w:rPr>
+      </w:pPr>
+    </w:p>
+    <w:p>
+      <w:pPr>
+        <w:pStyle w:val="NoSpacing"/>
+        <w:jc w:val="both"/>
+        <w:rPr>
+          <w:sz w:val="28"/>
+          <w:szCs w:val="28"/>
+          <w:lang w:val="en-US"/>
+        </w:rPr>
+      </w:pPr>
+    </w:p>
+    <w:p>
+      <w:pPr>
+        <w:pStyle w:val="NoSpacing"/>
+        <w:jc w:val="both"/>
+        <w:rPr>
+          <w:sz w:val="28"/>
+          <w:szCs w:val="28"/>
+          <w:lang w:val="en-US"/>
+        </w:rPr>
+      </w:pPr>
+    </w:p>
+    <w:p>
+      <w:pPr>
+        <w:pStyle w:val="NoSpacing"/>
+        <w:jc w:val="both"/>
+        <w:rPr>
+          <w:sz w:val="28"/>
+          <w:szCs w:val="28"/>
+          <w:lang w:val="en-US"/>
+        </w:rPr>
+      </w:pPr>
+    </w:p>
+    <w:p>
+      <w:pPr>
+        <w:pStyle w:val="NoSpacing"/>
+        <w:jc w:val="both"/>
+        <w:rPr>
+          <w:sz w:val="28"/>
+          <w:szCs w:val="28"/>
+          <w:lang w:val="en-US"/>
+        </w:rPr>
+      </w:pPr>
+    </w:p>
+    <w:p>
+      <w:pPr>
+        <w:pStyle w:val="NoSpacing"/>
+        <w:jc w:val="both"/>
+        <w:rPr>
+          <w:sz w:val="28"/>
+          <w:szCs w:val="28"/>
+          <w:lang w:val="en-US"/>
+        </w:rPr>
+      </w:pPr>
+    </w:p>
+    <w:p>
+      <w:pPr>
+        <w:pStyle w:val="NoSpacing"/>
+        <w:jc w:val="both"/>
+        <w:rPr>
+          <w:sz w:val="28"/>
+          <w:szCs w:val="28"/>
+          <w:lang w:val="en-US"/>
+        </w:rPr>
+      </w:pPr>
+    </w:p>
+    <w:p>
+      <w:pPr>
+        <w:pStyle w:val="NoSpacing"/>
+        <w:jc w:val="both"/>
+        <w:rPr>
+          <w:sz w:val="28"/>
+          <w:szCs w:val="28"/>
+          <w:lang w:val="en-US"/>
+        </w:rPr>
+      </w:pPr>
+    </w:p>
+    <w:p>
+      <w:pPr>
+        <w:pStyle w:val="NoSpacing"/>
+        <w:jc w:val="both"/>
+        <w:rPr>
+          <w:sz w:val="28"/>
+          <w:szCs w:val="28"/>
+          <w:lang w:val="en-US"/>
+        </w:rPr>
+      </w:pPr>
+    </w:p>
+    <w:p>
+      <w:pPr>
+        <w:pStyle w:val="NoSpacing"/>
+        <w:jc w:val="both"/>
+        <w:rPr>
+          <w:sz w:val="28"/>
+          <w:szCs w:val="28"/>
+          <w:lang w:val="en-US"/>
+        </w:rPr>
+      </w:pPr>
+    </w:p>
+    <w:p>
+      <w:pPr>
+        <w:pStyle w:val="NoSpacing"/>
+        <w:jc w:val="both"/>
+        <w:rPr>
+          <w:sz w:val="28"/>
+          <w:szCs w:val="28"/>
+          <w:lang w:val="en-US"/>
+        </w:rPr>
+      </w:pPr>
+    </w:p>
+    <w:p>
+      <w:pPr>
+        <w:pStyle w:val="NoSpacing"/>
+        <w:jc w:val="both"/>
+        <w:rPr>
+          <w:sz w:val="28"/>
+          <w:szCs w:val="28"/>
+          <w:lang w:val="en-US"/>
+        </w:rPr>
+      </w:pPr>
+    </w:p>
+    <w:p>
+      <w:pPr>
+        <w:pStyle w:val="NoSpacing"/>
+        <w:jc w:val="both"/>
+        <w:rPr>
+          <w:sz w:val="28"/>
+          <w:szCs w:val="28"/>
+          <w:lang w:val="en-US"/>
+        </w:rPr>
+      </w:pPr>
+    </w:p>
+    <w:p>
+      <w:pPr>
+        <w:pStyle w:val="NoSpacing"/>
+        <w:jc w:val="center"/>
+        <w:rPr>
+          <w:b/>
+          <w:sz w:val="40"/>
+          <w:szCs w:val="40"/>
+          <w:lang w:val="en-US"/>
+        </w:rPr>
+      </w:pPr>
+      <w:r>
+        <w:rPr>
+          <w:b/>
+          <w:sz w:val="40"/>
+          <w:szCs w:val="40"/>
+          <w:lang w:val="en-US"/>
+        </w:rPr>
+        <w:t>REFERENCES</w:t>
+      </w:r>
+    </w:p>
+    <w:p>
+      <w:pPr>
+        <w:pStyle w:val="NoSpacing"/>
+        <w:jc w:val="center"/>
+        <w:rPr>
+          <w:b/>
+          <w:sz w:val="40"/>
+          <w:szCs w:val="40"/>
+          <w:lang w:val="en-US"/>
+        </w:rPr>
+      </w:pPr>
+    </w:p>
+    <w:p>
+      <w:pPr>
+        <w:pStyle w:val="NoSpacing"/>
+        <w:rPr>
+          <w:sz w:val="28"/>
+          <w:szCs w:val="28"/>
+          <w:lang w:val="en-US"/>
+        </w:rPr>
+      </w:pPr>
+      <w:r>
+        <w:rPr>
+          <w:sz w:val="28"/>
+          <w:szCs w:val="28"/>
+          <w:lang w:val="en-US"/>
+        </w:rPr>
+        <w:t>[ref_TT_ROS_TEL] file:TT CGNAT 2014_26_06v1.doc</w:t>
+      </w:r>
+    </w:p>
+    <w:p>
+      <w:pPr>
+        <w:pStyle w:val="NoSpacing"/>
+        <w:rPr>
+          <w:sz w:val="28"/>
+          <w:szCs w:val="28"/>
+          <w:lang w:val="en-US"/>
+        </w:rPr>
+      </w:pPr>
+      <w:r>
+        <w:rPr>
+          <w:sz w:val="28"/>
+          <w:szCs w:val="28"/>
+          <w:lang w:val="en-US"/>
+        </w:rPr>
+        <w:t xml:space="preserve">[ref_RDP.RU] </w:t>
+      </w:r>
+      <w:r>
+        <w:rPr>
+          <w:sz w:val="28"/>
+          <w:szCs w:val="28"/>
+          <w:lang w:val="en-US"/>
+        </w:rPr>
+        <w:t>http://rdp.ru/</w:t>
+      </w:r>
     </w:p>
     <w:sectPr>
       <w:headerReference w:type="default" r:id="rId9"/>
@@ -252,7 +1884,7 @@
                       <w:sz w:val="20"/>
                       <w:szCs w:val="20"/>
                     </w:rPr>
-                    <w:t>1</w:t>
+                    <w:t>2</w:t>
                   </w:r>
                   <w:r>
                     <w:rPr>
@@ -320,7 +1952,7 @@
                       <w:sz w:val="20"/>
                       <w:szCs w:val="20"/>
                     </w:rPr>
-                    <w:t>1</w:t>
+                    <w:t>3</w:t>
                   </w:r>
                   <w:r>
                     <w:rPr>
@@ -423,15 +2055,7 @@
               <w:szCs w:val="20"/>
               <w:lang w:val="en-US"/>
             </w:rPr>
-            <w:t xml:space="preserve">Developing a software defined CG-NAT, </w:t>
-          </w:r>
-          <w:r>
-            <w:rPr>
-              <w:sz w:val="20"/>
-              <w:szCs w:val="20"/>
-              <w:lang w:val="en-US"/>
-            </w:rPr>
-            <w:t>DRAFT</w:t>
+            <w:t>Developing a software defined CG-NAT, DRAFT</w:t>
           </w:r>
         </w:p>
       </w:tc>
@@ -468,18 +2092,8 @@
               <w:szCs w:val="20"/>
               <w:lang w:val="en-US"/>
             </w:rPr>
-            <w:t xml:space="preserve">Denis </w:t>
+            <w:t>Denis Plotnikov</w:t>
           </w:r>
-          <w:proofErr w:type="spellStart"/>
-          <w:r>
-            <w:rPr>
-              <w:sz w:val="20"/>
-              <w:szCs w:val="20"/>
-              <w:lang w:val="en-US"/>
-            </w:rPr>
-            <w:t>Plotnikov</w:t>
-          </w:r>
-          <w:proofErr w:type="spellEnd"/>
         </w:p>
       </w:tc>
     </w:tr>
@@ -3295,7 +4909,7 @@
 </file>
 
 <file path=customXml/itemProps1.xml><?xml version="1.0" encoding="utf-8"?>
-<ds:datastoreItem xmlns:ds="http://schemas.openxmlformats.org/officeDocument/2006/customXml" ds:itemID="{8D0E4838-957E-418B-82DA-8EDAC19A04D7}">
+<ds:datastoreItem xmlns:ds="http://schemas.openxmlformats.org/officeDocument/2006/customXml" ds:itemID="{3E667763-9134-4A5A-AD61-C0E9282D7CBA}">
   <ds:schemaRefs>
     <ds:schemaRef ds:uri="http://schemas.openxmlformats.org/officeDocument/2006/bibliography"/>
   </ds:schemaRefs>

--- a/SD_CG-NAT_Denis_Plotnikov.docx
+++ b/SD_CG-NAT_Denis_Plotnikov.docx
@@ -48,8 +48,18 @@
           <w:szCs w:val="28"/>
           <w:lang w:val="en-US"/>
         </w:rPr>
-        <w:t>Denis Plotnikov</w:t>
-      </w:r>
+        <w:t xml:space="preserve">Denis </w:t>
+      </w:r>
+      <w:proofErr w:type="spellStart"/>
+      <w:r>
+        <w:rPr>
+          <w:sz w:val="28"/>
+          <w:szCs w:val="28"/>
+          <w:lang w:val="en-US"/>
+        </w:rPr>
+        <w:t>Plotnikov</w:t>
+      </w:r>
+      <w:proofErr w:type="spellEnd"/>
     </w:p>
     <w:p>
       <w:pPr>
@@ -320,7 +330,25 @@
           <w:szCs w:val="28"/>
           <w:lang w:val="en-US"/>
         </w:rPr>
-        <w:t>… let’s try to make one</w:t>
+        <w:t xml:space="preserve">… </w:t>
+      </w:r>
+      <w:proofErr w:type="gramStart"/>
+      <w:r>
+        <w:rPr>
+          <w:sz w:val="28"/>
+          <w:szCs w:val="28"/>
+          <w:lang w:val="en-US"/>
+        </w:rPr>
+        <w:t>let’s</w:t>
+      </w:r>
+      <w:proofErr w:type="gramEnd"/>
+      <w:r>
+        <w:rPr>
+          <w:sz w:val="28"/>
+          <w:szCs w:val="28"/>
+          <w:lang w:val="en-US"/>
+        </w:rPr>
+        <w:t xml:space="preserve"> try to make one</w:t>
       </w:r>
     </w:p>
     <w:p>
@@ -446,8 +474,27 @@
           <w:szCs w:val="28"/>
           <w:lang w:val="en-US"/>
         </w:rPr>
-        <w:t>. In order to get those metrics, a couple of sources are used. The first one is Rostelecom technical requirements to CG-NAT [</w:t>
-      </w:r>
+        <w:t xml:space="preserve">. In order to get those metrics, a couple of sources are used. The first one is </w:t>
+      </w:r>
+      <w:proofErr w:type="spellStart"/>
+      <w:r>
+        <w:rPr>
+          <w:sz w:val="28"/>
+          <w:szCs w:val="28"/>
+          <w:lang w:val="en-US"/>
+        </w:rPr>
+        <w:t>Rostelecom</w:t>
+      </w:r>
+      <w:proofErr w:type="spellEnd"/>
+      <w:r>
+        <w:rPr>
+          <w:sz w:val="28"/>
+          <w:szCs w:val="28"/>
+          <w:lang w:val="en-US"/>
+        </w:rPr>
+        <w:t xml:space="preserve"> technical requirements to CG-NAT [</w:t>
+      </w:r>
+      <w:proofErr w:type="spellStart"/>
       <w:r>
         <w:rPr>
           <w:sz w:val="28"/>
@@ -456,13 +503,46 @@
         </w:rPr>
         <w:t>ref_TT_ROS_TEL</w:t>
       </w:r>
-      <w:r>
-        <w:rPr>
-          <w:sz w:val="28"/>
-          <w:szCs w:val="28"/>
-          <w:lang w:val="en-US"/>
-        </w:rPr>
-        <w:t xml:space="preserve">]. The second one is the performance specification claimed by one of the on-market available NAT device producers which employ the same approach as this research does: </w:t>
+      <w:proofErr w:type="spellEnd"/>
+      <w:r>
+        <w:rPr>
+          <w:sz w:val="28"/>
+          <w:szCs w:val="28"/>
+          <w:lang w:val="en-US"/>
+        </w:rPr>
+        <w:t>]. The second one is the performance specification claimed by one of the on-market available NAT device producers</w:t>
+      </w:r>
+      <w:r>
+        <w:rPr>
+          <w:sz w:val="28"/>
+          <w:szCs w:val="28"/>
+          <w:lang w:val="en-US"/>
+        </w:rPr>
+        <w:t>[</w:t>
+      </w:r>
+      <w:r>
+        <w:rPr>
+          <w:sz w:val="28"/>
+          <w:szCs w:val="28"/>
+          <w:lang w:val="en-US"/>
+        </w:rPr>
+        <w:t>ref_RDP.RU</w:t>
+      </w:r>
+      <w:r>
+        <w:rPr>
+          <w:sz w:val="28"/>
+          <w:szCs w:val="28"/>
+          <w:lang w:val="en-US"/>
+        </w:rPr>
+        <w:t>]</w:t>
+      </w:r>
+      <w:r>
+        <w:rPr>
+          <w:sz w:val="28"/>
+          <w:szCs w:val="28"/>
+          <w:lang w:val="en-US"/>
+        </w:rPr>
+        <w:t xml:space="preserve"> which employ the same approach as this research does: </w:t>
       </w:r>
       <w:r>
         <w:rPr>
@@ -489,8 +569,40 @@
           <w:szCs w:val="28"/>
           <w:lang w:val="en-US"/>
         </w:rPr>
-        <w:t xml:space="preserve"> (our_approach)</w:t>
-      </w:r>
+        <w:t xml:space="preserve"> (</w:t>
+      </w:r>
+      <w:proofErr w:type="spellStart"/>
+      <w:r>
+        <w:rPr>
+          <w:b/>
+          <w:sz w:val="28"/>
+          <w:szCs w:val="28"/>
+          <w:lang w:val="en-US"/>
+        </w:rPr>
+        <w:t>our_approach</w:t>
+      </w:r>
+      <w:proofErr w:type="spellEnd"/>
+      <w:r>
+        <w:rPr>
+          <w:b/>
+          <w:sz w:val="28"/>
+          <w:szCs w:val="28"/>
+          <w:lang w:val="en-US"/>
+        </w:rPr>
+        <w:t>)</w:t>
+      </w:r>
+    </w:p>
+    <w:p>
+      <w:pPr>
+        <w:pStyle w:val="NoSpacing"/>
+        <w:jc w:val="both"/>
+        <w:rPr>
+          <w:b/>
+          <w:sz w:val="28"/>
+          <w:szCs w:val="28"/>
+          <w:lang w:val="en-US"/>
+        </w:rPr>
+      </w:pPr>
     </w:p>
     <w:p>
       <w:pPr>
@@ -557,6 +669,10 @@
     <w:p>
       <w:pPr>
         <w:pStyle w:val="NoSpacing"/>
+        <w:numPr>
+          <w:ilvl w:val="0"/>
+          <w:numId w:val="21"/>
+        </w:numPr>
         <w:jc w:val="both"/>
         <w:rPr>
           <w:sz w:val="28"/>
@@ -592,10 +708,46 @@
         </w:rPr>
         <w:t xml:space="preserve"> – (packets per second [PPS])</w:t>
       </w:r>
-    </w:p>
-    <w:p>
-      <w:pPr>
-        <w:pStyle w:val="NoSpacing"/>
+      <w:r>
+        <w:rPr>
+          <w:sz w:val="28"/>
+          <w:szCs w:val="28"/>
+          <w:lang w:val="en-US"/>
+        </w:rPr>
+        <w:t xml:space="preserve"> – the router’s maximum rate of packet processing. This is the main metric describing the pa</w:t>
+      </w:r>
+      <w:r>
+        <w:rPr>
+          <w:sz w:val="28"/>
+          <w:szCs w:val="28"/>
+          <w:lang w:val="en-US"/>
+        </w:rPr>
+        <w:t>cket processing abilities of a</w:t>
+      </w:r>
+      <w:r>
+        <w:rPr>
+          <w:sz w:val="28"/>
+          <w:szCs w:val="28"/>
+          <w:lang w:val="en-US"/>
+        </w:rPr>
+        <w:t xml:space="preserve"> NAT</w:t>
+      </w:r>
+      <w:r>
+        <w:rPr>
+          <w:sz w:val="28"/>
+          <w:szCs w:val="28"/>
+          <w:lang w:val="en-US"/>
+        </w:rPr>
+        <w:t xml:space="preserve"> device.</w:t>
+      </w:r>
+    </w:p>
+    <w:p>
+      <w:pPr>
+        <w:pStyle w:val="NoSpacing"/>
+        <w:numPr>
+          <w:ilvl w:val="0"/>
+          <w:numId w:val="21"/>
+        </w:numPr>
         <w:jc w:val="both"/>
         <w:rPr>
           <w:sz w:val="28"/>
@@ -650,10 +802,39 @@
         </w:rPr>
         <w:t>(number)</w:t>
       </w:r>
-    </w:p>
-    <w:p>
-      <w:pPr>
-        <w:pStyle w:val="NoSpacing"/>
+      <w:r>
+        <w:rPr>
+          <w:sz w:val="28"/>
+          <w:szCs w:val="28"/>
+          <w:lang w:val="en-US"/>
+        </w:rPr>
+        <w:t xml:space="preserve"> – the maximum number of sessions produced by served network.</w:t>
+      </w:r>
+      <w:r>
+        <w:rPr>
+          <w:sz w:val="28"/>
+          <w:szCs w:val="28"/>
+          <w:lang w:val="en-US"/>
+        </w:rPr>
+        <w:t xml:space="preserve"> It describes the maximum network size which </w:t>
+      </w:r>
+      <w:r>
+        <w:rPr>
+          <w:sz w:val="28"/>
+          <w:szCs w:val="28"/>
+          <w:lang w:val="en-US"/>
+        </w:rPr>
+        <w:lastRenderedPageBreak/>
+        <w:t xml:space="preserve">can be served by the NAT device. As described later in this document than bigger the network than harder to maintain translations to its nodes.  </w:t>
+      </w:r>
+    </w:p>
+    <w:p>
+      <w:pPr>
+        <w:pStyle w:val="NoSpacing"/>
+        <w:numPr>
+          <w:ilvl w:val="0"/>
+          <w:numId w:val="21"/>
+        </w:numPr>
         <w:jc w:val="both"/>
         <w:rPr>
           <w:sz w:val="28"/>
@@ -697,13 +878,138 @@
           <w:szCs w:val="28"/>
           <w:lang w:val="en-US"/>
         </w:rPr>
-        <w:t xml:space="preserve"> – (connection setups per second [csps]) the number of new NAT records to be created in a second. This </w:t>
-      </w:r>
-    </w:p>
-    <w:p>
-      <w:pPr>
-        <w:pStyle w:val="NoSpacing"/>
-        <w:jc w:val="both"/>
+        <w:t xml:space="preserve"> – (connection setups per second [</w:t>
+      </w:r>
+      <w:proofErr w:type="spellStart"/>
+      <w:r>
+        <w:rPr>
+          <w:sz w:val="28"/>
+          <w:szCs w:val="28"/>
+          <w:lang w:val="en-US"/>
+        </w:rPr>
+        <w:t>csps</w:t>
+      </w:r>
+      <w:proofErr w:type="spellEnd"/>
+      <w:r>
+        <w:rPr>
+          <w:sz w:val="28"/>
+          <w:szCs w:val="28"/>
+          <w:lang w:val="en-US"/>
+        </w:rPr>
+        <w:t xml:space="preserve">]) the number of new NAT records to be created in a second. This </w:t>
+      </w:r>
+      <w:r>
+        <w:rPr>
+          <w:sz w:val="28"/>
+          <w:szCs w:val="28"/>
+          <w:lang w:val="en-US"/>
+        </w:rPr>
+        <w:t>metric shows the NAT ability to create new NAT records and could be a drawback of</w:t>
+      </w:r>
+      <w:r>
+        <w:rPr>
+          <w:sz w:val="28"/>
+          <w:szCs w:val="28"/>
+          <w:lang w:val="en-US"/>
+        </w:rPr>
+        <w:t xml:space="preserve"> the NAT device </w:t>
+      </w:r>
+      <w:r>
+        <w:rPr>
+          <w:sz w:val="28"/>
+          <w:szCs w:val="28"/>
+          <w:lang w:val="en-US"/>
+        </w:rPr>
+        <w:t>in a certain modes of network</w:t>
+      </w:r>
+      <w:r>
+        <w:rPr>
+          <w:sz w:val="28"/>
+          <w:szCs w:val="28"/>
+          <w:lang w:val="en-US"/>
+        </w:rPr>
+        <w:t xml:space="preserve"> work</w:t>
+      </w:r>
+      <w:r>
+        <w:rPr>
+          <w:sz w:val="28"/>
+          <w:szCs w:val="28"/>
+          <w:lang w:val="en-US"/>
+        </w:rPr>
+        <w:t xml:space="preserve"> like when the networks nodes start</w:t>
+      </w:r>
+      <w:r>
+        <w:rPr>
+          <w:sz w:val="28"/>
+          <w:szCs w:val="28"/>
+          <w:lang w:val="en-US"/>
+        </w:rPr>
+        <w:t xml:space="preserve"> creating</w:t>
+      </w:r>
+      <w:r>
+        <w:rPr>
+          <w:sz w:val="28"/>
+          <w:szCs w:val="28"/>
+          <w:lang w:val="en-US"/>
+        </w:rPr>
+        <w:t xml:space="preserve"> </w:t>
+      </w:r>
+      <w:r>
+        <w:rPr>
+          <w:sz w:val="28"/>
+          <w:szCs w:val="28"/>
+          <w:lang w:val="en-US"/>
+        </w:rPr>
+        <w:t xml:space="preserve">of </w:t>
+      </w:r>
+      <w:r>
+        <w:rPr>
+          <w:sz w:val="28"/>
+          <w:szCs w:val="28"/>
+          <w:lang w:val="en-US"/>
+        </w:rPr>
+        <w:t>new connections</w:t>
+      </w:r>
+      <w:r>
+        <w:rPr>
+          <w:sz w:val="28"/>
+          <w:szCs w:val="28"/>
+          <w:lang w:val="en-US"/>
+        </w:rPr>
+        <w:t xml:space="preserve"> </w:t>
+      </w:r>
+      <w:r>
+        <w:rPr>
+          <w:sz w:val="28"/>
+          <w:szCs w:val="28"/>
+          <w:lang w:val="en-US"/>
+        </w:rPr>
+        <w:t>actively</w:t>
+      </w:r>
+      <w:r>
+        <w:rPr>
+          <w:sz w:val="28"/>
+          <w:szCs w:val="28"/>
+          <w:lang w:val="en-US"/>
+        </w:rPr>
+        <w:t>,  for example in the beginning working hours</w:t>
+      </w:r>
+    </w:p>
+    <w:p>
+      <w:pPr>
+        <w:pStyle w:val="NoSpacing"/>
+        <w:numPr>
+          <w:ilvl w:val="0"/>
+          <w:numId w:val="21"/>
+        </w:numPr>
+        <w:jc w:val="both"/>
+        <w:rPr>
+          <w:sz w:val="28"/>
+          <w:szCs w:val="28"/>
+          <w:lang w:val="en-US"/>
+        </w:rPr>
+      </w:pPr>
+      <w:r>
         <w:rPr>
           <w:b/>
           <w:i/>
@@ -711,7 +1017,8 @@
           <w:szCs w:val="28"/>
           <w:lang w:val="en-US"/>
         </w:rPr>
-      </w:pPr>
+        <w:t>Throughput</w:t>
+      </w:r>
       <w:r>
         <w:rPr>
           <w:b/>
@@ -720,8 +1027,7 @@
           <w:szCs w:val="28"/>
           <w:lang w:val="en-US"/>
         </w:rPr>
-        <w:lastRenderedPageBreak/>
-        <w:t>Throughput</w:t>
+        <w:t xml:space="preserve"> </w:t>
       </w:r>
       <w:r>
         <w:rPr>
@@ -731,7 +1037,7 @@
           <w:szCs w:val="28"/>
           <w:lang w:val="en-US"/>
         </w:rPr>
-        <w:t xml:space="preserve"> </w:t>
+        <w:t>–</w:t>
       </w:r>
       <w:r>
         <w:rPr>
@@ -741,7 +1047,7 @@
           <w:szCs w:val="28"/>
           <w:lang w:val="en-US"/>
         </w:rPr>
-        <w:t>–</w:t>
+        <w:t xml:space="preserve"> </w:t>
       </w:r>
       <w:r>
         <w:rPr>
@@ -751,7 +1057,33 @@
           <w:szCs w:val="28"/>
           <w:lang w:val="en-US"/>
         </w:rPr>
-        <w:t xml:space="preserve"> </w:t>
+        <w:t>(</w:t>
+      </w:r>
+      <w:r>
+        <w:rPr>
+          <w:sz w:val="28"/>
+          <w:szCs w:val="28"/>
+          <w:lang w:val="en-US"/>
+        </w:rPr>
+        <w:t xml:space="preserve">bit per </w:t>
+      </w:r>
+      <w:proofErr w:type="gramStart"/>
+      <w:r>
+        <w:rPr>
+          <w:sz w:val="28"/>
+          <w:szCs w:val="28"/>
+          <w:lang w:val="en-US"/>
+        </w:rPr>
+        <w:t>second[</w:t>
+      </w:r>
+      <w:proofErr w:type="gramEnd"/>
+      <w:r>
+        <w:rPr>
+          <w:sz w:val="28"/>
+          <w:szCs w:val="28"/>
+          <w:lang w:val="en-US"/>
+        </w:rPr>
+        <w:t>bps]</w:t>
       </w:r>
       <w:r>
         <w:rPr>
@@ -761,26 +1093,148 @@
           <w:szCs w:val="28"/>
           <w:lang w:val="en-US"/>
         </w:rPr>
-        <w:t>(</w:t>
-      </w:r>
-      <w:r>
-        <w:rPr>
-          <w:sz w:val="28"/>
-          <w:szCs w:val="28"/>
-          <w:lang w:val="en-US"/>
-        </w:rPr>
-        <w:t>bit per second[bps]</w:t>
-      </w:r>
-      <w:r>
-        <w:rPr>
-          <w:b/>
-          <w:i/>
-          <w:sz w:val="28"/>
-          <w:szCs w:val="28"/>
-          <w:lang w:val="en-US"/>
-        </w:rPr>
-        <w:t xml:space="preserve">) – isn’t very important because mostly defined with NIC (if NIC is slow – than it’s a bottle neck if pps is low that router is bottle neck ) </w:t>
-      </w:r>
+        <w:t xml:space="preserve">) – </w:t>
+      </w:r>
+      <w:r>
+        <w:rPr>
+          <w:sz w:val="28"/>
+          <w:szCs w:val="28"/>
+          <w:lang w:val="en-US"/>
+        </w:rPr>
+        <w:t xml:space="preserve">it </w:t>
+      </w:r>
+      <w:r>
+        <w:rPr>
+          <w:sz w:val="28"/>
+          <w:szCs w:val="28"/>
+          <w:lang w:val="en-US"/>
+        </w:rPr>
+        <w:t>isn’</w:t>
+      </w:r>
+      <w:r>
+        <w:rPr>
+          <w:sz w:val="28"/>
+          <w:szCs w:val="28"/>
+          <w:lang w:val="en-US"/>
+        </w:rPr>
+        <w:t xml:space="preserve">t very clear metric of the NAT device </w:t>
+      </w:r>
+      <w:r>
+        <w:rPr>
+          <w:sz w:val="28"/>
+          <w:szCs w:val="28"/>
+          <w:lang w:val="en-US"/>
+        </w:rPr>
+        <w:t xml:space="preserve">because </w:t>
+      </w:r>
+      <w:r>
+        <w:rPr>
+          <w:sz w:val="28"/>
+          <w:szCs w:val="28"/>
+          <w:lang w:val="en-US"/>
+        </w:rPr>
+        <w:t xml:space="preserve">it is </w:t>
+      </w:r>
+      <w:r>
+        <w:rPr>
+          <w:sz w:val="28"/>
+          <w:szCs w:val="28"/>
+          <w:lang w:val="en-US"/>
+        </w:rPr>
+        <w:t>mostly defined with NIC (</w:t>
+      </w:r>
+      <w:r>
+        <w:rPr>
+          <w:sz w:val="28"/>
+          <w:szCs w:val="28"/>
+          <w:lang w:val="en-US"/>
+        </w:rPr>
+        <w:t>network interface card</w:t>
+      </w:r>
+      <w:r>
+        <w:rPr>
+          <w:sz w:val="28"/>
+          <w:szCs w:val="28"/>
+          <w:lang w:val="en-US"/>
+        </w:rPr>
+        <w:t>)</w:t>
+      </w:r>
+      <w:r>
+        <w:rPr>
+          <w:sz w:val="28"/>
+          <w:szCs w:val="28"/>
+          <w:lang w:val="en-US"/>
+        </w:rPr>
+        <w:t xml:space="preserve"> performance used by NAT device. If the NAT device won’t have </w:t>
+      </w:r>
+      <w:r>
+        <w:rPr>
+          <w:sz w:val="28"/>
+          <w:szCs w:val="28"/>
+          <w:lang w:val="en-US"/>
+        </w:rPr>
+        <w:t xml:space="preserve">enough of packet </w:t>
+      </w:r>
+      <w:r>
+        <w:rPr>
+          <w:sz w:val="28"/>
+          <w:szCs w:val="28"/>
+          <w:lang w:val="en-US"/>
+        </w:rPr>
+        <w:t>processing rate its throughput can’t achieve the maximum throughput provided with NIC and vice versa. The main sense of having it in the metric list is to make sure that</w:t>
+      </w:r>
+      <w:r>
+        <w:rPr>
+          <w:sz w:val="28"/>
+          <w:szCs w:val="28"/>
+          <w:lang w:val="en-US"/>
+        </w:rPr>
+        <w:t xml:space="preserve"> NAT device is</w:t>
+      </w:r>
+      <w:r>
+        <w:rPr>
+          <w:sz w:val="28"/>
+          <w:szCs w:val="28"/>
+          <w:lang w:val="en-US"/>
+        </w:rPr>
+        <w:t xml:space="preserve"> able to transfer </w:t>
+      </w:r>
+      <w:r>
+        <w:rPr>
+          <w:sz w:val="28"/>
+          <w:szCs w:val="28"/>
+          <w:lang w:val="en-US"/>
+        </w:rPr>
+        <w:t>needed amount of information.</w:t>
+      </w:r>
+      <w:r>
+        <w:rPr>
+          <w:sz w:val="28"/>
+          <w:szCs w:val="28"/>
+          <w:lang w:val="en-US"/>
+        </w:rPr>
+        <w:t xml:space="preserve">  </w:t>
+      </w:r>
+      <w:r>
+        <w:rPr>
+          <w:sz w:val="28"/>
+          <w:szCs w:val="28"/>
+          <w:lang w:val="en-US"/>
+        </w:rPr>
+        <w:t xml:space="preserve"> </w:t>
+      </w:r>
+    </w:p>
+    <w:p>
+      <w:pPr>
+        <w:pStyle w:val="NoSpacing"/>
+        <w:ind w:left="720"/>
+        <w:jc w:val="both"/>
+        <w:rPr>
+          <w:sz w:val="28"/>
+          <w:szCs w:val="28"/>
+          <w:lang w:val="en-US"/>
+        </w:rPr>
+      </w:pPr>
     </w:p>
     <w:p>
       <w:pPr>
@@ -827,24 +1281,125 @@
           <w:lang w:val="en-US"/>
         </w:rPr>
       </w:pPr>
-    </w:p>
-    <w:p>
-      <w:pPr>
-        <w:pStyle w:val="NoSpacing"/>
-        <w:jc w:val="both"/>
-        <w:rPr>
-          <w:sz w:val="28"/>
-          <w:szCs w:val="28"/>
-          <w:lang w:val="en-US"/>
-        </w:rPr>
-      </w:pPr>
-      <w:r>
-        <w:rPr>
-          <w:sz w:val="28"/>
-          <w:szCs w:val="28"/>
-          <w:lang w:val="en-US"/>
-        </w:rPr>
-        <w:t>&lt;OUR NAT</w:t>
+      <w:r>
+        <w:rPr>
+          <w:sz w:val="28"/>
+          <w:szCs w:val="28"/>
+          <w:lang w:val="en-US"/>
+        </w:rPr>
+        <w:t>Based on the sources of information the performance requirements of the NAT device are set following:</w:t>
+      </w:r>
+    </w:p>
+    <w:p>
+      <w:pPr>
+        <w:pStyle w:val="NoSpacing"/>
+        <w:numPr>
+          <w:ilvl w:val="0"/>
+          <w:numId w:val="22"/>
+        </w:numPr>
+        <w:jc w:val="both"/>
+        <w:rPr>
+          <w:sz w:val="28"/>
+          <w:szCs w:val="28"/>
+          <w:lang w:val="en-US"/>
+        </w:rPr>
+      </w:pPr>
+      <w:r>
+        <w:rPr>
+          <w:sz w:val="28"/>
+          <w:szCs w:val="28"/>
+          <w:lang w:val="en-US"/>
+        </w:rPr>
+        <w:t xml:space="preserve">Packet processing rate: &gt; 5.5 </w:t>
+      </w:r>
+      <w:proofErr w:type="spellStart"/>
+      <w:r>
+        <w:rPr>
+          <w:sz w:val="28"/>
+          <w:szCs w:val="28"/>
+          <w:lang w:val="en-US"/>
+        </w:rPr>
+        <w:t>Mpps</w:t>
+      </w:r>
+      <w:proofErr w:type="spellEnd"/>
+    </w:p>
+    <w:p>
+      <w:pPr>
+        <w:pStyle w:val="NoSpacing"/>
+        <w:numPr>
+          <w:ilvl w:val="0"/>
+          <w:numId w:val="22"/>
+        </w:numPr>
+        <w:jc w:val="both"/>
+        <w:rPr>
+          <w:sz w:val="28"/>
+          <w:szCs w:val="28"/>
+          <w:lang w:val="en-US"/>
+        </w:rPr>
+      </w:pPr>
+      <w:r>
+        <w:rPr>
+          <w:sz w:val="28"/>
+          <w:szCs w:val="28"/>
+          <w:lang w:val="en-US"/>
+        </w:rPr>
+        <w:t>Concurrent session support: 65.5M (a B-class network with 1000 ports to each node)</w:t>
+      </w:r>
+    </w:p>
+    <w:p>
+      <w:pPr>
+        <w:pStyle w:val="NoSpacing"/>
+        <w:numPr>
+          <w:ilvl w:val="0"/>
+          <w:numId w:val="22"/>
+        </w:numPr>
+        <w:jc w:val="both"/>
+        <w:rPr>
+          <w:sz w:val="28"/>
+          <w:szCs w:val="28"/>
+          <w:lang w:val="en-US"/>
+        </w:rPr>
+      </w:pPr>
+      <w:r>
+        <w:rPr>
+          <w:sz w:val="28"/>
+          <w:szCs w:val="28"/>
+          <w:lang w:val="en-US"/>
+        </w:rPr>
+        <w:t xml:space="preserve">Connection setups rate: &gt; 3 </w:t>
+      </w:r>
+      <w:proofErr w:type="spellStart"/>
+      <w:r>
+        <w:rPr>
+          <w:sz w:val="28"/>
+          <w:szCs w:val="28"/>
+          <w:lang w:val="en-US"/>
+        </w:rPr>
+        <w:t>Mcsps</w:t>
+      </w:r>
+      <w:proofErr w:type="spellEnd"/>
+    </w:p>
+    <w:p>
+      <w:pPr>
+        <w:pStyle w:val="NoSpacing"/>
+        <w:numPr>
+          <w:ilvl w:val="0"/>
+          <w:numId w:val="22"/>
+        </w:numPr>
+        <w:jc w:val="both"/>
+        <w:rPr>
+          <w:sz w:val="28"/>
+          <w:szCs w:val="28"/>
+          <w:lang w:val="en-US"/>
+        </w:rPr>
+      </w:pPr>
+      <w:r>
+        <w:rPr>
+          <w:sz w:val="28"/>
+          <w:szCs w:val="28"/>
+          <w:lang w:val="en-US"/>
+        </w:rPr>
+        <w:t>Throughput: &gt; 10 G</w:t>
       </w:r>
       <w:bookmarkStart w:id="0" w:name="_GoBack"/>
       <w:bookmarkEnd w:id="0"/>
@@ -854,64 +1409,148 @@
           <w:szCs w:val="28"/>
           <w:lang w:val="en-US"/>
         </w:rPr>
-        <w:t>&gt;</w:t>
-      </w:r>
-    </w:p>
-    <w:p>
-      <w:pPr>
-        <w:pStyle w:val="NoSpacing"/>
-        <w:jc w:val="both"/>
-        <w:rPr>
-          <w:sz w:val="28"/>
-          <w:szCs w:val="28"/>
-          <w:lang w:val="en-US"/>
-        </w:rPr>
-      </w:pPr>
-      <w:r>
-        <w:rPr>
-          <w:sz w:val="28"/>
-          <w:szCs w:val="28"/>
-          <w:lang w:val="en-US"/>
-        </w:rPr>
-        <w:t>1. What the NAT should do (RFC tra-la-la)</w:t>
-      </w:r>
-    </w:p>
-    <w:p>
-      <w:pPr>
-        <w:pStyle w:val="NoSpacing"/>
-        <w:jc w:val="both"/>
-        <w:rPr>
-          <w:sz w:val="28"/>
-          <w:szCs w:val="28"/>
-          <w:lang w:val="en-US"/>
-        </w:rPr>
-      </w:pPr>
-      <w:r>
-        <w:rPr>
-          <w:sz w:val="28"/>
-          <w:szCs w:val="28"/>
-          <w:lang w:val="en-US"/>
-        </w:rPr>
-        <w:t>2. What is the core functionality (CHECK SUM etc.)</w:t>
-      </w:r>
-    </w:p>
-    <w:p>
-      <w:pPr>
-        <w:pStyle w:val="NoSpacing"/>
-        <w:jc w:val="both"/>
-        <w:rPr>
-          <w:sz w:val="28"/>
-          <w:szCs w:val="28"/>
-          <w:lang w:val="en-US"/>
-        </w:rPr>
-      </w:pPr>
-      <w:r>
-        <w:rPr>
-          <w:sz w:val="28"/>
-          <w:szCs w:val="28"/>
-          <w:lang w:val="en-US"/>
-        </w:rPr>
-        <w:t>3. What to achieve - target characteristics - rostelecom, rdp.ru</w:t>
+        <w:t xml:space="preserve">bps </w:t>
+      </w:r>
+    </w:p>
+    <w:p>
+      <w:pPr>
+        <w:pStyle w:val="NoSpacing"/>
+        <w:jc w:val="both"/>
+        <w:rPr>
+          <w:sz w:val="28"/>
+          <w:szCs w:val="28"/>
+          <w:lang w:val="en-US"/>
+        </w:rPr>
+      </w:pPr>
+    </w:p>
+    <w:p>
+      <w:pPr>
+        <w:pStyle w:val="NoSpacing"/>
+        <w:jc w:val="both"/>
+        <w:rPr>
+          <w:sz w:val="28"/>
+          <w:szCs w:val="28"/>
+          <w:lang w:val="en-US"/>
+        </w:rPr>
+      </w:pPr>
+      <w:r>
+        <w:rPr>
+          <w:sz w:val="28"/>
+          <w:szCs w:val="28"/>
+          <w:lang w:val="en-US"/>
+        </w:rPr>
+        <w:t>&lt;OUR NAT&gt;</w:t>
+      </w:r>
+    </w:p>
+    <w:p>
+      <w:pPr>
+        <w:pStyle w:val="NoSpacing"/>
+        <w:jc w:val="both"/>
+        <w:rPr>
+          <w:sz w:val="28"/>
+          <w:szCs w:val="28"/>
+          <w:lang w:val="en-US"/>
+        </w:rPr>
+      </w:pPr>
+      <w:r>
+        <w:rPr>
+          <w:sz w:val="28"/>
+          <w:szCs w:val="28"/>
+          <w:lang w:val="en-US"/>
+        </w:rPr>
+        <w:t xml:space="preserve">1. What the NAT should do (RFC </w:t>
+      </w:r>
+      <w:proofErr w:type="spellStart"/>
+      <w:r>
+        <w:rPr>
+          <w:sz w:val="28"/>
+          <w:szCs w:val="28"/>
+          <w:lang w:val="en-US"/>
+        </w:rPr>
+        <w:t>tra</w:t>
+      </w:r>
+      <w:proofErr w:type="spellEnd"/>
+      <w:r>
+        <w:rPr>
+          <w:sz w:val="28"/>
+          <w:szCs w:val="28"/>
+          <w:lang w:val="en-US"/>
+        </w:rPr>
+        <w:t>-la-la)</w:t>
+      </w:r>
+    </w:p>
+    <w:p>
+      <w:pPr>
+        <w:pStyle w:val="NoSpacing"/>
+        <w:jc w:val="both"/>
+        <w:rPr>
+          <w:sz w:val="28"/>
+          <w:szCs w:val="28"/>
+          <w:lang w:val="en-US"/>
+        </w:rPr>
+      </w:pPr>
+      <w:r>
+        <w:rPr>
+          <w:sz w:val="28"/>
+          <w:szCs w:val="28"/>
+          <w:lang w:val="en-US"/>
+        </w:rPr>
+        <w:t xml:space="preserve">2. What is the core functionality (CHECK SUM </w:t>
+      </w:r>
+      <w:proofErr w:type="gramStart"/>
+      <w:r>
+        <w:rPr>
+          <w:sz w:val="28"/>
+          <w:szCs w:val="28"/>
+          <w:lang w:val="en-US"/>
+        </w:rPr>
+        <w:t>etc.</w:t>
+      </w:r>
+      <w:proofErr w:type="gramEnd"/>
+      <w:r>
+        <w:rPr>
+          <w:sz w:val="28"/>
+          <w:szCs w:val="28"/>
+          <w:lang w:val="en-US"/>
+        </w:rPr>
+        <w:t>)</w:t>
+      </w:r>
+    </w:p>
+    <w:p>
+      <w:pPr>
+        <w:pStyle w:val="NoSpacing"/>
+        <w:jc w:val="both"/>
+        <w:rPr>
+          <w:sz w:val="28"/>
+          <w:szCs w:val="28"/>
+          <w:lang w:val="en-US"/>
+        </w:rPr>
+      </w:pPr>
+      <w:r>
+        <w:rPr>
+          <w:sz w:val="28"/>
+          <w:szCs w:val="28"/>
+          <w:lang w:val="en-US"/>
+        </w:rPr>
+        <w:t xml:space="preserve">3. What to achieve - target characteristics - </w:t>
+      </w:r>
+      <w:proofErr w:type="spellStart"/>
+      <w:r>
+        <w:rPr>
+          <w:sz w:val="28"/>
+          <w:szCs w:val="28"/>
+          <w:lang w:val="en-US"/>
+        </w:rPr>
+        <w:t>rostelecom</w:t>
+      </w:r>
+      <w:proofErr w:type="spellEnd"/>
+      <w:r>
+        <w:rPr>
+          <w:sz w:val="28"/>
+          <w:szCs w:val="28"/>
+          <w:lang w:val="en-US"/>
+        </w:rPr>
+        <w:t>, rdp.ru</w:t>
       </w:r>
     </w:p>
     <w:p>
@@ -949,7 +1588,43 @@
           <w:szCs w:val="28"/>
           <w:lang w:val="en-US"/>
         </w:rPr>
-        <w:t>5. Plan on what to test: linear, tree, tree-array, rb-tree(balanced) array, hash, parallel</w:t>
+        <w:t xml:space="preserve">5. Plan on what to test: linear, tree, tree-array, </w:t>
+      </w:r>
+      <w:proofErr w:type="spellStart"/>
+      <w:r>
+        <w:rPr>
+          <w:sz w:val="28"/>
+          <w:szCs w:val="28"/>
+          <w:lang w:val="en-US"/>
+        </w:rPr>
+        <w:t>rb</w:t>
+      </w:r>
+      <w:proofErr w:type="spellEnd"/>
+      <w:r>
+        <w:rPr>
+          <w:sz w:val="28"/>
+          <w:szCs w:val="28"/>
+          <w:lang w:val="en-US"/>
+        </w:rPr>
+        <w:t>-</w:t>
+      </w:r>
+      <w:proofErr w:type="gramStart"/>
+      <w:r>
+        <w:rPr>
+          <w:sz w:val="28"/>
+          <w:szCs w:val="28"/>
+          <w:lang w:val="en-US"/>
+        </w:rPr>
+        <w:t>tree(</w:t>
+      </w:r>
+      <w:proofErr w:type="gramEnd"/>
+      <w:r>
+        <w:rPr>
+          <w:sz w:val="28"/>
+          <w:szCs w:val="28"/>
+          <w:lang w:val="en-US"/>
+        </w:rPr>
+        <w:t>balanced) array, hash, parallel</w:t>
       </w:r>
     </w:p>
     <w:p>
@@ -1150,9 +1825,20 @@
           <w:szCs w:val="28"/>
           <w:lang w:val="en-US"/>
         </w:rPr>
+        <w:lastRenderedPageBreak/>
         <w:tab/>
-        <w:t>7.4 Hash+array</w:t>
-      </w:r>
+        <w:t xml:space="preserve">7.4 </w:t>
+      </w:r>
+      <w:proofErr w:type="spellStart"/>
+      <w:r>
+        <w:rPr>
+          <w:sz w:val="28"/>
+          <w:szCs w:val="28"/>
+          <w:lang w:val="en-US"/>
+        </w:rPr>
+        <w:t>Hash+array</w:t>
+      </w:r>
+      <w:proofErr w:type="spellEnd"/>
     </w:p>
     <w:p>
       <w:pPr>
@@ -1171,8 +1857,18 @@
           <w:lang w:val="en-US"/>
         </w:rPr>
         <w:tab/>
-        <w:t>7.5 Parallel hash+array</w:t>
-      </w:r>
+        <w:t xml:space="preserve">7.5 Parallel </w:t>
+      </w:r>
+      <w:proofErr w:type="spellStart"/>
+      <w:r>
+        <w:rPr>
+          <w:sz w:val="28"/>
+          <w:szCs w:val="28"/>
+          <w:lang w:val="en-US"/>
+        </w:rPr>
+        <w:t>hash+array</w:t>
+      </w:r>
+      <w:proofErr w:type="spellEnd"/>
     </w:p>
     <w:p>
       <w:pPr>
@@ -1690,7 +2386,26 @@
           <w:szCs w:val="28"/>
           <w:lang w:val="en-US"/>
         </w:rPr>
-        <w:t>[ref_TT_ROS_TEL] file:TT CGNAT 2014_26_06v1.doc</w:t>
+        <w:lastRenderedPageBreak/>
+        <w:t>[</w:t>
+      </w:r>
+      <w:proofErr w:type="spellStart"/>
+      <w:r>
+        <w:rPr>
+          <w:sz w:val="28"/>
+          <w:szCs w:val="28"/>
+          <w:lang w:val="en-US"/>
+        </w:rPr>
+        <w:t>ref_TT_ROS_TEL</w:t>
+      </w:r>
+      <w:proofErr w:type="spellEnd"/>
+      <w:r>
+        <w:rPr>
+          <w:sz w:val="28"/>
+          <w:szCs w:val="28"/>
+          <w:lang w:val="en-US"/>
+        </w:rPr>
+        <w:t>] file:TT CGNAT 2014_26_06v1.doc</w:t>
       </w:r>
     </w:p>
     <w:p>
@@ -1952,7 +2667,7 @@
                       <w:sz w:val="20"/>
                       <w:szCs w:val="20"/>
                     </w:rPr>
-                    <w:t>3</w:t>
+                    <w:t>4</w:t>
                   </w:r>
                   <w:r>
                     <w:rPr>
@@ -2092,8 +2807,18 @@
               <w:szCs w:val="20"/>
               <w:lang w:val="en-US"/>
             </w:rPr>
-            <w:t>Denis Plotnikov</w:t>
+            <w:t xml:space="preserve">Denis </w:t>
           </w:r>
+          <w:proofErr w:type="spellStart"/>
+          <w:r>
+            <w:rPr>
+              <w:sz w:val="20"/>
+              <w:szCs w:val="20"/>
+              <w:lang w:val="en-US"/>
+            </w:rPr>
+            <w:t>Plotnikov</w:t>
+          </w:r>
+          <w:proofErr w:type="spellEnd"/>
         </w:p>
       </w:tc>
     </w:tr>
@@ -2566,6 +3291,119 @@
     </w:lvl>
   </w:abstractNum>
   <w:abstractNum w:abstractNumId="5">
+    <w:nsid w:val="3ABB66EA"/>
+    <w:multiLevelType w:val="hybridMultilevel"/>
+    <w:tmpl w:val="4394EDB0"/>
+    <w:lvl w:ilvl="0" w:tplc="04090001">
+      <w:start w:val="1"/>
+      <w:numFmt w:val="bullet"/>
+      <w:lvlText w:val=""/>
+      <w:lvlJc w:val="left"/>
+      <w:pPr>
+        <w:ind w:left="720" w:hanging="360"/>
+      </w:pPr>
+      <w:rPr>
+        <w:rFonts w:ascii="Symbol" w:hAnsi="Symbol" w:hint="default"/>
+      </w:rPr>
+    </w:lvl>
+    <w:lvl w:ilvl="1" w:tplc="04090003" w:tentative="1">
+      <w:start w:val="1"/>
+      <w:numFmt w:val="bullet"/>
+      <w:lvlText w:val="o"/>
+      <w:lvlJc w:val="left"/>
+      <w:pPr>
+        <w:ind w:left="1440" w:hanging="360"/>
+      </w:pPr>
+      <w:rPr>
+        <w:rFonts w:ascii="Courier New" w:hAnsi="Courier New" w:cs="Courier New" w:hint="default"/>
+      </w:rPr>
+    </w:lvl>
+    <w:lvl w:ilvl="2" w:tplc="04090005" w:tentative="1">
+      <w:start w:val="1"/>
+      <w:numFmt w:val="bullet"/>
+      <w:lvlText w:val=""/>
+      <w:lvlJc w:val="left"/>
+      <w:pPr>
+        <w:ind w:left="2160" w:hanging="360"/>
+      </w:pPr>
+      <w:rPr>
+        <w:rFonts w:ascii="Wingdings" w:hAnsi="Wingdings" w:hint="default"/>
+      </w:rPr>
+    </w:lvl>
+    <w:lvl w:ilvl="3" w:tplc="04090001" w:tentative="1">
+      <w:start w:val="1"/>
+      <w:numFmt w:val="bullet"/>
+      <w:lvlText w:val=""/>
+      <w:lvlJc w:val="left"/>
+      <w:pPr>
+        <w:ind w:left="2880" w:hanging="360"/>
+      </w:pPr>
+      <w:rPr>
+        <w:rFonts w:ascii="Symbol" w:hAnsi="Symbol" w:hint="default"/>
+      </w:rPr>
+    </w:lvl>
+    <w:lvl w:ilvl="4" w:tplc="04090003" w:tentative="1">
+      <w:start w:val="1"/>
+      <w:numFmt w:val="bullet"/>
+      <w:lvlText w:val="o"/>
+      <w:lvlJc w:val="left"/>
+      <w:pPr>
+        <w:ind w:left="3600" w:hanging="360"/>
+      </w:pPr>
+      <w:rPr>
+        <w:rFonts w:ascii="Courier New" w:hAnsi="Courier New" w:cs="Courier New" w:hint="default"/>
+      </w:rPr>
+    </w:lvl>
+    <w:lvl w:ilvl="5" w:tplc="04090005" w:tentative="1">
+      <w:start w:val="1"/>
+      <w:numFmt w:val="bullet"/>
+      <w:lvlText w:val=""/>
+      <w:lvlJc w:val="left"/>
+      <w:pPr>
+        <w:ind w:left="4320" w:hanging="360"/>
+      </w:pPr>
+      <w:rPr>
+        <w:rFonts w:ascii="Wingdings" w:hAnsi="Wingdings" w:hint="default"/>
+      </w:rPr>
+    </w:lvl>
+    <w:lvl w:ilvl="6" w:tplc="04090001" w:tentative="1">
+      <w:start w:val="1"/>
+      <w:numFmt w:val="bullet"/>
+      <w:lvlText w:val=""/>
+      <w:lvlJc w:val="left"/>
+      <w:pPr>
+        <w:ind w:left="5040" w:hanging="360"/>
+      </w:pPr>
+      <w:rPr>
+        <w:rFonts w:ascii="Symbol" w:hAnsi="Symbol" w:hint="default"/>
+      </w:rPr>
+    </w:lvl>
+    <w:lvl w:ilvl="7" w:tplc="04090003" w:tentative="1">
+      <w:start w:val="1"/>
+      <w:numFmt w:val="bullet"/>
+      <w:lvlText w:val="o"/>
+      <w:lvlJc w:val="left"/>
+      <w:pPr>
+        <w:ind w:left="5760" w:hanging="360"/>
+      </w:pPr>
+      <w:rPr>
+        <w:rFonts w:ascii="Courier New" w:hAnsi="Courier New" w:cs="Courier New" w:hint="default"/>
+      </w:rPr>
+    </w:lvl>
+    <w:lvl w:ilvl="8" w:tplc="04090005" w:tentative="1">
+      <w:start w:val="1"/>
+      <w:numFmt w:val="bullet"/>
+      <w:lvlText w:val=""/>
+      <w:lvlJc w:val="left"/>
+      <w:pPr>
+        <w:ind w:left="6480" w:hanging="360"/>
+      </w:pPr>
+      <w:rPr>
+        <w:rFonts w:ascii="Wingdings" w:hAnsi="Wingdings" w:hint="default"/>
+      </w:rPr>
+    </w:lvl>
+  </w:abstractNum>
+  <w:abstractNum w:abstractNumId="6">
     <w:nsid w:val="3CD74CB5"/>
     <w:multiLevelType w:val="hybridMultilevel"/>
     <w:tmpl w:val="09E01908"/>
@@ -2656,7 +3494,7 @@
       </w:pPr>
     </w:lvl>
   </w:abstractNum>
-  <w:abstractNum w:abstractNumId="6">
+  <w:abstractNum w:abstractNumId="7">
     <w:nsid w:val="3F08697A"/>
     <w:multiLevelType w:val="hybridMultilevel"/>
     <w:tmpl w:val="6C7C34A0"/>
@@ -2742,7 +3580,7 @@
       </w:pPr>
     </w:lvl>
   </w:abstractNum>
-  <w:abstractNum w:abstractNumId="7">
+  <w:abstractNum w:abstractNumId="8">
     <w:nsid w:val="43636FD0"/>
     <w:multiLevelType w:val="hybridMultilevel"/>
     <w:tmpl w:val="895C14E4"/>
@@ -2828,7 +3666,7 @@
       </w:pPr>
     </w:lvl>
   </w:abstractNum>
-  <w:abstractNum w:abstractNumId="8">
+  <w:abstractNum w:abstractNumId="9">
     <w:nsid w:val="4C5401AC"/>
     <w:multiLevelType w:val="hybridMultilevel"/>
     <w:tmpl w:val="FDDA62F2"/>
@@ -2917,7 +3755,7 @@
       </w:pPr>
     </w:lvl>
   </w:abstractNum>
-  <w:abstractNum w:abstractNumId="9">
+  <w:abstractNum w:abstractNumId="10">
     <w:nsid w:val="4E6F4E7F"/>
     <w:multiLevelType w:val="hybridMultilevel"/>
     <w:tmpl w:val="8790248C"/>
@@ -3003,7 +3841,7 @@
       </w:pPr>
     </w:lvl>
   </w:abstractNum>
-  <w:abstractNum w:abstractNumId="10">
+  <w:abstractNum w:abstractNumId="11">
     <w:nsid w:val="4F14068A"/>
     <w:multiLevelType w:val="hybridMultilevel"/>
     <w:tmpl w:val="BCB62C66"/>
@@ -3092,7 +3930,7 @@
       </w:pPr>
     </w:lvl>
   </w:abstractNum>
-  <w:abstractNum w:abstractNumId="11">
+  <w:abstractNum w:abstractNumId="12">
     <w:nsid w:val="56CF0861"/>
     <w:multiLevelType w:val="hybridMultilevel"/>
     <w:tmpl w:val="688AEBDE"/>
@@ -3178,7 +4016,7 @@
       </w:pPr>
     </w:lvl>
   </w:abstractNum>
-  <w:abstractNum w:abstractNumId="12">
+  <w:abstractNum w:abstractNumId="13">
     <w:nsid w:val="5871356C"/>
     <w:multiLevelType w:val="hybridMultilevel"/>
     <w:tmpl w:val="72746E9A"/>
@@ -3269,7 +4107,7 @@
       </w:pPr>
     </w:lvl>
   </w:abstractNum>
-  <w:abstractNum w:abstractNumId="13">
+  <w:abstractNum w:abstractNumId="14">
     <w:nsid w:val="58F16203"/>
     <w:multiLevelType w:val="hybridMultilevel"/>
     <w:tmpl w:val="75E8AC7C"/>
@@ -3361,7 +4199,7 @@
       </w:pPr>
     </w:lvl>
   </w:abstractNum>
-  <w:abstractNum w:abstractNumId="14">
+  <w:abstractNum w:abstractNumId="15">
     <w:nsid w:val="623F5810"/>
     <w:multiLevelType w:val="hybridMultilevel"/>
     <w:tmpl w:val="88801AEE"/>
@@ -3447,7 +4285,7 @@
       </w:pPr>
     </w:lvl>
   </w:abstractNum>
-  <w:abstractNum w:abstractNumId="15">
+  <w:abstractNum w:abstractNumId="16">
     <w:nsid w:val="6714482D"/>
     <w:multiLevelType w:val="hybridMultilevel"/>
     <w:tmpl w:val="39561B92"/>
@@ -3536,7 +4374,7 @@
       </w:pPr>
     </w:lvl>
   </w:abstractNum>
-  <w:abstractNum w:abstractNumId="16">
+  <w:abstractNum w:abstractNumId="17">
     <w:nsid w:val="6F85037A"/>
     <w:multiLevelType w:val="hybridMultilevel"/>
     <w:tmpl w:val="32CC1884"/>
@@ -3625,7 +4463,7 @@
       </w:pPr>
     </w:lvl>
   </w:abstractNum>
-  <w:abstractNum w:abstractNumId="17">
+  <w:abstractNum w:abstractNumId="18">
     <w:nsid w:val="6FFA1028"/>
     <w:multiLevelType w:val="hybridMultilevel"/>
     <w:tmpl w:val="E8F6B2B2"/>
@@ -3711,7 +4549,93 @@
       </w:pPr>
     </w:lvl>
   </w:abstractNum>
-  <w:abstractNum w:abstractNumId="18">
+  <w:abstractNum w:abstractNumId="19">
+    <w:nsid w:val="77C35751"/>
+    <w:multiLevelType w:val="hybridMultilevel"/>
+    <w:tmpl w:val="FB664222"/>
+    <w:lvl w:ilvl="0" w:tplc="0409000F">
+      <w:start w:val="1"/>
+      <w:numFmt w:val="decimal"/>
+      <w:lvlText w:val="%1."/>
+      <w:lvlJc w:val="left"/>
+      <w:pPr>
+        <w:ind w:left="780" w:hanging="360"/>
+      </w:pPr>
+    </w:lvl>
+    <w:lvl w:ilvl="1" w:tplc="04090019" w:tentative="1">
+      <w:start w:val="1"/>
+      <w:numFmt w:val="lowerLetter"/>
+      <w:lvlText w:val="%2."/>
+      <w:lvlJc w:val="left"/>
+      <w:pPr>
+        <w:ind w:left="1500" w:hanging="360"/>
+      </w:pPr>
+    </w:lvl>
+    <w:lvl w:ilvl="2" w:tplc="0409001B" w:tentative="1">
+      <w:start w:val="1"/>
+      <w:numFmt w:val="lowerRoman"/>
+      <w:lvlText w:val="%3."/>
+      <w:lvlJc w:val="right"/>
+      <w:pPr>
+        <w:ind w:left="2220" w:hanging="180"/>
+      </w:pPr>
+    </w:lvl>
+    <w:lvl w:ilvl="3" w:tplc="0409000F" w:tentative="1">
+      <w:start w:val="1"/>
+      <w:numFmt w:val="decimal"/>
+      <w:lvlText w:val="%4."/>
+      <w:lvlJc w:val="left"/>
+      <w:pPr>
+        <w:ind w:left="2940" w:hanging="360"/>
+      </w:pPr>
+    </w:lvl>
+    <w:lvl w:ilvl="4" w:tplc="04090019" w:tentative="1">
+      <w:start w:val="1"/>
+      <w:numFmt w:val="lowerLetter"/>
+      <w:lvlText w:val="%5."/>
+      <w:lvlJc w:val="left"/>
+      <w:pPr>
+        <w:ind w:left="3660" w:hanging="360"/>
+      </w:pPr>
+    </w:lvl>
+    <w:lvl w:ilvl="5" w:tplc="0409001B" w:tentative="1">
+      <w:start w:val="1"/>
+      <w:numFmt w:val="lowerRoman"/>
+      <w:lvlText w:val="%6."/>
+      <w:lvlJc w:val="right"/>
+      <w:pPr>
+        <w:ind w:left="4380" w:hanging="180"/>
+      </w:pPr>
+    </w:lvl>
+    <w:lvl w:ilvl="6" w:tplc="0409000F" w:tentative="1">
+      <w:start w:val="1"/>
+      <w:numFmt w:val="decimal"/>
+      <w:lvlText w:val="%7."/>
+      <w:lvlJc w:val="left"/>
+      <w:pPr>
+        <w:ind w:left="5100" w:hanging="360"/>
+      </w:pPr>
+    </w:lvl>
+    <w:lvl w:ilvl="7" w:tplc="04090019" w:tentative="1">
+      <w:start w:val="1"/>
+      <w:numFmt w:val="lowerLetter"/>
+      <w:lvlText w:val="%8."/>
+      <w:lvlJc w:val="left"/>
+      <w:pPr>
+        <w:ind w:left="5820" w:hanging="360"/>
+      </w:pPr>
+    </w:lvl>
+    <w:lvl w:ilvl="8" w:tplc="0409001B" w:tentative="1">
+      <w:start w:val="1"/>
+      <w:numFmt w:val="lowerRoman"/>
+      <w:lvlText w:val="%9."/>
+      <w:lvlJc w:val="right"/>
+      <w:pPr>
+        <w:ind w:left="6540" w:hanging="180"/>
+      </w:pPr>
+    </w:lvl>
+  </w:abstractNum>
+  <w:abstractNum w:abstractNumId="20">
     <w:nsid w:val="78D42042"/>
     <w:multiLevelType w:val="hybridMultilevel"/>
     <w:tmpl w:val="3C26CA76"/>
@@ -3800,7 +4724,7 @@
       </w:pPr>
     </w:lvl>
   </w:abstractNum>
-  <w:abstractNum w:abstractNumId="19">
+  <w:abstractNum w:abstractNumId="21">
     <w:nsid w:val="7F0D6D48"/>
     <w:multiLevelType w:val="hybridMultilevel"/>
     <w:tmpl w:val="9510FB5A"/>
@@ -3890,43 +4814,43 @@
     </w:lvl>
   </w:abstractNum>
   <w:num w:numId="1">
-    <w:abstractNumId w:val="5"/>
+    <w:abstractNumId w:val="6"/>
   </w:num>
   <w:num w:numId="2">
+    <w:abstractNumId w:val="8"/>
+  </w:num>
+  <w:num w:numId="3">
     <w:abstractNumId w:val="7"/>
   </w:num>
-  <w:num w:numId="3">
-    <w:abstractNumId w:val="6"/>
-  </w:num>
   <w:num w:numId="4">
-    <w:abstractNumId w:val="9"/>
+    <w:abstractNumId w:val="10"/>
   </w:num>
   <w:num w:numId="5">
-    <w:abstractNumId w:val="14"/>
+    <w:abstractNumId w:val="15"/>
   </w:num>
   <w:num w:numId="6">
-    <w:abstractNumId w:val="12"/>
+    <w:abstractNumId w:val="13"/>
   </w:num>
   <w:num w:numId="7">
-    <w:abstractNumId w:val="18"/>
+    <w:abstractNumId w:val="20"/>
   </w:num>
   <w:num w:numId="8">
     <w:abstractNumId w:val="2"/>
   </w:num>
   <w:num w:numId="9">
-    <w:abstractNumId w:val="16"/>
+    <w:abstractNumId w:val="17"/>
   </w:num>
   <w:num w:numId="10">
     <w:abstractNumId w:val="4"/>
   </w:num>
   <w:num w:numId="11">
-    <w:abstractNumId w:val="13"/>
+    <w:abstractNumId w:val="14"/>
   </w:num>
   <w:num w:numId="12">
     <w:abstractNumId w:val="1"/>
   </w:num>
   <w:num w:numId="13">
-    <w:abstractNumId w:val="19"/>
+    <w:abstractNumId w:val="21"/>
   </w:num>
   <w:num w:numId="14">
     <w:abstractNumId w:val="3"/>
@@ -3935,19 +4859,25 @@
     <w:abstractNumId w:val="0"/>
   </w:num>
   <w:num w:numId="16">
-    <w:abstractNumId w:val="17"/>
+    <w:abstractNumId w:val="18"/>
   </w:num>
   <w:num w:numId="17">
+    <w:abstractNumId w:val="12"/>
+  </w:num>
+  <w:num w:numId="18">
+    <w:abstractNumId w:val="16"/>
+  </w:num>
+  <w:num w:numId="19">
     <w:abstractNumId w:val="11"/>
   </w:num>
-  <w:num w:numId="18">
-    <w:abstractNumId w:val="15"/>
+  <w:num w:numId="20">
+    <w:abstractNumId w:val="9"/>
   </w:num>
-  <w:num w:numId="19">
-    <w:abstractNumId w:val="10"/>
+  <w:num w:numId="21">
+    <w:abstractNumId w:val="5"/>
   </w:num>
-  <w:num w:numId="20">
-    <w:abstractNumId w:val="8"/>
+  <w:num w:numId="22">
+    <w:abstractNumId w:val="19"/>
   </w:num>
   <w:numIdMacAtCleanup w:val="2"/>
 </w:numbering>
@@ -4909,7 +5839,7 @@
 </file>
 
 <file path=customXml/itemProps1.xml><?xml version="1.0" encoding="utf-8"?>
-<ds:datastoreItem xmlns:ds="http://schemas.openxmlformats.org/officeDocument/2006/customXml" ds:itemID="{3E667763-9134-4A5A-AD61-C0E9282D7CBA}">
+<ds:datastoreItem xmlns:ds="http://schemas.openxmlformats.org/officeDocument/2006/customXml" ds:itemID="{F8E947D8-50C2-4E58-B52A-F97D43674D37}">
   <ds:schemaRefs>
     <ds:schemaRef ds:uri="http://schemas.openxmlformats.org/officeDocument/2006/bibliography"/>
   </ds:schemaRefs>

--- a/SD_CG-NAT_Denis_Plotnikov.docx
+++ b/SD_CG-NAT_Denis_Plotnikov.docx
@@ -48,7 +48,382 @@
           <w:szCs w:val="28"/>
           <w:lang w:val="en-US"/>
         </w:rPr>
-        <w:t xml:space="preserve">Denis </w:t>
+        <w:t>Denis Plotnikov</w:t>
+      </w:r>
+    </w:p>
+    <w:p>
+      <w:pPr>
+        <w:pStyle w:val="NoSpacing"/>
+        <w:jc w:val="center"/>
+        <w:rPr>
+          <w:sz w:val="28"/>
+          <w:szCs w:val="28"/>
+          <w:lang w:val="en-US"/>
+        </w:rPr>
+      </w:pPr>
+    </w:p>
+    <w:p>
+      <w:pPr>
+        <w:pStyle w:val="NoSpacing"/>
+        <w:jc w:val="both"/>
+        <w:rPr>
+          <w:sz w:val="28"/>
+          <w:szCs w:val="28"/>
+          <w:lang w:val="en-US"/>
+        </w:rPr>
+      </w:pPr>
+      <w:r>
+        <w:rPr>
+          <w:sz w:val="28"/>
+          <w:szCs w:val="28"/>
+          <w:lang w:val="en-US"/>
+        </w:rPr>
+        <w:t>&lt;INTRO&gt;</w:t>
+      </w:r>
+    </w:p>
+    <w:p>
+      <w:pPr>
+        <w:pStyle w:val="NoSpacing"/>
+        <w:jc w:val="both"/>
+        <w:rPr>
+          <w:sz w:val="28"/>
+          <w:szCs w:val="28"/>
+          <w:lang w:val="en-US"/>
+        </w:rPr>
+      </w:pPr>
+    </w:p>
+    <w:p>
+      <w:pPr>
+        <w:pStyle w:val="NoSpacing"/>
+        <w:jc w:val="both"/>
+        <w:rPr>
+          <w:sz w:val="28"/>
+          <w:szCs w:val="28"/>
+          <w:lang w:val="en-US"/>
+        </w:rPr>
+      </w:pPr>
+      <w:r>
+        <w:rPr>
+          <w:sz w:val="28"/>
+          <w:szCs w:val="28"/>
+          <w:lang w:val="en-US"/>
+        </w:rPr>
+        <w:t>&lt;WHAT IS NAT</w:t>
+      </w:r>
+      <w:r>
+        <w:rPr>
+          <w:sz w:val="28"/>
+          <w:szCs w:val="28"/>
+          <w:lang w:val="en-US"/>
+        </w:rPr>
+        <w:t xml:space="preserve"> WHAT SHOULD IT DO (TYPES OF NAT and corresponding RFC overview)</w:t>
+      </w:r>
+      <w:r>
+        <w:rPr>
+          <w:sz w:val="28"/>
+          <w:szCs w:val="28"/>
+          <w:lang w:val="en-US"/>
+        </w:rPr>
+        <w:t>&gt;</w:t>
+      </w:r>
+    </w:p>
+    <w:p>
+      <w:pPr>
+        <w:pStyle w:val="NoSpacing"/>
+        <w:jc w:val="both"/>
+        <w:rPr>
+          <w:sz w:val="28"/>
+          <w:szCs w:val="28"/>
+          <w:lang w:val="en-US"/>
+        </w:rPr>
+      </w:pPr>
+      <w:r>
+        <w:rPr>
+          <w:sz w:val="28"/>
+          <w:szCs w:val="28"/>
+          <w:lang w:val="en-US"/>
+        </w:rPr>
+        <w:t>RFC</w:t>
+      </w:r>
+    </w:p>
+    <w:p>
+      <w:pPr>
+        <w:pStyle w:val="NoSpacing"/>
+        <w:jc w:val="both"/>
+        <w:rPr>
+          <w:sz w:val="28"/>
+          <w:szCs w:val="28"/>
+          <w:lang w:val="en-US"/>
+        </w:rPr>
+      </w:pPr>
+      <w:r>
+        <w:rPr>
+          <w:sz w:val="28"/>
+          <w:szCs w:val="28"/>
+          <w:lang w:val="en-US"/>
+        </w:rPr>
+        <w:t>&lt;WHAT IS CARRIER GRADE NAT</w:t>
+      </w:r>
+      <w:r>
+        <w:rPr>
+          <w:sz w:val="28"/>
+          <w:szCs w:val="28"/>
+          <w:lang w:val="en-US"/>
+        </w:rPr>
+        <w:t>, WHAT DOES IT DO, WHO CEARS</w:t>
+      </w:r>
+      <w:r>
+        <w:rPr>
+          <w:sz w:val="28"/>
+          <w:szCs w:val="28"/>
+          <w:lang w:val="en-US"/>
+        </w:rPr>
+        <w:t>&gt;</w:t>
+      </w:r>
+    </w:p>
+    <w:p>
+      <w:pPr>
+        <w:pStyle w:val="NoSpacing"/>
+        <w:jc w:val="both"/>
+        <w:rPr>
+          <w:sz w:val="28"/>
+          <w:szCs w:val="28"/>
+          <w:lang w:val="en-US"/>
+        </w:rPr>
+      </w:pPr>
+      <w:r>
+        <w:rPr>
+          <w:sz w:val="28"/>
+          <w:szCs w:val="28"/>
+          <w:lang w:val="en-US"/>
+        </w:rPr>
+        <w:t>RFC</w:t>
+      </w:r>
+    </w:p>
+    <w:p>
+      <w:pPr>
+        <w:pStyle w:val="NoSpacing"/>
+        <w:jc w:val="both"/>
+        <w:rPr>
+          <w:sz w:val="28"/>
+          <w:szCs w:val="28"/>
+          <w:lang w:val="en-US"/>
+        </w:rPr>
+      </w:pPr>
+      <w:r>
+        <w:rPr>
+          <w:sz w:val="28"/>
+          <w:szCs w:val="28"/>
+          <w:lang w:val="en-US"/>
+        </w:rPr>
+        <w:t>&lt;WHAT IS THE NOWADAYS APPROACH TO DO NAT&gt;</w:t>
+      </w:r>
+    </w:p>
+    <w:p>
+      <w:pPr>
+        <w:pStyle w:val="NoSpacing"/>
+        <w:jc w:val="both"/>
+        <w:rPr>
+          <w:sz w:val="28"/>
+          <w:szCs w:val="28"/>
+          <w:lang w:val="en-US"/>
+        </w:rPr>
+      </w:pPr>
+      <w:r>
+        <w:rPr>
+          <w:sz w:val="28"/>
+          <w:szCs w:val="28"/>
+          <w:lang w:val="en-US"/>
+        </w:rPr>
+        <w:t xml:space="preserve">Specific network devices </w:t>
+      </w:r>
+    </w:p>
+    <w:p>
+      <w:pPr>
+        <w:pStyle w:val="NoSpacing"/>
+        <w:jc w:val="both"/>
+        <w:rPr>
+          <w:sz w:val="28"/>
+          <w:szCs w:val="28"/>
+          <w:lang w:val="en-US"/>
+        </w:rPr>
+      </w:pPr>
+    </w:p>
+    <w:p>
+      <w:pPr>
+        <w:pStyle w:val="NoSpacing"/>
+        <w:jc w:val="both"/>
+        <w:rPr>
+          <w:sz w:val="28"/>
+          <w:szCs w:val="28"/>
+          <w:lang w:val="en-US"/>
+        </w:rPr>
+      </w:pPr>
+      <w:r>
+        <w:rPr>
+          <w:sz w:val="28"/>
+          <w:szCs w:val="28"/>
+          <w:lang w:val="en-US"/>
+        </w:rPr>
+        <w:t>&lt;WHY THIS APPROACH ISN’T GOOD: drawback of specialized NAT devices&gt;</w:t>
+      </w:r>
+    </w:p>
+    <w:p>
+      <w:pPr>
+        <w:pStyle w:val="NoSpacing"/>
+        <w:jc w:val="both"/>
+        <w:rPr>
+          <w:sz w:val="28"/>
+          <w:szCs w:val="28"/>
+          <w:lang w:val="en-US"/>
+        </w:rPr>
+      </w:pPr>
+    </w:p>
+    <w:p>
+      <w:pPr>
+        <w:pStyle w:val="NoSpacing"/>
+        <w:jc w:val="both"/>
+        <w:rPr>
+          <w:sz w:val="28"/>
+          <w:szCs w:val="28"/>
+          <w:lang w:val="en-US"/>
+        </w:rPr>
+      </w:pPr>
+      <w:r>
+        <w:rPr>
+          <w:sz w:val="28"/>
+          <w:szCs w:val="28"/>
+          <w:lang w:val="en-US"/>
+        </w:rPr>
+        <w:t>&lt;WHAT ARE THEIR PRICES</w:t>
+      </w:r>
+      <w:r>
+        <w:rPr>
+          <w:sz w:val="28"/>
+          <w:szCs w:val="28"/>
+          <w:lang w:val="en-US"/>
+        </w:rPr>
+        <w:t xml:space="preserve"> – the drawback #1</w:t>
+      </w:r>
+      <w:proofErr w:type="gramStart"/>
+      <w:r>
+        <w:rPr>
+          <w:sz w:val="28"/>
+          <w:szCs w:val="28"/>
+          <w:lang w:val="en-US"/>
+        </w:rPr>
+        <w:t>&gt;</w:t>
+      </w:r>
+      <w:proofErr w:type="gramEnd"/>
+    </w:p>
+    <w:p>
+      <w:pPr>
+        <w:pStyle w:val="NoSpacing"/>
+        <w:jc w:val="both"/>
+        <w:rPr>
+          <w:sz w:val="28"/>
+          <w:szCs w:val="28"/>
+          <w:lang w:val="en-US"/>
+        </w:rPr>
+      </w:pPr>
+      <w:r>
+        <w:rPr>
+          <w:sz w:val="28"/>
+          <w:szCs w:val="28"/>
+          <w:lang w:val="en-US"/>
+        </w:rPr>
+        <w:t>My doc about prices</w:t>
+      </w:r>
+      <w:r>
+        <w:rPr>
+          <w:sz w:val="28"/>
+          <w:szCs w:val="28"/>
+          <w:lang w:val="en-US"/>
+        </w:rPr>
+        <w:t xml:space="preserve"> with graph goes here</w:t>
+      </w:r>
+    </w:p>
+    <w:p>
+      <w:pPr>
+        <w:pStyle w:val="NoSpacing"/>
+        <w:jc w:val="both"/>
+        <w:rPr>
+          <w:sz w:val="28"/>
+          <w:szCs w:val="28"/>
+          <w:lang w:val="en-US"/>
+        </w:rPr>
+      </w:pPr>
+    </w:p>
+    <w:p>
+      <w:pPr>
+        <w:pStyle w:val="NoSpacing"/>
+        <w:jc w:val="both"/>
+        <w:rPr>
+          <w:sz w:val="28"/>
+          <w:szCs w:val="28"/>
+          <w:lang w:val="en-US"/>
+        </w:rPr>
+      </w:pPr>
+      <w:r>
+        <w:rPr>
+          <w:sz w:val="28"/>
+          <w:szCs w:val="28"/>
+          <w:lang w:val="en-US"/>
+        </w:rPr>
+        <w:t>&lt;HOW CAN WE DO BETTER&gt;</w:t>
+      </w:r>
+    </w:p>
+    <w:p>
+      <w:pPr>
+        <w:pStyle w:val="NoSpacing"/>
+        <w:jc w:val="both"/>
+        <w:rPr>
+          <w:sz w:val="28"/>
+          <w:szCs w:val="28"/>
+          <w:lang w:val="en-US"/>
+        </w:rPr>
+      </w:pPr>
+      <w:proofErr w:type="gramStart"/>
+      <w:r>
+        <w:rPr>
+          <w:sz w:val="28"/>
+          <w:szCs w:val="28"/>
+          <w:lang w:val="en-US"/>
+        </w:rPr>
+        <w:t>Algorithmic</w:t>
+      </w:r>
+      <w:r>
+        <w:rPr>
+          <w:sz w:val="28"/>
+          <w:szCs w:val="28"/>
+          <w:lang w:val="en-US"/>
+        </w:rPr>
+        <w:t>(</w:t>
+      </w:r>
+      <w:proofErr w:type="gramEnd"/>
+      <w:r>
+        <w:rPr>
+          <w:sz w:val="28"/>
+          <w:szCs w:val="28"/>
+          <w:lang w:val="en-US"/>
+        </w:rPr>
+        <w:t>data structure)</w:t>
+      </w:r>
+      <w:r>
+        <w:rPr>
+          <w:sz w:val="28"/>
+          <w:szCs w:val="28"/>
+          <w:lang w:val="en-US"/>
+        </w:rPr>
+        <w:t xml:space="preserve"> + technology</w:t>
+      </w:r>
+      <w:r>
+        <w:rPr>
+          <w:sz w:val="28"/>
+          <w:szCs w:val="28"/>
+          <w:lang w:val="en-US"/>
+        </w:rPr>
+        <w:t xml:space="preserve">(software/hardware architecture approaches (batching processing, NIC RSS queues, multithreading, </w:t>
       </w:r>
       <w:proofErr w:type="spellStart"/>
       <w:r>
@@ -57,298 +432,62 @@
           <w:szCs w:val="28"/>
           <w:lang w:val="en-US"/>
         </w:rPr>
-        <w:t>Plotnikov</w:t>
+        <w:t>locklessness</w:t>
       </w:r>
       <w:proofErr w:type="spellEnd"/>
-    </w:p>
-    <w:p>
-      <w:pPr>
-        <w:pStyle w:val="NoSpacing"/>
-        <w:jc w:val="center"/>
-        <w:rPr>
-          <w:sz w:val="28"/>
-          <w:szCs w:val="28"/>
-          <w:lang w:val="en-US"/>
-        </w:rPr>
-      </w:pPr>
-    </w:p>
-    <w:p>
-      <w:pPr>
-        <w:pStyle w:val="NoSpacing"/>
-        <w:jc w:val="both"/>
-        <w:rPr>
-          <w:sz w:val="28"/>
-          <w:szCs w:val="28"/>
-          <w:lang w:val="en-US"/>
-        </w:rPr>
-      </w:pPr>
-      <w:r>
-        <w:rPr>
-          <w:sz w:val="28"/>
-          <w:szCs w:val="28"/>
-          <w:lang w:val="en-US"/>
-        </w:rPr>
-        <w:t>&lt;INTRO&gt;</w:t>
-      </w:r>
-    </w:p>
-    <w:p>
-      <w:pPr>
-        <w:pStyle w:val="NoSpacing"/>
-        <w:jc w:val="both"/>
-        <w:rPr>
-          <w:sz w:val="28"/>
-          <w:szCs w:val="28"/>
-          <w:lang w:val="en-US"/>
-        </w:rPr>
-      </w:pPr>
-    </w:p>
-    <w:p>
-      <w:pPr>
-        <w:pStyle w:val="NoSpacing"/>
-        <w:jc w:val="both"/>
-        <w:rPr>
-          <w:sz w:val="28"/>
-          <w:szCs w:val="28"/>
-          <w:lang w:val="en-US"/>
-        </w:rPr>
-      </w:pPr>
-      <w:r>
-        <w:rPr>
-          <w:sz w:val="28"/>
-          <w:szCs w:val="28"/>
-          <w:lang w:val="en-US"/>
-        </w:rPr>
-        <w:t>&lt;WHAT IS NAT&gt;</w:t>
-      </w:r>
-    </w:p>
-    <w:p>
-      <w:pPr>
-        <w:pStyle w:val="NoSpacing"/>
-        <w:jc w:val="both"/>
-        <w:rPr>
-          <w:sz w:val="28"/>
-          <w:szCs w:val="28"/>
-          <w:lang w:val="en-US"/>
-        </w:rPr>
-      </w:pPr>
-      <w:r>
-        <w:rPr>
-          <w:sz w:val="28"/>
-          <w:szCs w:val="28"/>
-          <w:lang w:val="en-US"/>
-        </w:rPr>
-        <w:t>RFC</w:t>
-      </w:r>
-    </w:p>
-    <w:p>
-      <w:pPr>
-        <w:pStyle w:val="NoSpacing"/>
-        <w:jc w:val="both"/>
-        <w:rPr>
-          <w:sz w:val="28"/>
-          <w:szCs w:val="28"/>
-          <w:lang w:val="en-US"/>
-        </w:rPr>
-      </w:pPr>
-      <w:r>
-        <w:rPr>
-          <w:sz w:val="28"/>
-          <w:szCs w:val="28"/>
-          <w:lang w:val="en-US"/>
-        </w:rPr>
-        <w:t>&lt;WHAT IS CARRIER GRADE NAT&gt;</w:t>
-      </w:r>
-    </w:p>
-    <w:p>
-      <w:pPr>
-        <w:pStyle w:val="NoSpacing"/>
-        <w:jc w:val="both"/>
-        <w:rPr>
-          <w:sz w:val="28"/>
-          <w:szCs w:val="28"/>
-          <w:lang w:val="en-US"/>
-        </w:rPr>
-      </w:pPr>
-      <w:r>
-        <w:rPr>
-          <w:sz w:val="28"/>
-          <w:szCs w:val="28"/>
-          <w:lang w:val="en-US"/>
-        </w:rPr>
-        <w:t>RFC</w:t>
-      </w:r>
-    </w:p>
-    <w:p>
-      <w:pPr>
-        <w:pStyle w:val="NoSpacing"/>
-        <w:jc w:val="both"/>
-        <w:rPr>
-          <w:sz w:val="28"/>
-          <w:szCs w:val="28"/>
-          <w:lang w:val="en-US"/>
-        </w:rPr>
-      </w:pPr>
-      <w:r>
-        <w:rPr>
-          <w:sz w:val="28"/>
-          <w:szCs w:val="28"/>
-          <w:lang w:val="en-US"/>
-        </w:rPr>
-        <w:t>&lt;WHAT IS THE NOWADAYS APPROACH TO DO NAT&gt;</w:t>
-      </w:r>
-    </w:p>
-    <w:p>
-      <w:pPr>
-        <w:pStyle w:val="NoSpacing"/>
-        <w:jc w:val="both"/>
-        <w:rPr>
-          <w:sz w:val="28"/>
-          <w:szCs w:val="28"/>
-          <w:lang w:val="en-US"/>
-        </w:rPr>
-      </w:pPr>
-      <w:r>
-        <w:rPr>
-          <w:sz w:val="28"/>
-          <w:szCs w:val="28"/>
-          <w:lang w:val="en-US"/>
-        </w:rPr>
-        <w:t xml:space="preserve">Specific network devices </w:t>
-      </w:r>
-    </w:p>
-    <w:p>
-      <w:pPr>
-        <w:pStyle w:val="NoSpacing"/>
-        <w:jc w:val="both"/>
-        <w:rPr>
-          <w:sz w:val="28"/>
-          <w:szCs w:val="28"/>
-          <w:lang w:val="en-US"/>
-        </w:rPr>
-      </w:pPr>
-    </w:p>
-    <w:p>
-      <w:pPr>
-        <w:pStyle w:val="NoSpacing"/>
-        <w:jc w:val="both"/>
-        <w:rPr>
-          <w:sz w:val="28"/>
-          <w:szCs w:val="28"/>
-          <w:lang w:val="en-US"/>
-        </w:rPr>
-      </w:pPr>
-      <w:r>
-        <w:rPr>
-          <w:sz w:val="28"/>
-          <w:szCs w:val="28"/>
-          <w:lang w:val="en-US"/>
-        </w:rPr>
-        <w:t>&lt;WHAT ARE THEIR PRICES&gt;</w:t>
-      </w:r>
-    </w:p>
-    <w:p>
-      <w:pPr>
-        <w:pStyle w:val="NoSpacing"/>
-        <w:jc w:val="both"/>
-        <w:rPr>
-          <w:sz w:val="28"/>
-          <w:szCs w:val="28"/>
-          <w:lang w:val="en-US"/>
-        </w:rPr>
-      </w:pPr>
-      <w:r>
-        <w:rPr>
-          <w:sz w:val="28"/>
-          <w:szCs w:val="28"/>
-          <w:lang w:val="en-US"/>
-        </w:rPr>
-        <w:t>My doc about prices</w:t>
-      </w:r>
-    </w:p>
-    <w:p>
-      <w:pPr>
-        <w:pStyle w:val="NoSpacing"/>
-        <w:jc w:val="both"/>
-        <w:rPr>
-          <w:sz w:val="28"/>
-          <w:szCs w:val="28"/>
-          <w:lang w:val="en-US"/>
-        </w:rPr>
-      </w:pPr>
-    </w:p>
-    <w:p>
-      <w:pPr>
-        <w:pStyle w:val="NoSpacing"/>
-        <w:jc w:val="both"/>
-        <w:rPr>
-          <w:sz w:val="28"/>
-          <w:szCs w:val="28"/>
-          <w:lang w:val="en-US"/>
-        </w:rPr>
-      </w:pPr>
-      <w:r>
-        <w:rPr>
-          <w:sz w:val="28"/>
-          <w:szCs w:val="28"/>
-          <w:lang w:val="en-US"/>
-        </w:rPr>
-        <w:t>&lt;HOW CAN WE DO BETTER&gt;</w:t>
-      </w:r>
-    </w:p>
-    <w:p>
-      <w:pPr>
-        <w:pStyle w:val="NoSpacing"/>
-        <w:jc w:val="both"/>
-        <w:rPr>
-          <w:sz w:val="28"/>
-          <w:szCs w:val="28"/>
-          <w:lang w:val="en-US"/>
-        </w:rPr>
-      </w:pPr>
-      <w:r>
-        <w:rPr>
-          <w:sz w:val="28"/>
-          <w:szCs w:val="28"/>
-          <w:lang w:val="en-US"/>
-        </w:rPr>
-        <w:t>Algorithmic + technology</w:t>
-      </w:r>
-    </w:p>
-    <w:p>
-      <w:pPr>
-        <w:pStyle w:val="NoSpacing"/>
-        <w:jc w:val="both"/>
-        <w:rPr>
-          <w:sz w:val="28"/>
-          <w:szCs w:val="28"/>
-          <w:lang w:val="en-US"/>
-        </w:rPr>
-      </w:pPr>
-      <w:r>
-        <w:rPr>
-          <w:sz w:val="28"/>
-          <w:szCs w:val="28"/>
-          <w:lang w:val="en-US"/>
-        </w:rPr>
-        <w:t xml:space="preserve">… </w:t>
-      </w:r>
-      <w:proofErr w:type="gramStart"/>
-      <w:r>
-        <w:rPr>
-          <w:sz w:val="28"/>
-          <w:szCs w:val="28"/>
-          <w:lang w:val="en-US"/>
-        </w:rPr>
-        <w:t>let’s</w:t>
-      </w:r>
-      <w:proofErr w:type="gramEnd"/>
-      <w:r>
-        <w:rPr>
-          <w:sz w:val="28"/>
-          <w:szCs w:val="28"/>
-          <w:lang w:val="en-US"/>
-        </w:rPr>
-        <w:t xml:space="preserve"> try to make one</w:t>
+      <w:r>
+        <w:rPr>
+          <w:sz w:val="28"/>
+          <w:szCs w:val="28"/>
+          <w:lang w:val="en-US"/>
+        </w:rPr>
+        <w:t>, DDIO ) -&gt; consequence DPDK already have it so let’s choose it)</w:t>
+      </w:r>
+    </w:p>
+    <w:p>
+      <w:pPr>
+        <w:pStyle w:val="NoSpacing"/>
+        <w:jc w:val="both"/>
+        <w:rPr>
+          <w:sz w:val="28"/>
+          <w:szCs w:val="28"/>
+          <w:lang w:val="en-US"/>
+        </w:rPr>
+      </w:pPr>
+    </w:p>
+    <w:p>
+      <w:pPr>
+        <w:pStyle w:val="NoSpacing"/>
+        <w:jc w:val="both"/>
+        <w:rPr>
+          <w:sz w:val="28"/>
+          <w:szCs w:val="28"/>
+          <w:lang w:val="en-US"/>
+        </w:rPr>
+      </w:pPr>
+      <w:r>
+        <w:rPr>
+          <w:sz w:val="28"/>
+          <w:szCs w:val="28"/>
+          <w:lang w:val="en-US"/>
+        </w:rPr>
+        <w:t>&lt;</w:t>
+      </w:r>
+      <w:r>
+        <w:rPr>
+          <w:sz w:val="28"/>
+          <w:szCs w:val="28"/>
+          <w:lang w:val="en-US"/>
+        </w:rPr>
+        <w:t>… let’s try to make one</w:t>
+      </w:r>
+      <w:r>
+        <w:rPr>
+          <w:sz w:val="28"/>
+          <w:szCs w:val="28"/>
+          <w:lang w:val="en-US"/>
+        </w:rPr>
+        <w:t>&gt;</w:t>
       </w:r>
     </w:p>
     <w:p>
@@ -474,64 +613,70 @@
           <w:szCs w:val="28"/>
           <w:lang w:val="en-US"/>
         </w:rPr>
-        <w:t xml:space="preserve">. In order to get those metrics, a couple of sources are used. The first one is </w:t>
-      </w:r>
-      <w:proofErr w:type="spellStart"/>
-      <w:r>
-        <w:rPr>
-          <w:sz w:val="28"/>
-          <w:szCs w:val="28"/>
-          <w:lang w:val="en-US"/>
-        </w:rPr>
-        <w:t>Rostelecom</w:t>
-      </w:r>
-      <w:proofErr w:type="spellEnd"/>
-      <w:r>
-        <w:rPr>
-          <w:sz w:val="28"/>
-          <w:szCs w:val="28"/>
-          <w:lang w:val="en-US"/>
-        </w:rPr>
-        <w:t xml:space="preserve"> technical requirements to CG-NAT [</w:t>
-      </w:r>
-      <w:proofErr w:type="spellStart"/>
-      <w:r>
-        <w:rPr>
-          <w:sz w:val="28"/>
-          <w:szCs w:val="28"/>
+        <w:t xml:space="preserve">. In order to get those metrics, a couple of sources are used. The first one is Rostelecom technical requirements to CG-NAT </w:t>
+      </w:r>
+      <w:bookmarkStart w:id="0" w:name="_GoBack"/>
+      <w:r>
+        <w:rPr>
+          <w:sz w:val="18"/>
+          <w:szCs w:val="18"/>
+          <w:lang w:val="en-US"/>
+        </w:rPr>
+        <w:t>[</w:t>
+      </w:r>
+      <w:r>
+        <w:rPr>
+          <w:sz w:val="18"/>
+          <w:szCs w:val="18"/>
           <w:lang w:val="en-US"/>
         </w:rPr>
         <w:t>ref_TT_ROS_TEL</w:t>
       </w:r>
-      <w:proofErr w:type="spellEnd"/>
-      <w:r>
-        <w:rPr>
-          <w:sz w:val="28"/>
-          <w:szCs w:val="28"/>
-          <w:lang w:val="en-US"/>
-        </w:rPr>
-        <w:t>]. The second one is the performance specification claimed by one of the on-market available NAT device producers</w:t>
-      </w:r>
-      <w:r>
-        <w:rPr>
-          <w:sz w:val="28"/>
-          <w:szCs w:val="28"/>
+      <w:r>
+        <w:rPr>
+          <w:sz w:val="18"/>
+          <w:szCs w:val="18"/>
+          <w:lang w:val="en-US"/>
+        </w:rPr>
+        <w:t>].</w:t>
+      </w:r>
+      <w:r>
+        <w:rPr>
+          <w:sz w:val="28"/>
+          <w:szCs w:val="28"/>
+          <w:lang w:val="en-US"/>
+        </w:rPr>
+        <w:t xml:space="preserve"> </w:t>
+      </w:r>
+      <w:bookmarkEnd w:id="0"/>
+      <w:r>
+        <w:rPr>
+          <w:sz w:val="28"/>
+          <w:szCs w:val="28"/>
+          <w:lang w:val="en-US"/>
+        </w:rPr>
+        <w:t>The second one is the performance specification claimed by one of the on-market available NAT device producers</w:t>
+      </w:r>
+      <w:r>
+        <w:rPr>
+          <w:sz w:val="18"/>
+          <w:szCs w:val="18"/>
           <w:lang w:val="en-US"/>
         </w:rPr>
         <w:t>[</w:t>
       </w:r>
       <w:r>
         <w:rPr>
-          <w:sz w:val="28"/>
-          <w:szCs w:val="28"/>
+          <w:sz w:val="18"/>
+          <w:szCs w:val="18"/>
           <w:lang w:val="en-US"/>
         </w:rPr>
         <w:t>ref_RDP.RU</w:t>
       </w:r>
       <w:r>
         <w:rPr>
-          <w:sz w:val="28"/>
-          <w:szCs w:val="28"/>
+          <w:sz w:val="18"/>
+          <w:szCs w:val="18"/>
           <w:lang w:val="en-US"/>
         </w:rPr>
         <w:t>]</w:t>
@@ -569,39 +714,19 @@
           <w:szCs w:val="28"/>
           <w:lang w:val="en-US"/>
         </w:rPr>
-        <w:t xml:space="preserve"> (</w:t>
-      </w:r>
-      <w:proofErr w:type="spellStart"/>
-      <w:r>
+        <w:t xml:space="preserve"> (our_approach)</w:t>
+      </w:r>
+    </w:p>
+    <w:p>
+      <w:pPr>
+        <w:pStyle w:val="NoSpacing"/>
+        <w:jc w:val="both"/>
         <w:rPr>
           <w:b/>
           <w:sz w:val="28"/>
           <w:szCs w:val="28"/>
           <w:lang w:val="en-US"/>
         </w:rPr>
-        <w:t>our_approach</w:t>
-      </w:r>
-      <w:proofErr w:type="spellEnd"/>
-      <w:r>
-        <w:rPr>
-          <w:b/>
-          <w:sz w:val="28"/>
-          <w:szCs w:val="28"/>
-          <w:lang w:val="en-US"/>
-        </w:rPr>
-        <w:t>)</w:t>
-      </w:r>
-    </w:p>
-    <w:p>
-      <w:pPr>
-        <w:pStyle w:val="NoSpacing"/>
-        <w:jc w:val="both"/>
-        <w:rPr>
-          <w:b/>
-          <w:sz w:val="28"/>
-          <w:szCs w:val="28"/>
-          <w:lang w:val="en-US"/>
-        </w:rPr>
       </w:pPr>
     </w:p>
     <w:p>
@@ -655,6 +780,7 @@
           <w:szCs w:val="28"/>
           <w:lang w:val="en-US"/>
         </w:rPr>
+        <w:lastRenderedPageBreak/>
         <w:t>T</w:t>
       </w:r>
       <w:r>
@@ -816,16 +942,7 @@
           <w:szCs w:val="28"/>
           <w:lang w:val="en-US"/>
         </w:rPr>
-        <w:t xml:space="preserve"> It describes the maximum network size which </w:t>
-      </w:r>
-      <w:r>
-        <w:rPr>
-          <w:sz w:val="28"/>
-          <w:szCs w:val="28"/>
-          <w:lang w:val="en-US"/>
-        </w:rPr>
-        <w:lastRenderedPageBreak/>
-        <w:t xml:space="preserve">can be served by the NAT device. As described later in this document than bigger the network than harder to maintain translations to its nodes.  </w:t>
+        <w:t xml:space="preserve"> It describes the maximum network size which can be served by the NAT device. As described later in this document than bigger the network than harder to maintain translations to its nodes.  </w:t>
       </w:r>
     </w:p>
     <w:p>
@@ -878,25 +995,7 @@
           <w:szCs w:val="28"/>
           <w:lang w:val="en-US"/>
         </w:rPr>
-        <w:t xml:space="preserve"> – (connection setups per second [</w:t>
-      </w:r>
-      <w:proofErr w:type="spellStart"/>
-      <w:r>
-        <w:rPr>
-          <w:sz w:val="28"/>
-          <w:szCs w:val="28"/>
-          <w:lang w:val="en-US"/>
-        </w:rPr>
-        <w:t>csps</w:t>
-      </w:r>
-      <w:proofErr w:type="spellEnd"/>
-      <w:r>
-        <w:rPr>
-          <w:sz w:val="28"/>
-          <w:szCs w:val="28"/>
-          <w:lang w:val="en-US"/>
-        </w:rPr>
-        <w:t xml:space="preserve">]) the number of new NAT records to be created in a second. This </w:t>
+        <w:t xml:space="preserve"> – (connection setups per second [csps]) the number of new NAT records to be created in a second. This </w:t>
       </w:r>
       <w:r>
         <w:rPr>
@@ -1065,25 +1164,7 @@
           <w:szCs w:val="28"/>
           <w:lang w:val="en-US"/>
         </w:rPr>
-        <w:t xml:space="preserve">bit per </w:t>
-      </w:r>
-      <w:proofErr w:type="gramStart"/>
-      <w:r>
-        <w:rPr>
-          <w:sz w:val="28"/>
-          <w:szCs w:val="28"/>
-          <w:lang w:val="en-US"/>
-        </w:rPr>
-        <w:t>second[</w:t>
-      </w:r>
-      <w:proofErr w:type="gramEnd"/>
-      <w:r>
-        <w:rPr>
-          <w:sz w:val="28"/>
-          <w:szCs w:val="28"/>
-          <w:lang w:val="en-US"/>
-        </w:rPr>
-        <w:t>bps]</w:t>
+        <w:t>bit per second[bps]</w:t>
       </w:r>
       <w:r>
         <w:rPr>
@@ -1222,6 +1303,42 @@
           <w:lang w:val="en-US"/>
         </w:rPr>
         <w:t xml:space="preserve"> </w:t>
+      </w:r>
+    </w:p>
+    <w:p>
+      <w:pPr>
+        <w:pStyle w:val="NoSpacing"/>
+        <w:ind w:left="720"/>
+        <w:jc w:val="both"/>
+        <w:rPr>
+          <w:b/>
+          <w:i/>
+          <w:sz w:val="28"/>
+          <w:szCs w:val="28"/>
+          <w:lang w:val="en-US"/>
+        </w:rPr>
+      </w:pPr>
+    </w:p>
+    <w:p>
+      <w:pPr>
+        <w:pStyle w:val="NoSpacing"/>
+        <w:ind w:left="720"/>
+        <w:jc w:val="both"/>
+        <w:rPr>
+          <w:sz w:val="28"/>
+          <w:szCs w:val="28"/>
+          <w:lang w:val="en-US"/>
+        </w:rPr>
+      </w:pPr>
+      <w:r>
+        <w:rPr>
+          <w:b/>
+          <w:i/>
+          <w:sz w:val="28"/>
+          <w:szCs w:val="28"/>
+          <w:lang w:val="en-US"/>
+        </w:rPr>
+        <w:t>Cycles per packet</w:t>
       </w:r>
     </w:p>
     <w:p>
@@ -1310,18 +1427,8 @@
           <w:szCs w:val="28"/>
           <w:lang w:val="en-US"/>
         </w:rPr>
-        <w:t xml:space="preserve">Packet processing rate: &gt; 5.5 </w:t>
-      </w:r>
-      <w:proofErr w:type="spellStart"/>
-      <w:r>
-        <w:rPr>
-          <w:sz w:val="28"/>
-          <w:szCs w:val="28"/>
-          <w:lang w:val="en-US"/>
-        </w:rPr>
-        <w:t>Mpps</w:t>
-      </w:r>
-      <w:proofErr w:type="spellEnd"/>
+        <w:t>Packet processing rate: 5.5 Mpps</w:t>
+      </w:r>
     </w:p>
     <w:p>
       <w:pPr>
@@ -1343,7 +1450,39 @@
           <w:szCs w:val="28"/>
           <w:lang w:val="en-US"/>
         </w:rPr>
-        <w:t>Concurrent session support: 65.5M (a B-class network with 1000 ports to each node)</w:t>
+        <w:t xml:space="preserve">Concurrent session support: 65.5M (a B-class network with </w:t>
+      </w:r>
+      <w:r>
+        <w:rPr>
+          <w:sz w:val="28"/>
+          <w:szCs w:val="28"/>
+          <w:lang w:val="en-US"/>
+        </w:rPr>
+        <w:t xml:space="preserve">up to </w:t>
+      </w:r>
+      <w:r>
+        <w:rPr>
+          <w:sz w:val="28"/>
+          <w:szCs w:val="28"/>
+          <w:lang w:val="en-US"/>
+        </w:rPr>
+        <w:t>1000 ports</w:t>
+      </w:r>
+      <w:r>
+        <w:rPr>
+          <w:sz w:val="28"/>
+          <w:szCs w:val="28"/>
+          <w:lang w:val="en-US"/>
+        </w:rPr>
+        <w:t xml:space="preserve"> dedicated</w:t>
+      </w:r>
+      <w:r>
+        <w:rPr>
+          <w:sz w:val="28"/>
+          <w:szCs w:val="28"/>
+          <w:lang w:val="en-US"/>
+        </w:rPr>
+        <w:t xml:space="preserve"> to each node)</w:t>
       </w:r>
     </w:p>
     <w:p>
@@ -1366,18 +1505,24 @@
           <w:szCs w:val="28"/>
           <w:lang w:val="en-US"/>
         </w:rPr>
-        <w:t xml:space="preserve">Connection setups rate: &gt; 3 </w:t>
-      </w:r>
-      <w:proofErr w:type="spellStart"/>
-      <w:r>
-        <w:rPr>
-          <w:sz w:val="28"/>
-          <w:szCs w:val="28"/>
-          <w:lang w:val="en-US"/>
-        </w:rPr>
-        <w:t>Mcsps</w:t>
-      </w:r>
-      <w:proofErr w:type="spellEnd"/>
+        <w:t>Connection setups rate</w:t>
+      </w:r>
+      <w:r>
+        <w:rPr>
+          <w:sz w:val="28"/>
+          <w:szCs w:val="28"/>
+          <w:lang w:val="en-US"/>
+        </w:rPr>
+        <w:t xml:space="preserve">: </w:t>
+      </w:r>
+      <w:r>
+        <w:rPr>
+          <w:sz w:val="28"/>
+          <w:szCs w:val="28"/>
+          <w:lang w:val="en-US"/>
+        </w:rPr>
+        <w:t>3 Mcsps</w:t>
+      </w:r>
     </w:p>
     <w:p>
       <w:pPr>
@@ -1399,66 +1544,306 @@
           <w:szCs w:val="28"/>
           <w:lang w:val="en-US"/>
         </w:rPr>
-        <w:t>Throughput: &gt; 10 G</w:t>
-      </w:r>
-      <w:bookmarkStart w:id="0" w:name="_GoBack"/>
-      <w:bookmarkEnd w:id="0"/>
-      <w:r>
-        <w:rPr>
-          <w:sz w:val="28"/>
-          <w:szCs w:val="28"/>
-          <w:lang w:val="en-US"/>
-        </w:rPr>
-        <w:t xml:space="preserve">bps </w:t>
-      </w:r>
-    </w:p>
-    <w:p>
-      <w:pPr>
-        <w:pStyle w:val="NoSpacing"/>
-        <w:jc w:val="both"/>
-        <w:rPr>
-          <w:sz w:val="28"/>
-          <w:szCs w:val="28"/>
-          <w:lang w:val="en-US"/>
-        </w:rPr>
-      </w:pPr>
-    </w:p>
-    <w:p>
-      <w:pPr>
-        <w:pStyle w:val="NoSpacing"/>
-        <w:jc w:val="both"/>
-        <w:rPr>
-          <w:sz w:val="28"/>
-          <w:szCs w:val="28"/>
-          <w:lang w:val="en-US"/>
-        </w:rPr>
-      </w:pPr>
-      <w:r>
-        <w:rPr>
-          <w:sz w:val="28"/>
-          <w:szCs w:val="28"/>
-          <w:lang w:val="en-US"/>
-        </w:rPr>
-        <w:t>&lt;OUR NAT&gt;</w:t>
-      </w:r>
-    </w:p>
-    <w:p>
-      <w:pPr>
-        <w:pStyle w:val="NoSpacing"/>
-        <w:jc w:val="both"/>
-        <w:rPr>
-          <w:sz w:val="28"/>
-          <w:szCs w:val="28"/>
-          <w:lang w:val="en-US"/>
-        </w:rPr>
-      </w:pPr>
-      <w:r>
-        <w:rPr>
-          <w:sz w:val="28"/>
-          <w:szCs w:val="28"/>
-          <w:lang w:val="en-US"/>
-        </w:rPr>
-        <w:t xml:space="preserve">1. What the NAT should do (RFC </w:t>
+        <w:t xml:space="preserve">Throughput: </w:t>
+      </w:r>
+      <w:r>
+        <w:rPr>
+          <w:sz w:val="28"/>
+          <w:szCs w:val="28"/>
+          <w:lang w:val="en-US"/>
+        </w:rPr>
+        <w:t xml:space="preserve">10 Gbps </w:t>
+      </w:r>
+    </w:p>
+    <w:p>
+      <w:pPr>
+        <w:pStyle w:val="NoSpacing"/>
+        <w:jc w:val="both"/>
+        <w:rPr>
+          <w:sz w:val="28"/>
+          <w:szCs w:val="28"/>
+          <w:lang w:val="en-US"/>
+        </w:rPr>
+      </w:pPr>
+    </w:p>
+    <w:p>
+      <w:pPr>
+        <w:pStyle w:val="NoSpacing"/>
+        <w:jc w:val="both"/>
+        <w:rPr>
+          <w:sz w:val="28"/>
+          <w:szCs w:val="28"/>
+          <w:lang w:val="en-US"/>
+        </w:rPr>
+      </w:pPr>
+      <w:r>
+        <w:rPr>
+          <w:sz w:val="28"/>
+          <w:szCs w:val="28"/>
+          <w:lang w:val="en-US"/>
+        </w:rPr>
+        <w:t>&lt;</w:t>
+      </w:r>
+      <w:r>
+        <w:rPr>
+          <w:sz w:val="28"/>
+          <w:szCs w:val="28"/>
+          <w:lang w:val="en-US"/>
+        </w:rPr>
+        <w:t>MY TEST</w:t>
+      </w:r>
+      <w:r>
+        <w:rPr>
+          <w:sz w:val="28"/>
+          <w:szCs w:val="28"/>
+          <w:lang w:val="en-US"/>
+        </w:rPr>
+        <w:t xml:space="preserve"> NAT</w:t>
+      </w:r>
+      <w:r>
+        <w:rPr>
+          <w:sz w:val="28"/>
+          <w:szCs w:val="28"/>
+          <w:lang w:val="en-US"/>
+        </w:rPr>
+        <w:t xml:space="preserve"> DESCRIPTION</w:t>
+      </w:r>
+      <w:r>
+        <w:rPr>
+          <w:sz w:val="28"/>
+          <w:szCs w:val="28"/>
+          <w:lang w:val="en-US"/>
+        </w:rPr>
+        <w:t>&gt;</w:t>
+      </w:r>
+    </w:p>
+    <w:p>
+      <w:pPr>
+        <w:pStyle w:val="NoSpacing"/>
+        <w:jc w:val="both"/>
+        <w:rPr>
+          <w:sz w:val="28"/>
+          <w:szCs w:val="28"/>
+          <w:lang w:val="en-US"/>
+        </w:rPr>
+      </w:pPr>
+      <w:proofErr w:type="gramStart"/>
+      <w:r>
+        <w:rPr>
+          <w:sz w:val="28"/>
+          <w:szCs w:val="28"/>
+          <w:lang w:val="en-US"/>
+        </w:rPr>
+        <w:t>F</w:t>
+      </w:r>
+      <w:r>
+        <w:rPr>
+          <w:sz w:val="28"/>
+          <w:szCs w:val="28"/>
+          <w:lang w:val="en-US"/>
+        </w:rPr>
+        <w:t>unctionality (CHECK SUM etc.)</w:t>
+      </w:r>
+      <w:proofErr w:type="gramEnd"/>
+    </w:p>
+    <w:p>
+      <w:pPr>
+        <w:pStyle w:val="NoSpacing"/>
+        <w:jc w:val="both"/>
+        <w:rPr>
+          <w:sz w:val="28"/>
+          <w:szCs w:val="28"/>
+          <w:lang w:val="en-US"/>
+        </w:rPr>
+      </w:pPr>
+      <w:r>
+        <w:rPr>
+          <w:sz w:val="28"/>
+          <w:szCs w:val="28"/>
+          <w:lang w:val="en-US"/>
+        </w:rPr>
+        <w:t>==</w:t>
+      </w:r>
+      <w:proofErr w:type="gramStart"/>
+      <w:r>
+        <w:rPr>
+          <w:sz w:val="28"/>
+          <w:szCs w:val="28"/>
+          <w:lang w:val="en-US"/>
+        </w:rPr>
+        <w:t>What</w:t>
+      </w:r>
+      <w:proofErr w:type="gramEnd"/>
+      <w:r>
+        <w:rPr>
+          <w:sz w:val="28"/>
+          <w:szCs w:val="28"/>
+          <w:lang w:val="en-US"/>
+        </w:rPr>
+        <w:t xml:space="preserve"> I’ve included </w:t>
+      </w:r>
+      <w:r>
+        <w:rPr>
+          <w:sz w:val="28"/>
+          <w:szCs w:val="28"/>
+          <w:lang w:val="en-US"/>
+        </w:rPr>
+        <w:t xml:space="preserve">in my NAT </w:t>
+      </w:r>
+      <w:r>
+        <w:rPr>
+          <w:sz w:val="28"/>
+          <w:szCs w:val="28"/>
+          <w:lang w:val="en-US"/>
+        </w:rPr>
+        <w:t>and why==</w:t>
+      </w:r>
+    </w:p>
+    <w:p>
+      <w:pPr>
+        <w:pStyle w:val="NoSpacing"/>
+        <w:jc w:val="both"/>
+        <w:rPr>
+          <w:sz w:val="28"/>
+          <w:szCs w:val="28"/>
+          <w:lang w:val="en-US"/>
+        </w:rPr>
+      </w:pPr>
+    </w:p>
+    <w:p>
+      <w:pPr>
+        <w:pStyle w:val="NoSpacing"/>
+        <w:jc w:val="both"/>
+        <w:rPr>
+          <w:sz w:val="28"/>
+          <w:szCs w:val="28"/>
+          <w:lang w:val="en-US"/>
+        </w:rPr>
+      </w:pPr>
+      <w:r>
+        <w:rPr>
+          <w:sz w:val="28"/>
+          <w:szCs w:val="28"/>
+          <w:lang w:val="en-US"/>
+        </w:rPr>
+        <w:t xml:space="preserve">==Investigation </w:t>
+      </w:r>
+      <w:proofErr w:type="gramStart"/>
+      <w:r>
+        <w:rPr>
+          <w:sz w:val="28"/>
+          <w:szCs w:val="28"/>
+          <w:lang w:val="en-US"/>
+        </w:rPr>
+        <w:t xml:space="preserve">the </w:t>
+      </w:r>
+      <w:r>
+        <w:rPr>
+          <w:sz w:val="28"/>
+          <w:szCs w:val="28"/>
+          <w:lang w:val="en-US"/>
+        </w:rPr>
+        <w:t xml:space="preserve"> base</w:t>
+      </w:r>
+      <w:proofErr w:type="gramEnd"/>
+      <w:r>
+        <w:rPr>
+          <w:sz w:val="28"/>
+          <w:szCs w:val="28"/>
+          <w:lang w:val="en-US"/>
+        </w:rPr>
+        <w:t xml:space="preserve"> line performance</w:t>
+      </w:r>
+      <w:r>
+        <w:rPr>
+          <w:sz w:val="28"/>
+          <w:szCs w:val="28"/>
+          <w:lang w:val="en-US"/>
+        </w:rPr>
+        <w:t xml:space="preserve"> of my NAT</w:t>
+      </w:r>
+      <w:r>
+        <w:rPr>
+          <w:sz w:val="28"/>
+          <w:szCs w:val="28"/>
+          <w:lang w:val="en-US"/>
+        </w:rPr>
+        <w:t>==</w:t>
+      </w:r>
+    </w:p>
+    <w:p>
+      <w:pPr>
+        <w:pStyle w:val="NoSpacing"/>
+        <w:jc w:val="both"/>
+        <w:rPr>
+          <w:sz w:val="28"/>
+          <w:szCs w:val="28"/>
+          <w:lang w:val="en-US"/>
+        </w:rPr>
+      </w:pPr>
+    </w:p>
+    <w:p>
+      <w:pPr>
+        <w:pStyle w:val="NoSpacing"/>
+        <w:jc w:val="both"/>
+        <w:rPr>
+          <w:sz w:val="28"/>
+          <w:szCs w:val="28"/>
+          <w:lang w:val="en-US"/>
+        </w:rPr>
+      </w:pPr>
+      <w:r>
+        <w:rPr>
+          <w:sz w:val="28"/>
+          <w:szCs w:val="28"/>
+          <w:lang w:val="en-US"/>
+        </w:rPr>
+        <w:t>==</w:t>
+      </w:r>
+      <w:proofErr w:type="gramStart"/>
+      <w:r>
+        <w:rPr>
+          <w:sz w:val="28"/>
+          <w:szCs w:val="28"/>
+          <w:lang w:val="en-US"/>
+        </w:rPr>
+        <w:t>How</w:t>
+      </w:r>
+      <w:proofErr w:type="gramEnd"/>
+      <w:r>
+        <w:rPr>
+          <w:sz w:val="28"/>
+          <w:szCs w:val="28"/>
+          <w:lang w:val="en-US"/>
+        </w:rPr>
+        <w:t xml:space="preserve"> much the NAT spends on what==</w:t>
+      </w:r>
+    </w:p>
+    <w:p>
+      <w:pPr>
+        <w:pStyle w:val="NoSpacing"/>
+        <w:jc w:val="both"/>
+        <w:rPr>
+          <w:sz w:val="28"/>
+          <w:szCs w:val="28"/>
+          <w:lang w:val="en-US"/>
+        </w:rPr>
+      </w:pPr>
+      <w:r>
+        <w:rPr>
+          <w:sz w:val="28"/>
+          <w:szCs w:val="28"/>
+          <w:lang w:val="en-US"/>
+        </w:rPr>
+        <w:t>Add graph</w:t>
+      </w:r>
+      <w:r>
+        <w:rPr>
+          <w:sz w:val="28"/>
+          <w:szCs w:val="28"/>
+          <w:lang w:val="en-US"/>
+        </w:rPr>
+        <w:t xml:space="preserve"> </w:t>
       </w:r>
       <w:proofErr w:type="spellStart"/>
       <w:r>
@@ -1467,7 +1852,7 @@
           <w:szCs w:val="28"/>
           <w:lang w:val="en-US"/>
         </w:rPr>
-        <w:t>tra</w:t>
+        <w:t>comparision</w:t>
       </w:r>
       <w:proofErr w:type="spellEnd"/>
       <w:r>
@@ -1476,26 +1861,68 @@
           <w:szCs w:val="28"/>
           <w:lang w:val="en-US"/>
         </w:rPr>
-        <w:t>-la-la)</w:t>
-      </w:r>
-    </w:p>
-    <w:p>
-      <w:pPr>
-        <w:pStyle w:val="NoSpacing"/>
-        <w:jc w:val="both"/>
-        <w:rPr>
-          <w:sz w:val="28"/>
-          <w:szCs w:val="28"/>
-          <w:lang w:val="en-US"/>
-        </w:rPr>
-      </w:pPr>
-      <w:r>
-        <w:rPr>
-          <w:sz w:val="28"/>
-          <w:szCs w:val="28"/>
-          <w:lang w:val="en-US"/>
-        </w:rPr>
-        <w:t xml:space="preserve">2. What is the core functionality (CHECK SUM </w:t>
+        <w:t xml:space="preserve"> of </w:t>
+      </w:r>
+      <w:r>
+        <w:rPr>
+          <w:sz w:val="28"/>
+          <w:szCs w:val="28"/>
+          <w:lang w:val="en-US"/>
+        </w:rPr>
+        <w:t xml:space="preserve">w/o </w:t>
+      </w:r>
+      <w:proofErr w:type="spellStart"/>
+      <w:r>
+        <w:rPr>
+          <w:sz w:val="28"/>
+          <w:szCs w:val="28"/>
+          <w:lang w:val="en-US"/>
+        </w:rPr>
+        <w:t>check_sum</w:t>
+      </w:r>
+      <w:proofErr w:type="spellEnd"/>
+      <w:r>
+        <w:rPr>
+          <w:sz w:val="28"/>
+          <w:szCs w:val="28"/>
+          <w:lang w:val="en-US"/>
+        </w:rPr>
+        <w:t xml:space="preserve">, w/o timestamps </w:t>
+      </w:r>
+      <w:r>
+        <w:rPr>
+          <w:sz w:val="28"/>
+          <w:szCs w:val="28"/>
+          <w:lang w:val="en-US"/>
+        </w:rPr>
+        <w:t xml:space="preserve"> </w:t>
+      </w:r>
+      <w:r>
+        <w:rPr>
+          <w:sz w:val="28"/>
+          <w:szCs w:val="28"/>
+          <w:lang w:val="en-US"/>
+        </w:rPr>
+        <w:t xml:space="preserve"> </w:t>
+      </w:r>
+    </w:p>
+    <w:p>
+      <w:pPr>
+        <w:pStyle w:val="NoSpacing"/>
+        <w:jc w:val="both"/>
+        <w:rPr>
+          <w:sz w:val="28"/>
+          <w:szCs w:val="28"/>
+          <w:lang w:val="en-US"/>
+        </w:rPr>
+      </w:pPr>
+      <w:r>
+        <w:rPr>
+          <w:sz w:val="28"/>
+          <w:szCs w:val="28"/>
+          <w:lang w:val="en-US"/>
+        </w:rPr>
+        <w:t>==</w:t>
       </w:r>
       <w:proofErr w:type="gramStart"/>
       <w:r>
@@ -1504,7 +1931,7 @@
           <w:szCs w:val="28"/>
           <w:lang w:val="en-US"/>
         </w:rPr>
-        <w:t>etc.</w:t>
+        <w:t>What</w:t>
       </w:r>
       <w:proofErr w:type="gramEnd"/>
       <w:r>
@@ -1513,27 +1940,503 @@
           <w:szCs w:val="28"/>
           <w:lang w:val="en-US"/>
         </w:rPr>
+        <w:t xml:space="preserve"> is the NAT main problem -&gt; look up table==</w:t>
+      </w:r>
+    </w:p>
+    <w:p>
+      <w:pPr>
+        <w:pStyle w:val="NoSpacing"/>
+        <w:jc w:val="both"/>
+        <w:rPr>
+          <w:sz w:val="28"/>
+          <w:szCs w:val="28"/>
+          <w:lang w:val="en-US"/>
+        </w:rPr>
+      </w:pPr>
+      <w:r>
+        <w:rPr>
+          <w:sz w:val="28"/>
+          <w:szCs w:val="28"/>
+          <w:lang w:val="en-US"/>
+        </w:rPr>
+        <w:lastRenderedPageBreak/>
+        <w:t xml:space="preserve">==Why is it so -&gt; prove it by </w:t>
+      </w:r>
+      <w:proofErr w:type="gramStart"/>
+      <w:r>
+        <w:rPr>
+          <w:sz w:val="28"/>
+          <w:szCs w:val="28"/>
+          <w:lang w:val="en-US"/>
+        </w:rPr>
+        <w:t>adding  linear</w:t>
+      </w:r>
+      <w:proofErr w:type="gramEnd"/>
+      <w:r>
+        <w:rPr>
+          <w:sz w:val="28"/>
+          <w:szCs w:val="28"/>
+          <w:lang w:val="en-US"/>
+        </w:rPr>
+        <w:t xml:space="preserve"> search to NAT==</w:t>
+      </w:r>
+    </w:p>
+    <w:p>
+      <w:pPr>
+        <w:pStyle w:val="NoSpacing"/>
+        <w:jc w:val="both"/>
+        <w:rPr>
+          <w:sz w:val="28"/>
+          <w:szCs w:val="28"/>
+          <w:lang w:val="en-US"/>
+        </w:rPr>
+      </w:pPr>
+      <w:r>
+        <w:rPr>
+          <w:sz w:val="28"/>
+          <w:szCs w:val="28"/>
+          <w:lang w:val="en-US"/>
+        </w:rPr>
+        <w:t xml:space="preserve">Add chart of NAT performance with linear search for </w:t>
+      </w:r>
+      <w:proofErr w:type="spellStart"/>
+      <w:r>
+        <w:rPr>
+          <w:sz w:val="28"/>
+          <w:szCs w:val="28"/>
+          <w:lang w:val="en-US"/>
+        </w:rPr>
+        <w:t>num_of_nodes</w:t>
+      </w:r>
+      <w:proofErr w:type="spellEnd"/>
+      <w:r>
+        <w:rPr>
+          <w:sz w:val="28"/>
+          <w:szCs w:val="28"/>
+          <w:lang w:val="en-US"/>
+        </w:rPr>
+        <w:t xml:space="preserve"> [100, 250, 500, 1000, 1500, 2000, 2500, </w:t>
+      </w:r>
+      <w:proofErr w:type="gramStart"/>
+      <w:r>
+        <w:rPr>
+          <w:sz w:val="28"/>
+          <w:szCs w:val="28"/>
+          <w:lang w:val="en-US"/>
+        </w:rPr>
+        <w:t>5000 ]</w:t>
+      </w:r>
+      <w:proofErr w:type="gramEnd"/>
+    </w:p>
+    <w:p>
+      <w:pPr>
+        <w:pStyle w:val="NoSpacing"/>
+        <w:jc w:val="both"/>
+        <w:rPr>
+          <w:sz w:val="28"/>
+          <w:szCs w:val="28"/>
+          <w:lang w:val="en-US"/>
+        </w:rPr>
+      </w:pPr>
+    </w:p>
+    <w:p>
+      <w:pPr>
+        <w:pStyle w:val="NoSpacing"/>
+        <w:jc w:val="both"/>
+        <w:rPr>
+          <w:sz w:val="28"/>
+          <w:szCs w:val="28"/>
+          <w:lang w:val="en-US"/>
+        </w:rPr>
+      </w:pPr>
+    </w:p>
+    <w:p>
+      <w:pPr>
+        <w:pStyle w:val="NoSpacing"/>
+        <w:jc w:val="both"/>
+        <w:rPr>
+          <w:sz w:val="28"/>
+          <w:szCs w:val="28"/>
+          <w:lang w:val="en-US"/>
+        </w:rPr>
+      </w:pPr>
+      <w:r>
+        <w:rPr>
+          <w:sz w:val="28"/>
+          <w:szCs w:val="28"/>
+          <w:lang w:val="en-US"/>
+        </w:rPr>
+        <w:t>&lt;DATA STRUCTURES OVERVIEW&gt;</w:t>
+      </w:r>
+      <w:r>
+        <w:rPr>
+          <w:sz w:val="28"/>
+          <w:szCs w:val="28"/>
+          <w:lang w:val="en-US"/>
+        </w:rPr>
+        <w:t xml:space="preserve"> </w:t>
+      </w:r>
+    </w:p>
+    <w:p>
+      <w:pPr>
+        <w:pStyle w:val="NoSpacing"/>
+        <w:numPr>
+          <w:ilvl w:val="0"/>
+          <w:numId w:val="29"/>
+        </w:numPr>
+        <w:jc w:val="both"/>
+        <w:rPr>
+          <w:sz w:val="28"/>
+          <w:szCs w:val="28"/>
+          <w:lang w:val="en-US"/>
+        </w:rPr>
+      </w:pPr>
+      <w:r>
+        <w:rPr>
+          <w:sz w:val="28"/>
+          <w:szCs w:val="28"/>
+          <w:lang w:val="en-US"/>
+        </w:rPr>
+        <w:t>tree</w:t>
+      </w:r>
+    </w:p>
+    <w:p>
+      <w:pPr>
+        <w:pStyle w:val="NoSpacing"/>
+        <w:numPr>
+          <w:ilvl w:val="0"/>
+          <w:numId w:val="29"/>
+        </w:numPr>
+        <w:jc w:val="both"/>
+        <w:rPr>
+          <w:sz w:val="28"/>
+          <w:szCs w:val="28"/>
+          <w:lang w:val="en-US"/>
+        </w:rPr>
+      </w:pPr>
+      <w:r>
+        <w:rPr>
+          <w:sz w:val="28"/>
+          <w:szCs w:val="28"/>
+          <w:lang w:val="en-US"/>
+        </w:rPr>
+        <w:t>tree-array</w:t>
+      </w:r>
+    </w:p>
+    <w:p>
+      <w:pPr>
+        <w:pStyle w:val="NoSpacing"/>
+        <w:numPr>
+          <w:ilvl w:val="0"/>
+          <w:numId w:val="29"/>
+        </w:numPr>
+        <w:jc w:val="both"/>
+        <w:rPr>
+          <w:sz w:val="28"/>
+          <w:szCs w:val="28"/>
+          <w:lang w:val="en-US"/>
+        </w:rPr>
+      </w:pPr>
+      <w:proofErr w:type="spellStart"/>
+      <w:r>
+        <w:rPr>
+          <w:sz w:val="28"/>
+          <w:szCs w:val="28"/>
+          <w:lang w:val="en-US"/>
+        </w:rPr>
+        <w:t>rb</w:t>
+      </w:r>
+      <w:proofErr w:type="spellEnd"/>
+      <w:r>
+        <w:rPr>
+          <w:sz w:val="28"/>
+          <w:szCs w:val="28"/>
+          <w:lang w:val="en-US"/>
+        </w:rPr>
+        <w:t>-tree(balanced) array</w:t>
+      </w:r>
+    </w:p>
+    <w:p>
+      <w:pPr>
+        <w:pStyle w:val="NoSpacing"/>
+        <w:numPr>
+          <w:ilvl w:val="0"/>
+          <w:numId w:val="29"/>
+        </w:numPr>
+        <w:jc w:val="both"/>
+        <w:rPr>
+          <w:sz w:val="28"/>
+          <w:szCs w:val="28"/>
+          <w:lang w:val="en-US"/>
+        </w:rPr>
+      </w:pPr>
+      <w:r>
+        <w:rPr>
+          <w:sz w:val="28"/>
+          <w:szCs w:val="28"/>
+          <w:lang w:val="en-US"/>
+        </w:rPr>
+        <w:t>hash</w:t>
+      </w:r>
+    </w:p>
+    <w:p>
+      <w:pPr>
+        <w:pStyle w:val="NoSpacing"/>
+        <w:numPr>
+          <w:ilvl w:val="0"/>
+          <w:numId w:val="29"/>
+        </w:numPr>
+        <w:jc w:val="both"/>
+        <w:rPr>
+          <w:sz w:val="28"/>
+          <w:szCs w:val="28"/>
+          <w:lang w:val="en-US"/>
+        </w:rPr>
+      </w:pPr>
+      <w:r>
+        <w:rPr>
+          <w:sz w:val="28"/>
+          <w:szCs w:val="28"/>
+          <w:lang w:val="en-US"/>
+        </w:rPr>
+        <w:t>parallel</w:t>
+      </w:r>
+    </w:p>
+    <w:p>
+      <w:pPr>
+        <w:pStyle w:val="NoSpacing"/>
+        <w:jc w:val="both"/>
+        <w:rPr>
+          <w:sz w:val="28"/>
+          <w:szCs w:val="28"/>
+          <w:lang w:val="en-US"/>
+        </w:rPr>
+      </w:pPr>
+    </w:p>
+    <w:p>
+      <w:pPr>
+        <w:pStyle w:val="NoSpacing"/>
+        <w:jc w:val="both"/>
+        <w:rPr>
+          <w:sz w:val="28"/>
+          <w:szCs w:val="28"/>
+          <w:lang w:val="en-US"/>
+        </w:rPr>
+      </w:pPr>
+      <w:r>
+        <w:rPr>
+          <w:sz w:val="28"/>
+          <w:szCs w:val="28"/>
+          <w:lang w:val="en-US"/>
+        </w:rPr>
+        <w:t>&lt;PERFORMANCE OF EXPLORED APPROACHES&gt;</w:t>
+      </w:r>
+    </w:p>
+    <w:p>
+      <w:pPr>
+        <w:pStyle w:val="NoSpacing"/>
+        <w:jc w:val="both"/>
+        <w:rPr>
+          <w:sz w:val="28"/>
+          <w:szCs w:val="28"/>
+          <w:lang w:val="en-US"/>
+        </w:rPr>
+      </w:pPr>
+      <w:r>
+        <w:rPr>
+          <w:sz w:val="28"/>
+          <w:szCs w:val="28"/>
+          <w:lang w:val="en-US"/>
+        </w:rPr>
+        <w:t>(</w:t>
+      </w:r>
+      <w:proofErr w:type="gramStart"/>
+      <w:r>
+        <w:rPr>
+          <w:sz w:val="28"/>
+          <w:szCs w:val="28"/>
+          <w:lang w:val="en-US"/>
+        </w:rPr>
+        <w:t>packets</w:t>
+      </w:r>
+      <w:proofErr w:type="gramEnd"/>
+      <w:r>
+        <w:rPr>
+          <w:sz w:val="28"/>
+          <w:szCs w:val="28"/>
+          <w:lang w:val="en-US"/>
+        </w:rPr>
+        <w:t xml:space="preserve"> per second, memory usage, limitation</w:t>
+      </w:r>
+      <w:r>
+        <w:rPr>
+          <w:sz w:val="28"/>
+          <w:szCs w:val="28"/>
+          <w:lang w:val="en-US"/>
+        </w:rPr>
+        <w:t>s</w:t>
+      </w:r>
+      <w:r>
+        <w:rPr>
+          <w:sz w:val="28"/>
+          <w:szCs w:val="28"/>
+          <w:lang w:val="en-US"/>
+        </w:rPr>
         <w:t>)</w:t>
       </w:r>
     </w:p>
     <w:p>
       <w:pPr>
         <w:pStyle w:val="NoSpacing"/>
-        <w:jc w:val="both"/>
-        <w:rPr>
-          <w:sz w:val="28"/>
-          <w:szCs w:val="28"/>
-          <w:lang w:val="en-US"/>
-        </w:rPr>
-      </w:pPr>
-      <w:r>
-        <w:rPr>
-          <w:sz w:val="28"/>
-          <w:szCs w:val="28"/>
-          <w:lang w:val="en-US"/>
-        </w:rPr>
-        <w:t xml:space="preserve">3. What to achieve - target characteristics - </w:t>
-      </w:r>
+        <w:numPr>
+          <w:ilvl w:val="0"/>
+          <w:numId w:val="27"/>
+        </w:numPr>
+        <w:jc w:val="both"/>
+        <w:rPr>
+          <w:sz w:val="28"/>
+          <w:szCs w:val="28"/>
+          <w:lang w:val="en-US"/>
+        </w:rPr>
+      </w:pPr>
+      <w:r>
+        <w:rPr>
+          <w:sz w:val="28"/>
+          <w:szCs w:val="28"/>
+          <w:lang w:val="en-US"/>
+        </w:rPr>
+        <w:t>Base line</w:t>
+      </w:r>
+    </w:p>
+    <w:p>
+      <w:pPr>
+        <w:pStyle w:val="NoSpacing"/>
+        <w:numPr>
+          <w:ilvl w:val="0"/>
+          <w:numId w:val="27"/>
+        </w:numPr>
+        <w:jc w:val="both"/>
+        <w:rPr>
+          <w:sz w:val="28"/>
+          <w:szCs w:val="28"/>
+          <w:lang w:val="en-US"/>
+        </w:rPr>
+      </w:pPr>
+      <w:r>
+        <w:rPr>
+          <w:sz w:val="28"/>
+          <w:szCs w:val="28"/>
+          <w:lang w:val="en-US"/>
+        </w:rPr>
+        <w:t>Linear</w:t>
+      </w:r>
+    </w:p>
+    <w:p>
+      <w:pPr>
+        <w:pStyle w:val="NoSpacing"/>
+        <w:numPr>
+          <w:ilvl w:val="0"/>
+          <w:numId w:val="27"/>
+        </w:numPr>
+        <w:jc w:val="both"/>
+        <w:rPr>
+          <w:sz w:val="28"/>
+          <w:szCs w:val="28"/>
+          <w:lang w:val="en-US"/>
+        </w:rPr>
+      </w:pPr>
+      <w:r>
+        <w:rPr>
+          <w:sz w:val="28"/>
+          <w:szCs w:val="28"/>
+          <w:lang w:val="en-US"/>
+        </w:rPr>
+        <w:t>Tree</w:t>
+      </w:r>
+    </w:p>
+    <w:p>
+      <w:pPr>
+        <w:pStyle w:val="NoSpacing"/>
+        <w:numPr>
+          <w:ilvl w:val="2"/>
+          <w:numId w:val="27"/>
+        </w:numPr>
+        <w:jc w:val="both"/>
+        <w:rPr>
+          <w:sz w:val="28"/>
+          <w:szCs w:val="28"/>
+          <w:lang w:val="en-US"/>
+        </w:rPr>
+      </w:pPr>
+      <w:r>
+        <w:rPr>
+          <w:sz w:val="28"/>
+          <w:szCs w:val="28"/>
+          <w:lang w:val="en-US"/>
+        </w:rPr>
+        <w:t>Tree-tree</w:t>
+      </w:r>
+    </w:p>
+    <w:p>
+      <w:pPr>
+        <w:pStyle w:val="NoSpacing"/>
+        <w:numPr>
+          <w:ilvl w:val="2"/>
+          <w:numId w:val="27"/>
+        </w:numPr>
+        <w:jc w:val="both"/>
+        <w:rPr>
+          <w:sz w:val="28"/>
+          <w:szCs w:val="28"/>
+          <w:lang w:val="en-US"/>
+        </w:rPr>
+      </w:pPr>
+      <w:r>
+        <w:rPr>
+          <w:sz w:val="28"/>
+          <w:szCs w:val="28"/>
+          <w:lang w:val="en-US"/>
+        </w:rPr>
+        <w:t>Tree - plain array</w:t>
+      </w:r>
+    </w:p>
+    <w:p>
+      <w:pPr>
+        <w:pStyle w:val="NoSpacing"/>
+        <w:numPr>
+          <w:ilvl w:val="2"/>
+          <w:numId w:val="27"/>
+        </w:numPr>
+        <w:jc w:val="both"/>
+        <w:rPr>
+          <w:sz w:val="28"/>
+          <w:szCs w:val="28"/>
+          <w:lang w:val="en-US"/>
+        </w:rPr>
+      </w:pPr>
+      <w:r>
+        <w:rPr>
+          <w:sz w:val="28"/>
+          <w:szCs w:val="28"/>
+          <w:lang w:val="en-US"/>
+        </w:rPr>
+        <w:t>RB-tree - plain array</w:t>
+      </w:r>
+    </w:p>
+    <w:p>
+      <w:pPr>
+        <w:pStyle w:val="NoSpacing"/>
+        <w:numPr>
+          <w:ilvl w:val="0"/>
+          <w:numId w:val="27"/>
+        </w:numPr>
+        <w:jc w:val="both"/>
+        <w:rPr>
+          <w:sz w:val="28"/>
+          <w:szCs w:val="28"/>
+          <w:lang w:val="en-US"/>
+        </w:rPr>
+      </w:pPr>
       <w:proofErr w:type="spellStart"/>
       <w:r>
         <w:rPr>
@@ -1541,54 +2444,31 @@
           <w:szCs w:val="28"/>
           <w:lang w:val="en-US"/>
         </w:rPr>
-        <w:t>rostelecom</w:t>
+        <w:t>Hash+array</w:t>
       </w:r>
       <w:proofErr w:type="spellEnd"/>
-      <w:r>
-        <w:rPr>
-          <w:sz w:val="28"/>
-          <w:szCs w:val="28"/>
-          <w:lang w:val="en-US"/>
-        </w:rPr>
-        <w:t>, rdp.ru</w:t>
-      </w:r>
-    </w:p>
-    <w:p>
-      <w:pPr>
-        <w:pStyle w:val="NoSpacing"/>
-        <w:jc w:val="both"/>
-        <w:rPr>
-          <w:sz w:val="28"/>
-          <w:szCs w:val="28"/>
-          <w:lang w:val="en-US"/>
-        </w:rPr>
-      </w:pPr>
-      <w:r>
-        <w:rPr>
-          <w:sz w:val="28"/>
-          <w:szCs w:val="28"/>
-          <w:lang w:val="en-US"/>
-        </w:rPr>
-        <w:t>4. How to achieve - what is the main problem - the main problem is lookup data structure</w:t>
-      </w:r>
-    </w:p>
-    <w:p>
-      <w:pPr>
-        <w:pStyle w:val="NoSpacing"/>
-        <w:jc w:val="both"/>
-        <w:rPr>
-          <w:sz w:val="28"/>
-          <w:szCs w:val="28"/>
-          <w:lang w:val="en-US"/>
-        </w:rPr>
-      </w:pPr>
-      <w:r>
-        <w:rPr>
-          <w:sz w:val="28"/>
-          <w:szCs w:val="28"/>
-          <w:lang w:val="en-US"/>
-        </w:rPr>
-        <w:t xml:space="preserve">5. Plan on what to test: linear, tree, tree-array, </w:t>
+    </w:p>
+    <w:p>
+      <w:pPr>
+        <w:pStyle w:val="NoSpacing"/>
+        <w:numPr>
+          <w:ilvl w:val="0"/>
+          <w:numId w:val="27"/>
+        </w:numPr>
+        <w:jc w:val="both"/>
+        <w:rPr>
+          <w:sz w:val="28"/>
+          <w:szCs w:val="28"/>
+          <w:lang w:val="en-US"/>
+        </w:rPr>
+      </w:pPr>
+      <w:r>
+        <w:rPr>
+          <w:sz w:val="28"/>
+          <w:szCs w:val="28"/>
+          <w:lang w:val="en-US"/>
+        </w:rPr>
+        <w:t xml:space="preserve">Parallel </w:t>
       </w:r>
       <w:proofErr w:type="spellStart"/>
       <w:r>
@@ -1597,352 +2477,73 @@
           <w:szCs w:val="28"/>
           <w:lang w:val="en-US"/>
         </w:rPr>
-        <w:t>rb</w:t>
+        <w:t>hash+array</w:t>
       </w:r>
       <w:proofErr w:type="spellEnd"/>
-      <w:r>
-        <w:rPr>
-          <w:sz w:val="28"/>
-          <w:szCs w:val="28"/>
-          <w:lang w:val="en-US"/>
-        </w:rPr>
-        <w:t>-</w:t>
-      </w:r>
-      <w:proofErr w:type="gramStart"/>
-      <w:r>
-        <w:rPr>
-          <w:sz w:val="28"/>
-          <w:szCs w:val="28"/>
-          <w:lang w:val="en-US"/>
-        </w:rPr>
-        <w:t>tree(</w:t>
-      </w:r>
-      <w:proofErr w:type="gramEnd"/>
-      <w:r>
-        <w:rPr>
-          <w:sz w:val="28"/>
-          <w:szCs w:val="28"/>
-          <w:lang w:val="en-US"/>
-        </w:rPr>
-        <w:t>balanced) array, hash, parallel</w:t>
-      </w:r>
-    </w:p>
-    <w:p>
-      <w:pPr>
-        <w:pStyle w:val="NoSpacing"/>
-        <w:jc w:val="both"/>
-        <w:rPr>
-          <w:sz w:val="28"/>
-          <w:szCs w:val="28"/>
-          <w:lang w:val="en-US"/>
-        </w:rPr>
-      </w:pPr>
-      <w:r>
-        <w:rPr>
-          <w:sz w:val="28"/>
-          <w:szCs w:val="28"/>
-          <w:lang w:val="en-US"/>
-        </w:rPr>
-        <w:t>6. Test program description (what is the bottle neck, what does it do, how much does it cost)</w:t>
-      </w:r>
-    </w:p>
-    <w:p>
-      <w:pPr>
-        <w:pStyle w:val="NoSpacing"/>
-        <w:jc w:val="both"/>
-        <w:rPr>
-          <w:sz w:val="28"/>
-          <w:szCs w:val="28"/>
-          <w:lang w:val="en-US"/>
-        </w:rPr>
-      </w:pPr>
-      <w:r>
-        <w:rPr>
-          <w:sz w:val="28"/>
-          <w:szCs w:val="28"/>
-          <w:lang w:val="en-US"/>
-        </w:rPr>
-        <w:t>7. Performance comparison (packets per second, memory usage, limitation)</w:t>
-      </w:r>
-    </w:p>
-    <w:p>
-      <w:pPr>
-        <w:pStyle w:val="NoSpacing"/>
-        <w:jc w:val="both"/>
-        <w:rPr>
-          <w:sz w:val="28"/>
-          <w:szCs w:val="28"/>
-          <w:lang w:val="en-US"/>
-        </w:rPr>
-      </w:pPr>
-      <w:r>
-        <w:rPr>
-          <w:sz w:val="28"/>
-          <w:szCs w:val="28"/>
-          <w:lang w:val="en-US"/>
-        </w:rPr>
-        <w:tab/>
-        <w:t>7.1 Base line</w:t>
-      </w:r>
-    </w:p>
-    <w:p>
-      <w:pPr>
-        <w:pStyle w:val="NoSpacing"/>
-        <w:jc w:val="both"/>
-        <w:rPr>
-          <w:sz w:val="28"/>
-          <w:szCs w:val="28"/>
-          <w:lang w:val="en-US"/>
-        </w:rPr>
-      </w:pPr>
-      <w:r>
-        <w:rPr>
-          <w:sz w:val="28"/>
-          <w:szCs w:val="28"/>
-          <w:lang w:val="en-US"/>
-        </w:rPr>
-        <w:tab/>
-        <w:t>7.2 Linear</w:t>
-      </w:r>
-    </w:p>
-    <w:p>
-      <w:pPr>
-        <w:pStyle w:val="NoSpacing"/>
-        <w:jc w:val="both"/>
-        <w:rPr>
-          <w:sz w:val="28"/>
-          <w:szCs w:val="28"/>
-          <w:lang w:val="en-US"/>
-        </w:rPr>
-      </w:pPr>
-      <w:r>
-        <w:rPr>
-          <w:sz w:val="28"/>
-          <w:szCs w:val="28"/>
-          <w:lang w:val="en-US"/>
-        </w:rPr>
-        <w:tab/>
-        <w:t>7.3 Tree</w:t>
-      </w:r>
-    </w:p>
-    <w:p>
-      <w:pPr>
-        <w:pStyle w:val="NoSpacing"/>
-        <w:jc w:val="both"/>
-        <w:rPr>
-          <w:sz w:val="28"/>
-          <w:szCs w:val="28"/>
-          <w:lang w:val="en-US"/>
-        </w:rPr>
-      </w:pPr>
-      <w:r>
-        <w:rPr>
-          <w:sz w:val="28"/>
-          <w:szCs w:val="28"/>
-          <w:lang w:val="en-US"/>
-        </w:rPr>
-        <w:tab/>
-      </w:r>
-      <w:r>
-        <w:rPr>
-          <w:sz w:val="28"/>
-          <w:szCs w:val="28"/>
-          <w:lang w:val="en-US"/>
-        </w:rPr>
-        <w:tab/>
-        <w:t>7.3.1 Tree-tree</w:t>
-      </w:r>
-    </w:p>
-    <w:p>
-      <w:pPr>
-        <w:pStyle w:val="NoSpacing"/>
-        <w:jc w:val="both"/>
-        <w:rPr>
-          <w:sz w:val="28"/>
-          <w:szCs w:val="28"/>
-          <w:lang w:val="en-US"/>
-        </w:rPr>
-      </w:pPr>
-      <w:r>
-        <w:rPr>
-          <w:sz w:val="28"/>
-          <w:szCs w:val="28"/>
-          <w:lang w:val="en-US"/>
-        </w:rPr>
-        <w:tab/>
-      </w:r>
-      <w:r>
-        <w:rPr>
-          <w:sz w:val="28"/>
-          <w:szCs w:val="28"/>
-          <w:lang w:val="en-US"/>
-        </w:rPr>
-        <w:tab/>
-        <w:t>7.3.2 Tree - plain array</w:t>
-      </w:r>
-    </w:p>
-    <w:p>
-      <w:pPr>
-        <w:pStyle w:val="NoSpacing"/>
-        <w:jc w:val="both"/>
-        <w:rPr>
-          <w:sz w:val="28"/>
-          <w:szCs w:val="28"/>
-          <w:lang w:val="en-US"/>
-        </w:rPr>
-      </w:pPr>
-      <w:r>
-        <w:rPr>
-          <w:sz w:val="28"/>
-          <w:szCs w:val="28"/>
-          <w:lang w:val="en-US"/>
-        </w:rPr>
-        <w:tab/>
-      </w:r>
-      <w:r>
-        <w:rPr>
-          <w:sz w:val="28"/>
-          <w:szCs w:val="28"/>
-          <w:lang w:val="en-US"/>
-        </w:rPr>
-        <w:tab/>
-        <w:t>7.3.3 RB-tree - plain array</w:t>
-      </w:r>
-    </w:p>
-    <w:p>
-      <w:pPr>
-        <w:pStyle w:val="NoSpacing"/>
-        <w:jc w:val="both"/>
-        <w:rPr>
-          <w:sz w:val="28"/>
-          <w:szCs w:val="28"/>
-          <w:lang w:val="en-US"/>
-        </w:rPr>
-      </w:pPr>
-      <w:r>
-        <w:rPr>
-          <w:sz w:val="28"/>
-          <w:szCs w:val="28"/>
-          <w:lang w:val="en-US"/>
-        </w:rPr>
-        <w:lastRenderedPageBreak/>
-        <w:tab/>
-        <w:t xml:space="preserve">7.4 </w:t>
-      </w:r>
-      <w:proofErr w:type="spellStart"/>
-      <w:r>
-        <w:rPr>
-          <w:sz w:val="28"/>
-          <w:szCs w:val="28"/>
-          <w:lang w:val="en-US"/>
-        </w:rPr>
-        <w:t>Hash+array</w:t>
-      </w:r>
-      <w:proofErr w:type="spellEnd"/>
-    </w:p>
-    <w:p>
-      <w:pPr>
-        <w:pStyle w:val="NoSpacing"/>
-        <w:jc w:val="both"/>
-        <w:rPr>
-          <w:sz w:val="28"/>
-          <w:szCs w:val="28"/>
-          <w:lang w:val="en-US"/>
-        </w:rPr>
-      </w:pPr>
-      <w:r>
-        <w:rPr>
-          <w:sz w:val="28"/>
-          <w:szCs w:val="28"/>
-          <w:lang w:val="en-US"/>
-        </w:rPr>
-        <w:tab/>
-        <w:t xml:space="preserve">7.5 Parallel </w:t>
-      </w:r>
-      <w:proofErr w:type="spellStart"/>
-      <w:r>
-        <w:rPr>
-          <w:sz w:val="28"/>
-          <w:szCs w:val="28"/>
-          <w:lang w:val="en-US"/>
-        </w:rPr>
-        <w:t>hash+array</w:t>
-      </w:r>
-      <w:proofErr w:type="spellEnd"/>
-    </w:p>
-    <w:p>
-      <w:pPr>
-        <w:pStyle w:val="NoSpacing"/>
-        <w:jc w:val="both"/>
-        <w:rPr>
-          <w:sz w:val="28"/>
-          <w:szCs w:val="28"/>
-          <w:lang w:val="en-US"/>
-        </w:rPr>
-      </w:pPr>
-      <w:r>
-        <w:rPr>
-          <w:sz w:val="28"/>
-          <w:szCs w:val="28"/>
-          <w:lang w:val="en-US"/>
-        </w:rPr>
-        <w:tab/>
-      </w:r>
-      <w:r>
-        <w:rPr>
-          <w:sz w:val="28"/>
-          <w:szCs w:val="28"/>
-          <w:lang w:val="en-US"/>
-        </w:rPr>
-        <w:tab/>
-        <w:t>7.5.1 Size</w:t>
-      </w:r>
-    </w:p>
-    <w:p>
-      <w:pPr>
-        <w:pStyle w:val="NoSpacing"/>
-        <w:jc w:val="both"/>
-        <w:rPr>
-          <w:sz w:val="28"/>
-          <w:szCs w:val="28"/>
-          <w:lang w:val="en-US"/>
-        </w:rPr>
-      </w:pPr>
-      <w:r>
-        <w:rPr>
-          <w:sz w:val="28"/>
-          <w:szCs w:val="28"/>
-          <w:lang w:val="en-US"/>
-        </w:rPr>
-        <w:tab/>
-      </w:r>
-      <w:r>
-        <w:rPr>
-          <w:sz w:val="28"/>
-          <w:szCs w:val="28"/>
-          <w:lang w:val="en-US"/>
-        </w:rPr>
-        <w:tab/>
-        <w:t>7.5.2 Cores</w:t>
-      </w:r>
-    </w:p>
-    <w:p>
-      <w:pPr>
-        <w:pStyle w:val="NoSpacing"/>
-        <w:jc w:val="both"/>
-        <w:rPr>
-          <w:sz w:val="28"/>
-          <w:szCs w:val="28"/>
-          <w:lang w:val="en-US"/>
-        </w:rPr>
-      </w:pPr>
-      <w:r>
-        <w:rPr>
-          <w:sz w:val="28"/>
-          <w:szCs w:val="28"/>
-          <w:lang w:val="en-US"/>
-        </w:rPr>
-        <w:t>8. Summary</w:t>
+    </w:p>
+    <w:p>
+      <w:pPr>
+        <w:pStyle w:val="NoSpacing"/>
+        <w:numPr>
+          <w:ilvl w:val="2"/>
+          <w:numId w:val="27"/>
+        </w:numPr>
+        <w:jc w:val="both"/>
+        <w:rPr>
+          <w:sz w:val="28"/>
+          <w:szCs w:val="28"/>
+          <w:lang w:val="en-US"/>
+        </w:rPr>
+      </w:pPr>
+      <w:r>
+        <w:rPr>
+          <w:sz w:val="28"/>
+          <w:szCs w:val="28"/>
+          <w:lang w:val="en-US"/>
+        </w:rPr>
+        <w:t>Size</w:t>
+      </w:r>
+    </w:p>
+    <w:p>
+      <w:pPr>
+        <w:pStyle w:val="NoSpacing"/>
+        <w:numPr>
+          <w:ilvl w:val="2"/>
+          <w:numId w:val="27"/>
+        </w:numPr>
+        <w:jc w:val="both"/>
+        <w:rPr>
+          <w:sz w:val="28"/>
+          <w:szCs w:val="28"/>
+          <w:lang w:val="en-US"/>
+        </w:rPr>
+      </w:pPr>
+      <w:r>
+        <w:rPr>
+          <w:sz w:val="28"/>
+          <w:szCs w:val="28"/>
+          <w:lang w:val="en-US"/>
+        </w:rPr>
+        <w:t>Cores</w:t>
+      </w:r>
+    </w:p>
+    <w:p>
+      <w:pPr>
+        <w:pStyle w:val="NoSpacing"/>
+        <w:jc w:val="both"/>
+        <w:rPr>
+          <w:sz w:val="28"/>
+          <w:szCs w:val="28"/>
+          <w:lang w:val="en-US"/>
+        </w:rPr>
+      </w:pPr>
+      <w:r>
+        <w:rPr>
+          <w:sz w:val="28"/>
+          <w:szCs w:val="28"/>
+          <w:lang w:val="en-US"/>
+        </w:rPr>
+        <w:t>Summary</w:t>
       </w:r>
     </w:p>
     <w:p>
@@ -2386,26 +2987,7 @@
           <w:szCs w:val="28"/>
           <w:lang w:val="en-US"/>
         </w:rPr>
-        <w:lastRenderedPageBreak/>
-        <w:t>[</w:t>
-      </w:r>
-      <w:proofErr w:type="spellStart"/>
-      <w:r>
-        <w:rPr>
-          <w:sz w:val="28"/>
-          <w:szCs w:val="28"/>
-          <w:lang w:val="en-US"/>
-        </w:rPr>
-        <w:t>ref_TT_ROS_TEL</w:t>
-      </w:r>
-      <w:proofErr w:type="spellEnd"/>
-      <w:r>
-        <w:rPr>
-          <w:sz w:val="28"/>
-          <w:szCs w:val="28"/>
-          <w:lang w:val="en-US"/>
-        </w:rPr>
-        <w:t>] file:TT CGNAT 2014_26_06v1.doc</w:t>
+        <w:t>[ref_TT_ROS_TEL] file:TT CGNAT 2014_26_06v1.doc</w:t>
       </w:r>
     </w:p>
     <w:p>
@@ -2599,7 +3181,7 @@
                       <w:sz w:val="20"/>
                       <w:szCs w:val="20"/>
                     </w:rPr>
-                    <w:t>2</w:t>
+                    <w:t>1</w:t>
                   </w:r>
                   <w:r>
                     <w:rPr>
@@ -2807,18 +3389,8 @@
               <w:szCs w:val="20"/>
               <w:lang w:val="en-US"/>
             </w:rPr>
-            <w:t xml:space="preserve">Denis </w:t>
+            <w:t>Denis Plotnikov</w:t>
           </w:r>
-          <w:proofErr w:type="spellStart"/>
-          <w:r>
-            <w:rPr>
-              <w:sz w:val="20"/>
-              <w:szCs w:val="20"/>
-              <w:lang w:val="en-US"/>
-            </w:rPr>
-            <w:t>Plotnikov</w:t>
-          </w:r>
-          <w:proofErr w:type="spellEnd"/>
         </w:p>
       </w:tc>
     </w:tr>
@@ -2834,6 +3406,92 @@
 <file path=word/numbering.xml><?xml version="1.0" encoding="utf-8"?>
 <w:numbering xmlns:wpc="http://schemas.microsoft.com/office/word/2010/wordprocessingCanvas" xmlns:mc="http://schemas.openxmlformats.org/markup-compatibility/2006" xmlns:o="urn:schemas-microsoft-com:office:office" xmlns:r="http://schemas.openxmlformats.org/officeDocument/2006/relationships" xmlns:m="http://schemas.openxmlformats.org/officeDocument/2006/math" xmlns:v="urn:schemas-microsoft-com:vml" xmlns:wp14="http://schemas.microsoft.com/office/word/2010/wordprocessingDrawing" xmlns:wp="http://schemas.openxmlformats.org/drawingml/2006/wordprocessingDrawing" xmlns:w10="urn:schemas-microsoft-com:office:word" xmlns:w="http://schemas.openxmlformats.org/wordprocessingml/2006/main" xmlns:w14="http://schemas.microsoft.com/office/word/2010/wordml" xmlns:wpg="http://schemas.microsoft.com/office/word/2010/wordprocessingGroup" xmlns:wpi="http://schemas.microsoft.com/office/word/2010/wordprocessingInk" xmlns:wne="http://schemas.microsoft.com/office/word/2006/wordml" xmlns:wps="http://schemas.microsoft.com/office/word/2010/wordprocessingShape" mc:Ignorable="w14 wp14">
   <w:abstractNum w:abstractNumId="0">
+    <w:nsid w:val="035E645D"/>
+    <w:multiLevelType w:val="hybridMultilevel"/>
+    <w:tmpl w:val="FF14658A"/>
+    <w:lvl w:ilvl="0" w:tplc="0409000F">
+      <w:start w:val="1"/>
+      <w:numFmt w:val="decimal"/>
+      <w:lvlText w:val="%1."/>
+      <w:lvlJc w:val="left"/>
+      <w:pPr>
+        <w:ind w:left="720" w:hanging="360"/>
+      </w:pPr>
+    </w:lvl>
+    <w:lvl w:ilvl="1" w:tplc="04090019" w:tentative="1">
+      <w:start w:val="1"/>
+      <w:numFmt w:val="lowerLetter"/>
+      <w:lvlText w:val="%2."/>
+      <w:lvlJc w:val="left"/>
+      <w:pPr>
+        <w:ind w:left="1440" w:hanging="360"/>
+      </w:pPr>
+    </w:lvl>
+    <w:lvl w:ilvl="2" w:tplc="0409001B">
+      <w:start w:val="1"/>
+      <w:numFmt w:val="lowerRoman"/>
+      <w:lvlText w:val="%3."/>
+      <w:lvlJc w:val="right"/>
+      <w:pPr>
+        <w:ind w:left="2160" w:hanging="180"/>
+      </w:pPr>
+    </w:lvl>
+    <w:lvl w:ilvl="3" w:tplc="0409000F" w:tentative="1">
+      <w:start w:val="1"/>
+      <w:numFmt w:val="decimal"/>
+      <w:lvlText w:val="%4."/>
+      <w:lvlJc w:val="left"/>
+      <w:pPr>
+        <w:ind w:left="2880" w:hanging="360"/>
+      </w:pPr>
+    </w:lvl>
+    <w:lvl w:ilvl="4" w:tplc="04090019" w:tentative="1">
+      <w:start w:val="1"/>
+      <w:numFmt w:val="lowerLetter"/>
+      <w:lvlText w:val="%5."/>
+      <w:lvlJc w:val="left"/>
+      <w:pPr>
+        <w:ind w:left="3600" w:hanging="360"/>
+      </w:pPr>
+    </w:lvl>
+    <w:lvl w:ilvl="5" w:tplc="0409001B" w:tentative="1">
+      <w:start w:val="1"/>
+      <w:numFmt w:val="lowerRoman"/>
+      <w:lvlText w:val="%6."/>
+      <w:lvlJc w:val="right"/>
+      <w:pPr>
+        <w:ind w:left="4320" w:hanging="180"/>
+      </w:pPr>
+    </w:lvl>
+    <w:lvl w:ilvl="6" w:tplc="0409000F" w:tentative="1">
+      <w:start w:val="1"/>
+      <w:numFmt w:val="decimal"/>
+      <w:lvlText w:val="%7."/>
+      <w:lvlJc w:val="left"/>
+      <w:pPr>
+        <w:ind w:left="5040" w:hanging="360"/>
+      </w:pPr>
+    </w:lvl>
+    <w:lvl w:ilvl="7" w:tplc="04090019" w:tentative="1">
+      <w:start w:val="1"/>
+      <w:numFmt w:val="lowerLetter"/>
+      <w:lvlText w:val="%8."/>
+      <w:lvlJc w:val="left"/>
+      <w:pPr>
+        <w:ind w:left="5760" w:hanging="360"/>
+      </w:pPr>
+    </w:lvl>
+    <w:lvl w:ilvl="8" w:tplc="0409001B" w:tentative="1">
+      <w:start w:val="1"/>
+      <w:numFmt w:val="lowerRoman"/>
+      <w:lvlText w:val="%9."/>
+      <w:lvlJc w:val="right"/>
+      <w:pPr>
+        <w:ind w:left="6480" w:hanging="180"/>
+      </w:pPr>
+    </w:lvl>
+  </w:abstractNum>
+  <w:abstractNum w:abstractNumId="1">
     <w:nsid w:val="162A093B"/>
     <w:multiLevelType w:val="hybridMultilevel"/>
     <w:tmpl w:val="AB44DE48"/>
@@ -2919,7 +3577,7 @@
       </w:pPr>
     </w:lvl>
   </w:abstractNum>
-  <w:abstractNum w:abstractNumId="1">
+  <w:abstractNum w:abstractNumId="2">
     <w:nsid w:val="18C26CFA"/>
     <w:multiLevelType w:val="hybridMultilevel"/>
     <w:tmpl w:val="0484AE1A"/>
@@ -3005,7 +3663,93 @@
       </w:pPr>
     </w:lvl>
   </w:abstractNum>
-  <w:abstractNum w:abstractNumId="2">
+  <w:abstractNum w:abstractNumId="3">
+    <w:nsid w:val="194D4B28"/>
+    <w:multiLevelType w:val="hybridMultilevel"/>
+    <w:tmpl w:val="09CAD5DC"/>
+    <w:lvl w:ilvl="0" w:tplc="0409000F">
+      <w:start w:val="1"/>
+      <w:numFmt w:val="decimal"/>
+      <w:lvlText w:val="%1."/>
+      <w:lvlJc w:val="left"/>
+      <w:pPr>
+        <w:ind w:left="720" w:hanging="360"/>
+      </w:pPr>
+    </w:lvl>
+    <w:lvl w:ilvl="1" w:tplc="04090019" w:tentative="1">
+      <w:start w:val="1"/>
+      <w:numFmt w:val="lowerLetter"/>
+      <w:lvlText w:val="%2."/>
+      <w:lvlJc w:val="left"/>
+      <w:pPr>
+        <w:ind w:left="1440" w:hanging="360"/>
+      </w:pPr>
+    </w:lvl>
+    <w:lvl w:ilvl="2" w:tplc="0409001B" w:tentative="1">
+      <w:start w:val="1"/>
+      <w:numFmt w:val="lowerRoman"/>
+      <w:lvlText w:val="%3."/>
+      <w:lvlJc w:val="right"/>
+      <w:pPr>
+        <w:ind w:left="2160" w:hanging="180"/>
+      </w:pPr>
+    </w:lvl>
+    <w:lvl w:ilvl="3" w:tplc="0409000F" w:tentative="1">
+      <w:start w:val="1"/>
+      <w:numFmt w:val="decimal"/>
+      <w:lvlText w:val="%4."/>
+      <w:lvlJc w:val="left"/>
+      <w:pPr>
+        <w:ind w:left="2880" w:hanging="360"/>
+      </w:pPr>
+    </w:lvl>
+    <w:lvl w:ilvl="4" w:tplc="04090019" w:tentative="1">
+      <w:start w:val="1"/>
+      <w:numFmt w:val="lowerLetter"/>
+      <w:lvlText w:val="%5."/>
+      <w:lvlJc w:val="left"/>
+      <w:pPr>
+        <w:ind w:left="3600" w:hanging="360"/>
+      </w:pPr>
+    </w:lvl>
+    <w:lvl w:ilvl="5" w:tplc="0409001B" w:tentative="1">
+      <w:start w:val="1"/>
+      <w:numFmt w:val="lowerRoman"/>
+      <w:lvlText w:val="%6."/>
+      <w:lvlJc w:val="right"/>
+      <w:pPr>
+        <w:ind w:left="4320" w:hanging="180"/>
+      </w:pPr>
+    </w:lvl>
+    <w:lvl w:ilvl="6" w:tplc="0409000F" w:tentative="1">
+      <w:start w:val="1"/>
+      <w:numFmt w:val="decimal"/>
+      <w:lvlText w:val="%7."/>
+      <w:lvlJc w:val="left"/>
+      <w:pPr>
+        <w:ind w:left="5040" w:hanging="360"/>
+      </w:pPr>
+    </w:lvl>
+    <w:lvl w:ilvl="7" w:tplc="04090019" w:tentative="1">
+      <w:start w:val="1"/>
+      <w:numFmt w:val="lowerLetter"/>
+      <w:lvlText w:val="%8."/>
+      <w:lvlJc w:val="left"/>
+      <w:pPr>
+        <w:ind w:left="5760" w:hanging="360"/>
+      </w:pPr>
+    </w:lvl>
+    <w:lvl w:ilvl="8" w:tplc="0409001B" w:tentative="1">
+      <w:start w:val="1"/>
+      <w:numFmt w:val="lowerRoman"/>
+      <w:lvlText w:val="%9."/>
+      <w:lvlJc w:val="right"/>
+      <w:pPr>
+        <w:ind w:left="6480" w:hanging="180"/>
+      </w:pPr>
+    </w:lvl>
+  </w:abstractNum>
+  <w:abstractNum w:abstractNumId="4">
     <w:nsid w:val="1FED0580"/>
     <w:multiLevelType w:val="hybridMultilevel"/>
     <w:tmpl w:val="BBBA4E4A"/>
@@ -3091,7 +3835,7 @@
       </w:pPr>
     </w:lvl>
   </w:abstractNum>
-  <w:abstractNum w:abstractNumId="3">
+  <w:abstractNum w:abstractNumId="5">
     <w:nsid w:val="228E65FA"/>
     <w:multiLevelType w:val="hybridMultilevel"/>
     <w:tmpl w:val="7B56032A"/>
@@ -3177,7 +3921,7 @@
       </w:pPr>
     </w:lvl>
   </w:abstractNum>
-  <w:abstractNum w:abstractNumId="4">
+  <w:abstractNum w:abstractNumId="6">
     <w:nsid w:val="2AE71308"/>
     <w:multiLevelType w:val="hybridMultilevel"/>
     <w:tmpl w:val="9DA8D136"/>
@@ -3290,7 +4034,7 @@
       </w:rPr>
     </w:lvl>
   </w:abstractNum>
-  <w:abstractNum w:abstractNumId="5">
+  <w:abstractNum w:abstractNumId="7">
     <w:nsid w:val="3ABB66EA"/>
     <w:multiLevelType w:val="hybridMultilevel"/>
     <w:tmpl w:val="4394EDB0"/>
@@ -3403,7 +4147,7 @@
       </w:rPr>
     </w:lvl>
   </w:abstractNum>
-  <w:abstractNum w:abstractNumId="6">
+  <w:abstractNum w:abstractNumId="8">
     <w:nsid w:val="3CD74CB5"/>
     <w:multiLevelType w:val="hybridMultilevel"/>
     <w:tmpl w:val="09E01908"/>
@@ -3494,7 +4238,7 @@
       </w:pPr>
     </w:lvl>
   </w:abstractNum>
-  <w:abstractNum w:abstractNumId="7">
+  <w:abstractNum w:abstractNumId="9">
     <w:nsid w:val="3F08697A"/>
     <w:multiLevelType w:val="hybridMultilevel"/>
     <w:tmpl w:val="6C7C34A0"/>
@@ -3580,7 +4324,120 @@
       </w:pPr>
     </w:lvl>
   </w:abstractNum>
-  <w:abstractNum w:abstractNumId="8">
+  <w:abstractNum w:abstractNumId="10">
+    <w:nsid w:val="403565A9"/>
+    <w:multiLevelType w:val="hybridMultilevel"/>
+    <w:tmpl w:val="9EC46FF2"/>
+    <w:lvl w:ilvl="0" w:tplc="04090001">
+      <w:start w:val="1"/>
+      <w:numFmt w:val="bullet"/>
+      <w:lvlText w:val=""/>
+      <w:lvlJc w:val="left"/>
+      <w:pPr>
+        <w:ind w:left="720" w:hanging="360"/>
+      </w:pPr>
+      <w:rPr>
+        <w:rFonts w:ascii="Symbol" w:hAnsi="Symbol" w:hint="default"/>
+      </w:rPr>
+    </w:lvl>
+    <w:lvl w:ilvl="1" w:tplc="04090003" w:tentative="1">
+      <w:start w:val="1"/>
+      <w:numFmt w:val="bullet"/>
+      <w:lvlText w:val="o"/>
+      <w:lvlJc w:val="left"/>
+      <w:pPr>
+        <w:ind w:left="1440" w:hanging="360"/>
+      </w:pPr>
+      <w:rPr>
+        <w:rFonts w:ascii="Courier New" w:hAnsi="Courier New" w:cs="Courier New" w:hint="default"/>
+      </w:rPr>
+    </w:lvl>
+    <w:lvl w:ilvl="2" w:tplc="04090005">
+      <w:start w:val="1"/>
+      <w:numFmt w:val="bullet"/>
+      <w:lvlText w:val=""/>
+      <w:lvlJc w:val="left"/>
+      <w:pPr>
+        <w:ind w:left="2160" w:hanging="360"/>
+      </w:pPr>
+      <w:rPr>
+        <w:rFonts w:ascii="Wingdings" w:hAnsi="Wingdings" w:hint="default"/>
+      </w:rPr>
+    </w:lvl>
+    <w:lvl w:ilvl="3" w:tplc="04090001" w:tentative="1">
+      <w:start w:val="1"/>
+      <w:numFmt w:val="bullet"/>
+      <w:lvlText w:val=""/>
+      <w:lvlJc w:val="left"/>
+      <w:pPr>
+        <w:ind w:left="2880" w:hanging="360"/>
+      </w:pPr>
+      <w:rPr>
+        <w:rFonts w:ascii="Symbol" w:hAnsi="Symbol" w:hint="default"/>
+      </w:rPr>
+    </w:lvl>
+    <w:lvl w:ilvl="4" w:tplc="04090003" w:tentative="1">
+      <w:start w:val="1"/>
+      <w:numFmt w:val="bullet"/>
+      <w:lvlText w:val="o"/>
+      <w:lvlJc w:val="left"/>
+      <w:pPr>
+        <w:ind w:left="3600" w:hanging="360"/>
+      </w:pPr>
+      <w:rPr>
+        <w:rFonts w:ascii="Courier New" w:hAnsi="Courier New" w:cs="Courier New" w:hint="default"/>
+      </w:rPr>
+    </w:lvl>
+    <w:lvl w:ilvl="5" w:tplc="04090005" w:tentative="1">
+      <w:start w:val="1"/>
+      <w:numFmt w:val="bullet"/>
+      <w:lvlText w:val=""/>
+      <w:lvlJc w:val="left"/>
+      <w:pPr>
+        <w:ind w:left="4320" w:hanging="360"/>
+      </w:pPr>
+      <w:rPr>
+        <w:rFonts w:ascii="Wingdings" w:hAnsi="Wingdings" w:hint="default"/>
+      </w:rPr>
+    </w:lvl>
+    <w:lvl w:ilvl="6" w:tplc="04090001" w:tentative="1">
+      <w:start w:val="1"/>
+      <w:numFmt w:val="bullet"/>
+      <w:lvlText w:val=""/>
+      <w:lvlJc w:val="left"/>
+      <w:pPr>
+        <w:ind w:left="5040" w:hanging="360"/>
+      </w:pPr>
+      <w:rPr>
+        <w:rFonts w:ascii="Symbol" w:hAnsi="Symbol" w:hint="default"/>
+      </w:rPr>
+    </w:lvl>
+    <w:lvl w:ilvl="7" w:tplc="04090003" w:tentative="1">
+      <w:start w:val="1"/>
+      <w:numFmt w:val="bullet"/>
+      <w:lvlText w:val="o"/>
+      <w:lvlJc w:val="left"/>
+      <w:pPr>
+        <w:ind w:left="5760" w:hanging="360"/>
+      </w:pPr>
+      <w:rPr>
+        <w:rFonts w:ascii="Courier New" w:hAnsi="Courier New" w:cs="Courier New" w:hint="default"/>
+      </w:rPr>
+    </w:lvl>
+    <w:lvl w:ilvl="8" w:tplc="04090005" w:tentative="1">
+      <w:start w:val="1"/>
+      <w:numFmt w:val="bullet"/>
+      <w:lvlText w:val=""/>
+      <w:lvlJc w:val="left"/>
+      <w:pPr>
+        <w:ind w:left="6480" w:hanging="360"/>
+      </w:pPr>
+      <w:rPr>
+        <w:rFonts w:ascii="Wingdings" w:hAnsi="Wingdings" w:hint="default"/>
+      </w:rPr>
+    </w:lvl>
+  </w:abstractNum>
+  <w:abstractNum w:abstractNumId="11">
     <w:nsid w:val="43636FD0"/>
     <w:multiLevelType w:val="hybridMultilevel"/>
     <w:tmpl w:val="895C14E4"/>
@@ -3666,7 +4523,120 @@
       </w:pPr>
     </w:lvl>
   </w:abstractNum>
-  <w:abstractNum w:abstractNumId="9">
+  <w:abstractNum w:abstractNumId="12">
+    <w:nsid w:val="4C342EF7"/>
+    <w:multiLevelType w:val="hybridMultilevel"/>
+    <w:tmpl w:val="02722574"/>
+    <w:lvl w:ilvl="0" w:tplc="0409000F">
+      <w:start w:val="1"/>
+      <w:numFmt w:val="decimal"/>
+      <w:lvlText w:val="%1."/>
+      <w:lvlJc w:val="left"/>
+      <w:pPr>
+        <w:ind w:left="720" w:hanging="360"/>
+      </w:pPr>
+      <w:rPr>
+        <w:rFonts w:hint="default"/>
+      </w:rPr>
+    </w:lvl>
+    <w:lvl w:ilvl="1" w:tplc="04090003" w:tentative="1">
+      <w:start w:val="1"/>
+      <w:numFmt w:val="bullet"/>
+      <w:lvlText w:val="o"/>
+      <w:lvlJc w:val="left"/>
+      <w:pPr>
+        <w:ind w:left="1440" w:hanging="360"/>
+      </w:pPr>
+      <w:rPr>
+        <w:rFonts w:ascii="Courier New" w:hAnsi="Courier New" w:cs="Courier New" w:hint="default"/>
+      </w:rPr>
+    </w:lvl>
+    <w:lvl w:ilvl="2" w:tplc="04090005">
+      <w:start w:val="1"/>
+      <w:numFmt w:val="bullet"/>
+      <w:lvlText w:val=""/>
+      <w:lvlJc w:val="left"/>
+      <w:pPr>
+        <w:ind w:left="2160" w:hanging="360"/>
+      </w:pPr>
+      <w:rPr>
+        <w:rFonts w:ascii="Wingdings" w:hAnsi="Wingdings" w:hint="default"/>
+      </w:rPr>
+    </w:lvl>
+    <w:lvl w:ilvl="3" w:tplc="04090001" w:tentative="1">
+      <w:start w:val="1"/>
+      <w:numFmt w:val="bullet"/>
+      <w:lvlText w:val=""/>
+      <w:lvlJc w:val="left"/>
+      <w:pPr>
+        <w:ind w:left="2880" w:hanging="360"/>
+      </w:pPr>
+      <w:rPr>
+        <w:rFonts w:ascii="Symbol" w:hAnsi="Symbol" w:hint="default"/>
+      </w:rPr>
+    </w:lvl>
+    <w:lvl w:ilvl="4" w:tplc="04090003" w:tentative="1">
+      <w:start w:val="1"/>
+      <w:numFmt w:val="bullet"/>
+      <w:lvlText w:val="o"/>
+      <w:lvlJc w:val="left"/>
+      <w:pPr>
+        <w:ind w:left="3600" w:hanging="360"/>
+      </w:pPr>
+      <w:rPr>
+        <w:rFonts w:ascii="Courier New" w:hAnsi="Courier New" w:cs="Courier New" w:hint="default"/>
+      </w:rPr>
+    </w:lvl>
+    <w:lvl w:ilvl="5" w:tplc="04090005" w:tentative="1">
+      <w:start w:val="1"/>
+      <w:numFmt w:val="bullet"/>
+      <w:lvlText w:val=""/>
+      <w:lvlJc w:val="left"/>
+      <w:pPr>
+        <w:ind w:left="4320" w:hanging="360"/>
+      </w:pPr>
+      <w:rPr>
+        <w:rFonts w:ascii="Wingdings" w:hAnsi="Wingdings" w:hint="default"/>
+      </w:rPr>
+    </w:lvl>
+    <w:lvl w:ilvl="6" w:tplc="04090001" w:tentative="1">
+      <w:start w:val="1"/>
+      <w:numFmt w:val="bullet"/>
+      <w:lvlText w:val=""/>
+      <w:lvlJc w:val="left"/>
+      <w:pPr>
+        <w:ind w:left="5040" w:hanging="360"/>
+      </w:pPr>
+      <w:rPr>
+        <w:rFonts w:ascii="Symbol" w:hAnsi="Symbol" w:hint="default"/>
+      </w:rPr>
+    </w:lvl>
+    <w:lvl w:ilvl="7" w:tplc="04090003" w:tentative="1">
+      <w:start w:val="1"/>
+      <w:numFmt w:val="bullet"/>
+      <w:lvlText w:val="o"/>
+      <w:lvlJc w:val="left"/>
+      <w:pPr>
+        <w:ind w:left="5760" w:hanging="360"/>
+      </w:pPr>
+      <w:rPr>
+        <w:rFonts w:ascii="Courier New" w:hAnsi="Courier New" w:cs="Courier New" w:hint="default"/>
+      </w:rPr>
+    </w:lvl>
+    <w:lvl w:ilvl="8" w:tplc="04090005" w:tentative="1">
+      <w:start w:val="1"/>
+      <w:numFmt w:val="bullet"/>
+      <w:lvlText w:val=""/>
+      <w:lvlJc w:val="left"/>
+      <w:pPr>
+        <w:ind w:left="6480" w:hanging="360"/>
+      </w:pPr>
+      <w:rPr>
+        <w:rFonts w:ascii="Wingdings" w:hAnsi="Wingdings" w:hint="default"/>
+      </w:rPr>
+    </w:lvl>
+  </w:abstractNum>
+  <w:abstractNum w:abstractNumId="13">
     <w:nsid w:val="4C5401AC"/>
     <w:multiLevelType w:val="hybridMultilevel"/>
     <w:tmpl w:val="FDDA62F2"/>
@@ -3755,7 +4725,7 @@
       </w:pPr>
     </w:lvl>
   </w:abstractNum>
-  <w:abstractNum w:abstractNumId="10">
+  <w:abstractNum w:abstractNumId="14">
     <w:nsid w:val="4E6F4E7F"/>
     <w:multiLevelType w:val="hybridMultilevel"/>
     <w:tmpl w:val="8790248C"/>
@@ -3841,7 +4811,7 @@
       </w:pPr>
     </w:lvl>
   </w:abstractNum>
-  <w:abstractNum w:abstractNumId="11">
+  <w:abstractNum w:abstractNumId="15">
     <w:nsid w:val="4F14068A"/>
     <w:multiLevelType w:val="hybridMultilevel"/>
     <w:tmpl w:val="BCB62C66"/>
@@ -3930,7 +4900,120 @@
       </w:pPr>
     </w:lvl>
   </w:abstractNum>
-  <w:abstractNum w:abstractNumId="12">
+  <w:abstractNum w:abstractNumId="16">
+    <w:nsid w:val="56914C16"/>
+    <w:multiLevelType w:val="hybridMultilevel"/>
+    <w:tmpl w:val="60CE2500"/>
+    <w:lvl w:ilvl="0" w:tplc="04090001">
+      <w:start w:val="1"/>
+      <w:numFmt w:val="bullet"/>
+      <w:lvlText w:val=""/>
+      <w:lvlJc w:val="left"/>
+      <w:pPr>
+        <w:ind w:left="720" w:hanging="360"/>
+      </w:pPr>
+      <w:rPr>
+        <w:rFonts w:ascii="Symbol" w:hAnsi="Symbol" w:hint="default"/>
+      </w:rPr>
+    </w:lvl>
+    <w:lvl w:ilvl="1" w:tplc="04090003" w:tentative="1">
+      <w:start w:val="1"/>
+      <w:numFmt w:val="bullet"/>
+      <w:lvlText w:val="o"/>
+      <w:lvlJc w:val="left"/>
+      <w:pPr>
+        <w:ind w:left="1440" w:hanging="360"/>
+      </w:pPr>
+      <w:rPr>
+        <w:rFonts w:ascii="Courier New" w:hAnsi="Courier New" w:cs="Courier New" w:hint="default"/>
+      </w:rPr>
+    </w:lvl>
+    <w:lvl w:ilvl="2" w:tplc="04090005" w:tentative="1">
+      <w:start w:val="1"/>
+      <w:numFmt w:val="bullet"/>
+      <w:lvlText w:val=""/>
+      <w:lvlJc w:val="left"/>
+      <w:pPr>
+        <w:ind w:left="2160" w:hanging="360"/>
+      </w:pPr>
+      <w:rPr>
+        <w:rFonts w:ascii="Wingdings" w:hAnsi="Wingdings" w:hint="default"/>
+      </w:rPr>
+    </w:lvl>
+    <w:lvl w:ilvl="3" w:tplc="04090001" w:tentative="1">
+      <w:start w:val="1"/>
+      <w:numFmt w:val="bullet"/>
+      <w:lvlText w:val=""/>
+      <w:lvlJc w:val="left"/>
+      <w:pPr>
+        <w:ind w:left="2880" w:hanging="360"/>
+      </w:pPr>
+      <w:rPr>
+        <w:rFonts w:ascii="Symbol" w:hAnsi="Symbol" w:hint="default"/>
+      </w:rPr>
+    </w:lvl>
+    <w:lvl w:ilvl="4" w:tplc="04090003" w:tentative="1">
+      <w:start w:val="1"/>
+      <w:numFmt w:val="bullet"/>
+      <w:lvlText w:val="o"/>
+      <w:lvlJc w:val="left"/>
+      <w:pPr>
+        <w:ind w:left="3600" w:hanging="360"/>
+      </w:pPr>
+      <w:rPr>
+        <w:rFonts w:ascii="Courier New" w:hAnsi="Courier New" w:cs="Courier New" w:hint="default"/>
+      </w:rPr>
+    </w:lvl>
+    <w:lvl w:ilvl="5" w:tplc="04090005" w:tentative="1">
+      <w:start w:val="1"/>
+      <w:numFmt w:val="bullet"/>
+      <w:lvlText w:val=""/>
+      <w:lvlJc w:val="left"/>
+      <w:pPr>
+        <w:ind w:left="4320" w:hanging="360"/>
+      </w:pPr>
+      <w:rPr>
+        <w:rFonts w:ascii="Wingdings" w:hAnsi="Wingdings" w:hint="default"/>
+      </w:rPr>
+    </w:lvl>
+    <w:lvl w:ilvl="6" w:tplc="04090001" w:tentative="1">
+      <w:start w:val="1"/>
+      <w:numFmt w:val="bullet"/>
+      <w:lvlText w:val=""/>
+      <w:lvlJc w:val="left"/>
+      <w:pPr>
+        <w:ind w:left="5040" w:hanging="360"/>
+      </w:pPr>
+      <w:rPr>
+        <w:rFonts w:ascii="Symbol" w:hAnsi="Symbol" w:hint="default"/>
+      </w:rPr>
+    </w:lvl>
+    <w:lvl w:ilvl="7" w:tplc="04090003" w:tentative="1">
+      <w:start w:val="1"/>
+      <w:numFmt w:val="bullet"/>
+      <w:lvlText w:val="o"/>
+      <w:lvlJc w:val="left"/>
+      <w:pPr>
+        <w:ind w:left="5760" w:hanging="360"/>
+      </w:pPr>
+      <w:rPr>
+        <w:rFonts w:ascii="Courier New" w:hAnsi="Courier New" w:cs="Courier New" w:hint="default"/>
+      </w:rPr>
+    </w:lvl>
+    <w:lvl w:ilvl="8" w:tplc="04090005" w:tentative="1">
+      <w:start w:val="1"/>
+      <w:numFmt w:val="bullet"/>
+      <w:lvlText w:val=""/>
+      <w:lvlJc w:val="left"/>
+      <w:pPr>
+        <w:ind w:left="6480" w:hanging="360"/>
+      </w:pPr>
+      <w:rPr>
+        <w:rFonts w:ascii="Wingdings" w:hAnsi="Wingdings" w:hint="default"/>
+      </w:rPr>
+    </w:lvl>
+  </w:abstractNum>
+  <w:abstractNum w:abstractNumId="17">
     <w:nsid w:val="56CF0861"/>
     <w:multiLevelType w:val="hybridMultilevel"/>
     <w:tmpl w:val="688AEBDE"/>
@@ -4016,7 +5099,7 @@
       </w:pPr>
     </w:lvl>
   </w:abstractNum>
-  <w:abstractNum w:abstractNumId="13">
+  <w:abstractNum w:abstractNumId="18">
     <w:nsid w:val="5871356C"/>
     <w:multiLevelType w:val="hybridMultilevel"/>
     <w:tmpl w:val="72746E9A"/>
@@ -4107,7 +5190,7 @@
       </w:pPr>
     </w:lvl>
   </w:abstractNum>
-  <w:abstractNum w:abstractNumId="14">
+  <w:abstractNum w:abstractNumId="19">
     <w:nsid w:val="58F16203"/>
     <w:multiLevelType w:val="hybridMultilevel"/>
     <w:tmpl w:val="75E8AC7C"/>
@@ -4199,7 +5282,7 @@
       </w:pPr>
     </w:lvl>
   </w:abstractNum>
-  <w:abstractNum w:abstractNumId="15">
+  <w:abstractNum w:abstractNumId="20">
     <w:nsid w:val="623F5810"/>
     <w:multiLevelType w:val="hybridMultilevel"/>
     <w:tmpl w:val="88801AEE"/>
@@ -4285,7 +5368,120 @@
       </w:pPr>
     </w:lvl>
   </w:abstractNum>
-  <w:abstractNum w:abstractNumId="16">
+  <w:abstractNum w:abstractNumId="21">
+    <w:nsid w:val="66DD78AB"/>
+    <w:multiLevelType w:val="hybridMultilevel"/>
+    <w:tmpl w:val="26F867B0"/>
+    <w:lvl w:ilvl="0" w:tplc="0409000F">
+      <w:start w:val="1"/>
+      <w:numFmt w:val="decimal"/>
+      <w:lvlText w:val="%1."/>
+      <w:lvlJc w:val="left"/>
+      <w:pPr>
+        <w:ind w:left="720" w:hanging="360"/>
+      </w:pPr>
+      <w:rPr>
+        <w:rFonts w:hint="default"/>
+      </w:rPr>
+    </w:lvl>
+    <w:lvl w:ilvl="1" w:tplc="04090003" w:tentative="1">
+      <w:start w:val="1"/>
+      <w:numFmt w:val="bullet"/>
+      <w:lvlText w:val="o"/>
+      <w:lvlJc w:val="left"/>
+      <w:pPr>
+        <w:ind w:left="1440" w:hanging="360"/>
+      </w:pPr>
+      <w:rPr>
+        <w:rFonts w:ascii="Courier New" w:hAnsi="Courier New" w:cs="Courier New" w:hint="default"/>
+      </w:rPr>
+    </w:lvl>
+    <w:lvl w:ilvl="2" w:tplc="04090005">
+      <w:start w:val="1"/>
+      <w:numFmt w:val="bullet"/>
+      <w:lvlText w:val=""/>
+      <w:lvlJc w:val="left"/>
+      <w:pPr>
+        <w:ind w:left="2160" w:hanging="360"/>
+      </w:pPr>
+      <w:rPr>
+        <w:rFonts w:ascii="Wingdings" w:hAnsi="Wingdings" w:hint="default"/>
+      </w:rPr>
+    </w:lvl>
+    <w:lvl w:ilvl="3" w:tplc="04090001" w:tentative="1">
+      <w:start w:val="1"/>
+      <w:numFmt w:val="bullet"/>
+      <w:lvlText w:val=""/>
+      <w:lvlJc w:val="left"/>
+      <w:pPr>
+        <w:ind w:left="2880" w:hanging="360"/>
+      </w:pPr>
+      <w:rPr>
+        <w:rFonts w:ascii="Symbol" w:hAnsi="Symbol" w:hint="default"/>
+      </w:rPr>
+    </w:lvl>
+    <w:lvl w:ilvl="4" w:tplc="04090003" w:tentative="1">
+      <w:start w:val="1"/>
+      <w:numFmt w:val="bullet"/>
+      <w:lvlText w:val="o"/>
+      <w:lvlJc w:val="left"/>
+      <w:pPr>
+        <w:ind w:left="3600" w:hanging="360"/>
+      </w:pPr>
+      <w:rPr>
+        <w:rFonts w:ascii="Courier New" w:hAnsi="Courier New" w:cs="Courier New" w:hint="default"/>
+      </w:rPr>
+    </w:lvl>
+    <w:lvl w:ilvl="5" w:tplc="04090005" w:tentative="1">
+      <w:start w:val="1"/>
+      <w:numFmt w:val="bullet"/>
+      <w:lvlText w:val=""/>
+      <w:lvlJc w:val="left"/>
+      <w:pPr>
+        <w:ind w:left="4320" w:hanging="360"/>
+      </w:pPr>
+      <w:rPr>
+        <w:rFonts w:ascii="Wingdings" w:hAnsi="Wingdings" w:hint="default"/>
+      </w:rPr>
+    </w:lvl>
+    <w:lvl w:ilvl="6" w:tplc="04090001" w:tentative="1">
+      <w:start w:val="1"/>
+      <w:numFmt w:val="bullet"/>
+      <w:lvlText w:val=""/>
+      <w:lvlJc w:val="left"/>
+      <w:pPr>
+        <w:ind w:left="5040" w:hanging="360"/>
+      </w:pPr>
+      <w:rPr>
+        <w:rFonts w:ascii="Symbol" w:hAnsi="Symbol" w:hint="default"/>
+      </w:rPr>
+    </w:lvl>
+    <w:lvl w:ilvl="7" w:tplc="04090003" w:tentative="1">
+      <w:start w:val="1"/>
+      <w:numFmt w:val="bullet"/>
+      <w:lvlText w:val="o"/>
+      <w:lvlJc w:val="left"/>
+      <w:pPr>
+        <w:ind w:left="5760" w:hanging="360"/>
+      </w:pPr>
+      <w:rPr>
+        <w:rFonts w:ascii="Courier New" w:hAnsi="Courier New" w:cs="Courier New" w:hint="default"/>
+      </w:rPr>
+    </w:lvl>
+    <w:lvl w:ilvl="8" w:tplc="04090005" w:tentative="1">
+      <w:start w:val="1"/>
+      <w:numFmt w:val="bullet"/>
+      <w:lvlText w:val=""/>
+      <w:lvlJc w:val="left"/>
+      <w:pPr>
+        <w:ind w:left="6480" w:hanging="360"/>
+      </w:pPr>
+      <w:rPr>
+        <w:rFonts w:ascii="Wingdings" w:hAnsi="Wingdings" w:hint="default"/>
+      </w:rPr>
+    </w:lvl>
+  </w:abstractNum>
+  <w:abstractNum w:abstractNumId="22">
     <w:nsid w:val="6714482D"/>
     <w:multiLevelType w:val="hybridMultilevel"/>
     <w:tmpl w:val="39561B92"/>
@@ -4374,7 +5570,7 @@
       </w:pPr>
     </w:lvl>
   </w:abstractNum>
-  <w:abstractNum w:abstractNumId="17">
+  <w:abstractNum w:abstractNumId="23">
     <w:nsid w:val="6F85037A"/>
     <w:multiLevelType w:val="hybridMultilevel"/>
     <w:tmpl w:val="32CC1884"/>
@@ -4463,7 +5659,7 @@
       </w:pPr>
     </w:lvl>
   </w:abstractNum>
-  <w:abstractNum w:abstractNumId="18">
+  <w:abstractNum w:abstractNumId="24">
     <w:nsid w:val="6FFA1028"/>
     <w:multiLevelType w:val="hybridMultilevel"/>
     <w:tmpl w:val="E8F6B2B2"/>
@@ -4549,7 +5745,7 @@
       </w:pPr>
     </w:lvl>
   </w:abstractNum>
-  <w:abstractNum w:abstractNumId="19">
+  <w:abstractNum w:abstractNumId="25">
     <w:nsid w:val="77C35751"/>
     <w:multiLevelType w:val="hybridMultilevel"/>
     <w:tmpl w:val="FB664222"/>
@@ -4635,7 +5831,7 @@
       </w:pPr>
     </w:lvl>
   </w:abstractNum>
-  <w:abstractNum w:abstractNumId="20">
+  <w:abstractNum w:abstractNumId="26">
     <w:nsid w:val="78D42042"/>
     <w:multiLevelType w:val="hybridMultilevel"/>
     <w:tmpl w:val="3C26CA76"/>
@@ -4724,7 +5920,93 @@
       </w:pPr>
     </w:lvl>
   </w:abstractNum>
-  <w:abstractNum w:abstractNumId="21">
+  <w:abstractNum w:abstractNumId="27">
+    <w:nsid w:val="7B721094"/>
+    <w:multiLevelType w:val="hybridMultilevel"/>
+    <w:tmpl w:val="640ED628"/>
+    <w:lvl w:ilvl="0" w:tplc="0409000F">
+      <w:start w:val="1"/>
+      <w:numFmt w:val="decimal"/>
+      <w:lvlText w:val="%1."/>
+      <w:lvlJc w:val="left"/>
+      <w:pPr>
+        <w:ind w:left="720" w:hanging="360"/>
+      </w:pPr>
+    </w:lvl>
+    <w:lvl w:ilvl="1" w:tplc="04090019" w:tentative="1">
+      <w:start w:val="1"/>
+      <w:numFmt w:val="lowerLetter"/>
+      <w:lvlText w:val="%2."/>
+      <w:lvlJc w:val="left"/>
+      <w:pPr>
+        <w:ind w:left="1440" w:hanging="360"/>
+      </w:pPr>
+    </w:lvl>
+    <w:lvl w:ilvl="2" w:tplc="0409001B">
+      <w:start w:val="1"/>
+      <w:numFmt w:val="lowerRoman"/>
+      <w:lvlText w:val="%3."/>
+      <w:lvlJc w:val="right"/>
+      <w:pPr>
+        <w:ind w:left="2160" w:hanging="180"/>
+      </w:pPr>
+    </w:lvl>
+    <w:lvl w:ilvl="3" w:tplc="0409000F" w:tentative="1">
+      <w:start w:val="1"/>
+      <w:numFmt w:val="decimal"/>
+      <w:lvlText w:val="%4."/>
+      <w:lvlJc w:val="left"/>
+      <w:pPr>
+        <w:ind w:left="2880" w:hanging="360"/>
+      </w:pPr>
+    </w:lvl>
+    <w:lvl w:ilvl="4" w:tplc="04090019" w:tentative="1">
+      <w:start w:val="1"/>
+      <w:numFmt w:val="lowerLetter"/>
+      <w:lvlText w:val="%5."/>
+      <w:lvlJc w:val="left"/>
+      <w:pPr>
+        <w:ind w:left="3600" w:hanging="360"/>
+      </w:pPr>
+    </w:lvl>
+    <w:lvl w:ilvl="5" w:tplc="0409001B" w:tentative="1">
+      <w:start w:val="1"/>
+      <w:numFmt w:val="lowerRoman"/>
+      <w:lvlText w:val="%6."/>
+      <w:lvlJc w:val="right"/>
+      <w:pPr>
+        <w:ind w:left="4320" w:hanging="180"/>
+      </w:pPr>
+    </w:lvl>
+    <w:lvl w:ilvl="6" w:tplc="0409000F" w:tentative="1">
+      <w:start w:val="1"/>
+      <w:numFmt w:val="decimal"/>
+      <w:lvlText w:val="%7."/>
+      <w:lvlJc w:val="left"/>
+      <w:pPr>
+        <w:ind w:left="5040" w:hanging="360"/>
+      </w:pPr>
+    </w:lvl>
+    <w:lvl w:ilvl="7" w:tplc="04090019" w:tentative="1">
+      <w:start w:val="1"/>
+      <w:numFmt w:val="lowerLetter"/>
+      <w:lvlText w:val="%8."/>
+      <w:lvlJc w:val="left"/>
+      <w:pPr>
+        <w:ind w:left="5760" w:hanging="360"/>
+      </w:pPr>
+    </w:lvl>
+    <w:lvl w:ilvl="8" w:tplc="0409001B" w:tentative="1">
+      <w:start w:val="1"/>
+      <w:numFmt w:val="lowerRoman"/>
+      <w:lvlText w:val="%9."/>
+      <w:lvlJc w:val="right"/>
+      <w:pPr>
+        <w:ind w:left="6480" w:hanging="180"/>
+      </w:pPr>
+    </w:lvl>
+  </w:abstractNum>
+  <w:abstractNum w:abstractNumId="28">
     <w:nsid w:val="7F0D6D48"/>
     <w:multiLevelType w:val="hybridMultilevel"/>
     <w:tmpl w:val="9510FB5A"/>
@@ -4814,70 +6096,91 @@
     </w:lvl>
   </w:abstractNum>
   <w:num w:numId="1">
+    <w:abstractNumId w:val="8"/>
+  </w:num>
+  <w:num w:numId="2">
+    <w:abstractNumId w:val="11"/>
+  </w:num>
+  <w:num w:numId="3">
+    <w:abstractNumId w:val="9"/>
+  </w:num>
+  <w:num w:numId="4">
+    <w:abstractNumId w:val="14"/>
+  </w:num>
+  <w:num w:numId="5">
+    <w:abstractNumId w:val="20"/>
+  </w:num>
+  <w:num w:numId="6">
+    <w:abstractNumId w:val="18"/>
+  </w:num>
+  <w:num w:numId="7">
+    <w:abstractNumId w:val="26"/>
+  </w:num>
+  <w:num w:numId="8">
+    <w:abstractNumId w:val="4"/>
+  </w:num>
+  <w:num w:numId="9">
+    <w:abstractNumId w:val="23"/>
+  </w:num>
+  <w:num w:numId="10">
     <w:abstractNumId w:val="6"/>
   </w:num>
-  <w:num w:numId="2">
-    <w:abstractNumId w:val="8"/>
+  <w:num w:numId="11">
+    <w:abstractNumId w:val="19"/>
   </w:num>
-  <w:num w:numId="3">
+  <w:num w:numId="12">
+    <w:abstractNumId w:val="2"/>
+  </w:num>
+  <w:num w:numId="13">
+    <w:abstractNumId w:val="28"/>
+  </w:num>
+  <w:num w:numId="14">
+    <w:abstractNumId w:val="5"/>
+  </w:num>
+  <w:num w:numId="15">
+    <w:abstractNumId w:val="1"/>
+  </w:num>
+  <w:num w:numId="16">
+    <w:abstractNumId w:val="24"/>
+  </w:num>
+  <w:num w:numId="17">
+    <w:abstractNumId w:val="17"/>
+  </w:num>
+  <w:num w:numId="18">
+    <w:abstractNumId w:val="22"/>
+  </w:num>
+  <w:num w:numId="19">
+    <w:abstractNumId w:val="15"/>
+  </w:num>
+  <w:num w:numId="20">
+    <w:abstractNumId w:val="13"/>
+  </w:num>
+  <w:num w:numId="21">
     <w:abstractNumId w:val="7"/>
   </w:num>
-  <w:num w:numId="4">
+  <w:num w:numId="22">
+    <w:abstractNumId w:val="25"/>
+  </w:num>
+  <w:num w:numId="23">
     <w:abstractNumId w:val="10"/>
   </w:num>
-  <w:num w:numId="5">
-    <w:abstractNumId w:val="15"/>
+  <w:num w:numId="24">
+    <w:abstractNumId w:val="12"/>
   </w:num>
-  <w:num w:numId="6">
-    <w:abstractNumId w:val="13"/>
-  </w:num>
-  <w:num w:numId="7">
-    <w:abstractNumId w:val="20"/>
-  </w:num>
-  <w:num w:numId="8">
-    <w:abstractNumId w:val="2"/>
-  </w:num>
-  <w:num w:numId="9">
-    <w:abstractNumId w:val="17"/>
-  </w:num>
-  <w:num w:numId="10">
-    <w:abstractNumId w:val="4"/>
-  </w:num>
-  <w:num w:numId="11">
-    <w:abstractNumId w:val="14"/>
-  </w:num>
-  <w:num w:numId="12">
-    <w:abstractNumId w:val="1"/>
-  </w:num>
-  <w:num w:numId="13">
+  <w:num w:numId="25">
     <w:abstractNumId w:val="21"/>
   </w:num>
-  <w:num w:numId="14">
-    <w:abstractNumId w:val="3"/>
+  <w:num w:numId="26">
+    <w:abstractNumId w:val="27"/>
   </w:num>
-  <w:num w:numId="15">
+  <w:num w:numId="27">
     <w:abstractNumId w:val="0"/>
   </w:num>
-  <w:num w:numId="16">
-    <w:abstractNumId w:val="18"/>
-  </w:num>
-  <w:num w:numId="17">
-    <w:abstractNumId w:val="12"/>
-  </w:num>
-  <w:num w:numId="18">
+  <w:num w:numId="28">
     <w:abstractNumId w:val="16"/>
   </w:num>
-  <w:num w:numId="19">
-    <w:abstractNumId w:val="11"/>
-  </w:num>
-  <w:num w:numId="20">
-    <w:abstractNumId w:val="9"/>
-  </w:num>
-  <w:num w:numId="21">
-    <w:abstractNumId w:val="5"/>
-  </w:num>
-  <w:num w:numId="22">
-    <w:abstractNumId w:val="19"/>
+  <w:num w:numId="29">
+    <w:abstractNumId w:val="3"/>
   </w:num>
   <w:numIdMacAtCleanup w:val="2"/>
 </w:numbering>
@@ -5839,7 +7142,7 @@
 </file>
 
 <file path=customXml/itemProps1.xml><?xml version="1.0" encoding="utf-8"?>
-<ds:datastoreItem xmlns:ds="http://schemas.openxmlformats.org/officeDocument/2006/customXml" ds:itemID="{F8E947D8-50C2-4E58-B52A-F97D43674D37}">
+<ds:datastoreItem xmlns:ds="http://schemas.openxmlformats.org/officeDocument/2006/customXml" ds:itemID="{0E0B38EC-0FE2-4875-9CF3-7EF5EA6137AA}">
   <ds:schemaRefs>
     <ds:schemaRef ds:uri="http://schemas.openxmlformats.org/officeDocument/2006/bibliography"/>
   </ds:schemaRefs>

--- a/SD_CG-NAT_Denis_Plotnikov.docx
+++ b/SD_CG-NAT_Denis_Plotnikov.docx
@@ -29,7 +29,18 @@
           <w:szCs w:val="40"/>
           <w:lang w:val="en-US"/>
         </w:rPr>
-        <w:t>ing a Software Defined CG-NAT</w:t>
+        <w:t xml:space="preserve">ing a Software Defined </w:t>
+      </w:r>
+      <w:bookmarkStart w:id="0" w:name="_GoBack"/>
+      <w:bookmarkEnd w:id="0"/>
+      <w:r>
+        <w:rPr>
+          <w:b/>
+          <w:sz w:val="40"/>
+          <w:szCs w:val="40"/>
+          <w:lang w:val="en-US"/>
+        </w:rPr>
+        <w:t>CG-NAT</w:t>
       </w:r>
     </w:p>
     <w:p>
@@ -91,6 +102,14 @@
           <w:lang w:val="en-US"/>
         </w:rPr>
       </w:pPr>
+      <w:r>
+        <w:rPr>
+          <w:sz w:val="28"/>
+          <w:szCs w:val="28"/>
+          <w:lang w:val="en-US"/>
+        </w:rPr>
+        <w:t>…</w:t>
+      </w:r>
     </w:p>
     <w:p>
       <w:pPr>
@@ -118,6 +137,7 @@
         </w:rPr>
         <w:t xml:space="preserve"> WHAT SHOULD IT DO (TYPES OF NAT and corresponding RFC overview)</w:t>
       </w:r>
+      <w:proofErr w:type="gramStart"/>
       <w:r>
         <w:rPr>
           <w:sz w:val="28"/>
@@ -126,6 +146,7 @@
         </w:rPr>
         <w:t>&gt;</w:t>
       </w:r>
+      <w:proofErr w:type="gramEnd"/>
     </w:p>
     <w:p>
       <w:pPr>
@@ -162,6 +183,25 @@
           <w:szCs w:val="28"/>
           <w:lang w:val="en-US"/>
         </w:rPr>
+        <w:t>…</w:t>
+      </w:r>
+    </w:p>
+    <w:p>
+      <w:pPr>
+        <w:pStyle w:val="NoSpacing"/>
+        <w:jc w:val="both"/>
+        <w:rPr>
+          <w:sz w:val="28"/>
+          <w:szCs w:val="28"/>
+          <w:lang w:val="en-US"/>
+        </w:rPr>
+      </w:pPr>
+      <w:r>
+        <w:rPr>
+          <w:sz w:val="28"/>
+          <w:szCs w:val="28"/>
+          <w:lang w:val="en-US"/>
+        </w:rPr>
         <w:t>&lt;WHAT IS CARRIER GRADE NAT</w:t>
       </w:r>
       <w:r>
@@ -216,6 +256,25 @@
           <w:szCs w:val="28"/>
           <w:lang w:val="en-US"/>
         </w:rPr>
+        <w:t>…</w:t>
+      </w:r>
+    </w:p>
+    <w:p>
+      <w:pPr>
+        <w:pStyle w:val="NoSpacing"/>
+        <w:jc w:val="both"/>
+        <w:rPr>
+          <w:sz w:val="28"/>
+          <w:szCs w:val="28"/>
+          <w:lang w:val="en-US"/>
+        </w:rPr>
+      </w:pPr>
+      <w:r>
+        <w:rPr>
+          <w:sz w:val="28"/>
+          <w:szCs w:val="28"/>
+          <w:lang w:val="en-US"/>
+        </w:rPr>
         <w:t>&lt;WHAT IS THE NOWADAYS APPROACH TO DO NAT&gt;</w:t>
       </w:r>
     </w:p>
@@ -248,6 +307,14 @@
           <w:lang w:val="en-US"/>
         </w:rPr>
       </w:pPr>
+      <w:r>
+        <w:rPr>
+          <w:sz w:val="28"/>
+          <w:szCs w:val="28"/>
+          <w:lang w:val="en-US"/>
+        </w:rPr>
+        <w:t>…</w:t>
+      </w:r>
     </w:p>
     <w:p>
       <w:pPr>
@@ -278,6 +345,14 @@
           <w:lang w:val="en-US"/>
         </w:rPr>
       </w:pPr>
+      <w:r>
+        <w:rPr>
+          <w:sz w:val="28"/>
+          <w:szCs w:val="28"/>
+          <w:lang w:val="en-US"/>
+        </w:rPr>
+        <w:t>…</w:t>
+      </w:r>
     </w:p>
     <w:p>
       <w:pPr>
@@ -353,6 +428,14 @@
           <w:lang w:val="en-US"/>
         </w:rPr>
       </w:pPr>
+      <w:r>
+        <w:rPr>
+          <w:sz w:val="28"/>
+          <w:szCs w:val="28"/>
+          <w:lang w:val="en-US"/>
+        </w:rPr>
+        <w:t>…</w:t>
+      </w:r>
     </w:p>
     <w:p>
       <w:pPr>
@@ -454,131 +537,146 @@
           <w:lang w:val="en-US"/>
         </w:rPr>
       </w:pPr>
-    </w:p>
-    <w:p>
-      <w:pPr>
-        <w:pStyle w:val="NoSpacing"/>
-        <w:jc w:val="both"/>
-        <w:rPr>
-          <w:sz w:val="28"/>
-          <w:szCs w:val="28"/>
-          <w:lang w:val="en-US"/>
-        </w:rPr>
-      </w:pPr>
-      <w:r>
-        <w:rPr>
-          <w:sz w:val="28"/>
-          <w:szCs w:val="28"/>
-          <w:lang w:val="en-US"/>
-        </w:rPr>
-        <w:t>&lt;</w:t>
-      </w:r>
-      <w:r>
-        <w:rPr>
-          <w:sz w:val="28"/>
-          <w:szCs w:val="28"/>
-          <w:lang w:val="en-US"/>
-        </w:rPr>
-        <w:t>… let’s try to make one</w:t>
-      </w:r>
-      <w:r>
-        <w:rPr>
-          <w:sz w:val="28"/>
-          <w:szCs w:val="28"/>
-          <w:lang w:val="en-US"/>
-        </w:rPr>
-        <w:t>&gt;</w:t>
-      </w:r>
-    </w:p>
-    <w:p>
-      <w:pPr>
-        <w:pStyle w:val="NoSpacing"/>
-        <w:jc w:val="both"/>
-        <w:rPr>
-          <w:sz w:val="28"/>
-          <w:szCs w:val="28"/>
-          <w:lang w:val="en-US"/>
-        </w:rPr>
-      </w:pPr>
-    </w:p>
-    <w:p>
-      <w:pPr>
-        <w:pStyle w:val="NoSpacing"/>
-        <w:jc w:val="both"/>
-        <w:rPr>
-          <w:sz w:val="28"/>
-          <w:szCs w:val="28"/>
-          <w:lang w:val="en-US"/>
-        </w:rPr>
-      </w:pPr>
-      <w:r>
-        <w:rPr>
-          <w:sz w:val="28"/>
-          <w:szCs w:val="28"/>
-          <w:lang w:val="en-US"/>
-        </w:rPr>
-        <w:t>&lt;WHAT OUR NAT SHOULD DO&gt;</w:t>
-      </w:r>
-    </w:p>
-    <w:p>
-      <w:pPr>
-        <w:pStyle w:val="NoSpacing"/>
-        <w:jc w:val="both"/>
-        <w:rPr>
-          <w:sz w:val="28"/>
-          <w:szCs w:val="28"/>
-          <w:lang w:val="en-US"/>
-        </w:rPr>
-      </w:pPr>
-    </w:p>
-    <w:p>
-      <w:pPr>
-        <w:pStyle w:val="NoSpacing"/>
-        <w:jc w:val="both"/>
-        <w:rPr>
-          <w:sz w:val="28"/>
-          <w:szCs w:val="28"/>
-          <w:lang w:val="en-US"/>
-        </w:rPr>
-      </w:pPr>
-      <w:r>
-        <w:rPr>
-          <w:sz w:val="28"/>
-          <w:szCs w:val="28"/>
-          <w:lang w:val="en-US"/>
-        </w:rPr>
-        <w:t>&lt;WHAT THE NAT KEY METRICS ARE&gt;</w:t>
-      </w:r>
-    </w:p>
-    <w:p>
-      <w:pPr>
-        <w:pStyle w:val="NoSpacing"/>
-        <w:jc w:val="both"/>
-        <w:rPr>
-          <w:sz w:val="28"/>
-          <w:szCs w:val="28"/>
-          <w:lang w:val="en-US"/>
-        </w:rPr>
-      </w:pPr>
-    </w:p>
-    <w:p>
-      <w:pPr>
-        <w:pStyle w:val="NoSpacing"/>
-        <w:jc w:val="both"/>
-        <w:rPr>
-          <w:sz w:val="28"/>
-          <w:szCs w:val="28"/>
-          <w:lang w:val="en-US"/>
-        </w:rPr>
-      </w:pPr>
-      <w:r>
-        <w:rPr>
-          <w:sz w:val="28"/>
-          <w:szCs w:val="28"/>
-          <w:lang w:val="en-US"/>
-        </w:rPr>
-        <w:t>&lt;WHAT ITS PERFORMANCE SHOULD BE&gt;</w:t>
-      </w:r>
+      <w:r>
+        <w:rPr>
+          <w:sz w:val="28"/>
+          <w:szCs w:val="28"/>
+          <w:lang w:val="en-US"/>
+        </w:rPr>
+        <w:t>…</w:t>
+      </w:r>
+    </w:p>
+    <w:p>
+      <w:pPr>
+        <w:pStyle w:val="NoSpacing"/>
+        <w:jc w:val="both"/>
+        <w:rPr>
+          <w:sz w:val="28"/>
+          <w:szCs w:val="28"/>
+          <w:lang w:val="en-US"/>
+        </w:rPr>
+      </w:pPr>
+      <w:r>
+        <w:rPr>
+          <w:sz w:val="28"/>
+          <w:szCs w:val="28"/>
+          <w:lang w:val="en-US"/>
+        </w:rPr>
+        <w:t>&lt;THE GOAL OF THIS WORK&gt;</w:t>
+      </w:r>
+    </w:p>
+    <w:p>
+      <w:pPr>
+        <w:pStyle w:val="NoSpacing"/>
+        <w:jc w:val="both"/>
+        <w:rPr>
+          <w:sz w:val="28"/>
+          <w:szCs w:val="28"/>
+          <w:lang w:val="en-US"/>
+        </w:rPr>
+      </w:pPr>
+      <w:proofErr w:type="gramStart"/>
+      <w:r>
+        <w:rPr>
+          <w:sz w:val="28"/>
+          <w:szCs w:val="28"/>
+          <w:lang w:val="en-US"/>
+        </w:rPr>
+        <w:t>let’s</w:t>
+      </w:r>
+      <w:proofErr w:type="gramEnd"/>
+      <w:r>
+        <w:rPr>
+          <w:sz w:val="28"/>
+          <w:szCs w:val="28"/>
+          <w:lang w:val="en-US"/>
+        </w:rPr>
+        <w:t xml:space="preserve"> try to make one</w:t>
+      </w:r>
+    </w:p>
+    <w:p>
+      <w:pPr>
+        <w:pStyle w:val="NoSpacing"/>
+        <w:jc w:val="both"/>
+        <w:rPr>
+          <w:sz w:val="28"/>
+          <w:szCs w:val="28"/>
+          <w:lang w:val="en-US"/>
+        </w:rPr>
+      </w:pPr>
+      <w:r>
+        <w:rPr>
+          <w:sz w:val="28"/>
+          <w:szCs w:val="28"/>
+          <w:lang w:val="en-US"/>
+        </w:rPr>
+        <w:t>…</w:t>
+      </w:r>
+    </w:p>
+    <w:p>
+      <w:pPr>
+        <w:pStyle w:val="NoSpacing"/>
+        <w:jc w:val="both"/>
+        <w:rPr>
+          <w:sz w:val="28"/>
+          <w:szCs w:val="28"/>
+          <w:lang w:val="en-US"/>
+        </w:rPr>
+      </w:pPr>
+      <w:r>
+        <w:rPr>
+          <w:sz w:val="28"/>
+          <w:szCs w:val="28"/>
+          <w:lang w:val="en-US"/>
+        </w:rPr>
+        <w:t>&lt;WHAT OUR NAT SHOULD</w:t>
+      </w:r>
+      <w:r>
+        <w:rPr>
+          <w:sz w:val="28"/>
+          <w:szCs w:val="28"/>
+          <w:lang w:val="en-US"/>
+        </w:rPr>
+        <w:t xml:space="preserve"> BE ABLE TO</w:t>
+      </w:r>
+      <w:r>
+        <w:rPr>
+          <w:sz w:val="28"/>
+          <w:szCs w:val="28"/>
+          <w:lang w:val="en-US"/>
+        </w:rPr>
+        <w:t xml:space="preserve"> DO&gt;</w:t>
+      </w:r>
+    </w:p>
+    <w:p>
+      <w:pPr>
+        <w:pStyle w:val="NoSpacing"/>
+        <w:jc w:val="both"/>
+        <w:rPr>
+          <w:sz w:val="28"/>
+          <w:szCs w:val="28"/>
+          <w:lang w:val="en-US"/>
+        </w:rPr>
+      </w:pPr>
+      <w:r>
+        <w:rPr>
+          <w:sz w:val="28"/>
+          <w:szCs w:val="28"/>
+          <w:lang w:val="en-US"/>
+        </w:rPr>
+        <w:t>…</w:t>
+      </w:r>
+    </w:p>
+    <w:p>
+      <w:pPr>
+        <w:pStyle w:val="NoSpacing"/>
+        <w:jc w:val="both"/>
+        <w:rPr>
+          <w:sz w:val="28"/>
+          <w:szCs w:val="28"/>
+          <w:lang w:val="en-US"/>
+        </w:rPr>
+      </w:pPr>
     </w:p>
     <w:p>
       <w:pPr>
@@ -586,6 +684,38 @@
         <w:jc w:val="both"/>
         <w:rPr>
           <w:b/>
+          <w:sz w:val="32"/>
+          <w:szCs w:val="32"/>
+          <w:lang w:val="en-US"/>
+        </w:rPr>
+      </w:pPr>
+      <w:r>
+        <w:rPr>
+          <w:b/>
+          <w:sz w:val="32"/>
+          <w:szCs w:val="32"/>
+          <w:lang w:val="en-US"/>
+        </w:rPr>
+        <w:t xml:space="preserve">Performance metrics of the NAT </w:t>
+      </w:r>
+    </w:p>
+    <w:p>
+      <w:pPr>
+        <w:pStyle w:val="NoSpacing"/>
+        <w:jc w:val="both"/>
+        <w:rPr>
+          <w:sz w:val="28"/>
+          <w:szCs w:val="28"/>
+          <w:lang w:val="en-US"/>
+        </w:rPr>
+      </w:pPr>
+    </w:p>
+    <w:p>
+      <w:pPr>
+        <w:pStyle w:val="NoSpacing"/>
+        <w:jc w:val="both"/>
+        <w:rPr>
+          <w:b/>
           <w:sz w:val="28"/>
           <w:szCs w:val="28"/>
           <w:lang w:val="en-US"/>
@@ -615,7 +745,6 @@
         </w:rPr>
         <w:t xml:space="preserve">. In order to get those metrics, a couple of sources are used. The first one is Rostelecom technical requirements to CG-NAT </w:t>
       </w:r>
-      <w:bookmarkStart w:id="0" w:name="_GoBack"/>
       <w:r>
         <w:rPr>
           <w:sz w:val="18"/>
@@ -646,16 +775,7 @@
           <w:szCs w:val="28"/>
           <w:lang w:val="en-US"/>
         </w:rPr>
-        <w:t xml:space="preserve"> </w:t>
-      </w:r>
-      <w:bookmarkEnd w:id="0"/>
-      <w:r>
-        <w:rPr>
-          <w:sz w:val="28"/>
-          <w:szCs w:val="28"/>
-          <w:lang w:val="en-US"/>
-        </w:rPr>
-        <w:t>The second one is the performance specification claimed by one of the on-market available NAT device producers</w:t>
+        <w:t xml:space="preserve"> The second one is the performance specification claimed by one of the on-market available NAT device producers</w:t>
       </w:r>
       <w:r>
         <w:rPr>
@@ -705,7 +825,7 @@
           <w:szCs w:val="28"/>
           <w:lang w:val="en-US"/>
         </w:rPr>
-        <w:t>task specific computer (a commodity server) to make a network specific solution using a mix of algorithmic and technological approaches.</w:t>
+        <w:t xml:space="preserve">task specific computer (a commodity server) to make a </w:t>
       </w:r>
       <w:r>
         <w:rPr>
@@ -714,6 +834,16 @@
           <w:szCs w:val="28"/>
           <w:lang w:val="en-US"/>
         </w:rPr>
+        <w:lastRenderedPageBreak/>
+        <w:t>network specific solution using a mix of algorithmic and technological approaches.</w:t>
+      </w:r>
+      <w:r>
+        <w:rPr>
+          <w:b/>
+          <w:sz w:val="28"/>
+          <w:szCs w:val="28"/>
+          <w:lang w:val="en-US"/>
+        </w:rPr>
         <w:t xml:space="preserve"> (our_approach)</w:t>
       </w:r>
     </w:p>
@@ -780,7 +910,6 @@
           <w:szCs w:val="28"/>
           <w:lang w:val="en-US"/>
         </w:rPr>
-        <w:lastRenderedPageBreak/>
         <w:t>T</w:t>
       </w:r>
       <w:r>
@@ -1288,6 +1417,18 @@
         </w:rPr>
         <w:t>needed amount of information.</w:t>
       </w:r>
+    </w:p>
+    <w:p>
+      <w:pPr>
+        <w:pStyle w:val="NoSpacing"/>
+        <w:ind w:left="720"/>
+        <w:jc w:val="both"/>
+        <w:rPr>
+          <w:sz w:val="28"/>
+          <w:szCs w:val="28"/>
+          <w:lang w:val="en-US"/>
+        </w:rPr>
+      </w:pPr>
       <w:r>
         <w:rPr>
           <w:sz w:val="28"/>
@@ -1303,6 +1444,187 @@
           <w:lang w:val="en-US"/>
         </w:rPr>
         <w:t xml:space="preserve"> </w:t>
+      </w:r>
+    </w:p>
+    <w:p>
+      <w:pPr>
+        <w:pStyle w:val="NoSpacing"/>
+        <w:jc w:val="both"/>
+        <w:rPr>
+          <w:sz w:val="28"/>
+          <w:szCs w:val="28"/>
+          <w:lang w:val="en-US"/>
+        </w:rPr>
+      </w:pPr>
+      <w:r>
+        <w:rPr>
+          <w:sz w:val="28"/>
+          <w:szCs w:val="28"/>
+          <w:lang w:val="en-US"/>
+        </w:rPr>
+        <w:t>&lt;WHAT ARE THE METRICS VALUES&gt;</w:t>
+      </w:r>
+    </w:p>
+    <w:p>
+      <w:pPr>
+        <w:pStyle w:val="NoSpacing"/>
+        <w:jc w:val="both"/>
+        <w:rPr>
+          <w:b/>
+          <w:sz w:val="32"/>
+          <w:szCs w:val="32"/>
+          <w:lang w:val="en-US"/>
+        </w:rPr>
+      </w:pPr>
+      <w:r>
+        <w:rPr>
+          <w:b/>
+          <w:sz w:val="32"/>
+          <w:szCs w:val="32"/>
+          <w:lang w:val="en-US"/>
+        </w:rPr>
+        <w:t>The target</w:t>
+      </w:r>
+      <w:r>
+        <w:rPr>
+          <w:b/>
+          <w:sz w:val="32"/>
+          <w:szCs w:val="32"/>
+          <w:lang w:val="en-US"/>
+        </w:rPr>
+        <w:t xml:space="preserve"> metrics values</w:t>
+      </w:r>
+      <w:r>
+        <w:rPr>
+          <w:b/>
+          <w:sz w:val="32"/>
+          <w:szCs w:val="32"/>
+          <w:lang w:val="en-US"/>
+        </w:rPr>
+        <w:t xml:space="preserve"> of the CG NAT</w:t>
+      </w:r>
+    </w:p>
+    <w:p>
+      <w:pPr>
+        <w:pStyle w:val="NoSpacing"/>
+        <w:jc w:val="both"/>
+        <w:rPr>
+          <w:b/>
+          <w:sz w:val="28"/>
+          <w:szCs w:val="28"/>
+          <w:lang w:val="en-US"/>
+        </w:rPr>
+      </w:pPr>
+    </w:p>
+    <w:p>
+      <w:pPr>
+        <w:pStyle w:val="NoSpacing"/>
+        <w:jc w:val="both"/>
+        <w:rPr>
+          <w:sz w:val="28"/>
+          <w:szCs w:val="28"/>
+          <w:lang w:val="en-US"/>
+        </w:rPr>
+      </w:pPr>
+      <w:r>
+        <w:rPr>
+          <w:sz w:val="28"/>
+          <w:szCs w:val="28"/>
+          <w:lang w:val="en-US"/>
+        </w:rPr>
+        <w:t>Based on the sources of information the performance requirements of the NAT device are set following:</w:t>
+      </w:r>
+    </w:p>
+    <w:p>
+      <w:pPr>
+        <w:pStyle w:val="NoSpacing"/>
+        <w:numPr>
+          <w:ilvl w:val="0"/>
+          <w:numId w:val="21"/>
+        </w:numPr>
+        <w:jc w:val="both"/>
+        <w:rPr>
+          <w:sz w:val="28"/>
+          <w:szCs w:val="28"/>
+          <w:lang w:val="en-US"/>
+        </w:rPr>
+      </w:pPr>
+      <w:r>
+        <w:rPr>
+          <w:sz w:val="28"/>
+          <w:szCs w:val="28"/>
+          <w:lang w:val="en-US"/>
+        </w:rPr>
+        <w:t>Packet processing rate: 5.5 Mpps</w:t>
+      </w:r>
+    </w:p>
+    <w:p>
+      <w:pPr>
+        <w:pStyle w:val="NoSpacing"/>
+        <w:numPr>
+          <w:ilvl w:val="0"/>
+          <w:numId w:val="21"/>
+        </w:numPr>
+        <w:jc w:val="both"/>
+        <w:rPr>
+          <w:sz w:val="28"/>
+          <w:szCs w:val="28"/>
+          <w:lang w:val="en-US"/>
+        </w:rPr>
+      </w:pPr>
+      <w:r>
+        <w:rPr>
+          <w:sz w:val="28"/>
+          <w:szCs w:val="28"/>
+          <w:lang w:val="en-US"/>
+        </w:rPr>
+        <w:t>Concurrent session support: 65.5M (a B-class network with up to 1000 ports dedicated to each node)</w:t>
+      </w:r>
+    </w:p>
+    <w:p>
+      <w:pPr>
+        <w:pStyle w:val="NoSpacing"/>
+        <w:numPr>
+          <w:ilvl w:val="0"/>
+          <w:numId w:val="21"/>
+        </w:numPr>
+        <w:jc w:val="both"/>
+        <w:rPr>
+          <w:sz w:val="28"/>
+          <w:szCs w:val="28"/>
+          <w:lang w:val="en-US"/>
+        </w:rPr>
+      </w:pPr>
+      <w:r>
+        <w:rPr>
+          <w:sz w:val="28"/>
+          <w:szCs w:val="28"/>
+          <w:lang w:val="en-US"/>
+        </w:rPr>
+        <w:t>Connection setups rate: 3 Mcsps</w:t>
+      </w:r>
+    </w:p>
+    <w:p>
+      <w:pPr>
+        <w:pStyle w:val="NoSpacing"/>
+        <w:numPr>
+          <w:ilvl w:val="0"/>
+          <w:numId w:val="21"/>
+        </w:numPr>
+        <w:jc w:val="both"/>
+        <w:rPr>
+          <w:sz w:val="28"/>
+          <w:szCs w:val="28"/>
+          <w:lang w:val="en-US"/>
+        </w:rPr>
+      </w:pPr>
+      <w:r>
+        <w:rPr>
+          <w:sz w:val="28"/>
+          <w:szCs w:val="28"/>
+          <w:lang w:val="en-US"/>
+        </w:rPr>
+        <w:t xml:space="preserve">Throughput: 10 Gbps </w:t>
       </w:r>
     </w:p>
     <w:p>
@@ -1322,14 +1644,29 @@
     <w:p>
       <w:pPr>
         <w:pStyle w:val="NoSpacing"/>
-        <w:ind w:left="720"/>
-        <w:jc w:val="both"/>
-        <w:rPr>
-          <w:sz w:val="28"/>
-          <w:szCs w:val="28"/>
-          <w:lang w:val="en-US"/>
-        </w:rPr>
-      </w:pPr>
+        <w:jc w:val="both"/>
+        <w:rPr>
+          <w:sz w:val="28"/>
+          <w:szCs w:val="28"/>
+          <w:lang w:val="en-US"/>
+        </w:rPr>
+      </w:pPr>
+      <w:r>
+        <w:rPr>
+          <w:sz w:val="28"/>
+          <w:szCs w:val="28"/>
+          <w:lang w:val="en-US"/>
+        </w:rPr>
+        <w:t xml:space="preserve">In this document for evaluation of the performance </w:t>
+      </w:r>
+      <w:r>
+        <w:rPr>
+          <w:sz w:val="28"/>
+          <w:szCs w:val="28"/>
+          <w:lang w:val="en-US"/>
+        </w:rPr>
+        <w:t xml:space="preserve">another metrics are used: </w:t>
+      </w:r>
       <w:r>
         <w:rPr>
           <w:b/>
@@ -1340,6 +1677,153 @@
         </w:rPr>
         <w:t>Cycles per packet</w:t>
       </w:r>
+      <w:r>
+        <w:rPr>
+          <w:b/>
+          <w:i/>
+          <w:sz w:val="28"/>
+          <w:szCs w:val="28"/>
+          <w:lang w:val="en-US"/>
+        </w:rPr>
+        <w:t xml:space="preserve"> </w:t>
+      </w:r>
+      <w:r>
+        <w:rPr>
+          <w:sz w:val="28"/>
+          <w:szCs w:val="28"/>
+          <w:lang w:val="en-US"/>
+        </w:rPr>
+        <w:t>– the amount of processors’ cy</w:t>
+      </w:r>
+      <w:r>
+        <w:rPr>
+          <w:sz w:val="28"/>
+          <w:szCs w:val="28"/>
+          <w:lang w:val="en-US"/>
+        </w:rPr>
+        <w:t xml:space="preserve">cles spent on processing of one </w:t>
+      </w:r>
+      <w:r>
+        <w:rPr>
+          <w:sz w:val="28"/>
+          <w:szCs w:val="28"/>
+          <w:lang w:val="en-US"/>
+        </w:rPr>
+        <w:t>packet. Th</w:t>
+      </w:r>
+      <w:r>
+        <w:rPr>
+          <w:sz w:val="28"/>
+          <w:szCs w:val="28"/>
+          <w:lang w:val="en-US"/>
+        </w:rPr>
+        <w:t>is metric seems to be more descriptive</w:t>
+      </w:r>
+      <w:r>
+        <w:rPr>
+          <w:sz w:val="28"/>
+          <w:szCs w:val="28"/>
+          <w:lang w:val="en-US"/>
+        </w:rPr>
+        <w:t xml:space="preserve"> than others while describing the NAT performance because there are a lot different processors. The processors differ to each other with CPU frequency and technologies used which makes </w:t>
+      </w:r>
+      <w:r>
+        <w:rPr>
+          <w:sz w:val="28"/>
+          <w:szCs w:val="28"/>
+          <w:lang w:val="en-US"/>
+        </w:rPr>
+        <w:t xml:space="preserve">it </w:t>
+      </w:r>
+      <w:r>
+        <w:rPr>
+          <w:sz w:val="28"/>
+          <w:szCs w:val="28"/>
+          <w:lang w:val="en-US"/>
+        </w:rPr>
+        <w:lastRenderedPageBreak/>
+        <w:t>harder to estimate the performance of the NAT on different processors using the set of metrics described earlier in this chapter. Cycles per packet metric</w:t>
+      </w:r>
+      <w:r>
+        <w:rPr>
+          <w:sz w:val="28"/>
+          <w:szCs w:val="28"/>
+          <w:lang w:val="en-US"/>
+        </w:rPr>
+        <w:t xml:space="preserve"> gives </w:t>
+      </w:r>
+      <w:r>
+        <w:rPr>
+          <w:sz w:val="28"/>
+          <w:szCs w:val="28"/>
+          <w:lang w:val="en-US"/>
+        </w:rPr>
+        <w:t>clear</w:t>
+      </w:r>
+      <w:r>
+        <w:rPr>
+          <w:sz w:val="28"/>
+          <w:szCs w:val="28"/>
+          <w:lang w:val="en-US"/>
+        </w:rPr>
+        <w:t>er</w:t>
+      </w:r>
+      <w:r>
+        <w:rPr>
+          <w:sz w:val="28"/>
+          <w:szCs w:val="28"/>
+          <w:lang w:val="en-US"/>
+        </w:rPr>
+        <w:t xml:space="preserve"> estimation of the performance because </w:t>
+      </w:r>
+      <w:r>
+        <w:rPr>
+          <w:sz w:val="28"/>
+          <w:szCs w:val="28"/>
+          <w:lang w:val="en-US"/>
+        </w:rPr>
+        <w:t>at least</w:t>
+      </w:r>
+      <w:r>
+        <w:rPr>
+          <w:sz w:val="28"/>
+          <w:szCs w:val="28"/>
+          <w:lang w:val="en-US"/>
+        </w:rPr>
+        <w:t xml:space="preserve"> </w:t>
+      </w:r>
+      <w:r>
+        <w:rPr>
+          <w:sz w:val="28"/>
+          <w:szCs w:val="28"/>
+          <w:lang w:val="en-US"/>
+        </w:rPr>
+        <w:t>it doesn’t depend on CPU frequency and may differ d</w:t>
+      </w:r>
+      <w:r>
+        <w:rPr>
+          <w:sz w:val="28"/>
+          <w:szCs w:val="28"/>
+          <w:lang w:val="en-US"/>
+        </w:rPr>
+        <w:t>epending on</w:t>
+      </w:r>
+      <w:r>
+        <w:rPr>
+          <w:sz w:val="28"/>
+          <w:szCs w:val="28"/>
+          <w:lang w:val="en-US"/>
+        </w:rPr>
+        <w:t xml:space="preserve"> model of processors.</w:t>
+      </w:r>
+      <w:r>
+        <w:rPr>
+          <w:sz w:val="28"/>
+          <w:szCs w:val="28"/>
+          <w:lang w:val="en-US"/>
+        </w:rPr>
+        <w:t xml:space="preserve"> Thus the main performance metric used in this work is Cycles per packet while packet processing rate, concurrent session support, connections setups rate and throughput will play supplementary role and is mentioned where they role becomes important. </w:t>
+      </w:r>
     </w:p>
     <w:p>
       <w:pPr>
@@ -1369,15 +1853,69 @@
           <w:szCs w:val="28"/>
           <w:lang w:val="en-US"/>
         </w:rPr>
-        <w:t>&lt;WHAT ARE</w:t>
-      </w:r>
-      <w:r>
-        <w:rPr>
-          <w:sz w:val="28"/>
-          <w:szCs w:val="28"/>
-          <w:lang w:val="en-US"/>
-        </w:rPr>
-        <w:t xml:space="preserve"> THE METRICS VALUES</w:t>
+        <w:t>&lt;HOW ARE WE GOING TO CHOSE THE DESIGN OF THE NAT&gt;</w:t>
+      </w:r>
+    </w:p>
+    <w:p>
+      <w:pPr>
+        <w:pStyle w:val="NoSpacing"/>
+        <w:jc w:val="both"/>
+        <w:rPr>
+          <w:sz w:val="28"/>
+          <w:szCs w:val="28"/>
+          <w:lang w:val="en-US"/>
+        </w:rPr>
+      </w:pPr>
+      <w:r>
+        <w:rPr>
+          <w:sz w:val="28"/>
+          <w:szCs w:val="28"/>
+          <w:lang w:val="en-US"/>
+        </w:rPr>
+        <w:t>…</w:t>
+      </w:r>
+    </w:p>
+    <w:p>
+      <w:pPr>
+        <w:pStyle w:val="NoSpacing"/>
+        <w:jc w:val="both"/>
+        <w:rPr>
+          <w:sz w:val="28"/>
+          <w:szCs w:val="28"/>
+          <w:lang w:val="en-US"/>
+        </w:rPr>
+      </w:pPr>
+      <w:r>
+        <w:rPr>
+          <w:sz w:val="28"/>
+          <w:szCs w:val="28"/>
+          <w:lang w:val="en-US"/>
+        </w:rPr>
+        <w:t>&lt;</w:t>
+      </w:r>
+      <w:r>
+        <w:rPr>
+          <w:sz w:val="28"/>
+          <w:szCs w:val="28"/>
+          <w:lang w:val="en-US"/>
+        </w:rPr>
+        <w:t>MY TEST</w:t>
+      </w:r>
+      <w:r>
+        <w:rPr>
+          <w:sz w:val="28"/>
+          <w:szCs w:val="28"/>
+          <w:lang w:val="en-US"/>
+        </w:rPr>
+        <w:t xml:space="preserve"> NAT</w:t>
+      </w:r>
+      <w:r>
+        <w:rPr>
+          <w:sz w:val="28"/>
+          <w:szCs w:val="28"/>
+          <w:lang w:val="en-US"/>
+        </w:rPr>
+        <w:t xml:space="preserve"> DESCRIPTION</w:t>
       </w:r>
       <w:r>
         <w:rPr>
@@ -1398,235 +1936,6 @@
           <w:lang w:val="en-US"/>
         </w:rPr>
       </w:pPr>
-      <w:r>
-        <w:rPr>
-          <w:sz w:val="28"/>
-          <w:szCs w:val="28"/>
-          <w:lang w:val="en-US"/>
-        </w:rPr>
-        <w:t>Based on the sources of information the performance requirements of the NAT device are set following:</w:t>
-      </w:r>
-    </w:p>
-    <w:p>
-      <w:pPr>
-        <w:pStyle w:val="NoSpacing"/>
-        <w:numPr>
-          <w:ilvl w:val="0"/>
-          <w:numId w:val="22"/>
-        </w:numPr>
-        <w:jc w:val="both"/>
-        <w:rPr>
-          <w:sz w:val="28"/>
-          <w:szCs w:val="28"/>
-          <w:lang w:val="en-US"/>
-        </w:rPr>
-      </w:pPr>
-      <w:r>
-        <w:rPr>
-          <w:sz w:val="28"/>
-          <w:szCs w:val="28"/>
-          <w:lang w:val="en-US"/>
-        </w:rPr>
-        <w:t>Packet processing rate: 5.5 Mpps</w:t>
-      </w:r>
-    </w:p>
-    <w:p>
-      <w:pPr>
-        <w:pStyle w:val="NoSpacing"/>
-        <w:numPr>
-          <w:ilvl w:val="0"/>
-          <w:numId w:val="22"/>
-        </w:numPr>
-        <w:jc w:val="both"/>
-        <w:rPr>
-          <w:sz w:val="28"/>
-          <w:szCs w:val="28"/>
-          <w:lang w:val="en-US"/>
-        </w:rPr>
-      </w:pPr>
-      <w:r>
-        <w:rPr>
-          <w:sz w:val="28"/>
-          <w:szCs w:val="28"/>
-          <w:lang w:val="en-US"/>
-        </w:rPr>
-        <w:t xml:space="preserve">Concurrent session support: 65.5M (a B-class network with </w:t>
-      </w:r>
-      <w:r>
-        <w:rPr>
-          <w:sz w:val="28"/>
-          <w:szCs w:val="28"/>
-          <w:lang w:val="en-US"/>
-        </w:rPr>
-        <w:t xml:space="preserve">up to </w:t>
-      </w:r>
-      <w:r>
-        <w:rPr>
-          <w:sz w:val="28"/>
-          <w:szCs w:val="28"/>
-          <w:lang w:val="en-US"/>
-        </w:rPr>
-        <w:t>1000 ports</w:t>
-      </w:r>
-      <w:r>
-        <w:rPr>
-          <w:sz w:val="28"/>
-          <w:szCs w:val="28"/>
-          <w:lang w:val="en-US"/>
-        </w:rPr>
-        <w:t xml:space="preserve"> dedicated</w:t>
-      </w:r>
-      <w:r>
-        <w:rPr>
-          <w:sz w:val="28"/>
-          <w:szCs w:val="28"/>
-          <w:lang w:val="en-US"/>
-        </w:rPr>
-        <w:t xml:space="preserve"> to each node)</w:t>
-      </w:r>
-    </w:p>
-    <w:p>
-      <w:pPr>
-        <w:pStyle w:val="NoSpacing"/>
-        <w:numPr>
-          <w:ilvl w:val="0"/>
-          <w:numId w:val="22"/>
-        </w:numPr>
-        <w:jc w:val="both"/>
-        <w:rPr>
-          <w:sz w:val="28"/>
-          <w:szCs w:val="28"/>
-          <w:lang w:val="en-US"/>
-        </w:rPr>
-      </w:pPr>
-      <w:r>
-        <w:rPr>
-          <w:sz w:val="28"/>
-          <w:szCs w:val="28"/>
-          <w:lang w:val="en-US"/>
-        </w:rPr>
-        <w:t>Connection setups rate</w:t>
-      </w:r>
-      <w:r>
-        <w:rPr>
-          <w:sz w:val="28"/>
-          <w:szCs w:val="28"/>
-          <w:lang w:val="en-US"/>
-        </w:rPr>
-        <w:t xml:space="preserve">: </w:t>
-      </w:r>
-      <w:r>
-        <w:rPr>
-          <w:sz w:val="28"/>
-          <w:szCs w:val="28"/>
-          <w:lang w:val="en-US"/>
-        </w:rPr>
-        <w:t>3 Mcsps</w:t>
-      </w:r>
-    </w:p>
-    <w:p>
-      <w:pPr>
-        <w:pStyle w:val="NoSpacing"/>
-        <w:numPr>
-          <w:ilvl w:val="0"/>
-          <w:numId w:val="22"/>
-        </w:numPr>
-        <w:jc w:val="both"/>
-        <w:rPr>
-          <w:sz w:val="28"/>
-          <w:szCs w:val="28"/>
-          <w:lang w:val="en-US"/>
-        </w:rPr>
-      </w:pPr>
-      <w:r>
-        <w:rPr>
-          <w:sz w:val="28"/>
-          <w:szCs w:val="28"/>
-          <w:lang w:val="en-US"/>
-        </w:rPr>
-        <w:t xml:space="preserve">Throughput: </w:t>
-      </w:r>
-      <w:r>
-        <w:rPr>
-          <w:sz w:val="28"/>
-          <w:szCs w:val="28"/>
-          <w:lang w:val="en-US"/>
-        </w:rPr>
-        <w:t xml:space="preserve">10 Gbps </w:t>
-      </w:r>
-    </w:p>
-    <w:p>
-      <w:pPr>
-        <w:pStyle w:val="NoSpacing"/>
-        <w:jc w:val="both"/>
-        <w:rPr>
-          <w:sz w:val="28"/>
-          <w:szCs w:val="28"/>
-          <w:lang w:val="en-US"/>
-        </w:rPr>
-      </w:pPr>
-    </w:p>
-    <w:p>
-      <w:pPr>
-        <w:pStyle w:val="NoSpacing"/>
-        <w:jc w:val="both"/>
-        <w:rPr>
-          <w:sz w:val="28"/>
-          <w:szCs w:val="28"/>
-          <w:lang w:val="en-US"/>
-        </w:rPr>
-      </w:pPr>
-      <w:r>
-        <w:rPr>
-          <w:sz w:val="28"/>
-          <w:szCs w:val="28"/>
-          <w:lang w:val="en-US"/>
-        </w:rPr>
-        <w:t>&lt;</w:t>
-      </w:r>
-      <w:r>
-        <w:rPr>
-          <w:sz w:val="28"/>
-          <w:szCs w:val="28"/>
-          <w:lang w:val="en-US"/>
-        </w:rPr>
-        <w:t>MY TEST</w:t>
-      </w:r>
-      <w:r>
-        <w:rPr>
-          <w:sz w:val="28"/>
-          <w:szCs w:val="28"/>
-          <w:lang w:val="en-US"/>
-        </w:rPr>
-        <w:t xml:space="preserve"> NAT</w:t>
-      </w:r>
-      <w:r>
-        <w:rPr>
-          <w:sz w:val="28"/>
-          <w:szCs w:val="28"/>
-          <w:lang w:val="en-US"/>
-        </w:rPr>
-        <w:t xml:space="preserve"> DESCRIPTION</w:t>
-      </w:r>
-      <w:r>
-        <w:rPr>
-          <w:sz w:val="28"/>
-          <w:szCs w:val="28"/>
-          <w:lang w:val="en-US"/>
-        </w:rPr>
-        <w:t>&gt;</w:t>
-      </w:r>
-    </w:p>
-    <w:p>
-      <w:pPr>
-        <w:pStyle w:val="NoSpacing"/>
-        <w:jc w:val="both"/>
-        <w:rPr>
-          <w:sz w:val="28"/>
-          <w:szCs w:val="28"/>
-          <w:lang w:val="en-US"/>
-        </w:rPr>
-      </w:pPr>
       <w:proofErr w:type="gramStart"/>
       <w:r>
         <w:rPr>
@@ -1959,7 +2268,6 @@
           <w:szCs w:val="28"/>
           <w:lang w:val="en-US"/>
         </w:rPr>
-        <w:lastRenderedPageBreak/>
         <w:t xml:space="preserve">==Why is it so -&gt; prove it by </w:t>
       </w:r>
       <w:proofErr w:type="gramStart"/>
@@ -2543,6 +2851,7 @@
           <w:szCs w:val="28"/>
           <w:lang w:val="en-US"/>
         </w:rPr>
+        <w:lastRenderedPageBreak/>
         <w:t>Summary</w:t>
       </w:r>
     </w:p>
@@ -7142,7 +7451,7 @@
 </file>
 
 <file path=customXml/itemProps1.xml><?xml version="1.0" encoding="utf-8"?>
-<ds:datastoreItem xmlns:ds="http://schemas.openxmlformats.org/officeDocument/2006/customXml" ds:itemID="{0E0B38EC-0FE2-4875-9CF3-7EF5EA6137AA}">
+<ds:datastoreItem xmlns:ds="http://schemas.openxmlformats.org/officeDocument/2006/customXml" ds:itemID="{72EA9983-EEB4-493D-B92B-E7BDF4B282B2}">
   <ds:schemaRefs>
     <ds:schemaRef ds:uri="http://schemas.openxmlformats.org/officeDocument/2006/bibliography"/>
   </ds:schemaRefs>

--- a/SD_CG-NAT_Denis_Plotnikov.docx
+++ b/SD_CG-NAT_Denis_Plotnikov.docx
@@ -29,18 +29,7 @@
           <w:szCs w:val="40"/>
           <w:lang w:val="en-US"/>
         </w:rPr>
-        <w:t xml:space="preserve">ing a Software Defined </w:t>
-      </w:r>
-      <w:bookmarkStart w:id="0" w:name="_GoBack"/>
-      <w:bookmarkEnd w:id="0"/>
-      <w:r>
-        <w:rPr>
-          <w:b/>
-          <w:sz w:val="40"/>
-          <w:szCs w:val="40"/>
-          <w:lang w:val="en-US"/>
-        </w:rPr>
-        <w:t>CG-NAT</w:t>
+        <w:t>ing a Software Defined CG-NAT</w:t>
       </w:r>
     </w:p>
     <w:p>
@@ -137,7 +126,6 @@
         </w:rPr>
         <w:t xml:space="preserve"> WHAT SHOULD IT DO (TYPES OF NAT and corresponding RFC overview)</w:t>
       </w:r>
-      <w:proofErr w:type="gramStart"/>
       <w:r>
         <w:rPr>
           <w:sz w:val="28"/>
@@ -146,7 +134,6 @@
         </w:rPr>
         <w:t>&gt;</w:t>
       </w:r>
-      <w:proofErr w:type="gramEnd"/>
     </w:p>
     <w:p>
       <w:pPr>
@@ -380,7 +367,6 @@
         </w:rPr>
         <w:t xml:space="preserve"> – the drawback #1</w:t>
       </w:r>
-      <w:proofErr w:type="gramStart"/>
       <w:r>
         <w:rPr>
           <w:sz w:val="28"/>
@@ -389,7 +375,6 @@
         </w:rPr>
         <w:t>&gt;</w:t>
       </w:r>
-      <w:proofErr w:type="gramEnd"/>
     </w:p>
     <w:p>
       <w:pPr>
@@ -466,7 +451,6 @@
           <w:lang w:val="en-US"/>
         </w:rPr>
       </w:pPr>
-      <w:proofErr w:type="gramStart"/>
       <w:r>
         <w:rPr>
           <w:sz w:val="28"/>
@@ -481,16 +465,7 @@
           <w:szCs w:val="28"/>
           <w:lang w:val="en-US"/>
         </w:rPr>
-        <w:t>(</w:t>
-      </w:r>
-      <w:proofErr w:type="gramEnd"/>
-      <w:r>
-        <w:rPr>
-          <w:sz w:val="28"/>
-          <w:szCs w:val="28"/>
-          <w:lang w:val="en-US"/>
-        </w:rPr>
-        <w:t>data structure)</w:t>
+        <w:t>(data structure)</w:t>
       </w:r>
       <w:r>
         <w:rPr>
@@ -506,25 +481,7 @@
           <w:szCs w:val="28"/>
           <w:lang w:val="en-US"/>
         </w:rPr>
-        <w:t xml:space="preserve">(software/hardware architecture approaches (batching processing, NIC RSS queues, multithreading, </w:t>
-      </w:r>
-      <w:proofErr w:type="spellStart"/>
-      <w:r>
-        <w:rPr>
-          <w:sz w:val="28"/>
-          <w:szCs w:val="28"/>
-          <w:lang w:val="en-US"/>
-        </w:rPr>
-        <w:t>locklessness</w:t>
-      </w:r>
-      <w:proofErr w:type="spellEnd"/>
-      <w:r>
-        <w:rPr>
-          <w:sz w:val="28"/>
-          <w:szCs w:val="28"/>
-          <w:lang w:val="en-US"/>
-        </w:rPr>
-        <w:t>, DDIO ) -&gt; consequence DPDK already have it so let’s choose it)</w:t>
+        <w:t>(software/hardware architecture approaches (batching processing, NIC RSS queues, multithreading, locklessness, DDIO ) -&gt; consequence DPDK already have it so let’s choose it)</w:t>
       </w:r>
     </w:p>
     <w:p>
@@ -575,23 +532,13 @@
           <w:lang w:val="en-US"/>
         </w:rPr>
       </w:pPr>
-      <w:proofErr w:type="gramStart"/>
-      <w:r>
-        <w:rPr>
-          <w:sz w:val="28"/>
-          <w:szCs w:val="28"/>
-          <w:lang w:val="en-US"/>
-        </w:rPr>
-        <w:t>let’s</w:t>
-      </w:r>
-      <w:proofErr w:type="gramEnd"/>
-      <w:r>
-        <w:rPr>
-          <w:sz w:val="28"/>
-          <w:szCs w:val="28"/>
-          <w:lang w:val="en-US"/>
-        </w:rPr>
-        <w:t xml:space="preserve"> try to make one</w:t>
+      <w:r>
+        <w:rPr>
+          <w:sz w:val="28"/>
+          <w:szCs w:val="28"/>
+          <w:lang w:val="en-US"/>
+        </w:rPr>
+        <w:t>let’s try to make one</w:t>
       </w:r>
     </w:p>
     <w:p>
@@ -1936,7 +1883,6 @@
           <w:lang w:val="en-US"/>
         </w:rPr>
       </w:pPr>
-      <w:proofErr w:type="gramStart"/>
       <w:r>
         <w:rPr>
           <w:sz w:val="28"/>
@@ -1953,18 +1899,216 @@
         </w:rPr>
         <w:t>unctionality (CHECK SUM etc.)</w:t>
       </w:r>
-      <w:proofErr w:type="gramEnd"/>
-    </w:p>
-    <w:p>
-      <w:pPr>
-        <w:pStyle w:val="NoSpacing"/>
-        <w:jc w:val="both"/>
-        <w:rPr>
-          <w:sz w:val="28"/>
-          <w:szCs w:val="28"/>
-          <w:lang w:val="en-US"/>
-        </w:rPr>
-      </w:pPr>
+    </w:p>
+    <w:p>
+      <w:pPr>
+        <w:pStyle w:val="NoSpacing"/>
+        <w:jc w:val="both"/>
+        <w:rPr>
+          <w:sz w:val="28"/>
+          <w:szCs w:val="28"/>
+          <w:lang w:val="en-US"/>
+        </w:rPr>
+      </w:pPr>
+      <w:r>
+        <w:rPr>
+          <w:sz w:val="28"/>
+          <w:szCs w:val="28"/>
+          <w:lang w:val="en-US"/>
+        </w:rPr>
+        <w:t xml:space="preserve">==What I’ve included </w:t>
+      </w:r>
+      <w:r>
+        <w:rPr>
+          <w:sz w:val="28"/>
+          <w:szCs w:val="28"/>
+          <w:lang w:val="en-US"/>
+        </w:rPr>
+        <w:t xml:space="preserve">in my NAT </w:t>
+      </w:r>
+      <w:r>
+        <w:rPr>
+          <w:sz w:val="28"/>
+          <w:szCs w:val="28"/>
+          <w:lang w:val="en-US"/>
+        </w:rPr>
+        <w:t>and why==</w:t>
+      </w:r>
+    </w:p>
+    <w:p>
+      <w:pPr>
+        <w:pStyle w:val="NoSpacing"/>
+        <w:jc w:val="both"/>
+        <w:rPr>
+          <w:sz w:val="28"/>
+          <w:szCs w:val="28"/>
+          <w:lang w:val="en-US"/>
+        </w:rPr>
+      </w:pPr>
+      <w:r>
+        <w:rPr>
+          <w:sz w:val="28"/>
+          <w:szCs w:val="28"/>
+          <w:lang w:val="en-US"/>
+        </w:rPr>
+        <w:t xml:space="preserve">For choosing the approach of building the NAT the testing application has been made. To simulate the NAT workflow several solution have been implemented. Conditionally the program can be split into 3 parts: measuring part, generation part and simulating part. Measuring part consists of the environment that performs testing routine and calculates the results.  The metric produced by this part is cycles per packet. This metric is acquired </w:t>
+      </w:r>
+      <w:r>
+        <w:rPr>
+          <w:sz w:val="28"/>
+          <w:szCs w:val="28"/>
+          <w:lang w:val="en-US"/>
+        </w:rPr>
+        <w:t xml:space="preserve">by </w:t>
+      </w:r>
+      <w:r>
+        <w:rPr>
+          <w:sz w:val="28"/>
+          <w:szCs w:val="28"/>
+          <w:lang w:val="en-US"/>
+        </w:rPr>
+        <w:t xml:space="preserve">using </w:t>
+      </w:r>
+      <w:r>
+        <w:rPr>
+          <w:b/>
+          <w:sz w:val="28"/>
+          <w:szCs w:val="28"/>
+          <w:lang w:val="en-US"/>
+        </w:rPr>
+        <w:t>rdtsc</w:t>
+      </w:r>
+      <w:r>
+        <w:rPr>
+          <w:sz w:val="28"/>
+          <w:szCs w:val="28"/>
+          <w:lang w:val="en-US"/>
+        </w:rPr>
+        <w:t xml:space="preserve"> function which read</w:t>
+      </w:r>
+      <w:r>
+        <w:rPr>
+          <w:sz w:val="28"/>
+          <w:szCs w:val="28"/>
+          <w:lang w:val="en-US"/>
+        </w:rPr>
+        <w:t>s</w:t>
+      </w:r>
+      <w:r>
+        <w:rPr>
+          <w:sz w:val="28"/>
+          <w:szCs w:val="28"/>
+          <w:lang w:val="en-US"/>
+        </w:rPr>
+        <w:t xml:space="preserve"> the internal processor tick counters</w:t>
+      </w:r>
+      <w:r>
+        <w:rPr>
+          <w:sz w:val="28"/>
+          <w:szCs w:val="28"/>
+          <w:lang w:val="en-US"/>
+        </w:rPr>
+        <w:t xml:space="preserve">. The measuring part performs the number of tests set by user and as an output calculates the average value of cycles per packet </w:t>
+      </w:r>
+      <w:r>
+        <w:rPr>
+          <w:sz w:val="28"/>
+          <w:szCs w:val="28"/>
+          <w:lang w:val="en-US"/>
+        </w:rPr>
+        <w:t>achieved</w:t>
+      </w:r>
+      <w:r>
+        <w:rPr>
+          <w:sz w:val="28"/>
+          <w:szCs w:val="28"/>
+          <w:lang w:val="en-US"/>
+        </w:rPr>
+        <w:t xml:space="preserve"> including standard deviation.</w:t>
+      </w:r>
+    </w:p>
+    <w:p>
+      <w:pPr>
+        <w:pStyle w:val="NoSpacing"/>
+        <w:jc w:val="both"/>
+        <w:rPr>
+          <w:sz w:val="28"/>
+          <w:szCs w:val="28"/>
+          <w:lang w:val="en-US"/>
+        </w:rPr>
+      </w:pPr>
+      <w:r>
+        <w:rPr>
+          <w:sz w:val="28"/>
+          <w:szCs w:val="28"/>
+          <w:lang w:val="en-US"/>
+        </w:rPr>
+        <w:t>Generation part – uniform distribution</w:t>
+      </w:r>
+    </w:p>
+    <w:p>
+      <w:pPr>
+        <w:pStyle w:val="NoSpacing"/>
+        <w:jc w:val="both"/>
+        <w:rPr>
+          <w:sz w:val="28"/>
+          <w:szCs w:val="28"/>
+          <w:lang w:val="en-US"/>
+        </w:rPr>
+      </w:pPr>
+      <w:r>
+        <w:rPr>
+          <w:sz w:val="28"/>
+          <w:szCs w:val="28"/>
+          <w:lang w:val="en-US"/>
+        </w:rPr>
+        <w:t>Simulation part – look up data structure and necessary actions like CheckSums and time stamps</w:t>
+      </w:r>
+      <w:bookmarkStart w:id="0" w:name="_GoBack"/>
+      <w:bookmarkEnd w:id="0"/>
+      <w:r>
+        <w:rPr>
+          <w:sz w:val="28"/>
+          <w:szCs w:val="28"/>
+          <w:lang w:val="en-US"/>
+        </w:rPr>
+        <w:t xml:space="preserve"> </w:t>
+      </w:r>
+    </w:p>
+    <w:p>
+      <w:pPr>
+        <w:pStyle w:val="NoSpacing"/>
+        <w:jc w:val="both"/>
+        <w:rPr>
+          <w:sz w:val="28"/>
+          <w:szCs w:val="28"/>
+          <w:lang w:val="en-US"/>
+        </w:rPr>
+      </w:pPr>
+      <w:r>
+        <w:rPr>
+          <w:sz w:val="28"/>
+          <w:szCs w:val="28"/>
+          <w:lang w:val="en-US"/>
+        </w:rPr>
+        <w:t xml:space="preserve">==Investigation the </w:t>
+      </w:r>
+      <w:r>
+        <w:rPr>
+          <w:sz w:val="28"/>
+          <w:szCs w:val="28"/>
+          <w:lang w:val="en-US"/>
+        </w:rPr>
+        <w:t xml:space="preserve"> base line performance</w:t>
+      </w:r>
+      <w:r>
+        <w:rPr>
+          <w:sz w:val="28"/>
+          <w:szCs w:val="28"/>
+          <w:lang w:val="en-US"/>
+        </w:rPr>
+        <w:t xml:space="preserve"> of my NAT</w:t>
+      </w:r>
       <w:r>
         <w:rPr>
           <w:sz w:val="28"/>
@@ -1973,159 +2117,35 @@
         </w:rPr>
         <w:t>==</w:t>
       </w:r>
-      <w:proofErr w:type="gramStart"/>
-      <w:r>
-        <w:rPr>
-          <w:sz w:val="28"/>
-          <w:szCs w:val="28"/>
-          <w:lang w:val="en-US"/>
-        </w:rPr>
-        <w:t>What</w:t>
-      </w:r>
-      <w:proofErr w:type="gramEnd"/>
-      <w:r>
-        <w:rPr>
-          <w:sz w:val="28"/>
-          <w:szCs w:val="28"/>
-          <w:lang w:val="en-US"/>
-        </w:rPr>
-        <w:t xml:space="preserve"> I’ve included </w:t>
-      </w:r>
-      <w:r>
-        <w:rPr>
-          <w:sz w:val="28"/>
-          <w:szCs w:val="28"/>
-          <w:lang w:val="en-US"/>
-        </w:rPr>
-        <w:t xml:space="preserve">in my NAT </w:t>
-      </w:r>
-      <w:r>
-        <w:rPr>
-          <w:sz w:val="28"/>
-          <w:szCs w:val="28"/>
-          <w:lang w:val="en-US"/>
-        </w:rPr>
-        <w:t>and why==</w:t>
-      </w:r>
-    </w:p>
-    <w:p>
-      <w:pPr>
-        <w:pStyle w:val="NoSpacing"/>
-        <w:jc w:val="both"/>
-        <w:rPr>
-          <w:sz w:val="28"/>
-          <w:szCs w:val="28"/>
-          <w:lang w:val="en-US"/>
-        </w:rPr>
-      </w:pPr>
-    </w:p>
-    <w:p>
-      <w:pPr>
-        <w:pStyle w:val="NoSpacing"/>
-        <w:jc w:val="both"/>
-        <w:rPr>
-          <w:sz w:val="28"/>
-          <w:szCs w:val="28"/>
-          <w:lang w:val="en-US"/>
-        </w:rPr>
-      </w:pPr>
-      <w:r>
-        <w:rPr>
-          <w:sz w:val="28"/>
-          <w:szCs w:val="28"/>
-          <w:lang w:val="en-US"/>
-        </w:rPr>
-        <w:t xml:space="preserve">==Investigation </w:t>
-      </w:r>
-      <w:proofErr w:type="gramStart"/>
-      <w:r>
-        <w:rPr>
-          <w:sz w:val="28"/>
-          <w:szCs w:val="28"/>
-          <w:lang w:val="en-US"/>
-        </w:rPr>
-        <w:t xml:space="preserve">the </w:t>
-      </w:r>
-      <w:r>
-        <w:rPr>
-          <w:sz w:val="28"/>
-          <w:szCs w:val="28"/>
-          <w:lang w:val="en-US"/>
-        </w:rPr>
-        <w:t xml:space="preserve"> base</w:t>
-      </w:r>
-      <w:proofErr w:type="gramEnd"/>
-      <w:r>
-        <w:rPr>
-          <w:sz w:val="28"/>
-          <w:szCs w:val="28"/>
-          <w:lang w:val="en-US"/>
-        </w:rPr>
-        <w:t xml:space="preserve"> line performance</w:t>
-      </w:r>
-      <w:r>
-        <w:rPr>
-          <w:sz w:val="28"/>
-          <w:szCs w:val="28"/>
-          <w:lang w:val="en-US"/>
-        </w:rPr>
-        <w:t xml:space="preserve"> of my NAT</w:t>
-      </w:r>
-      <w:r>
-        <w:rPr>
-          <w:sz w:val="28"/>
-          <w:szCs w:val="28"/>
-          <w:lang w:val="en-US"/>
-        </w:rPr>
-        <w:t>==</w:t>
-      </w:r>
-    </w:p>
-    <w:p>
-      <w:pPr>
-        <w:pStyle w:val="NoSpacing"/>
-        <w:jc w:val="both"/>
-        <w:rPr>
-          <w:sz w:val="28"/>
-          <w:szCs w:val="28"/>
-          <w:lang w:val="en-US"/>
-        </w:rPr>
-      </w:pPr>
-    </w:p>
-    <w:p>
-      <w:pPr>
-        <w:pStyle w:val="NoSpacing"/>
-        <w:jc w:val="both"/>
-        <w:rPr>
-          <w:sz w:val="28"/>
-          <w:szCs w:val="28"/>
-          <w:lang w:val="en-US"/>
-        </w:rPr>
-      </w:pPr>
-      <w:r>
-        <w:rPr>
-          <w:sz w:val="28"/>
-          <w:szCs w:val="28"/>
-          <w:lang w:val="en-US"/>
-        </w:rPr>
-        <w:t>==</w:t>
-      </w:r>
-      <w:proofErr w:type="gramStart"/>
-      <w:r>
-        <w:rPr>
-          <w:sz w:val="28"/>
-          <w:szCs w:val="28"/>
-          <w:lang w:val="en-US"/>
-        </w:rPr>
-        <w:t>How</w:t>
-      </w:r>
-      <w:proofErr w:type="gramEnd"/>
-      <w:r>
-        <w:rPr>
-          <w:sz w:val="28"/>
-          <w:szCs w:val="28"/>
-          <w:lang w:val="en-US"/>
-        </w:rPr>
-        <w:t xml:space="preserve"> much the NAT spends on what==</w:t>
+    </w:p>
+    <w:p>
+      <w:pPr>
+        <w:pStyle w:val="NoSpacing"/>
+        <w:jc w:val="both"/>
+        <w:rPr>
+          <w:sz w:val="28"/>
+          <w:szCs w:val="28"/>
+          <w:lang w:val="en-US"/>
+        </w:rPr>
+      </w:pPr>
+    </w:p>
+    <w:p>
+      <w:pPr>
+        <w:pStyle w:val="NoSpacing"/>
+        <w:jc w:val="both"/>
+        <w:rPr>
+          <w:sz w:val="28"/>
+          <w:szCs w:val="28"/>
+          <w:lang w:val="en-US"/>
+        </w:rPr>
+      </w:pPr>
+      <w:r>
+        <w:rPr>
+          <w:sz w:val="28"/>
+          <w:szCs w:val="28"/>
+          <w:lang w:val="en-US"/>
+        </w:rPr>
+        <w:t>==How much the NAT spends on what==</w:t>
       </w:r>
     </w:p>
     <w:p>
@@ -2152,52 +2172,24 @@
           <w:szCs w:val="28"/>
           <w:lang w:val="en-US"/>
         </w:rPr>
+        <w:t xml:space="preserve"> comparision of </w:t>
+      </w:r>
+      <w:r>
+        <w:rPr>
+          <w:sz w:val="28"/>
+          <w:szCs w:val="28"/>
+          <w:lang w:val="en-US"/>
+        </w:rPr>
+        <w:t xml:space="preserve">w/o check_sum, w/o timestamps </w:t>
+      </w:r>
+      <w:r>
+        <w:rPr>
+          <w:sz w:val="28"/>
+          <w:szCs w:val="28"/>
+          <w:lang w:val="en-US"/>
+        </w:rPr>
         <w:t xml:space="preserve"> </w:t>
       </w:r>
-      <w:proofErr w:type="spellStart"/>
-      <w:r>
-        <w:rPr>
-          <w:sz w:val="28"/>
-          <w:szCs w:val="28"/>
-          <w:lang w:val="en-US"/>
-        </w:rPr>
-        <w:t>comparision</w:t>
-      </w:r>
-      <w:proofErr w:type="spellEnd"/>
-      <w:r>
-        <w:rPr>
-          <w:sz w:val="28"/>
-          <w:szCs w:val="28"/>
-          <w:lang w:val="en-US"/>
-        </w:rPr>
-        <w:t xml:space="preserve"> of </w:t>
-      </w:r>
-      <w:r>
-        <w:rPr>
-          <w:sz w:val="28"/>
-          <w:szCs w:val="28"/>
-          <w:lang w:val="en-US"/>
-        </w:rPr>
-        <w:t xml:space="preserve">w/o </w:t>
-      </w:r>
-      <w:proofErr w:type="spellStart"/>
-      <w:r>
-        <w:rPr>
-          <w:sz w:val="28"/>
-          <w:szCs w:val="28"/>
-          <w:lang w:val="en-US"/>
-        </w:rPr>
-        <w:t>check_sum</w:t>
-      </w:r>
-      <w:proofErr w:type="spellEnd"/>
-      <w:r>
-        <w:rPr>
-          <w:sz w:val="28"/>
-          <w:szCs w:val="28"/>
-          <w:lang w:val="en-US"/>
-        </w:rPr>
-        <w:t xml:space="preserve">, w/o timestamps </w:t>
-      </w:r>
       <w:r>
         <w:rPr>
           <w:sz w:val="28"/>
@@ -2206,135 +2198,63 @@
         </w:rPr>
         <w:t xml:space="preserve"> </w:t>
       </w:r>
-      <w:r>
-        <w:rPr>
-          <w:sz w:val="28"/>
-          <w:szCs w:val="28"/>
-          <w:lang w:val="en-US"/>
-        </w:rPr>
-        <w:t xml:space="preserve"> </w:t>
-      </w:r>
-    </w:p>
-    <w:p>
-      <w:pPr>
-        <w:pStyle w:val="NoSpacing"/>
-        <w:jc w:val="both"/>
-        <w:rPr>
-          <w:sz w:val="28"/>
-          <w:szCs w:val="28"/>
-          <w:lang w:val="en-US"/>
-        </w:rPr>
-      </w:pPr>
-      <w:r>
-        <w:rPr>
-          <w:sz w:val="28"/>
-          <w:szCs w:val="28"/>
-          <w:lang w:val="en-US"/>
-        </w:rPr>
-        <w:t>==</w:t>
-      </w:r>
-      <w:proofErr w:type="gramStart"/>
-      <w:r>
-        <w:rPr>
-          <w:sz w:val="28"/>
-          <w:szCs w:val="28"/>
-          <w:lang w:val="en-US"/>
-        </w:rPr>
-        <w:t>What</w:t>
-      </w:r>
-      <w:proofErr w:type="gramEnd"/>
-      <w:r>
-        <w:rPr>
-          <w:sz w:val="28"/>
-          <w:szCs w:val="28"/>
-          <w:lang w:val="en-US"/>
-        </w:rPr>
-        <w:t xml:space="preserve"> is the NAT main problem -&gt; look up table==</w:t>
-      </w:r>
-    </w:p>
-    <w:p>
-      <w:pPr>
-        <w:pStyle w:val="NoSpacing"/>
-        <w:jc w:val="both"/>
-        <w:rPr>
-          <w:sz w:val="28"/>
-          <w:szCs w:val="28"/>
-          <w:lang w:val="en-US"/>
-        </w:rPr>
-      </w:pPr>
-      <w:r>
-        <w:rPr>
-          <w:sz w:val="28"/>
-          <w:szCs w:val="28"/>
-          <w:lang w:val="en-US"/>
-        </w:rPr>
-        <w:t xml:space="preserve">==Why is it so -&gt; prove it by </w:t>
-      </w:r>
-      <w:proofErr w:type="gramStart"/>
-      <w:r>
-        <w:rPr>
-          <w:sz w:val="28"/>
-          <w:szCs w:val="28"/>
-          <w:lang w:val="en-US"/>
-        </w:rPr>
-        <w:t>adding  linear</w:t>
-      </w:r>
-      <w:proofErr w:type="gramEnd"/>
-      <w:r>
-        <w:rPr>
-          <w:sz w:val="28"/>
-          <w:szCs w:val="28"/>
-          <w:lang w:val="en-US"/>
-        </w:rPr>
-        <w:t xml:space="preserve"> search to NAT==</w:t>
-      </w:r>
-    </w:p>
-    <w:p>
-      <w:pPr>
-        <w:pStyle w:val="NoSpacing"/>
-        <w:jc w:val="both"/>
-        <w:rPr>
-          <w:sz w:val="28"/>
-          <w:szCs w:val="28"/>
-          <w:lang w:val="en-US"/>
-        </w:rPr>
-      </w:pPr>
-      <w:r>
-        <w:rPr>
-          <w:sz w:val="28"/>
-          <w:szCs w:val="28"/>
-          <w:lang w:val="en-US"/>
-        </w:rPr>
-        <w:t xml:space="preserve">Add chart of NAT performance with linear search for </w:t>
-      </w:r>
-      <w:proofErr w:type="spellStart"/>
-      <w:r>
-        <w:rPr>
-          <w:sz w:val="28"/>
-          <w:szCs w:val="28"/>
-          <w:lang w:val="en-US"/>
-        </w:rPr>
-        <w:t>num_of_nodes</w:t>
-      </w:r>
-      <w:proofErr w:type="spellEnd"/>
-      <w:r>
-        <w:rPr>
-          <w:sz w:val="28"/>
-          <w:szCs w:val="28"/>
-          <w:lang w:val="en-US"/>
-        </w:rPr>
-        <w:t xml:space="preserve"> [100, 250, 500, 1000, 1500, 2000, 2500, </w:t>
-      </w:r>
-      <w:proofErr w:type="gramStart"/>
-      <w:r>
-        <w:rPr>
-          <w:sz w:val="28"/>
-          <w:szCs w:val="28"/>
-          <w:lang w:val="en-US"/>
-        </w:rPr>
-        <w:t>5000 ]</w:t>
-      </w:r>
-      <w:proofErr w:type="gramEnd"/>
+    </w:p>
+    <w:p>
+      <w:pPr>
+        <w:pStyle w:val="NoSpacing"/>
+        <w:jc w:val="both"/>
+        <w:rPr>
+          <w:sz w:val="28"/>
+          <w:szCs w:val="28"/>
+          <w:lang w:val="en-US"/>
+        </w:rPr>
+      </w:pPr>
+      <w:r>
+        <w:rPr>
+          <w:sz w:val="28"/>
+          <w:szCs w:val="28"/>
+          <w:lang w:val="en-US"/>
+        </w:rPr>
+        <w:t>==What is the NAT main problem -&gt; look up table==</w:t>
+      </w:r>
+    </w:p>
+    <w:p>
+      <w:pPr>
+        <w:pStyle w:val="NoSpacing"/>
+        <w:jc w:val="both"/>
+        <w:rPr>
+          <w:sz w:val="28"/>
+          <w:szCs w:val="28"/>
+          <w:lang w:val="en-US"/>
+        </w:rPr>
+      </w:pPr>
+      <w:r>
+        <w:rPr>
+          <w:sz w:val="28"/>
+          <w:szCs w:val="28"/>
+          <w:lang w:val="en-US"/>
+        </w:rPr>
+        <w:t>==Why is it so -&gt; prove it by adding  linear search to NAT==</w:t>
+      </w:r>
+    </w:p>
+    <w:p>
+      <w:pPr>
+        <w:pStyle w:val="NoSpacing"/>
+        <w:jc w:val="both"/>
+        <w:rPr>
+          <w:sz w:val="28"/>
+          <w:szCs w:val="28"/>
+          <w:lang w:val="en-US"/>
+        </w:rPr>
+      </w:pPr>
+      <w:r>
+        <w:rPr>
+          <w:sz w:val="28"/>
+          <w:szCs w:val="28"/>
+          <w:lang w:val="en-US"/>
+        </w:rPr>
+        <w:t>Add chart of NAT performance with linear search for num_of_nodes [100, 250, 500, 1000, 1500, 2000, 2500, 5000 ]</w:t>
+      </w:r>
     </w:p>
     <w:p>
       <w:pPr>
@@ -2445,23 +2365,13 @@
           <w:lang w:val="en-US"/>
         </w:rPr>
       </w:pPr>
-      <w:proofErr w:type="spellStart"/>
-      <w:r>
-        <w:rPr>
-          <w:sz w:val="28"/>
-          <w:szCs w:val="28"/>
-          <w:lang w:val="en-US"/>
-        </w:rPr>
-        <w:t>rb</w:t>
-      </w:r>
-      <w:proofErr w:type="spellEnd"/>
-      <w:r>
-        <w:rPr>
-          <w:sz w:val="28"/>
-          <w:szCs w:val="28"/>
-          <w:lang w:val="en-US"/>
-        </w:rPr>
-        <w:t>-tree(balanced) array</w:t>
+      <w:r>
+        <w:rPr>
+          <w:sz w:val="28"/>
+          <w:szCs w:val="28"/>
+          <w:lang w:val="en-US"/>
+        </w:rPr>
+        <w:t>rb-tree(balanced) array</w:t>
       </w:r>
     </w:p>
     <w:p>
@@ -2556,25 +2466,8 @@
           <w:szCs w:val="28"/>
           <w:lang w:val="en-US"/>
         </w:rPr>
-        <w:t>(</w:t>
-      </w:r>
-      <w:proofErr w:type="gramStart"/>
-      <w:r>
-        <w:rPr>
-          <w:sz w:val="28"/>
-          <w:szCs w:val="28"/>
-          <w:lang w:val="en-US"/>
-        </w:rPr>
-        <w:t>packets</w:t>
-      </w:r>
-      <w:proofErr w:type="gramEnd"/>
-      <w:r>
-        <w:rPr>
-          <w:sz w:val="28"/>
-          <w:szCs w:val="28"/>
-          <w:lang w:val="en-US"/>
-        </w:rPr>
-        <w:t xml:space="preserve"> per second, memory usage, limitation</w:t>
+        <w:lastRenderedPageBreak/>
+        <w:t>(packets per second, memory usage, limitation</w:t>
       </w:r>
       <w:r>
         <w:rPr>
@@ -2745,7 +2638,6 @@
           <w:lang w:val="en-US"/>
         </w:rPr>
       </w:pPr>
-      <w:proofErr w:type="spellStart"/>
       <w:r>
         <w:rPr>
           <w:sz w:val="28"/>
@@ -2754,7 +2646,6 @@
         </w:rPr>
         <w:t>Hash+array</w:t>
       </w:r>
-      <w:proofErr w:type="spellEnd"/>
     </w:p>
     <w:p>
       <w:pPr>
@@ -2776,18 +2667,8 @@
           <w:szCs w:val="28"/>
           <w:lang w:val="en-US"/>
         </w:rPr>
-        <w:t xml:space="preserve">Parallel </w:t>
-      </w:r>
-      <w:proofErr w:type="spellStart"/>
-      <w:r>
-        <w:rPr>
-          <w:sz w:val="28"/>
-          <w:szCs w:val="28"/>
-          <w:lang w:val="en-US"/>
-        </w:rPr>
-        <w:t>hash+array</w:t>
-      </w:r>
-      <w:proofErr w:type="spellEnd"/>
+        <w:t>Parallel hash+array</w:t>
+      </w:r>
     </w:p>
     <w:p>
       <w:pPr>
@@ -2851,7 +2732,6 @@
           <w:szCs w:val="28"/>
           <w:lang w:val="en-US"/>
         </w:rPr>
-        <w:lastRenderedPageBreak/>
         <w:t>Summary</w:t>
       </w:r>
     </w:p>
@@ -3490,7 +3370,7 @@
                       <w:sz w:val="20"/>
                       <w:szCs w:val="20"/>
                     </w:rPr>
-                    <w:t>1</w:t>
+                    <w:t>3</w:t>
                   </w:r>
                   <w:r>
                     <w:rPr>
@@ -3558,7 +3438,7 @@
                       <w:sz w:val="20"/>
                       <w:szCs w:val="20"/>
                     </w:rPr>
-                    <w:t>4</w:t>
+                    <w:t>5</w:t>
                   </w:r>
                   <w:r>
                     <w:rPr>
@@ -7451,7 +7331,7 @@
 </file>
 
 <file path=customXml/itemProps1.xml><?xml version="1.0" encoding="utf-8"?>
-<ds:datastoreItem xmlns:ds="http://schemas.openxmlformats.org/officeDocument/2006/customXml" ds:itemID="{72EA9983-EEB4-493D-B92B-E7BDF4B282B2}">
+<ds:datastoreItem xmlns:ds="http://schemas.openxmlformats.org/officeDocument/2006/customXml" ds:itemID="{733E592F-D4FC-49A2-88B5-7EE6D178D9A2}">
   <ds:schemaRefs>
     <ds:schemaRef ds:uri="http://schemas.openxmlformats.org/officeDocument/2006/bibliography"/>
   </ds:schemaRefs>

--- a/SD_CG-NAT_Denis_Plotnikov.docx
+++ b/SD_CG-NAT_Denis_Plotnikov.docx
@@ -694,27 +694,11 @@
       </w:r>
       <w:r>
         <w:rPr>
-          <w:sz w:val="18"/>
-          <w:szCs w:val="18"/>
-          <w:lang w:val="en-US"/>
-        </w:rPr>
-        <w:t>[</w:t>
-      </w:r>
-      <w:r>
-        <w:rPr>
-          <w:sz w:val="18"/>
-          <w:szCs w:val="18"/>
-          <w:lang w:val="en-US"/>
-        </w:rPr>
-        <w:t>ref_TT_ROS_TEL</w:t>
-      </w:r>
-      <w:r>
-        <w:rPr>
-          <w:sz w:val="18"/>
-          <w:szCs w:val="18"/>
-          <w:lang w:val="en-US"/>
-        </w:rPr>
-        <w:t>].</w:t>
+          <w:sz w:val="16"/>
+          <w:szCs w:val="16"/>
+          <w:lang w:val="en-US"/>
+        </w:rPr>
+        <w:t>[ref_TT_ROS_TEL].</w:t>
       </w:r>
       <w:r>
         <w:rPr>
@@ -726,35 +710,27 @@
       </w:r>
       <w:r>
         <w:rPr>
-          <w:sz w:val="18"/>
-          <w:szCs w:val="18"/>
-          <w:lang w:val="en-US"/>
-        </w:rPr>
-        <w:t>[</w:t>
-      </w:r>
-      <w:r>
-        <w:rPr>
-          <w:sz w:val="18"/>
-          <w:szCs w:val="18"/>
-          <w:lang w:val="en-US"/>
-        </w:rPr>
-        <w:t>ref_RDP.RU</w:t>
-      </w:r>
-      <w:r>
-        <w:rPr>
-          <w:sz w:val="18"/>
-          <w:szCs w:val="18"/>
-          <w:lang w:val="en-US"/>
-        </w:rPr>
-        <w:t>]</w:t>
-      </w:r>
-      <w:r>
-        <w:rPr>
-          <w:sz w:val="28"/>
-          <w:szCs w:val="28"/>
-          <w:lang w:val="en-US"/>
-        </w:rPr>
-        <w:t xml:space="preserve"> which employ the same approach as this research does: </w:t>
+          <w:sz w:val="16"/>
+          <w:szCs w:val="16"/>
+          <w:lang w:val="en-US"/>
+        </w:rPr>
+        <w:t>[ref_RDP.RU]</w:t>
+      </w:r>
+      <w:r>
+        <w:rPr>
+          <w:sz w:val="16"/>
+          <w:szCs w:val="16"/>
+          <w:lang w:val="en-US"/>
+        </w:rPr>
+        <w:t xml:space="preserve"> </w:t>
+      </w:r>
+      <w:r>
+        <w:rPr>
+          <w:sz w:val="28"/>
+          <w:szCs w:val="28"/>
+          <w:lang w:val="en-US"/>
+        </w:rPr>
+        <w:t xml:space="preserve">which employ the same approach as this research does: </w:t>
       </w:r>
       <w:r>
         <w:rPr>
@@ -822,23 +798,7 @@
           <w:szCs w:val="28"/>
           <w:lang w:val="en-US"/>
         </w:rPr>
-        <w:t xml:space="preserve">&lt;WHAT </w:t>
-      </w:r>
-      <w:r>
-        <w:rPr>
-          <w:sz w:val="28"/>
-          <w:szCs w:val="28"/>
-          <w:lang w:val="en-US"/>
-        </w:rPr>
-        <w:t>ARE THE NAT KEY METRICS</w:t>
-      </w:r>
-      <w:r>
-        <w:rPr>
-          <w:sz w:val="28"/>
-          <w:szCs w:val="28"/>
-          <w:lang w:val="en-US"/>
-        </w:rPr>
-        <w:t>&gt;</w:t>
+        <w:t>&lt;WHAT ARE THE NAT KEY METRICS&gt;</w:t>
       </w:r>
     </w:p>
     <w:p>
@@ -1151,23 +1111,7 @@
           <w:szCs w:val="28"/>
           <w:lang w:val="en-US"/>
         </w:rPr>
-        <w:t xml:space="preserve"> </w:t>
-      </w:r>
-      <w:r>
-        <w:rPr>
-          <w:sz w:val="28"/>
-          <w:szCs w:val="28"/>
-          <w:lang w:val="en-US"/>
-        </w:rPr>
-        <w:t>actively</w:t>
-      </w:r>
-      <w:r>
-        <w:rPr>
-          <w:sz w:val="28"/>
-          <w:szCs w:val="28"/>
-          <w:lang w:val="en-US"/>
-        </w:rPr>
-        <w:t>,  for example in the beginning working hours</w:t>
+        <w:t xml:space="preserve"> actively,  for example in the beginning working hours</w:t>
       </w:r>
     </w:p>
     <w:p>
@@ -1729,7 +1673,649 @@
           <w:szCs w:val="28"/>
           <w:lang w:val="en-US"/>
         </w:rPr>
-        <w:t>at least</w:t>
+        <w:t xml:space="preserve">at least </w:t>
+      </w:r>
+      <w:r>
+        <w:rPr>
+          <w:sz w:val="28"/>
+          <w:szCs w:val="28"/>
+          <w:lang w:val="en-US"/>
+        </w:rPr>
+        <w:t>it doesn’t depend on CPU frequency and may differ d</w:t>
+      </w:r>
+      <w:r>
+        <w:rPr>
+          <w:sz w:val="28"/>
+          <w:szCs w:val="28"/>
+          <w:lang w:val="en-US"/>
+        </w:rPr>
+        <w:t>epending on</w:t>
+      </w:r>
+      <w:r>
+        <w:rPr>
+          <w:sz w:val="28"/>
+          <w:szCs w:val="28"/>
+          <w:lang w:val="en-US"/>
+        </w:rPr>
+        <w:t xml:space="preserve"> model of processors.</w:t>
+      </w:r>
+      <w:r>
+        <w:rPr>
+          <w:sz w:val="28"/>
+          <w:szCs w:val="28"/>
+          <w:lang w:val="en-US"/>
+        </w:rPr>
+        <w:t xml:space="preserve"> Thus the main performance metric used in this wo</w:t>
+      </w:r>
+      <w:r>
+        <w:rPr>
+          <w:sz w:val="28"/>
+          <w:szCs w:val="28"/>
+          <w:lang w:val="en-US"/>
+        </w:rPr>
+        <w:t>rk is Cycles Per P</w:t>
+      </w:r>
+      <w:r>
+        <w:rPr>
+          <w:sz w:val="28"/>
+          <w:szCs w:val="28"/>
+          <w:lang w:val="en-US"/>
+        </w:rPr>
+        <w:t xml:space="preserve">acket while packet processing rate, concurrent session support, connections setups rate and throughput will play supplementary role and is mentioned where they role becomes important. </w:t>
+      </w:r>
+    </w:p>
+    <w:p>
+      <w:pPr>
+        <w:pStyle w:val="NoSpacing"/>
+        <w:ind w:left="720"/>
+        <w:jc w:val="both"/>
+        <w:rPr>
+          <w:sz w:val="28"/>
+          <w:szCs w:val="28"/>
+          <w:lang w:val="en-US"/>
+        </w:rPr>
+      </w:pPr>
+    </w:p>
+    <w:p>
+      <w:pPr>
+        <w:pStyle w:val="NoSpacing"/>
+        <w:jc w:val="both"/>
+        <w:rPr>
+          <w:sz w:val="28"/>
+          <w:szCs w:val="28"/>
+          <w:lang w:val="en-US"/>
+        </w:rPr>
+      </w:pPr>
+      <w:r>
+        <w:rPr>
+          <w:sz w:val="28"/>
+          <w:szCs w:val="28"/>
+          <w:lang w:val="en-US"/>
+        </w:rPr>
+        <w:t>&lt;HOW ARE WE GOING TO CHOSE THE DESIGN OF THE NAT&gt;</w:t>
+      </w:r>
+    </w:p>
+    <w:p>
+      <w:pPr>
+        <w:pStyle w:val="NoSpacing"/>
+        <w:jc w:val="both"/>
+        <w:rPr>
+          <w:sz w:val="28"/>
+          <w:szCs w:val="28"/>
+          <w:lang w:val="en-US"/>
+        </w:rPr>
+      </w:pPr>
+      <w:r>
+        <w:rPr>
+          <w:sz w:val="28"/>
+          <w:szCs w:val="28"/>
+          <w:lang w:val="en-US"/>
+        </w:rPr>
+        <w:t>…</w:t>
+      </w:r>
+    </w:p>
+    <w:p>
+      <w:pPr>
+        <w:pStyle w:val="NoSpacing"/>
+        <w:jc w:val="both"/>
+        <w:rPr>
+          <w:sz w:val="28"/>
+          <w:szCs w:val="28"/>
+          <w:lang w:val="en-US"/>
+        </w:rPr>
+      </w:pPr>
+      <w:r>
+        <w:rPr>
+          <w:sz w:val="28"/>
+          <w:szCs w:val="28"/>
+          <w:lang w:val="en-US"/>
+        </w:rPr>
+        <w:t>&lt;</w:t>
+      </w:r>
+      <w:r>
+        <w:rPr>
+          <w:sz w:val="28"/>
+          <w:szCs w:val="28"/>
+          <w:lang w:val="en-US"/>
+        </w:rPr>
+        <w:t>MY TEST</w:t>
+      </w:r>
+      <w:r>
+        <w:rPr>
+          <w:sz w:val="28"/>
+          <w:szCs w:val="28"/>
+          <w:lang w:val="en-US"/>
+        </w:rPr>
+        <w:t xml:space="preserve"> NAT</w:t>
+      </w:r>
+      <w:r>
+        <w:rPr>
+          <w:sz w:val="28"/>
+          <w:szCs w:val="28"/>
+          <w:lang w:val="en-US"/>
+        </w:rPr>
+        <w:t xml:space="preserve"> DESCRIPTION</w:t>
+      </w:r>
+      <w:r>
+        <w:rPr>
+          <w:sz w:val="28"/>
+          <w:szCs w:val="28"/>
+          <w:lang w:val="en-US"/>
+        </w:rPr>
+        <w:t>&gt;</w:t>
+      </w:r>
+    </w:p>
+    <w:p>
+      <w:pPr>
+        <w:pStyle w:val="NoSpacing"/>
+        <w:jc w:val="both"/>
+        <w:rPr>
+          <w:sz w:val="28"/>
+          <w:szCs w:val="28"/>
+          <w:lang w:val="en-US"/>
+        </w:rPr>
+      </w:pPr>
+      <w:r>
+        <w:rPr>
+          <w:sz w:val="28"/>
+          <w:szCs w:val="28"/>
+          <w:lang w:val="en-US"/>
+        </w:rPr>
+        <w:t>F</w:t>
+      </w:r>
+      <w:r>
+        <w:rPr>
+          <w:sz w:val="28"/>
+          <w:szCs w:val="28"/>
+          <w:lang w:val="en-US"/>
+        </w:rPr>
+        <w:t>unctionality (CHECK SUM etc.)</w:t>
+      </w:r>
+    </w:p>
+    <w:p>
+      <w:pPr>
+        <w:pStyle w:val="NoSpacing"/>
+        <w:jc w:val="both"/>
+        <w:rPr>
+          <w:sz w:val="28"/>
+          <w:szCs w:val="28"/>
+          <w:lang w:val="en-US"/>
+        </w:rPr>
+      </w:pPr>
+      <w:r>
+        <w:rPr>
+          <w:sz w:val="28"/>
+          <w:szCs w:val="28"/>
+          <w:lang w:val="en-US"/>
+        </w:rPr>
+        <w:t xml:space="preserve">==What I’ve included </w:t>
+      </w:r>
+      <w:r>
+        <w:rPr>
+          <w:sz w:val="28"/>
+          <w:szCs w:val="28"/>
+          <w:lang w:val="en-US"/>
+        </w:rPr>
+        <w:t xml:space="preserve">in my NAT </w:t>
+      </w:r>
+      <w:r>
+        <w:rPr>
+          <w:sz w:val="28"/>
+          <w:szCs w:val="28"/>
+          <w:lang w:val="en-US"/>
+        </w:rPr>
+        <w:t>and why==</w:t>
+      </w:r>
+    </w:p>
+    <w:p>
+      <w:pPr>
+        <w:pStyle w:val="NoSpacing"/>
+        <w:jc w:val="both"/>
+        <w:rPr>
+          <w:sz w:val="28"/>
+          <w:szCs w:val="28"/>
+          <w:lang w:val="en-US"/>
+        </w:rPr>
+      </w:pPr>
+    </w:p>
+    <w:p>
+      <w:pPr>
+        <w:pStyle w:val="NoSpacing"/>
+        <w:jc w:val="both"/>
+        <w:rPr>
+          <w:sz w:val="28"/>
+          <w:szCs w:val="28"/>
+          <w:lang w:val="en-US"/>
+        </w:rPr>
+      </w:pPr>
+      <w:r>
+        <w:rPr>
+          <w:sz w:val="28"/>
+          <w:szCs w:val="28"/>
+          <w:lang w:val="en-US"/>
+        </w:rPr>
+        <w:t>For choosing the approach of building the NAT the testing application has been made. To simulate the NAT workflow several</w:t>
+      </w:r>
+      <w:r>
+        <w:rPr>
+          <w:sz w:val="28"/>
+          <w:szCs w:val="28"/>
+          <w:lang w:val="en-US"/>
+        </w:rPr>
+        <w:t xml:space="preserve"> solution</w:t>
+      </w:r>
+      <w:r>
+        <w:rPr>
+          <w:sz w:val="28"/>
+          <w:szCs w:val="28"/>
+          <w:lang w:val="en-US"/>
+        </w:rPr>
+        <w:t>s</w:t>
+      </w:r>
+      <w:r>
+        <w:rPr>
+          <w:sz w:val="28"/>
+          <w:szCs w:val="28"/>
+          <w:lang w:val="en-US"/>
+        </w:rPr>
+        <w:t xml:space="preserve"> have been implemented which use different data structures and </w:t>
+      </w:r>
+      <w:r>
+        <w:rPr>
+          <w:sz w:val="28"/>
+          <w:szCs w:val="28"/>
+          <w:lang w:val="en-US"/>
+        </w:rPr>
+        <w:t xml:space="preserve">software organization options. </w:t>
+      </w:r>
+      <w:r>
+        <w:rPr>
+          <w:sz w:val="28"/>
+          <w:szCs w:val="28"/>
+          <w:lang w:val="en-US"/>
+        </w:rPr>
+        <w:t xml:space="preserve">Conditionally the program can be split into 3 parts: measuring part, generation part and simulating part. </w:t>
+      </w:r>
+    </w:p>
+    <w:p>
+      <w:pPr>
+        <w:pStyle w:val="NoSpacing"/>
+        <w:jc w:val="both"/>
+        <w:rPr>
+          <w:sz w:val="28"/>
+          <w:szCs w:val="28"/>
+          <w:lang w:val="en-US"/>
+        </w:rPr>
+      </w:pPr>
+      <w:r>
+        <w:rPr>
+          <w:sz w:val="28"/>
+          <w:szCs w:val="28"/>
+          <w:lang w:val="en-US"/>
+        </w:rPr>
+        <w:t xml:space="preserve">Measuring part consists of the environment that performs testing routine and calculates the </w:t>
+      </w:r>
+      <w:r>
+        <w:rPr>
+          <w:sz w:val="28"/>
+          <w:szCs w:val="28"/>
+          <w:lang w:val="en-US"/>
+        </w:rPr>
+        <w:t xml:space="preserve">performance </w:t>
+      </w:r>
+      <w:r>
+        <w:rPr>
+          <w:sz w:val="28"/>
+          <w:szCs w:val="28"/>
+          <w:lang w:val="en-US"/>
+        </w:rPr>
+        <w:t xml:space="preserve">results.  The metric produced by this part is cycles per packet. This metric is acquired </w:t>
+      </w:r>
+      <w:r>
+        <w:rPr>
+          <w:sz w:val="28"/>
+          <w:szCs w:val="28"/>
+          <w:lang w:val="en-US"/>
+        </w:rPr>
+        <w:t xml:space="preserve">by </w:t>
+      </w:r>
+      <w:r>
+        <w:rPr>
+          <w:sz w:val="28"/>
+          <w:szCs w:val="28"/>
+          <w:lang w:val="en-US"/>
+        </w:rPr>
+        <w:t xml:space="preserve">using </w:t>
+      </w:r>
+      <w:r>
+        <w:rPr>
+          <w:b/>
+          <w:sz w:val="28"/>
+          <w:szCs w:val="28"/>
+          <w:lang w:val="en-US"/>
+        </w:rPr>
+        <w:t>rdtsc</w:t>
+      </w:r>
+      <w:r>
+        <w:rPr>
+          <w:sz w:val="28"/>
+          <w:szCs w:val="28"/>
+          <w:lang w:val="en-US"/>
+        </w:rPr>
+        <w:t xml:space="preserve"> function which read</w:t>
+      </w:r>
+      <w:r>
+        <w:rPr>
+          <w:sz w:val="28"/>
+          <w:szCs w:val="28"/>
+          <w:lang w:val="en-US"/>
+        </w:rPr>
+        <w:t>s</w:t>
+      </w:r>
+      <w:r>
+        <w:rPr>
+          <w:sz w:val="28"/>
+          <w:szCs w:val="28"/>
+          <w:lang w:val="en-US"/>
+        </w:rPr>
+        <w:t xml:space="preserve"> the internal processor tick counters</w:t>
+      </w:r>
+      <w:r>
+        <w:rPr>
+          <w:sz w:val="28"/>
+          <w:szCs w:val="28"/>
+          <w:lang w:val="en-US"/>
+        </w:rPr>
+        <w:t xml:space="preserve">. The measuring part performs the number of tests set by </w:t>
+      </w:r>
+      <w:r>
+        <w:rPr>
+          <w:sz w:val="28"/>
+          <w:szCs w:val="28"/>
+          <w:lang w:val="en-US"/>
+        </w:rPr>
+        <w:t xml:space="preserve">the </w:t>
+      </w:r>
+      <w:r>
+        <w:rPr>
+          <w:sz w:val="28"/>
+          <w:szCs w:val="28"/>
+          <w:lang w:val="en-US"/>
+        </w:rPr>
+        <w:t>user and as an output calculates the average value of cycles per packet achieved including standard deviation.</w:t>
+      </w:r>
+    </w:p>
+    <w:p>
+      <w:pPr>
+        <w:pStyle w:val="NoSpacing"/>
+        <w:jc w:val="both"/>
+        <w:rPr>
+          <w:sz w:val="28"/>
+          <w:szCs w:val="28"/>
+          <w:lang w:val="en-US"/>
+        </w:rPr>
+      </w:pPr>
+      <w:r>
+        <w:rPr>
+          <w:sz w:val="28"/>
+          <w:szCs w:val="28"/>
+          <w:lang w:val="en-US"/>
+        </w:rPr>
+        <w:t>Genera</w:t>
+      </w:r>
+      <w:r>
+        <w:rPr>
+          <w:sz w:val="28"/>
+          <w:szCs w:val="28"/>
+          <w:lang w:val="en-US"/>
+        </w:rPr>
+        <w:t>tion part generates a packet set to be processed by the simulation part. It imitates uniformly distributed network node activity and stores generated packets in a one-dimensional array of structures which is the input to the simulation part. Time of packet set generation isn’t taken into account when calculating the performance of the algorithm.</w:t>
+      </w:r>
+    </w:p>
+    <w:p>
+      <w:pPr>
+        <w:pStyle w:val="NoSpacing"/>
+        <w:jc w:val="both"/>
+        <w:rPr>
+          <w:sz w:val="28"/>
+          <w:szCs w:val="28"/>
+          <w:lang w:val="en-US"/>
+        </w:rPr>
+      </w:pPr>
+      <w:r>
+        <w:rPr>
+          <w:sz w:val="28"/>
+          <w:szCs w:val="28"/>
+          <w:lang w:val="en-US"/>
+        </w:rPr>
+        <w:t xml:space="preserve">Simulation part is a core of the testing </w:t>
+      </w:r>
+      <w:r>
+        <w:rPr>
+          <w:sz w:val="28"/>
+          <w:szCs w:val="28"/>
+          <w:lang w:val="en-US"/>
+        </w:rPr>
+        <w:t xml:space="preserve">application and consists of NAT necessary actions.  In turn the simulation part consists of the actions that must be performed by NAT such as calculation of the check sum, </w:t>
+      </w:r>
+      <w:r>
+        <w:rPr>
+          <w:sz w:val="28"/>
+          <w:szCs w:val="28"/>
+          <w:lang w:val="en-US"/>
+        </w:rPr>
+        <w:t xml:space="preserve">setting </w:t>
+      </w:r>
+      <w:r>
+        <w:rPr>
+          <w:sz w:val="28"/>
+          <w:szCs w:val="28"/>
+          <w:lang w:val="en-US"/>
+        </w:rPr>
+        <w:t>time stamp</w:t>
+      </w:r>
+      <w:r>
+        <w:rPr>
+          <w:sz w:val="28"/>
+          <w:szCs w:val="28"/>
+          <w:lang w:val="en-US"/>
+        </w:rPr>
+        <w:t xml:space="preserve"> and saving/acquiring translation information in a NAT</w:t>
+      </w:r>
+      <w:r>
+        <w:rPr>
+          <w:sz w:val="28"/>
+          <w:szCs w:val="28"/>
+          <w:lang w:val="en-US"/>
+        </w:rPr>
+        <w:t xml:space="preserve"> lookup </w:t>
+      </w:r>
+      <w:r>
+        <w:rPr>
+          <w:sz w:val="28"/>
+          <w:szCs w:val="28"/>
+          <w:lang w:val="en-US"/>
+        </w:rPr>
+        <w:t xml:space="preserve">data </w:t>
+      </w:r>
+      <w:r>
+        <w:rPr>
+          <w:sz w:val="28"/>
+          <w:szCs w:val="28"/>
+          <w:lang w:val="en-US"/>
+        </w:rPr>
+        <w:t xml:space="preserve">structure. </w:t>
+      </w:r>
+      <w:r>
+        <w:rPr>
+          <w:sz w:val="28"/>
+          <w:szCs w:val="28"/>
+          <w:lang w:val="en-US"/>
+        </w:rPr>
+        <w:t>The last point</w:t>
+      </w:r>
+      <w:r>
+        <w:rPr>
+          <w:sz w:val="28"/>
+          <w:szCs w:val="28"/>
+          <w:lang w:val="en-US"/>
+        </w:rPr>
+        <w:t xml:space="preserve"> is</w:t>
+      </w:r>
+      <w:r>
+        <w:rPr>
+          <w:sz w:val="28"/>
+          <w:szCs w:val="28"/>
+          <w:lang w:val="en-US"/>
+        </w:rPr>
+        <w:t xml:space="preserve"> the </w:t>
+      </w:r>
+      <w:r>
+        <w:rPr>
+          <w:sz w:val="28"/>
+          <w:szCs w:val="28"/>
+          <w:lang w:val="en-US"/>
+        </w:rPr>
+        <w:t xml:space="preserve">main </w:t>
+      </w:r>
+      <w:r>
+        <w:rPr>
+          <w:sz w:val="28"/>
+          <w:szCs w:val="28"/>
+          <w:lang w:val="en-US"/>
+        </w:rPr>
+        <w:t>exploration area of this document</w:t>
+      </w:r>
+      <w:r>
+        <w:rPr>
+          <w:sz w:val="28"/>
+          <w:szCs w:val="28"/>
+          <w:lang w:val="en-US"/>
+        </w:rPr>
+        <w:t>.</w:t>
+      </w:r>
+    </w:p>
+    <w:p>
+      <w:pPr>
+        <w:pStyle w:val="NoSpacing"/>
+        <w:jc w:val="both"/>
+        <w:rPr>
+          <w:sz w:val="28"/>
+          <w:szCs w:val="28"/>
+          <w:lang w:val="en-US"/>
+        </w:rPr>
+      </w:pPr>
+      <w:r>
+        <w:rPr>
+          <w:sz w:val="28"/>
+          <w:szCs w:val="28"/>
+          <w:lang w:val="en-US"/>
+        </w:rPr>
+        <w:t xml:space="preserve">There are couple of necessary action to be performed by the NAT in order to perform address translation properly besides changing of packet’s IP address and number of TCP/UDP port in the corresponding headers. They are: calculation of the checksum for IP and TCP/UDP headers and storing the timestamp of the particular translation. </w:t>
+      </w:r>
+    </w:p>
+    <w:p>
+      <w:pPr>
+        <w:pStyle w:val="NoSpacing"/>
+        <w:jc w:val="both"/>
+        <w:rPr>
+          <w:sz w:val="28"/>
+          <w:szCs w:val="28"/>
+          <w:lang w:val="en-US"/>
+        </w:rPr>
+      </w:pPr>
+      <w:r>
+        <w:rPr>
+          <w:sz w:val="28"/>
+          <w:szCs w:val="28"/>
+          <w:lang w:val="en-US"/>
+        </w:rPr>
+        <w:t xml:space="preserve">The </w:t>
+      </w:r>
+      <w:r>
+        <w:rPr>
+          <w:sz w:val="28"/>
+          <w:szCs w:val="28"/>
+          <w:lang w:val="en-US"/>
+        </w:rPr>
+        <w:t>check</w:t>
+      </w:r>
+      <w:r>
+        <w:rPr>
+          <w:sz w:val="28"/>
+          <w:szCs w:val="28"/>
+          <w:lang w:val="en-US"/>
+        </w:rPr>
+        <w:t xml:space="preserve">sum calculation is related to the packet processing. This action should be performed each time when the packet translation occurs </w:t>
+      </w:r>
+      <w:r>
+        <w:rPr>
+          <w:sz w:val="28"/>
+          <w:szCs w:val="28"/>
+          <w:lang w:val="en-US"/>
+        </w:rPr>
+        <w:t xml:space="preserve">and a packet IP and </w:t>
+      </w:r>
+      <w:r>
+        <w:rPr>
+          <w:sz w:val="28"/>
+          <w:szCs w:val="28"/>
+          <w:lang w:val="en-US"/>
+        </w:rPr>
+        <w:lastRenderedPageBreak/>
+        <w:t xml:space="preserve">port number changed </w:t>
+      </w:r>
+      <w:r>
+        <w:rPr>
+          <w:sz w:val="28"/>
+          <w:szCs w:val="28"/>
+          <w:lang w:val="en-US"/>
+        </w:rPr>
+        <w:t>in order to be consistent with the requirements of the IP</w:t>
+      </w:r>
+      <w:r>
+        <w:rPr>
+          <w:sz w:val="16"/>
+          <w:szCs w:val="16"/>
+          <w:lang w:val="en-US"/>
+        </w:rPr>
+        <w:t>[</w:t>
+      </w:r>
+      <w:r>
+        <w:rPr>
+          <w:sz w:val="16"/>
+          <w:szCs w:val="16"/>
+          <w:lang w:val="en-US"/>
+        </w:rPr>
+        <w:t xml:space="preserve">1.4 of </w:t>
+      </w:r>
+      <w:r>
+        <w:rPr>
+          <w:sz w:val="16"/>
+          <w:szCs w:val="16"/>
+          <w:lang w:val="en-US"/>
+        </w:rPr>
+        <w:t>ref_rfc791]</w:t>
       </w:r>
       <w:r>
         <w:rPr>
@@ -1745,246 +2331,165 @@
           <w:szCs w:val="28"/>
           <w:lang w:val="en-US"/>
         </w:rPr>
-        <w:t>it doesn’t depend on CPU frequency and may differ d</w:t>
-      </w:r>
-      <w:r>
-        <w:rPr>
-          <w:sz w:val="28"/>
-          <w:szCs w:val="28"/>
-          <w:lang w:val="en-US"/>
-        </w:rPr>
-        <w:t>epending on</w:t>
-      </w:r>
-      <w:r>
-        <w:rPr>
-          <w:sz w:val="28"/>
-          <w:szCs w:val="28"/>
-          <w:lang w:val="en-US"/>
-        </w:rPr>
-        <w:t xml:space="preserve"> model of processors.</w:t>
-      </w:r>
-      <w:r>
-        <w:rPr>
-          <w:sz w:val="28"/>
-          <w:szCs w:val="28"/>
-          <w:lang w:val="en-US"/>
-        </w:rPr>
-        <w:t xml:space="preserve"> Thus the main performance metric used in this work is Cycles per packet while packet processing rate, concurrent session support, connections setups rate and throughput will play supplementary role and is mentioned where they role becomes important. </w:t>
-      </w:r>
-    </w:p>
-    <w:p>
-      <w:pPr>
-        <w:pStyle w:val="NoSpacing"/>
-        <w:ind w:left="720"/>
-        <w:jc w:val="both"/>
-        <w:rPr>
-          <w:sz w:val="28"/>
-          <w:szCs w:val="28"/>
-          <w:lang w:val="en-US"/>
-        </w:rPr>
-      </w:pPr>
-    </w:p>
-    <w:p>
-      <w:pPr>
-        <w:pStyle w:val="NoSpacing"/>
-        <w:jc w:val="both"/>
-        <w:rPr>
-          <w:sz w:val="28"/>
-          <w:szCs w:val="28"/>
-          <w:lang w:val="en-US"/>
-        </w:rPr>
-      </w:pPr>
-      <w:r>
-        <w:rPr>
-          <w:sz w:val="28"/>
-          <w:szCs w:val="28"/>
-          <w:lang w:val="en-US"/>
-        </w:rPr>
-        <w:t>&lt;HOW ARE WE GOING TO CHOSE THE DESIGN OF THE NAT&gt;</w:t>
-      </w:r>
-    </w:p>
-    <w:p>
-      <w:pPr>
-        <w:pStyle w:val="NoSpacing"/>
-        <w:jc w:val="both"/>
-        <w:rPr>
-          <w:sz w:val="28"/>
-          <w:szCs w:val="28"/>
-          <w:lang w:val="en-US"/>
-        </w:rPr>
-      </w:pPr>
-      <w:r>
-        <w:rPr>
-          <w:sz w:val="28"/>
-          <w:szCs w:val="28"/>
-          <w:lang w:val="en-US"/>
-        </w:rPr>
-        <w:t>…</w:t>
-      </w:r>
-    </w:p>
-    <w:p>
-      <w:pPr>
-        <w:pStyle w:val="NoSpacing"/>
-        <w:jc w:val="both"/>
-        <w:rPr>
-          <w:sz w:val="28"/>
-          <w:szCs w:val="28"/>
-          <w:lang w:val="en-US"/>
-        </w:rPr>
-      </w:pPr>
-      <w:r>
-        <w:rPr>
-          <w:sz w:val="28"/>
-          <w:szCs w:val="28"/>
-          <w:lang w:val="en-US"/>
-        </w:rPr>
-        <w:t>&lt;</w:t>
-      </w:r>
-      <w:r>
-        <w:rPr>
-          <w:sz w:val="28"/>
-          <w:szCs w:val="28"/>
-          <w:lang w:val="en-US"/>
-        </w:rPr>
-        <w:t>MY TEST</w:t>
-      </w:r>
-      <w:r>
-        <w:rPr>
-          <w:sz w:val="28"/>
-          <w:szCs w:val="28"/>
-          <w:lang w:val="en-US"/>
-        </w:rPr>
-        <w:t xml:space="preserve"> NAT</w:t>
-      </w:r>
-      <w:r>
-        <w:rPr>
-          <w:sz w:val="28"/>
-          <w:szCs w:val="28"/>
-          <w:lang w:val="en-US"/>
-        </w:rPr>
-        <w:t xml:space="preserve"> DESCRIPTION</w:t>
-      </w:r>
-      <w:r>
-        <w:rPr>
-          <w:sz w:val="28"/>
-          <w:szCs w:val="28"/>
-          <w:lang w:val="en-US"/>
-        </w:rPr>
-        <w:t>&gt;</w:t>
-      </w:r>
-    </w:p>
-    <w:p>
-      <w:pPr>
-        <w:pStyle w:val="NoSpacing"/>
-        <w:jc w:val="both"/>
-        <w:rPr>
-          <w:sz w:val="28"/>
-          <w:szCs w:val="28"/>
-          <w:lang w:val="en-US"/>
-        </w:rPr>
-      </w:pPr>
-      <w:r>
-        <w:rPr>
-          <w:sz w:val="28"/>
-          <w:szCs w:val="28"/>
-          <w:lang w:val="en-US"/>
-        </w:rPr>
-        <w:t>F</w:t>
-      </w:r>
-      <w:r>
-        <w:rPr>
-          <w:sz w:val="28"/>
-          <w:szCs w:val="28"/>
-          <w:lang w:val="en-US"/>
-        </w:rPr>
-        <w:t>unctionality (CHECK SUM etc.)</w:t>
-      </w:r>
-    </w:p>
-    <w:p>
-      <w:pPr>
-        <w:pStyle w:val="NoSpacing"/>
-        <w:jc w:val="both"/>
-        <w:rPr>
-          <w:sz w:val="28"/>
-          <w:szCs w:val="28"/>
-          <w:lang w:val="en-US"/>
-        </w:rPr>
-      </w:pPr>
-      <w:r>
-        <w:rPr>
-          <w:sz w:val="28"/>
-          <w:szCs w:val="28"/>
-          <w:lang w:val="en-US"/>
-        </w:rPr>
-        <w:t xml:space="preserve">==What I’ve included </w:t>
-      </w:r>
-      <w:r>
-        <w:rPr>
-          <w:sz w:val="28"/>
-          <w:szCs w:val="28"/>
-          <w:lang w:val="en-US"/>
-        </w:rPr>
-        <w:t xml:space="preserve">in my NAT </w:t>
-      </w:r>
-      <w:r>
-        <w:rPr>
-          <w:sz w:val="28"/>
-          <w:szCs w:val="28"/>
-          <w:lang w:val="en-US"/>
-        </w:rPr>
-        <w:t>and why==</w:t>
-      </w:r>
-    </w:p>
-    <w:p>
-      <w:pPr>
-        <w:pStyle w:val="NoSpacing"/>
-        <w:jc w:val="both"/>
-        <w:rPr>
-          <w:sz w:val="28"/>
-          <w:szCs w:val="28"/>
-          <w:lang w:val="en-US"/>
-        </w:rPr>
-      </w:pPr>
-      <w:r>
-        <w:rPr>
-          <w:sz w:val="28"/>
-          <w:szCs w:val="28"/>
-          <w:lang w:val="en-US"/>
-        </w:rPr>
-        <w:t xml:space="preserve">For choosing the approach of building the NAT the testing application has been made. To simulate the NAT workflow several solution have been implemented. Conditionally the program can be split into 3 parts: measuring part, generation part and simulating part. Measuring part consists of the environment that performs testing routine and calculates the results.  The metric produced by this part is cycles per packet. This metric is acquired </w:t>
-      </w:r>
-      <w:r>
-        <w:rPr>
-          <w:sz w:val="28"/>
-          <w:szCs w:val="28"/>
-          <w:lang w:val="en-US"/>
-        </w:rPr>
-        <w:t xml:space="preserve">by </w:t>
-      </w:r>
-      <w:r>
-        <w:rPr>
-          <w:sz w:val="28"/>
-          <w:szCs w:val="28"/>
-          <w:lang w:val="en-US"/>
-        </w:rPr>
-        <w:t xml:space="preserve">using </w:t>
-      </w:r>
-      <w:r>
-        <w:rPr>
-          <w:b/>
-          <w:sz w:val="28"/>
-          <w:szCs w:val="28"/>
-          <w:lang w:val="en-US"/>
-        </w:rPr>
-        <w:t>rdtsc</w:t>
-      </w:r>
-      <w:r>
-        <w:rPr>
-          <w:sz w:val="28"/>
-          <w:szCs w:val="28"/>
-          <w:lang w:val="en-US"/>
-        </w:rPr>
-        <w:t xml:space="preserve"> function which read</w:t>
+        <w:t xml:space="preserve"> and TCP/UDP protocols</w:t>
+      </w:r>
+      <w:r>
+        <w:rPr>
+          <w:sz w:val="28"/>
+          <w:szCs w:val="28"/>
+          <w:lang w:val="en-US"/>
+        </w:rPr>
+        <w:t xml:space="preserve"> </w:t>
+      </w:r>
+      <w:r>
+        <w:rPr>
+          <w:sz w:val="16"/>
+          <w:szCs w:val="16"/>
+          <w:lang w:val="en-US"/>
+        </w:rPr>
+        <w:t xml:space="preserve">[1.5 of </w:t>
+      </w:r>
+      <w:r>
+        <w:rPr>
+          <w:sz w:val="16"/>
+          <w:szCs w:val="16"/>
+          <w:lang w:val="en-US"/>
+        </w:rPr>
+        <w:t>ref_rfc793</w:t>
+      </w:r>
+      <w:r>
+        <w:rPr>
+          <w:sz w:val="16"/>
+          <w:szCs w:val="16"/>
+          <w:lang w:val="en-US"/>
+        </w:rPr>
+        <w:t xml:space="preserve"> and rfc_768]</w:t>
+      </w:r>
+      <w:r>
+        <w:rPr>
+          <w:sz w:val="28"/>
+          <w:szCs w:val="28"/>
+          <w:lang w:val="en-US"/>
+        </w:rPr>
+        <w:t>.</w:t>
+      </w:r>
+    </w:p>
+    <w:p>
+      <w:pPr>
+        <w:pStyle w:val="NoSpacing"/>
+        <w:jc w:val="both"/>
+        <w:rPr>
+          <w:sz w:val="28"/>
+          <w:szCs w:val="28"/>
+          <w:lang w:val="en-US"/>
+        </w:rPr>
+      </w:pPr>
+      <w:r>
+        <w:rPr>
+          <w:sz w:val="28"/>
+          <w:szCs w:val="28"/>
+          <w:lang w:val="en-US"/>
+        </w:rPr>
+        <w:t xml:space="preserve">The storing of the timestamp </w:t>
+      </w:r>
+      <w:r>
+        <w:rPr>
+          <w:sz w:val="28"/>
+          <w:szCs w:val="28"/>
+          <w:lang w:val="en-US"/>
+        </w:rPr>
+        <w:t>translation</w:t>
+      </w:r>
+      <w:r>
+        <w:rPr>
+          <w:sz w:val="28"/>
+          <w:szCs w:val="28"/>
+          <w:lang w:val="en-US"/>
+        </w:rPr>
+        <w:t xml:space="preserve"> in the NAT translation data structure is necessary and cannot be eliminated because of the Mapping Refresh requirement in </w:t>
+      </w:r>
+      <w:r>
+        <w:rPr>
+          <w:sz w:val="16"/>
+          <w:szCs w:val="16"/>
+          <w:lang w:val="en-US"/>
+        </w:rPr>
+        <w:t>[</w:t>
+      </w:r>
+      <w:r>
+        <w:rPr>
+          <w:sz w:val="16"/>
+          <w:szCs w:val="16"/>
+          <w:lang w:val="en-US"/>
+        </w:rPr>
+        <w:t>ref_rfc4787</w:t>
+      </w:r>
+      <w:r>
+        <w:rPr>
+          <w:sz w:val="16"/>
+          <w:szCs w:val="16"/>
+          <w:lang w:val="en-US"/>
+        </w:rPr>
+        <w:t>]</w:t>
+      </w:r>
+      <w:r>
+        <w:rPr>
+          <w:sz w:val="16"/>
+          <w:szCs w:val="16"/>
+          <w:lang w:val="en-US"/>
+        </w:rPr>
+        <w:t>.</w:t>
+      </w:r>
+      <w:r>
+        <w:rPr>
+          <w:sz w:val="28"/>
+          <w:szCs w:val="28"/>
+          <w:lang w:val="en-US"/>
+        </w:rPr>
+        <w:t xml:space="preserve"> </w:t>
+      </w:r>
+    </w:p>
+    <w:p>
+      <w:pPr>
+        <w:pStyle w:val="NoSpacing"/>
+        <w:jc w:val="both"/>
+        <w:rPr>
+          <w:sz w:val="28"/>
+          <w:szCs w:val="28"/>
+          <w:lang w:val="en-US"/>
+        </w:rPr>
+      </w:pPr>
+      <w:r>
+        <w:rPr>
+          <w:sz w:val="28"/>
+          <w:szCs w:val="28"/>
+          <w:lang w:val="en-US"/>
+        </w:rPr>
+        <w:t>For the testing purp</w:t>
+      </w:r>
+      <w:r>
+        <w:rPr>
+          <w:sz w:val="28"/>
+          <w:szCs w:val="28"/>
+          <w:lang w:val="en-US"/>
+        </w:rPr>
+        <w:t>oses in the NAT testing program the following function implementations are used. For checksum calculation &lt;function_name&gt; from Linux kernel is used. For getting the timestamp the gettimeofday() Linux system call is used.</w:t>
+      </w:r>
+      <w:r>
+        <w:rPr>
+          <w:sz w:val="28"/>
+          <w:szCs w:val="28"/>
+          <w:lang w:val="en-US"/>
+        </w:rPr>
+        <w:t xml:space="preserve"> T</w:t>
+      </w:r>
+      <w:r>
+        <w:rPr>
+          <w:sz w:val="28"/>
+          <w:szCs w:val="28"/>
+          <w:lang w:val="en-US"/>
+        </w:rPr>
+        <w:t>he</w:t>
       </w:r>
       <w:r>
         <w:rPr>
@@ -2000,69 +2505,226 @@
           <w:szCs w:val="28"/>
           <w:lang w:val="en-US"/>
         </w:rPr>
-        <w:t xml:space="preserve"> the internal processor tick counters</w:t>
-      </w:r>
-      <w:r>
-        <w:rPr>
-          <w:sz w:val="28"/>
-          <w:szCs w:val="28"/>
-          <w:lang w:val="en-US"/>
-        </w:rPr>
-        <w:t xml:space="preserve">. The measuring part performs the number of tests set by user and as an output calculates the average value of cycles per packet </w:t>
-      </w:r>
-      <w:r>
-        <w:rPr>
-          <w:sz w:val="28"/>
-          <w:szCs w:val="28"/>
-          <w:lang w:val="en-US"/>
-        </w:rPr>
-        <w:t>achieved</w:t>
-      </w:r>
-      <w:r>
-        <w:rPr>
-          <w:sz w:val="28"/>
-          <w:szCs w:val="28"/>
-          <w:lang w:val="en-US"/>
-        </w:rPr>
-        <w:t xml:space="preserve"> including standard deviation.</w:t>
-      </w:r>
-    </w:p>
-    <w:p>
-      <w:pPr>
-        <w:pStyle w:val="NoSpacing"/>
-        <w:jc w:val="both"/>
-        <w:rPr>
-          <w:sz w:val="28"/>
-          <w:szCs w:val="28"/>
-          <w:lang w:val="en-US"/>
-        </w:rPr>
-      </w:pPr>
-      <w:r>
-        <w:rPr>
-          <w:sz w:val="28"/>
-          <w:szCs w:val="28"/>
-          <w:lang w:val="en-US"/>
-        </w:rPr>
-        <w:t>Generation part – uniform distribution</w:t>
-      </w:r>
-    </w:p>
-    <w:p>
-      <w:pPr>
-        <w:pStyle w:val="NoSpacing"/>
-        <w:jc w:val="both"/>
-        <w:rPr>
-          <w:sz w:val="28"/>
-          <w:szCs w:val="28"/>
-          <w:lang w:val="en-US"/>
-        </w:rPr>
-      </w:pPr>
-      <w:r>
-        <w:rPr>
-          <w:sz w:val="28"/>
-          <w:szCs w:val="28"/>
-          <w:lang w:val="en-US"/>
-        </w:rPr>
-        <w:t>Simulation part – look up data structure and necessary actions like CheckSums and time stamps</w:t>
+        <w:t>e</w:t>
+      </w:r>
+      <w:r>
+        <w:rPr>
+          <w:sz w:val="28"/>
+          <w:szCs w:val="28"/>
+          <w:lang w:val="en-US"/>
+        </w:rPr>
+        <w:t xml:space="preserve"> functions might be potential targets of</w:t>
+      </w:r>
+      <w:r>
+        <w:rPr>
+          <w:sz w:val="28"/>
+          <w:szCs w:val="28"/>
+          <w:lang w:val="en-US"/>
+        </w:rPr>
+        <w:t xml:space="preserve"> performance </w:t>
+      </w:r>
+      <w:r>
+        <w:rPr>
+          <w:sz w:val="28"/>
+          <w:szCs w:val="28"/>
+          <w:lang w:val="en-US"/>
+        </w:rPr>
+        <w:t xml:space="preserve">optimization but are out of the scope of this document. </w:t>
+      </w:r>
+    </w:p>
+    <w:p>
+      <w:pPr>
+        <w:pStyle w:val="NoSpacing"/>
+        <w:jc w:val="both"/>
+        <w:rPr>
+          <w:sz w:val="28"/>
+          <w:szCs w:val="28"/>
+          <w:lang w:val="en-US"/>
+        </w:rPr>
+      </w:pPr>
+      <w:r>
+        <w:rPr>
+          <w:sz w:val="28"/>
+          <w:szCs w:val="28"/>
+          <w:lang w:val="en-US"/>
+        </w:rPr>
+        <w:t>The most interesting part in the NAT system is the data structure for storing the address translation information. In fact, two of the data structures are needed because of the necessity to store two pieces of data for a single address translation. The first one is the data about translation from LAN to WAN and second one is the data about translation from WAN to LAN. From the first glance it isn’t clear how to organize them well.</w:t>
+      </w:r>
+    </w:p>
+    <w:p>
+      <w:pPr>
+        <w:pStyle w:val="NoSpacing"/>
+        <w:jc w:val="both"/>
+        <w:rPr>
+          <w:sz w:val="28"/>
+          <w:szCs w:val="28"/>
+          <w:lang w:val="en-US"/>
+        </w:rPr>
+      </w:pPr>
+      <w:r>
+        <w:rPr>
+          <w:sz w:val="28"/>
+          <w:szCs w:val="28"/>
+          <w:lang w:val="en-US"/>
+        </w:rPr>
+        <w:t xml:space="preserve"> </w:t>
+      </w:r>
+    </w:p>
+    <w:p>
+      <w:pPr>
+        <w:pStyle w:val="NoSpacing"/>
+        <w:jc w:val="both"/>
+        <w:rPr>
+          <w:sz w:val="28"/>
+          <w:szCs w:val="28"/>
+          <w:lang w:val="en-US"/>
+        </w:rPr>
+      </w:pPr>
+      <w:r>
+        <w:rPr>
+          <w:sz w:val="28"/>
+          <w:szCs w:val="28"/>
+          <w:lang w:val="en-US"/>
+        </w:rPr>
+        <w:t xml:space="preserve">==Investigation </w:t>
+      </w:r>
+      <w:r>
+        <w:rPr>
+          <w:sz w:val="28"/>
+          <w:szCs w:val="28"/>
+          <w:lang w:val="en-US"/>
+        </w:rPr>
+        <w:t xml:space="preserve">of </w:t>
+      </w:r>
+      <w:r>
+        <w:rPr>
+          <w:sz w:val="28"/>
+          <w:szCs w:val="28"/>
+          <w:lang w:val="en-US"/>
+        </w:rPr>
+        <w:t xml:space="preserve">the </w:t>
+      </w:r>
+      <w:r>
+        <w:rPr>
+          <w:sz w:val="28"/>
+          <w:szCs w:val="28"/>
+          <w:lang w:val="en-US"/>
+        </w:rPr>
+        <w:t>base line performance</w:t>
+      </w:r>
+      <w:r>
+        <w:rPr>
+          <w:sz w:val="28"/>
+          <w:szCs w:val="28"/>
+          <w:lang w:val="en-US"/>
+        </w:rPr>
+        <w:t xml:space="preserve"> of my NAT</w:t>
+      </w:r>
+      <w:r>
+        <w:rPr>
+          <w:sz w:val="28"/>
+          <w:szCs w:val="28"/>
+          <w:lang w:val="en-US"/>
+        </w:rPr>
+        <w:t>==</w:t>
+      </w:r>
+    </w:p>
+    <w:p>
+      <w:pPr>
+        <w:pStyle w:val="NoSpacing"/>
+        <w:jc w:val="both"/>
+        <w:rPr>
+          <w:sz w:val="28"/>
+          <w:szCs w:val="28"/>
+          <w:lang w:val="en-US"/>
+        </w:rPr>
+      </w:pPr>
+    </w:p>
+    <w:p>
+      <w:pPr>
+        <w:pStyle w:val="NoSpacing"/>
+        <w:jc w:val="both"/>
+        <w:rPr>
+          <w:sz w:val="28"/>
+          <w:szCs w:val="28"/>
+          <w:lang w:val="en-US"/>
+        </w:rPr>
+      </w:pPr>
+      <w:r>
+        <w:rPr>
+          <w:sz w:val="28"/>
+          <w:szCs w:val="28"/>
+          <w:lang w:val="en-US"/>
+        </w:rPr>
+        <w:t xml:space="preserve">Before starting the exploration of the NAT translation data structures it is essential to estimate the performance of the system which uses the ideal NAT translation data structure. By word “ideal” the zero-time lookup data structure is implied. </w:t>
+      </w:r>
+      <w:r>
+        <w:rPr>
+          <w:sz w:val="28"/>
+          <w:szCs w:val="28"/>
+          <w:lang w:val="en-US"/>
+        </w:rPr>
+        <w:t>To get this estimation the bogus data structure was used which returns deterministic result and requires computation time</w:t>
+      </w:r>
+      <w:r>
+        <w:rPr>
+          <w:sz w:val="28"/>
+          <w:szCs w:val="28"/>
+          <w:lang w:val="en-US"/>
+        </w:rPr>
+        <w:t xml:space="preserve"> </w:t>
+      </w:r>
+      <w:r>
+        <w:rPr>
+          <w:sz w:val="28"/>
+          <w:szCs w:val="28"/>
+          <w:lang w:val="en-US"/>
+        </w:rPr>
+        <w:t xml:space="preserve">tends to zero. Another words it is a function which cyclically returns the same sequence of results. </w:t>
+      </w:r>
+    </w:p>
+    <w:p>
+      <w:pPr>
+        <w:pStyle w:val="NoSpacing"/>
+        <w:jc w:val="both"/>
+        <w:rPr>
+          <w:sz w:val="28"/>
+          <w:szCs w:val="28"/>
+        </w:rPr>
+      </w:pPr>
+      <w:r>
+        <w:rPr>
+          <w:sz w:val="28"/>
+          <w:szCs w:val="28"/>
+          <w:lang w:val="en-US"/>
+        </w:rPr>
+        <w:t>On the figure 1 there are some results explaining the result cost of one packet processing having the ideal lookup data structure.</w:t>
+      </w:r>
+      <w:r>
+        <w:rPr>
+          <w:sz w:val="28"/>
+          <w:szCs w:val="28"/>
+          <w:lang w:val="en-US"/>
+        </w:rPr>
+        <w:t xml:space="preserve"> </w:t>
+      </w:r>
+    </w:p>
+    <w:p>
+      <w:pPr>
+        <w:pStyle w:val="NoSpacing"/>
+        <w:jc w:val="both"/>
+        <w:rPr>
+          <w:sz w:val="28"/>
+          <w:szCs w:val="28"/>
+          <w:lang w:val="en-US"/>
+        </w:rPr>
+      </w:pPr>
+      <w:r>
+        <w:rPr>
+          <w:sz w:val="28"/>
+          <w:szCs w:val="28"/>
+        </w:rPr>
+        <w:t>Описать из чего это все состоит</w:t>
       </w:r>
       <w:bookmarkStart w:id="0" w:name="_GoBack"/>
       <w:bookmarkEnd w:id="0"/>
@@ -2070,7 +2732,6 @@
         <w:rPr>
           <w:sz w:val="28"/>
           <w:szCs w:val="28"/>
-          <w:lang w:val="en-US"/>
         </w:rPr>
         <w:t xml:space="preserve"> </w:t>
       </w:r>
@@ -2085,38 +2746,56 @@
           <w:lang w:val="en-US"/>
         </w:rPr>
       </w:pPr>
-      <w:r>
-        <w:rPr>
-          <w:sz w:val="28"/>
-          <w:szCs w:val="28"/>
-          <w:lang w:val="en-US"/>
-        </w:rPr>
-        <w:t xml:space="preserve">==Investigation the </w:t>
-      </w:r>
-      <w:r>
-        <w:rPr>
-          <w:sz w:val="28"/>
-          <w:szCs w:val="28"/>
-          <w:lang w:val="en-US"/>
-        </w:rPr>
-        <w:t xml:space="preserve"> base line performance</w:t>
-      </w:r>
-      <w:r>
-        <w:rPr>
-          <w:sz w:val="28"/>
-          <w:szCs w:val="28"/>
-          <w:lang w:val="en-US"/>
-        </w:rPr>
-        <w:t xml:space="preserve"> of my NAT</w:t>
-      </w:r>
-      <w:r>
-        <w:rPr>
-          <w:sz w:val="28"/>
-          <w:szCs w:val="28"/>
-          <w:lang w:val="en-US"/>
-        </w:rPr>
-        <w:t>==</w:t>
-      </w:r>
+    </w:p>
+    <w:p>
+      <w:pPr>
+        <w:pStyle w:val="NoSpacing"/>
+        <w:jc w:val="both"/>
+        <w:rPr>
+          <w:sz w:val="28"/>
+          <w:szCs w:val="28"/>
+          <w:lang w:val="en-US"/>
+        </w:rPr>
+      </w:pPr>
+      <w:r>
+        <w:rPr>
+          <w:noProof/>
+          <w:lang w:val="en-US"/>
+        </w:rPr>
+        <w:lastRenderedPageBreak/>
+        <w:drawing>
+          <wp:inline distT="0" distB="0" distL="0" distR="0" wp14:anchorId="21D403F8" wp14:editId="389575DD">
+            <wp:extent cx="5943600" cy="4330700"/>
+            <wp:effectExtent l="0" t="0" r="0" b="0"/>
+            <wp:docPr id="1" name="Chart 1"/>
+            <wp:cNvGraphicFramePr/>
+            <a:graphic xmlns:a="http://schemas.openxmlformats.org/drawingml/2006/main">
+              <a:graphicData uri="http://schemas.openxmlformats.org/drawingml/2006/chart">
+                <c:chart xmlns:c="http://schemas.openxmlformats.org/drawingml/2006/chart" xmlns:r="http://schemas.openxmlformats.org/officeDocument/2006/relationships" r:id="rId9"/>
+              </a:graphicData>
+            </a:graphic>
+          </wp:inline>
+        </w:drawing>
+      </w:r>
+      <w:r>
+        <w:rPr>
+          <w:sz w:val="28"/>
+          <w:szCs w:val="28"/>
+          <w:lang w:val="en-US"/>
+        </w:rPr>
+        <w:t xml:space="preserve">  </w:t>
+      </w:r>
+    </w:p>
+    <w:p>
+      <w:pPr>
+        <w:pStyle w:val="NoSpacing"/>
+        <w:jc w:val="both"/>
+        <w:rPr>
+          <w:sz w:val="28"/>
+          <w:szCs w:val="28"/>
+          <w:lang w:val="en-US"/>
+        </w:rPr>
+      </w:pPr>
     </w:p>
     <w:p>
       <w:pPr>
@@ -2466,7 +3145,6 @@
           <w:szCs w:val="28"/>
           <w:lang w:val="en-US"/>
         </w:rPr>
-        <w:lastRenderedPageBreak/>
         <w:t>(packets per second, memory usage, limitation</w:t>
       </w:r>
       <w:r>
@@ -2575,6 +3253,7 @@
           <w:szCs w:val="28"/>
           <w:lang w:val="en-US"/>
         </w:rPr>
+        <w:lastRenderedPageBreak/>
         <w:t>Tree-tree</w:t>
       </w:r>
     </w:p>
@@ -3146,6 +3825,7 @@
           <w:szCs w:val="40"/>
           <w:lang w:val="en-US"/>
         </w:rPr>
+        <w:lastRenderedPageBreak/>
         <w:t>REFERENCES</w:t>
       </w:r>
     </w:p>
@@ -3155,8 +3835,8 @@
         <w:jc w:val="center"/>
         <w:rPr>
           <w:b/>
-          <w:sz w:val="40"/>
-          <w:szCs w:val="40"/>
+          <w:sz w:val="28"/>
+          <w:szCs w:val="28"/>
           <w:lang w:val="en-US"/>
         </w:rPr>
       </w:pPr>
@@ -3196,18 +3876,205 @@
         </w:rPr>
         <w:t xml:space="preserve">[ref_RDP.RU] </w:t>
       </w:r>
-      <w:r>
-        <w:rPr>
-          <w:sz w:val="28"/>
-          <w:szCs w:val="28"/>
-          <w:lang w:val="en-US"/>
-        </w:rPr>
-        <w:t>http://rdp.ru/</w:t>
+      <w:hyperlink r:id="rId10" w:history="1">
+        <w:r>
+          <w:rPr>
+            <w:rStyle w:val="Hyperlink"/>
+            <w:sz w:val="28"/>
+            <w:szCs w:val="28"/>
+            <w:lang w:val="en-US"/>
+          </w:rPr>
+          <w:t>http://rdp.ru/</w:t>
+        </w:r>
+      </w:hyperlink>
+    </w:p>
+    <w:p>
+      <w:pPr>
+        <w:pStyle w:val="HTMLPreformatted"/>
+        <w:spacing w:line="0" w:lineRule="atLeast"/>
+        <w:rPr>
+          <w:rFonts w:asciiTheme="minorHAnsi" w:hAnsiTheme="minorHAnsi"/>
+          <w:b/>
+          <w:bCs/>
+          <w:sz w:val="28"/>
+          <w:szCs w:val="28"/>
+        </w:rPr>
+      </w:pPr>
+      <w:r>
+        <w:rPr>
+          <w:rFonts w:asciiTheme="minorHAnsi" w:hAnsiTheme="minorHAnsi"/>
+          <w:sz w:val="28"/>
+          <w:szCs w:val="28"/>
+        </w:rPr>
+        <w:t xml:space="preserve">[ref_rfc4787] </w:t>
+      </w:r>
+      <w:r>
+        <w:rPr>
+          <w:rFonts w:asciiTheme="minorHAnsi" w:hAnsiTheme="minorHAnsi"/>
+          <w:color w:val="000000"/>
+          <w:sz w:val="28"/>
+          <w:szCs w:val="28"/>
+        </w:rPr>
+        <w:t>Network Address Translation (NAT) Behavioral Requirements</w:t>
+      </w:r>
+      <w:r>
+        <w:rPr>
+          <w:rFonts w:asciiTheme="minorHAnsi" w:hAnsiTheme="minorHAnsi"/>
+          <w:color w:val="000000"/>
+          <w:sz w:val="28"/>
+          <w:szCs w:val="28"/>
+        </w:rPr>
+        <w:t xml:space="preserve"> f</w:t>
+      </w:r>
+      <w:r>
+        <w:rPr>
+          <w:rFonts w:asciiTheme="minorHAnsi" w:hAnsiTheme="minorHAnsi"/>
+          <w:color w:val="000000"/>
+          <w:sz w:val="28"/>
+          <w:szCs w:val="28"/>
+        </w:rPr>
+        <w:t>or Unicast UDP</w:t>
+      </w:r>
+      <w:r>
+        <w:rPr>
+          <w:rFonts w:asciiTheme="minorHAnsi" w:hAnsiTheme="minorHAnsi"/>
+          <w:color w:val="000000"/>
+          <w:sz w:val="28"/>
+          <w:szCs w:val="28"/>
+        </w:rPr>
+        <w:t xml:space="preserve"> </w:t>
+      </w:r>
+      <w:hyperlink r:id="rId11" w:history="1">
+        <w:r>
+          <w:rPr>
+            <w:rStyle w:val="Hyperlink"/>
+            <w:rFonts w:asciiTheme="minorHAnsi" w:hAnsiTheme="minorHAnsi"/>
+            <w:sz w:val="28"/>
+            <w:szCs w:val="28"/>
+          </w:rPr>
+          <w:t>https://tools.ietf.org/html/rfc4787#page-5</w:t>
+        </w:r>
+      </w:hyperlink>
+    </w:p>
+    <w:p>
+      <w:pPr>
+        <w:pStyle w:val="NoSpacing"/>
+        <w:rPr>
+          <w:sz w:val="28"/>
+          <w:szCs w:val="28"/>
+          <w:lang w:val="en-US"/>
+        </w:rPr>
+      </w:pPr>
+      <w:r>
+        <w:rPr>
+          <w:sz w:val="28"/>
+          <w:szCs w:val="28"/>
+          <w:lang w:val="en-US"/>
+        </w:rPr>
+        <w:t xml:space="preserve">[ref_rfc791] </w:t>
+      </w:r>
+      <w:r>
+        <w:rPr>
+          <w:sz w:val="28"/>
+          <w:szCs w:val="28"/>
+          <w:lang w:val="en-US"/>
+        </w:rPr>
+        <w:t xml:space="preserve">Internet protocol </w:t>
+      </w:r>
+      <w:hyperlink r:id="rId12" w:history="1">
+        <w:r>
+          <w:rPr>
+            <w:rStyle w:val="Hyperlink"/>
+            <w:sz w:val="28"/>
+            <w:szCs w:val="28"/>
+            <w:lang w:val="en-US"/>
+          </w:rPr>
+          <w:t>https://www.ietf.org/rfc/rfc791.txt</w:t>
+        </w:r>
+      </w:hyperlink>
+    </w:p>
+    <w:p>
+      <w:pPr>
+        <w:pStyle w:val="NoSpacing"/>
+        <w:rPr>
+          <w:sz w:val="28"/>
+          <w:szCs w:val="28"/>
+          <w:lang w:val="en-US"/>
+        </w:rPr>
+      </w:pPr>
+      <w:r>
+        <w:rPr>
+          <w:sz w:val="28"/>
+          <w:szCs w:val="28"/>
+          <w:lang w:val="en-US"/>
+        </w:rPr>
+        <w:t>[ref_rfc</w:t>
+      </w:r>
+      <w:r>
+        <w:rPr>
+          <w:sz w:val="28"/>
+          <w:szCs w:val="28"/>
+          <w:lang w:val="en-US"/>
+        </w:rPr>
+        <w:t>793</w:t>
+      </w:r>
+      <w:r>
+        <w:rPr>
+          <w:sz w:val="28"/>
+          <w:szCs w:val="28"/>
+          <w:lang w:val="en-US"/>
+        </w:rPr>
+        <w:t>]</w:t>
+      </w:r>
+      <w:r>
+        <w:rPr>
+          <w:sz w:val="28"/>
+          <w:szCs w:val="28"/>
+          <w:lang w:val="en-US"/>
+        </w:rPr>
+        <w:t xml:space="preserve"> Transmission Control Protocol </w:t>
+      </w:r>
+      <w:hyperlink r:id="rId13" w:history="1">
+        <w:r>
+          <w:rPr>
+            <w:rStyle w:val="Hyperlink"/>
+            <w:sz w:val="28"/>
+            <w:szCs w:val="28"/>
+            <w:lang w:val="en-US"/>
+          </w:rPr>
+          <w:t>https://www.ietf.org/rfc/rfc793.txt</w:t>
+        </w:r>
+      </w:hyperlink>
+    </w:p>
+    <w:p>
+      <w:pPr>
+        <w:pStyle w:val="NoSpacing"/>
+        <w:rPr>
+          <w:sz w:val="28"/>
+          <w:szCs w:val="28"/>
+          <w:lang w:val="en-US"/>
+        </w:rPr>
+      </w:pPr>
+      <w:r>
+        <w:rPr>
+          <w:sz w:val="28"/>
+          <w:szCs w:val="28"/>
+          <w:lang w:val="en-US"/>
+        </w:rPr>
+        <w:t xml:space="preserve">[ref_rfc768] User Datagram Protocol </w:t>
+      </w:r>
+      <w:r>
+        <w:rPr>
+          <w:sz w:val="28"/>
+          <w:szCs w:val="28"/>
+          <w:lang w:val="en-US"/>
+        </w:rPr>
+        <w:t>https://www.ietf.org/rfc/rfc768.txt</w:t>
       </w:r>
     </w:p>
     <w:sectPr>
-      <w:headerReference w:type="default" r:id="rId9"/>
-      <w:footerReference w:type="default" r:id="rId10"/>
+      <w:headerReference w:type="default" r:id="rId14"/>
+      <w:footerReference w:type="default" r:id="rId15"/>
       <w:pgSz w:w="11906" w:h="16838"/>
       <w:pgMar w:top="679" w:right="850" w:bottom="1134" w:left="1701" w:header="426" w:footer="0" w:gutter="0"/>
       <w:cols w:space="708"/>
@@ -3370,7 +4237,7 @@
                       <w:sz w:val="20"/>
                       <w:szCs w:val="20"/>
                     </w:rPr>
-                    <w:t>3</w:t>
+                    <w:t>4</w:t>
                   </w:r>
                   <w:r>
                     <w:rPr>
@@ -3438,7 +4305,7 @@
                       <w:sz w:val="20"/>
                       <w:szCs w:val="20"/>
                     </w:rPr>
-                    <w:t>5</w:t>
+                    <w:t>7</w:t>
                   </w:r>
                   <w:r>
                     <w:rPr>
@@ -6535,6 +7402,27 @@
     <w:name w:val="Normal"/>
     <w:qFormat/>
     <w:rsid w:val="007F13D9"/>
+  </w:style>
+  <w:style w:type="paragraph" w:styleId="Heading1">
+    <w:name w:val="heading 1"/>
+    <w:basedOn w:val="Normal"/>
+    <w:link w:val="Heading1Char"/>
+    <w:uiPriority w:val="9"/>
+    <w:qFormat/>
+    <w:rsid w:val="008B2EBD"/>
+    <w:pPr>
+      <w:spacing w:before="100" w:beforeAutospacing="1" w:after="100" w:afterAutospacing="1" w:line="240" w:lineRule="auto"/>
+      <w:outlineLvl w:val="0"/>
+    </w:pPr>
+    <w:rPr>
+      <w:rFonts w:ascii="Times New Roman" w:eastAsia="Times New Roman" w:hAnsi="Times New Roman" w:cs="Times New Roman"/>
+      <w:b/>
+      <w:bCs/>
+      <w:kern w:val="36"/>
+      <w:sz w:val="48"/>
+      <w:szCs w:val="48"/>
+      <w:lang w:val="en-US"/>
+    </w:rPr>
   </w:style>
   <w:style w:type="character" w:default="1" w:styleId="DefaultParagraphFont">
     <w:name w:val="Default Paragraph Font"/>
@@ -6697,13 +7585,81 @@
     <w:name w:val="Hyperlink"/>
     <w:basedOn w:val="DefaultParagraphFont"/>
     <w:uiPriority w:val="99"/>
-    <w:semiHidden/>
     <w:unhideWhenUsed/>
     <w:rsid w:val="00635355"/>
     <w:rPr>
       <w:color w:val="0000FF"/>
       <w:u w:val="single"/>
     </w:rPr>
+  </w:style>
+  <w:style w:type="character" w:customStyle="1" w:styleId="Heading1Char">
+    <w:name w:val="Heading 1 Char"/>
+    <w:basedOn w:val="DefaultParagraphFont"/>
+    <w:link w:val="Heading1"/>
+    <w:uiPriority w:val="9"/>
+    <w:rsid w:val="008B2EBD"/>
+    <w:rPr>
+      <w:rFonts w:ascii="Times New Roman" w:eastAsia="Times New Roman" w:hAnsi="Times New Roman" w:cs="Times New Roman"/>
+      <w:b/>
+      <w:bCs/>
+      <w:kern w:val="36"/>
+      <w:sz w:val="48"/>
+      <w:szCs w:val="48"/>
+      <w:lang w:val="en-US"/>
+    </w:rPr>
+  </w:style>
+  <w:style w:type="paragraph" w:styleId="HTMLPreformatted">
+    <w:name w:val="HTML Preformatted"/>
+    <w:basedOn w:val="Normal"/>
+    <w:link w:val="HTMLPreformattedChar"/>
+    <w:uiPriority w:val="99"/>
+    <w:unhideWhenUsed/>
+    <w:rsid w:val="008B2EBD"/>
+    <w:pPr>
+      <w:tabs>
+        <w:tab w:val="left" w:pos="916"/>
+        <w:tab w:val="left" w:pos="1832"/>
+        <w:tab w:val="left" w:pos="2748"/>
+        <w:tab w:val="left" w:pos="3664"/>
+        <w:tab w:val="left" w:pos="4580"/>
+        <w:tab w:val="left" w:pos="5496"/>
+        <w:tab w:val="left" w:pos="6412"/>
+        <w:tab w:val="left" w:pos="7328"/>
+        <w:tab w:val="left" w:pos="8244"/>
+        <w:tab w:val="left" w:pos="9160"/>
+        <w:tab w:val="left" w:pos="10076"/>
+        <w:tab w:val="left" w:pos="10992"/>
+        <w:tab w:val="left" w:pos="11908"/>
+        <w:tab w:val="left" w:pos="12824"/>
+        <w:tab w:val="left" w:pos="13740"/>
+        <w:tab w:val="left" w:pos="14656"/>
+      </w:tabs>
+      <w:spacing w:after="0" w:line="240" w:lineRule="auto"/>
+    </w:pPr>
+    <w:rPr>
+      <w:rFonts w:ascii="Courier New" w:eastAsia="Times New Roman" w:hAnsi="Courier New" w:cs="Courier New"/>
+      <w:sz w:val="20"/>
+      <w:szCs w:val="20"/>
+      <w:lang w:val="en-US"/>
+    </w:rPr>
+  </w:style>
+  <w:style w:type="character" w:customStyle="1" w:styleId="HTMLPreformattedChar">
+    <w:name w:val="HTML Preformatted Char"/>
+    <w:basedOn w:val="DefaultParagraphFont"/>
+    <w:link w:val="HTMLPreformatted"/>
+    <w:uiPriority w:val="99"/>
+    <w:rsid w:val="008B2EBD"/>
+    <w:rPr>
+      <w:rFonts w:ascii="Courier New" w:eastAsia="Times New Roman" w:hAnsi="Courier New" w:cs="Courier New"/>
+      <w:sz w:val="20"/>
+      <w:szCs w:val="20"/>
+      <w:lang w:val="en-US"/>
+    </w:rPr>
+  </w:style>
+  <w:style w:type="character" w:customStyle="1" w:styleId="h1">
+    <w:name w:val="h1"/>
+    <w:basedOn w:val="DefaultParagraphFont"/>
+    <w:rsid w:val="008B2EBD"/>
   </w:style>
 </w:styles>
 </file>
@@ -6868,6 +7824,27 @@
     <w:name w:val="Normal"/>
     <w:qFormat/>
     <w:rsid w:val="007F13D9"/>
+  </w:style>
+  <w:style w:type="paragraph" w:styleId="Heading1">
+    <w:name w:val="heading 1"/>
+    <w:basedOn w:val="Normal"/>
+    <w:link w:val="Heading1Char"/>
+    <w:uiPriority w:val="9"/>
+    <w:qFormat/>
+    <w:rsid w:val="008B2EBD"/>
+    <w:pPr>
+      <w:spacing w:before="100" w:beforeAutospacing="1" w:after="100" w:afterAutospacing="1" w:line="240" w:lineRule="auto"/>
+      <w:outlineLvl w:val="0"/>
+    </w:pPr>
+    <w:rPr>
+      <w:rFonts w:ascii="Times New Roman" w:eastAsia="Times New Roman" w:hAnsi="Times New Roman" w:cs="Times New Roman"/>
+      <w:b/>
+      <w:bCs/>
+      <w:kern w:val="36"/>
+      <w:sz w:val="48"/>
+      <w:szCs w:val="48"/>
+      <w:lang w:val="en-US"/>
+    </w:rPr>
   </w:style>
   <w:style w:type="character" w:default="1" w:styleId="DefaultParagraphFont">
     <w:name w:val="Default Paragraph Font"/>
@@ -7030,7 +8007,6 @@
     <w:name w:val="Hyperlink"/>
     <w:basedOn w:val="DefaultParagraphFont"/>
     <w:uiPriority w:val="99"/>
-    <w:semiHidden/>
     <w:unhideWhenUsed/>
     <w:rsid w:val="00635355"/>
     <w:rPr>
@@ -7038,7 +8014,378 @@
       <w:u w:val="single"/>
     </w:rPr>
   </w:style>
+  <w:style w:type="character" w:customStyle="1" w:styleId="Heading1Char">
+    <w:name w:val="Heading 1 Char"/>
+    <w:basedOn w:val="DefaultParagraphFont"/>
+    <w:link w:val="Heading1"/>
+    <w:uiPriority w:val="9"/>
+    <w:rsid w:val="008B2EBD"/>
+    <w:rPr>
+      <w:rFonts w:ascii="Times New Roman" w:eastAsia="Times New Roman" w:hAnsi="Times New Roman" w:cs="Times New Roman"/>
+      <w:b/>
+      <w:bCs/>
+      <w:kern w:val="36"/>
+      <w:sz w:val="48"/>
+      <w:szCs w:val="48"/>
+      <w:lang w:val="en-US"/>
+    </w:rPr>
+  </w:style>
+  <w:style w:type="paragraph" w:styleId="HTMLPreformatted">
+    <w:name w:val="HTML Preformatted"/>
+    <w:basedOn w:val="Normal"/>
+    <w:link w:val="HTMLPreformattedChar"/>
+    <w:uiPriority w:val="99"/>
+    <w:unhideWhenUsed/>
+    <w:rsid w:val="008B2EBD"/>
+    <w:pPr>
+      <w:tabs>
+        <w:tab w:val="left" w:pos="916"/>
+        <w:tab w:val="left" w:pos="1832"/>
+        <w:tab w:val="left" w:pos="2748"/>
+        <w:tab w:val="left" w:pos="3664"/>
+        <w:tab w:val="left" w:pos="4580"/>
+        <w:tab w:val="left" w:pos="5496"/>
+        <w:tab w:val="left" w:pos="6412"/>
+        <w:tab w:val="left" w:pos="7328"/>
+        <w:tab w:val="left" w:pos="8244"/>
+        <w:tab w:val="left" w:pos="9160"/>
+        <w:tab w:val="left" w:pos="10076"/>
+        <w:tab w:val="left" w:pos="10992"/>
+        <w:tab w:val="left" w:pos="11908"/>
+        <w:tab w:val="left" w:pos="12824"/>
+        <w:tab w:val="left" w:pos="13740"/>
+        <w:tab w:val="left" w:pos="14656"/>
+      </w:tabs>
+      <w:spacing w:after="0" w:line="240" w:lineRule="auto"/>
+    </w:pPr>
+    <w:rPr>
+      <w:rFonts w:ascii="Courier New" w:eastAsia="Times New Roman" w:hAnsi="Courier New" w:cs="Courier New"/>
+      <w:sz w:val="20"/>
+      <w:szCs w:val="20"/>
+      <w:lang w:val="en-US"/>
+    </w:rPr>
+  </w:style>
+  <w:style w:type="character" w:customStyle="1" w:styleId="HTMLPreformattedChar">
+    <w:name w:val="HTML Preformatted Char"/>
+    <w:basedOn w:val="DefaultParagraphFont"/>
+    <w:link w:val="HTMLPreformatted"/>
+    <w:uiPriority w:val="99"/>
+    <w:rsid w:val="008B2EBD"/>
+    <w:rPr>
+      <w:rFonts w:ascii="Courier New" w:eastAsia="Times New Roman" w:hAnsi="Courier New" w:cs="Courier New"/>
+      <w:sz w:val="20"/>
+      <w:szCs w:val="20"/>
+      <w:lang w:val="en-US"/>
+    </w:rPr>
+  </w:style>
+  <w:style w:type="character" w:customStyle="1" w:styleId="h1">
+    <w:name w:val="h1"/>
+    <w:basedOn w:val="DefaultParagraphFont"/>
+    <w:rsid w:val="008B2EBD"/>
+  </w:style>
 </w:styles>
+</file>
+
+<file path=word/charts/chart1.xml><?xml version="1.0" encoding="utf-8"?>
+<c:chartSpace xmlns:c="http://schemas.openxmlformats.org/drawingml/2006/chart" xmlns:a="http://schemas.openxmlformats.org/drawingml/2006/main" xmlns:r="http://schemas.openxmlformats.org/officeDocument/2006/relationships">
+  <c:date1904 val="0"/>
+  <c:lang val="en-US"/>
+  <c:roundedCorners val="0"/>
+  <mc:AlternateContent xmlns:mc="http://schemas.openxmlformats.org/markup-compatibility/2006">
+    <mc:Choice xmlns:c14="http://schemas.microsoft.com/office/drawing/2007/8/2/chart" Requires="c14">
+      <c14:style val="102"/>
+    </mc:Choice>
+    <mc:Fallback>
+      <c:style val="2"/>
+    </mc:Fallback>
+  </mc:AlternateContent>
+  <c:chart>
+    <c:title>
+      <c:tx>
+        <c:rich>
+          <a:bodyPr anchor="t" anchorCtr="0"/>
+          <a:lstStyle/>
+          <a:p>
+            <a:pPr algn="l">
+              <a:defRPr/>
+            </a:pPr>
+            <a:r>
+              <a:rPr lang="en-US" sz="2000" b="1" i="0" u="none" strike="noStrike" baseline="0" smtClean="0"/>
+              <a:t>Ideal  loockup data structure performance</a:t>
+            </a:r>
+          </a:p>
+          <a:p>
+            <a:pPr algn="l">
+              <a:defRPr/>
+            </a:pPr>
+            <a:r>
+              <a:rPr lang="en-US" sz="1100" b="0" i="0" u="none" strike="noStrike" baseline="0" smtClean="0"/>
+              <a:t>CPU: i5-4210U, 1 core</a:t>
+            </a:r>
+          </a:p>
+          <a:p>
+            <a:pPr algn="l">
+              <a:defRPr/>
+            </a:pPr>
+            <a:endParaRPr lang="en-US" sz="1200" b="0"/>
+          </a:p>
+          <a:p>
+            <a:pPr algn="l">
+              <a:defRPr/>
+            </a:pPr>
+            <a:r>
+              <a:rPr lang="en-US" sz="1100" b="0"/>
+              <a:t>[cycles/pkt]</a:t>
+            </a:r>
+          </a:p>
+        </c:rich>
+      </c:tx>
+      <c:layout>
+        <c:manualLayout>
+          <c:xMode val="edge"/>
+          <c:yMode val="edge"/>
+          <c:x val="1.337623662426812E-2"/>
+          <c:y val="9.4174151984667605E-3"/>
+        </c:manualLayout>
+      </c:layout>
+      <c:overlay val="0"/>
+    </c:title>
+    <c:autoTitleDeleted val="0"/>
+    <c:plotArea>
+      <c:layout>
+        <c:manualLayout>
+          <c:layoutTarget val="inner"/>
+          <c:xMode val="edge"/>
+          <c:yMode val="edge"/>
+          <c:x val="9.9429535280808154E-2"/>
+          <c:y val="0.23300827354297415"/>
+          <c:w val="0.87550197235921301"/>
+          <c:h val="0.66316192505535121"/>
+        </c:manualLayout>
+      </c:layout>
+      <c:barChart>
+        <c:barDir val="col"/>
+        <c:grouping val="clustered"/>
+        <c:varyColors val="0"/>
+        <c:ser>
+          <c:idx val="2"/>
+          <c:order val="0"/>
+          <c:tx>
+            <c:v>Ideal NAT</c:v>
+          </c:tx>
+          <c:spPr>
+            <a:solidFill>
+              <a:schemeClr val="accent1">
+                <a:lumMod val="60000"/>
+                <a:lumOff val="40000"/>
+              </a:schemeClr>
+            </a:solidFill>
+            <a:ln>
+              <a:solidFill>
+                <a:srgbClr val="0070C0"/>
+              </a:solidFill>
+            </a:ln>
+          </c:spPr>
+          <c:invertIfNegative val="0"/>
+          <c:dLbls>
+            <c:dLbl>
+              <c:idx val="0"/>
+              <c:layout>
+                <c:manualLayout>
+                  <c:x val="-3.6034712308957717E-3"/>
+                  <c:y val="-1.3344650199861216E-2"/>
+                </c:manualLayout>
+              </c:layout>
+              <c:showLegendKey val="0"/>
+              <c:showVal val="1"/>
+              <c:showCatName val="0"/>
+              <c:showSerName val="0"/>
+              <c:showPercent val="0"/>
+              <c:showBubbleSize val="0"/>
+            </c:dLbl>
+            <c:dLbl>
+              <c:idx val="1"/>
+              <c:layout>
+                <c:manualLayout>
+                  <c:x val="-5.1255414285335905E-3"/>
+                  <c:y val="-1.0714625711844287E-2"/>
+                </c:manualLayout>
+              </c:layout>
+              <c:showLegendKey val="0"/>
+              <c:showVal val="1"/>
+              <c:showCatName val="0"/>
+              <c:showSerName val="0"/>
+              <c:showPercent val="0"/>
+              <c:showBubbleSize val="0"/>
+            </c:dLbl>
+            <c:dLbl>
+              <c:idx val="2"/>
+              <c:layout>
+                <c:manualLayout>
+                  <c:x val="-5.1255414285335905E-3"/>
+                  <c:y val="-2.0689220111142336E-3"/>
+                </c:manualLayout>
+              </c:layout>
+              <c:showLegendKey val="0"/>
+              <c:showVal val="1"/>
+              <c:showCatName val="0"/>
+              <c:showSerName val="0"/>
+              <c:showPercent val="0"/>
+              <c:showBubbleSize val="0"/>
+            </c:dLbl>
+            <c:dLbl>
+              <c:idx val="3"/>
+              <c:layout>
+                <c:manualLayout>
+                  <c:x val="-4.9265577160030341E-2"/>
+                  <c:y val="-2.847785675839146E-2"/>
+                </c:manualLayout>
+              </c:layout>
+              <c:showLegendKey val="0"/>
+              <c:showVal val="1"/>
+              <c:showCatName val="0"/>
+              <c:showSerName val="0"/>
+              <c:showPercent val="0"/>
+              <c:showBubbleSize val="0"/>
+            </c:dLbl>
+            <c:numFmt formatCode="#,##0.00" sourceLinked="0"/>
+            <c:showLegendKey val="0"/>
+            <c:showVal val="1"/>
+            <c:showCatName val="0"/>
+            <c:showSerName val="0"/>
+            <c:showPercent val="0"/>
+            <c:showBubbleSize val="0"/>
+            <c:showLeaderLines val="0"/>
+          </c:dLbls>
+          <c:cat>
+            <c:strRef>
+              <c:f>'Ideal NAT'!$P$13:$P$15</c:f>
+              <c:strCache>
+                <c:ptCount val="3"/>
+                <c:pt idx="0">
+                  <c:v>chesums+timestamp</c:v>
+                </c:pt>
+                <c:pt idx="1">
+                  <c:v>NO checksums</c:v>
+                </c:pt>
+                <c:pt idx="2">
+                  <c:v>NO checksum, NO timestamp</c:v>
+                </c:pt>
+              </c:strCache>
+            </c:strRef>
+          </c:cat>
+          <c:val>
+            <c:numRef>
+              <c:f>'Ideal NAT'!$Q$13:$Q$15</c:f>
+              <c:numCache>
+                <c:formatCode>General</c:formatCode>
+                <c:ptCount val="3"/>
+                <c:pt idx="0">
+                  <c:v>119</c:v>
+                </c:pt>
+                <c:pt idx="1">
+                  <c:v>82</c:v>
+                </c:pt>
+                <c:pt idx="2">
+                  <c:v>40</c:v>
+                </c:pt>
+              </c:numCache>
+            </c:numRef>
+          </c:val>
+        </c:ser>
+        <c:dLbls>
+          <c:showLegendKey val="0"/>
+          <c:showVal val="1"/>
+          <c:showCatName val="0"/>
+          <c:showSerName val="0"/>
+          <c:showPercent val="0"/>
+          <c:showBubbleSize val="0"/>
+        </c:dLbls>
+        <c:gapWidth val="150"/>
+        <c:axId val="35846016"/>
+        <c:axId val="38122240"/>
+      </c:barChart>
+      <c:catAx>
+        <c:axId val="35846016"/>
+        <c:scaling>
+          <c:orientation val="minMax"/>
+        </c:scaling>
+        <c:delete val="0"/>
+        <c:axPos val="b"/>
+        <c:numFmt formatCode="General" sourceLinked="1"/>
+        <c:majorTickMark val="none"/>
+        <c:minorTickMark val="in"/>
+        <c:tickLblPos val="nextTo"/>
+        <c:spPr>
+          <a:noFill/>
+          <a:ln w="28575">
+            <a:solidFill>
+              <a:schemeClr val="tx1"/>
+            </a:solidFill>
+          </a:ln>
+        </c:spPr>
+        <c:crossAx val="38122240"/>
+        <c:crosses val="autoZero"/>
+        <c:auto val="1"/>
+        <c:lblAlgn val="ctr"/>
+        <c:lblOffset val="100"/>
+        <c:noMultiLvlLbl val="0"/>
+      </c:catAx>
+      <c:valAx>
+        <c:axId val="38122240"/>
+        <c:scaling>
+          <c:orientation val="minMax"/>
+        </c:scaling>
+        <c:delete val="0"/>
+        <c:axPos val="l"/>
+        <c:majorGridlines>
+          <c:spPr>
+            <a:ln w="22225">
+              <a:solidFill>
+                <a:schemeClr val="bg1"/>
+              </a:solidFill>
+            </a:ln>
+          </c:spPr>
+        </c:majorGridlines>
+        <c:numFmt formatCode="0.00" sourceLinked="0"/>
+        <c:majorTickMark val="out"/>
+        <c:minorTickMark val="none"/>
+        <c:tickLblPos val="nextTo"/>
+        <c:spPr>
+          <a:noFill/>
+          <a:ln w="0">
+            <a:noFill/>
+          </a:ln>
+        </c:spPr>
+        <c:crossAx val="35846016"/>
+        <c:crosses val="autoZero"/>
+        <c:crossBetween val="between"/>
+      </c:valAx>
+      <c:spPr>
+        <a:solidFill>
+          <a:schemeClr val="bg1">
+            <a:lumMod val="95000"/>
+          </a:schemeClr>
+        </a:solidFill>
+        <a:ln w="0">
+          <a:noFill/>
+        </a:ln>
+      </c:spPr>
+    </c:plotArea>
+    <c:plotVisOnly val="1"/>
+    <c:dispBlanksAs val="zero"/>
+    <c:showDLblsOverMax val="0"/>
+  </c:chart>
+  <c:spPr>
+    <a:noFill/>
+    <a:ln cmpd="sng">
+      <a:noFill/>
+    </a:ln>
+  </c:spPr>
+  <c:externalData r:id="rId1">
+    <c:autoUpdate val="0"/>
+  </c:externalData>
+</c:chartSpace>
 </file>
 
 <file path=word/theme/theme1.xml><?xml version="1.0" encoding="utf-8"?>
@@ -7331,7 +8678,7 @@
 </file>
 
 <file path=customXml/itemProps1.xml><?xml version="1.0" encoding="utf-8"?>
-<ds:datastoreItem xmlns:ds="http://schemas.openxmlformats.org/officeDocument/2006/customXml" ds:itemID="{733E592F-D4FC-49A2-88B5-7EE6D178D9A2}">
+<ds:datastoreItem xmlns:ds="http://schemas.openxmlformats.org/officeDocument/2006/customXml" ds:itemID="{1F63E685-3BC7-41D9-9282-7C0087AEC55B}">
   <ds:schemaRefs>
     <ds:schemaRef ds:uri="http://schemas.openxmlformats.org/officeDocument/2006/bibliography"/>
   </ds:schemaRefs>

--- a/SD_CG-NAT_Denis_Plotnikov.docx
+++ b/SD_CG-NAT_Denis_Plotnikov.docx
@@ -126,6 +126,7 @@
         </w:rPr>
         <w:t xml:space="preserve"> WHAT SHOULD IT DO (TYPES OF NAT and corresponding RFC overview)</w:t>
       </w:r>
+      <w:proofErr w:type="gramStart"/>
       <w:r>
         <w:rPr>
           <w:sz w:val="28"/>
@@ -134,6 +135,7 @@
         </w:rPr>
         <w:t>&gt;</w:t>
       </w:r>
+      <w:proofErr w:type="gramEnd"/>
     </w:p>
     <w:p>
       <w:pPr>
@@ -367,6 +369,7 @@
         </w:rPr>
         <w:t xml:space="preserve"> – the drawback #1</w:t>
       </w:r>
+      <w:proofErr w:type="gramStart"/>
       <w:r>
         <w:rPr>
           <w:sz w:val="28"/>
@@ -375,6 +378,7 @@
         </w:rPr>
         <w:t>&gt;</w:t>
       </w:r>
+      <w:proofErr w:type="gramEnd"/>
     </w:p>
     <w:p>
       <w:pPr>
@@ -451,6 +455,7 @@
           <w:lang w:val="en-US"/>
         </w:rPr>
       </w:pPr>
+      <w:proofErr w:type="gramStart"/>
       <w:r>
         <w:rPr>
           <w:sz w:val="28"/>
@@ -465,7 +470,16 @@
           <w:szCs w:val="28"/>
           <w:lang w:val="en-US"/>
         </w:rPr>
-        <w:t>(data structure)</w:t>
+        <w:t>(</w:t>
+      </w:r>
+      <w:proofErr w:type="gramEnd"/>
+      <w:r>
+        <w:rPr>
+          <w:sz w:val="28"/>
+          <w:szCs w:val="28"/>
+          <w:lang w:val="en-US"/>
+        </w:rPr>
+        <w:t>data structure)</w:t>
       </w:r>
       <w:r>
         <w:rPr>
@@ -481,7 +495,25 @@
           <w:szCs w:val="28"/>
           <w:lang w:val="en-US"/>
         </w:rPr>
-        <w:t>(software/hardware architecture approaches (batching processing, NIC RSS queues, multithreading, locklessness, DDIO ) -&gt; consequence DPDK already have it so let’s choose it)</w:t>
+        <w:t xml:space="preserve">(software/hardware architecture approaches (batching processing, NIC RSS queues, multithreading, </w:t>
+      </w:r>
+      <w:proofErr w:type="spellStart"/>
+      <w:r>
+        <w:rPr>
+          <w:sz w:val="28"/>
+          <w:szCs w:val="28"/>
+          <w:lang w:val="en-US"/>
+        </w:rPr>
+        <w:t>locklessness</w:t>
+      </w:r>
+      <w:proofErr w:type="spellEnd"/>
+      <w:r>
+        <w:rPr>
+          <w:sz w:val="28"/>
+          <w:szCs w:val="28"/>
+          <w:lang w:val="en-US"/>
+        </w:rPr>
+        <w:t>, DDIO ) -&gt; consequence DPDK already have it so let’s choose it)</w:t>
       </w:r>
     </w:p>
     <w:p>
@@ -532,13 +564,23 @@
           <w:lang w:val="en-US"/>
         </w:rPr>
       </w:pPr>
-      <w:r>
-        <w:rPr>
-          <w:sz w:val="28"/>
-          <w:szCs w:val="28"/>
-          <w:lang w:val="en-US"/>
-        </w:rPr>
-        <w:t>let’s try to make one</w:t>
+      <w:proofErr w:type="gramStart"/>
+      <w:r>
+        <w:rPr>
+          <w:sz w:val="28"/>
+          <w:szCs w:val="28"/>
+          <w:lang w:val="en-US"/>
+        </w:rPr>
+        <w:t>let’s</w:t>
+      </w:r>
+      <w:proofErr w:type="gramEnd"/>
+      <w:r>
+        <w:rPr>
+          <w:sz w:val="28"/>
+          <w:szCs w:val="28"/>
+          <w:lang w:val="en-US"/>
+        </w:rPr>
+        <w:t xml:space="preserve"> try to make one</w:t>
       </w:r>
     </w:p>
     <w:p>
@@ -643,7 +685,16 @@
           <w:szCs w:val="32"/>
           <w:lang w:val="en-US"/>
         </w:rPr>
-        <w:t xml:space="preserve">Performance metrics of the NAT </w:t>
+        <w:t>NAT Performance M</w:t>
+      </w:r>
+      <w:r>
+        <w:rPr>
+          <w:b/>
+          <w:sz w:val="32"/>
+          <w:szCs w:val="32"/>
+          <w:lang w:val="en-US"/>
+        </w:rPr>
+        <w:t xml:space="preserve">etrics </w:t>
       </w:r>
     </w:p>
     <w:p>
@@ -698,30 +749,48 @@
           <w:szCs w:val="16"/>
           <w:lang w:val="en-US"/>
         </w:rPr>
-        <w:t>[ref_TT_ROS_TEL].</w:t>
-      </w:r>
-      <w:r>
-        <w:rPr>
-          <w:sz w:val="28"/>
-          <w:szCs w:val="28"/>
-          <w:lang w:val="en-US"/>
-        </w:rPr>
-        <w:t xml:space="preserve"> The second one is the performance specification claimed by one of the on-market available NAT device producers</w:t>
-      </w:r>
+        <w:t>[</w:t>
+      </w:r>
+      <w:proofErr w:type="spellStart"/>
       <w:r>
         <w:rPr>
           <w:sz w:val="16"/>
           <w:szCs w:val="16"/>
           <w:lang w:val="en-US"/>
         </w:rPr>
-        <w:t>[ref_RDP.RU]</w:t>
-      </w:r>
+        <w:t>ref_TT_ROS_TEL</w:t>
+      </w:r>
+      <w:proofErr w:type="spellEnd"/>
       <w:r>
         <w:rPr>
           <w:sz w:val="16"/>
           <w:szCs w:val="16"/>
           <w:lang w:val="en-US"/>
         </w:rPr>
+        <w:t>].</w:t>
+      </w:r>
+      <w:r>
+        <w:rPr>
+          <w:sz w:val="28"/>
+          <w:szCs w:val="28"/>
+          <w:lang w:val="en-US"/>
+        </w:rPr>
+        <w:t xml:space="preserve"> The second one is the performance specification claimed by one of the on-market available NAT device producers</w:t>
+      </w:r>
+      <w:r>
+        <w:rPr>
+          <w:sz w:val="16"/>
+          <w:szCs w:val="16"/>
+          <w:lang w:val="en-US"/>
+        </w:rPr>
+        <w:t>[ref_RDP.RU]</w:t>
+      </w:r>
+      <w:r>
+        <w:rPr>
+          <w:sz w:val="16"/>
+          <w:szCs w:val="16"/>
+          <w:lang w:val="en-US"/>
+        </w:rPr>
         <w:t xml:space="preserve"> </w:t>
       </w:r>
       <w:r>
@@ -767,7 +836,27 @@
           <w:szCs w:val="28"/>
           <w:lang w:val="en-US"/>
         </w:rPr>
-        <w:t xml:space="preserve"> (our_approach)</w:t>
+        <w:t xml:space="preserve"> (</w:t>
+      </w:r>
+      <w:proofErr w:type="spellStart"/>
+      <w:r>
+        <w:rPr>
+          <w:b/>
+          <w:sz w:val="28"/>
+          <w:szCs w:val="28"/>
+          <w:lang w:val="en-US"/>
+        </w:rPr>
+        <w:t>our_approach</w:t>
+      </w:r>
+      <w:proofErr w:type="spellEnd"/>
+      <w:r>
+        <w:rPr>
+          <w:b/>
+          <w:sz w:val="28"/>
+          <w:szCs w:val="28"/>
+          <w:lang w:val="en-US"/>
+        </w:rPr>
+        <w:t>)</w:t>
       </w:r>
     </w:p>
     <w:p>
@@ -1031,7 +1120,25 @@
           <w:szCs w:val="28"/>
           <w:lang w:val="en-US"/>
         </w:rPr>
-        <w:t xml:space="preserve"> – (connection setups per second [csps]) the number of new NAT records to be created in a second. This </w:t>
+        <w:t xml:space="preserve"> – (connection setups per second [</w:t>
+      </w:r>
+      <w:proofErr w:type="spellStart"/>
+      <w:r>
+        <w:rPr>
+          <w:sz w:val="28"/>
+          <w:szCs w:val="28"/>
+          <w:lang w:val="en-US"/>
+        </w:rPr>
+        <w:t>csps</w:t>
+      </w:r>
+      <w:proofErr w:type="spellEnd"/>
+      <w:r>
+        <w:rPr>
+          <w:sz w:val="28"/>
+          <w:szCs w:val="28"/>
+          <w:lang w:val="en-US"/>
+        </w:rPr>
+        <w:t xml:space="preserve">]) the number of new NAT records to be created in a second. This </w:t>
       </w:r>
       <w:r>
         <w:rPr>
@@ -1184,7 +1291,25 @@
           <w:szCs w:val="28"/>
           <w:lang w:val="en-US"/>
         </w:rPr>
-        <w:t>bit per second[bps]</w:t>
+        <w:t xml:space="preserve">bit per </w:t>
+      </w:r>
+      <w:proofErr w:type="gramStart"/>
+      <w:r>
+        <w:rPr>
+          <w:sz w:val="28"/>
+          <w:szCs w:val="28"/>
+          <w:lang w:val="en-US"/>
+        </w:rPr>
+        <w:t>second[</w:t>
+      </w:r>
+      <w:proofErr w:type="gramEnd"/>
+      <w:r>
+        <w:rPr>
+          <w:sz w:val="28"/>
+          <w:szCs w:val="28"/>
+          <w:lang w:val="en-US"/>
+        </w:rPr>
+        <w:t>bps]</w:t>
       </w:r>
       <w:r>
         <w:rPr>
@@ -1335,25 +1460,6 @@
           <w:lang w:val="en-US"/>
         </w:rPr>
         <w:t xml:space="preserve"> </w:t>
-      </w:r>
-    </w:p>
-    <w:p>
-      <w:pPr>
-        <w:pStyle w:val="NoSpacing"/>
-        <w:jc w:val="both"/>
-        <w:rPr>
-          <w:sz w:val="28"/>
-          <w:szCs w:val="28"/>
-          <w:lang w:val="en-US"/>
-        </w:rPr>
-      </w:pPr>
-      <w:r>
-        <w:rPr>
-          <w:sz w:val="28"/>
-          <w:szCs w:val="28"/>
-          <w:lang w:val="en-US"/>
-        </w:rPr>
-        <w:t>&lt;WHAT ARE THE METRICS VALUES&gt;</w:t>
       </w:r>
     </w:p>
     <w:p>
@@ -1374,7 +1480,7 @@
           <w:szCs w:val="32"/>
           <w:lang w:val="en-US"/>
         </w:rPr>
-        <w:t>The target</w:t>
+        <w:t>CG NAT</w:t>
       </w:r>
       <w:r>
         <w:rPr>
@@ -1383,7 +1489,7 @@
           <w:szCs w:val="32"/>
           <w:lang w:val="en-US"/>
         </w:rPr>
-        <w:t xml:space="preserve"> metrics values</w:t>
+        <w:t xml:space="preserve"> </w:t>
       </w:r>
       <w:r>
         <w:rPr>
@@ -1392,7 +1498,43 @@
           <w:szCs w:val="32"/>
           <w:lang w:val="en-US"/>
         </w:rPr>
-        <w:t xml:space="preserve"> of the CG NAT</w:t>
+        <w:t>T</w:t>
+      </w:r>
+      <w:r>
+        <w:rPr>
+          <w:b/>
+          <w:sz w:val="32"/>
+          <w:szCs w:val="32"/>
+          <w:lang w:val="en-US"/>
+        </w:rPr>
+        <w:t>arget</w:t>
+      </w:r>
+      <w:r>
+        <w:rPr>
+          <w:b/>
+          <w:sz w:val="32"/>
+          <w:szCs w:val="32"/>
+          <w:lang w:val="en-US"/>
+        </w:rPr>
+        <w:t xml:space="preserve"> Metric V</w:t>
+      </w:r>
+      <w:r>
+        <w:rPr>
+          <w:b/>
+          <w:sz w:val="32"/>
+          <w:szCs w:val="32"/>
+          <w:lang w:val="en-US"/>
+        </w:rPr>
+        <w:t>alues</w:t>
+      </w:r>
+      <w:r>
+        <w:rPr>
+          <w:b/>
+          <w:sz w:val="32"/>
+          <w:szCs w:val="32"/>
+          <w:lang w:val="en-US"/>
+        </w:rPr>
+        <w:t xml:space="preserve"> </w:t>
       </w:r>
     </w:p>
     <w:p>
@@ -1632,8 +1774,16 @@
           <w:szCs w:val="28"/>
           <w:lang w:val="en-US"/>
         </w:rPr>
+        <w:t xml:space="preserve">harder to estimate the performance of the NAT on different processors using the </w:t>
+      </w:r>
+      <w:r>
+        <w:rPr>
+          <w:sz w:val="28"/>
+          <w:szCs w:val="28"/>
+          <w:lang w:val="en-US"/>
+        </w:rPr>
         <w:lastRenderedPageBreak/>
-        <w:t>harder to estimate the performance of the NAT on different processors using the set of metrics described earlier in this chapter. Cycles per packet metric</w:t>
+        <w:t>set of metrics described earlier in this chapter. Cycles per packet metric</w:t>
       </w:r>
       <w:r>
         <w:rPr>
@@ -1765,6 +1915,36 @@
           <w:lang w:val="en-US"/>
         </w:rPr>
       </w:pPr>
+    </w:p>
+    <w:p>
+      <w:pPr>
+        <w:pStyle w:val="NoSpacing"/>
+        <w:jc w:val="both"/>
+        <w:rPr>
+          <w:sz w:val="28"/>
+          <w:szCs w:val="28"/>
+          <w:lang w:val="en-US"/>
+        </w:rPr>
+      </w:pPr>
+      <w:r>
+        <w:rPr>
+          <w:sz w:val="28"/>
+          <w:szCs w:val="28"/>
+          <w:lang w:val="en-US"/>
+        </w:rPr>
+        <w:t xml:space="preserve">We are going to test the performance of several different NAT lookup data structures and pick the best one </w:t>
+      </w:r>
+    </w:p>
+    <w:p>
+      <w:pPr>
+        <w:pStyle w:val="NoSpacing"/>
+        <w:jc w:val="both"/>
+        <w:rPr>
+          <w:sz w:val="28"/>
+          <w:szCs w:val="28"/>
+          <w:lang w:val="en-US"/>
+        </w:rPr>
+      </w:pPr>
       <w:r>
         <w:rPr>
           <w:sz w:val="28"/>
@@ -1779,112 +1959,29 @@
         <w:pStyle w:val="NoSpacing"/>
         <w:jc w:val="both"/>
         <w:rPr>
-          <w:sz w:val="28"/>
-          <w:szCs w:val="28"/>
-          <w:lang w:val="en-US"/>
-        </w:rPr>
-      </w:pPr>
-      <w:r>
-        <w:rPr>
-          <w:sz w:val="28"/>
-          <w:szCs w:val="28"/>
-          <w:lang w:val="en-US"/>
-        </w:rPr>
-        <w:t>&lt;</w:t>
-      </w:r>
-      <w:r>
-        <w:rPr>
-          <w:sz w:val="28"/>
-          <w:szCs w:val="28"/>
-          <w:lang w:val="en-US"/>
-        </w:rPr>
-        <w:t>MY TEST</w:t>
-      </w:r>
-      <w:r>
-        <w:rPr>
-          <w:sz w:val="28"/>
-          <w:szCs w:val="28"/>
-          <w:lang w:val="en-US"/>
-        </w:rPr>
-        <w:t xml:space="preserve"> NAT</w:t>
-      </w:r>
-      <w:r>
-        <w:rPr>
-          <w:sz w:val="28"/>
-          <w:szCs w:val="28"/>
-          <w:lang w:val="en-US"/>
-        </w:rPr>
-        <w:t xml:space="preserve"> DESCRIPTION</w:t>
-      </w:r>
-      <w:r>
-        <w:rPr>
-          <w:sz w:val="28"/>
-          <w:szCs w:val="28"/>
-          <w:lang w:val="en-US"/>
-        </w:rPr>
-        <w:t>&gt;</w:t>
-      </w:r>
-    </w:p>
-    <w:p>
-      <w:pPr>
-        <w:pStyle w:val="NoSpacing"/>
-        <w:jc w:val="both"/>
-        <w:rPr>
-          <w:sz w:val="28"/>
-          <w:szCs w:val="28"/>
-          <w:lang w:val="en-US"/>
-        </w:rPr>
-      </w:pPr>
-      <w:r>
-        <w:rPr>
-          <w:sz w:val="28"/>
-          <w:szCs w:val="28"/>
-          <w:lang w:val="en-US"/>
-        </w:rPr>
-        <w:t>F</w:t>
-      </w:r>
-      <w:r>
-        <w:rPr>
-          <w:sz w:val="28"/>
-          <w:szCs w:val="28"/>
-          <w:lang w:val="en-US"/>
-        </w:rPr>
-        <w:t>unctionality (CHECK SUM etc.)</w:t>
-      </w:r>
-    </w:p>
-    <w:p>
-      <w:pPr>
-        <w:pStyle w:val="NoSpacing"/>
-        <w:jc w:val="both"/>
-        <w:rPr>
-          <w:sz w:val="28"/>
-          <w:szCs w:val="28"/>
-          <w:lang w:val="en-US"/>
-        </w:rPr>
-      </w:pPr>
-      <w:r>
-        <w:rPr>
-          <w:sz w:val="28"/>
-          <w:szCs w:val="28"/>
-          <w:lang w:val="en-US"/>
-        </w:rPr>
-        <w:t xml:space="preserve">==What I’ve included </w:t>
-      </w:r>
-      <w:r>
-        <w:rPr>
-          <w:sz w:val="28"/>
-          <w:szCs w:val="28"/>
-          <w:lang w:val="en-US"/>
-        </w:rPr>
-        <w:t xml:space="preserve">in my NAT </w:t>
-      </w:r>
-      <w:r>
-        <w:rPr>
-          <w:sz w:val="28"/>
-          <w:szCs w:val="28"/>
-          <w:lang w:val="en-US"/>
-        </w:rPr>
-        <w:t>and why==</w:t>
+          <w:b/>
+          <w:sz w:val="32"/>
+          <w:szCs w:val="32"/>
+          <w:lang w:val="en-US"/>
+        </w:rPr>
+      </w:pPr>
+      <w:r>
+        <w:rPr>
+          <w:b/>
+          <w:sz w:val="32"/>
+          <w:szCs w:val="32"/>
+          <w:lang w:val="en-US"/>
+        </w:rPr>
+        <w:t>NAT</w:t>
+      </w:r>
+      <w:r>
+        <w:rPr>
+          <w:b/>
+          <w:sz w:val="32"/>
+          <w:szCs w:val="32"/>
+          <w:lang w:val="en-US"/>
+        </w:rPr>
+        <w:t xml:space="preserve"> testing application</w:t>
       </w:r>
     </w:p>
     <w:p>
@@ -2007,6 +2104,7 @@
         </w:rPr>
         <w:t xml:space="preserve">using </w:t>
       </w:r>
+      <w:proofErr w:type="spellStart"/>
       <w:r>
         <w:rPr>
           <w:b/>
@@ -2016,6 +2114,7 @@
         </w:rPr>
         <w:t>rdtsc</w:t>
       </w:r>
+      <w:proofErr w:type="spellEnd"/>
       <w:r>
         <w:rPr>
           <w:sz w:val="28"/>
@@ -2473,7 +2572,103 @@
           <w:szCs w:val="28"/>
           <w:lang w:val="en-US"/>
         </w:rPr>
-        <w:t>oses in the NAT testing program the following function implementations are used. For checksum calculation &lt;function_name&gt; from Linux kernel is used. For getting the timestamp the gettimeofday() Linux system call is used.</w:t>
+        <w:t xml:space="preserve">oses in the NAT testing program the following function implementations are used. For checksum calculation </w:t>
+      </w:r>
+      <w:proofErr w:type="spellStart"/>
+      <w:r>
+        <w:rPr>
+          <w:i/>
+          <w:sz w:val="28"/>
+          <w:szCs w:val="28"/>
+          <w:lang w:val="en-US"/>
+        </w:rPr>
+        <w:t>ip_fast_</w:t>
+      </w:r>
+      <w:proofErr w:type="gramStart"/>
+      <w:r>
+        <w:rPr>
+          <w:i/>
+          <w:sz w:val="28"/>
+          <w:szCs w:val="28"/>
+          <w:lang w:val="en-US"/>
+        </w:rPr>
+        <w:t>csum</w:t>
+      </w:r>
+      <w:proofErr w:type="spellEnd"/>
+      <w:r>
+        <w:rPr>
+          <w:i/>
+          <w:sz w:val="28"/>
+          <w:szCs w:val="28"/>
+          <w:lang w:val="en-US"/>
+        </w:rPr>
+        <w:t>(</w:t>
+      </w:r>
+      <w:proofErr w:type="gramEnd"/>
+      <w:r>
+        <w:rPr>
+          <w:i/>
+          <w:sz w:val="28"/>
+          <w:szCs w:val="28"/>
+          <w:lang w:val="en-US"/>
+        </w:rPr>
+        <w:t>)</w:t>
+      </w:r>
+      <w:r>
+        <w:rPr>
+          <w:i/>
+          <w:sz w:val="28"/>
+          <w:szCs w:val="28"/>
+          <w:lang w:val="en-US"/>
+        </w:rPr>
+        <w:t xml:space="preserve"> </w:t>
+      </w:r>
+      <w:r>
+        <w:rPr>
+          <w:sz w:val="28"/>
+          <w:szCs w:val="28"/>
+          <w:lang w:val="en-US"/>
+        </w:rPr>
+        <w:t xml:space="preserve">from Linux kernel is used. For getting the timestamp the </w:t>
+      </w:r>
+      <w:proofErr w:type="spellStart"/>
+      <w:proofErr w:type="gramStart"/>
+      <w:r>
+        <w:rPr>
+          <w:i/>
+          <w:sz w:val="28"/>
+          <w:szCs w:val="28"/>
+          <w:lang w:val="en-US"/>
+        </w:rPr>
+        <w:t>gettimeofday</w:t>
+      </w:r>
+      <w:proofErr w:type="spellEnd"/>
+      <w:r>
+        <w:rPr>
+          <w:i/>
+          <w:sz w:val="28"/>
+          <w:szCs w:val="28"/>
+          <w:lang w:val="en-US"/>
+        </w:rPr>
+        <w:t>(</w:t>
+      </w:r>
+      <w:proofErr w:type="gramEnd"/>
+      <w:r>
+        <w:rPr>
+          <w:i/>
+          <w:sz w:val="28"/>
+          <w:szCs w:val="28"/>
+          <w:lang w:val="en-US"/>
+        </w:rPr>
+        <w:t>)</w:t>
+      </w:r>
+      <w:r>
+        <w:rPr>
+          <w:sz w:val="28"/>
+          <w:szCs w:val="28"/>
+          <w:lang w:val="en-US"/>
+        </w:rPr>
+        <w:t xml:space="preserve"> Linux system call is used.</w:t>
       </w:r>
       <w:r>
         <w:rPr>
@@ -2537,6 +2732,68 @@
         <w:pStyle w:val="NoSpacing"/>
         <w:jc w:val="both"/>
         <w:rPr>
+          <w:b/>
+          <w:sz w:val="32"/>
+          <w:szCs w:val="32"/>
+          <w:lang w:val="en-US"/>
+        </w:rPr>
+      </w:pPr>
+    </w:p>
+    <w:p>
+      <w:pPr>
+        <w:pStyle w:val="NoSpacing"/>
+        <w:jc w:val="both"/>
+        <w:rPr>
+          <w:b/>
+          <w:sz w:val="32"/>
+          <w:szCs w:val="32"/>
+          <w:lang w:val="en-US"/>
+        </w:rPr>
+      </w:pPr>
+      <w:r>
+        <w:rPr>
+          <w:b/>
+          <w:sz w:val="32"/>
+          <w:szCs w:val="32"/>
+          <w:lang w:val="en-US"/>
+        </w:rPr>
+        <w:t xml:space="preserve">“Ideal” </w:t>
+      </w:r>
+      <w:r>
+        <w:rPr>
+          <w:b/>
+          <w:sz w:val="32"/>
+          <w:szCs w:val="32"/>
+          <w:lang w:val="en-US"/>
+        </w:rPr>
+        <w:t>NAT</w:t>
+      </w:r>
+      <w:r>
+        <w:rPr>
+          <w:b/>
+          <w:sz w:val="32"/>
+          <w:szCs w:val="32"/>
+          <w:lang w:val="en-US"/>
+        </w:rPr>
+        <w:t xml:space="preserve"> performance</w:t>
+      </w:r>
+    </w:p>
+    <w:p>
+      <w:pPr>
+        <w:pStyle w:val="NoSpacing"/>
+        <w:jc w:val="both"/>
+        <w:rPr>
+          <w:sz w:val="28"/>
+          <w:szCs w:val="28"/>
+          <w:lang w:val="en-US"/>
+        </w:rPr>
+      </w:pPr>
+    </w:p>
+    <w:p>
+      <w:pPr>
+        <w:pStyle w:val="NoSpacing"/>
+        <w:jc w:val="both"/>
+        <w:rPr>
           <w:sz w:val="28"/>
           <w:szCs w:val="28"/>
           <w:lang w:val="en-US"/>
@@ -2567,104 +2824,82 @@
           <w:szCs w:val="28"/>
           <w:lang w:val="en-US"/>
         </w:rPr>
+        <w:t xml:space="preserve">Before starting the exploration of the NAT translation data structures it is essential to estimate the performance of the system which uses the ideal NAT translation data structure. By word “ideal” the zero-time lookup data structure is implied. </w:t>
+      </w:r>
+      <w:r>
+        <w:rPr>
+          <w:sz w:val="28"/>
+          <w:szCs w:val="28"/>
+          <w:lang w:val="en-US"/>
+        </w:rPr>
+        <w:t xml:space="preserve">To get this estimation the bogus data structure </w:t>
+      </w:r>
+      <w:r>
+        <w:rPr>
+          <w:sz w:val="28"/>
+          <w:szCs w:val="28"/>
+          <w:lang w:val="en-US"/>
+        </w:rPr>
+        <w:t>has been</w:t>
+      </w:r>
+      <w:r>
+        <w:rPr>
+          <w:sz w:val="28"/>
+          <w:szCs w:val="28"/>
+          <w:lang w:val="en-US"/>
+        </w:rPr>
+        <w:t xml:space="preserve"> used which returns deterministic result and requires computation time</w:t>
+      </w:r>
+      <w:r>
+        <w:rPr>
+          <w:sz w:val="28"/>
+          <w:szCs w:val="28"/>
+          <w:lang w:val="en-US"/>
+        </w:rPr>
         <w:t xml:space="preserve"> </w:t>
       </w:r>
-    </w:p>
-    <w:p>
-      <w:pPr>
-        <w:pStyle w:val="NoSpacing"/>
-        <w:jc w:val="both"/>
-        <w:rPr>
-          <w:sz w:val="28"/>
-          <w:szCs w:val="28"/>
-          <w:lang w:val="en-US"/>
-        </w:rPr>
-      </w:pPr>
-      <w:r>
-        <w:rPr>
-          <w:sz w:val="28"/>
-          <w:szCs w:val="28"/>
-          <w:lang w:val="en-US"/>
-        </w:rPr>
-        <w:t xml:space="preserve">==Investigation </w:t>
-      </w:r>
-      <w:r>
-        <w:rPr>
-          <w:sz w:val="28"/>
-          <w:szCs w:val="28"/>
-          <w:lang w:val="en-US"/>
-        </w:rPr>
-        <w:t xml:space="preserve">of </w:t>
-      </w:r>
-      <w:r>
-        <w:rPr>
-          <w:sz w:val="28"/>
-          <w:szCs w:val="28"/>
-          <w:lang w:val="en-US"/>
-        </w:rPr>
-        <w:t xml:space="preserve">the </w:t>
-      </w:r>
-      <w:r>
-        <w:rPr>
-          <w:sz w:val="28"/>
-          <w:szCs w:val="28"/>
-          <w:lang w:val="en-US"/>
-        </w:rPr>
-        <w:t>base line performance</w:t>
-      </w:r>
-      <w:r>
-        <w:rPr>
-          <w:sz w:val="28"/>
-          <w:szCs w:val="28"/>
-          <w:lang w:val="en-US"/>
-        </w:rPr>
-        <w:t xml:space="preserve"> of my NAT</w:t>
-      </w:r>
-      <w:r>
-        <w:rPr>
-          <w:sz w:val="28"/>
-          <w:szCs w:val="28"/>
-          <w:lang w:val="en-US"/>
-        </w:rPr>
-        <w:t>==</w:t>
-      </w:r>
-    </w:p>
-    <w:p>
-      <w:pPr>
-        <w:pStyle w:val="NoSpacing"/>
-        <w:jc w:val="both"/>
-        <w:rPr>
-          <w:sz w:val="28"/>
-          <w:szCs w:val="28"/>
-          <w:lang w:val="en-US"/>
-        </w:rPr>
-      </w:pPr>
-    </w:p>
-    <w:p>
-      <w:pPr>
-        <w:pStyle w:val="NoSpacing"/>
-        <w:jc w:val="both"/>
-        <w:rPr>
-          <w:sz w:val="28"/>
-          <w:szCs w:val="28"/>
-          <w:lang w:val="en-US"/>
-        </w:rPr>
-      </w:pPr>
-      <w:r>
-        <w:rPr>
-          <w:sz w:val="28"/>
-          <w:szCs w:val="28"/>
-          <w:lang w:val="en-US"/>
-        </w:rPr>
-        <w:t xml:space="preserve">Before starting the exploration of the NAT translation data structures it is essential to estimate the performance of the system which uses the ideal NAT translation data structure. By word “ideal” the zero-time lookup data structure is implied. </w:t>
-      </w:r>
-      <w:r>
-        <w:rPr>
-          <w:sz w:val="28"/>
-          <w:szCs w:val="28"/>
-          <w:lang w:val="en-US"/>
-        </w:rPr>
-        <w:t>To get this estimation the bogus data structure was used which returns deterministic result and requires computation time</w:t>
+      <w:r>
+        <w:rPr>
+          <w:sz w:val="28"/>
+          <w:szCs w:val="28"/>
+          <w:lang w:val="en-US"/>
+        </w:rPr>
+        <w:t>tends to zero. Another words</w:t>
+      </w:r>
+      <w:r>
+        <w:rPr>
+          <w:sz w:val="28"/>
+          <w:szCs w:val="28"/>
+          <w:lang w:val="en-US"/>
+        </w:rPr>
+        <w:t>,</w:t>
+      </w:r>
+      <w:r>
+        <w:rPr>
+          <w:sz w:val="28"/>
+          <w:szCs w:val="28"/>
+          <w:lang w:val="en-US"/>
+        </w:rPr>
+        <w:t xml:space="preserve"> it is a function which cyclically returns the same sequence of results. </w:t>
+      </w:r>
+    </w:p>
+    <w:p>
+      <w:pPr>
+        <w:pStyle w:val="NoSpacing"/>
+        <w:jc w:val="both"/>
+        <w:rPr>
+          <w:sz w:val="28"/>
+          <w:szCs w:val="28"/>
+          <w:lang w:val="en-US"/>
+        </w:rPr>
+      </w:pPr>
+      <w:r>
+        <w:rPr>
+          <w:sz w:val="28"/>
+          <w:szCs w:val="28"/>
+          <w:lang w:val="en-US"/>
+        </w:rPr>
+        <w:t>On the figure 1 there are some results explaining the cost of one packet processing having the ideal lookup data structure.</w:t>
       </w:r>
       <w:r>
         <w:rPr>
@@ -2680,82 +2915,68 @@
           <w:szCs w:val="28"/>
           <w:lang w:val="en-US"/>
         </w:rPr>
-        <w:t xml:space="preserve">tends to zero. Another words it is a function which cyclically returns the same sequence of results. </w:t>
-      </w:r>
-    </w:p>
-    <w:p>
-      <w:pPr>
-        <w:pStyle w:val="NoSpacing"/>
-        <w:jc w:val="both"/>
-        <w:rPr>
-          <w:sz w:val="28"/>
-          <w:szCs w:val="28"/>
-        </w:rPr>
-      </w:pPr>
-      <w:r>
-        <w:rPr>
-          <w:sz w:val="28"/>
-          <w:szCs w:val="28"/>
-          <w:lang w:val="en-US"/>
-        </w:rPr>
-        <w:t>On the figure 1 there are some results explaining the result cost of one packet processing having the ideal lookup data structure.</w:t>
-      </w:r>
-      <w:r>
-        <w:rPr>
-          <w:sz w:val="28"/>
-          <w:szCs w:val="28"/>
-          <w:lang w:val="en-US"/>
-        </w:rPr>
-        <w:t xml:space="preserve"> </w:t>
-      </w:r>
-    </w:p>
-    <w:p>
-      <w:pPr>
-        <w:pStyle w:val="NoSpacing"/>
-        <w:jc w:val="both"/>
-        <w:rPr>
-          <w:sz w:val="28"/>
-          <w:szCs w:val="28"/>
-          <w:lang w:val="en-US"/>
-        </w:rPr>
-      </w:pPr>
-      <w:r>
-        <w:rPr>
-          <w:sz w:val="28"/>
-          <w:szCs w:val="28"/>
-        </w:rPr>
-        <w:t>Описать из чего это все состоит</w:t>
-      </w:r>
-      <w:bookmarkStart w:id="0" w:name="_GoBack"/>
-      <w:bookmarkEnd w:id="0"/>
-      <w:r>
-        <w:rPr>
-          <w:sz w:val="28"/>
-          <w:szCs w:val="28"/>
-        </w:rPr>
-        <w:t xml:space="preserve"> </w:t>
-      </w:r>
-    </w:p>
-    <w:p>
-      <w:pPr>
-        <w:pStyle w:val="NoSpacing"/>
-        <w:jc w:val="both"/>
-        <w:rPr>
-          <w:sz w:val="28"/>
-          <w:szCs w:val="28"/>
-          <w:lang w:val="en-US"/>
-        </w:rPr>
-      </w:pPr>
-    </w:p>
-    <w:p>
-      <w:pPr>
-        <w:pStyle w:val="NoSpacing"/>
-        <w:jc w:val="both"/>
-        <w:rPr>
-          <w:sz w:val="28"/>
-          <w:szCs w:val="28"/>
-          <w:lang w:val="en-US"/>
-        </w:rPr>
+        <w:t xml:space="preserve">One packet processing takes around 120 cycles including calculation of checksums and timestamps settings processing. The packet processing routine takes around 40 cycles including managing of test packet set which could be thought like simulation of packet acquiring from the network interface card queues. </w:t>
+      </w:r>
+      <w:r>
+        <w:rPr>
+          <w:sz w:val="28"/>
+          <w:szCs w:val="28"/>
+          <w:lang w:val="en-US"/>
+        </w:rPr>
+        <w:t>Thus the overall</w:t>
+      </w:r>
+      <w:r>
+        <w:rPr>
+          <w:sz w:val="28"/>
+          <w:szCs w:val="28"/>
+          <w:lang w:val="en-US"/>
+        </w:rPr>
+        <w:t xml:space="preserve"> overhead on checksums calculation and </w:t>
+      </w:r>
+      <w:r>
+        <w:rPr>
+          <w:sz w:val="28"/>
+          <w:szCs w:val="28"/>
+          <w:lang w:val="en-US"/>
+        </w:rPr>
+        <w:t>timestamp/timeout processing is around 80 cycles.</w:t>
+      </w:r>
+    </w:p>
+    <w:p>
+      <w:pPr>
+        <w:pStyle w:val="NoSpacing"/>
+        <w:jc w:val="both"/>
+        <w:rPr>
+          <w:sz w:val="28"/>
+          <w:szCs w:val="28"/>
+          <w:lang w:val="en-US"/>
+        </w:rPr>
+      </w:pPr>
+      <w:r>
+        <w:rPr>
+          <w:sz w:val="28"/>
+          <w:szCs w:val="28"/>
+          <w:lang w:val="en-US"/>
+        </w:rPr>
+        <w:t>Based on this data it is possible to claim that than closer the performance of a NAT to “ideal” values than better the NAT setup is. In our case the ideal value is 120 cycles/pkt.</w:t>
+      </w:r>
+    </w:p>
+    <w:p>
+      <w:pPr>
+        <w:pStyle w:val="NoSpacing"/>
+        <w:jc w:val="both"/>
+        <w:rPr>
+          <w:sz w:val="28"/>
+          <w:szCs w:val="28"/>
+          <w:lang w:val="en-US"/>
+        </w:rPr>
+      </w:pPr>
+    </w:p>
+    <w:p>
+      <w:pPr>
+        <w:pStyle w:val="NoSpacing"/>
+        <w:keepNext/>
+        <w:jc w:val="both"/>
       </w:pPr>
       <w:r>
         <w:rPr>
@@ -2764,10 +2985,10 @@
         </w:rPr>
         <w:lastRenderedPageBreak/>
         <w:drawing>
-          <wp:inline distT="0" distB="0" distL="0" distR="0" wp14:anchorId="21D403F8" wp14:editId="389575DD">
-            <wp:extent cx="5943600" cy="4330700"/>
+          <wp:inline distT="0" distB="0" distL="0" distR="0" wp14:anchorId="04A6ED8F" wp14:editId="12F44AC3">
+            <wp:extent cx="5861050" cy="3263900"/>
             <wp:effectExtent l="0" t="0" r="0" b="0"/>
-            <wp:docPr id="1" name="Chart 1"/>
+            <wp:docPr id="3" name="Chart 3"/>
             <wp:cNvGraphicFramePr/>
             <a:graphic xmlns:a="http://schemas.openxmlformats.org/drawingml/2006/main">
               <a:graphicData uri="http://schemas.openxmlformats.org/drawingml/2006/chart">
@@ -2777,89 +2998,366 @@
           </wp:inline>
         </w:drawing>
       </w:r>
-      <w:r>
-        <w:rPr>
-          <w:sz w:val="28"/>
-          <w:szCs w:val="28"/>
-          <w:lang w:val="en-US"/>
-        </w:rPr>
-        <w:t xml:space="preserve">  </w:t>
-      </w:r>
-    </w:p>
-    <w:p>
-      <w:pPr>
-        <w:pStyle w:val="NoSpacing"/>
-        <w:jc w:val="both"/>
-        <w:rPr>
-          <w:sz w:val="28"/>
-          <w:szCs w:val="28"/>
-          <w:lang w:val="en-US"/>
-        </w:rPr>
-      </w:pPr>
-    </w:p>
-    <w:p>
-      <w:pPr>
-        <w:pStyle w:val="NoSpacing"/>
-        <w:jc w:val="both"/>
-        <w:rPr>
-          <w:sz w:val="28"/>
-          <w:szCs w:val="28"/>
-          <w:lang w:val="en-US"/>
-        </w:rPr>
-      </w:pPr>
-    </w:p>
-    <w:p>
-      <w:pPr>
-        <w:pStyle w:val="NoSpacing"/>
-        <w:jc w:val="both"/>
-        <w:rPr>
-          <w:sz w:val="28"/>
-          <w:szCs w:val="28"/>
-          <w:lang w:val="en-US"/>
-        </w:rPr>
-      </w:pPr>
-      <w:r>
-        <w:rPr>
-          <w:sz w:val="28"/>
-          <w:szCs w:val="28"/>
-          <w:lang w:val="en-US"/>
-        </w:rPr>
-        <w:t>==How much the NAT spends on what==</w:t>
-      </w:r>
-    </w:p>
-    <w:p>
-      <w:pPr>
-        <w:pStyle w:val="NoSpacing"/>
-        <w:jc w:val="both"/>
-        <w:rPr>
-          <w:sz w:val="28"/>
-          <w:szCs w:val="28"/>
-          <w:lang w:val="en-US"/>
-        </w:rPr>
-      </w:pPr>
-      <w:r>
-        <w:rPr>
-          <w:sz w:val="28"/>
-          <w:szCs w:val="28"/>
-          <w:lang w:val="en-US"/>
-        </w:rPr>
-        <w:t>Add graph</w:t>
-      </w:r>
-      <w:r>
-        <w:rPr>
-          <w:sz w:val="28"/>
-          <w:szCs w:val="28"/>
-          <w:lang w:val="en-US"/>
-        </w:rPr>
-        <w:t xml:space="preserve"> comparision of </w:t>
-      </w:r>
-      <w:r>
-        <w:rPr>
-          <w:sz w:val="28"/>
-          <w:szCs w:val="28"/>
-          <w:lang w:val="en-US"/>
-        </w:rPr>
-        <w:t xml:space="preserve">w/o check_sum, w/o timestamps </w:t>
+    </w:p>
+    <w:p>
+      <w:pPr>
+        <w:pStyle w:val="Caption"/>
+        <w:jc w:val="center"/>
+        <w:rPr>
+          <w:color w:val="auto"/>
+          <w:sz w:val="22"/>
+          <w:szCs w:val="22"/>
+          <w:lang w:val="en-US"/>
+        </w:rPr>
+      </w:pPr>
+      <w:r>
+        <w:rPr>
+          <w:color w:val="auto"/>
+          <w:sz w:val="22"/>
+          <w:szCs w:val="22"/>
+          <w:lang w:val="en-US"/>
+        </w:rPr>
+        <w:t xml:space="preserve">Figure </w:t>
+      </w:r>
+      <w:r>
+        <w:rPr>
+          <w:color w:val="auto"/>
+          <w:sz w:val="22"/>
+          <w:szCs w:val="22"/>
+        </w:rPr>
+        <w:fldChar w:fldCharType="begin"/>
+      </w:r>
+      <w:r>
+        <w:rPr>
+          <w:color w:val="auto"/>
+          <w:sz w:val="22"/>
+          <w:szCs w:val="22"/>
+          <w:lang w:val="en-US"/>
+        </w:rPr>
+        <w:instrText xml:space="preserve"> SEQ Figure \* ARABIC </w:instrText>
+      </w:r>
+      <w:r>
+        <w:rPr>
+          <w:color w:val="auto"/>
+          <w:sz w:val="22"/>
+          <w:szCs w:val="22"/>
+        </w:rPr>
+        <w:fldChar w:fldCharType="separate"/>
+      </w:r>
+      <w:r>
+        <w:rPr>
+          <w:noProof/>
+          <w:color w:val="auto"/>
+          <w:sz w:val="22"/>
+          <w:szCs w:val="22"/>
+          <w:lang w:val="en-US"/>
+        </w:rPr>
+        <w:t>1</w:t>
+      </w:r>
+      <w:r>
+        <w:rPr>
+          <w:color w:val="auto"/>
+          <w:sz w:val="22"/>
+          <w:szCs w:val="22"/>
+        </w:rPr>
+        <w:fldChar w:fldCharType="end"/>
+      </w:r>
+      <w:r>
+        <w:rPr>
+          <w:color w:val="auto"/>
+          <w:sz w:val="22"/>
+          <w:szCs w:val="22"/>
+          <w:lang w:val="en-US"/>
+        </w:rPr>
+        <w:t>.</w:t>
+      </w:r>
+      <w:bookmarkStart w:id="0" w:name="_GoBack"/>
+      <w:bookmarkEnd w:id="0"/>
+      <w:r>
+        <w:rPr>
+          <w:color w:val="auto"/>
+          <w:sz w:val="22"/>
+          <w:szCs w:val="22"/>
+          <w:lang w:val="en-US"/>
+        </w:rPr>
+        <w:t xml:space="preserve"> "Ideal" NAT performance</w:t>
+      </w:r>
+    </w:p>
+    <w:p>
+      <w:pPr>
+        <w:pStyle w:val="NoSpacing"/>
+        <w:jc w:val="both"/>
+        <w:rPr>
+          <w:b/>
+          <w:sz w:val="32"/>
+          <w:szCs w:val="32"/>
+          <w:lang w:val="en-US"/>
+        </w:rPr>
+      </w:pPr>
+    </w:p>
+    <w:p>
+      <w:pPr>
+        <w:pStyle w:val="NoSpacing"/>
+        <w:jc w:val="both"/>
+        <w:rPr>
+          <w:b/>
+          <w:sz w:val="32"/>
+          <w:szCs w:val="32"/>
+          <w:lang w:val="en-US"/>
+        </w:rPr>
+      </w:pPr>
+      <w:r>
+        <w:rPr>
+          <w:b/>
+          <w:sz w:val="32"/>
+          <w:szCs w:val="32"/>
+          <w:lang w:val="en-US"/>
+        </w:rPr>
+        <w:t>NAT</w:t>
+      </w:r>
+      <w:r>
+        <w:rPr>
+          <w:b/>
+          <w:sz w:val="32"/>
+          <w:szCs w:val="32"/>
+          <w:lang w:val="en-US"/>
+        </w:rPr>
+        <w:t xml:space="preserve"> Bottleneck</w:t>
+      </w:r>
+    </w:p>
+    <w:p>
+      <w:pPr>
+        <w:pStyle w:val="NoSpacing"/>
+        <w:jc w:val="both"/>
+        <w:rPr>
+          <w:b/>
+          <w:sz w:val="32"/>
+          <w:szCs w:val="32"/>
+          <w:lang w:val="en-US"/>
+        </w:rPr>
+      </w:pPr>
+    </w:p>
+    <w:p>
+      <w:pPr>
+        <w:pStyle w:val="NoSpacing"/>
+        <w:jc w:val="both"/>
+        <w:rPr>
+          <w:sz w:val="28"/>
+          <w:szCs w:val="28"/>
+          <w:lang w:val="en-US"/>
+        </w:rPr>
+      </w:pPr>
+      <w:r>
+        <w:rPr>
+          <w:sz w:val="28"/>
+          <w:szCs w:val="28"/>
+          <w:lang w:val="en-US"/>
+        </w:rPr>
+        <w:t>In this chapter the part of NAT system is to investigate which has the most significant influence on overall NAT performance.</w:t>
+      </w:r>
+      <w:r>
+        <w:rPr>
+          <w:sz w:val="28"/>
+          <w:szCs w:val="28"/>
+          <w:lang w:val="en-US"/>
+        </w:rPr>
+        <w:t xml:space="preserve"> Each NAT system should store information in some kind of data structure to be able to retrieve this information when it is necessary. Having in mind that the NAT should be able to support </w:t>
+      </w:r>
+      <w:r>
+        <w:rPr>
+          <w:sz w:val="28"/>
+          <w:szCs w:val="28"/>
+          <w:lang w:val="en-US"/>
+        </w:rPr>
+        <w:t>65.5M</w:t>
+      </w:r>
+      <w:r>
+        <w:rPr>
+          <w:sz w:val="28"/>
+          <w:szCs w:val="28"/>
+          <w:lang w:val="en-US"/>
+        </w:rPr>
+        <w:t xml:space="preserve"> unique translations and it is easy to conclude that it</w:t>
+      </w:r>
+      <w:r>
+        <w:rPr>
+          <w:sz w:val="28"/>
+          <w:szCs w:val="28"/>
+          <w:lang w:val="en-US"/>
+        </w:rPr>
+        <w:t>s</w:t>
+      </w:r>
+      <w:r>
+        <w:rPr>
+          <w:sz w:val="28"/>
+          <w:szCs w:val="28"/>
+          <w:lang w:val="en-US"/>
+        </w:rPr>
+        <w:t xml:space="preserve"> lookup data structure have to be able to store 65.5M records and th</w:t>
+      </w:r>
+      <w:r>
+        <w:rPr>
+          <w:sz w:val="28"/>
+          <w:szCs w:val="28"/>
+          <w:lang w:val="en-US"/>
+        </w:rPr>
+        <w:t>e search process will take a majority</w:t>
+      </w:r>
+      <w:r>
+        <w:rPr>
+          <w:sz w:val="28"/>
+          <w:szCs w:val="28"/>
+          <w:lang w:val="en-US"/>
+        </w:rPr>
+        <w:t xml:space="preserve"> of </w:t>
+      </w:r>
+      <w:r>
+        <w:rPr>
+          <w:sz w:val="28"/>
+          <w:szCs w:val="28"/>
+          <w:lang w:val="en-US"/>
+        </w:rPr>
+        <w:t xml:space="preserve">packet processing </w:t>
+      </w:r>
+      <w:r>
+        <w:rPr>
+          <w:sz w:val="28"/>
+          <w:szCs w:val="28"/>
+          <w:lang w:val="en-US"/>
+        </w:rPr>
+        <w:t xml:space="preserve">time. </w:t>
+      </w:r>
+      <w:r>
+        <w:rPr>
+          <w:sz w:val="28"/>
+          <w:szCs w:val="28"/>
+          <w:lang w:val="en-US"/>
+        </w:rPr>
+        <w:t xml:space="preserve">To achieve the target packet processing rate (5.5M </w:t>
+      </w:r>
+      <w:proofErr w:type="spellStart"/>
+      <w:r>
+        <w:rPr>
+          <w:sz w:val="28"/>
+          <w:szCs w:val="28"/>
+          <w:lang w:val="en-US"/>
+        </w:rPr>
+        <w:t>pps</w:t>
+      </w:r>
+      <w:proofErr w:type="spellEnd"/>
+      <w:r>
+        <w:rPr>
+          <w:sz w:val="28"/>
+          <w:szCs w:val="28"/>
+          <w:lang w:val="en-US"/>
+        </w:rPr>
+        <w:t>) it is easy to calculate how many cycles we could spend on a packet. Having a processor working on 2.4GHz frequency we could spend 436 cycles per packet.</w:t>
+      </w:r>
+    </w:p>
+    <w:p>
+      <w:pPr>
+        <w:pStyle w:val="NoSpacing"/>
+        <w:jc w:val="both"/>
+        <w:rPr>
+          <w:sz w:val="28"/>
+          <w:szCs w:val="28"/>
+          <w:lang w:val="en-US"/>
+        </w:rPr>
+      </w:pPr>
+      <w:r>
+        <w:rPr>
+          <w:sz w:val="28"/>
+          <w:szCs w:val="28"/>
+          <w:lang w:val="en-US"/>
+        </w:rPr>
+        <w:t xml:space="preserve">As it is seen from the Figure 1 the processing time of one packet </w:t>
+      </w:r>
+      <w:r>
+        <w:rPr>
+          <w:sz w:val="28"/>
+          <w:szCs w:val="28"/>
+          <w:lang w:val="en-US"/>
+        </w:rPr>
+        <w:t xml:space="preserve">excluding searching for translation data </w:t>
+      </w:r>
+      <w:r>
+        <w:rPr>
+          <w:sz w:val="28"/>
+          <w:szCs w:val="28"/>
+          <w:lang w:val="en-US"/>
+        </w:rPr>
+        <w:t>is a constant. This process is quite fast and can be compared with processors L3 cache miss penalty which is around 100 cycles.</w:t>
+      </w:r>
+    </w:p>
+    <w:p>
+      <w:pPr>
+        <w:pStyle w:val="NoSpacing"/>
+        <w:jc w:val="both"/>
+        <w:rPr>
+          <w:sz w:val="28"/>
+          <w:szCs w:val="28"/>
+          <w:lang w:val="en-US"/>
+        </w:rPr>
+      </w:pPr>
+      <w:r>
+        <w:rPr>
+          <w:sz w:val="28"/>
+          <w:szCs w:val="28"/>
+          <w:lang w:val="en-US"/>
+        </w:rPr>
+        <w:t xml:space="preserve">So the first question to investigate is how fast the searching process is. To answer that question the test has been performed which uses as a lookup data structure a simple linear array with linear search </w:t>
+      </w:r>
+      <w:proofErr w:type="gramStart"/>
+      <w:r>
+        <w:rPr>
+          <w:sz w:val="28"/>
+          <w:szCs w:val="28"/>
+          <w:lang w:val="en-US"/>
+        </w:rPr>
+        <w:t>algorithm</w:t>
+      </w:r>
+      <w:r>
+        <w:rPr>
+          <w:sz w:val="16"/>
+          <w:szCs w:val="16"/>
+          <w:lang w:val="en-US"/>
+        </w:rPr>
+        <w:t>[</w:t>
+      </w:r>
+      <w:proofErr w:type="spellStart"/>
+      <w:proofErr w:type="gramEnd"/>
+      <w:r>
+        <w:rPr>
+          <w:sz w:val="16"/>
+          <w:szCs w:val="16"/>
+          <w:lang w:val="en-US"/>
+        </w:rPr>
+        <w:t>ref_cormen</w:t>
+      </w:r>
+      <w:proofErr w:type="spellEnd"/>
+      <w:r>
+        <w:rPr>
+          <w:sz w:val="16"/>
+          <w:szCs w:val="16"/>
+          <w:lang w:val="en-US"/>
+        </w:rPr>
+        <w:t>]</w:t>
+      </w:r>
+      <w:r>
+        <w:rPr>
+          <w:sz w:val="28"/>
+          <w:szCs w:val="28"/>
+          <w:lang w:val="en-US"/>
+        </w:rPr>
+        <w:t xml:space="preserve">. This algorithm is known as </w:t>
+      </w:r>
+      <w:r>
+        <w:rPr>
+          <w:sz w:val="28"/>
+          <w:szCs w:val="28"/>
+          <w:lang w:val="en-US"/>
+        </w:rPr>
+        <w:t>having</w:t>
       </w:r>
       <w:r>
         <w:rPr>
@@ -2869,6 +3367,32 @@
         </w:rPr>
         <w:t xml:space="preserve"> </w:t>
       </w:r>
+      <w:proofErr w:type="gramStart"/>
+      <w:r>
+        <w:rPr>
+          <w:sz w:val="28"/>
+          <w:szCs w:val="28"/>
+          <w:lang w:val="en-US"/>
+        </w:rPr>
+        <w:t>O(</w:t>
+      </w:r>
+      <w:proofErr w:type="gramEnd"/>
+      <w:r>
+        <w:rPr>
+          <w:sz w:val="28"/>
+          <w:szCs w:val="28"/>
+          <w:lang w:val="en-US"/>
+        </w:rPr>
+        <w:t>n) search time a</w:t>
+      </w:r>
+      <w:r>
+        <w:rPr>
+          <w:sz w:val="28"/>
+          <w:szCs w:val="28"/>
+          <w:lang w:val="en-US"/>
+        </w:rPr>
+        <w:t>nd can be a good starting point of performance exploration.</w:t>
+      </w:r>
       <w:r>
         <w:rPr>
           <w:sz w:val="28"/>
@@ -2894,57 +3418,254 @@
           <w:szCs w:val="28"/>
           <w:lang w:val="en-US"/>
         </w:rPr>
-        <w:t>==What is the NAT main problem -&gt; look up table==</w:t>
-      </w:r>
-    </w:p>
-    <w:p>
-      <w:pPr>
-        <w:pStyle w:val="NoSpacing"/>
-        <w:jc w:val="both"/>
-        <w:rPr>
-          <w:sz w:val="28"/>
-          <w:szCs w:val="28"/>
-          <w:lang w:val="en-US"/>
-        </w:rPr>
-      </w:pPr>
-      <w:r>
-        <w:rPr>
-          <w:sz w:val="28"/>
-          <w:szCs w:val="28"/>
-          <w:lang w:val="en-US"/>
-        </w:rPr>
-        <w:t>==Why is it so -&gt; prove it by adding  linear search to NAT==</w:t>
-      </w:r>
-    </w:p>
-    <w:p>
-      <w:pPr>
-        <w:pStyle w:val="NoSpacing"/>
-        <w:jc w:val="both"/>
-        <w:rPr>
-          <w:sz w:val="28"/>
-          <w:szCs w:val="28"/>
-          <w:lang w:val="en-US"/>
-        </w:rPr>
-      </w:pPr>
-      <w:r>
-        <w:rPr>
-          <w:sz w:val="28"/>
-          <w:szCs w:val="28"/>
-          <w:lang w:val="en-US"/>
-        </w:rPr>
-        <w:t>Add chart of NAT performance with linear search for num_of_nodes [100, 250, 500, 1000, 1500, 2000, 2500, 5000 ]</w:t>
-      </w:r>
-    </w:p>
-    <w:p>
-      <w:pPr>
-        <w:pStyle w:val="NoSpacing"/>
-        <w:jc w:val="both"/>
-        <w:rPr>
-          <w:sz w:val="28"/>
-          <w:szCs w:val="28"/>
-          <w:lang w:val="en-US"/>
-        </w:rPr>
-      </w:pPr>
+        <w:t xml:space="preserve">The </w:t>
+      </w:r>
+      <w:proofErr w:type="gramStart"/>
+      <w:r>
+        <w:rPr>
+          <w:sz w:val="28"/>
+          <w:szCs w:val="28"/>
+          <w:lang w:val="en-US"/>
+        </w:rPr>
+        <w:t>results of testing the</w:t>
+      </w:r>
+      <w:r>
+        <w:rPr>
+          <w:sz w:val="28"/>
+          <w:szCs w:val="28"/>
+          <w:lang w:val="en-US"/>
+        </w:rPr>
+        <w:t xml:space="preserve"> algorithm is</w:t>
+      </w:r>
+      <w:proofErr w:type="gramEnd"/>
+      <w:r>
+        <w:rPr>
+          <w:sz w:val="28"/>
+          <w:szCs w:val="28"/>
+          <w:lang w:val="en-US"/>
+        </w:rPr>
+        <w:t xml:space="preserve"> shown in Figure 2. </w:t>
+      </w:r>
+    </w:p>
+    <w:p>
+      <w:pPr>
+        <w:pStyle w:val="NoSpacing"/>
+        <w:jc w:val="both"/>
+        <w:rPr>
+          <w:sz w:val="28"/>
+          <w:szCs w:val="28"/>
+          <w:lang w:val="en-US"/>
+        </w:rPr>
+      </w:pPr>
+    </w:p>
+    <w:p>
+      <w:pPr>
+        <w:pStyle w:val="NoSpacing"/>
+        <w:keepNext/>
+        <w:jc w:val="both"/>
+      </w:pPr>
+      <w:r>
+        <w:rPr>
+          <w:noProof/>
+          <w:lang w:val="en-US"/>
+        </w:rPr>
+        <w:lastRenderedPageBreak/>
+        <w:drawing>
+          <wp:inline distT="0" distB="0" distL="0" distR="0" wp14:anchorId="7E7D9369" wp14:editId="328D2765">
+            <wp:extent cx="6115050" cy="3105150"/>
+            <wp:effectExtent l="0" t="0" r="0" b="0"/>
+            <wp:docPr id="1" name="Chart 1"/>
+            <wp:cNvGraphicFramePr/>
+            <a:graphic xmlns:a="http://schemas.openxmlformats.org/drawingml/2006/main">
+              <a:graphicData uri="http://schemas.openxmlformats.org/drawingml/2006/chart">
+                <c:chart xmlns:c="http://schemas.openxmlformats.org/drawingml/2006/chart" xmlns:r="http://schemas.openxmlformats.org/officeDocument/2006/relationships" r:id="rId10"/>
+              </a:graphicData>
+            </a:graphic>
+          </wp:inline>
+        </w:drawing>
+      </w:r>
+    </w:p>
+    <w:p>
+      <w:pPr>
+        <w:pStyle w:val="Caption"/>
+        <w:jc w:val="center"/>
+        <w:rPr>
+          <w:color w:val="auto"/>
+          <w:sz w:val="22"/>
+          <w:szCs w:val="22"/>
+          <w:lang w:val="en-US"/>
+        </w:rPr>
+      </w:pPr>
+      <w:proofErr w:type="gramStart"/>
+      <w:r>
+        <w:rPr>
+          <w:color w:val="auto"/>
+          <w:sz w:val="22"/>
+          <w:szCs w:val="22"/>
+          <w:lang w:val="en-US"/>
+        </w:rPr>
+        <w:t xml:space="preserve">Figure </w:t>
+      </w:r>
+      <w:r>
+        <w:rPr>
+          <w:color w:val="auto"/>
+          <w:sz w:val="22"/>
+          <w:szCs w:val="22"/>
+        </w:rPr>
+        <w:fldChar w:fldCharType="begin"/>
+      </w:r>
+      <w:r>
+        <w:rPr>
+          <w:color w:val="auto"/>
+          <w:sz w:val="22"/>
+          <w:szCs w:val="22"/>
+          <w:lang w:val="en-US"/>
+        </w:rPr>
+        <w:instrText xml:space="preserve"> SEQ Figure \* ARABIC </w:instrText>
+      </w:r>
+      <w:r>
+        <w:rPr>
+          <w:color w:val="auto"/>
+          <w:sz w:val="22"/>
+          <w:szCs w:val="22"/>
+        </w:rPr>
+        <w:fldChar w:fldCharType="separate"/>
+      </w:r>
+      <w:r>
+        <w:rPr>
+          <w:noProof/>
+          <w:color w:val="auto"/>
+          <w:sz w:val="22"/>
+          <w:szCs w:val="22"/>
+          <w:lang w:val="en-US"/>
+        </w:rPr>
+        <w:t>2</w:t>
+      </w:r>
+      <w:r>
+        <w:rPr>
+          <w:color w:val="auto"/>
+          <w:sz w:val="22"/>
+          <w:szCs w:val="22"/>
+        </w:rPr>
+        <w:fldChar w:fldCharType="end"/>
+      </w:r>
+      <w:r>
+        <w:rPr>
+          <w:color w:val="auto"/>
+          <w:sz w:val="22"/>
+          <w:szCs w:val="22"/>
+          <w:lang w:val="en-US"/>
+        </w:rPr>
+        <w:t>.</w:t>
+      </w:r>
+      <w:proofErr w:type="gramEnd"/>
+      <w:r>
+        <w:rPr>
+          <w:color w:val="auto"/>
+          <w:sz w:val="22"/>
+          <w:szCs w:val="22"/>
+          <w:lang w:val="en-US"/>
+        </w:rPr>
+        <w:t xml:space="preserve"> NAT Performance: Linear search</w:t>
+      </w:r>
+    </w:p>
+    <w:p>
+      <w:pPr>
+        <w:pStyle w:val="NoSpacing"/>
+        <w:jc w:val="both"/>
+        <w:rPr>
+          <w:sz w:val="28"/>
+          <w:szCs w:val="28"/>
+          <w:lang w:val="en-US"/>
+        </w:rPr>
+      </w:pPr>
+      <w:r>
+        <w:rPr>
+          <w:sz w:val="28"/>
+          <w:szCs w:val="28"/>
+          <w:lang w:val="en-US"/>
+        </w:rPr>
+        <w:t xml:space="preserve">Linear search revealed the high linear performance degradation with increasing of the NAT records capacity: at size of 2000 entries the time of a packet processing is 3 times higher than at size of 500 entries and 3 times higher than the target performance. </w:t>
+      </w:r>
+    </w:p>
+    <w:p>
+      <w:pPr>
+        <w:pStyle w:val="NoSpacing"/>
+        <w:jc w:val="both"/>
+        <w:rPr>
+          <w:sz w:val="28"/>
+          <w:szCs w:val="28"/>
+          <w:lang w:val="en-US"/>
+        </w:rPr>
+      </w:pPr>
+      <w:r>
+        <w:rPr>
+          <w:sz w:val="28"/>
+          <w:szCs w:val="28"/>
+          <w:lang w:val="en-US"/>
+        </w:rPr>
+        <w:t>These results show that the translation data search is the bottleneck of the NAT performance and to solve this problem some effective algorithms are needed.</w:t>
+      </w:r>
+    </w:p>
+    <w:p>
+      <w:pPr>
+        <w:pStyle w:val="NoSpacing"/>
+        <w:jc w:val="both"/>
+        <w:rPr>
+          <w:sz w:val="28"/>
+          <w:szCs w:val="28"/>
+          <w:lang w:val="en-US"/>
+        </w:rPr>
+      </w:pPr>
+      <w:r>
+        <w:rPr>
+          <w:sz w:val="28"/>
+          <w:szCs w:val="28"/>
+          <w:lang w:val="en-US"/>
+        </w:rPr>
+        <w:t>To attack this problem some effective data structures and algorithms are to be tested.</w:t>
+      </w:r>
+    </w:p>
+    <w:p>
+      <w:pPr>
+        <w:pStyle w:val="NoSpacing"/>
+        <w:jc w:val="both"/>
+        <w:rPr>
+          <w:sz w:val="28"/>
+          <w:szCs w:val="28"/>
+          <w:lang w:val="en-US"/>
+        </w:rPr>
+      </w:pPr>
+    </w:p>
+    <w:p>
+      <w:pPr>
+        <w:pStyle w:val="NoSpacing"/>
+        <w:jc w:val="both"/>
+        <w:rPr>
+          <w:b/>
+          <w:sz w:val="32"/>
+          <w:szCs w:val="32"/>
+          <w:lang w:val="en-US"/>
+        </w:rPr>
+      </w:pPr>
+      <w:r>
+        <w:rPr>
+          <w:b/>
+          <w:sz w:val="32"/>
+          <w:szCs w:val="32"/>
+          <w:lang w:val="en-US"/>
+        </w:rPr>
+        <w:t>Testing of NAT lookup data structures and algorithms</w:t>
+      </w:r>
+      <w:r>
+        <w:rPr>
+          <w:b/>
+          <w:sz w:val="32"/>
+          <w:szCs w:val="32"/>
+          <w:lang w:val="en-US"/>
+        </w:rPr>
+        <w:t xml:space="preserve">    </w:t>
+      </w:r>
     </w:p>
     <w:p>
       <w:pPr>
@@ -3044,13 +3765,23 @@
           <w:lang w:val="en-US"/>
         </w:rPr>
       </w:pPr>
-      <w:r>
-        <w:rPr>
-          <w:sz w:val="28"/>
-          <w:szCs w:val="28"/>
-          <w:lang w:val="en-US"/>
-        </w:rPr>
-        <w:t>rb-tree(balanced) array</w:t>
+      <w:proofErr w:type="spellStart"/>
+      <w:r>
+        <w:rPr>
+          <w:sz w:val="28"/>
+          <w:szCs w:val="28"/>
+          <w:lang w:val="en-US"/>
+        </w:rPr>
+        <w:t>rb</w:t>
+      </w:r>
+      <w:proofErr w:type="spellEnd"/>
+      <w:r>
+        <w:rPr>
+          <w:sz w:val="28"/>
+          <w:szCs w:val="28"/>
+          <w:lang w:val="en-US"/>
+        </w:rPr>
+        <w:t>-tree(balanced) array</w:t>
       </w:r>
     </w:p>
     <w:p>
@@ -3145,7 +3876,25 @@
           <w:szCs w:val="28"/>
           <w:lang w:val="en-US"/>
         </w:rPr>
-        <w:t>(packets per second, memory usage, limitation</w:t>
+        <w:t>(</w:t>
+      </w:r>
+      <w:proofErr w:type="gramStart"/>
+      <w:r>
+        <w:rPr>
+          <w:sz w:val="28"/>
+          <w:szCs w:val="28"/>
+          <w:lang w:val="en-US"/>
+        </w:rPr>
+        <w:t>packets</w:t>
+      </w:r>
+      <w:proofErr w:type="gramEnd"/>
+      <w:r>
+        <w:rPr>
+          <w:sz w:val="28"/>
+          <w:szCs w:val="28"/>
+          <w:lang w:val="en-US"/>
+        </w:rPr>
+        <w:t xml:space="preserve"> per second, memory usage, limitation</w:t>
       </w:r>
       <w:r>
         <w:rPr>
@@ -3253,7 +4002,6 @@
           <w:szCs w:val="28"/>
           <w:lang w:val="en-US"/>
         </w:rPr>
-        <w:lastRenderedPageBreak/>
         <w:t>Tree-tree</w:t>
       </w:r>
     </w:p>
@@ -3317,6 +4065,7 @@
           <w:lang w:val="en-US"/>
         </w:rPr>
       </w:pPr>
+      <w:proofErr w:type="spellStart"/>
       <w:r>
         <w:rPr>
           <w:sz w:val="28"/>
@@ -3325,6 +4074,7 @@
         </w:rPr>
         <w:t>Hash+array</w:t>
       </w:r>
+      <w:proofErr w:type="spellEnd"/>
     </w:p>
     <w:p>
       <w:pPr>
@@ -3346,8 +4096,19 @@
           <w:szCs w:val="28"/>
           <w:lang w:val="en-US"/>
         </w:rPr>
-        <w:t>Parallel hash+array</w:t>
-      </w:r>
+        <w:lastRenderedPageBreak/>
+        <w:t xml:space="preserve">Parallel </w:t>
+      </w:r>
+      <w:proofErr w:type="spellStart"/>
+      <w:r>
+        <w:rPr>
+          <w:sz w:val="28"/>
+          <w:szCs w:val="28"/>
+          <w:lang w:val="en-US"/>
+        </w:rPr>
+        <w:t>hash+array</w:t>
+      </w:r>
+      <w:proofErr w:type="spellEnd"/>
     </w:p>
     <w:p>
       <w:pPr>
@@ -3825,58 +4586,76 @@
           <w:szCs w:val="40"/>
           <w:lang w:val="en-US"/>
         </w:rPr>
+        <w:t>REFERENCES</w:t>
+      </w:r>
+    </w:p>
+    <w:p>
+      <w:pPr>
+        <w:pStyle w:val="NoSpacing"/>
+        <w:jc w:val="center"/>
+        <w:rPr>
+          <w:b/>
+          <w:sz w:val="28"/>
+          <w:szCs w:val="28"/>
+          <w:lang w:val="en-US"/>
+        </w:rPr>
+      </w:pPr>
+    </w:p>
+    <w:p>
+      <w:pPr>
+        <w:pStyle w:val="NoSpacing"/>
+        <w:rPr>
+          <w:sz w:val="28"/>
+          <w:szCs w:val="28"/>
+          <w:lang w:val="en-US"/>
+        </w:rPr>
+      </w:pPr>
+      <w:r>
+        <w:rPr>
+          <w:sz w:val="28"/>
+          <w:szCs w:val="28"/>
+          <w:lang w:val="en-US"/>
+        </w:rPr>
+        <w:t>[</w:t>
+      </w:r>
+      <w:proofErr w:type="spellStart"/>
+      <w:r>
+        <w:rPr>
+          <w:sz w:val="28"/>
+          <w:szCs w:val="28"/>
+          <w:lang w:val="en-US"/>
+        </w:rPr>
+        <w:t>ref_TT_ROS_TEL</w:t>
+      </w:r>
+      <w:proofErr w:type="spellEnd"/>
+      <w:r>
+        <w:rPr>
+          <w:sz w:val="28"/>
+          <w:szCs w:val="28"/>
+          <w:lang w:val="en-US"/>
+        </w:rPr>
+        <w:t>] file:TT CGNAT 2014_26_06v1.doc</w:t>
+      </w:r>
+    </w:p>
+    <w:p>
+      <w:pPr>
+        <w:pStyle w:val="NoSpacing"/>
+        <w:rPr>
+          <w:sz w:val="28"/>
+          <w:szCs w:val="28"/>
+          <w:lang w:val="en-US"/>
+        </w:rPr>
+      </w:pPr>
+      <w:r>
+        <w:rPr>
+          <w:sz w:val="28"/>
+          <w:szCs w:val="28"/>
+          <w:lang w:val="en-US"/>
+        </w:rPr>
         <w:lastRenderedPageBreak/>
-        <w:t>REFERENCES</w:t>
-      </w:r>
-    </w:p>
-    <w:p>
-      <w:pPr>
-        <w:pStyle w:val="NoSpacing"/>
-        <w:jc w:val="center"/>
-        <w:rPr>
-          <w:b/>
-          <w:sz w:val="28"/>
-          <w:szCs w:val="28"/>
-          <w:lang w:val="en-US"/>
-        </w:rPr>
-      </w:pPr>
-    </w:p>
-    <w:p>
-      <w:pPr>
-        <w:pStyle w:val="NoSpacing"/>
-        <w:rPr>
-          <w:sz w:val="28"/>
-          <w:szCs w:val="28"/>
-          <w:lang w:val="en-US"/>
-        </w:rPr>
-      </w:pPr>
-      <w:r>
-        <w:rPr>
-          <w:sz w:val="28"/>
-          <w:szCs w:val="28"/>
-          <w:lang w:val="en-US"/>
-        </w:rPr>
-        <w:t>[ref_TT_ROS_TEL] file:TT CGNAT 2014_26_06v1.doc</w:t>
-      </w:r>
-    </w:p>
-    <w:p>
-      <w:pPr>
-        <w:pStyle w:val="NoSpacing"/>
-        <w:rPr>
-          <w:sz w:val="28"/>
-          <w:szCs w:val="28"/>
-          <w:lang w:val="en-US"/>
-        </w:rPr>
-      </w:pPr>
-      <w:r>
-        <w:rPr>
-          <w:sz w:val="28"/>
-          <w:szCs w:val="28"/>
-          <w:lang w:val="en-US"/>
-        </w:rPr>
         <w:t xml:space="preserve">[ref_RDP.RU] </w:t>
       </w:r>
-      <w:hyperlink r:id="rId10" w:history="1">
+      <w:hyperlink r:id="rId11" w:history="1">
         <w:r>
           <w:rPr>
             <w:rStyle w:val="Hyperlink"/>
@@ -3944,7 +4723,7 @@
         </w:rPr>
         <w:t xml:space="preserve"> </w:t>
       </w:r>
-      <w:hyperlink r:id="rId11" w:history="1">
+      <w:hyperlink r:id="rId12" w:history="1">
         <w:r>
           <w:rPr>
             <w:rStyle w:val="Hyperlink"/>
@@ -3981,7 +4760,7 @@
         </w:rPr>
         <w:t xml:space="preserve">Internet protocol </w:t>
       </w:r>
-      <w:hyperlink r:id="rId12" w:history="1">
+      <w:hyperlink r:id="rId13" w:history="1">
         <w:r>
           <w:rPr>
             <w:rStyle w:val="Hyperlink"/>
@@ -4034,7 +4813,7 @@
         </w:rPr>
         <w:t xml:space="preserve"> Transmission Control Protocol </w:t>
       </w:r>
-      <w:hyperlink r:id="rId13" w:history="1">
+      <w:hyperlink r:id="rId14" w:history="1">
         <w:r>
           <w:rPr>
             <w:rStyle w:val="Hyperlink"/>
@@ -4063,18 +4842,269 @@
         </w:rPr>
         <w:t xml:space="preserve">[ref_rfc768] User Datagram Protocol </w:t>
       </w:r>
-      <w:r>
-        <w:rPr>
-          <w:sz w:val="28"/>
-          <w:szCs w:val="28"/>
-          <w:lang w:val="en-US"/>
-        </w:rPr>
-        <w:t>https://www.ietf.org/rfc/rfc768.txt</w:t>
+      <w:hyperlink r:id="rId15" w:history="1">
+        <w:r>
+          <w:rPr>
+            <w:rStyle w:val="Hyperlink"/>
+            <w:sz w:val="28"/>
+            <w:szCs w:val="28"/>
+            <w:lang w:val="en-US"/>
+          </w:rPr>
+          <w:t>https://www.ietf.org/rfc/rfc768.txt</w:t>
+        </w:r>
+      </w:hyperlink>
+    </w:p>
+    <w:p>
+      <w:pPr>
+        <w:pStyle w:val="NoSpacing"/>
+        <w:rPr>
+          <w:sz w:val="28"/>
+          <w:szCs w:val="28"/>
+          <w:lang w:val="en-US"/>
+        </w:rPr>
+      </w:pPr>
+      <w:r>
+        <w:rPr>
+          <w:sz w:val="28"/>
+          <w:szCs w:val="28"/>
+          <w:lang w:val="en-US"/>
+        </w:rPr>
+        <w:t>[</w:t>
+      </w:r>
+      <w:proofErr w:type="spellStart"/>
+      <w:r>
+        <w:rPr>
+          <w:sz w:val="28"/>
+          <w:szCs w:val="28"/>
+          <w:lang w:val="en-US"/>
+        </w:rPr>
+        <w:t>ref_cormen</w:t>
+      </w:r>
+      <w:proofErr w:type="spellEnd"/>
+      <w:r>
+        <w:rPr>
+          <w:sz w:val="28"/>
+          <w:szCs w:val="28"/>
+          <w:lang w:val="en-US"/>
+        </w:rPr>
+        <w:t xml:space="preserve">] Introduction to algorithms, </w:t>
+      </w:r>
+      <w:r>
+        <w:rPr>
+          <w:rFonts w:cs="Helvetica"/>
+          <w:color w:val="241F20"/>
+          <w:sz w:val="28"/>
+          <w:szCs w:val="28"/>
+          <w:lang w:val="en-US"/>
+        </w:rPr>
+        <w:t>By</w:t>
+      </w:r>
+      <w:r>
+        <w:rPr>
+          <w:rStyle w:val="apple-converted-space"/>
+          <w:rFonts w:cs="Helvetica"/>
+          <w:color w:val="241F20"/>
+          <w:sz w:val="28"/>
+          <w:szCs w:val="28"/>
+          <w:lang w:val="en-US"/>
+        </w:rPr>
+        <w:t> </w:t>
+      </w:r>
+      <w:hyperlink r:id="rId16" w:history="1">
+        <w:r>
+          <w:rPr>
+            <w:rStyle w:val="Hyperlink"/>
+            <w:rFonts w:cs="Helvetica"/>
+            <w:color w:val="3365D1"/>
+            <w:sz w:val="28"/>
+            <w:szCs w:val="28"/>
+            <w:bdr w:val="none" w:sz="0" w:space="0" w:color="auto" w:frame="1"/>
+            <w:lang w:val="en-US"/>
+          </w:rPr>
+          <w:t xml:space="preserve">Thomas H. </w:t>
+        </w:r>
+        <w:proofErr w:type="spellStart"/>
+        <w:r>
+          <w:rPr>
+            <w:rStyle w:val="Hyperlink"/>
+            <w:rFonts w:cs="Helvetica"/>
+            <w:color w:val="3365D1"/>
+            <w:sz w:val="28"/>
+            <w:szCs w:val="28"/>
+            <w:bdr w:val="none" w:sz="0" w:space="0" w:color="auto" w:frame="1"/>
+            <w:lang w:val="en-US"/>
+          </w:rPr>
+          <w:t>Cormen</w:t>
+        </w:r>
+        <w:proofErr w:type="spellEnd"/>
+      </w:hyperlink>
+      <w:r>
+        <w:rPr>
+          <w:rFonts w:cs="Helvetica"/>
+          <w:color w:val="241F20"/>
+          <w:sz w:val="28"/>
+          <w:szCs w:val="28"/>
+          <w:lang w:val="en-US"/>
+        </w:rPr>
+        <w:t>,</w:t>
+      </w:r>
+      <w:r>
+        <w:rPr>
+          <w:rStyle w:val="apple-converted-space"/>
+          <w:rFonts w:cs="Helvetica"/>
+          <w:color w:val="241F20"/>
+          <w:sz w:val="28"/>
+          <w:szCs w:val="28"/>
+          <w:lang w:val="en-US"/>
+        </w:rPr>
+        <w:t> </w:t>
+      </w:r>
+      <w:hyperlink r:id="rId17" w:history="1">
+        <w:r>
+          <w:rPr>
+            <w:rStyle w:val="Hyperlink"/>
+            <w:rFonts w:cs="Helvetica"/>
+            <w:color w:val="3365D1"/>
+            <w:sz w:val="28"/>
+            <w:szCs w:val="28"/>
+            <w:bdr w:val="none" w:sz="0" w:space="0" w:color="auto" w:frame="1"/>
+            <w:lang w:val="en-US"/>
+          </w:rPr>
+          <w:t xml:space="preserve">Charles E. </w:t>
+        </w:r>
+        <w:proofErr w:type="spellStart"/>
+        <w:r>
+          <w:rPr>
+            <w:rStyle w:val="Hyperlink"/>
+            <w:rFonts w:cs="Helvetica"/>
+            <w:color w:val="3365D1"/>
+            <w:sz w:val="28"/>
+            <w:szCs w:val="28"/>
+            <w:bdr w:val="none" w:sz="0" w:space="0" w:color="auto" w:frame="1"/>
+            <w:lang w:val="en-US"/>
+          </w:rPr>
+          <w:t>Leiserson</w:t>
+        </w:r>
+        <w:proofErr w:type="spellEnd"/>
+      </w:hyperlink>
+      <w:r>
+        <w:rPr>
+          <w:rFonts w:cs="Helvetica"/>
+          <w:color w:val="241F20"/>
+          <w:sz w:val="28"/>
+          <w:szCs w:val="28"/>
+          <w:lang w:val="en-US"/>
+        </w:rPr>
+        <w:t>,</w:t>
+      </w:r>
+      <w:r>
+        <w:rPr>
+          <w:rStyle w:val="apple-converted-space"/>
+          <w:rFonts w:cs="Helvetica"/>
+          <w:color w:val="241F20"/>
+          <w:sz w:val="28"/>
+          <w:szCs w:val="28"/>
+          <w:lang w:val="en-US"/>
+        </w:rPr>
+        <w:t> </w:t>
+      </w:r>
+      <w:hyperlink r:id="rId18" w:history="1">
+        <w:r>
+          <w:rPr>
+            <w:rStyle w:val="Hyperlink"/>
+            <w:rFonts w:cs="Helvetica"/>
+            <w:color w:val="3365D1"/>
+            <w:sz w:val="28"/>
+            <w:szCs w:val="28"/>
+            <w:bdr w:val="none" w:sz="0" w:space="0" w:color="auto" w:frame="1"/>
+            <w:lang w:val="en-US"/>
+          </w:rPr>
+          <w:t xml:space="preserve">Ronald L. </w:t>
+        </w:r>
+        <w:proofErr w:type="spellStart"/>
+        <w:r>
+          <w:rPr>
+            <w:rStyle w:val="Hyperlink"/>
+            <w:rFonts w:cs="Helvetica"/>
+            <w:color w:val="3365D1"/>
+            <w:sz w:val="28"/>
+            <w:szCs w:val="28"/>
+            <w:bdr w:val="none" w:sz="0" w:space="0" w:color="auto" w:frame="1"/>
+            <w:lang w:val="en-US"/>
+          </w:rPr>
+          <w:t>Rivest</w:t>
+        </w:r>
+        <w:proofErr w:type="spellEnd"/>
+      </w:hyperlink>
+      <w:r>
+        <w:rPr>
+          <w:rStyle w:val="apple-converted-space"/>
+          <w:rFonts w:cs="Helvetica"/>
+          <w:color w:val="241F20"/>
+          <w:sz w:val="28"/>
+          <w:szCs w:val="28"/>
+          <w:lang w:val="en-US"/>
+        </w:rPr>
+        <w:t> </w:t>
+      </w:r>
+      <w:r>
+        <w:rPr>
+          <w:rFonts w:cs="Helvetica"/>
+          <w:color w:val="241F20"/>
+          <w:sz w:val="28"/>
+          <w:szCs w:val="28"/>
+          <w:lang w:val="en-US"/>
+        </w:rPr>
+        <w:t>and</w:t>
+      </w:r>
+      <w:r>
+        <w:rPr>
+          <w:rStyle w:val="apple-converted-space"/>
+          <w:rFonts w:cs="Helvetica"/>
+          <w:color w:val="241F20"/>
+          <w:sz w:val="28"/>
+          <w:szCs w:val="28"/>
+          <w:lang w:val="en-US"/>
+        </w:rPr>
+        <w:t> </w:t>
+      </w:r>
+      <w:hyperlink r:id="rId19" w:history="1">
+        <w:r>
+          <w:rPr>
+            <w:rStyle w:val="Hyperlink"/>
+            <w:rFonts w:cs="Helvetica"/>
+            <w:color w:val="3365D1"/>
+            <w:sz w:val="28"/>
+            <w:szCs w:val="28"/>
+            <w:bdr w:val="none" w:sz="0" w:space="0" w:color="auto" w:frame="1"/>
+            <w:lang w:val="en-US"/>
+          </w:rPr>
+          <w:t>Clifford Stein</w:t>
+        </w:r>
+      </w:hyperlink>
+      <w:r>
+        <w:rPr>
+          <w:sz w:val="28"/>
+          <w:szCs w:val="28"/>
+          <w:lang w:val="en-US"/>
+        </w:rPr>
+        <w:t xml:space="preserve"> </w:t>
+      </w:r>
+      <w:r>
+        <w:rPr>
+          <w:rFonts w:cs="Arial"/>
+          <w:color w:val="241F20"/>
+          <w:spacing w:val="8"/>
+          <w:sz w:val="28"/>
+          <w:szCs w:val="28"/>
+          <w:lang w:val="en-US"/>
+        </w:rPr>
+        <w:t>ISBN: 978026203384</w:t>
       </w:r>
     </w:p>
     <w:sectPr>
-      <w:headerReference w:type="default" r:id="rId14"/>
-      <w:footerReference w:type="default" r:id="rId15"/>
+      <w:headerReference w:type="default" r:id="rId20"/>
+      <w:footerReference w:type="default" r:id="rId21"/>
       <w:pgSz w:w="11906" w:h="16838"/>
       <w:pgMar w:top="679" w:right="850" w:bottom="1134" w:left="1701" w:header="426" w:footer="0" w:gutter="0"/>
       <w:cols w:space="708"/>
@@ -4237,7 +5267,7 @@
                       <w:sz w:val="20"/>
                       <w:szCs w:val="20"/>
                     </w:rPr>
-                    <w:t>4</w:t>
+                    <w:t>1</w:t>
                   </w:r>
                   <w:r>
                     <w:rPr>
@@ -4305,7 +5335,7 @@
                       <w:sz w:val="20"/>
                       <w:szCs w:val="20"/>
                     </w:rPr>
-                    <w:t>7</w:t>
+                    <w:t>8</w:t>
                   </w:r>
                   <w:r>
                     <w:rPr>
@@ -7661,6 +8691,30 @@
     <w:basedOn w:val="DefaultParagraphFont"/>
     <w:rsid w:val="008B2EBD"/>
   </w:style>
+  <w:style w:type="paragraph" w:styleId="Caption">
+    <w:name w:val="caption"/>
+    <w:basedOn w:val="Normal"/>
+    <w:next w:val="Normal"/>
+    <w:uiPriority w:val="35"/>
+    <w:unhideWhenUsed/>
+    <w:qFormat/>
+    <w:rsid w:val="003C614C"/>
+    <w:pPr>
+      <w:spacing w:line="240" w:lineRule="auto"/>
+    </w:pPr>
+    <w:rPr>
+      <w:b/>
+      <w:bCs/>
+      <w:color w:val="4F81BD" w:themeColor="accent1"/>
+      <w:sz w:val="18"/>
+      <w:szCs w:val="18"/>
+    </w:rPr>
+  </w:style>
+  <w:style w:type="character" w:customStyle="1" w:styleId="apple-converted-space">
+    <w:name w:val="apple-converted-space"/>
+    <w:basedOn w:val="DefaultParagraphFont"/>
+    <w:rsid w:val="00EF2F6C"/>
+  </w:style>
 </w:styles>
 </file>
 
@@ -8083,6 +9137,30 @@
     <w:basedOn w:val="DefaultParagraphFont"/>
     <w:rsid w:val="008B2EBD"/>
   </w:style>
+  <w:style w:type="paragraph" w:styleId="Caption">
+    <w:name w:val="caption"/>
+    <w:basedOn w:val="Normal"/>
+    <w:next w:val="Normal"/>
+    <w:uiPriority w:val="35"/>
+    <w:unhideWhenUsed/>
+    <w:qFormat/>
+    <w:rsid w:val="003C614C"/>
+    <w:pPr>
+      <w:spacing w:line="240" w:lineRule="auto"/>
+    </w:pPr>
+    <w:rPr>
+      <w:b/>
+      <w:bCs/>
+      <w:color w:val="4F81BD" w:themeColor="accent1"/>
+      <w:sz w:val="18"/>
+      <w:szCs w:val="18"/>
+    </w:rPr>
+  </w:style>
+  <w:style w:type="character" w:customStyle="1" w:styleId="apple-converted-space">
+    <w:name w:val="apple-converted-space"/>
+    <w:basedOn w:val="DefaultParagraphFont"/>
+    <w:rsid w:val="00EF2F6C"/>
+  </w:style>
 </w:styles>
 </file>
 
@@ -8110,8 +9188,8 @@
               <a:defRPr/>
             </a:pPr>
             <a:r>
-              <a:rPr lang="en-US" sz="2000" b="1" i="0" u="none" strike="noStrike" baseline="0" smtClean="0"/>
-              <a:t>Ideal  loockup data structure performance</a:t>
+              <a:rPr lang="en-US" sz="1200" b="1" i="0" u="none" strike="noStrike" baseline="0" smtClean="0"/>
+              <a:t>Ideal NAT a packet processing performance</a:t>
             </a:r>
           </a:p>
           <a:p>
@@ -8119,7 +9197,7 @@
               <a:defRPr/>
             </a:pPr>
             <a:r>
-              <a:rPr lang="en-US" sz="1100" b="0" i="0" u="none" strike="noStrike" baseline="0" smtClean="0"/>
+              <a:rPr lang="en-US" sz="800" b="0" i="0" u="none" strike="noStrike" baseline="0" smtClean="0"/>
               <a:t>CPU: i5-4210U, 1 core</a:t>
             </a:r>
           </a:p>
@@ -8127,15 +9205,19 @@
             <a:pPr algn="l">
               <a:defRPr/>
             </a:pPr>
-            <a:endParaRPr lang="en-US" sz="1200" b="0"/>
+            <a:endParaRPr lang="en-US" sz="800" b="0"/>
           </a:p>
           <a:p>
             <a:pPr algn="l">
               <a:defRPr/>
             </a:pPr>
             <a:r>
-              <a:rPr lang="en-US" sz="1100" b="0"/>
-              <a:t>[cycles/pkt]</a:t>
+              <a:rPr lang="en-US" sz="800" b="1"/>
+              <a:t>[cycles/pkt</a:t>
+            </a:r>
+            <a:r>
+              <a:rPr lang="en-US" sz="800" b="0"/>
+              <a:t>]</a:t>
             </a:r>
           </a:p>
         </c:rich>
@@ -8144,8 +9226,8 @@
         <c:manualLayout>
           <c:xMode val="edge"/>
           <c:yMode val="edge"/>
-          <c:x val="1.337623662426812E-2"/>
-          <c:y val="9.4174151984667605E-3"/>
+          <c:x val="2.6428711578983289E-4"/>
+          <c:y val="1.1848095836269494E-2"/>
         </c:manualLayout>
       </c:layout>
       <c:overlay val="0"/>
@@ -8157,10 +9239,10 @@
           <c:layoutTarget val="inner"/>
           <c:xMode val="edge"/>
           <c:yMode val="edge"/>
-          <c:x val="9.9429535280808154E-2"/>
+          <c:x val="5.6092509021421086E-2"/>
           <c:y val="0.23300827354297415"/>
-          <c:w val="0.87550197235921301"/>
-          <c:h val="0.66316192505535121"/>
+          <c:w val="0.89933732010475942"/>
+          <c:h val="0.66710285241582157"/>
         </c:manualLayout>
       </c:layout>
       <c:barChart>
@@ -8192,8 +9274,8 @@
               <c:idx val="0"/>
               <c:layout>
                 <c:manualLayout>
-                  <c:x val="-3.6034712308957717E-3"/>
-                  <c:y val="-1.3344650199861216E-2"/>
+                  <c:x val="-3.6034594036401186E-3"/>
+                  <c:y val="4.7141003537086081E-3"/>
                 </c:manualLayout>
               </c:layout>
               <c:showLegendKey val="0"/>
@@ -8207,8 +9289,8 @@
               <c:idx val="1"/>
               <c:layout>
                 <c:manualLayout>
-                  <c:x val="-5.1255414285335905E-3"/>
-                  <c:y val="-1.0714625711844287E-2"/>
+                  <c:x val="-2.9398046555655952E-3"/>
+                  <c:y val="7.3439860649472995E-3"/>
                 </c:manualLayout>
               </c:layout>
               <c:showLegendKey val="0"/>
@@ -8222,8 +9304,8 @@
               <c:idx val="2"/>
               <c:layout>
                 <c:manualLayout>
-                  <c:x val="-5.1255414285335905E-3"/>
-                  <c:y val="-2.0689220111142336E-3"/>
+                  <c:x val="-5.1255970052923715E-3"/>
+                  <c:y val="1.1475089315867201E-2"/>
                 </c:manualLayout>
               </c:layout>
               <c:showLegendKey val="0"/>
@@ -8248,7 +9330,17 @@
               <c:showPercent val="0"/>
               <c:showBubbleSize val="0"/>
             </c:dLbl>
-            <c:numFmt formatCode="#,##0.00" sourceLinked="0"/>
+            <c:numFmt formatCode="0" sourceLinked="0"/>
+            <c:txPr>
+              <a:bodyPr/>
+              <a:lstStyle/>
+              <a:p>
+                <a:pPr>
+                  <a:defRPr sz="900" b="1"/>
+                </a:pPr>
+                <a:endParaRPr lang="en-US"/>
+              </a:p>
+            </c:txPr>
             <c:showLegendKey val="0"/>
             <c:showVal val="1"/>
             <c:showCatName val="0"/>
@@ -8302,11 +9394,11 @@
           <c:showBubbleSize val="0"/>
         </c:dLbls>
         <c:gapWidth val="150"/>
-        <c:axId val="35846016"/>
-        <c:axId val="38122240"/>
+        <c:axId val="214741760"/>
+        <c:axId val="217550848"/>
       </c:barChart>
       <c:catAx>
-        <c:axId val="35846016"/>
+        <c:axId val="214741760"/>
         <c:scaling>
           <c:orientation val="minMax"/>
         </c:scaling>
@@ -8324,7 +9416,17 @@
             </a:solidFill>
           </a:ln>
         </c:spPr>
-        <c:crossAx val="38122240"/>
+        <c:txPr>
+          <a:bodyPr/>
+          <a:lstStyle/>
+          <a:p>
+            <a:pPr>
+              <a:defRPr sz="900"/>
+            </a:pPr>
+            <a:endParaRPr lang="en-US"/>
+          </a:p>
+        </c:txPr>
+        <c:crossAx val="217550848"/>
         <c:crosses val="autoZero"/>
         <c:auto val="1"/>
         <c:lblAlgn val="ctr"/>
@@ -8332,7 +9434,7 @@
         <c:noMultiLvlLbl val="0"/>
       </c:catAx>
       <c:valAx>
-        <c:axId val="38122240"/>
+        <c:axId val="217550848"/>
         <c:scaling>
           <c:orientation val="minMax"/>
         </c:scaling>
@@ -8347,7 +9449,7 @@
             </a:ln>
           </c:spPr>
         </c:majorGridlines>
-        <c:numFmt formatCode="0.00" sourceLinked="0"/>
+        <c:numFmt formatCode="0" sourceLinked="0"/>
         <c:majorTickMark val="out"/>
         <c:minorTickMark val="none"/>
         <c:tickLblPos val="nextTo"/>
@@ -8357,7 +9459,17 @@
             <a:noFill/>
           </a:ln>
         </c:spPr>
-        <c:crossAx val="35846016"/>
+        <c:txPr>
+          <a:bodyPr/>
+          <a:lstStyle/>
+          <a:p>
+            <a:pPr>
+              <a:defRPr sz="800"/>
+            </a:pPr>
+            <a:endParaRPr lang="en-US"/>
+          </a:p>
+        </c:txPr>
+        <c:crossAx val="214741760"/>
         <c:crosses val="autoZero"/>
         <c:crossBetween val="between"/>
       </c:valAx>
@@ -8386,6 +9498,811 @@
     <c:autoUpdate val="0"/>
   </c:externalData>
 </c:chartSpace>
+</file>
+
+<file path=word/charts/chart2.xml><?xml version="1.0" encoding="utf-8"?>
+<c:chartSpace xmlns:c="http://schemas.openxmlformats.org/drawingml/2006/chart" xmlns:a="http://schemas.openxmlformats.org/drawingml/2006/main" xmlns:r="http://schemas.openxmlformats.org/officeDocument/2006/relationships">
+  <c:date1904 val="0"/>
+  <c:lang val="en-US"/>
+  <c:roundedCorners val="0"/>
+  <mc:AlternateContent xmlns:mc="http://schemas.openxmlformats.org/markup-compatibility/2006">
+    <mc:Choice xmlns:c14="http://schemas.microsoft.com/office/drawing/2007/8/2/chart" Requires="c14">
+      <c14:style val="102"/>
+    </mc:Choice>
+    <mc:Fallback>
+      <c:style val="2"/>
+    </mc:Fallback>
+  </mc:AlternateContent>
+  <c:chart>
+    <c:title>
+      <c:tx>
+        <c:rich>
+          <a:bodyPr anchor="t" anchorCtr="0"/>
+          <a:lstStyle/>
+          <a:p>
+            <a:pPr marL="0" marR="0" indent="0" algn="l" defTabSz="914400" rtl="0" eaLnBrk="1" fontAlgn="auto" latinLnBrk="0" hangingPunct="1">
+              <a:lnSpc>
+                <a:spcPct val="100000"/>
+              </a:lnSpc>
+              <a:spcBef>
+                <a:spcPts val="0"/>
+              </a:spcBef>
+              <a:spcAft>
+                <a:spcPts val="0"/>
+              </a:spcAft>
+              <a:buClrTx/>
+              <a:buSzTx/>
+              <a:buFontTx/>
+              <a:buNone/>
+              <a:tabLst/>
+              <a:defRPr sz="1800" b="1" i="0" u="none" strike="noStrike" kern="1200" baseline="0">
+                <a:solidFill>
+                  <a:sysClr val="windowText" lastClr="000000"/>
+                </a:solidFill>
+                <a:latin typeface="+mn-lt"/>
+                <a:ea typeface="+mn-ea"/>
+                <a:cs typeface="+mn-cs"/>
+              </a:defRPr>
+            </a:pPr>
+            <a:r>
+              <a:rPr lang="en-US" sz="1100" b="1" i="0" u="none" strike="noStrike" baseline="0" smtClean="0"/>
+              <a:t>Nat Performance - Linear Search </a:t>
+            </a:r>
+          </a:p>
+          <a:p>
+            <a:pPr marL="0" marR="0" indent="0" algn="l" defTabSz="914400" rtl="0" eaLnBrk="1" fontAlgn="auto" latinLnBrk="0" hangingPunct="1">
+              <a:lnSpc>
+                <a:spcPct val="100000"/>
+              </a:lnSpc>
+              <a:spcBef>
+                <a:spcPts val="0"/>
+              </a:spcBef>
+              <a:spcAft>
+                <a:spcPts val="0"/>
+              </a:spcAft>
+              <a:buClrTx/>
+              <a:buSzTx/>
+              <a:buFontTx/>
+              <a:buNone/>
+              <a:tabLst/>
+              <a:defRPr sz="1800" b="1" i="0" u="none" strike="noStrike" kern="1200" baseline="0">
+                <a:solidFill>
+                  <a:sysClr val="windowText" lastClr="000000"/>
+                </a:solidFill>
+                <a:latin typeface="+mn-lt"/>
+                <a:ea typeface="+mn-ea"/>
+                <a:cs typeface="+mn-cs"/>
+              </a:defRPr>
+            </a:pPr>
+            <a:r>
+              <a:rPr lang="en-US" sz="800" b="0" i="0" baseline="0">
+                <a:effectLst/>
+              </a:rPr>
+              <a:t>CPU: i5-4210U, 1 core</a:t>
+            </a:r>
+            <a:endParaRPr lang="en-US" sz="800">
+              <a:effectLst/>
+            </a:endParaRPr>
+          </a:p>
+          <a:p>
+            <a:pPr marL="0" marR="0" indent="0" algn="l" defTabSz="914400" rtl="0" eaLnBrk="1" fontAlgn="auto" latinLnBrk="0" hangingPunct="1">
+              <a:lnSpc>
+                <a:spcPct val="100000"/>
+              </a:lnSpc>
+              <a:spcBef>
+                <a:spcPts val="0"/>
+              </a:spcBef>
+              <a:spcAft>
+                <a:spcPts val="0"/>
+              </a:spcAft>
+              <a:buClrTx/>
+              <a:buSzTx/>
+              <a:buFontTx/>
+              <a:buNone/>
+              <a:tabLst/>
+              <a:defRPr sz="1800" b="1" i="0" u="none" strike="noStrike" kern="1200" baseline="0">
+                <a:solidFill>
+                  <a:sysClr val="windowText" lastClr="000000"/>
+                </a:solidFill>
+                <a:latin typeface="+mn-lt"/>
+                <a:ea typeface="+mn-ea"/>
+                <a:cs typeface="+mn-cs"/>
+              </a:defRPr>
+            </a:pPr>
+            <a:endParaRPr lang="en-US" sz="800" b="0"/>
+          </a:p>
+          <a:p>
+            <a:pPr marL="0" marR="0" indent="0" algn="l" defTabSz="914400" rtl="0" eaLnBrk="1" fontAlgn="auto" latinLnBrk="0" hangingPunct="1">
+              <a:lnSpc>
+                <a:spcPct val="100000"/>
+              </a:lnSpc>
+              <a:spcBef>
+                <a:spcPts val="0"/>
+              </a:spcBef>
+              <a:spcAft>
+                <a:spcPts val="0"/>
+              </a:spcAft>
+              <a:buClrTx/>
+              <a:buSzTx/>
+              <a:buFontTx/>
+              <a:buNone/>
+              <a:tabLst/>
+              <a:defRPr sz="1800" b="1" i="0" u="none" strike="noStrike" kern="1200" baseline="0">
+                <a:solidFill>
+                  <a:sysClr val="windowText" lastClr="000000"/>
+                </a:solidFill>
+                <a:latin typeface="+mn-lt"/>
+                <a:ea typeface="+mn-ea"/>
+                <a:cs typeface="+mn-cs"/>
+              </a:defRPr>
+            </a:pPr>
+            <a:r>
+              <a:rPr lang="en-US" sz="800" b="1"/>
+              <a:t>[cycles/packet]</a:t>
+            </a:r>
+          </a:p>
+        </c:rich>
+      </c:tx>
+      <c:layout>
+        <c:manualLayout>
+          <c:xMode val="edge"/>
+          <c:yMode val="edge"/>
+          <c:x val="1.0848807450470559E-2"/>
+          <c:y val="2.0529120976442366E-2"/>
+        </c:manualLayout>
+      </c:layout>
+      <c:overlay val="0"/>
+    </c:title>
+    <c:autoTitleDeleted val="0"/>
+    <c:plotArea>
+      <c:layout>
+        <c:manualLayout>
+          <c:layoutTarget val="inner"/>
+          <c:xMode val="edge"/>
+          <c:yMode val="edge"/>
+          <c:x val="6.8276956034701269E-2"/>
+          <c:y val="0.23300827354297415"/>
+          <c:w val="0.88991177504681074"/>
+          <c:h val="0.66316192505535121"/>
+        </c:manualLayout>
+      </c:layout>
+      <c:scatterChart>
+        <c:scatterStyle val="smoothMarker"/>
+        <c:varyColors val="0"/>
+        <c:ser>
+          <c:idx val="1"/>
+          <c:order val="0"/>
+          <c:tx>
+            <c:v>target_performance</c:v>
+          </c:tx>
+          <c:spPr>
+            <a:ln>
+              <a:solidFill>
+                <a:srgbClr val="FCD184"/>
+              </a:solidFill>
+            </a:ln>
+          </c:spPr>
+          <c:marker>
+            <c:symbol val="none"/>
+          </c:marker>
+          <c:dLbls>
+            <c:delete val="1"/>
+          </c:dLbls>
+          <c:xVal>
+            <c:numRef>
+              <c:f>'linear search'!$O$6:$O$25</c:f>
+              <c:numCache>
+                <c:formatCode>General</c:formatCode>
+                <c:ptCount val="20"/>
+                <c:pt idx="0">
+                  <c:v>10</c:v>
+                </c:pt>
+                <c:pt idx="1">
+                  <c:v>50</c:v>
+                </c:pt>
+                <c:pt idx="2">
+                  <c:v>100</c:v>
+                </c:pt>
+                <c:pt idx="3">
+                  <c:v>200</c:v>
+                </c:pt>
+                <c:pt idx="4">
+                  <c:v>300</c:v>
+                </c:pt>
+                <c:pt idx="5">
+                  <c:v>400</c:v>
+                </c:pt>
+                <c:pt idx="6">
+                  <c:v>500</c:v>
+                </c:pt>
+                <c:pt idx="7">
+                  <c:v>600</c:v>
+                </c:pt>
+                <c:pt idx="8">
+                  <c:v>700</c:v>
+                </c:pt>
+                <c:pt idx="9">
+                  <c:v>800</c:v>
+                </c:pt>
+                <c:pt idx="10">
+                  <c:v>900</c:v>
+                </c:pt>
+                <c:pt idx="11">
+                  <c:v>1000</c:v>
+                </c:pt>
+                <c:pt idx="12">
+                  <c:v>1100</c:v>
+                </c:pt>
+                <c:pt idx="13">
+                  <c:v>1200</c:v>
+                </c:pt>
+                <c:pt idx="14">
+                  <c:v>1300</c:v>
+                </c:pt>
+                <c:pt idx="15">
+                  <c:v>1400</c:v>
+                </c:pt>
+                <c:pt idx="16">
+                  <c:v>1500</c:v>
+                </c:pt>
+                <c:pt idx="17">
+                  <c:v>1600</c:v>
+                </c:pt>
+                <c:pt idx="18">
+                  <c:v>2000</c:v>
+                </c:pt>
+                <c:pt idx="19">
+                  <c:v>4000</c:v>
+                </c:pt>
+              </c:numCache>
+            </c:numRef>
+          </c:xVal>
+          <c:yVal>
+            <c:numRef>
+              <c:f>'linear search'!$Q$6:$Q$25</c:f>
+              <c:numCache>
+                <c:formatCode>General</c:formatCode>
+                <c:ptCount val="20"/>
+                <c:pt idx="0">
+                  <c:v>436</c:v>
+                </c:pt>
+                <c:pt idx="1">
+                  <c:v>436</c:v>
+                </c:pt>
+                <c:pt idx="2">
+                  <c:v>436</c:v>
+                </c:pt>
+                <c:pt idx="3">
+                  <c:v>436</c:v>
+                </c:pt>
+                <c:pt idx="4">
+                  <c:v>436</c:v>
+                </c:pt>
+                <c:pt idx="5">
+                  <c:v>436</c:v>
+                </c:pt>
+                <c:pt idx="6">
+                  <c:v>436</c:v>
+                </c:pt>
+                <c:pt idx="7">
+                  <c:v>436</c:v>
+                </c:pt>
+                <c:pt idx="8">
+                  <c:v>436</c:v>
+                </c:pt>
+                <c:pt idx="9">
+                  <c:v>436</c:v>
+                </c:pt>
+                <c:pt idx="10">
+                  <c:v>436</c:v>
+                </c:pt>
+                <c:pt idx="11">
+                  <c:v>436</c:v>
+                </c:pt>
+                <c:pt idx="12">
+                  <c:v>436</c:v>
+                </c:pt>
+                <c:pt idx="13">
+                  <c:v>436</c:v>
+                </c:pt>
+                <c:pt idx="14">
+                  <c:v>436</c:v>
+                </c:pt>
+                <c:pt idx="15">
+                  <c:v>436</c:v>
+                </c:pt>
+                <c:pt idx="16">
+                  <c:v>436</c:v>
+                </c:pt>
+                <c:pt idx="17">
+                  <c:v>436</c:v>
+                </c:pt>
+                <c:pt idx="18">
+                  <c:v>436</c:v>
+                </c:pt>
+                <c:pt idx="19">
+                  <c:v>436</c:v>
+                </c:pt>
+              </c:numCache>
+            </c:numRef>
+          </c:yVal>
+          <c:smooth val="1"/>
+        </c:ser>
+        <c:ser>
+          <c:idx val="0"/>
+          <c:order val="1"/>
+          <c:tx>
+            <c:v>linear search</c:v>
+          </c:tx>
+          <c:spPr>
+            <a:ln>
+              <a:solidFill>
+                <a:schemeClr val="accent3">
+                  <a:lumMod val="60000"/>
+                  <a:lumOff val="40000"/>
+                </a:schemeClr>
+              </a:solidFill>
+            </a:ln>
+          </c:spPr>
+          <c:marker>
+            <c:symbol val="circle"/>
+            <c:size val="3"/>
+            <c:spPr>
+              <a:solidFill>
+                <a:schemeClr val="accent3">
+                  <a:lumMod val="75000"/>
+                </a:schemeClr>
+              </a:solidFill>
+              <a:ln>
+                <a:solidFill>
+                  <a:schemeClr val="accent3">
+                    <a:lumMod val="75000"/>
+                  </a:schemeClr>
+                </a:solidFill>
+              </a:ln>
+            </c:spPr>
+          </c:marker>
+          <c:dLbls>
+            <c:dLbl>
+              <c:idx val="0"/>
+              <c:layout>
+                <c:manualLayout>
+                  <c:x val="-2.2809479119759949E-2"/>
+                  <c:y val="2.3534737167674007E-2"/>
+                </c:manualLayout>
+              </c:layout>
+              <c:dLblPos val="r"/>
+              <c:showLegendKey val="0"/>
+              <c:showVal val="1"/>
+              <c:showCatName val="0"/>
+              <c:showSerName val="0"/>
+              <c:showPercent val="0"/>
+              <c:showBubbleSize val="0"/>
+            </c:dLbl>
+            <c:dLbl>
+              <c:idx val="1"/>
+              <c:layout>
+                <c:manualLayout>
+                  <c:x val="-1.2159669880837089E-2"/>
+                  <c:y val="2.014781894594464E-2"/>
+                </c:manualLayout>
+              </c:layout>
+              <c:dLblPos val="r"/>
+              <c:showLegendKey val="0"/>
+              <c:showVal val="1"/>
+              <c:showCatName val="0"/>
+              <c:showSerName val="0"/>
+              <c:showPercent val="0"/>
+              <c:showBubbleSize val="0"/>
+            </c:dLbl>
+            <c:dLbl>
+              <c:idx val="2"/>
+              <c:layout>
+                <c:manualLayout>
+                  <c:x val="-2.0346243404911767E-2"/>
+                  <c:y val="-3.657144823393798E-2"/>
+                </c:manualLayout>
+              </c:layout>
+              <c:dLblPos val="r"/>
+              <c:showLegendKey val="0"/>
+              <c:showVal val="1"/>
+              <c:showCatName val="0"/>
+              <c:showSerName val="0"/>
+              <c:showPercent val="0"/>
+              <c:showBubbleSize val="0"/>
+            </c:dLbl>
+            <c:dLbl>
+              <c:idx val="3"/>
+              <c:layout>
+                <c:manualLayout>
+                  <c:x val="-2.1868313602549601E-2"/>
+                  <c:y val="-3.6665500570622303E-2"/>
+                </c:manualLayout>
+              </c:layout>
+              <c:dLblPos val="r"/>
+              <c:showLegendKey val="0"/>
+              <c:showVal val="1"/>
+              <c:showCatName val="0"/>
+              <c:showSerName val="0"/>
+              <c:showPercent val="0"/>
+              <c:showBubbleSize val="0"/>
+            </c:dLbl>
+            <c:dLbl>
+              <c:idx val="4"/>
+              <c:layout>
+                <c:manualLayout>
+                  <c:x val="-2.0346243404911781E-2"/>
+                  <c:y val="-3.657121883799485E-2"/>
+                </c:manualLayout>
+              </c:layout>
+              <c:dLblPos val="r"/>
+              <c:showLegendKey val="0"/>
+              <c:showVal val="1"/>
+              <c:showCatName val="0"/>
+              <c:showSerName val="0"/>
+              <c:showPercent val="0"/>
+              <c:showBubbleSize val="0"/>
+            </c:dLbl>
+            <c:numFmt formatCode="0" sourceLinked="0"/>
+            <c:txPr>
+              <a:bodyPr/>
+              <a:lstStyle/>
+              <a:p>
+                <a:pPr>
+                  <a:defRPr sz="600"/>
+                </a:pPr>
+                <a:endParaRPr lang="en-US"/>
+              </a:p>
+            </c:txPr>
+            <c:dLblPos val="t"/>
+            <c:showLegendKey val="0"/>
+            <c:showVal val="1"/>
+            <c:showCatName val="0"/>
+            <c:showSerName val="0"/>
+            <c:showPercent val="0"/>
+            <c:showBubbleSize val="0"/>
+            <c:showLeaderLines val="0"/>
+          </c:dLbls>
+          <c:xVal>
+            <c:numRef>
+              <c:f>'linear search'!$O$6:$O$24</c:f>
+              <c:numCache>
+                <c:formatCode>General</c:formatCode>
+                <c:ptCount val="19"/>
+                <c:pt idx="0">
+                  <c:v>10</c:v>
+                </c:pt>
+                <c:pt idx="1">
+                  <c:v>50</c:v>
+                </c:pt>
+                <c:pt idx="2">
+                  <c:v>100</c:v>
+                </c:pt>
+                <c:pt idx="3">
+                  <c:v>200</c:v>
+                </c:pt>
+                <c:pt idx="4">
+                  <c:v>300</c:v>
+                </c:pt>
+                <c:pt idx="5">
+                  <c:v>400</c:v>
+                </c:pt>
+                <c:pt idx="6">
+                  <c:v>500</c:v>
+                </c:pt>
+                <c:pt idx="7">
+                  <c:v>600</c:v>
+                </c:pt>
+                <c:pt idx="8">
+                  <c:v>700</c:v>
+                </c:pt>
+                <c:pt idx="9">
+                  <c:v>800</c:v>
+                </c:pt>
+                <c:pt idx="10">
+                  <c:v>900</c:v>
+                </c:pt>
+                <c:pt idx="11">
+                  <c:v>1000</c:v>
+                </c:pt>
+                <c:pt idx="12">
+                  <c:v>1100</c:v>
+                </c:pt>
+                <c:pt idx="13">
+                  <c:v>1200</c:v>
+                </c:pt>
+                <c:pt idx="14">
+                  <c:v>1300</c:v>
+                </c:pt>
+                <c:pt idx="15">
+                  <c:v>1400</c:v>
+                </c:pt>
+                <c:pt idx="16">
+                  <c:v>1500</c:v>
+                </c:pt>
+                <c:pt idx="17">
+                  <c:v>1600</c:v>
+                </c:pt>
+                <c:pt idx="18">
+                  <c:v>2000</c:v>
+                </c:pt>
+              </c:numCache>
+            </c:numRef>
+          </c:xVal>
+          <c:yVal>
+            <c:numRef>
+              <c:f>'linear search'!$P$6:$P$33</c:f>
+              <c:numCache>
+                <c:formatCode>General</c:formatCode>
+                <c:ptCount val="28"/>
+                <c:pt idx="0">
+                  <c:v>136</c:v>
+                </c:pt>
+                <c:pt idx="1">
+                  <c:v>164</c:v>
+                </c:pt>
+                <c:pt idx="2">
+                  <c:v>207</c:v>
+                </c:pt>
+                <c:pt idx="3">
+                  <c:v>279</c:v>
+                </c:pt>
+                <c:pt idx="4">
+                  <c:v>350</c:v>
+                </c:pt>
+                <c:pt idx="5">
+                  <c:v>422</c:v>
+                </c:pt>
+                <c:pt idx="6">
+                  <c:v>493</c:v>
+                </c:pt>
+                <c:pt idx="7">
+                  <c:v>563</c:v>
+                </c:pt>
+                <c:pt idx="8">
+                  <c:v>636</c:v>
+                </c:pt>
+                <c:pt idx="9">
+                  <c:v>712</c:v>
+                </c:pt>
+                <c:pt idx="10">
+                  <c:v>791</c:v>
+                </c:pt>
+                <c:pt idx="11">
+                  <c:v>849</c:v>
+                </c:pt>
+                <c:pt idx="12">
+                  <c:v>936</c:v>
+                </c:pt>
+                <c:pt idx="13">
+                  <c:v>993</c:v>
+                </c:pt>
+                <c:pt idx="14">
+                  <c:v>1061</c:v>
+                </c:pt>
+                <c:pt idx="15">
+                  <c:v>1139</c:v>
+                </c:pt>
+                <c:pt idx="16">
+                  <c:v>1208</c:v>
+                </c:pt>
+                <c:pt idx="17">
+                  <c:v>1279</c:v>
+                </c:pt>
+                <c:pt idx="18">
+                  <c:v>1561</c:v>
+                </c:pt>
+                <c:pt idx="19">
+                  <c:v>3006</c:v>
+                </c:pt>
+                <c:pt idx="20">
+                  <c:v>4444</c:v>
+                </c:pt>
+                <c:pt idx="21">
+                  <c:v>5861</c:v>
+                </c:pt>
+                <c:pt idx="22">
+                  <c:v>7338</c:v>
+                </c:pt>
+                <c:pt idx="23">
+                  <c:v>15852</c:v>
+                </c:pt>
+                <c:pt idx="24">
+                  <c:v>22741</c:v>
+                </c:pt>
+                <c:pt idx="25">
+                  <c:v>31142</c:v>
+                </c:pt>
+                <c:pt idx="26">
+                  <c:v>40121</c:v>
+                </c:pt>
+                <c:pt idx="27">
+                  <c:v>80154</c:v>
+                </c:pt>
+              </c:numCache>
+            </c:numRef>
+          </c:yVal>
+          <c:smooth val="1"/>
+        </c:ser>
+        <c:dLbls>
+          <c:dLblPos val="t"/>
+          <c:showLegendKey val="0"/>
+          <c:showVal val="1"/>
+          <c:showCatName val="0"/>
+          <c:showSerName val="0"/>
+          <c:showPercent val="0"/>
+          <c:showBubbleSize val="0"/>
+        </c:dLbls>
+        <c:axId val="157061120"/>
+        <c:axId val="157069312"/>
+      </c:scatterChart>
+      <c:valAx>
+        <c:axId val="157061120"/>
+        <c:scaling>
+          <c:orientation val="minMax"/>
+          <c:max val="2200"/>
+          <c:min val="0"/>
+        </c:scaling>
+        <c:delete val="0"/>
+        <c:axPos val="b"/>
+        <c:title>
+          <c:tx>
+            <c:rich>
+              <a:bodyPr/>
+              <a:lstStyle/>
+              <a:p>
+                <a:pPr>
+                  <a:defRPr sz="800"/>
+                </a:pPr>
+                <a:r>
+                  <a:rPr lang="en-US" sz="800" baseline="0"/>
+                  <a:t>nat table size [entries]</a:t>
+                </a:r>
+              </a:p>
+            </c:rich>
+          </c:tx>
+          <c:layout>
+            <c:manualLayout>
+              <c:xMode val="edge"/>
+              <c:yMode val="edge"/>
+              <c:x val="0.78934595792348372"/>
+              <c:y val="0.83327182261726485"/>
+            </c:manualLayout>
+          </c:layout>
+          <c:overlay val="0"/>
+        </c:title>
+        <c:numFmt formatCode="General" sourceLinked="1"/>
+        <c:majorTickMark val="none"/>
+        <c:minorTickMark val="in"/>
+        <c:tickLblPos val="nextTo"/>
+        <c:spPr>
+          <a:noFill/>
+          <a:ln w="28575">
+            <a:solidFill>
+              <a:schemeClr val="tx1"/>
+            </a:solidFill>
+          </a:ln>
+        </c:spPr>
+        <c:txPr>
+          <a:bodyPr/>
+          <a:lstStyle/>
+          <a:p>
+            <a:pPr>
+              <a:defRPr sz="800"/>
+            </a:pPr>
+            <a:endParaRPr lang="en-US"/>
+          </a:p>
+        </c:txPr>
+        <c:crossAx val="157069312"/>
+        <c:crosses val="autoZero"/>
+        <c:crossBetween val="midCat"/>
+      </c:valAx>
+      <c:valAx>
+        <c:axId val="157069312"/>
+        <c:scaling>
+          <c:orientation val="minMax"/>
+        </c:scaling>
+        <c:delete val="0"/>
+        <c:axPos val="l"/>
+        <c:majorGridlines>
+          <c:spPr>
+            <a:ln w="22225">
+              <a:solidFill>
+                <a:schemeClr val="bg1"/>
+              </a:solidFill>
+            </a:ln>
+          </c:spPr>
+        </c:majorGridlines>
+        <c:numFmt formatCode="0" sourceLinked="0"/>
+        <c:majorTickMark val="out"/>
+        <c:minorTickMark val="none"/>
+        <c:tickLblPos val="nextTo"/>
+        <c:spPr>
+          <a:noFill/>
+          <a:ln w="0">
+            <a:noFill/>
+          </a:ln>
+        </c:spPr>
+        <c:txPr>
+          <a:bodyPr/>
+          <a:lstStyle/>
+          <a:p>
+            <a:pPr>
+              <a:defRPr sz="800"/>
+            </a:pPr>
+            <a:endParaRPr lang="en-US"/>
+          </a:p>
+        </c:txPr>
+        <c:crossAx val="157061120"/>
+        <c:crosses val="autoZero"/>
+        <c:crossBetween val="midCat"/>
+      </c:valAx>
+      <c:spPr>
+        <a:solidFill>
+          <a:schemeClr val="bg1">
+            <a:lumMod val="95000"/>
+          </a:schemeClr>
+        </a:solidFill>
+        <a:ln w="0">
+          <a:noFill/>
+        </a:ln>
+      </c:spPr>
+    </c:plotArea>
+    <c:plotVisOnly val="1"/>
+    <c:dispBlanksAs val="zero"/>
+    <c:showDLblsOverMax val="0"/>
+  </c:chart>
+  <c:spPr>
+    <a:noFill/>
+    <a:ln cmpd="sng">
+      <a:noFill/>
+    </a:ln>
+  </c:spPr>
+  <c:externalData r:id="rId1">
+    <c:autoUpdate val="0"/>
+  </c:externalData>
+  <c:userShapes r:id="rId2"/>
+</c:chartSpace>
+</file>
+
+<file path=word/drawings/drawing1.xml><?xml version="1.0" encoding="utf-8"?>
+<c:userShapes xmlns:c="http://schemas.openxmlformats.org/drawingml/2006/chart">
+  <cdr:relSizeAnchor xmlns:cdr="http://schemas.openxmlformats.org/drawingml/2006/chartDrawing">
+    <cdr:from>
+      <cdr:x>0.74926</cdr:x>
+      <cdr:y>0.67791</cdr:y>
+    </cdr:from>
+    <cdr:to>
+      <cdr:x>0.89995</cdr:x>
+      <cdr:y>0.74637</cdr:y>
+    </cdr:to>
+    <cdr:sp macro="" textlink="">
+      <cdr:nvSpPr>
+        <cdr:cNvPr id="3" name="TextBox 2"/>
+        <cdr:cNvSpPr txBox="1"/>
+      </cdr:nvSpPr>
+      <cdr:spPr>
+        <a:xfrm xmlns:a="http://schemas.openxmlformats.org/drawingml/2006/main">
+          <a:off x="4450929" y="2104141"/>
+          <a:ext cx="895163" cy="212492"/>
+        </a:xfrm>
+        <a:prstGeom xmlns:a="http://schemas.openxmlformats.org/drawingml/2006/main" prst="rect">
+          <a:avLst/>
+        </a:prstGeom>
+      </cdr:spPr>
+      <cdr:txBody>
+        <a:bodyPr xmlns:a="http://schemas.openxmlformats.org/drawingml/2006/main" vertOverflow="clip" wrap="none" rtlCol="0"/>
+        <a:lstStyle xmlns:a="http://schemas.openxmlformats.org/drawingml/2006/main"/>
+        <a:p xmlns:a="http://schemas.openxmlformats.org/drawingml/2006/main">
+          <a:r>
+            <a:rPr lang="en-US" sz="800"/>
+            <a:t>target performance = 436 </a:t>
+          </a:r>
+        </a:p>
+      </cdr:txBody>
+    </cdr:sp>
+  </cdr:relSizeAnchor>
+</c:userShapes>
 </file>
 
 <file path=word/theme/theme1.xml><?xml version="1.0" encoding="utf-8"?>
@@ -8678,7 +10595,7 @@
 </file>
 
 <file path=customXml/itemProps1.xml><?xml version="1.0" encoding="utf-8"?>
-<ds:datastoreItem xmlns:ds="http://schemas.openxmlformats.org/officeDocument/2006/customXml" ds:itemID="{1F63E685-3BC7-41D9-9282-7C0087AEC55B}">
+<ds:datastoreItem xmlns:ds="http://schemas.openxmlformats.org/officeDocument/2006/customXml" ds:itemID="{84B303DB-52FE-4CEE-B15F-5C83016CDA13}">
   <ds:schemaRefs>
     <ds:schemaRef ds:uri="http://schemas.openxmlformats.org/officeDocument/2006/bibliography"/>
   </ds:schemaRefs>

--- a/SD_CG-NAT_Denis_Plotnikov.docx
+++ b/SD_CG-NAT_Denis_Plotnikov.docx
@@ -126,7 +126,6 @@
         </w:rPr>
         <w:t xml:space="preserve"> WHAT SHOULD IT DO (TYPES OF NAT and corresponding RFC overview)</w:t>
       </w:r>
-      <w:proofErr w:type="gramStart"/>
       <w:r>
         <w:rPr>
           <w:sz w:val="28"/>
@@ -135,7 +134,6 @@
         </w:rPr>
         <w:t>&gt;</w:t>
       </w:r>
-      <w:proofErr w:type="gramEnd"/>
     </w:p>
     <w:p>
       <w:pPr>
@@ -369,7 +367,6 @@
         </w:rPr>
         <w:t xml:space="preserve"> – the drawback #1</w:t>
       </w:r>
-      <w:proofErr w:type="gramStart"/>
       <w:r>
         <w:rPr>
           <w:sz w:val="28"/>
@@ -378,7 +375,6 @@
         </w:rPr>
         <w:t>&gt;</w:t>
       </w:r>
-      <w:proofErr w:type="gramEnd"/>
     </w:p>
     <w:p>
       <w:pPr>
@@ -455,7 +451,6 @@
           <w:lang w:val="en-US"/>
         </w:rPr>
       </w:pPr>
-      <w:proofErr w:type="gramStart"/>
       <w:r>
         <w:rPr>
           <w:sz w:val="28"/>
@@ -470,16 +465,7 @@
           <w:szCs w:val="28"/>
           <w:lang w:val="en-US"/>
         </w:rPr>
-        <w:t>(</w:t>
-      </w:r>
-      <w:proofErr w:type="gramEnd"/>
-      <w:r>
-        <w:rPr>
-          <w:sz w:val="28"/>
-          <w:szCs w:val="28"/>
-          <w:lang w:val="en-US"/>
-        </w:rPr>
-        <w:t>data structure)</w:t>
+        <w:t>(data structure)</w:t>
       </w:r>
       <w:r>
         <w:rPr>
@@ -495,25 +481,7 @@
           <w:szCs w:val="28"/>
           <w:lang w:val="en-US"/>
         </w:rPr>
-        <w:t xml:space="preserve">(software/hardware architecture approaches (batching processing, NIC RSS queues, multithreading, </w:t>
-      </w:r>
-      <w:proofErr w:type="spellStart"/>
-      <w:r>
-        <w:rPr>
-          <w:sz w:val="28"/>
-          <w:szCs w:val="28"/>
-          <w:lang w:val="en-US"/>
-        </w:rPr>
-        <w:t>locklessness</w:t>
-      </w:r>
-      <w:proofErr w:type="spellEnd"/>
-      <w:r>
-        <w:rPr>
-          <w:sz w:val="28"/>
-          <w:szCs w:val="28"/>
-          <w:lang w:val="en-US"/>
-        </w:rPr>
-        <w:t>, DDIO ) -&gt; consequence DPDK already have it so let’s choose it)</w:t>
+        <w:t>(software/hardware architecture approaches (batching processing, NIC RSS queues, multithreading, locklessness, DDIO ) -&gt; consequence DPDK already have it so let’s choose it)</w:t>
       </w:r>
     </w:p>
     <w:p>
@@ -564,23 +532,13 @@
           <w:lang w:val="en-US"/>
         </w:rPr>
       </w:pPr>
-      <w:proofErr w:type="gramStart"/>
-      <w:r>
-        <w:rPr>
-          <w:sz w:val="28"/>
-          <w:szCs w:val="28"/>
-          <w:lang w:val="en-US"/>
-        </w:rPr>
-        <w:t>let’s</w:t>
-      </w:r>
-      <w:proofErr w:type="gramEnd"/>
-      <w:r>
-        <w:rPr>
-          <w:sz w:val="28"/>
-          <w:szCs w:val="28"/>
-          <w:lang w:val="en-US"/>
-        </w:rPr>
-        <w:t xml:space="preserve"> try to make one</w:t>
+      <w:r>
+        <w:rPr>
+          <w:sz w:val="28"/>
+          <w:szCs w:val="28"/>
+          <w:lang w:val="en-US"/>
+        </w:rPr>
+        <w:t>let’s try to make one</w:t>
       </w:r>
     </w:p>
     <w:p>
@@ -749,48 +707,30 @@
           <w:szCs w:val="16"/>
           <w:lang w:val="en-US"/>
         </w:rPr>
-        <w:t>[</w:t>
-      </w:r>
-      <w:proofErr w:type="spellStart"/>
+        <w:t>[ref_TT_ROS_TEL].</w:t>
+      </w:r>
+      <w:r>
+        <w:rPr>
+          <w:sz w:val="28"/>
+          <w:szCs w:val="28"/>
+          <w:lang w:val="en-US"/>
+        </w:rPr>
+        <w:t xml:space="preserve"> The second one is the performance specification claimed by one of the on-market available NAT device producers</w:t>
+      </w:r>
       <w:r>
         <w:rPr>
           <w:sz w:val="16"/>
           <w:szCs w:val="16"/>
           <w:lang w:val="en-US"/>
         </w:rPr>
-        <w:t>ref_TT_ROS_TEL</w:t>
-      </w:r>
-      <w:proofErr w:type="spellEnd"/>
+        <w:t>[ref_RDP.RU]</w:t>
+      </w:r>
       <w:r>
         <w:rPr>
           <w:sz w:val="16"/>
           <w:szCs w:val="16"/>
           <w:lang w:val="en-US"/>
         </w:rPr>
-        <w:t>].</w:t>
-      </w:r>
-      <w:r>
-        <w:rPr>
-          <w:sz w:val="28"/>
-          <w:szCs w:val="28"/>
-          <w:lang w:val="en-US"/>
-        </w:rPr>
-        <w:t xml:space="preserve"> The second one is the performance specification claimed by one of the on-market available NAT device producers</w:t>
-      </w:r>
-      <w:r>
-        <w:rPr>
-          <w:sz w:val="16"/>
-          <w:szCs w:val="16"/>
-          <w:lang w:val="en-US"/>
-        </w:rPr>
-        <w:t>[ref_RDP.RU]</w:t>
-      </w:r>
-      <w:r>
-        <w:rPr>
-          <w:sz w:val="16"/>
-          <w:szCs w:val="16"/>
-          <w:lang w:val="en-US"/>
-        </w:rPr>
         <w:t xml:space="preserve"> </w:t>
       </w:r>
       <w:r>
@@ -836,27 +776,7 @@
           <w:szCs w:val="28"/>
           <w:lang w:val="en-US"/>
         </w:rPr>
-        <w:t xml:space="preserve"> (</w:t>
-      </w:r>
-      <w:proofErr w:type="spellStart"/>
-      <w:r>
-        <w:rPr>
-          <w:b/>
-          <w:sz w:val="28"/>
-          <w:szCs w:val="28"/>
-          <w:lang w:val="en-US"/>
-        </w:rPr>
-        <w:t>our_approach</w:t>
-      </w:r>
-      <w:proofErr w:type="spellEnd"/>
-      <w:r>
-        <w:rPr>
-          <w:b/>
-          <w:sz w:val="28"/>
-          <w:szCs w:val="28"/>
-          <w:lang w:val="en-US"/>
-        </w:rPr>
-        <w:t>)</w:t>
+        <w:t xml:space="preserve"> (our_approach)</w:t>
       </w:r>
     </w:p>
     <w:p>
@@ -1120,25 +1040,7 @@
           <w:szCs w:val="28"/>
           <w:lang w:val="en-US"/>
         </w:rPr>
-        <w:t xml:space="preserve"> – (connection setups per second [</w:t>
-      </w:r>
-      <w:proofErr w:type="spellStart"/>
-      <w:r>
-        <w:rPr>
-          <w:sz w:val="28"/>
-          <w:szCs w:val="28"/>
-          <w:lang w:val="en-US"/>
-        </w:rPr>
-        <w:t>csps</w:t>
-      </w:r>
-      <w:proofErr w:type="spellEnd"/>
-      <w:r>
-        <w:rPr>
-          <w:sz w:val="28"/>
-          <w:szCs w:val="28"/>
-          <w:lang w:val="en-US"/>
-        </w:rPr>
-        <w:t xml:space="preserve">]) the number of new NAT records to be created in a second. This </w:t>
+        <w:t xml:space="preserve"> – (connection setups per second [csps]) the number of new NAT records to be created in a second. This </w:t>
       </w:r>
       <w:r>
         <w:rPr>
@@ -1291,25 +1193,7 @@
           <w:szCs w:val="28"/>
           <w:lang w:val="en-US"/>
         </w:rPr>
-        <w:t xml:space="preserve">bit per </w:t>
-      </w:r>
-      <w:proofErr w:type="gramStart"/>
-      <w:r>
-        <w:rPr>
-          <w:sz w:val="28"/>
-          <w:szCs w:val="28"/>
-          <w:lang w:val="en-US"/>
-        </w:rPr>
-        <w:t>second[</w:t>
-      </w:r>
-      <w:proofErr w:type="gramEnd"/>
-      <w:r>
-        <w:rPr>
-          <w:sz w:val="28"/>
-          <w:szCs w:val="28"/>
-          <w:lang w:val="en-US"/>
-        </w:rPr>
-        <w:t>bps]</w:t>
+        <w:t>bit per second[bps]</w:t>
       </w:r>
       <w:r>
         <w:rPr>
@@ -1480,16 +1364,7 @@
           <w:szCs w:val="32"/>
           <w:lang w:val="en-US"/>
         </w:rPr>
-        <w:t>CG NAT</w:t>
-      </w:r>
-      <w:r>
-        <w:rPr>
-          <w:b/>
-          <w:sz w:val="32"/>
-          <w:szCs w:val="32"/>
-          <w:lang w:val="en-US"/>
-        </w:rPr>
-        <w:t xml:space="preserve"> </w:t>
+        <w:t xml:space="preserve">CG NAT </w:t>
       </w:r>
       <w:r>
         <w:rPr>
@@ -2104,7 +1979,6 @@
         </w:rPr>
         <w:t xml:space="preserve">using </w:t>
       </w:r>
-      <w:proofErr w:type="spellStart"/>
       <w:r>
         <w:rPr>
           <w:b/>
@@ -2114,7 +1988,6 @@
         </w:rPr>
         <w:t>rdtsc</w:t>
       </w:r>
-      <w:proofErr w:type="spellEnd"/>
       <w:r>
         <w:rPr>
           <w:sz w:val="28"/>
@@ -2279,15 +2152,7 @@
           <w:szCs w:val="28"/>
           <w:lang w:val="en-US"/>
         </w:rPr>
-        <w:t xml:space="preserve"> is</w:t>
-      </w:r>
-      <w:r>
-        <w:rPr>
-          <w:sz w:val="28"/>
-          <w:szCs w:val="28"/>
-          <w:lang w:val="en-US"/>
-        </w:rPr>
-        <w:t xml:space="preserve"> the </w:t>
+        <w:t xml:space="preserve"> is the </w:t>
       </w:r>
       <w:r>
         <w:rPr>
@@ -2303,15 +2168,7 @@
           <w:szCs w:val="28"/>
           <w:lang w:val="en-US"/>
         </w:rPr>
-        <w:t>exploration area of this document</w:t>
-      </w:r>
-      <w:r>
-        <w:rPr>
-          <w:sz w:val="28"/>
-          <w:szCs w:val="28"/>
-          <w:lang w:val="en-US"/>
-        </w:rPr>
-        <w:t>.</w:t>
+        <w:t>exploration area of this document.</w:t>
       </w:r>
     </w:p>
     <w:p>
@@ -2446,7 +2303,34 @@
           <w:szCs w:val="16"/>
           <w:lang w:val="en-US"/>
         </w:rPr>
-        <w:t xml:space="preserve">[1.5 of </w:t>
+        <w:t>[1.5 of ref_rfc793 and rfc_768]</w:t>
+      </w:r>
+      <w:r>
+        <w:rPr>
+          <w:sz w:val="28"/>
+          <w:szCs w:val="28"/>
+          <w:lang w:val="en-US"/>
+        </w:rPr>
+        <w:t>.</w:t>
+      </w:r>
+    </w:p>
+    <w:p>
+      <w:pPr>
+        <w:pStyle w:val="NoSpacing"/>
+        <w:jc w:val="both"/>
+        <w:rPr>
+          <w:sz w:val="28"/>
+          <w:szCs w:val="28"/>
+          <w:lang w:val="en-US"/>
+        </w:rPr>
+      </w:pPr>
+      <w:r>
+        <w:rPr>
+          <w:sz w:val="28"/>
+          <w:szCs w:val="28"/>
+          <w:lang w:val="en-US"/>
+        </w:rPr>
+        <w:t xml:space="preserve">The storing of the timestamp translation in the NAT translation data structure is necessary and cannot be eliminated because of the Mapping Refresh requirement in </w:t>
       </w:r>
       <w:r>
         <w:rPr>
@@ -2454,7 +2338,7 @@
           <w:szCs w:val="16"/>
           <w:lang w:val="en-US"/>
         </w:rPr>
-        <w:t>ref_rfc793</w:t>
+        <w:t>[ref_rfc4787]</w:t>
       </w:r>
       <w:r>
         <w:rPr>
@@ -2462,83 +2346,8 @@
           <w:szCs w:val="16"/>
           <w:lang w:val="en-US"/>
         </w:rPr>
-        <w:t xml:space="preserve"> and rfc_768]</w:t>
-      </w:r>
-      <w:r>
-        <w:rPr>
-          <w:sz w:val="28"/>
-          <w:szCs w:val="28"/>
-          <w:lang w:val="en-US"/>
-        </w:rPr>
         <w:t>.</w:t>
       </w:r>
-    </w:p>
-    <w:p>
-      <w:pPr>
-        <w:pStyle w:val="NoSpacing"/>
-        <w:jc w:val="both"/>
-        <w:rPr>
-          <w:sz w:val="28"/>
-          <w:szCs w:val="28"/>
-          <w:lang w:val="en-US"/>
-        </w:rPr>
-      </w:pPr>
-      <w:r>
-        <w:rPr>
-          <w:sz w:val="28"/>
-          <w:szCs w:val="28"/>
-          <w:lang w:val="en-US"/>
-        </w:rPr>
-        <w:t xml:space="preserve">The storing of the timestamp </w:t>
-      </w:r>
-      <w:r>
-        <w:rPr>
-          <w:sz w:val="28"/>
-          <w:szCs w:val="28"/>
-          <w:lang w:val="en-US"/>
-        </w:rPr>
-        <w:t>translation</w:t>
-      </w:r>
-      <w:r>
-        <w:rPr>
-          <w:sz w:val="28"/>
-          <w:szCs w:val="28"/>
-          <w:lang w:val="en-US"/>
-        </w:rPr>
-        <w:t xml:space="preserve"> in the NAT translation data structure is necessary and cannot be eliminated because of the Mapping Refresh requirement in </w:t>
-      </w:r>
-      <w:r>
-        <w:rPr>
-          <w:sz w:val="16"/>
-          <w:szCs w:val="16"/>
-          <w:lang w:val="en-US"/>
-        </w:rPr>
-        <w:t>[</w:t>
-      </w:r>
-      <w:r>
-        <w:rPr>
-          <w:sz w:val="16"/>
-          <w:szCs w:val="16"/>
-          <w:lang w:val="en-US"/>
-        </w:rPr>
-        <w:t>ref_rfc4787</w:t>
-      </w:r>
-      <w:r>
-        <w:rPr>
-          <w:sz w:val="16"/>
-          <w:szCs w:val="16"/>
-          <w:lang w:val="en-US"/>
-        </w:rPr>
-        <w:t>]</w:t>
-      </w:r>
-      <w:r>
-        <w:rPr>
-          <w:sz w:val="16"/>
-          <w:szCs w:val="16"/>
-          <w:lang w:val="en-US"/>
-        </w:rPr>
-        <w:t>.</w:t>
-      </w:r>
       <w:r>
         <w:rPr>
           <w:sz w:val="28"/>
@@ -2574,7 +2383,6 @@
         </w:rPr>
         <w:t xml:space="preserve">oses in the NAT testing program the following function implementations are used. For checksum calculation </w:t>
       </w:r>
-      <w:proofErr w:type="spellStart"/>
       <w:r>
         <w:rPr>
           <w:i/>
@@ -2582,9 +2390,8 @@
           <w:szCs w:val="28"/>
           <w:lang w:val="en-US"/>
         </w:rPr>
-        <w:t>ip_fast_</w:t>
-      </w:r>
-      <w:proofErr w:type="gramStart"/>
+        <w:t>ip_fast_csum()</w:t>
+      </w:r>
       <w:r>
         <w:rPr>
           <w:i/>
@@ -2592,9 +2399,16 @@
           <w:szCs w:val="28"/>
           <w:lang w:val="en-US"/>
         </w:rPr>
-        <w:t>csum</w:t>
-      </w:r>
-      <w:proofErr w:type="spellEnd"/>
+        <w:t xml:space="preserve"> </w:t>
+      </w:r>
+      <w:r>
+        <w:rPr>
+          <w:sz w:val="28"/>
+          <w:szCs w:val="28"/>
+          <w:lang w:val="en-US"/>
+        </w:rPr>
+        <w:t xml:space="preserve">from Linux kernel is used. For getting the timestamp the </w:t>
+      </w:r>
       <w:r>
         <w:rPr>
           <w:i/>
@@ -2602,65 +2416,7 @@
           <w:szCs w:val="28"/>
           <w:lang w:val="en-US"/>
         </w:rPr>
-        <w:t>(</w:t>
-      </w:r>
-      <w:proofErr w:type="gramEnd"/>
-      <w:r>
-        <w:rPr>
-          <w:i/>
-          <w:sz w:val="28"/>
-          <w:szCs w:val="28"/>
-          <w:lang w:val="en-US"/>
-        </w:rPr>
-        <w:t>)</w:t>
-      </w:r>
-      <w:r>
-        <w:rPr>
-          <w:i/>
-          <w:sz w:val="28"/>
-          <w:szCs w:val="28"/>
-          <w:lang w:val="en-US"/>
-        </w:rPr>
-        <w:t xml:space="preserve"> </w:t>
-      </w:r>
-      <w:r>
-        <w:rPr>
-          <w:sz w:val="28"/>
-          <w:szCs w:val="28"/>
-          <w:lang w:val="en-US"/>
-        </w:rPr>
-        <w:t xml:space="preserve">from Linux kernel is used. For getting the timestamp the </w:t>
-      </w:r>
-      <w:proofErr w:type="spellStart"/>
-      <w:proofErr w:type="gramStart"/>
-      <w:r>
-        <w:rPr>
-          <w:i/>
-          <w:sz w:val="28"/>
-          <w:szCs w:val="28"/>
-          <w:lang w:val="en-US"/>
-        </w:rPr>
-        <w:t>gettimeofday</w:t>
-      </w:r>
-      <w:proofErr w:type="spellEnd"/>
-      <w:r>
-        <w:rPr>
-          <w:i/>
-          <w:sz w:val="28"/>
-          <w:szCs w:val="28"/>
-          <w:lang w:val="en-US"/>
-        </w:rPr>
-        <w:t>(</w:t>
-      </w:r>
-      <w:proofErr w:type="gramEnd"/>
-      <w:r>
-        <w:rPr>
-          <w:i/>
-          <w:sz w:val="28"/>
-          <w:szCs w:val="28"/>
-          <w:lang w:val="en-US"/>
-        </w:rPr>
-        <w:t>)</w:t>
+        <w:t>gettimeofday()</w:t>
       </w:r>
       <w:r>
         <w:rPr>
@@ -3071,8 +2827,6 @@
         </w:rPr>
         <w:t>.</w:t>
       </w:r>
-      <w:bookmarkStart w:id="0" w:name="_GoBack"/>
-      <w:bookmarkEnd w:id="0"/>
       <w:r>
         <w:rPr>
           <w:color w:val="auto"/>
@@ -3161,23 +2915,7 @@
           <w:szCs w:val="28"/>
           <w:lang w:val="en-US"/>
         </w:rPr>
-        <w:t xml:space="preserve"> Each NAT system should store information in some kind of data structure to be able to retrieve this information when it is necessary. Having in mind that the NAT should be able to support </w:t>
-      </w:r>
-      <w:r>
-        <w:rPr>
-          <w:sz w:val="28"/>
-          <w:szCs w:val="28"/>
-          <w:lang w:val="en-US"/>
-        </w:rPr>
-        <w:t>65.5M</w:t>
-      </w:r>
-      <w:r>
-        <w:rPr>
-          <w:sz w:val="28"/>
-          <w:szCs w:val="28"/>
-          <w:lang w:val="en-US"/>
-        </w:rPr>
-        <w:t xml:space="preserve"> unique translations and it is easy to conclude that it</w:t>
+        <w:t xml:space="preserve"> Each NAT system should store information in some kind of data structure to be able to retrieve this information when it is necessary. Having in mind that the NAT should be able to support 65.5M unique translations and it is easy to conclude that it</w:t>
       </w:r>
       <w:r>
         <w:rPr>
@@ -3233,25 +2971,7 @@
           <w:szCs w:val="28"/>
           <w:lang w:val="en-US"/>
         </w:rPr>
-        <w:t xml:space="preserve">To achieve the target packet processing rate (5.5M </w:t>
-      </w:r>
-      <w:proofErr w:type="spellStart"/>
-      <w:r>
-        <w:rPr>
-          <w:sz w:val="28"/>
-          <w:szCs w:val="28"/>
-          <w:lang w:val="en-US"/>
-        </w:rPr>
-        <w:t>pps</w:t>
-      </w:r>
-      <w:proofErr w:type="spellEnd"/>
-      <w:r>
-        <w:rPr>
-          <w:sz w:val="28"/>
-          <w:szCs w:val="28"/>
-          <w:lang w:val="en-US"/>
-        </w:rPr>
-        <w:t>) it is easy to calculate how many cycles we could spend on a packet. Having a processor working on 2.4GHz frequency we could spend 436 cycles per packet.</w:t>
+        <w:t>To achieve the target packet processing rate (5.5M pps) it is easy to calculate how many cycles we could spend on a packet. Having a processor working on 2.4GHz frequency we could spend 436 cycles per packet.</w:t>
       </w:r>
     </w:p>
     <w:p>
@@ -3305,16 +3025,7 @@
           <w:szCs w:val="28"/>
           <w:lang w:val="en-US"/>
         </w:rPr>
-        <w:t xml:space="preserve">So the first question to investigate is how fast the searching process is. To answer that question the test has been performed which uses as a lookup data structure a simple linear array with linear search </w:t>
-      </w:r>
-      <w:proofErr w:type="gramStart"/>
-      <w:r>
-        <w:rPr>
-          <w:sz w:val="28"/>
-          <w:szCs w:val="28"/>
-          <w:lang w:val="en-US"/>
-        </w:rPr>
-        <w:t>algorithm</w:t>
+        <w:t>So the first question to investigate is how fast the searching process is. To answer that question the test has been performed which uses as a lookup data structure a simple linear array with linear search algorithm</w:t>
       </w:r>
       <w:r>
         <w:rPr>
@@ -3322,26 +3033,7 @@
           <w:szCs w:val="16"/>
           <w:lang w:val="en-US"/>
         </w:rPr>
-        <w:t>[</w:t>
-      </w:r>
-      <w:proofErr w:type="spellStart"/>
-      <w:proofErr w:type="gramEnd"/>
-      <w:r>
-        <w:rPr>
-          <w:sz w:val="16"/>
-          <w:szCs w:val="16"/>
-          <w:lang w:val="en-US"/>
-        </w:rPr>
-        <w:t>ref_cormen</w:t>
-      </w:r>
-      <w:proofErr w:type="spellEnd"/>
-      <w:r>
-        <w:rPr>
-          <w:sz w:val="16"/>
-          <w:szCs w:val="16"/>
-          <w:lang w:val="en-US"/>
-        </w:rPr>
-        <w:t>]</w:t>
+        <w:t>[ref_cormen]</w:t>
       </w:r>
       <w:r>
         <w:rPr>
@@ -3365,79 +3057,51 @@
           <w:szCs w:val="28"/>
           <w:lang w:val="en-US"/>
         </w:rPr>
+        <w:t xml:space="preserve"> O(n) search time a</w:t>
+      </w:r>
+      <w:r>
+        <w:rPr>
+          <w:sz w:val="28"/>
+          <w:szCs w:val="28"/>
+          <w:lang w:val="en-US"/>
+        </w:rPr>
+        <w:t>nd can be a good starting point of performance exploration.</w:t>
+      </w:r>
+      <w:r>
+        <w:rPr>
+          <w:sz w:val="28"/>
+          <w:szCs w:val="28"/>
+          <w:lang w:val="en-US"/>
+        </w:rPr>
         <w:t xml:space="preserve"> </w:t>
       </w:r>
-      <w:proofErr w:type="gramStart"/>
-      <w:r>
-        <w:rPr>
-          <w:sz w:val="28"/>
-          <w:szCs w:val="28"/>
-          <w:lang w:val="en-US"/>
-        </w:rPr>
-        <w:t>O(</w:t>
-      </w:r>
-      <w:proofErr w:type="gramEnd"/>
-      <w:r>
-        <w:rPr>
-          <w:sz w:val="28"/>
-          <w:szCs w:val="28"/>
-          <w:lang w:val="en-US"/>
-        </w:rPr>
-        <w:t>n) search time a</w:t>
-      </w:r>
-      <w:r>
-        <w:rPr>
-          <w:sz w:val="28"/>
-          <w:szCs w:val="28"/>
-          <w:lang w:val="en-US"/>
-        </w:rPr>
-        <w:t>nd can be a good starting point of performance exploration.</w:t>
-      </w:r>
-      <w:r>
-        <w:rPr>
-          <w:sz w:val="28"/>
-          <w:szCs w:val="28"/>
-          <w:lang w:val="en-US"/>
-        </w:rPr>
-        <w:t xml:space="preserve"> </w:t>
-      </w:r>
-    </w:p>
-    <w:p>
-      <w:pPr>
-        <w:pStyle w:val="NoSpacing"/>
-        <w:jc w:val="both"/>
-        <w:rPr>
-          <w:sz w:val="28"/>
-          <w:szCs w:val="28"/>
-          <w:lang w:val="en-US"/>
-        </w:rPr>
-      </w:pPr>
-      <w:r>
-        <w:rPr>
-          <w:sz w:val="28"/>
-          <w:szCs w:val="28"/>
-          <w:lang w:val="en-US"/>
-        </w:rPr>
-        <w:t xml:space="preserve">The </w:t>
-      </w:r>
-      <w:proofErr w:type="gramStart"/>
-      <w:r>
-        <w:rPr>
-          <w:sz w:val="28"/>
-          <w:szCs w:val="28"/>
-          <w:lang w:val="en-US"/>
-        </w:rPr>
-        <w:t>results of testing the</w:t>
-      </w:r>
-      <w:r>
-        <w:rPr>
-          <w:sz w:val="28"/>
-          <w:szCs w:val="28"/>
-          <w:lang w:val="en-US"/>
-        </w:rPr>
-        <w:t xml:space="preserve"> algorithm is</w:t>
-      </w:r>
-      <w:proofErr w:type="gramEnd"/>
+    </w:p>
+    <w:p>
+      <w:pPr>
+        <w:pStyle w:val="NoSpacing"/>
+        <w:jc w:val="both"/>
+        <w:rPr>
+          <w:sz w:val="28"/>
+          <w:szCs w:val="28"/>
+          <w:lang w:val="en-US"/>
+        </w:rPr>
+      </w:pPr>
+      <w:r>
+        <w:rPr>
+          <w:sz w:val="28"/>
+          <w:szCs w:val="28"/>
+          <w:lang w:val="en-US"/>
+        </w:rPr>
+        <w:t>The results of testing the</w:t>
+      </w:r>
+      <w:r>
+        <w:rPr>
+          <w:sz w:val="28"/>
+          <w:szCs w:val="28"/>
+          <w:lang w:val="en-US"/>
+        </w:rPr>
+        <w:t xml:space="preserve"> algorithm are</w:t>
+      </w:r>
       <w:r>
         <w:rPr>
           <w:sz w:val="28"/>
@@ -3496,7 +3160,6 @@
           <w:lang w:val="en-US"/>
         </w:rPr>
       </w:pPr>
-      <w:proofErr w:type="gramStart"/>
       <w:r>
         <w:rPr>
           <w:color w:val="auto"/>
@@ -3558,7 +3221,6 @@
         </w:rPr>
         <w:t>.</w:t>
       </w:r>
-      <w:proofErr w:type="gramEnd"/>
       <w:r>
         <w:rPr>
           <w:color w:val="auto"/>
@@ -3672,6 +3334,255 @@
         <w:pStyle w:val="NoSpacing"/>
         <w:jc w:val="both"/>
         <w:rPr>
+          <w:b/>
+          <w:sz w:val="32"/>
+          <w:szCs w:val="32"/>
+          <w:lang w:val="en-US"/>
+        </w:rPr>
+      </w:pPr>
+    </w:p>
+    <w:p>
+      <w:pPr>
+        <w:pStyle w:val="NoSpacing"/>
+        <w:jc w:val="both"/>
+        <w:rPr>
+          <w:sz w:val="28"/>
+          <w:szCs w:val="28"/>
+          <w:lang w:val="en-US"/>
+        </w:rPr>
+      </w:pPr>
+      <w:r>
+        <w:rPr>
+          <w:sz w:val="28"/>
+          <w:szCs w:val="28"/>
+          <w:lang w:val="en-US"/>
+        </w:rPr>
+        <w:t xml:space="preserve">The target capacity of the NAT translation information data structure is 65.5M records which makes the data structure space consuming. Having stored IP address and port number for each unique translation minimum the data structure size is 65.5M * [4 (IP) + 2 (port) + 2(timestamp)] = 524 Mb. The NAT must be able to perform two translations from its inner network to its outer network so it should have 2 similar data structures to store corresponding translation information. </w:t>
+      </w:r>
+      <w:r>
+        <w:rPr>
+          <w:sz w:val="28"/>
+          <w:szCs w:val="28"/>
+          <w:lang w:val="en-US"/>
+        </w:rPr>
+        <w:t>Thus the amount of memory to be allocated is 2 * [data structure size] which is 1048 Mb in our case. This amount of memory could be reduced and it is shown in further chapters of this document but nevertheless it is still a big chunk of memory which cannot be placed in the fast CPU cache memory so the solution to be chosen cannot rely on that memory and should take into consideration software construction approaches that could help to eliminate cache misses which could be a key point in the race to the performance.</w:t>
+      </w:r>
+    </w:p>
+    <w:p>
+      <w:pPr>
+        <w:pStyle w:val="NoSpacing"/>
+        <w:jc w:val="both"/>
+        <w:rPr>
+          <w:sz w:val="28"/>
+          <w:szCs w:val="28"/>
+          <w:lang w:val="en-US"/>
+        </w:rPr>
+      </w:pPr>
+    </w:p>
+    <w:p>
+      <w:pPr>
+        <w:pStyle w:val="NoSpacing"/>
+        <w:jc w:val="both"/>
+        <w:rPr>
+          <w:sz w:val="28"/>
+          <w:szCs w:val="28"/>
+          <w:lang w:val="en-US"/>
+        </w:rPr>
+      </w:pPr>
+      <w:r>
+        <w:rPr>
+          <w:sz w:val="28"/>
+          <w:szCs w:val="28"/>
+          <w:lang w:val="en-US"/>
+        </w:rPr>
+        <w:t>== Requirements to the lookup data structure ==</w:t>
+      </w:r>
+    </w:p>
+    <w:p>
+      <w:pPr>
+        <w:pStyle w:val="NoSpacing"/>
+        <w:jc w:val="both"/>
+        <w:rPr>
+          <w:sz w:val="24"/>
+          <w:szCs w:val="24"/>
+          <w:lang w:val="en-US"/>
+        </w:rPr>
+      </w:pPr>
+      <w:r>
+        <w:rPr>
+          <w:sz w:val="28"/>
+          <w:szCs w:val="28"/>
+          <w:lang w:val="en-US"/>
+        </w:rPr>
+        <w:lastRenderedPageBreak/>
+        <w:t xml:space="preserve">To find a suitable solution it is worth to </w:t>
+      </w:r>
+      <w:r>
+        <w:rPr>
+          <w:sz w:val="28"/>
+          <w:szCs w:val="28"/>
+          <w:lang w:val="en-US"/>
+        </w:rPr>
+        <w:t>look for</w:t>
+      </w:r>
+      <w:r>
+        <w:rPr>
+          <w:sz w:val="28"/>
+          <w:szCs w:val="28"/>
+          <w:lang w:val="en-US"/>
+        </w:rPr>
+        <w:t xml:space="preserve"> a data structure which provides better lookup time than O(n) and didn’t allow significant </w:t>
+      </w:r>
+      <w:r>
+        <w:rPr>
+          <w:sz w:val="28"/>
+          <w:szCs w:val="28"/>
+          <w:lang w:val="en-US"/>
+        </w:rPr>
+        <w:t>memory overheads because of the big given amount</w:t>
+      </w:r>
+      <w:r>
+        <w:rPr>
+          <w:sz w:val="28"/>
+          <w:szCs w:val="28"/>
+          <w:lang w:val="en-US"/>
+        </w:rPr>
+        <w:t xml:space="preserve"> </w:t>
+      </w:r>
+      <w:r>
+        <w:rPr>
+          <w:sz w:val="28"/>
+          <w:szCs w:val="28"/>
+          <w:lang w:val="en-US"/>
+        </w:rPr>
+        <w:t xml:space="preserve">of data </w:t>
+      </w:r>
+      <w:r>
+        <w:rPr>
+          <w:sz w:val="28"/>
+          <w:szCs w:val="28"/>
+          <w:lang w:val="en-US"/>
+        </w:rPr>
+        <w:t xml:space="preserve">but </w:t>
+      </w:r>
+      <w:r>
+        <w:rPr>
+          <w:sz w:val="28"/>
+          <w:szCs w:val="28"/>
+          <w:lang w:val="en-US"/>
+        </w:rPr>
+        <w:t xml:space="preserve">leaving acceptable level of </w:t>
+      </w:r>
+      <w:r>
+        <w:rPr>
+          <w:sz w:val="28"/>
+          <w:szCs w:val="28"/>
+          <w:lang w:val="en-US"/>
+        </w:rPr>
+        <w:t>data</w:t>
+      </w:r>
+      <w:r>
+        <w:rPr>
+          <w:sz w:val="28"/>
+          <w:szCs w:val="28"/>
+          <w:lang w:val="en-US"/>
+        </w:rPr>
+        <w:t xml:space="preserve"> locality</w:t>
+      </w:r>
+      <w:r>
+        <w:rPr>
+          <w:sz w:val="28"/>
+          <w:szCs w:val="28"/>
+          <w:lang w:val="en-US"/>
+        </w:rPr>
+        <w:t xml:space="preserve"> </w:t>
+      </w:r>
+      <w:r>
+        <w:rPr>
+          <w:sz w:val="16"/>
+          <w:szCs w:val="16"/>
+          <w:lang w:val="en-US"/>
+        </w:rPr>
+        <w:t>[ref_locality]</w:t>
+      </w:r>
+      <w:r>
+        <w:rPr>
+          <w:sz w:val="16"/>
+          <w:szCs w:val="16"/>
+          <w:lang w:val="en-US"/>
+        </w:rPr>
+        <w:t>.</w:t>
+      </w:r>
+      <w:r>
+        <w:rPr>
+          <w:sz w:val="16"/>
+          <w:szCs w:val="16"/>
+          <w:lang w:val="en-US"/>
+        </w:rPr>
+        <w:t xml:space="preserve"> </w:t>
+      </w:r>
+      <w:r>
+        <w:rPr>
+          <w:sz w:val="28"/>
+          <w:szCs w:val="28"/>
+          <w:lang w:val="en-US"/>
+        </w:rPr>
+        <w:t>In particular this research</w:t>
+      </w:r>
+      <w:r>
+        <w:rPr>
+          <w:sz w:val="28"/>
+          <w:szCs w:val="28"/>
+          <w:lang w:val="en-US"/>
+        </w:rPr>
+        <w:t xml:space="preserve"> is focused on the data structures and algorithms with search time equal or less than O(</w:t>
+      </w:r>
+      <w:r>
+        <w:rPr>
+          <w:sz w:val="28"/>
+          <w:szCs w:val="28"/>
+          <w:lang w:val="en-US"/>
+        </w:rPr>
+        <w:t>logN</w:t>
+      </w:r>
+      <w:r>
+        <w:rPr>
+          <w:sz w:val="28"/>
+          <w:szCs w:val="28"/>
+          <w:lang w:val="en-US"/>
+        </w:rPr>
+        <w:t xml:space="preserve">) because they significantly reduce the amount of reads from the memory </w:t>
+      </w:r>
+      <w:r>
+        <w:rPr>
+          <w:sz w:val="28"/>
+          <w:szCs w:val="28"/>
+          <w:lang w:val="en-US"/>
+        </w:rPr>
+        <w:t xml:space="preserve">which is relevant to the target conditions. In our case, using an algorithm with O(logN) search speed on 65.5M gives around 26 memory reads. This number is quite theoretical because in the real word a CPU needs a number of addition memory reads. The performance of this approach has been got and described in further chapters. Another group of algorithms and data structures are that one which employs hash-based technics. In theory, it could provide with O(1) searching speed. Number 1 here doesn’t mean exactly </w:t>
+      </w:r>
+      <w:r>
+        <w:rPr>
+          <w:sz w:val="28"/>
+          <w:szCs w:val="28"/>
+          <w:lang w:val="en-US"/>
+        </w:rPr>
+        <w:t>1 but a constant number and if in our case that number is under 436 than the algorithm fulfills the requirements set up earlier.</w:t>
+      </w:r>
+      <w:r>
+        <w:rPr>
+          <w:sz w:val="28"/>
+          <w:szCs w:val="28"/>
+          <w:lang w:val="en-US"/>
+        </w:rPr>
+        <w:t xml:space="preserve"> </w:t>
+      </w:r>
+    </w:p>
+    <w:p>
+      <w:pPr>
+        <w:pStyle w:val="NoSpacing"/>
+        <w:jc w:val="both"/>
+        <w:rPr>
           <w:sz w:val="28"/>
           <w:szCs w:val="28"/>
           <w:lang w:val="en-US"/>
@@ -3703,6 +3614,25 @@
           <w:lang w:val="en-US"/>
         </w:rPr>
         <w:t xml:space="preserve"> </w:t>
+      </w:r>
+    </w:p>
+    <w:p>
+      <w:pPr>
+        <w:pStyle w:val="NoSpacing"/>
+        <w:jc w:val="both"/>
+        <w:rPr>
+          <w:sz w:val="28"/>
+          <w:szCs w:val="28"/>
+          <w:lang w:val="en-US"/>
+        </w:rPr>
+      </w:pPr>
+      <w:r>
+        <w:rPr>
+          <w:sz w:val="28"/>
+          <w:szCs w:val="28"/>
+          <w:lang w:val="en-US"/>
+        </w:rPr>
+        <w:t>== SKIPPED ==</w:t>
       </w:r>
     </w:p>
     <w:p>
@@ -3765,23 +3695,13 @@
           <w:lang w:val="en-US"/>
         </w:rPr>
       </w:pPr>
-      <w:proofErr w:type="spellStart"/>
-      <w:r>
-        <w:rPr>
-          <w:sz w:val="28"/>
-          <w:szCs w:val="28"/>
-          <w:lang w:val="en-US"/>
-        </w:rPr>
-        <w:t>rb</w:t>
-      </w:r>
-      <w:proofErr w:type="spellEnd"/>
-      <w:r>
-        <w:rPr>
-          <w:sz w:val="28"/>
-          <w:szCs w:val="28"/>
-          <w:lang w:val="en-US"/>
-        </w:rPr>
-        <w:t>-tree(balanced) array</w:t>
+      <w:r>
+        <w:rPr>
+          <w:sz w:val="28"/>
+          <w:szCs w:val="28"/>
+          <w:lang w:val="en-US"/>
+        </w:rPr>
+        <w:t>rb-tree(balanced) array</w:t>
       </w:r>
     </w:p>
     <w:p>
@@ -3857,6 +3777,57 @@
           <w:szCs w:val="28"/>
           <w:lang w:val="en-US"/>
         </w:rPr>
+        <w:t>&lt;SOFTWARE DEISGN&gt;</w:t>
+      </w:r>
+    </w:p>
+    <w:p>
+      <w:pPr>
+        <w:pStyle w:val="NoSpacing"/>
+        <w:jc w:val="both"/>
+        <w:rPr>
+          <w:sz w:val="28"/>
+          <w:szCs w:val="28"/>
+          <w:lang w:val="en-US"/>
+        </w:rPr>
+      </w:pPr>
+      <w:r>
+        <w:rPr>
+          <w:sz w:val="28"/>
+          <w:szCs w:val="28"/>
+          <w:lang w:val="en-US"/>
+        </w:rPr>
+        <w:t>… one plain array and one lookup data structure…</w:t>
+      </w:r>
+      <w:bookmarkStart w:id="0" w:name="_GoBack"/>
+      <w:bookmarkEnd w:id="0"/>
+    </w:p>
+    <w:p>
+      <w:pPr>
+        <w:pStyle w:val="NoSpacing"/>
+        <w:jc w:val="both"/>
+        <w:rPr>
+          <w:sz w:val="28"/>
+          <w:szCs w:val="28"/>
+          <w:lang w:val="en-US"/>
+        </w:rPr>
+      </w:pPr>
+    </w:p>
+    <w:p>
+      <w:pPr>
+        <w:pStyle w:val="NoSpacing"/>
+        <w:jc w:val="both"/>
+        <w:rPr>
+          <w:sz w:val="28"/>
+          <w:szCs w:val="28"/>
+          <w:lang w:val="en-US"/>
+        </w:rPr>
+      </w:pPr>
+      <w:r>
+        <w:rPr>
+          <w:sz w:val="28"/>
+          <w:szCs w:val="28"/>
+          <w:lang w:val="en-US"/>
+        </w:rPr>
         <w:t>&lt;PERFORMANCE OF EXPLORED APPROACHES&gt;</w:t>
       </w:r>
     </w:p>
@@ -3876,25 +3847,7 @@
           <w:szCs w:val="28"/>
           <w:lang w:val="en-US"/>
         </w:rPr>
-        <w:t>(</w:t>
-      </w:r>
-      <w:proofErr w:type="gramStart"/>
-      <w:r>
-        <w:rPr>
-          <w:sz w:val="28"/>
-          <w:szCs w:val="28"/>
-          <w:lang w:val="en-US"/>
-        </w:rPr>
-        <w:t>packets</w:t>
-      </w:r>
-      <w:proofErr w:type="gramEnd"/>
-      <w:r>
-        <w:rPr>
-          <w:sz w:val="28"/>
-          <w:szCs w:val="28"/>
-          <w:lang w:val="en-US"/>
-        </w:rPr>
-        <w:t xml:space="preserve"> per second, memory usage, limitation</w:t>
+        <w:t>(packets per second, memory usage, limitation</w:t>
       </w:r>
       <w:r>
         <w:rPr>
@@ -4065,7 +4018,6 @@
           <w:lang w:val="en-US"/>
         </w:rPr>
       </w:pPr>
-      <w:proofErr w:type="spellStart"/>
       <w:r>
         <w:rPr>
           <w:sz w:val="28"/>
@@ -4074,7 +4026,6 @@
         </w:rPr>
         <w:t>Hash+array</w:t>
       </w:r>
-      <w:proofErr w:type="spellEnd"/>
     </w:p>
     <w:p>
       <w:pPr>
@@ -4096,19 +4047,8 @@
           <w:szCs w:val="28"/>
           <w:lang w:val="en-US"/>
         </w:rPr>
-        <w:lastRenderedPageBreak/>
-        <w:t xml:space="preserve">Parallel </w:t>
-      </w:r>
-      <w:proofErr w:type="spellStart"/>
-      <w:r>
-        <w:rPr>
-          <w:sz w:val="28"/>
-          <w:szCs w:val="28"/>
-          <w:lang w:val="en-US"/>
-        </w:rPr>
-        <w:t>hash+array</w:t>
-      </w:r>
-      <w:proofErr w:type="spellEnd"/>
+        <w:t>Parallel hash+array</w:t>
+      </w:r>
     </w:p>
     <w:p>
       <w:pPr>
@@ -4616,43 +4556,24 @@
           <w:szCs w:val="28"/>
           <w:lang w:val="en-US"/>
         </w:rPr>
-        <w:t>[</w:t>
-      </w:r>
-      <w:proofErr w:type="spellStart"/>
-      <w:r>
-        <w:rPr>
-          <w:sz w:val="28"/>
-          <w:szCs w:val="28"/>
-          <w:lang w:val="en-US"/>
-        </w:rPr>
-        <w:t>ref_TT_ROS_TEL</w:t>
-      </w:r>
-      <w:proofErr w:type="spellEnd"/>
-      <w:r>
-        <w:rPr>
-          <w:sz w:val="28"/>
-          <w:szCs w:val="28"/>
-          <w:lang w:val="en-US"/>
-        </w:rPr>
-        <w:t>] file:TT CGNAT 2014_26_06v1.doc</w:t>
-      </w:r>
-    </w:p>
-    <w:p>
-      <w:pPr>
-        <w:pStyle w:val="NoSpacing"/>
-        <w:rPr>
-          <w:sz w:val="28"/>
-          <w:szCs w:val="28"/>
-          <w:lang w:val="en-US"/>
-        </w:rPr>
-      </w:pPr>
-      <w:r>
-        <w:rPr>
-          <w:sz w:val="28"/>
-          <w:szCs w:val="28"/>
-          <w:lang w:val="en-US"/>
-        </w:rPr>
-        <w:lastRenderedPageBreak/>
+        <w:t>[ref_TT_ROS_TEL] file:TT CGNAT 2014_26_06v1.doc</w:t>
+      </w:r>
+    </w:p>
+    <w:p>
+      <w:pPr>
+        <w:pStyle w:val="NoSpacing"/>
+        <w:rPr>
+          <w:sz w:val="28"/>
+          <w:szCs w:val="28"/>
+          <w:lang w:val="en-US"/>
+        </w:rPr>
+      </w:pPr>
+      <w:r>
+        <w:rPr>
+          <w:sz w:val="28"/>
+          <w:szCs w:val="28"/>
+          <w:lang w:val="en-US"/>
+        </w:rPr>
         <w:t xml:space="preserve">[ref_RDP.RU] </w:t>
       </w:r>
       <w:hyperlink r:id="rId11" w:history="1">
@@ -4694,25 +4615,7 @@
           <w:sz w:val="28"/>
           <w:szCs w:val="28"/>
         </w:rPr>
-        <w:t>Network Address Translation (NAT) Behavioral Requirements</w:t>
-      </w:r>
-      <w:r>
-        <w:rPr>
-          <w:rFonts w:asciiTheme="minorHAnsi" w:hAnsiTheme="minorHAnsi"/>
-          <w:color w:val="000000"/>
-          <w:sz w:val="28"/>
-          <w:szCs w:val="28"/>
-        </w:rPr>
-        <w:t xml:space="preserve"> f</w:t>
-      </w:r>
-      <w:r>
-        <w:rPr>
-          <w:rFonts w:asciiTheme="minorHAnsi" w:hAnsiTheme="minorHAnsi"/>
-          <w:color w:val="000000"/>
-          <w:sz w:val="28"/>
-          <w:szCs w:val="28"/>
-        </w:rPr>
-        <w:t>or Unicast UDP</w:t>
+        <w:t>Network Address Translation (NAT) Behavioral Requirements for Unicast UDP</w:t>
       </w:r>
       <w:r>
         <w:rPr>
@@ -4858,29 +4761,22 @@
       <w:pPr>
         <w:pStyle w:val="NoSpacing"/>
         <w:rPr>
-          <w:sz w:val="28"/>
-          <w:szCs w:val="28"/>
-          <w:lang w:val="en-US"/>
-        </w:rPr>
-      </w:pPr>
-      <w:r>
-        <w:rPr>
-          <w:sz w:val="28"/>
-          <w:szCs w:val="28"/>
-          <w:lang w:val="en-US"/>
-        </w:rPr>
-        <w:t>[</w:t>
-      </w:r>
-      <w:proofErr w:type="spellStart"/>
-      <w:r>
-        <w:rPr>
-          <w:sz w:val="28"/>
-          <w:szCs w:val="28"/>
-          <w:lang w:val="en-US"/>
-        </w:rPr>
-        <w:t>ref_cormen</w:t>
-      </w:r>
-      <w:proofErr w:type="spellEnd"/>
+          <w:rFonts w:cs="Arial"/>
+          <w:color w:val="241F20"/>
+          <w:spacing w:val="8"/>
+          <w:sz w:val="28"/>
+          <w:szCs w:val="28"/>
+          <w:lang w:val="en-US"/>
+        </w:rPr>
+      </w:pPr>
+      <w:r>
+        <w:rPr>
+          <w:sz w:val="28"/>
+          <w:szCs w:val="28"/>
+          <w:lang w:val="en-US"/>
+        </w:rPr>
+        <w:t>[ref_cormen</w:t>
+      </w:r>
       <w:r>
         <w:rPr>
           <w:sz w:val="28"/>
@@ -4921,22 +4817,8 @@
             <w:bdr w:val="none" w:sz="0" w:space="0" w:color="auto" w:frame="1"/>
             <w:lang w:val="en-US"/>
           </w:rPr>
-          <w:t xml:space="preserve">Thomas H. </w:t>
+          <w:t>Thomas H. Cormen</w:t>
         </w:r>
-        <w:proofErr w:type="spellStart"/>
-        <w:r>
-          <w:rPr>
-            <w:rStyle w:val="Hyperlink"/>
-            <w:rFonts w:cs="Helvetica"/>
-            <w:color w:val="3365D1"/>
-            <w:sz w:val="28"/>
-            <w:szCs w:val="28"/>
-            <w:bdr w:val="none" w:sz="0" w:space="0" w:color="auto" w:frame="1"/>
-            <w:lang w:val="en-US"/>
-          </w:rPr>
-          <w:t>Cormen</w:t>
-        </w:r>
-        <w:proofErr w:type="spellEnd"/>
       </w:hyperlink>
       <w:r>
         <w:rPr>
@@ -4970,22 +4852,8 @@
             <w:bdr w:val="none" w:sz="0" w:space="0" w:color="auto" w:frame="1"/>
             <w:lang w:val="en-US"/>
           </w:rPr>
-          <w:t xml:space="preserve">Charles E. </w:t>
+          <w:t>Charles E. Leiserson</w:t>
         </w:r>
-        <w:proofErr w:type="spellStart"/>
-        <w:r>
-          <w:rPr>
-            <w:rStyle w:val="Hyperlink"/>
-            <w:rFonts w:cs="Helvetica"/>
-            <w:color w:val="3365D1"/>
-            <w:sz w:val="28"/>
-            <w:szCs w:val="28"/>
-            <w:bdr w:val="none" w:sz="0" w:space="0" w:color="auto" w:frame="1"/>
-            <w:lang w:val="en-US"/>
-          </w:rPr>
-          <w:t>Leiserson</w:t>
-        </w:r>
-        <w:proofErr w:type="spellEnd"/>
       </w:hyperlink>
       <w:r>
         <w:rPr>
@@ -5019,22 +4887,8 @@
             <w:bdr w:val="none" w:sz="0" w:space="0" w:color="auto" w:frame="1"/>
             <w:lang w:val="en-US"/>
           </w:rPr>
-          <w:t xml:space="preserve">Ronald L. </w:t>
+          <w:t>Ronald L. Rivest</w:t>
         </w:r>
-        <w:proofErr w:type="spellStart"/>
-        <w:r>
-          <w:rPr>
-            <w:rStyle w:val="Hyperlink"/>
-            <w:rFonts w:cs="Helvetica"/>
-            <w:color w:val="3365D1"/>
-            <w:sz w:val="28"/>
-            <w:szCs w:val="28"/>
-            <w:bdr w:val="none" w:sz="0" w:space="0" w:color="auto" w:frame="1"/>
-            <w:lang w:val="en-US"/>
-          </w:rPr>
-          <w:t>Rivest</w:t>
-        </w:r>
-        <w:proofErr w:type="spellEnd"/>
       </w:hyperlink>
       <w:r>
         <w:rPr>
@@ -5100,6 +4954,45 @@
           <w:lang w:val="en-US"/>
         </w:rPr>
         <w:t>ISBN: 978026203384</w:t>
+      </w:r>
+    </w:p>
+    <w:p>
+      <w:pPr>
+        <w:pStyle w:val="NoSpacing"/>
+        <w:rPr>
+          <w:sz w:val="28"/>
+          <w:szCs w:val="28"/>
+          <w:lang w:val="en-US"/>
+        </w:rPr>
+      </w:pPr>
+      <w:r>
+        <w:rPr>
+          <w:rFonts w:cs="Arial"/>
+          <w:color w:val="241F20"/>
+          <w:spacing w:val="8"/>
+          <w:sz w:val="28"/>
+          <w:szCs w:val="28"/>
+          <w:lang w:val="en-US"/>
+        </w:rPr>
+        <w:lastRenderedPageBreak/>
+        <w:t>[ref_locality]</w:t>
+      </w:r>
+      <w:r>
+        <w:rPr>
+          <w:lang w:val="en-US"/>
+        </w:rPr>
+        <w:t xml:space="preserve"> </w:t>
+      </w:r>
+      <w:r>
+        <w:rPr>
+          <w:rFonts w:cs="Arial"/>
+          <w:color w:val="241F20"/>
+          <w:spacing w:val="8"/>
+          <w:sz w:val="28"/>
+          <w:szCs w:val="28"/>
+          <w:lang w:val="en-US"/>
+        </w:rPr>
+        <w:t>http://en.wikipedia.org/wiki/Locality_of_reference</w:t>
       </w:r>
     </w:p>
     <w:sectPr>
@@ -5149,7 +5042,6 @@
         <w:docPartUnique/>
       </w:docPartObj>
     </w:sdtPr>
-    <w:sdtEndPr/>
     <w:sdtContent>
       <w:sdt>
         <w:sdtPr>
@@ -5159,7 +5051,6 @@
             <w:docPartUnique/>
           </w:docPartObj>
         </w:sdtPr>
-        <w:sdtEndPr/>
         <w:sdtContent>
           <w:tbl>
             <w:tblPr>
@@ -5267,7 +5158,7 @@
                       <w:sz w:val="20"/>
                       <w:szCs w:val="20"/>
                     </w:rPr>
-                    <w:t>1</w:t>
+                    <w:t>7</w:t>
                   </w:r>
                   <w:r>
                     <w:rPr>
@@ -5335,7 +5226,7 @@
                       <w:sz w:val="20"/>
                       <w:szCs w:val="20"/>
                     </w:rPr>
-                    <w:t>8</w:t>
+                    <w:t>9</w:t>
                   </w:r>
                   <w:r>
                     <w:rPr>
@@ -9394,11 +9285,11 @@
           <c:showBubbleSize val="0"/>
         </c:dLbls>
         <c:gapWidth val="150"/>
-        <c:axId val="214741760"/>
-        <c:axId val="217550848"/>
+        <c:axId val="214743680"/>
+        <c:axId val="217551616"/>
       </c:barChart>
       <c:catAx>
-        <c:axId val="214741760"/>
+        <c:axId val="214743680"/>
         <c:scaling>
           <c:orientation val="minMax"/>
         </c:scaling>
@@ -9426,7 +9317,7 @@
             <a:endParaRPr lang="en-US"/>
           </a:p>
         </c:txPr>
-        <c:crossAx val="217550848"/>
+        <c:crossAx val="217551616"/>
         <c:crosses val="autoZero"/>
         <c:auto val="1"/>
         <c:lblAlgn val="ctr"/>
@@ -9434,7 +9325,7 @@
         <c:noMultiLvlLbl val="0"/>
       </c:catAx>
       <c:valAx>
-        <c:axId val="217550848"/>
+        <c:axId val="217551616"/>
         <c:scaling>
           <c:orientation val="minMax"/>
         </c:scaling>
@@ -9469,7 +9360,7 @@
             <a:endParaRPr lang="en-US"/>
           </a:p>
         </c:txPr>
-        <c:crossAx val="214741760"/>
+        <c:crossAx val="214743680"/>
         <c:crosses val="autoZero"/>
         <c:crossBetween val="between"/>
       </c:valAx>
@@ -10133,11 +10024,11 @@
           <c:showPercent val="0"/>
           <c:showBubbleSize val="0"/>
         </c:dLbls>
-        <c:axId val="157061120"/>
-        <c:axId val="157069312"/>
+        <c:axId val="156992256"/>
+        <c:axId val="157045504"/>
       </c:scatterChart>
       <c:valAx>
-        <c:axId val="157061120"/>
+        <c:axId val="156992256"/>
         <c:scaling>
           <c:orientation val="minMax"/>
           <c:max val="2200"/>
@@ -10193,12 +10084,12 @@
             <a:endParaRPr lang="en-US"/>
           </a:p>
         </c:txPr>
-        <c:crossAx val="157069312"/>
+        <c:crossAx val="157045504"/>
         <c:crosses val="autoZero"/>
         <c:crossBetween val="midCat"/>
       </c:valAx>
       <c:valAx>
-        <c:axId val="157069312"/>
+        <c:axId val="157045504"/>
         <c:scaling>
           <c:orientation val="minMax"/>
         </c:scaling>
@@ -10233,7 +10124,7 @@
             <a:endParaRPr lang="en-US"/>
           </a:p>
         </c:txPr>
-        <c:crossAx val="157061120"/>
+        <c:crossAx val="156992256"/>
         <c:crosses val="autoZero"/>
         <c:crossBetween val="midCat"/>
       </c:valAx>
@@ -10595,7 +10486,7 @@
 </file>
 
 <file path=customXml/itemProps1.xml><?xml version="1.0" encoding="utf-8"?>
-<ds:datastoreItem xmlns:ds="http://schemas.openxmlformats.org/officeDocument/2006/customXml" ds:itemID="{84B303DB-52FE-4CEE-B15F-5C83016CDA13}">
+<ds:datastoreItem xmlns:ds="http://schemas.openxmlformats.org/officeDocument/2006/customXml" ds:itemID="{00543E54-D60A-4DB7-AEFD-DD971B3B48D8}">
   <ds:schemaRefs>
     <ds:schemaRef ds:uri="http://schemas.openxmlformats.org/officeDocument/2006/bibliography"/>
   </ds:schemaRefs>

--- a/SD_CG-NAT_Denis_Plotnikov.docx
+++ b/SD_CG-NAT_Denis_Plotnikov.docx
@@ -3403,172 +3403,1094 @@
         <w:pStyle w:val="NoSpacing"/>
         <w:jc w:val="both"/>
         <w:rPr>
+          <w:sz w:val="28"/>
+          <w:szCs w:val="28"/>
+          <w:lang w:val="en-US"/>
+        </w:rPr>
+      </w:pPr>
+      <w:r>
+        <w:rPr>
+          <w:sz w:val="28"/>
+          <w:szCs w:val="28"/>
+          <w:lang w:val="en-US"/>
+        </w:rPr>
+        <w:lastRenderedPageBreak/>
+        <w:t xml:space="preserve">To find a suitable solution it is worth to </w:t>
+      </w:r>
+      <w:r>
+        <w:rPr>
+          <w:sz w:val="28"/>
+          <w:szCs w:val="28"/>
+          <w:lang w:val="en-US"/>
+        </w:rPr>
+        <w:t>look for</w:t>
+      </w:r>
+      <w:r>
+        <w:rPr>
+          <w:sz w:val="28"/>
+          <w:szCs w:val="28"/>
+          <w:lang w:val="en-US"/>
+        </w:rPr>
+        <w:t xml:space="preserve"> a data structure which provides better lookup time than O(n) and didn’t allow significant </w:t>
+      </w:r>
+      <w:r>
+        <w:rPr>
+          <w:sz w:val="28"/>
+          <w:szCs w:val="28"/>
+          <w:lang w:val="en-US"/>
+        </w:rPr>
+        <w:t>memory overheads because of the big given amount</w:t>
+      </w:r>
+      <w:r>
+        <w:rPr>
+          <w:sz w:val="28"/>
+          <w:szCs w:val="28"/>
+          <w:lang w:val="en-US"/>
+        </w:rPr>
+        <w:t xml:space="preserve"> </w:t>
+      </w:r>
+      <w:r>
+        <w:rPr>
+          <w:sz w:val="28"/>
+          <w:szCs w:val="28"/>
+          <w:lang w:val="en-US"/>
+        </w:rPr>
+        <w:t xml:space="preserve">of data </w:t>
+      </w:r>
+      <w:r>
+        <w:rPr>
+          <w:sz w:val="28"/>
+          <w:szCs w:val="28"/>
+          <w:lang w:val="en-US"/>
+        </w:rPr>
+        <w:t xml:space="preserve">but </w:t>
+      </w:r>
+      <w:r>
+        <w:rPr>
+          <w:sz w:val="28"/>
+          <w:szCs w:val="28"/>
+          <w:lang w:val="en-US"/>
+        </w:rPr>
+        <w:t xml:space="preserve">leaving acceptable level of </w:t>
+      </w:r>
+      <w:r>
+        <w:rPr>
+          <w:sz w:val="28"/>
+          <w:szCs w:val="28"/>
+          <w:lang w:val="en-US"/>
+        </w:rPr>
+        <w:t>data</w:t>
+      </w:r>
+      <w:r>
+        <w:rPr>
+          <w:sz w:val="28"/>
+          <w:szCs w:val="28"/>
+          <w:lang w:val="en-US"/>
+        </w:rPr>
+        <w:t xml:space="preserve"> locality</w:t>
+      </w:r>
+      <w:r>
+        <w:rPr>
+          <w:sz w:val="28"/>
+          <w:szCs w:val="28"/>
+          <w:lang w:val="en-US"/>
+        </w:rPr>
+        <w:t xml:space="preserve"> </w:t>
+      </w:r>
+      <w:r>
+        <w:rPr>
+          <w:sz w:val="16"/>
+          <w:szCs w:val="16"/>
+          <w:lang w:val="en-US"/>
+        </w:rPr>
+        <w:t>[ref_locality]</w:t>
+      </w:r>
+      <w:r>
+        <w:rPr>
+          <w:sz w:val="16"/>
+          <w:szCs w:val="16"/>
+          <w:lang w:val="en-US"/>
+        </w:rPr>
+        <w:t>.</w:t>
+      </w:r>
+      <w:r>
+        <w:rPr>
+          <w:sz w:val="16"/>
+          <w:szCs w:val="16"/>
+          <w:lang w:val="en-US"/>
+        </w:rPr>
+        <w:t xml:space="preserve"> </w:t>
+      </w:r>
+      <w:r>
+        <w:rPr>
+          <w:sz w:val="28"/>
+          <w:szCs w:val="28"/>
+          <w:lang w:val="en-US"/>
+        </w:rPr>
+        <w:t>In particular this research</w:t>
+      </w:r>
+      <w:r>
+        <w:rPr>
+          <w:sz w:val="28"/>
+          <w:szCs w:val="28"/>
+          <w:lang w:val="en-US"/>
+        </w:rPr>
+        <w:t xml:space="preserve"> is focused on the data structures and algorithms with search time equal or less than O(</w:t>
+      </w:r>
+      <w:r>
+        <w:rPr>
+          <w:sz w:val="28"/>
+          <w:szCs w:val="28"/>
+          <w:lang w:val="en-US"/>
+        </w:rPr>
+        <w:t>logN</w:t>
+      </w:r>
+      <w:r>
+        <w:rPr>
+          <w:sz w:val="28"/>
+          <w:szCs w:val="28"/>
+          <w:lang w:val="en-US"/>
+        </w:rPr>
+        <w:t xml:space="preserve">) because they significantly reduce the amount of reads from the memory </w:t>
+      </w:r>
+      <w:r>
+        <w:rPr>
+          <w:sz w:val="28"/>
+          <w:szCs w:val="28"/>
+          <w:lang w:val="en-US"/>
+        </w:rPr>
+        <w:t xml:space="preserve">which is relevant to the target conditions. In our case, using an algorithm with O(logN) search speed on 65.5M gives around 26 memory reads. This number is quite theoretical because in the real word a CPU needs a number of addition memory reads. The performance of this approach has been got and described in further chapters. Another group of algorithms and data structures are that one which employs hash-based technics. In theory, it could provide with O(1) searching speed. Number 1 here doesn’t mean exactly </w:t>
+      </w:r>
+      <w:r>
+        <w:rPr>
+          <w:sz w:val="28"/>
+          <w:szCs w:val="28"/>
+          <w:lang w:val="en-US"/>
+        </w:rPr>
+        <w:t>1 but a constant number</w:t>
+      </w:r>
+      <w:r>
+        <w:rPr>
+          <w:sz w:val="28"/>
+          <w:szCs w:val="28"/>
+          <w:lang w:val="en-US"/>
+        </w:rPr>
+        <w:t xml:space="preserve"> which represents </w:t>
+      </w:r>
+      <w:r>
+        <w:rPr>
+          <w:sz w:val="28"/>
+          <w:szCs w:val="28"/>
+          <w:lang w:val="en-US"/>
+        </w:rPr>
+        <w:t xml:space="preserve">the </w:t>
+      </w:r>
+      <w:r>
+        <w:rPr>
+          <w:sz w:val="28"/>
+          <w:szCs w:val="28"/>
+          <w:lang w:val="en-US"/>
+        </w:rPr>
+        <w:t>con</w:t>
+      </w:r>
+      <w:r>
+        <w:rPr>
+          <w:sz w:val="28"/>
+          <w:szCs w:val="28"/>
+          <w:lang w:val="en-US"/>
+        </w:rPr>
+        <w:t xml:space="preserve">stant time of getting the </w:t>
+      </w:r>
+      <w:r>
+        <w:rPr>
+          <w:sz w:val="28"/>
+          <w:szCs w:val="28"/>
+          <w:lang w:val="en-US"/>
+        </w:rPr>
+        <w:t>requested</w:t>
+      </w:r>
+      <w:r>
+        <w:rPr>
+          <w:sz w:val="28"/>
+          <w:szCs w:val="28"/>
+          <w:lang w:val="en-US"/>
+        </w:rPr>
+        <w:t xml:space="preserve"> value.</w:t>
+      </w:r>
+    </w:p>
+    <w:p>
+      <w:pPr>
+        <w:pStyle w:val="NoSpacing"/>
+        <w:jc w:val="both"/>
+        <w:rPr>
+          <w:sz w:val="28"/>
+          <w:szCs w:val="28"/>
+          <w:lang w:val="en-US"/>
+        </w:rPr>
+      </w:pPr>
+    </w:p>
+    <w:p>
+      <w:pPr>
+        <w:pStyle w:val="NoSpacing"/>
+        <w:jc w:val="both"/>
+        <w:rPr>
+          <w:b/>
+          <w:sz w:val="32"/>
+          <w:szCs w:val="32"/>
+          <w:lang w:val="en-US"/>
+        </w:rPr>
+      </w:pPr>
+      <w:r>
+        <w:rPr>
+          <w:b/>
+          <w:sz w:val="32"/>
+          <w:szCs w:val="32"/>
+          <w:lang w:val="en-US"/>
+        </w:rPr>
+        <w:t>NAT translation record structure</w:t>
+      </w:r>
+      <w:r>
+        <w:rPr>
+          <w:b/>
+          <w:sz w:val="32"/>
+          <w:szCs w:val="32"/>
+          <w:lang w:val="en-US"/>
+        </w:rPr>
+        <w:t>.</w:t>
+      </w:r>
+    </w:p>
+    <w:p>
+      <w:pPr>
+        <w:pStyle w:val="NoSpacing"/>
+        <w:jc w:val="both"/>
+        <w:rPr>
+          <w:sz w:val="28"/>
+          <w:szCs w:val="28"/>
+          <w:lang w:val="en-US"/>
+        </w:rPr>
+      </w:pPr>
+    </w:p>
+    <w:p>
+      <w:pPr>
+        <w:pStyle w:val="NoSpacing"/>
+        <w:jc w:val="both"/>
+        <w:rPr>
+          <w:sz w:val="28"/>
+          <w:szCs w:val="28"/>
+          <w:lang w:val="en-US"/>
+        </w:rPr>
+      </w:pPr>
+      <w:r>
+        <w:rPr>
+          <w:sz w:val="28"/>
+          <w:szCs w:val="28"/>
+          <w:lang w:val="en-US"/>
+        </w:rPr>
+        <w:t>To store data about each address translation it</w:t>
+      </w:r>
+      <w:r>
+        <w:rPr>
+          <w:sz w:val="28"/>
+          <w:szCs w:val="28"/>
+          <w:lang w:val="en-US"/>
+        </w:rPr>
+        <w:t xml:space="preserve"> is necessa</w:t>
+      </w:r>
+      <w:r>
+        <w:rPr>
+          <w:sz w:val="28"/>
+          <w:szCs w:val="28"/>
+          <w:lang w:val="en-US"/>
+        </w:rPr>
+        <w:t>ry</w:t>
+      </w:r>
+      <w:r>
+        <w:rPr>
+          <w:sz w:val="28"/>
+          <w:szCs w:val="28"/>
+          <w:lang w:val="en-US"/>
+        </w:rPr>
+        <w:t xml:space="preserve"> to store the following record: </w:t>
+      </w:r>
+    </w:p>
+    <w:p>
+      <w:pPr>
+        <w:pStyle w:val="NoSpacing"/>
+        <w:numPr>
+          <w:ilvl w:val="0"/>
+          <w:numId w:val="30"/>
+        </w:numPr>
+        <w:jc w:val="both"/>
+        <w:rPr>
+          <w:sz w:val="28"/>
+          <w:szCs w:val="28"/>
+          <w:lang w:val="en-US"/>
+        </w:rPr>
+      </w:pPr>
+      <w:r>
+        <w:rPr>
+          <w:sz w:val="28"/>
+          <w:szCs w:val="28"/>
+          <w:lang w:val="en-US"/>
+        </w:rPr>
+        <w:t xml:space="preserve">source packet IP address </w:t>
+      </w:r>
+      <w:r>
+        <w:rPr>
+          <w:lang w:val="en-US"/>
+        </w:rPr>
+        <w:t>[4 bytes]</w:t>
+      </w:r>
+      <w:r>
+        <w:rPr>
+          <w:lang w:val="en-US"/>
+        </w:rPr>
+        <w:t xml:space="preserve"> – IPv4 </w:t>
+      </w:r>
+    </w:p>
+    <w:p>
+      <w:pPr>
+        <w:pStyle w:val="NoSpacing"/>
+        <w:numPr>
+          <w:ilvl w:val="0"/>
+          <w:numId w:val="30"/>
+        </w:numPr>
+        <w:jc w:val="both"/>
+        <w:rPr>
+          <w:sz w:val="28"/>
+          <w:szCs w:val="28"/>
+          <w:lang w:val="en-US"/>
+        </w:rPr>
+      </w:pPr>
+      <w:r>
+        <w:rPr>
+          <w:sz w:val="28"/>
+          <w:szCs w:val="28"/>
+          <w:lang w:val="en-US"/>
+        </w:rPr>
+        <w:t xml:space="preserve">source packet port number </w:t>
+      </w:r>
+      <w:r>
+        <w:rPr>
+          <w:lang w:val="en-US"/>
+        </w:rPr>
+        <w:t xml:space="preserve">[2 bytes] </w:t>
+      </w:r>
+    </w:p>
+    <w:p>
+      <w:pPr>
+        <w:pStyle w:val="NoSpacing"/>
+        <w:numPr>
+          <w:ilvl w:val="0"/>
+          <w:numId w:val="30"/>
+        </w:numPr>
+        <w:jc w:val="both"/>
+        <w:rPr>
+          <w:sz w:val="28"/>
+          <w:szCs w:val="28"/>
+          <w:lang w:val="en-US"/>
+        </w:rPr>
+      </w:pPr>
+      <w:r>
+        <w:rPr>
+          <w:sz w:val="28"/>
+          <w:szCs w:val="28"/>
+          <w:lang w:val="en-US"/>
+        </w:rPr>
+        <w:t>IP address a</w:t>
+      </w:r>
+      <w:r>
+        <w:rPr>
+          <w:sz w:val="28"/>
+          <w:szCs w:val="28"/>
+          <w:lang w:val="en-US"/>
+        </w:rPr>
+        <w:t>ssigned by</w:t>
+      </w:r>
+      <w:r>
+        <w:rPr>
+          <w:sz w:val="28"/>
+          <w:szCs w:val="28"/>
+          <w:lang w:val="en-US"/>
+        </w:rPr>
+        <w:t xml:space="preserve"> translation </w:t>
+      </w:r>
+      <w:r>
+        <w:rPr>
+          <w:lang w:val="en-US"/>
+        </w:rPr>
+        <w:t>[4 bytes]</w:t>
+      </w:r>
+      <w:r>
+        <w:rPr>
+          <w:lang w:val="en-US"/>
+        </w:rPr>
+        <w:t xml:space="preserve"> – IPv4</w:t>
+      </w:r>
+    </w:p>
+    <w:p>
+      <w:pPr>
+        <w:pStyle w:val="NoSpacing"/>
+        <w:numPr>
+          <w:ilvl w:val="0"/>
+          <w:numId w:val="30"/>
+        </w:numPr>
+        <w:jc w:val="both"/>
+        <w:rPr>
+          <w:sz w:val="28"/>
+          <w:szCs w:val="28"/>
+          <w:lang w:val="en-US"/>
+        </w:rPr>
+      </w:pPr>
+      <w:r>
+        <w:rPr>
+          <w:sz w:val="28"/>
+          <w:szCs w:val="28"/>
+          <w:lang w:val="en-US"/>
+        </w:rPr>
+        <w:t>p</w:t>
+      </w:r>
+      <w:r>
+        <w:rPr>
+          <w:sz w:val="28"/>
+          <w:szCs w:val="28"/>
+          <w:lang w:val="en-US"/>
+        </w:rPr>
+        <w:t xml:space="preserve">ort number </w:t>
+      </w:r>
+      <w:r>
+        <w:rPr>
+          <w:sz w:val="28"/>
+          <w:szCs w:val="28"/>
+          <w:lang w:val="en-US"/>
+        </w:rPr>
+        <w:t>assigned by</w:t>
+      </w:r>
+      <w:r>
+        <w:rPr>
+          <w:sz w:val="28"/>
+          <w:szCs w:val="28"/>
+          <w:lang w:val="en-US"/>
+        </w:rPr>
+        <w:t xml:space="preserve"> translation </w:t>
+      </w:r>
+      <w:r>
+        <w:rPr>
+          <w:lang w:val="en-US"/>
+        </w:rPr>
+        <w:t>[2 bytes]</w:t>
+      </w:r>
+    </w:p>
+    <w:p>
+      <w:pPr>
+        <w:pStyle w:val="NoSpacing"/>
+        <w:numPr>
+          <w:ilvl w:val="0"/>
+          <w:numId w:val="30"/>
+        </w:numPr>
+        <w:jc w:val="both"/>
+        <w:rPr>
+          <w:sz w:val="28"/>
+          <w:szCs w:val="28"/>
+          <w:lang w:val="en-US"/>
+        </w:rPr>
+      </w:pPr>
+      <w:r>
+        <w:rPr>
+          <w:sz w:val="28"/>
+          <w:szCs w:val="28"/>
+          <w:lang w:val="en-US"/>
+        </w:rPr>
+        <w:t>t</w:t>
+      </w:r>
+      <w:r>
+        <w:rPr>
+          <w:sz w:val="28"/>
+          <w:szCs w:val="28"/>
+          <w:lang w:val="en-US"/>
+        </w:rPr>
+        <w:t xml:space="preserve">ranslation timestamp – to </w:t>
+      </w:r>
+      <w:r>
+        <w:rPr>
+          <w:sz w:val="28"/>
+          <w:szCs w:val="28"/>
+          <w:lang w:val="en-US"/>
+        </w:rPr>
+        <w:t xml:space="preserve">calculate timeout </w:t>
+      </w:r>
+      <w:r>
+        <w:rPr>
+          <w:lang w:val="en-US"/>
+        </w:rPr>
+        <w:t>[4 bytes]</w:t>
+      </w:r>
+    </w:p>
+    <w:p>
+      <w:pPr>
+        <w:pStyle w:val="NoSpacing"/>
+        <w:numPr>
+          <w:ilvl w:val="0"/>
+          <w:numId w:val="30"/>
+        </w:numPr>
+        <w:jc w:val="both"/>
+        <w:rPr>
+          <w:sz w:val="28"/>
+          <w:szCs w:val="28"/>
+          <w:lang w:val="en-US"/>
+        </w:rPr>
+      </w:pPr>
+      <w:r>
+        <w:rPr>
+          <w:sz w:val="28"/>
+          <w:szCs w:val="28"/>
+          <w:lang w:val="en-US"/>
+        </w:rPr>
+        <w:t>s</w:t>
+      </w:r>
+      <w:r>
+        <w:rPr>
+          <w:sz w:val="28"/>
+          <w:szCs w:val="28"/>
+          <w:lang w:val="en-US"/>
+        </w:rPr>
+        <w:t xml:space="preserve">ome additional service info (L4 protocol, flags) </w:t>
+      </w:r>
+      <w:r>
+        <w:rPr>
+          <w:lang w:val="en-US"/>
+        </w:rPr>
+        <w:t>[4 bytes]</w:t>
+      </w:r>
+    </w:p>
+    <w:p>
+      <w:pPr>
+        <w:pStyle w:val="NoSpacing"/>
+        <w:ind w:left="720"/>
+        <w:jc w:val="both"/>
+        <w:rPr>
+          <w:sz w:val="28"/>
+          <w:szCs w:val="28"/>
+          <w:lang w:val="en-US"/>
+        </w:rPr>
+      </w:pPr>
+    </w:p>
+    <w:p>
+      <w:pPr>
+        <w:pStyle w:val="NoSpacing"/>
+        <w:jc w:val="both"/>
+        <w:rPr>
+          <w:sz w:val="28"/>
+          <w:szCs w:val="28"/>
+          <w:lang w:val="en-US"/>
+        </w:rPr>
+      </w:pPr>
+      <w:r>
+        <w:rPr>
+          <w:sz w:val="28"/>
+          <w:szCs w:val="28"/>
+          <w:lang w:val="en-US"/>
+        </w:rPr>
+        <w:t>The total record size is 20 bytes.</w:t>
+      </w:r>
+      <w:r>
+        <w:rPr>
+          <w:sz w:val="28"/>
+          <w:szCs w:val="28"/>
+          <w:lang w:val="en-US"/>
+        </w:rPr>
+        <w:t xml:space="preserve"> </w:t>
+      </w:r>
+      <w:r>
+        <w:rPr>
+          <w:sz w:val="28"/>
+          <w:szCs w:val="28"/>
+          <w:lang w:val="en-US"/>
+        </w:rPr>
+        <w:t>As it is</w:t>
+      </w:r>
+      <w:r>
+        <w:rPr>
+          <w:sz w:val="28"/>
+          <w:szCs w:val="28"/>
+          <w:lang w:val="en-US"/>
+        </w:rPr>
+        <w:t xml:space="preserve"> need</w:t>
+      </w:r>
+      <w:r>
+        <w:rPr>
+          <w:sz w:val="28"/>
+          <w:szCs w:val="28"/>
+          <w:lang w:val="en-US"/>
+        </w:rPr>
+        <w:t>ed</w:t>
+      </w:r>
+      <w:r>
+        <w:rPr>
+          <w:sz w:val="28"/>
+          <w:szCs w:val="28"/>
+          <w:lang w:val="en-US"/>
+        </w:rPr>
+        <w:t xml:space="preserve"> to perform 2 translations for each conn</w:t>
+      </w:r>
+      <w:r>
+        <w:rPr>
+          <w:sz w:val="28"/>
+          <w:szCs w:val="28"/>
+          <w:lang w:val="en-US"/>
+        </w:rPr>
+        <w:t>ection it is necessary</w:t>
+      </w:r>
+      <w:r>
+        <w:rPr>
+          <w:sz w:val="28"/>
+          <w:szCs w:val="28"/>
+          <w:lang w:val="en-US"/>
+        </w:rPr>
+        <w:t xml:space="preserve"> to save 2 records </w:t>
+      </w:r>
+      <w:r>
+        <w:rPr>
+          <w:sz w:val="28"/>
+          <w:szCs w:val="28"/>
+          <w:lang w:val="en-US"/>
+        </w:rPr>
+        <w:t>associated</w:t>
+      </w:r>
+      <w:r>
+        <w:rPr>
+          <w:sz w:val="28"/>
+          <w:szCs w:val="28"/>
+          <w:lang w:val="en-US"/>
+        </w:rPr>
+        <w:t xml:space="preserve"> with that connection. So the total amount of data to save is 40 bytes per connection. This amount of data can be reduced</w:t>
+      </w:r>
+      <w:r>
+        <w:rPr>
+          <w:sz w:val="28"/>
+          <w:szCs w:val="28"/>
+          <w:lang w:val="en-US"/>
+        </w:rPr>
+        <w:t>. The memory reducing technic is described in the following chapters.</w:t>
+      </w:r>
+    </w:p>
+    <w:p>
+      <w:pPr>
+        <w:pStyle w:val="NoSpacing"/>
+        <w:jc w:val="both"/>
+        <w:rPr>
+          <w:sz w:val="28"/>
+          <w:szCs w:val="28"/>
+          <w:lang w:val="en-US"/>
+        </w:rPr>
+      </w:pPr>
+    </w:p>
+    <w:p>
+      <w:pPr>
+        <w:pStyle w:val="NoSpacing"/>
+        <w:jc w:val="both"/>
+        <w:rPr>
+          <w:b/>
+          <w:sz w:val="32"/>
+          <w:szCs w:val="32"/>
+          <w:lang w:val="en-US"/>
+        </w:rPr>
+      </w:pPr>
+      <w:r>
+        <w:rPr>
+          <w:b/>
+          <w:sz w:val="32"/>
+          <w:szCs w:val="32"/>
+          <w:lang w:val="en-US"/>
+        </w:rPr>
+        <w:t xml:space="preserve">NAT lookup data </w:t>
+      </w:r>
+      <w:r>
+        <w:rPr>
+          <w:b/>
+          <w:sz w:val="32"/>
+          <w:szCs w:val="32"/>
+          <w:lang w:val="en-US"/>
+        </w:rPr>
+        <w:t>structures and algorithm choosing</w:t>
+      </w:r>
+      <w:r>
+        <w:rPr>
+          <w:b/>
+          <w:sz w:val="32"/>
+          <w:szCs w:val="32"/>
+          <w:lang w:val="en-US"/>
+        </w:rPr>
+        <w:t xml:space="preserve">  </w:t>
+      </w:r>
+    </w:p>
+    <w:p>
+      <w:pPr>
+        <w:pStyle w:val="NoSpacing"/>
+        <w:jc w:val="both"/>
+        <w:rPr>
+          <w:b/>
+          <w:sz w:val="28"/>
+          <w:szCs w:val="28"/>
+          <w:lang w:val="en-US"/>
+        </w:rPr>
+      </w:pPr>
+    </w:p>
+    <w:p>
+      <w:pPr>
+        <w:pStyle w:val="NoSpacing"/>
+        <w:jc w:val="both"/>
+        <w:rPr>
+          <w:sz w:val="28"/>
+          <w:szCs w:val="28"/>
+          <w:lang w:val="en-US"/>
+        </w:rPr>
+      </w:pPr>
+      <w:r>
+        <w:rPr>
+          <w:sz w:val="28"/>
+          <w:szCs w:val="28"/>
+          <w:lang w:val="en-US"/>
+        </w:rPr>
+        <w:t>The following paragraphs explain sequential improvement attempts and results achieved.</w:t>
+      </w:r>
+      <w:r>
+        <w:rPr>
+          <w:sz w:val="28"/>
+          <w:szCs w:val="28"/>
+          <w:lang w:val="en-US"/>
+        </w:rPr>
+        <w:t xml:space="preserve"> </w:t>
+      </w:r>
+    </w:p>
+    <w:p>
+      <w:pPr>
+        <w:pStyle w:val="NoSpacing"/>
+        <w:jc w:val="both"/>
+        <w:rPr>
+          <w:sz w:val="28"/>
+          <w:szCs w:val="28"/>
+          <w:lang w:val="en-US"/>
+        </w:rPr>
+      </w:pPr>
+      <w:r>
+        <w:rPr>
+          <w:sz w:val="28"/>
+          <w:szCs w:val="28"/>
+          <w:lang w:val="en-US"/>
+        </w:rPr>
+        <w:t xml:space="preserve">From now and further in this document the NAT translation lookup data structure is called a NAT table and the translation record is called NAT table entry. The NAT table and the NAT table entry structures and sizes can differ in further described experiments </w:t>
+      </w:r>
+      <w:r>
+        <w:rPr>
+          <w:sz w:val="28"/>
+          <w:szCs w:val="28"/>
+          <w:lang w:val="en-US"/>
+        </w:rPr>
+        <w:t>depending on underl</w:t>
+      </w:r>
+      <w:r>
+        <w:rPr>
+          <w:sz w:val="28"/>
+          <w:szCs w:val="28"/>
+          <w:lang w:val="en-US"/>
+        </w:rPr>
+        <w:t>ying data structure</w:t>
+      </w:r>
+      <w:r>
+        <w:rPr>
+          <w:sz w:val="28"/>
+          <w:szCs w:val="28"/>
+          <w:lang w:val="en-US"/>
+        </w:rPr>
+        <w:t xml:space="preserve"> used in the experiments</w:t>
+      </w:r>
+      <w:r>
+        <w:rPr>
+          <w:sz w:val="28"/>
+          <w:szCs w:val="28"/>
+          <w:lang w:val="en-US"/>
+        </w:rPr>
+        <w:t xml:space="preserve">.   </w:t>
+      </w:r>
+    </w:p>
+    <w:p>
+      <w:pPr>
+        <w:pStyle w:val="NoSpacing"/>
+        <w:jc w:val="both"/>
+        <w:rPr>
+          <w:sz w:val="28"/>
+          <w:szCs w:val="28"/>
+          <w:lang w:val="en-US"/>
+        </w:rPr>
+      </w:pPr>
+    </w:p>
+    <w:p>
+      <w:pPr>
+        <w:pStyle w:val="NoSpacing"/>
+        <w:jc w:val="both"/>
+        <w:rPr>
+          <w:sz w:val="28"/>
+          <w:szCs w:val="28"/>
+          <w:lang w:val="en-US"/>
+        </w:rPr>
+      </w:pPr>
+    </w:p>
+    <w:p>
+      <w:pPr>
+        <w:pStyle w:val="NoSpacing"/>
+        <w:jc w:val="both"/>
+        <w:rPr>
+          <w:b/>
+          <w:sz w:val="32"/>
+          <w:szCs w:val="32"/>
+          <w:lang w:val="en-US"/>
+        </w:rPr>
+      </w:pPr>
+      <w:r>
+        <w:rPr>
+          <w:b/>
+          <w:sz w:val="32"/>
+          <w:szCs w:val="32"/>
+          <w:lang w:val="en-US"/>
+        </w:rPr>
+        <w:lastRenderedPageBreak/>
+        <w:t>Tree-based NAT</w:t>
+      </w:r>
+      <w:r>
+        <w:rPr>
+          <w:b/>
+          <w:sz w:val="32"/>
+          <w:szCs w:val="32"/>
+          <w:lang w:val="en-US"/>
+        </w:rPr>
+        <w:t xml:space="preserve"> table</w:t>
+      </w:r>
+      <w:r>
+        <w:rPr>
+          <w:b/>
+          <w:sz w:val="32"/>
+          <w:szCs w:val="32"/>
+          <w:lang w:val="en-US"/>
+        </w:rPr>
+        <w:t>.</w:t>
+      </w:r>
+    </w:p>
+    <w:p>
+      <w:pPr>
+        <w:pStyle w:val="NoSpacing"/>
+        <w:jc w:val="both"/>
+        <w:rPr>
+          <w:b/>
+          <w:sz w:val="32"/>
+          <w:szCs w:val="32"/>
+        </w:rPr>
+      </w:pPr>
+    </w:p>
+    <w:p>
+      <w:pPr>
+        <w:pStyle w:val="NoSpacing"/>
+        <w:jc w:val="both"/>
+        <w:rPr>
+          <w:sz w:val="28"/>
+          <w:szCs w:val="28"/>
+          <w:lang w:val="en-US"/>
+        </w:rPr>
+      </w:pPr>
+      <w:r>
+        <w:rPr>
+          <w:sz w:val="28"/>
+          <w:szCs w:val="28"/>
+          <w:lang w:val="en-US"/>
+        </w:rPr>
+        <w:t>In the beginning of data structures and algorithms choosing the good starting point with O(logN) search speed is a simple binary tree data structure. (ADD SOME EXPLANATION ABOUT WHAT THE BINARY TREE IS AND HOW IT WORKS –</w:t>
+      </w:r>
+      <w:r>
+        <w:rPr>
+          <w:sz w:val="28"/>
+          <w:szCs w:val="28"/>
+          <w:lang w:val="en-US"/>
+        </w:rPr>
+        <w:t xml:space="preserve"> IF </w:t>
+      </w:r>
+      <w:r>
+        <w:rPr>
+          <w:sz w:val="28"/>
+          <w:szCs w:val="28"/>
+          <w:lang w:val="en-US"/>
+        </w:rPr>
+        <w:t xml:space="preserve">NEEDED) </w:t>
+      </w:r>
+    </w:p>
+    <w:p>
+      <w:pPr>
+        <w:pStyle w:val="NoSpacing"/>
+        <w:jc w:val="both"/>
+        <w:rPr>
+          <w:sz w:val="28"/>
+          <w:szCs w:val="28"/>
+          <w:lang w:val="en-US"/>
+        </w:rPr>
+      </w:pPr>
+      <w:r>
+        <w:rPr>
+          <w:sz w:val="28"/>
+          <w:szCs w:val="28"/>
+          <w:lang w:val="en-US"/>
+        </w:rPr>
+        <w:t xml:space="preserve">Its performance looks potentially promising but it consumes additional memory on tree node linking, in particular, each node uses 3 additional pointers to keep link with its parent node and 2 child nodes (left and right).  </w:t>
+      </w:r>
+      <w:r>
+        <w:rPr>
+          <w:sz w:val="28"/>
+          <w:szCs w:val="28"/>
+          <w:lang w:val="en-US"/>
+        </w:rPr>
+        <w:t xml:space="preserve">Each of these links consumes at least 4 bytes of memory (12 in total) which leads to increasing </w:t>
+      </w:r>
+      <w:r>
+        <w:rPr>
+          <w:sz w:val="28"/>
+          <w:szCs w:val="28"/>
+          <w:lang w:val="en-US"/>
+        </w:rPr>
+        <w:t>of a</w:t>
+      </w:r>
+      <w:r>
+        <w:rPr>
+          <w:sz w:val="28"/>
+          <w:szCs w:val="28"/>
+          <w:lang w:val="en-US"/>
+        </w:rPr>
+        <w:t xml:space="preserve"> </w:t>
+      </w:r>
+      <w:r>
+        <w:rPr>
+          <w:sz w:val="28"/>
+          <w:szCs w:val="28"/>
+          <w:lang w:val="en-US"/>
+        </w:rPr>
+        <w:t>NAT table entry</w:t>
+      </w:r>
+      <w:r>
+        <w:rPr>
+          <w:sz w:val="28"/>
+          <w:szCs w:val="28"/>
+          <w:lang w:val="en-US"/>
+        </w:rPr>
+        <w:t xml:space="preserve"> size</w:t>
+      </w:r>
+      <w:r>
+        <w:rPr>
+          <w:sz w:val="28"/>
+          <w:szCs w:val="28"/>
+          <w:lang w:val="en-US"/>
+        </w:rPr>
+        <w:t xml:space="preserve"> at least to 60%. So the overall memory overhead is more or equal than 60% depending on the CPU architecture and OS used.</w:t>
+      </w:r>
+    </w:p>
+    <w:p>
+      <w:pPr>
+        <w:pStyle w:val="NoSpacing"/>
+        <w:jc w:val="both"/>
+        <w:rPr>
+          <w:sz w:val="28"/>
+          <w:szCs w:val="28"/>
+          <w:lang w:val="en-US"/>
+        </w:rPr>
+      </w:pPr>
+      <w:r>
+        <w:rPr>
+          <w:sz w:val="28"/>
+          <w:szCs w:val="28"/>
+          <w:lang w:val="en-US"/>
+        </w:rPr>
+        <w:t xml:space="preserve">The first test was made using two tree-based NAT table. </w:t>
+      </w:r>
+      <w:bookmarkStart w:id="0" w:name="_GoBack"/>
+      <w:bookmarkEnd w:id="0"/>
+      <w:r>
+        <w:rPr>
+          <w:sz w:val="28"/>
+          <w:szCs w:val="28"/>
+          <w:lang w:val="en-US"/>
+        </w:rPr>
+        <w:t xml:space="preserve"> </w:t>
+      </w:r>
+    </w:p>
+    <w:p>
+      <w:pPr>
+        <w:pStyle w:val="NoSpacing"/>
+        <w:jc w:val="both"/>
+        <w:rPr>
+          <w:b/>
+          <w:sz w:val="32"/>
+          <w:szCs w:val="32"/>
+          <w:lang w:val="en-US"/>
+        </w:rPr>
+      </w:pPr>
+      <w:r>
+        <w:rPr>
+          <w:sz w:val="28"/>
+          <w:szCs w:val="28"/>
+          <w:lang w:val="en-US"/>
+        </w:rPr>
+        <w:t xml:space="preserve"> </w:t>
+      </w:r>
+      <w:r>
+        <w:rPr>
+          <w:b/>
+          <w:sz w:val="32"/>
+          <w:szCs w:val="32"/>
+          <w:lang w:val="en-US"/>
+        </w:rPr>
+        <w:t xml:space="preserve"> </w:t>
+      </w:r>
+    </w:p>
+    <w:p>
+      <w:pPr>
+        <w:pStyle w:val="NoSpacing"/>
+        <w:jc w:val="both"/>
+        <w:rPr>
+          <w:b/>
+          <w:sz w:val="32"/>
+          <w:szCs w:val="32"/>
+          <w:lang w:val="en-US"/>
+        </w:rPr>
+      </w:pPr>
+    </w:p>
+    <w:p>
+      <w:pPr>
+        <w:pStyle w:val="NoSpacing"/>
+        <w:jc w:val="both"/>
+        <w:rPr>
+          <w:sz w:val="32"/>
+          <w:szCs w:val="32"/>
+          <w:lang w:val="en-US"/>
+        </w:rPr>
+      </w:pPr>
+    </w:p>
+    <w:p>
+      <w:pPr>
+        <w:pStyle w:val="NoSpacing"/>
+        <w:jc w:val="both"/>
+        <w:rPr>
+          <w:sz w:val="28"/>
+          <w:szCs w:val="28"/>
+          <w:lang w:val="en-US"/>
+        </w:rPr>
+      </w:pPr>
+    </w:p>
+    <w:p>
+      <w:pPr>
+        <w:pStyle w:val="NoSpacing"/>
+        <w:jc w:val="both"/>
+        <w:rPr>
           <w:sz w:val="24"/>
           <w:szCs w:val="24"/>
           <w:lang w:val="en-US"/>
         </w:rPr>
       </w:pPr>
-      <w:r>
-        <w:rPr>
-          <w:sz w:val="28"/>
-          <w:szCs w:val="28"/>
-          <w:lang w:val="en-US"/>
-        </w:rPr>
-        <w:lastRenderedPageBreak/>
-        <w:t xml:space="preserve">To find a suitable solution it is worth to </w:t>
-      </w:r>
-      <w:r>
-        <w:rPr>
-          <w:sz w:val="28"/>
-          <w:szCs w:val="28"/>
-          <w:lang w:val="en-US"/>
-        </w:rPr>
-        <w:t>look for</w:t>
-      </w:r>
-      <w:r>
-        <w:rPr>
-          <w:sz w:val="28"/>
-          <w:szCs w:val="28"/>
-          <w:lang w:val="en-US"/>
-        </w:rPr>
-        <w:t xml:space="preserve"> a data structure which provides better lookup time than O(n) and didn’t allow significant </w:t>
-      </w:r>
-      <w:r>
-        <w:rPr>
-          <w:sz w:val="28"/>
-          <w:szCs w:val="28"/>
-          <w:lang w:val="en-US"/>
-        </w:rPr>
-        <w:t>memory overheads because of the big given amount</w:t>
-      </w:r>
-      <w:r>
-        <w:rPr>
-          <w:sz w:val="28"/>
-          <w:szCs w:val="28"/>
-          <w:lang w:val="en-US"/>
-        </w:rPr>
-        <w:t xml:space="preserve"> </w:t>
-      </w:r>
-      <w:r>
-        <w:rPr>
-          <w:sz w:val="28"/>
-          <w:szCs w:val="28"/>
-          <w:lang w:val="en-US"/>
-        </w:rPr>
-        <w:t xml:space="preserve">of data </w:t>
-      </w:r>
-      <w:r>
-        <w:rPr>
-          <w:sz w:val="28"/>
-          <w:szCs w:val="28"/>
-          <w:lang w:val="en-US"/>
-        </w:rPr>
-        <w:t xml:space="preserve">but </w:t>
-      </w:r>
-      <w:r>
-        <w:rPr>
-          <w:sz w:val="28"/>
-          <w:szCs w:val="28"/>
-          <w:lang w:val="en-US"/>
-        </w:rPr>
-        <w:t xml:space="preserve">leaving acceptable level of </w:t>
-      </w:r>
-      <w:r>
-        <w:rPr>
-          <w:sz w:val="28"/>
-          <w:szCs w:val="28"/>
-          <w:lang w:val="en-US"/>
-        </w:rPr>
-        <w:t>data</w:t>
-      </w:r>
-      <w:r>
-        <w:rPr>
-          <w:sz w:val="28"/>
-          <w:szCs w:val="28"/>
-          <w:lang w:val="en-US"/>
-        </w:rPr>
-        <w:t xml:space="preserve"> locality</w:t>
-      </w:r>
-      <w:r>
-        <w:rPr>
-          <w:sz w:val="28"/>
-          <w:szCs w:val="28"/>
-          <w:lang w:val="en-US"/>
-        </w:rPr>
-        <w:t xml:space="preserve"> </w:t>
-      </w:r>
-      <w:r>
-        <w:rPr>
-          <w:sz w:val="16"/>
-          <w:szCs w:val="16"/>
-          <w:lang w:val="en-US"/>
-        </w:rPr>
-        <w:t>[ref_locality]</w:t>
-      </w:r>
-      <w:r>
-        <w:rPr>
-          <w:sz w:val="16"/>
-          <w:szCs w:val="16"/>
-          <w:lang w:val="en-US"/>
-        </w:rPr>
-        <w:t>.</w:t>
-      </w:r>
-      <w:r>
-        <w:rPr>
-          <w:sz w:val="16"/>
-          <w:szCs w:val="16"/>
-          <w:lang w:val="en-US"/>
-        </w:rPr>
-        <w:t xml:space="preserve"> </w:t>
-      </w:r>
-      <w:r>
-        <w:rPr>
-          <w:sz w:val="28"/>
-          <w:szCs w:val="28"/>
-          <w:lang w:val="en-US"/>
-        </w:rPr>
-        <w:t>In particular this research</w:t>
-      </w:r>
-      <w:r>
-        <w:rPr>
-          <w:sz w:val="28"/>
-          <w:szCs w:val="28"/>
-          <w:lang w:val="en-US"/>
-        </w:rPr>
-        <w:t xml:space="preserve"> is focused on the data structures and algorithms with search time equal or less than O(</w:t>
-      </w:r>
-      <w:r>
-        <w:rPr>
-          <w:sz w:val="28"/>
-          <w:szCs w:val="28"/>
-          <w:lang w:val="en-US"/>
-        </w:rPr>
-        <w:t>logN</w:t>
-      </w:r>
-      <w:r>
-        <w:rPr>
-          <w:sz w:val="28"/>
-          <w:szCs w:val="28"/>
-          <w:lang w:val="en-US"/>
-        </w:rPr>
-        <w:t xml:space="preserve">) because they significantly reduce the amount of reads from the memory </w:t>
-      </w:r>
-      <w:r>
-        <w:rPr>
-          <w:sz w:val="28"/>
-          <w:szCs w:val="28"/>
-          <w:lang w:val="en-US"/>
-        </w:rPr>
-        <w:t xml:space="preserve">which is relevant to the target conditions. In our case, using an algorithm with O(logN) search speed on 65.5M gives around 26 memory reads. This number is quite theoretical because in the real word a CPU needs a number of addition memory reads. The performance of this approach has been got and described in further chapters. Another group of algorithms and data structures are that one which employs hash-based technics. In theory, it could provide with O(1) searching speed. Number 1 here doesn’t mean exactly </w:t>
-      </w:r>
-      <w:r>
-        <w:rPr>
-          <w:sz w:val="28"/>
-          <w:szCs w:val="28"/>
-          <w:lang w:val="en-US"/>
-        </w:rPr>
-        <w:t>1 but a constant number and if in our case that number is under 436 than the algorithm fulfills the requirements set up earlier.</w:t>
-      </w:r>
       <w:r>
         <w:rPr>
           <w:sz w:val="28"/>
@@ -3798,8 +4720,6 @@
         </w:rPr>
         <w:t>… one plain array and one lookup data structure…</w:t>
       </w:r>
-      <w:bookmarkStart w:id="0" w:name="_GoBack"/>
-      <w:bookmarkEnd w:id="0"/>
     </w:p>
     <w:p>
       <w:pPr>
@@ -3865,6 +4785,30 @@
         </w:rPr>
         <w:t>)</w:t>
       </w:r>
+    </w:p>
+    <w:p>
+      <w:pPr>
+        <w:pStyle w:val="NoSpacing"/>
+        <w:ind w:left="720"/>
+        <w:jc w:val="both"/>
+        <w:rPr>
+          <w:sz w:val="28"/>
+          <w:szCs w:val="28"/>
+          <w:lang w:val="en-US"/>
+        </w:rPr>
+      </w:pPr>
+    </w:p>
+    <w:p>
+      <w:pPr>
+        <w:pStyle w:val="NoSpacing"/>
+        <w:ind w:left="720"/>
+        <w:jc w:val="both"/>
+        <w:rPr>
+          <w:sz w:val="28"/>
+          <w:szCs w:val="28"/>
+          <w:lang w:val="en-US"/>
+        </w:rPr>
+      </w:pPr>
     </w:p>
     <w:p>
       <w:pPr>
@@ -3886,7 +4830,76 @@
           <w:szCs w:val="28"/>
           <w:lang w:val="en-US"/>
         </w:rPr>
-        <w:t>Base line</w:t>
+        <w:t>Tree</w:t>
+      </w:r>
+    </w:p>
+    <w:p>
+      <w:pPr>
+        <w:pStyle w:val="NoSpacing"/>
+        <w:numPr>
+          <w:ilvl w:val="2"/>
+          <w:numId w:val="27"/>
+        </w:numPr>
+        <w:jc w:val="both"/>
+        <w:rPr>
+          <w:sz w:val="28"/>
+          <w:szCs w:val="28"/>
+          <w:lang w:val="en-US"/>
+        </w:rPr>
+      </w:pPr>
+      <w:r>
+        <w:rPr>
+          <w:sz w:val="28"/>
+          <w:szCs w:val="28"/>
+          <w:lang w:val="en-US"/>
+        </w:rPr>
+        <w:t>Tree-tree</w:t>
+      </w:r>
+    </w:p>
+    <w:p>
+      <w:pPr>
+        <w:pStyle w:val="NoSpacing"/>
+        <w:numPr>
+          <w:ilvl w:val="2"/>
+          <w:numId w:val="27"/>
+        </w:numPr>
+        <w:jc w:val="both"/>
+        <w:rPr>
+          <w:sz w:val="28"/>
+          <w:szCs w:val="28"/>
+          <w:lang w:val="en-US"/>
+        </w:rPr>
+      </w:pPr>
+      <w:r>
+        <w:rPr>
+          <w:sz w:val="28"/>
+          <w:szCs w:val="28"/>
+          <w:lang w:val="en-US"/>
+        </w:rPr>
+        <w:t>Tree - plain array</w:t>
+      </w:r>
+    </w:p>
+    <w:p>
+      <w:pPr>
+        <w:pStyle w:val="NoSpacing"/>
+        <w:numPr>
+          <w:ilvl w:val="2"/>
+          <w:numId w:val="27"/>
+        </w:numPr>
+        <w:jc w:val="both"/>
+        <w:rPr>
+          <w:sz w:val="28"/>
+          <w:szCs w:val="28"/>
+          <w:lang w:val="en-US"/>
+        </w:rPr>
+      </w:pPr>
+      <w:r>
+        <w:rPr>
+          <w:sz w:val="28"/>
+          <w:szCs w:val="28"/>
+          <w:lang w:val="en-US"/>
+        </w:rPr>
+        <w:t>RB-tree - plain array</w:t>
       </w:r>
     </w:p>
     <w:p>
@@ -3909,7 +4922,7 @@
           <w:szCs w:val="28"/>
           <w:lang w:val="en-US"/>
         </w:rPr>
-        <w:t>Linear</w:t>
+        <w:t>Hash+array</w:t>
       </w:r>
     </w:p>
     <w:p>
@@ -3932,7 +4945,7 @@
           <w:szCs w:val="28"/>
           <w:lang w:val="en-US"/>
         </w:rPr>
-        <w:t>Tree</w:t>
+        <w:t>Parallel hash+array</w:t>
       </w:r>
     </w:p>
     <w:p>
@@ -3955,7 +4968,7 @@
           <w:szCs w:val="28"/>
           <w:lang w:val="en-US"/>
         </w:rPr>
-        <w:t>Tree-tree</w:t>
+        <w:t>Size</w:t>
       </w:r>
     </w:p>
     <w:p>
@@ -3978,121 +4991,6 @@
           <w:szCs w:val="28"/>
           <w:lang w:val="en-US"/>
         </w:rPr>
-        <w:t>Tree - plain array</w:t>
-      </w:r>
-    </w:p>
-    <w:p>
-      <w:pPr>
-        <w:pStyle w:val="NoSpacing"/>
-        <w:numPr>
-          <w:ilvl w:val="2"/>
-          <w:numId w:val="27"/>
-        </w:numPr>
-        <w:jc w:val="both"/>
-        <w:rPr>
-          <w:sz w:val="28"/>
-          <w:szCs w:val="28"/>
-          <w:lang w:val="en-US"/>
-        </w:rPr>
-      </w:pPr>
-      <w:r>
-        <w:rPr>
-          <w:sz w:val="28"/>
-          <w:szCs w:val="28"/>
-          <w:lang w:val="en-US"/>
-        </w:rPr>
-        <w:t>RB-tree - plain array</w:t>
-      </w:r>
-    </w:p>
-    <w:p>
-      <w:pPr>
-        <w:pStyle w:val="NoSpacing"/>
-        <w:numPr>
-          <w:ilvl w:val="0"/>
-          <w:numId w:val="27"/>
-        </w:numPr>
-        <w:jc w:val="both"/>
-        <w:rPr>
-          <w:sz w:val="28"/>
-          <w:szCs w:val="28"/>
-          <w:lang w:val="en-US"/>
-        </w:rPr>
-      </w:pPr>
-      <w:r>
-        <w:rPr>
-          <w:sz w:val="28"/>
-          <w:szCs w:val="28"/>
-          <w:lang w:val="en-US"/>
-        </w:rPr>
-        <w:t>Hash+array</w:t>
-      </w:r>
-    </w:p>
-    <w:p>
-      <w:pPr>
-        <w:pStyle w:val="NoSpacing"/>
-        <w:numPr>
-          <w:ilvl w:val="0"/>
-          <w:numId w:val="27"/>
-        </w:numPr>
-        <w:jc w:val="both"/>
-        <w:rPr>
-          <w:sz w:val="28"/>
-          <w:szCs w:val="28"/>
-          <w:lang w:val="en-US"/>
-        </w:rPr>
-      </w:pPr>
-      <w:r>
-        <w:rPr>
-          <w:sz w:val="28"/>
-          <w:szCs w:val="28"/>
-          <w:lang w:val="en-US"/>
-        </w:rPr>
-        <w:t>Parallel hash+array</w:t>
-      </w:r>
-    </w:p>
-    <w:p>
-      <w:pPr>
-        <w:pStyle w:val="NoSpacing"/>
-        <w:numPr>
-          <w:ilvl w:val="2"/>
-          <w:numId w:val="27"/>
-        </w:numPr>
-        <w:jc w:val="both"/>
-        <w:rPr>
-          <w:sz w:val="28"/>
-          <w:szCs w:val="28"/>
-          <w:lang w:val="en-US"/>
-        </w:rPr>
-      </w:pPr>
-      <w:r>
-        <w:rPr>
-          <w:sz w:val="28"/>
-          <w:szCs w:val="28"/>
-          <w:lang w:val="en-US"/>
-        </w:rPr>
-        <w:t>Size</w:t>
-      </w:r>
-    </w:p>
-    <w:p>
-      <w:pPr>
-        <w:pStyle w:val="NoSpacing"/>
-        <w:numPr>
-          <w:ilvl w:val="2"/>
-          <w:numId w:val="27"/>
-        </w:numPr>
-        <w:jc w:val="both"/>
-        <w:rPr>
-          <w:sz w:val="28"/>
-          <w:szCs w:val="28"/>
-          <w:lang w:val="en-US"/>
-        </w:rPr>
-      </w:pPr>
-      <w:r>
-        <w:rPr>
-          <w:sz w:val="28"/>
-          <w:szCs w:val="28"/>
-          <w:lang w:val="en-US"/>
-        </w:rPr>
         <w:t>Cores</w:t>
       </w:r>
     </w:p>
@@ -4112,6 +5010,7 @@
           <w:szCs w:val="28"/>
           <w:lang w:val="en-US"/>
         </w:rPr>
+        <w:lastRenderedPageBreak/>
         <w:t>Summary</w:t>
       </w:r>
     </w:p>
@@ -4653,6 +5552,7 @@
           <w:szCs w:val="28"/>
           <w:lang w:val="en-US"/>
         </w:rPr>
+        <w:lastRenderedPageBreak/>
         <w:t xml:space="preserve">[ref_rfc791] </w:t>
       </w:r>
       <w:r>
@@ -4974,7 +5874,6 @@
           <w:szCs w:val="28"/>
           <w:lang w:val="en-US"/>
         </w:rPr>
-        <w:lastRenderedPageBreak/>
         <w:t>[ref_locality]</w:t>
       </w:r>
       <w:r>
@@ -5158,7 +6057,7 @@
                       <w:sz w:val="20"/>
                       <w:szCs w:val="20"/>
                     </w:rPr>
-                    <w:t>7</w:t>
+                    <w:t>8</w:t>
                   </w:r>
                   <w:r>
                     <w:rPr>
@@ -5226,7 +6125,7 @@
                       <w:sz w:val="20"/>
                       <w:szCs w:val="20"/>
                     </w:rPr>
-                    <w:t>9</w:t>
+                    <w:t>10</w:t>
                   </w:r>
                   <w:r>
                     <w:rPr>
@@ -7548,6 +8447,119 @@
     </w:lvl>
   </w:abstractNum>
   <w:abstractNum w:abstractNumId="23">
+    <w:nsid w:val="679805FC"/>
+    <w:multiLevelType w:val="hybridMultilevel"/>
+    <w:tmpl w:val="700E6940"/>
+    <w:lvl w:ilvl="0" w:tplc="04090001">
+      <w:start w:val="1"/>
+      <w:numFmt w:val="bullet"/>
+      <w:lvlText w:val=""/>
+      <w:lvlJc w:val="left"/>
+      <w:pPr>
+        <w:ind w:left="720" w:hanging="360"/>
+      </w:pPr>
+      <w:rPr>
+        <w:rFonts w:ascii="Symbol" w:hAnsi="Symbol" w:hint="default"/>
+      </w:rPr>
+    </w:lvl>
+    <w:lvl w:ilvl="1" w:tplc="04090003" w:tentative="1">
+      <w:start w:val="1"/>
+      <w:numFmt w:val="bullet"/>
+      <w:lvlText w:val="o"/>
+      <w:lvlJc w:val="left"/>
+      <w:pPr>
+        <w:ind w:left="1440" w:hanging="360"/>
+      </w:pPr>
+      <w:rPr>
+        <w:rFonts w:ascii="Courier New" w:hAnsi="Courier New" w:cs="Courier New" w:hint="default"/>
+      </w:rPr>
+    </w:lvl>
+    <w:lvl w:ilvl="2" w:tplc="04090005" w:tentative="1">
+      <w:start w:val="1"/>
+      <w:numFmt w:val="bullet"/>
+      <w:lvlText w:val=""/>
+      <w:lvlJc w:val="left"/>
+      <w:pPr>
+        <w:ind w:left="2160" w:hanging="360"/>
+      </w:pPr>
+      <w:rPr>
+        <w:rFonts w:ascii="Wingdings" w:hAnsi="Wingdings" w:hint="default"/>
+      </w:rPr>
+    </w:lvl>
+    <w:lvl w:ilvl="3" w:tplc="04090001" w:tentative="1">
+      <w:start w:val="1"/>
+      <w:numFmt w:val="bullet"/>
+      <w:lvlText w:val=""/>
+      <w:lvlJc w:val="left"/>
+      <w:pPr>
+        <w:ind w:left="2880" w:hanging="360"/>
+      </w:pPr>
+      <w:rPr>
+        <w:rFonts w:ascii="Symbol" w:hAnsi="Symbol" w:hint="default"/>
+      </w:rPr>
+    </w:lvl>
+    <w:lvl w:ilvl="4" w:tplc="04090003" w:tentative="1">
+      <w:start w:val="1"/>
+      <w:numFmt w:val="bullet"/>
+      <w:lvlText w:val="o"/>
+      <w:lvlJc w:val="left"/>
+      <w:pPr>
+        <w:ind w:left="3600" w:hanging="360"/>
+      </w:pPr>
+      <w:rPr>
+        <w:rFonts w:ascii="Courier New" w:hAnsi="Courier New" w:cs="Courier New" w:hint="default"/>
+      </w:rPr>
+    </w:lvl>
+    <w:lvl w:ilvl="5" w:tplc="04090005" w:tentative="1">
+      <w:start w:val="1"/>
+      <w:numFmt w:val="bullet"/>
+      <w:lvlText w:val=""/>
+      <w:lvlJc w:val="left"/>
+      <w:pPr>
+        <w:ind w:left="4320" w:hanging="360"/>
+      </w:pPr>
+      <w:rPr>
+        <w:rFonts w:ascii="Wingdings" w:hAnsi="Wingdings" w:hint="default"/>
+      </w:rPr>
+    </w:lvl>
+    <w:lvl w:ilvl="6" w:tplc="04090001" w:tentative="1">
+      <w:start w:val="1"/>
+      <w:numFmt w:val="bullet"/>
+      <w:lvlText w:val=""/>
+      <w:lvlJc w:val="left"/>
+      <w:pPr>
+        <w:ind w:left="5040" w:hanging="360"/>
+      </w:pPr>
+      <w:rPr>
+        <w:rFonts w:ascii="Symbol" w:hAnsi="Symbol" w:hint="default"/>
+      </w:rPr>
+    </w:lvl>
+    <w:lvl w:ilvl="7" w:tplc="04090003" w:tentative="1">
+      <w:start w:val="1"/>
+      <w:numFmt w:val="bullet"/>
+      <w:lvlText w:val="o"/>
+      <w:lvlJc w:val="left"/>
+      <w:pPr>
+        <w:ind w:left="5760" w:hanging="360"/>
+      </w:pPr>
+      <w:rPr>
+        <w:rFonts w:ascii="Courier New" w:hAnsi="Courier New" w:cs="Courier New" w:hint="default"/>
+      </w:rPr>
+    </w:lvl>
+    <w:lvl w:ilvl="8" w:tplc="04090005" w:tentative="1">
+      <w:start w:val="1"/>
+      <w:numFmt w:val="bullet"/>
+      <w:lvlText w:val=""/>
+      <w:lvlJc w:val="left"/>
+      <w:pPr>
+        <w:ind w:left="6480" w:hanging="360"/>
+      </w:pPr>
+      <w:rPr>
+        <w:rFonts w:ascii="Wingdings" w:hAnsi="Wingdings" w:hint="default"/>
+      </w:rPr>
+    </w:lvl>
+  </w:abstractNum>
+  <w:abstractNum w:abstractNumId="24">
     <w:nsid w:val="6F85037A"/>
     <w:multiLevelType w:val="hybridMultilevel"/>
     <w:tmpl w:val="32CC1884"/>
@@ -7636,7 +8648,7 @@
       </w:pPr>
     </w:lvl>
   </w:abstractNum>
-  <w:abstractNum w:abstractNumId="24">
+  <w:abstractNum w:abstractNumId="25">
     <w:nsid w:val="6FFA1028"/>
     <w:multiLevelType w:val="hybridMultilevel"/>
     <w:tmpl w:val="E8F6B2B2"/>
@@ -7722,7 +8734,7 @@
       </w:pPr>
     </w:lvl>
   </w:abstractNum>
-  <w:abstractNum w:abstractNumId="25">
+  <w:abstractNum w:abstractNumId="26">
     <w:nsid w:val="77C35751"/>
     <w:multiLevelType w:val="hybridMultilevel"/>
     <w:tmpl w:val="FB664222"/>
@@ -7808,7 +8820,7 @@
       </w:pPr>
     </w:lvl>
   </w:abstractNum>
-  <w:abstractNum w:abstractNumId="26">
+  <w:abstractNum w:abstractNumId="27">
     <w:nsid w:val="78D42042"/>
     <w:multiLevelType w:val="hybridMultilevel"/>
     <w:tmpl w:val="3C26CA76"/>
@@ -7897,7 +8909,7 @@
       </w:pPr>
     </w:lvl>
   </w:abstractNum>
-  <w:abstractNum w:abstractNumId="27">
+  <w:abstractNum w:abstractNumId="28">
     <w:nsid w:val="7B721094"/>
     <w:multiLevelType w:val="hybridMultilevel"/>
     <w:tmpl w:val="640ED628"/>
@@ -7983,7 +8995,7 @@
       </w:pPr>
     </w:lvl>
   </w:abstractNum>
-  <w:abstractNum w:abstractNumId="28">
+  <w:abstractNum w:abstractNumId="29">
     <w:nsid w:val="7F0D6D48"/>
     <w:multiLevelType w:val="hybridMultilevel"/>
     <w:tmpl w:val="9510FB5A"/>
@@ -8091,13 +9103,13 @@
     <w:abstractNumId w:val="18"/>
   </w:num>
   <w:num w:numId="7">
-    <w:abstractNumId w:val="26"/>
+    <w:abstractNumId w:val="27"/>
   </w:num>
   <w:num w:numId="8">
     <w:abstractNumId w:val="4"/>
   </w:num>
   <w:num w:numId="9">
-    <w:abstractNumId w:val="23"/>
+    <w:abstractNumId w:val="24"/>
   </w:num>
   <w:num w:numId="10">
     <w:abstractNumId w:val="6"/>
@@ -8109,7 +9121,7 @@
     <w:abstractNumId w:val="2"/>
   </w:num>
   <w:num w:numId="13">
-    <w:abstractNumId w:val="28"/>
+    <w:abstractNumId w:val="29"/>
   </w:num>
   <w:num w:numId="14">
     <w:abstractNumId w:val="5"/>
@@ -8118,7 +9130,7 @@
     <w:abstractNumId w:val="1"/>
   </w:num>
   <w:num w:numId="16">
-    <w:abstractNumId w:val="24"/>
+    <w:abstractNumId w:val="25"/>
   </w:num>
   <w:num w:numId="17">
     <w:abstractNumId w:val="17"/>
@@ -8136,7 +9148,7 @@
     <w:abstractNumId w:val="7"/>
   </w:num>
   <w:num w:numId="22">
-    <w:abstractNumId w:val="25"/>
+    <w:abstractNumId w:val="26"/>
   </w:num>
   <w:num w:numId="23">
     <w:abstractNumId w:val="10"/>
@@ -8148,7 +9160,7 @@
     <w:abstractNumId w:val="21"/>
   </w:num>
   <w:num w:numId="26">
-    <w:abstractNumId w:val="27"/>
+    <w:abstractNumId w:val="28"/>
   </w:num>
   <w:num w:numId="27">
     <w:abstractNumId w:val="0"/>
@@ -8158,6 +9170,9 @@
   </w:num>
   <w:num w:numId="29">
     <w:abstractNumId w:val="3"/>
+  </w:num>
+  <w:num w:numId="30">
+    <w:abstractNumId w:val="23"/>
   </w:num>
   <w:numIdMacAtCleanup w:val="2"/>
 </w:numbering>
@@ -9285,11 +10300,11 @@
           <c:showBubbleSize val="0"/>
         </c:dLbls>
         <c:gapWidth val="150"/>
-        <c:axId val="214743680"/>
-        <c:axId val="217551616"/>
+        <c:axId val="74899840"/>
+        <c:axId val="74901760"/>
       </c:barChart>
       <c:catAx>
-        <c:axId val="214743680"/>
+        <c:axId val="74899840"/>
         <c:scaling>
           <c:orientation val="minMax"/>
         </c:scaling>
@@ -9317,7 +10332,7 @@
             <a:endParaRPr lang="en-US"/>
           </a:p>
         </c:txPr>
-        <c:crossAx val="217551616"/>
+        <c:crossAx val="74901760"/>
         <c:crosses val="autoZero"/>
         <c:auto val="1"/>
         <c:lblAlgn val="ctr"/>
@@ -9325,7 +10340,7 @@
         <c:noMultiLvlLbl val="0"/>
       </c:catAx>
       <c:valAx>
-        <c:axId val="217551616"/>
+        <c:axId val="74901760"/>
         <c:scaling>
           <c:orientation val="minMax"/>
         </c:scaling>
@@ -9360,7 +10375,7 @@
             <a:endParaRPr lang="en-US"/>
           </a:p>
         </c:txPr>
-        <c:crossAx val="214743680"/>
+        <c:crossAx val="74899840"/>
         <c:crosses val="autoZero"/>
         <c:crossBetween val="between"/>
       </c:valAx>
@@ -10024,11 +11039,11 @@
           <c:showPercent val="0"/>
           <c:showBubbleSize val="0"/>
         </c:dLbls>
-        <c:axId val="156992256"/>
-        <c:axId val="157045504"/>
+        <c:axId val="76361728"/>
+        <c:axId val="121854592"/>
       </c:scatterChart>
       <c:valAx>
-        <c:axId val="156992256"/>
+        <c:axId val="76361728"/>
         <c:scaling>
           <c:orientation val="minMax"/>
           <c:max val="2200"/>
@@ -10084,12 +11099,12 @@
             <a:endParaRPr lang="en-US"/>
           </a:p>
         </c:txPr>
-        <c:crossAx val="157045504"/>
+        <c:crossAx val="121854592"/>
         <c:crosses val="autoZero"/>
         <c:crossBetween val="midCat"/>
       </c:valAx>
       <c:valAx>
-        <c:axId val="157045504"/>
+        <c:axId val="121854592"/>
         <c:scaling>
           <c:orientation val="minMax"/>
         </c:scaling>
@@ -10124,7 +11139,7 @@
             <a:endParaRPr lang="en-US"/>
           </a:p>
         </c:txPr>
-        <c:crossAx val="156992256"/>
+        <c:crossAx val="76361728"/>
         <c:crosses val="autoZero"/>
         <c:crossBetween val="midCat"/>
       </c:valAx>
@@ -10486,7 +11501,7 @@
 </file>
 
 <file path=customXml/itemProps1.xml><?xml version="1.0" encoding="utf-8"?>
-<ds:datastoreItem xmlns:ds="http://schemas.openxmlformats.org/officeDocument/2006/customXml" ds:itemID="{00543E54-D60A-4DB7-AEFD-DD971B3B48D8}">
+<ds:datastoreItem xmlns:ds="http://schemas.openxmlformats.org/officeDocument/2006/customXml" ds:itemID="{FFA8DF23-F6CE-43ED-9B3A-064BF9A7207D}">
   <ds:schemaRefs>
     <ds:schemaRef ds:uri="http://schemas.openxmlformats.org/officeDocument/2006/bibliography"/>
   </ds:schemaRefs>

--- a/SD_CG-NAT_Denis_Plotnikov.docx
+++ b/SD_CG-NAT_Denis_Plotnikov.docx
@@ -126,6 +126,7 @@
         </w:rPr>
         <w:t xml:space="preserve"> WHAT SHOULD IT DO (TYPES OF NAT and corresponding RFC overview)</w:t>
       </w:r>
+      <w:proofErr w:type="gramStart"/>
       <w:r>
         <w:rPr>
           <w:sz w:val="28"/>
@@ -134,6 +135,7 @@
         </w:rPr>
         <w:t>&gt;</w:t>
       </w:r>
+      <w:proofErr w:type="gramEnd"/>
     </w:p>
     <w:p>
       <w:pPr>
@@ -367,6 +369,7 @@
         </w:rPr>
         <w:t xml:space="preserve"> – the drawback #1</w:t>
       </w:r>
+      <w:proofErr w:type="gramStart"/>
       <w:r>
         <w:rPr>
           <w:sz w:val="28"/>
@@ -375,6 +378,7 @@
         </w:rPr>
         <w:t>&gt;</w:t>
       </w:r>
+      <w:proofErr w:type="gramEnd"/>
     </w:p>
     <w:p>
       <w:pPr>
@@ -451,6 +455,7 @@
           <w:lang w:val="en-US"/>
         </w:rPr>
       </w:pPr>
+      <w:proofErr w:type="gramStart"/>
       <w:r>
         <w:rPr>
           <w:sz w:val="28"/>
@@ -465,7 +470,16 @@
           <w:szCs w:val="28"/>
           <w:lang w:val="en-US"/>
         </w:rPr>
-        <w:t>(data structure)</w:t>
+        <w:t>(</w:t>
+      </w:r>
+      <w:proofErr w:type="gramEnd"/>
+      <w:r>
+        <w:rPr>
+          <w:sz w:val="28"/>
+          <w:szCs w:val="28"/>
+          <w:lang w:val="en-US"/>
+        </w:rPr>
+        <w:t>data structure)</w:t>
       </w:r>
       <w:r>
         <w:rPr>
@@ -481,7 +495,25 @@
           <w:szCs w:val="28"/>
           <w:lang w:val="en-US"/>
         </w:rPr>
-        <w:t>(software/hardware architecture approaches (batching processing, NIC RSS queues, multithreading, locklessness, DDIO ) -&gt; consequence DPDK already have it so let’s choose it)</w:t>
+        <w:t xml:space="preserve">(software/hardware architecture approaches (batching processing, NIC RSS queues, multithreading, </w:t>
+      </w:r>
+      <w:proofErr w:type="spellStart"/>
+      <w:r>
+        <w:rPr>
+          <w:sz w:val="28"/>
+          <w:szCs w:val="28"/>
+          <w:lang w:val="en-US"/>
+        </w:rPr>
+        <w:t>locklessness</w:t>
+      </w:r>
+      <w:proofErr w:type="spellEnd"/>
+      <w:r>
+        <w:rPr>
+          <w:sz w:val="28"/>
+          <w:szCs w:val="28"/>
+          <w:lang w:val="en-US"/>
+        </w:rPr>
+        <w:t>, DDIO ) -&gt; consequence DPDK already have it so let’s choose it)</w:t>
       </w:r>
     </w:p>
     <w:p>
@@ -532,13 +564,23 @@
           <w:lang w:val="en-US"/>
         </w:rPr>
       </w:pPr>
-      <w:r>
-        <w:rPr>
-          <w:sz w:val="28"/>
-          <w:szCs w:val="28"/>
-          <w:lang w:val="en-US"/>
-        </w:rPr>
-        <w:t>let’s try to make one</w:t>
+      <w:proofErr w:type="gramStart"/>
+      <w:r>
+        <w:rPr>
+          <w:sz w:val="28"/>
+          <w:szCs w:val="28"/>
+          <w:lang w:val="en-US"/>
+        </w:rPr>
+        <w:t>let’s</w:t>
+      </w:r>
+      <w:proofErr w:type="gramEnd"/>
+      <w:r>
+        <w:rPr>
+          <w:sz w:val="28"/>
+          <w:szCs w:val="28"/>
+          <w:lang w:val="en-US"/>
+        </w:rPr>
+        <w:t xml:space="preserve"> try to make one</w:t>
       </w:r>
     </w:p>
     <w:p>
@@ -707,30 +749,48 @@
           <w:szCs w:val="16"/>
           <w:lang w:val="en-US"/>
         </w:rPr>
-        <w:t>[ref_TT_ROS_TEL].</w:t>
-      </w:r>
-      <w:r>
-        <w:rPr>
-          <w:sz w:val="28"/>
-          <w:szCs w:val="28"/>
-          <w:lang w:val="en-US"/>
-        </w:rPr>
-        <w:t xml:space="preserve"> The second one is the performance specification claimed by one of the on-market available NAT device producers</w:t>
-      </w:r>
+        <w:t>[</w:t>
+      </w:r>
+      <w:proofErr w:type="spellStart"/>
       <w:r>
         <w:rPr>
           <w:sz w:val="16"/>
           <w:szCs w:val="16"/>
           <w:lang w:val="en-US"/>
         </w:rPr>
-        <w:t>[ref_RDP.RU]</w:t>
-      </w:r>
+        <w:t>ref_TT_ROS_TEL</w:t>
+      </w:r>
+      <w:proofErr w:type="spellEnd"/>
       <w:r>
         <w:rPr>
           <w:sz w:val="16"/>
           <w:szCs w:val="16"/>
           <w:lang w:val="en-US"/>
         </w:rPr>
+        <w:t>].</w:t>
+      </w:r>
+      <w:r>
+        <w:rPr>
+          <w:sz w:val="28"/>
+          <w:szCs w:val="28"/>
+          <w:lang w:val="en-US"/>
+        </w:rPr>
+        <w:t xml:space="preserve"> The second one is the performance specification claimed by one of the on-market available NAT device producers</w:t>
+      </w:r>
+      <w:r>
+        <w:rPr>
+          <w:sz w:val="16"/>
+          <w:szCs w:val="16"/>
+          <w:lang w:val="en-US"/>
+        </w:rPr>
+        <w:t>[ref_RDP.RU]</w:t>
+      </w:r>
+      <w:r>
+        <w:rPr>
+          <w:sz w:val="16"/>
+          <w:szCs w:val="16"/>
+          <w:lang w:val="en-US"/>
+        </w:rPr>
         <w:t xml:space="preserve"> </w:t>
       </w:r>
       <w:r>
@@ -776,7 +836,27 @@
           <w:szCs w:val="28"/>
           <w:lang w:val="en-US"/>
         </w:rPr>
-        <w:t xml:space="preserve"> (our_approach)</w:t>
+        <w:t xml:space="preserve"> (</w:t>
+      </w:r>
+      <w:proofErr w:type="spellStart"/>
+      <w:r>
+        <w:rPr>
+          <w:b/>
+          <w:sz w:val="28"/>
+          <w:szCs w:val="28"/>
+          <w:lang w:val="en-US"/>
+        </w:rPr>
+        <w:t>our_approach</w:t>
+      </w:r>
+      <w:proofErr w:type="spellEnd"/>
+      <w:r>
+        <w:rPr>
+          <w:b/>
+          <w:sz w:val="28"/>
+          <w:szCs w:val="28"/>
+          <w:lang w:val="en-US"/>
+        </w:rPr>
+        <w:t>)</w:t>
       </w:r>
     </w:p>
     <w:p>
@@ -1040,7 +1120,25 @@
           <w:szCs w:val="28"/>
           <w:lang w:val="en-US"/>
         </w:rPr>
-        <w:t xml:space="preserve"> – (connection setups per second [csps]) the number of new NAT records to be created in a second. This </w:t>
+        <w:t xml:space="preserve"> – (connection setups per second [</w:t>
+      </w:r>
+      <w:proofErr w:type="spellStart"/>
+      <w:r>
+        <w:rPr>
+          <w:sz w:val="28"/>
+          <w:szCs w:val="28"/>
+          <w:lang w:val="en-US"/>
+        </w:rPr>
+        <w:t>csps</w:t>
+      </w:r>
+      <w:proofErr w:type="spellEnd"/>
+      <w:r>
+        <w:rPr>
+          <w:sz w:val="28"/>
+          <w:szCs w:val="28"/>
+          <w:lang w:val="en-US"/>
+        </w:rPr>
+        <w:t xml:space="preserve">]) the number of new NAT records to be created in a second. This </w:t>
       </w:r>
       <w:r>
         <w:rPr>
@@ -1193,7 +1291,25 @@
           <w:szCs w:val="28"/>
           <w:lang w:val="en-US"/>
         </w:rPr>
-        <w:t>bit per second[bps]</w:t>
+        <w:t xml:space="preserve">bit per </w:t>
+      </w:r>
+      <w:proofErr w:type="gramStart"/>
+      <w:r>
+        <w:rPr>
+          <w:sz w:val="28"/>
+          <w:szCs w:val="28"/>
+          <w:lang w:val="en-US"/>
+        </w:rPr>
+        <w:t>second[</w:t>
+      </w:r>
+      <w:proofErr w:type="gramEnd"/>
+      <w:r>
+        <w:rPr>
+          <w:sz w:val="28"/>
+          <w:szCs w:val="28"/>
+          <w:lang w:val="en-US"/>
+        </w:rPr>
+        <w:t>bps]</w:t>
       </w:r>
       <w:r>
         <w:rPr>
@@ -1979,6 +2095,7 @@
         </w:rPr>
         <w:t xml:space="preserve">using </w:t>
       </w:r>
+      <w:proofErr w:type="spellStart"/>
       <w:r>
         <w:rPr>
           <w:b/>
@@ -1988,6 +2105,7 @@
         </w:rPr>
         <w:t>rdtsc</w:t>
       </w:r>
+      <w:proofErr w:type="spellEnd"/>
       <w:r>
         <w:rPr>
           <w:sz w:val="28"/>
@@ -2383,6 +2501,7 @@
         </w:rPr>
         <w:t xml:space="preserve">oses in the NAT testing program the following function implementations are used. For checksum calculation </w:t>
       </w:r>
+      <w:proofErr w:type="spellStart"/>
       <w:r>
         <w:rPr>
           <w:i/>
@@ -2390,8 +2509,9 @@
           <w:szCs w:val="28"/>
           <w:lang w:val="en-US"/>
         </w:rPr>
-        <w:t>ip_fast_csum()</w:t>
-      </w:r>
+        <w:t>ip_fast_</w:t>
+      </w:r>
+      <w:proofErr w:type="gramStart"/>
       <w:r>
         <w:rPr>
           <w:i/>
@@ -2399,6 +2519,35 @@
           <w:szCs w:val="28"/>
           <w:lang w:val="en-US"/>
         </w:rPr>
+        <w:t>csum</w:t>
+      </w:r>
+      <w:proofErr w:type="spellEnd"/>
+      <w:r>
+        <w:rPr>
+          <w:i/>
+          <w:sz w:val="28"/>
+          <w:szCs w:val="28"/>
+          <w:lang w:val="en-US"/>
+        </w:rPr>
+        <w:t>(</w:t>
+      </w:r>
+      <w:proofErr w:type="gramEnd"/>
+      <w:r>
+        <w:rPr>
+          <w:i/>
+          <w:sz w:val="28"/>
+          <w:szCs w:val="28"/>
+          <w:lang w:val="en-US"/>
+        </w:rPr>
+        <w:t>)</w:t>
+      </w:r>
+      <w:r>
+        <w:rPr>
+          <w:i/>
+          <w:sz w:val="28"/>
+          <w:szCs w:val="28"/>
+          <w:lang w:val="en-US"/>
+        </w:rPr>
         <w:t xml:space="preserve"> </w:t>
       </w:r>
       <w:r>
@@ -2409,6 +2558,8 @@
         </w:rPr>
         <w:t xml:space="preserve">from Linux kernel is used. For getting the timestamp the </w:t>
       </w:r>
+      <w:proofErr w:type="spellStart"/>
+      <w:proofErr w:type="gramStart"/>
       <w:r>
         <w:rPr>
           <w:i/>
@@ -2416,7 +2567,27 @@
           <w:szCs w:val="28"/>
           <w:lang w:val="en-US"/>
         </w:rPr>
-        <w:t>gettimeofday()</w:t>
+        <w:t>gettimeofday</w:t>
+      </w:r>
+      <w:proofErr w:type="spellEnd"/>
+      <w:r>
+        <w:rPr>
+          <w:i/>
+          <w:sz w:val="28"/>
+          <w:szCs w:val="28"/>
+          <w:lang w:val="en-US"/>
+        </w:rPr>
+        <w:t>(</w:t>
+      </w:r>
+      <w:proofErr w:type="gramEnd"/>
+      <w:r>
+        <w:rPr>
+          <w:i/>
+          <w:sz w:val="28"/>
+          <w:szCs w:val="28"/>
+          <w:lang w:val="en-US"/>
+        </w:rPr>
+        <w:t>)</w:t>
       </w:r>
       <w:r>
         <w:rPr>
@@ -2766,6 +2937,7 @@
           <w:lang w:val="en-US"/>
         </w:rPr>
       </w:pPr>
+      <w:proofErr w:type="gramStart"/>
       <w:r>
         <w:rPr>
           <w:color w:val="auto"/>
@@ -2827,6 +2999,7 @@
         </w:rPr>
         <w:t>.</w:t>
       </w:r>
+      <w:proofErr w:type="gramEnd"/>
       <w:r>
         <w:rPr>
           <w:color w:val="auto"/>
@@ -2971,7 +3144,25 @@
           <w:szCs w:val="28"/>
           <w:lang w:val="en-US"/>
         </w:rPr>
-        <w:t>To achieve the target packet processing rate (5.5M pps) it is easy to calculate how many cycles we could spend on a packet. Having a processor working on 2.4GHz frequency we could spend 436 cycles per packet.</w:t>
+        <w:t xml:space="preserve">To achieve the target packet processing rate (5.5M </w:t>
+      </w:r>
+      <w:proofErr w:type="spellStart"/>
+      <w:r>
+        <w:rPr>
+          <w:sz w:val="28"/>
+          <w:szCs w:val="28"/>
+          <w:lang w:val="en-US"/>
+        </w:rPr>
+        <w:t>pps</w:t>
+      </w:r>
+      <w:proofErr w:type="spellEnd"/>
+      <w:r>
+        <w:rPr>
+          <w:sz w:val="28"/>
+          <w:szCs w:val="28"/>
+          <w:lang w:val="en-US"/>
+        </w:rPr>
+        <w:t>) it is easy to calculate how many cycles we could spend on a packet. Having a processor working on 2.4GHz frequency we could spend 436 cycles per packet.</w:t>
       </w:r>
     </w:p>
     <w:p>
@@ -3025,7 +3216,16 @@
           <w:szCs w:val="28"/>
           <w:lang w:val="en-US"/>
         </w:rPr>
-        <w:t>So the first question to investigate is how fast the searching process is. To answer that question the test has been performed which uses as a lookup data structure a simple linear array with linear search algorithm</w:t>
+        <w:t xml:space="preserve">So the first question to investigate is how fast the searching process is. To answer that question the test has been performed which uses as a lookup data structure a simple linear array with linear search </w:t>
+      </w:r>
+      <w:proofErr w:type="gramStart"/>
+      <w:r>
+        <w:rPr>
+          <w:sz w:val="28"/>
+          <w:szCs w:val="28"/>
+          <w:lang w:val="en-US"/>
+        </w:rPr>
+        <w:t>algorithm</w:t>
       </w:r>
       <w:r>
         <w:rPr>
@@ -3033,7 +3233,26 @@
           <w:szCs w:val="16"/>
           <w:lang w:val="en-US"/>
         </w:rPr>
-        <w:t>[ref_cormen]</w:t>
+        <w:t>[</w:t>
+      </w:r>
+      <w:proofErr w:type="spellStart"/>
+      <w:proofErr w:type="gramEnd"/>
+      <w:r>
+        <w:rPr>
+          <w:sz w:val="16"/>
+          <w:szCs w:val="16"/>
+          <w:lang w:val="en-US"/>
+        </w:rPr>
+        <w:t>ref_cormen</w:t>
+      </w:r>
+      <w:proofErr w:type="spellEnd"/>
+      <w:r>
+        <w:rPr>
+          <w:sz w:val="16"/>
+          <w:szCs w:val="16"/>
+          <w:lang w:val="en-US"/>
+        </w:rPr>
+        <w:t>]</w:t>
       </w:r>
       <w:r>
         <w:rPr>
@@ -3057,7 +3276,25 @@
           <w:szCs w:val="28"/>
           <w:lang w:val="en-US"/>
         </w:rPr>
-        <w:t xml:space="preserve"> O(n) search time a</w:t>
+        <w:t xml:space="preserve"> </w:t>
+      </w:r>
+      <w:proofErr w:type="gramStart"/>
+      <w:r>
+        <w:rPr>
+          <w:sz w:val="28"/>
+          <w:szCs w:val="28"/>
+          <w:lang w:val="en-US"/>
+        </w:rPr>
+        <w:t>O(</w:t>
+      </w:r>
+      <w:proofErr w:type="gramEnd"/>
+      <w:r>
+        <w:rPr>
+          <w:sz w:val="28"/>
+          <w:szCs w:val="28"/>
+          <w:lang w:val="en-US"/>
+        </w:rPr>
+        <w:t>n) search time a</w:t>
       </w:r>
       <w:r>
         <w:rPr>
@@ -3160,6 +3397,7 @@
           <w:lang w:val="en-US"/>
         </w:rPr>
       </w:pPr>
+      <w:proofErr w:type="gramStart"/>
       <w:r>
         <w:rPr>
           <w:color w:val="auto"/>
@@ -3221,6 +3459,7 @@
         </w:rPr>
         <w:t>.</w:t>
       </w:r>
+      <w:proofErr w:type="gramEnd"/>
       <w:r>
         <w:rPr>
           <w:color w:val="auto"/>
@@ -3503,22 +3742,40 @@
           <w:szCs w:val="16"/>
           <w:lang w:val="en-US"/>
         </w:rPr>
-        <w:t>[ref_locality]</w:t>
-      </w:r>
+        <w:t>[</w:t>
+      </w:r>
+      <w:proofErr w:type="spellStart"/>
       <w:r>
         <w:rPr>
           <w:sz w:val="16"/>
           <w:szCs w:val="16"/>
           <w:lang w:val="en-US"/>
         </w:rPr>
-        <w:t>.</w:t>
-      </w:r>
+        <w:t>ref_locality</w:t>
+      </w:r>
+      <w:proofErr w:type="spellEnd"/>
       <w:r>
         <w:rPr>
           <w:sz w:val="16"/>
           <w:szCs w:val="16"/>
           <w:lang w:val="en-US"/>
         </w:rPr>
+        <w:t>]</w:t>
+      </w:r>
+      <w:r>
+        <w:rPr>
+          <w:sz w:val="16"/>
+          <w:szCs w:val="16"/>
+          <w:lang w:val="en-US"/>
+        </w:rPr>
+        <w:t>.</w:t>
+      </w:r>
+      <w:r>
+        <w:rPr>
+          <w:sz w:val="16"/>
+          <w:szCs w:val="16"/>
+          <w:lang w:val="en-US"/>
+        </w:rPr>
         <w:t xml:space="preserve"> </w:t>
       </w:r>
       <w:r>
@@ -3535,8 +3792,19 @@
           <w:szCs w:val="28"/>
           <w:lang w:val="en-US"/>
         </w:rPr>
-        <w:t xml:space="preserve"> is focused on the data structures and algorithms with search time equal or less than O(</w:t>
-      </w:r>
+        <w:t xml:space="preserve"> is focused on the data structures and algorithms with search time equal or less than </w:t>
+      </w:r>
+      <w:proofErr w:type="gramStart"/>
+      <w:r>
+        <w:rPr>
+          <w:sz w:val="28"/>
+          <w:szCs w:val="28"/>
+          <w:lang w:val="en-US"/>
+        </w:rPr>
+        <w:t>O(</w:t>
+      </w:r>
+      <w:proofErr w:type="spellStart"/>
+      <w:proofErr w:type="gramEnd"/>
       <w:r>
         <w:rPr>
           <w:sz w:val="28"/>
@@ -3545,6 +3813,7 @@
         </w:rPr>
         <w:t>logN</w:t>
       </w:r>
+      <w:proofErr w:type="spellEnd"/>
       <w:r>
         <w:rPr>
           <w:sz w:val="28"/>
@@ -3559,7 +3828,53 @@
           <w:szCs w:val="28"/>
           <w:lang w:val="en-US"/>
         </w:rPr>
-        <w:t xml:space="preserve">which is relevant to the target conditions. In our case, using an algorithm with O(logN) search speed on 65.5M gives around 26 memory reads. This number is quite theoretical because in the real word a CPU needs a number of addition memory reads. The performance of this approach has been got and described in further chapters. Another group of algorithms and data structures are that one which employs hash-based technics. In theory, it could provide with O(1) searching speed. Number 1 here doesn’t mean exactly </w:t>
+        <w:t xml:space="preserve">which is relevant to the target conditions. In our case, using an algorithm with </w:t>
+      </w:r>
+      <w:proofErr w:type="gramStart"/>
+      <w:r>
+        <w:rPr>
+          <w:sz w:val="28"/>
+          <w:szCs w:val="28"/>
+          <w:lang w:val="en-US"/>
+        </w:rPr>
+        <w:t>O(</w:t>
+      </w:r>
+      <w:proofErr w:type="spellStart"/>
+      <w:proofErr w:type="gramEnd"/>
+      <w:r>
+        <w:rPr>
+          <w:sz w:val="28"/>
+          <w:szCs w:val="28"/>
+          <w:lang w:val="en-US"/>
+        </w:rPr>
+        <w:t>logN</w:t>
+      </w:r>
+      <w:proofErr w:type="spellEnd"/>
+      <w:r>
+        <w:rPr>
+          <w:sz w:val="28"/>
+          <w:szCs w:val="28"/>
+          <w:lang w:val="en-US"/>
+        </w:rPr>
+        <w:t xml:space="preserve">) search speed on 65.5M gives around 26 memory reads. This number is quite theoretical because in the real word a CPU needs a number of addition memory reads. The performance of this approach has been got and described in further chapters. Another group of algorithms and data structures are that one which employs hash-based technics. In theory, it could provide with </w:t>
+      </w:r>
+      <w:proofErr w:type="gramStart"/>
+      <w:r>
+        <w:rPr>
+          <w:sz w:val="28"/>
+          <w:szCs w:val="28"/>
+          <w:lang w:val="en-US"/>
+        </w:rPr>
+        <w:t>O(</w:t>
+      </w:r>
+      <w:proofErr w:type="gramEnd"/>
+      <w:r>
+        <w:rPr>
+          <w:sz w:val="28"/>
+          <w:szCs w:val="28"/>
+          <w:lang w:val="en-US"/>
+        </w:rPr>
+        <w:t xml:space="preserve">1) searching speed. Number 1 here doesn’t mean exactly </w:t>
       </w:r>
       <w:r>
         <w:rPr>
@@ -3640,6 +3955,7 @@
           <w:lang w:val="en-US"/>
         </w:rPr>
       </w:pPr>
+      <w:proofErr w:type="gramStart"/>
       <w:r>
         <w:rPr>
           <w:b/>
@@ -3658,6 +3974,7 @@
         </w:rPr>
         <w:t>.</w:t>
       </w:r>
+      <w:proofErr w:type="gramEnd"/>
     </w:p>
     <w:p>
       <w:pPr>
@@ -4047,23 +4364,7 @@
           <w:szCs w:val="28"/>
           <w:lang w:val="en-US"/>
         </w:rPr>
-        <w:t xml:space="preserve"> to save 2 records </w:t>
-      </w:r>
-      <w:r>
-        <w:rPr>
-          <w:sz w:val="28"/>
-          <w:szCs w:val="28"/>
-          <w:lang w:val="en-US"/>
-        </w:rPr>
-        <w:t>associated</w:t>
-      </w:r>
-      <w:r>
-        <w:rPr>
-          <w:sz w:val="28"/>
-          <w:szCs w:val="28"/>
-          <w:lang w:val="en-US"/>
-        </w:rPr>
-        <w:t xml:space="preserve"> with that connection. So the total amount of data to save is 40 bytes per connection. This amount of data can be reduced</w:t>
+        <w:t xml:space="preserve"> to save 2 records associated with that connection. So the total amount of data to save is 40 bytes per connection. This amount of data can be reduced</w:t>
       </w:r>
       <w:r>
         <w:rPr>
@@ -4247,6 +4548,7 @@
           <w:lang w:val="en-US"/>
         </w:rPr>
       </w:pPr>
+      <w:proofErr w:type="gramStart"/>
       <w:r>
         <w:rPr>
           <w:b/>
@@ -4275,6 +4577,7 @@
         </w:rPr>
         <w:t>.</w:t>
       </w:r>
+      <w:proofErr w:type="gramEnd"/>
     </w:p>
     <w:p>
       <w:pPr>
@@ -4284,26 +4587,55 @@
           <w:b/>
           <w:sz w:val="32"/>
           <w:szCs w:val="32"/>
-        </w:rPr>
-      </w:pPr>
-    </w:p>
-    <w:p>
-      <w:pPr>
-        <w:pStyle w:val="NoSpacing"/>
-        <w:jc w:val="both"/>
-        <w:rPr>
-          <w:sz w:val="28"/>
-          <w:szCs w:val="28"/>
-          <w:lang w:val="en-US"/>
-        </w:rPr>
-      </w:pPr>
-      <w:r>
-        <w:rPr>
-          <w:sz w:val="28"/>
-          <w:szCs w:val="28"/>
-          <w:lang w:val="en-US"/>
-        </w:rPr>
-        <w:t>In the beginning of data structures and algorithms choosing the good starting point with O(logN) search speed is a simple binary tree data structure. (ADD SOME EXPLANATION ABOUT WHAT THE BINARY TREE IS AND HOW IT WORKS –</w:t>
+          <w:lang w:val="en-US"/>
+        </w:rPr>
+      </w:pPr>
+    </w:p>
+    <w:p>
+      <w:pPr>
+        <w:pStyle w:val="NoSpacing"/>
+        <w:jc w:val="both"/>
+        <w:rPr>
+          <w:sz w:val="28"/>
+          <w:szCs w:val="28"/>
+          <w:lang w:val="en-US"/>
+        </w:rPr>
+      </w:pPr>
+      <w:r>
+        <w:rPr>
+          <w:sz w:val="28"/>
+          <w:szCs w:val="28"/>
+          <w:lang w:val="en-US"/>
+        </w:rPr>
+        <w:t xml:space="preserve">In the beginning of data structures and algorithms choosing the good starting point with </w:t>
+      </w:r>
+      <w:proofErr w:type="gramStart"/>
+      <w:r>
+        <w:rPr>
+          <w:sz w:val="28"/>
+          <w:szCs w:val="28"/>
+          <w:lang w:val="en-US"/>
+        </w:rPr>
+        <w:t>O(</w:t>
+      </w:r>
+      <w:proofErr w:type="spellStart"/>
+      <w:proofErr w:type="gramEnd"/>
+      <w:r>
+        <w:rPr>
+          <w:sz w:val="28"/>
+          <w:szCs w:val="28"/>
+          <w:lang w:val="en-US"/>
+        </w:rPr>
+        <w:t>logN</w:t>
+      </w:r>
+      <w:proofErr w:type="spellEnd"/>
+      <w:r>
+        <w:rPr>
+          <w:sz w:val="28"/>
+          <w:szCs w:val="28"/>
+          <w:lang w:val="en-US"/>
+        </w:rPr>
+        <w:t>) search speed is a simple binary tree data structure. (ADD SOME EXPLANATION ABOUT WHAT THE BINARY TREE IS AND HOW IT WORKS –</w:t>
       </w:r>
       <w:r>
         <w:rPr>
@@ -4405,17 +4737,15 @@
           <w:szCs w:val="28"/>
           <w:lang w:val="en-US"/>
         </w:rPr>
-        <w:t xml:space="preserve">The first test was made using two tree-based NAT table. </w:t>
-      </w:r>
-      <w:bookmarkStart w:id="0" w:name="_GoBack"/>
-      <w:bookmarkEnd w:id="0"/>
-      <w:r>
-        <w:rPr>
-          <w:sz w:val="28"/>
-          <w:szCs w:val="28"/>
-          <w:lang w:val="en-US"/>
-        </w:rPr>
-        <w:t xml:space="preserve"> </w:t>
+        <w:t xml:space="preserve">The first test was made using two tree-based NAT table.  </w:t>
+      </w:r>
+      <w:r>
+        <w:rPr>
+          <w:sz w:val="28"/>
+          <w:szCs w:val="28"/>
+          <w:lang w:val="en-US"/>
+        </w:rPr>
+        <w:t xml:space="preserve">The test results are shown in Figure 3. </w:t>
       </w:r>
     </w:p>
     <w:p>
@@ -4450,25 +4780,552 @@
     <w:p>
       <w:pPr>
         <w:pStyle w:val="NoSpacing"/>
-        <w:jc w:val="both"/>
-        <w:rPr>
-          <w:b/>
-          <w:sz w:val="32"/>
-          <w:szCs w:val="32"/>
-          <w:lang w:val="en-US"/>
-        </w:rPr>
-      </w:pPr>
-    </w:p>
-    <w:p>
-      <w:pPr>
-        <w:pStyle w:val="NoSpacing"/>
-        <w:jc w:val="both"/>
-        <w:rPr>
-          <w:sz w:val="32"/>
-          <w:szCs w:val="32"/>
-          <w:lang w:val="en-US"/>
-        </w:rPr>
-      </w:pPr>
+        <w:keepNext/>
+        <w:jc w:val="both"/>
+      </w:pPr>
+      <w:r>
+        <w:rPr>
+          <w:noProof/>
+          <w:lang w:val="en-US"/>
+        </w:rPr>
+        <w:drawing>
+          <wp:inline distT="0" distB="0" distL="0" distR="0" wp14:anchorId="7B4CF551" wp14:editId="526C2860">
+            <wp:extent cx="6141638" cy="3105049"/>
+            <wp:effectExtent l="0" t="0" r="0" b="0"/>
+            <wp:docPr id="4" name="Chart 4"/>
+            <wp:cNvGraphicFramePr/>
+            <a:graphic xmlns:a="http://schemas.openxmlformats.org/drawingml/2006/main">
+              <a:graphicData uri="http://schemas.openxmlformats.org/drawingml/2006/chart">
+                <c:chart xmlns:c="http://schemas.openxmlformats.org/drawingml/2006/chart" xmlns:r="http://schemas.openxmlformats.org/officeDocument/2006/relationships" r:id="rId11"/>
+              </a:graphicData>
+            </a:graphic>
+          </wp:inline>
+        </w:drawing>
+      </w:r>
+    </w:p>
+    <w:p>
+      <w:pPr>
+        <w:pStyle w:val="Caption"/>
+        <w:jc w:val="center"/>
+        <w:rPr>
+          <w:color w:val="auto"/>
+          <w:sz w:val="22"/>
+          <w:szCs w:val="22"/>
+          <w:lang w:val="en-US"/>
+        </w:rPr>
+      </w:pPr>
+      <w:proofErr w:type="gramStart"/>
+      <w:r>
+        <w:rPr>
+          <w:color w:val="auto"/>
+          <w:sz w:val="22"/>
+          <w:szCs w:val="22"/>
+          <w:lang w:val="en-US"/>
+        </w:rPr>
+        <w:t xml:space="preserve">Figure </w:t>
+      </w:r>
+      <w:r>
+        <w:rPr>
+          <w:color w:val="auto"/>
+          <w:sz w:val="22"/>
+          <w:szCs w:val="22"/>
+        </w:rPr>
+        <w:fldChar w:fldCharType="begin"/>
+      </w:r>
+      <w:r>
+        <w:rPr>
+          <w:color w:val="auto"/>
+          <w:sz w:val="22"/>
+          <w:szCs w:val="22"/>
+          <w:lang w:val="en-US"/>
+        </w:rPr>
+        <w:instrText xml:space="preserve"> SEQ Figure \* ARABIC </w:instrText>
+      </w:r>
+      <w:r>
+        <w:rPr>
+          <w:color w:val="auto"/>
+          <w:sz w:val="22"/>
+          <w:szCs w:val="22"/>
+        </w:rPr>
+        <w:fldChar w:fldCharType="separate"/>
+      </w:r>
+      <w:r>
+        <w:rPr>
+          <w:noProof/>
+          <w:color w:val="auto"/>
+          <w:sz w:val="22"/>
+          <w:szCs w:val="22"/>
+          <w:lang w:val="en-US"/>
+        </w:rPr>
+        <w:t>3</w:t>
+      </w:r>
+      <w:r>
+        <w:rPr>
+          <w:color w:val="auto"/>
+          <w:sz w:val="22"/>
+          <w:szCs w:val="22"/>
+        </w:rPr>
+        <w:fldChar w:fldCharType="end"/>
+      </w:r>
+      <w:r>
+        <w:rPr>
+          <w:color w:val="auto"/>
+          <w:sz w:val="22"/>
+          <w:szCs w:val="22"/>
+          <w:lang w:val="en-US"/>
+        </w:rPr>
+        <w:t>.</w:t>
+      </w:r>
+      <w:proofErr w:type="gramEnd"/>
+      <w:r>
+        <w:rPr>
+          <w:color w:val="auto"/>
+          <w:sz w:val="22"/>
+          <w:szCs w:val="22"/>
+          <w:lang w:val="en-US"/>
+        </w:rPr>
+        <w:t xml:space="preserve"> </w:t>
+      </w:r>
+      <w:proofErr w:type="gramStart"/>
+      <w:r>
+        <w:rPr>
+          <w:color w:val="auto"/>
+          <w:sz w:val="22"/>
+          <w:szCs w:val="22"/>
+          <w:lang w:val="en-US"/>
+        </w:rPr>
+        <w:t>NAT performance.</w:t>
+      </w:r>
+      <w:proofErr w:type="gramEnd"/>
+      <w:r>
+        <w:rPr>
+          <w:color w:val="auto"/>
+          <w:sz w:val="22"/>
+          <w:szCs w:val="22"/>
+          <w:lang w:val="en-US"/>
+        </w:rPr>
+        <w:t xml:space="preserve"> Binary tree </w:t>
+      </w:r>
+      <w:r>
+        <w:rPr>
+          <w:color w:val="auto"/>
+          <w:sz w:val="22"/>
+          <w:szCs w:val="22"/>
+          <w:lang w:val="en-US"/>
+        </w:rPr>
+        <w:t xml:space="preserve">based </w:t>
+      </w:r>
+      <w:r>
+        <w:rPr>
+          <w:color w:val="auto"/>
+          <w:sz w:val="22"/>
+          <w:szCs w:val="22"/>
+          <w:lang w:val="en-US"/>
+        </w:rPr>
+        <w:t>NAT table</w:t>
+      </w:r>
+    </w:p>
+    <w:p>
+      <w:pPr>
+        <w:pStyle w:val="NoSpacing"/>
+        <w:jc w:val="both"/>
+        <w:rPr>
+          <w:sz w:val="28"/>
+          <w:szCs w:val="28"/>
+          <w:lang w:val="en-US"/>
+        </w:rPr>
+      </w:pPr>
+      <w:r>
+        <w:rPr>
+          <w:sz w:val="28"/>
+          <w:szCs w:val="28"/>
+          <w:lang w:val="en-US"/>
+        </w:rPr>
+        <w:t>This approaches reviled poor performance of this app</w:t>
+      </w:r>
+      <w:r>
+        <w:rPr>
+          <w:sz w:val="28"/>
+          <w:szCs w:val="28"/>
+          <w:lang w:val="en-US"/>
+        </w:rPr>
+        <w:t>roach. At NAT table size of 100</w:t>
+      </w:r>
+      <w:r>
+        <w:rPr>
+          <w:sz w:val="28"/>
+          <w:szCs w:val="28"/>
+          <w:lang w:val="en-US"/>
+        </w:rPr>
+        <w:t xml:space="preserve">000 entries it spends more than 3.7M cycles/packet which is </w:t>
+      </w:r>
+      <w:r>
+        <w:rPr>
+          <w:sz w:val="28"/>
+          <w:szCs w:val="28"/>
+          <w:lang w:val="en-US"/>
+        </w:rPr>
+        <w:t>ridiculously</w:t>
+      </w:r>
+      <w:r>
+        <w:rPr>
+          <w:sz w:val="28"/>
+          <w:szCs w:val="28"/>
+          <w:lang w:val="en-US"/>
+        </w:rPr>
+        <w:t xml:space="preserve"> slow. Most likely reasons of the poor performance</w:t>
+      </w:r>
+      <w:r>
+        <w:rPr>
+          <w:sz w:val="28"/>
+          <w:szCs w:val="28"/>
+          <w:lang w:val="en-US"/>
+        </w:rPr>
+        <w:t xml:space="preserve"> are the unbalanced tree structure and CPU massive cache misses.   </w:t>
+      </w:r>
+    </w:p>
+    <w:p>
+      <w:pPr>
+        <w:pStyle w:val="NoSpacing"/>
+        <w:jc w:val="both"/>
+        <w:rPr>
+          <w:sz w:val="28"/>
+          <w:szCs w:val="28"/>
+          <w:lang w:val="en-US"/>
+        </w:rPr>
+      </w:pPr>
+      <w:r>
+        <w:rPr>
+          <w:sz w:val="28"/>
+          <w:szCs w:val="28"/>
+          <w:lang w:val="en-US"/>
+        </w:rPr>
+        <w:t xml:space="preserve">Simple binary tree is known with its drawback of data sequence storing dependency. In the worst case, when the inserting values set sorted, </w:t>
+      </w:r>
+      <w:proofErr w:type="gramStart"/>
+      <w:r>
+        <w:rPr>
+          <w:sz w:val="28"/>
+          <w:szCs w:val="28"/>
+          <w:lang w:val="en-US"/>
+        </w:rPr>
+        <w:t>the  binary</w:t>
+      </w:r>
+      <w:proofErr w:type="gramEnd"/>
+      <w:r>
+        <w:rPr>
+          <w:sz w:val="28"/>
+          <w:szCs w:val="28"/>
+          <w:lang w:val="en-US"/>
+        </w:rPr>
+        <w:t xml:space="preserve"> tree turns into a linked list. In this case the search time equals to </w:t>
+      </w:r>
+      <w:proofErr w:type="gramStart"/>
+      <w:r>
+        <w:rPr>
+          <w:sz w:val="28"/>
+          <w:szCs w:val="28"/>
+          <w:lang w:val="en-US"/>
+        </w:rPr>
+        <w:t>O(</w:t>
+      </w:r>
+      <w:proofErr w:type="gramEnd"/>
+      <w:r>
+        <w:rPr>
+          <w:sz w:val="28"/>
+          <w:szCs w:val="28"/>
+          <w:lang w:val="en-US"/>
+        </w:rPr>
+        <w:t xml:space="preserve">n). Although this scenario is highly unlikely to happen in the real world it shows the main problem on the binary tree: it could be highly unbalanced. Thus, the real search time is somewhere between </w:t>
+      </w:r>
+      <w:proofErr w:type="gramStart"/>
+      <w:r>
+        <w:rPr>
+          <w:sz w:val="28"/>
+          <w:szCs w:val="28"/>
+          <w:lang w:val="en-US"/>
+        </w:rPr>
+        <w:t>O(</w:t>
+      </w:r>
+      <w:proofErr w:type="gramEnd"/>
+      <w:r>
+        <w:rPr>
+          <w:sz w:val="28"/>
+          <w:szCs w:val="28"/>
+          <w:lang w:val="en-US"/>
+        </w:rPr>
+        <w:t>n) and O(</w:t>
+      </w:r>
+      <w:proofErr w:type="spellStart"/>
+      <w:r>
+        <w:rPr>
+          <w:sz w:val="28"/>
+          <w:szCs w:val="28"/>
+          <w:lang w:val="en-US"/>
+        </w:rPr>
+        <w:t>logN</w:t>
+      </w:r>
+      <w:proofErr w:type="spellEnd"/>
+      <w:r>
+        <w:rPr>
+          <w:sz w:val="28"/>
+          <w:szCs w:val="28"/>
+          <w:lang w:val="en-US"/>
+        </w:rPr>
+        <w:t>) depending on data sequence.</w:t>
+      </w:r>
+    </w:p>
+    <w:p>
+      <w:pPr>
+        <w:pStyle w:val="NoSpacing"/>
+        <w:jc w:val="both"/>
+        <w:rPr>
+          <w:sz w:val="28"/>
+          <w:szCs w:val="28"/>
+          <w:lang w:val="en-US"/>
+        </w:rPr>
+      </w:pPr>
+      <w:r>
+        <w:rPr>
+          <w:sz w:val="28"/>
+          <w:szCs w:val="28"/>
+          <w:lang w:val="en-US"/>
+        </w:rPr>
+        <w:lastRenderedPageBreak/>
+        <w:t xml:space="preserve">Another drawback of binary tree is low spatial </w:t>
+      </w:r>
+      <w:proofErr w:type="gramStart"/>
+      <w:r>
+        <w:rPr>
+          <w:sz w:val="28"/>
+          <w:szCs w:val="28"/>
+          <w:lang w:val="en-US"/>
+        </w:rPr>
+        <w:t>locality</w:t>
+      </w:r>
+      <w:r>
+        <w:rPr>
+          <w:sz w:val="16"/>
+          <w:szCs w:val="16"/>
+          <w:lang w:val="en-US"/>
+        </w:rPr>
+        <w:t>[</w:t>
+      </w:r>
+      <w:proofErr w:type="spellStart"/>
+      <w:proofErr w:type="gramEnd"/>
+      <w:r>
+        <w:rPr>
+          <w:rFonts w:cs="Arial"/>
+          <w:color w:val="241F20"/>
+          <w:spacing w:val="8"/>
+          <w:sz w:val="16"/>
+          <w:szCs w:val="16"/>
+          <w:lang w:val="en-US"/>
+        </w:rPr>
+        <w:t>ref_locality</w:t>
+      </w:r>
+      <w:proofErr w:type="spellEnd"/>
+      <w:r>
+        <w:rPr>
+          <w:sz w:val="16"/>
+          <w:szCs w:val="16"/>
+          <w:lang w:val="en-US"/>
+        </w:rPr>
+        <w:t>]</w:t>
+      </w:r>
+      <w:r>
+        <w:rPr>
+          <w:sz w:val="16"/>
+          <w:szCs w:val="16"/>
+          <w:lang w:val="en-US"/>
+        </w:rPr>
+        <w:t xml:space="preserve">. </w:t>
+      </w:r>
+      <w:r>
+        <w:rPr>
+          <w:sz w:val="28"/>
+          <w:szCs w:val="28"/>
+          <w:lang w:val="en-US"/>
+        </w:rPr>
+        <w:t xml:space="preserve">This happens because of the binary tree node’s creation routine. The binary tree allows </w:t>
+      </w:r>
+      <w:proofErr w:type="gramStart"/>
+      <w:r>
+        <w:rPr>
+          <w:sz w:val="28"/>
+          <w:szCs w:val="28"/>
+          <w:lang w:val="en-US"/>
+        </w:rPr>
+        <w:t>to store</w:t>
+      </w:r>
+      <w:proofErr w:type="gramEnd"/>
+      <w:r>
+        <w:rPr>
+          <w:sz w:val="28"/>
+          <w:szCs w:val="28"/>
+          <w:lang w:val="en-US"/>
+        </w:rPr>
+        <w:t xml:space="preserve"> as many values as needed but because of that many memory allocations in different time frames are necessary. Because these allocated chunks of memory could be in the different parts of physical memory the CPU has to load each node in the memory separately instead of loading several of them at a time. As the NAT table size is much larger than a cache</w:t>
+      </w:r>
+      <w:r>
+        <w:rPr>
+          <w:sz w:val="28"/>
+          <w:szCs w:val="28"/>
+          <w:lang w:val="en-US"/>
+        </w:rPr>
+        <w:t>, even on</w:t>
+      </w:r>
+      <w:r>
+        <w:rPr>
+          <w:sz w:val="28"/>
+          <w:szCs w:val="28"/>
+          <w:lang w:val="en-US"/>
+        </w:rPr>
+        <w:t xml:space="preserve"> </w:t>
+      </w:r>
+      <w:r>
+        <w:rPr>
+          <w:sz w:val="28"/>
+          <w:szCs w:val="28"/>
+          <w:lang w:val="en-US"/>
+        </w:rPr>
+        <w:t xml:space="preserve">a </w:t>
+      </w:r>
+      <w:r>
+        <w:rPr>
+          <w:sz w:val="28"/>
+          <w:szCs w:val="28"/>
+          <w:lang w:val="en-US"/>
+        </w:rPr>
+        <w:t>highly advanced CPU</w:t>
+      </w:r>
+      <w:r>
+        <w:rPr>
+          <w:sz w:val="28"/>
+          <w:szCs w:val="28"/>
+          <w:lang w:val="en-US"/>
+        </w:rPr>
+        <w:t>,</w:t>
+      </w:r>
+      <w:r>
+        <w:rPr>
+          <w:sz w:val="28"/>
+          <w:szCs w:val="28"/>
+          <w:lang w:val="en-US"/>
+        </w:rPr>
+        <w:t xml:space="preserve"> only some of most </w:t>
+      </w:r>
+      <w:r>
+        <w:rPr>
+          <w:sz w:val="28"/>
+          <w:szCs w:val="28"/>
+          <w:lang w:val="en-US"/>
+        </w:rPr>
+        <w:t>frequently</w:t>
+      </w:r>
+      <w:r>
+        <w:rPr>
+          <w:sz w:val="28"/>
+          <w:szCs w:val="28"/>
+          <w:lang w:val="en-US"/>
+        </w:rPr>
+        <w:t xml:space="preserve"> </w:t>
+      </w:r>
+      <w:r>
+        <w:rPr>
+          <w:sz w:val="28"/>
+          <w:szCs w:val="28"/>
+          <w:lang w:val="en-US"/>
+        </w:rPr>
+        <w:t xml:space="preserve">used nodes stays in the cache all others are constantly removed and stored again which means that the CPU spends a majority of time on data transferring from the main memory to the cache and vice versa.  </w:t>
+      </w:r>
+    </w:p>
+    <w:p>
+      <w:pPr>
+        <w:pStyle w:val="NoSpacing"/>
+        <w:jc w:val="both"/>
+        <w:rPr>
+          <w:sz w:val="28"/>
+          <w:szCs w:val="28"/>
+          <w:lang w:val="en-US"/>
+        </w:rPr>
+      </w:pPr>
+      <w:r>
+        <w:rPr>
+          <w:sz w:val="28"/>
+          <w:szCs w:val="28"/>
+          <w:lang w:val="en-US"/>
+        </w:rPr>
+        <w:t xml:space="preserve">To solve the last issue there another test were performed. Despite it is impossible to guess the network to be processed with NAT in prior the NAT output data range </w:t>
+      </w:r>
+      <w:r>
+        <w:rPr>
+          <w:sz w:val="28"/>
+          <w:szCs w:val="28"/>
+          <w:lang w:val="en-US"/>
+        </w:rPr>
+        <w:t xml:space="preserve">(IPs and ports) </w:t>
+      </w:r>
+      <w:r>
+        <w:rPr>
+          <w:sz w:val="28"/>
+          <w:szCs w:val="28"/>
+          <w:lang w:val="en-US"/>
+        </w:rPr>
+        <w:t>is always known because it is the main resource that NAT uses</w:t>
+      </w:r>
+      <w:r>
+        <w:rPr>
+          <w:sz w:val="28"/>
+          <w:szCs w:val="28"/>
+          <w:lang w:val="en-US"/>
+        </w:rPr>
+        <w:t xml:space="preserve"> for packet translation</w:t>
+      </w:r>
+      <w:r>
+        <w:rPr>
+          <w:sz w:val="28"/>
+          <w:szCs w:val="28"/>
+          <w:lang w:val="en-US"/>
+        </w:rPr>
+        <w:t>.</w:t>
+      </w:r>
+      <w:r>
+        <w:rPr>
+          <w:sz w:val="28"/>
+          <w:szCs w:val="28"/>
+          <w:lang w:val="en-US"/>
+        </w:rPr>
+        <w:t xml:space="preserve"> Hence, as a data structure for backwards NAT translation a one-dimensional array of structures can be used. To access it data the hash-based approach can be used: the destination IP and port can be used to make a hash key. IP could be thought as a segment number and port could be thought as an offset inside the segment. Having used this simple technic, we can, first, get rid of the second binary tree saving some memory, second, make backwards packet translation cheap because of </w:t>
+      </w:r>
+      <w:proofErr w:type="gramStart"/>
+      <w:r>
+        <w:rPr>
+          <w:sz w:val="28"/>
+          <w:szCs w:val="28"/>
+          <w:lang w:val="en-US"/>
+        </w:rPr>
+        <w:t>O(</w:t>
+      </w:r>
+      <w:proofErr w:type="gramEnd"/>
+      <w:r>
+        <w:rPr>
+          <w:sz w:val="28"/>
+          <w:szCs w:val="28"/>
+          <w:lang w:val="en-US"/>
+        </w:rPr>
+        <w:t>1) searching time. The result of the experiment is shown at Figure 4</w:t>
+      </w:r>
+      <w:bookmarkStart w:id="0" w:name="_GoBack"/>
+      <w:bookmarkEnd w:id="0"/>
+      <w:r>
+        <w:rPr>
+          <w:sz w:val="28"/>
+          <w:szCs w:val="28"/>
+          <w:lang w:val="en-US"/>
+        </w:rPr>
+        <w:t xml:space="preserve">.   </w:t>
+      </w:r>
     </w:p>
     <w:p>
       <w:pPr>
@@ -4617,13 +5474,23 @@
           <w:lang w:val="en-US"/>
         </w:rPr>
       </w:pPr>
-      <w:r>
-        <w:rPr>
-          <w:sz w:val="28"/>
-          <w:szCs w:val="28"/>
-          <w:lang w:val="en-US"/>
-        </w:rPr>
-        <w:t>rb-tree(balanced) array</w:t>
+      <w:proofErr w:type="spellStart"/>
+      <w:r>
+        <w:rPr>
+          <w:sz w:val="28"/>
+          <w:szCs w:val="28"/>
+          <w:lang w:val="en-US"/>
+        </w:rPr>
+        <w:t>rb</w:t>
+      </w:r>
+      <w:proofErr w:type="spellEnd"/>
+      <w:r>
+        <w:rPr>
+          <w:sz w:val="28"/>
+          <w:szCs w:val="28"/>
+          <w:lang w:val="en-US"/>
+        </w:rPr>
+        <w:t>-tree(balanced) array</w:t>
       </w:r>
     </w:p>
     <w:p>
@@ -4718,7 +5585,25 @@
           <w:szCs w:val="28"/>
           <w:lang w:val="en-US"/>
         </w:rPr>
-        <w:t>… one plain array and one lookup data structure…</w:t>
+        <w:t xml:space="preserve">… </w:t>
+      </w:r>
+      <w:proofErr w:type="gramStart"/>
+      <w:r>
+        <w:rPr>
+          <w:sz w:val="28"/>
+          <w:szCs w:val="28"/>
+          <w:lang w:val="en-US"/>
+        </w:rPr>
+        <w:t>one</w:t>
+      </w:r>
+      <w:proofErr w:type="gramEnd"/>
+      <w:r>
+        <w:rPr>
+          <w:sz w:val="28"/>
+          <w:szCs w:val="28"/>
+          <w:lang w:val="en-US"/>
+        </w:rPr>
+        <w:t xml:space="preserve"> plain array and one lookup data structure…</w:t>
       </w:r>
     </w:p>
     <w:p>
@@ -4767,7 +5652,25 @@
           <w:szCs w:val="28"/>
           <w:lang w:val="en-US"/>
         </w:rPr>
-        <w:t>(packets per second, memory usage, limitation</w:t>
+        <w:t>(</w:t>
+      </w:r>
+      <w:proofErr w:type="gramStart"/>
+      <w:r>
+        <w:rPr>
+          <w:sz w:val="28"/>
+          <w:szCs w:val="28"/>
+          <w:lang w:val="en-US"/>
+        </w:rPr>
+        <w:t>packets</w:t>
+      </w:r>
+      <w:proofErr w:type="gramEnd"/>
+      <w:r>
+        <w:rPr>
+          <w:sz w:val="28"/>
+          <w:szCs w:val="28"/>
+          <w:lang w:val="en-US"/>
+        </w:rPr>
+        <w:t xml:space="preserve"> per second, memory usage, limitation</w:t>
       </w:r>
       <w:r>
         <w:rPr>
@@ -4916,14 +5819,17 @@
           <w:lang w:val="en-US"/>
         </w:rPr>
       </w:pPr>
-      <w:r>
-        <w:rPr>
-          <w:sz w:val="28"/>
-          <w:szCs w:val="28"/>
-          <w:lang w:val="en-US"/>
-        </w:rPr>
+      <w:proofErr w:type="spellStart"/>
+      <w:r>
+        <w:rPr>
+          <w:sz w:val="28"/>
+          <w:szCs w:val="28"/>
+          <w:lang w:val="en-US"/>
+        </w:rPr>
+        <w:lastRenderedPageBreak/>
         <w:t>Hash+array</w:t>
       </w:r>
+      <w:proofErr w:type="spellEnd"/>
     </w:p>
     <w:p>
       <w:pPr>
@@ -4945,8 +5851,18 @@
           <w:szCs w:val="28"/>
           <w:lang w:val="en-US"/>
         </w:rPr>
-        <w:t>Parallel hash+array</w:t>
-      </w:r>
+        <w:t xml:space="preserve">Parallel </w:t>
+      </w:r>
+      <w:proofErr w:type="spellStart"/>
+      <w:r>
+        <w:rPr>
+          <w:sz w:val="28"/>
+          <w:szCs w:val="28"/>
+          <w:lang w:val="en-US"/>
+        </w:rPr>
+        <w:t>hash+array</w:t>
+      </w:r>
+      <w:proofErr w:type="spellEnd"/>
     </w:p>
     <w:p>
       <w:pPr>
@@ -5010,7 +5926,6 @@
           <w:szCs w:val="28"/>
           <w:lang w:val="en-US"/>
         </w:rPr>
-        <w:lastRenderedPageBreak/>
         <w:t>Summary</w:t>
       </w:r>
     </w:p>
@@ -5455,7 +6370,26 @@
           <w:szCs w:val="28"/>
           <w:lang w:val="en-US"/>
         </w:rPr>
-        <w:t>[ref_TT_ROS_TEL] file:TT CGNAT 2014_26_06v1.doc</w:t>
+        <w:lastRenderedPageBreak/>
+        <w:t>[</w:t>
+      </w:r>
+      <w:proofErr w:type="spellStart"/>
+      <w:r>
+        <w:rPr>
+          <w:sz w:val="28"/>
+          <w:szCs w:val="28"/>
+          <w:lang w:val="en-US"/>
+        </w:rPr>
+        <w:t>ref_TT_ROS_TEL</w:t>
+      </w:r>
+      <w:proofErr w:type="spellEnd"/>
+      <w:r>
+        <w:rPr>
+          <w:sz w:val="28"/>
+          <w:szCs w:val="28"/>
+          <w:lang w:val="en-US"/>
+        </w:rPr>
+        <w:t>] file:TT CGNAT 2014_26_06v1.doc</w:t>
       </w:r>
     </w:p>
     <w:p>
@@ -5475,7 +6409,7 @@
         </w:rPr>
         <w:t xml:space="preserve">[ref_RDP.RU] </w:t>
       </w:r>
-      <w:hyperlink r:id="rId11" w:history="1">
+      <w:hyperlink r:id="rId12" w:history="1">
         <w:r>
           <w:rPr>
             <w:rStyle w:val="Hyperlink"/>
@@ -5525,7 +6459,7 @@
         </w:rPr>
         <w:t xml:space="preserve"> </w:t>
       </w:r>
-      <w:hyperlink r:id="rId12" w:history="1">
+      <w:hyperlink r:id="rId13" w:anchor="page-5" w:history="1">
         <w:r>
           <w:rPr>
             <w:rStyle w:val="Hyperlink"/>
@@ -5552,7 +6486,6 @@
           <w:szCs w:val="28"/>
           <w:lang w:val="en-US"/>
         </w:rPr>
-        <w:lastRenderedPageBreak/>
         <w:t xml:space="preserve">[ref_rfc791] </w:t>
       </w:r>
       <w:r>
@@ -5563,7 +6496,7 @@
         </w:rPr>
         <w:t xml:space="preserve">Internet protocol </w:t>
       </w:r>
-      <w:hyperlink r:id="rId13" w:history="1">
+      <w:hyperlink r:id="rId14" w:history="1">
         <w:r>
           <w:rPr>
             <w:rStyle w:val="Hyperlink"/>
@@ -5616,7 +6549,7 @@
         </w:rPr>
         <w:t xml:space="preserve"> Transmission Control Protocol </w:t>
       </w:r>
-      <w:hyperlink r:id="rId14" w:history="1">
+      <w:hyperlink r:id="rId15" w:history="1">
         <w:r>
           <w:rPr>
             <w:rStyle w:val="Hyperlink"/>
@@ -5645,7 +6578,7 @@
         </w:rPr>
         <w:t xml:space="preserve">[ref_rfc768] User Datagram Protocol </w:t>
       </w:r>
-      <w:hyperlink r:id="rId15" w:history="1">
+      <w:hyperlink r:id="rId16" w:history="1">
         <w:r>
           <w:rPr>
             <w:rStyle w:val="Hyperlink"/>
@@ -5675,8 +6608,18 @@
           <w:szCs w:val="28"/>
           <w:lang w:val="en-US"/>
         </w:rPr>
-        <w:t>[ref_cormen</w:t>
-      </w:r>
+        <w:t>[</w:t>
+      </w:r>
+      <w:proofErr w:type="spellStart"/>
+      <w:r>
+        <w:rPr>
+          <w:sz w:val="28"/>
+          <w:szCs w:val="28"/>
+          <w:lang w:val="en-US"/>
+        </w:rPr>
+        <w:t>ref_cormen</w:t>
+      </w:r>
+      <w:proofErr w:type="spellEnd"/>
       <w:r>
         <w:rPr>
           <w:sz w:val="28"/>
@@ -5694,41 +6637,6 @@
           <w:lang w:val="en-US"/>
         </w:rPr>
         <w:t>By</w:t>
-      </w:r>
-      <w:r>
-        <w:rPr>
-          <w:rStyle w:val="apple-converted-space"/>
-          <w:rFonts w:cs="Helvetica"/>
-          <w:color w:val="241F20"/>
-          <w:sz w:val="28"/>
-          <w:szCs w:val="28"/>
-          <w:lang w:val="en-US"/>
-        </w:rPr>
-        <w:t> </w:t>
-      </w:r>
-      <w:hyperlink r:id="rId16" w:history="1">
-        <w:r>
-          <w:rPr>
-            <w:rStyle w:val="Hyperlink"/>
-            <w:rFonts w:cs="Helvetica"/>
-            <w:color w:val="3365D1"/>
-            <w:sz w:val="28"/>
-            <w:szCs w:val="28"/>
-            <w:bdr w:val="none" w:sz="0" w:space="0" w:color="auto" w:frame="1"/>
-            <w:lang w:val="en-US"/>
-          </w:rPr>
-          <w:t>Thomas H. Cormen</w:t>
-        </w:r>
-      </w:hyperlink>
-      <w:r>
-        <w:rPr>
-          <w:rFonts w:cs="Helvetica"/>
-          <w:color w:val="241F20"/>
-          <w:sz w:val="28"/>
-          <w:szCs w:val="28"/>
-          <w:lang w:val="en-US"/>
-        </w:rPr>
-        <w:t>,</w:t>
       </w:r>
       <w:r>
         <w:rPr>
@@ -5752,8 +6660,22 @@
             <w:bdr w:val="none" w:sz="0" w:space="0" w:color="auto" w:frame="1"/>
             <w:lang w:val="en-US"/>
           </w:rPr>
-          <w:t>Charles E. Leiserson</w:t>
+          <w:t xml:space="preserve">Thomas H. </w:t>
         </w:r>
+        <w:proofErr w:type="spellStart"/>
+        <w:r>
+          <w:rPr>
+            <w:rStyle w:val="Hyperlink"/>
+            <w:rFonts w:cs="Helvetica"/>
+            <w:color w:val="3365D1"/>
+            <w:sz w:val="28"/>
+            <w:szCs w:val="28"/>
+            <w:bdr w:val="none" w:sz="0" w:space="0" w:color="auto" w:frame="1"/>
+            <w:lang w:val="en-US"/>
+          </w:rPr>
+          <w:t>Cormen</w:t>
+        </w:r>
+        <w:proofErr w:type="spellEnd"/>
       </w:hyperlink>
       <w:r>
         <w:rPr>
@@ -5787,9 +6709,33 @@
             <w:bdr w:val="none" w:sz="0" w:space="0" w:color="auto" w:frame="1"/>
             <w:lang w:val="en-US"/>
           </w:rPr>
-          <w:t>Ronald L. Rivest</w:t>
+          <w:t xml:space="preserve">Charles E. </w:t>
         </w:r>
+        <w:proofErr w:type="spellStart"/>
+        <w:r>
+          <w:rPr>
+            <w:rStyle w:val="Hyperlink"/>
+            <w:rFonts w:cs="Helvetica"/>
+            <w:color w:val="3365D1"/>
+            <w:sz w:val="28"/>
+            <w:szCs w:val="28"/>
+            <w:bdr w:val="none" w:sz="0" w:space="0" w:color="auto" w:frame="1"/>
+            <w:lang w:val="en-US"/>
+          </w:rPr>
+          <w:t>Leiserson</w:t>
+        </w:r>
+        <w:proofErr w:type="spellEnd"/>
       </w:hyperlink>
+      <w:r>
+        <w:rPr>
+          <w:rFonts w:cs="Helvetica"/>
+          <w:color w:val="241F20"/>
+          <w:sz w:val="28"/>
+          <w:szCs w:val="28"/>
+          <w:lang w:val="en-US"/>
+        </w:rPr>
+        <w:t>,</w:t>
+      </w:r>
       <w:r>
         <w:rPr>
           <w:rStyle w:val="apple-converted-space"/>
@@ -5801,16 +6747,34 @@
         </w:rPr>
         <w:t> </w:t>
       </w:r>
-      <w:r>
-        <w:rPr>
-          <w:rFonts w:cs="Helvetica"/>
-          <w:color w:val="241F20"/>
-          <w:sz w:val="28"/>
-          <w:szCs w:val="28"/>
-          <w:lang w:val="en-US"/>
-        </w:rPr>
-        <w:t>and</w:t>
-      </w:r>
+      <w:hyperlink r:id="rId19" w:history="1">
+        <w:r>
+          <w:rPr>
+            <w:rStyle w:val="Hyperlink"/>
+            <w:rFonts w:cs="Helvetica"/>
+            <w:color w:val="3365D1"/>
+            <w:sz w:val="28"/>
+            <w:szCs w:val="28"/>
+            <w:bdr w:val="none" w:sz="0" w:space="0" w:color="auto" w:frame="1"/>
+            <w:lang w:val="en-US"/>
+          </w:rPr>
+          <w:t xml:space="preserve">Ronald L. </w:t>
+        </w:r>
+        <w:proofErr w:type="spellStart"/>
+        <w:r>
+          <w:rPr>
+            <w:rStyle w:val="Hyperlink"/>
+            <w:rFonts w:cs="Helvetica"/>
+            <w:color w:val="3365D1"/>
+            <w:sz w:val="28"/>
+            <w:szCs w:val="28"/>
+            <w:bdr w:val="none" w:sz="0" w:space="0" w:color="auto" w:frame="1"/>
+            <w:lang w:val="en-US"/>
+          </w:rPr>
+          <w:t>Rivest</w:t>
+        </w:r>
+        <w:proofErr w:type="spellEnd"/>
+      </w:hyperlink>
       <w:r>
         <w:rPr>
           <w:rStyle w:val="apple-converted-space"/>
@@ -5822,7 +6786,28 @@
         </w:rPr>
         <w:t> </w:t>
       </w:r>
-      <w:hyperlink r:id="rId19" w:history="1">
+      <w:r>
+        <w:rPr>
+          <w:rFonts w:cs="Helvetica"/>
+          <w:color w:val="241F20"/>
+          <w:sz w:val="28"/>
+          <w:szCs w:val="28"/>
+          <w:lang w:val="en-US"/>
+        </w:rPr>
+        <w:t>and</w:t>
+      </w:r>
+      <w:r>
+        <w:rPr>
+          <w:rStyle w:val="apple-converted-space"/>
+          <w:rFonts w:cs="Helvetica"/>
+          <w:color w:val="241F20"/>
+          <w:sz w:val="28"/>
+          <w:szCs w:val="28"/>
+          <w:lang w:val="en-US"/>
+        </w:rPr>
+        <w:t> </w:t>
+      </w:r>
+      <w:hyperlink r:id="rId20" w:history="1">
         <w:r>
           <w:rPr>
             <w:rStyle w:val="Hyperlink"/>
@@ -5874,14 +6859,9 @@
           <w:szCs w:val="28"/>
           <w:lang w:val="en-US"/>
         </w:rPr>
-        <w:t>[ref_locality]</w:t>
-      </w:r>
-      <w:r>
-        <w:rPr>
-          <w:lang w:val="en-US"/>
-        </w:rPr>
-        <w:t xml:space="preserve"> </w:t>
-      </w:r>
+        <w:t>[</w:t>
+      </w:r>
+      <w:proofErr w:type="spellStart"/>
       <w:r>
         <w:rPr>
           <w:rFonts w:cs="Arial"/>
@@ -5891,12 +6871,41 @@
           <w:szCs w:val="28"/>
           <w:lang w:val="en-US"/>
         </w:rPr>
+        <w:t>ref_locality</w:t>
+      </w:r>
+      <w:proofErr w:type="spellEnd"/>
+      <w:r>
+        <w:rPr>
+          <w:rFonts w:cs="Arial"/>
+          <w:color w:val="241F20"/>
+          <w:spacing w:val="8"/>
+          <w:sz w:val="28"/>
+          <w:szCs w:val="28"/>
+          <w:lang w:val="en-US"/>
+        </w:rPr>
+        <w:t>]</w:t>
+      </w:r>
+      <w:r>
+        <w:rPr>
+          <w:lang w:val="en-US"/>
+        </w:rPr>
+        <w:t xml:space="preserve"> </w:t>
+      </w:r>
+      <w:r>
+        <w:rPr>
+          <w:rFonts w:cs="Arial"/>
+          <w:color w:val="241F20"/>
+          <w:spacing w:val="8"/>
+          <w:sz w:val="28"/>
+          <w:szCs w:val="28"/>
+          <w:lang w:val="en-US"/>
+        </w:rPr>
         <w:t>http://en.wikipedia.org/wiki/Locality_of_reference</w:t>
       </w:r>
     </w:p>
     <w:sectPr>
-      <w:headerReference w:type="default" r:id="rId20"/>
-      <w:footerReference w:type="default" r:id="rId21"/>
+      <w:headerReference w:type="default" r:id="rId21"/>
+      <w:footerReference w:type="default" r:id="rId22"/>
       <w:pgSz w:w="11906" w:h="16838"/>
       <w:pgMar w:top="679" w:right="850" w:bottom="1134" w:left="1701" w:header="426" w:footer="0" w:gutter="0"/>
       <w:cols w:space="708"/>
@@ -5941,6 +6950,7 @@
         <w:docPartUnique/>
       </w:docPartObj>
     </w:sdtPr>
+    <w:sdtEndPr/>
     <w:sdtContent>
       <w:sdt>
         <w:sdtPr>
@@ -5950,6 +6960,7 @@
             <w:docPartUnique/>
           </w:docPartObj>
         </w:sdtPr>
+        <w:sdtEndPr/>
         <w:sdtContent>
           <w:tbl>
             <w:tblPr>
@@ -6057,7 +7068,7 @@
                       <w:sz w:val="20"/>
                       <w:szCs w:val="20"/>
                     </w:rPr>
-                    <w:t>8</w:t>
+                    <w:t>9</w:t>
                   </w:r>
                   <w:r>
                     <w:rPr>
@@ -6125,7 +7136,7 @@
                       <w:sz w:val="20"/>
                       <w:szCs w:val="20"/>
                     </w:rPr>
-                    <w:t>10</w:t>
+                    <w:t>11</w:t>
                   </w:r>
                   <w:r>
                     <w:rPr>
@@ -10300,11 +11311,11 @@
           <c:showBubbleSize val="0"/>
         </c:dLbls>
         <c:gapWidth val="150"/>
-        <c:axId val="74899840"/>
-        <c:axId val="74901760"/>
+        <c:axId val="132605056"/>
+        <c:axId val="132606976"/>
       </c:barChart>
       <c:catAx>
-        <c:axId val="74899840"/>
+        <c:axId val="132605056"/>
         <c:scaling>
           <c:orientation val="minMax"/>
         </c:scaling>
@@ -10332,7 +11343,7 @@
             <a:endParaRPr lang="en-US"/>
           </a:p>
         </c:txPr>
-        <c:crossAx val="74901760"/>
+        <c:crossAx val="132606976"/>
         <c:crosses val="autoZero"/>
         <c:auto val="1"/>
         <c:lblAlgn val="ctr"/>
@@ -10340,7 +11351,7 @@
         <c:noMultiLvlLbl val="0"/>
       </c:catAx>
       <c:valAx>
-        <c:axId val="74901760"/>
+        <c:axId val="132606976"/>
         <c:scaling>
           <c:orientation val="minMax"/>
         </c:scaling>
@@ -10375,7 +11386,7 @@
             <a:endParaRPr lang="en-US"/>
           </a:p>
         </c:txPr>
-        <c:crossAx val="74899840"/>
+        <c:crossAx val="132605056"/>
         <c:crosses val="autoZero"/>
         <c:crossBetween val="between"/>
       </c:valAx>
@@ -11039,11 +12050,11 @@
           <c:showPercent val="0"/>
           <c:showBubbleSize val="0"/>
         </c:dLbls>
-        <c:axId val="76361728"/>
-        <c:axId val="121854592"/>
+        <c:axId val="132281088"/>
+        <c:axId val="132282624"/>
       </c:scatterChart>
       <c:valAx>
-        <c:axId val="76361728"/>
+        <c:axId val="132281088"/>
         <c:scaling>
           <c:orientation val="minMax"/>
           <c:max val="2200"/>
@@ -11099,12 +12110,12 @@
             <a:endParaRPr lang="en-US"/>
           </a:p>
         </c:txPr>
-        <c:crossAx val="121854592"/>
+        <c:crossAx val="132282624"/>
         <c:crosses val="autoZero"/>
         <c:crossBetween val="midCat"/>
       </c:valAx>
       <c:valAx>
-        <c:axId val="121854592"/>
+        <c:axId val="132282624"/>
         <c:scaling>
           <c:orientation val="minMax"/>
         </c:scaling>
@@ -11139,7 +12150,652 @@
             <a:endParaRPr lang="en-US"/>
           </a:p>
         </c:txPr>
-        <c:crossAx val="76361728"/>
+        <c:crossAx val="132281088"/>
+        <c:crosses val="autoZero"/>
+        <c:crossBetween val="midCat"/>
+      </c:valAx>
+      <c:spPr>
+        <a:solidFill>
+          <a:schemeClr val="bg1">
+            <a:lumMod val="95000"/>
+          </a:schemeClr>
+        </a:solidFill>
+        <a:ln w="0">
+          <a:noFill/>
+        </a:ln>
+      </c:spPr>
+    </c:plotArea>
+    <c:plotVisOnly val="1"/>
+    <c:dispBlanksAs val="zero"/>
+    <c:showDLblsOverMax val="0"/>
+  </c:chart>
+  <c:spPr>
+    <a:noFill/>
+    <a:ln cmpd="sng">
+      <a:noFill/>
+    </a:ln>
+  </c:spPr>
+  <c:externalData r:id="rId1">
+    <c:autoUpdate val="0"/>
+  </c:externalData>
+  <c:userShapes r:id="rId2"/>
+</c:chartSpace>
+</file>
+
+<file path=word/charts/chart3.xml><?xml version="1.0" encoding="utf-8"?>
+<c:chartSpace xmlns:c="http://schemas.openxmlformats.org/drawingml/2006/chart" xmlns:a="http://schemas.openxmlformats.org/drawingml/2006/main" xmlns:r="http://schemas.openxmlformats.org/officeDocument/2006/relationships">
+  <c:date1904 val="0"/>
+  <c:lang val="en-US"/>
+  <c:roundedCorners val="0"/>
+  <mc:AlternateContent xmlns:mc="http://schemas.openxmlformats.org/markup-compatibility/2006">
+    <mc:Choice xmlns:c14="http://schemas.microsoft.com/office/drawing/2007/8/2/chart" Requires="c14">
+      <c14:style val="102"/>
+    </mc:Choice>
+    <mc:Fallback>
+      <c:style val="2"/>
+    </mc:Fallback>
+  </mc:AlternateContent>
+  <c:chart>
+    <c:title>
+      <c:tx>
+        <c:rich>
+          <a:bodyPr anchor="t" anchorCtr="0"/>
+          <a:lstStyle/>
+          <a:p>
+            <a:pPr marL="0" marR="0" indent="0" algn="l" defTabSz="914400" rtl="0" eaLnBrk="1" fontAlgn="auto" latinLnBrk="0" hangingPunct="1">
+              <a:lnSpc>
+                <a:spcPct val="100000"/>
+              </a:lnSpc>
+              <a:spcBef>
+                <a:spcPts val="0"/>
+              </a:spcBef>
+              <a:spcAft>
+                <a:spcPts val="0"/>
+              </a:spcAft>
+              <a:buClrTx/>
+              <a:buSzTx/>
+              <a:buFontTx/>
+              <a:buNone/>
+              <a:tabLst/>
+              <a:defRPr sz="1800" b="1" i="0" u="none" strike="noStrike" kern="1200" baseline="0">
+                <a:solidFill>
+                  <a:sysClr val="windowText" lastClr="000000"/>
+                </a:solidFill>
+                <a:latin typeface="+mn-lt"/>
+                <a:ea typeface="+mn-ea"/>
+                <a:cs typeface="+mn-cs"/>
+              </a:defRPr>
+            </a:pPr>
+            <a:r>
+              <a:rPr lang="en-US" sz="1050" b="1" i="0" u="none" strike="noStrike" baseline="0" smtClean="0"/>
+              <a:t>Nat Performance - Binary tree based NAT table </a:t>
+            </a:r>
+          </a:p>
+          <a:p>
+            <a:pPr marL="0" marR="0" indent="0" algn="l" defTabSz="914400" rtl="0" eaLnBrk="1" fontAlgn="auto" latinLnBrk="0" hangingPunct="1">
+              <a:lnSpc>
+                <a:spcPct val="100000"/>
+              </a:lnSpc>
+              <a:spcBef>
+                <a:spcPts val="0"/>
+              </a:spcBef>
+              <a:spcAft>
+                <a:spcPts val="0"/>
+              </a:spcAft>
+              <a:buClrTx/>
+              <a:buSzTx/>
+              <a:buFontTx/>
+              <a:buNone/>
+              <a:tabLst/>
+              <a:defRPr sz="1800" b="1" i="0" u="none" strike="noStrike" kern="1200" baseline="0">
+                <a:solidFill>
+                  <a:sysClr val="windowText" lastClr="000000"/>
+                </a:solidFill>
+                <a:latin typeface="+mn-lt"/>
+                <a:ea typeface="+mn-ea"/>
+                <a:cs typeface="+mn-cs"/>
+              </a:defRPr>
+            </a:pPr>
+            <a:r>
+              <a:rPr lang="en-US" sz="800" b="0" i="0" baseline="0">
+                <a:effectLst/>
+              </a:rPr>
+              <a:t>CPU: i5-4210U, 1 core</a:t>
+            </a:r>
+            <a:endParaRPr lang="en-US" sz="800">
+              <a:effectLst/>
+            </a:endParaRPr>
+          </a:p>
+          <a:p>
+            <a:pPr marL="0" marR="0" indent="0" algn="l" defTabSz="914400" rtl="0" eaLnBrk="1" fontAlgn="auto" latinLnBrk="0" hangingPunct="1">
+              <a:lnSpc>
+                <a:spcPct val="100000"/>
+              </a:lnSpc>
+              <a:spcBef>
+                <a:spcPts val="0"/>
+              </a:spcBef>
+              <a:spcAft>
+                <a:spcPts val="0"/>
+              </a:spcAft>
+              <a:buClrTx/>
+              <a:buSzTx/>
+              <a:buFontTx/>
+              <a:buNone/>
+              <a:tabLst/>
+              <a:defRPr sz="1800" b="1" i="0" u="none" strike="noStrike" kern="1200" baseline="0">
+                <a:solidFill>
+                  <a:sysClr val="windowText" lastClr="000000"/>
+                </a:solidFill>
+                <a:latin typeface="+mn-lt"/>
+                <a:ea typeface="+mn-ea"/>
+                <a:cs typeface="+mn-cs"/>
+              </a:defRPr>
+            </a:pPr>
+            <a:endParaRPr lang="en-US" sz="1200" b="0"/>
+          </a:p>
+          <a:p>
+            <a:pPr marL="0" marR="0" indent="0" algn="l" defTabSz="914400" rtl="0" eaLnBrk="1" fontAlgn="auto" latinLnBrk="0" hangingPunct="1">
+              <a:lnSpc>
+                <a:spcPct val="100000"/>
+              </a:lnSpc>
+              <a:spcBef>
+                <a:spcPts val="0"/>
+              </a:spcBef>
+              <a:spcAft>
+                <a:spcPts val="0"/>
+              </a:spcAft>
+              <a:buClrTx/>
+              <a:buSzTx/>
+              <a:buFontTx/>
+              <a:buNone/>
+              <a:tabLst/>
+              <a:defRPr sz="1800" b="1" i="0" u="none" strike="noStrike" kern="1200" baseline="0">
+                <a:solidFill>
+                  <a:sysClr val="windowText" lastClr="000000"/>
+                </a:solidFill>
+                <a:latin typeface="+mn-lt"/>
+                <a:ea typeface="+mn-ea"/>
+                <a:cs typeface="+mn-cs"/>
+              </a:defRPr>
+            </a:pPr>
+            <a:r>
+              <a:rPr lang="en-US" sz="800" b="1"/>
+              <a:t>[cycles/packet]</a:t>
+            </a:r>
+          </a:p>
+        </c:rich>
+      </c:tx>
+      <c:layout>
+        <c:manualLayout>
+          <c:xMode val="edge"/>
+          <c:yMode val="edge"/>
+          <c:x val="8.1116796528873901E-3"/>
+          <c:y val="1.1727113574906226E-2"/>
+        </c:manualLayout>
+      </c:layout>
+      <c:overlay val="0"/>
+    </c:title>
+    <c:autoTitleDeleted val="0"/>
+    <c:plotArea>
+      <c:layout>
+        <c:manualLayout>
+          <c:layoutTarget val="inner"/>
+          <c:xMode val="edge"/>
+          <c:yMode val="edge"/>
+          <c:x val="9.7045934651309632E-2"/>
+          <c:y val="0.23300827354297415"/>
+          <c:w val="0.86164513274120125"/>
+          <c:h val="0.66316192505535121"/>
+        </c:manualLayout>
+      </c:layout>
+      <c:scatterChart>
+        <c:scatterStyle val="smoothMarker"/>
+        <c:varyColors val="0"/>
+        <c:ser>
+          <c:idx val="1"/>
+          <c:order val="0"/>
+          <c:tx>
+            <c:v>target_performance</c:v>
+          </c:tx>
+          <c:spPr>
+            <a:ln>
+              <a:solidFill>
+                <a:srgbClr val="FCD184"/>
+              </a:solidFill>
+            </a:ln>
+          </c:spPr>
+          <c:marker>
+            <c:symbol val="none"/>
+          </c:marker>
+          <c:dLbls>
+            <c:delete val="1"/>
+          </c:dLbls>
+          <c:xVal>
+            <c:numRef>
+              <c:f>'linear search'!$O$6:$O$25</c:f>
+              <c:numCache>
+                <c:formatCode>General</c:formatCode>
+                <c:ptCount val="20"/>
+                <c:pt idx="0">
+                  <c:v>10</c:v>
+                </c:pt>
+                <c:pt idx="1">
+                  <c:v>50</c:v>
+                </c:pt>
+                <c:pt idx="2">
+                  <c:v>100</c:v>
+                </c:pt>
+                <c:pt idx="3">
+                  <c:v>200</c:v>
+                </c:pt>
+                <c:pt idx="4">
+                  <c:v>300</c:v>
+                </c:pt>
+                <c:pt idx="5">
+                  <c:v>400</c:v>
+                </c:pt>
+                <c:pt idx="6">
+                  <c:v>500</c:v>
+                </c:pt>
+                <c:pt idx="7">
+                  <c:v>600</c:v>
+                </c:pt>
+                <c:pt idx="8">
+                  <c:v>700</c:v>
+                </c:pt>
+                <c:pt idx="9">
+                  <c:v>800</c:v>
+                </c:pt>
+                <c:pt idx="10">
+                  <c:v>900</c:v>
+                </c:pt>
+                <c:pt idx="11">
+                  <c:v>1000</c:v>
+                </c:pt>
+                <c:pt idx="12">
+                  <c:v>1100</c:v>
+                </c:pt>
+                <c:pt idx="13">
+                  <c:v>1200</c:v>
+                </c:pt>
+                <c:pt idx="14">
+                  <c:v>1300</c:v>
+                </c:pt>
+                <c:pt idx="15">
+                  <c:v>1400</c:v>
+                </c:pt>
+                <c:pt idx="16">
+                  <c:v>1500</c:v>
+                </c:pt>
+                <c:pt idx="17">
+                  <c:v>1600</c:v>
+                </c:pt>
+                <c:pt idx="18">
+                  <c:v>2000</c:v>
+                </c:pt>
+                <c:pt idx="19">
+                  <c:v>4000</c:v>
+                </c:pt>
+              </c:numCache>
+            </c:numRef>
+          </c:xVal>
+          <c:yVal>
+            <c:numRef>
+              <c:f>'linear search'!$Q$6:$Q$25</c:f>
+              <c:numCache>
+                <c:formatCode>General</c:formatCode>
+                <c:ptCount val="20"/>
+                <c:pt idx="0">
+                  <c:v>436</c:v>
+                </c:pt>
+                <c:pt idx="1">
+                  <c:v>436</c:v>
+                </c:pt>
+                <c:pt idx="2">
+                  <c:v>436</c:v>
+                </c:pt>
+                <c:pt idx="3">
+                  <c:v>436</c:v>
+                </c:pt>
+                <c:pt idx="4">
+                  <c:v>436</c:v>
+                </c:pt>
+                <c:pt idx="5">
+                  <c:v>436</c:v>
+                </c:pt>
+                <c:pt idx="6">
+                  <c:v>436</c:v>
+                </c:pt>
+                <c:pt idx="7">
+                  <c:v>436</c:v>
+                </c:pt>
+                <c:pt idx="8">
+                  <c:v>436</c:v>
+                </c:pt>
+                <c:pt idx="9">
+                  <c:v>436</c:v>
+                </c:pt>
+                <c:pt idx="10">
+                  <c:v>436</c:v>
+                </c:pt>
+                <c:pt idx="11">
+                  <c:v>436</c:v>
+                </c:pt>
+                <c:pt idx="12">
+                  <c:v>436</c:v>
+                </c:pt>
+                <c:pt idx="13">
+                  <c:v>436</c:v>
+                </c:pt>
+                <c:pt idx="14">
+                  <c:v>436</c:v>
+                </c:pt>
+                <c:pt idx="15">
+                  <c:v>436</c:v>
+                </c:pt>
+                <c:pt idx="16">
+                  <c:v>436</c:v>
+                </c:pt>
+                <c:pt idx="17">
+                  <c:v>436</c:v>
+                </c:pt>
+                <c:pt idx="18">
+                  <c:v>436</c:v>
+                </c:pt>
+                <c:pt idx="19">
+                  <c:v>436</c:v>
+                </c:pt>
+              </c:numCache>
+            </c:numRef>
+          </c:yVal>
+          <c:smooth val="1"/>
+        </c:ser>
+        <c:ser>
+          <c:idx val="0"/>
+          <c:order val="1"/>
+          <c:tx>
+            <c:v>binary tree</c:v>
+          </c:tx>
+          <c:spPr>
+            <a:ln>
+              <a:solidFill>
+                <a:schemeClr val="tx2">
+                  <a:lumMod val="40000"/>
+                  <a:lumOff val="60000"/>
+                </a:schemeClr>
+              </a:solidFill>
+            </a:ln>
+          </c:spPr>
+          <c:marker>
+            <c:symbol val="circle"/>
+            <c:size val="3"/>
+            <c:spPr>
+              <a:solidFill>
+                <a:schemeClr val="tx2">
+                  <a:lumMod val="40000"/>
+                  <a:lumOff val="60000"/>
+                </a:schemeClr>
+              </a:solidFill>
+              <a:ln>
+                <a:solidFill>
+                  <a:schemeClr val="tx2">
+                    <a:lumMod val="40000"/>
+                    <a:lumOff val="60000"/>
+                  </a:schemeClr>
+                </a:solidFill>
+              </a:ln>
+            </c:spPr>
+          </c:marker>
+          <c:dLbls>
+            <c:dLbl>
+              <c:idx val="0"/>
+              <c:layout>
+                <c:manualLayout>
+                  <c:x val="-1.1213822219084853E-2"/>
+                  <c:y val="-2.7170114296528665E-2"/>
+                </c:manualLayout>
+              </c:layout>
+              <c:dLblPos val="r"/>
+              <c:showLegendKey val="0"/>
+              <c:showVal val="1"/>
+              <c:showCatName val="0"/>
+              <c:showSerName val="0"/>
+              <c:showPercent val="0"/>
+              <c:showBubbleSize val="0"/>
+            </c:dLbl>
+            <c:dLbl>
+              <c:idx val="1"/>
+              <c:layout>
+                <c:manualLayout>
+                  <c:x val="-1.8824173207273961E-2"/>
+                  <c:y val="-5.0948838969782716E-2"/>
+                </c:manualLayout>
+              </c:layout>
+              <c:dLblPos val="r"/>
+              <c:showLegendKey val="0"/>
+              <c:showVal val="1"/>
+              <c:showCatName val="0"/>
+              <c:showSerName val="0"/>
+              <c:showPercent val="0"/>
+              <c:showBubbleSize val="0"/>
+            </c:dLbl>
+            <c:dLbl>
+              <c:idx val="2"/>
+              <c:layout>
+                <c:manualLayout>
+                  <c:x val="-3.404487518365204E-2"/>
+                  <c:y val="-2.2004805845008631E-2"/>
+                </c:manualLayout>
+              </c:layout>
+              <c:dLblPos val="r"/>
+              <c:showLegendKey val="0"/>
+              <c:showVal val="1"/>
+              <c:showCatName val="0"/>
+              <c:showSerName val="0"/>
+              <c:showPercent val="0"/>
+              <c:showBubbleSize val="0"/>
+            </c:dLbl>
+            <c:dLbl>
+              <c:idx val="3"/>
+              <c:layout>
+                <c:manualLayout>
+                  <c:x val="-2.1868313602549601E-2"/>
+                  <c:y val="-3.6665500570622303E-2"/>
+                </c:manualLayout>
+              </c:layout>
+              <c:dLblPos val="r"/>
+              <c:showLegendKey val="0"/>
+              <c:showVal val="1"/>
+              <c:showCatName val="0"/>
+              <c:showSerName val="0"/>
+              <c:showPercent val="0"/>
+              <c:showBubbleSize val="0"/>
+            </c:dLbl>
+            <c:dLbl>
+              <c:idx val="4"/>
+              <c:layout>
+                <c:manualLayout>
+                  <c:x val="-2.0346243404911781E-2"/>
+                  <c:y val="-3.657121883799485E-2"/>
+                </c:manualLayout>
+              </c:layout>
+              <c:dLblPos val="r"/>
+              <c:showLegendKey val="0"/>
+              <c:showVal val="1"/>
+              <c:showCatName val="0"/>
+              <c:showSerName val="0"/>
+              <c:showPercent val="0"/>
+              <c:showBubbleSize val="0"/>
+            </c:dLbl>
+            <c:numFmt formatCode="#\ ###\ ##0" sourceLinked="0"/>
+            <c:txPr>
+              <a:bodyPr/>
+              <a:lstStyle/>
+              <a:p>
+                <a:pPr>
+                  <a:defRPr sz="600"/>
+                </a:pPr>
+                <a:endParaRPr lang="en-US"/>
+              </a:p>
+            </c:txPr>
+            <c:dLblPos val="t"/>
+            <c:showLegendKey val="0"/>
+            <c:showVal val="1"/>
+            <c:showCatName val="0"/>
+            <c:showSerName val="0"/>
+            <c:showPercent val="0"/>
+            <c:showBubbleSize val="0"/>
+            <c:showLeaderLines val="0"/>
+          </c:dLbls>
+          <c:xVal>
+            <c:numRef>
+              <c:f>tree_tree!$O$3:$O$5</c:f>
+              <c:numCache>
+                <c:formatCode>General</c:formatCode>
+                <c:ptCount val="3"/>
+                <c:pt idx="0">
+                  <c:v>1000</c:v>
+                </c:pt>
+                <c:pt idx="1">
+                  <c:v>10000</c:v>
+                </c:pt>
+                <c:pt idx="2">
+                  <c:v>100000</c:v>
+                </c:pt>
+              </c:numCache>
+            </c:numRef>
+          </c:xVal>
+          <c:yVal>
+            <c:numRef>
+              <c:f>tree_tree!$P$3:$P$5</c:f>
+              <c:numCache>
+                <c:formatCode>General</c:formatCode>
+                <c:ptCount val="3"/>
+                <c:pt idx="0">
+                  <c:v>10522</c:v>
+                </c:pt>
+                <c:pt idx="1">
+                  <c:v>133550</c:v>
+                </c:pt>
+                <c:pt idx="2">
+                  <c:v>3769296</c:v>
+                </c:pt>
+              </c:numCache>
+            </c:numRef>
+          </c:yVal>
+          <c:smooth val="1"/>
+        </c:ser>
+        <c:dLbls>
+          <c:dLblPos val="t"/>
+          <c:showLegendKey val="0"/>
+          <c:showVal val="1"/>
+          <c:showCatName val="0"/>
+          <c:showSerName val="0"/>
+          <c:showPercent val="0"/>
+          <c:showBubbleSize val="0"/>
+        </c:dLbls>
+        <c:axId val="132392448"/>
+        <c:axId val="132417024"/>
+      </c:scatterChart>
+      <c:valAx>
+        <c:axId val="132392448"/>
+        <c:scaling>
+          <c:orientation val="minMax"/>
+          <c:min val="0"/>
+        </c:scaling>
+        <c:delete val="0"/>
+        <c:axPos val="b"/>
+        <c:title>
+          <c:tx>
+            <c:rich>
+              <a:bodyPr/>
+              <a:lstStyle/>
+              <a:p>
+                <a:pPr>
+                  <a:defRPr/>
+                </a:pPr>
+                <a:r>
+                  <a:rPr lang="en-US" sz="800" baseline="0"/>
+                  <a:t>nat table size [entries]</a:t>
+                </a:r>
+              </a:p>
+            </c:rich>
+          </c:tx>
+          <c:layout>
+            <c:manualLayout>
+              <c:xMode val="edge"/>
+              <c:yMode val="edge"/>
+              <c:x val="0.7968472821032303"/>
+              <c:y val="0.82929990674871923"/>
+            </c:manualLayout>
+          </c:layout>
+          <c:overlay val="0"/>
+        </c:title>
+        <c:numFmt formatCode="#\ ###\ ##0" sourceLinked="0"/>
+        <c:majorTickMark val="none"/>
+        <c:minorTickMark val="in"/>
+        <c:tickLblPos val="nextTo"/>
+        <c:spPr>
+          <a:noFill/>
+          <a:ln w="28575">
+            <a:solidFill>
+              <a:schemeClr val="tx1"/>
+            </a:solidFill>
+          </a:ln>
+        </c:spPr>
+        <c:txPr>
+          <a:bodyPr/>
+          <a:lstStyle/>
+          <a:p>
+            <a:pPr>
+              <a:defRPr sz="800"/>
+            </a:pPr>
+            <a:endParaRPr lang="en-US"/>
+          </a:p>
+        </c:txPr>
+        <c:crossAx val="132417024"/>
+        <c:crosses val="autoZero"/>
+        <c:crossBetween val="midCat"/>
+      </c:valAx>
+      <c:valAx>
+        <c:axId val="132417024"/>
+        <c:scaling>
+          <c:orientation val="minMax"/>
+          <c:max val="4000000"/>
+          <c:min val="0"/>
+        </c:scaling>
+        <c:delete val="0"/>
+        <c:axPos val="l"/>
+        <c:majorGridlines>
+          <c:spPr>
+            <a:ln w="22225">
+              <a:solidFill>
+                <a:schemeClr val="bg1"/>
+              </a:solidFill>
+            </a:ln>
+          </c:spPr>
+        </c:majorGridlines>
+        <c:numFmt formatCode="#\ ###\ ##0" sourceLinked="0"/>
+        <c:majorTickMark val="out"/>
+        <c:minorTickMark val="none"/>
+        <c:tickLblPos val="nextTo"/>
+        <c:spPr>
+          <a:noFill/>
+          <a:ln w="0">
+            <a:noFill/>
+          </a:ln>
+        </c:spPr>
+        <c:txPr>
+          <a:bodyPr/>
+          <a:lstStyle/>
+          <a:p>
+            <a:pPr>
+              <a:defRPr sz="800"/>
+            </a:pPr>
+            <a:endParaRPr lang="en-US"/>
+          </a:p>
+        </c:txPr>
+        <c:crossAx val="132392448"/>
         <c:crosses val="autoZero"/>
         <c:crossBetween val="midCat"/>
       </c:valAx>
@@ -11191,6 +12847,46 @@
         <a:xfrm xmlns:a="http://schemas.openxmlformats.org/drawingml/2006/main">
           <a:off x="4450929" y="2104141"/>
           <a:ext cx="895163" cy="212492"/>
+        </a:xfrm>
+        <a:prstGeom xmlns:a="http://schemas.openxmlformats.org/drawingml/2006/main" prst="rect">
+          <a:avLst/>
+        </a:prstGeom>
+      </cdr:spPr>
+      <cdr:txBody>
+        <a:bodyPr xmlns:a="http://schemas.openxmlformats.org/drawingml/2006/main" vertOverflow="clip" wrap="none" rtlCol="0"/>
+        <a:lstStyle xmlns:a="http://schemas.openxmlformats.org/drawingml/2006/main"/>
+        <a:p xmlns:a="http://schemas.openxmlformats.org/drawingml/2006/main">
+          <a:r>
+            <a:rPr lang="en-US" sz="800"/>
+            <a:t>target performance = 436 </a:t>
+          </a:r>
+        </a:p>
+      </cdr:txBody>
+    </cdr:sp>
+  </cdr:relSizeAnchor>
+</c:userShapes>
+</file>
+
+<file path=word/drawings/drawing2.xml><?xml version="1.0" encoding="utf-8"?>
+<c:userShapes xmlns:c="http://schemas.openxmlformats.org/drawingml/2006/chart">
+  <cdr:relSizeAnchor xmlns:cdr="http://schemas.openxmlformats.org/drawingml/2006/chartDrawing">
+    <cdr:from>
+      <cdr:x>0.32426</cdr:x>
+      <cdr:y>0.83542</cdr:y>
+    </cdr:from>
+    <cdr:to>
+      <cdr:x>0.47495</cdr:x>
+      <cdr:y>0.90388</cdr:y>
+    </cdr:to>
+    <cdr:sp macro="" textlink="">
+      <cdr:nvSpPr>
+        <cdr:cNvPr id="3" name="TextBox 2"/>
+        <cdr:cNvSpPr txBox="1"/>
+      </cdr:nvSpPr>
+      <cdr:spPr>
+        <a:xfrm xmlns:a="http://schemas.openxmlformats.org/drawingml/2006/main">
+          <a:off x="2005728" y="2593573"/>
+          <a:ext cx="932099" cy="212535"/>
         </a:xfrm>
         <a:prstGeom xmlns:a="http://schemas.openxmlformats.org/drawingml/2006/main" prst="rect">
           <a:avLst/>
@@ -11501,7 +13197,7 @@
 </file>
 
 <file path=customXml/itemProps1.xml><?xml version="1.0" encoding="utf-8"?>
-<ds:datastoreItem xmlns:ds="http://schemas.openxmlformats.org/officeDocument/2006/customXml" ds:itemID="{FFA8DF23-F6CE-43ED-9B3A-064BF9A7207D}">
+<ds:datastoreItem xmlns:ds="http://schemas.openxmlformats.org/officeDocument/2006/customXml" ds:itemID="{843FE624-E17C-4CA9-86AF-3FD6DF7DC3ED}">
   <ds:schemaRefs>
     <ds:schemaRef ds:uri="http://schemas.openxmlformats.org/officeDocument/2006/bibliography"/>
   </ds:schemaRefs>

--- a/SD_CG-NAT_Denis_Plotnikov.docx
+++ b/SD_CG-NAT_Denis_Plotnikov.docx
@@ -497,6 +497,14 @@
         </w:rPr>
         <w:t xml:space="preserve">(software/hardware architecture approaches (batching processing, NIC RSS queues, multithreading, </w:t>
       </w:r>
+      <w:r>
+        <w:rPr>
+          <w:sz w:val="28"/>
+          <w:szCs w:val="28"/>
+          <w:lang w:val="en-US"/>
+        </w:rPr>
+        <w:t>“</w:t>
+      </w:r>
       <w:proofErr w:type="spellStart"/>
       <w:r>
         <w:rPr>
@@ -513,7 +521,31 @@
           <w:szCs w:val="28"/>
           <w:lang w:val="en-US"/>
         </w:rPr>
-        <w:t>, DDIO ) -&gt; consequence DPDK already have it so let’s choose it)</w:t>
+        <w:t>”</w:t>
+      </w:r>
+      <w:r>
+        <w:rPr>
+          <w:sz w:val="28"/>
+          <w:szCs w:val="28"/>
+          <w:lang w:val="en-US"/>
+        </w:rPr>
+        <w:t>, DDIO ) -&gt; consequence DPDK already have</w:t>
+      </w:r>
+      <w:r>
+        <w:rPr>
+          <w:sz w:val="28"/>
+          <w:szCs w:val="28"/>
+          <w:lang w:val="en-US"/>
+        </w:rPr>
+        <w:t xml:space="preserve"> all of those</w:t>
+      </w:r>
+      <w:r>
+        <w:rPr>
+          <w:sz w:val="28"/>
+          <w:szCs w:val="28"/>
+          <w:lang w:val="en-US"/>
+        </w:rPr>
+        <w:t xml:space="preserve"> so let’s choose it)</w:t>
       </w:r>
     </w:p>
     <w:p>
@@ -582,6 +614,32 @@
         </w:rPr>
         <w:t xml:space="preserve"> try to make one</w:t>
       </w:r>
+      <w:r>
+        <w:rPr>
+          <w:sz w:val="28"/>
+          <w:szCs w:val="28"/>
+          <w:lang w:val="en-US"/>
+        </w:rPr>
+        <w:t xml:space="preserve"> reducing the price of </w:t>
+      </w:r>
+      <w:proofErr w:type="spellStart"/>
+      <w:r>
+        <w:rPr>
+          <w:sz w:val="28"/>
+          <w:szCs w:val="28"/>
+          <w:lang w:val="en-US"/>
+        </w:rPr>
+        <w:t>nat</w:t>
+      </w:r>
+      <w:proofErr w:type="spellEnd"/>
+      <w:r>
+        <w:rPr>
+          <w:sz w:val="28"/>
+          <w:szCs w:val="28"/>
+          <w:lang w:val="en-US"/>
+        </w:rPr>
+        <w:t xml:space="preserve"> as much as we can</w:t>
+      </w:r>
     </w:p>
     <w:p>
       <w:pPr>
@@ -647,6 +705,36 @@
           <w:lang w:val="en-US"/>
         </w:rPr>
       </w:pPr>
+    </w:p>
+    <w:p>
+      <w:pPr>
+        <w:pStyle w:val="NoSpacing"/>
+        <w:jc w:val="both"/>
+        <w:rPr>
+          <w:sz w:val="28"/>
+          <w:szCs w:val="28"/>
+          <w:lang w:val="en-US"/>
+        </w:rPr>
+      </w:pPr>
+      <w:r>
+        <w:rPr>
+          <w:sz w:val="28"/>
+          <w:szCs w:val="28"/>
+          <w:lang w:val="en-US"/>
+        </w:rPr>
+        <w:t xml:space="preserve">The same as written in RFCs but light version of it just to prove that the desired packet processing speed can be achieved </w:t>
+      </w:r>
+    </w:p>
+    <w:p>
+      <w:pPr>
+        <w:pStyle w:val="NoSpacing"/>
+        <w:jc w:val="both"/>
+        <w:rPr>
+          <w:sz w:val="28"/>
+          <w:szCs w:val="28"/>
+          <w:lang w:val="en-US"/>
+        </w:rPr>
+      </w:pPr>
       <w:r>
         <w:rPr>
           <w:sz w:val="28"/>
@@ -671,6 +759,63 @@
       <w:pPr>
         <w:pStyle w:val="NoSpacing"/>
         <w:jc w:val="both"/>
+        <w:rPr>
+          <w:sz w:val="28"/>
+          <w:szCs w:val="28"/>
+          <w:lang w:val="en-US"/>
+        </w:rPr>
+      </w:pPr>
+      <w:r>
+        <w:rPr>
+          <w:sz w:val="28"/>
+          <w:szCs w:val="28"/>
+          <w:lang w:val="en-US"/>
+        </w:rPr>
+        <w:t>&lt;&gt;</w:t>
+      </w:r>
+    </w:p>
+    <w:p>
+      <w:pPr>
+        <w:rPr>
+          <w:sz w:val="28"/>
+          <w:szCs w:val="28"/>
+          <w:lang w:val="en-US"/>
+        </w:rPr>
+      </w:pPr>
+      <w:r>
+        <w:rPr>
+          <w:sz w:val="28"/>
+          <w:szCs w:val="28"/>
+          <w:lang w:val="en-US"/>
+        </w:rPr>
+        <w:br w:type="page"/>
+      </w:r>
+    </w:p>
+    <w:p>
+      <w:pPr>
+        <w:pStyle w:val="NoSpacing"/>
+        <w:jc w:val="center"/>
+        <w:rPr>
+          <w:b/>
+          <w:sz w:val="40"/>
+          <w:szCs w:val="40"/>
+          <w:lang w:val="en-US"/>
+        </w:rPr>
+      </w:pPr>
+      <w:r>
+        <w:rPr>
+          <w:b/>
+          <w:sz w:val="40"/>
+          <w:szCs w:val="40"/>
+          <w:lang w:val="en-US"/>
+        </w:rPr>
+        <w:lastRenderedPageBreak/>
+        <w:t>NAT DEVELOPING</w:t>
+      </w:r>
+    </w:p>
+    <w:p>
+      <w:pPr>
+        <w:pStyle w:val="NoSpacing"/>
         <w:rPr>
           <w:b/>
           <w:sz w:val="32"/>
@@ -678,15 +823,73 @@
           <w:lang w:val="en-US"/>
         </w:rPr>
       </w:pPr>
-      <w:r>
+    </w:p>
+    <w:p>
+      <w:pPr>
+        <w:pStyle w:val="NoSpacing"/>
+        <w:rPr>
+          <w:sz w:val="28"/>
+          <w:szCs w:val="28"/>
+          <w:lang w:val="en-US"/>
+        </w:rPr>
+      </w:pPr>
+      <w:r>
+        <w:rPr>
+          <w:sz w:val="28"/>
+          <w:szCs w:val="28"/>
+          <w:lang w:val="en-US"/>
+        </w:rPr>
+        <w:t>&lt;</w:t>
+      </w:r>
+      <w:proofErr w:type="gramStart"/>
+      <w:r>
+        <w:rPr>
+          <w:sz w:val="28"/>
+          <w:szCs w:val="28"/>
+          <w:lang w:val="en-US"/>
+        </w:rPr>
+        <w:t>how  we</w:t>
+      </w:r>
+      <w:proofErr w:type="gramEnd"/>
+      <w:r>
+        <w:rPr>
+          <w:sz w:val="28"/>
+          <w:szCs w:val="28"/>
+          <w:lang w:val="en-US"/>
+        </w:rPr>
+        <w:t xml:space="preserve"> are going to do that  and what do we need for that – BASICALLY THE INTRO OF THIS PART </w:t>
+      </w:r>
+      <w:r>
+        <w:rPr>
+          <w:sz w:val="28"/>
+          <w:szCs w:val="28"/>
+          <w:lang w:val="en-US"/>
+        </w:rPr>
+        <w:t>&gt;</w:t>
+      </w:r>
+    </w:p>
+    <w:p>
+      <w:pPr>
+        <w:pStyle w:val="NoSpacing"/>
+        <w:jc w:val="both"/>
+        <w:rPr>
+          <w:sz w:val="28"/>
+          <w:szCs w:val="28"/>
+          <w:lang w:val="en-US"/>
+        </w:rPr>
+      </w:pPr>
+    </w:p>
+    <w:p>
+      <w:pPr>
+        <w:pStyle w:val="NoSpacing"/>
+        <w:jc w:val="both"/>
         <w:rPr>
           <w:b/>
           <w:sz w:val="32"/>
           <w:szCs w:val="32"/>
           <w:lang w:val="en-US"/>
         </w:rPr>
-        <w:t>NAT Performance M</w:t>
-      </w:r>
+      </w:pPr>
       <w:r>
         <w:rPr>
           <w:b/>
@@ -694,6 +897,15 @@
           <w:szCs w:val="32"/>
           <w:lang w:val="en-US"/>
         </w:rPr>
+        <w:t>NAT Performance M</w:t>
+      </w:r>
+      <w:r>
+        <w:rPr>
+          <w:b/>
+          <w:sz w:val="32"/>
+          <w:szCs w:val="32"/>
+          <w:lang w:val="en-US"/>
+        </w:rPr>
         <w:t xml:space="preserve">etrics </w:t>
       </w:r>
     </w:p>
@@ -817,17 +1029,7 @@
           <w:szCs w:val="28"/>
           <w:lang w:val="en-US"/>
         </w:rPr>
-        <w:t xml:space="preserve">task specific computer (a commodity server) to make a </w:t>
-      </w:r>
-      <w:r>
-        <w:rPr>
-          <w:b/>
-          <w:sz w:val="28"/>
-          <w:szCs w:val="28"/>
-          <w:lang w:val="en-US"/>
-        </w:rPr>
-        <w:lastRenderedPageBreak/>
-        <w:t>network specific solution using a mix of algorithmic and technological approaches.</w:t>
+        <w:t>task specific computer (a commodity server) to make a network specific solution using a mix of algorithmic and technological approaches.</w:t>
       </w:r>
       <w:r>
         <w:rPr>
@@ -1657,6 +1859,18 @@
         <w:ind w:left="720"/>
         <w:jc w:val="both"/>
         <w:rPr>
+          <w:sz w:val="28"/>
+          <w:szCs w:val="28"/>
+          <w:lang w:val="en-US"/>
+        </w:rPr>
+      </w:pPr>
+    </w:p>
+    <w:p>
+      <w:pPr>
+        <w:pStyle w:val="NoSpacing"/>
+        <w:ind w:left="720"/>
+        <w:jc w:val="both"/>
+        <w:rPr>
           <w:b/>
           <w:i/>
           <w:sz w:val="28"/>
@@ -1765,16 +1979,7 @@
           <w:szCs w:val="28"/>
           <w:lang w:val="en-US"/>
         </w:rPr>
-        <w:t xml:space="preserve">harder to estimate the performance of the NAT on different processors using the </w:t>
-      </w:r>
-      <w:r>
-        <w:rPr>
-          <w:sz w:val="28"/>
-          <w:szCs w:val="28"/>
-          <w:lang w:val="en-US"/>
-        </w:rPr>
-        <w:lastRenderedPageBreak/>
-        <w:t>set of metrics described earlier in this chapter. Cycles per packet metric</w:t>
+        <w:t>harder to estimate the performance of the NAT on different processors using the set of metrics described earlier in this chapter. Cycles per packet metric</w:t>
       </w:r>
       <w:r>
         <w:rPr>
@@ -2171,6 +2376,7 @@
           <w:szCs w:val="28"/>
           <w:lang w:val="en-US"/>
         </w:rPr>
+        <w:lastRenderedPageBreak/>
         <w:t>Genera</w:t>
       </w:r>
       <w:r>
@@ -2348,16 +2554,7 @@
           <w:szCs w:val="28"/>
           <w:lang w:val="en-US"/>
         </w:rPr>
-        <w:t xml:space="preserve">and a packet IP and </w:t>
-      </w:r>
-      <w:r>
-        <w:rPr>
-          <w:sz w:val="28"/>
-          <w:szCs w:val="28"/>
-          <w:lang w:val="en-US"/>
-        </w:rPr>
-        <w:lastRenderedPageBreak/>
-        <w:t xml:space="preserve">port number changed </w:t>
+        <w:t xml:space="preserve">and a packet IP and port number changed </w:t>
       </w:r>
       <w:r>
         <w:rPr>
@@ -2826,6 +3023,7 @@
           <w:szCs w:val="28"/>
           <w:lang w:val="en-US"/>
         </w:rPr>
+        <w:lastRenderedPageBreak/>
         <w:t>On the figure 1 there are some results explaining the cost of one packet processing having the ideal lookup data structure.</w:t>
       </w:r>
       <w:r>
@@ -2910,7 +3108,6 @@
           <w:noProof/>
           <w:lang w:val="en-US"/>
         </w:rPr>
-        <w:lastRenderedPageBreak/>
         <w:drawing>
           <wp:inline distT="0" distB="0" distL="0" distR="0" wp14:anchorId="04A6ED8F" wp14:editId="12F44AC3">
             <wp:extent cx="5861050" cy="3263900"/>
@@ -2947,6 +3144,7 @@
         </w:rPr>
         <w:t xml:space="preserve">Figure </w:t>
       </w:r>
+      <w:proofErr w:type="gramEnd"/>
       <w:r>
         <w:rPr>
           <w:color w:val="auto"/>
@@ -2990,6 +3188,7 @@
         </w:rPr>
         <w:fldChar w:fldCharType="end"/>
       </w:r>
+      <w:proofErr w:type="gramStart"/>
       <w:r>
         <w:rPr>
           <w:color w:val="auto"/>
@@ -3216,6 +3415,7 @@
           <w:szCs w:val="28"/>
           <w:lang w:val="en-US"/>
         </w:rPr>
+        <w:lastRenderedPageBreak/>
         <w:t xml:space="preserve">So the first question to investigate is how fast the searching process is. To answer that question the test has been performed which uses as a lookup data structure a simple linear array with linear search </w:t>
       </w:r>
       <w:proofErr w:type="gramStart"/>
@@ -3370,7 +3570,6 @@
           <w:noProof/>
           <w:lang w:val="en-US"/>
         </w:rPr>
-        <w:lastRenderedPageBreak/>
         <w:drawing>
           <wp:inline distT="0" distB="0" distL="0" distR="0" wp14:anchorId="7E7D9369" wp14:editId="328D2765">
             <wp:extent cx="6115050" cy="3105150"/>
@@ -3407,6 +3606,7 @@
         </w:rPr>
         <w:t xml:space="preserve">Figure </w:t>
       </w:r>
+      <w:proofErr w:type="gramEnd"/>
       <w:r>
         <w:rPr>
           <w:color w:val="auto"/>
@@ -3450,6 +3650,7 @@
         </w:rPr>
         <w:fldChar w:fldCharType="end"/>
       </w:r>
+      <w:proofErr w:type="gramStart"/>
       <w:r>
         <w:rPr>
           <w:color w:val="auto"/>
@@ -3604,7 +3805,16 @@
           <w:szCs w:val="28"/>
           <w:lang w:val="en-US"/>
         </w:rPr>
-        <w:t>Thus the amount of memory to be allocated is 2 * [data structure size] which is 1048 Mb in our case. This amount of memory could be reduced and it is shown in further chapters of this document but nevertheless it is still a big chunk of memory which cannot be placed in the fast CPU cache memory so the solution to be chosen cannot rely on that memory and should take into consideration software construction approaches that could help to eliminate cache misses which could be a key point in the race to the performance.</w:t>
+        <w:t xml:space="preserve">Thus the amount of memory to be allocated is 2 * [data structure size] which is 1048 Mb in our case. This amount of memory could be reduced and it is shown in further chapters of this document but nevertheless it is still a big </w:t>
+      </w:r>
+      <w:r>
+        <w:rPr>
+          <w:sz w:val="28"/>
+          <w:szCs w:val="28"/>
+          <w:lang w:val="en-US"/>
+        </w:rPr>
+        <w:lastRenderedPageBreak/>
+        <w:t>chunk of memory which cannot be placed in the fast CPU cache memory so the solution to be chosen cannot rely on that memory and should take into consideration software construction approaches that could help to eliminate cache misses which could be a key point in the race to the performance.</w:t>
       </w:r>
     </w:p>
     <w:p>
@@ -3653,7 +3863,6 @@
           <w:szCs w:val="28"/>
           <w:lang w:val="en-US"/>
         </w:rPr>
-        <w:lastRenderedPageBreak/>
         <w:t xml:space="preserve">To find a suitable solution it is worth to </w:t>
       </w:r>
       <w:r>
@@ -4480,6 +4689,7 @@
           <w:szCs w:val="28"/>
           <w:lang w:val="en-US"/>
         </w:rPr>
+        <w:lastRenderedPageBreak/>
         <w:t xml:space="preserve">From now and further in this document the NAT translation lookup data structure is called a NAT table and the translation record is called NAT table entry. The NAT table and the NAT table entry structures and sizes can differ in further described experiments </w:t>
       </w:r>
       <w:r>
@@ -4556,7 +4766,6 @@
           <w:szCs w:val="32"/>
           <w:lang w:val="en-US"/>
         </w:rPr>
-        <w:lastRenderedPageBreak/>
         <w:t>Tree-based NAT</w:t>
       </w:r>
       <w:r>
@@ -4824,6 +5033,7 @@
         </w:rPr>
         <w:t xml:space="preserve">Figure </w:t>
       </w:r>
+      <w:proofErr w:type="gramEnd"/>
       <w:r>
         <w:rPr>
           <w:color w:val="auto"/>
@@ -4867,6 +5077,7 @@
         </w:rPr>
         <w:fldChar w:fldCharType="end"/>
       </w:r>
+      <w:proofErr w:type="gramStart"/>
       <w:r>
         <w:rPr>
           <w:color w:val="auto"/>
@@ -5000,6 +5211,7 @@
           <w:szCs w:val="28"/>
           <w:lang w:val="en-US"/>
         </w:rPr>
+        <w:lastRenderedPageBreak/>
         <w:t xml:space="preserve">Simple binary tree is known with its drawback of data sequence storing dependency. In the worst case, when the inserting values set sorted, </w:t>
       </w:r>
       <w:proofErr w:type="gramStart"/>
@@ -5091,7 +5303,6 @@
           <w:szCs w:val="28"/>
           <w:lang w:val="en-US"/>
         </w:rPr>
-        <w:lastRenderedPageBreak/>
         <w:t xml:space="preserve">Another drawback of binary tree is low spatial </w:t>
       </w:r>
       <w:proofErr w:type="gramStart"/>
@@ -5314,18 +5525,692 @@
           <w:szCs w:val="28"/>
           <w:lang w:val="en-US"/>
         </w:rPr>
-        <w:t>1) searching time. The result of the experiment is shown at Figure 4</w:t>
+        <w:t>1) searching time. The result of the experiment</w:t>
+      </w:r>
+      <w:r>
+        <w:rPr>
+          <w:sz w:val="28"/>
+          <w:szCs w:val="28"/>
+          <w:lang w:val="en-US"/>
+        </w:rPr>
+        <w:t xml:space="preserve"> is shown in</w:t>
+      </w:r>
+      <w:r>
+        <w:rPr>
+          <w:sz w:val="28"/>
+          <w:szCs w:val="28"/>
+          <w:lang w:val="en-US"/>
+        </w:rPr>
+        <w:t xml:space="preserve"> Figure 4.   </w:t>
+      </w:r>
+    </w:p>
+    <w:p>
+      <w:pPr>
+        <w:pStyle w:val="NoSpacing"/>
+        <w:keepNext/>
+        <w:jc w:val="both"/>
+      </w:pPr>
+      <w:r>
+        <w:rPr>
+          <w:noProof/>
+          <w:lang w:val="en-US"/>
+        </w:rPr>
+        <w:drawing>
+          <wp:inline distT="0" distB="0" distL="0" distR="0" wp14:anchorId="1FFBE3AA" wp14:editId="131B222E">
+            <wp:extent cx="6136748" cy="3105048"/>
+            <wp:effectExtent l="0" t="0" r="0" b="0"/>
+            <wp:docPr id="5" name="Chart 5"/>
+            <wp:cNvGraphicFramePr/>
+            <a:graphic xmlns:a="http://schemas.openxmlformats.org/drawingml/2006/main">
+              <a:graphicData uri="http://schemas.openxmlformats.org/drawingml/2006/chart">
+                <c:chart xmlns:c="http://schemas.openxmlformats.org/drawingml/2006/chart" xmlns:r="http://schemas.openxmlformats.org/officeDocument/2006/relationships" r:id="rId12"/>
+              </a:graphicData>
+            </a:graphic>
+          </wp:inline>
+        </w:drawing>
+      </w:r>
+    </w:p>
+    <w:p>
+      <w:pPr>
+        <w:pStyle w:val="Caption"/>
+        <w:ind w:left="900" w:hanging="864"/>
+        <w:rPr>
+          <w:color w:val="auto"/>
+          <w:sz w:val="22"/>
+          <w:szCs w:val="22"/>
+          <w:lang w:val="en-US"/>
+        </w:rPr>
+      </w:pPr>
+      <w:proofErr w:type="gramStart"/>
+      <w:r>
+        <w:rPr>
+          <w:color w:val="auto"/>
+          <w:sz w:val="22"/>
+          <w:szCs w:val="22"/>
+          <w:lang w:val="en-US"/>
+        </w:rPr>
+        <w:t xml:space="preserve">Figure </w:t>
+      </w:r>
+      <w:proofErr w:type="gramEnd"/>
+      <w:r>
+        <w:rPr>
+          <w:color w:val="auto"/>
+          <w:sz w:val="22"/>
+          <w:szCs w:val="22"/>
+        </w:rPr>
+        <w:fldChar w:fldCharType="begin"/>
+      </w:r>
+      <w:r>
+        <w:rPr>
+          <w:color w:val="auto"/>
+          <w:sz w:val="22"/>
+          <w:szCs w:val="22"/>
+          <w:lang w:val="en-US"/>
+        </w:rPr>
+        <w:instrText xml:space="preserve"> SEQ Figure \* ARABIC </w:instrText>
+      </w:r>
+      <w:r>
+        <w:rPr>
+          <w:color w:val="auto"/>
+          <w:sz w:val="22"/>
+          <w:szCs w:val="22"/>
+        </w:rPr>
+        <w:fldChar w:fldCharType="separate"/>
+      </w:r>
+      <w:r>
+        <w:rPr>
+          <w:noProof/>
+          <w:color w:val="auto"/>
+          <w:sz w:val="22"/>
+          <w:szCs w:val="22"/>
+          <w:lang w:val="en-US"/>
+        </w:rPr>
+        <w:t>4</w:t>
+      </w:r>
+      <w:r>
+        <w:rPr>
+          <w:color w:val="auto"/>
+          <w:sz w:val="22"/>
+          <w:szCs w:val="22"/>
+        </w:rPr>
+        <w:fldChar w:fldCharType="end"/>
+      </w:r>
+      <w:proofErr w:type="gramStart"/>
+      <w:r>
+        <w:rPr>
+          <w:color w:val="auto"/>
+          <w:sz w:val="22"/>
+          <w:szCs w:val="22"/>
+          <w:lang w:val="en-US"/>
+        </w:rPr>
+        <w:t>.</w:t>
+      </w:r>
+      <w:proofErr w:type="gramEnd"/>
+      <w:r>
+        <w:rPr>
+          <w:color w:val="auto"/>
+          <w:sz w:val="22"/>
+          <w:szCs w:val="22"/>
+          <w:lang w:val="en-US"/>
+        </w:rPr>
+        <w:t xml:space="preserve"> </w:t>
+      </w:r>
+      <w:proofErr w:type="gramStart"/>
+      <w:r>
+        <w:rPr>
+          <w:color w:val="auto"/>
+          <w:sz w:val="22"/>
+          <w:szCs w:val="22"/>
+          <w:lang w:val="en-US"/>
+        </w:rPr>
+        <w:t>Nat Performanc</w:t>
+      </w:r>
+      <w:r>
+        <w:rPr>
+          <w:color w:val="auto"/>
+          <w:sz w:val="22"/>
+          <w:szCs w:val="22"/>
+          <w:lang w:val="en-US"/>
+        </w:rPr>
+        <w:t>e</w:t>
+      </w:r>
+      <w:proofErr w:type="gramEnd"/>
+      <w:r>
+        <w:rPr>
+          <w:color w:val="auto"/>
+          <w:sz w:val="22"/>
+          <w:szCs w:val="22"/>
+          <w:lang w:val="en-US"/>
+        </w:rPr>
+        <w:t xml:space="preserve">. </w:t>
+      </w:r>
+      <w:proofErr w:type="gramStart"/>
+      <w:r>
+        <w:rPr>
+          <w:color w:val="auto"/>
+          <w:sz w:val="22"/>
+          <w:szCs w:val="22"/>
+          <w:lang w:val="en-US"/>
+        </w:rPr>
+        <w:t xml:space="preserve">Binary tree-based NAT table for outgoing packets and </w:t>
+      </w:r>
+      <w:r>
+        <w:rPr>
+          <w:color w:val="auto"/>
+          <w:sz w:val="22"/>
+          <w:szCs w:val="22"/>
+          <w:lang w:val="en-US"/>
+        </w:rPr>
+        <w:t>1D array</w:t>
+      </w:r>
+      <w:r>
+        <w:rPr>
+          <w:color w:val="auto"/>
+          <w:sz w:val="22"/>
+          <w:szCs w:val="22"/>
+          <w:lang w:val="en-US"/>
+        </w:rPr>
+        <w:t xml:space="preserve"> for incoming packets</w:t>
+      </w:r>
+      <w:r>
+        <w:rPr>
+          <w:color w:val="auto"/>
+          <w:sz w:val="22"/>
+          <w:szCs w:val="22"/>
+          <w:lang w:val="en-US"/>
+        </w:rPr>
+        <w:t>.</w:t>
+      </w:r>
+      <w:proofErr w:type="gramEnd"/>
+      <w:r>
+        <w:rPr>
+          <w:color w:val="auto"/>
+          <w:sz w:val="22"/>
+          <w:szCs w:val="22"/>
+          <w:lang w:val="en-US"/>
+        </w:rPr>
+        <w:t xml:space="preserve"> </w:t>
+      </w:r>
+      <w:proofErr w:type="gramStart"/>
+      <w:r>
+        <w:rPr>
+          <w:color w:val="auto"/>
+          <w:sz w:val="22"/>
+          <w:szCs w:val="22"/>
+          <w:lang w:val="en-US"/>
+        </w:rPr>
+        <w:t>Compar</w:t>
       </w:r>
       <w:bookmarkStart w:id="0" w:name="_GoBack"/>
       <w:bookmarkEnd w:id="0"/>
       <w:r>
         <w:rPr>
-          <w:sz w:val="28"/>
-          <w:szCs w:val="28"/>
-          <w:lang w:val="en-US"/>
-        </w:rPr>
-        <w:t xml:space="preserve">.   </w:t>
-      </w:r>
+          <w:color w:val="auto"/>
+          <w:sz w:val="22"/>
+          <w:szCs w:val="22"/>
+          <w:lang w:val="en-US"/>
+        </w:rPr>
+        <w:t>ison of basic and red-black binary trees.</w:t>
+      </w:r>
+      <w:proofErr w:type="gramEnd"/>
+    </w:p>
+    <w:p>
+      <w:pPr>
+        <w:jc w:val="both"/>
+        <w:rPr>
+          <w:sz w:val="28"/>
+          <w:szCs w:val="28"/>
+          <w:lang w:val="en-US"/>
+        </w:rPr>
+      </w:pPr>
+      <w:r>
+        <w:rPr>
+          <w:sz w:val="28"/>
+          <w:szCs w:val="28"/>
+          <w:lang w:val="en-US"/>
+        </w:rPr>
+        <w:lastRenderedPageBreak/>
+        <w:t xml:space="preserve">The improvements made have given a remarkable performance increasing about 5700% on 100 000 nodes data set. </w:t>
+      </w:r>
+      <w:r>
+        <w:rPr>
+          <w:sz w:val="28"/>
+          <w:szCs w:val="28"/>
+          <w:lang w:val="en-US"/>
+        </w:rPr>
+        <w:t>From the chart it is clearly seen</w:t>
+      </w:r>
+      <w:r>
+        <w:rPr>
+          <w:sz w:val="28"/>
+          <w:szCs w:val="28"/>
+          <w:lang w:val="en-US"/>
+        </w:rPr>
+        <w:t xml:space="preserve">. </w:t>
+      </w:r>
+      <w:r>
+        <w:rPr>
+          <w:sz w:val="28"/>
+          <w:szCs w:val="28"/>
+          <w:lang w:val="en-US"/>
+        </w:rPr>
+        <w:t>Although this result is quite good but has two serious flaws: The first one is that the performance is still below the desired level of 436 cycles and to fulfill that requirement it is necessary to speed up the lookup in 3.5 times. The second one is that the tree isn’</w:t>
+      </w:r>
+      <w:r>
+        <w:rPr>
+          <w:sz w:val="28"/>
+          <w:szCs w:val="28"/>
+          <w:lang w:val="en-US"/>
+        </w:rPr>
+        <w:t xml:space="preserve">t balanced which means that the search time for different nodes takes different time. To fix that flaw any balanced-tree data structure can be used, for example, a well-known and widely spread red-black </w:t>
+      </w:r>
+      <w:proofErr w:type="gramStart"/>
+      <w:r>
+        <w:rPr>
+          <w:sz w:val="28"/>
+          <w:szCs w:val="28"/>
+          <w:lang w:val="en-US"/>
+        </w:rPr>
+        <w:t>tree</w:t>
+      </w:r>
+      <w:r>
+        <w:rPr>
+          <w:sz w:val="12"/>
+          <w:szCs w:val="12"/>
+          <w:lang w:val="en-US"/>
+        </w:rPr>
+        <w:t>[</w:t>
+      </w:r>
+      <w:proofErr w:type="spellStart"/>
+      <w:proofErr w:type="gramEnd"/>
+      <w:r>
+        <w:rPr>
+          <w:sz w:val="12"/>
+          <w:szCs w:val="12"/>
+          <w:lang w:val="en-US"/>
+        </w:rPr>
+        <w:t>ref_cormen</w:t>
+      </w:r>
+      <w:proofErr w:type="spellEnd"/>
+      <w:r>
+        <w:rPr>
+          <w:sz w:val="12"/>
+          <w:szCs w:val="12"/>
+          <w:lang w:val="en-US"/>
+        </w:rPr>
+        <w:t>]</w:t>
+      </w:r>
+      <w:r>
+        <w:rPr>
+          <w:sz w:val="28"/>
+          <w:szCs w:val="28"/>
+          <w:lang w:val="en-US"/>
+        </w:rPr>
+        <w:t>. The figure</w:t>
+      </w:r>
+      <w:r>
+        <w:rPr>
+          <w:sz w:val="28"/>
+          <w:szCs w:val="28"/>
+          <w:lang w:val="en-US"/>
+        </w:rPr>
+        <w:t xml:space="preserve"> 4</w:t>
+      </w:r>
+      <w:r>
+        <w:rPr>
+          <w:sz w:val="28"/>
+          <w:szCs w:val="28"/>
+          <w:lang w:val="en-US"/>
+        </w:rPr>
+        <w:t xml:space="preserve"> shows the results of using red-black tree instead of regular binary tree.</w:t>
+      </w:r>
+      <w:r>
+        <w:rPr>
+          <w:sz w:val="28"/>
+          <w:szCs w:val="28"/>
+          <w:lang w:val="en-US"/>
+        </w:rPr>
+        <w:t xml:space="preserve"> The performance improvement that gives red-black tree data structure is around 13% and still 3 times below the desired value.</w:t>
+      </w:r>
+    </w:p>
+    <w:p>
+      <w:pPr>
+        <w:jc w:val="both"/>
+        <w:rPr>
+          <w:sz w:val="28"/>
+          <w:szCs w:val="28"/>
+          <w:lang w:val="en-US"/>
+        </w:rPr>
+      </w:pPr>
+      <w:r>
+        <w:rPr>
+          <w:sz w:val="28"/>
+          <w:szCs w:val="28"/>
+          <w:lang w:val="en-US"/>
+        </w:rPr>
+        <w:t xml:space="preserve">The results of using tree-based data structures revealed the fact that these data structures cannot be used for achieving of the target level of performance. The maximum result they could provide is 3 times slower than needed. For further investigation of the performance </w:t>
+      </w:r>
+      <w:r>
+        <w:rPr>
+          <w:sz w:val="28"/>
+          <w:szCs w:val="28"/>
+          <w:lang w:val="en-US"/>
+        </w:rPr>
+        <w:t>more fast data structures should be taken into consideration.</w:t>
+      </w:r>
+    </w:p>
+    <w:p>
+      <w:pPr>
+        <w:jc w:val="both"/>
+        <w:rPr>
+          <w:b/>
+          <w:sz w:val="32"/>
+          <w:szCs w:val="32"/>
+          <w:lang w:val="en-US"/>
+        </w:rPr>
+      </w:pPr>
+      <w:r>
+        <w:rPr>
+          <w:b/>
+          <w:sz w:val="32"/>
+          <w:szCs w:val="32"/>
+          <w:lang w:val="en-US"/>
+        </w:rPr>
+        <w:t>Hash-based NAT table</w:t>
+      </w:r>
+    </w:p>
+    <w:p>
+      <w:pPr>
+        <w:jc w:val="both"/>
+        <w:rPr>
+          <w:sz w:val="28"/>
+          <w:szCs w:val="28"/>
+          <w:lang w:val="en-US"/>
+        </w:rPr>
+      </w:pPr>
+      <w:r>
+        <w:rPr>
+          <w:sz w:val="28"/>
+          <w:szCs w:val="28"/>
+          <w:lang w:val="en-US"/>
+        </w:rPr>
+        <w:t xml:space="preserve">The hash table is a data structure which provides the constant time </w:t>
+      </w:r>
+      <w:proofErr w:type="gramStart"/>
+      <w:r>
+        <w:rPr>
+          <w:sz w:val="28"/>
+          <w:szCs w:val="28"/>
+          <w:lang w:val="en-US"/>
+        </w:rPr>
+        <w:t>O(</w:t>
+      </w:r>
+      <w:proofErr w:type="gramEnd"/>
+      <w:r>
+        <w:rPr>
+          <w:sz w:val="28"/>
+          <w:szCs w:val="28"/>
+          <w:lang w:val="en-US"/>
+        </w:rPr>
+        <w:t xml:space="preserve">1) </w:t>
+      </w:r>
+      <w:r>
+        <w:rPr>
+          <w:sz w:val="28"/>
+          <w:szCs w:val="28"/>
+          <w:lang w:val="en-US"/>
+        </w:rPr>
+        <w:t xml:space="preserve">of getting the value using a key. </w:t>
+      </w:r>
+      <w:r>
+        <w:rPr>
+          <w:sz w:val="28"/>
+          <w:szCs w:val="28"/>
+          <w:lang w:val="en-US"/>
+        </w:rPr>
+        <w:t>The</w:t>
+      </w:r>
+      <w:r>
+        <w:rPr>
+          <w:sz w:val="28"/>
+          <w:szCs w:val="28"/>
+          <w:lang w:val="en-US"/>
+        </w:rPr>
+        <w:t xml:space="preserve"> key i</w:t>
+      </w:r>
+      <w:r>
+        <w:rPr>
+          <w:sz w:val="28"/>
+          <w:szCs w:val="28"/>
+          <w:lang w:val="en-US"/>
+        </w:rPr>
+        <w:t xml:space="preserve">s produced with by a hash function. The hash function has a deterministic value for a given input. </w:t>
+      </w:r>
+    </w:p>
+    <w:p>
+      <w:pPr>
+        <w:jc w:val="both"/>
+        <w:rPr>
+          <w:sz w:val="28"/>
+          <w:szCs w:val="28"/>
+          <w:lang w:val="en-US"/>
+        </w:rPr>
+      </w:pPr>
+      <w:r>
+        <w:rPr>
+          <w:sz w:val="28"/>
+          <w:szCs w:val="28"/>
+          <w:lang w:val="en-US"/>
+        </w:rPr>
+        <w:t>The biggest issue while using a hash table is collisions arising which occur when the hash function produce the same result for any two or more inputs. There are several schemes of this problem resolving. The most frequently used is separate chaining with linked lists.</w:t>
+      </w:r>
+      <w:r>
+        <w:rPr>
+          <w:sz w:val="28"/>
+          <w:szCs w:val="28"/>
+          <w:lang w:val="en-US"/>
+        </w:rPr>
+        <w:t xml:space="preserve"> It provides with the good performance allowing to use simple (i.e. computationally cheap) hash functions.</w:t>
+      </w:r>
+    </w:p>
+    <w:p>
+      <w:pPr>
+        <w:jc w:val="both"/>
+        <w:rPr>
+          <w:sz w:val="28"/>
+          <w:szCs w:val="28"/>
+          <w:lang w:val="en-US"/>
+        </w:rPr>
+      </w:pPr>
+      <w:r>
+        <w:rPr>
+          <w:sz w:val="28"/>
+          <w:szCs w:val="28"/>
+          <w:lang w:val="en-US"/>
+        </w:rPr>
+        <w:t>For implementing the NAT table was</w:t>
+      </w:r>
+      <w:r>
+        <w:rPr>
+          <w:sz w:val="28"/>
+          <w:szCs w:val="28"/>
+          <w:lang w:val="en-US"/>
+        </w:rPr>
+        <w:t xml:space="preserve"> </w:t>
+      </w:r>
+      <w:r>
+        <w:rPr>
+          <w:sz w:val="28"/>
+          <w:szCs w:val="28"/>
+          <w:lang w:val="en-US"/>
+        </w:rPr>
+        <w:t xml:space="preserve">modulo operation as the hash function. The NAT table capacity is set to store 1000 translation for each of 65536 nodes of the supported network. </w:t>
+      </w:r>
+      <w:r>
+        <w:rPr>
+          <w:sz w:val="28"/>
+          <w:szCs w:val="28"/>
+          <w:lang w:val="en-US"/>
+        </w:rPr>
+        <w:t xml:space="preserve"> As in case of the binary tree exploration, the hash table is used for outgoing packets for incoming packets the same 1-dimensional array is used. The hash table cell includes supplementary data which includes a link to a corresponding cell in the incoming array for accelerating of creating new translation time. The re</w:t>
+      </w:r>
+      <w:r>
+        <w:rPr>
+          <w:sz w:val="28"/>
+          <w:szCs w:val="28"/>
+          <w:lang w:val="en-US"/>
+        </w:rPr>
+        <w:t>sults of using the hash table are</w:t>
+      </w:r>
+      <w:r>
+        <w:rPr>
+          <w:sz w:val="28"/>
+          <w:szCs w:val="28"/>
+          <w:lang w:val="en-US"/>
+        </w:rPr>
+        <w:t xml:space="preserve"> shown in Figure 5. </w:t>
+      </w:r>
+    </w:p>
+    <w:p>
+      <w:pPr>
+        <w:keepNext/>
+        <w:jc w:val="both"/>
+      </w:pPr>
+      <w:r>
+        <w:rPr>
+          <w:noProof/>
+          <w:lang w:val="en-US"/>
+        </w:rPr>
+        <w:lastRenderedPageBreak/>
+        <w:drawing>
+          <wp:inline distT="0" distB="0" distL="0" distR="0" wp14:anchorId="4237F344" wp14:editId="777C62B3">
+            <wp:extent cx="6102520" cy="3105048"/>
+            <wp:effectExtent l="0" t="0" r="0" b="0"/>
+            <wp:docPr id="6" name="Chart 6"/>
+            <wp:cNvGraphicFramePr/>
+            <a:graphic xmlns:a="http://schemas.openxmlformats.org/drawingml/2006/main">
+              <a:graphicData uri="http://schemas.openxmlformats.org/drawingml/2006/chart">
+                <c:chart xmlns:c="http://schemas.openxmlformats.org/drawingml/2006/chart" xmlns:r="http://schemas.openxmlformats.org/officeDocument/2006/relationships" r:id="rId13"/>
+              </a:graphicData>
+            </a:graphic>
+          </wp:inline>
+        </w:drawing>
+      </w:r>
+    </w:p>
+    <w:p>
+      <w:pPr>
+        <w:pStyle w:val="Caption"/>
+        <w:ind w:left="1080" w:hanging="810"/>
+        <w:rPr>
+          <w:color w:val="auto"/>
+          <w:sz w:val="22"/>
+          <w:szCs w:val="22"/>
+          <w:lang w:val="en-US"/>
+        </w:rPr>
+      </w:pPr>
+      <w:proofErr w:type="gramStart"/>
+      <w:r>
+        <w:rPr>
+          <w:color w:val="auto"/>
+          <w:sz w:val="22"/>
+          <w:szCs w:val="22"/>
+          <w:lang w:val="en-US"/>
+        </w:rPr>
+        <w:t xml:space="preserve">Figure </w:t>
+      </w:r>
+      <w:r>
+        <w:rPr>
+          <w:color w:val="auto"/>
+          <w:sz w:val="22"/>
+          <w:szCs w:val="22"/>
+        </w:rPr>
+        <w:fldChar w:fldCharType="begin"/>
+      </w:r>
+      <w:r>
+        <w:rPr>
+          <w:color w:val="auto"/>
+          <w:sz w:val="22"/>
+          <w:szCs w:val="22"/>
+          <w:lang w:val="en-US"/>
+        </w:rPr>
+        <w:instrText xml:space="preserve"> SEQ Figure \* ARABIC </w:instrText>
+      </w:r>
+      <w:r>
+        <w:rPr>
+          <w:color w:val="auto"/>
+          <w:sz w:val="22"/>
+          <w:szCs w:val="22"/>
+        </w:rPr>
+        <w:fldChar w:fldCharType="separate"/>
+      </w:r>
+      <w:r>
+        <w:rPr>
+          <w:noProof/>
+          <w:color w:val="auto"/>
+          <w:sz w:val="22"/>
+          <w:szCs w:val="22"/>
+          <w:lang w:val="en-US"/>
+        </w:rPr>
+        <w:t>5</w:t>
+      </w:r>
+      <w:r>
+        <w:rPr>
+          <w:color w:val="auto"/>
+          <w:sz w:val="22"/>
+          <w:szCs w:val="22"/>
+        </w:rPr>
+        <w:fldChar w:fldCharType="end"/>
+      </w:r>
+      <w:r>
+        <w:rPr>
+          <w:color w:val="auto"/>
+          <w:sz w:val="22"/>
+          <w:szCs w:val="22"/>
+          <w:lang w:val="en-US"/>
+        </w:rPr>
+        <w:t>.</w:t>
+      </w:r>
+      <w:proofErr w:type="gramEnd"/>
+      <w:r>
+        <w:rPr>
+          <w:color w:val="auto"/>
+          <w:sz w:val="22"/>
+          <w:szCs w:val="22"/>
+          <w:lang w:val="en-US"/>
+        </w:rPr>
+        <w:t xml:space="preserve"> </w:t>
+      </w:r>
+      <w:proofErr w:type="gramStart"/>
+      <w:r>
+        <w:rPr>
+          <w:color w:val="auto"/>
+          <w:sz w:val="22"/>
+          <w:szCs w:val="22"/>
+          <w:lang w:val="en-US"/>
+        </w:rPr>
+        <w:t>Nat Performance</w:t>
+      </w:r>
+      <w:proofErr w:type="gramEnd"/>
+      <w:r>
+        <w:rPr>
+          <w:color w:val="auto"/>
+          <w:sz w:val="22"/>
+          <w:szCs w:val="22"/>
+          <w:lang w:val="en-US"/>
+        </w:rPr>
+        <w:t xml:space="preserve">. </w:t>
+      </w:r>
+      <w:proofErr w:type="gramStart"/>
+      <w:r>
+        <w:rPr>
+          <w:color w:val="auto"/>
+          <w:sz w:val="22"/>
+          <w:szCs w:val="22"/>
+          <w:lang w:val="en-US"/>
+        </w:rPr>
+        <w:t>Hash-based NAT table for outgoing packets and 1D array for incoming packets.</w:t>
+      </w:r>
+      <w:proofErr w:type="gramEnd"/>
     </w:p>
     <w:p>
       <w:pPr>
@@ -5826,7 +6711,6 @@
           <w:szCs w:val="28"/>
           <w:lang w:val="en-US"/>
         </w:rPr>
-        <w:lastRenderedPageBreak/>
         <w:t>Hash+array</w:t>
       </w:r>
       <w:proofErr w:type="spellEnd"/>
@@ -5926,6 +6810,7 @@
           <w:szCs w:val="28"/>
           <w:lang w:val="en-US"/>
         </w:rPr>
+        <w:lastRenderedPageBreak/>
         <w:t>Summary</w:t>
       </w:r>
     </w:p>
@@ -6370,7 +7255,6 @@
           <w:szCs w:val="28"/>
           <w:lang w:val="en-US"/>
         </w:rPr>
-        <w:lastRenderedPageBreak/>
         <w:t>[</w:t>
       </w:r>
       <w:proofErr w:type="spellStart"/>
@@ -6409,7 +7293,7 @@
         </w:rPr>
         <w:t xml:space="preserve">[ref_RDP.RU] </w:t>
       </w:r>
-      <w:hyperlink r:id="rId12" w:history="1">
+      <w:hyperlink r:id="rId14" w:history="1">
         <w:r>
           <w:rPr>
             <w:rStyle w:val="Hyperlink"/>
@@ -6459,7 +7343,7 @@
         </w:rPr>
         <w:t xml:space="preserve"> </w:t>
       </w:r>
-      <w:hyperlink r:id="rId13" w:anchor="page-5" w:history="1">
+      <w:hyperlink r:id="rId15" w:anchor="page-5" w:history="1">
         <w:r>
           <w:rPr>
             <w:rStyle w:val="Hyperlink"/>
@@ -6486,6 +7370,7 @@
           <w:szCs w:val="28"/>
           <w:lang w:val="en-US"/>
         </w:rPr>
+        <w:lastRenderedPageBreak/>
         <w:t xml:space="preserve">[ref_rfc791] </w:t>
       </w:r>
       <w:r>
@@ -6496,7 +7381,7 @@
         </w:rPr>
         <w:t xml:space="preserve">Internet protocol </w:t>
       </w:r>
-      <w:hyperlink r:id="rId14" w:history="1">
+      <w:hyperlink r:id="rId16" w:history="1">
         <w:r>
           <w:rPr>
             <w:rStyle w:val="Hyperlink"/>
@@ -6549,7 +7434,7 @@
         </w:rPr>
         <w:t xml:space="preserve"> Transmission Control Protocol </w:t>
       </w:r>
-      <w:hyperlink r:id="rId15" w:history="1">
+      <w:hyperlink r:id="rId17" w:history="1">
         <w:r>
           <w:rPr>
             <w:rStyle w:val="Hyperlink"/>
@@ -6578,7 +7463,7 @@
         </w:rPr>
         <w:t xml:space="preserve">[ref_rfc768] User Datagram Protocol </w:t>
       </w:r>
-      <w:hyperlink r:id="rId16" w:history="1">
+      <w:hyperlink r:id="rId18" w:history="1">
         <w:r>
           <w:rPr>
             <w:rStyle w:val="Hyperlink"/>
@@ -6649,7 +7534,7 @@
         </w:rPr>
         <w:t> </w:t>
       </w:r>
-      <w:hyperlink r:id="rId17" w:history="1">
+      <w:hyperlink r:id="rId19" w:history="1">
         <w:r>
           <w:rPr>
             <w:rStyle w:val="Hyperlink"/>
@@ -6698,7 +7583,7 @@
         </w:rPr>
         <w:t> </w:t>
       </w:r>
-      <w:hyperlink r:id="rId18" w:history="1">
+      <w:hyperlink r:id="rId20" w:history="1">
         <w:r>
           <w:rPr>
             <w:rStyle w:val="Hyperlink"/>
@@ -6747,7 +7632,7 @@
         </w:rPr>
         <w:t> </w:t>
       </w:r>
-      <w:hyperlink r:id="rId19" w:history="1">
+      <w:hyperlink r:id="rId21" w:history="1">
         <w:r>
           <w:rPr>
             <w:rStyle w:val="Hyperlink"/>
@@ -6807,7 +7692,7 @@
         </w:rPr>
         <w:t> </w:t>
       </w:r>
-      <w:hyperlink r:id="rId20" w:history="1">
+      <w:hyperlink r:id="rId22" w:history="1">
         <w:r>
           <w:rPr>
             <w:rStyle w:val="Hyperlink"/>
@@ -6904,8 +7789,8 @@
       </w:r>
     </w:p>
     <w:sectPr>
-      <w:headerReference w:type="default" r:id="rId21"/>
-      <w:footerReference w:type="default" r:id="rId22"/>
+      <w:headerReference w:type="default" r:id="rId23"/>
+      <w:footerReference w:type="default" r:id="rId24"/>
       <w:pgSz w:w="11906" w:h="16838"/>
       <w:pgMar w:top="679" w:right="850" w:bottom="1134" w:left="1701" w:header="426" w:footer="0" w:gutter="0"/>
       <w:cols w:space="708"/>
@@ -7068,7 +7953,7 @@
                       <w:sz w:val="20"/>
                       <w:szCs w:val="20"/>
                     </w:rPr>
-                    <w:t>9</w:t>
+                    <w:t>11</w:t>
                   </w:r>
                   <w:r>
                     <w:rPr>
@@ -7136,7 +8021,7 @@
                       <w:sz w:val="20"/>
                       <w:szCs w:val="20"/>
                     </w:rPr>
-                    <w:t>11</w:t>
+                    <w:t>13</w:t>
                   </w:r>
                   <w:r>
                     <w:rPr>
@@ -11311,11 +12196,11 @@
           <c:showBubbleSize val="0"/>
         </c:dLbls>
         <c:gapWidth val="150"/>
-        <c:axId val="132605056"/>
-        <c:axId val="132606976"/>
+        <c:axId val="132595072"/>
+        <c:axId val="147861888"/>
       </c:barChart>
       <c:catAx>
-        <c:axId val="132605056"/>
+        <c:axId val="132595072"/>
         <c:scaling>
           <c:orientation val="minMax"/>
         </c:scaling>
@@ -11343,7 +12228,7 @@
             <a:endParaRPr lang="en-US"/>
           </a:p>
         </c:txPr>
-        <c:crossAx val="132606976"/>
+        <c:crossAx val="147861888"/>
         <c:crosses val="autoZero"/>
         <c:auto val="1"/>
         <c:lblAlgn val="ctr"/>
@@ -11351,7 +12236,7 @@
         <c:noMultiLvlLbl val="0"/>
       </c:catAx>
       <c:valAx>
-        <c:axId val="132606976"/>
+        <c:axId val="147861888"/>
         <c:scaling>
           <c:orientation val="minMax"/>
         </c:scaling>
@@ -11386,7 +12271,7 @@
             <a:endParaRPr lang="en-US"/>
           </a:p>
         </c:txPr>
-        <c:crossAx val="132605056"/>
+        <c:crossAx val="132595072"/>
         <c:crosses val="autoZero"/>
         <c:crossBetween val="between"/>
       </c:valAx>
@@ -12050,11 +12935,11 @@
           <c:showPercent val="0"/>
           <c:showBubbleSize val="0"/>
         </c:dLbls>
-        <c:axId val="132281088"/>
-        <c:axId val="132282624"/>
+        <c:axId val="77678080"/>
+        <c:axId val="77679616"/>
       </c:scatterChart>
       <c:valAx>
-        <c:axId val="132281088"/>
+        <c:axId val="77678080"/>
         <c:scaling>
           <c:orientation val="minMax"/>
           <c:max val="2200"/>
@@ -12110,12 +12995,12 @@
             <a:endParaRPr lang="en-US"/>
           </a:p>
         </c:txPr>
-        <c:crossAx val="132282624"/>
+        <c:crossAx val="77679616"/>
         <c:crosses val="autoZero"/>
         <c:crossBetween val="midCat"/>
       </c:valAx>
       <c:valAx>
-        <c:axId val="132282624"/>
+        <c:axId val="77679616"/>
         <c:scaling>
           <c:orientation val="minMax"/>
         </c:scaling>
@@ -12150,7 +13035,7 @@
             <a:endParaRPr lang="en-US"/>
           </a:p>
         </c:txPr>
-        <c:crossAx val="132281088"/>
+        <c:crossAx val="77678080"/>
         <c:crosses val="autoZero"/>
         <c:crossBetween val="midCat"/>
       </c:valAx>
@@ -12694,11 +13579,11 @@
           <c:showPercent val="0"/>
           <c:showBubbleSize val="0"/>
         </c:dLbls>
-        <c:axId val="132392448"/>
-        <c:axId val="132417024"/>
+        <c:axId val="77699328"/>
+        <c:axId val="77703424"/>
       </c:scatterChart>
       <c:valAx>
-        <c:axId val="132392448"/>
+        <c:axId val="77699328"/>
         <c:scaling>
           <c:orientation val="minMax"/>
           <c:min val="0"/>
@@ -12753,12 +13638,12 @@
             <a:endParaRPr lang="en-US"/>
           </a:p>
         </c:txPr>
-        <c:crossAx val="132417024"/>
+        <c:crossAx val="77703424"/>
         <c:crosses val="autoZero"/>
         <c:crossBetween val="midCat"/>
       </c:valAx>
       <c:valAx>
-        <c:axId val="132417024"/>
+        <c:axId val="77703424"/>
         <c:scaling>
           <c:orientation val="minMax"/>
           <c:max val="4000000"/>
@@ -12795,7 +13680,1440 @@
             <a:endParaRPr lang="en-US"/>
           </a:p>
         </c:txPr>
-        <c:crossAx val="132392448"/>
+        <c:crossAx val="77699328"/>
+        <c:crosses val="autoZero"/>
+        <c:crossBetween val="midCat"/>
+      </c:valAx>
+      <c:spPr>
+        <a:solidFill>
+          <a:schemeClr val="bg1">
+            <a:lumMod val="95000"/>
+          </a:schemeClr>
+        </a:solidFill>
+        <a:ln w="0">
+          <a:noFill/>
+        </a:ln>
+      </c:spPr>
+    </c:plotArea>
+    <c:plotVisOnly val="1"/>
+    <c:dispBlanksAs val="zero"/>
+    <c:showDLblsOverMax val="0"/>
+  </c:chart>
+  <c:spPr>
+    <a:noFill/>
+    <a:ln cmpd="sng">
+      <a:noFill/>
+    </a:ln>
+  </c:spPr>
+  <c:externalData r:id="rId1">
+    <c:autoUpdate val="0"/>
+  </c:externalData>
+  <c:userShapes r:id="rId2"/>
+</c:chartSpace>
+</file>
+
+<file path=word/charts/chart4.xml><?xml version="1.0" encoding="utf-8"?>
+<c:chartSpace xmlns:c="http://schemas.openxmlformats.org/drawingml/2006/chart" xmlns:a="http://schemas.openxmlformats.org/drawingml/2006/main" xmlns:r="http://schemas.openxmlformats.org/officeDocument/2006/relationships">
+  <c:date1904 val="0"/>
+  <c:lang val="en-US"/>
+  <c:roundedCorners val="0"/>
+  <mc:AlternateContent xmlns:mc="http://schemas.openxmlformats.org/markup-compatibility/2006">
+    <mc:Choice xmlns:c14="http://schemas.microsoft.com/office/drawing/2007/8/2/chart" Requires="c14">
+      <c14:style val="102"/>
+    </mc:Choice>
+    <mc:Fallback>
+      <c:style val="2"/>
+    </mc:Fallback>
+  </mc:AlternateContent>
+  <c:chart>
+    <c:title>
+      <c:tx>
+        <c:rich>
+          <a:bodyPr anchor="t" anchorCtr="0"/>
+          <a:lstStyle/>
+          <a:p>
+            <a:pPr marL="0" marR="0" indent="0" algn="l" defTabSz="914400" rtl="0" eaLnBrk="1" fontAlgn="auto" latinLnBrk="0" hangingPunct="1">
+              <a:lnSpc>
+                <a:spcPct val="100000"/>
+              </a:lnSpc>
+              <a:spcBef>
+                <a:spcPts val="0"/>
+              </a:spcBef>
+              <a:spcAft>
+                <a:spcPts val="0"/>
+              </a:spcAft>
+              <a:buClrTx/>
+              <a:buSzTx/>
+              <a:buFontTx/>
+              <a:buNone/>
+              <a:tabLst/>
+              <a:defRPr sz="1800" b="1" i="0" u="none" strike="noStrike" kern="1200" baseline="0">
+                <a:solidFill>
+                  <a:sysClr val="windowText" lastClr="000000"/>
+                </a:solidFill>
+                <a:latin typeface="+mn-lt"/>
+                <a:ea typeface="+mn-ea"/>
+                <a:cs typeface="+mn-cs"/>
+              </a:defRPr>
+            </a:pPr>
+            <a:r>
+              <a:rPr lang="en-US" sz="1050" b="1" i="0" u="none" strike="noStrike" baseline="0" smtClean="0"/>
+              <a:t>Nat Performance - Binary tree-based NAT table + 1D array </a:t>
+            </a:r>
+          </a:p>
+          <a:p>
+            <a:pPr marL="0" marR="0" indent="0" algn="l" defTabSz="914400" rtl="0" eaLnBrk="1" fontAlgn="auto" latinLnBrk="0" hangingPunct="1">
+              <a:lnSpc>
+                <a:spcPct val="100000"/>
+              </a:lnSpc>
+              <a:spcBef>
+                <a:spcPts val="0"/>
+              </a:spcBef>
+              <a:spcAft>
+                <a:spcPts val="0"/>
+              </a:spcAft>
+              <a:buClrTx/>
+              <a:buSzTx/>
+              <a:buFontTx/>
+              <a:buNone/>
+              <a:tabLst/>
+              <a:defRPr sz="1800" b="1" i="0" u="none" strike="noStrike" kern="1200" baseline="0">
+                <a:solidFill>
+                  <a:sysClr val="windowText" lastClr="000000"/>
+                </a:solidFill>
+                <a:latin typeface="+mn-lt"/>
+                <a:ea typeface="+mn-ea"/>
+                <a:cs typeface="+mn-cs"/>
+              </a:defRPr>
+            </a:pPr>
+            <a:r>
+              <a:rPr lang="en-US" sz="800" b="0" i="0" baseline="0">
+                <a:effectLst/>
+              </a:rPr>
+              <a:t>CPU: i5-4210U, 1 core</a:t>
+            </a:r>
+            <a:endParaRPr lang="en-US" sz="800">
+              <a:effectLst/>
+            </a:endParaRPr>
+          </a:p>
+          <a:p>
+            <a:pPr marL="0" marR="0" indent="0" algn="l" defTabSz="914400" rtl="0" eaLnBrk="1" fontAlgn="auto" latinLnBrk="0" hangingPunct="1">
+              <a:lnSpc>
+                <a:spcPct val="100000"/>
+              </a:lnSpc>
+              <a:spcBef>
+                <a:spcPts val="0"/>
+              </a:spcBef>
+              <a:spcAft>
+                <a:spcPts val="0"/>
+              </a:spcAft>
+              <a:buClrTx/>
+              <a:buSzTx/>
+              <a:buFontTx/>
+              <a:buNone/>
+              <a:tabLst/>
+              <a:defRPr sz="1800" b="1" i="0" u="none" strike="noStrike" kern="1200" baseline="0">
+                <a:solidFill>
+                  <a:sysClr val="windowText" lastClr="000000"/>
+                </a:solidFill>
+                <a:latin typeface="+mn-lt"/>
+                <a:ea typeface="+mn-ea"/>
+                <a:cs typeface="+mn-cs"/>
+              </a:defRPr>
+            </a:pPr>
+            <a:endParaRPr lang="en-US" sz="1200" b="0"/>
+          </a:p>
+          <a:p>
+            <a:pPr marL="0" marR="0" indent="0" algn="l" defTabSz="914400" rtl="0" eaLnBrk="1" fontAlgn="auto" latinLnBrk="0" hangingPunct="1">
+              <a:lnSpc>
+                <a:spcPct val="100000"/>
+              </a:lnSpc>
+              <a:spcBef>
+                <a:spcPts val="0"/>
+              </a:spcBef>
+              <a:spcAft>
+                <a:spcPts val="0"/>
+              </a:spcAft>
+              <a:buClrTx/>
+              <a:buSzTx/>
+              <a:buFontTx/>
+              <a:buNone/>
+              <a:tabLst/>
+              <a:defRPr sz="1800" b="1" i="0" u="none" strike="noStrike" kern="1200" baseline="0">
+                <a:solidFill>
+                  <a:sysClr val="windowText" lastClr="000000"/>
+                </a:solidFill>
+                <a:latin typeface="+mn-lt"/>
+                <a:ea typeface="+mn-ea"/>
+                <a:cs typeface="+mn-cs"/>
+              </a:defRPr>
+            </a:pPr>
+            <a:r>
+              <a:rPr lang="en-US" sz="800" b="1"/>
+              <a:t>[cycles/packet]</a:t>
+            </a:r>
+          </a:p>
+        </c:rich>
+      </c:tx>
+      <c:layout>
+        <c:manualLayout>
+          <c:xMode val="edge"/>
+          <c:yMode val="edge"/>
+          <c:x val="1.4780955646215229E-2"/>
+          <c:y val="1.2904431126923207E-2"/>
+        </c:manualLayout>
+      </c:layout>
+      <c:overlay val="0"/>
+    </c:title>
+    <c:autoTitleDeleted val="0"/>
+    <c:plotArea>
+      <c:layout>
+        <c:manualLayout>
+          <c:layoutTarget val="inner"/>
+          <c:xMode val="edge"/>
+          <c:yMode val="edge"/>
+          <c:x val="8.0190804649937594E-2"/>
+          <c:y val="0.22922020181192571"/>
+          <c:w val="0.88134260089157745"/>
+          <c:h val="0.66316192505535121"/>
+        </c:manualLayout>
+      </c:layout>
+      <c:scatterChart>
+        <c:scatterStyle val="smoothMarker"/>
+        <c:varyColors val="0"/>
+        <c:ser>
+          <c:idx val="1"/>
+          <c:order val="0"/>
+          <c:tx>
+            <c:v>target_performance</c:v>
+          </c:tx>
+          <c:spPr>
+            <a:ln>
+              <a:solidFill>
+                <a:srgbClr val="FCD184"/>
+              </a:solidFill>
+            </a:ln>
+          </c:spPr>
+          <c:marker>
+            <c:symbol val="none"/>
+          </c:marker>
+          <c:dLbls>
+            <c:delete val="1"/>
+          </c:dLbls>
+          <c:xVal>
+            <c:numRef>
+              <c:f>tree_array!$O$4:$O$9</c:f>
+              <c:numCache>
+                <c:formatCode>General</c:formatCode>
+                <c:ptCount val="6"/>
+                <c:pt idx="0">
+                  <c:v>1000</c:v>
+                </c:pt>
+                <c:pt idx="1">
+                  <c:v>10000</c:v>
+                </c:pt>
+                <c:pt idx="2">
+                  <c:v>100000</c:v>
+                </c:pt>
+                <c:pt idx="3">
+                  <c:v>500000</c:v>
+                </c:pt>
+                <c:pt idx="4">
+                  <c:v>1000000</c:v>
+                </c:pt>
+                <c:pt idx="5">
+                  <c:v>2000000</c:v>
+                </c:pt>
+              </c:numCache>
+            </c:numRef>
+          </c:xVal>
+          <c:yVal>
+            <c:numRef>
+              <c:f>tree_array!$Q$4:$Q$9</c:f>
+              <c:numCache>
+                <c:formatCode>General</c:formatCode>
+                <c:ptCount val="6"/>
+                <c:pt idx="0">
+                  <c:v>436</c:v>
+                </c:pt>
+                <c:pt idx="1">
+                  <c:v>436</c:v>
+                </c:pt>
+                <c:pt idx="2">
+                  <c:v>436</c:v>
+                </c:pt>
+                <c:pt idx="3">
+                  <c:v>436</c:v>
+                </c:pt>
+                <c:pt idx="4">
+                  <c:v>436</c:v>
+                </c:pt>
+                <c:pt idx="5">
+                  <c:v>436</c:v>
+                </c:pt>
+              </c:numCache>
+            </c:numRef>
+          </c:yVal>
+          <c:smooth val="1"/>
+        </c:ser>
+        <c:ser>
+          <c:idx val="0"/>
+          <c:order val="1"/>
+          <c:tx>
+            <c:v>binary tree-array</c:v>
+          </c:tx>
+          <c:spPr>
+            <a:ln>
+              <a:solidFill>
+                <a:schemeClr val="accent3">
+                  <a:lumMod val="60000"/>
+                  <a:lumOff val="40000"/>
+                </a:schemeClr>
+              </a:solidFill>
+            </a:ln>
+          </c:spPr>
+          <c:marker>
+            <c:symbol val="circle"/>
+            <c:size val="3"/>
+            <c:spPr>
+              <a:solidFill>
+                <a:schemeClr val="accent3">
+                  <a:lumMod val="75000"/>
+                </a:schemeClr>
+              </a:solidFill>
+              <a:ln>
+                <a:solidFill>
+                  <a:schemeClr val="accent3">
+                    <a:lumMod val="75000"/>
+                  </a:schemeClr>
+                </a:solidFill>
+              </a:ln>
+            </c:spPr>
+          </c:marker>
+          <c:dLbls>
+            <c:dLbl>
+              <c:idx val="0"/>
+              <c:layout>
+                <c:manualLayout>
+                  <c:x val="-3.8062800920023128E-2"/>
+                  <c:y val="-2.4988663621303118E-2"/>
+                </c:manualLayout>
+              </c:layout>
+              <c:dLblPos val="r"/>
+              <c:showLegendKey val="0"/>
+              <c:showVal val="1"/>
+              <c:showCatName val="0"/>
+              <c:showSerName val="0"/>
+              <c:showPercent val="0"/>
+              <c:showBubbleSize val="0"/>
+            </c:dLbl>
+            <c:dLbl>
+              <c:idx val="1"/>
+              <c:layout>
+                <c:manualLayout>
+                  <c:x val="-2.3390503648234477E-2"/>
+                  <c:y val="-1.5988897236352374E-2"/>
+                </c:manualLayout>
+              </c:layout>
+              <c:dLblPos val="r"/>
+              <c:showLegendKey val="0"/>
+              <c:showVal val="1"/>
+              <c:showCatName val="0"/>
+              <c:showSerName val="0"/>
+              <c:showPercent val="0"/>
+              <c:showBubbleSize val="0"/>
+            </c:dLbl>
+            <c:dLbl>
+              <c:idx val="2"/>
+              <c:layout>
+                <c:manualLayout>
+                  <c:x val="-3.404487518365204E-2"/>
+                  <c:y val="-2.2004805845008631E-2"/>
+                </c:manualLayout>
+              </c:layout>
+              <c:dLblPos val="r"/>
+              <c:showLegendKey val="0"/>
+              <c:showVal val="1"/>
+              <c:showCatName val="0"/>
+              <c:showSerName val="0"/>
+              <c:showPercent val="0"/>
+              <c:showBubbleSize val="0"/>
+            </c:dLbl>
+            <c:dLbl>
+              <c:idx val="3"/>
+              <c:layout>
+                <c:manualLayout>
+                  <c:x val="-2.1868313602549601E-2"/>
+                  <c:y val="-3.6665500570622303E-2"/>
+                </c:manualLayout>
+              </c:layout>
+              <c:dLblPos val="r"/>
+              <c:showLegendKey val="0"/>
+              <c:showVal val="1"/>
+              <c:showCatName val="0"/>
+              <c:showSerName val="0"/>
+              <c:showPercent val="0"/>
+              <c:showBubbleSize val="0"/>
+            </c:dLbl>
+            <c:dLbl>
+              <c:idx val="4"/>
+              <c:layout>
+                <c:manualLayout>
+                  <c:x val="-2.0346243404911781E-2"/>
+                  <c:y val="-3.657121883799485E-2"/>
+                </c:manualLayout>
+              </c:layout>
+              <c:dLblPos val="r"/>
+              <c:showLegendKey val="0"/>
+              <c:showVal val="1"/>
+              <c:showCatName val="0"/>
+              <c:showSerName val="0"/>
+              <c:showPercent val="0"/>
+              <c:showBubbleSize val="0"/>
+            </c:dLbl>
+            <c:numFmt formatCode="#\ ###\ ##0" sourceLinked="0"/>
+            <c:txPr>
+              <a:bodyPr/>
+              <a:lstStyle/>
+              <a:p>
+                <a:pPr>
+                  <a:defRPr sz="600"/>
+                </a:pPr>
+                <a:endParaRPr lang="en-US"/>
+              </a:p>
+            </c:txPr>
+            <c:dLblPos val="t"/>
+            <c:showLegendKey val="0"/>
+            <c:showVal val="1"/>
+            <c:showCatName val="0"/>
+            <c:showSerName val="0"/>
+            <c:showPercent val="0"/>
+            <c:showBubbleSize val="0"/>
+            <c:showLeaderLines val="0"/>
+          </c:dLbls>
+          <c:xVal>
+            <c:numRef>
+              <c:f>tree_array!$O$4:$O$9</c:f>
+              <c:numCache>
+                <c:formatCode>General</c:formatCode>
+                <c:ptCount val="6"/>
+                <c:pt idx="0">
+                  <c:v>1000</c:v>
+                </c:pt>
+                <c:pt idx="1">
+                  <c:v>10000</c:v>
+                </c:pt>
+                <c:pt idx="2">
+                  <c:v>100000</c:v>
+                </c:pt>
+                <c:pt idx="3">
+                  <c:v>500000</c:v>
+                </c:pt>
+                <c:pt idx="4">
+                  <c:v>1000000</c:v>
+                </c:pt>
+                <c:pt idx="5">
+                  <c:v>2000000</c:v>
+                </c:pt>
+              </c:numCache>
+            </c:numRef>
+          </c:xVal>
+          <c:yVal>
+            <c:numRef>
+              <c:f>tree_array!$P$4:$P$9</c:f>
+              <c:numCache>
+                <c:formatCode>General</c:formatCode>
+                <c:ptCount val="6"/>
+                <c:pt idx="0">
+                  <c:v>376</c:v>
+                </c:pt>
+                <c:pt idx="1">
+                  <c:v>460</c:v>
+                </c:pt>
+                <c:pt idx="2">
+                  <c:v>658</c:v>
+                </c:pt>
+                <c:pt idx="3">
+                  <c:v>1087</c:v>
+                </c:pt>
+                <c:pt idx="4">
+                  <c:v>1463</c:v>
+                </c:pt>
+                <c:pt idx="5">
+                  <c:v>1530</c:v>
+                </c:pt>
+              </c:numCache>
+            </c:numRef>
+          </c:yVal>
+          <c:smooth val="1"/>
+        </c:ser>
+        <c:ser>
+          <c:idx val="2"/>
+          <c:order val="2"/>
+          <c:tx>
+            <c:v>red-black tree</c:v>
+          </c:tx>
+          <c:spPr>
+            <a:ln>
+              <a:solidFill>
+                <a:schemeClr val="accent4">
+                  <a:lumMod val="40000"/>
+                  <a:lumOff val="60000"/>
+                </a:schemeClr>
+              </a:solidFill>
+            </a:ln>
+          </c:spPr>
+          <c:marker>
+            <c:symbol val="circle"/>
+            <c:size val="3"/>
+            <c:spPr>
+              <a:solidFill>
+                <a:schemeClr val="accent4">
+                  <a:lumMod val="75000"/>
+                </a:schemeClr>
+              </a:solidFill>
+              <a:ln>
+                <a:solidFill>
+                  <a:schemeClr val="accent4">
+                    <a:lumMod val="75000"/>
+                  </a:schemeClr>
+                </a:solidFill>
+              </a:ln>
+            </c:spPr>
+          </c:marker>
+          <c:dLbls>
+            <c:dLbl>
+              <c:idx val="0"/>
+              <c:layout>
+                <c:manualLayout>
+                  <c:x val="-9.4028854658732286E-3"/>
+                  <c:y val="1.9977146891126965E-2"/>
+                </c:manualLayout>
+              </c:layout>
+              <c:dLblPos val="r"/>
+              <c:showLegendKey val="0"/>
+              <c:showVal val="1"/>
+              <c:showCatName val="0"/>
+              <c:showSerName val="0"/>
+              <c:showPercent val="0"/>
+              <c:showBubbleSize val="0"/>
+            </c:dLbl>
+            <c:dLbl>
+              <c:idx val="1"/>
+              <c:layout>
+                <c:manualLayout>
+                  <c:x val="-5.5387641793340709E-3"/>
+                  <c:y val="8.8835985788303425E-3"/>
+                </c:manualLayout>
+              </c:layout>
+              <c:dLblPos val="r"/>
+              <c:showLegendKey val="0"/>
+              <c:showVal val="1"/>
+              <c:showCatName val="0"/>
+              <c:showSerName val="0"/>
+              <c:showPercent val="0"/>
+              <c:showBubbleSize val="0"/>
+            </c:dLbl>
+            <c:dLbl>
+              <c:idx val="2"/>
+              <c:layout>
+                <c:manualLayout>
+                  <c:x val="-6.9406401012284541E-3"/>
+                  <c:y val="2.2833154595660977E-2"/>
+                </c:manualLayout>
+              </c:layout>
+              <c:dLblPos val="r"/>
+              <c:showLegendKey val="0"/>
+              <c:showVal val="1"/>
+              <c:showCatName val="0"/>
+              <c:showSerName val="0"/>
+              <c:showPercent val="0"/>
+              <c:showBubbleSize val="0"/>
+            </c:dLbl>
+            <c:dLbl>
+              <c:idx val="3"/>
+              <c:layout>
+                <c:manualLayout>
+                  <c:x val="-1.9908678185102672E-2"/>
+                  <c:y val="2.8659811551232716E-2"/>
+                </c:manualLayout>
+              </c:layout>
+              <c:dLblPos val="r"/>
+              <c:showLegendKey val="0"/>
+              <c:showVal val="1"/>
+              <c:showCatName val="0"/>
+              <c:showSerName val="0"/>
+              <c:showPercent val="0"/>
+              <c:showBubbleSize val="0"/>
+            </c:dLbl>
+            <c:dLbl>
+              <c:idx val="4"/>
+              <c:layout>
+                <c:manualLayout>
+                  <c:x val="-1.9908678185102672E-2"/>
+                  <c:y val="3.4486468506804459E-2"/>
+                </c:manualLayout>
+              </c:layout>
+              <c:dLblPos val="r"/>
+              <c:showLegendKey val="0"/>
+              <c:showVal val="1"/>
+              <c:showCatName val="0"/>
+              <c:showSerName val="0"/>
+              <c:showPercent val="0"/>
+              <c:showBubbleSize val="0"/>
+            </c:dLbl>
+            <c:dLbl>
+              <c:idx val="5"/>
+              <c:layout>
+                <c:manualLayout>
+                  <c:x val="-2.1430748382740492E-2"/>
+                  <c:y val="3.1573140029018641E-2"/>
+                </c:manualLayout>
+              </c:layout>
+              <c:dLblPos val="r"/>
+              <c:showLegendKey val="0"/>
+              <c:showVal val="1"/>
+              <c:showCatName val="0"/>
+              <c:showSerName val="0"/>
+              <c:showPercent val="0"/>
+              <c:showBubbleSize val="0"/>
+            </c:dLbl>
+            <c:txPr>
+              <a:bodyPr/>
+              <a:lstStyle/>
+              <a:p>
+                <a:pPr>
+                  <a:defRPr sz="600"/>
+                </a:pPr>
+                <a:endParaRPr lang="en-US"/>
+              </a:p>
+            </c:txPr>
+            <c:dLblPos val="t"/>
+            <c:showLegendKey val="0"/>
+            <c:showVal val="1"/>
+            <c:showCatName val="0"/>
+            <c:showSerName val="0"/>
+            <c:showPercent val="0"/>
+            <c:showBubbleSize val="0"/>
+            <c:showLeaderLines val="0"/>
+          </c:dLbls>
+          <c:xVal>
+            <c:numRef>
+              <c:f>tree_array!$O$4:$O$9</c:f>
+              <c:numCache>
+                <c:formatCode>General</c:formatCode>
+                <c:ptCount val="6"/>
+                <c:pt idx="0">
+                  <c:v>1000</c:v>
+                </c:pt>
+                <c:pt idx="1">
+                  <c:v>10000</c:v>
+                </c:pt>
+                <c:pt idx="2">
+                  <c:v>100000</c:v>
+                </c:pt>
+                <c:pt idx="3">
+                  <c:v>500000</c:v>
+                </c:pt>
+                <c:pt idx="4">
+                  <c:v>1000000</c:v>
+                </c:pt>
+                <c:pt idx="5">
+                  <c:v>2000000</c:v>
+                </c:pt>
+              </c:numCache>
+            </c:numRef>
+          </c:xVal>
+          <c:yVal>
+            <c:numRef>
+              <c:f>tree_array!$R$4:$R$9</c:f>
+              <c:numCache>
+                <c:formatCode>General</c:formatCode>
+                <c:ptCount val="6"/>
+                <c:pt idx="0">
+                  <c:v>364</c:v>
+                </c:pt>
+                <c:pt idx="1">
+                  <c:v>425</c:v>
+                </c:pt>
+                <c:pt idx="2">
+                  <c:v>622</c:v>
+                </c:pt>
+                <c:pt idx="3">
+                  <c:v>1052</c:v>
+                </c:pt>
+                <c:pt idx="4">
+                  <c:v>1228</c:v>
+                </c:pt>
+                <c:pt idx="5">
+                  <c:v>1340</c:v>
+                </c:pt>
+              </c:numCache>
+            </c:numRef>
+          </c:yVal>
+          <c:smooth val="1"/>
+        </c:ser>
+        <c:dLbls>
+          <c:dLblPos val="t"/>
+          <c:showLegendKey val="0"/>
+          <c:showVal val="1"/>
+          <c:showCatName val="0"/>
+          <c:showSerName val="0"/>
+          <c:showPercent val="0"/>
+          <c:showBubbleSize val="0"/>
+        </c:dLbls>
+        <c:axId val="77718272"/>
+        <c:axId val="77720192"/>
+      </c:scatterChart>
+      <c:valAx>
+        <c:axId val="77718272"/>
+        <c:scaling>
+          <c:orientation val="minMax"/>
+          <c:max val="2100000"/>
+          <c:min val="0"/>
+        </c:scaling>
+        <c:delete val="0"/>
+        <c:axPos val="b"/>
+        <c:title>
+          <c:tx>
+            <c:rich>
+              <a:bodyPr/>
+              <a:lstStyle/>
+              <a:p>
+                <a:pPr>
+                  <a:defRPr/>
+                </a:pPr>
+                <a:r>
+                  <a:rPr lang="en-US" sz="800" baseline="0"/>
+                  <a:t>nat table size [entries]</a:t>
+                </a:r>
+              </a:p>
+            </c:rich>
+          </c:tx>
+          <c:layout>
+            <c:manualLayout>
+              <c:xMode val="edge"/>
+              <c:yMode val="edge"/>
+              <c:x val="0.7938696521349744"/>
+              <c:y val="0.82992899051864788"/>
+            </c:manualLayout>
+          </c:layout>
+          <c:overlay val="0"/>
+        </c:title>
+        <c:numFmt formatCode="#\ ###\ ##0" sourceLinked="0"/>
+        <c:majorTickMark val="none"/>
+        <c:minorTickMark val="in"/>
+        <c:tickLblPos val="nextTo"/>
+        <c:spPr>
+          <a:noFill/>
+          <a:ln w="28575">
+            <a:solidFill>
+              <a:schemeClr val="tx1"/>
+            </a:solidFill>
+          </a:ln>
+        </c:spPr>
+        <c:txPr>
+          <a:bodyPr/>
+          <a:lstStyle/>
+          <a:p>
+            <a:pPr>
+              <a:defRPr sz="800"/>
+            </a:pPr>
+            <a:endParaRPr lang="en-US"/>
+          </a:p>
+        </c:txPr>
+        <c:crossAx val="77720192"/>
+        <c:crosses val="autoZero"/>
+        <c:crossBetween val="midCat"/>
+      </c:valAx>
+      <c:valAx>
+        <c:axId val="77720192"/>
+        <c:scaling>
+          <c:orientation val="minMax"/>
+          <c:min val="0"/>
+        </c:scaling>
+        <c:delete val="0"/>
+        <c:axPos val="l"/>
+        <c:majorGridlines>
+          <c:spPr>
+            <a:ln w="22225">
+              <a:solidFill>
+                <a:schemeClr val="bg1"/>
+              </a:solidFill>
+            </a:ln>
+          </c:spPr>
+        </c:majorGridlines>
+        <c:numFmt formatCode="#\ ###\ ##0" sourceLinked="0"/>
+        <c:majorTickMark val="out"/>
+        <c:minorTickMark val="none"/>
+        <c:tickLblPos val="nextTo"/>
+        <c:spPr>
+          <a:noFill/>
+          <a:ln w="0">
+            <a:noFill/>
+          </a:ln>
+        </c:spPr>
+        <c:txPr>
+          <a:bodyPr/>
+          <a:lstStyle/>
+          <a:p>
+            <a:pPr>
+              <a:defRPr sz="800"/>
+            </a:pPr>
+            <a:endParaRPr lang="en-US"/>
+          </a:p>
+        </c:txPr>
+        <c:crossAx val="77718272"/>
+        <c:crosses val="autoZero"/>
+        <c:crossBetween val="midCat"/>
+      </c:valAx>
+      <c:spPr>
+        <a:solidFill>
+          <a:schemeClr val="bg1">
+            <a:lumMod val="95000"/>
+          </a:schemeClr>
+        </a:solidFill>
+        <a:ln w="0">
+          <a:noFill/>
+        </a:ln>
+      </c:spPr>
+    </c:plotArea>
+    <c:plotVisOnly val="1"/>
+    <c:dispBlanksAs val="zero"/>
+    <c:showDLblsOverMax val="0"/>
+  </c:chart>
+  <c:spPr>
+    <a:noFill/>
+    <a:ln cmpd="sng">
+      <a:noFill/>
+    </a:ln>
+  </c:spPr>
+  <c:externalData r:id="rId1">
+    <c:autoUpdate val="0"/>
+  </c:externalData>
+  <c:userShapes r:id="rId2"/>
+</c:chartSpace>
+</file>
+
+<file path=word/charts/chart5.xml><?xml version="1.0" encoding="utf-8"?>
+<c:chartSpace xmlns:c="http://schemas.openxmlformats.org/drawingml/2006/chart" xmlns:a="http://schemas.openxmlformats.org/drawingml/2006/main" xmlns:r="http://schemas.openxmlformats.org/officeDocument/2006/relationships">
+  <c:date1904 val="0"/>
+  <c:lang val="en-US"/>
+  <c:roundedCorners val="0"/>
+  <mc:AlternateContent xmlns:mc="http://schemas.openxmlformats.org/markup-compatibility/2006">
+    <mc:Choice xmlns:c14="http://schemas.microsoft.com/office/drawing/2007/8/2/chart" Requires="c14">
+      <c14:style val="102"/>
+    </mc:Choice>
+    <mc:Fallback>
+      <c:style val="2"/>
+    </mc:Fallback>
+  </mc:AlternateContent>
+  <c:chart>
+    <c:title>
+      <c:tx>
+        <c:rich>
+          <a:bodyPr anchor="t" anchorCtr="0"/>
+          <a:lstStyle/>
+          <a:p>
+            <a:pPr marL="0" marR="0" indent="0" algn="l" defTabSz="914400" rtl="0" eaLnBrk="1" fontAlgn="auto" latinLnBrk="0" hangingPunct="1">
+              <a:lnSpc>
+                <a:spcPct val="100000"/>
+              </a:lnSpc>
+              <a:spcBef>
+                <a:spcPts val="0"/>
+              </a:spcBef>
+              <a:spcAft>
+                <a:spcPts val="0"/>
+              </a:spcAft>
+              <a:buClrTx/>
+              <a:buSzTx/>
+              <a:buFontTx/>
+              <a:buNone/>
+              <a:tabLst/>
+              <a:defRPr sz="1800" b="1" i="0" u="none" strike="noStrike" kern="1200" baseline="0">
+                <a:solidFill>
+                  <a:sysClr val="windowText" lastClr="000000"/>
+                </a:solidFill>
+                <a:latin typeface="+mn-lt"/>
+                <a:ea typeface="+mn-ea"/>
+                <a:cs typeface="+mn-cs"/>
+              </a:defRPr>
+            </a:pPr>
+            <a:r>
+              <a:rPr lang="en-US" sz="1050" b="1" i="0" u="none" strike="noStrike" baseline="0" smtClean="0"/>
+              <a:t>Nat Performance - Hash-based NAT table</a:t>
+            </a:r>
+          </a:p>
+          <a:p>
+            <a:pPr marL="0" marR="0" indent="0" algn="l" defTabSz="914400" rtl="0" eaLnBrk="1" fontAlgn="auto" latinLnBrk="0" hangingPunct="1">
+              <a:lnSpc>
+                <a:spcPct val="100000"/>
+              </a:lnSpc>
+              <a:spcBef>
+                <a:spcPts val="0"/>
+              </a:spcBef>
+              <a:spcAft>
+                <a:spcPts val="0"/>
+              </a:spcAft>
+              <a:buClrTx/>
+              <a:buSzTx/>
+              <a:buFontTx/>
+              <a:buNone/>
+              <a:tabLst/>
+              <a:defRPr sz="1800" b="1" i="0" u="none" strike="noStrike" kern="1200" baseline="0">
+                <a:solidFill>
+                  <a:sysClr val="windowText" lastClr="000000"/>
+                </a:solidFill>
+                <a:latin typeface="+mn-lt"/>
+                <a:ea typeface="+mn-ea"/>
+                <a:cs typeface="+mn-cs"/>
+              </a:defRPr>
+            </a:pPr>
+            <a:r>
+              <a:rPr lang="en-US" sz="800" b="0" i="0" baseline="0">
+                <a:effectLst/>
+              </a:rPr>
+              <a:t>CPU: i5-4210U, 1 core</a:t>
+            </a:r>
+            <a:endParaRPr lang="en-US" sz="800">
+              <a:effectLst/>
+            </a:endParaRPr>
+          </a:p>
+          <a:p>
+            <a:pPr marL="0" marR="0" indent="0" algn="l" defTabSz="914400" rtl="0" eaLnBrk="1" fontAlgn="auto" latinLnBrk="0" hangingPunct="1">
+              <a:lnSpc>
+                <a:spcPct val="100000"/>
+              </a:lnSpc>
+              <a:spcBef>
+                <a:spcPts val="0"/>
+              </a:spcBef>
+              <a:spcAft>
+                <a:spcPts val="0"/>
+              </a:spcAft>
+              <a:buClrTx/>
+              <a:buSzTx/>
+              <a:buFontTx/>
+              <a:buNone/>
+              <a:tabLst/>
+              <a:defRPr sz="1800" b="1" i="0" u="none" strike="noStrike" kern="1200" baseline="0">
+                <a:solidFill>
+                  <a:sysClr val="windowText" lastClr="000000"/>
+                </a:solidFill>
+                <a:latin typeface="+mn-lt"/>
+                <a:ea typeface="+mn-ea"/>
+                <a:cs typeface="+mn-cs"/>
+              </a:defRPr>
+            </a:pPr>
+            <a:endParaRPr lang="en-US" sz="1200" b="0"/>
+          </a:p>
+          <a:p>
+            <a:pPr marL="0" marR="0" indent="0" algn="l" defTabSz="914400" rtl="0" eaLnBrk="1" fontAlgn="auto" latinLnBrk="0" hangingPunct="1">
+              <a:lnSpc>
+                <a:spcPct val="100000"/>
+              </a:lnSpc>
+              <a:spcBef>
+                <a:spcPts val="0"/>
+              </a:spcBef>
+              <a:spcAft>
+                <a:spcPts val="0"/>
+              </a:spcAft>
+              <a:buClrTx/>
+              <a:buSzTx/>
+              <a:buFontTx/>
+              <a:buNone/>
+              <a:tabLst/>
+              <a:defRPr sz="1800" b="1" i="0" u="none" strike="noStrike" kern="1200" baseline="0">
+                <a:solidFill>
+                  <a:sysClr val="windowText" lastClr="000000"/>
+                </a:solidFill>
+                <a:latin typeface="+mn-lt"/>
+                <a:ea typeface="+mn-ea"/>
+                <a:cs typeface="+mn-cs"/>
+              </a:defRPr>
+            </a:pPr>
+            <a:r>
+              <a:rPr lang="en-US" sz="800" b="1"/>
+              <a:t>[cycles/packet]</a:t>
+            </a:r>
+          </a:p>
+        </c:rich>
+      </c:tx>
+      <c:layout>
+        <c:manualLayout>
+          <c:xMode val="edge"/>
+          <c:yMode val="edge"/>
+          <c:x val="5.0568665650876435E-2"/>
+          <c:y val="2.1078778818768767E-2"/>
+        </c:manualLayout>
+      </c:layout>
+      <c:overlay val="0"/>
+    </c:title>
+    <c:autoTitleDeleted val="0"/>
+    <c:plotArea>
+      <c:layout>
+        <c:manualLayout>
+          <c:layoutTarget val="inner"/>
+          <c:xMode val="edge"/>
+          <c:yMode val="edge"/>
+          <c:x val="9.4863324687894712E-2"/>
+          <c:y val="0.23883489800482879"/>
+          <c:w val="0.8587591963900808"/>
+          <c:h val="0.66316192505535121"/>
+        </c:manualLayout>
+      </c:layout>
+      <c:scatterChart>
+        <c:scatterStyle val="smoothMarker"/>
+        <c:varyColors val="0"/>
+        <c:ser>
+          <c:idx val="1"/>
+          <c:order val="0"/>
+          <c:tx>
+            <c:v>target_performance</c:v>
+          </c:tx>
+          <c:spPr>
+            <a:ln>
+              <a:solidFill>
+                <a:srgbClr val="FCD184"/>
+              </a:solidFill>
+            </a:ln>
+          </c:spPr>
+          <c:marker>
+            <c:symbol val="none"/>
+          </c:marker>
+          <c:dLbls>
+            <c:delete val="1"/>
+          </c:dLbls>
+          <c:xVal>
+            <c:numRef>
+              <c:f>hash!$O$4:$O$11</c:f>
+              <c:numCache>
+                <c:formatCode>General</c:formatCode>
+                <c:ptCount val="8"/>
+                <c:pt idx="0">
+                  <c:v>1000</c:v>
+                </c:pt>
+                <c:pt idx="1">
+                  <c:v>10000</c:v>
+                </c:pt>
+                <c:pt idx="2">
+                  <c:v>100000</c:v>
+                </c:pt>
+                <c:pt idx="3">
+                  <c:v>500000</c:v>
+                </c:pt>
+                <c:pt idx="4">
+                  <c:v>1000000</c:v>
+                </c:pt>
+                <c:pt idx="5">
+                  <c:v>2000000</c:v>
+                </c:pt>
+                <c:pt idx="6">
+                  <c:v>4000000</c:v>
+                </c:pt>
+                <c:pt idx="7">
+                  <c:v>8000000</c:v>
+                </c:pt>
+              </c:numCache>
+            </c:numRef>
+          </c:xVal>
+          <c:yVal>
+            <c:numRef>
+              <c:f>hash!$Q$4:$Q$11</c:f>
+              <c:numCache>
+                <c:formatCode>General</c:formatCode>
+                <c:ptCount val="8"/>
+                <c:pt idx="0">
+                  <c:v>436</c:v>
+                </c:pt>
+                <c:pt idx="1">
+                  <c:v>436</c:v>
+                </c:pt>
+                <c:pt idx="2">
+                  <c:v>436</c:v>
+                </c:pt>
+                <c:pt idx="3">
+                  <c:v>436</c:v>
+                </c:pt>
+                <c:pt idx="4">
+                  <c:v>436</c:v>
+                </c:pt>
+                <c:pt idx="5">
+                  <c:v>436</c:v>
+                </c:pt>
+                <c:pt idx="6">
+                  <c:v>436</c:v>
+                </c:pt>
+                <c:pt idx="7">
+                  <c:v>436</c:v>
+                </c:pt>
+              </c:numCache>
+            </c:numRef>
+          </c:yVal>
+          <c:smooth val="1"/>
+        </c:ser>
+        <c:ser>
+          <c:idx val="2"/>
+          <c:order val="1"/>
+          <c:tx>
+            <c:v>hash-single_core</c:v>
+          </c:tx>
+          <c:spPr>
+            <a:ln>
+              <a:solidFill>
+                <a:schemeClr val="tx2">
+                  <a:lumMod val="40000"/>
+                  <a:lumOff val="60000"/>
+                </a:schemeClr>
+              </a:solidFill>
+            </a:ln>
+          </c:spPr>
+          <c:marker>
+            <c:symbol val="circle"/>
+            <c:size val="4"/>
+            <c:spPr>
+              <a:solidFill>
+                <a:schemeClr val="tx2">
+                  <a:lumMod val="60000"/>
+                  <a:lumOff val="40000"/>
+                </a:schemeClr>
+              </a:solidFill>
+              <a:ln>
+                <a:solidFill>
+                  <a:schemeClr val="tx2">
+                    <a:lumMod val="60000"/>
+                    <a:lumOff val="40000"/>
+                  </a:schemeClr>
+                </a:solidFill>
+              </a:ln>
+            </c:spPr>
+          </c:marker>
+          <c:dLbls>
+            <c:dLbl>
+              <c:idx val="0"/>
+              <c:layout>
+                <c:manualLayout>
+                  <c:x val="6.6971088696064036E-4"/>
+                  <c:y val="8.2665122067316233E-3"/>
+                </c:manualLayout>
+              </c:layout>
+              <c:dLblPos val="r"/>
+              <c:showLegendKey val="0"/>
+              <c:showVal val="1"/>
+              <c:showCatName val="0"/>
+              <c:showSerName val="0"/>
+              <c:showPercent val="0"/>
+              <c:showBubbleSize val="0"/>
+            </c:dLbl>
+            <c:dLbl>
+              <c:idx val="1"/>
+              <c:layout>
+                <c:manualLayout>
+                  <c:x val="-1.1506850694141911E-2"/>
+                  <c:y val="4.0313125462376198E-2"/>
+                </c:manualLayout>
+              </c:layout>
+              <c:dLblPos val="r"/>
+              <c:showLegendKey val="0"/>
+              <c:showVal val="1"/>
+              <c:showCatName val="0"/>
+              <c:showSerName val="0"/>
+              <c:showPercent val="0"/>
+              <c:showBubbleSize val="0"/>
+            </c:dLbl>
+            <c:dLbl>
+              <c:idx val="2"/>
+              <c:layout>
+                <c:manualLayout>
+                  <c:x val="-9.9847804965040917E-3"/>
+                  <c:y val="-2.3780101048912951E-2"/>
+                </c:manualLayout>
+              </c:layout>
+              <c:dLblPos val="r"/>
+              <c:showLegendKey val="0"/>
+              <c:showVal val="1"/>
+              <c:showCatName val="0"/>
+              <c:showSerName val="0"/>
+              <c:showPercent val="0"/>
+              <c:showBubbleSize val="0"/>
+            </c:dLbl>
+            <c:dLbl>
+              <c:idx val="3"/>
+              <c:layout>
+                <c:manualLayout>
+                  <c:x val="-2.0557955481720305E-2"/>
+                  <c:y val="-3.1343154759604364E-2"/>
+                </c:manualLayout>
+              </c:layout>
+              <c:dLblPos val="r"/>
+              <c:showLegendKey val="0"/>
+              <c:showVal val="1"/>
+              <c:showCatName val="0"/>
+              <c:showSerName val="0"/>
+              <c:showPercent val="0"/>
+              <c:showBubbleSize val="0"/>
+            </c:dLbl>
+            <c:dLbl>
+              <c:idx val="4"/>
+              <c:layout>
+                <c:manualLayout>
+                  <c:x val="-2.3311123847130733E-2"/>
+                  <c:y val="-3.2519948161831957E-2"/>
+                </c:manualLayout>
+              </c:layout>
+              <c:dLblPos val="r"/>
+              <c:showLegendKey val="0"/>
+              <c:showVal val="1"/>
+              <c:showCatName val="0"/>
+              <c:showSerName val="0"/>
+              <c:showPercent val="0"/>
+              <c:showBubbleSize val="0"/>
+            </c:dLbl>
+            <c:dLbl>
+              <c:idx val="5"/>
+              <c:layout>
+                <c:manualLayout>
+                  <c:x val="-2.8201923700021253E-2"/>
+                  <c:y val="-2.3779986653990535E-2"/>
+                </c:manualLayout>
+              </c:layout>
+              <c:dLblPos val="r"/>
+              <c:showLegendKey val="0"/>
+              <c:showVal val="1"/>
+              <c:showCatName val="0"/>
+              <c:showSerName val="0"/>
+              <c:showPercent val="0"/>
+              <c:showBubbleSize val="0"/>
+            </c:dLbl>
+            <c:dLbl>
+              <c:idx val="6"/>
+              <c:layout>
+                <c:manualLayout>
+                  <c:x val="-3.326154594519079E-2"/>
+                  <c:y val="-2.9295521357479822E-2"/>
+                </c:manualLayout>
+              </c:layout>
+              <c:dLblPos val="r"/>
+              <c:showLegendKey val="0"/>
+              <c:showVal val="1"/>
+              <c:showCatName val="0"/>
+              <c:showSerName val="0"/>
+              <c:showPercent val="0"/>
+              <c:showBubbleSize val="0"/>
+            </c:dLbl>
+            <c:dLbl>
+              <c:idx val="7"/>
+              <c:layout>
+                <c:manualLayout>
+                  <c:x val="-4.3953069731390612E-2"/>
+                  <c:y val="-1.2949236211485297E-2"/>
+                </c:manualLayout>
+              </c:layout>
+              <c:dLblPos val="r"/>
+              <c:showLegendKey val="0"/>
+              <c:showVal val="1"/>
+              <c:showCatName val="0"/>
+              <c:showSerName val="0"/>
+              <c:showPercent val="0"/>
+              <c:showBubbleSize val="0"/>
+            </c:dLbl>
+            <c:txPr>
+              <a:bodyPr/>
+              <a:lstStyle/>
+              <a:p>
+                <a:pPr>
+                  <a:defRPr sz="600"/>
+                </a:pPr>
+                <a:endParaRPr lang="en-US"/>
+              </a:p>
+            </c:txPr>
+            <c:dLblPos val="t"/>
+            <c:showLegendKey val="0"/>
+            <c:showVal val="1"/>
+            <c:showCatName val="0"/>
+            <c:showSerName val="0"/>
+            <c:showPercent val="0"/>
+            <c:showBubbleSize val="0"/>
+            <c:showLeaderLines val="0"/>
+          </c:dLbls>
+          <c:xVal>
+            <c:numRef>
+              <c:f>hash!$O$4:$O$11</c:f>
+              <c:numCache>
+                <c:formatCode>General</c:formatCode>
+                <c:ptCount val="8"/>
+                <c:pt idx="0">
+                  <c:v>1000</c:v>
+                </c:pt>
+                <c:pt idx="1">
+                  <c:v>10000</c:v>
+                </c:pt>
+                <c:pt idx="2">
+                  <c:v>100000</c:v>
+                </c:pt>
+                <c:pt idx="3">
+                  <c:v>500000</c:v>
+                </c:pt>
+                <c:pt idx="4">
+                  <c:v>1000000</c:v>
+                </c:pt>
+                <c:pt idx="5">
+                  <c:v>2000000</c:v>
+                </c:pt>
+                <c:pt idx="6">
+                  <c:v>4000000</c:v>
+                </c:pt>
+                <c:pt idx="7">
+                  <c:v>8000000</c:v>
+                </c:pt>
+              </c:numCache>
+            </c:numRef>
+          </c:xVal>
+          <c:yVal>
+            <c:numRef>
+              <c:f>hash!$P$4:$P$11</c:f>
+              <c:numCache>
+                <c:formatCode>General</c:formatCode>
+                <c:ptCount val="8"/>
+                <c:pt idx="0">
+                  <c:v>257</c:v>
+                </c:pt>
+                <c:pt idx="1">
+                  <c:v>260</c:v>
+                </c:pt>
+                <c:pt idx="2">
+                  <c:v>277</c:v>
+                </c:pt>
+                <c:pt idx="3">
+                  <c:v>289</c:v>
+                </c:pt>
+                <c:pt idx="4">
+                  <c:v>305</c:v>
+                </c:pt>
+                <c:pt idx="5">
+                  <c:v>335</c:v>
+                </c:pt>
+                <c:pt idx="6">
+                  <c:v>398</c:v>
+                </c:pt>
+                <c:pt idx="7">
+                  <c:v>567</c:v>
+                </c:pt>
+              </c:numCache>
+            </c:numRef>
+          </c:yVal>
+          <c:smooth val="1"/>
+        </c:ser>
+        <c:dLbls>
+          <c:dLblPos val="t"/>
+          <c:showLegendKey val="0"/>
+          <c:showVal val="1"/>
+          <c:showCatName val="0"/>
+          <c:showSerName val="0"/>
+          <c:showPercent val="0"/>
+          <c:showBubbleSize val="0"/>
+        </c:dLbls>
+        <c:axId val="78781056"/>
+        <c:axId val="78797440"/>
+      </c:scatterChart>
+      <c:valAx>
+        <c:axId val="78781056"/>
+        <c:scaling>
+          <c:orientation val="minMax"/>
+          <c:max val="8100000"/>
+          <c:min val="0"/>
+        </c:scaling>
+        <c:delete val="0"/>
+        <c:axPos val="b"/>
+        <c:title>
+          <c:tx>
+            <c:rich>
+              <a:bodyPr/>
+              <a:lstStyle/>
+              <a:p>
+                <a:pPr>
+                  <a:defRPr/>
+                </a:pPr>
+                <a:r>
+                  <a:rPr lang="en-US" sz="600" baseline="0"/>
+                  <a:t>network connections [n]</a:t>
+                </a:r>
+              </a:p>
+            </c:rich>
+          </c:tx>
+          <c:layout>
+            <c:manualLayout>
+              <c:xMode val="edge"/>
+              <c:yMode val="edge"/>
+              <c:x val="0.80308862502324885"/>
+              <c:y val="0.84757303761743363"/>
+            </c:manualLayout>
+          </c:layout>
+          <c:overlay val="0"/>
+        </c:title>
+        <c:numFmt formatCode="#\ ###\ ##0" sourceLinked="0"/>
+        <c:majorTickMark val="none"/>
+        <c:minorTickMark val="in"/>
+        <c:tickLblPos val="nextTo"/>
+        <c:spPr>
+          <a:noFill/>
+          <a:ln w="28575">
+            <a:solidFill>
+              <a:schemeClr val="tx1"/>
+            </a:solidFill>
+          </a:ln>
+        </c:spPr>
+        <c:txPr>
+          <a:bodyPr/>
+          <a:lstStyle/>
+          <a:p>
+            <a:pPr>
+              <a:defRPr sz="800"/>
+            </a:pPr>
+            <a:endParaRPr lang="en-US"/>
+          </a:p>
+        </c:txPr>
+        <c:crossAx val="78797440"/>
+        <c:crosses val="autoZero"/>
+        <c:crossBetween val="midCat"/>
+      </c:valAx>
+      <c:valAx>
+        <c:axId val="78797440"/>
+        <c:scaling>
+          <c:orientation val="minMax"/>
+          <c:min val="0"/>
+        </c:scaling>
+        <c:delete val="0"/>
+        <c:axPos val="l"/>
+        <c:majorGridlines>
+          <c:spPr>
+            <a:ln w="22225">
+              <a:solidFill>
+                <a:schemeClr val="bg1"/>
+              </a:solidFill>
+            </a:ln>
+          </c:spPr>
+        </c:majorGridlines>
+        <c:numFmt formatCode="#\ ###\ ##0" sourceLinked="0"/>
+        <c:majorTickMark val="out"/>
+        <c:minorTickMark val="none"/>
+        <c:tickLblPos val="nextTo"/>
+        <c:spPr>
+          <a:noFill/>
+          <a:ln w="0">
+            <a:noFill/>
+          </a:ln>
+        </c:spPr>
+        <c:txPr>
+          <a:bodyPr/>
+          <a:lstStyle/>
+          <a:p>
+            <a:pPr>
+              <a:defRPr sz="800"/>
+            </a:pPr>
+            <a:endParaRPr lang="en-US"/>
+          </a:p>
+        </c:txPr>
+        <c:crossAx val="78781056"/>
         <c:crosses val="autoZero"/>
         <c:crossBetween val="midCat"/>
       </c:valAx>
@@ -12857,7 +15175,7 @@
         <a:lstStyle xmlns:a="http://schemas.openxmlformats.org/drawingml/2006/main"/>
         <a:p xmlns:a="http://schemas.openxmlformats.org/drawingml/2006/main">
           <a:r>
-            <a:rPr lang="en-US" sz="800"/>
+            <a:rPr lang="en-US" sz="600"/>
             <a:t>target performance = 436 </a:t>
           </a:r>
         </a:p>
@@ -12897,7 +15215,221 @@
         <a:lstStyle xmlns:a="http://schemas.openxmlformats.org/drawingml/2006/main"/>
         <a:p xmlns:a="http://schemas.openxmlformats.org/drawingml/2006/main">
           <a:r>
-            <a:rPr lang="en-US" sz="800"/>
+            <a:rPr lang="en-US" sz="600"/>
+            <a:t>target performance = 436 </a:t>
+          </a:r>
+        </a:p>
+      </cdr:txBody>
+    </cdr:sp>
+  </cdr:relSizeAnchor>
+</c:userShapes>
+</file>
+
+<file path=word/drawings/drawing3.xml><?xml version="1.0" encoding="utf-8"?>
+<c:userShapes xmlns:c="http://schemas.openxmlformats.org/drawingml/2006/chart">
+  <cdr:relSizeAnchor xmlns:cdr="http://schemas.openxmlformats.org/drawingml/2006/chartDrawing">
+    <cdr:from>
+      <cdr:x>0.76871</cdr:x>
+      <cdr:y>0.68258</cdr:y>
+    </cdr:from>
+    <cdr:to>
+      <cdr:x>0.9194</cdr:x>
+      <cdr:y>0.75104</cdr:y>
+    </cdr:to>
+    <cdr:sp macro="" textlink="">
+      <cdr:nvSpPr>
+        <cdr:cNvPr id="4" name="TextBox 2"/>
+        <cdr:cNvSpPr txBox="1"/>
+      </cdr:nvSpPr>
+      <cdr:spPr>
+        <a:xfrm xmlns:a="http://schemas.openxmlformats.org/drawingml/2006/main">
+          <a:off x="4566483" y="2118655"/>
+          <a:ext cx="895163" cy="212492"/>
+        </a:xfrm>
+        <a:prstGeom xmlns:a="http://schemas.openxmlformats.org/drawingml/2006/main" prst="rect">
+          <a:avLst/>
+        </a:prstGeom>
+      </cdr:spPr>
+      <cdr:txBody>
+        <a:bodyPr xmlns:a="http://schemas.openxmlformats.org/drawingml/2006/main" vertOverflow="clip" wrap="none" rtlCol="0"/>
+        <a:lstStyle xmlns:a="http://schemas.openxmlformats.org/drawingml/2006/main"/>
+        <a:p xmlns:a="http://schemas.openxmlformats.org/drawingml/2006/main">
+          <a:r>
+            <a:rPr lang="en-US" sz="600"/>
+            <a:t>target performance = 436 </a:t>
+          </a:r>
+        </a:p>
+      </cdr:txBody>
+    </cdr:sp>
+  </cdr:relSizeAnchor>
+  <cdr:relSizeAnchor xmlns:cdr="http://schemas.openxmlformats.org/drawingml/2006/chartDrawing">
+    <cdr:from>
+      <cdr:x>0.72679</cdr:x>
+      <cdr:y>0.28176</cdr:y>
+    </cdr:from>
+    <cdr:to>
+      <cdr:x>0.81126</cdr:x>
+      <cdr:y>0.34148</cdr:y>
+    </cdr:to>
+    <cdr:sp macro="" textlink="">
+      <cdr:nvSpPr>
+        <cdr:cNvPr id="5" name="TextBox 1"/>
+        <cdr:cNvSpPr txBox="1"/>
+      </cdr:nvSpPr>
+      <cdr:spPr>
+        <a:xfrm xmlns:a="http://schemas.openxmlformats.org/drawingml/2006/main">
+          <a:off x="4317440" y="874556"/>
+          <a:ext cx="501788" cy="185364"/>
+        </a:xfrm>
+        <a:prstGeom xmlns:a="http://schemas.openxmlformats.org/drawingml/2006/main" prst="rect">
+          <a:avLst/>
+        </a:prstGeom>
+      </cdr:spPr>
+      <cdr:txBody>
+        <a:bodyPr xmlns:a="http://schemas.openxmlformats.org/drawingml/2006/main" vertOverflow="clip" wrap="none" rtlCol="0"/>
+        <a:lstStyle xmlns:a="http://schemas.openxmlformats.org/drawingml/2006/main"/>
+        <a:p xmlns:a="http://schemas.openxmlformats.org/drawingml/2006/main">
+          <a:r>
+            <a:rPr lang="en-US" sz="600" b="1"/>
+            <a:t>basic binary tree</a:t>
+          </a:r>
+        </a:p>
+      </cdr:txBody>
+    </cdr:sp>
+  </cdr:relSizeAnchor>
+  <cdr:relSizeAnchor xmlns:cdr="http://schemas.openxmlformats.org/drawingml/2006/chartDrawing">
+    <cdr:from>
+      <cdr:x>0.72685</cdr:x>
+      <cdr:y>0.35763</cdr:y>
+    </cdr:from>
+    <cdr:to>
+      <cdr:x>0.81132</cdr:x>
+      <cdr:y>0.41735</cdr:y>
+    </cdr:to>
+    <cdr:sp macro="" textlink="">
+      <cdr:nvSpPr>
+        <cdr:cNvPr id="7" name="TextBox 1"/>
+        <cdr:cNvSpPr txBox="1"/>
+      </cdr:nvSpPr>
+      <cdr:spPr>
+        <a:xfrm xmlns:a="http://schemas.openxmlformats.org/drawingml/2006/main">
+          <a:off x="4317816" y="1110033"/>
+          <a:ext cx="501787" cy="185364"/>
+        </a:xfrm>
+        <a:prstGeom xmlns:a="http://schemas.openxmlformats.org/drawingml/2006/main" prst="rect">
+          <a:avLst/>
+        </a:prstGeom>
+      </cdr:spPr>
+      <cdr:txBody>
+        <a:bodyPr xmlns:a="http://schemas.openxmlformats.org/drawingml/2006/main" wrap="none" rtlCol="0"/>
+        <a:lstStyle xmlns:a="http://schemas.openxmlformats.org/drawingml/2006/main">
+          <a:lvl1pPr marL="0" indent="0">
+            <a:defRPr sz="1100">
+              <a:latin typeface="+mn-lt"/>
+              <a:ea typeface="+mn-ea"/>
+              <a:cs typeface="+mn-cs"/>
+            </a:defRPr>
+          </a:lvl1pPr>
+          <a:lvl2pPr marL="457200" indent="0">
+            <a:defRPr sz="1100">
+              <a:latin typeface="+mn-lt"/>
+              <a:ea typeface="+mn-ea"/>
+              <a:cs typeface="+mn-cs"/>
+            </a:defRPr>
+          </a:lvl2pPr>
+          <a:lvl3pPr marL="914400" indent="0">
+            <a:defRPr sz="1100">
+              <a:latin typeface="+mn-lt"/>
+              <a:ea typeface="+mn-ea"/>
+              <a:cs typeface="+mn-cs"/>
+            </a:defRPr>
+          </a:lvl3pPr>
+          <a:lvl4pPr marL="1371600" indent="0">
+            <a:defRPr sz="1100">
+              <a:latin typeface="+mn-lt"/>
+              <a:ea typeface="+mn-ea"/>
+              <a:cs typeface="+mn-cs"/>
+            </a:defRPr>
+          </a:lvl4pPr>
+          <a:lvl5pPr marL="1828800" indent="0">
+            <a:defRPr sz="1100">
+              <a:latin typeface="+mn-lt"/>
+              <a:ea typeface="+mn-ea"/>
+              <a:cs typeface="+mn-cs"/>
+            </a:defRPr>
+          </a:lvl5pPr>
+          <a:lvl6pPr marL="2286000" indent="0">
+            <a:defRPr sz="1100">
+              <a:latin typeface="+mn-lt"/>
+              <a:ea typeface="+mn-ea"/>
+              <a:cs typeface="+mn-cs"/>
+            </a:defRPr>
+          </a:lvl6pPr>
+          <a:lvl7pPr marL="2743200" indent="0">
+            <a:defRPr sz="1100">
+              <a:latin typeface="+mn-lt"/>
+              <a:ea typeface="+mn-ea"/>
+              <a:cs typeface="+mn-cs"/>
+            </a:defRPr>
+          </a:lvl7pPr>
+          <a:lvl8pPr marL="3200400" indent="0">
+            <a:defRPr sz="1100">
+              <a:latin typeface="+mn-lt"/>
+              <a:ea typeface="+mn-ea"/>
+              <a:cs typeface="+mn-cs"/>
+            </a:defRPr>
+          </a:lvl8pPr>
+          <a:lvl9pPr marL="3657600" indent="0">
+            <a:defRPr sz="1100">
+              <a:latin typeface="+mn-lt"/>
+              <a:ea typeface="+mn-ea"/>
+              <a:cs typeface="+mn-cs"/>
+            </a:defRPr>
+          </a:lvl9pPr>
+        </a:lstStyle>
+        <a:p xmlns:a="http://schemas.openxmlformats.org/drawingml/2006/main">
+          <a:r>
+            <a:rPr lang="en-US" sz="600" b="1"/>
+            <a:t>red-black tree</a:t>
+          </a:r>
+        </a:p>
+      </cdr:txBody>
+    </cdr:sp>
+  </cdr:relSizeAnchor>
+</c:userShapes>
+</file>
+
+<file path=word/drawings/drawing4.xml><?xml version="1.0" encoding="utf-8"?>
+<c:userShapes xmlns:c="http://schemas.openxmlformats.org/drawingml/2006/chart">
+  <cdr:relSizeAnchor xmlns:cdr="http://schemas.openxmlformats.org/drawingml/2006/chartDrawing">
+    <cdr:from>
+      <cdr:x>0.79106</cdr:x>
+      <cdr:y>0.36999</cdr:y>
+    </cdr:from>
+    <cdr:to>
+      <cdr:x>0.94175</cdr:x>
+      <cdr:y>0.43845</cdr:y>
+    </cdr:to>
+    <cdr:sp macro="" textlink="">
+      <cdr:nvSpPr>
+        <cdr:cNvPr id="4" name="TextBox 2"/>
+        <cdr:cNvSpPr txBox="1"/>
+      </cdr:nvSpPr>
+      <cdr:spPr>
+        <a:xfrm xmlns:a="http://schemas.openxmlformats.org/drawingml/2006/main">
+          <a:off x="4699234" y="1148405"/>
+          <a:ext cx="895162" cy="212491"/>
+        </a:xfrm>
+        <a:prstGeom xmlns:a="http://schemas.openxmlformats.org/drawingml/2006/main" prst="rect">
+          <a:avLst/>
+        </a:prstGeom>
+      </cdr:spPr>
+      <cdr:txBody>
+        <a:bodyPr xmlns:a="http://schemas.openxmlformats.org/drawingml/2006/main" vertOverflow="clip" wrap="none" rtlCol="0"/>
+        <a:lstStyle xmlns:a="http://schemas.openxmlformats.org/drawingml/2006/main"/>
+        <a:p xmlns:a="http://schemas.openxmlformats.org/drawingml/2006/main">
+          <a:r>
+            <a:rPr lang="en-US" sz="600"/>
             <a:t>target performance = 436 </a:t>
           </a:r>
         </a:p>
@@ -13197,7 +15729,7 @@
 </file>
 
 <file path=customXml/itemProps1.xml><?xml version="1.0" encoding="utf-8"?>
-<ds:datastoreItem xmlns:ds="http://schemas.openxmlformats.org/officeDocument/2006/customXml" ds:itemID="{843FE624-E17C-4CA9-86AF-3FD6DF7DC3ED}">
+<ds:datastoreItem xmlns:ds="http://schemas.openxmlformats.org/officeDocument/2006/customXml" ds:itemID="{C66E3435-39E6-48A5-8A27-5982B6669BEB}">
   <ds:schemaRefs>
     <ds:schemaRef ds:uri="http://schemas.openxmlformats.org/officeDocument/2006/bibliography"/>
   </ds:schemaRefs>

--- a/SD_CG-NAT_Denis_Plotnikov.docx
+++ b/SD_CG-NAT_Denis_Plotnikov.docx
@@ -1666,6 +1666,23 @@
     </w:p>
     <w:p>
       <w:pPr>
+        <w:rPr>
+          <w:sz w:val="28"/>
+          <w:szCs w:val="28"/>
+          <w:lang w:val="en-US"/>
+        </w:rPr>
+      </w:pPr>
+      <w:r>
+        <w:rPr>
+          <w:sz w:val="28"/>
+          <w:szCs w:val="28"/>
+          <w:lang w:val="en-US"/>
+        </w:rPr>
+        <w:br w:type="page"/>
+      </w:r>
+    </w:p>
+    <w:p>
+      <w:pPr>
         <w:pStyle w:val="NoSpacing"/>
         <w:jc w:val="both"/>
         <w:rPr>
@@ -1682,6 +1699,7 @@
           <w:szCs w:val="32"/>
           <w:lang w:val="en-US"/>
         </w:rPr>
+        <w:lastRenderedPageBreak/>
         <w:t xml:space="preserve">CG NAT </w:t>
       </w:r>
       <w:r>
@@ -2317,7 +2335,15 @@
           <w:szCs w:val="28"/>
           <w:lang w:val="en-US"/>
         </w:rPr>
-        <w:t xml:space="preserve"> function which read</w:t>
+        <w:t xml:space="preserve"> instruction</w:t>
+      </w:r>
+      <w:r>
+        <w:rPr>
+          <w:sz w:val="28"/>
+          <w:szCs w:val="28"/>
+          <w:lang w:val="en-US"/>
+        </w:rPr>
+        <w:t xml:space="preserve"> which read</w:t>
       </w:r>
       <w:r>
         <w:rPr>
@@ -3416,9 +3442,16 @@
           <w:lang w:val="en-US"/>
         </w:rPr>
         <w:lastRenderedPageBreak/>
-        <w:t xml:space="preserve">So the first question to investigate is how fast the searching process is. To answer that question the test has been performed which uses as a lookup data structure a simple linear array with linear search </w:t>
-      </w:r>
-      <w:proofErr w:type="gramStart"/>
+        <w:t>So the first question to investigate is how fast the searching process is. To answer that question the test has been performed which uses as a lookup data structure a simple linear array with linea</w:t>
+      </w:r>
+      <w:r>
+        <w:rPr>
+          <w:sz w:val="28"/>
+          <w:szCs w:val="28"/>
+          <w:lang w:val="en-US"/>
+        </w:rPr>
+        <w:t xml:space="preserve">r search </w:t>
+      </w:r>
       <w:r>
         <w:rPr>
           <w:sz w:val="28"/>
@@ -3426,6 +3459,14 @@
           <w:lang w:val="en-US"/>
         </w:rPr>
         <w:t>algorithm</w:t>
+      </w:r>
+      <w:r>
+        <w:rPr>
+          <w:sz w:val="28"/>
+          <w:szCs w:val="28"/>
+          <w:lang w:val="en-US"/>
+        </w:rPr>
+        <w:t xml:space="preserve"> </w:t>
       </w:r>
       <w:r>
         <w:rPr>
@@ -3436,7 +3477,6 @@
         <w:t>[</w:t>
       </w:r>
       <w:proofErr w:type="spellStart"/>
-      <w:proofErr w:type="gramEnd"/>
       <w:r>
         <w:rPr>
           <w:sz w:val="16"/>
@@ -4741,24 +4781,12 @@
         <w:pStyle w:val="NoSpacing"/>
         <w:jc w:val="both"/>
         <w:rPr>
-          <w:sz w:val="28"/>
-          <w:szCs w:val="28"/>
-          <w:lang w:val="en-US"/>
-        </w:rPr>
-      </w:pPr>
-    </w:p>
-    <w:p>
-      <w:pPr>
-        <w:pStyle w:val="NoSpacing"/>
-        <w:jc w:val="both"/>
-        <w:rPr>
           <w:b/>
           <w:sz w:val="32"/>
           <w:szCs w:val="32"/>
           <w:lang w:val="en-US"/>
         </w:rPr>
       </w:pPr>
-      <w:proofErr w:type="gramStart"/>
       <w:r>
         <w:rPr>
           <w:b/>
@@ -4777,16 +4805,6 @@
         </w:rPr>
         <w:t xml:space="preserve"> table</w:t>
       </w:r>
-      <w:r>
-        <w:rPr>
-          <w:b/>
-          <w:sz w:val="32"/>
-          <w:szCs w:val="32"/>
-          <w:lang w:val="en-US"/>
-        </w:rPr>
-        <w:t>.</w:t>
-      </w:r>
-      <w:proofErr w:type="gramEnd"/>
     </w:p>
     <w:p>
       <w:pPr>
@@ -5211,26 +5229,34 @@
           <w:szCs w:val="28"/>
           <w:lang w:val="en-US"/>
         </w:rPr>
+        <w:t xml:space="preserve">Simple binary tree is known with its drawback of data sequence storing dependency. In the worst case, when the inserting values set sorted, </w:t>
+      </w:r>
+      <w:proofErr w:type="gramStart"/>
+      <w:r>
+        <w:rPr>
+          <w:sz w:val="28"/>
+          <w:szCs w:val="28"/>
+          <w:lang w:val="en-US"/>
+        </w:rPr>
+        <w:t>the  binary</w:t>
+      </w:r>
+      <w:proofErr w:type="gramEnd"/>
+      <w:r>
+        <w:rPr>
+          <w:sz w:val="28"/>
+          <w:szCs w:val="28"/>
+          <w:lang w:val="en-US"/>
+        </w:rPr>
+        <w:t xml:space="preserve"> </w:t>
+      </w:r>
+      <w:r>
+        <w:rPr>
+          <w:sz w:val="28"/>
+          <w:szCs w:val="28"/>
+          <w:lang w:val="en-US"/>
+        </w:rPr>
         <w:lastRenderedPageBreak/>
-        <w:t xml:space="preserve">Simple binary tree is known with its drawback of data sequence storing dependency. In the worst case, when the inserting values set sorted, </w:t>
-      </w:r>
-      <w:proofErr w:type="gramStart"/>
-      <w:r>
-        <w:rPr>
-          <w:sz w:val="28"/>
-          <w:szCs w:val="28"/>
-          <w:lang w:val="en-US"/>
-        </w:rPr>
-        <w:t>the  binary</w:t>
-      </w:r>
-      <w:proofErr w:type="gramEnd"/>
-      <w:r>
-        <w:rPr>
-          <w:sz w:val="28"/>
-          <w:szCs w:val="28"/>
-          <w:lang w:val="en-US"/>
-        </w:rPr>
-        <w:t xml:space="preserve"> tree turns into a linked list. In this case the search time equals to </w:t>
+        <w:t xml:space="preserve">tree turns into a linked list. In this case the search time equals to </w:t>
       </w:r>
       <w:proofErr w:type="gramStart"/>
       <w:r>
@@ -5739,23 +5765,13 @@
           <w:szCs w:val="22"/>
           <w:lang w:val="en-US"/>
         </w:rPr>
-        <w:t>Compar</w:t>
-      </w:r>
-      <w:bookmarkStart w:id="0" w:name="_GoBack"/>
-      <w:bookmarkEnd w:id="0"/>
-      <w:r>
-        <w:rPr>
-          <w:color w:val="auto"/>
-          <w:sz w:val="22"/>
-          <w:szCs w:val="22"/>
-          <w:lang w:val="en-US"/>
-        </w:rPr>
-        <w:t>ison of basic and red-black binary trees.</w:t>
+        <w:t>Comparison of basic and red-black binary trees.</w:t>
       </w:r>
       <w:proofErr w:type="gramEnd"/>
     </w:p>
     <w:p>
       <w:pPr>
+        <w:spacing w:after="0" w:line="240" w:lineRule="auto"/>
         <w:jc w:val="both"/>
         <w:rPr>
           <w:sz w:val="28"/>
@@ -5875,6 +5891,7 @@
     </w:p>
     <w:p>
       <w:pPr>
+        <w:spacing w:after="0" w:line="240" w:lineRule="auto"/>
         <w:jc w:val="both"/>
         <w:rPr>
           <w:sz w:val="28"/>
@@ -5901,6 +5918,18 @@
     </w:p>
     <w:p>
       <w:pPr>
+        <w:spacing w:after="0" w:line="240" w:lineRule="auto"/>
+        <w:jc w:val="both"/>
+        <w:rPr>
+          <w:sz w:val="28"/>
+          <w:szCs w:val="28"/>
+          <w:lang w:val="en-US"/>
+        </w:rPr>
+      </w:pPr>
+    </w:p>
+    <w:p>
+      <w:pPr>
+        <w:spacing w:after="0" w:line="240" w:lineRule="auto"/>
         <w:jc w:val="both"/>
         <w:rPr>
           <w:b/>
@@ -5921,6 +5950,19 @@
     </w:p>
     <w:p>
       <w:pPr>
+        <w:spacing w:after="0" w:line="240" w:lineRule="auto"/>
+        <w:jc w:val="both"/>
+        <w:rPr>
+          <w:b/>
+          <w:sz w:val="32"/>
+          <w:szCs w:val="32"/>
+          <w:lang w:val="en-US"/>
+        </w:rPr>
+      </w:pPr>
+    </w:p>
+    <w:p>
+      <w:pPr>
+        <w:spacing w:after="0" w:line="240" w:lineRule="auto"/>
         <w:jc w:val="both"/>
         <w:rPr>
           <w:sz w:val="28"/>
@@ -5986,105 +6028,14 @@
         </w:rPr>
         <w:t xml:space="preserve">s produced with by a hash function. The hash function has a deterministic value for a given input. </w:t>
       </w:r>
-    </w:p>
-    <w:p>
-      <w:pPr>
-        <w:jc w:val="both"/>
-        <w:rPr>
-          <w:sz w:val="28"/>
-          <w:szCs w:val="28"/>
-          <w:lang w:val="en-US"/>
-        </w:rPr>
-      </w:pPr>
-      <w:r>
-        <w:rPr>
-          <w:sz w:val="28"/>
-          <w:szCs w:val="28"/>
-          <w:lang w:val="en-US"/>
-        </w:rPr>
-        <w:t>The biggest issue while using a hash table is collisions arising which occur when the hash function produce the same result for any two or more inputs. There are several schemes of this problem resolving. The most frequently used is separate chaining with linked lists.</w:t>
-      </w:r>
-      <w:r>
-        <w:rPr>
-          <w:sz w:val="28"/>
-          <w:szCs w:val="28"/>
-          <w:lang w:val="en-US"/>
-        </w:rPr>
-        <w:t xml:space="preserve"> It provides with the good performance allowing to use simple (i.e. computationally cheap) hash functions.</w:t>
-      </w:r>
-    </w:p>
-    <w:p>
-      <w:pPr>
-        <w:jc w:val="both"/>
-        <w:rPr>
-          <w:sz w:val="28"/>
-          <w:szCs w:val="28"/>
-          <w:lang w:val="en-US"/>
-        </w:rPr>
-      </w:pPr>
-      <w:r>
-        <w:rPr>
-          <w:sz w:val="28"/>
-          <w:szCs w:val="28"/>
-          <w:lang w:val="en-US"/>
-        </w:rPr>
-        <w:t>For implementing the NAT table was</w:t>
-      </w:r>
-      <w:r>
-        <w:rPr>
-          <w:sz w:val="28"/>
-          <w:szCs w:val="28"/>
-          <w:lang w:val="en-US"/>
-        </w:rPr>
-        <w:t xml:space="preserve"> </w:t>
-      </w:r>
-      <w:r>
-        <w:rPr>
-          <w:sz w:val="28"/>
-          <w:szCs w:val="28"/>
-          <w:lang w:val="en-US"/>
-        </w:rPr>
-        <w:t xml:space="preserve">modulo operation as the hash function. The NAT table capacity is set to store 1000 translation for each of 65536 nodes of the supported network. </w:t>
-      </w:r>
-      <w:r>
-        <w:rPr>
-          <w:sz w:val="28"/>
-          <w:szCs w:val="28"/>
-          <w:lang w:val="en-US"/>
-        </w:rPr>
-        <w:t xml:space="preserve"> As in case of the binary tree exploration, the hash table is used for outgoing packets for incoming packets the same 1-dimensional array is used. The hash table cell includes supplementary data which includes a link to a corresponding cell in the incoming array for accelerating of creating new translation time. The re</w:t>
-      </w:r>
-      <w:r>
-        <w:rPr>
-          <w:sz w:val="28"/>
-          <w:szCs w:val="28"/>
-          <w:lang w:val="en-US"/>
-        </w:rPr>
-        <w:t>sults of using the hash table are</w:t>
-      </w:r>
-      <w:r>
-        <w:rPr>
-          <w:sz w:val="28"/>
-          <w:szCs w:val="28"/>
-          <w:lang w:val="en-US"/>
-        </w:rPr>
-        <w:t xml:space="preserve"> shown in Figure 5. </w:t>
-      </w:r>
-    </w:p>
-    <w:p>
-      <w:pPr>
-        <w:keepNext/>
-        <w:jc w:val="both"/>
-      </w:pPr>
       <w:r>
         <w:rPr>
           <w:noProof/>
           <w:lang w:val="en-US"/>
         </w:rPr>
-        <w:lastRenderedPageBreak/>
         <w:drawing>
-          <wp:inline distT="0" distB="0" distL="0" distR="0" wp14:anchorId="4237F344" wp14:editId="777C62B3">
-            <wp:extent cx="6102520" cy="3105048"/>
+          <wp:inline distT="0" distB="0" distL="0" distR="0" wp14:anchorId="2F560FE7" wp14:editId="13ACE238">
+            <wp:extent cx="5940425" cy="3022137"/>
             <wp:effectExtent l="0" t="0" r="0" b="0"/>
             <wp:docPr id="6" name="Chart 6"/>
             <wp:cNvGraphicFramePr/>
@@ -6188,7 +6139,7 @@
           <w:szCs w:val="22"/>
           <w:lang w:val="en-US"/>
         </w:rPr>
-        <w:t>Nat Performance</w:t>
+        <w:t>Nat Performance.</w:t>
       </w:r>
       <w:proofErr w:type="gramEnd"/>
       <w:r>
@@ -6198,7 +6149,7 @@
           <w:szCs w:val="22"/>
           <w:lang w:val="en-US"/>
         </w:rPr>
-        <w:t xml:space="preserve">. </w:t>
+        <w:t xml:space="preserve"> </w:t>
       </w:r>
       <w:proofErr w:type="gramStart"/>
       <w:r>
@@ -6214,25 +6165,58 @@
     </w:p>
     <w:p>
       <w:pPr>
-        <w:pStyle w:val="NoSpacing"/>
-        <w:jc w:val="both"/>
-        <w:rPr>
-          <w:sz w:val="28"/>
-          <w:szCs w:val="28"/>
-          <w:lang w:val="en-US"/>
-        </w:rPr>
-      </w:pPr>
-    </w:p>
-    <w:p>
-      <w:pPr>
-        <w:pStyle w:val="NoSpacing"/>
-        <w:jc w:val="both"/>
-        <w:rPr>
-          <w:sz w:val="24"/>
-          <w:szCs w:val="24"/>
-          <w:lang w:val="en-US"/>
-        </w:rPr>
-      </w:pPr>
+        <w:spacing w:after="0" w:line="240" w:lineRule="auto"/>
+        <w:jc w:val="both"/>
+        <w:rPr>
+          <w:sz w:val="28"/>
+          <w:szCs w:val="28"/>
+          <w:lang w:val="en-US"/>
+        </w:rPr>
+      </w:pPr>
+      <w:r>
+        <w:rPr>
+          <w:sz w:val="28"/>
+          <w:szCs w:val="28"/>
+          <w:lang w:val="en-US"/>
+        </w:rPr>
+        <w:t xml:space="preserve">The biggest issue while using a hash table is collisions arising which occur when the hash function produce the same result for any two or more inputs. There are several schemes of this problem resolving. The most frequently used is separate </w:t>
+      </w:r>
+      <w:r>
+        <w:rPr>
+          <w:sz w:val="28"/>
+          <w:szCs w:val="28"/>
+          <w:lang w:val="en-US"/>
+        </w:rPr>
+        <w:lastRenderedPageBreak/>
+        <w:t>chaining with linked lists.</w:t>
+      </w:r>
+      <w:r>
+        <w:rPr>
+          <w:sz w:val="28"/>
+          <w:szCs w:val="28"/>
+          <w:lang w:val="en-US"/>
+        </w:rPr>
+        <w:t xml:space="preserve"> It provides with the good performance allowing to use simple (i.e. computationally cheap) hash functions.</w:t>
+      </w:r>
+    </w:p>
+    <w:p>
+      <w:pPr>
+        <w:spacing w:after="0" w:line="240" w:lineRule="auto"/>
+        <w:jc w:val="both"/>
+        <w:rPr>
+          <w:sz w:val="28"/>
+          <w:szCs w:val="28"/>
+          <w:lang w:val="en-US"/>
+        </w:rPr>
+      </w:pPr>
+      <w:r>
+        <w:rPr>
+          <w:sz w:val="28"/>
+          <w:szCs w:val="28"/>
+          <w:lang w:val="en-US"/>
+        </w:rPr>
+        <w:t>For implementing the NAT table was</w:t>
+      </w:r>
       <w:r>
         <w:rPr>
           <w:sz w:val="28"/>
@@ -6241,40 +6225,221 @@
         </w:rPr>
         <w:t xml:space="preserve"> </w:t>
       </w:r>
-    </w:p>
-    <w:p>
-      <w:pPr>
-        <w:pStyle w:val="NoSpacing"/>
-        <w:jc w:val="both"/>
-        <w:rPr>
-          <w:sz w:val="28"/>
-          <w:szCs w:val="28"/>
-          <w:lang w:val="en-US"/>
-        </w:rPr>
-      </w:pPr>
-    </w:p>
-    <w:p>
-      <w:pPr>
-        <w:pStyle w:val="NoSpacing"/>
-        <w:jc w:val="both"/>
-        <w:rPr>
-          <w:sz w:val="28"/>
-          <w:szCs w:val="28"/>
-          <w:lang w:val="en-US"/>
-        </w:rPr>
-      </w:pPr>
-      <w:r>
-        <w:rPr>
-          <w:sz w:val="28"/>
-          <w:szCs w:val="28"/>
-          <w:lang w:val="en-US"/>
-        </w:rPr>
-        <w:t>&lt;DATA STRUCTURES OVERVIEW&gt;</w:t>
-      </w:r>
-      <w:r>
-        <w:rPr>
-          <w:sz w:val="28"/>
-          <w:szCs w:val="28"/>
+      <w:r>
+        <w:rPr>
+          <w:sz w:val="28"/>
+          <w:szCs w:val="28"/>
+          <w:lang w:val="en-US"/>
+        </w:rPr>
+        <w:t xml:space="preserve">modulo </w:t>
+      </w:r>
+      <w:r>
+        <w:rPr>
+          <w:sz w:val="28"/>
+          <w:szCs w:val="28"/>
+          <w:lang w:val="en-US"/>
+        </w:rPr>
+        <w:t xml:space="preserve">division </w:t>
+      </w:r>
+      <w:r>
+        <w:rPr>
+          <w:sz w:val="28"/>
+          <w:szCs w:val="28"/>
+          <w:lang w:val="en-US"/>
+        </w:rPr>
+        <w:t xml:space="preserve">operation as the hash function. The NAT table capacity is set to store 1000 translation for each of 65536 nodes of the supported network. </w:t>
+      </w:r>
+      <w:r>
+        <w:rPr>
+          <w:sz w:val="28"/>
+          <w:szCs w:val="28"/>
+          <w:lang w:val="en-US"/>
+        </w:rPr>
+        <w:t xml:space="preserve"> As in case of the binary tree exploration, the hash table is used for outgoing packets for incoming packets the same 1-dimensional array is used. The hash table cell includes supplementary data which includes a link to a corresponding cell in the incoming array for accelerating of creating new translation time. The re</w:t>
+      </w:r>
+      <w:r>
+        <w:rPr>
+          <w:sz w:val="28"/>
+          <w:szCs w:val="28"/>
+          <w:lang w:val="en-US"/>
+        </w:rPr>
+        <w:t>sults of using the hash table are</w:t>
+      </w:r>
+      <w:r>
+        <w:rPr>
+          <w:sz w:val="28"/>
+          <w:szCs w:val="28"/>
+          <w:lang w:val="en-US"/>
+        </w:rPr>
+        <w:t xml:space="preserve"> shown in Figure 5. </w:t>
+      </w:r>
+      <w:r>
+        <w:rPr>
+          <w:sz w:val="28"/>
+          <w:szCs w:val="28"/>
+          <w:lang w:val="en-US"/>
+        </w:rPr>
+        <w:t>There is a significant performance increasing in comparison with the tree-based NAT tables: it is 4 time</w:t>
+      </w:r>
+      <w:r>
+        <w:rPr>
+          <w:sz w:val="28"/>
+          <w:szCs w:val="28"/>
+          <w:lang w:val="en-US"/>
+        </w:rPr>
+        <w:t>s</w:t>
+      </w:r>
+      <w:r>
+        <w:rPr>
+          <w:sz w:val="28"/>
+          <w:szCs w:val="28"/>
+          <w:lang w:val="en-US"/>
+        </w:rPr>
+        <w:t xml:space="preserve"> faster.</w:t>
+      </w:r>
+      <w:r>
+        <w:rPr>
+          <w:sz w:val="28"/>
+          <w:szCs w:val="28"/>
+          <w:lang w:val="en-US"/>
+        </w:rPr>
+        <w:t xml:space="preserve"> Because of the test system limitations it is not seen from the chart what the NAT performance at target level of connections is. </w:t>
+      </w:r>
+      <w:proofErr w:type="gramStart"/>
+      <w:r>
+        <w:rPr>
+          <w:sz w:val="28"/>
+          <w:szCs w:val="28"/>
+          <w:lang w:val="en-US"/>
+        </w:rPr>
+        <w:t>Although, it is possible to estimate it using the essence of the separate chaining linked list hash table and the results of linear search, shown in Figure 2.</w:t>
+      </w:r>
+      <w:proofErr w:type="gramEnd"/>
+      <w:r>
+        <w:rPr>
+          <w:sz w:val="28"/>
+          <w:szCs w:val="28"/>
+          <w:lang w:val="en-US"/>
+        </w:rPr>
+        <w:t xml:space="preserve"> The worst case scenario search time for this data structure is determined by the maximum length of the linked list associated with the cell calculated by hash function. T</w:t>
+      </w:r>
+      <w:r>
+        <w:rPr>
+          <w:sz w:val="28"/>
+          <w:szCs w:val="28"/>
+          <w:lang w:val="en-US"/>
+        </w:rPr>
+        <w:t>hus, changing the devisor value we could adjust the search time. But with changing the value the initial size of the hash table varies: than bigger the devisor that bigger its initial size. How to adjust these values properly is the question out of the scope of this document. The short estimations gave the value of 2^23 for the devisor which means the initial size of the hash table is around 670 Mb and the table maximum size is around 2.5 GB</w:t>
+      </w:r>
+      <w:r>
+        <w:rPr>
+          <w:sz w:val="28"/>
+          <w:szCs w:val="28"/>
+          <w:lang w:val="en-US"/>
+        </w:rPr>
+        <w:t xml:space="preserve">. In these settings the maximum list size is 512 elements and the translation data can be found in around 500 cycles (see Figure 2.). In the Figure 5 the value of 567 cycles is shown at 8M </w:t>
+      </w:r>
+      <w:proofErr w:type="gramStart"/>
+      <w:r>
+        <w:rPr>
+          <w:sz w:val="28"/>
+          <w:szCs w:val="28"/>
+          <w:lang w:val="en-US"/>
+        </w:rPr>
+        <w:t>connections which is</w:t>
+      </w:r>
+      <w:proofErr w:type="gramEnd"/>
+      <w:r>
+        <w:rPr>
+          <w:sz w:val="28"/>
+          <w:szCs w:val="28"/>
+          <w:lang w:val="en-US"/>
+        </w:rPr>
+        <w:t xml:space="preserve"> very close to the numbers estimated. </w:t>
+      </w:r>
+      <w:r>
+        <w:rPr>
+          <w:sz w:val="28"/>
+          <w:szCs w:val="28"/>
+          <w:lang w:val="en-US"/>
+        </w:rPr>
+        <w:t xml:space="preserve">  </w:t>
+      </w:r>
+    </w:p>
+    <w:p>
+      <w:pPr>
+        <w:spacing w:after="0" w:line="240" w:lineRule="auto"/>
+        <w:jc w:val="both"/>
+        <w:rPr>
+          <w:sz w:val="28"/>
+          <w:szCs w:val="28"/>
+          <w:lang w:val="en-US"/>
+        </w:rPr>
+      </w:pPr>
+      <w:r>
+        <w:rPr>
+          <w:sz w:val="28"/>
+          <w:szCs w:val="28"/>
+          <w:lang w:val="en-US"/>
+        </w:rPr>
+        <w:t>This performance value is very close to target one, 37% more that needed, but still doesn’t achieve the desired value.</w:t>
+      </w:r>
+    </w:p>
+    <w:p>
+      <w:pPr>
+        <w:spacing w:after="0" w:line="240" w:lineRule="auto"/>
+        <w:jc w:val="both"/>
+        <w:rPr>
+          <w:sz w:val="28"/>
+          <w:szCs w:val="28"/>
+          <w:lang w:val="en-US"/>
+        </w:rPr>
+      </w:pPr>
+      <w:r>
+        <w:rPr>
+          <w:sz w:val="28"/>
+          <w:szCs w:val="28"/>
+          <w:lang w:val="en-US"/>
+        </w:rPr>
+        <w:t>Further speed up can be gotten using several cores on the same machine.</w:t>
+      </w:r>
+    </w:p>
+    <w:p>
+      <w:pPr>
+        <w:spacing w:after="0" w:line="240" w:lineRule="auto"/>
+        <w:jc w:val="both"/>
+        <w:rPr>
+          <w:sz w:val="28"/>
+          <w:szCs w:val="28"/>
+          <w:lang w:val="en-US"/>
+        </w:rPr>
+      </w:pPr>
+    </w:p>
+    <w:p>
+      <w:pPr>
+        <w:spacing w:after="0" w:line="240" w:lineRule="auto"/>
+        <w:jc w:val="both"/>
+        <w:rPr>
+          <w:b/>
+          <w:sz w:val="32"/>
+          <w:szCs w:val="32"/>
+          <w:lang w:val="en-US"/>
+        </w:rPr>
+      </w:pPr>
+      <w:r>
+        <w:rPr>
+          <w:b/>
+          <w:sz w:val="32"/>
+          <w:szCs w:val="32"/>
+          <w:lang w:val="en-US"/>
+        </w:rPr>
+        <w:t>Hash-based parallel NAT table</w:t>
+      </w:r>
+      <w:r>
+        <w:rPr>
+          <w:b/>
+          <w:sz w:val="32"/>
+          <w:szCs w:val="32"/>
           <w:lang w:val="en-US"/>
         </w:rPr>
         <w:t xml:space="preserve"> </w:t>
@@ -6285,88 +6450,190 @@
         <w:pStyle w:val="NoSpacing"/>
         <w:jc w:val="both"/>
         <w:rPr>
-          <w:sz w:val="28"/>
-          <w:szCs w:val="28"/>
-          <w:lang w:val="en-US"/>
-        </w:rPr>
-      </w:pPr>
-      <w:r>
-        <w:rPr>
-          <w:sz w:val="28"/>
-          <w:szCs w:val="28"/>
-          <w:lang w:val="en-US"/>
-        </w:rPr>
-        <w:t>== SKIPPED ==</w:t>
-      </w:r>
-    </w:p>
-    <w:p>
-      <w:pPr>
-        <w:pStyle w:val="NoSpacing"/>
-        <w:numPr>
-          <w:ilvl w:val="0"/>
-          <w:numId w:val="29"/>
-        </w:numPr>
-        <w:jc w:val="both"/>
-        <w:rPr>
-          <w:sz w:val="28"/>
-          <w:szCs w:val="28"/>
-          <w:lang w:val="en-US"/>
-        </w:rPr>
-      </w:pPr>
-      <w:r>
-        <w:rPr>
-          <w:sz w:val="28"/>
-          <w:szCs w:val="28"/>
-          <w:lang w:val="en-US"/>
-        </w:rPr>
-        <w:t>tree</w:t>
-      </w:r>
-    </w:p>
-    <w:p>
-      <w:pPr>
-        <w:pStyle w:val="NoSpacing"/>
-        <w:numPr>
-          <w:ilvl w:val="0"/>
-          <w:numId w:val="29"/>
-        </w:numPr>
-        <w:jc w:val="both"/>
-        <w:rPr>
-          <w:sz w:val="28"/>
-          <w:szCs w:val="28"/>
-          <w:lang w:val="en-US"/>
-        </w:rPr>
-      </w:pPr>
-      <w:r>
-        <w:rPr>
-          <w:sz w:val="28"/>
-          <w:szCs w:val="28"/>
-          <w:lang w:val="en-US"/>
-        </w:rPr>
-        <w:t>tree-array</w:t>
-      </w:r>
-    </w:p>
-    <w:p>
-      <w:pPr>
-        <w:pStyle w:val="NoSpacing"/>
-        <w:numPr>
-          <w:ilvl w:val="0"/>
-          <w:numId w:val="29"/>
-        </w:numPr>
-        <w:jc w:val="both"/>
-        <w:rPr>
-          <w:sz w:val="28"/>
-          <w:szCs w:val="28"/>
-          <w:lang w:val="en-US"/>
-        </w:rPr>
-      </w:pPr>
+          <w:lang w:val="en-US"/>
+        </w:rPr>
+      </w:pPr>
+    </w:p>
+    <w:p>
+      <w:pPr>
+        <w:pStyle w:val="NoSpacing"/>
+        <w:jc w:val="both"/>
+        <w:rPr>
+          <w:sz w:val="28"/>
+          <w:szCs w:val="28"/>
+          <w:lang w:val="en-US"/>
+        </w:rPr>
+      </w:pPr>
+      <w:r>
+        <w:rPr>
+          <w:sz w:val="28"/>
+          <w:szCs w:val="28"/>
+          <w:lang w:val="en-US"/>
+        </w:rPr>
+        <w:t xml:space="preserve">All the results described previously in this document were gotten with 1 core at a multicore processor. Almost all modern CPUs offer several cores on a single chip. Thus, using several cores for NAT routine seems to be a promising idea. </w:t>
+      </w:r>
+    </w:p>
+    <w:p>
+      <w:pPr>
+        <w:pStyle w:val="NoSpacing"/>
+        <w:jc w:val="both"/>
+        <w:rPr>
+          <w:sz w:val="28"/>
+          <w:szCs w:val="28"/>
+          <w:lang w:val="en-US"/>
+        </w:rPr>
+      </w:pPr>
+      <w:r>
+        <w:rPr>
+          <w:sz w:val="28"/>
+          <w:szCs w:val="28"/>
+          <w:lang w:val="en-US"/>
+        </w:rPr>
+        <w:t>W</w:t>
+      </w:r>
+      <w:r>
+        <w:rPr>
+          <w:sz w:val="28"/>
+          <w:szCs w:val="28"/>
+          <w:lang w:val="en-US"/>
+        </w:rPr>
+        <w:t xml:space="preserve">hen employing multicores technics for software developing there are several issues to aware of which significantly influence on performance speed up. </w:t>
+      </w:r>
+    </w:p>
+    <w:p>
+      <w:pPr>
+        <w:pStyle w:val="NoSpacing"/>
+        <w:jc w:val="both"/>
+        <w:rPr>
+          <w:sz w:val="28"/>
+          <w:szCs w:val="28"/>
+          <w:lang w:val="en-US"/>
+        </w:rPr>
+      </w:pPr>
+      <w:r>
+        <w:rPr>
+          <w:sz w:val="28"/>
+          <w:szCs w:val="28"/>
+          <w:lang w:val="en-US"/>
+        </w:rPr>
+        <w:t>The first issue is the cache coherence which arises when using shared data structures. Because of a copy of current processing data is stored in a core’s cache changing the data by one core leads to updating the data in all cores currently use it. This means that the data have to overwritten in some common place of memory and then once again read by other ones. This process is</w:t>
+      </w:r>
+      <w:r>
+        <w:rPr>
+          <w:sz w:val="28"/>
+          <w:szCs w:val="28"/>
+          <w:lang w:val="en-US"/>
+        </w:rPr>
+        <w:t xml:space="preserve"> expensive and could cost hundreds of cycles which leads to considerable performance degradation.</w:t>
+      </w:r>
+    </w:p>
+    <w:p>
+      <w:pPr>
+        <w:pStyle w:val="NoSpacing"/>
+        <w:jc w:val="both"/>
+        <w:rPr>
+          <w:sz w:val="28"/>
+          <w:szCs w:val="28"/>
+          <w:lang w:val="en-US"/>
+        </w:rPr>
+      </w:pPr>
+      <w:r>
+        <w:rPr>
+          <w:sz w:val="28"/>
+          <w:szCs w:val="28"/>
+          <w:lang w:val="en-US"/>
+        </w:rPr>
+        <w:lastRenderedPageBreak/>
+        <w:t>The second issue is keeping the data in consistent state which is closely related to using special data structures and knowing as locking. Locking also could be a problem because it makes the cores get access to the data in a sequence manner which can lead to core idles decreasing the degree of parallelization. In the worst case it can lead to the result when the multicore code works with the same (or even less) performance it single core version.</w:t>
+      </w:r>
+    </w:p>
+    <w:p>
+      <w:pPr>
+        <w:pStyle w:val="NoSpacing"/>
+        <w:jc w:val="both"/>
+        <w:rPr>
+          <w:sz w:val="28"/>
+          <w:szCs w:val="28"/>
+          <w:lang w:val="en-US"/>
+        </w:rPr>
+      </w:pPr>
+      <w:r>
+        <w:rPr>
+          <w:sz w:val="28"/>
+          <w:szCs w:val="28"/>
+          <w:lang w:val="en-US"/>
+        </w:rPr>
+        <w:t xml:space="preserve">Trying to avoid these issues </w:t>
+      </w:r>
+      <w:r>
+        <w:rPr>
+          <w:sz w:val="28"/>
+          <w:szCs w:val="28"/>
+          <w:lang w:val="en-US"/>
+        </w:rPr>
+        <w:t>the following approach was used.  The biggest degree of parallelization can be ach</w:t>
+      </w:r>
+      <w:r>
+        <w:rPr>
+          <w:sz w:val="28"/>
+          <w:szCs w:val="28"/>
+          <w:lang w:val="en-US"/>
+        </w:rPr>
+        <w:t xml:space="preserve">ieved in case when a process running on core is fully independent from </w:t>
+      </w:r>
+      <w:r>
+        <w:rPr>
+          <w:sz w:val="28"/>
+          <w:szCs w:val="28"/>
+          <w:lang w:val="en-US"/>
+        </w:rPr>
+        <w:t>other processes (i.e. isn’t used the shared data).</w:t>
+      </w:r>
+      <w:r>
+        <w:rPr>
+          <w:sz w:val="28"/>
+          <w:szCs w:val="28"/>
+          <w:lang w:val="en-US"/>
+        </w:rPr>
+        <w:t xml:space="preserve"> In case of our system this is possible because modern network interface cards provides multiple queues </w:t>
+      </w:r>
+      <w:r>
+        <w:rPr>
+          <w:sz w:val="28"/>
+          <w:szCs w:val="28"/>
+          <w:lang w:val="en-US"/>
+        </w:rPr>
+        <w:t xml:space="preserve">which can be used by different cores in associated manner when a given queue is associated with one and only one core. In this case it can be seen as if a separate NAT process uses a core and a single network card and the amount of network cards installed in the system is more or equal to number of processors. </w:t>
+      </w:r>
+    </w:p>
+    <w:p>
+      <w:pPr>
+        <w:pStyle w:val="NoSpacing"/>
+        <w:jc w:val="both"/>
+        <w:rPr>
+          <w:sz w:val="28"/>
+          <w:szCs w:val="28"/>
+          <w:lang w:val="en-US"/>
+        </w:rPr>
+      </w:pPr>
+      <w:r>
+        <w:rPr>
+          <w:sz w:val="28"/>
+          <w:szCs w:val="28"/>
+          <w:lang w:val="en-US"/>
+        </w:rPr>
+        <w:t xml:space="preserve">The approach described is simulated in the test system using </w:t>
+      </w:r>
       <w:proofErr w:type="spellStart"/>
       <w:r>
         <w:rPr>
-          <w:sz w:val="28"/>
-          <w:szCs w:val="28"/>
-          <w:lang w:val="en-US"/>
-        </w:rPr>
-        <w:t>rb</w:t>
+          <w:b/>
+          <w:i/>
+          <w:sz w:val="28"/>
+          <w:szCs w:val="28"/>
+          <w:lang w:val="en-US"/>
+        </w:rPr>
+        <w:t>pthread</w:t>
       </w:r>
       <w:proofErr w:type="spellEnd"/>
       <w:r>
@@ -6375,162 +6642,32 @@
           <w:szCs w:val="28"/>
           <w:lang w:val="en-US"/>
         </w:rPr>
-        <w:t>-tree(balanced) array</w:t>
-      </w:r>
-    </w:p>
-    <w:p>
-      <w:pPr>
-        <w:pStyle w:val="NoSpacing"/>
-        <w:numPr>
-          <w:ilvl w:val="0"/>
-          <w:numId w:val="29"/>
-        </w:numPr>
-        <w:jc w:val="both"/>
-        <w:rPr>
-          <w:sz w:val="28"/>
-          <w:szCs w:val="28"/>
-          <w:lang w:val="en-US"/>
-        </w:rPr>
-      </w:pPr>
-      <w:r>
-        <w:rPr>
-          <w:sz w:val="28"/>
-          <w:szCs w:val="28"/>
-          <w:lang w:val="en-US"/>
-        </w:rPr>
-        <w:t>hash</w:t>
-      </w:r>
-    </w:p>
-    <w:p>
-      <w:pPr>
-        <w:pStyle w:val="NoSpacing"/>
-        <w:numPr>
-          <w:ilvl w:val="0"/>
-          <w:numId w:val="29"/>
-        </w:numPr>
-        <w:jc w:val="both"/>
-        <w:rPr>
-          <w:sz w:val="28"/>
-          <w:szCs w:val="28"/>
-          <w:lang w:val="en-US"/>
-        </w:rPr>
-      </w:pPr>
-      <w:r>
-        <w:rPr>
-          <w:sz w:val="28"/>
-          <w:szCs w:val="28"/>
-          <w:lang w:val="en-US"/>
-        </w:rPr>
-        <w:t>parallel</w:t>
-      </w:r>
-    </w:p>
-    <w:p>
-      <w:pPr>
-        <w:pStyle w:val="NoSpacing"/>
-        <w:jc w:val="both"/>
-        <w:rPr>
-          <w:sz w:val="28"/>
-          <w:szCs w:val="28"/>
-          <w:lang w:val="en-US"/>
-        </w:rPr>
-      </w:pPr>
-    </w:p>
-    <w:p>
-      <w:pPr>
-        <w:pStyle w:val="NoSpacing"/>
-        <w:jc w:val="both"/>
-        <w:rPr>
-          <w:sz w:val="28"/>
-          <w:szCs w:val="28"/>
-          <w:lang w:val="en-US"/>
-        </w:rPr>
-      </w:pPr>
-      <w:r>
-        <w:rPr>
-          <w:sz w:val="28"/>
-          <w:szCs w:val="28"/>
-          <w:lang w:val="en-US"/>
-        </w:rPr>
-        <w:t>&lt;SOFTWARE DEISGN&gt;</w:t>
-      </w:r>
-    </w:p>
-    <w:p>
-      <w:pPr>
-        <w:pStyle w:val="NoSpacing"/>
-        <w:jc w:val="both"/>
-        <w:rPr>
-          <w:sz w:val="28"/>
-          <w:szCs w:val="28"/>
-          <w:lang w:val="en-US"/>
-        </w:rPr>
-      </w:pPr>
-      <w:r>
-        <w:rPr>
-          <w:sz w:val="28"/>
-          <w:szCs w:val="28"/>
-          <w:lang w:val="en-US"/>
-        </w:rPr>
-        <w:t xml:space="preserve">… </w:t>
-      </w:r>
-      <w:proofErr w:type="gramStart"/>
-      <w:r>
-        <w:rPr>
-          <w:sz w:val="28"/>
-          <w:szCs w:val="28"/>
-          <w:lang w:val="en-US"/>
-        </w:rPr>
-        <w:t>one</w:t>
-      </w:r>
-      <w:proofErr w:type="gramEnd"/>
-      <w:r>
-        <w:rPr>
-          <w:sz w:val="28"/>
-          <w:szCs w:val="28"/>
-          <w:lang w:val="en-US"/>
-        </w:rPr>
-        <w:t xml:space="preserve"> plain array and one lookup data structure…</w:t>
-      </w:r>
-    </w:p>
-    <w:p>
-      <w:pPr>
-        <w:pStyle w:val="NoSpacing"/>
-        <w:jc w:val="both"/>
-        <w:rPr>
-          <w:sz w:val="28"/>
-          <w:szCs w:val="28"/>
-          <w:lang w:val="en-US"/>
-        </w:rPr>
-      </w:pPr>
-    </w:p>
-    <w:p>
-      <w:pPr>
-        <w:pStyle w:val="NoSpacing"/>
-        <w:jc w:val="both"/>
-        <w:rPr>
-          <w:sz w:val="28"/>
-          <w:szCs w:val="28"/>
-          <w:lang w:val="en-US"/>
-        </w:rPr>
-      </w:pPr>
-      <w:r>
-        <w:rPr>
-          <w:sz w:val="28"/>
-          <w:szCs w:val="28"/>
-          <w:lang w:val="en-US"/>
-        </w:rPr>
-        <w:t>&lt;PERFORMANCE OF EXPLORED APPROACHES&gt;</w:t>
-      </w:r>
-    </w:p>
-    <w:p>
-      <w:pPr>
-        <w:pStyle w:val="NoSpacing"/>
-        <w:jc w:val="both"/>
-        <w:rPr>
-          <w:sz w:val="28"/>
-          <w:szCs w:val="28"/>
-          <w:lang w:val="en-US"/>
-        </w:rPr>
-      </w:pPr>
+        <w:t xml:space="preserve"> library. Each process shares the same generated packet set but the set is split into parts and this </w:t>
+      </w:r>
+      <w:r>
+        <w:rPr>
+          <w:sz w:val="28"/>
+          <w:szCs w:val="28"/>
+          <w:lang w:val="en-US"/>
+        </w:rPr>
+        <w:t>parts associated to each thread so that no process packets reads or writes interfere to other process packets reads or writes.</w:t>
+      </w:r>
+      <w:r>
+        <w:rPr>
+          <w:sz w:val="28"/>
+          <w:szCs w:val="28"/>
+          <w:lang w:val="en-US"/>
+        </w:rPr>
+        <w:t xml:space="preserve"> Each thread is a separate NAT </w:t>
+      </w:r>
+      <w:r>
+        <w:rPr>
+          <w:sz w:val="28"/>
+          <w:szCs w:val="28"/>
+          <w:lang w:val="en-US"/>
+        </w:rPr>
+        <w:t xml:space="preserve">with fully independent data structures </w:t>
+      </w:r>
       <w:r>
         <w:rPr>
           <w:sz w:val="28"/>
@@ -6539,171 +6676,6 @@
         </w:rPr>
         <w:t>(</w:t>
       </w:r>
-      <w:proofErr w:type="gramStart"/>
-      <w:r>
-        <w:rPr>
-          <w:sz w:val="28"/>
-          <w:szCs w:val="28"/>
-          <w:lang w:val="en-US"/>
-        </w:rPr>
-        <w:t>packets</w:t>
-      </w:r>
-      <w:proofErr w:type="gramEnd"/>
-      <w:r>
-        <w:rPr>
-          <w:sz w:val="28"/>
-          <w:szCs w:val="28"/>
-          <w:lang w:val="en-US"/>
-        </w:rPr>
-        <w:t xml:space="preserve"> per second, memory usage, limitation</w:t>
-      </w:r>
-      <w:r>
-        <w:rPr>
-          <w:sz w:val="28"/>
-          <w:szCs w:val="28"/>
-          <w:lang w:val="en-US"/>
-        </w:rPr>
-        <w:t>s</w:t>
-      </w:r>
-      <w:r>
-        <w:rPr>
-          <w:sz w:val="28"/>
-          <w:szCs w:val="28"/>
-          <w:lang w:val="en-US"/>
-        </w:rPr>
-        <w:t>)</w:t>
-      </w:r>
-    </w:p>
-    <w:p>
-      <w:pPr>
-        <w:pStyle w:val="NoSpacing"/>
-        <w:ind w:left="720"/>
-        <w:jc w:val="both"/>
-        <w:rPr>
-          <w:sz w:val="28"/>
-          <w:szCs w:val="28"/>
-          <w:lang w:val="en-US"/>
-        </w:rPr>
-      </w:pPr>
-    </w:p>
-    <w:p>
-      <w:pPr>
-        <w:pStyle w:val="NoSpacing"/>
-        <w:ind w:left="720"/>
-        <w:jc w:val="both"/>
-        <w:rPr>
-          <w:sz w:val="28"/>
-          <w:szCs w:val="28"/>
-          <w:lang w:val="en-US"/>
-        </w:rPr>
-      </w:pPr>
-    </w:p>
-    <w:p>
-      <w:pPr>
-        <w:pStyle w:val="NoSpacing"/>
-        <w:numPr>
-          <w:ilvl w:val="0"/>
-          <w:numId w:val="27"/>
-        </w:numPr>
-        <w:jc w:val="both"/>
-        <w:rPr>
-          <w:sz w:val="28"/>
-          <w:szCs w:val="28"/>
-          <w:lang w:val="en-US"/>
-        </w:rPr>
-      </w:pPr>
-      <w:r>
-        <w:rPr>
-          <w:sz w:val="28"/>
-          <w:szCs w:val="28"/>
-          <w:lang w:val="en-US"/>
-        </w:rPr>
-        <w:t>Tree</w:t>
-      </w:r>
-    </w:p>
-    <w:p>
-      <w:pPr>
-        <w:pStyle w:val="NoSpacing"/>
-        <w:numPr>
-          <w:ilvl w:val="2"/>
-          <w:numId w:val="27"/>
-        </w:numPr>
-        <w:jc w:val="both"/>
-        <w:rPr>
-          <w:sz w:val="28"/>
-          <w:szCs w:val="28"/>
-          <w:lang w:val="en-US"/>
-        </w:rPr>
-      </w:pPr>
-      <w:r>
-        <w:rPr>
-          <w:sz w:val="28"/>
-          <w:szCs w:val="28"/>
-          <w:lang w:val="en-US"/>
-        </w:rPr>
-        <w:t>Tree-tree</w:t>
-      </w:r>
-    </w:p>
-    <w:p>
-      <w:pPr>
-        <w:pStyle w:val="NoSpacing"/>
-        <w:numPr>
-          <w:ilvl w:val="2"/>
-          <w:numId w:val="27"/>
-        </w:numPr>
-        <w:jc w:val="both"/>
-        <w:rPr>
-          <w:sz w:val="28"/>
-          <w:szCs w:val="28"/>
-          <w:lang w:val="en-US"/>
-        </w:rPr>
-      </w:pPr>
-      <w:r>
-        <w:rPr>
-          <w:sz w:val="28"/>
-          <w:szCs w:val="28"/>
-          <w:lang w:val="en-US"/>
-        </w:rPr>
-        <w:t>Tree - plain array</w:t>
-      </w:r>
-    </w:p>
-    <w:p>
-      <w:pPr>
-        <w:pStyle w:val="NoSpacing"/>
-        <w:numPr>
-          <w:ilvl w:val="2"/>
-          <w:numId w:val="27"/>
-        </w:numPr>
-        <w:jc w:val="both"/>
-        <w:rPr>
-          <w:sz w:val="28"/>
-          <w:szCs w:val="28"/>
-          <w:lang w:val="en-US"/>
-        </w:rPr>
-      </w:pPr>
-      <w:r>
-        <w:rPr>
-          <w:sz w:val="28"/>
-          <w:szCs w:val="28"/>
-          <w:lang w:val="en-US"/>
-        </w:rPr>
-        <w:t>RB-tree - plain array</w:t>
-      </w:r>
-    </w:p>
-    <w:p>
-      <w:pPr>
-        <w:pStyle w:val="NoSpacing"/>
-        <w:numPr>
-          <w:ilvl w:val="0"/>
-          <w:numId w:val="27"/>
-        </w:numPr>
-        <w:jc w:val="both"/>
-        <w:rPr>
-          <w:sz w:val="28"/>
-          <w:szCs w:val="28"/>
-          <w:lang w:val="en-US"/>
-        </w:rPr>
-      </w:pPr>
       <w:proofErr w:type="spellStart"/>
       <w:r>
         <w:rPr>
@@ -6711,501 +6683,363 @@
           <w:szCs w:val="28"/>
           <w:lang w:val="en-US"/>
         </w:rPr>
-        <w:t>Hash+array</w:t>
+        <w:t>i.e</w:t>
       </w:r>
       <w:proofErr w:type="spellEnd"/>
-    </w:p>
-    <w:p>
-      <w:pPr>
-        <w:pStyle w:val="NoSpacing"/>
-        <w:numPr>
-          <w:ilvl w:val="0"/>
-          <w:numId w:val="27"/>
-        </w:numPr>
-        <w:jc w:val="both"/>
-        <w:rPr>
-          <w:sz w:val="28"/>
-          <w:szCs w:val="28"/>
-          <w:lang w:val="en-US"/>
-        </w:rPr>
-      </w:pPr>
-      <w:r>
-        <w:rPr>
-          <w:sz w:val="28"/>
-          <w:szCs w:val="28"/>
-          <w:lang w:val="en-US"/>
-        </w:rPr>
-        <w:t xml:space="preserve">Parallel </w:t>
-      </w:r>
-      <w:proofErr w:type="spellStart"/>
-      <w:r>
-        <w:rPr>
-          <w:sz w:val="28"/>
-          <w:szCs w:val="28"/>
-          <w:lang w:val="en-US"/>
-        </w:rPr>
-        <w:t>hash+array</w:t>
-      </w:r>
-      <w:proofErr w:type="spellEnd"/>
-    </w:p>
-    <w:p>
-      <w:pPr>
-        <w:pStyle w:val="NoSpacing"/>
-        <w:numPr>
-          <w:ilvl w:val="2"/>
-          <w:numId w:val="27"/>
-        </w:numPr>
-        <w:jc w:val="both"/>
-        <w:rPr>
-          <w:sz w:val="28"/>
-          <w:szCs w:val="28"/>
-          <w:lang w:val="en-US"/>
-        </w:rPr>
-      </w:pPr>
-      <w:r>
-        <w:rPr>
-          <w:sz w:val="28"/>
-          <w:szCs w:val="28"/>
-          <w:lang w:val="en-US"/>
-        </w:rPr>
-        <w:t>Size</w:t>
-      </w:r>
-    </w:p>
-    <w:p>
-      <w:pPr>
-        <w:pStyle w:val="NoSpacing"/>
-        <w:numPr>
-          <w:ilvl w:val="2"/>
-          <w:numId w:val="27"/>
-        </w:numPr>
-        <w:jc w:val="both"/>
-        <w:rPr>
-          <w:sz w:val="28"/>
-          <w:szCs w:val="28"/>
-          <w:lang w:val="en-US"/>
-        </w:rPr>
-      </w:pPr>
-      <w:r>
-        <w:rPr>
-          <w:sz w:val="28"/>
-          <w:szCs w:val="28"/>
-          <w:lang w:val="en-US"/>
-        </w:rPr>
-        <w:t>Cores</w:t>
-      </w:r>
-    </w:p>
-    <w:p>
-      <w:pPr>
-        <w:pStyle w:val="NoSpacing"/>
-        <w:jc w:val="both"/>
-        <w:rPr>
-          <w:sz w:val="28"/>
-          <w:szCs w:val="28"/>
-          <w:lang w:val="en-US"/>
-        </w:rPr>
-      </w:pPr>
-      <w:r>
-        <w:rPr>
-          <w:sz w:val="28"/>
-          <w:szCs w:val="28"/>
-          <w:lang w:val="en-US"/>
-        </w:rPr>
-        <w:lastRenderedPageBreak/>
-        <w:t>Summary</w:t>
-      </w:r>
-    </w:p>
-    <w:p>
-      <w:pPr>
-        <w:pStyle w:val="NoSpacing"/>
-        <w:jc w:val="both"/>
-        <w:rPr>
-          <w:sz w:val="28"/>
-          <w:szCs w:val="28"/>
-          <w:lang w:val="en-US"/>
-        </w:rPr>
-      </w:pPr>
-      <w:r>
-        <w:rPr>
-          <w:sz w:val="28"/>
-          <w:szCs w:val="28"/>
-          <w:lang w:val="en-US"/>
-        </w:rPr>
-        <w:t xml:space="preserve">    </w:t>
-      </w:r>
-    </w:p>
-    <w:p>
-      <w:pPr>
-        <w:pStyle w:val="NoSpacing"/>
-        <w:jc w:val="center"/>
-        <w:rPr>
-          <w:sz w:val="28"/>
-          <w:szCs w:val="28"/>
-          <w:lang w:val="en-US"/>
-        </w:rPr>
-      </w:pPr>
-    </w:p>
-    <w:p>
-      <w:pPr>
-        <w:pStyle w:val="NoSpacing"/>
-        <w:jc w:val="both"/>
-        <w:rPr>
-          <w:sz w:val="28"/>
-          <w:szCs w:val="28"/>
-          <w:lang w:val="en-US"/>
-        </w:rPr>
-      </w:pPr>
-    </w:p>
-    <w:p>
-      <w:pPr>
-        <w:pStyle w:val="NoSpacing"/>
-        <w:jc w:val="both"/>
-        <w:rPr>
-          <w:sz w:val="28"/>
-          <w:szCs w:val="28"/>
-          <w:lang w:val="en-US"/>
-        </w:rPr>
-      </w:pPr>
-    </w:p>
-    <w:p>
-      <w:pPr>
-        <w:pStyle w:val="NoSpacing"/>
-        <w:jc w:val="both"/>
-        <w:rPr>
-          <w:sz w:val="28"/>
-          <w:szCs w:val="28"/>
-          <w:lang w:val="en-US"/>
-        </w:rPr>
-      </w:pPr>
-    </w:p>
-    <w:p>
-      <w:pPr>
-        <w:pStyle w:val="NoSpacing"/>
-        <w:jc w:val="both"/>
-        <w:rPr>
-          <w:sz w:val="28"/>
-          <w:szCs w:val="28"/>
-          <w:lang w:val="en-US"/>
-        </w:rPr>
-      </w:pPr>
-    </w:p>
-    <w:p>
-      <w:pPr>
-        <w:pStyle w:val="NoSpacing"/>
-        <w:jc w:val="both"/>
-        <w:rPr>
-          <w:sz w:val="28"/>
-          <w:szCs w:val="28"/>
-          <w:lang w:val="en-US"/>
-        </w:rPr>
-      </w:pPr>
-    </w:p>
-    <w:p>
-      <w:pPr>
-        <w:pStyle w:val="NoSpacing"/>
-        <w:jc w:val="both"/>
-        <w:rPr>
-          <w:sz w:val="28"/>
-          <w:szCs w:val="28"/>
-          <w:lang w:val="en-US"/>
-        </w:rPr>
-      </w:pPr>
-    </w:p>
-    <w:p>
-      <w:pPr>
-        <w:pStyle w:val="NoSpacing"/>
-        <w:jc w:val="both"/>
-        <w:rPr>
-          <w:sz w:val="28"/>
-          <w:szCs w:val="28"/>
-          <w:lang w:val="en-US"/>
-        </w:rPr>
-      </w:pPr>
-    </w:p>
-    <w:p>
-      <w:pPr>
-        <w:pStyle w:val="NoSpacing"/>
-        <w:jc w:val="both"/>
-        <w:rPr>
-          <w:sz w:val="28"/>
-          <w:szCs w:val="28"/>
-          <w:lang w:val="en-US"/>
-        </w:rPr>
-      </w:pPr>
-    </w:p>
-    <w:p>
-      <w:pPr>
-        <w:pStyle w:val="NoSpacing"/>
-        <w:jc w:val="both"/>
-        <w:rPr>
-          <w:sz w:val="28"/>
-          <w:szCs w:val="28"/>
-          <w:lang w:val="en-US"/>
-        </w:rPr>
-      </w:pPr>
-    </w:p>
-    <w:p>
-      <w:pPr>
-        <w:pStyle w:val="NoSpacing"/>
-        <w:jc w:val="both"/>
-        <w:rPr>
-          <w:sz w:val="28"/>
-          <w:szCs w:val="28"/>
-          <w:lang w:val="en-US"/>
-        </w:rPr>
-      </w:pPr>
-    </w:p>
-    <w:p>
-      <w:pPr>
-        <w:pStyle w:val="NoSpacing"/>
-        <w:jc w:val="both"/>
-        <w:rPr>
-          <w:sz w:val="28"/>
-          <w:szCs w:val="28"/>
-          <w:lang w:val="en-US"/>
-        </w:rPr>
-      </w:pPr>
-    </w:p>
-    <w:p>
-      <w:pPr>
-        <w:pStyle w:val="NoSpacing"/>
-        <w:jc w:val="both"/>
-        <w:rPr>
-          <w:sz w:val="28"/>
-          <w:szCs w:val="28"/>
-          <w:lang w:val="en-US"/>
-        </w:rPr>
-      </w:pPr>
-    </w:p>
-    <w:p>
-      <w:pPr>
-        <w:pStyle w:val="NoSpacing"/>
-        <w:jc w:val="both"/>
-        <w:rPr>
-          <w:sz w:val="28"/>
-          <w:szCs w:val="28"/>
-          <w:lang w:val="en-US"/>
-        </w:rPr>
-      </w:pPr>
-    </w:p>
-    <w:p>
-      <w:pPr>
-        <w:pStyle w:val="NoSpacing"/>
-        <w:jc w:val="both"/>
-        <w:rPr>
-          <w:sz w:val="28"/>
-          <w:szCs w:val="28"/>
-          <w:lang w:val="en-US"/>
-        </w:rPr>
-      </w:pPr>
-    </w:p>
-    <w:p>
-      <w:pPr>
-        <w:pStyle w:val="NoSpacing"/>
-        <w:jc w:val="both"/>
-        <w:rPr>
-          <w:sz w:val="28"/>
-          <w:szCs w:val="28"/>
-          <w:lang w:val="en-US"/>
-        </w:rPr>
-      </w:pPr>
-    </w:p>
-    <w:p>
-      <w:pPr>
-        <w:pStyle w:val="NoSpacing"/>
-        <w:jc w:val="both"/>
-        <w:rPr>
-          <w:sz w:val="28"/>
-          <w:szCs w:val="28"/>
-          <w:lang w:val="en-US"/>
-        </w:rPr>
-      </w:pPr>
-    </w:p>
-    <w:p>
-      <w:pPr>
-        <w:pStyle w:val="NoSpacing"/>
-        <w:jc w:val="both"/>
-        <w:rPr>
-          <w:sz w:val="28"/>
-          <w:szCs w:val="28"/>
-          <w:lang w:val="en-US"/>
-        </w:rPr>
-      </w:pPr>
-    </w:p>
-    <w:p>
-      <w:pPr>
-        <w:pStyle w:val="NoSpacing"/>
-        <w:jc w:val="both"/>
-        <w:rPr>
-          <w:sz w:val="28"/>
-          <w:szCs w:val="28"/>
-          <w:lang w:val="en-US"/>
-        </w:rPr>
-      </w:pPr>
-    </w:p>
-    <w:p>
-      <w:pPr>
-        <w:pStyle w:val="NoSpacing"/>
-        <w:jc w:val="both"/>
-        <w:rPr>
-          <w:sz w:val="28"/>
-          <w:szCs w:val="28"/>
-          <w:lang w:val="en-US"/>
-        </w:rPr>
-      </w:pPr>
-    </w:p>
-    <w:p>
-      <w:pPr>
-        <w:pStyle w:val="NoSpacing"/>
-        <w:jc w:val="both"/>
-        <w:rPr>
-          <w:sz w:val="28"/>
-          <w:szCs w:val="28"/>
-          <w:lang w:val="en-US"/>
-        </w:rPr>
-      </w:pPr>
-    </w:p>
-    <w:p>
-      <w:pPr>
-        <w:pStyle w:val="NoSpacing"/>
-        <w:jc w:val="both"/>
-        <w:rPr>
-          <w:sz w:val="28"/>
-          <w:szCs w:val="28"/>
-          <w:lang w:val="en-US"/>
-        </w:rPr>
-      </w:pPr>
-    </w:p>
-    <w:p>
-      <w:pPr>
-        <w:pStyle w:val="NoSpacing"/>
-        <w:jc w:val="both"/>
-        <w:rPr>
-          <w:sz w:val="28"/>
-          <w:szCs w:val="28"/>
-          <w:lang w:val="en-US"/>
-        </w:rPr>
-      </w:pPr>
-    </w:p>
-    <w:p>
-      <w:pPr>
-        <w:pStyle w:val="NoSpacing"/>
-        <w:jc w:val="both"/>
-        <w:rPr>
-          <w:sz w:val="28"/>
-          <w:szCs w:val="28"/>
-          <w:lang w:val="en-US"/>
-        </w:rPr>
-      </w:pPr>
-    </w:p>
-    <w:p>
-      <w:pPr>
-        <w:pStyle w:val="NoSpacing"/>
-        <w:jc w:val="both"/>
-        <w:rPr>
-          <w:sz w:val="28"/>
-          <w:szCs w:val="28"/>
-          <w:lang w:val="en-US"/>
-        </w:rPr>
-      </w:pPr>
-    </w:p>
-    <w:p>
-      <w:pPr>
-        <w:pStyle w:val="NoSpacing"/>
-        <w:jc w:val="both"/>
-        <w:rPr>
-          <w:sz w:val="28"/>
-          <w:szCs w:val="28"/>
-          <w:lang w:val="en-US"/>
-        </w:rPr>
-      </w:pPr>
-    </w:p>
-    <w:p>
-      <w:pPr>
-        <w:pStyle w:val="NoSpacing"/>
-        <w:jc w:val="both"/>
-        <w:rPr>
-          <w:sz w:val="28"/>
-          <w:szCs w:val="28"/>
-          <w:lang w:val="en-US"/>
-        </w:rPr>
-      </w:pPr>
-    </w:p>
-    <w:p>
-      <w:pPr>
-        <w:pStyle w:val="NoSpacing"/>
-        <w:jc w:val="both"/>
-        <w:rPr>
-          <w:sz w:val="28"/>
-          <w:szCs w:val="28"/>
-          <w:lang w:val="en-US"/>
-        </w:rPr>
-      </w:pPr>
-    </w:p>
-    <w:p>
-      <w:pPr>
-        <w:pStyle w:val="NoSpacing"/>
-        <w:jc w:val="both"/>
-        <w:rPr>
-          <w:sz w:val="28"/>
-          <w:szCs w:val="28"/>
-          <w:lang w:val="en-US"/>
-        </w:rPr>
-      </w:pPr>
-    </w:p>
-    <w:p>
-      <w:pPr>
-        <w:pStyle w:val="NoSpacing"/>
-        <w:jc w:val="both"/>
-        <w:rPr>
-          <w:sz w:val="28"/>
-          <w:szCs w:val="28"/>
-          <w:lang w:val="en-US"/>
-        </w:rPr>
-      </w:pPr>
-    </w:p>
-    <w:p>
-      <w:pPr>
-        <w:pStyle w:val="NoSpacing"/>
-        <w:jc w:val="both"/>
-        <w:rPr>
-          <w:sz w:val="28"/>
-          <w:szCs w:val="28"/>
-          <w:lang w:val="en-US"/>
-        </w:rPr>
-      </w:pPr>
-    </w:p>
-    <w:p>
-      <w:pPr>
-        <w:pStyle w:val="NoSpacing"/>
-        <w:jc w:val="both"/>
-        <w:rPr>
-          <w:sz w:val="28"/>
-          <w:szCs w:val="28"/>
-          <w:lang w:val="en-US"/>
-        </w:rPr>
-      </w:pPr>
-    </w:p>
-    <w:p>
-      <w:pPr>
-        <w:pStyle w:val="NoSpacing"/>
-        <w:jc w:val="both"/>
-        <w:rPr>
-          <w:sz w:val="28"/>
-          <w:szCs w:val="28"/>
-          <w:lang w:val="en-US"/>
-        </w:rPr>
-      </w:pPr>
-    </w:p>
-    <w:p>
-      <w:pPr>
-        <w:pStyle w:val="NoSpacing"/>
-        <w:jc w:val="both"/>
-        <w:rPr>
-          <w:sz w:val="28"/>
-          <w:szCs w:val="28"/>
-          <w:lang w:val="en-US"/>
-        </w:rPr>
-      </w:pPr>
+      <w:r>
+        <w:rPr>
+          <w:sz w:val="28"/>
+          <w:szCs w:val="28"/>
+          <w:lang w:val="en-US"/>
+        </w:rPr>
+        <w:t xml:space="preserve"> NAT tables) </w:t>
+      </w:r>
+      <w:r>
+        <w:rPr>
+          <w:sz w:val="28"/>
+          <w:szCs w:val="28"/>
+          <w:lang w:val="en-US"/>
+        </w:rPr>
+        <w:t xml:space="preserve">which eliminates all the drawbacks described in the previous paragraph but leads to memory overheads. As performance is the priority of this research the memory overhead issues were postponed to the future work. </w:t>
+      </w:r>
+    </w:p>
+    <w:p>
+      <w:pPr>
+        <w:pStyle w:val="NoSpacing"/>
+        <w:jc w:val="both"/>
+        <w:rPr>
+          <w:sz w:val="28"/>
+          <w:szCs w:val="28"/>
+          <w:lang w:val="en-US"/>
+        </w:rPr>
+      </w:pPr>
+      <w:bookmarkStart w:id="0" w:name="_GoBack"/>
+      <w:bookmarkEnd w:id="0"/>
+    </w:p>
+    <w:p>
+      <w:pPr>
+        <w:pStyle w:val="NoSpacing"/>
+        <w:jc w:val="both"/>
+        <w:rPr>
+          <w:sz w:val="28"/>
+          <w:szCs w:val="28"/>
+          <w:lang w:val="en-US"/>
+        </w:rPr>
+      </w:pPr>
+    </w:p>
+    <w:p>
+      <w:pPr>
+        <w:pStyle w:val="NoSpacing"/>
+        <w:jc w:val="both"/>
+        <w:rPr>
+          <w:sz w:val="28"/>
+          <w:szCs w:val="28"/>
+          <w:lang w:val="en-US"/>
+        </w:rPr>
+      </w:pPr>
+    </w:p>
+    <w:p>
+      <w:pPr>
+        <w:pStyle w:val="NoSpacing"/>
+        <w:jc w:val="both"/>
+        <w:rPr>
+          <w:sz w:val="28"/>
+          <w:szCs w:val="28"/>
+          <w:lang w:val="en-US"/>
+        </w:rPr>
+      </w:pPr>
+    </w:p>
+    <w:p>
+      <w:pPr>
+        <w:pStyle w:val="NoSpacing"/>
+        <w:jc w:val="both"/>
+        <w:rPr>
+          <w:sz w:val="28"/>
+          <w:szCs w:val="28"/>
+          <w:lang w:val="en-US"/>
+        </w:rPr>
+      </w:pPr>
+    </w:p>
+    <w:p>
+      <w:pPr>
+        <w:pStyle w:val="NoSpacing"/>
+        <w:jc w:val="both"/>
+        <w:rPr>
+          <w:sz w:val="28"/>
+          <w:szCs w:val="28"/>
+          <w:lang w:val="en-US"/>
+        </w:rPr>
+      </w:pPr>
+    </w:p>
+    <w:p>
+      <w:pPr>
+        <w:pStyle w:val="NoSpacing"/>
+        <w:jc w:val="both"/>
+        <w:rPr>
+          <w:sz w:val="28"/>
+          <w:szCs w:val="28"/>
+          <w:lang w:val="en-US"/>
+        </w:rPr>
+      </w:pPr>
+    </w:p>
+    <w:p>
+      <w:pPr>
+        <w:pStyle w:val="NoSpacing"/>
+        <w:jc w:val="both"/>
+        <w:rPr>
+          <w:sz w:val="28"/>
+          <w:szCs w:val="28"/>
+          <w:lang w:val="en-US"/>
+        </w:rPr>
+      </w:pPr>
+    </w:p>
+    <w:p>
+      <w:pPr>
+        <w:pStyle w:val="NoSpacing"/>
+        <w:jc w:val="both"/>
+        <w:rPr>
+          <w:sz w:val="28"/>
+          <w:szCs w:val="28"/>
+          <w:lang w:val="en-US"/>
+        </w:rPr>
+      </w:pPr>
+    </w:p>
+    <w:p>
+      <w:pPr>
+        <w:pStyle w:val="NoSpacing"/>
+        <w:jc w:val="both"/>
+        <w:rPr>
+          <w:sz w:val="28"/>
+          <w:szCs w:val="28"/>
+          <w:lang w:val="en-US"/>
+        </w:rPr>
+      </w:pPr>
+    </w:p>
+    <w:p>
+      <w:pPr>
+        <w:pStyle w:val="NoSpacing"/>
+        <w:jc w:val="both"/>
+        <w:rPr>
+          <w:sz w:val="28"/>
+          <w:szCs w:val="28"/>
+          <w:lang w:val="en-US"/>
+        </w:rPr>
+      </w:pPr>
+    </w:p>
+    <w:p>
+      <w:pPr>
+        <w:pStyle w:val="NoSpacing"/>
+        <w:jc w:val="both"/>
+        <w:rPr>
+          <w:sz w:val="28"/>
+          <w:szCs w:val="28"/>
+          <w:lang w:val="en-US"/>
+        </w:rPr>
+      </w:pPr>
+    </w:p>
+    <w:p>
+      <w:pPr>
+        <w:pStyle w:val="NoSpacing"/>
+        <w:jc w:val="both"/>
+        <w:rPr>
+          <w:sz w:val="28"/>
+          <w:szCs w:val="28"/>
+          <w:lang w:val="en-US"/>
+        </w:rPr>
+      </w:pPr>
+    </w:p>
+    <w:p>
+      <w:pPr>
+        <w:pStyle w:val="NoSpacing"/>
+        <w:jc w:val="both"/>
+        <w:rPr>
+          <w:sz w:val="28"/>
+          <w:szCs w:val="28"/>
+          <w:lang w:val="en-US"/>
+        </w:rPr>
+      </w:pPr>
+    </w:p>
+    <w:p>
+      <w:pPr>
+        <w:pStyle w:val="NoSpacing"/>
+        <w:jc w:val="both"/>
+        <w:rPr>
+          <w:sz w:val="28"/>
+          <w:szCs w:val="28"/>
+          <w:lang w:val="en-US"/>
+        </w:rPr>
+      </w:pPr>
+    </w:p>
+    <w:p>
+      <w:pPr>
+        <w:pStyle w:val="NoSpacing"/>
+        <w:jc w:val="both"/>
+        <w:rPr>
+          <w:sz w:val="28"/>
+          <w:szCs w:val="28"/>
+          <w:lang w:val="en-US"/>
+        </w:rPr>
+      </w:pPr>
+    </w:p>
+    <w:p>
+      <w:pPr>
+        <w:pStyle w:val="NoSpacing"/>
+        <w:jc w:val="both"/>
+        <w:rPr>
+          <w:sz w:val="28"/>
+          <w:szCs w:val="28"/>
+          <w:lang w:val="en-US"/>
+        </w:rPr>
+      </w:pPr>
+    </w:p>
+    <w:p>
+      <w:pPr>
+        <w:pStyle w:val="NoSpacing"/>
+        <w:jc w:val="both"/>
+        <w:rPr>
+          <w:sz w:val="28"/>
+          <w:szCs w:val="28"/>
+          <w:lang w:val="en-US"/>
+        </w:rPr>
+      </w:pPr>
+    </w:p>
+    <w:p>
+      <w:pPr>
+        <w:pStyle w:val="NoSpacing"/>
+        <w:jc w:val="both"/>
+        <w:rPr>
+          <w:sz w:val="28"/>
+          <w:szCs w:val="28"/>
+          <w:lang w:val="en-US"/>
+        </w:rPr>
+      </w:pPr>
+    </w:p>
+    <w:p>
+      <w:pPr>
+        <w:pStyle w:val="NoSpacing"/>
+        <w:jc w:val="both"/>
+        <w:rPr>
+          <w:sz w:val="28"/>
+          <w:szCs w:val="28"/>
+          <w:lang w:val="en-US"/>
+        </w:rPr>
+      </w:pPr>
+    </w:p>
+    <w:p>
+      <w:pPr>
+        <w:pStyle w:val="NoSpacing"/>
+        <w:jc w:val="both"/>
+        <w:rPr>
+          <w:sz w:val="28"/>
+          <w:szCs w:val="28"/>
+          <w:lang w:val="en-US"/>
+        </w:rPr>
+      </w:pPr>
+    </w:p>
+    <w:p>
+      <w:pPr>
+        <w:pStyle w:val="NoSpacing"/>
+        <w:jc w:val="both"/>
+        <w:rPr>
+          <w:sz w:val="28"/>
+          <w:szCs w:val="28"/>
+          <w:lang w:val="en-US"/>
+        </w:rPr>
+      </w:pPr>
+    </w:p>
+    <w:p>
+      <w:pPr>
+        <w:pStyle w:val="NoSpacing"/>
+        <w:jc w:val="both"/>
+        <w:rPr>
+          <w:sz w:val="28"/>
+          <w:szCs w:val="28"/>
+          <w:lang w:val="en-US"/>
+        </w:rPr>
+      </w:pPr>
+    </w:p>
+    <w:p>
+      <w:pPr>
+        <w:pStyle w:val="NoSpacing"/>
+        <w:jc w:val="both"/>
+        <w:rPr>
+          <w:sz w:val="28"/>
+          <w:szCs w:val="28"/>
+          <w:lang w:val="en-US"/>
+        </w:rPr>
+      </w:pPr>
+    </w:p>
+    <w:p>
+      <w:pPr>
+        <w:pStyle w:val="NoSpacing"/>
+        <w:jc w:val="both"/>
+        <w:rPr>
+          <w:sz w:val="28"/>
+          <w:szCs w:val="28"/>
+          <w:lang w:val="en-US"/>
+        </w:rPr>
+      </w:pPr>
+    </w:p>
+    <w:p>
+      <w:pPr>
+        <w:pStyle w:val="NoSpacing"/>
+        <w:jc w:val="both"/>
+        <w:rPr>
+          <w:sz w:val="28"/>
+          <w:szCs w:val="28"/>
+          <w:lang w:val="en-US"/>
+        </w:rPr>
+      </w:pPr>
+    </w:p>
+    <w:p>
+      <w:pPr>
+        <w:pStyle w:val="NoSpacing"/>
+        <w:jc w:val="both"/>
+        <w:rPr>
+          <w:sz w:val="28"/>
+          <w:szCs w:val="28"/>
+          <w:lang w:val="en-US"/>
+        </w:rPr>
+      </w:pPr>
+    </w:p>
+    <w:p>
+      <w:pPr>
+        <w:pStyle w:val="NoSpacing"/>
+        <w:jc w:val="both"/>
+        <w:rPr>
+          <w:sz w:val="28"/>
+          <w:szCs w:val="28"/>
+          <w:lang w:val="en-US"/>
+        </w:rPr>
+      </w:pPr>
+    </w:p>
+    <w:p>
+      <w:pPr>
+        <w:pStyle w:val="NoSpacing"/>
+        <w:jc w:val="both"/>
+        <w:rPr>
+          <w:sz w:val="28"/>
+          <w:szCs w:val="28"/>
+          <w:lang w:val="en-US"/>
+        </w:rPr>
+      </w:pPr>
+    </w:p>
+    <w:p>
+      <w:pPr>
+        <w:rPr>
+          <w:sz w:val="28"/>
+          <w:szCs w:val="28"/>
+          <w:lang w:val="en-US"/>
+        </w:rPr>
+      </w:pPr>
+      <w:r>
+        <w:rPr>
+          <w:sz w:val="28"/>
+          <w:szCs w:val="28"/>
+          <w:lang w:val="en-US"/>
+        </w:rPr>
+        <w:br w:type="page"/>
+      </w:r>
     </w:p>
     <w:p>
       <w:pPr>
@@ -7225,6 +7059,7 @@
           <w:szCs w:val="40"/>
           <w:lang w:val="en-US"/>
         </w:rPr>
+        <w:lastRenderedPageBreak/>
         <w:t>REFERENCES</w:t>
       </w:r>
     </w:p>
@@ -7370,7 +7205,6 @@
           <w:szCs w:val="28"/>
           <w:lang w:val="en-US"/>
         </w:rPr>
-        <w:lastRenderedPageBreak/>
         <w:t xml:space="preserve">[ref_rfc791] </w:t>
       </w:r>
       <w:r>
@@ -7835,7 +7669,6 @@
         <w:docPartUnique/>
       </w:docPartObj>
     </w:sdtPr>
-    <w:sdtEndPr/>
     <w:sdtContent>
       <w:sdt>
         <w:sdtPr>
@@ -7845,7 +7678,6 @@
             <w:docPartUnique/>
           </w:docPartObj>
         </w:sdtPr>
-        <w:sdtEndPr/>
         <w:sdtContent>
           <w:tbl>
             <w:tblPr>
@@ -7953,7 +7785,7 @@
                       <w:sz w:val="20"/>
                       <w:szCs w:val="20"/>
                     </w:rPr>
-                    <w:t>11</w:t>
+                    <w:t>12</w:t>
                   </w:r>
                   <w:r>
                     <w:rPr>
@@ -8021,7 +7853,7 @@
                       <w:sz w:val="20"/>
                       <w:szCs w:val="20"/>
                     </w:rPr>
-                    <w:t>13</w:t>
+                    <w:t>14</w:t>
                   </w:r>
                   <w:r>
                     <w:rPr>
@@ -12196,11 +12028,11 @@
           <c:showBubbleSize val="0"/>
         </c:dLbls>
         <c:gapWidth val="150"/>
-        <c:axId val="132595072"/>
-        <c:axId val="147861888"/>
+        <c:axId val="162573312"/>
+        <c:axId val="162770304"/>
       </c:barChart>
       <c:catAx>
-        <c:axId val="132595072"/>
+        <c:axId val="162573312"/>
         <c:scaling>
           <c:orientation val="minMax"/>
         </c:scaling>
@@ -12228,7 +12060,7 @@
             <a:endParaRPr lang="en-US"/>
           </a:p>
         </c:txPr>
-        <c:crossAx val="147861888"/>
+        <c:crossAx val="162770304"/>
         <c:crosses val="autoZero"/>
         <c:auto val="1"/>
         <c:lblAlgn val="ctr"/>
@@ -12236,7 +12068,7 @@
         <c:noMultiLvlLbl val="0"/>
       </c:catAx>
       <c:valAx>
-        <c:axId val="147861888"/>
+        <c:axId val="162770304"/>
         <c:scaling>
           <c:orientation val="minMax"/>
         </c:scaling>
@@ -12271,7 +12103,7 @@
             <a:endParaRPr lang="en-US"/>
           </a:p>
         </c:txPr>
-        <c:crossAx val="132595072"/>
+        <c:crossAx val="162573312"/>
         <c:crosses val="autoZero"/>
         <c:crossBetween val="between"/>
       </c:valAx>
@@ -12935,11 +12767,11 @@
           <c:showPercent val="0"/>
           <c:showBubbleSize val="0"/>
         </c:dLbls>
-        <c:axId val="77678080"/>
-        <c:axId val="77679616"/>
+        <c:axId val="60683392"/>
+        <c:axId val="61469824"/>
       </c:scatterChart>
       <c:valAx>
-        <c:axId val="77678080"/>
+        <c:axId val="60683392"/>
         <c:scaling>
           <c:orientation val="minMax"/>
           <c:max val="2200"/>
@@ -12995,12 +12827,12 @@
             <a:endParaRPr lang="en-US"/>
           </a:p>
         </c:txPr>
-        <c:crossAx val="77679616"/>
+        <c:crossAx val="61469824"/>
         <c:crosses val="autoZero"/>
         <c:crossBetween val="midCat"/>
       </c:valAx>
       <c:valAx>
-        <c:axId val="77679616"/>
+        <c:axId val="61469824"/>
         <c:scaling>
           <c:orientation val="minMax"/>
         </c:scaling>
@@ -13035,7 +12867,7 @@
             <a:endParaRPr lang="en-US"/>
           </a:p>
         </c:txPr>
-        <c:crossAx val="77678080"/>
+        <c:crossAx val="60683392"/>
         <c:crosses val="autoZero"/>
         <c:crossBetween val="midCat"/>
       </c:valAx>
@@ -13579,11 +13411,11 @@
           <c:showPercent val="0"/>
           <c:showBubbleSize val="0"/>
         </c:dLbls>
-        <c:axId val="77699328"/>
-        <c:axId val="77703424"/>
+        <c:axId val="77681024"/>
+        <c:axId val="78803328"/>
       </c:scatterChart>
       <c:valAx>
-        <c:axId val="77699328"/>
+        <c:axId val="77681024"/>
         <c:scaling>
           <c:orientation val="minMax"/>
           <c:min val="0"/>
@@ -13638,12 +13470,12 @@
             <a:endParaRPr lang="en-US"/>
           </a:p>
         </c:txPr>
-        <c:crossAx val="77703424"/>
+        <c:crossAx val="78803328"/>
         <c:crosses val="autoZero"/>
         <c:crossBetween val="midCat"/>
       </c:valAx>
       <c:valAx>
-        <c:axId val="77703424"/>
+        <c:axId val="78803328"/>
         <c:scaling>
           <c:orientation val="minMax"/>
           <c:max val="4000000"/>
@@ -13680,7 +13512,7 @@
             <a:endParaRPr lang="en-US"/>
           </a:p>
         </c:txPr>
-        <c:crossAx val="77699328"/>
+        <c:crossAx val="77681024"/>
         <c:crosses val="autoZero"/>
         <c:crossBetween val="midCat"/>
       </c:valAx>
@@ -14362,11 +14194,11 @@
           <c:showPercent val="0"/>
           <c:showBubbleSize val="0"/>
         </c:dLbls>
-        <c:axId val="77718272"/>
-        <c:axId val="77720192"/>
+        <c:axId val="78953088"/>
+        <c:axId val="79631104"/>
       </c:scatterChart>
       <c:valAx>
-        <c:axId val="77718272"/>
+        <c:axId val="78953088"/>
         <c:scaling>
           <c:orientation val="minMax"/>
           <c:max val="2100000"/>
@@ -14422,12 +14254,12 @@
             <a:endParaRPr lang="en-US"/>
           </a:p>
         </c:txPr>
-        <c:crossAx val="77720192"/>
+        <c:crossAx val="79631104"/>
         <c:crosses val="autoZero"/>
         <c:crossBetween val="midCat"/>
       </c:valAx>
       <c:valAx>
-        <c:axId val="77720192"/>
+        <c:axId val="79631104"/>
         <c:scaling>
           <c:orientation val="minMax"/>
           <c:min val="0"/>
@@ -14463,7 +14295,7 @@
             <a:endParaRPr lang="en-US"/>
           </a:p>
         </c:txPr>
-        <c:crossAx val="77718272"/>
+        <c:crossAx val="78953088"/>
         <c:crosses val="autoZero"/>
         <c:crossBetween val="midCat"/>
       </c:valAx>
@@ -14642,8 +14474,8 @@
         <c:manualLayout>
           <c:xMode val="edge"/>
           <c:yMode val="edge"/>
-          <c:x val="5.0568665650876435E-2"/>
-          <c:y val="2.1078778818768767E-2"/>
+          <c:x val="4.848751802329497E-2"/>
+          <c:y val="2.10786547979314E-2"/>
         </c:manualLayout>
       </c:layout>
       <c:overlay val="0"/>
@@ -15012,11 +14844,11 @@
           <c:showPercent val="0"/>
           <c:showBubbleSize val="0"/>
         </c:dLbls>
-        <c:axId val="78781056"/>
-        <c:axId val="78797440"/>
+        <c:axId val="80900864"/>
+        <c:axId val="81359616"/>
       </c:scatterChart>
       <c:valAx>
-        <c:axId val="78781056"/>
+        <c:axId val="80900864"/>
         <c:scaling>
           <c:orientation val="minMax"/>
           <c:max val="8100000"/>
@@ -15072,12 +14904,12 @@
             <a:endParaRPr lang="en-US"/>
           </a:p>
         </c:txPr>
-        <c:crossAx val="78797440"/>
+        <c:crossAx val="81359616"/>
         <c:crosses val="autoZero"/>
         <c:crossBetween val="midCat"/>
       </c:valAx>
       <c:valAx>
-        <c:axId val="78797440"/>
+        <c:axId val="81359616"/>
         <c:scaling>
           <c:orientation val="minMax"/>
           <c:min val="0"/>
@@ -15113,7 +14945,7 @@
             <a:endParaRPr lang="en-US"/>
           </a:p>
         </c:txPr>
-        <c:crossAx val="78781056"/>
+        <c:crossAx val="80900864"/>
         <c:crosses val="autoZero"/>
         <c:crossBetween val="midCat"/>
       </c:valAx>
@@ -15729,7 +15561,7 @@
 </file>
 
 <file path=customXml/itemProps1.xml><?xml version="1.0" encoding="utf-8"?>
-<ds:datastoreItem xmlns:ds="http://schemas.openxmlformats.org/officeDocument/2006/customXml" ds:itemID="{C66E3435-39E6-48A5-8A27-5982B6669BEB}">
+<ds:datastoreItem xmlns:ds="http://schemas.openxmlformats.org/officeDocument/2006/customXml" ds:itemID="{788E1AAD-8880-4626-9383-EBA73983C3B8}">
   <ds:schemaRefs>
     <ds:schemaRef ds:uri="http://schemas.openxmlformats.org/officeDocument/2006/bibliography"/>
   </ds:schemaRefs>

--- a/SD_CG-NAT_Denis_Plotnikov.docx
+++ b/SD_CG-NAT_Denis_Plotnikov.docx
@@ -6069,6 +6069,7 @@
         </w:rPr>
         <w:t xml:space="preserve">Figure </w:t>
       </w:r>
+      <w:proofErr w:type="gramEnd"/>
       <w:r>
         <w:rPr>
           <w:color w:val="auto"/>
@@ -6112,6 +6113,7 @@
         </w:rPr>
         <w:fldChar w:fldCharType="end"/>
       </w:r>
+      <w:proofErr w:type="gramStart"/>
       <w:r>
         <w:rPr>
           <w:color w:val="auto"/>
@@ -6329,7 +6331,23 @@
           <w:szCs w:val="28"/>
           <w:lang w:val="en-US"/>
         </w:rPr>
-        <w:t>hus, changing the devisor value we could adjust the search time. But with changing the value the initial size of the hash table varies: than bigger the devisor that bigger its initial size. How to adjust these values properly is the question out of the scope of this document. The short estimations gave the value of 2^23 for the devisor which means the initial size of the hash table is around 670 Mb and the table maximum size is around 2.5 GB</w:t>
+        <w:t>hus, changing the devisor value we could adjust the search time. But with changing the value the initial size of the hash table varies: than bigger the devisor that bigger its initial size. How to adjust these values properly is the question out of the scope of this document. The short estimations gave the value of 2^23 for the devisor which means the initial size of th</w:t>
+      </w:r>
+      <w:r>
+        <w:rPr>
+          <w:sz w:val="28"/>
+          <w:szCs w:val="28"/>
+          <w:lang w:val="en-US"/>
+        </w:rPr>
+        <w:t>e hash table is around 67</w:t>
+      </w:r>
+      <w:r>
+        <w:rPr>
+          <w:sz w:val="28"/>
+          <w:szCs w:val="28"/>
+          <w:lang w:val="en-US"/>
+        </w:rPr>
+        <w:t xml:space="preserve"> Mb and the table maximum size is around 2.5 GB</w:t>
       </w:r>
       <w:r>
         <w:rPr>
@@ -6706,6 +6724,341 @@
     <w:p>
       <w:pPr>
         <w:pStyle w:val="NoSpacing"/>
+        <w:keepNext/>
+        <w:jc w:val="both"/>
+      </w:pPr>
+      <w:r>
+        <w:rPr>
+          <w:noProof/>
+          <w:lang w:val="en-US"/>
+        </w:rPr>
+        <w:drawing>
+          <wp:inline distT="0" distB="0" distL="0" distR="0" wp14:anchorId="16EFDAF1" wp14:editId="0AAF013B">
+            <wp:extent cx="5940425" cy="4174799"/>
+            <wp:effectExtent l="0" t="0" r="0" b="0"/>
+            <wp:docPr id="7" name="Chart 7"/>
+            <wp:cNvGraphicFramePr/>
+            <a:graphic xmlns:a="http://schemas.openxmlformats.org/drawingml/2006/main">
+              <a:graphicData uri="http://schemas.openxmlformats.org/drawingml/2006/chart">
+                <c:chart xmlns:c="http://schemas.openxmlformats.org/drawingml/2006/chart" xmlns:r="http://schemas.openxmlformats.org/officeDocument/2006/relationships" r:id="rId14"/>
+              </a:graphicData>
+            </a:graphic>
+          </wp:inline>
+        </w:drawing>
+      </w:r>
+    </w:p>
+    <w:p>
+      <w:pPr>
+        <w:pStyle w:val="Caption"/>
+        <w:ind w:left="990" w:hanging="990"/>
+        <w:jc w:val="both"/>
+        <w:rPr>
+          <w:color w:val="auto"/>
+          <w:sz w:val="22"/>
+          <w:szCs w:val="22"/>
+          <w:lang w:val="en-US"/>
+        </w:rPr>
+      </w:pPr>
+      <w:proofErr w:type="gramStart"/>
+      <w:r>
+        <w:rPr>
+          <w:color w:val="auto"/>
+          <w:sz w:val="22"/>
+          <w:szCs w:val="22"/>
+          <w:lang w:val="en-US"/>
+        </w:rPr>
+        <w:t xml:space="preserve">Figure </w:t>
+      </w:r>
+      <w:r>
+        <w:rPr>
+          <w:color w:val="auto"/>
+          <w:sz w:val="22"/>
+          <w:szCs w:val="22"/>
+        </w:rPr>
+        <w:fldChar w:fldCharType="begin"/>
+      </w:r>
+      <w:r>
+        <w:rPr>
+          <w:color w:val="auto"/>
+          <w:sz w:val="22"/>
+          <w:szCs w:val="22"/>
+          <w:lang w:val="en-US"/>
+        </w:rPr>
+        <w:instrText xml:space="preserve"> SEQ Figure \* ARABIC </w:instrText>
+      </w:r>
+      <w:r>
+        <w:rPr>
+          <w:color w:val="auto"/>
+          <w:sz w:val="22"/>
+          <w:szCs w:val="22"/>
+        </w:rPr>
+        <w:fldChar w:fldCharType="separate"/>
+      </w:r>
+      <w:r>
+        <w:rPr>
+          <w:noProof/>
+          <w:color w:val="auto"/>
+          <w:sz w:val="22"/>
+          <w:szCs w:val="22"/>
+          <w:lang w:val="en-US"/>
+        </w:rPr>
+        <w:t>6</w:t>
+      </w:r>
+      <w:r>
+        <w:rPr>
+          <w:color w:val="auto"/>
+          <w:sz w:val="22"/>
+          <w:szCs w:val="22"/>
+        </w:rPr>
+        <w:fldChar w:fldCharType="end"/>
+      </w:r>
+      <w:r>
+        <w:rPr>
+          <w:color w:val="auto"/>
+          <w:sz w:val="22"/>
+          <w:szCs w:val="22"/>
+          <w:lang w:val="en-US"/>
+        </w:rPr>
+        <w:t>.</w:t>
+      </w:r>
+      <w:proofErr w:type="gramEnd"/>
+      <w:r>
+        <w:rPr>
+          <w:color w:val="auto"/>
+          <w:sz w:val="22"/>
+          <w:szCs w:val="22"/>
+          <w:lang w:val="en-US"/>
+        </w:rPr>
+        <w:t xml:space="preserve"> </w:t>
+      </w:r>
+      <w:proofErr w:type="gramStart"/>
+      <w:r>
+        <w:rPr>
+          <w:color w:val="auto"/>
+          <w:sz w:val="22"/>
+          <w:szCs w:val="22"/>
+          <w:lang w:val="en-US"/>
+        </w:rPr>
+        <w:t>Nat Performance.</w:t>
+      </w:r>
+      <w:proofErr w:type="gramEnd"/>
+      <w:r>
+        <w:rPr>
+          <w:color w:val="auto"/>
+          <w:sz w:val="22"/>
+          <w:szCs w:val="22"/>
+          <w:lang w:val="en-US"/>
+        </w:rPr>
+        <w:t xml:space="preserve"> Parallel hash-based NAT table for outgoing packets and 1D array for incoming packets. </w:t>
+      </w:r>
+      <w:proofErr w:type="gramStart"/>
+      <w:r>
+        <w:rPr>
+          <w:color w:val="auto"/>
+          <w:sz w:val="22"/>
+          <w:szCs w:val="22"/>
+          <w:lang w:val="en-US"/>
+        </w:rPr>
+        <w:t>Results for different number of simultaneously working cores.</w:t>
+      </w:r>
+      <w:proofErr w:type="gramEnd"/>
+    </w:p>
+    <w:p>
+      <w:pPr>
+        <w:spacing w:after="0" w:line="240" w:lineRule="auto"/>
+        <w:jc w:val="both"/>
+        <w:rPr>
+          <w:sz w:val="28"/>
+          <w:szCs w:val="28"/>
+          <w:lang w:val="en-US"/>
+        </w:rPr>
+      </w:pPr>
+      <w:r>
+        <w:rPr>
+          <w:sz w:val="28"/>
+          <w:szCs w:val="28"/>
+          <w:lang w:val="en-US"/>
+        </w:rPr>
+        <w:lastRenderedPageBreak/>
+        <w:t xml:space="preserve">In figure 6 the results is shown for different number of cores. The experiments were set for 4 threads maximum because the testing system has 4 cores processor and setting experiment with more threads are meaningless because of the OS scheduling issues, i.e. an operating system spend some time on context switching and doesn’t give performance increasing if number of threads is more than number of available cores. </w:t>
+      </w:r>
+    </w:p>
+    <w:p>
+      <w:pPr>
+        <w:spacing w:after="0" w:line="240" w:lineRule="auto"/>
+        <w:jc w:val="both"/>
+        <w:rPr>
+          <w:sz w:val="28"/>
+          <w:szCs w:val="28"/>
+          <w:lang w:val="en-US"/>
+        </w:rPr>
+      </w:pPr>
+      <w:r>
+        <w:rPr>
+          <w:sz w:val="28"/>
+          <w:szCs w:val="28"/>
+          <w:lang w:val="en-US"/>
+        </w:rPr>
+        <w:t xml:space="preserve">The result shows that in Figure 6 shows that the parallel approach gives the desired results: than more cores are available than grater performance improvement is. Adding of an additional core gives around 30% of performance boost. </w:t>
+      </w:r>
+    </w:p>
+    <w:p>
+      <w:pPr>
+        <w:spacing w:after="0" w:line="240" w:lineRule="auto"/>
+        <w:jc w:val="both"/>
+        <w:rPr>
+          <w:sz w:val="28"/>
+          <w:szCs w:val="28"/>
+          <w:lang w:val="en-US"/>
+        </w:rPr>
+      </w:pPr>
+      <w:r>
+        <w:rPr>
+          <w:sz w:val="28"/>
+          <w:szCs w:val="28"/>
+          <w:lang w:val="en-US"/>
+        </w:rPr>
+        <w:t>The experiment wasn’t very clear because of using the hyper-threaded proc</w:t>
+      </w:r>
+      <w:r>
+        <w:rPr>
+          <w:sz w:val="28"/>
+          <w:szCs w:val="28"/>
+          <w:lang w:val="en-US"/>
+        </w:rPr>
+        <w:t>essor which in fact has only 2</w:t>
+      </w:r>
+      <w:r>
+        <w:rPr>
+          <w:sz w:val="28"/>
+          <w:szCs w:val="28"/>
+          <w:lang w:val="en-US"/>
+        </w:rPr>
+        <w:t xml:space="preserve"> physical cores while OS sees </w:t>
+      </w:r>
+      <w:r>
+        <w:rPr>
+          <w:sz w:val="28"/>
+          <w:szCs w:val="28"/>
+          <w:lang w:val="en-US"/>
+        </w:rPr>
+        <w:t>4. A processor with fully-functional 4 physical cores can give better performance improvement.</w:t>
+      </w:r>
+    </w:p>
+    <w:p>
+      <w:pPr>
+        <w:spacing w:after="0" w:line="240" w:lineRule="auto"/>
+        <w:jc w:val="both"/>
+        <w:rPr>
+          <w:b/>
+          <w:sz w:val="32"/>
+          <w:szCs w:val="32"/>
+          <w:lang w:val="en-US"/>
+        </w:rPr>
+      </w:pPr>
+    </w:p>
+    <w:p>
+      <w:pPr>
+        <w:spacing w:after="0" w:line="240" w:lineRule="auto"/>
+        <w:jc w:val="both"/>
+        <w:rPr>
+          <w:b/>
+          <w:sz w:val="32"/>
+          <w:szCs w:val="32"/>
+          <w:lang w:val="en-US"/>
+        </w:rPr>
+      </w:pPr>
+      <w:r>
+        <w:rPr>
+          <w:b/>
+          <w:sz w:val="32"/>
+          <w:szCs w:val="32"/>
+          <w:lang w:val="en-US"/>
+        </w:rPr>
+        <w:t>SUMMARY</w:t>
+      </w:r>
+      <w:r>
+        <w:rPr>
+          <w:b/>
+          <w:sz w:val="32"/>
+          <w:szCs w:val="32"/>
+          <w:lang w:val="en-US"/>
+        </w:rPr>
+        <w:t xml:space="preserve"> </w:t>
+      </w:r>
+    </w:p>
+    <w:p>
+      <w:pPr>
+        <w:spacing w:after="0" w:line="240" w:lineRule="auto"/>
+        <w:jc w:val="both"/>
+        <w:rPr>
+          <w:b/>
+          <w:sz w:val="32"/>
+          <w:szCs w:val="32"/>
+          <w:lang w:val="en-US"/>
+        </w:rPr>
+      </w:pPr>
+    </w:p>
+    <w:p>
+      <w:pPr>
+        <w:spacing w:after="0" w:line="240" w:lineRule="auto"/>
+        <w:jc w:val="both"/>
+        <w:rPr>
+          <w:sz w:val="28"/>
+          <w:szCs w:val="28"/>
+          <w:lang w:val="en-US"/>
+        </w:rPr>
+      </w:pPr>
+      <w:r>
+        <w:rPr>
+          <w:sz w:val="28"/>
+          <w:szCs w:val="28"/>
+          <w:lang w:val="en-US"/>
+        </w:rPr>
+        <w:t xml:space="preserve">Using of parallel hash-tables gives the result which is greater than the target one. Further modifications and optimizations of the NAT table structure based on hash-table could be done to improve the currently achieved performance values by using more sophisticated data structures, for example cuckoo hashing but this is the matter of further research.    </w:t>
+      </w:r>
+    </w:p>
+    <w:p>
+      <w:pPr>
+        <w:spacing w:after="0" w:line="240" w:lineRule="auto"/>
+        <w:jc w:val="both"/>
+        <w:rPr>
+          <w:b/>
+          <w:sz w:val="32"/>
+          <w:szCs w:val="32"/>
+          <w:lang w:val="en-US"/>
+        </w:rPr>
+      </w:pPr>
+      <w:r>
+        <w:rPr>
+          <w:b/>
+          <w:sz w:val="32"/>
+          <w:szCs w:val="32"/>
+          <w:lang w:val="en-US"/>
+        </w:rPr>
+        <w:t xml:space="preserve">      </w:t>
+      </w:r>
+    </w:p>
+    <w:p>
+      <w:pPr>
+        <w:rPr>
+          <w:sz w:val="28"/>
+          <w:szCs w:val="28"/>
+          <w:lang w:val="en-US"/>
+        </w:rPr>
+      </w:pPr>
+      <w:r>
+        <w:rPr>
+          <w:sz w:val="28"/>
+          <w:szCs w:val="28"/>
+          <w:lang w:val="en-US"/>
+        </w:rPr>
+        <w:br w:type="page"/>
+      </w:r>
+    </w:p>
+    <w:p>
+      <w:pPr>
+        <w:pStyle w:val="NoSpacing"/>
         <w:jc w:val="both"/>
         <w:rPr>
           <w:sz w:val="28"/>
@@ -6715,331 +7068,6 @@
       </w:pPr>
       <w:bookmarkStart w:id="0" w:name="_GoBack"/>
       <w:bookmarkEnd w:id="0"/>
-    </w:p>
-    <w:p>
-      <w:pPr>
-        <w:pStyle w:val="NoSpacing"/>
-        <w:jc w:val="both"/>
-        <w:rPr>
-          <w:sz w:val="28"/>
-          <w:szCs w:val="28"/>
-          <w:lang w:val="en-US"/>
-        </w:rPr>
-      </w:pPr>
-    </w:p>
-    <w:p>
-      <w:pPr>
-        <w:pStyle w:val="NoSpacing"/>
-        <w:jc w:val="both"/>
-        <w:rPr>
-          <w:sz w:val="28"/>
-          <w:szCs w:val="28"/>
-          <w:lang w:val="en-US"/>
-        </w:rPr>
-      </w:pPr>
-    </w:p>
-    <w:p>
-      <w:pPr>
-        <w:pStyle w:val="NoSpacing"/>
-        <w:jc w:val="both"/>
-        <w:rPr>
-          <w:sz w:val="28"/>
-          <w:szCs w:val="28"/>
-          <w:lang w:val="en-US"/>
-        </w:rPr>
-      </w:pPr>
-    </w:p>
-    <w:p>
-      <w:pPr>
-        <w:pStyle w:val="NoSpacing"/>
-        <w:jc w:val="both"/>
-        <w:rPr>
-          <w:sz w:val="28"/>
-          <w:szCs w:val="28"/>
-          <w:lang w:val="en-US"/>
-        </w:rPr>
-      </w:pPr>
-    </w:p>
-    <w:p>
-      <w:pPr>
-        <w:pStyle w:val="NoSpacing"/>
-        <w:jc w:val="both"/>
-        <w:rPr>
-          <w:sz w:val="28"/>
-          <w:szCs w:val="28"/>
-          <w:lang w:val="en-US"/>
-        </w:rPr>
-      </w:pPr>
-    </w:p>
-    <w:p>
-      <w:pPr>
-        <w:pStyle w:val="NoSpacing"/>
-        <w:jc w:val="both"/>
-        <w:rPr>
-          <w:sz w:val="28"/>
-          <w:szCs w:val="28"/>
-          <w:lang w:val="en-US"/>
-        </w:rPr>
-      </w:pPr>
-    </w:p>
-    <w:p>
-      <w:pPr>
-        <w:pStyle w:val="NoSpacing"/>
-        <w:jc w:val="both"/>
-        <w:rPr>
-          <w:sz w:val="28"/>
-          <w:szCs w:val="28"/>
-          <w:lang w:val="en-US"/>
-        </w:rPr>
-      </w:pPr>
-    </w:p>
-    <w:p>
-      <w:pPr>
-        <w:pStyle w:val="NoSpacing"/>
-        <w:jc w:val="both"/>
-        <w:rPr>
-          <w:sz w:val="28"/>
-          <w:szCs w:val="28"/>
-          <w:lang w:val="en-US"/>
-        </w:rPr>
-      </w:pPr>
-    </w:p>
-    <w:p>
-      <w:pPr>
-        <w:pStyle w:val="NoSpacing"/>
-        <w:jc w:val="both"/>
-        <w:rPr>
-          <w:sz w:val="28"/>
-          <w:szCs w:val="28"/>
-          <w:lang w:val="en-US"/>
-        </w:rPr>
-      </w:pPr>
-    </w:p>
-    <w:p>
-      <w:pPr>
-        <w:pStyle w:val="NoSpacing"/>
-        <w:jc w:val="both"/>
-        <w:rPr>
-          <w:sz w:val="28"/>
-          <w:szCs w:val="28"/>
-          <w:lang w:val="en-US"/>
-        </w:rPr>
-      </w:pPr>
-    </w:p>
-    <w:p>
-      <w:pPr>
-        <w:pStyle w:val="NoSpacing"/>
-        <w:jc w:val="both"/>
-        <w:rPr>
-          <w:sz w:val="28"/>
-          <w:szCs w:val="28"/>
-          <w:lang w:val="en-US"/>
-        </w:rPr>
-      </w:pPr>
-    </w:p>
-    <w:p>
-      <w:pPr>
-        <w:pStyle w:val="NoSpacing"/>
-        <w:jc w:val="both"/>
-        <w:rPr>
-          <w:sz w:val="28"/>
-          <w:szCs w:val="28"/>
-          <w:lang w:val="en-US"/>
-        </w:rPr>
-      </w:pPr>
-    </w:p>
-    <w:p>
-      <w:pPr>
-        <w:pStyle w:val="NoSpacing"/>
-        <w:jc w:val="both"/>
-        <w:rPr>
-          <w:sz w:val="28"/>
-          <w:szCs w:val="28"/>
-          <w:lang w:val="en-US"/>
-        </w:rPr>
-      </w:pPr>
-    </w:p>
-    <w:p>
-      <w:pPr>
-        <w:pStyle w:val="NoSpacing"/>
-        <w:jc w:val="both"/>
-        <w:rPr>
-          <w:sz w:val="28"/>
-          <w:szCs w:val="28"/>
-          <w:lang w:val="en-US"/>
-        </w:rPr>
-      </w:pPr>
-    </w:p>
-    <w:p>
-      <w:pPr>
-        <w:pStyle w:val="NoSpacing"/>
-        <w:jc w:val="both"/>
-        <w:rPr>
-          <w:sz w:val="28"/>
-          <w:szCs w:val="28"/>
-          <w:lang w:val="en-US"/>
-        </w:rPr>
-      </w:pPr>
-    </w:p>
-    <w:p>
-      <w:pPr>
-        <w:pStyle w:val="NoSpacing"/>
-        <w:jc w:val="both"/>
-        <w:rPr>
-          <w:sz w:val="28"/>
-          <w:szCs w:val="28"/>
-          <w:lang w:val="en-US"/>
-        </w:rPr>
-      </w:pPr>
-    </w:p>
-    <w:p>
-      <w:pPr>
-        <w:pStyle w:val="NoSpacing"/>
-        <w:jc w:val="both"/>
-        <w:rPr>
-          <w:sz w:val="28"/>
-          <w:szCs w:val="28"/>
-          <w:lang w:val="en-US"/>
-        </w:rPr>
-      </w:pPr>
-    </w:p>
-    <w:p>
-      <w:pPr>
-        <w:pStyle w:val="NoSpacing"/>
-        <w:jc w:val="both"/>
-        <w:rPr>
-          <w:sz w:val="28"/>
-          <w:szCs w:val="28"/>
-          <w:lang w:val="en-US"/>
-        </w:rPr>
-      </w:pPr>
-    </w:p>
-    <w:p>
-      <w:pPr>
-        <w:pStyle w:val="NoSpacing"/>
-        <w:jc w:val="both"/>
-        <w:rPr>
-          <w:sz w:val="28"/>
-          <w:szCs w:val="28"/>
-          <w:lang w:val="en-US"/>
-        </w:rPr>
-      </w:pPr>
-    </w:p>
-    <w:p>
-      <w:pPr>
-        <w:pStyle w:val="NoSpacing"/>
-        <w:jc w:val="both"/>
-        <w:rPr>
-          <w:sz w:val="28"/>
-          <w:szCs w:val="28"/>
-          <w:lang w:val="en-US"/>
-        </w:rPr>
-      </w:pPr>
-    </w:p>
-    <w:p>
-      <w:pPr>
-        <w:pStyle w:val="NoSpacing"/>
-        <w:jc w:val="both"/>
-        <w:rPr>
-          <w:sz w:val="28"/>
-          <w:szCs w:val="28"/>
-          <w:lang w:val="en-US"/>
-        </w:rPr>
-      </w:pPr>
-    </w:p>
-    <w:p>
-      <w:pPr>
-        <w:pStyle w:val="NoSpacing"/>
-        <w:jc w:val="both"/>
-        <w:rPr>
-          <w:sz w:val="28"/>
-          <w:szCs w:val="28"/>
-          <w:lang w:val="en-US"/>
-        </w:rPr>
-      </w:pPr>
-    </w:p>
-    <w:p>
-      <w:pPr>
-        <w:pStyle w:val="NoSpacing"/>
-        <w:jc w:val="both"/>
-        <w:rPr>
-          <w:sz w:val="28"/>
-          <w:szCs w:val="28"/>
-          <w:lang w:val="en-US"/>
-        </w:rPr>
-      </w:pPr>
-    </w:p>
-    <w:p>
-      <w:pPr>
-        <w:pStyle w:val="NoSpacing"/>
-        <w:jc w:val="both"/>
-        <w:rPr>
-          <w:sz w:val="28"/>
-          <w:szCs w:val="28"/>
-          <w:lang w:val="en-US"/>
-        </w:rPr>
-      </w:pPr>
-    </w:p>
-    <w:p>
-      <w:pPr>
-        <w:pStyle w:val="NoSpacing"/>
-        <w:jc w:val="both"/>
-        <w:rPr>
-          <w:sz w:val="28"/>
-          <w:szCs w:val="28"/>
-          <w:lang w:val="en-US"/>
-        </w:rPr>
-      </w:pPr>
-    </w:p>
-    <w:p>
-      <w:pPr>
-        <w:pStyle w:val="NoSpacing"/>
-        <w:jc w:val="both"/>
-        <w:rPr>
-          <w:sz w:val="28"/>
-          <w:szCs w:val="28"/>
-          <w:lang w:val="en-US"/>
-        </w:rPr>
-      </w:pPr>
-    </w:p>
-    <w:p>
-      <w:pPr>
-        <w:pStyle w:val="NoSpacing"/>
-        <w:jc w:val="both"/>
-        <w:rPr>
-          <w:sz w:val="28"/>
-          <w:szCs w:val="28"/>
-          <w:lang w:val="en-US"/>
-        </w:rPr>
-      </w:pPr>
-    </w:p>
-    <w:p>
-      <w:pPr>
-        <w:pStyle w:val="NoSpacing"/>
-        <w:jc w:val="both"/>
-        <w:rPr>
-          <w:sz w:val="28"/>
-          <w:szCs w:val="28"/>
-          <w:lang w:val="en-US"/>
-        </w:rPr>
-      </w:pPr>
-    </w:p>
-    <w:p>
-      <w:pPr>
-        <w:rPr>
-          <w:sz w:val="28"/>
-          <w:szCs w:val="28"/>
-          <w:lang w:val="en-US"/>
-        </w:rPr>
-      </w:pPr>
-      <w:r>
-        <w:rPr>
-          <w:sz w:val="28"/>
-          <w:szCs w:val="28"/>
-          <w:lang w:val="en-US"/>
-        </w:rPr>
-        <w:br w:type="page"/>
-      </w:r>
     </w:p>
     <w:p>
       <w:pPr>
@@ -7059,7 +7087,6 @@
           <w:szCs w:val="40"/>
           <w:lang w:val="en-US"/>
         </w:rPr>
-        <w:lastRenderedPageBreak/>
         <w:t>REFERENCES</w:t>
       </w:r>
     </w:p>
@@ -7128,7 +7155,7 @@
         </w:rPr>
         <w:t xml:space="preserve">[ref_RDP.RU] </w:t>
       </w:r>
-      <w:hyperlink r:id="rId14" w:history="1">
+      <w:hyperlink r:id="rId15" w:history="1">
         <w:r>
           <w:rPr>
             <w:rStyle w:val="Hyperlink"/>
@@ -7178,7 +7205,7 @@
         </w:rPr>
         <w:t xml:space="preserve"> </w:t>
       </w:r>
-      <w:hyperlink r:id="rId15" w:anchor="page-5" w:history="1">
+      <w:hyperlink r:id="rId16" w:anchor="page-5" w:history="1">
         <w:r>
           <w:rPr>
             <w:rStyle w:val="Hyperlink"/>
@@ -7215,7 +7242,7 @@
         </w:rPr>
         <w:t xml:space="preserve">Internet protocol </w:t>
       </w:r>
-      <w:hyperlink r:id="rId16" w:history="1">
+      <w:hyperlink r:id="rId17" w:history="1">
         <w:r>
           <w:rPr>
             <w:rStyle w:val="Hyperlink"/>
@@ -7268,7 +7295,7 @@
         </w:rPr>
         <w:t xml:space="preserve"> Transmission Control Protocol </w:t>
       </w:r>
-      <w:hyperlink r:id="rId17" w:history="1">
+      <w:hyperlink r:id="rId18" w:history="1">
         <w:r>
           <w:rPr>
             <w:rStyle w:val="Hyperlink"/>
@@ -7297,7 +7324,7 @@
         </w:rPr>
         <w:t xml:space="preserve">[ref_rfc768] User Datagram Protocol </w:t>
       </w:r>
-      <w:hyperlink r:id="rId18" w:history="1">
+      <w:hyperlink r:id="rId19" w:history="1">
         <w:r>
           <w:rPr>
             <w:rStyle w:val="Hyperlink"/>
@@ -7368,7 +7395,7 @@
         </w:rPr>
         <w:t> </w:t>
       </w:r>
-      <w:hyperlink r:id="rId19" w:history="1">
+      <w:hyperlink r:id="rId20" w:history="1">
         <w:r>
           <w:rPr>
             <w:rStyle w:val="Hyperlink"/>
@@ -7417,7 +7444,7 @@
         </w:rPr>
         <w:t> </w:t>
       </w:r>
-      <w:hyperlink r:id="rId20" w:history="1">
+      <w:hyperlink r:id="rId21" w:history="1">
         <w:r>
           <w:rPr>
             <w:rStyle w:val="Hyperlink"/>
@@ -7466,7 +7493,7 @@
         </w:rPr>
         <w:t> </w:t>
       </w:r>
-      <w:hyperlink r:id="rId21" w:history="1">
+      <w:hyperlink r:id="rId22" w:history="1">
         <w:r>
           <w:rPr>
             <w:rStyle w:val="Hyperlink"/>
@@ -7526,7 +7553,7 @@
         </w:rPr>
         <w:t> </w:t>
       </w:r>
-      <w:hyperlink r:id="rId22" w:history="1">
+      <w:hyperlink r:id="rId23" w:history="1">
         <w:r>
           <w:rPr>
             <w:rStyle w:val="Hyperlink"/>
@@ -7623,8 +7650,8 @@
       </w:r>
     </w:p>
     <w:sectPr>
-      <w:headerReference w:type="default" r:id="rId23"/>
-      <w:footerReference w:type="default" r:id="rId24"/>
+      <w:headerReference w:type="default" r:id="rId24"/>
+      <w:footerReference w:type="default" r:id="rId25"/>
       <w:pgSz w:w="11906" w:h="16838"/>
       <w:pgMar w:top="679" w:right="850" w:bottom="1134" w:left="1701" w:header="426" w:footer="0" w:gutter="0"/>
       <w:cols w:space="708"/>
@@ -7785,7 +7812,7 @@
                       <w:sz w:val="20"/>
                       <w:szCs w:val="20"/>
                     </w:rPr>
-                    <w:t>12</w:t>
+                    <w:t>1</w:t>
                   </w:r>
                   <w:r>
                     <w:rPr>
@@ -11349,6 +11376,23 @@
     <w:basedOn w:val="DefaultParagraphFont"/>
     <w:rsid w:val="00EF2F6C"/>
   </w:style>
+  <w:style w:type="paragraph" w:styleId="NormalWeb">
+    <w:name w:val="Normal (Web)"/>
+    <w:basedOn w:val="Normal"/>
+    <w:uiPriority w:val="99"/>
+    <w:semiHidden/>
+    <w:unhideWhenUsed/>
+    <w:rsid w:val="00422F0D"/>
+    <w:pPr>
+      <w:spacing w:before="100" w:beforeAutospacing="1" w:after="100" w:afterAutospacing="1" w:line="240" w:lineRule="auto"/>
+    </w:pPr>
+    <w:rPr>
+      <w:rFonts w:ascii="Times New Roman" w:eastAsiaTheme="minorEastAsia" w:hAnsi="Times New Roman" w:cs="Times New Roman"/>
+      <w:sz w:val="24"/>
+      <w:szCs w:val="24"/>
+      <w:lang w:val="en-US"/>
+    </w:rPr>
+  </w:style>
 </w:styles>
 </file>
 
@@ -11795,6 +11839,23 @@
     <w:basedOn w:val="DefaultParagraphFont"/>
     <w:rsid w:val="00EF2F6C"/>
   </w:style>
+  <w:style w:type="paragraph" w:styleId="NormalWeb">
+    <w:name w:val="Normal (Web)"/>
+    <w:basedOn w:val="Normal"/>
+    <w:uiPriority w:val="99"/>
+    <w:semiHidden/>
+    <w:unhideWhenUsed/>
+    <w:rsid w:val="00422F0D"/>
+    <w:pPr>
+      <w:spacing w:before="100" w:beforeAutospacing="1" w:after="100" w:afterAutospacing="1" w:line="240" w:lineRule="auto"/>
+    </w:pPr>
+    <w:rPr>
+      <w:rFonts w:ascii="Times New Roman" w:eastAsiaTheme="minorEastAsia" w:hAnsi="Times New Roman" w:cs="Times New Roman"/>
+      <w:sz w:val="24"/>
+      <w:szCs w:val="24"/>
+      <w:lang w:val="en-US"/>
+    </w:rPr>
+  </w:style>
 </w:styles>
 </file>
 
@@ -12028,11 +12089,11 @@
           <c:showBubbleSize val="0"/>
         </c:dLbls>
         <c:gapWidth val="150"/>
-        <c:axId val="162573312"/>
-        <c:axId val="162770304"/>
+        <c:axId val="162723328"/>
+        <c:axId val="242820608"/>
       </c:barChart>
       <c:catAx>
-        <c:axId val="162573312"/>
+        <c:axId val="162723328"/>
         <c:scaling>
           <c:orientation val="minMax"/>
         </c:scaling>
@@ -12060,7 +12121,7 @@
             <a:endParaRPr lang="en-US"/>
           </a:p>
         </c:txPr>
-        <c:crossAx val="162770304"/>
+        <c:crossAx val="242820608"/>
         <c:crosses val="autoZero"/>
         <c:auto val="1"/>
         <c:lblAlgn val="ctr"/>
@@ -12068,7 +12129,7 @@
         <c:noMultiLvlLbl val="0"/>
       </c:catAx>
       <c:valAx>
-        <c:axId val="162770304"/>
+        <c:axId val="242820608"/>
         <c:scaling>
           <c:orientation val="minMax"/>
         </c:scaling>
@@ -12103,7 +12164,7 @@
             <a:endParaRPr lang="en-US"/>
           </a:p>
         </c:txPr>
-        <c:crossAx val="162573312"/>
+        <c:crossAx val="162723328"/>
         <c:crosses val="autoZero"/>
         <c:crossBetween val="between"/>
       </c:valAx>
@@ -12767,11 +12828,11 @@
           <c:showPercent val="0"/>
           <c:showBubbleSize val="0"/>
         </c:dLbls>
-        <c:axId val="60683392"/>
-        <c:axId val="61469824"/>
+        <c:axId val="257032576"/>
+        <c:axId val="257036672"/>
       </c:scatterChart>
       <c:valAx>
-        <c:axId val="60683392"/>
+        <c:axId val="257032576"/>
         <c:scaling>
           <c:orientation val="minMax"/>
           <c:max val="2200"/>
@@ -12827,12 +12888,12 @@
             <a:endParaRPr lang="en-US"/>
           </a:p>
         </c:txPr>
-        <c:crossAx val="61469824"/>
+        <c:crossAx val="257036672"/>
         <c:crosses val="autoZero"/>
         <c:crossBetween val="midCat"/>
       </c:valAx>
       <c:valAx>
-        <c:axId val="61469824"/>
+        <c:axId val="257036672"/>
         <c:scaling>
           <c:orientation val="minMax"/>
         </c:scaling>
@@ -12867,7 +12928,7 @@
             <a:endParaRPr lang="en-US"/>
           </a:p>
         </c:txPr>
-        <c:crossAx val="60683392"/>
+        <c:crossAx val="257032576"/>
         <c:crosses val="autoZero"/>
         <c:crossBetween val="midCat"/>
       </c:valAx>
@@ -13411,11 +13472,11 @@
           <c:showPercent val="0"/>
           <c:showBubbleSize val="0"/>
         </c:dLbls>
-        <c:axId val="77681024"/>
-        <c:axId val="78803328"/>
+        <c:axId val="257056128"/>
+        <c:axId val="257060224"/>
       </c:scatterChart>
       <c:valAx>
-        <c:axId val="77681024"/>
+        <c:axId val="257056128"/>
         <c:scaling>
           <c:orientation val="minMax"/>
           <c:min val="0"/>
@@ -13470,12 +13531,12 @@
             <a:endParaRPr lang="en-US"/>
           </a:p>
         </c:txPr>
-        <c:crossAx val="78803328"/>
+        <c:crossAx val="257060224"/>
         <c:crosses val="autoZero"/>
         <c:crossBetween val="midCat"/>
       </c:valAx>
       <c:valAx>
-        <c:axId val="78803328"/>
+        <c:axId val="257060224"/>
         <c:scaling>
           <c:orientation val="minMax"/>
           <c:max val="4000000"/>
@@ -13512,7 +13573,7 @@
             <a:endParaRPr lang="en-US"/>
           </a:p>
         </c:txPr>
-        <c:crossAx val="77681024"/>
+        <c:crossAx val="257056128"/>
         <c:crosses val="autoZero"/>
         <c:crossBetween val="midCat"/>
       </c:valAx>
@@ -14194,11 +14255,11 @@
           <c:showPercent val="0"/>
           <c:showBubbleSize val="0"/>
         </c:dLbls>
-        <c:axId val="78953088"/>
-        <c:axId val="79631104"/>
+        <c:axId val="257091456"/>
+        <c:axId val="257363968"/>
       </c:scatterChart>
       <c:valAx>
-        <c:axId val="78953088"/>
+        <c:axId val="257091456"/>
         <c:scaling>
           <c:orientation val="minMax"/>
           <c:max val="2100000"/>
@@ -14254,12 +14315,12 @@
             <a:endParaRPr lang="en-US"/>
           </a:p>
         </c:txPr>
-        <c:crossAx val="79631104"/>
+        <c:crossAx val="257363968"/>
         <c:crosses val="autoZero"/>
         <c:crossBetween val="midCat"/>
       </c:valAx>
       <c:valAx>
-        <c:axId val="79631104"/>
+        <c:axId val="257363968"/>
         <c:scaling>
           <c:orientation val="minMax"/>
           <c:min val="0"/>
@@ -14295,7 +14356,7 @@
             <a:endParaRPr lang="en-US"/>
           </a:p>
         </c:txPr>
-        <c:crossAx val="78953088"/>
+        <c:crossAx val="257091456"/>
         <c:crosses val="autoZero"/>
         <c:crossBetween val="midCat"/>
       </c:valAx>
@@ -14844,11 +14905,11 @@
           <c:showPercent val="0"/>
           <c:showBubbleSize val="0"/>
         </c:dLbls>
-        <c:axId val="80900864"/>
-        <c:axId val="81359616"/>
+        <c:axId val="257392640"/>
+        <c:axId val="257400832"/>
       </c:scatterChart>
       <c:valAx>
-        <c:axId val="80900864"/>
+        <c:axId val="257392640"/>
         <c:scaling>
           <c:orientation val="minMax"/>
           <c:max val="8100000"/>
@@ -14904,12 +14965,12 @@
             <a:endParaRPr lang="en-US"/>
           </a:p>
         </c:txPr>
-        <c:crossAx val="81359616"/>
+        <c:crossAx val="257400832"/>
         <c:crosses val="autoZero"/>
         <c:crossBetween val="midCat"/>
       </c:valAx>
       <c:valAx>
-        <c:axId val="81359616"/>
+        <c:axId val="257400832"/>
         <c:scaling>
           <c:orientation val="minMax"/>
           <c:min val="0"/>
@@ -14945,7 +15006,1133 @@
             <a:endParaRPr lang="en-US"/>
           </a:p>
         </c:txPr>
-        <c:crossAx val="80900864"/>
+        <c:crossAx val="257392640"/>
+        <c:crosses val="autoZero"/>
+        <c:crossBetween val="midCat"/>
+      </c:valAx>
+      <c:spPr>
+        <a:solidFill>
+          <a:schemeClr val="bg1">
+            <a:lumMod val="95000"/>
+          </a:schemeClr>
+        </a:solidFill>
+        <a:ln w="0">
+          <a:noFill/>
+        </a:ln>
+      </c:spPr>
+    </c:plotArea>
+    <c:plotVisOnly val="1"/>
+    <c:dispBlanksAs val="zero"/>
+    <c:showDLblsOverMax val="0"/>
+  </c:chart>
+  <c:spPr>
+    <a:noFill/>
+    <a:ln cmpd="sng">
+      <a:noFill/>
+    </a:ln>
+  </c:spPr>
+  <c:externalData r:id="rId1">
+    <c:autoUpdate val="0"/>
+  </c:externalData>
+  <c:userShapes r:id="rId2"/>
+</c:chartSpace>
+</file>
+
+<file path=word/charts/chart6.xml><?xml version="1.0" encoding="utf-8"?>
+<c:chartSpace xmlns:c="http://schemas.openxmlformats.org/drawingml/2006/chart" xmlns:a="http://schemas.openxmlformats.org/drawingml/2006/main" xmlns:r="http://schemas.openxmlformats.org/officeDocument/2006/relationships">
+  <c:date1904 val="0"/>
+  <c:lang val="en-US"/>
+  <c:roundedCorners val="0"/>
+  <mc:AlternateContent xmlns:mc="http://schemas.openxmlformats.org/markup-compatibility/2006">
+    <mc:Choice xmlns:c14="http://schemas.microsoft.com/office/drawing/2007/8/2/chart" Requires="c14">
+      <c14:style val="102"/>
+    </mc:Choice>
+    <mc:Fallback>
+      <c:style val="2"/>
+    </mc:Fallback>
+  </mc:AlternateContent>
+  <c:chart>
+    <c:title>
+      <c:tx>
+        <c:rich>
+          <a:bodyPr anchor="t" anchorCtr="0"/>
+          <a:lstStyle/>
+          <a:p>
+            <a:pPr marL="0" marR="0" indent="0" algn="l" defTabSz="914400" rtl="0" eaLnBrk="1" fontAlgn="auto" latinLnBrk="0" hangingPunct="1">
+              <a:lnSpc>
+                <a:spcPct val="100000"/>
+              </a:lnSpc>
+              <a:spcBef>
+                <a:spcPts val="0"/>
+              </a:spcBef>
+              <a:spcAft>
+                <a:spcPts val="0"/>
+              </a:spcAft>
+              <a:buClrTx/>
+              <a:buSzTx/>
+              <a:buFontTx/>
+              <a:buNone/>
+              <a:tabLst/>
+              <a:defRPr sz="1800" b="1" i="0" u="none" strike="noStrike" kern="1200" baseline="0">
+                <a:solidFill>
+                  <a:sysClr val="windowText" lastClr="000000"/>
+                </a:solidFill>
+                <a:latin typeface="+mn-lt"/>
+                <a:ea typeface="+mn-ea"/>
+                <a:cs typeface="+mn-cs"/>
+              </a:defRPr>
+            </a:pPr>
+            <a:r>
+              <a:rPr lang="en-US" sz="1050" b="1" i="0" u="none" strike="noStrike" baseline="0" smtClean="0"/>
+              <a:t>Nat Performance - Parallel Hash-based NAT table</a:t>
+            </a:r>
+          </a:p>
+          <a:p>
+            <a:pPr marL="0" marR="0" indent="0" algn="l" defTabSz="914400" rtl="0" eaLnBrk="1" fontAlgn="auto" latinLnBrk="0" hangingPunct="1">
+              <a:lnSpc>
+                <a:spcPct val="100000"/>
+              </a:lnSpc>
+              <a:spcBef>
+                <a:spcPts val="0"/>
+              </a:spcBef>
+              <a:spcAft>
+                <a:spcPts val="0"/>
+              </a:spcAft>
+              <a:buClrTx/>
+              <a:buSzTx/>
+              <a:buFontTx/>
+              <a:buNone/>
+              <a:tabLst/>
+              <a:defRPr sz="1800" b="1" i="0" u="none" strike="noStrike" kern="1200" baseline="0">
+                <a:solidFill>
+                  <a:sysClr val="windowText" lastClr="000000"/>
+                </a:solidFill>
+                <a:latin typeface="+mn-lt"/>
+                <a:ea typeface="+mn-ea"/>
+                <a:cs typeface="+mn-cs"/>
+              </a:defRPr>
+            </a:pPr>
+            <a:r>
+              <a:rPr lang="en-US" sz="800" b="0" i="0" baseline="0">
+                <a:effectLst/>
+              </a:rPr>
+              <a:t>CPU: i5-4210U, 4 cores</a:t>
+            </a:r>
+            <a:endParaRPr lang="en-US" sz="800">
+              <a:effectLst/>
+            </a:endParaRPr>
+          </a:p>
+          <a:p>
+            <a:pPr marL="0" marR="0" indent="0" algn="l" defTabSz="914400" rtl="0" eaLnBrk="1" fontAlgn="auto" latinLnBrk="0" hangingPunct="1">
+              <a:lnSpc>
+                <a:spcPct val="100000"/>
+              </a:lnSpc>
+              <a:spcBef>
+                <a:spcPts val="0"/>
+              </a:spcBef>
+              <a:spcAft>
+                <a:spcPts val="0"/>
+              </a:spcAft>
+              <a:buClrTx/>
+              <a:buSzTx/>
+              <a:buFontTx/>
+              <a:buNone/>
+              <a:tabLst/>
+              <a:defRPr sz="1800" b="1" i="0" u="none" strike="noStrike" kern="1200" baseline="0">
+                <a:solidFill>
+                  <a:sysClr val="windowText" lastClr="000000"/>
+                </a:solidFill>
+                <a:latin typeface="+mn-lt"/>
+                <a:ea typeface="+mn-ea"/>
+                <a:cs typeface="+mn-cs"/>
+              </a:defRPr>
+            </a:pPr>
+            <a:endParaRPr lang="en-US" sz="1200" b="0"/>
+          </a:p>
+          <a:p>
+            <a:pPr marL="0" marR="0" indent="0" algn="l" defTabSz="914400" rtl="0" eaLnBrk="1" fontAlgn="auto" latinLnBrk="0" hangingPunct="1">
+              <a:lnSpc>
+                <a:spcPct val="100000"/>
+              </a:lnSpc>
+              <a:spcBef>
+                <a:spcPts val="0"/>
+              </a:spcBef>
+              <a:spcAft>
+                <a:spcPts val="0"/>
+              </a:spcAft>
+              <a:buClrTx/>
+              <a:buSzTx/>
+              <a:buFontTx/>
+              <a:buNone/>
+              <a:tabLst/>
+              <a:defRPr sz="1800" b="1" i="0" u="none" strike="noStrike" kern="1200" baseline="0">
+                <a:solidFill>
+                  <a:sysClr val="windowText" lastClr="000000"/>
+                </a:solidFill>
+                <a:latin typeface="+mn-lt"/>
+                <a:ea typeface="+mn-ea"/>
+                <a:cs typeface="+mn-cs"/>
+              </a:defRPr>
+            </a:pPr>
+            <a:r>
+              <a:rPr lang="en-US" sz="800" b="1"/>
+              <a:t>[cycles/packet]</a:t>
+            </a:r>
+          </a:p>
+        </c:rich>
+      </c:tx>
+      <c:layout>
+        <c:manualLayout>
+          <c:xMode val="edge"/>
+          <c:yMode val="edge"/>
+          <c:x val="1.3921999435444485E-3"/>
+          <c:y val="2.410665734017808E-2"/>
+        </c:manualLayout>
+      </c:layout>
+      <c:overlay val="0"/>
+    </c:title>
+    <c:autoTitleDeleted val="0"/>
+    <c:plotArea>
+      <c:layout>
+        <c:manualLayout>
+          <c:layoutTarget val="inner"/>
+          <c:xMode val="edge"/>
+          <c:yMode val="edge"/>
+          <c:x val="6.2078386647420006E-2"/>
+          <c:y val="0.19021628989409484"/>
+          <c:w val="0.88654801634563185"/>
+          <c:h val="0.7023080663745751"/>
+        </c:manualLayout>
+      </c:layout>
+      <c:scatterChart>
+        <c:scatterStyle val="smoothMarker"/>
+        <c:varyColors val="0"/>
+        <c:ser>
+          <c:idx val="1"/>
+          <c:order val="0"/>
+          <c:tx>
+            <c:v>target_performance</c:v>
+          </c:tx>
+          <c:spPr>
+            <a:ln>
+              <a:solidFill>
+                <a:srgbClr val="FCD184"/>
+              </a:solidFill>
+            </a:ln>
+          </c:spPr>
+          <c:marker>
+            <c:symbol val="none"/>
+          </c:marker>
+          <c:dLbls>
+            <c:delete val="1"/>
+          </c:dLbls>
+          <c:xVal>
+            <c:numRef>
+              <c:f>parallel_hash!$O$4:$O$12</c:f>
+              <c:numCache>
+                <c:formatCode>General</c:formatCode>
+                <c:ptCount val="9"/>
+                <c:pt idx="0">
+                  <c:v>1000</c:v>
+                </c:pt>
+                <c:pt idx="1">
+                  <c:v>10000</c:v>
+                </c:pt>
+                <c:pt idx="2">
+                  <c:v>100000</c:v>
+                </c:pt>
+                <c:pt idx="3">
+                  <c:v>500000</c:v>
+                </c:pt>
+                <c:pt idx="4">
+                  <c:v>1000000</c:v>
+                </c:pt>
+                <c:pt idx="5">
+                  <c:v>2000000</c:v>
+                </c:pt>
+                <c:pt idx="6">
+                  <c:v>4000000</c:v>
+                </c:pt>
+                <c:pt idx="7">
+                  <c:v>8000000</c:v>
+                </c:pt>
+                <c:pt idx="8">
+                  <c:v>16000000</c:v>
+                </c:pt>
+              </c:numCache>
+            </c:numRef>
+          </c:xVal>
+          <c:yVal>
+            <c:numRef>
+              <c:f>parallel_hash!$P$4:$P$12</c:f>
+              <c:numCache>
+                <c:formatCode>General</c:formatCode>
+                <c:ptCount val="9"/>
+                <c:pt idx="0">
+                  <c:v>436</c:v>
+                </c:pt>
+                <c:pt idx="1">
+                  <c:v>436</c:v>
+                </c:pt>
+                <c:pt idx="2">
+                  <c:v>436</c:v>
+                </c:pt>
+                <c:pt idx="3">
+                  <c:v>436</c:v>
+                </c:pt>
+                <c:pt idx="4">
+                  <c:v>436</c:v>
+                </c:pt>
+                <c:pt idx="5">
+                  <c:v>436</c:v>
+                </c:pt>
+                <c:pt idx="6">
+                  <c:v>436</c:v>
+                </c:pt>
+                <c:pt idx="7">
+                  <c:v>436</c:v>
+                </c:pt>
+                <c:pt idx="8">
+                  <c:v>436</c:v>
+                </c:pt>
+              </c:numCache>
+            </c:numRef>
+          </c:yVal>
+          <c:smooth val="1"/>
+        </c:ser>
+        <c:ser>
+          <c:idx val="0"/>
+          <c:order val="1"/>
+          <c:tx>
+            <c:v>1_core</c:v>
+          </c:tx>
+          <c:marker>
+            <c:symbol val="circle"/>
+            <c:size val="3"/>
+          </c:marker>
+          <c:dLbls>
+            <c:dLbl>
+              <c:idx val="0"/>
+              <c:layout>
+                <c:manualLayout>
+                  <c:x val="-7.0614412214850689E-3"/>
+                  <c:y val="2.8811914481064608E-3"/>
+                </c:manualLayout>
+              </c:layout>
+              <c:dLblPos val="r"/>
+              <c:showLegendKey val="0"/>
+              <c:showVal val="1"/>
+              <c:showCatName val="0"/>
+              <c:showSerName val="0"/>
+              <c:showPercent val="0"/>
+              <c:showBubbleSize val="0"/>
+            </c:dLbl>
+            <c:dLbl>
+              <c:idx val="1"/>
+              <c:delete val="1"/>
+            </c:dLbl>
+            <c:dLbl>
+              <c:idx val="2"/>
+              <c:delete val="1"/>
+            </c:dLbl>
+            <c:dLbl>
+              <c:idx val="8"/>
+              <c:layout>
+                <c:manualLayout>
+                  <c:x val="-4.1266744382767229E-2"/>
+                  <c:y val="-1.2328931198781168E-2"/>
+                </c:manualLayout>
+              </c:layout>
+              <c:dLblPos val="r"/>
+              <c:showLegendKey val="0"/>
+              <c:showVal val="1"/>
+              <c:showCatName val="0"/>
+              <c:showSerName val="0"/>
+              <c:showPercent val="0"/>
+              <c:showBubbleSize val="0"/>
+            </c:dLbl>
+            <c:txPr>
+              <a:bodyPr/>
+              <a:lstStyle/>
+              <a:p>
+                <a:pPr>
+                  <a:defRPr sz="500"/>
+                </a:pPr>
+                <a:endParaRPr lang="en-US"/>
+              </a:p>
+            </c:txPr>
+            <c:dLblPos val="t"/>
+            <c:showLegendKey val="0"/>
+            <c:showVal val="1"/>
+            <c:showCatName val="0"/>
+            <c:showSerName val="0"/>
+            <c:showPercent val="0"/>
+            <c:showBubbleSize val="0"/>
+            <c:showLeaderLines val="0"/>
+          </c:dLbls>
+          <c:xVal>
+            <c:numRef>
+              <c:f>parallel_hash!$O$4:$O$12</c:f>
+              <c:numCache>
+                <c:formatCode>General</c:formatCode>
+                <c:ptCount val="9"/>
+                <c:pt idx="0">
+                  <c:v>1000</c:v>
+                </c:pt>
+                <c:pt idx="1">
+                  <c:v>10000</c:v>
+                </c:pt>
+                <c:pt idx="2">
+                  <c:v>100000</c:v>
+                </c:pt>
+                <c:pt idx="3">
+                  <c:v>500000</c:v>
+                </c:pt>
+                <c:pt idx="4">
+                  <c:v>1000000</c:v>
+                </c:pt>
+                <c:pt idx="5">
+                  <c:v>2000000</c:v>
+                </c:pt>
+                <c:pt idx="6">
+                  <c:v>4000000</c:v>
+                </c:pt>
+                <c:pt idx="7">
+                  <c:v>8000000</c:v>
+                </c:pt>
+                <c:pt idx="8">
+                  <c:v>16000000</c:v>
+                </c:pt>
+              </c:numCache>
+            </c:numRef>
+          </c:xVal>
+          <c:yVal>
+            <c:numRef>
+              <c:f>parallel_hash!$Q$4:$Q$12</c:f>
+              <c:numCache>
+                <c:formatCode>General</c:formatCode>
+                <c:ptCount val="9"/>
+                <c:pt idx="0">
+                  <c:v>334</c:v>
+                </c:pt>
+                <c:pt idx="1">
+                  <c:v>347</c:v>
+                </c:pt>
+                <c:pt idx="2">
+                  <c:v>363</c:v>
+                </c:pt>
+                <c:pt idx="3">
+                  <c:v>412</c:v>
+                </c:pt>
+                <c:pt idx="4">
+                  <c:v>431</c:v>
+                </c:pt>
+                <c:pt idx="5">
+                  <c:v>462</c:v>
+                </c:pt>
+                <c:pt idx="6">
+                  <c:v>530</c:v>
+                </c:pt>
+                <c:pt idx="7">
+                  <c:v>678</c:v>
+                </c:pt>
+                <c:pt idx="8">
+                  <c:v>963</c:v>
+                </c:pt>
+              </c:numCache>
+            </c:numRef>
+          </c:yVal>
+          <c:smooth val="1"/>
+        </c:ser>
+        <c:ser>
+          <c:idx val="2"/>
+          <c:order val="2"/>
+          <c:tx>
+            <c:v>2_core</c:v>
+          </c:tx>
+          <c:marker>
+            <c:symbol val="circle"/>
+            <c:size val="3"/>
+          </c:marker>
+          <c:dLbls>
+            <c:dLbl>
+              <c:idx val="0"/>
+              <c:delete val="1"/>
+            </c:dLbl>
+            <c:dLbl>
+              <c:idx val="1"/>
+              <c:delete val="1"/>
+            </c:dLbl>
+            <c:dLbl>
+              <c:idx val="2"/>
+              <c:delete val="1"/>
+            </c:dLbl>
+            <c:dLbl>
+              <c:idx val="3"/>
+              <c:layout>
+                <c:manualLayout>
+                  <c:x val="-2.8438675602282072E-2"/>
+                  <c:y val="-1.8409687700881073E-2"/>
+                </c:manualLayout>
+              </c:layout>
+              <c:dLblPos val="r"/>
+              <c:showLegendKey val="0"/>
+              <c:showVal val="1"/>
+              <c:showCatName val="0"/>
+              <c:showSerName val="0"/>
+              <c:showPercent val="0"/>
+              <c:showBubbleSize val="0"/>
+            </c:dLbl>
+            <c:dLbl>
+              <c:idx val="4"/>
+              <c:layout>
+                <c:manualLayout>
+                  <c:x val="-2.2025151786730302E-2"/>
+                  <c:y val="-2.145134450810901E-2"/>
+                </c:manualLayout>
+              </c:layout>
+              <c:dLblPos val="r"/>
+              <c:showLegendKey val="0"/>
+              <c:showVal val="1"/>
+              <c:showCatName val="0"/>
+              <c:showSerName val="0"/>
+              <c:showPercent val="0"/>
+              <c:showBubbleSize val="0"/>
+            </c:dLbl>
+            <c:dLbl>
+              <c:idx val="5"/>
+              <c:layout>
+                <c:manualLayout>
+                  <c:x val="-2.4162993058580891E-2"/>
+                  <c:y val="-2.145134450810901E-2"/>
+                </c:manualLayout>
+              </c:layout>
+              <c:dLblPos val="r"/>
+              <c:showLegendKey val="0"/>
+              <c:showVal val="1"/>
+              <c:showCatName val="0"/>
+              <c:showSerName val="0"/>
+              <c:showPercent val="0"/>
+              <c:showBubbleSize val="0"/>
+            </c:dLbl>
+            <c:dLbl>
+              <c:idx val="6"/>
+              <c:layout>
+                <c:manualLayout>
+                  <c:x val="-2.4162993058580891E-2"/>
+                  <c:y val="-2.145134450810901E-2"/>
+                </c:manualLayout>
+              </c:layout>
+              <c:dLblPos val="r"/>
+              <c:showLegendKey val="0"/>
+              <c:showVal val="1"/>
+              <c:showCatName val="0"/>
+              <c:showSerName val="0"/>
+              <c:showPercent val="0"/>
+              <c:showBubbleSize val="0"/>
+            </c:dLbl>
+            <c:dLbl>
+              <c:idx val="7"/>
+              <c:layout>
+                <c:manualLayout>
+                  <c:x val="-2.4162993058580891E-2"/>
+                  <c:y val="-1.8409687700881073E-2"/>
+                </c:manualLayout>
+              </c:layout>
+              <c:dLblPos val="r"/>
+              <c:showLegendKey val="0"/>
+              <c:showVal val="1"/>
+              <c:showCatName val="0"/>
+              <c:showSerName val="0"/>
+              <c:showPercent val="0"/>
+              <c:showBubbleSize val="0"/>
+            </c:dLbl>
+            <c:dLbl>
+              <c:idx val="8"/>
+              <c:layout>
+                <c:manualLayout>
+                  <c:x val="-3.2714358145983252E-2"/>
+                  <c:y val="-1.5368030893653141E-2"/>
+                </c:manualLayout>
+              </c:layout>
+              <c:dLblPos val="r"/>
+              <c:showLegendKey val="0"/>
+              <c:showVal val="1"/>
+              <c:showCatName val="0"/>
+              <c:showSerName val="0"/>
+              <c:showPercent val="0"/>
+              <c:showBubbleSize val="0"/>
+            </c:dLbl>
+            <c:txPr>
+              <a:bodyPr/>
+              <a:lstStyle/>
+              <a:p>
+                <a:pPr>
+                  <a:defRPr sz="500"/>
+                </a:pPr>
+                <a:endParaRPr lang="en-US"/>
+              </a:p>
+            </c:txPr>
+            <c:dLblPos val="t"/>
+            <c:showLegendKey val="0"/>
+            <c:showVal val="1"/>
+            <c:showCatName val="0"/>
+            <c:showSerName val="0"/>
+            <c:showPercent val="0"/>
+            <c:showBubbleSize val="0"/>
+            <c:showLeaderLines val="0"/>
+          </c:dLbls>
+          <c:xVal>
+            <c:numRef>
+              <c:f>parallel_hash!$O$4:$O$12</c:f>
+              <c:numCache>
+                <c:formatCode>General</c:formatCode>
+                <c:ptCount val="9"/>
+                <c:pt idx="0">
+                  <c:v>1000</c:v>
+                </c:pt>
+                <c:pt idx="1">
+                  <c:v>10000</c:v>
+                </c:pt>
+                <c:pt idx="2">
+                  <c:v>100000</c:v>
+                </c:pt>
+                <c:pt idx="3">
+                  <c:v>500000</c:v>
+                </c:pt>
+                <c:pt idx="4">
+                  <c:v>1000000</c:v>
+                </c:pt>
+                <c:pt idx="5">
+                  <c:v>2000000</c:v>
+                </c:pt>
+                <c:pt idx="6">
+                  <c:v>4000000</c:v>
+                </c:pt>
+                <c:pt idx="7">
+                  <c:v>8000000</c:v>
+                </c:pt>
+                <c:pt idx="8">
+                  <c:v>16000000</c:v>
+                </c:pt>
+              </c:numCache>
+            </c:numRef>
+          </c:xVal>
+          <c:yVal>
+            <c:numRef>
+              <c:f>parallel_hash!$R$4:$R$12</c:f>
+              <c:numCache>
+                <c:formatCode>General</c:formatCode>
+                <c:ptCount val="9"/>
+                <c:pt idx="0">
+                  <c:v>194</c:v>
+                </c:pt>
+                <c:pt idx="1">
+                  <c:v>197</c:v>
+                </c:pt>
+                <c:pt idx="2">
+                  <c:v>220</c:v>
+                </c:pt>
+                <c:pt idx="3">
+                  <c:v>262</c:v>
+                </c:pt>
+                <c:pt idx="4">
+                  <c:v>248</c:v>
+                </c:pt>
+                <c:pt idx="5">
+                  <c:v>263</c:v>
+                </c:pt>
+                <c:pt idx="6">
+                  <c:v>273</c:v>
+                </c:pt>
+                <c:pt idx="7">
+                  <c:v>308</c:v>
+                </c:pt>
+                <c:pt idx="8">
+                  <c:v>376</c:v>
+                </c:pt>
+              </c:numCache>
+            </c:numRef>
+          </c:yVal>
+          <c:smooth val="1"/>
+        </c:ser>
+        <c:ser>
+          <c:idx val="3"/>
+          <c:order val="3"/>
+          <c:tx>
+            <c:v>3_core</c:v>
+          </c:tx>
+          <c:marker>
+            <c:symbol val="circle"/>
+            <c:size val="3"/>
+          </c:marker>
+          <c:dLbls>
+            <c:dLbl>
+              <c:idx val="1"/>
+              <c:layout>
+                <c:manualLayout>
+                  <c:x val="-1.3473786699327944E-2"/>
+                  <c:y val="-6.2430604719693359E-3"/>
+                </c:manualLayout>
+              </c:layout>
+              <c:dLblPos val="r"/>
+              <c:showLegendKey val="0"/>
+              <c:showVal val="1"/>
+              <c:showCatName val="0"/>
+              <c:showSerName val="0"/>
+              <c:showPercent val="0"/>
+              <c:showBubbleSize val="0"/>
+            </c:dLbl>
+            <c:dLbl>
+              <c:idx val="2"/>
+              <c:delete val="1"/>
+            </c:dLbl>
+            <c:dLbl>
+              <c:idx val="3"/>
+              <c:layout>
+                <c:manualLayout>
+                  <c:x val="-1.3473786699327944E-2"/>
+                  <c:y val="-1.5368030893653141E-2"/>
+                </c:manualLayout>
+              </c:layout>
+              <c:dLblPos val="r"/>
+              <c:showLegendKey val="0"/>
+              <c:showVal val="1"/>
+              <c:showCatName val="0"/>
+              <c:showSerName val="0"/>
+              <c:showPercent val="0"/>
+              <c:showBubbleSize val="0"/>
+            </c:dLbl>
+            <c:dLbl>
+              <c:idx val="4"/>
+              <c:layout>
+                <c:manualLayout>
+                  <c:x val="-9.1981041556267445E-3"/>
+                  <c:y val="-6.2430604719693359E-3"/>
+                </c:manualLayout>
+              </c:layout>
+              <c:dLblPos val="r"/>
+              <c:showLegendKey val="0"/>
+              <c:showVal val="1"/>
+              <c:showCatName val="0"/>
+              <c:showSerName val="0"/>
+              <c:showPercent val="0"/>
+              <c:showBubbleSize val="0"/>
+            </c:dLbl>
+            <c:dLbl>
+              <c:idx val="5"/>
+              <c:layout>
+                <c:manualLayout>
+                  <c:x val="-2.4162993058580891E-2"/>
+                  <c:y val="-1.5368030893653141E-2"/>
+                </c:manualLayout>
+              </c:layout>
+              <c:dLblPos val="r"/>
+              <c:showLegendKey val="0"/>
+              <c:showVal val="1"/>
+              <c:showCatName val="0"/>
+              <c:showSerName val="0"/>
+              <c:showPercent val="0"/>
+              <c:showBubbleSize val="0"/>
+            </c:dLbl>
+            <c:dLbl>
+              <c:idx val="6"/>
+              <c:layout>
+                <c:manualLayout>
+                  <c:x val="-2.4162993058580891E-2"/>
+                  <c:y val="-1.8409687700881073E-2"/>
+                </c:manualLayout>
+              </c:layout>
+              <c:dLblPos val="r"/>
+              <c:showLegendKey val="0"/>
+              <c:showVal val="1"/>
+              <c:showCatName val="0"/>
+              <c:showSerName val="0"/>
+              <c:showPercent val="0"/>
+              <c:showBubbleSize val="0"/>
+            </c:dLbl>
+            <c:dLbl>
+              <c:idx val="7"/>
+              <c:layout>
+                <c:manualLayout>
+                  <c:x val="-2.4162993058580891E-2"/>
+                  <c:y val="-1.8409687700881073E-2"/>
+                </c:manualLayout>
+              </c:layout>
+              <c:dLblPos val="r"/>
+              <c:showLegendKey val="0"/>
+              <c:showVal val="1"/>
+              <c:showCatName val="0"/>
+              <c:showSerName val="0"/>
+              <c:showPercent val="0"/>
+              <c:showBubbleSize val="0"/>
+            </c:dLbl>
+            <c:dLbl>
+              <c:idx val="8"/>
+              <c:layout>
+                <c:manualLayout>
+                  <c:x val="-3.4852199417833837E-2"/>
+                  <c:y val="-1.5368030893653141E-2"/>
+                </c:manualLayout>
+              </c:layout>
+              <c:dLblPos val="r"/>
+              <c:showLegendKey val="0"/>
+              <c:showVal val="1"/>
+              <c:showCatName val="0"/>
+              <c:showSerName val="0"/>
+              <c:showPercent val="0"/>
+              <c:showBubbleSize val="0"/>
+            </c:dLbl>
+            <c:txPr>
+              <a:bodyPr/>
+              <a:lstStyle/>
+              <a:p>
+                <a:pPr>
+                  <a:defRPr sz="500"/>
+                </a:pPr>
+                <a:endParaRPr lang="en-US"/>
+              </a:p>
+            </c:txPr>
+            <c:dLblPos val="t"/>
+            <c:showLegendKey val="0"/>
+            <c:showVal val="1"/>
+            <c:showCatName val="0"/>
+            <c:showSerName val="0"/>
+            <c:showPercent val="0"/>
+            <c:showBubbleSize val="0"/>
+            <c:showLeaderLines val="0"/>
+          </c:dLbls>
+          <c:xVal>
+            <c:numRef>
+              <c:f>parallel_hash!$O$4:$O$12</c:f>
+              <c:numCache>
+                <c:formatCode>General</c:formatCode>
+                <c:ptCount val="9"/>
+                <c:pt idx="0">
+                  <c:v>1000</c:v>
+                </c:pt>
+                <c:pt idx="1">
+                  <c:v>10000</c:v>
+                </c:pt>
+                <c:pt idx="2">
+                  <c:v>100000</c:v>
+                </c:pt>
+                <c:pt idx="3">
+                  <c:v>500000</c:v>
+                </c:pt>
+                <c:pt idx="4">
+                  <c:v>1000000</c:v>
+                </c:pt>
+                <c:pt idx="5">
+                  <c:v>2000000</c:v>
+                </c:pt>
+                <c:pt idx="6">
+                  <c:v>4000000</c:v>
+                </c:pt>
+                <c:pt idx="7">
+                  <c:v>8000000</c:v>
+                </c:pt>
+                <c:pt idx="8">
+                  <c:v>16000000</c:v>
+                </c:pt>
+              </c:numCache>
+            </c:numRef>
+          </c:xVal>
+          <c:yVal>
+            <c:numRef>
+              <c:f>parallel_hash!$S$4:$S$12</c:f>
+              <c:numCache>
+                <c:formatCode>General</c:formatCode>
+                <c:ptCount val="9"/>
+                <c:pt idx="0">
+                  <c:v>165</c:v>
+                </c:pt>
+                <c:pt idx="1">
+                  <c:v>154</c:v>
+                </c:pt>
+                <c:pt idx="2">
+                  <c:v>191</c:v>
+                </c:pt>
+                <c:pt idx="3">
+                  <c:v>197</c:v>
+                </c:pt>
+                <c:pt idx="4">
+                  <c:v>213</c:v>
+                </c:pt>
+                <c:pt idx="5">
+                  <c:v>197</c:v>
+                </c:pt>
+                <c:pt idx="6">
+                  <c:v>206</c:v>
+                </c:pt>
+                <c:pt idx="7">
+                  <c:v>228</c:v>
+                </c:pt>
+                <c:pt idx="8">
+                  <c:v>268</c:v>
+                </c:pt>
+              </c:numCache>
+            </c:numRef>
+          </c:yVal>
+          <c:smooth val="1"/>
+        </c:ser>
+        <c:ser>
+          <c:idx val="4"/>
+          <c:order val="4"/>
+          <c:tx>
+            <c:v>4_core</c:v>
+          </c:tx>
+          <c:marker>
+            <c:symbol val="circle"/>
+            <c:size val="3"/>
+          </c:marker>
+          <c:dLbls>
+            <c:dLbl>
+              <c:idx val="0"/>
+              <c:delete val="1"/>
+            </c:dLbl>
+            <c:dLbl>
+              <c:idx val="1"/>
+              <c:layout>
+                <c:manualLayout>
+                  <c:x val="-1.0764114970746926E-2"/>
+                  <c:y val="1.5367791393117138E-2"/>
+                </c:manualLayout>
+              </c:layout>
+              <c:dLblPos val="r"/>
+              <c:showLegendKey val="0"/>
+              <c:showVal val="1"/>
+              <c:showCatName val="0"/>
+              <c:showSerName val="0"/>
+              <c:showPercent val="0"/>
+              <c:showBubbleSize val="0"/>
+            </c:dLbl>
+            <c:dLbl>
+              <c:idx val="2"/>
+              <c:delete val="1"/>
+            </c:dLbl>
+            <c:dLbl>
+              <c:idx val="8"/>
+              <c:layout>
+                <c:manualLayout>
+                  <c:x val="-3.2714358145983252E-2"/>
+                  <c:y val="1.8409687700881073E-2"/>
+                </c:manualLayout>
+              </c:layout>
+              <c:dLblPos val="r"/>
+              <c:showLegendKey val="0"/>
+              <c:showVal val="1"/>
+              <c:showCatName val="0"/>
+              <c:showSerName val="0"/>
+              <c:showPercent val="0"/>
+              <c:showBubbleSize val="0"/>
+            </c:dLbl>
+            <c:txPr>
+              <a:bodyPr/>
+              <a:lstStyle/>
+              <a:p>
+                <a:pPr>
+                  <a:defRPr sz="500"/>
+                </a:pPr>
+                <a:endParaRPr lang="en-US"/>
+              </a:p>
+            </c:txPr>
+            <c:dLblPos val="b"/>
+            <c:showLegendKey val="0"/>
+            <c:showVal val="1"/>
+            <c:showCatName val="0"/>
+            <c:showSerName val="0"/>
+            <c:showPercent val="0"/>
+            <c:showBubbleSize val="0"/>
+            <c:showLeaderLines val="0"/>
+          </c:dLbls>
+          <c:xVal>
+            <c:numRef>
+              <c:f>parallel_hash!$O$4:$O$12</c:f>
+              <c:numCache>
+                <c:formatCode>General</c:formatCode>
+                <c:ptCount val="9"/>
+                <c:pt idx="0">
+                  <c:v>1000</c:v>
+                </c:pt>
+                <c:pt idx="1">
+                  <c:v>10000</c:v>
+                </c:pt>
+                <c:pt idx="2">
+                  <c:v>100000</c:v>
+                </c:pt>
+                <c:pt idx="3">
+                  <c:v>500000</c:v>
+                </c:pt>
+                <c:pt idx="4">
+                  <c:v>1000000</c:v>
+                </c:pt>
+                <c:pt idx="5">
+                  <c:v>2000000</c:v>
+                </c:pt>
+                <c:pt idx="6">
+                  <c:v>4000000</c:v>
+                </c:pt>
+                <c:pt idx="7">
+                  <c:v>8000000</c:v>
+                </c:pt>
+                <c:pt idx="8">
+                  <c:v>16000000</c:v>
+                </c:pt>
+              </c:numCache>
+            </c:numRef>
+          </c:xVal>
+          <c:yVal>
+            <c:numRef>
+              <c:f>parallel_hash!$T$4:$T$12</c:f>
+              <c:numCache>
+                <c:formatCode>General</c:formatCode>
+                <c:ptCount val="9"/>
+                <c:pt idx="0">
+                  <c:v>123</c:v>
+                </c:pt>
+                <c:pt idx="1">
+                  <c:v>99</c:v>
+                </c:pt>
+                <c:pt idx="2">
+                  <c:v>142</c:v>
+                </c:pt>
+                <c:pt idx="3">
+                  <c:v>162</c:v>
+                </c:pt>
+                <c:pt idx="4">
+                  <c:v>164</c:v>
+                </c:pt>
+                <c:pt idx="5">
+                  <c:v>166</c:v>
+                </c:pt>
+                <c:pt idx="6">
+                  <c:v>173</c:v>
+                </c:pt>
+                <c:pt idx="7">
+                  <c:v>180</c:v>
+                </c:pt>
+                <c:pt idx="8">
+                  <c:v>194</c:v>
+                </c:pt>
+              </c:numCache>
+            </c:numRef>
+          </c:yVal>
+          <c:smooth val="1"/>
+        </c:ser>
+        <c:dLbls>
+          <c:dLblPos val="t"/>
+          <c:showLegendKey val="0"/>
+          <c:showVal val="1"/>
+          <c:showCatName val="0"/>
+          <c:showSerName val="0"/>
+          <c:showPercent val="0"/>
+          <c:showBubbleSize val="0"/>
+        </c:dLbls>
+        <c:axId val="257569536"/>
+        <c:axId val="257571456"/>
+      </c:scatterChart>
+      <c:valAx>
+        <c:axId val="257569536"/>
+        <c:scaling>
+          <c:orientation val="minMax"/>
+          <c:max val="16100000.000000002"/>
+          <c:min val="0"/>
+        </c:scaling>
+        <c:delete val="0"/>
+        <c:axPos val="b"/>
+        <c:title>
+          <c:tx>
+            <c:rich>
+              <a:bodyPr/>
+              <a:lstStyle/>
+              <a:p>
+                <a:pPr>
+                  <a:defRPr/>
+                </a:pPr>
+                <a:r>
+                  <a:rPr lang="en-US" sz="800" baseline="0"/>
+                  <a:t>network connections [n]</a:t>
+                </a:r>
+                <a:endParaRPr lang="en-US" sz="1100" baseline="0"/>
+              </a:p>
+            </c:rich>
+          </c:tx>
+          <c:layout>
+            <c:manualLayout>
+              <c:xMode val="edge"/>
+              <c:yMode val="edge"/>
+              <c:x val="0.7620629837090781"/>
+              <c:y val="0.85390071601560913"/>
+            </c:manualLayout>
+          </c:layout>
+          <c:overlay val="0"/>
+        </c:title>
+        <c:numFmt formatCode="#\ ###\ ##0" sourceLinked="0"/>
+        <c:majorTickMark val="none"/>
+        <c:minorTickMark val="in"/>
+        <c:tickLblPos val="nextTo"/>
+        <c:spPr>
+          <a:noFill/>
+          <a:ln w="28575">
+            <a:solidFill>
+              <a:schemeClr val="tx1"/>
+            </a:solidFill>
+          </a:ln>
+        </c:spPr>
+        <c:txPr>
+          <a:bodyPr/>
+          <a:lstStyle/>
+          <a:p>
+            <a:pPr>
+              <a:defRPr sz="800"/>
+            </a:pPr>
+            <a:endParaRPr lang="en-US"/>
+          </a:p>
+        </c:txPr>
+        <c:crossAx val="257571456"/>
+        <c:crosses val="autoZero"/>
+        <c:crossBetween val="midCat"/>
+      </c:valAx>
+      <c:valAx>
+        <c:axId val="257571456"/>
+        <c:scaling>
+          <c:orientation val="minMax"/>
+          <c:max val="1000"/>
+          <c:min val="0"/>
+        </c:scaling>
+        <c:delete val="0"/>
+        <c:axPos val="l"/>
+        <c:majorGridlines>
+          <c:spPr>
+            <a:ln w="22225">
+              <a:solidFill>
+                <a:schemeClr val="bg1"/>
+              </a:solidFill>
+            </a:ln>
+          </c:spPr>
+        </c:majorGridlines>
+        <c:numFmt formatCode="#\ ###\ ##0" sourceLinked="0"/>
+        <c:majorTickMark val="out"/>
+        <c:minorTickMark val="none"/>
+        <c:tickLblPos val="nextTo"/>
+        <c:spPr>
+          <a:noFill/>
+          <a:ln w="0">
+            <a:noFill/>
+          </a:ln>
+        </c:spPr>
+        <c:txPr>
+          <a:bodyPr/>
+          <a:lstStyle/>
+          <a:p>
+            <a:pPr>
+              <a:defRPr sz="800"/>
+            </a:pPr>
+            <a:endParaRPr lang="en-US"/>
+          </a:p>
+        </c:txPr>
+        <c:crossAx val="257569536"/>
         <c:crosses val="autoZero"/>
         <c:crossBetween val="midCat"/>
       </c:valAx>
@@ -15271,6 +16458,236 @@
 </c:userShapes>
 </file>
 
+<file path=word/drawings/drawing5.xml><?xml version="1.0" encoding="utf-8"?>
+<c:userShapes xmlns:c="http://schemas.openxmlformats.org/drawingml/2006/chart">
+  <cdr:relSizeAnchor xmlns:cdr="http://schemas.openxmlformats.org/drawingml/2006/chartDrawing">
+    <cdr:from>
+      <cdr:x>0.79588</cdr:x>
+      <cdr:y>0.55131</cdr:y>
+    </cdr:from>
+    <cdr:to>
+      <cdr:x>0.94657</cdr:x>
+      <cdr:y>0.59694</cdr:y>
+    </cdr:to>
+    <cdr:sp macro="" textlink="">
+      <cdr:nvSpPr>
+        <cdr:cNvPr id="4" name="TextBox 2"/>
+        <cdr:cNvSpPr txBox="1"/>
+      </cdr:nvSpPr>
+      <cdr:spPr>
+        <a:xfrm xmlns:a="http://schemas.openxmlformats.org/drawingml/2006/main">
+          <a:off x="4727842" y="2301455"/>
+          <a:ext cx="895162" cy="190478"/>
+        </a:xfrm>
+        <a:prstGeom xmlns:a="http://schemas.openxmlformats.org/drawingml/2006/main" prst="rect">
+          <a:avLst/>
+        </a:prstGeom>
+      </cdr:spPr>
+      <cdr:txBody>
+        <a:bodyPr xmlns:a="http://schemas.openxmlformats.org/drawingml/2006/main" vertOverflow="clip" wrap="none" rtlCol="0"/>
+        <a:lstStyle xmlns:a="http://schemas.openxmlformats.org/drawingml/2006/main"/>
+        <a:p xmlns:a="http://schemas.openxmlformats.org/drawingml/2006/main">
+          <a:r>
+            <a:rPr lang="en-US" sz="600"/>
+            <a:t>target performance = 436 </a:t>
+          </a:r>
+        </a:p>
+      </cdr:txBody>
+    </cdr:sp>
+  </cdr:relSizeAnchor>
+  <cdr:relSizeAnchor xmlns:cdr="http://schemas.openxmlformats.org/drawingml/2006/chartDrawing">
+    <cdr:from>
+      <cdr:x>0.59889</cdr:x>
+      <cdr:y>0.07601</cdr:y>
+    </cdr:from>
+    <cdr:to>
+      <cdr:x>0.74958</cdr:x>
+      <cdr:y>0.12164</cdr:y>
+    </cdr:to>
+    <cdr:sp macro="" textlink="">
+      <cdr:nvSpPr>
+        <cdr:cNvPr id="3" name="TextBox 2"/>
+        <cdr:cNvSpPr txBox="1"/>
+      </cdr:nvSpPr>
+      <cdr:spPr>
+        <a:xfrm xmlns:a="http://schemas.openxmlformats.org/drawingml/2006/main">
+          <a:off x="3557680" y="317319"/>
+          <a:ext cx="895162" cy="190478"/>
+        </a:xfrm>
+        <a:prstGeom xmlns:a="http://schemas.openxmlformats.org/drawingml/2006/main" prst="rect">
+          <a:avLst/>
+        </a:prstGeom>
+      </cdr:spPr>
+    </cdr:sp>
+  </cdr:relSizeAnchor>
+  <cdr:relSizeAnchor xmlns:cdr="http://schemas.openxmlformats.org/drawingml/2006/chartDrawing">
+    <cdr:from>
+      <cdr:x>0.80443</cdr:x>
+      <cdr:y>0.56348</cdr:y>
+    </cdr:from>
+    <cdr:to>
+      <cdr:x>0.95512</cdr:x>
+      <cdr:y>0.60911</cdr:y>
+    </cdr:to>
+    <cdr:sp macro="" textlink="">
+      <cdr:nvSpPr>
+        <cdr:cNvPr id="5" name="TextBox 2"/>
+        <cdr:cNvSpPr txBox="1"/>
+      </cdr:nvSpPr>
+      <cdr:spPr>
+        <a:xfrm xmlns:a="http://schemas.openxmlformats.org/drawingml/2006/main">
+          <a:off x="4778642" y="2352255"/>
+          <a:ext cx="895162" cy="190478"/>
+        </a:xfrm>
+        <a:prstGeom xmlns:a="http://schemas.openxmlformats.org/drawingml/2006/main" prst="rect">
+          <a:avLst/>
+        </a:prstGeom>
+      </cdr:spPr>
+    </cdr:sp>
+  </cdr:relSizeAnchor>
+  <cdr:relSizeAnchor xmlns:cdr="http://schemas.openxmlformats.org/drawingml/2006/chartDrawing">
+    <cdr:from>
+      <cdr:x>0.62639</cdr:x>
+      <cdr:y>0.28235</cdr:y>
+    </cdr:from>
+    <cdr:to>
+      <cdr:x>0.70469</cdr:x>
+      <cdr:y>0.333</cdr:y>
+    </cdr:to>
+    <cdr:sp macro="" textlink="">
+      <cdr:nvSpPr>
+        <cdr:cNvPr id="2" name="Text Box 1"/>
+        <cdr:cNvSpPr txBox="1"/>
+      </cdr:nvSpPr>
+      <cdr:spPr>
+        <a:xfrm xmlns:a="http://schemas.openxmlformats.org/drawingml/2006/main">
+          <a:off x="3721027" y="1178676"/>
+          <a:ext cx="465129" cy="211422"/>
+        </a:xfrm>
+        <a:prstGeom xmlns:a="http://schemas.openxmlformats.org/drawingml/2006/main" prst="rect">
+          <a:avLst/>
+        </a:prstGeom>
+      </cdr:spPr>
+      <cdr:txBody>
+        <a:bodyPr xmlns:a="http://schemas.openxmlformats.org/drawingml/2006/main" vertOverflow="clip" wrap="square" rtlCol="0"/>
+        <a:lstStyle xmlns:a="http://schemas.openxmlformats.org/drawingml/2006/main"/>
+        <a:p xmlns:a="http://schemas.openxmlformats.org/drawingml/2006/main">
+          <a:r>
+            <a:rPr lang="en-US" sz="800" b="1"/>
+            <a:t>1 core</a:t>
+          </a:r>
+        </a:p>
+      </cdr:txBody>
+    </cdr:sp>
+  </cdr:relSizeAnchor>
+  <cdr:relSizeAnchor xmlns:cdr="http://schemas.openxmlformats.org/drawingml/2006/chartDrawing">
+    <cdr:from>
+      <cdr:x>0.62639</cdr:x>
+      <cdr:y>0.60649</cdr:y>
+    </cdr:from>
+    <cdr:to>
+      <cdr:x>0.7127</cdr:x>
+      <cdr:y>0.6546</cdr:y>
+    </cdr:to>
+    <cdr:sp macro="" textlink="">
+      <cdr:nvSpPr>
+        <cdr:cNvPr id="7" name="Text Box 6"/>
+        <cdr:cNvSpPr txBox="1"/>
+      </cdr:nvSpPr>
+      <cdr:spPr>
+        <a:xfrm xmlns:a="http://schemas.openxmlformats.org/drawingml/2006/main">
+          <a:off x="3721027" y="2531777"/>
+          <a:ext cx="512698" cy="200851"/>
+        </a:xfrm>
+        <a:prstGeom xmlns:a="http://schemas.openxmlformats.org/drawingml/2006/main" prst="rect">
+          <a:avLst/>
+        </a:prstGeom>
+      </cdr:spPr>
+      <cdr:txBody>
+        <a:bodyPr xmlns:a="http://schemas.openxmlformats.org/drawingml/2006/main" vertOverflow="clip" wrap="none" rtlCol="0"/>
+        <a:lstStyle xmlns:a="http://schemas.openxmlformats.org/drawingml/2006/main"/>
+        <a:p xmlns:a="http://schemas.openxmlformats.org/drawingml/2006/main">
+          <a:r>
+            <a:rPr lang="en-US" sz="800" b="1"/>
+            <a:t>2 cores</a:t>
+          </a:r>
+        </a:p>
+      </cdr:txBody>
+    </cdr:sp>
+  </cdr:relSizeAnchor>
+  <cdr:relSizeAnchor xmlns:cdr="http://schemas.openxmlformats.org/drawingml/2006/chartDrawing">
+    <cdr:from>
+      <cdr:x>0.62639</cdr:x>
+      <cdr:y>0.67106</cdr:y>
+    </cdr:from>
+    <cdr:to>
+      <cdr:x>0.70914</cdr:x>
+      <cdr:y>0.72171</cdr:y>
+    </cdr:to>
+    <cdr:sp macro="" textlink="">
+      <cdr:nvSpPr>
+        <cdr:cNvPr id="8" name="Text Box 7"/>
+        <cdr:cNvSpPr txBox="1"/>
+      </cdr:nvSpPr>
+      <cdr:spPr>
+        <a:xfrm xmlns:a="http://schemas.openxmlformats.org/drawingml/2006/main">
+          <a:off x="3721027" y="2801340"/>
+          <a:ext cx="491556" cy="211422"/>
+        </a:xfrm>
+        <a:prstGeom xmlns:a="http://schemas.openxmlformats.org/drawingml/2006/main" prst="rect">
+          <a:avLst/>
+        </a:prstGeom>
+      </cdr:spPr>
+      <cdr:txBody>
+        <a:bodyPr xmlns:a="http://schemas.openxmlformats.org/drawingml/2006/main" vertOverflow="clip" wrap="none" rtlCol="0"/>
+        <a:lstStyle xmlns:a="http://schemas.openxmlformats.org/drawingml/2006/main"/>
+        <a:p xmlns:a="http://schemas.openxmlformats.org/drawingml/2006/main">
+          <a:r>
+            <a:rPr lang="en-US" sz="800" b="1"/>
+            <a:t>3 cores</a:t>
+          </a:r>
+        </a:p>
+      </cdr:txBody>
+    </cdr:sp>
+  </cdr:relSizeAnchor>
+  <cdr:relSizeAnchor xmlns:cdr="http://schemas.openxmlformats.org/drawingml/2006/chartDrawing">
+    <cdr:from>
+      <cdr:x>0.62639</cdr:x>
+      <cdr:y>0.75463</cdr:y>
+    </cdr:from>
+    <cdr:to>
+      <cdr:x>0.70113</cdr:x>
+      <cdr:y>0.80654</cdr:y>
+    </cdr:to>
+    <cdr:sp macro="" textlink="">
+      <cdr:nvSpPr>
+        <cdr:cNvPr id="9" name="Text Box 8"/>
+        <cdr:cNvSpPr txBox="1"/>
+      </cdr:nvSpPr>
+      <cdr:spPr>
+        <a:xfrm xmlns:a="http://schemas.openxmlformats.org/drawingml/2006/main">
+          <a:off x="3721027" y="3150187"/>
+          <a:ext cx="443986" cy="216708"/>
+        </a:xfrm>
+        <a:prstGeom xmlns:a="http://schemas.openxmlformats.org/drawingml/2006/main" prst="rect">
+          <a:avLst/>
+        </a:prstGeom>
+      </cdr:spPr>
+      <cdr:txBody>
+        <a:bodyPr xmlns:a="http://schemas.openxmlformats.org/drawingml/2006/main" vertOverflow="clip" wrap="none" rtlCol="0"/>
+        <a:lstStyle xmlns:a="http://schemas.openxmlformats.org/drawingml/2006/main"/>
+        <a:p xmlns:a="http://schemas.openxmlformats.org/drawingml/2006/main">
+          <a:r>
+            <a:rPr lang="en-US" sz="800" b="1"/>
+            <a:t>4 cores</a:t>
+          </a:r>
+        </a:p>
+      </cdr:txBody>
+    </cdr:sp>
+  </cdr:relSizeAnchor>
+</c:userShapes>
+</file>
+
 <file path=word/theme/theme1.xml><?xml version="1.0" encoding="utf-8"?>
 <a:theme xmlns:a="http://schemas.openxmlformats.org/drawingml/2006/main" name="Тема Office">
   <a:themeElements>
@@ -15561,7 +16978,7 @@
 </file>
 
 <file path=customXml/itemProps1.xml><?xml version="1.0" encoding="utf-8"?>
-<ds:datastoreItem xmlns:ds="http://schemas.openxmlformats.org/officeDocument/2006/customXml" ds:itemID="{788E1AAD-8880-4626-9383-EBA73983C3B8}">
+<ds:datastoreItem xmlns:ds="http://schemas.openxmlformats.org/officeDocument/2006/customXml" ds:itemID="{2472987A-49E7-47B8-98B2-C717BAB9A9E2}">
   <ds:schemaRefs>
     <ds:schemaRef ds:uri="http://schemas.openxmlformats.org/officeDocument/2006/bibliography"/>
   </ds:schemaRefs>

--- a/SD_CG-NAT_Denis_Plotnikov.docx
+++ b/SD_CG-NAT_Denis_Plotnikov.docx
@@ -935,9 +935,56 @@
         <w:rPr>
           <w:sz w:val="28"/>
           <w:szCs w:val="28"/>
-          <w:lang w:val="en-US"/>
-        </w:rPr>
-        <w:t>Our goal is to develop a working prototype of software defined carrier-grade network address translator (SD CG-NAT). To make sure that our SD CG-NAT is close to reality in terms of performance it is necessary to define the performance metrics</w:t>
+        </w:rPr>
+        <w:t>Еру</w:t>
+      </w:r>
+      <w:r>
+        <w:rPr>
+          <w:sz w:val="28"/>
+          <w:szCs w:val="28"/>
+          <w:lang w:val="en-US"/>
+        </w:rPr>
+        <w:t xml:space="preserve"> goal</w:t>
+      </w:r>
+      <w:r>
+        <w:rPr>
+          <w:sz w:val="28"/>
+          <w:szCs w:val="28"/>
+          <w:lang w:val="en-US"/>
+        </w:rPr>
+        <w:t xml:space="preserve"> </w:t>
+      </w:r>
+      <w:r>
+        <w:rPr>
+          <w:sz w:val="28"/>
+          <w:szCs w:val="28"/>
+          <w:lang w:val="en-US"/>
+        </w:rPr>
+        <w:t>of this work</w:t>
+      </w:r>
+      <w:r>
+        <w:rPr>
+          <w:sz w:val="28"/>
+          <w:szCs w:val="28"/>
+          <w:lang w:val="en-US"/>
+        </w:rPr>
+        <w:t xml:space="preserve"> is to develop a working prototype of software defined carrier-grade network address translator (SD CG-NAT). To make sure that</w:t>
+      </w:r>
+      <w:r>
+        <w:rPr>
+          <w:sz w:val="28"/>
+          <w:szCs w:val="28"/>
+          <w:lang w:val="en-US"/>
+        </w:rPr>
+        <w:t xml:space="preserve"> the</w:t>
+      </w:r>
+      <w:r>
+        <w:rPr>
+          <w:sz w:val="28"/>
+          <w:szCs w:val="28"/>
+          <w:lang w:val="en-US"/>
+        </w:rPr>
+        <w:t xml:space="preserve"> SD CG-NAT is close to reality in terms of performance it is necessary to define the performance metrics</w:t>
       </w:r>
       <w:r>
         <w:rPr>
@@ -953,7 +1000,23 @@
           <w:szCs w:val="28"/>
           <w:lang w:val="en-US"/>
         </w:rPr>
-        <w:t xml:space="preserve">. In order to get those metrics, a couple of sources are used. The first one is Rostelecom technical requirements to CG-NAT </w:t>
+        <w:t>. In order to get those metrics, a couple of sources are used. The first one is Rost</w:t>
+      </w:r>
+      <w:r>
+        <w:rPr>
+          <w:sz w:val="28"/>
+          <w:szCs w:val="28"/>
+          <w:lang w:val="en-US"/>
+        </w:rPr>
+        <w:t>elecom technical requirements for</w:t>
+      </w:r>
+      <w:r>
+        <w:rPr>
+          <w:sz w:val="28"/>
+          <w:szCs w:val="28"/>
+          <w:lang w:val="en-US"/>
+        </w:rPr>
+        <w:t xml:space="preserve"> CG-NAT </w:t>
       </w:r>
       <w:r>
         <w:rPr>
@@ -1078,18 +1141,38 @@
         <w:pStyle w:val="NoSpacing"/>
         <w:jc w:val="both"/>
         <w:rPr>
-          <w:sz w:val="28"/>
-          <w:szCs w:val="28"/>
-          <w:lang w:val="en-US"/>
-        </w:rPr>
-      </w:pPr>
-      <w:r>
-        <w:rPr>
-          <w:sz w:val="28"/>
-          <w:szCs w:val="28"/>
-          <w:lang w:val="en-US"/>
-        </w:rPr>
-        <w:t>&lt;WHAT ARE THE NAT KEY METRICS&gt;</w:t>
+          <w:b/>
+          <w:sz w:val="32"/>
+          <w:szCs w:val="32"/>
+          <w:lang w:val="en-US"/>
+        </w:rPr>
+      </w:pPr>
+      <w:r>
+        <w:rPr>
+          <w:b/>
+          <w:sz w:val="32"/>
+          <w:szCs w:val="32"/>
+          <w:lang w:val="en-US"/>
+        </w:rPr>
+        <w:t xml:space="preserve">Key </w:t>
+      </w:r>
+      <w:r>
+        <w:rPr>
+          <w:b/>
+          <w:sz w:val="32"/>
+          <w:szCs w:val="32"/>
+          <w:lang w:val="en-US"/>
+        </w:rPr>
+        <w:t>Performance C</w:t>
+      </w:r>
+      <w:r>
+        <w:rPr>
+          <w:b/>
+          <w:sz w:val="32"/>
+          <w:szCs w:val="32"/>
+          <w:lang w:val="en-US"/>
+        </w:rPr>
+        <w:t>haracteristics</w:t>
       </w:r>
     </w:p>
     <w:p>
@@ -1102,22 +1185,6 @@
           <w:lang w:val="en-US"/>
         </w:rPr>
       </w:pPr>
-      <w:r>
-        <w:rPr>
-          <w:sz w:val="28"/>
-          <w:szCs w:val="28"/>
-          <w:lang w:val="en-US"/>
-        </w:rPr>
-        <w:t>T</w:t>
-      </w:r>
-      <w:r>
-        <w:rPr>
-          <w:sz w:val="28"/>
-          <w:szCs w:val="28"/>
-          <w:lang w:val="en-US"/>
-        </w:rPr>
-        <w:t>he key characteristics are:</w:t>
-      </w:r>
     </w:p>
     <w:p>
       <w:pPr>
@@ -1822,7 +1889,39 @@
           <w:szCs w:val="28"/>
           <w:lang w:val="en-US"/>
         </w:rPr>
-        <w:t>Concurrent session support: 65.5M (a B-class network with up to 1000 ports dedicated to each node)</w:t>
+        <w:t xml:space="preserve">Concurrent session support: 65.5M (a B-class network with up to 1000 </w:t>
+      </w:r>
+      <w:r>
+        <w:rPr>
+          <w:sz w:val="28"/>
+          <w:szCs w:val="28"/>
+          <w:lang w:val="en-US"/>
+        </w:rPr>
+        <w:t xml:space="preserve">active </w:t>
+      </w:r>
+      <w:r>
+        <w:rPr>
+          <w:sz w:val="28"/>
+          <w:szCs w:val="28"/>
+          <w:lang w:val="en-US"/>
+        </w:rPr>
+        <w:t xml:space="preserve">ports </w:t>
+      </w:r>
+      <w:r>
+        <w:rPr>
+          <w:sz w:val="28"/>
+          <w:szCs w:val="28"/>
+          <w:lang w:val="en-US"/>
+        </w:rPr>
+        <w:t>for</w:t>
+      </w:r>
+      <w:r>
+        <w:rPr>
+          <w:sz w:val="28"/>
+          <w:szCs w:val="28"/>
+          <w:lang w:val="en-US"/>
+        </w:rPr>
+        <w:t xml:space="preserve"> each node)</w:t>
       </w:r>
     </w:p>
     <w:p>
@@ -1921,7 +2020,23 @@
           <w:szCs w:val="28"/>
           <w:lang w:val="en-US"/>
         </w:rPr>
-        <w:t xml:space="preserve">another metrics are used: </w:t>
+        <w:t>another me</w:t>
+      </w:r>
+      <w:r>
+        <w:rPr>
+          <w:sz w:val="28"/>
+          <w:szCs w:val="28"/>
+          <w:lang w:val="en-US"/>
+        </w:rPr>
+        <w:t>tric is</w:t>
+      </w:r>
+      <w:r>
+        <w:rPr>
+          <w:sz w:val="28"/>
+          <w:szCs w:val="28"/>
+          <w:lang w:val="en-US"/>
+        </w:rPr>
+        <w:t xml:space="preserve"> used: </w:t>
       </w:r>
       <w:r>
         <w:rPr>
@@ -1981,7 +2096,23 @@
           <w:szCs w:val="28"/>
           <w:lang w:val="en-US"/>
         </w:rPr>
-        <w:t xml:space="preserve"> than others while describing the NAT performance because there are a lot different processors. The processors differ to each other with CPU frequency and technologies used which makes </w:t>
+        <w:t xml:space="preserve"> than others while describing the NAT performance because there are a lot diff</w:t>
+      </w:r>
+      <w:r>
+        <w:rPr>
+          <w:sz w:val="28"/>
+          <w:szCs w:val="28"/>
+          <w:lang w:val="en-US"/>
+        </w:rPr>
+        <w:t>erent processors which</w:t>
+      </w:r>
+      <w:r>
+        <w:rPr>
+          <w:sz w:val="28"/>
+          <w:szCs w:val="28"/>
+          <w:lang w:val="en-US"/>
+        </w:rPr>
+        <w:t xml:space="preserve"> differ to each other with CPU frequency and technologies used which makes </w:t>
       </w:r>
       <w:r>
         <w:rPr>
@@ -1997,7 +2128,15 @@
           <w:szCs w:val="28"/>
           <w:lang w:val="en-US"/>
         </w:rPr>
-        <w:t>harder to estimate the performance of the NAT on different processors using the set of metrics described earlier in this chapter. Cycles per packet metric</w:t>
+        <w:t>harder to compare</w:t>
+      </w:r>
+      <w:r>
+        <w:rPr>
+          <w:sz w:val="28"/>
+          <w:szCs w:val="28"/>
+          <w:lang w:val="en-US"/>
+        </w:rPr>
+        <w:t xml:space="preserve"> the performance of the NAT on different processors using the set of metrics described earlier in this chapter. Cycles per packet metric</w:t>
       </w:r>
       <w:r>
         <w:rPr>
@@ -2029,7 +2168,23 @@
           <w:szCs w:val="28"/>
           <w:lang w:val="en-US"/>
         </w:rPr>
-        <w:t xml:space="preserve"> estimation of the performance because </w:t>
+        <w:t xml:space="preserve"> </w:t>
+      </w:r>
+      <w:r>
+        <w:rPr>
+          <w:sz w:val="28"/>
+          <w:szCs w:val="28"/>
+          <w:lang w:val="en-US"/>
+        </w:rPr>
+        <w:t>impression</w:t>
+      </w:r>
+      <w:r>
+        <w:rPr>
+          <w:sz w:val="28"/>
+          <w:szCs w:val="28"/>
+          <w:lang w:val="en-US"/>
+        </w:rPr>
+        <w:t xml:space="preserve"> of the performance because </w:t>
       </w:r>
       <w:r>
         <w:rPr>
@@ -2045,31 +2200,47 @@
           <w:szCs w:val="28"/>
           <w:lang w:val="en-US"/>
         </w:rPr>
-        <w:t>it doesn’t depend on CPU frequency and may differ d</w:t>
-      </w:r>
-      <w:r>
-        <w:rPr>
-          <w:sz w:val="28"/>
-          <w:szCs w:val="28"/>
-          <w:lang w:val="en-US"/>
-        </w:rPr>
-        <w:t>epending on</w:t>
-      </w:r>
-      <w:r>
-        <w:rPr>
-          <w:sz w:val="28"/>
-          <w:szCs w:val="28"/>
-          <w:lang w:val="en-US"/>
-        </w:rPr>
-        <w:t xml:space="preserve"> model of processors.</w:t>
-      </w:r>
-      <w:r>
-        <w:rPr>
-          <w:sz w:val="28"/>
-          <w:szCs w:val="28"/>
-          <w:lang w:val="en-US"/>
-        </w:rPr>
-        <w:t xml:space="preserve"> Thus the main performance metric used in this wo</w:t>
+        <w:t>it doesn’t depend o</w:t>
+      </w:r>
+      <w:r>
+        <w:rPr>
+          <w:sz w:val="28"/>
+          <w:szCs w:val="28"/>
+          <w:lang w:val="en-US"/>
+        </w:rPr>
+        <w:t>n CPU frequency</w:t>
+      </w:r>
+      <w:r>
+        <w:rPr>
+          <w:sz w:val="28"/>
+          <w:szCs w:val="28"/>
+          <w:lang w:val="en-US"/>
+        </w:rPr>
+        <w:t>.</w:t>
+      </w:r>
+      <w:r>
+        <w:rPr>
+          <w:sz w:val="28"/>
+          <w:szCs w:val="28"/>
+          <w:lang w:val="en-US"/>
+        </w:rPr>
+        <w:t xml:space="preserve"> Thus</w:t>
+      </w:r>
+      <w:r>
+        <w:rPr>
+          <w:sz w:val="28"/>
+          <w:szCs w:val="28"/>
+          <w:lang w:val="en-US"/>
+        </w:rPr>
+        <w:t>,</w:t>
+      </w:r>
+      <w:r>
+        <w:rPr>
+          <w:sz w:val="28"/>
+          <w:szCs w:val="28"/>
+          <w:lang w:val="en-US"/>
+        </w:rPr>
+        <w:t xml:space="preserve"> the main performance metric used in this wo</w:t>
       </w:r>
       <w:r>
         <w:rPr>
@@ -2085,7 +2256,39 @@
           <w:szCs w:val="28"/>
           <w:lang w:val="en-US"/>
         </w:rPr>
-        <w:t xml:space="preserve">acket while packet processing rate, concurrent session support, connections setups rate and throughput will play supplementary role and is mentioned where they role becomes important. </w:t>
+        <w:t xml:space="preserve">acket while packet processing rate, concurrent session support, connections </w:t>
+      </w:r>
+      <w:r>
+        <w:rPr>
+          <w:sz w:val="28"/>
+          <w:szCs w:val="28"/>
+          <w:lang w:val="en-US"/>
+        </w:rPr>
+        <w:t xml:space="preserve">setups rate and throughput </w:t>
+      </w:r>
+      <w:r>
+        <w:rPr>
+          <w:sz w:val="28"/>
+          <w:szCs w:val="28"/>
+          <w:lang w:val="en-US"/>
+        </w:rPr>
+        <w:t xml:space="preserve">play supplementary </w:t>
+      </w:r>
+      <w:r>
+        <w:rPr>
+          <w:sz w:val="28"/>
+          <w:szCs w:val="28"/>
+          <w:lang w:val="en-US"/>
+        </w:rPr>
+        <w:t>role and is mentioned where their</w:t>
+      </w:r>
+      <w:r>
+        <w:rPr>
+          <w:sz w:val="28"/>
+          <w:szCs w:val="28"/>
+          <w:lang w:val="en-US"/>
+        </w:rPr>
+        <w:t xml:space="preserve"> role becomes important. </w:t>
       </w:r>
     </w:p>
     <w:p>
@@ -2105,74 +2308,6 @@
         <w:pStyle w:val="NoSpacing"/>
         <w:jc w:val="both"/>
         <w:rPr>
-          <w:sz w:val="28"/>
-          <w:szCs w:val="28"/>
-          <w:lang w:val="en-US"/>
-        </w:rPr>
-      </w:pPr>
-      <w:r>
-        <w:rPr>
-          <w:sz w:val="28"/>
-          <w:szCs w:val="28"/>
-          <w:lang w:val="en-US"/>
-        </w:rPr>
-        <w:t>&lt;HOW ARE WE GOING TO CHOSE THE DESIGN OF THE NAT&gt;</w:t>
-      </w:r>
-    </w:p>
-    <w:p>
-      <w:pPr>
-        <w:pStyle w:val="NoSpacing"/>
-        <w:jc w:val="both"/>
-        <w:rPr>
-          <w:sz w:val="28"/>
-          <w:szCs w:val="28"/>
-          <w:lang w:val="en-US"/>
-        </w:rPr>
-      </w:pPr>
-    </w:p>
-    <w:p>
-      <w:pPr>
-        <w:pStyle w:val="NoSpacing"/>
-        <w:jc w:val="both"/>
-        <w:rPr>
-          <w:sz w:val="28"/>
-          <w:szCs w:val="28"/>
-          <w:lang w:val="en-US"/>
-        </w:rPr>
-      </w:pPr>
-      <w:r>
-        <w:rPr>
-          <w:sz w:val="28"/>
-          <w:szCs w:val="28"/>
-          <w:lang w:val="en-US"/>
-        </w:rPr>
-        <w:t xml:space="preserve">We are going to test the performance of several different NAT lookup data structures and pick the best one </w:t>
-      </w:r>
-    </w:p>
-    <w:p>
-      <w:pPr>
-        <w:pStyle w:val="NoSpacing"/>
-        <w:jc w:val="both"/>
-        <w:rPr>
-          <w:sz w:val="28"/>
-          <w:szCs w:val="28"/>
-          <w:lang w:val="en-US"/>
-        </w:rPr>
-      </w:pPr>
-      <w:r>
-        <w:rPr>
-          <w:sz w:val="28"/>
-          <w:szCs w:val="28"/>
-          <w:lang w:val="en-US"/>
-        </w:rPr>
-        <w:t>…</w:t>
-      </w:r>
-    </w:p>
-    <w:p>
-      <w:pPr>
-        <w:pStyle w:val="NoSpacing"/>
-        <w:jc w:val="both"/>
-        <w:rPr>
           <w:b/>
           <w:sz w:val="32"/>
           <w:szCs w:val="32"/>
@@ -2186,17 +2321,20 @@
           <w:szCs w:val="32"/>
           <w:lang w:val="en-US"/>
         </w:rPr>
-        <w:t>NAT</w:t>
-      </w:r>
-      <w:r>
+        <w:t>NAT Design Approach</w:t>
+      </w:r>
+    </w:p>
+    <w:p>
+      <w:pPr>
+        <w:pStyle w:val="NoSpacing"/>
+        <w:jc w:val="both"/>
         <w:rPr>
           <w:b/>
           <w:sz w:val="32"/>
           <w:szCs w:val="32"/>
           <w:lang w:val="en-US"/>
         </w:rPr>
-        <w:t xml:space="preserve"> testing application</w:t>
-      </w:r>
+      </w:pPr>
     </w:p>
     <w:p>
       <w:pPr>
@@ -2208,411 +2346,21 @@
           <w:lang w:val="en-US"/>
         </w:rPr>
       </w:pPr>
-    </w:p>
-    <w:p>
-      <w:pPr>
-        <w:pStyle w:val="NoSpacing"/>
-        <w:jc w:val="both"/>
-        <w:rPr>
-          <w:sz w:val="28"/>
-          <w:szCs w:val="28"/>
-          <w:lang w:val="en-US"/>
-        </w:rPr>
-      </w:pPr>
-      <w:r>
-        <w:rPr>
-          <w:sz w:val="28"/>
-          <w:szCs w:val="28"/>
-          <w:lang w:val="en-US"/>
-        </w:rPr>
-        <w:t>For choosing the approach of building the NAT the testing application has been made. To simulate the NAT workflow several</w:t>
-      </w:r>
-      <w:r>
-        <w:rPr>
-          <w:sz w:val="28"/>
-          <w:szCs w:val="28"/>
-          <w:lang w:val="en-US"/>
-        </w:rPr>
-        <w:t xml:space="preserve"> solution</w:t>
-      </w:r>
-      <w:r>
-        <w:rPr>
-          <w:sz w:val="28"/>
-          <w:szCs w:val="28"/>
-          <w:lang w:val="en-US"/>
-        </w:rPr>
-        <w:t>s</w:t>
-      </w:r>
-      <w:r>
-        <w:rPr>
-          <w:sz w:val="28"/>
-          <w:szCs w:val="28"/>
-          <w:lang w:val="en-US"/>
-        </w:rPr>
-        <w:t xml:space="preserve"> have been implemented which use different data structures and </w:t>
-      </w:r>
-      <w:r>
-        <w:rPr>
-          <w:sz w:val="28"/>
-          <w:szCs w:val="28"/>
-          <w:lang w:val="en-US"/>
-        </w:rPr>
-        <w:t xml:space="preserve">software organization options. </w:t>
-      </w:r>
-      <w:r>
-        <w:rPr>
-          <w:sz w:val="28"/>
-          <w:szCs w:val="28"/>
-          <w:lang w:val="en-US"/>
-        </w:rPr>
-        <w:t xml:space="preserve">Conditionally the program can be split into 3 parts: measuring part, generation part and simulating part. </w:t>
-      </w:r>
-    </w:p>
-    <w:p>
-      <w:pPr>
-        <w:pStyle w:val="NoSpacing"/>
-        <w:jc w:val="both"/>
-        <w:rPr>
-          <w:sz w:val="28"/>
-          <w:szCs w:val="28"/>
-          <w:lang w:val="en-US"/>
-        </w:rPr>
-      </w:pPr>
-      <w:r>
-        <w:rPr>
-          <w:sz w:val="28"/>
-          <w:szCs w:val="28"/>
-          <w:lang w:val="en-US"/>
-        </w:rPr>
-        <w:t xml:space="preserve">Measuring part consists of the environment that performs testing routine and calculates the </w:t>
-      </w:r>
-      <w:r>
-        <w:rPr>
-          <w:sz w:val="28"/>
-          <w:szCs w:val="28"/>
-          <w:lang w:val="en-US"/>
-        </w:rPr>
-        <w:t xml:space="preserve">performance </w:t>
-      </w:r>
-      <w:r>
-        <w:rPr>
-          <w:sz w:val="28"/>
-          <w:szCs w:val="28"/>
-          <w:lang w:val="en-US"/>
-        </w:rPr>
-        <w:t xml:space="preserve">results.  The metric produced by this part is cycles per packet. This metric is acquired </w:t>
-      </w:r>
-      <w:r>
-        <w:rPr>
-          <w:sz w:val="28"/>
-          <w:szCs w:val="28"/>
-          <w:lang w:val="en-US"/>
-        </w:rPr>
-        <w:t xml:space="preserve">by </w:t>
-      </w:r>
-      <w:r>
-        <w:rPr>
-          <w:sz w:val="28"/>
-          <w:szCs w:val="28"/>
-          <w:lang w:val="en-US"/>
-        </w:rPr>
-        <w:t xml:space="preserve">using </w:t>
-      </w:r>
-      <w:proofErr w:type="spellStart"/>
-      <w:r>
-        <w:rPr>
-          <w:b/>
-          <w:sz w:val="28"/>
-          <w:szCs w:val="28"/>
-          <w:lang w:val="en-US"/>
-        </w:rPr>
-        <w:t>rdtsc</w:t>
-      </w:r>
-      <w:proofErr w:type="spellEnd"/>
-      <w:r>
-        <w:rPr>
-          <w:sz w:val="28"/>
-          <w:szCs w:val="28"/>
-          <w:lang w:val="en-US"/>
-        </w:rPr>
-        <w:t xml:space="preserve"> instruction</w:t>
-      </w:r>
-      <w:r>
-        <w:rPr>
-          <w:sz w:val="28"/>
-          <w:szCs w:val="28"/>
-          <w:lang w:val="en-US"/>
-        </w:rPr>
-        <w:t xml:space="preserve"> which read</w:t>
-      </w:r>
-      <w:r>
-        <w:rPr>
-          <w:sz w:val="28"/>
-          <w:szCs w:val="28"/>
-          <w:lang w:val="en-US"/>
-        </w:rPr>
-        <w:t>s</w:t>
-      </w:r>
-      <w:r>
-        <w:rPr>
-          <w:sz w:val="28"/>
-          <w:szCs w:val="28"/>
-          <w:lang w:val="en-US"/>
-        </w:rPr>
-        <w:t xml:space="preserve"> the internal processor tick counters</w:t>
-      </w:r>
-      <w:r>
-        <w:rPr>
-          <w:sz w:val="28"/>
-          <w:szCs w:val="28"/>
-          <w:lang w:val="en-US"/>
-        </w:rPr>
-        <w:t xml:space="preserve">. The measuring part performs the number of tests set by </w:t>
-      </w:r>
-      <w:r>
-        <w:rPr>
-          <w:sz w:val="28"/>
-          <w:szCs w:val="28"/>
-          <w:lang w:val="en-US"/>
-        </w:rPr>
-        <w:t xml:space="preserve">the </w:t>
-      </w:r>
-      <w:r>
-        <w:rPr>
-          <w:sz w:val="28"/>
-          <w:szCs w:val="28"/>
-          <w:lang w:val="en-US"/>
-        </w:rPr>
-        <w:t>user and as an output calculates the average value of cycles per packet achieved including standard deviation.</w:t>
-      </w:r>
-    </w:p>
-    <w:p>
-      <w:pPr>
-        <w:pStyle w:val="NoSpacing"/>
-        <w:jc w:val="both"/>
-        <w:rPr>
-          <w:sz w:val="28"/>
-          <w:szCs w:val="28"/>
-          <w:lang w:val="en-US"/>
-        </w:rPr>
-      </w:pPr>
-      <w:r>
-        <w:rPr>
-          <w:sz w:val="28"/>
-          <w:szCs w:val="28"/>
-          <w:lang w:val="en-US"/>
-        </w:rPr>
-        <w:lastRenderedPageBreak/>
-        <w:t>Genera</w:t>
-      </w:r>
-      <w:r>
-        <w:rPr>
-          <w:sz w:val="28"/>
-          <w:szCs w:val="28"/>
-          <w:lang w:val="en-US"/>
-        </w:rPr>
-        <w:t>tion part generates a packet set to be processed by the simulation part. It imitates uniformly distributed network node activity and stores generated packets in a one-dimensional array of structures which is the input to the simulation part. Time of packet set generation isn’t taken into account when calculating the performance of the algorithm.</w:t>
-      </w:r>
-    </w:p>
-    <w:p>
-      <w:pPr>
-        <w:pStyle w:val="NoSpacing"/>
-        <w:jc w:val="both"/>
-        <w:rPr>
-          <w:sz w:val="28"/>
-          <w:szCs w:val="28"/>
-          <w:lang w:val="en-US"/>
-        </w:rPr>
-      </w:pPr>
-      <w:r>
-        <w:rPr>
-          <w:sz w:val="28"/>
-          <w:szCs w:val="28"/>
-          <w:lang w:val="en-US"/>
-        </w:rPr>
-        <w:t xml:space="preserve">Simulation part is a core of the testing </w:t>
-      </w:r>
-      <w:r>
-        <w:rPr>
-          <w:sz w:val="28"/>
-          <w:szCs w:val="28"/>
-          <w:lang w:val="en-US"/>
-        </w:rPr>
-        <w:t xml:space="preserve">application and consists of NAT necessary actions.  In turn the simulation part consists of the actions that must be performed by NAT such as calculation of the check sum, </w:t>
-      </w:r>
-      <w:r>
-        <w:rPr>
-          <w:sz w:val="28"/>
-          <w:szCs w:val="28"/>
-          <w:lang w:val="en-US"/>
-        </w:rPr>
-        <w:t xml:space="preserve">setting </w:t>
-      </w:r>
-      <w:r>
-        <w:rPr>
-          <w:sz w:val="28"/>
-          <w:szCs w:val="28"/>
-          <w:lang w:val="en-US"/>
-        </w:rPr>
-        <w:t>time stamp</w:t>
-      </w:r>
-      <w:r>
-        <w:rPr>
-          <w:sz w:val="28"/>
-          <w:szCs w:val="28"/>
-          <w:lang w:val="en-US"/>
-        </w:rPr>
-        <w:t xml:space="preserve"> and saving/acquiring translation information in a NAT</w:t>
-      </w:r>
-      <w:r>
-        <w:rPr>
-          <w:sz w:val="28"/>
-          <w:szCs w:val="28"/>
-          <w:lang w:val="en-US"/>
-        </w:rPr>
-        <w:t xml:space="preserve"> lookup </w:t>
-      </w:r>
-      <w:r>
-        <w:rPr>
-          <w:sz w:val="28"/>
-          <w:szCs w:val="28"/>
-          <w:lang w:val="en-US"/>
-        </w:rPr>
-        <w:t xml:space="preserve">data </w:t>
-      </w:r>
-      <w:r>
-        <w:rPr>
-          <w:sz w:val="28"/>
-          <w:szCs w:val="28"/>
-          <w:lang w:val="en-US"/>
-        </w:rPr>
-        <w:t xml:space="preserve">structure. </w:t>
-      </w:r>
-      <w:r>
-        <w:rPr>
-          <w:sz w:val="28"/>
-          <w:szCs w:val="28"/>
-          <w:lang w:val="en-US"/>
-        </w:rPr>
-        <w:t>The last point</w:t>
-      </w:r>
-      <w:r>
-        <w:rPr>
-          <w:sz w:val="28"/>
-          <w:szCs w:val="28"/>
-          <w:lang w:val="en-US"/>
-        </w:rPr>
-        <w:t xml:space="preserve"> is the </w:t>
-      </w:r>
-      <w:r>
-        <w:rPr>
-          <w:sz w:val="28"/>
-          <w:szCs w:val="28"/>
-          <w:lang w:val="en-US"/>
-        </w:rPr>
-        <w:t xml:space="preserve">main </w:t>
-      </w:r>
-      <w:r>
-        <w:rPr>
-          <w:sz w:val="28"/>
-          <w:szCs w:val="28"/>
-          <w:lang w:val="en-US"/>
-        </w:rPr>
-        <w:t>exploration area of this document.</w:t>
-      </w:r>
-    </w:p>
-    <w:p>
-      <w:pPr>
-        <w:pStyle w:val="NoSpacing"/>
-        <w:jc w:val="both"/>
-        <w:rPr>
-          <w:sz w:val="28"/>
-          <w:szCs w:val="28"/>
-          <w:lang w:val="en-US"/>
-        </w:rPr>
-      </w:pPr>
-      <w:r>
-        <w:rPr>
-          <w:sz w:val="28"/>
-          <w:szCs w:val="28"/>
-          <w:lang w:val="en-US"/>
-        </w:rPr>
-        <w:t xml:space="preserve">There are couple of necessary action to be performed by the NAT in order to perform address translation properly besides changing of packet’s IP address and number of TCP/UDP port in the corresponding headers. They are: calculation of the checksum for IP and TCP/UDP headers and storing the timestamp of the particular translation. </w:t>
-      </w:r>
-    </w:p>
-    <w:p>
-      <w:pPr>
-        <w:pStyle w:val="NoSpacing"/>
-        <w:jc w:val="both"/>
-        <w:rPr>
-          <w:sz w:val="28"/>
-          <w:szCs w:val="28"/>
-          <w:lang w:val="en-US"/>
-        </w:rPr>
-      </w:pPr>
-      <w:r>
-        <w:rPr>
-          <w:sz w:val="28"/>
-          <w:szCs w:val="28"/>
-          <w:lang w:val="en-US"/>
-        </w:rPr>
-        <w:t xml:space="preserve">The </w:t>
-      </w:r>
-      <w:r>
-        <w:rPr>
-          <w:sz w:val="28"/>
-          <w:szCs w:val="28"/>
-          <w:lang w:val="en-US"/>
-        </w:rPr>
-        <w:t>check</w:t>
-      </w:r>
-      <w:r>
-        <w:rPr>
-          <w:sz w:val="28"/>
-          <w:szCs w:val="28"/>
-          <w:lang w:val="en-US"/>
-        </w:rPr>
-        <w:t xml:space="preserve">sum calculation is related to the packet processing. This action should be performed each time when the packet translation occurs </w:t>
-      </w:r>
-      <w:r>
-        <w:rPr>
-          <w:sz w:val="28"/>
-          <w:szCs w:val="28"/>
-          <w:lang w:val="en-US"/>
-        </w:rPr>
-        <w:t xml:space="preserve">and a packet IP and port number changed </w:t>
-      </w:r>
-      <w:r>
-        <w:rPr>
-          <w:sz w:val="28"/>
-          <w:szCs w:val="28"/>
-          <w:lang w:val="en-US"/>
-        </w:rPr>
-        <w:t>in order to be consistent with the requirements of the IP</w:t>
-      </w:r>
-      <w:r>
-        <w:rPr>
-          <w:sz w:val="16"/>
-          <w:szCs w:val="16"/>
-          <w:lang w:val="en-US"/>
-        </w:rPr>
-        <w:t>[</w:t>
-      </w:r>
-      <w:r>
-        <w:rPr>
-          <w:sz w:val="16"/>
-          <w:szCs w:val="16"/>
-          <w:lang w:val="en-US"/>
-        </w:rPr>
-        <w:t xml:space="preserve">1.4 of </w:t>
-      </w:r>
-      <w:r>
-        <w:rPr>
-          <w:sz w:val="16"/>
-          <w:szCs w:val="16"/>
-          <w:lang w:val="en-US"/>
-        </w:rPr>
-        <w:t>ref_rfc791]</w:t>
+      <w:r>
+        <w:rPr>
+          <w:sz w:val="28"/>
+          <w:szCs w:val="28"/>
+          <w:lang w:val="en-US"/>
+        </w:rPr>
+        <w:t xml:space="preserve">The design process of the NAT system consists of two parts. In the first part the exploration of possible algorithms and data structures are made to choose the </w:t>
+      </w:r>
+      <w:r>
+        <w:rPr>
+          <w:sz w:val="28"/>
+          <w:szCs w:val="28"/>
+          <w:lang w:val="en-US"/>
+        </w:rPr>
+        <w:t xml:space="preserve">one which gives the best performance results. The second part is about choosing of technological approaches which give an answer to the question of how the program have to be structured and what technics have to be used to achieve the target performance. </w:t>
       </w:r>
       <w:r>
         <w:rPr>
@@ -2621,260 +2369,6 @@
           <w:lang w:val="en-US"/>
         </w:rPr>
         <w:t xml:space="preserve"> </w:t>
-      </w:r>
-      <w:r>
-        <w:rPr>
-          <w:sz w:val="28"/>
-          <w:szCs w:val="28"/>
-          <w:lang w:val="en-US"/>
-        </w:rPr>
-        <w:t xml:space="preserve"> and TCP/UDP protocols</w:t>
-      </w:r>
-      <w:r>
-        <w:rPr>
-          <w:sz w:val="28"/>
-          <w:szCs w:val="28"/>
-          <w:lang w:val="en-US"/>
-        </w:rPr>
-        <w:t xml:space="preserve"> </w:t>
-      </w:r>
-      <w:r>
-        <w:rPr>
-          <w:sz w:val="16"/>
-          <w:szCs w:val="16"/>
-          <w:lang w:val="en-US"/>
-        </w:rPr>
-        <w:t>[1.5 of ref_rfc793 and rfc_768]</w:t>
-      </w:r>
-      <w:r>
-        <w:rPr>
-          <w:sz w:val="28"/>
-          <w:szCs w:val="28"/>
-          <w:lang w:val="en-US"/>
-        </w:rPr>
-        <w:t>.</w:t>
-      </w:r>
-    </w:p>
-    <w:p>
-      <w:pPr>
-        <w:pStyle w:val="NoSpacing"/>
-        <w:jc w:val="both"/>
-        <w:rPr>
-          <w:sz w:val="28"/>
-          <w:szCs w:val="28"/>
-          <w:lang w:val="en-US"/>
-        </w:rPr>
-      </w:pPr>
-      <w:r>
-        <w:rPr>
-          <w:sz w:val="28"/>
-          <w:szCs w:val="28"/>
-          <w:lang w:val="en-US"/>
-        </w:rPr>
-        <w:t xml:space="preserve">The storing of the timestamp translation in the NAT translation data structure is necessary and cannot be eliminated because of the Mapping Refresh requirement in </w:t>
-      </w:r>
-      <w:r>
-        <w:rPr>
-          <w:sz w:val="16"/>
-          <w:szCs w:val="16"/>
-          <w:lang w:val="en-US"/>
-        </w:rPr>
-        <w:t>[ref_rfc4787]</w:t>
-      </w:r>
-      <w:r>
-        <w:rPr>
-          <w:sz w:val="16"/>
-          <w:szCs w:val="16"/>
-          <w:lang w:val="en-US"/>
-        </w:rPr>
-        <w:t>.</w:t>
-      </w:r>
-      <w:r>
-        <w:rPr>
-          <w:sz w:val="28"/>
-          <w:szCs w:val="28"/>
-          <w:lang w:val="en-US"/>
-        </w:rPr>
-        <w:t xml:space="preserve"> </w:t>
-      </w:r>
-    </w:p>
-    <w:p>
-      <w:pPr>
-        <w:pStyle w:val="NoSpacing"/>
-        <w:jc w:val="both"/>
-        <w:rPr>
-          <w:sz w:val="28"/>
-          <w:szCs w:val="28"/>
-          <w:lang w:val="en-US"/>
-        </w:rPr>
-      </w:pPr>
-      <w:r>
-        <w:rPr>
-          <w:sz w:val="28"/>
-          <w:szCs w:val="28"/>
-          <w:lang w:val="en-US"/>
-        </w:rPr>
-        <w:t>For the testing purp</w:t>
-      </w:r>
-      <w:r>
-        <w:rPr>
-          <w:sz w:val="28"/>
-          <w:szCs w:val="28"/>
-          <w:lang w:val="en-US"/>
-        </w:rPr>
-        <w:t xml:space="preserve">oses in the NAT testing program the following function implementations are used. For checksum calculation </w:t>
-      </w:r>
-      <w:proofErr w:type="spellStart"/>
-      <w:r>
-        <w:rPr>
-          <w:i/>
-          <w:sz w:val="28"/>
-          <w:szCs w:val="28"/>
-          <w:lang w:val="en-US"/>
-        </w:rPr>
-        <w:t>ip_fast_</w:t>
-      </w:r>
-      <w:proofErr w:type="gramStart"/>
-      <w:r>
-        <w:rPr>
-          <w:i/>
-          <w:sz w:val="28"/>
-          <w:szCs w:val="28"/>
-          <w:lang w:val="en-US"/>
-        </w:rPr>
-        <w:t>csum</w:t>
-      </w:r>
-      <w:proofErr w:type="spellEnd"/>
-      <w:r>
-        <w:rPr>
-          <w:i/>
-          <w:sz w:val="28"/>
-          <w:szCs w:val="28"/>
-          <w:lang w:val="en-US"/>
-        </w:rPr>
-        <w:t>(</w:t>
-      </w:r>
-      <w:proofErr w:type="gramEnd"/>
-      <w:r>
-        <w:rPr>
-          <w:i/>
-          <w:sz w:val="28"/>
-          <w:szCs w:val="28"/>
-          <w:lang w:val="en-US"/>
-        </w:rPr>
-        <w:t>)</w:t>
-      </w:r>
-      <w:r>
-        <w:rPr>
-          <w:i/>
-          <w:sz w:val="28"/>
-          <w:szCs w:val="28"/>
-          <w:lang w:val="en-US"/>
-        </w:rPr>
-        <w:t xml:space="preserve"> </w:t>
-      </w:r>
-      <w:r>
-        <w:rPr>
-          <w:sz w:val="28"/>
-          <w:szCs w:val="28"/>
-          <w:lang w:val="en-US"/>
-        </w:rPr>
-        <w:t xml:space="preserve">from Linux kernel is used. For getting the timestamp the </w:t>
-      </w:r>
-      <w:proofErr w:type="spellStart"/>
-      <w:proofErr w:type="gramStart"/>
-      <w:r>
-        <w:rPr>
-          <w:i/>
-          <w:sz w:val="28"/>
-          <w:szCs w:val="28"/>
-          <w:lang w:val="en-US"/>
-        </w:rPr>
-        <w:t>gettimeofday</w:t>
-      </w:r>
-      <w:proofErr w:type="spellEnd"/>
-      <w:r>
-        <w:rPr>
-          <w:i/>
-          <w:sz w:val="28"/>
-          <w:szCs w:val="28"/>
-          <w:lang w:val="en-US"/>
-        </w:rPr>
-        <w:t>(</w:t>
-      </w:r>
-      <w:proofErr w:type="gramEnd"/>
-      <w:r>
-        <w:rPr>
-          <w:i/>
-          <w:sz w:val="28"/>
-          <w:szCs w:val="28"/>
-          <w:lang w:val="en-US"/>
-        </w:rPr>
-        <w:t>)</w:t>
-      </w:r>
-      <w:r>
-        <w:rPr>
-          <w:sz w:val="28"/>
-          <w:szCs w:val="28"/>
-          <w:lang w:val="en-US"/>
-        </w:rPr>
-        <w:t xml:space="preserve"> Linux system call is used.</w:t>
-      </w:r>
-      <w:r>
-        <w:rPr>
-          <w:sz w:val="28"/>
-          <w:szCs w:val="28"/>
-          <w:lang w:val="en-US"/>
-        </w:rPr>
-        <w:t xml:space="preserve"> T</w:t>
-      </w:r>
-      <w:r>
-        <w:rPr>
-          <w:sz w:val="28"/>
-          <w:szCs w:val="28"/>
-          <w:lang w:val="en-US"/>
-        </w:rPr>
-        <w:t>he</w:t>
-      </w:r>
-      <w:r>
-        <w:rPr>
-          <w:sz w:val="28"/>
-          <w:szCs w:val="28"/>
-          <w:lang w:val="en-US"/>
-        </w:rPr>
-        <w:t>s</w:t>
-      </w:r>
-      <w:r>
-        <w:rPr>
-          <w:sz w:val="28"/>
-          <w:szCs w:val="28"/>
-          <w:lang w:val="en-US"/>
-        </w:rPr>
-        <w:t>e</w:t>
-      </w:r>
-      <w:r>
-        <w:rPr>
-          <w:sz w:val="28"/>
-          <w:szCs w:val="28"/>
-          <w:lang w:val="en-US"/>
-        </w:rPr>
-        <w:t xml:space="preserve"> functions might be potential targets of</w:t>
-      </w:r>
-      <w:r>
-        <w:rPr>
-          <w:sz w:val="28"/>
-          <w:szCs w:val="28"/>
-          <w:lang w:val="en-US"/>
-        </w:rPr>
-        <w:t xml:space="preserve"> performance </w:t>
-      </w:r>
-      <w:r>
-        <w:rPr>
-          <w:sz w:val="28"/>
-          <w:szCs w:val="28"/>
-          <w:lang w:val="en-US"/>
-        </w:rPr>
-        <w:t xml:space="preserve">optimization but are out of the scope of this document. </w:t>
       </w:r>
     </w:p>
     <w:p>
@@ -2907,7 +2401,7 @@
           <w:szCs w:val="32"/>
           <w:lang w:val="en-US"/>
         </w:rPr>
-        <w:t xml:space="preserve">“Ideal” </w:t>
+        <w:t>NAT</w:t>
       </w:r>
       <w:r>
         <w:rPr>
@@ -2916,28 +2410,960 @@
           <w:szCs w:val="32"/>
           <w:lang w:val="en-US"/>
         </w:rPr>
+        <w:t xml:space="preserve"> testing application</w:t>
+      </w:r>
+    </w:p>
+    <w:p>
+      <w:pPr>
+        <w:pStyle w:val="NoSpacing"/>
+        <w:jc w:val="both"/>
+        <w:rPr>
+          <w:sz w:val="28"/>
+          <w:szCs w:val="28"/>
+          <w:lang w:val="en-US"/>
+        </w:rPr>
+      </w:pPr>
+    </w:p>
+    <w:p>
+      <w:pPr>
+        <w:pStyle w:val="NoSpacing"/>
+        <w:jc w:val="both"/>
+        <w:rPr>
+          <w:sz w:val="28"/>
+          <w:szCs w:val="28"/>
+          <w:lang w:val="en-US"/>
+        </w:rPr>
+      </w:pPr>
+      <w:r>
+        <w:rPr>
+          <w:sz w:val="28"/>
+          <w:szCs w:val="28"/>
+          <w:lang w:val="en-US"/>
+        </w:rPr>
+        <w:t>For choosing the approach of building the NAT the testing application has been made. To simulate the NAT workflow several</w:t>
+      </w:r>
+      <w:r>
+        <w:rPr>
+          <w:sz w:val="28"/>
+          <w:szCs w:val="28"/>
+          <w:lang w:val="en-US"/>
+        </w:rPr>
+        <w:t xml:space="preserve"> solution</w:t>
+      </w:r>
+      <w:r>
+        <w:rPr>
+          <w:sz w:val="28"/>
+          <w:szCs w:val="28"/>
+          <w:lang w:val="en-US"/>
+        </w:rPr>
+        <w:t>s</w:t>
+      </w:r>
+      <w:r>
+        <w:rPr>
+          <w:sz w:val="28"/>
+          <w:szCs w:val="28"/>
+          <w:lang w:val="en-US"/>
+        </w:rPr>
+        <w:t xml:space="preserve"> have been implemented which use different data structures and </w:t>
+      </w:r>
+      <w:r>
+        <w:rPr>
+          <w:sz w:val="28"/>
+          <w:szCs w:val="28"/>
+          <w:lang w:val="en-US"/>
+        </w:rPr>
+        <w:t xml:space="preserve">software organization options. </w:t>
+      </w:r>
+      <w:r>
+        <w:rPr>
+          <w:sz w:val="28"/>
+          <w:szCs w:val="28"/>
+          <w:lang w:val="en-US"/>
+        </w:rPr>
+        <w:t xml:space="preserve">Conditionally the program can be split into 3 parts: measuring part, generation part and simulating part. </w:t>
+      </w:r>
+    </w:p>
+    <w:p>
+      <w:pPr>
+        <w:pStyle w:val="NoSpacing"/>
+        <w:jc w:val="both"/>
+        <w:rPr>
+          <w:sz w:val="28"/>
+          <w:szCs w:val="28"/>
+          <w:lang w:val="en-US"/>
+        </w:rPr>
+      </w:pPr>
+      <w:r>
+        <w:rPr>
+          <w:b/>
+          <w:i/>
+          <w:sz w:val="28"/>
+          <w:szCs w:val="28"/>
+          <w:lang w:val="en-US"/>
+        </w:rPr>
+        <w:t>The m</w:t>
+      </w:r>
+      <w:r>
+        <w:rPr>
+          <w:b/>
+          <w:i/>
+          <w:sz w:val="28"/>
+          <w:szCs w:val="28"/>
+          <w:lang w:val="en-US"/>
+        </w:rPr>
+        <w:t>easuring part</w:t>
+      </w:r>
+      <w:r>
+        <w:rPr>
+          <w:sz w:val="28"/>
+          <w:szCs w:val="28"/>
+          <w:lang w:val="en-US"/>
+        </w:rPr>
+        <w:t xml:space="preserve"> consists of the environment that performs testing routine and calculates the </w:t>
+      </w:r>
+      <w:r>
+        <w:rPr>
+          <w:sz w:val="28"/>
+          <w:szCs w:val="28"/>
+          <w:lang w:val="en-US"/>
+        </w:rPr>
+        <w:t xml:space="preserve">performance </w:t>
+      </w:r>
+      <w:r>
+        <w:rPr>
+          <w:sz w:val="28"/>
+          <w:szCs w:val="28"/>
+          <w:lang w:val="en-US"/>
+        </w:rPr>
+        <w:t xml:space="preserve">results.  The metric produced by this part is cycles </w:t>
+      </w:r>
+      <w:r>
+        <w:rPr>
+          <w:sz w:val="28"/>
+          <w:szCs w:val="28"/>
+          <w:lang w:val="en-US"/>
+        </w:rPr>
+        <w:lastRenderedPageBreak/>
+        <w:t xml:space="preserve">per packet. This metric is acquired </w:t>
+      </w:r>
+      <w:r>
+        <w:rPr>
+          <w:sz w:val="28"/>
+          <w:szCs w:val="28"/>
+          <w:lang w:val="en-US"/>
+        </w:rPr>
+        <w:t xml:space="preserve">by </w:t>
+      </w:r>
+      <w:r>
+        <w:rPr>
+          <w:sz w:val="28"/>
+          <w:szCs w:val="28"/>
+          <w:lang w:val="en-US"/>
+        </w:rPr>
+        <w:t xml:space="preserve">using </w:t>
+      </w:r>
+      <w:proofErr w:type="spellStart"/>
+      <w:r>
+        <w:rPr>
+          <w:b/>
+          <w:sz w:val="28"/>
+          <w:szCs w:val="28"/>
+          <w:lang w:val="en-US"/>
+        </w:rPr>
+        <w:t>rdtsc</w:t>
+      </w:r>
+      <w:proofErr w:type="spellEnd"/>
+      <w:r>
+        <w:rPr>
+          <w:sz w:val="28"/>
+          <w:szCs w:val="28"/>
+          <w:lang w:val="en-US"/>
+        </w:rPr>
+        <w:t xml:space="preserve"> instruction</w:t>
+      </w:r>
+      <w:r>
+        <w:rPr>
+          <w:sz w:val="28"/>
+          <w:szCs w:val="28"/>
+          <w:lang w:val="en-US"/>
+        </w:rPr>
+        <w:t xml:space="preserve"> which read</w:t>
+      </w:r>
+      <w:r>
+        <w:rPr>
+          <w:sz w:val="28"/>
+          <w:szCs w:val="28"/>
+          <w:lang w:val="en-US"/>
+        </w:rPr>
+        <w:t>s</w:t>
+      </w:r>
+      <w:r>
+        <w:rPr>
+          <w:sz w:val="28"/>
+          <w:szCs w:val="28"/>
+          <w:lang w:val="en-US"/>
+        </w:rPr>
+        <w:t xml:space="preserve"> the internal processor tick counters</w:t>
+      </w:r>
+      <w:r>
+        <w:rPr>
+          <w:sz w:val="28"/>
+          <w:szCs w:val="28"/>
+          <w:lang w:val="en-US"/>
+        </w:rPr>
+        <w:t xml:space="preserve">. The measuring part performs the number of tests set by </w:t>
+      </w:r>
+      <w:r>
+        <w:rPr>
+          <w:sz w:val="28"/>
+          <w:szCs w:val="28"/>
+          <w:lang w:val="en-US"/>
+        </w:rPr>
+        <w:t xml:space="preserve">the </w:t>
+      </w:r>
+      <w:r>
+        <w:rPr>
+          <w:sz w:val="28"/>
+          <w:szCs w:val="28"/>
+          <w:lang w:val="en-US"/>
+        </w:rPr>
+        <w:t xml:space="preserve">user and as an output calculates the average value of cycles per packet achieved </w:t>
+      </w:r>
+      <w:r>
+        <w:rPr>
+          <w:sz w:val="28"/>
+          <w:szCs w:val="28"/>
+          <w:lang w:val="en-US"/>
+        </w:rPr>
+        <w:t xml:space="preserve">and </w:t>
+      </w:r>
+      <w:r>
+        <w:rPr>
+          <w:sz w:val="28"/>
+          <w:szCs w:val="28"/>
+          <w:lang w:val="en-US"/>
+        </w:rPr>
+        <w:t>standard deviation</w:t>
+      </w:r>
+      <w:r>
+        <w:rPr>
+          <w:sz w:val="28"/>
+          <w:szCs w:val="28"/>
+          <w:lang w:val="en-US"/>
+        </w:rPr>
+        <w:t xml:space="preserve"> of the result</w:t>
+      </w:r>
+      <w:r>
+        <w:rPr>
+          <w:sz w:val="28"/>
+          <w:szCs w:val="28"/>
+          <w:lang w:val="en-US"/>
+        </w:rPr>
+        <w:t>.</w:t>
+      </w:r>
+    </w:p>
+    <w:p>
+      <w:pPr>
+        <w:pStyle w:val="NoSpacing"/>
+        <w:jc w:val="both"/>
+        <w:rPr>
+          <w:sz w:val="28"/>
+          <w:szCs w:val="28"/>
+          <w:lang w:val="en-US"/>
+        </w:rPr>
+      </w:pPr>
+      <w:r>
+        <w:rPr>
+          <w:b/>
+          <w:i/>
+          <w:sz w:val="28"/>
+          <w:szCs w:val="28"/>
+          <w:lang w:val="en-US"/>
+        </w:rPr>
+        <w:t>The g</w:t>
+      </w:r>
+      <w:r>
+        <w:rPr>
+          <w:b/>
+          <w:i/>
+          <w:sz w:val="28"/>
+          <w:szCs w:val="28"/>
+          <w:lang w:val="en-US"/>
+        </w:rPr>
+        <w:t>enera</w:t>
+      </w:r>
+      <w:r>
+        <w:rPr>
+          <w:b/>
+          <w:i/>
+          <w:sz w:val="28"/>
+          <w:szCs w:val="28"/>
+          <w:lang w:val="en-US"/>
+        </w:rPr>
+        <w:t>tion part</w:t>
+      </w:r>
+      <w:r>
+        <w:rPr>
+          <w:sz w:val="28"/>
+          <w:szCs w:val="28"/>
+          <w:lang w:val="en-US"/>
+        </w:rPr>
+        <w:t xml:space="preserve"> generates a packet set to be processed by the simulation part. It imitates uniformly distributed network activity and stores generated packets in a one-dimensional array of structures which is the input to the simulation part. Time of packet set generation isn’t taken into account when calculating the performance of the algorithm.</w:t>
+      </w:r>
+    </w:p>
+    <w:p>
+      <w:pPr>
+        <w:pStyle w:val="NoSpacing"/>
+        <w:jc w:val="both"/>
+        <w:rPr>
+          <w:sz w:val="28"/>
+          <w:szCs w:val="28"/>
+          <w:lang w:val="en-US"/>
+        </w:rPr>
+      </w:pPr>
+      <w:r>
+        <w:rPr>
+          <w:b/>
+          <w:i/>
+          <w:sz w:val="28"/>
+          <w:szCs w:val="28"/>
+          <w:lang w:val="en-US"/>
+        </w:rPr>
+        <w:t>The s</w:t>
+      </w:r>
+      <w:r>
+        <w:rPr>
+          <w:b/>
+          <w:i/>
+          <w:sz w:val="28"/>
+          <w:szCs w:val="28"/>
+          <w:lang w:val="en-US"/>
+        </w:rPr>
+        <w:t>imulation part</w:t>
+      </w:r>
+      <w:r>
+        <w:rPr>
+          <w:sz w:val="28"/>
+          <w:szCs w:val="28"/>
+          <w:lang w:val="en-US"/>
+        </w:rPr>
+        <w:t xml:space="preserve"> is a core of the testing </w:t>
+      </w:r>
+      <w:r>
+        <w:rPr>
+          <w:sz w:val="28"/>
+          <w:szCs w:val="28"/>
+          <w:lang w:val="en-US"/>
+        </w:rPr>
+        <w:t xml:space="preserve">application and consists of NAT </w:t>
+      </w:r>
+      <w:r>
+        <w:rPr>
+          <w:sz w:val="28"/>
+          <w:szCs w:val="28"/>
+          <w:lang w:val="en-US"/>
+        </w:rPr>
+        <w:t>routine</w:t>
+      </w:r>
+      <w:r>
+        <w:rPr>
+          <w:sz w:val="28"/>
+          <w:szCs w:val="28"/>
+          <w:lang w:val="en-US"/>
+        </w:rPr>
+        <w:t xml:space="preserve">.  </w:t>
+      </w:r>
+      <w:r>
+        <w:rPr>
+          <w:sz w:val="28"/>
+          <w:szCs w:val="28"/>
+          <w:lang w:val="en-US"/>
+        </w:rPr>
+        <w:t>There are several mandatory actions which must be</w:t>
+      </w:r>
+      <w:r>
+        <w:rPr>
+          <w:sz w:val="28"/>
+          <w:szCs w:val="28"/>
+          <w:lang w:val="en-US"/>
+        </w:rPr>
+        <w:t xml:space="preserve"> performed by </w:t>
+      </w:r>
+      <w:r>
+        <w:rPr>
+          <w:sz w:val="28"/>
+          <w:szCs w:val="28"/>
+          <w:lang w:val="en-US"/>
+        </w:rPr>
+        <w:t xml:space="preserve">any </w:t>
+      </w:r>
+      <w:r>
+        <w:rPr>
+          <w:sz w:val="28"/>
+          <w:szCs w:val="28"/>
+          <w:lang w:val="en-US"/>
+        </w:rPr>
         <w:t>NAT</w:t>
       </w:r>
       <w:r>
+        <w:rPr>
+          <w:sz w:val="28"/>
+          <w:szCs w:val="28"/>
+          <w:lang w:val="en-US"/>
+        </w:rPr>
+        <w:t xml:space="preserve"> to actually perform proper packets translations. They are:</w:t>
+      </w:r>
+      <w:r>
+        <w:rPr>
+          <w:sz w:val="28"/>
+          <w:szCs w:val="28"/>
+          <w:lang w:val="en-US"/>
+        </w:rPr>
+        <w:t xml:space="preserve"> calculation of the check sum, </w:t>
+      </w:r>
+      <w:r>
+        <w:rPr>
+          <w:sz w:val="28"/>
+          <w:szCs w:val="28"/>
+          <w:lang w:val="en-US"/>
+        </w:rPr>
+        <w:t xml:space="preserve">setting </w:t>
+      </w:r>
+      <w:r>
+        <w:rPr>
+          <w:sz w:val="28"/>
+          <w:szCs w:val="28"/>
+          <w:lang w:val="en-US"/>
+        </w:rPr>
+        <w:t>time stamp</w:t>
+      </w:r>
+      <w:r>
+        <w:rPr>
+          <w:sz w:val="28"/>
+          <w:szCs w:val="28"/>
+          <w:lang w:val="en-US"/>
+        </w:rPr>
+        <w:t xml:space="preserve"> and saving/acquiring translation information in a NAT</w:t>
+      </w:r>
+      <w:r>
+        <w:rPr>
+          <w:sz w:val="28"/>
+          <w:szCs w:val="28"/>
+          <w:lang w:val="en-US"/>
+        </w:rPr>
+        <w:t xml:space="preserve"> lookup </w:t>
+      </w:r>
+      <w:r>
+        <w:rPr>
+          <w:sz w:val="28"/>
+          <w:szCs w:val="28"/>
+          <w:lang w:val="en-US"/>
+        </w:rPr>
+        <w:t xml:space="preserve">data </w:t>
+      </w:r>
+      <w:r>
+        <w:rPr>
+          <w:sz w:val="28"/>
+          <w:szCs w:val="28"/>
+          <w:lang w:val="en-US"/>
+        </w:rPr>
+        <w:t xml:space="preserve">structure. </w:t>
+      </w:r>
+      <w:r>
+        <w:rPr>
+          <w:sz w:val="28"/>
+          <w:szCs w:val="28"/>
+          <w:lang w:val="en-US"/>
+        </w:rPr>
+        <w:t>The last point</w:t>
+      </w:r>
+      <w:r>
+        <w:rPr>
+          <w:sz w:val="28"/>
+          <w:szCs w:val="28"/>
+          <w:lang w:val="en-US"/>
+        </w:rPr>
+        <w:t xml:space="preserve"> is the </w:t>
+      </w:r>
+      <w:r>
+        <w:rPr>
+          <w:sz w:val="28"/>
+          <w:szCs w:val="28"/>
+          <w:lang w:val="en-US"/>
+        </w:rPr>
+        <w:t xml:space="preserve">main </w:t>
+      </w:r>
+      <w:r>
+        <w:rPr>
+          <w:sz w:val="28"/>
+          <w:szCs w:val="28"/>
+          <w:lang w:val="en-US"/>
+        </w:rPr>
+        <w:t>exploration area of this document.</w:t>
+      </w:r>
+    </w:p>
+    <w:p>
+      <w:pPr>
+        <w:pStyle w:val="NoSpacing"/>
+        <w:jc w:val="both"/>
+        <w:rPr>
+          <w:sz w:val="28"/>
+          <w:szCs w:val="28"/>
+          <w:lang w:val="en-US"/>
+        </w:rPr>
+      </w:pPr>
+      <w:r>
+        <w:rPr>
+          <w:sz w:val="28"/>
+          <w:szCs w:val="28"/>
+          <w:lang w:val="en-US"/>
+        </w:rPr>
+        <w:t xml:space="preserve">There are </w:t>
+      </w:r>
+      <w:r>
+        <w:rPr>
+          <w:sz w:val="28"/>
+          <w:szCs w:val="28"/>
+          <w:lang w:val="en-US"/>
+        </w:rPr>
+        <w:t xml:space="preserve">several </w:t>
+      </w:r>
+      <w:r>
+        <w:rPr>
+          <w:sz w:val="28"/>
+          <w:szCs w:val="28"/>
+          <w:lang w:val="en-US"/>
+        </w:rPr>
+        <w:t xml:space="preserve">necessary action to be performed by the NAT in order to perform address translation properly besides changing of packet’s IP address and number of TCP/UDP port in the corresponding headers. They are: calculation of the checksum for IP and TCP/UDP headers and storing the timestamp of the particular translation. </w:t>
+      </w:r>
+    </w:p>
+    <w:p>
+      <w:pPr>
+        <w:pStyle w:val="NoSpacing"/>
+        <w:jc w:val="both"/>
+        <w:rPr>
+          <w:sz w:val="28"/>
+          <w:szCs w:val="28"/>
+          <w:lang w:val="en-US"/>
+        </w:rPr>
+      </w:pPr>
+      <w:r>
+        <w:rPr>
+          <w:sz w:val="28"/>
+          <w:szCs w:val="28"/>
+          <w:lang w:val="en-US"/>
+        </w:rPr>
+        <w:t xml:space="preserve">The </w:t>
+      </w:r>
+      <w:r>
+        <w:rPr>
+          <w:sz w:val="28"/>
+          <w:szCs w:val="28"/>
+          <w:lang w:val="en-US"/>
+        </w:rPr>
+        <w:t>check</w:t>
+      </w:r>
+      <w:r>
+        <w:rPr>
+          <w:sz w:val="28"/>
+          <w:szCs w:val="28"/>
+          <w:lang w:val="en-US"/>
+        </w:rPr>
+        <w:t xml:space="preserve">sum calculation is related to the packet processing. This action should be performed each time when the packet translation occurs </w:t>
+      </w:r>
+      <w:r>
+        <w:rPr>
+          <w:sz w:val="28"/>
+          <w:szCs w:val="28"/>
+          <w:lang w:val="en-US"/>
+        </w:rPr>
+        <w:t xml:space="preserve">and a packet IP and port number changed </w:t>
+      </w:r>
+      <w:r>
+        <w:rPr>
+          <w:sz w:val="28"/>
+          <w:szCs w:val="28"/>
+          <w:lang w:val="en-US"/>
+        </w:rPr>
+        <w:t>in order to be consistent with the requirements of the IP</w:t>
+      </w:r>
+      <w:r>
+        <w:rPr>
+          <w:sz w:val="16"/>
+          <w:szCs w:val="16"/>
+          <w:lang w:val="en-US"/>
+        </w:rPr>
+        <w:t>[</w:t>
+      </w:r>
+      <w:r>
+        <w:rPr>
+          <w:sz w:val="16"/>
+          <w:szCs w:val="16"/>
+          <w:lang w:val="en-US"/>
+        </w:rPr>
+        <w:t xml:space="preserve">1.4 of </w:t>
+      </w:r>
+      <w:r>
+        <w:rPr>
+          <w:sz w:val="16"/>
+          <w:szCs w:val="16"/>
+          <w:lang w:val="en-US"/>
+        </w:rPr>
+        <w:t>ref_rfc791]</w:t>
+      </w:r>
+      <w:r>
+        <w:rPr>
+          <w:sz w:val="28"/>
+          <w:szCs w:val="28"/>
+          <w:lang w:val="en-US"/>
+        </w:rPr>
+        <w:t xml:space="preserve"> </w:t>
+      </w:r>
+      <w:r>
+        <w:rPr>
+          <w:sz w:val="28"/>
+          <w:szCs w:val="28"/>
+          <w:lang w:val="en-US"/>
+        </w:rPr>
+        <w:t xml:space="preserve"> and TCP/UDP protocols</w:t>
+      </w:r>
+      <w:r>
+        <w:rPr>
+          <w:sz w:val="28"/>
+          <w:szCs w:val="28"/>
+          <w:lang w:val="en-US"/>
+        </w:rPr>
+        <w:t xml:space="preserve"> </w:t>
+      </w:r>
+      <w:r>
+        <w:rPr>
+          <w:sz w:val="16"/>
+          <w:szCs w:val="16"/>
+          <w:lang w:val="en-US"/>
+        </w:rPr>
+        <w:t>[1.5 of ref_rfc793 and rfc_768]</w:t>
+      </w:r>
+      <w:r>
+        <w:rPr>
+          <w:sz w:val="28"/>
+          <w:szCs w:val="28"/>
+          <w:lang w:val="en-US"/>
+        </w:rPr>
+        <w:t>.</w:t>
+      </w:r>
+    </w:p>
+    <w:p>
+      <w:pPr>
+        <w:pStyle w:val="NoSpacing"/>
+        <w:jc w:val="both"/>
+        <w:rPr>
+          <w:sz w:val="28"/>
+          <w:szCs w:val="28"/>
+          <w:lang w:val="en-US"/>
+        </w:rPr>
+      </w:pPr>
+      <w:r>
+        <w:rPr>
+          <w:sz w:val="28"/>
+          <w:szCs w:val="28"/>
+          <w:lang w:val="en-US"/>
+        </w:rPr>
+        <w:t>The storing of the timestamp translation in the NAT translation data structure is necessary and cannot be eliminated because of th</w:t>
+      </w:r>
+      <w:r>
+        <w:rPr>
+          <w:sz w:val="28"/>
+          <w:szCs w:val="28"/>
+          <w:lang w:val="en-US"/>
+        </w:rPr>
+        <w:t>e Mapping Refresh requirement for NATs</w:t>
+      </w:r>
+      <w:r>
+        <w:rPr>
+          <w:sz w:val="28"/>
+          <w:szCs w:val="28"/>
+          <w:lang w:val="en-US"/>
+        </w:rPr>
+        <w:t xml:space="preserve"> </w:t>
+      </w:r>
+      <w:r>
+        <w:rPr>
+          <w:sz w:val="16"/>
+          <w:szCs w:val="16"/>
+          <w:lang w:val="en-US"/>
+        </w:rPr>
+        <w:t>[ref_rfc4787]</w:t>
+      </w:r>
+      <w:r>
+        <w:rPr>
+          <w:sz w:val="16"/>
+          <w:szCs w:val="16"/>
+          <w:lang w:val="en-US"/>
+        </w:rPr>
+        <w:t>.</w:t>
+      </w:r>
+      <w:r>
+        <w:rPr>
+          <w:sz w:val="28"/>
+          <w:szCs w:val="28"/>
+          <w:lang w:val="en-US"/>
+        </w:rPr>
+        <w:t xml:space="preserve"> </w:t>
+      </w:r>
+    </w:p>
+    <w:p>
+      <w:pPr>
+        <w:pStyle w:val="NoSpacing"/>
+        <w:jc w:val="both"/>
+        <w:rPr>
+          <w:sz w:val="28"/>
+          <w:szCs w:val="28"/>
+          <w:lang w:val="en-US"/>
+        </w:rPr>
+      </w:pPr>
+      <w:r>
+        <w:rPr>
+          <w:sz w:val="28"/>
+          <w:szCs w:val="28"/>
+          <w:lang w:val="en-US"/>
+        </w:rPr>
+        <w:t>For the testing purp</w:t>
+      </w:r>
+      <w:r>
+        <w:rPr>
+          <w:sz w:val="28"/>
+          <w:szCs w:val="28"/>
+          <w:lang w:val="en-US"/>
+        </w:rPr>
+        <w:t xml:space="preserve">oses in the NAT testing program the following function implementations are used. For checksum calculation </w:t>
+      </w:r>
+      <w:proofErr w:type="spellStart"/>
+      <w:r>
+        <w:rPr>
+          <w:i/>
+          <w:sz w:val="28"/>
+          <w:szCs w:val="28"/>
+          <w:lang w:val="en-US"/>
+        </w:rPr>
+        <w:t>ip_fast_</w:t>
+      </w:r>
+      <w:proofErr w:type="gramStart"/>
+      <w:r>
+        <w:rPr>
+          <w:i/>
+          <w:sz w:val="28"/>
+          <w:szCs w:val="28"/>
+          <w:lang w:val="en-US"/>
+        </w:rPr>
+        <w:t>csum</w:t>
+      </w:r>
+      <w:proofErr w:type="spellEnd"/>
+      <w:r>
+        <w:rPr>
+          <w:i/>
+          <w:sz w:val="28"/>
+          <w:szCs w:val="28"/>
+          <w:lang w:val="en-US"/>
+        </w:rPr>
+        <w:t>(</w:t>
+      </w:r>
+      <w:proofErr w:type="gramEnd"/>
+      <w:r>
+        <w:rPr>
+          <w:i/>
+          <w:sz w:val="28"/>
+          <w:szCs w:val="28"/>
+          <w:lang w:val="en-US"/>
+        </w:rPr>
+        <w:t>)</w:t>
+      </w:r>
+      <w:r>
+        <w:rPr>
+          <w:i/>
+          <w:sz w:val="28"/>
+          <w:szCs w:val="28"/>
+          <w:lang w:val="en-US"/>
+        </w:rPr>
+        <w:t xml:space="preserve"> </w:t>
+      </w:r>
+      <w:r>
+        <w:rPr>
+          <w:sz w:val="28"/>
+          <w:szCs w:val="28"/>
+          <w:lang w:val="en-US"/>
+        </w:rPr>
+        <w:t>from Linux kernel is used. For getting</w:t>
+      </w:r>
+      <w:r>
+        <w:rPr>
+          <w:sz w:val="28"/>
+          <w:szCs w:val="28"/>
+          <w:lang w:val="en-US"/>
+        </w:rPr>
+        <w:t>/setting</w:t>
+      </w:r>
+      <w:r>
+        <w:rPr>
+          <w:sz w:val="28"/>
+          <w:szCs w:val="28"/>
+          <w:lang w:val="en-US"/>
+        </w:rPr>
+        <w:t xml:space="preserve"> the timestamp</w:t>
+      </w:r>
+      <w:r>
+        <w:rPr>
+          <w:sz w:val="28"/>
+          <w:szCs w:val="28"/>
+          <w:lang w:val="en-US"/>
+        </w:rPr>
+        <w:t xml:space="preserve"> </w:t>
+      </w:r>
+      <w:proofErr w:type="spellStart"/>
+      <w:proofErr w:type="gramStart"/>
+      <w:r>
+        <w:rPr>
+          <w:i/>
+          <w:sz w:val="28"/>
+          <w:szCs w:val="28"/>
+          <w:lang w:val="en-US"/>
+        </w:rPr>
+        <w:t>gettimeofday</w:t>
+      </w:r>
+      <w:proofErr w:type="spellEnd"/>
+      <w:r>
+        <w:rPr>
+          <w:i/>
+          <w:sz w:val="28"/>
+          <w:szCs w:val="28"/>
+          <w:lang w:val="en-US"/>
+        </w:rPr>
+        <w:t>(</w:t>
+      </w:r>
+      <w:proofErr w:type="gramEnd"/>
+      <w:r>
+        <w:rPr>
+          <w:i/>
+          <w:sz w:val="28"/>
+          <w:szCs w:val="28"/>
+          <w:lang w:val="en-US"/>
+        </w:rPr>
+        <w:t>)</w:t>
+      </w:r>
+      <w:r>
+        <w:rPr>
+          <w:sz w:val="28"/>
+          <w:szCs w:val="28"/>
+          <w:lang w:val="en-US"/>
+        </w:rPr>
+        <w:t xml:space="preserve"> Linux system call is used.</w:t>
+      </w:r>
+      <w:r>
+        <w:rPr>
+          <w:sz w:val="28"/>
+          <w:szCs w:val="28"/>
+          <w:lang w:val="en-US"/>
+        </w:rPr>
+        <w:t xml:space="preserve"> T</w:t>
+      </w:r>
+      <w:r>
+        <w:rPr>
+          <w:sz w:val="28"/>
+          <w:szCs w:val="28"/>
+          <w:lang w:val="en-US"/>
+        </w:rPr>
+        <w:t>he</w:t>
+      </w:r>
+      <w:r>
+        <w:rPr>
+          <w:sz w:val="28"/>
+          <w:szCs w:val="28"/>
+          <w:lang w:val="en-US"/>
+        </w:rPr>
+        <w:t>s</w:t>
+      </w:r>
+      <w:r>
+        <w:rPr>
+          <w:sz w:val="28"/>
+          <w:szCs w:val="28"/>
+          <w:lang w:val="en-US"/>
+        </w:rPr>
+        <w:t>e</w:t>
+      </w:r>
+      <w:r>
+        <w:rPr>
+          <w:sz w:val="28"/>
+          <w:szCs w:val="28"/>
+          <w:lang w:val="en-US"/>
+        </w:rPr>
+        <w:t xml:space="preserve"> functions might be potential targets of</w:t>
+      </w:r>
+      <w:r>
+        <w:rPr>
+          <w:sz w:val="28"/>
+          <w:szCs w:val="28"/>
+          <w:lang w:val="en-US"/>
+        </w:rPr>
+        <w:t xml:space="preserve"> performance </w:t>
+      </w:r>
+      <w:r>
+        <w:rPr>
+          <w:sz w:val="28"/>
+          <w:szCs w:val="28"/>
+          <w:lang w:val="en-US"/>
+        </w:rPr>
+        <w:t xml:space="preserve">optimization but are out of the scope of this document. </w:t>
+      </w:r>
+    </w:p>
+    <w:p>
+      <w:pPr>
+        <w:pStyle w:val="NoSpacing"/>
+        <w:jc w:val="both"/>
         <w:rPr>
           <w:b/>
           <w:sz w:val="32"/>
           <w:szCs w:val="32"/>
           <w:lang w:val="en-US"/>
         </w:rPr>
-        <w:t xml:space="preserve"> performance</w:t>
-      </w:r>
+      </w:pPr>
     </w:p>
     <w:p>
       <w:pPr>
         <w:pStyle w:val="NoSpacing"/>
         <w:jc w:val="both"/>
         <w:rPr>
-          <w:sz w:val="28"/>
-          <w:szCs w:val="28"/>
-          <w:lang w:val="en-US"/>
-        </w:rPr>
-      </w:pPr>
+          <w:b/>
+          <w:sz w:val="32"/>
+          <w:szCs w:val="32"/>
+          <w:lang w:val="en-US"/>
+        </w:rPr>
+      </w:pPr>
+      <w:r>
+        <w:rPr>
+          <w:b/>
+          <w:sz w:val="32"/>
+          <w:szCs w:val="32"/>
+          <w:lang w:val="en-US"/>
+        </w:rPr>
+        <w:t xml:space="preserve">“Ideal” </w:t>
+      </w:r>
+      <w:r>
+        <w:rPr>
+          <w:b/>
+          <w:sz w:val="32"/>
+          <w:szCs w:val="32"/>
+          <w:lang w:val="en-US"/>
+        </w:rPr>
+        <w:t>NAT</w:t>
+      </w:r>
+      <w:r>
+        <w:rPr>
+          <w:b/>
+          <w:sz w:val="32"/>
+          <w:szCs w:val="32"/>
+          <w:lang w:val="en-US"/>
+        </w:rPr>
+        <w:t xml:space="preserve"> performance</w:t>
+      </w:r>
     </w:p>
     <w:p>
       <w:pPr>
@@ -2949,14 +3375,6 @@
           <w:lang w:val="en-US"/>
         </w:rPr>
       </w:pPr>
-      <w:r>
-        <w:rPr>
-          <w:sz w:val="28"/>
-          <w:szCs w:val="28"/>
-          <w:lang w:val="en-US"/>
-        </w:rPr>
-        <w:t>The most interesting part in the NAT system is the data structure for storing the address translation information. In fact, two of the data structures are needed because of the necessity to store two pieces of data for a single address translation. The first one is the data about translation from LAN to WAN and second one is the data about translation from WAN to LAN. From the first glance it isn’t clear how to organize them well.</w:t>
-      </w:r>
     </w:p>
     <w:p>
       <w:pPr>
@@ -2974,63 +3392,47 @@
           <w:szCs w:val="28"/>
           <w:lang w:val="en-US"/>
         </w:rPr>
-        <w:t xml:space="preserve">Before starting the exploration of the NAT translation data structures it is essential to estimate the performance of the system which uses the ideal NAT translation data structure. By word “ideal” the zero-time lookup data structure is implied. </w:t>
-      </w:r>
-      <w:r>
-        <w:rPr>
-          <w:sz w:val="28"/>
-          <w:szCs w:val="28"/>
-          <w:lang w:val="en-US"/>
-        </w:rPr>
-        <w:t xml:space="preserve">To get this estimation the bogus data structure </w:t>
-      </w:r>
-      <w:r>
-        <w:rPr>
-          <w:sz w:val="28"/>
-          <w:szCs w:val="28"/>
-          <w:lang w:val="en-US"/>
-        </w:rPr>
-        <w:t>has been</w:t>
-      </w:r>
-      <w:r>
-        <w:rPr>
-          <w:sz w:val="28"/>
-          <w:szCs w:val="28"/>
-          <w:lang w:val="en-US"/>
-        </w:rPr>
-        <w:t xml:space="preserve"> used which returns deterministic result and requires computation time</w:t>
-      </w:r>
-      <w:r>
-        <w:rPr>
-          <w:sz w:val="28"/>
-          <w:szCs w:val="28"/>
-          <w:lang w:val="en-US"/>
-        </w:rPr>
-        <w:t xml:space="preserve"> </w:t>
-      </w:r>
-      <w:r>
-        <w:rPr>
-          <w:sz w:val="28"/>
-          <w:szCs w:val="28"/>
-          <w:lang w:val="en-US"/>
-        </w:rPr>
-        <w:t>tends to zero. Another words</w:t>
-      </w:r>
-      <w:r>
-        <w:rPr>
-          <w:sz w:val="28"/>
-          <w:szCs w:val="28"/>
-          <w:lang w:val="en-US"/>
-        </w:rPr>
-        <w:t>,</w:t>
-      </w:r>
-      <w:r>
-        <w:rPr>
-          <w:sz w:val="28"/>
-          <w:szCs w:val="28"/>
-          <w:lang w:val="en-US"/>
-        </w:rPr>
-        <w:t xml:space="preserve"> it is a function which cyclically returns the same sequence of results. </w:t>
+        <w:t xml:space="preserve">The most interesting part in the NAT system is the </w:t>
+      </w:r>
+      <w:r>
+        <w:rPr>
+          <w:sz w:val="28"/>
+          <w:szCs w:val="28"/>
+          <w:lang w:val="en-US"/>
+        </w:rPr>
+        <w:t xml:space="preserve">algorithm and </w:t>
+      </w:r>
+      <w:r>
+        <w:rPr>
+          <w:sz w:val="28"/>
+          <w:szCs w:val="28"/>
+          <w:lang w:val="en-US"/>
+        </w:rPr>
+        <w:t xml:space="preserve">data structure for storing the address translation information. In fact, two of the data structures are needed because of the necessity to store two pieces of data for a single address translation. The first one is the data about translation from LAN to WAN and second one is the data about </w:t>
+      </w:r>
+      <w:r>
+        <w:rPr>
+          <w:sz w:val="28"/>
+          <w:szCs w:val="28"/>
+          <w:lang w:val="en-US"/>
+        </w:rPr>
+        <w:t xml:space="preserve">the </w:t>
+      </w:r>
+      <w:r>
+        <w:rPr>
+          <w:sz w:val="28"/>
+          <w:szCs w:val="28"/>
+          <w:lang w:val="en-US"/>
+        </w:rPr>
+        <w:t>translation from WAN to LAN. From the first glance it isn’t clear how to organize them well.</w:t>
+      </w:r>
+      <w:r>
+        <w:rPr>
+          <w:sz w:val="28"/>
+          <w:szCs w:val="28"/>
+          <w:lang w:val="en-US"/>
+        </w:rPr>
+        <w:t xml:space="preserve"> This issue is explored further in the document.</w:t>
       </w:r>
     </w:p>
     <w:p>
@@ -3050,7 +3452,63 @@
           <w:lang w:val="en-US"/>
         </w:rPr>
         <w:lastRenderedPageBreak/>
-        <w:t>On the figure 1 there are some results explaining the cost of one packet processing having the ideal lookup data structure.</w:t>
+        <w:t xml:space="preserve">Before starting the exploration of the NAT translation </w:t>
+      </w:r>
+      <w:r>
+        <w:rPr>
+          <w:sz w:val="28"/>
+          <w:szCs w:val="28"/>
+          <w:lang w:val="en-US"/>
+        </w:rPr>
+        <w:t xml:space="preserve">algorithms and </w:t>
+      </w:r>
+      <w:r>
+        <w:rPr>
+          <w:sz w:val="28"/>
+          <w:szCs w:val="28"/>
+          <w:lang w:val="en-US"/>
+        </w:rPr>
+        <w:t>data structures it is essential to estimate the performance of the system which uses the idea</w:t>
+      </w:r>
+      <w:r>
+        <w:rPr>
+          <w:sz w:val="28"/>
+          <w:szCs w:val="28"/>
+          <w:lang w:val="en-US"/>
+        </w:rPr>
+        <w:t>l NAT translator</w:t>
+      </w:r>
+      <w:r>
+        <w:rPr>
+          <w:sz w:val="28"/>
+          <w:szCs w:val="28"/>
+          <w:lang w:val="en-US"/>
+        </w:rPr>
+        <w:t xml:space="preserve">. By word “ideal” the zero-time lookup data structure is implied. </w:t>
+      </w:r>
+      <w:r>
+        <w:rPr>
+          <w:sz w:val="28"/>
+          <w:szCs w:val="28"/>
+          <w:lang w:val="en-US"/>
+        </w:rPr>
+        <w:t xml:space="preserve">To get this estimation the bogus data structure </w:t>
+      </w:r>
+      <w:r>
+        <w:rPr>
+          <w:sz w:val="28"/>
+          <w:szCs w:val="28"/>
+          <w:lang w:val="en-US"/>
+        </w:rPr>
+        <w:t>has been</w:t>
+      </w:r>
+      <w:r>
+        <w:rPr>
+          <w:sz w:val="28"/>
+          <w:szCs w:val="28"/>
+          <w:lang w:val="en-US"/>
+        </w:rPr>
+        <w:t xml:space="preserve"> used which returns deterministic result and requires computation time</w:t>
       </w:r>
       <w:r>
         <w:rPr>
@@ -3066,23 +3524,154 @@
           <w:szCs w:val="28"/>
           <w:lang w:val="en-US"/>
         </w:rPr>
-        <w:t xml:space="preserve">One packet processing takes around 120 cycles including calculation of checksums and timestamps settings processing. The packet processing routine takes around 40 cycles including managing of test packet set which could be thought like simulation of packet acquiring from the network interface card queues. </w:t>
-      </w:r>
-      <w:r>
-        <w:rPr>
-          <w:sz w:val="28"/>
-          <w:szCs w:val="28"/>
-          <w:lang w:val="en-US"/>
-        </w:rPr>
-        <w:t>Thus the overall</w:t>
-      </w:r>
-      <w:r>
-        <w:rPr>
-          <w:sz w:val="28"/>
-          <w:szCs w:val="28"/>
-          <w:lang w:val="en-US"/>
-        </w:rPr>
-        <w:t xml:space="preserve"> overhead on checksums calculation and </w:t>
+        <w:t xml:space="preserve">tends to </w:t>
+      </w:r>
+      <w:r>
+        <w:rPr>
+          <w:sz w:val="28"/>
+          <w:szCs w:val="28"/>
+          <w:lang w:val="en-US"/>
+        </w:rPr>
+        <w:t xml:space="preserve">be </w:t>
+      </w:r>
+      <w:r>
+        <w:rPr>
+          <w:sz w:val="28"/>
+          <w:szCs w:val="28"/>
+          <w:lang w:val="en-US"/>
+        </w:rPr>
+        <w:t>zero. Another words</w:t>
+      </w:r>
+      <w:r>
+        <w:rPr>
+          <w:sz w:val="28"/>
+          <w:szCs w:val="28"/>
+          <w:lang w:val="en-US"/>
+        </w:rPr>
+        <w:t>,</w:t>
+      </w:r>
+      <w:r>
+        <w:rPr>
+          <w:sz w:val="28"/>
+          <w:szCs w:val="28"/>
+          <w:lang w:val="en-US"/>
+        </w:rPr>
+        <w:t xml:space="preserve"> it is a function which cyclically returns the same sequence of results. </w:t>
+      </w:r>
+    </w:p>
+    <w:p>
+      <w:pPr>
+        <w:pStyle w:val="NoSpacing"/>
+        <w:jc w:val="both"/>
+        <w:rPr>
+          <w:sz w:val="28"/>
+          <w:szCs w:val="28"/>
+          <w:lang w:val="en-US"/>
+        </w:rPr>
+      </w:pPr>
+      <w:r>
+        <w:rPr>
+          <w:sz w:val="28"/>
+          <w:szCs w:val="28"/>
+          <w:lang w:val="en-US"/>
+        </w:rPr>
+        <w:t>I</w:t>
+      </w:r>
+      <w:r>
+        <w:rPr>
+          <w:sz w:val="28"/>
+          <w:szCs w:val="28"/>
+          <w:lang w:val="en-US"/>
+        </w:rPr>
+        <w:t>n the figure 1 there are some results explaining the cost of one packet processing having the ideal lookup data structure.</w:t>
+      </w:r>
+      <w:r>
+        <w:rPr>
+          <w:sz w:val="28"/>
+          <w:szCs w:val="28"/>
+          <w:lang w:val="en-US"/>
+        </w:rPr>
+        <w:t xml:space="preserve"> </w:t>
+      </w:r>
+      <w:r>
+        <w:rPr>
+          <w:sz w:val="28"/>
+          <w:szCs w:val="28"/>
+          <w:lang w:val="en-US"/>
+        </w:rPr>
+        <w:t>One packet processing takes around 120 cycles including calculation of checksums and timestamps settings processing. The packet processing routine takes aro</w:t>
+      </w:r>
+      <w:r>
+        <w:rPr>
+          <w:sz w:val="28"/>
+          <w:szCs w:val="28"/>
+          <w:lang w:val="en-US"/>
+        </w:rPr>
+        <w:t>und 40 cycles including processing</w:t>
+      </w:r>
+      <w:r>
+        <w:rPr>
+          <w:sz w:val="28"/>
+          <w:szCs w:val="28"/>
+          <w:lang w:val="en-US"/>
+        </w:rPr>
+        <w:t xml:space="preserve"> of </w:t>
+      </w:r>
+      <w:r>
+        <w:rPr>
+          <w:sz w:val="28"/>
+          <w:szCs w:val="28"/>
+          <w:lang w:val="en-US"/>
+        </w:rPr>
+        <w:t xml:space="preserve">the </w:t>
+      </w:r>
+      <w:r>
+        <w:rPr>
+          <w:sz w:val="28"/>
+          <w:szCs w:val="28"/>
+          <w:lang w:val="en-US"/>
+        </w:rPr>
+        <w:t xml:space="preserve">test packet set which could be thought like simulation of packet acquiring from the network interface card queues. </w:t>
+      </w:r>
+      <w:r>
+        <w:rPr>
+          <w:sz w:val="28"/>
+          <w:szCs w:val="28"/>
+          <w:lang w:val="en-US"/>
+        </w:rPr>
+        <w:t>Thus</w:t>
+      </w:r>
+      <w:r>
+        <w:rPr>
+          <w:sz w:val="28"/>
+          <w:szCs w:val="28"/>
+          <w:lang w:val="en-US"/>
+        </w:rPr>
+        <w:t>,</w:t>
+      </w:r>
+      <w:r>
+        <w:rPr>
+          <w:sz w:val="28"/>
+          <w:szCs w:val="28"/>
+          <w:lang w:val="en-US"/>
+        </w:rPr>
+        <w:t xml:space="preserve"> the overall</w:t>
+      </w:r>
+      <w:r>
+        <w:rPr>
+          <w:sz w:val="28"/>
+          <w:szCs w:val="28"/>
+          <w:lang w:val="en-US"/>
+        </w:rPr>
+        <w:t xml:space="preserve"> overhead of packet data checksums calculation and</w:t>
+      </w:r>
+      <w:r>
+        <w:rPr>
+          <w:sz w:val="28"/>
+          <w:szCs w:val="28"/>
+          <w:lang w:val="en-US"/>
+        </w:rPr>
+        <w:t xml:space="preserve"> </w:t>
       </w:r>
       <w:r>
         <w:rPr>
@@ -3305,15 +3894,63 @@
           <w:szCs w:val="28"/>
           <w:lang w:val="en-US"/>
         </w:rPr>
-        <w:t>In this chapter the part of NAT system is to investigate which has the most significant influence on overall NAT performance.</w:t>
-      </w:r>
-      <w:r>
-        <w:rPr>
-          <w:sz w:val="28"/>
-          <w:szCs w:val="28"/>
-          <w:lang w:val="en-US"/>
-        </w:rPr>
-        <w:t xml:space="preserve"> Each NAT system should store information in some kind of data structure to be able to retrieve this information when it is necessary. Having in mind that the NAT should be able to support 65.5M unique translations and it is easy to conclude that it</w:t>
+        <w:t xml:space="preserve">In this chapter the part of NAT system is to </w:t>
+      </w:r>
+      <w:r>
+        <w:rPr>
+          <w:sz w:val="28"/>
+          <w:szCs w:val="28"/>
+          <w:lang w:val="en-US"/>
+        </w:rPr>
+        <w:t xml:space="preserve">be </w:t>
+      </w:r>
+      <w:r>
+        <w:rPr>
+          <w:sz w:val="28"/>
+          <w:szCs w:val="28"/>
+          <w:lang w:val="en-US"/>
+        </w:rPr>
+        <w:t>investigate</w:t>
+      </w:r>
+      <w:r>
+        <w:rPr>
+          <w:sz w:val="28"/>
+          <w:szCs w:val="28"/>
+          <w:lang w:val="en-US"/>
+        </w:rPr>
+        <w:t>d</w:t>
+      </w:r>
+      <w:r>
+        <w:rPr>
+          <w:sz w:val="28"/>
+          <w:szCs w:val="28"/>
+          <w:lang w:val="en-US"/>
+        </w:rPr>
+        <w:t xml:space="preserve"> which has the most significant influence on overall NAT performance.</w:t>
+      </w:r>
+      <w:r>
+        <w:rPr>
+          <w:sz w:val="28"/>
+          <w:szCs w:val="28"/>
+          <w:lang w:val="en-US"/>
+        </w:rPr>
+        <w:t xml:space="preserve"> Each NAT system should store information in some kind of data structure to be able to retrieve this information when it is necessary. Having in mind that the NAT should be able to suppo</w:t>
+      </w:r>
+      <w:r>
+        <w:rPr>
+          <w:sz w:val="28"/>
+          <w:szCs w:val="28"/>
+          <w:lang w:val="en-US"/>
+        </w:rPr>
+        <w:t>rt 65.5M unique translations,</w:t>
+      </w:r>
+      <w:r>
+        <w:rPr>
+          <w:sz w:val="28"/>
+          <w:szCs w:val="28"/>
+          <w:lang w:val="en-US"/>
+        </w:rPr>
+        <w:t xml:space="preserve"> it is easy to conclude that it</w:t>
       </w:r>
       <w:r>
         <w:rPr>
@@ -3329,7 +3966,16 @@
           <w:szCs w:val="28"/>
           <w:lang w:val="en-US"/>
         </w:rPr>
-        <w:t xml:space="preserve"> lookup data structure have to be able to store 65.5M records and th</w:t>
+        <w:t xml:space="preserve"> lookup data structure </w:t>
+      </w:r>
+      <w:r>
+        <w:rPr>
+          <w:sz w:val="28"/>
+          <w:szCs w:val="28"/>
+          <w:lang w:val="en-US"/>
+        </w:rPr>
+        <w:lastRenderedPageBreak/>
+        <w:t>have to be able to store 65.5M records and th</w:t>
       </w:r>
       <w:r>
         <w:rPr>
@@ -3361,7 +4007,15 @@
           <w:szCs w:val="28"/>
           <w:lang w:val="en-US"/>
         </w:rPr>
-        <w:t xml:space="preserve">time. </w:t>
+        <w:t>time because of the size of this data structure.</w:t>
+      </w:r>
+      <w:r>
+        <w:rPr>
+          <w:sz w:val="28"/>
+          <w:szCs w:val="28"/>
+          <w:lang w:val="en-US"/>
+        </w:rPr>
+        <w:t xml:space="preserve"> </w:t>
       </w:r>
       <w:r>
         <w:rPr>
@@ -3441,8 +4095,31 @@
           <w:szCs w:val="28"/>
           <w:lang w:val="en-US"/>
         </w:rPr>
-        <w:lastRenderedPageBreak/>
-        <w:t>So the first question to investigate is how fast the searching process is. To answer that question the test has been performed which uses as a lookup data structure a simple linear array with linea</w:t>
+        <w:t>So the first question to investigate is h</w:t>
+      </w:r>
+      <w:r>
+        <w:rPr>
+          <w:sz w:val="28"/>
+          <w:szCs w:val="28"/>
+          <w:lang w:val="en-US"/>
+        </w:rPr>
+        <w:t xml:space="preserve">ow fast the searching process </w:t>
+      </w:r>
+      <w:r>
+        <w:rPr>
+          <w:sz w:val="28"/>
+          <w:szCs w:val="28"/>
+          <w:lang w:val="en-US"/>
+        </w:rPr>
+        <w:t>is and does it really necessary to choose the algorithm and data structure</w:t>
+      </w:r>
+      <w:r>
+        <w:rPr>
+          <w:sz w:val="28"/>
+          <w:szCs w:val="28"/>
+          <w:lang w:val="en-US"/>
+        </w:rPr>
+        <w:t>. To answer that question the test has been performed which uses as a lookup data structure a simple linear array with linea</w:t>
       </w:r>
       <w:r>
         <w:rPr>
@@ -3746,38 +4423,57 @@
           <w:szCs w:val="28"/>
           <w:lang w:val="en-US"/>
         </w:rPr>
-        <w:t>These results show that the translation data search is the bottleneck of the NAT performance and to solve this problem some effective algorithms are needed.</w:t>
+        <w:t>These results show that th</w:t>
+      </w:r>
+      <w:r>
+        <w:rPr>
+          <w:sz w:val="28"/>
+          <w:szCs w:val="28"/>
+          <w:lang w:val="en-US"/>
+        </w:rPr>
+        <w:t>e translation data search is a real and quite serious</w:t>
+      </w:r>
+      <w:r>
+        <w:rPr>
+          <w:sz w:val="28"/>
+          <w:szCs w:val="28"/>
+          <w:lang w:val="en-US"/>
+        </w:rPr>
+        <w:t xml:space="preserve"> bottleneck of the NAT performance and to solve this problem some effective algorithms </w:t>
+      </w:r>
+      <w:r>
+        <w:rPr>
+          <w:sz w:val="28"/>
+          <w:szCs w:val="28"/>
+          <w:lang w:val="en-US"/>
+        </w:rPr>
+        <w:t xml:space="preserve">and data structures </w:t>
+      </w:r>
+      <w:r>
+        <w:rPr>
+          <w:sz w:val="28"/>
+          <w:szCs w:val="28"/>
+          <w:lang w:val="en-US"/>
+        </w:rPr>
+        <w:t>are needed.</w:t>
       </w:r>
     </w:p>
     <w:p>
       <w:pPr>
-        <w:pStyle w:val="NoSpacing"/>
-        <w:jc w:val="both"/>
-        <w:rPr>
-          <w:sz w:val="28"/>
-          <w:szCs w:val="28"/>
-          <w:lang w:val="en-US"/>
-        </w:rPr>
-      </w:pPr>
-      <w:r>
-        <w:rPr>
-          <w:sz w:val="28"/>
-          <w:szCs w:val="28"/>
-          <w:lang w:val="en-US"/>
-        </w:rPr>
-        <w:t>To attack this problem some effective data structures and algorithms are to be tested.</w:t>
-      </w:r>
-    </w:p>
-    <w:p>
-      <w:pPr>
-        <w:pStyle w:val="NoSpacing"/>
-        <w:jc w:val="both"/>
-        <w:rPr>
-          <w:sz w:val="28"/>
-          <w:szCs w:val="28"/>
-          <w:lang w:val="en-US"/>
-        </w:rPr>
-      </w:pPr>
+        <w:rPr>
+          <w:sz w:val="28"/>
+          <w:szCs w:val="28"/>
+          <w:lang w:val="en-US"/>
+        </w:rPr>
+      </w:pPr>
+      <w:r>
+        <w:rPr>
+          <w:sz w:val="28"/>
+          <w:szCs w:val="28"/>
+          <w:lang w:val="en-US"/>
+        </w:rPr>
+        <w:br w:type="page"/>
+      </w:r>
     </w:p>
     <w:p>
       <w:pPr>
@@ -3797,6 +4493,7 @@
           <w:szCs w:val="32"/>
           <w:lang w:val="en-US"/>
         </w:rPr>
+        <w:lastRenderedPageBreak/>
         <w:t>Testing of NAT lookup data structures and algorithms</w:t>
       </w:r>
       <w:r>
@@ -3837,24 +4534,127 @@
           <w:szCs w:val="28"/>
           <w:lang w:val="en-US"/>
         </w:rPr>
-        <w:t xml:space="preserve">The target capacity of the NAT translation information data structure is 65.5M records which makes the data structure space consuming. Having stored IP address and port number for each unique translation minimum the data structure size is 65.5M * [4 (IP) + 2 (port) + 2(timestamp)] = 524 Mb. The NAT must be able to perform two translations from its inner network to its outer network so it should have 2 similar data structures to store corresponding translation information. </w:t>
-      </w:r>
-      <w:r>
-        <w:rPr>
-          <w:sz w:val="28"/>
-          <w:szCs w:val="28"/>
-          <w:lang w:val="en-US"/>
-        </w:rPr>
-        <w:t xml:space="preserve">Thus the amount of memory to be allocated is 2 * [data structure size] which is 1048 Mb in our case. This amount of memory could be reduced and it is shown in further chapters of this document but nevertheless it is still a big </w:t>
-      </w:r>
-      <w:r>
-        <w:rPr>
-          <w:sz w:val="28"/>
-          <w:szCs w:val="28"/>
-          <w:lang w:val="en-US"/>
-        </w:rPr>
-        <w:lastRenderedPageBreak/>
-        <w:t>chunk of memory which cannot be placed in the fast CPU cache memory so the solution to be chosen cannot rely on that memory and should take into consideration software construction approaches that could help to eliminate cache misses which could be a key point in the race to the performance.</w:t>
+        <w:t xml:space="preserve">The target capacity of the NAT translation information data structure is 65.5M records which makes the </w:t>
+      </w:r>
+      <w:r>
+        <w:rPr>
+          <w:sz w:val="28"/>
+          <w:szCs w:val="28"/>
+          <w:lang w:val="en-US"/>
+        </w:rPr>
+        <w:t xml:space="preserve">NAT </w:t>
+      </w:r>
+      <w:r>
+        <w:rPr>
+          <w:sz w:val="28"/>
+          <w:szCs w:val="28"/>
+          <w:lang w:val="en-US"/>
+        </w:rPr>
+        <w:t>data structure space consuming. Having stored IP address and port number for each unique translation</w:t>
+      </w:r>
+      <w:r>
+        <w:rPr>
+          <w:sz w:val="28"/>
+          <w:szCs w:val="28"/>
+          <w:lang w:val="en-US"/>
+        </w:rPr>
+        <w:t>,</w:t>
+      </w:r>
+      <w:r>
+        <w:rPr>
+          <w:sz w:val="28"/>
+          <w:szCs w:val="28"/>
+          <w:lang w:val="en-US"/>
+        </w:rPr>
+        <w:t xml:space="preserve"> minimum</w:t>
+      </w:r>
+      <w:r>
+        <w:rPr>
+          <w:sz w:val="28"/>
+          <w:szCs w:val="28"/>
+          <w:lang w:val="en-US"/>
+        </w:rPr>
+        <w:t xml:space="preserve"> size of</w:t>
+      </w:r>
+      <w:r>
+        <w:rPr>
+          <w:sz w:val="28"/>
+          <w:szCs w:val="28"/>
+          <w:lang w:val="en-US"/>
+        </w:rPr>
+        <w:t xml:space="preserve"> the data structure size is 65.5M * [4 (IP) + 2 (port) + 2(timestamp)] = 524 Mb. The NAT must be able to perform two translations</w:t>
+      </w:r>
+      <w:r>
+        <w:rPr>
+          <w:sz w:val="28"/>
+          <w:szCs w:val="28"/>
+          <w:lang w:val="en-US"/>
+        </w:rPr>
+        <w:t xml:space="preserve"> for a single connection:</w:t>
+      </w:r>
+      <w:r>
+        <w:rPr>
+          <w:sz w:val="28"/>
+          <w:szCs w:val="28"/>
+          <w:lang w:val="en-US"/>
+        </w:rPr>
+        <w:t xml:space="preserve"> from its inner network to its outer network</w:t>
+      </w:r>
+      <w:r>
+        <w:rPr>
+          <w:sz w:val="28"/>
+          <w:szCs w:val="28"/>
+          <w:lang w:val="en-US"/>
+        </w:rPr>
+        <w:t xml:space="preserve"> and vice versa. S</w:t>
+      </w:r>
+      <w:r>
+        <w:rPr>
+          <w:sz w:val="28"/>
+          <w:szCs w:val="28"/>
+          <w:lang w:val="en-US"/>
+        </w:rPr>
+        <w:t>o</w:t>
+      </w:r>
+      <w:r>
+        <w:rPr>
+          <w:sz w:val="28"/>
+          <w:szCs w:val="28"/>
+          <w:lang w:val="en-US"/>
+        </w:rPr>
+        <w:t>,</w:t>
+      </w:r>
+      <w:r>
+        <w:rPr>
+          <w:sz w:val="28"/>
+          <w:szCs w:val="28"/>
+          <w:lang w:val="en-US"/>
+        </w:rPr>
+        <w:t xml:space="preserve"> it should have 2 similar data structures to store corresponding translation information. </w:t>
+      </w:r>
+      <w:r>
+        <w:rPr>
+          <w:sz w:val="28"/>
+          <w:szCs w:val="28"/>
+          <w:lang w:val="en-US"/>
+        </w:rPr>
+        <w:t>Thus</w:t>
+      </w:r>
+      <w:r>
+        <w:rPr>
+          <w:sz w:val="28"/>
+          <w:szCs w:val="28"/>
+          <w:lang w:val="en-US"/>
+        </w:rPr>
+        <w:t>,</w:t>
+      </w:r>
+      <w:r>
+        <w:rPr>
+          <w:sz w:val="28"/>
+          <w:szCs w:val="28"/>
+          <w:lang w:val="en-US"/>
+        </w:rPr>
+        <w:t xml:space="preserve"> the amount of memory to be allocated is 2 * [data structure size] which is 1048 Mb in our case. This amount of memory could be reduced and it is shown in further chapters of this document but nevertheless it is still a big chunk of memory which cannot be placed in the fast CPU cache memory so the solution to be chosen cannot rely on that memory and should take into consideration software construction approaches that could help to eliminate cache misses which could be a key point in the race to the performance.</w:t>
       </w:r>
     </w:p>
     <w:p>
@@ -3867,36 +4667,6 @@
           <w:lang w:val="en-US"/>
         </w:rPr>
       </w:pPr>
-    </w:p>
-    <w:p>
-      <w:pPr>
-        <w:pStyle w:val="NoSpacing"/>
-        <w:jc w:val="both"/>
-        <w:rPr>
-          <w:sz w:val="28"/>
-          <w:szCs w:val="28"/>
-          <w:lang w:val="en-US"/>
-        </w:rPr>
-      </w:pPr>
-      <w:r>
-        <w:rPr>
-          <w:sz w:val="28"/>
-          <w:szCs w:val="28"/>
-          <w:lang w:val="en-US"/>
-        </w:rPr>
-        <w:t>== Requirements to the lookup data structure ==</w:t>
-      </w:r>
-    </w:p>
-    <w:p>
-      <w:pPr>
-        <w:pStyle w:val="NoSpacing"/>
-        <w:jc w:val="both"/>
-        <w:rPr>
-          <w:sz w:val="28"/>
-          <w:szCs w:val="28"/>
-          <w:lang w:val="en-US"/>
-        </w:rPr>
-      </w:pPr>
       <w:r>
         <w:rPr>
           <w:sz w:val="28"/>
@@ -3919,7 +4689,23 @@
           <w:szCs w:val="28"/>
           <w:lang w:val="en-US"/>
         </w:rPr>
-        <w:t xml:space="preserve"> a data structure which provides better lookup time than O(n) and didn’t allow significant </w:t>
+        <w:t xml:space="preserve"> a data structure which provides bette</w:t>
+      </w:r>
+      <w:r>
+        <w:rPr>
+          <w:sz w:val="28"/>
+          <w:szCs w:val="28"/>
+          <w:lang w:val="en-US"/>
+        </w:rPr>
+        <w:t>r lookup time than O(n) and doesn</w:t>
+      </w:r>
+      <w:r>
+        <w:rPr>
+          <w:sz w:val="28"/>
+          <w:szCs w:val="28"/>
+          <w:lang w:val="en-US"/>
+        </w:rPr>
+        <w:t xml:space="preserve">’t allow significant </w:t>
       </w:r>
       <w:r>
         <w:rPr>
@@ -3943,7 +4729,23 @@
           <w:szCs w:val="28"/>
           <w:lang w:val="en-US"/>
         </w:rPr>
-        <w:t xml:space="preserve">of data </w:t>
+        <w:t>of data</w:t>
+      </w:r>
+      <w:r>
+        <w:rPr>
+          <w:sz w:val="28"/>
+          <w:szCs w:val="28"/>
+          <w:lang w:val="en-US"/>
+        </w:rPr>
+        <w:t xml:space="preserve"> to be stored</w:t>
+      </w:r>
+      <w:r>
+        <w:rPr>
+          <w:sz w:val="28"/>
+          <w:szCs w:val="28"/>
+          <w:lang w:val="en-US"/>
+        </w:rPr>
+        <w:t xml:space="preserve"> </w:t>
       </w:r>
       <w:r>
         <w:rPr>
@@ -3976,14 +4778,6 @@
           <w:lang w:val="en-US"/>
         </w:rPr>
         <w:t xml:space="preserve"> locality</w:t>
-      </w:r>
-      <w:r>
-        <w:rPr>
-          <w:sz w:val="28"/>
-          <w:szCs w:val="28"/>
-          <w:lang w:val="en-US"/>
-        </w:rPr>
-        <w:t xml:space="preserve"> </w:t>
       </w:r>
       <w:r>
         <w:rPr>
@@ -4017,7 +4811,7 @@
           <w:szCs w:val="16"/>
           <w:lang w:val="en-US"/>
         </w:rPr>
-        <w:t>.</w:t>
+        <w:t xml:space="preserve"> </w:t>
       </w:r>
       <w:r>
         <w:rPr>
@@ -4033,7 +4827,31 @@
           <w:szCs w:val="28"/>
           <w:lang w:val="en-US"/>
         </w:rPr>
-        <w:t>In particular this research</w:t>
+        <w:t xml:space="preserve">for reducing of CPU overheads. </w:t>
+      </w:r>
+      <w:r>
+        <w:rPr>
+          <w:sz w:val="28"/>
+          <w:szCs w:val="28"/>
+          <w:lang w:val="en-US"/>
+        </w:rPr>
+        <w:t>In particular</w:t>
+      </w:r>
+      <w:r>
+        <w:rPr>
+          <w:sz w:val="28"/>
+          <w:szCs w:val="28"/>
+          <w:lang w:val="en-US"/>
+        </w:rPr>
+        <w:t>,</w:t>
+      </w:r>
+      <w:r>
+        <w:rPr>
+          <w:sz w:val="28"/>
+          <w:szCs w:val="28"/>
+          <w:lang w:val="en-US"/>
+        </w:rPr>
+        <w:t xml:space="preserve"> this research</w:t>
       </w:r>
       <w:r>
         <w:rPr>
@@ -4069,15 +4887,39 @@
           <w:szCs w:val="28"/>
           <w:lang w:val="en-US"/>
         </w:rPr>
-        <w:t xml:space="preserve">) because they significantly reduce the amount of reads from the memory </w:t>
-      </w:r>
-      <w:r>
-        <w:rPr>
-          <w:sz w:val="28"/>
-          <w:szCs w:val="28"/>
-          <w:lang w:val="en-US"/>
-        </w:rPr>
-        <w:t xml:space="preserve">which is relevant to the target conditions. In our case, using an algorithm with </w:t>
+        <w:t>) because they significantly reduce the amount of reads from the mem</w:t>
+      </w:r>
+      <w:r>
+        <w:rPr>
+          <w:sz w:val="28"/>
+          <w:szCs w:val="28"/>
+          <w:lang w:val="en-US"/>
+        </w:rPr>
+        <w:t>ory</w:t>
+      </w:r>
+      <w:r>
+        <w:rPr>
+          <w:sz w:val="28"/>
+          <w:szCs w:val="28"/>
+          <w:lang w:val="en-US"/>
+        </w:rPr>
+        <w:t>. In our case, using an</w:t>
+      </w:r>
+      <w:r>
+        <w:rPr>
+          <w:sz w:val="28"/>
+          <w:szCs w:val="28"/>
+          <w:lang w:val="en-US"/>
+        </w:rPr>
+        <w:t xml:space="preserve"> ideal</w:t>
+      </w:r>
+      <w:r>
+        <w:rPr>
+          <w:sz w:val="28"/>
+          <w:szCs w:val="28"/>
+          <w:lang w:val="en-US"/>
+        </w:rPr>
+        <w:t xml:space="preserve"> algorithm with </w:t>
       </w:r>
       <w:proofErr w:type="gramStart"/>
       <w:r>
@@ -4105,7 +4947,55 @@
           <w:szCs w:val="28"/>
           <w:lang w:val="en-US"/>
         </w:rPr>
-        <w:t xml:space="preserve">) search speed on 65.5M gives around 26 memory reads. This number is quite theoretical because in the real word a CPU needs a number of addition memory reads. The performance of this approach has been got and described in further chapters. Another group of algorithms and data structures are that one which employs hash-based technics. In theory, it could provide with </w:t>
+        <w:t xml:space="preserve">) search </w:t>
+      </w:r>
+      <w:r>
+        <w:rPr>
+          <w:sz w:val="28"/>
+          <w:szCs w:val="28"/>
+          <w:lang w:val="en-US"/>
+        </w:rPr>
+        <w:t>time</w:t>
+      </w:r>
+      <w:r>
+        <w:rPr>
+          <w:sz w:val="28"/>
+          <w:szCs w:val="28"/>
+          <w:lang w:val="en-US"/>
+        </w:rPr>
+        <w:t xml:space="preserve"> on 65.5M gives around 26 memory reads. This number is quite theoret</w:t>
+      </w:r>
+      <w:r>
+        <w:rPr>
+          <w:sz w:val="28"/>
+          <w:szCs w:val="28"/>
+          <w:lang w:val="en-US"/>
+        </w:rPr>
+        <w:t xml:space="preserve">ical because in the real word </w:t>
+      </w:r>
+      <w:r>
+        <w:rPr>
+          <w:sz w:val="28"/>
+          <w:szCs w:val="28"/>
+          <w:lang w:val="en-US"/>
+        </w:rPr>
+        <w:t>CPU needs a number of addition memory reads. The performance of this approach has been got and described in further chapters. Another group of al</w:t>
+      </w:r>
+      <w:r>
+        <w:rPr>
+          <w:sz w:val="28"/>
+          <w:szCs w:val="28"/>
+          <w:lang w:val="en-US"/>
+        </w:rPr>
+        <w:t>gorithms and data structures is</w:t>
+      </w:r>
+      <w:r>
+        <w:rPr>
+          <w:sz w:val="28"/>
+          <w:szCs w:val="28"/>
+          <w:lang w:val="en-US"/>
+        </w:rPr>
+        <w:t xml:space="preserve"> that one which employs hash-based technics. In theory, it could provide with </w:t>
       </w:r>
       <w:proofErr w:type="gramStart"/>
       <w:r>
@@ -4180,6 +5070,14 @@
           <w:lang w:val="en-US"/>
         </w:rPr>
         <w:t xml:space="preserve"> value.</w:t>
+      </w:r>
+      <w:r>
+        <w:rPr>
+          <w:sz w:val="28"/>
+          <w:szCs w:val="28"/>
+          <w:lang w:val="en-US"/>
+        </w:rPr>
+        <w:t xml:space="preserve"> This value can vary greatly depending on algorithm used and its parameters.</w:t>
       </w:r>
     </w:p>
     <w:p>
@@ -4204,7 +5102,6 @@
           <w:lang w:val="en-US"/>
         </w:rPr>
       </w:pPr>
-      <w:proofErr w:type="gramStart"/>
       <w:r>
         <w:rPr>
           <w:b/>
@@ -4212,7 +5109,7 @@
           <w:szCs w:val="32"/>
           <w:lang w:val="en-US"/>
         </w:rPr>
-        <w:t>NAT translation record structure</w:t>
+        <w:t>NAT Translation Record S</w:t>
       </w:r>
       <w:r>
         <w:rPr>
@@ -4221,9 +5118,8 @@
           <w:szCs w:val="32"/>
           <w:lang w:val="en-US"/>
         </w:rPr>
-        <w:t>.</w:t>
-      </w:r>
-      <w:proofErr w:type="gramEnd"/>
+        <w:t>tructure</w:t>
+      </w:r>
     </w:p>
     <w:p>
       <w:pPr>
@@ -4276,7 +5172,15 @@
           <w:szCs w:val="28"/>
           <w:lang w:val="en-US"/>
         </w:rPr>
-        <w:t xml:space="preserve"> to store the following record: </w:t>
+        <w:t xml:space="preserve"> to make</w:t>
+      </w:r>
+      <w:r>
+        <w:rPr>
+          <w:sz w:val="28"/>
+          <w:szCs w:val="28"/>
+          <w:lang w:val="en-US"/>
+        </w:rPr>
+        <w:t xml:space="preserve"> the following record: </w:t>
       </w:r>
     </w:p>
     <w:p>
@@ -4702,7 +5606,23 @@
           <w:szCs w:val="28"/>
           <w:lang w:val="en-US"/>
         </w:rPr>
-        <w:t>The following paragraphs explain sequential improvement attempts and results achieved.</w:t>
+        <w:t xml:space="preserve">The following </w:t>
+      </w:r>
+      <w:r>
+        <w:rPr>
+          <w:sz w:val="28"/>
+          <w:szCs w:val="28"/>
+          <w:lang w:val="en-US"/>
+        </w:rPr>
+        <w:t>paragraphs show</w:t>
+      </w:r>
+      <w:r>
+        <w:rPr>
+          <w:sz w:val="28"/>
+          <w:szCs w:val="28"/>
+          <w:lang w:val="en-US"/>
+        </w:rPr>
+        <w:t xml:space="preserve"> sequential improvement attempts and results achieved.</w:t>
       </w:r>
       <w:r>
         <w:rPr>
@@ -4729,7 +5649,6 @@
           <w:szCs w:val="28"/>
           <w:lang w:val="en-US"/>
         </w:rPr>
-        <w:lastRenderedPageBreak/>
         <w:t xml:space="preserve">From now and further in this document the NAT translation lookup data structure is called a NAT table and the translation record is called NAT table entry. The NAT table and the NAT table entry structures and sizes can differ in further described experiments </w:t>
       </w:r>
       <w:r>
@@ -4754,7 +5673,7 @@
           <w:szCs w:val="28"/>
           <w:lang w:val="en-US"/>
         </w:rPr>
-        <w:t xml:space="preserve"> used in the experiments</w:t>
+        <w:t xml:space="preserve"> used in each particular experiment</w:t>
       </w:r>
       <w:r>
         <w:rPr>
@@ -4834,7 +5753,7 @@
           <w:szCs w:val="28"/>
           <w:lang w:val="en-US"/>
         </w:rPr>
-        <w:t xml:space="preserve">In the beginning of data structures and algorithms choosing the good starting point with </w:t>
+        <w:t xml:space="preserve">The simplest data algorithm and data structure with </w:t>
       </w:r>
       <w:proofErr w:type="gramStart"/>
       <w:r>
@@ -4862,7 +5781,39 @@
           <w:szCs w:val="28"/>
           <w:lang w:val="en-US"/>
         </w:rPr>
-        <w:t>) search speed is a simple binary tree data structure. (ADD SOME EXPLANATION ABOUT WHAT THE BINARY TREE IS AND HOW IT WORKS –</w:t>
+        <w:t xml:space="preserve">) search </w:t>
+      </w:r>
+      <w:r>
+        <w:rPr>
+          <w:sz w:val="28"/>
+          <w:szCs w:val="28"/>
+          <w:lang w:val="en-US"/>
+        </w:rPr>
+        <w:t>time</w:t>
+      </w:r>
+      <w:r>
+        <w:rPr>
+          <w:sz w:val="28"/>
+          <w:szCs w:val="28"/>
+          <w:lang w:val="en-US"/>
+        </w:rPr>
+        <w:t xml:space="preserve"> is a s</w:t>
+      </w:r>
+      <w:r>
+        <w:rPr>
+          <w:sz w:val="28"/>
+          <w:szCs w:val="28"/>
+          <w:lang w:val="en-US"/>
+        </w:rPr>
+        <w:t>imple binary tree</w:t>
+      </w:r>
+      <w:r>
+        <w:rPr>
+          <w:sz w:val="28"/>
+          <w:szCs w:val="28"/>
+          <w:lang w:val="en-US"/>
+        </w:rPr>
+        <w:t>. (ADD SOME EXPLANATION ABOUT WHAT THE BINARY TREE IS AND HOW IT WORKS –</w:t>
       </w:r>
       <w:r>
         <w:rPr>
@@ -5015,6 +5966,7 @@
           <w:noProof/>
           <w:lang w:val="en-US"/>
         </w:rPr>
+        <w:lastRenderedPageBreak/>
         <w:drawing>
           <wp:inline distT="0" distB="0" distL="0" distR="0" wp14:anchorId="7B4CF551" wp14:editId="526C2860">
             <wp:extent cx="6141638" cy="3105049"/>
@@ -5170,23 +6122,97 @@
           <w:szCs w:val="28"/>
           <w:lang w:val="en-US"/>
         </w:rPr>
-        <w:t>This approaches reviled poor performance of this app</w:t>
-      </w:r>
-      <w:r>
-        <w:rPr>
-          <w:sz w:val="28"/>
-          <w:szCs w:val="28"/>
-          <w:lang w:val="en-US"/>
-        </w:rPr>
-        <w:t>roach. At NAT table size of 100</w:t>
-      </w:r>
-      <w:r>
-        <w:rPr>
-          <w:sz w:val="28"/>
-          <w:szCs w:val="28"/>
-          <w:lang w:val="en-US"/>
-        </w:rPr>
-        <w:t xml:space="preserve">000 entries it spends more than 3.7M cycles/packet which is </w:t>
+        <w:t>This approach</w:t>
+      </w:r>
+      <w:r>
+        <w:rPr>
+          <w:sz w:val="28"/>
+          <w:szCs w:val="28"/>
+          <w:lang w:val="en-US"/>
+        </w:rPr>
+        <w:t xml:space="preserve"> </w:t>
+      </w:r>
+      <w:r>
+        <w:rPr>
+          <w:sz w:val="28"/>
+          <w:szCs w:val="28"/>
+          <w:lang w:val="en-US"/>
+        </w:rPr>
+        <w:t xml:space="preserve">has </w:t>
+      </w:r>
+      <w:r>
+        <w:rPr>
+          <w:sz w:val="28"/>
+          <w:szCs w:val="28"/>
+          <w:lang w:val="en-US"/>
+        </w:rPr>
+        <w:t>revi</w:t>
+      </w:r>
+      <w:r>
+        <w:rPr>
+          <w:sz w:val="28"/>
+          <w:szCs w:val="28"/>
+          <w:lang w:val="en-US"/>
+        </w:rPr>
+        <w:t>led poor performance. With</w:t>
+      </w:r>
+      <w:r>
+        <w:rPr>
+          <w:sz w:val="28"/>
+          <w:szCs w:val="28"/>
+          <w:lang w:val="en-US"/>
+        </w:rPr>
+        <w:t xml:space="preserve"> NAT table size of 100</w:t>
+      </w:r>
+      <w:r>
+        <w:rPr>
+          <w:sz w:val="28"/>
+          <w:szCs w:val="28"/>
+          <w:lang w:val="en-US"/>
+        </w:rPr>
+        <w:t xml:space="preserve"> </w:t>
+      </w:r>
+      <w:r>
+        <w:rPr>
+          <w:sz w:val="28"/>
+          <w:szCs w:val="28"/>
+          <w:lang w:val="en-US"/>
+        </w:rPr>
+        <w:t xml:space="preserve">000 entries it </w:t>
+      </w:r>
+      <w:r>
+        <w:rPr>
+          <w:sz w:val="28"/>
+          <w:szCs w:val="28"/>
+          <w:lang w:val="en-US"/>
+        </w:rPr>
+        <w:t>spends more than 3.7M cycles/</w:t>
+      </w:r>
+      <w:proofErr w:type="spellStart"/>
+      <w:r>
+        <w:rPr>
+          <w:sz w:val="28"/>
+          <w:szCs w:val="28"/>
+          <w:lang w:val="en-US"/>
+        </w:rPr>
+        <w:t>pk</w:t>
+      </w:r>
+      <w:r>
+        <w:rPr>
+          <w:sz w:val="28"/>
+          <w:szCs w:val="28"/>
+          <w:lang w:val="en-US"/>
+        </w:rPr>
+        <w:t>t</w:t>
+      </w:r>
+      <w:proofErr w:type="spellEnd"/>
+      <w:r>
+        <w:rPr>
+          <w:sz w:val="28"/>
+          <w:szCs w:val="28"/>
+          <w:lang w:val="en-US"/>
+        </w:rPr>
+        <w:t xml:space="preserve"> which is </w:t>
       </w:r>
       <w:r>
         <w:rPr>
@@ -5202,15 +6228,31 @@
           <w:szCs w:val="28"/>
           <w:lang w:val="en-US"/>
         </w:rPr>
-        <w:t xml:space="preserve"> slow. Most likely reasons of the poor performance</w:t>
-      </w:r>
-      <w:r>
-        <w:rPr>
-          <w:sz w:val="28"/>
-          <w:szCs w:val="28"/>
-          <w:lang w:val="en-US"/>
-        </w:rPr>
-        <w:t xml:space="preserve"> are the unbalanced tree structure and CPU massive cache misses.   </w:t>
+        <w:t xml:space="preserve"> big number having in mind a target of 436 cycles/pkt</w:t>
+      </w:r>
+      <w:r>
+        <w:rPr>
+          <w:sz w:val="28"/>
+          <w:szCs w:val="28"/>
+          <w:lang w:val="en-US"/>
+        </w:rPr>
+        <w:t>. Most likely reasons of the poor performance</w:t>
+      </w:r>
+      <w:r>
+        <w:rPr>
+          <w:sz w:val="28"/>
+          <w:szCs w:val="28"/>
+          <w:lang w:val="en-US"/>
+        </w:rPr>
+        <w:t xml:space="preserve"> are </w:t>
+      </w:r>
+      <w:r>
+        <w:rPr>
+          <w:sz w:val="28"/>
+          <w:szCs w:val="28"/>
+          <w:lang w:val="en-US"/>
+        </w:rPr>
+        <w:t xml:space="preserve">unbalanced tree structure and CPU massive cache misses.   </w:t>
       </w:r>
     </w:p>
     <w:p>
@@ -5229,7 +6271,39 @@
           <w:szCs w:val="28"/>
           <w:lang w:val="en-US"/>
         </w:rPr>
-        <w:t xml:space="preserve">Simple binary tree is known with its drawback of data sequence storing dependency. In the worst case, when the inserting values set sorted, </w:t>
+        <w:t>Simple binary tree is known with its drawback of data sequence storing dependency. In the worst case, when the in</w:t>
+      </w:r>
+      <w:r>
+        <w:rPr>
+          <w:sz w:val="28"/>
+          <w:szCs w:val="28"/>
+          <w:lang w:val="en-US"/>
+        </w:rPr>
+        <w:t xml:space="preserve">serting values set sorted, the </w:t>
+      </w:r>
+      <w:r>
+        <w:rPr>
+          <w:sz w:val="28"/>
+          <w:szCs w:val="28"/>
+          <w:lang w:val="en-US"/>
+        </w:rPr>
+        <w:t xml:space="preserve">binary tree turns into a linked list. In this case the search time </w:t>
+      </w:r>
+      <w:r>
+        <w:rPr>
+          <w:sz w:val="28"/>
+          <w:szCs w:val="28"/>
+          <w:lang w:val="en-US"/>
+        </w:rPr>
+        <w:t>becomes to be equal</w:t>
+      </w:r>
+      <w:r>
+        <w:rPr>
+          <w:sz w:val="28"/>
+          <w:szCs w:val="28"/>
+          <w:lang w:val="en-US"/>
+        </w:rPr>
+        <w:t xml:space="preserve"> to </w:t>
       </w:r>
       <w:proofErr w:type="gramStart"/>
       <w:r>
@@ -5238,7 +6312,7 @@
           <w:szCs w:val="28"/>
           <w:lang w:val="en-US"/>
         </w:rPr>
-        <w:t>the  binary</w:t>
+        <w:t>O(</w:t>
       </w:r>
       <w:proofErr w:type="gramEnd"/>
       <w:r>
@@ -5247,34 +6321,87 @@
           <w:szCs w:val="28"/>
           <w:lang w:val="en-US"/>
         </w:rPr>
-        <w:t xml:space="preserve"> </w:t>
-      </w:r>
-      <w:r>
-        <w:rPr>
-          <w:sz w:val="28"/>
-          <w:szCs w:val="28"/>
-          <w:lang w:val="en-US"/>
-        </w:rPr>
-        <w:lastRenderedPageBreak/>
-        <w:t xml:space="preserve">tree turns into a linked list. In this case the search time equals to </w:t>
-      </w:r>
-      <w:proofErr w:type="gramStart"/>
-      <w:r>
-        <w:rPr>
-          <w:sz w:val="28"/>
-          <w:szCs w:val="28"/>
-          <w:lang w:val="en-US"/>
-        </w:rPr>
-        <w:t>O(</w:t>
-      </w:r>
-      <w:proofErr w:type="gramEnd"/>
-      <w:r>
-        <w:rPr>
-          <w:sz w:val="28"/>
-          <w:szCs w:val="28"/>
-          <w:lang w:val="en-US"/>
-        </w:rPr>
-        <w:t xml:space="preserve">n). Although this scenario is highly unlikely to happen in the real world it shows the main problem on the binary tree: it could be highly unbalanced. Thus, the real search time is somewhere between </w:t>
+        <w:t>n)</w:t>
+      </w:r>
+      <w:r>
+        <w:rPr>
+          <w:sz w:val="28"/>
+          <w:szCs w:val="28"/>
+          <w:lang w:val="en-US"/>
+        </w:rPr>
+        <w:t xml:space="preserve"> the same as linear search has</w:t>
+      </w:r>
+      <w:r>
+        <w:rPr>
+          <w:sz w:val="28"/>
+          <w:szCs w:val="28"/>
+          <w:lang w:val="en-US"/>
+        </w:rPr>
+        <w:t>. Although</w:t>
+      </w:r>
+      <w:r>
+        <w:rPr>
+          <w:sz w:val="28"/>
+          <w:szCs w:val="28"/>
+          <w:lang w:val="en-US"/>
+        </w:rPr>
+        <w:t>,</w:t>
+      </w:r>
+      <w:r>
+        <w:rPr>
+          <w:sz w:val="28"/>
+          <w:szCs w:val="28"/>
+          <w:lang w:val="en-US"/>
+        </w:rPr>
+        <w:t xml:space="preserve"> this scenario is highly unlikely to happen in the real world it shows the main pro</w:t>
+      </w:r>
+      <w:r>
+        <w:rPr>
+          <w:sz w:val="28"/>
+          <w:szCs w:val="28"/>
+          <w:lang w:val="en-US"/>
+        </w:rPr>
+        <w:t>blem of</w:t>
+      </w:r>
+      <w:r>
+        <w:rPr>
+          <w:sz w:val="28"/>
+          <w:szCs w:val="28"/>
+          <w:lang w:val="en-US"/>
+        </w:rPr>
+        <w:t xml:space="preserve"> the </w:t>
+      </w:r>
+      <w:r>
+        <w:rPr>
+          <w:sz w:val="28"/>
+          <w:szCs w:val="28"/>
+          <w:lang w:val="en-US"/>
+        </w:rPr>
+        <w:t xml:space="preserve">simple </w:t>
+      </w:r>
+      <w:r>
+        <w:rPr>
+          <w:sz w:val="28"/>
+          <w:szCs w:val="28"/>
+          <w:lang w:val="en-US"/>
+        </w:rPr>
+        <w:t>binary tree: it could be highly unbalanced</w:t>
+      </w:r>
+      <w:r>
+        <w:rPr>
+          <w:sz w:val="28"/>
+          <w:szCs w:val="28"/>
+          <w:lang w:val="en-US"/>
+        </w:rPr>
+        <w:t xml:space="preserve"> which means that the depth of one branch can differ of the depth of the other branch in the order of magnitude</w:t>
+      </w:r>
+      <w:r>
+        <w:rPr>
+          <w:sz w:val="28"/>
+          <w:szCs w:val="28"/>
+          <w:lang w:val="en-US"/>
+        </w:rPr>
+        <w:t xml:space="preserve">. Thus, the real search time is somewhere between </w:t>
       </w:r>
       <w:proofErr w:type="gramStart"/>
       <w:r>
@@ -5384,25 +6511,55 @@
           <w:szCs w:val="28"/>
           <w:lang w:val="en-US"/>
         </w:rPr>
-        <w:t xml:space="preserve">This happens because of the binary tree node’s creation routine. The binary tree allows </w:t>
-      </w:r>
-      <w:proofErr w:type="gramStart"/>
-      <w:r>
-        <w:rPr>
-          <w:sz w:val="28"/>
-          <w:szCs w:val="28"/>
-          <w:lang w:val="en-US"/>
-        </w:rPr>
-        <w:t>to store</w:t>
-      </w:r>
-      <w:proofErr w:type="gramEnd"/>
-      <w:r>
-        <w:rPr>
-          <w:sz w:val="28"/>
-          <w:szCs w:val="28"/>
-          <w:lang w:val="en-US"/>
-        </w:rPr>
-        <w:t xml:space="preserve"> as many values as needed but because of that many memory allocations in different time frames are necessary. Because these allocated chunks of memory could be in the different parts of physical memory the CPU has to load each node in the memory separately instead of loading several of them at a time. As the NAT table size is much larger than a cache</w:t>
+        <w:t>This happens because of the binary tree node’s creation rou</w:t>
+      </w:r>
+      <w:r>
+        <w:rPr>
+          <w:sz w:val="28"/>
+          <w:szCs w:val="28"/>
+          <w:lang w:val="en-US"/>
+        </w:rPr>
+        <w:t xml:space="preserve">tine. The binary tree allows storing </w:t>
+      </w:r>
+      <w:r>
+        <w:rPr>
+          <w:sz w:val="28"/>
+          <w:szCs w:val="28"/>
+          <w:lang w:val="en-US"/>
+        </w:rPr>
+        <w:t>as many values as needed but</w:t>
+      </w:r>
+      <w:r>
+        <w:rPr>
+          <w:sz w:val="28"/>
+          <w:szCs w:val="28"/>
+          <w:lang w:val="en-US"/>
+        </w:rPr>
+        <w:t>,</w:t>
+      </w:r>
+      <w:r>
+        <w:rPr>
+          <w:sz w:val="28"/>
+          <w:szCs w:val="28"/>
+          <w:lang w:val="en-US"/>
+        </w:rPr>
+        <w:t xml:space="preserve"> because of that</w:t>
+      </w:r>
+      <w:r>
+        <w:rPr>
+          <w:sz w:val="28"/>
+          <w:szCs w:val="28"/>
+          <w:lang w:val="en-US"/>
+        </w:rPr>
+        <w:t>,</w:t>
+      </w:r>
+      <w:r>
+        <w:rPr>
+          <w:sz w:val="28"/>
+          <w:szCs w:val="28"/>
+          <w:lang w:val="en-US"/>
+        </w:rPr>
+        <w:t xml:space="preserve"> many memory allocations in different time frames are necessary. Because these allocated chunks of memory could be in the different parts of physical memory the CPU has to load each node in the memory separately instead of loading several of them at a time. As the NAT table size is much larger than a cache</w:t>
       </w:r>
       <w:r>
         <w:rPr>
@@ -5442,6 +6599,14 @@
           <w:szCs w:val="28"/>
           <w:lang w:val="en-US"/>
         </w:rPr>
+        <w:t xml:space="preserve"> with a big cache</w:t>
+      </w:r>
+      <w:r>
+        <w:rPr>
+          <w:sz w:val="28"/>
+          <w:szCs w:val="28"/>
+          <w:lang w:val="en-US"/>
+        </w:rPr>
         <w:t>,</w:t>
       </w:r>
       <w:r>
@@ -5450,7 +6615,23 @@
           <w:szCs w:val="28"/>
           <w:lang w:val="en-US"/>
         </w:rPr>
-        <w:t xml:space="preserve"> only some of most </w:t>
+        <w:t xml:space="preserve"> only some of </w:t>
+      </w:r>
+      <w:r>
+        <w:rPr>
+          <w:sz w:val="28"/>
+          <w:szCs w:val="28"/>
+          <w:lang w:val="en-US"/>
+        </w:rPr>
+        <w:t xml:space="preserve">the </w:t>
+      </w:r>
+      <w:r>
+        <w:rPr>
+          <w:sz w:val="28"/>
+          <w:szCs w:val="28"/>
+          <w:lang w:val="en-US"/>
+        </w:rPr>
+        <w:t xml:space="preserve">most </w:t>
       </w:r>
       <w:r>
         <w:rPr>
@@ -5474,7 +6655,39 @@
           <w:szCs w:val="28"/>
           <w:lang w:val="en-US"/>
         </w:rPr>
-        <w:t xml:space="preserve">used nodes stays in the cache all others are constantly removed and stored again which means that the CPU spends a majority of time on data transferring from the main memory to the cache and vice versa.  </w:t>
+        <w:t>used nodes stays in the cache</w:t>
+      </w:r>
+      <w:r>
+        <w:rPr>
+          <w:sz w:val="28"/>
+          <w:szCs w:val="28"/>
+          <w:lang w:val="en-US"/>
+        </w:rPr>
+        <w:t>. A</w:t>
+      </w:r>
+      <w:r>
+        <w:rPr>
+          <w:sz w:val="28"/>
+          <w:szCs w:val="28"/>
+          <w:lang w:val="en-US"/>
+        </w:rPr>
+        <w:t>ll othe</w:t>
+      </w:r>
+      <w:r>
+        <w:rPr>
+          <w:sz w:val="28"/>
+          <w:szCs w:val="28"/>
+          <w:lang w:val="en-US"/>
+        </w:rPr>
+        <w:t>r nodes</w:t>
+      </w:r>
+      <w:r>
+        <w:rPr>
+          <w:sz w:val="28"/>
+          <w:szCs w:val="28"/>
+          <w:lang w:val="en-US"/>
+        </w:rPr>
+        <w:t xml:space="preserve"> are constantly removed and stored again which means that the CPU spends a majority of time on data transferring from the main memory to the cache and vice versa.  </w:t>
       </w:r>
     </w:p>
     <w:p>
@@ -5493,7 +6706,55 @@
           <w:szCs w:val="28"/>
           <w:lang w:val="en-US"/>
         </w:rPr>
-        <w:t xml:space="preserve">To solve the last issue there another test were performed. Despite it is impossible to guess the network to be processed with NAT in prior the NAT output data range </w:t>
+        <w:t>To solve the la</w:t>
+      </w:r>
+      <w:r>
+        <w:rPr>
+          <w:sz w:val="28"/>
+          <w:szCs w:val="28"/>
+          <w:lang w:val="en-US"/>
+        </w:rPr>
+        <w:t>st issue there another test was</w:t>
+      </w:r>
+      <w:r>
+        <w:rPr>
+          <w:sz w:val="28"/>
+          <w:szCs w:val="28"/>
+          <w:lang w:val="en-US"/>
+        </w:rPr>
+        <w:t xml:space="preserve"> performed. Despite</w:t>
+      </w:r>
+      <w:r>
+        <w:rPr>
+          <w:sz w:val="28"/>
+          <w:szCs w:val="28"/>
+          <w:lang w:val="en-US"/>
+        </w:rPr>
+        <w:t>,</w:t>
+      </w:r>
+      <w:r>
+        <w:rPr>
+          <w:sz w:val="28"/>
+          <w:szCs w:val="28"/>
+          <w:lang w:val="en-US"/>
+        </w:rPr>
+        <w:t xml:space="preserve"> it is impossible to guess the network to be processed with NAT in prior</w:t>
+      </w:r>
+      <w:r>
+        <w:rPr>
+          <w:sz w:val="28"/>
+          <w:szCs w:val="28"/>
+          <w:lang w:val="en-US"/>
+        </w:rPr>
+        <w:t>,</w:t>
+      </w:r>
+      <w:r>
+        <w:rPr>
+          <w:sz w:val="28"/>
+          <w:szCs w:val="28"/>
+          <w:lang w:val="en-US"/>
+        </w:rPr>
+        <w:t xml:space="preserve"> the NAT output data range </w:t>
       </w:r>
       <w:r>
         <w:rPr>
@@ -5533,7 +6794,64 @@
           <w:szCs w:val="28"/>
           <w:lang w:val="en-US"/>
         </w:rPr>
-        <w:t xml:space="preserve"> Hence, as a data structure for backwards NAT translation a one-dimensional array of structures can be used. To access it data the hash-based approach can be used: the destination IP and port can be used to make a hash key. IP could be thought as a segment number and port could be thought as an offset inside the segment. Having used this simple technic, we can, first, get rid of the second binary tree saving some memory, second, make backwards packet translation cheap because of </w:t>
+        <w:t xml:space="preserve"> Hence, as a data structure for backwards NAT </w:t>
+      </w:r>
+      <w:r>
+        <w:rPr>
+          <w:sz w:val="28"/>
+          <w:szCs w:val="28"/>
+          <w:lang w:val="en-US"/>
+        </w:rPr>
+        <w:lastRenderedPageBreak/>
+        <w:t>translation a one-dimensional array of structures can be used. To access it</w:t>
+      </w:r>
+      <w:r>
+        <w:rPr>
+          <w:sz w:val="28"/>
+          <w:szCs w:val="28"/>
+          <w:lang w:val="en-US"/>
+        </w:rPr>
+        <w:t>s</w:t>
+      </w:r>
+      <w:r>
+        <w:rPr>
+          <w:sz w:val="28"/>
+          <w:szCs w:val="28"/>
+          <w:lang w:val="en-US"/>
+        </w:rPr>
+        <w:t xml:space="preserve"> data the hash-based approach can be used: the destination IP and </w:t>
+      </w:r>
+      <w:r>
+        <w:rPr>
+          <w:sz w:val="28"/>
+          <w:szCs w:val="28"/>
+          <w:lang w:val="en-US"/>
+        </w:rPr>
+        <w:t xml:space="preserve">port can be used to make a </w:t>
+      </w:r>
+      <w:r>
+        <w:rPr>
+          <w:sz w:val="28"/>
+          <w:szCs w:val="28"/>
+          <w:lang w:val="en-US"/>
+        </w:rPr>
+        <w:t>key</w:t>
+      </w:r>
+      <w:r>
+        <w:rPr>
+          <w:sz w:val="28"/>
+          <w:szCs w:val="28"/>
+          <w:lang w:val="en-US"/>
+        </w:rPr>
+        <w:t xml:space="preserve"> and this key is used to access the data in the array (hash table with open addressing)</w:t>
+      </w:r>
+      <w:r>
+        <w:rPr>
+          <w:sz w:val="28"/>
+          <w:szCs w:val="28"/>
+          <w:lang w:val="en-US"/>
+        </w:rPr>
+        <w:t xml:space="preserve">. IP could be thought as a segment number and port could be thought as an offset inside the segment. Having used this simple technic, we can, first, get rid of the second binary tree saving some memory, second, make backwards packet translation cheap because of </w:t>
       </w:r>
       <w:proofErr w:type="gramStart"/>
       <w:r>
@@ -5604,7 +6922,6 @@
           <w:color w:val="auto"/>
           <w:sz w:val="22"/>
           <w:szCs w:val="22"/>
-          <w:lang w:val="en-US"/>
         </w:rPr>
       </w:pPr>
       <w:proofErr w:type="gramStart"/>
@@ -5785,7 +7102,6 @@
           <w:szCs w:val="28"/>
           <w:lang w:val="en-US"/>
         </w:rPr>
-        <w:lastRenderedPageBreak/>
         <w:t xml:space="preserve">The improvements made have given a remarkable performance increasing about 5700% on 100 000 nodes data set. </w:t>
       </w:r>
       <w:r>
@@ -5802,15 +7118,39 @@
           <w:szCs w:val="28"/>
           <w:lang w:val="en-US"/>
         </w:rPr>
-        <w:t xml:space="preserve">. </w:t>
-      </w:r>
-      <w:r>
-        <w:rPr>
-          <w:sz w:val="28"/>
-          <w:szCs w:val="28"/>
-          <w:lang w:val="en-US"/>
-        </w:rPr>
-        <w:t>Although this result is quite good but has two serious flaws: The first one is that the performance is still below the desired level of 436 cycles and to fulfill that requirement it is necessary to speed up the lookup in 3.5 times. The second one is that the tree isn’</w:t>
+        <w:t xml:space="preserve"> </w:t>
+      </w:r>
+      <w:r>
+        <w:rPr>
+          <w:sz w:val="28"/>
+          <w:szCs w:val="28"/>
+          <w:lang w:val="en-US"/>
+        </w:rPr>
+        <w:t>that</w:t>
+      </w:r>
+      <w:r>
+        <w:rPr>
+          <w:sz w:val="28"/>
+          <w:szCs w:val="28"/>
+          <w:lang w:val="en-US"/>
+        </w:rPr>
+        <w:t xml:space="preserve"> </w:t>
+      </w:r>
+      <w:r>
+        <w:rPr>
+          <w:sz w:val="28"/>
+          <w:szCs w:val="28"/>
+          <w:lang w:val="en-US"/>
+        </w:rPr>
+        <w:t>a</w:t>
+      </w:r>
+      <w:r>
+        <w:rPr>
+          <w:sz w:val="28"/>
+          <w:szCs w:val="28"/>
+          <w:lang w:val="en-US"/>
+        </w:rPr>
+        <w:t>lthough this result is quite good but has two serious flaws: The first one is that the performance is still below the desired level of 436 cycles and to fulfill that requirement it is necessary to speed up the lookup in 3.5 times. The second one is that the tree isn’</w:t>
       </w:r>
       <w:r>
         <w:rPr>
@@ -5905,7 +7245,41 @@
           <w:szCs w:val="28"/>
           <w:lang w:val="en-US"/>
         </w:rPr>
-        <w:t xml:space="preserve">The results of using tree-based data structures revealed the fact that these data structures cannot be used for achieving of the target level of performance. The maximum result they could provide is 3 times slower than needed. For further investigation of the performance </w:t>
+        <w:t xml:space="preserve">The results of using tree-based data structures revealed the fact that </w:t>
+      </w:r>
+      <w:proofErr w:type="gramStart"/>
+      <w:r>
+        <w:rPr>
+          <w:sz w:val="28"/>
+          <w:szCs w:val="28"/>
+          <w:lang w:val="en-US"/>
+        </w:rPr>
+        <w:t xml:space="preserve">these </w:t>
+      </w:r>
+      <w:r>
+        <w:rPr>
+          <w:sz w:val="28"/>
+          <w:szCs w:val="28"/>
+          <w:lang w:val="en-US"/>
+        </w:rPr>
+        <w:t>group</w:t>
+      </w:r>
+      <w:proofErr w:type="gramEnd"/>
+      <w:r>
+        <w:rPr>
+          <w:sz w:val="28"/>
+          <w:szCs w:val="28"/>
+          <w:lang w:val="en-US"/>
+        </w:rPr>
+        <w:t xml:space="preserve"> of </w:t>
+      </w:r>
+      <w:r>
+        <w:rPr>
+          <w:sz w:val="28"/>
+          <w:szCs w:val="28"/>
+          <w:lang w:val="en-US"/>
+        </w:rPr>
+        <w:t xml:space="preserve">data structures cannot be used for achieving of the target level of performance. The maximum result they could provide is 3 times slower than needed. For further investigation of the performance </w:t>
       </w:r>
       <w:r>
         <w:rPr>
@@ -5915,6 +7289,17 @@
         </w:rPr>
         <w:t>more fast data structures should be taken into consideration.</w:t>
       </w:r>
+    </w:p>
+    <w:p>
+      <w:pPr>
+        <w:spacing w:after="0" w:line="240" w:lineRule="auto"/>
+        <w:jc w:val="both"/>
+        <w:rPr>
+          <w:sz w:val="28"/>
+          <w:szCs w:val="28"/>
+          <w:lang w:val="en-US"/>
+        </w:rPr>
+      </w:pPr>
     </w:p>
     <w:p>
       <w:pPr>
@@ -5945,6 +7330,7 @@
           <w:szCs w:val="32"/>
           <w:lang w:val="en-US"/>
         </w:rPr>
+        <w:lastRenderedPageBreak/>
         <w:t>Hash-based NAT table</w:t>
       </w:r>
     </w:p>
@@ -6181,24 +7567,23 @@
           <w:szCs w:val="28"/>
           <w:lang w:val="en-US"/>
         </w:rPr>
-        <w:t xml:space="preserve">The biggest issue while using a hash table is collisions arising which occur when the hash function produce the same result for any two or more inputs. There are several schemes of this problem resolving. The most frequently used is separate </w:t>
-      </w:r>
-      <w:r>
-        <w:rPr>
-          <w:sz w:val="28"/>
-          <w:szCs w:val="28"/>
-          <w:lang w:val="en-US"/>
-        </w:rPr>
-        <w:lastRenderedPageBreak/>
-        <w:t>chaining with linked lists.</w:t>
-      </w:r>
-      <w:r>
-        <w:rPr>
-          <w:sz w:val="28"/>
-          <w:szCs w:val="28"/>
-          <w:lang w:val="en-US"/>
-        </w:rPr>
-        <w:t xml:space="preserve"> It provides with the good performance allowing to use simple (i.e. computationally cheap) hash functions.</w:t>
+        <w:t>The biggest issue while using a hash table is collisions arising which occur when the hash function produce the same result for any two or more inputs. There are several schemes of this problem resolving. The most frequently used is separate chaining with linked lists.</w:t>
+      </w:r>
+      <w:r>
+        <w:rPr>
+          <w:sz w:val="28"/>
+          <w:szCs w:val="28"/>
+          <w:lang w:val="en-US"/>
+        </w:rPr>
+        <w:t xml:space="preserve"> It provides with </w:t>
+      </w:r>
+      <w:r>
+        <w:rPr>
+          <w:sz w:val="28"/>
+          <w:szCs w:val="28"/>
+          <w:lang w:val="en-US"/>
+        </w:rPr>
+        <w:t>good performance allowing to use simple (i.e. computationally cheap) hash functions.</w:t>
       </w:r>
     </w:p>
     <w:p>
@@ -6217,7 +7602,23 @@
           <w:szCs w:val="28"/>
           <w:lang w:val="en-US"/>
         </w:rPr>
-        <w:t>For implementing the NAT table was</w:t>
+        <w:t xml:space="preserve">For implementing the NAT table modulo </w:t>
+      </w:r>
+      <w:r>
+        <w:rPr>
+          <w:sz w:val="28"/>
+          <w:szCs w:val="28"/>
+          <w:lang w:val="en-US"/>
+        </w:rPr>
+        <w:t xml:space="preserve">division </w:t>
+      </w:r>
+      <w:r>
+        <w:rPr>
+          <w:sz w:val="28"/>
+          <w:szCs w:val="28"/>
+          <w:lang w:val="en-US"/>
+        </w:rPr>
+        <w:t>operation</w:t>
       </w:r>
       <w:r>
         <w:rPr>
@@ -6233,31 +7634,71 @@
           <w:szCs w:val="28"/>
           <w:lang w:val="en-US"/>
         </w:rPr>
-        <w:t xml:space="preserve">modulo </w:t>
-      </w:r>
-      <w:r>
-        <w:rPr>
-          <w:sz w:val="28"/>
-          <w:szCs w:val="28"/>
-          <w:lang w:val="en-US"/>
-        </w:rPr>
-        <w:t xml:space="preserve">division </w:t>
-      </w:r>
-      <w:r>
-        <w:rPr>
-          <w:sz w:val="28"/>
-          <w:szCs w:val="28"/>
-          <w:lang w:val="en-US"/>
-        </w:rPr>
-        <w:t xml:space="preserve">operation as the hash function. The NAT table capacity is set to store 1000 translation for each of 65536 nodes of the supported network. </w:t>
-      </w:r>
-      <w:r>
-        <w:rPr>
-          <w:sz w:val="28"/>
-          <w:szCs w:val="28"/>
-          <w:lang w:val="en-US"/>
-        </w:rPr>
-        <w:t xml:space="preserve"> As in case of the binary tree exploration, the hash table is used for outgoing packets for incoming packets the same 1-dimensional array is used. The hash table cell includes supplementary data which includes a link to a corresponding cell in the incoming array for accelerating of creating new translation time. The re</w:t>
+        <w:t>was</w:t>
+      </w:r>
+      <w:r>
+        <w:rPr>
+          <w:sz w:val="28"/>
+          <w:szCs w:val="28"/>
+          <w:lang w:val="en-US"/>
+        </w:rPr>
+        <w:t xml:space="preserve"> used</w:t>
+      </w:r>
+      <w:r>
+        <w:rPr>
+          <w:sz w:val="28"/>
+          <w:szCs w:val="28"/>
+          <w:lang w:val="en-US"/>
+        </w:rPr>
+        <w:t xml:space="preserve"> as the hash function. The NAT table capacity is set to store 1000 translation for each of 65536 nodes of the supported network. </w:t>
+      </w:r>
+      <w:r>
+        <w:rPr>
+          <w:sz w:val="28"/>
+          <w:szCs w:val="28"/>
+          <w:lang w:val="en-US"/>
+        </w:rPr>
+        <w:t xml:space="preserve"> As in case of the binary tree exploration, the hash table is used for outgoing packets</w:t>
+      </w:r>
+      <w:r>
+        <w:rPr>
+          <w:sz w:val="28"/>
+          <w:szCs w:val="28"/>
+          <w:lang w:val="en-US"/>
+        </w:rPr>
+        <w:t>. F</w:t>
+      </w:r>
+      <w:r>
+        <w:rPr>
+          <w:sz w:val="28"/>
+          <w:szCs w:val="28"/>
+          <w:lang w:val="en-US"/>
+        </w:rPr>
+        <w:t>or incoming packets the same 1-dimensional array is used. The hash table cell includes supplementary data which includes a link to a corresponding cell in the incoming array for accelerating of new translation</w:t>
+      </w:r>
+      <w:r>
+        <w:rPr>
+          <w:sz w:val="28"/>
+          <w:szCs w:val="28"/>
+          <w:lang w:val="en-US"/>
+        </w:rPr>
+        <w:t xml:space="preserve"> </w:t>
+      </w:r>
+      <w:r>
+        <w:rPr>
+          <w:sz w:val="28"/>
+          <w:szCs w:val="28"/>
+          <w:lang w:val="en-US"/>
+        </w:rPr>
+        <w:t>creating</w:t>
+      </w:r>
+      <w:r>
+        <w:rPr>
+          <w:sz w:val="28"/>
+          <w:szCs w:val="28"/>
+          <w:lang w:val="en-US"/>
+        </w:rPr>
+        <w:t xml:space="preserve"> time. The re</w:t>
       </w:r>
       <w:r>
         <w:rPr>
@@ -6305,33 +7746,104 @@
           <w:szCs w:val="28"/>
           <w:lang w:val="en-US"/>
         </w:rPr>
-        <w:t xml:space="preserve"> Because of the test system limitations it is not seen from the chart what the NAT performance at target level of connections is. </w:t>
-      </w:r>
-      <w:proofErr w:type="gramStart"/>
-      <w:r>
-        <w:rPr>
-          <w:sz w:val="28"/>
-          <w:szCs w:val="28"/>
-          <w:lang w:val="en-US"/>
-        </w:rPr>
-        <w:t>Although, it is possible to estimate it using the essence of the separate chaining linked list hash table and the results of linear search, shown in Figure 2.</w:t>
-      </w:r>
-      <w:proofErr w:type="gramEnd"/>
-      <w:r>
-        <w:rPr>
-          <w:sz w:val="28"/>
-          <w:szCs w:val="28"/>
-          <w:lang w:val="en-US"/>
-        </w:rPr>
-        <w:t xml:space="preserve"> The worst case scenario search time for this data structure is determined by the maximum length of the linked list associated with the cell calculated by hash function. T</w:t>
-      </w:r>
-      <w:r>
-        <w:rPr>
-          <w:sz w:val="28"/>
-          <w:szCs w:val="28"/>
-          <w:lang w:val="en-US"/>
-        </w:rPr>
-        <w:t>hus, changing the devisor value we could adjust the search time. But with changing the value the initial size of the hash table varies: than bigger the devisor that bigger its initial size. How to adjust these values properly is the question out of the scope of this document. The short estimations gave the value of 2^23 for the devisor which means the initial size of th</w:t>
+        <w:t xml:space="preserve"> Because of the test system limitations it is not seen from the chart what the NAT performance </w:t>
+      </w:r>
+      <w:r>
+        <w:rPr>
+          <w:sz w:val="28"/>
+          <w:szCs w:val="28"/>
+          <w:lang w:val="en-US"/>
+        </w:rPr>
+        <w:t xml:space="preserve">is </w:t>
+      </w:r>
+      <w:r>
+        <w:rPr>
+          <w:sz w:val="28"/>
+          <w:szCs w:val="28"/>
+          <w:lang w:val="en-US"/>
+        </w:rPr>
+        <w:t xml:space="preserve">at </w:t>
+      </w:r>
+      <w:r>
+        <w:rPr>
+          <w:sz w:val="28"/>
+          <w:szCs w:val="28"/>
+          <w:lang w:val="en-US"/>
+        </w:rPr>
+        <w:t>the target level of connections number</w:t>
+      </w:r>
+      <w:r>
+        <w:rPr>
+          <w:sz w:val="28"/>
+          <w:szCs w:val="28"/>
+          <w:lang w:val="en-US"/>
+        </w:rPr>
+        <w:t>. Althoug</w:t>
+      </w:r>
+      <w:r>
+        <w:rPr>
+          <w:sz w:val="28"/>
+          <w:szCs w:val="28"/>
+          <w:lang w:val="en-US"/>
+        </w:rPr>
+        <w:t xml:space="preserve">h, it is not shown in Figure 2, it is </w:t>
+      </w:r>
+      <w:r>
+        <w:rPr>
+          <w:sz w:val="28"/>
+          <w:szCs w:val="28"/>
+          <w:lang w:val="en-US"/>
+        </w:rPr>
+        <w:t xml:space="preserve">possible to estimate </w:t>
+      </w:r>
+      <w:r>
+        <w:rPr>
+          <w:sz w:val="28"/>
+          <w:szCs w:val="28"/>
+          <w:lang w:val="en-US"/>
+        </w:rPr>
+        <w:t xml:space="preserve">the full load performance, </w:t>
+      </w:r>
+      <w:r>
+        <w:rPr>
+          <w:sz w:val="28"/>
+          <w:szCs w:val="28"/>
+          <w:lang w:val="en-US"/>
+        </w:rPr>
+        <w:t>using the essence of the separate chaining linked list hash table a</w:t>
+      </w:r>
+      <w:r>
+        <w:rPr>
+          <w:sz w:val="28"/>
+          <w:szCs w:val="28"/>
+          <w:lang w:val="en-US"/>
+        </w:rPr>
+        <w:t xml:space="preserve">nd the results of linear search. </w:t>
+      </w:r>
+      <w:r>
+        <w:rPr>
+          <w:sz w:val="28"/>
+          <w:szCs w:val="28"/>
+          <w:lang w:val="en-US"/>
+        </w:rPr>
+        <w:t>The worst case scenario search time for this data structure is determined by the maximum length of the linked list associated with the cell calculated by hash function. T</w:t>
+      </w:r>
+      <w:r>
+        <w:rPr>
+          <w:sz w:val="28"/>
+          <w:szCs w:val="28"/>
+          <w:lang w:val="en-US"/>
+        </w:rPr>
+        <w:t xml:space="preserve">hus, changing the devisor value we could adjust the search time. But with changing the value the </w:t>
+      </w:r>
+      <w:r>
+        <w:rPr>
+          <w:sz w:val="28"/>
+          <w:szCs w:val="28"/>
+          <w:lang w:val="en-US"/>
+        </w:rPr>
+        <w:lastRenderedPageBreak/>
+        <w:t>initial size of the hash table varies: than bigger the devisor that bigger its initial size. How to adjust these values properly is the question out of the scope of this document. The short estimations gave the value of 2^23 for the devisor which means the initial size of th</w:t>
       </w:r>
       <w:r>
         <w:rPr>
@@ -6355,25 +7867,23 @@
           <w:szCs w:val="28"/>
           <w:lang w:val="en-US"/>
         </w:rPr>
-        <w:t xml:space="preserve">. In these settings the maximum list size is 512 elements and the translation data can be found in around 500 cycles (see Figure 2.). In the Figure 5 the value of 567 cycles is shown at 8M </w:t>
-      </w:r>
-      <w:proofErr w:type="gramStart"/>
-      <w:r>
-        <w:rPr>
-          <w:sz w:val="28"/>
-          <w:szCs w:val="28"/>
-          <w:lang w:val="en-US"/>
-        </w:rPr>
-        <w:t>connections which is</w:t>
-      </w:r>
-      <w:proofErr w:type="gramEnd"/>
-      <w:r>
-        <w:rPr>
-          <w:sz w:val="28"/>
-          <w:szCs w:val="28"/>
-          <w:lang w:val="en-US"/>
-        </w:rPr>
-        <w:t xml:space="preserve"> very close to the numbers estimated. </w:t>
+        <w:t>. In these settings the maximum list size is 512 elements and the translation data can be found in around 500 cycles (see Figure 2.). In the Figure 5 the value of 567 cycles is shown a</w:t>
+      </w:r>
+      <w:r>
+        <w:rPr>
+          <w:sz w:val="28"/>
+          <w:szCs w:val="28"/>
+          <w:lang w:val="en-US"/>
+        </w:rPr>
+        <w:t xml:space="preserve">t 8M connections, </w:t>
+      </w:r>
+      <w:r>
+        <w:rPr>
+          <w:sz w:val="28"/>
+          <w:szCs w:val="28"/>
+          <w:lang w:val="en-US"/>
+        </w:rPr>
+        <w:t xml:space="preserve">which is very close to the numbers estimated. </w:t>
       </w:r>
       <w:r>
         <w:rPr>
@@ -6419,7 +7929,23 @@
           <w:szCs w:val="28"/>
           <w:lang w:val="en-US"/>
         </w:rPr>
-        <w:t>Further speed up can be gotten using several cores on the same machine.</w:t>
+        <w:t xml:space="preserve">Further speed up can be gotten using </w:t>
+      </w:r>
+      <w:r>
+        <w:rPr>
+          <w:sz w:val="28"/>
+          <w:szCs w:val="28"/>
+          <w:lang w:val="en-US"/>
+        </w:rPr>
+        <w:t>parallelization of the translation process</w:t>
+      </w:r>
+      <w:r>
+        <w:rPr>
+          <w:sz w:val="28"/>
+          <w:szCs w:val="28"/>
+          <w:lang w:val="en-US"/>
+        </w:rPr>
+        <w:t>.</w:t>
       </w:r>
     </w:p>
     <w:p>
@@ -6515,7 +8041,23 @@
           <w:szCs w:val="28"/>
           <w:lang w:val="en-US"/>
         </w:rPr>
-        <w:t xml:space="preserve">hen employing multicores technics for software developing there are several issues to aware of which significantly influence on performance speed up. </w:t>
+        <w:t xml:space="preserve">hen employing multicores technics for software developing there are several issues to aware of which </w:t>
+      </w:r>
+      <w:r>
+        <w:rPr>
+          <w:sz w:val="28"/>
+          <w:szCs w:val="28"/>
+          <w:lang w:val="en-US"/>
+        </w:rPr>
+        <w:t>make significant</w:t>
+      </w:r>
+      <w:r>
+        <w:rPr>
+          <w:sz w:val="28"/>
+          <w:szCs w:val="28"/>
+          <w:lang w:val="en-US"/>
+        </w:rPr>
+        <w:t xml:space="preserve"> influence on performance speed up. </w:t>
       </w:r>
     </w:p>
     <w:p>
@@ -6534,7 +8076,39 @@
           <w:szCs w:val="28"/>
           <w:lang w:val="en-US"/>
         </w:rPr>
-        <w:t>The first issue is the cache coherence which arises when using shared data structures. Because of a copy of current processing data is stored in a core’s cache changing the data by one core leads to updating the data in all cores currently use it. This means that the data have to overwritten in some common place of memory and then once again read by other ones. This process is</w:t>
+        <w:t>The first issue is the cache coherence which arises when using shared data structures. Because of a copy of current processing data is stored in a core’s cache</w:t>
+      </w:r>
+      <w:r>
+        <w:rPr>
+          <w:sz w:val="28"/>
+          <w:szCs w:val="28"/>
+          <w:lang w:val="en-US"/>
+        </w:rPr>
+        <w:t>,</w:t>
+      </w:r>
+      <w:r>
+        <w:rPr>
+          <w:sz w:val="28"/>
+          <w:szCs w:val="28"/>
+          <w:lang w:val="en-US"/>
+        </w:rPr>
+        <w:t xml:space="preserve"> changing the data by one core leads to updating the data in all cores currently use it. This means that the data have to overwritten in some common place of memory and then once again </w:t>
+      </w:r>
+      <w:r>
+        <w:rPr>
+          <w:sz w:val="28"/>
+          <w:szCs w:val="28"/>
+          <w:lang w:val="en-US"/>
+        </w:rPr>
+        <w:t>reloaded by other cores</w:t>
+      </w:r>
+      <w:r>
+        <w:rPr>
+          <w:sz w:val="28"/>
+          <w:szCs w:val="28"/>
+          <w:lang w:val="en-US"/>
+        </w:rPr>
+        <w:t>. This process is</w:t>
       </w:r>
       <w:r>
         <w:rPr>
@@ -6561,8 +8135,71 @@
           <w:szCs w:val="28"/>
           <w:lang w:val="en-US"/>
         </w:rPr>
-        <w:lastRenderedPageBreak/>
-        <w:t>The second issue is keeping the data in consistent state which is closely related to using special data structures and knowing as locking. Locking also could be a problem because it makes the cores get access to the data in a sequence manner which can lead to core idles decreasing the degree of parallelization. In the worst case it can lead to the result when the multicore code works with the same (or even less) performance it single core version.</w:t>
+        <w:t>The second issue is keeping the data in consistent state which is closely related to us</w:t>
+      </w:r>
+      <w:r>
+        <w:rPr>
+          <w:sz w:val="28"/>
+          <w:szCs w:val="28"/>
+          <w:lang w:val="en-US"/>
+        </w:rPr>
+        <w:t xml:space="preserve">ing special data structures </w:t>
+      </w:r>
+      <w:r>
+        <w:rPr>
+          <w:sz w:val="28"/>
+          <w:szCs w:val="28"/>
+          <w:lang w:val="en-US"/>
+        </w:rPr>
+        <w:t>know</w:t>
+      </w:r>
+      <w:r>
+        <w:rPr>
+          <w:sz w:val="28"/>
+          <w:szCs w:val="28"/>
+          <w:lang w:val="en-US"/>
+        </w:rPr>
+        <w:t>n as locks. A lock</w:t>
+      </w:r>
+      <w:r>
+        <w:rPr>
+          <w:sz w:val="28"/>
+          <w:szCs w:val="28"/>
+          <w:lang w:val="en-US"/>
+        </w:rPr>
+        <w:t xml:space="preserve"> also could be a problem because it makes the cores get access to the data in a sequence man</w:t>
+      </w:r>
+      <w:r>
+        <w:rPr>
+          <w:sz w:val="28"/>
+          <w:szCs w:val="28"/>
+          <w:lang w:val="en-US"/>
+        </w:rPr>
+        <w:t>ner which can lead to core idling</w:t>
+      </w:r>
+      <w:r>
+        <w:rPr>
+          <w:sz w:val="28"/>
+          <w:szCs w:val="28"/>
+          <w:lang w:val="en-US"/>
+        </w:rPr>
+        <w:t>,</w:t>
+      </w:r>
+      <w:r>
+        <w:rPr>
+          <w:sz w:val="28"/>
+          <w:szCs w:val="28"/>
+          <w:lang w:val="en-US"/>
+        </w:rPr>
+        <w:t xml:space="preserve"> decreasing the degree of parallelization. In the worst case it can lead to the result when the multicore code works with the same (or even less) per</w:t>
+      </w:r>
+      <w:r>
+        <w:rPr>
+          <w:sz w:val="28"/>
+          <w:szCs w:val="28"/>
+          <w:lang w:val="en-US"/>
+        </w:rPr>
+        <w:t>formance it single core version.</w:t>
       </w:r>
     </w:p>
     <w:p>
@@ -6668,7 +8305,16 @@
           <w:szCs w:val="28"/>
           <w:lang w:val="en-US"/>
         </w:rPr>
-        <w:t>parts associated to each thread so that no process packets reads or writes interfere to other process packets reads or writes.</w:t>
+        <w:t xml:space="preserve">parts associated to each thread so that no process packets reads or </w:t>
+      </w:r>
+      <w:r>
+        <w:rPr>
+          <w:sz w:val="28"/>
+          <w:szCs w:val="28"/>
+          <w:lang w:val="en-US"/>
+        </w:rPr>
+        <w:lastRenderedPageBreak/>
+        <w:t>writes interfere to other process packets reads or writes.</w:t>
       </w:r>
       <w:r>
         <w:rPr>
@@ -6769,6 +8415,7 @@
         </w:rPr>
         <w:t xml:space="preserve">Figure </w:t>
       </w:r>
+      <w:proofErr w:type="gramEnd"/>
       <w:r>
         <w:rPr>
           <w:color w:val="auto"/>
@@ -6812,6 +8459,7 @@
         </w:rPr>
         <w:fldChar w:fldCharType="end"/>
       </w:r>
+      <w:proofErr w:type="gramStart"/>
       <w:r>
         <w:rPr>
           <w:color w:val="auto"/>
@@ -6879,8 +8527,55 @@
           <w:szCs w:val="28"/>
           <w:lang w:val="en-US"/>
         </w:rPr>
-        <w:lastRenderedPageBreak/>
-        <w:t xml:space="preserve">In figure 6 the results is shown for different number of cores. The experiments were set for 4 threads maximum because the testing system has 4 cores processor and setting experiment with more threads are meaningless because of the OS scheduling issues, i.e. an operating system spend some time on context switching and doesn’t give performance increasing if number of threads is more than number of available cores. </w:t>
+        <w:t>In figure 6 the results is shown for different number of cores. The experiments were set for 4 threads maximum because the testing system has 4 cores processor and setting experiment with more threads are meaningless because of</w:t>
+      </w:r>
+      <w:r>
+        <w:rPr>
+          <w:sz w:val="28"/>
+          <w:szCs w:val="28"/>
+          <w:lang w:val="en-US"/>
+        </w:rPr>
+        <w:t xml:space="preserve"> the maximum number of simultaneously running cores is equal to number of cores available on the CPU chip and the OS scheduling issues</w:t>
+      </w:r>
+      <w:r>
+        <w:rPr>
+          <w:sz w:val="28"/>
+          <w:szCs w:val="28"/>
+          <w:lang w:val="en-US"/>
+        </w:rPr>
+        <w:t>, i.e. an operating system spend</w:t>
+      </w:r>
+      <w:r>
+        <w:rPr>
+          <w:sz w:val="28"/>
+          <w:szCs w:val="28"/>
+          <w:lang w:val="en-US"/>
+        </w:rPr>
+        <w:t>s additional</w:t>
+      </w:r>
+      <w:r>
+        <w:rPr>
+          <w:sz w:val="28"/>
+          <w:szCs w:val="28"/>
+          <w:lang w:val="en-US"/>
+        </w:rPr>
+        <w:t xml:space="preserve"> time on context switching and doe</w:t>
+      </w:r>
+      <w:r>
+        <w:rPr>
+          <w:sz w:val="28"/>
+          <w:szCs w:val="28"/>
+          <w:lang w:val="en-US"/>
+        </w:rPr>
+        <w:t>sn’t give performance boost</w:t>
+      </w:r>
+      <w:r>
+        <w:rPr>
+          <w:sz w:val="28"/>
+          <w:szCs w:val="28"/>
+          <w:lang w:val="en-US"/>
+        </w:rPr>
+        <w:t xml:space="preserve">. </w:t>
       </w:r>
     </w:p>
     <w:p>
@@ -6944,6 +8639,17 @@
         </w:rPr>
         <w:t>4. A processor with fully-functional 4 physical cores can give better performance improvement.</w:t>
       </w:r>
+    </w:p>
+    <w:p>
+      <w:pPr>
+        <w:spacing w:after="0" w:line="240" w:lineRule="auto"/>
+        <w:jc w:val="both"/>
+        <w:rPr>
+          <w:sz w:val="28"/>
+          <w:szCs w:val="28"/>
+          <w:lang w:val="en-US"/>
+        </w:rPr>
+      </w:pPr>
     </w:p>
     <w:p>
       <w:pPr>
@@ -6975,6 +8681,7 @@
           <w:szCs w:val="32"/>
           <w:lang w:val="en-US"/>
         </w:rPr>
+        <w:lastRenderedPageBreak/>
         <w:t>SUMMARY</w:t>
       </w:r>
       <w:r>
@@ -7015,7 +8722,25 @@
           <w:szCs w:val="28"/>
           <w:lang w:val="en-US"/>
         </w:rPr>
-        <w:t xml:space="preserve">Using of parallel hash-tables gives the result which is greater than the target one. Further modifications and optimizations of the NAT table structure based on hash-table could be done to improve the currently achieved performance values by using more sophisticated data structures, for example cuckoo hashing but this is the matter of further research.    </w:t>
+        <w:t>Using of parallel hash-tables gives the result which is greater than the target one. Further modifications and optimizations of the NAT table structure based on hash-table could be done to improve the currently achieved performance values by using more sophisticated data structures, for example cuckoo hashing</w:t>
+      </w:r>
+      <w:r>
+        <w:rPr>
+          <w:sz w:val="28"/>
+          <w:szCs w:val="28"/>
+          <w:lang w:val="en-US"/>
+        </w:rPr>
+        <w:t>,</w:t>
+      </w:r>
+      <w:bookmarkStart w:id="0" w:name="_GoBack"/>
+      <w:bookmarkEnd w:id="0"/>
+      <w:r>
+        <w:rPr>
+          <w:sz w:val="28"/>
+          <w:szCs w:val="28"/>
+          <w:lang w:val="en-US"/>
+        </w:rPr>
+        <w:t xml:space="preserve"> but this is the matter of further research.    </w:t>
       </w:r>
     </w:p>
     <w:p>
@@ -7059,19 +8784,6 @@
     <w:p>
       <w:pPr>
         <w:pStyle w:val="NoSpacing"/>
-        <w:jc w:val="both"/>
-        <w:rPr>
-          <w:sz w:val="28"/>
-          <w:szCs w:val="28"/>
-          <w:lang w:val="en-US"/>
-        </w:rPr>
-      </w:pPr>
-      <w:bookmarkStart w:id="0" w:name="_GoBack"/>
-      <w:bookmarkEnd w:id="0"/>
-    </w:p>
-    <w:p>
-      <w:pPr>
-        <w:pStyle w:val="NoSpacing"/>
         <w:jc w:val="center"/>
         <w:rPr>
           <w:b/>
@@ -7087,6 +8799,7 @@
           <w:szCs w:val="40"/>
           <w:lang w:val="en-US"/>
         </w:rPr>
+        <w:lastRenderedPageBreak/>
         <w:t>REFERENCES</w:t>
       </w:r>
     </w:p>
@@ -7648,6 +9361,16 @@
         </w:rPr>
         <w:t>http://en.wikipedia.org/wiki/Locality_of_reference</w:t>
       </w:r>
+      <w:r>
+        <w:rPr>
+          <w:rFonts w:hAnsi="Calibri"/>
+          <w:b/>
+          <w:bCs/>
+          <w:sz w:val="16"/>
+          <w:szCs w:val="16"/>
+        </w:rPr>
+        <w:t>e</w:t>
+      </w:r>
     </w:p>
     <w:sectPr>
       <w:headerReference w:type="default" r:id="rId24"/>
@@ -7708,16 +9431,11 @@
         <w:sdtContent>
           <w:tbl>
             <w:tblPr>
-              <w:tblStyle w:val="TableGrid"/>
+              <w:tblStyle w:val="BalloonTextChar"/>
               <w:tblW w:w="10491" w:type="dxa"/>
               <w:tblInd w:w="-885" w:type="dxa"/>
               <w:tblBorders>
                 <w:top w:val="single" w:sz="12" w:space="0" w:color="auto"/>
-                <w:left w:val="none" w:sz="0" w:space="0" w:color="auto"/>
-                <w:bottom w:val="none" w:sz="0" w:space="0" w:color="auto"/>
-                <w:right w:val="none" w:sz="0" w:space="0" w:color="auto"/>
-                <w:insideH w:val="none" w:sz="0" w:space="0" w:color="auto"/>
-                <w:insideV w:val="none" w:sz="0" w:space="0" w:color="auto"/>
               </w:tblBorders>
               <w:tblLook w:val="04A0" w:firstRow="1" w:lastRow="0" w:firstColumn="1" w:lastColumn="0" w:noHBand="0" w:noVBand="1"/>
             </w:tblPr>
@@ -7812,7 +9530,7 @@
                       <w:sz w:val="20"/>
                       <w:szCs w:val="20"/>
                     </w:rPr>
-                    <w:t>1</w:t>
+                    <w:t>14</w:t>
                   </w:r>
                   <w:r>
                     <w:rPr>
@@ -7880,7 +9598,7 @@
                       <w:sz w:val="20"/>
                       <w:szCs w:val="20"/>
                     </w:rPr>
-                    <w:t>14</w:t>
+                    <w:t>15</w:t>
                   </w:r>
                   <w:r>
                     <w:rPr>
@@ -7941,16 +9659,11 @@
 <w:hdr xmlns:wpc="http://schemas.microsoft.com/office/word/2010/wordprocessingCanvas" xmlns:mc="http://schemas.openxmlformats.org/markup-compatibility/2006" xmlns:o="urn:schemas-microsoft-com:office:office" xmlns:r="http://schemas.openxmlformats.org/officeDocument/2006/relationships" xmlns:m="http://schemas.openxmlformats.org/officeDocument/2006/math" xmlns:v="urn:schemas-microsoft-com:vml" xmlns:wp14="http://schemas.microsoft.com/office/word/2010/wordprocessingDrawing" xmlns:wp="http://schemas.openxmlformats.org/drawingml/2006/wordprocessingDrawing" xmlns:w10="urn:schemas-microsoft-com:office:word" xmlns:w="http://schemas.openxmlformats.org/wordprocessingml/2006/main" xmlns:w14="http://schemas.microsoft.com/office/word/2010/wordml" xmlns:wpg="http://schemas.microsoft.com/office/word/2010/wordprocessingGroup" xmlns:wpi="http://schemas.microsoft.com/office/word/2010/wordprocessingInk" xmlns:wne="http://schemas.microsoft.com/office/word/2006/wordml" xmlns:wps="http://schemas.microsoft.com/office/word/2010/wordprocessingShape" mc:Ignorable="w14 wp14">
   <w:tbl>
     <w:tblPr>
-      <w:tblStyle w:val="TableGrid"/>
+      <w:tblStyle w:val="BalloonTextChar"/>
       <w:tblW w:w="10491" w:type="dxa"/>
       <w:tblInd w:w="-885" w:type="dxa"/>
       <w:tblBorders>
-        <w:top w:val="none" w:sz="0" w:space="0" w:color="auto"/>
-        <w:left w:val="none" w:sz="0" w:space="0" w:color="auto"/>
         <w:bottom w:val="single" w:sz="12" w:space="0" w:color="auto"/>
-        <w:right w:val="none" w:sz="0" w:space="0" w:color="auto"/>
-        <w:insideH w:val="none" w:sz="0" w:space="0" w:color="auto"/>
-        <w:insideV w:val="none" w:sz="0" w:space="0" w:color="auto"/>
       </w:tblBorders>
       <w:tblLook w:val="04A0" w:firstRow="1" w:lastRow="0" w:firstColumn="1" w:lastColumn="0" w:noHBand="0" w:noVBand="1"/>
     </w:tblPr>
@@ -11142,6 +12855,22 @@
     <w:semiHidden/>
     <w:unhideWhenUsed/>
   </w:style>
+  <w:style w:type="character" w:customStyle="1" w:styleId="Heading1Char">
+    <w:name w:val="Heading 1 Char"/>
+    <w:basedOn w:val="DefaultParagraphFont"/>
+    <w:link w:val="Heading1"/>
+    <w:uiPriority w:val="9"/>
+    <w:rsid w:val="008B2EBD"/>
+    <w:rPr>
+      <w:rFonts w:ascii="Times New Roman" w:eastAsia="Times New Roman" w:hAnsi="Times New Roman" w:cs="Times New Roman"/>
+      <w:b/>
+      <w:bCs/>
+      <w:kern w:val="36"/>
+      <w:sz w:val="48"/>
+      <w:szCs w:val="48"/>
+      <w:lang w:val="en-US"/>
+    </w:rPr>
+  </w:style>
   <w:style w:type="paragraph" w:styleId="Header">
     <w:name w:val="header"/>
     <w:basedOn w:val="Normal"/>
@@ -11281,22 +13010,6 @@
     <w:rPr>
       <w:color w:val="0000FF"/>
       <w:u w:val="single"/>
-    </w:rPr>
-  </w:style>
-  <w:style w:type="character" w:customStyle="1" w:styleId="Heading1Char">
-    <w:name w:val="Heading 1 Char"/>
-    <w:basedOn w:val="DefaultParagraphFont"/>
-    <w:link w:val="Heading1"/>
-    <w:uiPriority w:val="9"/>
-    <w:rsid w:val="008B2EBD"/>
-    <w:rPr>
-      <w:rFonts w:ascii="Times New Roman" w:eastAsia="Times New Roman" w:hAnsi="Times New Roman" w:cs="Times New Roman"/>
-      <w:b/>
-      <w:bCs/>
-      <w:kern w:val="36"/>
-      <w:sz w:val="48"/>
-      <w:szCs w:val="48"/>
-      <w:lang w:val="en-US"/>
     </w:rPr>
   </w:style>
   <w:style w:type="paragraph" w:styleId="HTMLPreformatted">
@@ -11605,6 +13318,22 @@
     <w:semiHidden/>
     <w:unhideWhenUsed/>
   </w:style>
+  <w:style w:type="character" w:customStyle="1" w:styleId="Heading1Char">
+    <w:name w:val="Heading 1 Char"/>
+    <w:basedOn w:val="DefaultParagraphFont"/>
+    <w:link w:val="Heading1"/>
+    <w:uiPriority w:val="9"/>
+    <w:rsid w:val="008B2EBD"/>
+    <w:rPr>
+      <w:rFonts w:ascii="Times New Roman" w:eastAsia="Times New Roman" w:hAnsi="Times New Roman" w:cs="Times New Roman"/>
+      <w:b/>
+      <w:bCs/>
+      <w:kern w:val="36"/>
+      <w:sz w:val="48"/>
+      <w:szCs w:val="48"/>
+      <w:lang w:val="en-US"/>
+    </w:rPr>
+  </w:style>
   <w:style w:type="paragraph" w:styleId="Header">
     <w:name w:val="header"/>
     <w:basedOn w:val="Normal"/>
@@ -11744,22 +13473,6 @@
     <w:rPr>
       <w:color w:val="0000FF"/>
       <w:u w:val="single"/>
-    </w:rPr>
-  </w:style>
-  <w:style w:type="character" w:customStyle="1" w:styleId="Heading1Char">
-    <w:name w:val="Heading 1 Char"/>
-    <w:basedOn w:val="DefaultParagraphFont"/>
-    <w:link w:val="Heading1"/>
-    <w:uiPriority w:val="9"/>
-    <w:rsid w:val="008B2EBD"/>
-    <w:rPr>
-      <w:rFonts w:ascii="Times New Roman" w:eastAsia="Times New Roman" w:hAnsi="Times New Roman" w:cs="Times New Roman"/>
-      <w:b/>
-      <w:bCs/>
-      <w:kern w:val="36"/>
-      <w:sz w:val="48"/>
-      <w:szCs w:val="48"/>
-      <w:lang w:val="en-US"/>
     </w:rPr>
   </w:style>
   <w:style w:type="paragraph" w:styleId="HTMLPreformatted">
@@ -12089,11 +13802,11 @@
           <c:showBubbleSize val="0"/>
         </c:dLbls>
         <c:gapWidth val="150"/>
-        <c:axId val="162723328"/>
-        <c:axId val="242820608"/>
+        <c:axId val="132203264"/>
+        <c:axId val="132400256"/>
       </c:barChart>
       <c:catAx>
-        <c:axId val="162723328"/>
+        <c:axId val="132203264"/>
         <c:scaling>
           <c:orientation val="minMax"/>
         </c:scaling>
@@ -12121,7 +13834,7 @@
             <a:endParaRPr lang="en-US"/>
           </a:p>
         </c:txPr>
-        <c:crossAx val="242820608"/>
+        <c:crossAx val="132400256"/>
         <c:crosses val="autoZero"/>
         <c:auto val="1"/>
         <c:lblAlgn val="ctr"/>
@@ -12129,7 +13842,7 @@
         <c:noMultiLvlLbl val="0"/>
       </c:catAx>
       <c:valAx>
-        <c:axId val="242820608"/>
+        <c:axId val="132400256"/>
         <c:scaling>
           <c:orientation val="minMax"/>
         </c:scaling>
@@ -12164,7 +13877,7 @@
             <a:endParaRPr lang="en-US"/>
           </a:p>
         </c:txPr>
-        <c:crossAx val="162723328"/>
+        <c:crossAx val="132203264"/>
         <c:crosses val="autoZero"/>
         <c:crossBetween val="between"/>
       </c:valAx>
@@ -12828,11 +14541,11 @@
           <c:showPercent val="0"/>
           <c:showBubbleSize val="0"/>
         </c:dLbls>
-        <c:axId val="257032576"/>
-        <c:axId val="257036672"/>
+        <c:axId val="147863424"/>
+        <c:axId val="162723712"/>
       </c:scatterChart>
       <c:valAx>
-        <c:axId val="257032576"/>
+        <c:axId val="147863424"/>
         <c:scaling>
           <c:orientation val="minMax"/>
           <c:max val="2200"/>
@@ -12888,12 +14601,12 @@
             <a:endParaRPr lang="en-US"/>
           </a:p>
         </c:txPr>
-        <c:crossAx val="257036672"/>
+        <c:crossAx val="162723712"/>
         <c:crosses val="autoZero"/>
         <c:crossBetween val="midCat"/>
       </c:valAx>
       <c:valAx>
-        <c:axId val="257036672"/>
+        <c:axId val="162723712"/>
         <c:scaling>
           <c:orientation val="minMax"/>
         </c:scaling>
@@ -12928,7 +14641,7 @@
             <a:endParaRPr lang="en-US"/>
           </a:p>
         </c:txPr>
-        <c:crossAx val="257032576"/>
+        <c:crossAx val="147863424"/>
         <c:crosses val="autoZero"/>
         <c:crossBetween val="midCat"/>
       </c:valAx>
@@ -13472,11 +15185,11 @@
           <c:showPercent val="0"/>
           <c:showBubbleSize val="0"/>
         </c:dLbls>
-        <c:axId val="257056128"/>
-        <c:axId val="257060224"/>
+        <c:axId val="163690368"/>
+        <c:axId val="163866880"/>
       </c:scatterChart>
       <c:valAx>
-        <c:axId val="257056128"/>
+        <c:axId val="163690368"/>
         <c:scaling>
           <c:orientation val="minMax"/>
           <c:min val="0"/>
@@ -13531,12 +15244,12 @@
             <a:endParaRPr lang="en-US"/>
           </a:p>
         </c:txPr>
-        <c:crossAx val="257060224"/>
+        <c:crossAx val="163866880"/>
         <c:crosses val="autoZero"/>
         <c:crossBetween val="midCat"/>
       </c:valAx>
       <c:valAx>
-        <c:axId val="257060224"/>
+        <c:axId val="163866880"/>
         <c:scaling>
           <c:orientation val="minMax"/>
           <c:max val="4000000"/>
@@ -13573,7 +15286,7 @@
             <a:endParaRPr lang="en-US"/>
           </a:p>
         </c:txPr>
-        <c:crossAx val="257056128"/>
+        <c:crossAx val="163690368"/>
         <c:crosses val="autoZero"/>
         <c:crossBetween val="midCat"/>
       </c:valAx>
@@ -14255,11 +15968,11 @@
           <c:showPercent val="0"/>
           <c:showBubbleSize val="0"/>
         </c:dLbls>
-        <c:axId val="257091456"/>
-        <c:axId val="257363968"/>
+        <c:axId val="243041792"/>
+        <c:axId val="243043712"/>
       </c:scatterChart>
       <c:valAx>
-        <c:axId val="257091456"/>
+        <c:axId val="243041792"/>
         <c:scaling>
           <c:orientation val="minMax"/>
           <c:max val="2100000"/>
@@ -14315,12 +16028,12 @@
             <a:endParaRPr lang="en-US"/>
           </a:p>
         </c:txPr>
-        <c:crossAx val="257363968"/>
+        <c:crossAx val="243043712"/>
         <c:crosses val="autoZero"/>
         <c:crossBetween val="midCat"/>
       </c:valAx>
       <c:valAx>
-        <c:axId val="257363968"/>
+        <c:axId val="243043712"/>
         <c:scaling>
           <c:orientation val="minMax"/>
           <c:min val="0"/>
@@ -14356,7 +16069,7 @@
             <a:endParaRPr lang="en-US"/>
           </a:p>
         </c:txPr>
-        <c:crossAx val="257091456"/>
+        <c:crossAx val="243041792"/>
         <c:crosses val="autoZero"/>
         <c:crossBetween val="midCat"/>
       </c:valAx>
@@ -14905,11 +16618,11 @@
           <c:showPercent val="0"/>
           <c:showBubbleSize val="0"/>
         </c:dLbls>
-        <c:axId val="257392640"/>
-        <c:axId val="257400832"/>
+        <c:axId val="163844096"/>
+        <c:axId val="163845248"/>
       </c:scatterChart>
       <c:valAx>
-        <c:axId val="257392640"/>
+        <c:axId val="163844096"/>
         <c:scaling>
           <c:orientation val="minMax"/>
           <c:max val="8100000"/>
@@ -14965,12 +16678,12 @@
             <a:endParaRPr lang="en-US"/>
           </a:p>
         </c:txPr>
-        <c:crossAx val="257400832"/>
+        <c:crossAx val="163845248"/>
         <c:crosses val="autoZero"/>
         <c:crossBetween val="midCat"/>
       </c:valAx>
       <c:valAx>
-        <c:axId val="257400832"/>
+        <c:axId val="163845248"/>
         <c:scaling>
           <c:orientation val="minMax"/>
           <c:min val="0"/>
@@ -15006,7 +16719,7 @@
             <a:endParaRPr lang="en-US"/>
           </a:p>
         </c:txPr>
-        <c:crossAx val="257392640"/>
+        <c:crossAx val="163844096"/>
         <c:crosses val="autoZero"/>
         <c:crossBetween val="midCat"/>
       </c:valAx>
@@ -16029,11 +17742,11 @@
           <c:showPercent val="0"/>
           <c:showBubbleSize val="0"/>
         </c:dLbls>
-        <c:axId val="257569536"/>
-        <c:axId val="257571456"/>
+        <c:axId val="242632576"/>
+        <c:axId val="243064832"/>
       </c:scatterChart>
       <c:valAx>
-        <c:axId val="257569536"/>
+        <c:axId val="242632576"/>
         <c:scaling>
           <c:orientation val="minMax"/>
           <c:max val="16100000.000000002"/>
@@ -16090,12 +17803,12 @@
             <a:endParaRPr lang="en-US"/>
           </a:p>
         </c:txPr>
-        <c:crossAx val="257571456"/>
+        <c:crossAx val="243064832"/>
         <c:crosses val="autoZero"/>
         <c:crossBetween val="midCat"/>
       </c:valAx>
       <c:valAx>
-        <c:axId val="257571456"/>
+        <c:axId val="243064832"/>
         <c:scaling>
           <c:orientation val="minMax"/>
           <c:max val="1000"/>
@@ -16132,7 +17845,7 @@
             <a:endParaRPr lang="en-US"/>
           </a:p>
         </c:txPr>
-        <c:crossAx val="257569536"/>
+        <c:crossAx val="242632576"/>
         <c:crosses val="autoZero"/>
         <c:crossBetween val="midCat"/>
       </c:valAx>
@@ -16978,7 +18691,7 @@
 </file>
 
 <file path=customXml/itemProps1.xml><?xml version="1.0" encoding="utf-8"?>
-<ds:datastoreItem xmlns:ds="http://schemas.openxmlformats.org/officeDocument/2006/customXml" ds:itemID="{2472987A-49E7-47B8-98B2-C717BAB9A9E2}">
+<ds:datastoreItem xmlns:ds="http://schemas.openxmlformats.org/officeDocument/2006/customXml" ds:itemID="{AD353E8D-874C-422E-BAFE-1A9405C4662D}">
   <ds:schemaRefs>
     <ds:schemaRef ds:uri="http://schemas.openxmlformats.org/officeDocument/2006/bibliography"/>
   </ds:schemaRefs>

--- a/SD_CG-NAT_Denis_Plotnikov.docx
+++ b/SD_CG-NAT_Denis_Plotnikov.docx
@@ -3319,24 +3319,31 @@
         <w:pStyle w:val="NoSpacing"/>
         <w:jc w:val="both"/>
         <w:rPr>
+          <w:sz w:val="28"/>
+          <w:szCs w:val="28"/>
+        </w:rPr>
+      </w:pPr>
+    </w:p>
+    <w:p>
+      <w:pPr>
+        <w:pStyle w:val="NoSpacing"/>
+        <w:jc w:val="both"/>
+        <w:rPr>
           <w:b/>
           <w:sz w:val="32"/>
           <w:szCs w:val="32"/>
           <w:lang w:val="en-US"/>
         </w:rPr>
       </w:pPr>
-    </w:p>
-    <w:p>
-      <w:pPr>
-        <w:pStyle w:val="NoSpacing"/>
-        <w:jc w:val="both"/>
+      <w:r>
         <w:rPr>
           <w:b/>
           <w:sz w:val="32"/>
           <w:szCs w:val="32"/>
           <w:lang w:val="en-US"/>
         </w:rPr>
-      </w:pPr>
+        <w:t>NAT t</w:t>
+      </w:r>
       <w:r>
         <w:rPr>
           <w:b/>
@@ -3344,7 +3351,7 @@
           <w:szCs w:val="32"/>
           <w:lang w:val="en-US"/>
         </w:rPr>
-        <w:t xml:space="preserve">“Ideal” </w:t>
+        <w:t>est</w:t>
       </w:r>
       <w:r>
         <w:rPr>
@@ -3353,17 +3360,20 @@
           <w:szCs w:val="32"/>
           <w:lang w:val="en-US"/>
         </w:rPr>
-        <w:t>NAT</w:t>
-      </w:r>
-      <w:r>
+        <w:t>ing methodology</w:t>
+      </w:r>
+    </w:p>
+    <w:p>
+      <w:pPr>
+        <w:pStyle w:val="NoSpacing"/>
+        <w:jc w:val="both"/>
         <w:rPr>
           <w:b/>
           <w:sz w:val="32"/>
           <w:szCs w:val="32"/>
           <w:lang w:val="en-US"/>
         </w:rPr>
-        <w:t xml:space="preserve"> performance</w:t>
-      </w:r>
+      </w:pPr>
     </w:p>
     <w:p>
       <w:pPr>
@@ -3375,6 +3385,14 @@
           <w:lang w:val="en-US"/>
         </w:rPr>
       </w:pPr>
+      <w:r>
+        <w:rPr>
+          <w:sz w:val="28"/>
+          <w:szCs w:val="28"/>
+          <w:lang w:val="en-US"/>
+        </w:rPr>
+        <w:t xml:space="preserve">In getting metrics values the test setup plays a key role. The values of the metrics are highly dependent on the test methodology. </w:t>
+      </w:r>
     </w:p>
     <w:p>
       <w:pPr>
@@ -3392,23 +3410,56 @@
           <w:szCs w:val="28"/>
           <w:lang w:val="en-US"/>
         </w:rPr>
-        <w:t xml:space="preserve">The most interesting part in the NAT system is the </w:t>
-      </w:r>
-      <w:r>
-        <w:rPr>
-          <w:sz w:val="28"/>
-          <w:szCs w:val="28"/>
-          <w:lang w:val="en-US"/>
-        </w:rPr>
-        <w:t xml:space="preserve">algorithm and </w:t>
-      </w:r>
-      <w:r>
-        <w:rPr>
-          <w:sz w:val="28"/>
-          <w:szCs w:val="28"/>
-          <w:lang w:val="en-US"/>
-        </w:rPr>
-        <w:t xml:space="preserve">data structure for storing the address translation information. In fact, two of the data structures are needed because of the necessity to store two pieces of data for a single address translation. The first one is the data about translation from LAN to WAN and second one is the data about </w:t>
+        <w:t>To get the values</w:t>
+      </w:r>
+      <w:r>
+        <w:rPr>
+          <w:sz w:val="28"/>
+          <w:szCs w:val="28"/>
+          <w:lang w:val="en-US"/>
+        </w:rPr>
+        <w:t xml:space="preserve"> of interest</w:t>
+      </w:r>
+      <w:r>
+        <w:rPr>
+          <w:sz w:val="28"/>
+          <w:szCs w:val="28"/>
+          <w:lang w:val="en-US"/>
+        </w:rPr>
+        <w:t xml:space="preserve"> the following setup was used. There were packets with mostly unique (more than 90%) tuples of IP and Port number in the packet set. The test routine gave this packet set as an input to the testing NAT routine. The routine processed each packet and change the values of IP, port number and checksums in the packet saving this data at the same </w:t>
+      </w:r>
+      <w:r>
+        <w:rPr>
+          <w:sz w:val="28"/>
+          <w:szCs w:val="28"/>
+          <w:lang w:val="en-US"/>
+        </w:rPr>
+        <w:t xml:space="preserve">packet </w:t>
+      </w:r>
+      <w:r>
+        <w:rPr>
+          <w:sz w:val="28"/>
+          <w:szCs w:val="28"/>
+          <w:lang w:val="en-US"/>
+        </w:rPr>
+        <w:t>set. O</w:t>
+      </w:r>
+      <w:r>
+        <w:rPr>
+          <w:sz w:val="28"/>
+          <w:szCs w:val="28"/>
+          <w:lang w:val="en-US"/>
+        </w:rPr>
+        <w:t xml:space="preserve">nce all packets </w:t>
+      </w:r>
+      <w:r>
+        <w:rPr>
+          <w:sz w:val="28"/>
+          <w:szCs w:val="28"/>
+          <w:lang w:val="en-US"/>
+        </w:rPr>
+        <w:lastRenderedPageBreak/>
+        <w:t xml:space="preserve">processed the routine performed backward translation simulating the response of the node from </w:t>
       </w:r>
       <w:r>
         <w:rPr>
@@ -3424,15 +3475,23 @@
           <w:szCs w:val="28"/>
           <w:lang w:val="en-US"/>
         </w:rPr>
-        <w:t>translation from WAN to LAN. From the first glance it isn’t clear how to organize them well.</w:t>
-      </w:r>
-      <w:r>
-        <w:rPr>
-          <w:sz w:val="28"/>
-          <w:szCs w:val="28"/>
-          <w:lang w:val="en-US"/>
-        </w:rPr>
-        <w:t xml:space="preserve"> This issue is explored further in the document.</w:t>
+        <w:t xml:space="preserve">outer network to the just translated and transmitted packet. After </w:t>
+      </w:r>
+      <w:r>
+        <w:rPr>
+          <w:sz w:val="28"/>
+          <w:szCs w:val="28"/>
+          <w:lang w:val="en-US"/>
+        </w:rPr>
+        <w:t xml:space="preserve">all packet </w:t>
+      </w:r>
+      <w:r>
+        <w:rPr>
+          <w:sz w:val="28"/>
+          <w:szCs w:val="28"/>
+          <w:lang w:val="en-US"/>
+        </w:rPr>
+        <w:t>processing has been done the check for translation correctness was performed.</w:t>
       </w:r>
     </w:p>
     <w:p>
@@ -3451,7 +3510,303 @@
           <w:szCs w:val="28"/>
           <w:lang w:val="en-US"/>
         </w:rPr>
-        <w:lastRenderedPageBreak/>
+        <w:t xml:space="preserve">This testing routine was used in order to simulate the most intensive regime of network working: the nodes of the network are constantly trying to communicate with nodes in the outer network </w:t>
+      </w:r>
+      <w:r>
+        <w:rPr>
+          <w:sz w:val="28"/>
+          <w:szCs w:val="28"/>
+          <w:lang w:val="en-US"/>
+        </w:rPr>
+        <w:t>but</w:t>
+      </w:r>
+      <w:r>
+        <w:rPr>
+          <w:sz w:val="28"/>
+          <w:szCs w:val="28"/>
+          <w:lang w:val="en-US"/>
+        </w:rPr>
+        <w:t xml:space="preserve"> the NAT device is offline, then the NAT device is switched on and </w:t>
+      </w:r>
+      <w:r>
+        <w:rPr>
+          <w:sz w:val="28"/>
+          <w:szCs w:val="28"/>
+          <w:lang w:val="en-US"/>
+        </w:rPr>
+        <w:t xml:space="preserve">right away </w:t>
+      </w:r>
+      <w:r>
+        <w:rPr>
+          <w:sz w:val="28"/>
+          <w:szCs w:val="28"/>
+          <w:lang w:val="en-US"/>
+        </w:rPr>
+        <w:t>start</w:t>
+      </w:r>
+      <w:r>
+        <w:rPr>
+          <w:sz w:val="28"/>
+          <w:szCs w:val="28"/>
+          <w:lang w:val="en-US"/>
+        </w:rPr>
+        <w:t>s</w:t>
+      </w:r>
+      <w:r>
+        <w:rPr>
+          <w:sz w:val="28"/>
+          <w:szCs w:val="28"/>
+          <w:lang w:val="en-US"/>
+        </w:rPr>
+        <w:t xml:space="preserve"> serving the nodes connection</w:t>
+      </w:r>
+      <w:r>
+        <w:rPr>
+          <w:sz w:val="28"/>
+          <w:szCs w:val="28"/>
+          <w:lang w:val="en-US"/>
+        </w:rPr>
+        <w:t>,</w:t>
+      </w:r>
+      <w:r>
+        <w:rPr>
+          <w:sz w:val="28"/>
+          <w:szCs w:val="28"/>
+          <w:lang w:val="en-US"/>
+        </w:rPr>
+        <w:t xml:space="preserve"> creating</w:t>
+      </w:r>
+      <w:r>
+        <w:rPr>
+          <w:sz w:val="28"/>
+          <w:szCs w:val="28"/>
+          <w:lang w:val="en-US"/>
+        </w:rPr>
+        <w:t xml:space="preserve"> and performing</w:t>
+      </w:r>
+      <w:r>
+        <w:rPr>
+          <w:sz w:val="28"/>
+          <w:szCs w:val="28"/>
+          <w:lang w:val="en-US"/>
+        </w:rPr>
+        <w:t xml:space="preserve"> new translations. This routine is more computationally intense that just packet translation because the creating of </w:t>
+      </w:r>
+      <w:r>
+        <w:rPr>
+          <w:sz w:val="28"/>
+          <w:szCs w:val="28"/>
+          <w:lang w:val="en-US"/>
+        </w:rPr>
+        <w:t xml:space="preserve">a </w:t>
+      </w:r>
+      <w:r>
+        <w:rPr>
+          <w:sz w:val="28"/>
+          <w:szCs w:val="28"/>
+          <w:lang w:val="en-US"/>
+        </w:rPr>
+        <w:t>new connection costs more than just a packet translating as it includes search for the connection translation data and if it was not found than creating of a new translation entry</w:t>
+      </w:r>
+      <w:r>
+        <w:rPr>
+          <w:sz w:val="28"/>
+          <w:szCs w:val="28"/>
+          <w:lang w:val="en-US"/>
+        </w:rPr>
+        <w:t xml:space="preserve"> is done</w:t>
+      </w:r>
+      <w:r>
+        <w:rPr>
+          <w:sz w:val="28"/>
+          <w:szCs w:val="28"/>
+          <w:lang w:val="en-US"/>
+        </w:rPr>
+        <w:t>.</w:t>
+      </w:r>
+      <w:r>
+        <w:rPr>
+          <w:sz w:val="28"/>
+          <w:szCs w:val="28"/>
+          <w:lang w:val="en-US"/>
+        </w:rPr>
+        <w:t xml:space="preserve"> </w:t>
+      </w:r>
+    </w:p>
+    <w:p>
+      <w:pPr>
+        <w:pStyle w:val="NoSpacing"/>
+        <w:jc w:val="both"/>
+        <w:rPr>
+          <w:sz w:val="28"/>
+          <w:szCs w:val="28"/>
+          <w:lang w:val="en-US"/>
+        </w:rPr>
+      </w:pPr>
+      <w:r>
+        <w:rPr>
+          <w:sz w:val="28"/>
+          <w:szCs w:val="28"/>
+          <w:lang w:val="en-US"/>
+        </w:rPr>
+        <w:t>This is the worst case scenario of network operating. The kind of testing used</w:t>
+      </w:r>
+      <w:r>
+        <w:rPr>
+          <w:sz w:val="28"/>
+          <w:szCs w:val="28"/>
+          <w:lang w:val="en-US"/>
+        </w:rPr>
+        <w:t>,</w:t>
+      </w:r>
+      <w:bookmarkStart w:id="0" w:name="_GoBack"/>
+      <w:bookmarkEnd w:id="0"/>
+      <w:r>
+        <w:rPr>
+          <w:sz w:val="28"/>
+          <w:szCs w:val="28"/>
+          <w:lang w:val="en-US"/>
+        </w:rPr>
+        <w:t xml:space="preserve"> allows getting the fair level of the NAT device performance.</w:t>
+      </w:r>
+    </w:p>
+    <w:p>
+      <w:pPr>
+        <w:pStyle w:val="NoSpacing"/>
+        <w:jc w:val="both"/>
+        <w:rPr>
+          <w:b/>
+          <w:sz w:val="32"/>
+          <w:szCs w:val="32"/>
+          <w:lang w:val="en-US"/>
+        </w:rPr>
+      </w:pPr>
+    </w:p>
+    <w:p>
+      <w:pPr>
+        <w:pStyle w:val="NoSpacing"/>
+        <w:jc w:val="both"/>
+        <w:rPr>
+          <w:b/>
+          <w:sz w:val="32"/>
+          <w:szCs w:val="32"/>
+          <w:lang w:val="en-US"/>
+        </w:rPr>
+      </w:pPr>
+      <w:r>
+        <w:rPr>
+          <w:b/>
+          <w:sz w:val="32"/>
+          <w:szCs w:val="32"/>
+          <w:lang w:val="en-US"/>
+        </w:rPr>
+        <w:t xml:space="preserve">“Ideal” </w:t>
+      </w:r>
+      <w:r>
+        <w:rPr>
+          <w:b/>
+          <w:sz w:val="32"/>
+          <w:szCs w:val="32"/>
+          <w:lang w:val="en-US"/>
+        </w:rPr>
+        <w:t>NAT</w:t>
+      </w:r>
+      <w:r>
+        <w:rPr>
+          <w:b/>
+          <w:sz w:val="32"/>
+          <w:szCs w:val="32"/>
+          <w:lang w:val="en-US"/>
+        </w:rPr>
+        <w:t xml:space="preserve"> performance</w:t>
+      </w:r>
+    </w:p>
+    <w:p>
+      <w:pPr>
+        <w:pStyle w:val="NoSpacing"/>
+        <w:jc w:val="both"/>
+        <w:rPr>
+          <w:sz w:val="28"/>
+          <w:szCs w:val="28"/>
+          <w:lang w:val="en-US"/>
+        </w:rPr>
+      </w:pPr>
+    </w:p>
+    <w:p>
+      <w:pPr>
+        <w:pStyle w:val="NoSpacing"/>
+        <w:jc w:val="both"/>
+        <w:rPr>
+          <w:sz w:val="28"/>
+          <w:szCs w:val="28"/>
+          <w:lang w:val="en-US"/>
+        </w:rPr>
+      </w:pPr>
+      <w:r>
+        <w:rPr>
+          <w:sz w:val="28"/>
+          <w:szCs w:val="28"/>
+          <w:lang w:val="en-US"/>
+        </w:rPr>
+        <w:t xml:space="preserve">The most interesting part in the NAT system is the </w:t>
+      </w:r>
+      <w:r>
+        <w:rPr>
+          <w:sz w:val="28"/>
+          <w:szCs w:val="28"/>
+          <w:lang w:val="en-US"/>
+        </w:rPr>
+        <w:t xml:space="preserve">algorithm and </w:t>
+      </w:r>
+      <w:r>
+        <w:rPr>
+          <w:sz w:val="28"/>
+          <w:szCs w:val="28"/>
+          <w:lang w:val="en-US"/>
+        </w:rPr>
+        <w:t xml:space="preserve">data structure for storing the address translation information. In fact, two of the data structures are needed because of the necessity to store two pieces of data for a single address translation. The first one is the data about translation from LAN to WAN and second one is the data about </w:t>
+      </w:r>
+      <w:r>
+        <w:rPr>
+          <w:sz w:val="28"/>
+          <w:szCs w:val="28"/>
+          <w:lang w:val="en-US"/>
+        </w:rPr>
+        <w:t xml:space="preserve">the </w:t>
+      </w:r>
+      <w:r>
+        <w:rPr>
+          <w:sz w:val="28"/>
+          <w:szCs w:val="28"/>
+          <w:lang w:val="en-US"/>
+        </w:rPr>
+        <w:t>translation from WAN to LAN. From the first glance it isn’t clear how to organize them well.</w:t>
+      </w:r>
+      <w:r>
+        <w:rPr>
+          <w:sz w:val="28"/>
+          <w:szCs w:val="28"/>
+          <w:lang w:val="en-US"/>
+        </w:rPr>
+        <w:t xml:space="preserve"> This issue is explored further in the document.</w:t>
+      </w:r>
+    </w:p>
+    <w:p>
+      <w:pPr>
+        <w:pStyle w:val="NoSpacing"/>
+        <w:jc w:val="both"/>
+        <w:rPr>
+          <w:sz w:val="28"/>
+          <w:szCs w:val="28"/>
+          <w:lang w:val="en-US"/>
+        </w:rPr>
+      </w:pPr>
+      <w:r>
+        <w:rPr>
+          <w:sz w:val="28"/>
+          <w:szCs w:val="28"/>
+          <w:lang w:val="en-US"/>
+        </w:rPr>
         <w:t xml:space="preserve">Before starting the exploration of the NAT translation </w:t>
       </w:r>
       <w:r>
@@ -3723,6 +4078,7 @@
           <w:noProof/>
           <w:lang w:val="en-US"/>
         </w:rPr>
+        <w:lastRenderedPageBreak/>
         <w:drawing>
           <wp:inline distT="0" distB="0" distL="0" distR="0" wp14:anchorId="04A6ED8F" wp14:editId="12F44AC3">
             <wp:extent cx="5861050" cy="3263900"/>
@@ -3759,7 +4115,6 @@
         </w:rPr>
         <w:t xml:space="preserve">Figure </w:t>
       </w:r>
-      <w:proofErr w:type="gramEnd"/>
       <w:r>
         <w:rPr>
           <w:color w:val="auto"/>
@@ -3803,7 +4158,6 @@
         </w:rPr>
         <w:fldChar w:fldCharType="end"/>
       </w:r>
-      <w:proofErr w:type="gramStart"/>
       <w:r>
         <w:rPr>
           <w:color w:val="auto"/>
@@ -3966,16 +4320,7 @@
           <w:szCs w:val="28"/>
           <w:lang w:val="en-US"/>
         </w:rPr>
-        <w:t xml:space="preserve"> lookup data structure </w:t>
-      </w:r>
-      <w:r>
-        <w:rPr>
-          <w:sz w:val="28"/>
-          <w:szCs w:val="28"/>
-          <w:lang w:val="en-US"/>
-        </w:rPr>
-        <w:lastRenderedPageBreak/>
-        <w:t>have to be able to store 65.5M records and th</w:t>
+        <w:t xml:space="preserve"> lookup data structure have to be able to store 65.5M records and th</w:t>
       </w:r>
       <w:r>
         <w:rPr>
@@ -4287,6 +4632,7 @@
           <w:noProof/>
           <w:lang w:val="en-US"/>
         </w:rPr>
+        <w:lastRenderedPageBreak/>
         <w:drawing>
           <wp:inline distT="0" distB="0" distL="0" distR="0" wp14:anchorId="7E7D9369" wp14:editId="328D2765">
             <wp:extent cx="6115050" cy="3105150"/>
@@ -4323,7 +4669,6 @@
         </w:rPr>
         <w:t xml:space="preserve">Figure </w:t>
       </w:r>
-      <w:proofErr w:type="gramEnd"/>
       <w:r>
         <w:rPr>
           <w:color w:val="auto"/>
@@ -4367,7 +4712,6 @@
         </w:rPr>
         <w:fldChar w:fldCharType="end"/>
       </w:r>
-      <w:proofErr w:type="gramStart"/>
       <w:r>
         <w:rPr>
           <w:color w:val="auto"/>
@@ -4460,20 +4804,14 @@
     </w:p>
     <w:p>
       <w:pPr>
-        <w:rPr>
-          <w:sz w:val="28"/>
-          <w:szCs w:val="28"/>
-          <w:lang w:val="en-US"/>
-        </w:rPr>
-      </w:pPr>
-      <w:r>
-        <w:rPr>
-          <w:sz w:val="28"/>
-          <w:szCs w:val="28"/>
-          <w:lang w:val="en-US"/>
-        </w:rPr>
-        <w:br w:type="page"/>
-      </w:r>
+        <w:pStyle w:val="NoSpacing"/>
+        <w:jc w:val="both"/>
+        <w:rPr>
+          <w:sz w:val="28"/>
+          <w:szCs w:val="28"/>
+          <w:lang w:val="en-US"/>
+        </w:rPr>
+      </w:pPr>
     </w:p>
     <w:p>
       <w:pPr>
@@ -4493,7 +4831,6 @@
           <w:szCs w:val="32"/>
           <w:lang w:val="en-US"/>
         </w:rPr>
-        <w:lastRenderedPageBreak/>
         <w:t>Testing of NAT lookup data structures and algorithms</w:t>
       </w:r>
       <w:r>
@@ -4761,7 +5098,16 @@
           <w:szCs w:val="28"/>
           <w:lang w:val="en-US"/>
         </w:rPr>
-        <w:t xml:space="preserve">leaving acceptable level of </w:t>
+        <w:t xml:space="preserve">leaving acceptable level </w:t>
+      </w:r>
+      <w:r>
+        <w:rPr>
+          <w:sz w:val="28"/>
+          <w:szCs w:val="28"/>
+          <w:lang w:val="en-US"/>
+        </w:rPr>
+        <w:lastRenderedPageBreak/>
+        <w:t xml:space="preserve">of </w:t>
       </w:r>
       <w:r>
         <w:rPr>
@@ -5700,6 +6046,28 @@
         <w:pStyle w:val="NoSpacing"/>
         <w:jc w:val="both"/>
         <w:rPr>
+          <w:sz w:val="28"/>
+          <w:szCs w:val="28"/>
+          <w:lang w:val="en-US"/>
+        </w:rPr>
+      </w:pPr>
+    </w:p>
+    <w:p>
+      <w:pPr>
+        <w:pStyle w:val="NoSpacing"/>
+        <w:jc w:val="both"/>
+        <w:rPr>
+          <w:sz w:val="28"/>
+          <w:szCs w:val="28"/>
+          <w:lang w:val="en-US"/>
+        </w:rPr>
+      </w:pPr>
+    </w:p>
+    <w:p>
+      <w:pPr>
+        <w:pStyle w:val="NoSpacing"/>
+        <w:jc w:val="both"/>
+        <w:rPr>
           <w:b/>
           <w:sz w:val="32"/>
           <w:szCs w:val="32"/>
@@ -5713,6 +6081,7 @@
           <w:szCs w:val="32"/>
           <w:lang w:val="en-US"/>
         </w:rPr>
+        <w:lastRenderedPageBreak/>
         <w:t>Tree-based NAT</w:t>
       </w:r>
       <w:r>
@@ -5966,7 +6335,6 @@
           <w:noProof/>
           <w:lang w:val="en-US"/>
         </w:rPr>
-        <w:lastRenderedPageBreak/>
         <w:drawing>
           <wp:inline distT="0" distB="0" distL="0" distR="0" wp14:anchorId="7B4CF551" wp14:editId="526C2860">
             <wp:extent cx="6141638" cy="3105049"/>
@@ -6003,7 +6371,6 @@
         </w:rPr>
         <w:t xml:space="preserve">Figure </w:t>
       </w:r>
-      <w:proofErr w:type="gramEnd"/>
       <w:r>
         <w:rPr>
           <w:color w:val="auto"/>
@@ -6047,7 +6414,6 @@
         </w:rPr>
         <w:fldChar w:fldCharType="end"/>
       </w:r>
-      <w:proofErr w:type="gramStart"/>
       <w:r>
         <w:rPr>
           <w:color w:val="auto"/>
@@ -6456,6 +6822,7 @@
           <w:szCs w:val="28"/>
           <w:lang w:val="en-US"/>
         </w:rPr>
+        <w:lastRenderedPageBreak/>
         <w:t xml:space="preserve">Another drawback of binary tree is low spatial </w:t>
       </w:r>
       <w:proofErr w:type="gramStart"/>
@@ -6794,16 +7161,7 @@
           <w:szCs w:val="28"/>
           <w:lang w:val="en-US"/>
         </w:rPr>
-        <w:t xml:space="preserve"> Hence, as a data structure for backwards NAT </w:t>
-      </w:r>
-      <w:r>
-        <w:rPr>
-          <w:sz w:val="28"/>
-          <w:szCs w:val="28"/>
-          <w:lang w:val="en-US"/>
-        </w:rPr>
-        <w:lastRenderedPageBreak/>
-        <w:t>translation a one-dimensional array of structures can be used. To access it</w:t>
+        <w:t xml:space="preserve"> Hence, as a data structure for backwards NAT translation a one-dimensional array of structures can be used. To access it</w:t>
       </w:r>
       <w:r>
         <w:rPr>
@@ -6922,6 +7280,7 @@
           <w:color w:val="auto"/>
           <w:sz w:val="22"/>
           <w:szCs w:val="22"/>
+          <w:lang w:val="en-US"/>
         </w:rPr>
       </w:pPr>
       <w:proofErr w:type="gramStart"/>
@@ -6934,7 +7293,6 @@
         </w:rPr>
         <w:t xml:space="preserve">Figure </w:t>
       </w:r>
-      <w:proofErr w:type="gramEnd"/>
       <w:r>
         <w:rPr>
           <w:color w:val="auto"/>
@@ -6978,7 +7336,6 @@
         </w:rPr>
         <w:fldChar w:fldCharType="end"/>
       </w:r>
-      <w:proofErr w:type="gramStart"/>
       <w:r>
         <w:rPr>
           <w:color w:val="auto"/>
@@ -7015,7 +7372,7 @@
           <w:szCs w:val="22"/>
           <w:lang w:val="en-US"/>
         </w:rPr>
-        <w:t>e</w:t>
+        <w:t>e.</w:t>
       </w:r>
       <w:proofErr w:type="gramEnd"/>
       <w:r>
@@ -7025,7 +7382,7 @@
           <w:szCs w:val="22"/>
           <w:lang w:val="en-US"/>
         </w:rPr>
-        <w:t xml:space="preserve">. </w:t>
+        <w:t xml:space="preserve"> </w:t>
       </w:r>
       <w:proofErr w:type="gramStart"/>
       <w:r>
@@ -7150,7 +7507,16 @@
           <w:szCs w:val="28"/>
           <w:lang w:val="en-US"/>
         </w:rPr>
-        <w:t>lthough this result is quite good but has two serious flaws: The first one is that the performance is still below the desired level of 436 cycles and to fulfill that requirement it is necessary to speed up the lookup in 3.5 times. The second one is that the tree isn’</w:t>
+        <w:t xml:space="preserve">lthough this result is quite good but has two serious flaws: The first one is that the </w:t>
+      </w:r>
+      <w:r>
+        <w:rPr>
+          <w:sz w:val="28"/>
+          <w:szCs w:val="28"/>
+          <w:lang w:val="en-US"/>
+        </w:rPr>
+        <w:lastRenderedPageBreak/>
+        <w:t>performance is still below the desired level of 436 cycles and to fulfill that requirement it is necessary to speed up the lookup in 3.5 times. The second one is that the tree isn’</w:t>
       </w:r>
       <w:r>
         <w:rPr>
@@ -7289,17 +7655,6 @@
         </w:rPr>
         <w:t>more fast data structures should be taken into consideration.</w:t>
       </w:r>
-    </w:p>
-    <w:p>
-      <w:pPr>
-        <w:spacing w:after="0" w:line="240" w:lineRule="auto"/>
-        <w:jc w:val="both"/>
-        <w:rPr>
-          <w:sz w:val="28"/>
-          <w:szCs w:val="28"/>
-          <w:lang w:val="en-US"/>
-        </w:rPr>
-      </w:pPr>
     </w:p>
     <w:p>
       <w:pPr>
@@ -7330,7 +7685,6 @@
           <w:szCs w:val="32"/>
           <w:lang w:val="en-US"/>
         </w:rPr>
-        <w:lastRenderedPageBreak/>
         <w:t>Hash-based NAT table</w:t>
       </w:r>
     </w:p>
@@ -7455,7 +7809,6 @@
         </w:rPr>
         <w:t xml:space="preserve">Figure </w:t>
       </w:r>
-      <w:proofErr w:type="gramEnd"/>
       <w:r>
         <w:rPr>
           <w:color w:val="auto"/>
@@ -7499,7 +7852,6 @@
         </w:rPr>
         <w:fldChar w:fldCharType="end"/>
       </w:r>
-      <w:proofErr w:type="gramStart"/>
       <w:r>
         <w:rPr>
           <w:color w:val="auto"/>
@@ -7626,31 +7978,24 @@
           <w:szCs w:val="28"/>
           <w:lang w:val="en-US"/>
         </w:rPr>
-        <w:t xml:space="preserve"> </w:t>
-      </w:r>
-      <w:r>
-        <w:rPr>
-          <w:sz w:val="28"/>
-          <w:szCs w:val="28"/>
-          <w:lang w:val="en-US"/>
-        </w:rPr>
-        <w:t>was</w:t>
-      </w:r>
-      <w:r>
-        <w:rPr>
-          <w:sz w:val="28"/>
-          <w:szCs w:val="28"/>
-          <w:lang w:val="en-US"/>
-        </w:rPr>
-        <w:t xml:space="preserve"> used</w:t>
-      </w:r>
-      <w:r>
-        <w:rPr>
-          <w:sz w:val="28"/>
-          <w:szCs w:val="28"/>
-          <w:lang w:val="en-US"/>
-        </w:rPr>
-        <w:t xml:space="preserve"> as the hash function. The NAT table capacity is set to store 1000 translation for each of 65536 nodes of the supported network. </w:t>
+        <w:t xml:space="preserve"> was used</w:t>
+      </w:r>
+      <w:r>
+        <w:rPr>
+          <w:sz w:val="28"/>
+          <w:szCs w:val="28"/>
+          <w:lang w:val="en-US"/>
+        </w:rPr>
+        <w:t xml:space="preserve"> as the hash function. The NAT table capacity is set to store 1000 translation for each of 65536 </w:t>
+      </w:r>
+      <w:r>
+        <w:rPr>
+          <w:sz w:val="28"/>
+          <w:szCs w:val="28"/>
+          <w:lang w:val="en-US"/>
+        </w:rPr>
+        <w:lastRenderedPageBreak/>
+        <w:t xml:space="preserve">nodes of the supported network. </w:t>
       </w:r>
       <w:r>
         <w:rPr>
@@ -7682,15 +8027,7 @@
           <w:szCs w:val="28"/>
           <w:lang w:val="en-US"/>
         </w:rPr>
-        <w:t xml:space="preserve"> </w:t>
-      </w:r>
-      <w:r>
-        <w:rPr>
-          <w:sz w:val="28"/>
-          <w:szCs w:val="28"/>
-          <w:lang w:val="en-US"/>
-        </w:rPr>
-        <w:t>creating</w:t>
+        <w:t xml:space="preserve"> creating</w:t>
       </w:r>
       <w:r>
         <w:rPr>
@@ -7786,39 +8123,7 @@
           <w:szCs w:val="28"/>
           <w:lang w:val="en-US"/>
         </w:rPr>
-        <w:t xml:space="preserve">h, it is not shown in Figure 2, it is </w:t>
-      </w:r>
-      <w:r>
-        <w:rPr>
-          <w:sz w:val="28"/>
-          <w:szCs w:val="28"/>
-          <w:lang w:val="en-US"/>
-        </w:rPr>
-        <w:t xml:space="preserve">possible to estimate </w:t>
-      </w:r>
-      <w:r>
-        <w:rPr>
-          <w:sz w:val="28"/>
-          <w:szCs w:val="28"/>
-          <w:lang w:val="en-US"/>
-        </w:rPr>
-        <w:t xml:space="preserve">the full load performance, </w:t>
-      </w:r>
-      <w:r>
-        <w:rPr>
-          <w:sz w:val="28"/>
-          <w:szCs w:val="28"/>
-          <w:lang w:val="en-US"/>
-        </w:rPr>
-        <w:t>using the essence of the separate chaining linked list hash table a</w:t>
-      </w:r>
-      <w:r>
-        <w:rPr>
-          <w:sz w:val="28"/>
-          <w:szCs w:val="28"/>
-          <w:lang w:val="en-US"/>
-        </w:rPr>
-        <w:t xml:space="preserve">nd the results of linear search. </w:t>
+        <w:t xml:space="preserve">h, it is not shown in Figure 2, it is possible to estimate the full load performance, using the essence of the separate chaining linked list hash table and the results of linear search. </w:t>
       </w:r>
       <w:r>
         <w:rPr>
@@ -7834,16 +8139,7 @@
           <w:szCs w:val="28"/>
           <w:lang w:val="en-US"/>
         </w:rPr>
-        <w:t xml:space="preserve">hus, changing the devisor value we could adjust the search time. But with changing the value the </w:t>
-      </w:r>
-      <w:r>
-        <w:rPr>
-          <w:sz w:val="28"/>
-          <w:szCs w:val="28"/>
-          <w:lang w:val="en-US"/>
-        </w:rPr>
-        <w:lastRenderedPageBreak/>
-        <w:t>initial size of the hash table varies: than bigger the devisor that bigger its initial size. How to adjust these values properly is the question out of the scope of this document. The short estimations gave the value of 2^23 for the devisor which means the initial size of th</w:t>
+        <w:t>hus, changing the devisor value we could adjust the search time. But with changing the value the initial size of the hash table varies: than bigger the devisor that bigger its initial size. How to adjust these values properly is the question out of the scope of this document. The short estimations gave the value of 2^23 for the devisor which means the initial size of th</w:t>
       </w:r>
       <w:r>
         <w:rPr>
@@ -8175,7 +8471,16 @@
           <w:szCs w:val="28"/>
           <w:lang w:val="en-US"/>
         </w:rPr>
-        <w:t>ner which can lead to core idling</w:t>
+        <w:t xml:space="preserve">ner which </w:t>
+      </w:r>
+      <w:r>
+        <w:rPr>
+          <w:sz w:val="28"/>
+          <w:szCs w:val="28"/>
+          <w:lang w:val="en-US"/>
+        </w:rPr>
+        <w:lastRenderedPageBreak/>
+        <w:t>can lead to core idling</w:t>
       </w:r>
       <w:r>
         <w:rPr>
@@ -8305,16 +8610,7 @@
           <w:szCs w:val="28"/>
           <w:lang w:val="en-US"/>
         </w:rPr>
-        <w:t xml:space="preserve">parts associated to each thread so that no process packets reads or </w:t>
-      </w:r>
-      <w:r>
-        <w:rPr>
-          <w:sz w:val="28"/>
-          <w:szCs w:val="28"/>
-          <w:lang w:val="en-US"/>
-        </w:rPr>
-        <w:lastRenderedPageBreak/>
-        <w:t>writes interfere to other process packets reads or writes.</w:t>
+        <w:t>parts associated to each thread so that no process packets reads or writes interfere to other process packets reads or writes.</w:t>
       </w:r>
       <w:r>
         <w:rPr>
@@ -8415,7 +8711,6 @@
         </w:rPr>
         <w:t xml:space="preserve">Figure </w:t>
       </w:r>
-      <w:proofErr w:type="gramEnd"/>
       <w:r>
         <w:rPr>
           <w:color w:val="auto"/>
@@ -8459,7 +8754,6 @@
         </w:rPr>
         <w:fldChar w:fldCharType="end"/>
       </w:r>
-      <w:proofErr w:type="gramStart"/>
       <w:r>
         <w:rPr>
           <w:color w:val="auto"/>
@@ -8527,7 +8821,16 @@
           <w:szCs w:val="28"/>
           <w:lang w:val="en-US"/>
         </w:rPr>
-        <w:t>In figure 6 the results is shown for different number of cores. The experiments were set for 4 threads maximum because the testing system has 4 cores processor and setting experiment with more threads are meaningless because of</w:t>
+        <w:t xml:space="preserve">In figure 6 the results is shown for different number of cores. The experiments were set for 4 threads maximum because the testing system has 4 cores </w:t>
+      </w:r>
+      <w:r>
+        <w:rPr>
+          <w:sz w:val="28"/>
+          <w:szCs w:val="28"/>
+          <w:lang w:val="en-US"/>
+        </w:rPr>
+        <w:lastRenderedPageBreak/>
+        <w:t>processor and setting experiment with more threads are meaningless because of</w:t>
       </w:r>
       <w:r>
         <w:rPr>
@@ -8681,7 +8984,6 @@
           <w:szCs w:val="32"/>
           <w:lang w:val="en-US"/>
         </w:rPr>
-        <w:lastRenderedPageBreak/>
         <w:t>SUMMARY</w:t>
       </w:r>
       <w:r>
@@ -8732,8 +9034,6 @@
         </w:rPr>
         <w:t>,</w:t>
       </w:r>
-      <w:bookmarkStart w:id="0" w:name="_GoBack"/>
-      <w:bookmarkEnd w:id="0"/>
       <w:r>
         <w:rPr>
           <w:sz w:val="28"/>
@@ -9368,6 +9668,7 @@
           <w:bCs/>
           <w:sz w:val="16"/>
           <w:szCs w:val="16"/>
+          <w:lang w:val="en-US"/>
         </w:rPr>
         <w:t>e</w:t>
       </w:r>
@@ -9419,6 +9720,7 @@
         <w:docPartUnique/>
       </w:docPartObj>
     </w:sdtPr>
+    <w:sdtEndPr/>
     <w:sdtContent>
       <w:sdt>
         <w:sdtPr>
@@ -9428,10 +9730,10 @@
             <w:docPartUnique/>
           </w:docPartObj>
         </w:sdtPr>
+        <w:sdtEndPr/>
         <w:sdtContent>
           <w:tbl>
             <w:tblPr>
-              <w:tblStyle w:val="BalloonTextChar"/>
               <w:tblW w:w="10491" w:type="dxa"/>
               <w:tblInd w:w="-885" w:type="dxa"/>
               <w:tblBorders>
@@ -9530,7 +9832,7 @@
                       <w:sz w:val="20"/>
                       <w:szCs w:val="20"/>
                     </w:rPr>
-                    <w:t>14</w:t>
+                    <w:t>5</w:t>
                   </w:r>
                   <w:r>
                     <w:rPr>
@@ -9659,7 +9961,6 @@
 <w:hdr xmlns:wpc="http://schemas.microsoft.com/office/word/2010/wordprocessingCanvas" xmlns:mc="http://schemas.openxmlformats.org/markup-compatibility/2006" xmlns:o="urn:schemas-microsoft-com:office:office" xmlns:r="http://schemas.openxmlformats.org/officeDocument/2006/relationships" xmlns:m="http://schemas.openxmlformats.org/officeDocument/2006/math" xmlns:v="urn:schemas-microsoft-com:vml" xmlns:wp14="http://schemas.microsoft.com/office/word/2010/wordprocessingDrawing" xmlns:wp="http://schemas.openxmlformats.org/drawingml/2006/wordprocessingDrawing" xmlns:w10="urn:schemas-microsoft-com:office:word" xmlns:w="http://schemas.openxmlformats.org/wordprocessingml/2006/main" xmlns:w14="http://schemas.microsoft.com/office/word/2010/wordml" xmlns:wpg="http://schemas.microsoft.com/office/word/2010/wordprocessingGroup" xmlns:wpi="http://schemas.microsoft.com/office/word/2010/wordprocessingInk" xmlns:wne="http://schemas.microsoft.com/office/word/2006/wordml" xmlns:wps="http://schemas.microsoft.com/office/word/2010/wordprocessingShape" mc:Ignorable="w14 wp14">
   <w:tbl>
     <w:tblPr>
-      <w:tblStyle w:val="BalloonTextChar"/>
       <w:tblW w:w="10491" w:type="dxa"/>
       <w:tblInd w:w="-885" w:type="dxa"/>
       <w:tblBorders>
@@ -13802,11 +14103,11 @@
           <c:showBubbleSize val="0"/>
         </c:dLbls>
         <c:gapWidth val="150"/>
-        <c:axId val="132203264"/>
-        <c:axId val="132400256"/>
+        <c:axId val="134674304"/>
+        <c:axId val="176228992"/>
       </c:barChart>
       <c:catAx>
-        <c:axId val="132203264"/>
+        <c:axId val="134674304"/>
         <c:scaling>
           <c:orientation val="minMax"/>
         </c:scaling>
@@ -13834,7 +14135,7 @@
             <a:endParaRPr lang="en-US"/>
           </a:p>
         </c:txPr>
-        <c:crossAx val="132400256"/>
+        <c:crossAx val="176228992"/>
         <c:crosses val="autoZero"/>
         <c:auto val="1"/>
         <c:lblAlgn val="ctr"/>
@@ -13842,7 +14143,7 @@
         <c:noMultiLvlLbl val="0"/>
       </c:catAx>
       <c:valAx>
-        <c:axId val="132400256"/>
+        <c:axId val="176228992"/>
         <c:scaling>
           <c:orientation val="minMax"/>
         </c:scaling>
@@ -13877,7 +14178,7 @@
             <a:endParaRPr lang="en-US"/>
           </a:p>
         </c:txPr>
-        <c:crossAx val="132203264"/>
+        <c:crossAx val="134674304"/>
         <c:crosses val="autoZero"/>
         <c:crossBetween val="between"/>
       </c:valAx>
@@ -14541,11 +14842,11 @@
           <c:showPercent val="0"/>
           <c:showBubbleSize val="0"/>
         </c:dLbls>
-        <c:axId val="147863424"/>
-        <c:axId val="162723712"/>
+        <c:axId val="137001600"/>
+        <c:axId val="137009792"/>
       </c:scatterChart>
       <c:valAx>
-        <c:axId val="147863424"/>
+        <c:axId val="137001600"/>
         <c:scaling>
           <c:orientation val="minMax"/>
           <c:max val="2200"/>
@@ -14601,12 +14902,12 @@
             <a:endParaRPr lang="en-US"/>
           </a:p>
         </c:txPr>
-        <c:crossAx val="162723712"/>
+        <c:crossAx val="137009792"/>
         <c:crosses val="autoZero"/>
         <c:crossBetween val="midCat"/>
       </c:valAx>
       <c:valAx>
-        <c:axId val="162723712"/>
+        <c:axId val="137009792"/>
         <c:scaling>
           <c:orientation val="minMax"/>
         </c:scaling>
@@ -14641,7 +14942,7 @@
             <a:endParaRPr lang="en-US"/>
           </a:p>
         </c:txPr>
-        <c:crossAx val="147863424"/>
+        <c:crossAx val="137001600"/>
         <c:crosses val="autoZero"/>
         <c:crossBetween val="midCat"/>
       </c:valAx>
@@ -15185,11 +15486,11 @@
           <c:showPercent val="0"/>
           <c:showBubbleSize val="0"/>
         </c:dLbls>
-        <c:axId val="163690368"/>
-        <c:axId val="163866880"/>
+        <c:axId val="137033600"/>
+        <c:axId val="137496448"/>
       </c:scatterChart>
       <c:valAx>
-        <c:axId val="163690368"/>
+        <c:axId val="137033600"/>
         <c:scaling>
           <c:orientation val="minMax"/>
           <c:min val="0"/>
@@ -15244,12 +15545,12 @@
             <a:endParaRPr lang="en-US"/>
           </a:p>
         </c:txPr>
-        <c:crossAx val="163866880"/>
+        <c:crossAx val="137496448"/>
         <c:crosses val="autoZero"/>
         <c:crossBetween val="midCat"/>
       </c:valAx>
       <c:valAx>
-        <c:axId val="163866880"/>
+        <c:axId val="137496448"/>
         <c:scaling>
           <c:orientation val="minMax"/>
           <c:max val="4000000"/>
@@ -15286,7 +15587,7 @@
             <a:endParaRPr lang="en-US"/>
           </a:p>
         </c:txPr>
-        <c:crossAx val="163690368"/>
+        <c:crossAx val="137033600"/>
         <c:crosses val="autoZero"/>
         <c:crossBetween val="midCat"/>
       </c:valAx>
@@ -15968,11 +16269,11 @@
           <c:showPercent val="0"/>
           <c:showBubbleSize val="0"/>
         </c:dLbls>
-        <c:axId val="243041792"/>
-        <c:axId val="243043712"/>
+        <c:axId val="146944384"/>
+        <c:axId val="146946304"/>
       </c:scatterChart>
       <c:valAx>
-        <c:axId val="243041792"/>
+        <c:axId val="146944384"/>
         <c:scaling>
           <c:orientation val="minMax"/>
           <c:max val="2100000"/>
@@ -16028,12 +16329,12 @@
             <a:endParaRPr lang="en-US"/>
           </a:p>
         </c:txPr>
-        <c:crossAx val="243043712"/>
+        <c:crossAx val="146946304"/>
         <c:crosses val="autoZero"/>
         <c:crossBetween val="midCat"/>
       </c:valAx>
       <c:valAx>
-        <c:axId val="243043712"/>
+        <c:axId val="146946304"/>
         <c:scaling>
           <c:orientation val="minMax"/>
           <c:min val="0"/>
@@ -16069,7 +16370,7 @@
             <a:endParaRPr lang="en-US"/>
           </a:p>
         </c:txPr>
-        <c:crossAx val="243041792"/>
+        <c:crossAx val="146944384"/>
         <c:crosses val="autoZero"/>
         <c:crossBetween val="midCat"/>
       </c:valAx>
@@ -16618,11 +16919,11 @@
           <c:showPercent val="0"/>
           <c:showBubbleSize val="0"/>
         </c:dLbls>
-        <c:axId val="163844096"/>
-        <c:axId val="163845248"/>
+        <c:axId val="146987264"/>
+        <c:axId val="175855872"/>
       </c:scatterChart>
       <c:valAx>
-        <c:axId val="163844096"/>
+        <c:axId val="146987264"/>
         <c:scaling>
           <c:orientation val="minMax"/>
           <c:max val="8100000"/>
@@ -16678,12 +16979,12 @@
             <a:endParaRPr lang="en-US"/>
           </a:p>
         </c:txPr>
-        <c:crossAx val="163845248"/>
+        <c:crossAx val="175855872"/>
         <c:crosses val="autoZero"/>
         <c:crossBetween val="midCat"/>
       </c:valAx>
       <c:valAx>
-        <c:axId val="163845248"/>
+        <c:axId val="175855872"/>
         <c:scaling>
           <c:orientation val="minMax"/>
           <c:min val="0"/>
@@ -16719,7 +17020,7 @@
             <a:endParaRPr lang="en-US"/>
           </a:p>
         </c:txPr>
-        <c:crossAx val="163844096"/>
+        <c:crossAx val="146987264"/>
         <c:crosses val="autoZero"/>
         <c:crossBetween val="midCat"/>
       </c:valAx>
@@ -17742,11 +18043,11 @@
           <c:showPercent val="0"/>
           <c:showBubbleSize val="0"/>
         </c:dLbls>
-        <c:axId val="242632576"/>
-        <c:axId val="243064832"/>
+        <c:axId val="176045056"/>
+        <c:axId val="176088192"/>
       </c:scatterChart>
       <c:valAx>
-        <c:axId val="242632576"/>
+        <c:axId val="176045056"/>
         <c:scaling>
           <c:orientation val="minMax"/>
           <c:max val="16100000.000000002"/>
@@ -17803,12 +18104,12 @@
             <a:endParaRPr lang="en-US"/>
           </a:p>
         </c:txPr>
-        <c:crossAx val="243064832"/>
+        <c:crossAx val="176088192"/>
         <c:crosses val="autoZero"/>
         <c:crossBetween val="midCat"/>
       </c:valAx>
       <c:valAx>
-        <c:axId val="243064832"/>
+        <c:axId val="176088192"/>
         <c:scaling>
           <c:orientation val="minMax"/>
           <c:max val="1000"/>
@@ -17845,7 +18146,7 @@
             <a:endParaRPr lang="en-US"/>
           </a:p>
         </c:txPr>
-        <c:crossAx val="242632576"/>
+        <c:crossAx val="176045056"/>
         <c:crosses val="autoZero"/>
         <c:crossBetween val="midCat"/>
       </c:valAx>
@@ -18691,7 +18992,7 @@
 </file>
 
 <file path=customXml/itemProps1.xml><?xml version="1.0" encoding="utf-8"?>
-<ds:datastoreItem xmlns:ds="http://schemas.openxmlformats.org/officeDocument/2006/customXml" ds:itemID="{AD353E8D-874C-422E-BAFE-1A9405C4662D}">
+<ds:datastoreItem xmlns:ds="http://schemas.openxmlformats.org/officeDocument/2006/customXml" ds:itemID="{09C46D01-96FB-45AB-BDE1-94A279549115}">
   <ds:schemaRefs>
     <ds:schemaRef ds:uri="http://schemas.openxmlformats.org/officeDocument/2006/bibliography"/>
   </ds:schemaRefs>

--- a/SD_CG-NAT_Denis_Plotnikov.docx
+++ b/SD_CG-NAT_Denis_Plotnikov.docx
@@ -1407,7 +1407,39 @@
           <w:szCs w:val="28"/>
           <w:lang w:val="en-US"/>
         </w:rPr>
-        <w:t xml:space="preserve">]) the number of new NAT records to be created in a second. This </w:t>
+        <w:t>])</w:t>
+      </w:r>
+      <w:r>
+        <w:rPr>
+          <w:sz w:val="28"/>
+          <w:szCs w:val="28"/>
+          <w:lang w:val="en-US"/>
+        </w:rPr>
+        <w:t xml:space="preserve"> </w:t>
+      </w:r>
+      <w:r>
+        <w:rPr>
+          <w:sz w:val="28"/>
+          <w:szCs w:val="28"/>
+          <w:lang w:val="en-US"/>
+        </w:rPr>
+        <w:t>–</w:t>
+      </w:r>
+      <w:r>
+        <w:rPr>
+          <w:sz w:val="28"/>
+          <w:szCs w:val="28"/>
+          <w:lang w:val="en-US"/>
+        </w:rPr>
+        <w:t xml:space="preserve"> </w:t>
+      </w:r>
+      <w:r>
+        <w:rPr>
+          <w:sz w:val="28"/>
+          <w:szCs w:val="28"/>
+          <w:lang w:val="en-US"/>
+        </w:rPr>
+        <w:t xml:space="preserve">the number of new NAT records to be created in a second. This </w:t>
       </w:r>
       <w:r>
         <w:rPr>
@@ -1526,69 +1558,64 @@
       </w:r>
       <w:r>
         <w:rPr>
+          <w:i/>
+          <w:sz w:val="28"/>
+          <w:szCs w:val="28"/>
+          <w:lang w:val="en-US"/>
+        </w:rPr>
+        <w:t>–</w:t>
+      </w:r>
+      <w:r>
+        <w:rPr>
+          <w:i/>
+          <w:sz w:val="28"/>
+          <w:szCs w:val="28"/>
+          <w:lang w:val="en-US"/>
+        </w:rPr>
+        <w:t xml:space="preserve"> </w:t>
+      </w:r>
+      <w:r>
+        <w:rPr>
+          <w:sz w:val="28"/>
+          <w:szCs w:val="28"/>
+          <w:lang w:val="en-US"/>
+        </w:rPr>
+        <w:t>(bit per second</w:t>
+      </w:r>
+      <w:r>
+        <w:rPr>
+          <w:sz w:val="28"/>
+          <w:szCs w:val="28"/>
+          <w:lang w:val="en-US"/>
+        </w:rPr>
+        <w:t xml:space="preserve"> </w:t>
+      </w:r>
+      <w:r>
+        <w:rPr>
+          <w:sz w:val="28"/>
+          <w:szCs w:val="28"/>
+          <w:lang w:val="en-US"/>
+        </w:rPr>
+        <w:t>[bps])</w:t>
+      </w:r>
+      <w:r>
+        <w:rPr>
+          <w:b/>
+          <w:sz w:val="28"/>
+          <w:szCs w:val="28"/>
+          <w:lang w:val="en-US"/>
+        </w:rPr>
+        <w:t xml:space="preserve"> </w:t>
+      </w:r>
+      <w:r>
+        <w:rPr>
           <w:b/>
           <w:i/>
           <w:sz w:val="28"/>
           <w:szCs w:val="28"/>
           <w:lang w:val="en-US"/>
         </w:rPr>
-        <w:t>–</w:t>
-      </w:r>
-      <w:r>
-        <w:rPr>
-          <w:b/>
-          <w:i/>
-          <w:sz w:val="28"/>
-          <w:szCs w:val="28"/>
-          <w:lang w:val="en-US"/>
-        </w:rPr>
-        <w:t xml:space="preserve"> </w:t>
-      </w:r>
-      <w:r>
-        <w:rPr>
-          <w:b/>
-          <w:i/>
-          <w:sz w:val="28"/>
-          <w:szCs w:val="28"/>
-          <w:lang w:val="en-US"/>
-        </w:rPr>
-        <w:t>(</w:t>
-      </w:r>
-      <w:r>
-        <w:rPr>
-          <w:sz w:val="28"/>
-          <w:szCs w:val="28"/>
-          <w:lang w:val="en-US"/>
-        </w:rPr>
-        <w:t xml:space="preserve">bit per </w:t>
-      </w:r>
-      <w:proofErr w:type="gramStart"/>
-      <w:r>
-        <w:rPr>
-          <w:sz w:val="28"/>
-          <w:szCs w:val="28"/>
-          <w:lang w:val="en-US"/>
-        </w:rPr>
-        <w:t>second[</w:t>
-      </w:r>
-      <w:proofErr w:type="gramEnd"/>
-      <w:r>
-        <w:rPr>
-          <w:sz w:val="28"/>
-          <w:szCs w:val="28"/>
-          <w:lang w:val="en-US"/>
-        </w:rPr>
-        <w:t>bps]</w:t>
-      </w:r>
-      <w:r>
-        <w:rPr>
-          <w:b/>
-          <w:i/>
-          <w:sz w:val="28"/>
-          <w:szCs w:val="28"/>
-          <w:lang w:val="en-US"/>
-        </w:rPr>
-        <w:t xml:space="preserve">) – </w:t>
+        <w:t xml:space="preserve">– </w:t>
       </w:r>
       <w:r>
         <w:rPr>
@@ -1701,149 +1728,6 @@
           <w:lang w:val="en-US"/>
         </w:rPr>
         <w:t>needed amount of information.</w:t>
-      </w:r>
-    </w:p>
-    <w:p>
-      <w:pPr>
-        <w:pStyle w:val="NoSpacing"/>
-        <w:ind w:left="720"/>
-        <w:jc w:val="both"/>
-        <w:rPr>
-          <w:sz w:val="28"/>
-          <w:szCs w:val="28"/>
-          <w:lang w:val="en-US"/>
-        </w:rPr>
-      </w:pPr>
-      <w:r>
-        <w:rPr>
-          <w:sz w:val="28"/>
-          <w:szCs w:val="28"/>
-          <w:lang w:val="en-US"/>
-        </w:rPr>
-        <w:t xml:space="preserve">  </w:t>
-      </w:r>
-      <w:r>
-        <w:rPr>
-          <w:sz w:val="28"/>
-          <w:szCs w:val="28"/>
-          <w:lang w:val="en-US"/>
-        </w:rPr>
-        <w:t xml:space="preserve"> </w:t>
-      </w:r>
-    </w:p>
-    <w:p>
-      <w:pPr>
-        <w:rPr>
-          <w:sz w:val="28"/>
-          <w:szCs w:val="28"/>
-          <w:lang w:val="en-US"/>
-        </w:rPr>
-      </w:pPr>
-      <w:r>
-        <w:rPr>
-          <w:sz w:val="28"/>
-          <w:szCs w:val="28"/>
-          <w:lang w:val="en-US"/>
-        </w:rPr>
-        <w:br w:type="page"/>
-      </w:r>
-    </w:p>
-    <w:p>
-      <w:pPr>
-        <w:pStyle w:val="NoSpacing"/>
-        <w:jc w:val="both"/>
-        <w:rPr>
-          <w:b/>
-          <w:sz w:val="32"/>
-          <w:szCs w:val="32"/>
-          <w:lang w:val="en-US"/>
-        </w:rPr>
-      </w:pPr>
-      <w:r>
-        <w:rPr>
-          <w:b/>
-          <w:sz w:val="32"/>
-          <w:szCs w:val="32"/>
-          <w:lang w:val="en-US"/>
-        </w:rPr>
-        <w:lastRenderedPageBreak/>
-        <w:t xml:space="preserve">CG NAT </w:t>
-      </w:r>
-      <w:r>
-        <w:rPr>
-          <w:b/>
-          <w:sz w:val="32"/>
-          <w:szCs w:val="32"/>
-          <w:lang w:val="en-US"/>
-        </w:rPr>
-        <w:t>T</w:t>
-      </w:r>
-      <w:r>
-        <w:rPr>
-          <w:b/>
-          <w:sz w:val="32"/>
-          <w:szCs w:val="32"/>
-          <w:lang w:val="en-US"/>
-        </w:rPr>
-        <w:t>arget</w:t>
-      </w:r>
-      <w:r>
-        <w:rPr>
-          <w:b/>
-          <w:sz w:val="32"/>
-          <w:szCs w:val="32"/>
-          <w:lang w:val="en-US"/>
-        </w:rPr>
-        <w:t xml:space="preserve"> Metric V</w:t>
-      </w:r>
-      <w:r>
-        <w:rPr>
-          <w:b/>
-          <w:sz w:val="32"/>
-          <w:szCs w:val="32"/>
-          <w:lang w:val="en-US"/>
-        </w:rPr>
-        <w:t>alues</w:t>
-      </w:r>
-      <w:r>
-        <w:rPr>
-          <w:b/>
-          <w:sz w:val="32"/>
-          <w:szCs w:val="32"/>
-          <w:lang w:val="en-US"/>
-        </w:rPr>
-        <w:t xml:space="preserve"> </w:t>
-      </w:r>
-    </w:p>
-    <w:p>
-      <w:pPr>
-        <w:pStyle w:val="NoSpacing"/>
-        <w:jc w:val="both"/>
-        <w:rPr>
-          <w:b/>
-          <w:sz w:val="28"/>
-          <w:szCs w:val="28"/>
-          <w:lang w:val="en-US"/>
-        </w:rPr>
-      </w:pPr>
-    </w:p>
-    <w:p>
-      <w:pPr>
-        <w:pStyle w:val="NoSpacing"/>
-        <w:jc w:val="both"/>
-        <w:rPr>
-          <w:sz w:val="28"/>
-          <w:szCs w:val="28"/>
-          <w:lang w:val="en-US"/>
-        </w:rPr>
-      </w:pPr>
-      <w:r>
-        <w:rPr>
-          <w:sz w:val="28"/>
-          <w:szCs w:val="28"/>
-          <w:lang w:val="en-US"/>
-        </w:rPr>
-        <w:t>Based on the sources of information the performance requirements of the NAT device are set following:</w:t>
       </w:r>
     </w:p>
     <w:p>
@@ -1862,11 +1746,894 @@
       </w:pPr>
       <w:r>
         <w:rPr>
-          <w:sz w:val="28"/>
-          <w:szCs w:val="28"/>
-          <w:lang w:val="en-US"/>
-        </w:rPr>
-        <w:t>Packet processing rate: 5.5 Mpps</w:t>
+          <w:b/>
+          <w:i/>
+          <w:sz w:val="28"/>
+          <w:szCs w:val="28"/>
+          <w:lang w:val="en-US"/>
+        </w:rPr>
+        <w:lastRenderedPageBreak/>
+        <w:t>Latency</w:t>
+      </w:r>
+      <w:r>
+        <w:rPr>
+          <w:b/>
+          <w:i/>
+          <w:sz w:val="28"/>
+          <w:szCs w:val="28"/>
+          <w:lang w:val="en-US"/>
+        </w:rPr>
+        <w:t xml:space="preserve"> (</w:t>
+      </w:r>
+      <w:r>
+        <w:rPr>
+          <w:b/>
+          <w:i/>
+          <w:sz w:val="28"/>
+          <w:szCs w:val="28"/>
+        </w:rPr>
+        <w:t>честно</w:t>
+      </w:r>
+      <w:r>
+        <w:rPr>
+          <w:b/>
+          <w:i/>
+          <w:sz w:val="28"/>
+          <w:szCs w:val="28"/>
+          <w:lang w:val="en-US"/>
+        </w:rPr>
+        <w:t xml:space="preserve"> </w:t>
+      </w:r>
+      <w:r>
+        <w:rPr>
+          <w:b/>
+          <w:i/>
+          <w:sz w:val="28"/>
+          <w:szCs w:val="28"/>
+        </w:rPr>
+        <w:t>говоря</w:t>
+      </w:r>
+      <w:r>
+        <w:rPr>
+          <w:b/>
+          <w:i/>
+          <w:sz w:val="28"/>
+          <w:szCs w:val="28"/>
+          <w:lang w:val="en-US"/>
+        </w:rPr>
+        <w:t xml:space="preserve"> </w:t>
+      </w:r>
+      <w:r>
+        <w:rPr>
+          <w:b/>
+          <w:i/>
+          <w:sz w:val="28"/>
+          <w:szCs w:val="28"/>
+        </w:rPr>
+        <w:t>я</w:t>
+      </w:r>
+      <w:r>
+        <w:rPr>
+          <w:b/>
+          <w:i/>
+          <w:sz w:val="28"/>
+          <w:szCs w:val="28"/>
+          <w:lang w:val="en-US"/>
+        </w:rPr>
+        <w:t xml:space="preserve"> </w:t>
+      </w:r>
+      <w:r>
+        <w:rPr>
+          <w:b/>
+          <w:i/>
+          <w:sz w:val="28"/>
+          <w:szCs w:val="28"/>
+        </w:rPr>
+        <w:t>все</w:t>
+      </w:r>
+      <w:r>
+        <w:rPr>
+          <w:b/>
+          <w:i/>
+          <w:sz w:val="28"/>
+          <w:szCs w:val="28"/>
+          <w:lang w:val="en-US"/>
+        </w:rPr>
+        <w:t xml:space="preserve"> </w:t>
+      </w:r>
+      <w:r>
+        <w:rPr>
+          <w:b/>
+          <w:i/>
+          <w:sz w:val="28"/>
+          <w:szCs w:val="28"/>
+        </w:rPr>
+        <w:t>таки</w:t>
+      </w:r>
+      <w:r>
+        <w:rPr>
+          <w:b/>
+          <w:i/>
+          <w:sz w:val="28"/>
+          <w:szCs w:val="28"/>
+          <w:lang w:val="en-US"/>
+        </w:rPr>
+        <w:t xml:space="preserve"> </w:t>
+      </w:r>
+      <w:r>
+        <w:rPr>
+          <w:b/>
+          <w:i/>
+          <w:sz w:val="28"/>
+          <w:szCs w:val="28"/>
+        </w:rPr>
+        <w:t>не</w:t>
+      </w:r>
+      <w:r>
+        <w:rPr>
+          <w:b/>
+          <w:i/>
+          <w:sz w:val="28"/>
+          <w:szCs w:val="28"/>
+          <w:lang w:val="en-US"/>
+        </w:rPr>
+        <w:t xml:space="preserve"> </w:t>
+      </w:r>
+      <w:r>
+        <w:rPr>
+          <w:b/>
+          <w:i/>
+          <w:sz w:val="28"/>
+          <w:szCs w:val="28"/>
+        </w:rPr>
+        <w:t>понимаю</w:t>
+      </w:r>
+      <w:r>
+        <w:rPr>
+          <w:b/>
+          <w:i/>
+          <w:sz w:val="28"/>
+          <w:szCs w:val="28"/>
+          <w:lang w:val="en-US"/>
+        </w:rPr>
+        <w:t xml:space="preserve"> </w:t>
+      </w:r>
+      <w:r>
+        <w:rPr>
+          <w:b/>
+          <w:i/>
+          <w:sz w:val="28"/>
+          <w:szCs w:val="28"/>
+        </w:rPr>
+        <w:t>зачем</w:t>
+      </w:r>
+      <w:r>
+        <w:rPr>
+          <w:b/>
+          <w:i/>
+          <w:sz w:val="28"/>
+          <w:szCs w:val="28"/>
+          <w:lang w:val="en-US"/>
+        </w:rPr>
+        <w:t xml:space="preserve"> </w:t>
+      </w:r>
+      <w:r>
+        <w:rPr>
+          <w:b/>
+          <w:i/>
+          <w:sz w:val="28"/>
+          <w:szCs w:val="28"/>
+        </w:rPr>
+        <w:t>она</w:t>
+      </w:r>
+      <w:r>
+        <w:rPr>
+          <w:b/>
+          <w:i/>
+          <w:sz w:val="28"/>
+          <w:szCs w:val="28"/>
+          <w:lang w:val="en-US"/>
+        </w:rPr>
+        <w:t xml:space="preserve"> </w:t>
+      </w:r>
+      <w:r>
+        <w:rPr>
+          <w:b/>
+          <w:i/>
+          <w:sz w:val="28"/>
+          <w:szCs w:val="28"/>
+        </w:rPr>
+        <w:t>нужна</w:t>
+      </w:r>
+      <w:r>
+        <w:rPr>
+          <w:b/>
+          <w:i/>
+          <w:sz w:val="28"/>
+          <w:szCs w:val="28"/>
+          <w:lang w:val="en-US"/>
+        </w:rPr>
+        <w:t xml:space="preserve">. </w:t>
+      </w:r>
+      <w:proofErr w:type="gramStart"/>
+      <w:r>
+        <w:rPr>
+          <w:b/>
+          <w:i/>
+          <w:sz w:val="28"/>
+          <w:szCs w:val="28"/>
+        </w:rPr>
+        <w:t>Мы</w:t>
+      </w:r>
+      <w:r>
+        <w:rPr>
+          <w:b/>
+          <w:i/>
+          <w:sz w:val="28"/>
+          <w:szCs w:val="28"/>
+          <w:lang w:val="en-US"/>
+        </w:rPr>
+        <w:t xml:space="preserve"> </w:t>
+      </w:r>
+      <w:r>
+        <w:rPr>
+          <w:b/>
+          <w:i/>
+          <w:sz w:val="28"/>
+          <w:szCs w:val="28"/>
+        </w:rPr>
+        <w:t>же</w:t>
+      </w:r>
+      <w:r>
+        <w:rPr>
+          <w:b/>
+          <w:i/>
+          <w:sz w:val="28"/>
+          <w:szCs w:val="28"/>
+          <w:lang w:val="en-US"/>
+        </w:rPr>
+        <w:t xml:space="preserve"> </w:t>
+      </w:r>
+      <w:r>
+        <w:rPr>
+          <w:b/>
+          <w:i/>
+          <w:sz w:val="28"/>
+          <w:szCs w:val="28"/>
+        </w:rPr>
+        <w:t>не</w:t>
+      </w:r>
+      <w:r>
+        <w:rPr>
+          <w:b/>
+          <w:i/>
+          <w:sz w:val="28"/>
+          <w:szCs w:val="28"/>
+          <w:lang w:val="en-US"/>
+        </w:rPr>
+        <w:t xml:space="preserve"> </w:t>
+      </w:r>
+      <w:r>
+        <w:rPr>
+          <w:b/>
+          <w:i/>
+          <w:sz w:val="28"/>
+          <w:szCs w:val="28"/>
+        </w:rPr>
+        <w:t>предъявляем</w:t>
+      </w:r>
+      <w:r>
+        <w:rPr>
+          <w:b/>
+          <w:i/>
+          <w:sz w:val="28"/>
+          <w:szCs w:val="28"/>
+          <w:lang w:val="en-US"/>
+        </w:rPr>
+        <w:t xml:space="preserve"> </w:t>
+      </w:r>
+      <w:r>
+        <w:rPr>
+          <w:b/>
+          <w:i/>
+          <w:sz w:val="28"/>
+          <w:szCs w:val="28"/>
+        </w:rPr>
+        <w:t>к</w:t>
+      </w:r>
+      <w:r>
+        <w:rPr>
+          <w:b/>
+          <w:i/>
+          <w:sz w:val="28"/>
+          <w:szCs w:val="28"/>
+          <w:lang w:val="en-US"/>
+        </w:rPr>
+        <w:t xml:space="preserve"> </w:t>
+      </w:r>
+      <w:r>
+        <w:rPr>
+          <w:b/>
+          <w:i/>
+          <w:sz w:val="28"/>
+          <w:szCs w:val="28"/>
+        </w:rPr>
+        <w:t>ней</w:t>
+      </w:r>
+      <w:r>
+        <w:rPr>
+          <w:b/>
+          <w:i/>
+          <w:sz w:val="28"/>
+          <w:szCs w:val="28"/>
+          <w:lang w:val="en-US"/>
+        </w:rPr>
+        <w:t xml:space="preserve"> </w:t>
+      </w:r>
+      <w:r>
+        <w:rPr>
+          <w:b/>
+          <w:i/>
+          <w:sz w:val="28"/>
+          <w:szCs w:val="28"/>
+        </w:rPr>
+        <w:t>требований</w:t>
+      </w:r>
+      <w:r>
+        <w:rPr>
+          <w:b/>
+          <w:i/>
+          <w:sz w:val="28"/>
+          <w:szCs w:val="28"/>
+          <w:lang w:val="en-US"/>
+        </w:rPr>
+        <w:t>)</w:t>
+      </w:r>
+      <w:r>
+        <w:rPr>
+          <w:b/>
+          <w:i/>
+          <w:sz w:val="28"/>
+          <w:szCs w:val="28"/>
+          <w:lang w:val="en-US"/>
+        </w:rPr>
+        <w:t xml:space="preserve"> – </w:t>
+      </w:r>
+      <w:r>
+        <w:rPr>
+          <w:sz w:val="28"/>
+          <w:szCs w:val="28"/>
+          <w:lang w:val="en-US"/>
+        </w:rPr>
+        <w:t>seconds</w:t>
+      </w:r>
+      <w:r>
+        <w:rPr>
+          <w:b/>
+          <w:i/>
+          <w:sz w:val="28"/>
+          <w:szCs w:val="28"/>
+          <w:lang w:val="en-US"/>
+        </w:rPr>
+        <w:t xml:space="preserve"> </w:t>
+      </w:r>
+      <w:r>
+        <w:rPr>
+          <w:sz w:val="28"/>
+          <w:szCs w:val="28"/>
+          <w:lang w:val="en-US"/>
+        </w:rPr>
+        <w:t>[</w:t>
+      </w:r>
+      <w:r>
+        <w:rPr>
+          <w:sz w:val="28"/>
+          <w:szCs w:val="28"/>
+          <w:lang w:val="en-US"/>
+        </w:rPr>
+        <w:t>sec</w:t>
+      </w:r>
+      <w:r>
+        <w:rPr>
+          <w:sz w:val="28"/>
+          <w:szCs w:val="28"/>
+          <w:lang w:val="en-US"/>
+        </w:rPr>
+        <w:t>]</w:t>
+      </w:r>
+      <w:r>
+        <w:rPr>
+          <w:sz w:val="28"/>
+          <w:szCs w:val="28"/>
+          <w:lang w:val="en-US"/>
+        </w:rPr>
+        <w:t xml:space="preserve"> </w:t>
+      </w:r>
+      <w:r>
+        <w:rPr>
+          <w:sz w:val="28"/>
+          <w:szCs w:val="28"/>
+          <w:lang w:val="en-US"/>
+        </w:rPr>
+        <w:t>–</w:t>
+      </w:r>
+      <w:r>
+        <w:rPr>
+          <w:sz w:val="28"/>
+          <w:szCs w:val="28"/>
+          <w:lang w:val="en-US"/>
+        </w:rPr>
+        <w:t xml:space="preserve"> </w:t>
+      </w:r>
+      <w:r>
+        <w:rPr>
+          <w:sz w:val="28"/>
+          <w:szCs w:val="28"/>
+          <w:lang w:val="en-US"/>
+        </w:rPr>
+        <w:t>time</w:t>
+      </w:r>
+      <w:r>
+        <w:rPr>
+          <w:sz w:val="28"/>
+          <w:szCs w:val="28"/>
+          <w:lang w:val="en-US"/>
+        </w:rPr>
+        <w:t xml:space="preserve"> </w:t>
+      </w:r>
+      <w:r>
+        <w:rPr>
+          <w:sz w:val="28"/>
+          <w:szCs w:val="28"/>
+          <w:lang w:val="en-US"/>
+        </w:rPr>
+        <w:t>needed</w:t>
+      </w:r>
+      <w:r>
+        <w:rPr>
+          <w:sz w:val="28"/>
+          <w:szCs w:val="28"/>
+          <w:lang w:val="en-US"/>
+        </w:rPr>
+        <w:t xml:space="preserve"> </w:t>
+      </w:r>
+      <w:r>
+        <w:rPr>
+          <w:sz w:val="28"/>
+          <w:szCs w:val="28"/>
+          <w:lang w:val="en-US"/>
+        </w:rPr>
+        <w:t>for</w:t>
+      </w:r>
+      <w:r>
+        <w:rPr>
+          <w:sz w:val="28"/>
+          <w:szCs w:val="28"/>
+          <w:lang w:val="en-US"/>
+        </w:rPr>
+        <w:t xml:space="preserve"> </w:t>
+      </w:r>
+      <w:r>
+        <w:rPr>
+          <w:sz w:val="28"/>
+          <w:szCs w:val="28"/>
+          <w:lang w:val="en-US"/>
+        </w:rPr>
+        <w:t>one</w:t>
+      </w:r>
+      <w:r>
+        <w:rPr>
+          <w:sz w:val="28"/>
+          <w:szCs w:val="28"/>
+          <w:lang w:val="en-US"/>
+        </w:rPr>
+        <w:t xml:space="preserve"> </w:t>
+      </w:r>
+      <w:r>
+        <w:rPr>
+          <w:sz w:val="28"/>
+          <w:szCs w:val="28"/>
+          <w:lang w:val="en-US"/>
+        </w:rPr>
+        <w:t>packet</w:t>
+      </w:r>
+      <w:r>
+        <w:rPr>
+          <w:sz w:val="28"/>
+          <w:szCs w:val="28"/>
+          <w:lang w:val="en-US"/>
+        </w:rPr>
+        <w:t xml:space="preserve"> </w:t>
+      </w:r>
+      <w:r>
+        <w:rPr>
+          <w:sz w:val="28"/>
+          <w:szCs w:val="28"/>
+          <w:lang w:val="en-US"/>
+        </w:rPr>
+        <w:t>processing</w:t>
+      </w:r>
+      <w:r>
+        <w:rPr>
+          <w:sz w:val="28"/>
+          <w:szCs w:val="28"/>
+          <w:lang w:val="en-US"/>
+        </w:rPr>
+        <w:t>.</w:t>
+      </w:r>
+      <w:proofErr w:type="gramEnd"/>
+      <w:r>
+        <w:rPr>
+          <w:sz w:val="28"/>
+          <w:szCs w:val="28"/>
+          <w:lang w:val="en-US"/>
+        </w:rPr>
+        <w:t xml:space="preserve"> </w:t>
+      </w:r>
+      <w:r>
+        <w:rPr>
+          <w:sz w:val="28"/>
+          <w:szCs w:val="28"/>
+          <w:lang w:val="en-US"/>
+        </w:rPr>
+        <w:t>This metric is important when evaluating the minimal time</w:t>
+      </w:r>
+      <w:r>
+        <w:rPr>
+          <w:sz w:val="28"/>
+          <w:szCs w:val="28"/>
+          <w:lang w:val="en-US"/>
+        </w:rPr>
+        <w:t xml:space="preserve"> frame of one packet processing to know what part of runtime is needed for changing the packet data. This can be helpful when comparing performance growth.</w:t>
+      </w:r>
+    </w:p>
+    <w:p>
+      <w:pPr>
+        <w:pStyle w:val="NoSpacing"/>
+        <w:ind w:left="720"/>
+        <w:jc w:val="both"/>
+        <w:rPr>
+          <w:sz w:val="28"/>
+          <w:szCs w:val="28"/>
+          <w:lang w:val="en-US"/>
+        </w:rPr>
+      </w:pPr>
+    </w:p>
+    <w:p>
+      <w:pPr>
+        <w:pStyle w:val="NoSpacing"/>
+        <w:jc w:val="both"/>
+        <w:rPr>
+          <w:sz w:val="28"/>
+          <w:szCs w:val="28"/>
+          <w:lang w:val="en-US"/>
+        </w:rPr>
+      </w:pPr>
+      <w:r>
+        <w:rPr>
+          <w:sz w:val="28"/>
+          <w:szCs w:val="28"/>
+          <w:lang w:val="en-US"/>
+        </w:rPr>
+        <w:t xml:space="preserve">This set of characteristics is usually used by equipment vendors while describing their competitive advantages. Thus, using it will allow one to be on the same page with all the professionals working in the field of computer network devices. </w:t>
+      </w:r>
+    </w:p>
+    <w:p>
+      <w:pPr>
+        <w:pStyle w:val="NoSpacing"/>
+        <w:jc w:val="both"/>
+        <w:rPr>
+          <w:sz w:val="28"/>
+          <w:szCs w:val="28"/>
+          <w:lang w:val="en-US"/>
+        </w:rPr>
+      </w:pPr>
+      <w:r>
+        <w:rPr>
+          <w:sz w:val="28"/>
+          <w:szCs w:val="28"/>
+          <w:lang w:val="en-US"/>
+        </w:rPr>
+        <w:t xml:space="preserve">In this document for evaluation of the performance another </w:t>
+      </w:r>
+      <w:r>
+        <w:rPr>
+          <w:sz w:val="28"/>
+          <w:szCs w:val="28"/>
+          <w:lang w:val="en-US"/>
+        </w:rPr>
+        <w:t>characteristic</w:t>
+      </w:r>
+      <w:r>
+        <w:rPr>
+          <w:sz w:val="28"/>
+          <w:szCs w:val="28"/>
+          <w:lang w:val="en-US"/>
+        </w:rPr>
+        <w:t xml:space="preserve"> is used: </w:t>
+      </w:r>
+      <w:r>
+        <w:rPr>
+          <w:b/>
+          <w:i/>
+          <w:sz w:val="28"/>
+          <w:szCs w:val="28"/>
+          <w:lang w:val="en-US"/>
+        </w:rPr>
+        <w:t xml:space="preserve">Cycles per packet </w:t>
+      </w:r>
+      <w:r>
+        <w:rPr>
+          <w:sz w:val="28"/>
+          <w:szCs w:val="28"/>
+          <w:lang w:val="en-US"/>
+        </w:rPr>
+        <w:t xml:space="preserve">– [cps] – the amount of processors’ cycles spent on processing of one packet. This </w:t>
+      </w:r>
+      <w:r>
+        <w:rPr>
+          <w:sz w:val="28"/>
+          <w:szCs w:val="28"/>
+          <w:lang w:val="en-US"/>
+        </w:rPr>
+        <w:t>characteristic</w:t>
+      </w:r>
+      <w:r>
+        <w:rPr>
+          <w:sz w:val="28"/>
+          <w:szCs w:val="28"/>
+          <w:lang w:val="en-US"/>
+        </w:rPr>
+        <w:t xml:space="preserve"> seems to be more descriptive than others while describing the NAT performance because there are a lot different processors which differ to each other with CPU frequency and technologies used which makes it harder to compare the performance of the NAT on different processors using the set of metrics described earlier in this chapter. Cycles per packet </w:t>
+      </w:r>
+      <w:r>
+        <w:rPr>
+          <w:sz w:val="28"/>
+          <w:szCs w:val="28"/>
+          <w:lang w:val="en-US"/>
+        </w:rPr>
+        <w:t>characteristic</w:t>
+      </w:r>
+      <w:r>
+        <w:rPr>
+          <w:sz w:val="28"/>
+          <w:szCs w:val="28"/>
+          <w:lang w:val="en-US"/>
+        </w:rPr>
+        <w:t xml:space="preserve"> gives clearer impression of the performance because at least it doesn’t strongly depend on CPU frequency however there are other limiting factors influencing on </w:t>
+      </w:r>
+      <w:r>
+        <w:rPr>
+          <w:sz w:val="28"/>
+          <w:szCs w:val="28"/>
+          <w:lang w:val="en-US"/>
+        </w:rPr>
+        <w:t>the</w:t>
+      </w:r>
+      <w:r>
+        <w:rPr>
+          <w:sz w:val="28"/>
+          <w:szCs w:val="28"/>
+          <w:lang w:val="en-US"/>
+        </w:rPr>
+        <w:t xml:space="preserve"> </w:t>
+      </w:r>
+      <w:r>
+        <w:rPr>
+          <w:sz w:val="28"/>
+          <w:szCs w:val="28"/>
+          <w:lang w:val="en-US"/>
+        </w:rPr>
+        <w:t>characteristic value</w:t>
+      </w:r>
+      <w:r>
+        <w:rPr>
+          <w:sz w:val="28"/>
+          <w:szCs w:val="28"/>
+          <w:lang w:val="en-US"/>
+        </w:rPr>
+        <w:t xml:space="preserve"> such as system bus frequency and memory frequency. Another drawback is that this </w:t>
+      </w:r>
+      <w:r>
+        <w:rPr>
+          <w:sz w:val="28"/>
+          <w:szCs w:val="28"/>
+          <w:lang w:val="en-US"/>
+        </w:rPr>
+        <w:t>characteristic</w:t>
+      </w:r>
+      <w:r>
+        <w:rPr>
+          <w:sz w:val="28"/>
+          <w:szCs w:val="28"/>
+          <w:lang w:val="en-US"/>
+        </w:rPr>
+        <w:t xml:space="preserve"> becomes quite confusing when trying to describe the performance on multiple cores. Thus, the main performance </w:t>
+      </w:r>
+      <w:r>
+        <w:rPr>
+          <w:sz w:val="28"/>
+          <w:szCs w:val="28"/>
+          <w:lang w:val="en-US"/>
+        </w:rPr>
+        <w:t>characteristic</w:t>
+      </w:r>
+      <w:r>
+        <w:rPr>
+          <w:sz w:val="28"/>
+          <w:szCs w:val="28"/>
+          <w:lang w:val="en-US"/>
+        </w:rPr>
+        <w:t xml:space="preserve"> used in this wo</w:t>
+      </w:r>
+      <w:r>
+        <w:rPr>
+          <w:sz w:val="28"/>
+          <w:szCs w:val="28"/>
+          <w:lang w:val="en-US"/>
+        </w:rPr>
+        <w:t>rk for assessing the performance is</w:t>
+      </w:r>
+      <w:r>
+        <w:rPr>
+          <w:sz w:val="28"/>
+          <w:szCs w:val="28"/>
+          <w:lang w:val="en-US"/>
+        </w:rPr>
+        <w:t xml:space="preserve"> Cycles </w:t>
+      </w:r>
+      <w:proofErr w:type="gramStart"/>
+      <w:r>
+        <w:rPr>
+          <w:sz w:val="28"/>
+          <w:szCs w:val="28"/>
+          <w:lang w:val="en-US"/>
+        </w:rPr>
+        <w:t>Per</w:t>
+      </w:r>
+      <w:proofErr w:type="gramEnd"/>
+      <w:r>
+        <w:rPr>
+          <w:sz w:val="28"/>
+          <w:szCs w:val="28"/>
+          <w:lang w:val="en-US"/>
+        </w:rPr>
+        <w:t xml:space="preserve"> Packet</w:t>
+      </w:r>
+      <w:r>
+        <w:rPr>
+          <w:sz w:val="28"/>
+          <w:szCs w:val="28"/>
+          <w:lang w:val="en-US"/>
+        </w:rPr>
+        <w:t xml:space="preserve"> and is used mainly for choosing the best working approach. The target metrics </w:t>
+      </w:r>
+      <w:proofErr w:type="gramStart"/>
+      <w:r>
+        <w:rPr>
+          <w:sz w:val="28"/>
+          <w:szCs w:val="28"/>
+          <w:lang w:val="en-US"/>
+        </w:rPr>
+        <w:t>values is</w:t>
+      </w:r>
+      <w:proofErr w:type="gramEnd"/>
+      <w:r>
+        <w:rPr>
+          <w:sz w:val="28"/>
+          <w:szCs w:val="28"/>
+          <w:lang w:val="en-US"/>
+        </w:rPr>
+        <w:t xml:space="preserve"> set in the following paragraph and is used as the requirements to the NAT settings and abilities.</w:t>
+      </w:r>
+    </w:p>
+    <w:p>
+      <w:pPr>
+        <w:pStyle w:val="NoSpacing"/>
+        <w:ind w:left="720"/>
+        <w:jc w:val="both"/>
+        <w:rPr>
+          <w:sz w:val="28"/>
+          <w:szCs w:val="28"/>
+          <w:lang w:val="en-US"/>
+        </w:rPr>
+      </w:pPr>
+    </w:p>
+    <w:p>
+      <w:pPr>
+        <w:pStyle w:val="NoSpacing"/>
+        <w:jc w:val="both"/>
+        <w:rPr>
+          <w:b/>
+          <w:sz w:val="32"/>
+          <w:szCs w:val="32"/>
+          <w:lang w:val="en-US"/>
+        </w:rPr>
+      </w:pPr>
+      <w:r>
+        <w:rPr>
+          <w:b/>
+          <w:sz w:val="32"/>
+          <w:szCs w:val="32"/>
+          <w:lang w:val="en-US"/>
+        </w:rPr>
+        <w:t xml:space="preserve">CG NAT </w:t>
+      </w:r>
+      <w:r>
+        <w:rPr>
+          <w:b/>
+          <w:sz w:val="32"/>
+          <w:szCs w:val="32"/>
+          <w:lang w:val="en-US"/>
+        </w:rPr>
+        <w:t>T</w:t>
+      </w:r>
+      <w:r>
+        <w:rPr>
+          <w:b/>
+          <w:sz w:val="32"/>
+          <w:szCs w:val="32"/>
+          <w:lang w:val="en-US"/>
+        </w:rPr>
+        <w:t>arget</w:t>
+      </w:r>
+      <w:r>
+        <w:rPr>
+          <w:b/>
+          <w:sz w:val="32"/>
+          <w:szCs w:val="32"/>
+          <w:lang w:val="en-US"/>
+        </w:rPr>
+        <w:t xml:space="preserve"> Metric V</w:t>
+      </w:r>
+      <w:r>
+        <w:rPr>
+          <w:b/>
+          <w:sz w:val="32"/>
+          <w:szCs w:val="32"/>
+          <w:lang w:val="en-US"/>
+        </w:rPr>
+        <w:t>alues</w:t>
+      </w:r>
+      <w:r>
+        <w:rPr>
+          <w:b/>
+          <w:sz w:val="32"/>
+          <w:szCs w:val="32"/>
+          <w:lang w:val="en-US"/>
+        </w:rPr>
+        <w:t xml:space="preserve"> </w:t>
+      </w:r>
+    </w:p>
+    <w:p>
+      <w:pPr>
+        <w:pStyle w:val="NoSpacing"/>
+        <w:jc w:val="both"/>
+        <w:rPr>
+          <w:b/>
+          <w:sz w:val="28"/>
+          <w:szCs w:val="28"/>
+          <w:lang w:val="en-US"/>
+        </w:rPr>
+      </w:pPr>
+    </w:p>
+    <w:p>
+      <w:pPr>
+        <w:pStyle w:val="NoSpacing"/>
+        <w:jc w:val="both"/>
+        <w:rPr>
+          <w:sz w:val="28"/>
+          <w:szCs w:val="28"/>
+          <w:lang w:val="en-US"/>
+        </w:rPr>
+      </w:pPr>
+      <w:r>
+        <w:rPr>
+          <w:sz w:val="28"/>
+          <w:szCs w:val="28"/>
+          <w:lang w:val="en-US"/>
+        </w:rPr>
+        <w:t>Based on the sources of information the performance requirements of the NAT device are set following:</w:t>
       </w:r>
     </w:p>
     <w:p>
@@ -1889,39 +2656,7 @@
           <w:szCs w:val="28"/>
           <w:lang w:val="en-US"/>
         </w:rPr>
-        <w:t xml:space="preserve">Concurrent session support: 65.5M (a B-class network with up to 1000 </w:t>
-      </w:r>
-      <w:r>
-        <w:rPr>
-          <w:sz w:val="28"/>
-          <w:szCs w:val="28"/>
-          <w:lang w:val="en-US"/>
-        </w:rPr>
-        <w:t xml:space="preserve">active </w:t>
-      </w:r>
-      <w:r>
-        <w:rPr>
-          <w:sz w:val="28"/>
-          <w:szCs w:val="28"/>
-          <w:lang w:val="en-US"/>
-        </w:rPr>
-        <w:t xml:space="preserve">ports </w:t>
-      </w:r>
-      <w:r>
-        <w:rPr>
-          <w:sz w:val="28"/>
-          <w:szCs w:val="28"/>
-          <w:lang w:val="en-US"/>
-        </w:rPr>
-        <w:t>for</w:t>
-      </w:r>
-      <w:r>
-        <w:rPr>
-          <w:sz w:val="28"/>
-          <w:szCs w:val="28"/>
-          <w:lang w:val="en-US"/>
-        </w:rPr>
-        <w:t xml:space="preserve"> each node)</w:t>
+        <w:t>Packet processing rate: 5.5 Mpps</w:t>
       </w:r>
     </w:p>
     <w:p>
@@ -1944,7 +2679,39 @@
           <w:szCs w:val="28"/>
           <w:lang w:val="en-US"/>
         </w:rPr>
-        <w:t>Connection setups rate: 3 Mcsps</w:t>
+        <w:t xml:space="preserve">Concurrent session support: 65.5M (a B-class network with up to 1000 </w:t>
+      </w:r>
+      <w:r>
+        <w:rPr>
+          <w:sz w:val="28"/>
+          <w:szCs w:val="28"/>
+          <w:lang w:val="en-US"/>
+        </w:rPr>
+        <w:t xml:space="preserve">active </w:t>
+      </w:r>
+      <w:r>
+        <w:rPr>
+          <w:sz w:val="28"/>
+          <w:szCs w:val="28"/>
+          <w:lang w:val="en-US"/>
+        </w:rPr>
+        <w:t xml:space="preserve">ports </w:t>
+      </w:r>
+      <w:r>
+        <w:rPr>
+          <w:sz w:val="28"/>
+          <w:szCs w:val="28"/>
+          <w:lang w:val="en-US"/>
+        </w:rPr>
+        <w:t>for</w:t>
+      </w:r>
+      <w:r>
+        <w:rPr>
+          <w:sz w:val="28"/>
+          <w:szCs w:val="28"/>
+          <w:lang w:val="en-US"/>
+        </w:rPr>
+        <w:t xml:space="preserve"> each node)</w:t>
       </w:r>
     </w:p>
     <w:p>
@@ -1967,6 +2734,29 @@
           <w:szCs w:val="28"/>
           <w:lang w:val="en-US"/>
         </w:rPr>
+        <w:t>Connection setups rate: 3 Mcsps</w:t>
+      </w:r>
+    </w:p>
+    <w:p>
+      <w:pPr>
+        <w:pStyle w:val="NoSpacing"/>
+        <w:numPr>
+          <w:ilvl w:val="0"/>
+          <w:numId w:val="21"/>
+        </w:numPr>
+        <w:jc w:val="both"/>
+        <w:rPr>
+          <w:sz w:val="28"/>
+          <w:szCs w:val="28"/>
+          <w:lang w:val="en-US"/>
+        </w:rPr>
+      </w:pPr>
+      <w:r>
+        <w:rPr>
+          <w:sz w:val="28"/>
+          <w:szCs w:val="28"/>
+          <w:lang w:val="en-US"/>
+        </w:rPr>
         <w:t xml:space="preserve">Throughput: 10 Gbps </w:t>
       </w:r>
     </w:p>
@@ -1985,327 +2775,6 @@
     <w:p>
       <w:pPr>
         <w:pStyle w:val="NoSpacing"/>
-        <w:ind w:left="720"/>
-        <w:jc w:val="both"/>
-        <w:rPr>
-          <w:b/>
-          <w:i/>
-          <w:sz w:val="28"/>
-          <w:szCs w:val="28"/>
-          <w:lang w:val="en-US"/>
-        </w:rPr>
-      </w:pPr>
-    </w:p>
-    <w:p>
-      <w:pPr>
-        <w:pStyle w:val="NoSpacing"/>
-        <w:jc w:val="both"/>
-        <w:rPr>
-          <w:sz w:val="28"/>
-          <w:szCs w:val="28"/>
-          <w:lang w:val="en-US"/>
-        </w:rPr>
-      </w:pPr>
-      <w:r>
-        <w:rPr>
-          <w:sz w:val="28"/>
-          <w:szCs w:val="28"/>
-          <w:lang w:val="en-US"/>
-        </w:rPr>
-        <w:t xml:space="preserve">In this document for evaluation of the performance </w:t>
-      </w:r>
-      <w:r>
-        <w:rPr>
-          <w:sz w:val="28"/>
-          <w:szCs w:val="28"/>
-          <w:lang w:val="en-US"/>
-        </w:rPr>
-        <w:t>another me</w:t>
-      </w:r>
-      <w:r>
-        <w:rPr>
-          <w:sz w:val="28"/>
-          <w:szCs w:val="28"/>
-          <w:lang w:val="en-US"/>
-        </w:rPr>
-        <w:t>tric is</w:t>
-      </w:r>
-      <w:r>
-        <w:rPr>
-          <w:sz w:val="28"/>
-          <w:szCs w:val="28"/>
-          <w:lang w:val="en-US"/>
-        </w:rPr>
-        <w:t xml:space="preserve"> used: </w:t>
-      </w:r>
-      <w:r>
-        <w:rPr>
-          <w:b/>
-          <w:i/>
-          <w:sz w:val="28"/>
-          <w:szCs w:val="28"/>
-          <w:lang w:val="en-US"/>
-        </w:rPr>
-        <w:t>Cycles per packet</w:t>
-      </w:r>
-      <w:r>
-        <w:rPr>
-          <w:b/>
-          <w:i/>
-          <w:sz w:val="28"/>
-          <w:szCs w:val="28"/>
-          <w:lang w:val="en-US"/>
-        </w:rPr>
-        <w:t xml:space="preserve"> </w:t>
-      </w:r>
-      <w:r>
-        <w:rPr>
-          <w:sz w:val="28"/>
-          <w:szCs w:val="28"/>
-          <w:lang w:val="en-US"/>
-        </w:rPr>
-        <w:t>– the amount of processors’ cy</w:t>
-      </w:r>
-      <w:r>
-        <w:rPr>
-          <w:sz w:val="28"/>
-          <w:szCs w:val="28"/>
-          <w:lang w:val="en-US"/>
-        </w:rPr>
-        <w:t xml:space="preserve">cles spent on processing of one </w:t>
-      </w:r>
-      <w:r>
-        <w:rPr>
-          <w:sz w:val="28"/>
-          <w:szCs w:val="28"/>
-          <w:lang w:val="en-US"/>
-        </w:rPr>
-        <w:t>packet. Th</w:t>
-      </w:r>
-      <w:r>
-        <w:rPr>
-          <w:sz w:val="28"/>
-          <w:szCs w:val="28"/>
-          <w:lang w:val="en-US"/>
-        </w:rPr>
-        <w:t>is metric seems to be more descriptive</w:t>
-      </w:r>
-      <w:r>
-        <w:rPr>
-          <w:sz w:val="28"/>
-          <w:szCs w:val="28"/>
-          <w:lang w:val="en-US"/>
-        </w:rPr>
-        <w:t xml:space="preserve"> than others while describing the NAT performance because there are a lot diff</w:t>
-      </w:r>
-      <w:r>
-        <w:rPr>
-          <w:sz w:val="28"/>
-          <w:szCs w:val="28"/>
-          <w:lang w:val="en-US"/>
-        </w:rPr>
-        <w:t>erent processors which</w:t>
-      </w:r>
-      <w:r>
-        <w:rPr>
-          <w:sz w:val="28"/>
-          <w:szCs w:val="28"/>
-          <w:lang w:val="en-US"/>
-        </w:rPr>
-        <w:t xml:space="preserve"> differ to each other with CPU frequency and technologies used which makes </w:t>
-      </w:r>
-      <w:r>
-        <w:rPr>
-          <w:sz w:val="28"/>
-          <w:szCs w:val="28"/>
-          <w:lang w:val="en-US"/>
-        </w:rPr>
-        <w:t xml:space="preserve">it </w:t>
-      </w:r>
-      <w:r>
-        <w:rPr>
-          <w:sz w:val="28"/>
-          <w:szCs w:val="28"/>
-          <w:lang w:val="en-US"/>
-        </w:rPr>
-        <w:t>harder to compare</w:t>
-      </w:r>
-      <w:r>
-        <w:rPr>
-          <w:sz w:val="28"/>
-          <w:szCs w:val="28"/>
-          <w:lang w:val="en-US"/>
-        </w:rPr>
-        <w:t xml:space="preserve"> the performance of the NAT on different processors using the set of metrics described earlier in this chapter. Cycles per packet metric</w:t>
-      </w:r>
-      <w:r>
-        <w:rPr>
-          <w:sz w:val="28"/>
-          <w:szCs w:val="28"/>
-          <w:lang w:val="en-US"/>
-        </w:rPr>
-        <w:t xml:space="preserve"> gives </w:t>
-      </w:r>
-      <w:r>
-        <w:rPr>
-          <w:sz w:val="28"/>
-          <w:szCs w:val="28"/>
-          <w:lang w:val="en-US"/>
-        </w:rPr>
-        <w:t>clear</w:t>
-      </w:r>
-      <w:r>
-        <w:rPr>
-          <w:sz w:val="28"/>
-          <w:szCs w:val="28"/>
-          <w:lang w:val="en-US"/>
-        </w:rPr>
-        <w:t>er</w:t>
-      </w:r>
-      <w:r>
-        <w:rPr>
-          <w:sz w:val="28"/>
-          <w:szCs w:val="28"/>
-          <w:lang w:val="en-US"/>
-        </w:rPr>
-        <w:t xml:space="preserve"> </w:t>
-      </w:r>
-      <w:r>
-        <w:rPr>
-          <w:sz w:val="28"/>
-          <w:szCs w:val="28"/>
-          <w:lang w:val="en-US"/>
-        </w:rPr>
-        <w:t>impression</w:t>
-      </w:r>
-      <w:r>
-        <w:rPr>
-          <w:sz w:val="28"/>
-          <w:szCs w:val="28"/>
-          <w:lang w:val="en-US"/>
-        </w:rPr>
-        <w:t xml:space="preserve"> of the performance because </w:t>
-      </w:r>
-      <w:r>
-        <w:rPr>
-          <w:sz w:val="28"/>
-          <w:szCs w:val="28"/>
-          <w:lang w:val="en-US"/>
-        </w:rPr>
-        <w:t xml:space="preserve">at least </w:t>
-      </w:r>
-      <w:r>
-        <w:rPr>
-          <w:sz w:val="28"/>
-          <w:szCs w:val="28"/>
-          <w:lang w:val="en-US"/>
-        </w:rPr>
-        <w:t>it doesn’t depend o</w:t>
-      </w:r>
-      <w:r>
-        <w:rPr>
-          <w:sz w:val="28"/>
-          <w:szCs w:val="28"/>
-          <w:lang w:val="en-US"/>
-        </w:rPr>
-        <w:t>n CPU frequency</w:t>
-      </w:r>
-      <w:r>
-        <w:rPr>
-          <w:sz w:val="28"/>
-          <w:szCs w:val="28"/>
-          <w:lang w:val="en-US"/>
-        </w:rPr>
-        <w:t>.</w:t>
-      </w:r>
-      <w:r>
-        <w:rPr>
-          <w:sz w:val="28"/>
-          <w:szCs w:val="28"/>
-          <w:lang w:val="en-US"/>
-        </w:rPr>
-        <w:t xml:space="preserve"> Thus</w:t>
-      </w:r>
-      <w:r>
-        <w:rPr>
-          <w:sz w:val="28"/>
-          <w:szCs w:val="28"/>
-          <w:lang w:val="en-US"/>
-        </w:rPr>
-        <w:t>,</w:t>
-      </w:r>
-      <w:r>
-        <w:rPr>
-          <w:sz w:val="28"/>
-          <w:szCs w:val="28"/>
-          <w:lang w:val="en-US"/>
-        </w:rPr>
-        <w:t xml:space="preserve"> the main performance metric used in this wo</w:t>
-      </w:r>
-      <w:r>
-        <w:rPr>
-          <w:sz w:val="28"/>
-          <w:szCs w:val="28"/>
-          <w:lang w:val="en-US"/>
-        </w:rPr>
-        <w:t>rk is Cycles Per P</w:t>
-      </w:r>
-      <w:r>
-        <w:rPr>
-          <w:sz w:val="28"/>
-          <w:szCs w:val="28"/>
-          <w:lang w:val="en-US"/>
-        </w:rPr>
-        <w:t xml:space="preserve">acket while packet processing rate, concurrent session support, connections </w:t>
-      </w:r>
-      <w:r>
-        <w:rPr>
-          <w:sz w:val="28"/>
-          <w:szCs w:val="28"/>
-          <w:lang w:val="en-US"/>
-        </w:rPr>
-        <w:t xml:space="preserve">setups rate and throughput </w:t>
-      </w:r>
-      <w:r>
-        <w:rPr>
-          <w:sz w:val="28"/>
-          <w:szCs w:val="28"/>
-          <w:lang w:val="en-US"/>
-        </w:rPr>
-        <w:t xml:space="preserve">play supplementary </w:t>
-      </w:r>
-      <w:r>
-        <w:rPr>
-          <w:sz w:val="28"/>
-          <w:szCs w:val="28"/>
-          <w:lang w:val="en-US"/>
-        </w:rPr>
-        <w:t>role and is mentioned where their</w:t>
-      </w:r>
-      <w:r>
-        <w:rPr>
-          <w:sz w:val="28"/>
-          <w:szCs w:val="28"/>
-          <w:lang w:val="en-US"/>
-        </w:rPr>
-        <w:t xml:space="preserve"> role becomes important. </w:t>
-      </w:r>
-    </w:p>
-    <w:p>
-      <w:pPr>
-        <w:pStyle w:val="NoSpacing"/>
-        <w:ind w:left="720"/>
-        <w:jc w:val="both"/>
-        <w:rPr>
-          <w:sz w:val="28"/>
-          <w:szCs w:val="28"/>
-          <w:lang w:val="en-US"/>
-        </w:rPr>
-      </w:pPr>
-    </w:p>
-    <w:p>
-      <w:pPr>
-        <w:pStyle w:val="NoSpacing"/>
         <w:jc w:val="both"/>
         <w:rPr>
           <w:b/>
@@ -2360,7 +2829,16 @@
           <w:szCs w:val="28"/>
           <w:lang w:val="en-US"/>
         </w:rPr>
-        <w:t xml:space="preserve">one which gives the best performance results. The second part is about choosing of technological approaches which give an answer to the question of how the program have to be structured and what technics have to be used to achieve the target performance. </w:t>
+        <w:t xml:space="preserve">one which gives the best performance results. The second part is about choosing </w:t>
+      </w:r>
+      <w:r>
+        <w:rPr>
+          <w:sz w:val="28"/>
+          <w:szCs w:val="28"/>
+          <w:lang w:val="en-US"/>
+        </w:rPr>
+        <w:lastRenderedPageBreak/>
+        <w:t xml:space="preserve">of technological approaches which give an answer to the question of how the program have to be structured and what technics have to be used to achieve the target performance. </w:t>
       </w:r>
       <w:r>
         <w:rPr>
@@ -2535,16 +3013,7 @@
           <w:szCs w:val="28"/>
           <w:lang w:val="en-US"/>
         </w:rPr>
-        <w:t xml:space="preserve">results.  The metric produced by this part is cycles </w:t>
-      </w:r>
-      <w:r>
-        <w:rPr>
-          <w:sz w:val="28"/>
-          <w:szCs w:val="28"/>
-          <w:lang w:val="en-US"/>
-        </w:rPr>
-        <w:lastRenderedPageBreak/>
-        <w:t xml:space="preserve">per packet. This metric is acquired </w:t>
+        <w:t xml:space="preserve">results.  The metric produced by this part is cycles per packet. This metric is acquired </w:t>
       </w:r>
       <w:r>
         <w:rPr>
@@ -3192,7 +3661,16 @@
           <w:szCs w:val="28"/>
           <w:lang w:val="en-US"/>
         </w:rPr>
-        <w:t>from Linux kernel is used. For getting</w:t>
+        <w:t xml:space="preserve">from Linux </w:t>
+      </w:r>
+      <w:r>
+        <w:rPr>
+          <w:sz w:val="28"/>
+          <w:szCs w:val="28"/>
+          <w:lang w:val="en-US"/>
+        </w:rPr>
+        <w:lastRenderedPageBreak/>
+        <w:t>kernel is used. For getting</w:t>
       </w:r>
       <w:r>
         <w:rPr>
@@ -3263,6 +3741,14 @@
           <w:szCs w:val="28"/>
           <w:lang w:val="en-US"/>
         </w:rPr>
+        <w:t xml:space="preserve"> However, some different, faster, source of timestamp data can be used, for example CPU ticks counter which is faster but trickier when connecting it to the physical time.</w:t>
+      </w:r>
+      <w:r>
+        <w:rPr>
+          <w:sz w:val="28"/>
+          <w:szCs w:val="28"/>
+          <w:lang w:val="en-US"/>
+        </w:rPr>
         <w:t xml:space="preserve"> T</w:t>
       </w:r>
       <w:r>
@@ -3295,7 +3781,15 @@
           <w:szCs w:val="28"/>
           <w:lang w:val="en-US"/>
         </w:rPr>
-        <w:t xml:space="preserve"> functions might be potential targets of</w:t>
+        <w:t xml:space="preserve"> </w:t>
+      </w:r>
+      <w:r>
+        <w:rPr>
+          <w:sz w:val="28"/>
+          <w:szCs w:val="28"/>
+          <w:lang w:val="en-US"/>
+        </w:rPr>
+        <w:t>functions might be potential targets of</w:t>
       </w:r>
       <w:r>
         <w:rPr>
@@ -3321,6 +3815,7 @@
         <w:rPr>
           <w:sz w:val="28"/>
           <w:szCs w:val="28"/>
+          <w:lang w:val="en-US"/>
         </w:rPr>
       </w:pPr>
     </w:p>
@@ -3426,7 +3921,23 @@
           <w:szCs w:val="28"/>
           <w:lang w:val="en-US"/>
         </w:rPr>
-        <w:t xml:space="preserve"> the following setup was used. There were packets with mostly unique (more than 90%) tuples of IP and Port number in the packet set. The test routine gave this packet set as an input to the testing NAT routine. The routine processed each packet and change the values of IP, port number and checksums in the packet saving this data at the same </w:t>
+        <w:t xml:space="preserve"> the following setup was used. There were packets </w:t>
+      </w:r>
+      <w:r>
+        <w:rPr>
+          <w:sz w:val="28"/>
+          <w:szCs w:val="28"/>
+          <w:lang w:val="en-US"/>
+        </w:rPr>
+        <w:t>with mostly unique (more than 99</w:t>
+      </w:r>
+      <w:r>
+        <w:rPr>
+          <w:sz w:val="28"/>
+          <w:szCs w:val="28"/>
+          <w:lang w:val="en-US"/>
+        </w:rPr>
+        <w:t xml:space="preserve">%) tuples of IP and Port number in the packet set. The test routine gave this packet set as an input to the testing NAT routine. The routine processed each packet and change the values of IP, port number and checksums in the packet saving this data at the same </w:t>
       </w:r>
       <w:r>
         <w:rPr>
@@ -3458,7 +3969,6 @@
           <w:szCs w:val="28"/>
           <w:lang w:val="en-US"/>
         </w:rPr>
-        <w:lastRenderedPageBreak/>
         <w:t xml:space="preserve">processed the routine performed backward translation simulating the response of the node from </w:t>
       </w:r>
       <w:r>
@@ -3659,8 +4169,6 @@
         </w:rPr>
         <w:t>,</w:t>
       </w:r>
-      <w:bookmarkStart w:id="0" w:name="_GoBack"/>
-      <w:bookmarkEnd w:id="0"/>
       <w:r>
         <w:rPr>
           <w:sz w:val="28"/>
@@ -3718,7 +4226,25 @@
           <w:szCs w:val="32"/>
           <w:lang w:val="en-US"/>
         </w:rPr>
-        <w:t xml:space="preserve"> performance</w:t>
+        <w:t xml:space="preserve"> P</w:t>
+      </w:r>
+      <w:r>
+        <w:rPr>
+          <w:b/>
+          <w:sz w:val="32"/>
+          <w:szCs w:val="32"/>
+          <w:lang w:val="en-US"/>
+        </w:rPr>
+        <w:t>erformance</w:t>
+      </w:r>
+      <w:r>
+        <w:rPr>
+          <w:b/>
+          <w:sz w:val="32"/>
+          <w:szCs w:val="32"/>
+          <w:lang w:val="en-US"/>
+        </w:rPr>
+        <w:t xml:space="preserve"> and Packet Processing Latency</w:t>
       </w:r>
     </w:p>
     <w:p>
@@ -3839,7 +4365,16 @@
           <w:szCs w:val="28"/>
           <w:lang w:val="en-US"/>
         </w:rPr>
-        <w:t xml:space="preserve">. By word “ideal” the zero-time lookup data structure is implied. </w:t>
+        <w:t xml:space="preserve">. By word “ideal” the zero-time lookup data structure is </w:t>
+      </w:r>
+      <w:r>
+        <w:rPr>
+          <w:sz w:val="28"/>
+          <w:szCs w:val="28"/>
+          <w:lang w:val="en-US"/>
+        </w:rPr>
+        <w:lastRenderedPageBreak/>
+        <w:t xml:space="preserve">implied. </w:t>
       </w:r>
       <w:r>
         <w:rPr>
@@ -4078,7 +4613,6 @@
           <w:noProof/>
           <w:lang w:val="en-US"/>
         </w:rPr>
-        <w:lastRenderedPageBreak/>
         <w:drawing>
           <wp:inline distT="0" distB="0" distL="0" distR="0" wp14:anchorId="04A6ED8F" wp14:editId="12F44AC3">
             <wp:extent cx="5861050" cy="3263900"/>
@@ -4183,6 +4717,69 @@
         <w:pStyle w:val="NoSpacing"/>
         <w:jc w:val="both"/>
         <w:rPr>
+          <w:sz w:val="28"/>
+          <w:szCs w:val="28"/>
+          <w:lang w:val="en-US"/>
+        </w:rPr>
+      </w:pPr>
+      <w:r>
+        <w:rPr>
+          <w:sz w:val="28"/>
+          <w:szCs w:val="28"/>
+          <w:lang w:val="en-US"/>
+        </w:rPr>
+        <w:t xml:space="preserve">Having </w:t>
+      </w:r>
+      <w:proofErr w:type="gramStart"/>
+      <w:r>
+        <w:rPr>
+          <w:sz w:val="28"/>
+          <w:szCs w:val="28"/>
+          <w:lang w:val="en-US"/>
+        </w:rPr>
+        <w:t xml:space="preserve">this </w:t>
+      </w:r>
+      <w:r>
+        <w:rPr>
+          <w:sz w:val="28"/>
+          <w:szCs w:val="28"/>
+          <w:lang w:val="en-US"/>
+        </w:rPr>
+        <w:t>results</w:t>
+      </w:r>
+      <w:proofErr w:type="gramEnd"/>
+      <w:r>
+        <w:rPr>
+          <w:sz w:val="28"/>
+          <w:szCs w:val="28"/>
+          <w:lang w:val="en-US"/>
+        </w:rPr>
+        <w:t xml:space="preserve"> in mind, the latency value for a single packet processing becomes known. The </w:t>
+      </w:r>
+      <w:r>
+        <w:rPr>
+          <w:b/>
+          <w:i/>
+          <w:sz w:val="28"/>
+          <w:szCs w:val="28"/>
+          <w:lang w:val="en-US"/>
+        </w:rPr>
+        <w:t>latency</w:t>
+      </w:r>
+      <w:r>
+        <w:rPr>
+          <w:sz w:val="28"/>
+          <w:szCs w:val="28"/>
+          <w:lang w:val="en-US"/>
+        </w:rPr>
+        <w:t xml:space="preserve"> is 119 cps or 50 ns.</w:t>
+      </w:r>
+    </w:p>
+    <w:p>
+      <w:pPr>
+        <w:pStyle w:val="NoSpacing"/>
+        <w:jc w:val="both"/>
+        <w:rPr>
           <w:b/>
           <w:sz w:val="32"/>
           <w:szCs w:val="32"/>
@@ -4288,7 +4885,17 @@
           <w:szCs w:val="28"/>
           <w:lang w:val="en-US"/>
         </w:rPr>
-        <w:t xml:space="preserve"> Each NAT system should store information in some kind of data structure to be able to retrieve this information when it is necessary. Having in mind that the NAT should be able to suppo</w:t>
+        <w:t xml:space="preserve"> Each </w:t>
+      </w:r>
+      <w:bookmarkStart w:id="0" w:name="_GoBack"/>
+      <w:bookmarkEnd w:id="0"/>
+      <w:r>
+        <w:rPr>
+          <w:sz w:val="28"/>
+          <w:szCs w:val="28"/>
+          <w:lang w:val="en-US"/>
+        </w:rPr>
+        <w:t>NAT system should store information in some kind of data structure to be able to retrieve this information when it is necessary. Having in mind that the NAT should be able to suppo</w:t>
       </w:r>
       <w:r>
         <w:rPr>
@@ -4336,7 +4943,16 @@
           <w:szCs w:val="28"/>
           <w:lang w:val="en-US"/>
         </w:rPr>
-        <w:t xml:space="preserve"> of </w:t>
+        <w:t xml:space="preserve"> </w:t>
+      </w:r>
+      <w:r>
+        <w:rPr>
+          <w:sz w:val="28"/>
+          <w:szCs w:val="28"/>
+          <w:lang w:val="en-US"/>
+        </w:rPr>
+        <w:lastRenderedPageBreak/>
+        <w:t xml:space="preserve">of </w:t>
       </w:r>
       <w:r>
         <w:rPr>
@@ -4386,7 +5002,47 @@
           <w:szCs w:val="28"/>
           <w:lang w:val="en-US"/>
         </w:rPr>
-        <w:t>) it is easy to calculate how many cycles we could spend on a packet. Having a processor working on 2.4GHz frequency we could spend 436 cycles per packet.</w:t>
+        <w:t xml:space="preserve">) it is easy </w:t>
+      </w:r>
+      <w:r>
+        <w:rPr>
+          <w:sz w:val="28"/>
+          <w:szCs w:val="28"/>
+          <w:lang w:val="en-US"/>
+        </w:rPr>
+        <w:t xml:space="preserve">to calculate how many cycles </w:t>
+      </w:r>
+      <w:r>
+        <w:rPr>
+          <w:sz w:val="28"/>
+          <w:szCs w:val="28"/>
+          <w:lang w:val="en-US"/>
+        </w:rPr>
+        <w:t>could</w:t>
+      </w:r>
+      <w:r>
+        <w:rPr>
+          <w:sz w:val="28"/>
+          <w:szCs w:val="28"/>
+          <w:lang w:val="en-US"/>
+        </w:rPr>
+        <w:t xml:space="preserve"> be spent</w:t>
+      </w:r>
+      <w:r>
+        <w:rPr>
+          <w:sz w:val="28"/>
+          <w:szCs w:val="28"/>
+          <w:lang w:val="en-US"/>
+        </w:rPr>
+        <w:t xml:space="preserve"> on a packet. Having a processor working on 2.4GHz frequency we could spend 436 cycles per packet.</w:t>
+      </w:r>
+      <w:r>
+        <w:rPr>
+          <w:sz w:val="28"/>
+          <w:szCs w:val="28"/>
+          <w:lang w:val="en-US"/>
+        </w:rPr>
+        <w:t xml:space="preserve"> Hence, our target performance characteristic in cycles per packet is 436.</w:t>
       </w:r>
     </w:p>
     <w:p>
@@ -4632,7 +5288,6 @@
           <w:noProof/>
           <w:lang w:val="en-US"/>
         </w:rPr>
-        <w:lastRenderedPageBreak/>
         <w:drawing>
           <wp:inline distT="0" distB="0" distL="0" distR="0" wp14:anchorId="7E7D9369" wp14:editId="328D2765">
             <wp:extent cx="6115050" cy="3105150"/>
@@ -4871,6 +5526,7 @@
           <w:szCs w:val="28"/>
           <w:lang w:val="en-US"/>
         </w:rPr>
+        <w:lastRenderedPageBreak/>
         <w:t xml:space="preserve">The target capacity of the NAT translation information data structure is 65.5M records which makes the </w:t>
       </w:r>
       <w:r>
@@ -5098,16 +5754,7 @@
           <w:szCs w:val="28"/>
           <w:lang w:val="en-US"/>
         </w:rPr>
-        <w:t xml:space="preserve">leaving acceptable level </w:t>
-      </w:r>
-      <w:r>
-        <w:rPr>
-          <w:sz w:val="28"/>
-          <w:szCs w:val="28"/>
-          <w:lang w:val="en-US"/>
-        </w:rPr>
-        <w:lastRenderedPageBreak/>
-        <w:t xml:space="preserve">of </w:t>
+        <w:t xml:space="preserve">leaving acceptable level of </w:t>
       </w:r>
       <w:r>
         <w:rPr>
@@ -5807,6 +6454,7 @@
           <w:szCs w:val="28"/>
           <w:lang w:val="en-US"/>
         </w:rPr>
+        <w:lastRenderedPageBreak/>
         <w:t>The total record size is 20 bytes.</w:t>
       </w:r>
       <w:r>
@@ -6081,7 +6729,6 @@
           <w:szCs w:val="32"/>
           <w:lang w:val="en-US"/>
         </w:rPr>
-        <w:lastRenderedPageBreak/>
         <w:t>Tree-based NAT</w:t>
       </w:r>
       <w:r>
@@ -6335,6 +6982,7 @@
           <w:noProof/>
           <w:lang w:val="en-US"/>
         </w:rPr>
+        <w:lastRenderedPageBreak/>
         <w:drawing>
           <wp:inline distT="0" distB="0" distL="0" distR="0" wp14:anchorId="7B4CF551" wp14:editId="526C2860">
             <wp:extent cx="6141638" cy="3105049"/>
@@ -6822,7 +7470,6 @@
           <w:szCs w:val="28"/>
           <w:lang w:val="en-US"/>
         </w:rPr>
-        <w:lastRenderedPageBreak/>
         <w:t xml:space="preserve">Another drawback of binary tree is low spatial </w:t>
       </w:r>
       <w:proofErr w:type="gramStart"/>
@@ -7161,7 +7808,16 @@
           <w:szCs w:val="28"/>
           <w:lang w:val="en-US"/>
         </w:rPr>
-        <w:t xml:space="preserve"> Hence, as a data structure for backwards NAT translation a one-dimensional array of structures can be used. To access it</w:t>
+        <w:t xml:space="preserve"> Hence, as a data structure for backwards NAT </w:t>
+      </w:r>
+      <w:r>
+        <w:rPr>
+          <w:sz w:val="28"/>
+          <w:szCs w:val="28"/>
+          <w:lang w:val="en-US"/>
+        </w:rPr>
+        <w:lastRenderedPageBreak/>
+        <w:t>translation a one-dimensional array of structures can be used. To access it</w:t>
       </w:r>
       <w:r>
         <w:rPr>
@@ -7507,16 +8163,7 @@
           <w:szCs w:val="28"/>
           <w:lang w:val="en-US"/>
         </w:rPr>
-        <w:t xml:space="preserve">lthough this result is quite good but has two serious flaws: The first one is that the </w:t>
-      </w:r>
-      <w:r>
-        <w:rPr>
-          <w:sz w:val="28"/>
-          <w:szCs w:val="28"/>
-          <w:lang w:val="en-US"/>
-        </w:rPr>
-        <w:lastRenderedPageBreak/>
-        <w:t>performance is still below the desired level of 436 cycles and to fulfill that requirement it is necessary to speed up the lookup in 3.5 times. The second one is that the tree isn’</w:t>
+        <w:t>lthough this result is quite good but has two serious flaws: The first one is that the performance is still below the desired level of 436 cycles and to fulfill that requirement it is necessary to speed up the lookup in 3.5 times. The second one is that the tree isn’</w:t>
       </w:r>
       <w:r>
         <w:rPr>
@@ -7986,7 +8633,151 @@
           <w:szCs w:val="28"/>
           <w:lang w:val="en-US"/>
         </w:rPr>
-        <w:t xml:space="preserve"> as the hash function. The NAT table capacity is set to store 1000 translation for each of 65536 </w:t>
+        <w:t xml:space="preserve"> as the hash function. The NAT table capacity is set to store 1000 translation for each of 65536 nodes of the supported network. </w:t>
+      </w:r>
+      <w:r>
+        <w:rPr>
+          <w:sz w:val="28"/>
+          <w:szCs w:val="28"/>
+          <w:lang w:val="en-US"/>
+        </w:rPr>
+        <w:t xml:space="preserve"> As in case of the binary tree exploration, the hash table is used for outgoing packets</w:t>
+      </w:r>
+      <w:r>
+        <w:rPr>
+          <w:sz w:val="28"/>
+          <w:szCs w:val="28"/>
+          <w:lang w:val="en-US"/>
+        </w:rPr>
+        <w:t>. F</w:t>
+      </w:r>
+      <w:r>
+        <w:rPr>
+          <w:sz w:val="28"/>
+          <w:szCs w:val="28"/>
+          <w:lang w:val="en-US"/>
+        </w:rPr>
+        <w:t>or incoming packets the same 1-dimensional array is used. The hash table cell includes supplementary data which includes a link to a corresponding cell in the incoming array for accelerating of new translation</w:t>
+      </w:r>
+      <w:r>
+        <w:rPr>
+          <w:sz w:val="28"/>
+          <w:szCs w:val="28"/>
+          <w:lang w:val="en-US"/>
+        </w:rPr>
+        <w:t xml:space="preserve"> creating</w:t>
+      </w:r>
+      <w:r>
+        <w:rPr>
+          <w:sz w:val="28"/>
+          <w:szCs w:val="28"/>
+          <w:lang w:val="en-US"/>
+        </w:rPr>
+        <w:t xml:space="preserve"> time. The re</w:t>
+      </w:r>
+      <w:r>
+        <w:rPr>
+          <w:sz w:val="28"/>
+          <w:szCs w:val="28"/>
+          <w:lang w:val="en-US"/>
+        </w:rPr>
+        <w:t>sults of using the hash table are</w:t>
+      </w:r>
+      <w:r>
+        <w:rPr>
+          <w:sz w:val="28"/>
+          <w:szCs w:val="28"/>
+          <w:lang w:val="en-US"/>
+        </w:rPr>
+        <w:t xml:space="preserve"> shown in Figure 5. </w:t>
+      </w:r>
+      <w:r>
+        <w:rPr>
+          <w:sz w:val="28"/>
+          <w:szCs w:val="28"/>
+          <w:lang w:val="en-US"/>
+        </w:rPr>
+        <w:t>There is a significant performance increasing in comparison with the tree-based NAT tables: it is 4 time</w:t>
+      </w:r>
+      <w:r>
+        <w:rPr>
+          <w:sz w:val="28"/>
+          <w:szCs w:val="28"/>
+          <w:lang w:val="en-US"/>
+        </w:rPr>
+        <w:t>s</w:t>
+      </w:r>
+      <w:r>
+        <w:rPr>
+          <w:sz w:val="28"/>
+          <w:szCs w:val="28"/>
+          <w:lang w:val="en-US"/>
+        </w:rPr>
+        <w:t xml:space="preserve"> faster.</w:t>
+      </w:r>
+      <w:r>
+        <w:rPr>
+          <w:sz w:val="28"/>
+          <w:szCs w:val="28"/>
+          <w:lang w:val="en-US"/>
+        </w:rPr>
+        <w:t xml:space="preserve"> Because of the test system limitations it is not seen from the chart what the NAT performance </w:t>
+      </w:r>
+      <w:r>
+        <w:rPr>
+          <w:sz w:val="28"/>
+          <w:szCs w:val="28"/>
+          <w:lang w:val="en-US"/>
+        </w:rPr>
+        <w:t xml:space="preserve">is </w:t>
+      </w:r>
+      <w:r>
+        <w:rPr>
+          <w:sz w:val="28"/>
+          <w:szCs w:val="28"/>
+          <w:lang w:val="en-US"/>
+        </w:rPr>
+        <w:t xml:space="preserve">at </w:t>
+      </w:r>
+      <w:r>
+        <w:rPr>
+          <w:sz w:val="28"/>
+          <w:szCs w:val="28"/>
+          <w:lang w:val="en-US"/>
+        </w:rPr>
+        <w:t>the target level of connections number</w:t>
+      </w:r>
+      <w:r>
+        <w:rPr>
+          <w:sz w:val="28"/>
+          <w:szCs w:val="28"/>
+          <w:lang w:val="en-US"/>
+        </w:rPr>
+        <w:t>. Althoug</w:t>
+      </w:r>
+      <w:r>
+        <w:rPr>
+          <w:sz w:val="28"/>
+          <w:szCs w:val="28"/>
+          <w:lang w:val="en-US"/>
+        </w:rPr>
+        <w:t xml:space="preserve">h, it is not shown in Figure 2, it is possible to estimate the full load performance, using the essence of the separate chaining linked list hash table and the results of linear search. </w:t>
+      </w:r>
+      <w:r>
+        <w:rPr>
+          <w:sz w:val="28"/>
+          <w:szCs w:val="28"/>
+          <w:lang w:val="en-US"/>
+        </w:rPr>
+        <w:t>The worst case scenario search time for this data structure is determined by the maximum length of the linked list associated with the cell calculated by hash function. T</w:t>
+      </w:r>
+      <w:r>
+        <w:rPr>
+          <w:sz w:val="28"/>
+          <w:szCs w:val="28"/>
+          <w:lang w:val="en-US"/>
+        </w:rPr>
+        <w:t xml:space="preserve">hus, changing the devisor value we could adjust the search time. But with changing the value the initial size of the hash table varies: than bigger the devisor that bigger its initial </w:t>
       </w:r>
       <w:r>
         <w:rPr>
@@ -7995,151 +8786,7 @@
           <w:lang w:val="en-US"/>
         </w:rPr>
         <w:lastRenderedPageBreak/>
-        <w:t xml:space="preserve">nodes of the supported network. </w:t>
-      </w:r>
-      <w:r>
-        <w:rPr>
-          <w:sz w:val="28"/>
-          <w:szCs w:val="28"/>
-          <w:lang w:val="en-US"/>
-        </w:rPr>
-        <w:t xml:space="preserve"> As in case of the binary tree exploration, the hash table is used for outgoing packets</w:t>
-      </w:r>
-      <w:r>
-        <w:rPr>
-          <w:sz w:val="28"/>
-          <w:szCs w:val="28"/>
-          <w:lang w:val="en-US"/>
-        </w:rPr>
-        <w:t>. F</w:t>
-      </w:r>
-      <w:r>
-        <w:rPr>
-          <w:sz w:val="28"/>
-          <w:szCs w:val="28"/>
-          <w:lang w:val="en-US"/>
-        </w:rPr>
-        <w:t>or incoming packets the same 1-dimensional array is used. The hash table cell includes supplementary data which includes a link to a corresponding cell in the incoming array for accelerating of new translation</w:t>
-      </w:r>
-      <w:r>
-        <w:rPr>
-          <w:sz w:val="28"/>
-          <w:szCs w:val="28"/>
-          <w:lang w:val="en-US"/>
-        </w:rPr>
-        <w:t xml:space="preserve"> creating</w:t>
-      </w:r>
-      <w:r>
-        <w:rPr>
-          <w:sz w:val="28"/>
-          <w:szCs w:val="28"/>
-          <w:lang w:val="en-US"/>
-        </w:rPr>
-        <w:t xml:space="preserve"> time. The re</w:t>
-      </w:r>
-      <w:r>
-        <w:rPr>
-          <w:sz w:val="28"/>
-          <w:szCs w:val="28"/>
-          <w:lang w:val="en-US"/>
-        </w:rPr>
-        <w:t>sults of using the hash table are</w:t>
-      </w:r>
-      <w:r>
-        <w:rPr>
-          <w:sz w:val="28"/>
-          <w:szCs w:val="28"/>
-          <w:lang w:val="en-US"/>
-        </w:rPr>
-        <w:t xml:space="preserve"> shown in Figure 5. </w:t>
-      </w:r>
-      <w:r>
-        <w:rPr>
-          <w:sz w:val="28"/>
-          <w:szCs w:val="28"/>
-          <w:lang w:val="en-US"/>
-        </w:rPr>
-        <w:t>There is a significant performance increasing in comparison with the tree-based NAT tables: it is 4 time</w:t>
-      </w:r>
-      <w:r>
-        <w:rPr>
-          <w:sz w:val="28"/>
-          <w:szCs w:val="28"/>
-          <w:lang w:val="en-US"/>
-        </w:rPr>
-        <w:t>s</w:t>
-      </w:r>
-      <w:r>
-        <w:rPr>
-          <w:sz w:val="28"/>
-          <w:szCs w:val="28"/>
-          <w:lang w:val="en-US"/>
-        </w:rPr>
-        <w:t xml:space="preserve"> faster.</w:t>
-      </w:r>
-      <w:r>
-        <w:rPr>
-          <w:sz w:val="28"/>
-          <w:szCs w:val="28"/>
-          <w:lang w:val="en-US"/>
-        </w:rPr>
-        <w:t xml:space="preserve"> Because of the test system limitations it is not seen from the chart what the NAT performance </w:t>
-      </w:r>
-      <w:r>
-        <w:rPr>
-          <w:sz w:val="28"/>
-          <w:szCs w:val="28"/>
-          <w:lang w:val="en-US"/>
-        </w:rPr>
-        <w:t xml:space="preserve">is </w:t>
-      </w:r>
-      <w:r>
-        <w:rPr>
-          <w:sz w:val="28"/>
-          <w:szCs w:val="28"/>
-          <w:lang w:val="en-US"/>
-        </w:rPr>
-        <w:t xml:space="preserve">at </w:t>
-      </w:r>
-      <w:r>
-        <w:rPr>
-          <w:sz w:val="28"/>
-          <w:szCs w:val="28"/>
-          <w:lang w:val="en-US"/>
-        </w:rPr>
-        <w:t>the target level of connections number</w:t>
-      </w:r>
-      <w:r>
-        <w:rPr>
-          <w:sz w:val="28"/>
-          <w:szCs w:val="28"/>
-          <w:lang w:val="en-US"/>
-        </w:rPr>
-        <w:t>. Althoug</w:t>
-      </w:r>
-      <w:r>
-        <w:rPr>
-          <w:sz w:val="28"/>
-          <w:szCs w:val="28"/>
-          <w:lang w:val="en-US"/>
-        </w:rPr>
-        <w:t xml:space="preserve">h, it is not shown in Figure 2, it is possible to estimate the full load performance, using the essence of the separate chaining linked list hash table and the results of linear search. </w:t>
-      </w:r>
-      <w:r>
-        <w:rPr>
-          <w:sz w:val="28"/>
-          <w:szCs w:val="28"/>
-          <w:lang w:val="en-US"/>
-        </w:rPr>
-        <w:t>The worst case scenario search time for this data structure is determined by the maximum length of the linked list associated with the cell calculated by hash function. T</w:t>
-      </w:r>
-      <w:r>
-        <w:rPr>
-          <w:sz w:val="28"/>
-          <w:szCs w:val="28"/>
-          <w:lang w:val="en-US"/>
-        </w:rPr>
-        <w:t>hus, changing the devisor value we could adjust the search time. But with changing the value the initial size of the hash table varies: than bigger the devisor that bigger its initial size. How to adjust these values properly is the question out of the scope of this document. The short estimations gave the value of 2^23 for the devisor which means the initial size of th</w:t>
+        <w:t>size. How to adjust these values properly is the question out of the scope of this document. The short estimations gave the value of 2^23 for the devisor which means the initial size of th</w:t>
       </w:r>
       <w:r>
         <w:rPr>
@@ -8471,16 +9118,7 @@
           <w:szCs w:val="28"/>
           <w:lang w:val="en-US"/>
         </w:rPr>
-        <w:t xml:space="preserve">ner which </w:t>
-      </w:r>
-      <w:r>
-        <w:rPr>
-          <w:sz w:val="28"/>
-          <w:szCs w:val="28"/>
-          <w:lang w:val="en-US"/>
-        </w:rPr>
-        <w:lastRenderedPageBreak/>
-        <w:t>can lead to core idling</w:t>
+        <w:t>ner which can lead to core idling</w:t>
       </w:r>
       <w:r>
         <w:rPr>
@@ -8618,7 +9256,16 @@
           <w:szCs w:val="28"/>
           <w:lang w:val="en-US"/>
         </w:rPr>
-        <w:t xml:space="preserve"> Each thread is a separate NAT </w:t>
+        <w:t xml:space="preserve"> Each thread is a </w:t>
+      </w:r>
+      <w:r>
+        <w:rPr>
+          <w:sz w:val="28"/>
+          <w:szCs w:val="28"/>
+          <w:lang w:val="en-US"/>
+        </w:rPr>
+        <w:lastRenderedPageBreak/>
+        <w:t xml:space="preserve">separate NAT </w:t>
       </w:r>
       <w:r>
         <w:rPr>
@@ -8821,16 +9468,7 @@
           <w:szCs w:val="28"/>
           <w:lang w:val="en-US"/>
         </w:rPr>
-        <w:t xml:space="preserve">In figure 6 the results is shown for different number of cores. The experiments were set for 4 threads maximum because the testing system has 4 cores </w:t>
-      </w:r>
-      <w:r>
-        <w:rPr>
-          <w:sz w:val="28"/>
-          <w:szCs w:val="28"/>
-          <w:lang w:val="en-US"/>
-        </w:rPr>
-        <w:lastRenderedPageBreak/>
-        <w:t>processor and setting experiment with more threads are meaningless because of</w:t>
+        <w:t>In figure 6 the results is shown for different number of cores. The experiments were set for 4 threads maximum because the testing system has 4 cores processor and setting experiment with more threads are meaningless because of</w:t>
       </w:r>
       <w:r>
         <w:rPr>
@@ -9832,7 +10470,7 @@
                       <w:sz w:val="20"/>
                       <w:szCs w:val="20"/>
                     </w:rPr>
-                    <w:t>5</w:t>
+                    <w:t>14</w:t>
                   </w:r>
                   <w:r>
                     <w:rPr>
@@ -9900,7 +10538,7 @@
                       <w:sz w:val="20"/>
                       <w:szCs w:val="20"/>
                     </w:rPr>
-                    <w:t>15</w:t>
+                    <w:t>16</w:t>
                   </w:r>
                   <w:r>
                     <w:rPr>
@@ -13898,7 +14536,7 @@
             </a:pPr>
             <a:r>
               <a:rPr lang="en-US" sz="1200" b="1" i="0" u="none" strike="noStrike" baseline="0" smtClean="0"/>
-              <a:t>Ideal NAT a packet processing performance</a:t>
+              <a:t>Ideal NAT packet processing performance</a:t>
             </a:r>
           </a:p>
           <a:p>
@@ -13907,7 +14545,7 @@
             </a:pPr>
             <a:r>
               <a:rPr lang="en-US" sz="800" b="0" i="0" u="none" strike="noStrike" baseline="0" smtClean="0"/>
-              <a:t>CPU: i5-4210U, 1 core</a:t>
+              <a:t>CPU: i5-4210U@2.4 GHz, 1 core</a:t>
             </a:r>
           </a:p>
           <a:p>
@@ -13987,6 +14625,26 @@
                   <c:y val="4.7141003537086081E-3"/>
                 </c:manualLayout>
               </c:layout>
+              <c:tx>
+                <c:rich>
+                  <a:bodyPr/>
+                  <a:lstStyle/>
+                  <a:p>
+                    <a:r>
+                      <a:rPr lang="en-US"/>
+                      <a:t>119 [</a:t>
+                    </a:r>
+                    <a:r>
+                      <a:rPr lang="ru-RU"/>
+                      <a:t>50 </a:t>
+                    </a:r>
+                    <a:r>
+                      <a:rPr lang="en-US"/>
+                      <a:t>ns]</a:t>
+                    </a:r>
+                  </a:p>
+                </c:rich>
+              </c:tx>
               <c:showLegendKey val="0"/>
               <c:showVal val="1"/>
               <c:showCatName val="0"/>
@@ -14002,6 +14660,18 @@
                   <c:y val="7.3439860649472995E-3"/>
                 </c:manualLayout>
               </c:layout>
+              <c:tx>
+                <c:rich>
+                  <a:bodyPr/>
+                  <a:lstStyle/>
+                  <a:p>
+                    <a:r>
+                      <a:rPr lang="en-US"/>
+                      <a:t>82 [34 ns]</a:t>
+                    </a:r>
+                  </a:p>
+                </c:rich>
+              </c:tx>
               <c:showLegendKey val="0"/>
               <c:showVal val="1"/>
               <c:showCatName val="0"/>
@@ -14017,6 +14687,18 @@
                   <c:y val="1.1475089315867201E-2"/>
                 </c:manualLayout>
               </c:layout>
+              <c:tx>
+                <c:rich>
+                  <a:bodyPr/>
+                  <a:lstStyle/>
+                  <a:p>
+                    <a:r>
+                      <a:rPr lang="en-US"/>
+                      <a:t>40 [17 ns]</a:t>
+                    </a:r>
+                  </a:p>
+                </c:rich>
+              </c:tx>
               <c:showLegendKey val="0"/>
               <c:showVal val="1"/>
               <c:showCatName val="0"/>
@@ -14103,11 +14785,11 @@
           <c:showBubbleSize val="0"/>
         </c:dLbls>
         <c:gapWidth val="150"/>
-        <c:axId val="134674304"/>
-        <c:axId val="176228992"/>
+        <c:axId val="74855168"/>
+        <c:axId val="74857856"/>
       </c:barChart>
       <c:catAx>
-        <c:axId val="134674304"/>
+        <c:axId val="74855168"/>
         <c:scaling>
           <c:orientation val="minMax"/>
         </c:scaling>
@@ -14135,7 +14817,7 @@
             <a:endParaRPr lang="en-US"/>
           </a:p>
         </c:txPr>
-        <c:crossAx val="176228992"/>
+        <c:crossAx val="74857856"/>
         <c:crosses val="autoZero"/>
         <c:auto val="1"/>
         <c:lblAlgn val="ctr"/>
@@ -14143,7 +14825,7 @@
         <c:noMultiLvlLbl val="0"/>
       </c:catAx>
       <c:valAx>
-        <c:axId val="176228992"/>
+        <c:axId val="74857856"/>
         <c:scaling>
           <c:orientation val="minMax"/>
         </c:scaling>
@@ -14178,7 +14860,7 @@
             <a:endParaRPr lang="en-US"/>
           </a:p>
         </c:txPr>
-        <c:crossAx val="134674304"/>
+        <c:crossAx val="74855168"/>
         <c:crosses val="autoZero"/>
         <c:crossBetween val="between"/>
       </c:valAx>
@@ -14842,11 +15524,11 @@
           <c:showPercent val="0"/>
           <c:showBubbleSize val="0"/>
         </c:dLbls>
-        <c:axId val="137001600"/>
-        <c:axId val="137009792"/>
+        <c:axId val="74905856"/>
+        <c:axId val="77015296"/>
       </c:scatterChart>
       <c:valAx>
-        <c:axId val="137001600"/>
+        <c:axId val="74905856"/>
         <c:scaling>
           <c:orientation val="minMax"/>
           <c:max val="2200"/>
@@ -14902,12 +15584,12 @@
             <a:endParaRPr lang="en-US"/>
           </a:p>
         </c:txPr>
-        <c:crossAx val="137009792"/>
+        <c:crossAx val="77015296"/>
         <c:crosses val="autoZero"/>
         <c:crossBetween val="midCat"/>
       </c:valAx>
       <c:valAx>
-        <c:axId val="137009792"/>
+        <c:axId val="77015296"/>
         <c:scaling>
           <c:orientation val="minMax"/>
         </c:scaling>
@@ -14942,7 +15624,7 @@
             <a:endParaRPr lang="en-US"/>
           </a:p>
         </c:txPr>
-        <c:crossAx val="137001600"/>
+        <c:crossAx val="74905856"/>
         <c:crosses val="autoZero"/>
         <c:crossBetween val="midCat"/>
       </c:valAx>
@@ -15486,11 +16168,11 @@
           <c:showPercent val="0"/>
           <c:showBubbleSize val="0"/>
         </c:dLbls>
-        <c:axId val="137033600"/>
-        <c:axId val="137496448"/>
+        <c:axId val="77043200"/>
+        <c:axId val="77047296"/>
       </c:scatterChart>
       <c:valAx>
-        <c:axId val="137033600"/>
+        <c:axId val="77043200"/>
         <c:scaling>
           <c:orientation val="minMax"/>
           <c:min val="0"/>
@@ -15545,12 +16227,12 @@
             <a:endParaRPr lang="en-US"/>
           </a:p>
         </c:txPr>
-        <c:crossAx val="137496448"/>
+        <c:crossAx val="77047296"/>
         <c:crosses val="autoZero"/>
         <c:crossBetween val="midCat"/>
       </c:valAx>
       <c:valAx>
-        <c:axId val="137496448"/>
+        <c:axId val="77047296"/>
         <c:scaling>
           <c:orientation val="minMax"/>
           <c:max val="4000000"/>
@@ -15587,7 +16269,7 @@
             <a:endParaRPr lang="en-US"/>
           </a:p>
         </c:txPr>
-        <c:crossAx val="137033600"/>
+        <c:crossAx val="77043200"/>
         <c:crosses val="autoZero"/>
         <c:crossBetween val="midCat"/>
       </c:valAx>
@@ -16269,11 +16951,11 @@
           <c:showPercent val="0"/>
           <c:showBubbleSize val="0"/>
         </c:dLbls>
-        <c:axId val="146944384"/>
-        <c:axId val="146946304"/>
+        <c:axId val="75141120"/>
+        <c:axId val="75143040"/>
       </c:scatterChart>
       <c:valAx>
-        <c:axId val="146944384"/>
+        <c:axId val="75141120"/>
         <c:scaling>
           <c:orientation val="minMax"/>
           <c:max val="2100000"/>
@@ -16329,12 +17011,12 @@
             <a:endParaRPr lang="en-US"/>
           </a:p>
         </c:txPr>
-        <c:crossAx val="146946304"/>
+        <c:crossAx val="75143040"/>
         <c:crosses val="autoZero"/>
         <c:crossBetween val="midCat"/>
       </c:valAx>
       <c:valAx>
-        <c:axId val="146946304"/>
+        <c:axId val="75143040"/>
         <c:scaling>
           <c:orientation val="minMax"/>
           <c:min val="0"/>
@@ -16370,7 +17052,7 @@
             <a:endParaRPr lang="en-US"/>
           </a:p>
         </c:txPr>
-        <c:crossAx val="146944384"/>
+        <c:crossAx val="75141120"/>
         <c:crosses val="autoZero"/>
         <c:crossBetween val="midCat"/>
       </c:valAx>
@@ -16919,11 +17601,11 @@
           <c:showPercent val="0"/>
           <c:showBubbleSize val="0"/>
         </c:dLbls>
-        <c:axId val="146987264"/>
-        <c:axId val="175855872"/>
+        <c:axId val="77215616"/>
+        <c:axId val="77227904"/>
       </c:scatterChart>
       <c:valAx>
-        <c:axId val="146987264"/>
+        <c:axId val="77215616"/>
         <c:scaling>
           <c:orientation val="minMax"/>
           <c:max val="8100000"/>
@@ -16979,12 +17661,12 @@
             <a:endParaRPr lang="en-US"/>
           </a:p>
         </c:txPr>
-        <c:crossAx val="175855872"/>
+        <c:crossAx val="77227904"/>
         <c:crosses val="autoZero"/>
         <c:crossBetween val="midCat"/>
       </c:valAx>
       <c:valAx>
-        <c:axId val="175855872"/>
+        <c:axId val="77227904"/>
         <c:scaling>
           <c:orientation val="minMax"/>
           <c:min val="0"/>
@@ -17020,7 +17702,7 @@
             <a:endParaRPr lang="en-US"/>
           </a:p>
         </c:txPr>
-        <c:crossAx val="146987264"/>
+        <c:crossAx val="77215616"/>
         <c:crosses val="autoZero"/>
         <c:crossBetween val="midCat"/>
       </c:valAx>
@@ -18043,11 +18725,11 @@
           <c:showPercent val="0"/>
           <c:showBubbleSize val="0"/>
         </c:dLbls>
-        <c:axId val="176045056"/>
-        <c:axId val="176088192"/>
+        <c:axId val="81017472"/>
+        <c:axId val="81036032"/>
       </c:scatterChart>
       <c:valAx>
-        <c:axId val="176045056"/>
+        <c:axId val="81017472"/>
         <c:scaling>
           <c:orientation val="minMax"/>
           <c:max val="16100000.000000002"/>
@@ -18104,12 +18786,12 @@
             <a:endParaRPr lang="en-US"/>
           </a:p>
         </c:txPr>
-        <c:crossAx val="176088192"/>
+        <c:crossAx val="81036032"/>
         <c:crosses val="autoZero"/>
         <c:crossBetween val="midCat"/>
       </c:valAx>
       <c:valAx>
-        <c:axId val="176088192"/>
+        <c:axId val="81036032"/>
         <c:scaling>
           <c:orientation val="minMax"/>
           <c:max val="1000"/>
@@ -18146,7 +18828,7 @@
             <a:endParaRPr lang="en-US"/>
           </a:p>
         </c:txPr>
-        <c:crossAx val="176045056"/>
+        <c:crossAx val="81017472"/>
         <c:crosses val="autoZero"/>
         <c:crossBetween val="midCat"/>
       </c:valAx>
@@ -18992,7 +19674,7 @@
 </file>
 
 <file path=customXml/itemProps1.xml><?xml version="1.0" encoding="utf-8"?>
-<ds:datastoreItem xmlns:ds="http://schemas.openxmlformats.org/officeDocument/2006/customXml" ds:itemID="{09C46D01-96FB-45AB-BDE1-94A279549115}">
+<ds:datastoreItem xmlns:ds="http://schemas.openxmlformats.org/officeDocument/2006/customXml" ds:itemID="{FE98069B-264C-4E9C-AC77-CB9803444161}">
   <ds:schemaRefs>
     <ds:schemaRef ds:uri="http://schemas.openxmlformats.org/officeDocument/2006/bibliography"/>
   </ds:schemaRefs>

--- a/SD_CG-NAT_Denis_Plotnikov.docx
+++ b/SD_CG-NAT_Denis_Plotnikov.docx
@@ -5098,7 +5098,7 @@
         </w:rPr>
         <w:drawing>
           <wp:inline distT="0" distB="0" distL="0" distR="0" wp14:anchorId="7E7D9369" wp14:editId="328D2765">
-            <wp:extent cx="6115050" cy="2851150"/>
+            <wp:extent cx="6114553" cy="2377440"/>
             <wp:effectExtent l="0" t="0" r="0" b="0"/>
             <wp:docPr id="1" name="Chart 1"/>
             <wp:cNvGraphicFramePr/>
@@ -5227,10 +5227,9 @@
           <w:noProof/>
           <w:lang w:val="en-US"/>
         </w:rPr>
-        <w:lastRenderedPageBreak/>
         <w:drawing>
           <wp:inline distT="0" distB="0" distL="0" distR="0" wp14:anchorId="4B43401B" wp14:editId="6DFF28B8">
-            <wp:extent cx="6153150" cy="2946400"/>
+            <wp:extent cx="6154310" cy="2600077"/>
             <wp:effectExtent l="0" t="0" r="0" b="0"/>
             <wp:docPr id="2" name="Chart 2"/>
             <wp:cNvGraphicFramePr/>
@@ -5265,8 +5264,9 @@
           <w:color w:val="auto"/>
           <w:sz w:val="22"/>
           <w:szCs w:val="22"/>
-        </w:rPr>
-        <w:fldChar w:fldCharType="begin"/>
+          <w:lang w:val="en-US"/>
+        </w:rPr>
+        <w:t>2</w:t>
       </w:r>
       <w:r>
         <w:rPr>
@@ -5275,33 +5275,34 @@
           <w:szCs w:val="22"/>
           <w:lang w:val="en-US"/>
         </w:rPr>
-        <w:instrText xml:space="preserve"> SEQ Figure \* ARABIC </w:instrText>
+        <w:t>.</w:t>
       </w:r>
       <w:r>
         <w:rPr>
           <w:color w:val="auto"/>
           <w:sz w:val="22"/>
           <w:szCs w:val="22"/>
-        </w:rPr>
-        <w:fldChar w:fldCharType="separate"/>
-      </w:r>
-      <w:r>
-        <w:rPr>
-          <w:noProof/>
+          <w:lang w:val="en-US"/>
+        </w:rPr>
+        <w:t>2</w:t>
+      </w:r>
+      <w:r>
+        <w:rPr>
           <w:color w:val="auto"/>
           <w:sz w:val="22"/>
           <w:szCs w:val="22"/>
           <w:lang w:val="en-US"/>
         </w:rPr>
-        <w:t>3</w:t>
+        <w:t xml:space="preserve"> NAT Performance: Linear search</w:t>
       </w:r>
       <w:r>
         <w:rPr>
           <w:color w:val="auto"/>
           <w:sz w:val="22"/>
           <w:szCs w:val="22"/>
-        </w:rPr>
-        <w:fldChar w:fldCharType="end"/>
+          <w:lang w:val="en-US"/>
+        </w:rPr>
+        <w:t xml:space="preserve"> </w:t>
       </w:r>
       <w:r>
         <w:rPr>
@@ -5310,42 +5311,6 @@
           <w:szCs w:val="22"/>
           <w:lang w:val="en-US"/>
         </w:rPr>
-        <w:t>.</w:t>
-      </w:r>
-      <w:r>
-        <w:rPr>
-          <w:color w:val="auto"/>
-          <w:sz w:val="22"/>
-          <w:szCs w:val="22"/>
-          <w:lang w:val="en-US"/>
-        </w:rPr>
-        <w:t>2</w:t>
-      </w:r>
-      <w:r>
-        <w:rPr>
-          <w:color w:val="auto"/>
-          <w:sz w:val="22"/>
-          <w:szCs w:val="22"/>
-          <w:lang w:val="en-US"/>
-        </w:rPr>
-        <w:t xml:space="preserve"> NAT Performance: Linear search</w:t>
-      </w:r>
-      <w:r>
-        <w:rPr>
-          <w:color w:val="auto"/>
-          <w:sz w:val="22"/>
-          <w:szCs w:val="22"/>
-          <w:lang w:val="en-US"/>
-        </w:rPr>
-        <w:t xml:space="preserve"> </w:t>
-      </w:r>
-      <w:r>
-        <w:rPr>
-          <w:color w:val="auto"/>
-          <w:sz w:val="22"/>
-          <w:szCs w:val="22"/>
-          <w:lang w:val="en-US"/>
-        </w:rPr>
         <w:t>in packets per second</w:t>
       </w:r>
     </w:p>
@@ -5365,6 +5330,7 @@
           <w:szCs w:val="28"/>
           <w:lang w:val="en-US"/>
         </w:rPr>
+        <w:lastRenderedPageBreak/>
         <w:t xml:space="preserve">Linear search revealed the high linear performance degradation with increasing of the NAT records capacity: at size of 2000 entries the time of a packet processing is 3 times higher than at size of 500 entries and 3 times higher than the target performance. </w:t>
       </w:r>
     </w:p>
@@ -5715,16 +5681,7 @@
           <w:szCs w:val="28"/>
           <w:lang w:val="en-US"/>
         </w:rPr>
-        <w:t xml:space="preserve">leaving acceptable level </w:t>
-      </w:r>
-      <w:r>
-        <w:rPr>
-          <w:sz w:val="28"/>
-          <w:szCs w:val="28"/>
-          <w:lang w:val="en-US"/>
-        </w:rPr>
-        <w:lastRenderedPageBreak/>
-        <w:t xml:space="preserve">of </w:t>
+        <w:t xml:space="preserve">leaving acceptable level of </w:t>
       </w:r>
       <w:r>
         <w:rPr>
@@ -6041,6 +5998,23 @@
           <w:lang w:val="en-US"/>
         </w:rPr>
         <w:t xml:space="preserve"> This value can vary greatly depending on algorithm used and its parameters.</w:t>
+      </w:r>
+    </w:p>
+    <w:p>
+      <w:pPr>
+        <w:rPr>
+          <w:sz w:val="28"/>
+          <w:szCs w:val="28"/>
+          <w:lang w:val="en-US"/>
+        </w:rPr>
+      </w:pPr>
+      <w:r>
+        <w:rPr>
+          <w:sz w:val="28"/>
+          <w:szCs w:val="28"/>
+          <w:lang w:val="en-US"/>
+        </w:rPr>
+        <w:br w:type="page"/>
       </w:r>
     </w:p>
     <w:p>
@@ -6636,7 +6610,17 @@
           <w:szCs w:val="28"/>
           <w:lang w:val="en-US"/>
         </w:rPr>
-        <w:t xml:space="preserve"> used in each particular experiment</w:t>
+        <w:t xml:space="preserve"> used </w:t>
+      </w:r>
+      <w:bookmarkStart w:id="0" w:name="_GoBack"/>
+      <w:bookmarkEnd w:id="0"/>
+      <w:r>
+        <w:rPr>
+          <w:sz w:val="28"/>
+          <w:szCs w:val="28"/>
+          <w:lang w:val="en-US"/>
+        </w:rPr>
+        <w:t>in each particular experiment</w:t>
       </w:r>
       <w:r>
         <w:rPr>
@@ -6646,28 +6630,6 @@
         </w:rPr>
         <w:t xml:space="preserve">.   </w:t>
       </w:r>
-    </w:p>
-    <w:p>
-      <w:pPr>
-        <w:pStyle w:val="NoSpacing"/>
-        <w:jc w:val="both"/>
-        <w:rPr>
-          <w:sz w:val="28"/>
-          <w:szCs w:val="28"/>
-          <w:lang w:val="en-US"/>
-        </w:rPr>
-      </w:pPr>
-    </w:p>
-    <w:p>
-      <w:pPr>
-        <w:pStyle w:val="NoSpacing"/>
-        <w:jc w:val="both"/>
-        <w:rPr>
-          <w:sz w:val="28"/>
-          <w:szCs w:val="28"/>
-          <w:lang w:val="en-US"/>
-        </w:rPr>
-      </w:pPr>
     </w:p>
     <w:p>
       <w:pPr>
@@ -6698,7 +6660,6 @@
           <w:szCs w:val="32"/>
           <w:lang w:val="en-US"/>
         </w:rPr>
-        <w:lastRenderedPageBreak/>
         <w:t>Tree-based NAT</w:t>
       </w:r>
       <w:r>
@@ -6927,26 +6888,10 @@
       </w:pPr>
       <w:r>
         <w:rPr>
-          <w:sz w:val="28"/>
-          <w:szCs w:val="28"/>
-          <w:lang w:val="en-US"/>
-        </w:rPr>
-        <w:t xml:space="preserve"> </w:t>
-      </w:r>
-      <w:r>
-        <w:rPr>
-          <w:b/>
-          <w:sz w:val="32"/>
-          <w:szCs w:val="32"/>
-          <w:lang w:val="en-US"/>
-        </w:rPr>
-        <w:t xml:space="preserve"> </w:t>
-      </w:r>
-      <w:r>
-        <w:rPr>
           <w:noProof/>
           <w:lang w:val="en-US"/>
         </w:rPr>
+        <w:lastRenderedPageBreak/>
         <w:drawing>
           <wp:inline distT="0" distB="0" distL="0" distR="0" wp14:anchorId="420AEBA5" wp14:editId="37FEE0CC">
             <wp:extent cx="6141638" cy="3105049"/>
@@ -6987,8 +6932,9 @@
           <w:color w:val="auto"/>
           <w:sz w:val="22"/>
           <w:szCs w:val="22"/>
-        </w:rPr>
-        <w:fldChar w:fldCharType="begin"/>
+          <w:lang w:val="en-US"/>
+        </w:rPr>
+        <w:t>3</w:t>
       </w:r>
       <w:r>
         <w:rPr>
@@ -6997,34 +6943,37 @@
           <w:szCs w:val="22"/>
           <w:lang w:val="en-US"/>
         </w:rPr>
-        <w:instrText xml:space="preserve"> SEQ Figure \* ARABIC </w:instrText>
+        <w:t>.</w:t>
       </w:r>
       <w:r>
         <w:rPr>
           <w:color w:val="auto"/>
           <w:sz w:val="22"/>
           <w:szCs w:val="22"/>
-        </w:rPr>
-        <w:fldChar w:fldCharType="separate"/>
-      </w:r>
-      <w:r>
-        <w:rPr>
-          <w:noProof/>
+          <w:lang w:val="en-US"/>
+        </w:rPr>
+        <w:t>1</w:t>
+      </w:r>
+      <w:r>
+        <w:rPr>
           <w:color w:val="auto"/>
           <w:sz w:val="22"/>
           <w:szCs w:val="22"/>
           <w:lang w:val="en-US"/>
         </w:rPr>
-        <w:t>4</w:t>
-      </w:r>
+        <w:t xml:space="preserve"> NAT </w:t>
+      </w:r>
+      <w:proofErr w:type="gramStart"/>
       <w:r>
         <w:rPr>
           <w:color w:val="auto"/>
           <w:sz w:val="22"/>
           <w:szCs w:val="22"/>
-        </w:rPr>
-        <w:fldChar w:fldCharType="end"/>
-      </w:r>
+          <w:lang w:val="en-US"/>
+        </w:rPr>
+        <w:t>performance</w:t>
+      </w:r>
+      <w:proofErr w:type="gramEnd"/>
       <w:r>
         <w:rPr>
           <w:color w:val="auto"/>
@@ -7032,7 +6981,7 @@
           <w:szCs w:val="22"/>
           <w:lang w:val="en-US"/>
         </w:rPr>
-        <w:t>.</w:t>
+        <w:t xml:space="preserve">. Binary tree </w:t>
       </w:r>
       <w:r>
         <w:rPr>
@@ -7041,7 +6990,7 @@
           <w:szCs w:val="22"/>
           <w:lang w:val="en-US"/>
         </w:rPr>
-        <w:t>1</w:t>
+        <w:t xml:space="preserve">based </w:t>
       </w:r>
       <w:r>
         <w:rPr>
@@ -7050,9 +6999,8 @@
           <w:szCs w:val="22"/>
           <w:lang w:val="en-US"/>
         </w:rPr>
-        <w:t xml:space="preserve"> NAT </w:t>
-      </w:r>
-      <w:proofErr w:type="gramStart"/>
+        <w:t>NAT table</w:t>
+      </w:r>
       <w:r>
         <w:rPr>
           <w:color w:val="auto"/>
@@ -7060,43 +7008,6 @@
           <w:szCs w:val="22"/>
           <w:lang w:val="en-US"/>
         </w:rPr>
-        <w:t>performance</w:t>
-      </w:r>
-      <w:proofErr w:type="gramEnd"/>
-      <w:r>
-        <w:rPr>
-          <w:color w:val="auto"/>
-          <w:sz w:val="22"/>
-          <w:szCs w:val="22"/>
-          <w:lang w:val="en-US"/>
-        </w:rPr>
-        <w:t xml:space="preserve">. Binary tree </w:t>
-      </w:r>
-      <w:r>
-        <w:rPr>
-          <w:color w:val="auto"/>
-          <w:sz w:val="22"/>
-          <w:szCs w:val="22"/>
-          <w:lang w:val="en-US"/>
-        </w:rPr>
-        <w:t xml:space="preserve">based </w:t>
-      </w:r>
-      <w:r>
-        <w:rPr>
-          <w:color w:val="auto"/>
-          <w:sz w:val="22"/>
-          <w:szCs w:val="22"/>
-          <w:lang w:val="en-US"/>
-        </w:rPr>
-        <w:t>NAT table</w:t>
-      </w:r>
-      <w:r>
-        <w:rPr>
-          <w:color w:val="auto"/>
-          <w:sz w:val="22"/>
-          <w:szCs w:val="22"/>
-          <w:lang w:val="en-US"/>
-        </w:rPr>
         <w:t xml:space="preserve"> in cycles per packet</w:t>
       </w:r>
     </w:p>
@@ -7109,7 +7020,6 @@
           <w:noProof/>
           <w:lang w:val="en-US"/>
         </w:rPr>
-        <w:lastRenderedPageBreak/>
         <w:drawing>
           <wp:inline distT="0" distB="0" distL="0" distR="0" wp14:anchorId="7BAB884C" wp14:editId="7E98C643">
             <wp:extent cx="5940425" cy="3104126"/>
@@ -7150,8 +7060,9 @@
           <w:color w:val="auto"/>
           <w:sz w:val="22"/>
           <w:szCs w:val="22"/>
-        </w:rPr>
-        <w:fldChar w:fldCharType="begin"/>
+          <w:lang w:val="en-US"/>
+        </w:rPr>
+        <w:t>3</w:t>
       </w:r>
       <w:r>
         <w:rPr>
@@ -7160,34 +7071,37 @@
           <w:szCs w:val="22"/>
           <w:lang w:val="en-US"/>
         </w:rPr>
-        <w:instrText xml:space="preserve"> SEQ Figure \* ARABIC </w:instrText>
+        <w:t>.</w:t>
       </w:r>
       <w:r>
         <w:rPr>
           <w:color w:val="auto"/>
           <w:sz w:val="22"/>
           <w:szCs w:val="22"/>
-        </w:rPr>
-        <w:fldChar w:fldCharType="separate"/>
-      </w:r>
-      <w:r>
-        <w:rPr>
-          <w:noProof/>
+          <w:lang w:val="en-US"/>
+        </w:rPr>
+        <w:t>2</w:t>
+      </w:r>
+      <w:r>
+        <w:rPr>
           <w:color w:val="auto"/>
           <w:sz w:val="22"/>
           <w:szCs w:val="22"/>
           <w:lang w:val="en-US"/>
         </w:rPr>
-        <w:t>5</w:t>
-      </w:r>
+        <w:t xml:space="preserve"> NAT </w:t>
+      </w:r>
+      <w:proofErr w:type="gramStart"/>
       <w:r>
         <w:rPr>
           <w:color w:val="auto"/>
           <w:sz w:val="22"/>
           <w:szCs w:val="22"/>
-        </w:rPr>
-        <w:fldChar w:fldCharType="end"/>
-      </w:r>
+          <w:lang w:val="en-US"/>
+        </w:rPr>
+        <w:t>performance</w:t>
+      </w:r>
+      <w:proofErr w:type="gramEnd"/>
       <w:r>
         <w:rPr>
           <w:color w:val="auto"/>
@@ -7195,7 +7109,7 @@
           <w:szCs w:val="22"/>
           <w:lang w:val="en-US"/>
         </w:rPr>
-        <w:t>.1</w:t>
+        <w:t xml:space="preserve">. Binary tree </w:t>
       </w:r>
       <w:r>
         <w:rPr>
@@ -7204,9 +7118,8 @@
           <w:szCs w:val="22"/>
           <w:lang w:val="en-US"/>
         </w:rPr>
-        <w:t xml:space="preserve"> NAT </w:t>
-      </w:r>
-      <w:proofErr w:type="gramStart"/>
+        <w:t xml:space="preserve">based </w:t>
+      </w:r>
       <w:r>
         <w:rPr>
           <w:color w:val="auto"/>
@@ -7214,9 +7127,8 @@
           <w:szCs w:val="22"/>
           <w:lang w:val="en-US"/>
         </w:rPr>
-        <w:t>performance</w:t>
-      </w:r>
-      <w:proofErr w:type="gramEnd"/>
+        <w:t>NAT table</w:t>
+      </w:r>
       <w:r>
         <w:rPr>
           <w:color w:val="auto"/>
@@ -7224,33 +7136,6 @@
           <w:szCs w:val="22"/>
           <w:lang w:val="en-US"/>
         </w:rPr>
-        <w:t xml:space="preserve">. Binary tree </w:t>
-      </w:r>
-      <w:r>
-        <w:rPr>
-          <w:color w:val="auto"/>
-          <w:sz w:val="22"/>
-          <w:szCs w:val="22"/>
-          <w:lang w:val="en-US"/>
-        </w:rPr>
-        <w:t xml:space="preserve">based </w:t>
-      </w:r>
-      <w:r>
-        <w:rPr>
-          <w:color w:val="auto"/>
-          <w:sz w:val="22"/>
-          <w:szCs w:val="22"/>
-          <w:lang w:val="en-US"/>
-        </w:rPr>
-        <w:t>NAT table</w:t>
-      </w:r>
-      <w:r>
-        <w:rPr>
-          <w:color w:val="auto"/>
-          <w:sz w:val="22"/>
-          <w:szCs w:val="22"/>
-          <w:lang w:val="en-US"/>
-        </w:rPr>
         <w:t xml:space="preserve"> in packets per second</w:t>
       </w:r>
     </w:p>
@@ -7541,7 +7426,16 @@
           <w:szCs w:val="28"/>
           <w:lang w:val="en-US"/>
         </w:rPr>
-        <w:t xml:space="preserve"> which means that the depth of one branch can differ of the depth of the other branch in the order of magnitude</w:t>
+        <w:t xml:space="preserve"> which means that the depth of one branch can differ </w:t>
+      </w:r>
+      <w:r>
+        <w:rPr>
+          <w:sz w:val="28"/>
+          <w:szCs w:val="28"/>
+          <w:lang w:val="en-US"/>
+        </w:rPr>
+        <w:lastRenderedPageBreak/>
+        <w:t>of the depth of the other branch in the order of magnitude</w:t>
       </w:r>
       <w:r>
         <w:rPr>
@@ -7918,16 +7812,7 @@
           <w:szCs w:val="28"/>
           <w:lang w:val="en-US"/>
         </w:rPr>
-        <w:t xml:space="preserve">is always known because it is the main resource that NAT </w:t>
-      </w:r>
-      <w:r>
-        <w:rPr>
-          <w:sz w:val="28"/>
-          <w:szCs w:val="28"/>
-          <w:lang w:val="en-US"/>
-        </w:rPr>
-        <w:lastRenderedPageBreak/>
-        <w:t>uses</w:t>
+        <w:t>is always known because it is the main resource that NAT uses</w:t>
       </w:r>
       <w:r>
         <w:rPr>
@@ -8087,8 +7972,9 @@
           <w:color w:val="auto"/>
           <w:sz w:val="22"/>
           <w:szCs w:val="22"/>
-        </w:rPr>
-        <w:fldChar w:fldCharType="begin"/>
+          <w:lang w:val="en-US"/>
+        </w:rPr>
+        <w:t>4</w:t>
       </w:r>
       <w:r>
         <w:rPr>
@@ -8097,33 +7983,35 @@
           <w:szCs w:val="22"/>
           <w:lang w:val="en-US"/>
         </w:rPr>
-        <w:instrText xml:space="preserve"> SEQ Figure \* ARABIC </w:instrText>
+        <w:t>.</w:t>
       </w:r>
       <w:r>
         <w:rPr>
           <w:color w:val="auto"/>
           <w:sz w:val="22"/>
           <w:szCs w:val="22"/>
-        </w:rPr>
-        <w:fldChar w:fldCharType="separate"/>
-      </w:r>
-      <w:r>
-        <w:rPr>
-          <w:noProof/>
+          <w:lang w:val="en-US"/>
+        </w:rPr>
+        <w:t>1</w:t>
+      </w:r>
+      <w:r>
+        <w:rPr>
           <w:color w:val="auto"/>
           <w:sz w:val="22"/>
           <w:szCs w:val="22"/>
           <w:lang w:val="en-US"/>
         </w:rPr>
-        <w:t>6</w:t>
-      </w:r>
+        <w:t xml:space="preserve"> Nat </w:t>
+      </w:r>
+      <w:proofErr w:type="gramStart"/>
       <w:r>
         <w:rPr>
           <w:color w:val="auto"/>
           <w:sz w:val="22"/>
           <w:szCs w:val="22"/>
-        </w:rPr>
-        <w:fldChar w:fldCharType="end"/>
+          <w:lang w:val="en-US"/>
+        </w:rPr>
+        <w:t>Performanc</w:t>
       </w:r>
       <w:r>
         <w:rPr>
@@ -8132,8 +8020,9 @@
           <w:szCs w:val="22"/>
           <w:lang w:val="en-US"/>
         </w:rPr>
-        <w:t>.</w:t>
-      </w:r>
+        <w:t>e</w:t>
+      </w:r>
+      <w:proofErr w:type="gramEnd"/>
       <w:r>
         <w:rPr>
           <w:color w:val="auto"/>
@@ -8141,8 +8030,9 @@
           <w:szCs w:val="22"/>
           <w:lang w:val="en-US"/>
         </w:rPr>
-        <w:t>1</w:t>
-      </w:r>
+        <w:t xml:space="preserve">. </w:t>
+      </w:r>
+      <w:proofErr w:type="gramStart"/>
       <w:r>
         <w:rPr>
           <w:color w:val="auto"/>
@@ -8150,9 +8040,8 @@
           <w:szCs w:val="22"/>
           <w:lang w:val="en-US"/>
         </w:rPr>
-        <w:t xml:space="preserve"> Nat </w:t>
-      </w:r>
-      <w:proofErr w:type="gramStart"/>
+        <w:t xml:space="preserve">Binary tree-based NAT table for outgoing packets and </w:t>
+      </w:r>
       <w:r>
         <w:rPr>
           <w:color w:val="auto"/>
@@ -8160,7 +8049,7 @@
           <w:szCs w:val="22"/>
           <w:lang w:val="en-US"/>
         </w:rPr>
-        <w:t>Performanc</w:t>
+        <w:t>1D array</w:t>
       </w:r>
       <w:r>
         <w:rPr>
@@ -8169,9 +8058,8 @@
           <w:szCs w:val="22"/>
           <w:lang w:val="en-US"/>
         </w:rPr>
-        <w:t>e</w:t>
-      </w:r>
-      <w:proofErr w:type="gramEnd"/>
+        <w:t xml:space="preserve"> for incoming packets</w:t>
+      </w:r>
       <w:r>
         <w:rPr>
           <w:color w:val="auto"/>
@@ -8179,9 +8067,8 @@
           <w:szCs w:val="22"/>
           <w:lang w:val="en-US"/>
         </w:rPr>
-        <w:t xml:space="preserve">. </w:t>
-      </w:r>
-      <w:proofErr w:type="gramStart"/>
+        <w:t xml:space="preserve"> in cycles per second</w:t>
+      </w:r>
       <w:r>
         <w:rPr>
           <w:color w:val="auto"/>
@@ -8189,8 +8076,9 @@
           <w:szCs w:val="22"/>
           <w:lang w:val="en-US"/>
         </w:rPr>
-        <w:t xml:space="preserve">Binary tree-based NAT table for outgoing packets and </w:t>
-      </w:r>
+        <w:t>.</w:t>
+      </w:r>
+      <w:proofErr w:type="gramEnd"/>
       <w:r>
         <w:rPr>
           <w:color w:val="auto"/>
@@ -8198,8 +8086,9 @@
           <w:szCs w:val="22"/>
           <w:lang w:val="en-US"/>
         </w:rPr>
-        <w:t>1D array</w:t>
-      </w:r>
+        <w:t xml:space="preserve"> </w:t>
+      </w:r>
+      <w:proofErr w:type="gramStart"/>
       <w:r>
         <w:rPr>
           <w:color w:val="auto"/>
@@ -8207,48 +8096,8 @@
           <w:szCs w:val="22"/>
           <w:lang w:val="en-US"/>
         </w:rPr>
-        <w:t xml:space="preserve"> for incoming packets</w:t>
-      </w:r>
-      <w:r>
-        <w:rPr>
-          <w:color w:val="auto"/>
-          <w:sz w:val="22"/>
-          <w:szCs w:val="22"/>
-          <w:lang w:val="en-US"/>
-        </w:rPr>
-        <w:t xml:space="preserve"> in cycles per second</w:t>
-      </w:r>
-      <w:r>
-        <w:rPr>
-          <w:color w:val="auto"/>
-          <w:sz w:val="22"/>
-          <w:szCs w:val="22"/>
-          <w:lang w:val="en-US"/>
-        </w:rPr>
-        <w:t>.</w:t>
-      </w:r>
-      <w:proofErr w:type="gramEnd"/>
-      <w:r>
-        <w:rPr>
-          <w:color w:val="auto"/>
-          <w:sz w:val="22"/>
-          <w:szCs w:val="22"/>
-          <w:lang w:val="en-US"/>
-        </w:rPr>
-        <w:t xml:space="preserve"> </w:t>
-      </w:r>
-      <w:proofErr w:type="gramStart"/>
-      <w:r>
-        <w:rPr>
-          <w:color w:val="auto"/>
-          <w:sz w:val="22"/>
-          <w:szCs w:val="22"/>
-          <w:lang w:val="en-US"/>
-        </w:rPr>
         <w:t>Comparison of basic and red-black binary trees.</w:t>
       </w:r>
-      <w:bookmarkStart w:id="0" w:name="_GoBack"/>
-      <w:bookmarkEnd w:id="0"/>
       <w:proofErr w:type="gramEnd"/>
     </w:p>
     <w:p>
@@ -8260,6 +8109,7 @@
           <w:noProof/>
           <w:lang w:val="en-US"/>
         </w:rPr>
+        <w:lastRenderedPageBreak/>
         <w:drawing>
           <wp:inline distT="0" distB="0" distL="0" distR="0" wp14:anchorId="4FAEE762" wp14:editId="03EF877A">
             <wp:extent cx="5940425" cy="3104126"/>
@@ -8293,9 +8143,8 @@
           <w:szCs w:val="22"/>
           <w:lang w:val="en-US"/>
         </w:rPr>
-        <w:t xml:space="preserve">Figure 6.2 Nat </w:t>
-      </w:r>
-      <w:proofErr w:type="gramStart"/>
+        <w:t>Figure 4</w:t>
+      </w:r>
       <w:r>
         <w:rPr>
           <w:color w:val="auto"/>
@@ -8303,9 +8152,9 @@
           <w:szCs w:val="22"/>
           <w:lang w:val="en-US"/>
         </w:rPr>
-        <w:t>Performance</w:t>
-      </w:r>
-      <w:proofErr w:type="gramEnd"/>
+        <w:t xml:space="preserve">.2 Nat </w:t>
+      </w:r>
+      <w:proofErr w:type="gramStart"/>
       <w:r>
         <w:rPr>
           <w:color w:val="auto"/>
@@ -8313,9 +8162,9 @@
           <w:szCs w:val="22"/>
           <w:lang w:val="en-US"/>
         </w:rPr>
-        <w:t xml:space="preserve">. </w:t>
-      </w:r>
-      <w:proofErr w:type="gramStart"/>
+        <w:t>Performance</w:t>
+      </w:r>
+      <w:proofErr w:type="gramEnd"/>
       <w:r>
         <w:rPr>
           <w:color w:val="auto"/>
@@ -8323,9 +8172,9 @@
           <w:szCs w:val="22"/>
           <w:lang w:val="en-US"/>
         </w:rPr>
-        <w:t>Binary tree-based NAT table for outgoing packets and 1D array for incoming packets in packets per second.</w:t>
-      </w:r>
-      <w:proofErr w:type="gramEnd"/>
+        <w:t xml:space="preserve">. </w:t>
+      </w:r>
+      <w:proofErr w:type="gramStart"/>
       <w:r>
         <w:rPr>
           <w:color w:val="auto"/>
@@ -8333,9 +8182,9 @@
           <w:szCs w:val="22"/>
           <w:lang w:val="en-US"/>
         </w:rPr>
-        <w:t xml:space="preserve"> </w:t>
-      </w:r>
-      <w:proofErr w:type="gramStart"/>
+        <w:t>Binary tree-based NAT table for outgoing packets and 1D array for incoming packets in packets per second.</w:t>
+      </w:r>
+      <w:proofErr w:type="gramEnd"/>
       <w:r>
         <w:rPr>
           <w:color w:val="auto"/>
@@ -8343,6 +8192,16 @@
           <w:szCs w:val="22"/>
           <w:lang w:val="en-US"/>
         </w:rPr>
+        <w:t xml:space="preserve"> </w:t>
+      </w:r>
+      <w:proofErr w:type="gramStart"/>
+      <w:r>
+        <w:rPr>
+          <w:color w:val="auto"/>
+          <w:sz w:val="22"/>
+          <w:szCs w:val="22"/>
+          <w:lang w:val="en-US"/>
+        </w:rPr>
         <w:t>Comparison of basic and red-black binary trees.</w:t>
       </w:r>
       <w:proofErr w:type="gramEnd"/>
@@ -8363,7 +8222,6 @@
           <w:szCs w:val="28"/>
           <w:lang w:val="en-US"/>
         </w:rPr>
-        <w:lastRenderedPageBreak/>
         <w:t xml:space="preserve">The improvements made have given a remarkable performance increasing about 5700% on 100 000 nodes data set. </w:t>
       </w:r>
       <w:r>
@@ -8662,7 +8520,16 @@
           <w:szCs w:val="28"/>
           <w:lang w:val="en-US"/>
         </w:rPr>
-        <w:t xml:space="preserve">s produced with by a hash function. The hash function has a deterministic value for a given input. </w:t>
+        <w:t xml:space="preserve">s produced with by a hash function. The </w:t>
+      </w:r>
+      <w:r>
+        <w:rPr>
+          <w:sz w:val="28"/>
+          <w:szCs w:val="28"/>
+          <w:lang w:val="en-US"/>
+        </w:rPr>
+        <w:lastRenderedPageBreak/>
+        <w:t xml:space="preserve">hash function has a deterministic value for a given input. </w:t>
       </w:r>
       <w:r>
         <w:rPr>
@@ -8671,7 +8538,7 @@
         </w:rPr>
         <w:drawing>
           <wp:inline distT="0" distB="0" distL="0" distR="0" wp14:anchorId="18715358" wp14:editId="4E970C8B">
-            <wp:extent cx="5940425" cy="3022137"/>
+            <wp:extent cx="6026150" cy="3022600"/>
             <wp:effectExtent l="0" t="0" r="0" b="0"/>
             <wp:docPr id="6" name="Chart 6"/>
             <wp:cNvGraphicFramePr/>
@@ -8687,7 +8554,7 @@
     <w:p>
       <w:pPr>
         <w:pStyle w:val="Caption"/>
-        <w:ind w:left="1080" w:hanging="810"/>
+        <w:ind w:left="1080" w:hanging="990"/>
         <w:rPr>
           <w:color w:val="auto"/>
           <w:sz w:val="22"/>
@@ -8695,7 +8562,6 @@
           <w:lang w:val="en-US"/>
         </w:rPr>
       </w:pPr>
-      <w:proofErr w:type="gramStart"/>
       <w:r>
         <w:rPr>
           <w:color w:val="auto"/>
@@ -8705,14 +8571,14 @@
         </w:rPr>
         <w:t xml:space="preserve">Figure </w:t>
       </w:r>
-      <w:proofErr w:type="gramEnd"/>
       <w:r>
         <w:rPr>
           <w:color w:val="auto"/>
           <w:sz w:val="22"/>
           <w:szCs w:val="22"/>
-        </w:rPr>
-        <w:fldChar w:fldCharType="begin"/>
+          <w:lang w:val="en-US"/>
+        </w:rPr>
+        <w:t>5.1</w:t>
       </w:r>
       <w:r>
         <w:rPr>
@@ -8721,863 +8587,52 @@
           <w:szCs w:val="22"/>
           <w:lang w:val="en-US"/>
         </w:rPr>
-        <w:instrText xml:space="preserve"> SEQ Figure \* ARABIC </w:instrText>
-      </w:r>
+        <w:t xml:space="preserve"> Nat </w:t>
+      </w:r>
+      <w:proofErr w:type="gramStart"/>
       <w:r>
         <w:rPr>
           <w:color w:val="auto"/>
           <w:sz w:val="22"/>
           <w:szCs w:val="22"/>
-        </w:rPr>
-        <w:fldChar w:fldCharType="separate"/>
-      </w:r>
-      <w:r>
-        <w:rPr>
-          <w:noProof/>
+          <w:lang w:val="en-US"/>
+        </w:rPr>
+        <w:t>Performance</w:t>
+      </w:r>
+      <w:proofErr w:type="gramEnd"/>
+      <w:r>
+        <w:rPr>
           <w:color w:val="auto"/>
           <w:sz w:val="22"/>
           <w:szCs w:val="22"/>
           <w:lang w:val="en-US"/>
         </w:rPr>
-        <w:t>8</w:t>
+        <w:t>. Hash-based NAT table for outgoing packets an</w:t>
       </w:r>
       <w:r>
         <w:rPr>
           <w:color w:val="auto"/>
           <w:sz w:val="22"/>
           <w:szCs w:val="22"/>
-        </w:rPr>
-        <w:fldChar w:fldCharType="end"/>
-      </w:r>
-      <w:proofErr w:type="gramStart"/>
-      <w:r>
-        <w:rPr>
-          <w:color w:val="auto"/>
-          <w:sz w:val="22"/>
-          <w:szCs w:val="22"/>
-          <w:lang w:val="en-US"/>
-        </w:rPr>
-        <w:t>.</w:t>
-      </w:r>
-      <w:proofErr w:type="gramEnd"/>
-      <w:r>
-        <w:rPr>
-          <w:color w:val="auto"/>
-          <w:sz w:val="22"/>
-          <w:szCs w:val="22"/>
-          <w:lang w:val="en-US"/>
-        </w:rPr>
-        <w:t xml:space="preserve"> </w:t>
-      </w:r>
-      <w:proofErr w:type="gramStart"/>
-      <w:r>
-        <w:rPr>
-          <w:color w:val="auto"/>
-          <w:sz w:val="22"/>
-          <w:szCs w:val="22"/>
-          <w:lang w:val="en-US"/>
-        </w:rPr>
-        <w:t>Nat Performance.</w:t>
-      </w:r>
-      <w:proofErr w:type="gramEnd"/>
-      <w:r>
-        <w:rPr>
-          <w:color w:val="auto"/>
-          <w:sz w:val="22"/>
-          <w:szCs w:val="22"/>
-          <w:lang w:val="en-US"/>
-        </w:rPr>
-        <w:t xml:space="preserve"> </w:t>
-      </w:r>
-      <w:proofErr w:type="gramStart"/>
-      <w:r>
-        <w:rPr>
-          <w:color w:val="auto"/>
-          <w:sz w:val="22"/>
-          <w:szCs w:val="22"/>
-          <w:lang w:val="en-US"/>
-        </w:rPr>
-        <w:t>Hash-based NAT table for outgoing packets and 1D array for incoming packets.</w:t>
-      </w:r>
-      <w:proofErr w:type="gramEnd"/>
+          <w:lang w:val="en-US"/>
+        </w:rPr>
+        <w:t>d 1D array for incoming packets in cycles per second</w:t>
+      </w:r>
     </w:p>
     <w:p>
       <w:pPr>
-        <w:spacing w:after="0" w:line="240" w:lineRule="auto"/>
-        <w:jc w:val="both"/>
-        <w:rPr>
-          <w:sz w:val="28"/>
-          <w:szCs w:val="28"/>
-          <w:lang w:val="en-US"/>
-        </w:rPr>
-      </w:pPr>
-      <w:r>
-        <w:rPr>
-          <w:sz w:val="28"/>
-          <w:szCs w:val="28"/>
-          <w:lang w:val="en-US"/>
-        </w:rPr>
-        <w:t xml:space="preserve">The biggest issue while using a hash table is collisions arising which occur when the hash function produce the same result for any two or more inputs. There are several schemes of this problem resolving. The most frequently used is separate </w:t>
-      </w:r>
-      <w:r>
-        <w:rPr>
-          <w:sz w:val="28"/>
-          <w:szCs w:val="28"/>
-          <w:lang w:val="en-US"/>
-        </w:rPr>
-        <w:lastRenderedPageBreak/>
-        <w:t>chaining with linked lists.</w:t>
-      </w:r>
-      <w:r>
-        <w:rPr>
-          <w:sz w:val="28"/>
-          <w:szCs w:val="28"/>
-          <w:lang w:val="en-US"/>
-        </w:rPr>
-        <w:t xml:space="preserve"> It provides with </w:t>
-      </w:r>
-      <w:r>
-        <w:rPr>
-          <w:sz w:val="28"/>
-          <w:szCs w:val="28"/>
-          <w:lang w:val="en-US"/>
-        </w:rPr>
-        <w:t>good performance allowing to use simple (i.e. computationally cheap) hash functions.</w:t>
-      </w:r>
-    </w:p>
-    <w:p>
-      <w:pPr>
-        <w:spacing w:after="0" w:line="240" w:lineRule="auto"/>
-        <w:jc w:val="both"/>
-        <w:rPr>
-          <w:sz w:val="28"/>
-          <w:szCs w:val="28"/>
-          <w:lang w:val="en-US"/>
-        </w:rPr>
-      </w:pPr>
-      <w:r>
-        <w:rPr>
-          <w:sz w:val="28"/>
-          <w:szCs w:val="28"/>
-          <w:lang w:val="en-US"/>
-        </w:rPr>
-        <w:t xml:space="preserve">For implementing the NAT table modulo </w:t>
-      </w:r>
-      <w:r>
-        <w:rPr>
-          <w:sz w:val="28"/>
-          <w:szCs w:val="28"/>
-          <w:lang w:val="en-US"/>
-        </w:rPr>
-        <w:t xml:space="preserve">division </w:t>
-      </w:r>
-      <w:r>
-        <w:rPr>
-          <w:sz w:val="28"/>
-          <w:szCs w:val="28"/>
-          <w:lang w:val="en-US"/>
-        </w:rPr>
-        <w:t>operation</w:t>
-      </w:r>
-      <w:r>
-        <w:rPr>
-          <w:sz w:val="28"/>
-          <w:szCs w:val="28"/>
-          <w:lang w:val="en-US"/>
-        </w:rPr>
-        <w:t xml:space="preserve"> was used</w:t>
-      </w:r>
-      <w:r>
-        <w:rPr>
-          <w:sz w:val="28"/>
-          <w:szCs w:val="28"/>
-          <w:lang w:val="en-US"/>
-        </w:rPr>
-        <w:t xml:space="preserve"> as the hash function. The NAT table capacity is set to store 1000 translation for each of 65536 nodes of the supported network. </w:t>
-      </w:r>
-      <w:r>
-        <w:rPr>
-          <w:sz w:val="28"/>
-          <w:szCs w:val="28"/>
-          <w:lang w:val="en-US"/>
-        </w:rPr>
-        <w:t xml:space="preserve"> As in case of the binary tree exploration, the hash table is used for outgoing packets</w:t>
-      </w:r>
-      <w:r>
-        <w:rPr>
-          <w:sz w:val="28"/>
-          <w:szCs w:val="28"/>
-          <w:lang w:val="en-US"/>
-        </w:rPr>
-        <w:t>. F</w:t>
-      </w:r>
-      <w:r>
-        <w:rPr>
-          <w:sz w:val="28"/>
-          <w:szCs w:val="28"/>
-          <w:lang w:val="en-US"/>
-        </w:rPr>
-        <w:t>or incoming packets the same 1-dimensional array is used. The hash table cell includes supplementary data which includes a link to a corresponding cell in the incoming array for accelerating of new translation</w:t>
-      </w:r>
-      <w:r>
-        <w:rPr>
-          <w:sz w:val="28"/>
-          <w:szCs w:val="28"/>
-          <w:lang w:val="en-US"/>
-        </w:rPr>
-        <w:t xml:space="preserve"> creating</w:t>
-      </w:r>
-      <w:r>
-        <w:rPr>
-          <w:sz w:val="28"/>
-          <w:szCs w:val="28"/>
-          <w:lang w:val="en-US"/>
-        </w:rPr>
-        <w:t xml:space="preserve"> time. The re</w:t>
-      </w:r>
-      <w:r>
-        <w:rPr>
-          <w:sz w:val="28"/>
-          <w:szCs w:val="28"/>
-          <w:lang w:val="en-US"/>
-        </w:rPr>
-        <w:t>sults of using the hash table are</w:t>
-      </w:r>
-      <w:r>
-        <w:rPr>
-          <w:sz w:val="28"/>
-          <w:szCs w:val="28"/>
-          <w:lang w:val="en-US"/>
-        </w:rPr>
-        <w:t xml:space="preserve"> shown in Figure 5. </w:t>
-      </w:r>
-      <w:r>
-        <w:rPr>
-          <w:sz w:val="28"/>
-          <w:szCs w:val="28"/>
-          <w:lang w:val="en-US"/>
-        </w:rPr>
-        <w:t>There is a significant performance increasing in comparison with the tree-based NAT tables: it is 4 time</w:t>
-      </w:r>
-      <w:r>
-        <w:rPr>
-          <w:sz w:val="28"/>
-          <w:szCs w:val="28"/>
-          <w:lang w:val="en-US"/>
-        </w:rPr>
-        <w:t>s</w:t>
-      </w:r>
-      <w:r>
-        <w:rPr>
-          <w:sz w:val="28"/>
-          <w:szCs w:val="28"/>
-          <w:lang w:val="en-US"/>
-        </w:rPr>
-        <w:t xml:space="preserve"> faster.</w:t>
-      </w:r>
-      <w:r>
-        <w:rPr>
-          <w:sz w:val="28"/>
-          <w:szCs w:val="28"/>
-          <w:lang w:val="en-US"/>
-        </w:rPr>
-        <w:t xml:space="preserve"> Because of the test system limitations it is not seen from the chart what the NAT performance </w:t>
-      </w:r>
-      <w:r>
-        <w:rPr>
-          <w:sz w:val="28"/>
-          <w:szCs w:val="28"/>
-          <w:lang w:val="en-US"/>
-        </w:rPr>
-        <w:t xml:space="preserve">is </w:t>
-      </w:r>
-      <w:r>
-        <w:rPr>
-          <w:sz w:val="28"/>
-          <w:szCs w:val="28"/>
-          <w:lang w:val="en-US"/>
-        </w:rPr>
-        <w:t xml:space="preserve">at </w:t>
-      </w:r>
-      <w:r>
-        <w:rPr>
-          <w:sz w:val="28"/>
-          <w:szCs w:val="28"/>
-          <w:lang w:val="en-US"/>
-        </w:rPr>
-        <w:t>the target level of connections number</w:t>
-      </w:r>
-      <w:r>
-        <w:rPr>
-          <w:sz w:val="28"/>
-          <w:szCs w:val="28"/>
-          <w:lang w:val="en-US"/>
-        </w:rPr>
-        <w:t>. Althoug</w:t>
-      </w:r>
-      <w:r>
-        <w:rPr>
-          <w:sz w:val="28"/>
-          <w:szCs w:val="28"/>
-          <w:lang w:val="en-US"/>
-        </w:rPr>
-        <w:t xml:space="preserve">h, it is not shown in Figure 2, it is possible to estimate the full load performance, using the essence of the separate chaining linked list hash table and the results of linear search. </w:t>
-      </w:r>
-      <w:r>
-        <w:rPr>
-          <w:sz w:val="28"/>
-          <w:szCs w:val="28"/>
-          <w:lang w:val="en-US"/>
-        </w:rPr>
-        <w:t>The worst case scenario search time for this data structure is determined by the maximum length of the linked list associated with the cell calculated by hash function. T</w:t>
-      </w:r>
-      <w:r>
-        <w:rPr>
-          <w:sz w:val="28"/>
-          <w:szCs w:val="28"/>
-          <w:lang w:val="en-US"/>
-        </w:rPr>
-        <w:t>hus, changing the devisor value we could adjust the search time. But with changing the value the initial size of the hash table varies: than bigger the devisor that bigger its initial size. How to adjust these values properly is the question out of the scope of this document. The short estimations gave the value of 2^23 for the devisor which means the initial size of th</w:t>
-      </w:r>
-      <w:r>
-        <w:rPr>
-          <w:sz w:val="28"/>
-          <w:szCs w:val="28"/>
-          <w:lang w:val="en-US"/>
-        </w:rPr>
-        <w:t>e hash table is around 67</w:t>
-      </w:r>
-      <w:r>
-        <w:rPr>
-          <w:sz w:val="28"/>
-          <w:szCs w:val="28"/>
-          <w:lang w:val="en-US"/>
-        </w:rPr>
-        <w:t xml:space="preserve"> Mb and the table maximum size is around 2.5 GB</w:t>
-      </w:r>
-      <w:r>
-        <w:rPr>
-          <w:sz w:val="28"/>
-          <w:szCs w:val="28"/>
-          <w:lang w:val="en-US"/>
-        </w:rPr>
-        <w:t>. In these settings the maximum list size is 512 elements and the translation data can be found in around 500 cycles (see Figure 2.). In the Figure 5 the value of 567 cycles is shown a</w:t>
-      </w:r>
-      <w:r>
-        <w:rPr>
-          <w:sz w:val="28"/>
-          <w:szCs w:val="28"/>
-          <w:lang w:val="en-US"/>
-        </w:rPr>
-        <w:t xml:space="preserve">t 8M connections, </w:t>
-      </w:r>
-      <w:r>
-        <w:rPr>
-          <w:sz w:val="28"/>
-          <w:szCs w:val="28"/>
-          <w:lang w:val="en-US"/>
-        </w:rPr>
-        <w:t xml:space="preserve">which is very close to the numbers estimated. </w:t>
-      </w:r>
-      <w:r>
-        <w:rPr>
-          <w:sz w:val="28"/>
-          <w:szCs w:val="28"/>
-          <w:lang w:val="en-US"/>
-        </w:rPr>
-        <w:t xml:space="preserve">  </w:t>
-      </w:r>
-    </w:p>
-    <w:p>
-      <w:pPr>
-        <w:spacing w:after="0" w:line="240" w:lineRule="auto"/>
-        <w:jc w:val="both"/>
-        <w:rPr>
-          <w:sz w:val="28"/>
-          <w:szCs w:val="28"/>
-          <w:lang w:val="en-US"/>
-        </w:rPr>
-      </w:pPr>
-      <w:r>
-        <w:rPr>
-          <w:sz w:val="28"/>
-          <w:szCs w:val="28"/>
-          <w:lang w:val="en-US"/>
-        </w:rPr>
-        <w:t>This performance value is very close to target one, 37% more that needed, but still doesn’t achieve the desired value.</w:t>
-      </w:r>
-    </w:p>
-    <w:p>
-      <w:pPr>
-        <w:spacing w:after="0" w:line="240" w:lineRule="auto"/>
-        <w:jc w:val="both"/>
-        <w:rPr>
-          <w:sz w:val="28"/>
-          <w:szCs w:val="28"/>
-          <w:lang w:val="en-US"/>
-        </w:rPr>
-      </w:pPr>
-      <w:r>
-        <w:rPr>
-          <w:sz w:val="28"/>
-          <w:szCs w:val="28"/>
-          <w:lang w:val="en-US"/>
-        </w:rPr>
-        <w:t xml:space="preserve">Further speed up can be gotten using </w:t>
-      </w:r>
-      <w:r>
-        <w:rPr>
-          <w:sz w:val="28"/>
-          <w:szCs w:val="28"/>
-          <w:lang w:val="en-US"/>
-        </w:rPr>
-        <w:t>parallelization of the translation process</w:t>
-      </w:r>
-      <w:r>
-        <w:rPr>
-          <w:sz w:val="28"/>
-          <w:szCs w:val="28"/>
-          <w:lang w:val="en-US"/>
-        </w:rPr>
-        <w:t>.</w:t>
-      </w:r>
-    </w:p>
-    <w:p>
-      <w:pPr>
-        <w:spacing w:after="0" w:line="240" w:lineRule="auto"/>
-        <w:jc w:val="both"/>
-        <w:rPr>
-          <w:sz w:val="28"/>
-          <w:szCs w:val="28"/>
-          <w:lang w:val="en-US"/>
-        </w:rPr>
-      </w:pPr>
-    </w:p>
-    <w:p>
-      <w:pPr>
-        <w:spacing w:after="0" w:line="240" w:lineRule="auto"/>
-        <w:jc w:val="both"/>
-        <w:rPr>
-          <w:b/>
-          <w:sz w:val="32"/>
-          <w:szCs w:val="32"/>
-          <w:lang w:val="en-US"/>
-        </w:rPr>
-      </w:pPr>
-      <w:r>
-        <w:rPr>
-          <w:b/>
-          <w:sz w:val="32"/>
-          <w:szCs w:val="32"/>
-          <w:lang w:val="en-US"/>
-        </w:rPr>
-        <w:t>Hash-based parallel NAT table</w:t>
-      </w:r>
-      <w:r>
-        <w:rPr>
-          <w:b/>
-          <w:sz w:val="32"/>
-          <w:szCs w:val="32"/>
-          <w:lang w:val="en-US"/>
-        </w:rPr>
-        <w:t xml:space="preserve"> </w:t>
-      </w:r>
-    </w:p>
-    <w:p>
-      <w:pPr>
-        <w:pStyle w:val="NoSpacing"/>
-        <w:jc w:val="both"/>
-        <w:rPr>
-          <w:lang w:val="en-US"/>
-        </w:rPr>
-      </w:pPr>
-    </w:p>
-    <w:p>
-      <w:pPr>
-        <w:pStyle w:val="NoSpacing"/>
-        <w:jc w:val="both"/>
-        <w:rPr>
-          <w:sz w:val="28"/>
-          <w:szCs w:val="28"/>
-          <w:lang w:val="en-US"/>
-        </w:rPr>
-      </w:pPr>
-      <w:r>
-        <w:rPr>
-          <w:sz w:val="28"/>
-          <w:szCs w:val="28"/>
-          <w:lang w:val="en-US"/>
-        </w:rPr>
-        <w:t xml:space="preserve">All the results described previously in this document were gotten with 1 core at a multicore processor. Almost all modern CPUs offer several cores on a single chip. Thus, using several cores for NAT routine seems to be a promising idea. </w:t>
-      </w:r>
-    </w:p>
-    <w:p>
-      <w:pPr>
-        <w:pStyle w:val="NoSpacing"/>
-        <w:jc w:val="both"/>
-        <w:rPr>
-          <w:sz w:val="28"/>
-          <w:szCs w:val="28"/>
-          <w:lang w:val="en-US"/>
-        </w:rPr>
-      </w:pPr>
-      <w:r>
-        <w:rPr>
-          <w:sz w:val="28"/>
-          <w:szCs w:val="28"/>
-          <w:lang w:val="en-US"/>
-        </w:rPr>
-        <w:t>W</w:t>
-      </w:r>
-      <w:r>
-        <w:rPr>
-          <w:sz w:val="28"/>
-          <w:szCs w:val="28"/>
-          <w:lang w:val="en-US"/>
-        </w:rPr>
-        <w:t xml:space="preserve">hen employing multicores technics for software developing there are several issues to aware of which </w:t>
-      </w:r>
-      <w:r>
-        <w:rPr>
-          <w:sz w:val="28"/>
-          <w:szCs w:val="28"/>
-          <w:lang w:val="en-US"/>
-        </w:rPr>
-        <w:t>make significant</w:t>
-      </w:r>
-      <w:r>
-        <w:rPr>
-          <w:sz w:val="28"/>
-          <w:szCs w:val="28"/>
-          <w:lang w:val="en-US"/>
-        </w:rPr>
-        <w:t xml:space="preserve"> influence on performance speed up. </w:t>
-      </w:r>
-    </w:p>
-    <w:p>
-      <w:pPr>
-        <w:pStyle w:val="NoSpacing"/>
-        <w:jc w:val="both"/>
-        <w:rPr>
-          <w:sz w:val="28"/>
-          <w:szCs w:val="28"/>
-          <w:lang w:val="en-US"/>
-        </w:rPr>
-      </w:pPr>
-      <w:r>
-        <w:rPr>
-          <w:sz w:val="28"/>
-          <w:szCs w:val="28"/>
-          <w:lang w:val="en-US"/>
-        </w:rPr>
-        <w:t>The first issue is the cache coherence which arises when using shared data structures. Because of a copy of current processing data is stored in a core’s cache</w:t>
-      </w:r>
-      <w:r>
-        <w:rPr>
-          <w:sz w:val="28"/>
-          <w:szCs w:val="28"/>
-          <w:lang w:val="en-US"/>
-        </w:rPr>
-        <w:t>,</w:t>
-      </w:r>
-      <w:r>
-        <w:rPr>
-          <w:sz w:val="28"/>
-          <w:szCs w:val="28"/>
-          <w:lang w:val="en-US"/>
-        </w:rPr>
-        <w:t xml:space="preserve"> changing the data by one core leads to updating the data in all cores currently use it. This means that the data have to overwritten in some common place of memory and then once again </w:t>
-      </w:r>
-      <w:r>
-        <w:rPr>
-          <w:sz w:val="28"/>
-          <w:szCs w:val="28"/>
-          <w:lang w:val="en-US"/>
-        </w:rPr>
-        <w:t>reloaded by other cores</w:t>
-      </w:r>
-      <w:r>
-        <w:rPr>
-          <w:sz w:val="28"/>
-          <w:szCs w:val="28"/>
-          <w:lang w:val="en-US"/>
-        </w:rPr>
-        <w:t>. This process is</w:t>
-      </w:r>
-      <w:r>
-        <w:rPr>
-          <w:sz w:val="28"/>
-          <w:szCs w:val="28"/>
-          <w:lang w:val="en-US"/>
-        </w:rPr>
-        <w:t xml:space="preserve"> </w:t>
-      </w:r>
-      <w:r>
-        <w:rPr>
-          <w:sz w:val="28"/>
-          <w:szCs w:val="28"/>
-          <w:lang w:val="en-US"/>
-        </w:rPr>
-        <w:lastRenderedPageBreak/>
-        <w:t>expensive and could cost hundreds of cycles which leads to considerable performance degradation.</w:t>
-      </w:r>
-    </w:p>
-    <w:p>
-      <w:pPr>
-        <w:pStyle w:val="NoSpacing"/>
-        <w:jc w:val="both"/>
-        <w:rPr>
-          <w:sz w:val="28"/>
-          <w:szCs w:val="28"/>
-          <w:lang w:val="en-US"/>
-        </w:rPr>
-      </w:pPr>
-      <w:r>
-        <w:rPr>
-          <w:sz w:val="28"/>
-          <w:szCs w:val="28"/>
-          <w:lang w:val="en-US"/>
-        </w:rPr>
-        <w:t>The second issue is keeping the data in consistent state which is closely related to us</w:t>
-      </w:r>
-      <w:r>
-        <w:rPr>
-          <w:sz w:val="28"/>
-          <w:szCs w:val="28"/>
-          <w:lang w:val="en-US"/>
-        </w:rPr>
-        <w:t xml:space="preserve">ing special data structures </w:t>
-      </w:r>
-      <w:r>
-        <w:rPr>
-          <w:sz w:val="28"/>
-          <w:szCs w:val="28"/>
-          <w:lang w:val="en-US"/>
-        </w:rPr>
-        <w:t>know</w:t>
-      </w:r>
-      <w:r>
-        <w:rPr>
-          <w:sz w:val="28"/>
-          <w:szCs w:val="28"/>
-          <w:lang w:val="en-US"/>
-        </w:rPr>
-        <w:t>n as locks. A lock</w:t>
-      </w:r>
-      <w:r>
-        <w:rPr>
-          <w:sz w:val="28"/>
-          <w:szCs w:val="28"/>
-          <w:lang w:val="en-US"/>
-        </w:rPr>
-        <w:t xml:space="preserve"> also could be a problem because it makes the cores get access to the data in a sequence man</w:t>
-      </w:r>
-      <w:r>
-        <w:rPr>
-          <w:sz w:val="28"/>
-          <w:szCs w:val="28"/>
-          <w:lang w:val="en-US"/>
-        </w:rPr>
-        <w:t>ner which can lead to core idling</w:t>
-      </w:r>
-      <w:r>
-        <w:rPr>
-          <w:sz w:val="28"/>
-          <w:szCs w:val="28"/>
-          <w:lang w:val="en-US"/>
-        </w:rPr>
-        <w:t>,</w:t>
-      </w:r>
-      <w:r>
-        <w:rPr>
-          <w:sz w:val="28"/>
-          <w:szCs w:val="28"/>
-          <w:lang w:val="en-US"/>
-        </w:rPr>
-        <w:t xml:space="preserve"> decreasing the degree of parallelization. In the worst case it can lead to the result when the multicore code works with the same (or even less) per</w:t>
-      </w:r>
-      <w:r>
-        <w:rPr>
-          <w:sz w:val="28"/>
-          <w:szCs w:val="28"/>
-          <w:lang w:val="en-US"/>
-        </w:rPr>
-        <w:t>formance it single core version.</w:t>
-      </w:r>
-    </w:p>
-    <w:p>
-      <w:pPr>
-        <w:pStyle w:val="NoSpacing"/>
-        <w:jc w:val="both"/>
-        <w:rPr>
-          <w:sz w:val="28"/>
-          <w:szCs w:val="28"/>
-          <w:lang w:val="en-US"/>
-        </w:rPr>
-      </w:pPr>
-      <w:r>
-        <w:rPr>
-          <w:sz w:val="28"/>
-          <w:szCs w:val="28"/>
-          <w:lang w:val="en-US"/>
-        </w:rPr>
-        <w:t xml:space="preserve">Trying to avoid these issues </w:t>
-      </w:r>
-      <w:r>
-        <w:rPr>
-          <w:sz w:val="28"/>
-          <w:szCs w:val="28"/>
-          <w:lang w:val="en-US"/>
-        </w:rPr>
-        <w:t>the following approach was used.  The biggest degree of parallelization can be ach</w:t>
-      </w:r>
-      <w:r>
-        <w:rPr>
-          <w:sz w:val="28"/>
-          <w:szCs w:val="28"/>
-          <w:lang w:val="en-US"/>
-        </w:rPr>
-        <w:t xml:space="preserve">ieved in case when a process running on core is fully independent from </w:t>
-      </w:r>
-      <w:r>
-        <w:rPr>
-          <w:sz w:val="28"/>
-          <w:szCs w:val="28"/>
-          <w:lang w:val="en-US"/>
-        </w:rPr>
-        <w:t>other processes (i.e. isn’t used the shared data).</w:t>
-      </w:r>
-      <w:r>
-        <w:rPr>
-          <w:sz w:val="28"/>
-          <w:szCs w:val="28"/>
-          <w:lang w:val="en-US"/>
-        </w:rPr>
-        <w:t xml:space="preserve"> In case of our system this is possible because modern network interface cards provides multiple queues </w:t>
-      </w:r>
-      <w:r>
-        <w:rPr>
-          <w:sz w:val="28"/>
-          <w:szCs w:val="28"/>
-          <w:lang w:val="en-US"/>
-        </w:rPr>
-        <w:t xml:space="preserve">which can be used by different cores in associated manner when a given queue is associated with one and only one core. In this case it can be seen as if a separate NAT process uses a core and a single network card and the amount of network cards installed in the system is more or equal to number of processors. </w:t>
-      </w:r>
-    </w:p>
-    <w:p>
-      <w:pPr>
-        <w:pStyle w:val="NoSpacing"/>
-        <w:jc w:val="both"/>
-        <w:rPr>
-          <w:sz w:val="28"/>
-          <w:szCs w:val="28"/>
-          <w:lang w:val="en-US"/>
-        </w:rPr>
-      </w:pPr>
-      <w:r>
-        <w:rPr>
-          <w:sz w:val="28"/>
-          <w:szCs w:val="28"/>
-          <w:lang w:val="en-US"/>
-        </w:rPr>
-        <w:t xml:space="preserve">The approach described is simulated in the test system using </w:t>
-      </w:r>
-      <w:proofErr w:type="spellStart"/>
-      <w:r>
-        <w:rPr>
-          <w:b/>
-          <w:i/>
-          <w:sz w:val="28"/>
-          <w:szCs w:val="28"/>
-          <w:lang w:val="en-US"/>
-        </w:rPr>
-        <w:t>pthread</w:t>
-      </w:r>
-      <w:proofErr w:type="spellEnd"/>
-      <w:r>
-        <w:rPr>
-          <w:sz w:val="28"/>
-          <w:szCs w:val="28"/>
-          <w:lang w:val="en-US"/>
-        </w:rPr>
-        <w:t xml:space="preserve"> library. Each process shares the same generated packet set but the set is split into parts and this </w:t>
-      </w:r>
-      <w:r>
-        <w:rPr>
-          <w:sz w:val="28"/>
-          <w:szCs w:val="28"/>
-          <w:lang w:val="en-US"/>
-        </w:rPr>
-        <w:t>parts associated to each thread so that no process packets reads or writes interfere to other process packets reads or writes.</w:t>
-      </w:r>
-      <w:r>
-        <w:rPr>
-          <w:sz w:val="28"/>
-          <w:szCs w:val="28"/>
-          <w:lang w:val="en-US"/>
-        </w:rPr>
-        <w:t xml:space="preserve"> Each thread is a separate NAT </w:t>
-      </w:r>
-      <w:r>
-        <w:rPr>
-          <w:sz w:val="28"/>
-          <w:szCs w:val="28"/>
-          <w:lang w:val="en-US"/>
-        </w:rPr>
-        <w:t xml:space="preserve">with fully independent data structures </w:t>
-      </w:r>
-      <w:r>
-        <w:rPr>
-          <w:sz w:val="28"/>
-          <w:szCs w:val="28"/>
-          <w:lang w:val="en-US"/>
-        </w:rPr>
-        <w:t>(</w:t>
-      </w:r>
-      <w:proofErr w:type="spellStart"/>
-      <w:r>
-        <w:rPr>
-          <w:sz w:val="28"/>
-          <w:szCs w:val="28"/>
-          <w:lang w:val="en-US"/>
-        </w:rPr>
-        <w:t>i.e</w:t>
-      </w:r>
-      <w:proofErr w:type="spellEnd"/>
-      <w:r>
-        <w:rPr>
-          <w:sz w:val="28"/>
-          <w:szCs w:val="28"/>
-          <w:lang w:val="en-US"/>
-        </w:rPr>
-        <w:t xml:space="preserve"> NAT tables) </w:t>
-      </w:r>
-      <w:r>
-        <w:rPr>
-          <w:sz w:val="28"/>
-          <w:szCs w:val="28"/>
-          <w:lang w:val="en-US"/>
-        </w:rPr>
-        <w:t xml:space="preserve">which eliminates all the drawbacks described in the previous paragraph but leads to memory overheads. As performance is the priority of this research the memory overhead issues were postponed to the future work. </w:t>
-      </w:r>
-    </w:p>
-    <w:p>
-      <w:pPr>
-        <w:pStyle w:val="NoSpacing"/>
         <w:keepNext/>
-        <w:jc w:val="both"/>
       </w:pPr>
       <w:r>
         <w:rPr>
           <w:noProof/>
           <w:lang w:val="en-US"/>
         </w:rPr>
-        <w:lastRenderedPageBreak/>
         <w:drawing>
-          <wp:inline distT="0" distB="0" distL="0" distR="0" wp14:anchorId="13C90578" wp14:editId="21E37F53">
-            <wp:extent cx="5940425" cy="4174799"/>
+          <wp:inline distT="0" distB="0" distL="0" distR="0" wp14:anchorId="58266353" wp14:editId="53BD3DC5">
+            <wp:extent cx="5940425" cy="3066046"/>
             <wp:effectExtent l="0" t="0" r="0" b="0"/>
-            <wp:docPr id="7" name="Chart 7"/>
+            <wp:docPr id="10" name="Chart 10"/>
             <wp:cNvGraphicFramePr/>
             <a:graphic xmlns:a="http://schemas.openxmlformats.org/drawingml/2006/main">
               <a:graphicData uri="http://schemas.openxmlformats.org/drawingml/2006/chart">
@@ -9591,8 +8646,7 @@
     <w:p>
       <w:pPr>
         <w:pStyle w:val="Caption"/>
-        <w:ind w:left="990" w:hanging="990"/>
-        <w:jc w:val="both"/>
+        <w:ind w:left="1080" w:hanging="990"/>
         <w:rPr>
           <w:color w:val="auto"/>
           <w:sz w:val="22"/>
@@ -9600,7 +8654,6 @@
           <w:lang w:val="en-US"/>
         </w:rPr>
       </w:pPr>
-      <w:proofErr w:type="gramStart"/>
       <w:r>
         <w:rPr>
           <w:color w:val="auto"/>
@@ -9608,17 +8661,19 @@
           <w:szCs w:val="22"/>
           <w:lang w:val="en-US"/>
         </w:rPr>
-        <w:t xml:space="preserve">Figure </w:t>
-      </w:r>
-      <w:proofErr w:type="gramEnd"/>
+        <w:t xml:space="preserve">Figure 5.2 Nat </w:t>
+      </w:r>
+      <w:proofErr w:type="gramStart"/>
       <w:r>
         <w:rPr>
           <w:color w:val="auto"/>
           <w:sz w:val="22"/>
           <w:szCs w:val="22"/>
-        </w:rPr>
-        <w:fldChar w:fldCharType="begin"/>
-      </w:r>
+          <w:lang w:val="en-US"/>
+        </w:rPr>
+        <w:t>Performance</w:t>
+      </w:r>
+      <w:proofErr w:type="gramEnd"/>
       <w:r>
         <w:rPr>
           <w:color w:val="auto"/>
@@ -9626,35 +8681,827 @@
           <w:szCs w:val="22"/>
           <w:lang w:val="en-US"/>
         </w:rPr>
-        <w:instrText xml:space="preserve"> SEQ Figure \* ARABIC </w:instrText>
-      </w:r>
+        <w:t xml:space="preserve">. </w:t>
+      </w:r>
+      <w:proofErr w:type="gramStart"/>
       <w:r>
         <w:rPr>
           <w:color w:val="auto"/>
           <w:sz w:val="22"/>
           <w:szCs w:val="22"/>
-        </w:rPr>
-        <w:fldChar w:fldCharType="separate"/>
-      </w:r>
+          <w:lang w:val="en-US"/>
+        </w:rPr>
+        <w:t>Hash-based NAT table for outgoing packets and 1D array for incoming packets in packets per second.</w:t>
+      </w:r>
+      <w:proofErr w:type="gramEnd"/>
+    </w:p>
+    <w:p>
+      <w:pPr>
+        <w:spacing w:after="0" w:line="240" w:lineRule="auto"/>
+        <w:jc w:val="both"/>
+        <w:rPr>
+          <w:sz w:val="28"/>
+          <w:szCs w:val="28"/>
+          <w:lang w:val="en-US"/>
+        </w:rPr>
+      </w:pPr>
+      <w:r>
+        <w:rPr>
+          <w:sz w:val="28"/>
+          <w:szCs w:val="28"/>
+          <w:lang w:val="en-US"/>
+        </w:rPr>
+        <w:t>The biggest issue while using a hash table is collisions arising which occur when the hash function produce the same result for any two or more inputs. There are several schemes of this problem resolving. The most frequently used is separate chaining with linked lists.</w:t>
+      </w:r>
+      <w:r>
+        <w:rPr>
+          <w:sz w:val="28"/>
+          <w:szCs w:val="28"/>
+          <w:lang w:val="en-US"/>
+        </w:rPr>
+        <w:t xml:space="preserve"> It provides with </w:t>
+      </w:r>
+      <w:r>
+        <w:rPr>
+          <w:sz w:val="28"/>
+          <w:szCs w:val="28"/>
+          <w:lang w:val="en-US"/>
+        </w:rPr>
+        <w:t>good performance allowing to use simple (i.e. computationally cheap) hash functions.</w:t>
+      </w:r>
+    </w:p>
+    <w:p>
+      <w:pPr>
+        <w:spacing w:after="0" w:line="240" w:lineRule="auto"/>
+        <w:jc w:val="both"/>
+        <w:rPr>
+          <w:sz w:val="28"/>
+          <w:szCs w:val="28"/>
+          <w:lang w:val="en-US"/>
+        </w:rPr>
+      </w:pPr>
+      <w:r>
+        <w:rPr>
+          <w:sz w:val="28"/>
+          <w:szCs w:val="28"/>
+          <w:lang w:val="en-US"/>
+        </w:rPr>
+        <w:t xml:space="preserve">For implementing the NAT table modulo </w:t>
+      </w:r>
+      <w:r>
+        <w:rPr>
+          <w:sz w:val="28"/>
+          <w:szCs w:val="28"/>
+          <w:lang w:val="en-US"/>
+        </w:rPr>
+        <w:t xml:space="preserve">division </w:t>
+      </w:r>
+      <w:r>
+        <w:rPr>
+          <w:sz w:val="28"/>
+          <w:szCs w:val="28"/>
+          <w:lang w:val="en-US"/>
+        </w:rPr>
+        <w:t>operation</w:t>
+      </w:r>
+      <w:r>
+        <w:rPr>
+          <w:sz w:val="28"/>
+          <w:szCs w:val="28"/>
+          <w:lang w:val="en-US"/>
+        </w:rPr>
+        <w:t xml:space="preserve"> was used</w:t>
+      </w:r>
+      <w:r>
+        <w:rPr>
+          <w:sz w:val="28"/>
+          <w:szCs w:val="28"/>
+          <w:lang w:val="en-US"/>
+        </w:rPr>
+        <w:t xml:space="preserve"> as the hash function. The NAT table capacity is set to store 1000 translation for each of 65536 nodes of the supported network. </w:t>
+      </w:r>
+      <w:r>
+        <w:rPr>
+          <w:sz w:val="28"/>
+          <w:szCs w:val="28"/>
+          <w:lang w:val="en-US"/>
+        </w:rPr>
+        <w:t xml:space="preserve"> As in case of the binary tree exploration, the </w:t>
+      </w:r>
+      <w:r>
+        <w:rPr>
+          <w:sz w:val="28"/>
+          <w:szCs w:val="28"/>
+          <w:lang w:val="en-US"/>
+        </w:rPr>
+        <w:lastRenderedPageBreak/>
+        <w:t>hash table is used for outgoing packets</w:t>
+      </w:r>
+      <w:r>
+        <w:rPr>
+          <w:sz w:val="28"/>
+          <w:szCs w:val="28"/>
+          <w:lang w:val="en-US"/>
+        </w:rPr>
+        <w:t>. F</w:t>
+      </w:r>
+      <w:r>
+        <w:rPr>
+          <w:sz w:val="28"/>
+          <w:szCs w:val="28"/>
+          <w:lang w:val="en-US"/>
+        </w:rPr>
+        <w:t>or incoming packets the same 1-dimensional array is used. The hash table cell includes supplementary data which includes a link to a corresponding cell in the incoming array for accelerating of new translation</w:t>
+      </w:r>
+      <w:r>
+        <w:rPr>
+          <w:sz w:val="28"/>
+          <w:szCs w:val="28"/>
+          <w:lang w:val="en-US"/>
+        </w:rPr>
+        <w:t xml:space="preserve"> creating</w:t>
+      </w:r>
+      <w:r>
+        <w:rPr>
+          <w:sz w:val="28"/>
+          <w:szCs w:val="28"/>
+          <w:lang w:val="en-US"/>
+        </w:rPr>
+        <w:t xml:space="preserve"> time. The re</w:t>
+      </w:r>
+      <w:r>
+        <w:rPr>
+          <w:sz w:val="28"/>
+          <w:szCs w:val="28"/>
+          <w:lang w:val="en-US"/>
+        </w:rPr>
+        <w:t>sults of using the hash table are</w:t>
+      </w:r>
+      <w:r>
+        <w:rPr>
+          <w:sz w:val="28"/>
+          <w:szCs w:val="28"/>
+          <w:lang w:val="en-US"/>
+        </w:rPr>
+        <w:t xml:space="preserve"> shown in Figure 5. </w:t>
+      </w:r>
+      <w:r>
+        <w:rPr>
+          <w:sz w:val="28"/>
+          <w:szCs w:val="28"/>
+          <w:lang w:val="en-US"/>
+        </w:rPr>
+        <w:t>There is a significant performance increasing in comparison with the tree-based NAT tables: it is 4 time</w:t>
+      </w:r>
+      <w:r>
+        <w:rPr>
+          <w:sz w:val="28"/>
+          <w:szCs w:val="28"/>
+          <w:lang w:val="en-US"/>
+        </w:rPr>
+        <w:t>s</w:t>
+      </w:r>
+      <w:r>
+        <w:rPr>
+          <w:sz w:val="28"/>
+          <w:szCs w:val="28"/>
+          <w:lang w:val="en-US"/>
+        </w:rPr>
+        <w:t xml:space="preserve"> faster.</w:t>
+      </w:r>
+      <w:r>
+        <w:rPr>
+          <w:sz w:val="28"/>
+          <w:szCs w:val="28"/>
+          <w:lang w:val="en-US"/>
+        </w:rPr>
+        <w:t xml:space="preserve"> Because of the test system limitations it is not seen from the chart what the NAT performance </w:t>
+      </w:r>
+      <w:r>
+        <w:rPr>
+          <w:sz w:val="28"/>
+          <w:szCs w:val="28"/>
+          <w:lang w:val="en-US"/>
+        </w:rPr>
+        <w:t xml:space="preserve">is </w:t>
+      </w:r>
+      <w:r>
+        <w:rPr>
+          <w:sz w:val="28"/>
+          <w:szCs w:val="28"/>
+          <w:lang w:val="en-US"/>
+        </w:rPr>
+        <w:t xml:space="preserve">at </w:t>
+      </w:r>
+      <w:r>
+        <w:rPr>
+          <w:sz w:val="28"/>
+          <w:szCs w:val="28"/>
+          <w:lang w:val="en-US"/>
+        </w:rPr>
+        <w:t>the target level of connections number</w:t>
+      </w:r>
+      <w:r>
+        <w:rPr>
+          <w:sz w:val="28"/>
+          <w:szCs w:val="28"/>
+          <w:lang w:val="en-US"/>
+        </w:rPr>
+        <w:t>. Althoug</w:t>
+      </w:r>
+      <w:r>
+        <w:rPr>
+          <w:sz w:val="28"/>
+          <w:szCs w:val="28"/>
+          <w:lang w:val="en-US"/>
+        </w:rPr>
+        <w:t xml:space="preserve">h, it is not shown in Figure 2, it is possible to estimate the full load performance, using the essence of the separate chaining linked list hash table and the results of linear search. </w:t>
+      </w:r>
+      <w:r>
+        <w:rPr>
+          <w:sz w:val="28"/>
+          <w:szCs w:val="28"/>
+          <w:lang w:val="en-US"/>
+        </w:rPr>
+        <w:t>The worst case scenario search time for this data structure is determined by the maximum length of the linked list associated with the cell calculated by hash function. T</w:t>
+      </w:r>
+      <w:r>
+        <w:rPr>
+          <w:sz w:val="28"/>
+          <w:szCs w:val="28"/>
+          <w:lang w:val="en-US"/>
+        </w:rPr>
+        <w:t>hus, changing the devisor value we could adjust the search time. But with changing the value the initial size of the hash table varies: than bigger the devisor that bigger its initial size. How to adjust these values properly is the question out of the scope of this document. The short estimations gave the value of 2^23 for the devisor which means the initial size of th</w:t>
+      </w:r>
+      <w:r>
+        <w:rPr>
+          <w:sz w:val="28"/>
+          <w:szCs w:val="28"/>
+          <w:lang w:val="en-US"/>
+        </w:rPr>
+        <w:t>e hash table is around 67</w:t>
+      </w:r>
+      <w:r>
+        <w:rPr>
+          <w:sz w:val="28"/>
+          <w:szCs w:val="28"/>
+          <w:lang w:val="en-US"/>
+        </w:rPr>
+        <w:t xml:space="preserve"> Mb and the table maximum size is around 2.5 GB</w:t>
+      </w:r>
+      <w:r>
+        <w:rPr>
+          <w:sz w:val="28"/>
+          <w:szCs w:val="28"/>
+          <w:lang w:val="en-US"/>
+        </w:rPr>
+        <w:t>. In these settings the maximum list size is 512 elements and the translation data can be found in around 500 cycles (see Figure 2.). In the Figure 5 the value of 567 cycles is shown a</w:t>
+      </w:r>
+      <w:r>
+        <w:rPr>
+          <w:sz w:val="28"/>
+          <w:szCs w:val="28"/>
+          <w:lang w:val="en-US"/>
+        </w:rPr>
+        <w:t xml:space="preserve">t 8M connections, </w:t>
+      </w:r>
+      <w:r>
+        <w:rPr>
+          <w:sz w:val="28"/>
+          <w:szCs w:val="28"/>
+          <w:lang w:val="en-US"/>
+        </w:rPr>
+        <w:t xml:space="preserve">which is very close to the numbers estimated. </w:t>
+      </w:r>
+      <w:r>
+        <w:rPr>
+          <w:sz w:val="28"/>
+          <w:szCs w:val="28"/>
+          <w:lang w:val="en-US"/>
+        </w:rPr>
+        <w:t xml:space="preserve">  </w:t>
+      </w:r>
+    </w:p>
+    <w:p>
+      <w:pPr>
+        <w:spacing w:after="0" w:line="240" w:lineRule="auto"/>
+        <w:jc w:val="both"/>
+        <w:rPr>
+          <w:sz w:val="28"/>
+          <w:szCs w:val="28"/>
+          <w:lang w:val="en-US"/>
+        </w:rPr>
+      </w:pPr>
+      <w:r>
+        <w:rPr>
+          <w:sz w:val="28"/>
+          <w:szCs w:val="28"/>
+          <w:lang w:val="en-US"/>
+        </w:rPr>
+        <w:t>This performance value is very close to target one, 37% more that needed, but still doesn’t achieve the desired value.</w:t>
+      </w:r>
+    </w:p>
+    <w:p>
+      <w:pPr>
+        <w:spacing w:after="0" w:line="240" w:lineRule="auto"/>
+        <w:jc w:val="both"/>
+        <w:rPr>
+          <w:sz w:val="28"/>
+          <w:szCs w:val="28"/>
+          <w:lang w:val="en-US"/>
+        </w:rPr>
+      </w:pPr>
+      <w:r>
+        <w:rPr>
+          <w:sz w:val="28"/>
+          <w:szCs w:val="28"/>
+          <w:lang w:val="en-US"/>
+        </w:rPr>
+        <w:t xml:space="preserve">Further speed up can be gotten using </w:t>
+      </w:r>
+      <w:r>
+        <w:rPr>
+          <w:sz w:val="28"/>
+          <w:szCs w:val="28"/>
+          <w:lang w:val="en-US"/>
+        </w:rPr>
+        <w:t>parallelization of the translation process</w:t>
+      </w:r>
+      <w:r>
+        <w:rPr>
+          <w:sz w:val="28"/>
+          <w:szCs w:val="28"/>
+          <w:lang w:val="en-US"/>
+        </w:rPr>
+        <w:t>.</w:t>
+      </w:r>
+    </w:p>
+    <w:p>
+      <w:pPr>
+        <w:spacing w:after="0" w:line="240" w:lineRule="auto"/>
+        <w:jc w:val="both"/>
+        <w:rPr>
+          <w:sz w:val="28"/>
+          <w:szCs w:val="28"/>
+          <w:lang w:val="en-US"/>
+        </w:rPr>
+      </w:pPr>
+    </w:p>
+    <w:p>
+      <w:pPr>
+        <w:spacing w:after="0" w:line="240" w:lineRule="auto"/>
+        <w:jc w:val="both"/>
+        <w:rPr>
+          <w:b/>
+          <w:sz w:val="32"/>
+          <w:szCs w:val="32"/>
+          <w:lang w:val="en-US"/>
+        </w:rPr>
+      </w:pPr>
+      <w:r>
+        <w:rPr>
+          <w:b/>
+          <w:sz w:val="32"/>
+          <w:szCs w:val="32"/>
+          <w:lang w:val="en-US"/>
+        </w:rPr>
+        <w:t>Hash-based parallel NAT table</w:t>
+      </w:r>
+      <w:r>
+        <w:rPr>
+          <w:b/>
+          <w:sz w:val="32"/>
+          <w:szCs w:val="32"/>
+          <w:lang w:val="en-US"/>
+        </w:rPr>
+        <w:t xml:space="preserve"> </w:t>
+      </w:r>
+    </w:p>
+    <w:p>
+      <w:pPr>
+        <w:pStyle w:val="NoSpacing"/>
+        <w:jc w:val="both"/>
+        <w:rPr>
+          <w:lang w:val="en-US"/>
+        </w:rPr>
+      </w:pPr>
+    </w:p>
+    <w:p>
+      <w:pPr>
+        <w:pStyle w:val="NoSpacing"/>
+        <w:jc w:val="both"/>
+        <w:rPr>
+          <w:sz w:val="28"/>
+          <w:szCs w:val="28"/>
+          <w:lang w:val="en-US"/>
+        </w:rPr>
+      </w:pPr>
+      <w:r>
+        <w:rPr>
+          <w:sz w:val="28"/>
+          <w:szCs w:val="28"/>
+          <w:lang w:val="en-US"/>
+        </w:rPr>
+        <w:t xml:space="preserve">All the results described previously in this document were gotten with 1 core at a multicore processor. Almost all modern CPUs offer several cores on a single chip. Thus, using several cores for NAT routine seems to be a promising idea. </w:t>
+      </w:r>
+    </w:p>
+    <w:p>
+      <w:pPr>
+        <w:pStyle w:val="NoSpacing"/>
+        <w:jc w:val="both"/>
+        <w:rPr>
+          <w:sz w:val="28"/>
+          <w:szCs w:val="28"/>
+          <w:lang w:val="en-US"/>
+        </w:rPr>
+      </w:pPr>
+      <w:r>
+        <w:rPr>
+          <w:sz w:val="28"/>
+          <w:szCs w:val="28"/>
+          <w:lang w:val="en-US"/>
+        </w:rPr>
+        <w:t>W</w:t>
+      </w:r>
+      <w:r>
+        <w:rPr>
+          <w:sz w:val="28"/>
+          <w:szCs w:val="28"/>
+          <w:lang w:val="en-US"/>
+        </w:rPr>
+        <w:t xml:space="preserve">hen employing multicores technics for software developing there are several issues to aware of which </w:t>
+      </w:r>
+      <w:r>
+        <w:rPr>
+          <w:sz w:val="28"/>
+          <w:szCs w:val="28"/>
+          <w:lang w:val="en-US"/>
+        </w:rPr>
+        <w:t>make significant</w:t>
+      </w:r>
+      <w:r>
+        <w:rPr>
+          <w:sz w:val="28"/>
+          <w:szCs w:val="28"/>
+          <w:lang w:val="en-US"/>
+        </w:rPr>
+        <w:t xml:space="preserve"> influence on performance speed up. </w:t>
+      </w:r>
+    </w:p>
+    <w:p>
+      <w:pPr>
+        <w:pStyle w:val="NoSpacing"/>
+        <w:jc w:val="both"/>
+        <w:rPr>
+          <w:sz w:val="28"/>
+          <w:szCs w:val="28"/>
+          <w:lang w:val="en-US"/>
+        </w:rPr>
+      </w:pPr>
+      <w:r>
+        <w:rPr>
+          <w:sz w:val="28"/>
+          <w:szCs w:val="28"/>
+          <w:lang w:val="en-US"/>
+        </w:rPr>
+        <w:t>The first issue is the cache coherence which arises when using shared data structures. Because of a copy of current processing data is stored in a core’s cache</w:t>
+      </w:r>
+      <w:r>
+        <w:rPr>
+          <w:sz w:val="28"/>
+          <w:szCs w:val="28"/>
+          <w:lang w:val="en-US"/>
+        </w:rPr>
+        <w:t>,</w:t>
+      </w:r>
+      <w:r>
+        <w:rPr>
+          <w:sz w:val="28"/>
+          <w:szCs w:val="28"/>
+          <w:lang w:val="en-US"/>
+        </w:rPr>
+        <w:t xml:space="preserve"> changing the data by one core leads to updating the data in all cores currently use it. This means that the data have to overwritten in some common place of memory and then once again </w:t>
+      </w:r>
+      <w:r>
+        <w:rPr>
+          <w:sz w:val="28"/>
+          <w:szCs w:val="28"/>
+          <w:lang w:val="en-US"/>
+        </w:rPr>
+        <w:t>reloaded by other cores</w:t>
+      </w:r>
+      <w:r>
+        <w:rPr>
+          <w:sz w:val="28"/>
+          <w:szCs w:val="28"/>
+          <w:lang w:val="en-US"/>
+        </w:rPr>
+        <w:t>. This process is</w:t>
+      </w:r>
+      <w:r>
+        <w:rPr>
+          <w:sz w:val="28"/>
+          <w:szCs w:val="28"/>
+          <w:lang w:val="en-US"/>
+        </w:rPr>
+        <w:t xml:space="preserve"> expensive and could cost hundreds of cycles which leads to considerable performance degradation.</w:t>
+      </w:r>
+    </w:p>
+    <w:p>
+      <w:pPr>
+        <w:pStyle w:val="NoSpacing"/>
+        <w:jc w:val="both"/>
+        <w:rPr>
+          <w:sz w:val="28"/>
+          <w:szCs w:val="28"/>
+          <w:lang w:val="en-US"/>
+        </w:rPr>
+      </w:pPr>
+      <w:r>
+        <w:rPr>
+          <w:sz w:val="28"/>
+          <w:szCs w:val="28"/>
+          <w:lang w:val="en-US"/>
+        </w:rPr>
+        <w:t>The second issue is keeping the data in consistent state which is closely related to us</w:t>
+      </w:r>
+      <w:r>
+        <w:rPr>
+          <w:sz w:val="28"/>
+          <w:szCs w:val="28"/>
+          <w:lang w:val="en-US"/>
+        </w:rPr>
+        <w:t xml:space="preserve">ing special data structures </w:t>
+      </w:r>
+      <w:r>
+        <w:rPr>
+          <w:sz w:val="28"/>
+          <w:szCs w:val="28"/>
+          <w:lang w:val="en-US"/>
+        </w:rPr>
+        <w:t>know</w:t>
+      </w:r>
+      <w:r>
+        <w:rPr>
+          <w:sz w:val="28"/>
+          <w:szCs w:val="28"/>
+          <w:lang w:val="en-US"/>
+        </w:rPr>
+        <w:t>n as locks. A lock</w:t>
+      </w:r>
+      <w:r>
+        <w:rPr>
+          <w:sz w:val="28"/>
+          <w:szCs w:val="28"/>
+          <w:lang w:val="en-US"/>
+        </w:rPr>
+        <w:t xml:space="preserve"> also could be a problem because it makes the cores get access to the data in a sequence man</w:t>
+      </w:r>
+      <w:r>
+        <w:rPr>
+          <w:sz w:val="28"/>
+          <w:szCs w:val="28"/>
+          <w:lang w:val="en-US"/>
+        </w:rPr>
+        <w:t>ner which can lead to core idling</w:t>
+      </w:r>
+      <w:r>
+        <w:rPr>
+          <w:sz w:val="28"/>
+          <w:szCs w:val="28"/>
+          <w:lang w:val="en-US"/>
+        </w:rPr>
+        <w:t>,</w:t>
+      </w:r>
+      <w:r>
+        <w:rPr>
+          <w:sz w:val="28"/>
+          <w:szCs w:val="28"/>
+          <w:lang w:val="en-US"/>
+        </w:rPr>
+        <w:t xml:space="preserve"> decreasing the degree of parallelization. In the worst case </w:t>
+      </w:r>
+      <w:r>
+        <w:rPr>
+          <w:sz w:val="28"/>
+          <w:szCs w:val="28"/>
+          <w:lang w:val="en-US"/>
+        </w:rPr>
+        <w:lastRenderedPageBreak/>
+        <w:t>it can lead to the result when the multicore code works with the same (or even less) per</w:t>
+      </w:r>
+      <w:r>
+        <w:rPr>
+          <w:sz w:val="28"/>
+          <w:szCs w:val="28"/>
+          <w:lang w:val="en-US"/>
+        </w:rPr>
+        <w:t>formance it single core version.</w:t>
+      </w:r>
+    </w:p>
+    <w:p>
+      <w:pPr>
+        <w:pStyle w:val="NoSpacing"/>
+        <w:jc w:val="both"/>
+        <w:rPr>
+          <w:sz w:val="28"/>
+          <w:szCs w:val="28"/>
+          <w:lang w:val="en-US"/>
+        </w:rPr>
+      </w:pPr>
+      <w:r>
+        <w:rPr>
+          <w:sz w:val="28"/>
+          <w:szCs w:val="28"/>
+          <w:lang w:val="en-US"/>
+        </w:rPr>
+        <w:t xml:space="preserve">Trying to avoid these issues </w:t>
+      </w:r>
+      <w:r>
+        <w:rPr>
+          <w:sz w:val="28"/>
+          <w:szCs w:val="28"/>
+          <w:lang w:val="en-US"/>
+        </w:rPr>
+        <w:t>the following approach was used.  The biggest degree of parallelization can be ach</w:t>
+      </w:r>
+      <w:r>
+        <w:rPr>
+          <w:sz w:val="28"/>
+          <w:szCs w:val="28"/>
+          <w:lang w:val="en-US"/>
+        </w:rPr>
+        <w:t xml:space="preserve">ieved in case when a process running on core is fully independent from </w:t>
+      </w:r>
+      <w:r>
+        <w:rPr>
+          <w:sz w:val="28"/>
+          <w:szCs w:val="28"/>
+          <w:lang w:val="en-US"/>
+        </w:rPr>
+        <w:t>other processes (i.e. isn’t used the shared data).</w:t>
+      </w:r>
+      <w:r>
+        <w:rPr>
+          <w:sz w:val="28"/>
+          <w:szCs w:val="28"/>
+          <w:lang w:val="en-US"/>
+        </w:rPr>
+        <w:t xml:space="preserve"> In case of our system this is possible because modern network interface cards provides multiple queues </w:t>
+      </w:r>
+      <w:r>
+        <w:rPr>
+          <w:sz w:val="28"/>
+          <w:szCs w:val="28"/>
+          <w:lang w:val="en-US"/>
+        </w:rPr>
+        <w:t xml:space="preserve">which can be used by different cores in associated manner when a given queue is associated with one and only one core. In this case it can be seen as if a separate NAT process uses a core and a single network card and the amount of network cards installed in the system is more or equal to number of processors. </w:t>
+      </w:r>
+    </w:p>
+    <w:p>
+      <w:pPr>
+        <w:pStyle w:val="NoSpacing"/>
+        <w:jc w:val="both"/>
+        <w:rPr>
+          <w:sz w:val="28"/>
+          <w:szCs w:val="28"/>
+          <w:lang w:val="en-US"/>
+        </w:rPr>
+      </w:pPr>
+      <w:r>
+        <w:rPr>
+          <w:sz w:val="28"/>
+          <w:szCs w:val="28"/>
+          <w:lang w:val="en-US"/>
+        </w:rPr>
+        <w:t xml:space="preserve">The approach described is simulated in the test system using </w:t>
+      </w:r>
+      <w:proofErr w:type="spellStart"/>
+      <w:r>
+        <w:rPr>
+          <w:b/>
+          <w:i/>
+          <w:sz w:val="28"/>
+          <w:szCs w:val="28"/>
+          <w:lang w:val="en-US"/>
+        </w:rPr>
+        <w:t>pthread</w:t>
+      </w:r>
+      <w:proofErr w:type="spellEnd"/>
+      <w:r>
+        <w:rPr>
+          <w:sz w:val="28"/>
+          <w:szCs w:val="28"/>
+          <w:lang w:val="en-US"/>
+        </w:rPr>
+        <w:t xml:space="preserve"> library. Each process shares the same generated packet set but the set is split into parts and this </w:t>
+      </w:r>
+      <w:r>
+        <w:rPr>
+          <w:sz w:val="28"/>
+          <w:szCs w:val="28"/>
+          <w:lang w:val="en-US"/>
+        </w:rPr>
+        <w:t>parts associated to each thread so that no process packets reads or writes interfere to other process packets reads or writes.</w:t>
+      </w:r>
+      <w:r>
+        <w:rPr>
+          <w:sz w:val="28"/>
+          <w:szCs w:val="28"/>
+          <w:lang w:val="en-US"/>
+        </w:rPr>
+        <w:t xml:space="preserve"> Each thread is a separate NAT </w:t>
+      </w:r>
+      <w:r>
+        <w:rPr>
+          <w:sz w:val="28"/>
+          <w:szCs w:val="28"/>
+          <w:lang w:val="en-US"/>
+        </w:rPr>
+        <w:t xml:space="preserve">with fully independent data structures </w:t>
+      </w:r>
+      <w:r>
+        <w:rPr>
+          <w:sz w:val="28"/>
+          <w:szCs w:val="28"/>
+          <w:lang w:val="en-US"/>
+        </w:rPr>
+        <w:t>(</w:t>
+      </w:r>
+      <w:proofErr w:type="spellStart"/>
+      <w:r>
+        <w:rPr>
+          <w:sz w:val="28"/>
+          <w:szCs w:val="28"/>
+          <w:lang w:val="en-US"/>
+        </w:rPr>
+        <w:t>i.e</w:t>
+      </w:r>
+      <w:proofErr w:type="spellEnd"/>
+      <w:r>
+        <w:rPr>
+          <w:sz w:val="28"/>
+          <w:szCs w:val="28"/>
+          <w:lang w:val="en-US"/>
+        </w:rPr>
+        <w:t xml:space="preserve"> NAT tables) </w:t>
+      </w:r>
+      <w:r>
+        <w:rPr>
+          <w:sz w:val="28"/>
+          <w:szCs w:val="28"/>
+          <w:lang w:val="en-US"/>
+        </w:rPr>
+        <w:t xml:space="preserve">which eliminates all the drawbacks described in the previous paragraph but leads to memory overheads. As performance is the priority of this research the memory overhead issues were postponed to the future work. </w:t>
+      </w:r>
+    </w:p>
+    <w:p>
+      <w:pPr>
+        <w:pStyle w:val="NoSpacing"/>
+        <w:keepNext/>
+        <w:jc w:val="both"/>
+      </w:pPr>
       <w:r>
         <w:rPr>
           <w:noProof/>
+          <w:lang w:val="en-US"/>
+        </w:rPr>
+        <w:drawing>
+          <wp:inline distT="0" distB="0" distL="0" distR="0" wp14:anchorId="53FB384F" wp14:editId="67AC023E">
+            <wp:extent cx="5940425" cy="4174799"/>
+            <wp:effectExtent l="0" t="0" r="0" b="0"/>
+            <wp:docPr id="7" name="Chart 7"/>
+            <wp:cNvGraphicFramePr/>
+            <a:graphic xmlns:a="http://schemas.openxmlformats.org/drawingml/2006/main">
+              <a:graphicData uri="http://schemas.openxmlformats.org/drawingml/2006/chart">
+                <c:chart xmlns:c="http://schemas.openxmlformats.org/drawingml/2006/chart" xmlns:r="http://schemas.openxmlformats.org/officeDocument/2006/relationships" r:id="rId18"/>
+              </a:graphicData>
+            </a:graphic>
+          </wp:inline>
+        </w:drawing>
+      </w:r>
+    </w:p>
+    <w:p>
+      <w:pPr>
+        <w:pStyle w:val="Caption"/>
+        <w:ind w:left="1080" w:hanging="1080"/>
+        <w:jc w:val="both"/>
+        <w:rPr>
           <w:color w:val="auto"/>
           <w:sz w:val="22"/>
           <w:szCs w:val="22"/>
           <w:lang w:val="en-US"/>
         </w:rPr>
-        <w:t>9</w:t>
-      </w:r>
+      </w:pPr>
       <w:r>
         <w:rPr>
           <w:color w:val="auto"/>
           <w:sz w:val="22"/>
           <w:szCs w:val="22"/>
-        </w:rPr>
-        <w:fldChar w:fldCharType="end"/>
-      </w:r>
-      <w:proofErr w:type="gramStart"/>
+          <w:lang w:val="en-US"/>
+        </w:rPr>
+        <w:t xml:space="preserve">Figure </w:t>
+      </w:r>
       <w:r>
         <w:rPr>
           <w:color w:val="auto"/>
@@ -9662,9 +9509,8 @@
           <w:szCs w:val="22"/>
           <w:lang w:val="en-US"/>
         </w:rPr>
-        <w:t>.</w:t>
-      </w:r>
-      <w:proofErr w:type="gramEnd"/>
+        <w:t>6.1</w:t>
+      </w:r>
       <w:r>
         <w:rPr>
           <w:color w:val="auto"/>
@@ -9672,7 +9518,7 @@
           <w:szCs w:val="22"/>
           <w:lang w:val="en-US"/>
         </w:rPr>
-        <w:t xml:space="preserve"> </w:t>
+        <w:t xml:space="preserve"> Nat </w:t>
       </w:r>
       <w:proofErr w:type="gramStart"/>
       <w:r>
@@ -9682,7 +9528,7 @@
           <w:szCs w:val="22"/>
           <w:lang w:val="en-US"/>
         </w:rPr>
-        <w:t>Nat Performance.</w:t>
+        <w:t>Performance</w:t>
       </w:r>
       <w:proofErr w:type="gramEnd"/>
       <w:r>
@@ -9692,9 +9538,8 @@
           <w:szCs w:val="22"/>
           <w:lang w:val="en-US"/>
         </w:rPr>
-        <w:t xml:space="preserve"> Parallel hash-based NAT table for outgoing packets and 1D array for incoming packets. </w:t>
-      </w:r>
-      <w:proofErr w:type="gramStart"/>
+        <w:t>. Parallel hash-based NAT table for outgoing packets and 1D array for incoming packets</w:t>
+      </w:r>
       <w:r>
         <w:rPr>
           <w:color w:val="auto"/>
@@ -9702,12 +9547,126 @@
           <w:szCs w:val="22"/>
           <w:lang w:val="en-US"/>
         </w:rPr>
+        <w:t xml:space="preserve"> in cycles per second</w:t>
+      </w:r>
+      <w:r>
+        <w:rPr>
+          <w:color w:val="auto"/>
+          <w:sz w:val="22"/>
+          <w:szCs w:val="22"/>
+          <w:lang w:val="en-US"/>
+        </w:rPr>
+        <w:t xml:space="preserve">. </w:t>
+      </w:r>
+      <w:proofErr w:type="gramStart"/>
+      <w:r>
+        <w:rPr>
+          <w:color w:val="auto"/>
+          <w:sz w:val="22"/>
+          <w:szCs w:val="22"/>
+          <w:lang w:val="en-US"/>
+        </w:rPr>
         <w:t>Results for different number of simultaneously working cores.</w:t>
       </w:r>
       <w:proofErr w:type="gramEnd"/>
     </w:p>
     <w:p>
       <w:pPr>
+        <w:keepNext/>
+      </w:pPr>
+      <w:r>
+        <w:rPr>
+          <w:noProof/>
+          <w:lang w:val="en-US"/>
+        </w:rPr>
+        <w:lastRenderedPageBreak/>
+        <w:drawing>
+          <wp:inline distT="0" distB="0" distL="0" distR="0" wp14:anchorId="1204D2E6" wp14:editId="5E1B8E81">
+            <wp:extent cx="5940425" cy="4088485"/>
+            <wp:effectExtent l="0" t="0" r="0" b="0"/>
+            <wp:docPr id="11" name="Chart 11"/>
+            <wp:cNvGraphicFramePr/>
+            <a:graphic xmlns:a="http://schemas.openxmlformats.org/drawingml/2006/main">
+              <a:graphicData uri="http://schemas.openxmlformats.org/drawingml/2006/chart">
+                <c:chart xmlns:c="http://schemas.openxmlformats.org/drawingml/2006/chart" xmlns:r="http://schemas.openxmlformats.org/officeDocument/2006/relationships" r:id="rId19"/>
+              </a:graphicData>
+            </a:graphic>
+          </wp:inline>
+        </w:drawing>
+      </w:r>
+    </w:p>
+    <w:p>
+      <w:pPr>
+        <w:pStyle w:val="Caption"/>
+        <w:ind w:left="990" w:hanging="990"/>
+        <w:rPr>
+          <w:color w:val="auto"/>
+          <w:sz w:val="22"/>
+          <w:szCs w:val="22"/>
+          <w:lang w:val="en-US"/>
+        </w:rPr>
+      </w:pPr>
+      <w:r>
+        <w:rPr>
+          <w:color w:val="auto"/>
+          <w:sz w:val="22"/>
+          <w:szCs w:val="22"/>
+          <w:lang w:val="en-US"/>
+        </w:rPr>
+        <w:t xml:space="preserve">Figure 6.2 Nat </w:t>
+      </w:r>
+      <w:proofErr w:type="gramStart"/>
+      <w:r>
+        <w:rPr>
+          <w:color w:val="auto"/>
+          <w:sz w:val="22"/>
+          <w:szCs w:val="22"/>
+          <w:lang w:val="en-US"/>
+        </w:rPr>
+        <w:t>Performance</w:t>
+      </w:r>
+      <w:proofErr w:type="gramEnd"/>
+      <w:r>
+        <w:rPr>
+          <w:color w:val="auto"/>
+          <w:sz w:val="22"/>
+          <w:szCs w:val="22"/>
+          <w:lang w:val="en-US"/>
+        </w:rPr>
+        <w:t>. Parallel hash-based NAT table for outgoing packets and 1D array for incoming packets</w:t>
+      </w:r>
+      <w:r>
+        <w:rPr>
+          <w:color w:val="auto"/>
+          <w:sz w:val="22"/>
+          <w:szCs w:val="22"/>
+          <w:lang w:val="en-US"/>
+        </w:rPr>
+        <w:t xml:space="preserve"> in packets per second</w:t>
+      </w:r>
+      <w:r>
+        <w:rPr>
+          <w:color w:val="auto"/>
+          <w:sz w:val="22"/>
+          <w:szCs w:val="22"/>
+          <w:lang w:val="en-US"/>
+        </w:rPr>
+        <w:t xml:space="preserve">. </w:t>
+      </w:r>
+      <w:proofErr w:type="gramStart"/>
+      <w:r>
+        <w:rPr>
+          <w:color w:val="auto"/>
+          <w:sz w:val="22"/>
+          <w:szCs w:val="22"/>
+          <w:lang w:val="en-US"/>
+        </w:rPr>
+        <w:t>Results for different number of simultaneously working cores.</w:t>
+      </w:r>
+      <w:proofErr w:type="gramEnd"/>
+    </w:p>
+    <w:p>
+      <w:pPr>
         <w:spacing w:after="0" w:line="240" w:lineRule="auto"/>
         <w:jc w:val="both"/>
         <w:rPr>
@@ -9859,8 +9818,6 @@
     </w:p>
     <w:p>
       <w:pPr>
-        <w:spacing w:after="0" w:line="240" w:lineRule="auto"/>
-        <w:jc w:val="both"/>
         <w:rPr>
           <w:b/>
           <w:sz w:val="32"/>
@@ -9868,27 +9825,27 @@
           <w:lang w:val="en-US"/>
         </w:rPr>
       </w:pPr>
-    </w:p>
-    <w:p>
-      <w:pPr>
-        <w:spacing w:after="0" w:line="240" w:lineRule="auto"/>
-        <w:jc w:val="both"/>
+      <w:r>
         <w:rPr>
           <w:b/>
           <w:sz w:val="32"/>
           <w:szCs w:val="32"/>
           <w:lang w:val="en-US"/>
         </w:rPr>
-      </w:pPr>
-      <w:r>
+        <w:br w:type="page"/>
+      </w:r>
+    </w:p>
+    <w:p>
+      <w:pPr>
+        <w:spacing w:after="0" w:line="240" w:lineRule="auto"/>
+        <w:jc w:val="both"/>
         <w:rPr>
           <w:b/>
           <w:sz w:val="32"/>
           <w:szCs w:val="32"/>
           <w:lang w:val="en-US"/>
         </w:rPr>
-        <w:t>SUMMARY</w:t>
-      </w:r>
+      </w:pPr>
       <w:r>
         <w:rPr>
           <w:b/>
@@ -9896,71 +9853,17 @@
           <w:szCs w:val="32"/>
           <w:lang w:val="en-US"/>
         </w:rPr>
-        <w:t xml:space="preserve"> </w:t>
-      </w:r>
-    </w:p>
-    <w:p>
-      <w:pPr>
-        <w:spacing w:after="0" w:line="240" w:lineRule="auto"/>
-        <w:jc w:val="both"/>
+        <w:lastRenderedPageBreak/>
+        <w:t>SUMMARY</w:t>
+      </w:r>
+      <w:r>
         <w:rPr>
           <w:b/>
           <w:sz w:val="32"/>
           <w:szCs w:val="32"/>
           <w:lang w:val="en-US"/>
         </w:rPr>
-      </w:pPr>
-    </w:p>
-    <w:p>
-      <w:pPr>
-        <w:spacing w:after="0" w:line="240" w:lineRule="auto"/>
-        <w:jc w:val="both"/>
-        <w:rPr>
-          <w:sz w:val="28"/>
-          <w:szCs w:val="28"/>
-          <w:lang w:val="en-US"/>
-        </w:rPr>
-      </w:pPr>
-      <w:r>
-        <w:rPr>
-          <w:sz w:val="28"/>
-          <w:szCs w:val="28"/>
-          <w:lang w:val="en-US"/>
-        </w:rPr>
-        <w:t xml:space="preserve">Using of parallel hash-tables gives the result which is greater than the target one. </w:t>
-      </w:r>
-      <w:r>
-        <w:rPr>
-          <w:sz w:val="28"/>
-          <w:szCs w:val="28"/>
-          <w:lang w:val="en-US"/>
-        </w:rPr>
-        <w:t xml:space="preserve">This approach is the will be used as a core for developing the NAT application. </w:t>
-      </w:r>
-      <w:r>
-        <w:rPr>
-          <w:sz w:val="28"/>
-          <w:szCs w:val="28"/>
-          <w:lang w:val="en-US"/>
-        </w:rPr>
-        <w:lastRenderedPageBreak/>
-        <w:t>Further modifications and optimizations of the NAT table structure based on hash-table could be done to improve the currently achieved performance values by using more sophisticated data structures, for example cuckoo hashing</w:t>
-      </w:r>
-      <w:r>
-        <w:rPr>
-          <w:sz w:val="28"/>
-          <w:szCs w:val="28"/>
-          <w:lang w:val="en-US"/>
-        </w:rPr>
-        <w:t>,</w:t>
-      </w:r>
-      <w:r>
-        <w:rPr>
-          <w:sz w:val="28"/>
-          <w:szCs w:val="28"/>
-          <w:lang w:val="en-US"/>
-        </w:rPr>
-        <w:t xml:space="preserve"> but this is the matter of further research.    </w:t>
+        <w:t xml:space="preserve"> </w:t>
       </w:r>
     </w:p>
     <w:p>
@@ -9974,13 +9877,76 @@
           <w:lang w:val="en-US"/>
         </w:rPr>
       </w:pPr>
-      <w:r>
+    </w:p>
+    <w:p>
+      <w:pPr>
+        <w:spacing w:after="0" w:line="240" w:lineRule="auto"/>
+        <w:jc w:val="both"/>
+        <w:rPr>
+          <w:sz w:val="28"/>
+          <w:szCs w:val="28"/>
+          <w:lang w:val="en-US"/>
+        </w:rPr>
+      </w:pPr>
+      <w:r>
+        <w:rPr>
+          <w:sz w:val="28"/>
+          <w:szCs w:val="28"/>
+          <w:lang w:val="en-US"/>
+        </w:rPr>
+        <w:t xml:space="preserve">Using of parallel hash-tables gives the result which is greater than the target one. </w:t>
+      </w:r>
+      <w:r>
+        <w:rPr>
+          <w:sz w:val="28"/>
+          <w:szCs w:val="28"/>
+          <w:lang w:val="en-US"/>
+        </w:rPr>
+        <w:t xml:space="preserve">This approach is the will be used as a core for developing the NAT application. </w:t>
+      </w:r>
+      <w:r>
+        <w:rPr>
+          <w:sz w:val="28"/>
+          <w:szCs w:val="28"/>
+          <w:lang w:val="en-US"/>
+        </w:rPr>
+        <w:t>Further modifications and optimizations of the NAT table structure based on hash-table could be done to improve the currently achieved performance values by using more sophisticated data structures, for example cuckoo hashing</w:t>
+      </w:r>
+      <w:r>
+        <w:rPr>
+          <w:sz w:val="28"/>
+          <w:szCs w:val="28"/>
+          <w:lang w:val="en-US"/>
+        </w:rPr>
+        <w:t>,</w:t>
+      </w:r>
+      <w:r>
+        <w:rPr>
+          <w:sz w:val="28"/>
+          <w:szCs w:val="28"/>
+          <w:lang w:val="en-US"/>
+        </w:rPr>
+        <w:t xml:space="preserve"> but this is the matter of further research.    </w:t>
+      </w:r>
+    </w:p>
+    <w:p>
+      <w:pPr>
+        <w:spacing w:after="0" w:line="240" w:lineRule="auto"/>
+        <w:jc w:val="both"/>
         <w:rPr>
           <w:b/>
           <w:sz w:val="32"/>
           <w:szCs w:val="32"/>
           <w:lang w:val="en-US"/>
         </w:rPr>
+      </w:pPr>
+      <w:r>
+        <w:rPr>
+          <w:b/>
+          <w:sz w:val="32"/>
+          <w:szCs w:val="32"/>
+          <w:lang w:val="en-US"/>
+        </w:rPr>
         <w:t xml:space="preserve">      </w:t>
       </w:r>
     </w:p>
@@ -10088,7 +10054,7 @@
         </w:rPr>
         <w:t xml:space="preserve">[ref_RDP.RU] </w:t>
       </w:r>
-      <w:hyperlink r:id="rId18" w:history="1">
+      <w:hyperlink r:id="rId20" w:history="1">
         <w:r>
           <w:rPr>
             <w:rStyle w:val="Hyperlink"/>
@@ -10138,7 +10104,7 @@
         </w:rPr>
         <w:t xml:space="preserve"> </w:t>
       </w:r>
-      <w:hyperlink r:id="rId19" w:anchor="page-5" w:history="1">
+      <w:hyperlink r:id="rId21" w:anchor="page-5" w:history="1">
         <w:r>
           <w:rPr>
             <w:rStyle w:val="Hyperlink"/>
@@ -10175,7 +10141,7 @@
         </w:rPr>
         <w:t xml:space="preserve">Internet protocol </w:t>
       </w:r>
-      <w:hyperlink r:id="rId20" w:history="1">
+      <w:hyperlink r:id="rId22" w:history="1">
         <w:r>
           <w:rPr>
             <w:rStyle w:val="Hyperlink"/>
@@ -10228,7 +10194,7 @@
         </w:rPr>
         <w:t xml:space="preserve"> Transmission Control Protocol </w:t>
       </w:r>
-      <w:hyperlink r:id="rId21" w:history="1">
+      <w:hyperlink r:id="rId23" w:history="1">
         <w:r>
           <w:rPr>
             <w:rStyle w:val="Hyperlink"/>
@@ -10257,7 +10223,7 @@
         </w:rPr>
         <w:t xml:space="preserve">[ref_rfc768] User Datagram Protocol </w:t>
       </w:r>
-      <w:hyperlink r:id="rId22" w:history="1">
+      <w:hyperlink r:id="rId24" w:history="1">
         <w:r>
           <w:rPr>
             <w:rStyle w:val="Hyperlink"/>
@@ -10328,7 +10294,7 @@
         </w:rPr>
         <w:t> </w:t>
       </w:r>
-      <w:hyperlink r:id="rId23" w:history="1">
+      <w:hyperlink r:id="rId25" w:history="1">
         <w:r>
           <w:rPr>
             <w:rStyle w:val="Hyperlink"/>
@@ -10377,7 +10343,7 @@
         </w:rPr>
         <w:t> </w:t>
       </w:r>
-      <w:hyperlink r:id="rId24" w:history="1">
+      <w:hyperlink r:id="rId26" w:history="1">
         <w:r>
           <w:rPr>
             <w:rStyle w:val="Hyperlink"/>
@@ -10426,7 +10392,7 @@
         </w:rPr>
         <w:t> </w:t>
       </w:r>
-      <w:hyperlink r:id="rId25" w:history="1">
+      <w:hyperlink r:id="rId27" w:history="1">
         <w:r>
           <w:rPr>
             <w:rStyle w:val="Hyperlink"/>
@@ -10486,7 +10452,7 @@
         </w:rPr>
         <w:t> </w:t>
       </w:r>
-      <w:hyperlink r:id="rId26" w:history="1">
+      <w:hyperlink r:id="rId28" w:history="1">
         <w:r>
           <w:rPr>
             <w:rStyle w:val="Hyperlink"/>
@@ -10594,8 +10560,8 @@
       </w:r>
     </w:p>
     <w:sectPr>
-      <w:headerReference w:type="default" r:id="rId27"/>
-      <w:footerReference w:type="default" r:id="rId28"/>
+      <w:headerReference w:type="default" r:id="rId29"/>
+      <w:footerReference w:type="default" r:id="rId30"/>
       <w:pgSz w:w="11906" w:h="16838"/>
       <w:pgMar w:top="679" w:right="850" w:bottom="1134" w:left="1701" w:header="426" w:footer="0" w:gutter="0"/>
       <w:cols w:space="708"/>
@@ -10752,7 +10718,7 @@
                       <w:sz w:val="20"/>
                       <w:szCs w:val="20"/>
                     </w:rPr>
-                    <w:t>13</w:t>
+                    <w:t>18</w:t>
                   </w:r>
                   <w:r>
                     <w:rPr>
@@ -15067,11 +15033,11 @@
           <c:showBubbleSize val="0"/>
         </c:dLbls>
         <c:gapWidth val="150"/>
-        <c:axId val="75570176"/>
-        <c:axId val="75581312"/>
+        <c:axId val="123891712"/>
+        <c:axId val="123894400"/>
       </c:barChart>
       <c:catAx>
-        <c:axId val="75570176"/>
+        <c:axId val="123891712"/>
         <c:scaling>
           <c:orientation val="minMax"/>
         </c:scaling>
@@ -15099,7 +15065,7 @@
             <a:endParaRPr lang="en-US"/>
           </a:p>
         </c:txPr>
-        <c:crossAx val="75581312"/>
+        <c:crossAx val="123894400"/>
         <c:crosses val="autoZero"/>
         <c:auto val="1"/>
         <c:lblAlgn val="ctr"/>
@@ -15107,7 +15073,7 @@
         <c:noMultiLvlLbl val="0"/>
       </c:catAx>
       <c:valAx>
-        <c:axId val="75581312"/>
+        <c:axId val="123894400"/>
         <c:scaling>
           <c:orientation val="minMax"/>
         </c:scaling>
@@ -15142,7 +15108,7 @@
             <a:endParaRPr lang="en-US"/>
           </a:p>
         </c:txPr>
-        <c:crossAx val="75570176"/>
+        <c:crossAx val="123891712"/>
         <c:crosses val="autoZero"/>
         <c:crossBetween val="between"/>
       </c:valAx>
@@ -15170,6 +15136,2006 @@
   <c:externalData r:id="rId1">
     <c:autoUpdate val="0"/>
   </c:externalData>
+</c:chartSpace>
+</file>
+
+<file path=word/charts/chart10.xml><?xml version="1.0" encoding="utf-8"?>
+<c:chartSpace xmlns:c="http://schemas.openxmlformats.org/drawingml/2006/chart" xmlns:a="http://schemas.openxmlformats.org/drawingml/2006/main" xmlns:r="http://schemas.openxmlformats.org/officeDocument/2006/relationships">
+  <c:date1904 val="0"/>
+  <c:lang val="en-US"/>
+  <c:roundedCorners val="0"/>
+  <mc:AlternateContent xmlns:mc="http://schemas.openxmlformats.org/markup-compatibility/2006">
+    <mc:Choice xmlns:c14="http://schemas.microsoft.com/office/drawing/2007/8/2/chart" Requires="c14">
+      <c14:style val="102"/>
+    </mc:Choice>
+    <mc:Fallback>
+      <c:style val="2"/>
+    </mc:Fallback>
+  </mc:AlternateContent>
+  <c:chart>
+    <c:title>
+      <c:tx>
+        <c:rich>
+          <a:bodyPr anchor="t" anchorCtr="0"/>
+          <a:lstStyle/>
+          <a:p>
+            <a:pPr marL="0" marR="0" indent="0" algn="l" defTabSz="914400" rtl="0" eaLnBrk="1" fontAlgn="auto" latinLnBrk="0" hangingPunct="1">
+              <a:lnSpc>
+                <a:spcPct val="100000"/>
+              </a:lnSpc>
+              <a:spcBef>
+                <a:spcPts val="0"/>
+              </a:spcBef>
+              <a:spcAft>
+                <a:spcPts val="0"/>
+              </a:spcAft>
+              <a:buClrTx/>
+              <a:buSzTx/>
+              <a:buFontTx/>
+              <a:buNone/>
+              <a:tabLst/>
+              <a:defRPr sz="1800" b="1" i="0" u="none" strike="noStrike" kern="1200" baseline="0">
+                <a:solidFill>
+                  <a:sysClr val="windowText" lastClr="000000"/>
+                </a:solidFill>
+                <a:latin typeface="+mn-lt"/>
+                <a:ea typeface="+mn-ea"/>
+                <a:cs typeface="+mn-cs"/>
+              </a:defRPr>
+            </a:pPr>
+            <a:r>
+              <a:rPr lang="en-US" sz="1050" b="1" i="0" u="none" strike="noStrike" baseline="0" smtClean="0"/>
+              <a:t>Nat Performance - Parallel Hash-based NAT table</a:t>
+            </a:r>
+          </a:p>
+          <a:p>
+            <a:pPr marL="0" marR="0" indent="0" algn="l" defTabSz="914400" rtl="0" eaLnBrk="1" fontAlgn="auto" latinLnBrk="0" hangingPunct="1">
+              <a:lnSpc>
+                <a:spcPct val="100000"/>
+              </a:lnSpc>
+              <a:spcBef>
+                <a:spcPts val="0"/>
+              </a:spcBef>
+              <a:spcAft>
+                <a:spcPts val="0"/>
+              </a:spcAft>
+              <a:buClrTx/>
+              <a:buSzTx/>
+              <a:buFontTx/>
+              <a:buNone/>
+              <a:tabLst/>
+              <a:defRPr sz="1800" b="1" i="0" u="none" strike="noStrike" kern="1200" baseline="0">
+                <a:solidFill>
+                  <a:sysClr val="windowText" lastClr="000000"/>
+                </a:solidFill>
+                <a:latin typeface="+mn-lt"/>
+                <a:ea typeface="+mn-ea"/>
+                <a:cs typeface="+mn-cs"/>
+              </a:defRPr>
+            </a:pPr>
+            <a:r>
+              <a:rPr lang="en-US" sz="800" b="0" i="0" baseline="0">
+                <a:effectLst/>
+              </a:rPr>
+              <a:t>CPU: i5-4210U, 4 cores</a:t>
+            </a:r>
+            <a:endParaRPr lang="en-US" sz="800">
+              <a:effectLst/>
+            </a:endParaRPr>
+          </a:p>
+          <a:p>
+            <a:pPr marL="0" marR="0" indent="0" algn="l" defTabSz="914400" rtl="0" eaLnBrk="1" fontAlgn="auto" latinLnBrk="0" hangingPunct="1">
+              <a:lnSpc>
+                <a:spcPct val="100000"/>
+              </a:lnSpc>
+              <a:spcBef>
+                <a:spcPts val="0"/>
+              </a:spcBef>
+              <a:spcAft>
+                <a:spcPts val="0"/>
+              </a:spcAft>
+              <a:buClrTx/>
+              <a:buSzTx/>
+              <a:buFontTx/>
+              <a:buNone/>
+              <a:tabLst/>
+              <a:defRPr sz="1800" b="1" i="0" u="none" strike="noStrike" kern="1200" baseline="0">
+                <a:solidFill>
+                  <a:sysClr val="windowText" lastClr="000000"/>
+                </a:solidFill>
+                <a:latin typeface="+mn-lt"/>
+                <a:ea typeface="+mn-ea"/>
+                <a:cs typeface="+mn-cs"/>
+              </a:defRPr>
+            </a:pPr>
+            <a:endParaRPr lang="en-US" sz="1200" b="0"/>
+          </a:p>
+          <a:p>
+            <a:pPr marL="0" marR="0" indent="0" algn="l" defTabSz="914400" rtl="0" eaLnBrk="1" fontAlgn="auto" latinLnBrk="0" hangingPunct="1">
+              <a:lnSpc>
+                <a:spcPct val="100000"/>
+              </a:lnSpc>
+              <a:spcBef>
+                <a:spcPts val="0"/>
+              </a:spcBef>
+              <a:spcAft>
+                <a:spcPts val="0"/>
+              </a:spcAft>
+              <a:buClrTx/>
+              <a:buSzTx/>
+              <a:buFontTx/>
+              <a:buNone/>
+              <a:tabLst/>
+              <a:defRPr sz="1800" b="1" i="0" u="none" strike="noStrike" kern="1200" baseline="0">
+                <a:solidFill>
+                  <a:sysClr val="windowText" lastClr="000000"/>
+                </a:solidFill>
+                <a:latin typeface="+mn-lt"/>
+                <a:ea typeface="+mn-ea"/>
+                <a:cs typeface="+mn-cs"/>
+              </a:defRPr>
+            </a:pPr>
+            <a:r>
+              <a:rPr lang="en-US" sz="800" b="1"/>
+              <a:t>[cycles/packet]</a:t>
+            </a:r>
+          </a:p>
+        </c:rich>
+      </c:tx>
+      <c:layout>
+        <c:manualLayout>
+          <c:xMode val="edge"/>
+          <c:yMode val="edge"/>
+          <c:x val="1.3921999435444485E-3"/>
+          <c:y val="2.410665734017808E-2"/>
+        </c:manualLayout>
+      </c:layout>
+      <c:overlay val="0"/>
+    </c:title>
+    <c:autoTitleDeleted val="0"/>
+    <c:plotArea>
+      <c:layout>
+        <c:manualLayout>
+          <c:layoutTarget val="inner"/>
+          <c:xMode val="edge"/>
+          <c:yMode val="edge"/>
+          <c:x val="6.2078386647420006E-2"/>
+          <c:y val="0.19021628989409484"/>
+          <c:w val="0.88654801634563185"/>
+          <c:h val="0.73878601064372162"/>
+        </c:manualLayout>
+      </c:layout>
+      <c:scatterChart>
+        <c:scatterStyle val="smoothMarker"/>
+        <c:varyColors val="0"/>
+        <c:ser>
+          <c:idx val="1"/>
+          <c:order val="0"/>
+          <c:tx>
+            <c:v>target_performance</c:v>
+          </c:tx>
+          <c:spPr>
+            <a:ln>
+              <a:solidFill>
+                <a:srgbClr val="FCD184"/>
+              </a:solidFill>
+            </a:ln>
+          </c:spPr>
+          <c:marker>
+            <c:symbol val="none"/>
+          </c:marker>
+          <c:dLbls>
+            <c:delete val="1"/>
+          </c:dLbls>
+          <c:xVal>
+            <c:numRef>
+              <c:f>parallel_hash!$O$4:$O$12</c:f>
+              <c:numCache>
+                <c:formatCode>General</c:formatCode>
+                <c:ptCount val="9"/>
+                <c:pt idx="0">
+                  <c:v>1000</c:v>
+                </c:pt>
+                <c:pt idx="1">
+                  <c:v>10000</c:v>
+                </c:pt>
+                <c:pt idx="2">
+                  <c:v>100000</c:v>
+                </c:pt>
+                <c:pt idx="3">
+                  <c:v>500000</c:v>
+                </c:pt>
+                <c:pt idx="4">
+                  <c:v>1000000</c:v>
+                </c:pt>
+                <c:pt idx="5">
+                  <c:v>2000000</c:v>
+                </c:pt>
+                <c:pt idx="6">
+                  <c:v>4000000</c:v>
+                </c:pt>
+                <c:pt idx="7">
+                  <c:v>8000000</c:v>
+                </c:pt>
+                <c:pt idx="8">
+                  <c:v>16000000</c:v>
+                </c:pt>
+              </c:numCache>
+            </c:numRef>
+          </c:xVal>
+          <c:yVal>
+            <c:numRef>
+              <c:f>parallel_hash!$P$4:$P$12</c:f>
+              <c:numCache>
+                <c:formatCode>General</c:formatCode>
+                <c:ptCount val="9"/>
+                <c:pt idx="0">
+                  <c:v>436</c:v>
+                </c:pt>
+                <c:pt idx="1">
+                  <c:v>436</c:v>
+                </c:pt>
+                <c:pt idx="2">
+                  <c:v>436</c:v>
+                </c:pt>
+                <c:pt idx="3">
+                  <c:v>436</c:v>
+                </c:pt>
+                <c:pt idx="4">
+                  <c:v>436</c:v>
+                </c:pt>
+                <c:pt idx="5">
+                  <c:v>436</c:v>
+                </c:pt>
+                <c:pt idx="6">
+                  <c:v>436</c:v>
+                </c:pt>
+                <c:pt idx="7">
+                  <c:v>436</c:v>
+                </c:pt>
+                <c:pt idx="8">
+                  <c:v>436</c:v>
+                </c:pt>
+              </c:numCache>
+            </c:numRef>
+          </c:yVal>
+          <c:smooth val="1"/>
+        </c:ser>
+        <c:ser>
+          <c:idx val="0"/>
+          <c:order val="1"/>
+          <c:tx>
+            <c:v>1_core</c:v>
+          </c:tx>
+          <c:marker>
+            <c:symbol val="circle"/>
+            <c:size val="3"/>
+          </c:marker>
+          <c:dLbls>
+            <c:dLbl>
+              <c:idx val="0"/>
+              <c:layout>
+                <c:manualLayout>
+                  <c:x val="-7.0614412214850689E-3"/>
+                  <c:y val="2.8811914481064608E-3"/>
+                </c:manualLayout>
+              </c:layout>
+              <c:dLblPos val="r"/>
+              <c:showLegendKey val="0"/>
+              <c:showVal val="1"/>
+              <c:showCatName val="0"/>
+              <c:showSerName val="0"/>
+              <c:showPercent val="0"/>
+              <c:showBubbleSize val="0"/>
+            </c:dLbl>
+            <c:dLbl>
+              <c:idx val="1"/>
+              <c:delete val="1"/>
+            </c:dLbl>
+            <c:dLbl>
+              <c:idx val="2"/>
+              <c:delete val="1"/>
+            </c:dLbl>
+            <c:dLbl>
+              <c:idx val="8"/>
+              <c:layout>
+                <c:manualLayout>
+                  <c:x val="-4.1266744382767229E-2"/>
+                  <c:y val="-1.2328931198781168E-2"/>
+                </c:manualLayout>
+              </c:layout>
+              <c:dLblPos val="r"/>
+              <c:showLegendKey val="0"/>
+              <c:showVal val="1"/>
+              <c:showCatName val="0"/>
+              <c:showSerName val="0"/>
+              <c:showPercent val="0"/>
+              <c:showBubbleSize val="0"/>
+            </c:dLbl>
+            <c:txPr>
+              <a:bodyPr/>
+              <a:lstStyle/>
+              <a:p>
+                <a:pPr>
+                  <a:defRPr sz="500"/>
+                </a:pPr>
+                <a:endParaRPr lang="en-US"/>
+              </a:p>
+            </c:txPr>
+            <c:dLblPos val="t"/>
+            <c:showLegendKey val="0"/>
+            <c:showVal val="1"/>
+            <c:showCatName val="0"/>
+            <c:showSerName val="0"/>
+            <c:showPercent val="0"/>
+            <c:showBubbleSize val="0"/>
+            <c:showLeaderLines val="0"/>
+          </c:dLbls>
+          <c:xVal>
+            <c:numRef>
+              <c:f>parallel_hash!$O$4:$O$12</c:f>
+              <c:numCache>
+                <c:formatCode>General</c:formatCode>
+                <c:ptCount val="9"/>
+                <c:pt idx="0">
+                  <c:v>1000</c:v>
+                </c:pt>
+                <c:pt idx="1">
+                  <c:v>10000</c:v>
+                </c:pt>
+                <c:pt idx="2">
+                  <c:v>100000</c:v>
+                </c:pt>
+                <c:pt idx="3">
+                  <c:v>500000</c:v>
+                </c:pt>
+                <c:pt idx="4">
+                  <c:v>1000000</c:v>
+                </c:pt>
+                <c:pt idx="5">
+                  <c:v>2000000</c:v>
+                </c:pt>
+                <c:pt idx="6">
+                  <c:v>4000000</c:v>
+                </c:pt>
+                <c:pt idx="7">
+                  <c:v>8000000</c:v>
+                </c:pt>
+                <c:pt idx="8">
+                  <c:v>16000000</c:v>
+                </c:pt>
+              </c:numCache>
+            </c:numRef>
+          </c:xVal>
+          <c:yVal>
+            <c:numRef>
+              <c:f>parallel_hash!$Q$4:$Q$12</c:f>
+              <c:numCache>
+                <c:formatCode>General</c:formatCode>
+                <c:ptCount val="9"/>
+                <c:pt idx="0">
+                  <c:v>334</c:v>
+                </c:pt>
+                <c:pt idx="1">
+                  <c:v>347</c:v>
+                </c:pt>
+                <c:pt idx="2">
+                  <c:v>363</c:v>
+                </c:pt>
+                <c:pt idx="3">
+                  <c:v>412</c:v>
+                </c:pt>
+                <c:pt idx="4">
+                  <c:v>431</c:v>
+                </c:pt>
+                <c:pt idx="5">
+                  <c:v>462</c:v>
+                </c:pt>
+                <c:pt idx="6">
+                  <c:v>530</c:v>
+                </c:pt>
+                <c:pt idx="7">
+                  <c:v>678</c:v>
+                </c:pt>
+                <c:pt idx="8">
+                  <c:v>963</c:v>
+                </c:pt>
+              </c:numCache>
+            </c:numRef>
+          </c:yVal>
+          <c:smooth val="1"/>
+        </c:ser>
+        <c:ser>
+          <c:idx val="2"/>
+          <c:order val="2"/>
+          <c:tx>
+            <c:v>2_core</c:v>
+          </c:tx>
+          <c:marker>
+            <c:symbol val="circle"/>
+            <c:size val="3"/>
+          </c:marker>
+          <c:dLbls>
+            <c:dLbl>
+              <c:idx val="0"/>
+              <c:delete val="1"/>
+            </c:dLbl>
+            <c:dLbl>
+              <c:idx val="1"/>
+              <c:delete val="1"/>
+            </c:dLbl>
+            <c:dLbl>
+              <c:idx val="2"/>
+              <c:delete val="1"/>
+            </c:dLbl>
+            <c:dLbl>
+              <c:idx val="3"/>
+              <c:layout>
+                <c:manualLayout>
+                  <c:x val="-2.8438675602282072E-2"/>
+                  <c:y val="-1.8409687700881073E-2"/>
+                </c:manualLayout>
+              </c:layout>
+              <c:dLblPos val="r"/>
+              <c:showLegendKey val="0"/>
+              <c:showVal val="1"/>
+              <c:showCatName val="0"/>
+              <c:showSerName val="0"/>
+              <c:showPercent val="0"/>
+              <c:showBubbleSize val="0"/>
+            </c:dLbl>
+            <c:dLbl>
+              <c:idx val="4"/>
+              <c:layout>
+                <c:manualLayout>
+                  <c:x val="-2.2025151786730302E-2"/>
+                  <c:y val="-2.145134450810901E-2"/>
+                </c:manualLayout>
+              </c:layout>
+              <c:dLblPos val="r"/>
+              <c:showLegendKey val="0"/>
+              <c:showVal val="1"/>
+              <c:showCatName val="0"/>
+              <c:showSerName val="0"/>
+              <c:showPercent val="0"/>
+              <c:showBubbleSize val="0"/>
+            </c:dLbl>
+            <c:dLbl>
+              <c:idx val="5"/>
+              <c:layout>
+                <c:manualLayout>
+                  <c:x val="-2.4162993058580891E-2"/>
+                  <c:y val="-2.145134450810901E-2"/>
+                </c:manualLayout>
+              </c:layout>
+              <c:dLblPos val="r"/>
+              <c:showLegendKey val="0"/>
+              <c:showVal val="1"/>
+              <c:showCatName val="0"/>
+              <c:showSerName val="0"/>
+              <c:showPercent val="0"/>
+              <c:showBubbleSize val="0"/>
+            </c:dLbl>
+            <c:dLbl>
+              <c:idx val="6"/>
+              <c:layout>
+                <c:manualLayout>
+                  <c:x val="-2.4162993058580891E-2"/>
+                  <c:y val="-2.145134450810901E-2"/>
+                </c:manualLayout>
+              </c:layout>
+              <c:dLblPos val="r"/>
+              <c:showLegendKey val="0"/>
+              <c:showVal val="1"/>
+              <c:showCatName val="0"/>
+              <c:showSerName val="0"/>
+              <c:showPercent val="0"/>
+              <c:showBubbleSize val="0"/>
+            </c:dLbl>
+            <c:dLbl>
+              <c:idx val="7"/>
+              <c:layout>
+                <c:manualLayout>
+                  <c:x val="-2.4162993058580891E-2"/>
+                  <c:y val="-1.8409687700881073E-2"/>
+                </c:manualLayout>
+              </c:layout>
+              <c:dLblPos val="r"/>
+              <c:showLegendKey val="0"/>
+              <c:showVal val="1"/>
+              <c:showCatName val="0"/>
+              <c:showSerName val="0"/>
+              <c:showPercent val="0"/>
+              <c:showBubbleSize val="0"/>
+            </c:dLbl>
+            <c:dLbl>
+              <c:idx val="8"/>
+              <c:layout>
+                <c:manualLayout>
+                  <c:x val="-3.2714358145983252E-2"/>
+                  <c:y val="-1.5368030893653141E-2"/>
+                </c:manualLayout>
+              </c:layout>
+              <c:dLblPos val="r"/>
+              <c:showLegendKey val="0"/>
+              <c:showVal val="1"/>
+              <c:showCatName val="0"/>
+              <c:showSerName val="0"/>
+              <c:showPercent val="0"/>
+              <c:showBubbleSize val="0"/>
+            </c:dLbl>
+            <c:txPr>
+              <a:bodyPr/>
+              <a:lstStyle/>
+              <a:p>
+                <a:pPr>
+                  <a:defRPr sz="500"/>
+                </a:pPr>
+                <a:endParaRPr lang="en-US"/>
+              </a:p>
+            </c:txPr>
+            <c:dLblPos val="t"/>
+            <c:showLegendKey val="0"/>
+            <c:showVal val="1"/>
+            <c:showCatName val="0"/>
+            <c:showSerName val="0"/>
+            <c:showPercent val="0"/>
+            <c:showBubbleSize val="0"/>
+            <c:showLeaderLines val="0"/>
+          </c:dLbls>
+          <c:xVal>
+            <c:numRef>
+              <c:f>parallel_hash!$O$4:$O$12</c:f>
+              <c:numCache>
+                <c:formatCode>General</c:formatCode>
+                <c:ptCount val="9"/>
+                <c:pt idx="0">
+                  <c:v>1000</c:v>
+                </c:pt>
+                <c:pt idx="1">
+                  <c:v>10000</c:v>
+                </c:pt>
+                <c:pt idx="2">
+                  <c:v>100000</c:v>
+                </c:pt>
+                <c:pt idx="3">
+                  <c:v>500000</c:v>
+                </c:pt>
+                <c:pt idx="4">
+                  <c:v>1000000</c:v>
+                </c:pt>
+                <c:pt idx="5">
+                  <c:v>2000000</c:v>
+                </c:pt>
+                <c:pt idx="6">
+                  <c:v>4000000</c:v>
+                </c:pt>
+                <c:pt idx="7">
+                  <c:v>8000000</c:v>
+                </c:pt>
+                <c:pt idx="8">
+                  <c:v>16000000</c:v>
+                </c:pt>
+              </c:numCache>
+            </c:numRef>
+          </c:xVal>
+          <c:yVal>
+            <c:numRef>
+              <c:f>parallel_hash!$R$4:$R$12</c:f>
+              <c:numCache>
+                <c:formatCode>General</c:formatCode>
+                <c:ptCount val="9"/>
+                <c:pt idx="0">
+                  <c:v>194</c:v>
+                </c:pt>
+                <c:pt idx="1">
+                  <c:v>197</c:v>
+                </c:pt>
+                <c:pt idx="2">
+                  <c:v>220</c:v>
+                </c:pt>
+                <c:pt idx="3">
+                  <c:v>262</c:v>
+                </c:pt>
+                <c:pt idx="4">
+                  <c:v>248</c:v>
+                </c:pt>
+                <c:pt idx="5">
+                  <c:v>263</c:v>
+                </c:pt>
+                <c:pt idx="6">
+                  <c:v>273</c:v>
+                </c:pt>
+                <c:pt idx="7">
+                  <c:v>308</c:v>
+                </c:pt>
+                <c:pt idx="8">
+                  <c:v>376</c:v>
+                </c:pt>
+              </c:numCache>
+            </c:numRef>
+          </c:yVal>
+          <c:smooth val="1"/>
+        </c:ser>
+        <c:ser>
+          <c:idx val="3"/>
+          <c:order val="3"/>
+          <c:tx>
+            <c:v>3_core</c:v>
+          </c:tx>
+          <c:marker>
+            <c:symbol val="circle"/>
+            <c:size val="3"/>
+          </c:marker>
+          <c:dLbls>
+            <c:dLbl>
+              <c:idx val="1"/>
+              <c:layout>
+                <c:manualLayout>
+                  <c:x val="-1.3473786699327944E-2"/>
+                  <c:y val="-6.2430604719693359E-3"/>
+                </c:manualLayout>
+              </c:layout>
+              <c:dLblPos val="r"/>
+              <c:showLegendKey val="0"/>
+              <c:showVal val="1"/>
+              <c:showCatName val="0"/>
+              <c:showSerName val="0"/>
+              <c:showPercent val="0"/>
+              <c:showBubbleSize val="0"/>
+            </c:dLbl>
+            <c:dLbl>
+              <c:idx val="2"/>
+              <c:delete val="1"/>
+            </c:dLbl>
+            <c:dLbl>
+              <c:idx val="3"/>
+              <c:layout>
+                <c:manualLayout>
+                  <c:x val="-1.3473786699327944E-2"/>
+                  <c:y val="-1.5368030893653141E-2"/>
+                </c:manualLayout>
+              </c:layout>
+              <c:dLblPos val="r"/>
+              <c:showLegendKey val="0"/>
+              <c:showVal val="1"/>
+              <c:showCatName val="0"/>
+              <c:showSerName val="0"/>
+              <c:showPercent val="0"/>
+              <c:showBubbleSize val="0"/>
+            </c:dLbl>
+            <c:dLbl>
+              <c:idx val="4"/>
+              <c:layout>
+                <c:manualLayout>
+                  <c:x val="-9.1981041556267445E-3"/>
+                  <c:y val="-6.2430604719693359E-3"/>
+                </c:manualLayout>
+              </c:layout>
+              <c:dLblPos val="r"/>
+              <c:showLegendKey val="0"/>
+              <c:showVal val="1"/>
+              <c:showCatName val="0"/>
+              <c:showSerName val="0"/>
+              <c:showPercent val="0"/>
+              <c:showBubbleSize val="0"/>
+            </c:dLbl>
+            <c:dLbl>
+              <c:idx val="5"/>
+              <c:layout>
+                <c:manualLayout>
+                  <c:x val="-2.4162993058580891E-2"/>
+                  <c:y val="-1.5368030893653141E-2"/>
+                </c:manualLayout>
+              </c:layout>
+              <c:dLblPos val="r"/>
+              <c:showLegendKey val="0"/>
+              <c:showVal val="1"/>
+              <c:showCatName val="0"/>
+              <c:showSerName val="0"/>
+              <c:showPercent val="0"/>
+              <c:showBubbleSize val="0"/>
+            </c:dLbl>
+            <c:dLbl>
+              <c:idx val="6"/>
+              <c:layout>
+                <c:manualLayout>
+                  <c:x val="-2.4162993058580891E-2"/>
+                  <c:y val="-1.8409687700881073E-2"/>
+                </c:manualLayout>
+              </c:layout>
+              <c:dLblPos val="r"/>
+              <c:showLegendKey val="0"/>
+              <c:showVal val="1"/>
+              <c:showCatName val="0"/>
+              <c:showSerName val="0"/>
+              <c:showPercent val="0"/>
+              <c:showBubbleSize val="0"/>
+            </c:dLbl>
+            <c:dLbl>
+              <c:idx val="7"/>
+              <c:layout>
+                <c:manualLayout>
+                  <c:x val="-2.4162993058580891E-2"/>
+                  <c:y val="-1.8409687700881073E-2"/>
+                </c:manualLayout>
+              </c:layout>
+              <c:dLblPos val="r"/>
+              <c:showLegendKey val="0"/>
+              <c:showVal val="1"/>
+              <c:showCatName val="0"/>
+              <c:showSerName val="0"/>
+              <c:showPercent val="0"/>
+              <c:showBubbleSize val="0"/>
+            </c:dLbl>
+            <c:dLbl>
+              <c:idx val="8"/>
+              <c:layout>
+                <c:manualLayout>
+                  <c:x val="-3.4852199417833837E-2"/>
+                  <c:y val="-1.5368030893653141E-2"/>
+                </c:manualLayout>
+              </c:layout>
+              <c:dLblPos val="r"/>
+              <c:showLegendKey val="0"/>
+              <c:showVal val="1"/>
+              <c:showCatName val="0"/>
+              <c:showSerName val="0"/>
+              <c:showPercent val="0"/>
+              <c:showBubbleSize val="0"/>
+            </c:dLbl>
+            <c:txPr>
+              <a:bodyPr/>
+              <a:lstStyle/>
+              <a:p>
+                <a:pPr>
+                  <a:defRPr sz="500"/>
+                </a:pPr>
+                <a:endParaRPr lang="en-US"/>
+              </a:p>
+            </c:txPr>
+            <c:dLblPos val="t"/>
+            <c:showLegendKey val="0"/>
+            <c:showVal val="1"/>
+            <c:showCatName val="0"/>
+            <c:showSerName val="0"/>
+            <c:showPercent val="0"/>
+            <c:showBubbleSize val="0"/>
+            <c:showLeaderLines val="0"/>
+          </c:dLbls>
+          <c:xVal>
+            <c:numRef>
+              <c:f>parallel_hash!$O$4:$O$12</c:f>
+              <c:numCache>
+                <c:formatCode>General</c:formatCode>
+                <c:ptCount val="9"/>
+                <c:pt idx="0">
+                  <c:v>1000</c:v>
+                </c:pt>
+                <c:pt idx="1">
+                  <c:v>10000</c:v>
+                </c:pt>
+                <c:pt idx="2">
+                  <c:v>100000</c:v>
+                </c:pt>
+                <c:pt idx="3">
+                  <c:v>500000</c:v>
+                </c:pt>
+                <c:pt idx="4">
+                  <c:v>1000000</c:v>
+                </c:pt>
+                <c:pt idx="5">
+                  <c:v>2000000</c:v>
+                </c:pt>
+                <c:pt idx="6">
+                  <c:v>4000000</c:v>
+                </c:pt>
+                <c:pt idx="7">
+                  <c:v>8000000</c:v>
+                </c:pt>
+                <c:pt idx="8">
+                  <c:v>16000000</c:v>
+                </c:pt>
+              </c:numCache>
+            </c:numRef>
+          </c:xVal>
+          <c:yVal>
+            <c:numRef>
+              <c:f>parallel_hash!$S$4:$S$12</c:f>
+              <c:numCache>
+                <c:formatCode>General</c:formatCode>
+                <c:ptCount val="9"/>
+                <c:pt idx="0">
+                  <c:v>165</c:v>
+                </c:pt>
+                <c:pt idx="1">
+                  <c:v>154</c:v>
+                </c:pt>
+                <c:pt idx="2">
+                  <c:v>191</c:v>
+                </c:pt>
+                <c:pt idx="3">
+                  <c:v>197</c:v>
+                </c:pt>
+                <c:pt idx="4">
+                  <c:v>213</c:v>
+                </c:pt>
+                <c:pt idx="5">
+                  <c:v>197</c:v>
+                </c:pt>
+                <c:pt idx="6">
+                  <c:v>206</c:v>
+                </c:pt>
+                <c:pt idx="7">
+                  <c:v>228</c:v>
+                </c:pt>
+                <c:pt idx="8">
+                  <c:v>268</c:v>
+                </c:pt>
+              </c:numCache>
+            </c:numRef>
+          </c:yVal>
+          <c:smooth val="1"/>
+        </c:ser>
+        <c:ser>
+          <c:idx val="4"/>
+          <c:order val="4"/>
+          <c:tx>
+            <c:v>4_core</c:v>
+          </c:tx>
+          <c:marker>
+            <c:symbol val="circle"/>
+            <c:size val="3"/>
+          </c:marker>
+          <c:dLbls>
+            <c:dLbl>
+              <c:idx val="0"/>
+              <c:delete val="1"/>
+            </c:dLbl>
+            <c:dLbl>
+              <c:idx val="1"/>
+              <c:layout>
+                <c:manualLayout>
+                  <c:x val="-1.0764114970746926E-2"/>
+                  <c:y val="1.5367791393117138E-2"/>
+                </c:manualLayout>
+              </c:layout>
+              <c:dLblPos val="r"/>
+              <c:showLegendKey val="0"/>
+              <c:showVal val="1"/>
+              <c:showCatName val="0"/>
+              <c:showSerName val="0"/>
+              <c:showPercent val="0"/>
+              <c:showBubbleSize val="0"/>
+            </c:dLbl>
+            <c:dLbl>
+              <c:idx val="2"/>
+              <c:delete val="1"/>
+            </c:dLbl>
+            <c:dLbl>
+              <c:idx val="8"/>
+              <c:layout>
+                <c:manualLayout>
+                  <c:x val="-3.2714358145983252E-2"/>
+                  <c:y val="1.8409687700881073E-2"/>
+                </c:manualLayout>
+              </c:layout>
+              <c:dLblPos val="r"/>
+              <c:showLegendKey val="0"/>
+              <c:showVal val="1"/>
+              <c:showCatName val="0"/>
+              <c:showSerName val="0"/>
+              <c:showPercent val="0"/>
+              <c:showBubbleSize val="0"/>
+            </c:dLbl>
+            <c:txPr>
+              <a:bodyPr/>
+              <a:lstStyle/>
+              <a:p>
+                <a:pPr>
+                  <a:defRPr sz="500"/>
+                </a:pPr>
+                <a:endParaRPr lang="en-US"/>
+              </a:p>
+            </c:txPr>
+            <c:dLblPos val="b"/>
+            <c:showLegendKey val="0"/>
+            <c:showVal val="1"/>
+            <c:showCatName val="0"/>
+            <c:showSerName val="0"/>
+            <c:showPercent val="0"/>
+            <c:showBubbleSize val="0"/>
+            <c:showLeaderLines val="0"/>
+          </c:dLbls>
+          <c:xVal>
+            <c:numRef>
+              <c:f>parallel_hash!$O$4:$O$12</c:f>
+              <c:numCache>
+                <c:formatCode>General</c:formatCode>
+                <c:ptCount val="9"/>
+                <c:pt idx="0">
+                  <c:v>1000</c:v>
+                </c:pt>
+                <c:pt idx="1">
+                  <c:v>10000</c:v>
+                </c:pt>
+                <c:pt idx="2">
+                  <c:v>100000</c:v>
+                </c:pt>
+                <c:pt idx="3">
+                  <c:v>500000</c:v>
+                </c:pt>
+                <c:pt idx="4">
+                  <c:v>1000000</c:v>
+                </c:pt>
+                <c:pt idx="5">
+                  <c:v>2000000</c:v>
+                </c:pt>
+                <c:pt idx="6">
+                  <c:v>4000000</c:v>
+                </c:pt>
+                <c:pt idx="7">
+                  <c:v>8000000</c:v>
+                </c:pt>
+                <c:pt idx="8">
+                  <c:v>16000000</c:v>
+                </c:pt>
+              </c:numCache>
+            </c:numRef>
+          </c:xVal>
+          <c:yVal>
+            <c:numRef>
+              <c:f>parallel_hash!$T$4:$T$12</c:f>
+              <c:numCache>
+                <c:formatCode>General</c:formatCode>
+                <c:ptCount val="9"/>
+                <c:pt idx="0">
+                  <c:v>123</c:v>
+                </c:pt>
+                <c:pt idx="1">
+                  <c:v>99</c:v>
+                </c:pt>
+                <c:pt idx="2">
+                  <c:v>142</c:v>
+                </c:pt>
+                <c:pt idx="3">
+                  <c:v>162</c:v>
+                </c:pt>
+                <c:pt idx="4">
+                  <c:v>164</c:v>
+                </c:pt>
+                <c:pt idx="5">
+                  <c:v>166</c:v>
+                </c:pt>
+                <c:pt idx="6">
+                  <c:v>173</c:v>
+                </c:pt>
+                <c:pt idx="7">
+                  <c:v>180</c:v>
+                </c:pt>
+                <c:pt idx="8">
+                  <c:v>194</c:v>
+                </c:pt>
+              </c:numCache>
+            </c:numRef>
+          </c:yVal>
+          <c:smooth val="1"/>
+        </c:ser>
+        <c:dLbls>
+          <c:dLblPos val="t"/>
+          <c:showLegendKey val="0"/>
+          <c:showVal val="1"/>
+          <c:showCatName val="0"/>
+          <c:showSerName val="0"/>
+          <c:showPercent val="0"/>
+          <c:showBubbleSize val="0"/>
+        </c:dLbls>
+        <c:axId val="138519296"/>
+        <c:axId val="138521216"/>
+      </c:scatterChart>
+      <c:valAx>
+        <c:axId val="138519296"/>
+        <c:scaling>
+          <c:orientation val="minMax"/>
+          <c:max val="16100000.000000002"/>
+          <c:min val="0"/>
+        </c:scaling>
+        <c:delete val="0"/>
+        <c:axPos val="b"/>
+        <c:title>
+          <c:tx>
+            <c:rich>
+              <a:bodyPr/>
+              <a:lstStyle/>
+              <a:p>
+                <a:pPr>
+                  <a:defRPr/>
+                </a:pPr>
+                <a:r>
+                  <a:rPr lang="en-US" sz="800" baseline="0"/>
+                  <a:t>network connections [n]</a:t>
+                </a:r>
+                <a:endParaRPr lang="en-US" sz="1100" baseline="0"/>
+              </a:p>
+            </c:rich>
+          </c:tx>
+          <c:layout>
+            <c:manualLayout>
+              <c:xMode val="edge"/>
+              <c:yMode val="edge"/>
+              <c:x val="0.7620629837090781"/>
+              <c:y val="0.85390071601560913"/>
+            </c:manualLayout>
+          </c:layout>
+          <c:overlay val="0"/>
+        </c:title>
+        <c:numFmt formatCode="#\ ###\ ##0" sourceLinked="0"/>
+        <c:majorTickMark val="none"/>
+        <c:minorTickMark val="in"/>
+        <c:tickLblPos val="nextTo"/>
+        <c:spPr>
+          <a:noFill/>
+          <a:ln w="28575">
+            <a:solidFill>
+              <a:schemeClr val="tx1"/>
+            </a:solidFill>
+          </a:ln>
+        </c:spPr>
+        <c:txPr>
+          <a:bodyPr/>
+          <a:lstStyle/>
+          <a:p>
+            <a:pPr>
+              <a:defRPr sz="800"/>
+            </a:pPr>
+            <a:endParaRPr lang="en-US"/>
+          </a:p>
+        </c:txPr>
+        <c:crossAx val="138521216"/>
+        <c:crosses val="autoZero"/>
+        <c:crossBetween val="midCat"/>
+      </c:valAx>
+      <c:valAx>
+        <c:axId val="138521216"/>
+        <c:scaling>
+          <c:orientation val="minMax"/>
+          <c:max val="1000"/>
+          <c:min val="0"/>
+        </c:scaling>
+        <c:delete val="0"/>
+        <c:axPos val="l"/>
+        <c:majorGridlines>
+          <c:spPr>
+            <a:ln w="22225">
+              <a:solidFill>
+                <a:schemeClr val="bg1"/>
+              </a:solidFill>
+            </a:ln>
+          </c:spPr>
+        </c:majorGridlines>
+        <c:numFmt formatCode="#\ ###\ ##0" sourceLinked="0"/>
+        <c:majorTickMark val="out"/>
+        <c:minorTickMark val="none"/>
+        <c:tickLblPos val="nextTo"/>
+        <c:spPr>
+          <a:noFill/>
+          <a:ln w="0">
+            <a:noFill/>
+          </a:ln>
+        </c:spPr>
+        <c:txPr>
+          <a:bodyPr/>
+          <a:lstStyle/>
+          <a:p>
+            <a:pPr>
+              <a:defRPr sz="800"/>
+            </a:pPr>
+            <a:endParaRPr lang="en-US"/>
+          </a:p>
+        </c:txPr>
+        <c:crossAx val="138519296"/>
+        <c:crosses val="autoZero"/>
+        <c:crossBetween val="midCat"/>
+      </c:valAx>
+      <c:spPr>
+        <a:solidFill>
+          <a:schemeClr val="bg1">
+            <a:lumMod val="95000"/>
+          </a:schemeClr>
+        </a:solidFill>
+        <a:ln w="0">
+          <a:noFill/>
+        </a:ln>
+      </c:spPr>
+    </c:plotArea>
+    <c:plotVisOnly val="1"/>
+    <c:dispBlanksAs val="zero"/>
+    <c:showDLblsOverMax val="0"/>
+  </c:chart>
+  <c:spPr>
+    <a:noFill/>
+    <a:ln cmpd="sng">
+      <a:noFill/>
+    </a:ln>
+  </c:spPr>
+  <c:externalData r:id="rId1">
+    <c:autoUpdate val="0"/>
+  </c:externalData>
+  <c:userShapes r:id="rId2"/>
+</c:chartSpace>
+</file>
+
+<file path=word/charts/chart11.xml><?xml version="1.0" encoding="utf-8"?>
+<c:chartSpace xmlns:c="http://schemas.openxmlformats.org/drawingml/2006/chart" xmlns:a="http://schemas.openxmlformats.org/drawingml/2006/main" xmlns:r="http://schemas.openxmlformats.org/officeDocument/2006/relationships">
+  <c:date1904 val="0"/>
+  <c:lang val="en-US"/>
+  <c:roundedCorners val="0"/>
+  <mc:AlternateContent xmlns:mc="http://schemas.openxmlformats.org/markup-compatibility/2006">
+    <mc:Choice xmlns:c14="http://schemas.microsoft.com/office/drawing/2007/8/2/chart" Requires="c14">
+      <c14:style val="102"/>
+    </mc:Choice>
+    <mc:Fallback>
+      <c:style val="2"/>
+    </mc:Fallback>
+  </mc:AlternateContent>
+  <c:chart>
+    <c:title>
+      <c:tx>
+        <c:rich>
+          <a:bodyPr anchor="t" anchorCtr="0"/>
+          <a:lstStyle/>
+          <a:p>
+            <a:pPr marL="0" marR="0" indent="0" algn="l" defTabSz="914400" rtl="0" eaLnBrk="1" fontAlgn="auto" latinLnBrk="0" hangingPunct="1">
+              <a:lnSpc>
+                <a:spcPct val="100000"/>
+              </a:lnSpc>
+              <a:spcBef>
+                <a:spcPts val="0"/>
+              </a:spcBef>
+              <a:spcAft>
+                <a:spcPts val="0"/>
+              </a:spcAft>
+              <a:buClrTx/>
+              <a:buSzTx/>
+              <a:buFontTx/>
+              <a:buNone/>
+              <a:tabLst/>
+              <a:defRPr sz="1800" b="1" i="0" u="none" strike="noStrike" kern="1200" baseline="0">
+                <a:solidFill>
+                  <a:sysClr val="windowText" lastClr="000000"/>
+                </a:solidFill>
+                <a:latin typeface="+mn-lt"/>
+                <a:ea typeface="+mn-ea"/>
+                <a:cs typeface="+mn-cs"/>
+              </a:defRPr>
+            </a:pPr>
+            <a:r>
+              <a:rPr lang="en-US" sz="1050" b="1" i="0" u="none" strike="noStrike" baseline="0" smtClean="0"/>
+              <a:t>Nat Performance - Hash-based NAT table</a:t>
+            </a:r>
+          </a:p>
+          <a:p>
+            <a:pPr marL="0" marR="0" indent="0" algn="l" defTabSz="914400" rtl="0" eaLnBrk="1" fontAlgn="auto" latinLnBrk="0" hangingPunct="1">
+              <a:lnSpc>
+                <a:spcPct val="100000"/>
+              </a:lnSpc>
+              <a:spcBef>
+                <a:spcPts val="0"/>
+              </a:spcBef>
+              <a:spcAft>
+                <a:spcPts val="0"/>
+              </a:spcAft>
+              <a:buClrTx/>
+              <a:buSzTx/>
+              <a:buFontTx/>
+              <a:buNone/>
+              <a:tabLst/>
+              <a:defRPr sz="1800" b="1" i="0" u="none" strike="noStrike" kern="1200" baseline="0">
+                <a:solidFill>
+                  <a:sysClr val="windowText" lastClr="000000"/>
+                </a:solidFill>
+                <a:latin typeface="+mn-lt"/>
+                <a:ea typeface="+mn-ea"/>
+                <a:cs typeface="+mn-cs"/>
+              </a:defRPr>
+            </a:pPr>
+            <a:r>
+              <a:rPr lang="en-US" sz="800" b="0" i="0" baseline="0">
+                <a:effectLst/>
+              </a:rPr>
+              <a:t>CPU: i5-4210U@2.4GHz, 4 cores</a:t>
+            </a:r>
+            <a:endParaRPr lang="en-US" sz="800">
+              <a:effectLst/>
+            </a:endParaRPr>
+          </a:p>
+          <a:p>
+            <a:pPr marL="0" marR="0" indent="0" algn="l" defTabSz="914400" rtl="0" eaLnBrk="1" fontAlgn="auto" latinLnBrk="0" hangingPunct="1">
+              <a:lnSpc>
+                <a:spcPct val="100000"/>
+              </a:lnSpc>
+              <a:spcBef>
+                <a:spcPts val="0"/>
+              </a:spcBef>
+              <a:spcAft>
+                <a:spcPts val="0"/>
+              </a:spcAft>
+              <a:buClrTx/>
+              <a:buSzTx/>
+              <a:buFontTx/>
+              <a:buNone/>
+              <a:tabLst/>
+              <a:defRPr sz="1800" b="1" i="0" u="none" strike="noStrike" kern="1200" baseline="0">
+                <a:solidFill>
+                  <a:sysClr val="windowText" lastClr="000000"/>
+                </a:solidFill>
+                <a:latin typeface="+mn-lt"/>
+                <a:ea typeface="+mn-ea"/>
+                <a:cs typeface="+mn-cs"/>
+              </a:defRPr>
+            </a:pPr>
+            <a:endParaRPr lang="en-US" sz="1200" b="0"/>
+          </a:p>
+          <a:p>
+            <a:pPr marL="0" marR="0" indent="0" algn="l" defTabSz="914400" rtl="0" eaLnBrk="1" fontAlgn="auto" latinLnBrk="0" hangingPunct="1">
+              <a:lnSpc>
+                <a:spcPct val="100000"/>
+              </a:lnSpc>
+              <a:spcBef>
+                <a:spcPts val="0"/>
+              </a:spcBef>
+              <a:spcAft>
+                <a:spcPts val="0"/>
+              </a:spcAft>
+              <a:buClrTx/>
+              <a:buSzTx/>
+              <a:buFontTx/>
+              <a:buNone/>
+              <a:tabLst/>
+              <a:defRPr sz="1800" b="1" i="0" u="none" strike="noStrike" kern="1200" baseline="0">
+                <a:solidFill>
+                  <a:sysClr val="windowText" lastClr="000000"/>
+                </a:solidFill>
+                <a:latin typeface="+mn-lt"/>
+                <a:ea typeface="+mn-ea"/>
+                <a:cs typeface="+mn-cs"/>
+              </a:defRPr>
+            </a:pPr>
+            <a:r>
+              <a:rPr lang="en-US" sz="800" b="1"/>
+              <a:t>[Mpps]</a:t>
+            </a:r>
+          </a:p>
+        </c:rich>
+      </c:tx>
+      <c:layout>
+        <c:manualLayout>
+          <c:xMode val="edge"/>
+          <c:yMode val="edge"/>
+          <c:x val="1.537095409840205E-3"/>
+          <c:y val="4.904027024580921E-2"/>
+        </c:manualLayout>
+      </c:layout>
+      <c:overlay val="0"/>
+    </c:title>
+    <c:autoTitleDeleted val="0"/>
+    <c:plotArea>
+      <c:layout>
+        <c:manualLayout>
+          <c:layoutTarget val="inner"/>
+          <c:xMode val="edge"/>
+          <c:yMode val="edge"/>
+          <c:x val="3.6410357844766997E-2"/>
+          <c:y val="0.23170104668882838"/>
+          <c:w val="0.9122160451482848"/>
+          <c:h val="0.66316192505535121"/>
+        </c:manualLayout>
+      </c:layout>
+      <c:scatterChart>
+        <c:scatterStyle val="smoothMarker"/>
+        <c:varyColors val="0"/>
+        <c:ser>
+          <c:idx val="1"/>
+          <c:order val="0"/>
+          <c:tx>
+            <c:v>target_performance</c:v>
+          </c:tx>
+          <c:spPr>
+            <a:ln>
+              <a:solidFill>
+                <a:srgbClr val="FCD184"/>
+              </a:solidFill>
+            </a:ln>
+          </c:spPr>
+          <c:marker>
+            <c:symbol val="none"/>
+          </c:marker>
+          <c:dLbls>
+            <c:delete val="1"/>
+          </c:dLbls>
+          <c:xVal>
+            <c:numRef>
+              <c:f>parallel_hash!$O$4:$O$12</c:f>
+              <c:numCache>
+                <c:formatCode>General</c:formatCode>
+                <c:ptCount val="9"/>
+                <c:pt idx="0">
+                  <c:v>1000</c:v>
+                </c:pt>
+                <c:pt idx="1">
+                  <c:v>10000</c:v>
+                </c:pt>
+                <c:pt idx="2">
+                  <c:v>100000</c:v>
+                </c:pt>
+                <c:pt idx="3">
+                  <c:v>500000</c:v>
+                </c:pt>
+                <c:pt idx="4">
+                  <c:v>1000000</c:v>
+                </c:pt>
+                <c:pt idx="5">
+                  <c:v>2000000</c:v>
+                </c:pt>
+                <c:pt idx="6">
+                  <c:v>4000000</c:v>
+                </c:pt>
+                <c:pt idx="7">
+                  <c:v>8000000</c:v>
+                </c:pt>
+                <c:pt idx="8">
+                  <c:v>16000000</c:v>
+                </c:pt>
+              </c:numCache>
+            </c:numRef>
+          </c:xVal>
+          <c:yVal>
+            <c:numRef>
+              <c:f>parallel_hash!$Q$33:$Q$41</c:f>
+              <c:numCache>
+                <c:formatCode>General</c:formatCode>
+                <c:ptCount val="9"/>
+                <c:pt idx="0">
+                  <c:v>5.5</c:v>
+                </c:pt>
+                <c:pt idx="1">
+                  <c:v>5.5</c:v>
+                </c:pt>
+                <c:pt idx="2">
+                  <c:v>5.5</c:v>
+                </c:pt>
+                <c:pt idx="3">
+                  <c:v>5.5</c:v>
+                </c:pt>
+                <c:pt idx="4">
+                  <c:v>5.5</c:v>
+                </c:pt>
+                <c:pt idx="5">
+                  <c:v>5.5</c:v>
+                </c:pt>
+                <c:pt idx="6">
+                  <c:v>5.5</c:v>
+                </c:pt>
+                <c:pt idx="7">
+                  <c:v>5.5</c:v>
+                </c:pt>
+                <c:pt idx="8">
+                  <c:v>5.5</c:v>
+                </c:pt>
+              </c:numCache>
+            </c:numRef>
+          </c:yVal>
+          <c:smooth val="1"/>
+        </c:ser>
+        <c:ser>
+          <c:idx val="0"/>
+          <c:order val="1"/>
+          <c:tx>
+            <c:v>1_core</c:v>
+          </c:tx>
+          <c:marker>
+            <c:symbol val="circle"/>
+            <c:size val="3"/>
+          </c:marker>
+          <c:dLbls>
+            <c:dLbl>
+              <c:idx val="0"/>
+              <c:delete val="1"/>
+            </c:dLbl>
+            <c:dLbl>
+              <c:idx val="1"/>
+              <c:delete val="1"/>
+            </c:dLbl>
+            <c:dLbl>
+              <c:idx val="2"/>
+              <c:delete val="1"/>
+            </c:dLbl>
+            <c:numFmt formatCode="#,##0.0" sourceLinked="0"/>
+            <c:txPr>
+              <a:bodyPr/>
+              <a:lstStyle/>
+              <a:p>
+                <a:pPr>
+                  <a:defRPr sz="600"/>
+                </a:pPr>
+                <a:endParaRPr lang="en-US"/>
+              </a:p>
+            </c:txPr>
+            <c:dLblPos val="t"/>
+            <c:showLegendKey val="0"/>
+            <c:showVal val="1"/>
+            <c:showCatName val="0"/>
+            <c:showSerName val="0"/>
+            <c:showPercent val="0"/>
+            <c:showBubbleSize val="0"/>
+            <c:showLeaderLines val="0"/>
+          </c:dLbls>
+          <c:xVal>
+            <c:numRef>
+              <c:f>parallel_hash!$O$4:$O$12</c:f>
+              <c:numCache>
+                <c:formatCode>General</c:formatCode>
+                <c:ptCount val="9"/>
+                <c:pt idx="0">
+                  <c:v>1000</c:v>
+                </c:pt>
+                <c:pt idx="1">
+                  <c:v>10000</c:v>
+                </c:pt>
+                <c:pt idx="2">
+                  <c:v>100000</c:v>
+                </c:pt>
+                <c:pt idx="3">
+                  <c:v>500000</c:v>
+                </c:pt>
+                <c:pt idx="4">
+                  <c:v>1000000</c:v>
+                </c:pt>
+                <c:pt idx="5">
+                  <c:v>2000000</c:v>
+                </c:pt>
+                <c:pt idx="6">
+                  <c:v>4000000</c:v>
+                </c:pt>
+                <c:pt idx="7">
+                  <c:v>8000000</c:v>
+                </c:pt>
+                <c:pt idx="8">
+                  <c:v>16000000</c:v>
+                </c:pt>
+              </c:numCache>
+            </c:numRef>
+          </c:xVal>
+          <c:yVal>
+            <c:numRef>
+              <c:f>parallel_hash!$S$33:$S$41</c:f>
+              <c:numCache>
+                <c:formatCode>General</c:formatCode>
+                <c:ptCount val="9"/>
+                <c:pt idx="0">
+                  <c:v>7.1856287425149699</c:v>
+                </c:pt>
+                <c:pt idx="1">
+                  <c:v>6.9164265129682994</c:v>
+                </c:pt>
+                <c:pt idx="2">
+                  <c:v>6.6115702479338845</c:v>
+                </c:pt>
+                <c:pt idx="3">
+                  <c:v>5.825242718446602</c:v>
+                </c:pt>
+                <c:pt idx="4">
+                  <c:v>5.5684454756380513</c:v>
+                </c:pt>
+                <c:pt idx="5">
+                  <c:v>5.1948051948051948</c:v>
+                </c:pt>
+                <c:pt idx="6">
+                  <c:v>4.5283018867924527</c:v>
+                </c:pt>
+                <c:pt idx="7">
+                  <c:v>3.5398230088495577</c:v>
+                </c:pt>
+                <c:pt idx="8">
+                  <c:v>2.4922118380062304</c:v>
+                </c:pt>
+              </c:numCache>
+            </c:numRef>
+          </c:yVal>
+          <c:smooth val="1"/>
+        </c:ser>
+        <c:ser>
+          <c:idx val="2"/>
+          <c:order val="2"/>
+          <c:tx>
+            <c:v>2_core</c:v>
+          </c:tx>
+          <c:marker>
+            <c:symbol val="circle"/>
+            <c:size val="3"/>
+          </c:marker>
+          <c:dLbls>
+            <c:dLbl>
+              <c:idx val="0"/>
+              <c:delete val="1"/>
+            </c:dLbl>
+            <c:dLbl>
+              <c:idx val="1"/>
+              <c:delete val="1"/>
+            </c:dLbl>
+            <c:dLbl>
+              <c:idx val="2"/>
+              <c:delete val="1"/>
+            </c:dLbl>
+            <c:numFmt formatCode="#,##0.0" sourceLinked="0"/>
+            <c:txPr>
+              <a:bodyPr/>
+              <a:lstStyle/>
+              <a:p>
+                <a:pPr>
+                  <a:defRPr sz="600"/>
+                </a:pPr>
+                <a:endParaRPr lang="en-US"/>
+              </a:p>
+            </c:txPr>
+            <c:dLblPos val="t"/>
+            <c:showLegendKey val="0"/>
+            <c:showVal val="1"/>
+            <c:showCatName val="0"/>
+            <c:showSerName val="0"/>
+            <c:showPercent val="0"/>
+            <c:showBubbleSize val="0"/>
+            <c:showLeaderLines val="0"/>
+          </c:dLbls>
+          <c:xVal>
+            <c:numRef>
+              <c:f>parallel_hash!$O$4:$O$12</c:f>
+              <c:numCache>
+                <c:formatCode>General</c:formatCode>
+                <c:ptCount val="9"/>
+                <c:pt idx="0">
+                  <c:v>1000</c:v>
+                </c:pt>
+                <c:pt idx="1">
+                  <c:v>10000</c:v>
+                </c:pt>
+                <c:pt idx="2">
+                  <c:v>100000</c:v>
+                </c:pt>
+                <c:pt idx="3">
+                  <c:v>500000</c:v>
+                </c:pt>
+                <c:pt idx="4">
+                  <c:v>1000000</c:v>
+                </c:pt>
+                <c:pt idx="5">
+                  <c:v>2000000</c:v>
+                </c:pt>
+                <c:pt idx="6">
+                  <c:v>4000000</c:v>
+                </c:pt>
+                <c:pt idx="7">
+                  <c:v>8000000</c:v>
+                </c:pt>
+                <c:pt idx="8">
+                  <c:v>16000000</c:v>
+                </c:pt>
+              </c:numCache>
+            </c:numRef>
+          </c:xVal>
+          <c:yVal>
+            <c:numRef>
+              <c:f>parallel_hash!$T$33:$T$41</c:f>
+              <c:numCache>
+                <c:formatCode>General</c:formatCode>
+                <c:ptCount val="9"/>
+                <c:pt idx="0">
+                  <c:v>12.371134020618557</c:v>
+                </c:pt>
+                <c:pt idx="1">
+                  <c:v>12.182741116751268</c:v>
+                </c:pt>
+                <c:pt idx="2">
+                  <c:v>10.909090909090908</c:v>
+                </c:pt>
+                <c:pt idx="3">
+                  <c:v>9.1603053435114496</c:v>
+                </c:pt>
+                <c:pt idx="4">
+                  <c:v>9.67741935483871</c:v>
+                </c:pt>
+                <c:pt idx="5">
+                  <c:v>9.1254752851711025</c:v>
+                </c:pt>
+                <c:pt idx="6">
+                  <c:v>8.791208791208792</c:v>
+                </c:pt>
+                <c:pt idx="7">
+                  <c:v>7.7922077922077921</c:v>
+                </c:pt>
+                <c:pt idx="8">
+                  <c:v>6.3829787234042552</c:v>
+                </c:pt>
+              </c:numCache>
+            </c:numRef>
+          </c:yVal>
+          <c:smooth val="1"/>
+        </c:ser>
+        <c:ser>
+          <c:idx val="3"/>
+          <c:order val="3"/>
+          <c:tx>
+            <c:v>3_core</c:v>
+          </c:tx>
+          <c:marker>
+            <c:symbol val="circle"/>
+            <c:size val="3"/>
+          </c:marker>
+          <c:dLbls>
+            <c:dLbl>
+              <c:idx val="0"/>
+              <c:delete val="1"/>
+            </c:dLbl>
+            <c:dLbl>
+              <c:idx val="1"/>
+              <c:delete val="1"/>
+            </c:dLbl>
+            <c:dLbl>
+              <c:idx val="2"/>
+              <c:delete val="1"/>
+            </c:dLbl>
+            <c:numFmt formatCode="#,##0.0" sourceLinked="0"/>
+            <c:txPr>
+              <a:bodyPr/>
+              <a:lstStyle/>
+              <a:p>
+                <a:pPr>
+                  <a:defRPr sz="600"/>
+                </a:pPr>
+                <a:endParaRPr lang="en-US"/>
+              </a:p>
+            </c:txPr>
+            <c:dLblPos val="t"/>
+            <c:showLegendKey val="0"/>
+            <c:showVal val="1"/>
+            <c:showCatName val="0"/>
+            <c:showSerName val="0"/>
+            <c:showPercent val="0"/>
+            <c:showBubbleSize val="0"/>
+            <c:showLeaderLines val="0"/>
+          </c:dLbls>
+          <c:xVal>
+            <c:numRef>
+              <c:f>parallel_hash!$O$4:$O$12</c:f>
+              <c:numCache>
+                <c:formatCode>General</c:formatCode>
+                <c:ptCount val="9"/>
+                <c:pt idx="0">
+                  <c:v>1000</c:v>
+                </c:pt>
+                <c:pt idx="1">
+                  <c:v>10000</c:v>
+                </c:pt>
+                <c:pt idx="2">
+                  <c:v>100000</c:v>
+                </c:pt>
+                <c:pt idx="3">
+                  <c:v>500000</c:v>
+                </c:pt>
+                <c:pt idx="4">
+                  <c:v>1000000</c:v>
+                </c:pt>
+                <c:pt idx="5">
+                  <c:v>2000000</c:v>
+                </c:pt>
+                <c:pt idx="6">
+                  <c:v>4000000</c:v>
+                </c:pt>
+                <c:pt idx="7">
+                  <c:v>8000000</c:v>
+                </c:pt>
+                <c:pt idx="8">
+                  <c:v>16000000</c:v>
+                </c:pt>
+              </c:numCache>
+            </c:numRef>
+          </c:xVal>
+          <c:yVal>
+            <c:numRef>
+              <c:f>parallel_hash!$U$33:$U$41</c:f>
+              <c:numCache>
+                <c:formatCode>General</c:formatCode>
+                <c:ptCount val="9"/>
+                <c:pt idx="0">
+                  <c:v>14.545454545454545</c:v>
+                </c:pt>
+                <c:pt idx="1">
+                  <c:v>15.584415584415584</c:v>
+                </c:pt>
+                <c:pt idx="2">
+                  <c:v>12.565445026178011</c:v>
+                </c:pt>
+                <c:pt idx="3">
+                  <c:v>12.182741116751268</c:v>
+                </c:pt>
+                <c:pt idx="4">
+                  <c:v>11.267605633802816</c:v>
+                </c:pt>
+                <c:pt idx="5">
+                  <c:v>12.182741116751268</c:v>
+                </c:pt>
+                <c:pt idx="6">
+                  <c:v>11.650485436893204</c:v>
+                </c:pt>
+                <c:pt idx="7">
+                  <c:v>10.526315789473685</c:v>
+                </c:pt>
+                <c:pt idx="8">
+                  <c:v>8.9552238805970141</c:v>
+                </c:pt>
+              </c:numCache>
+            </c:numRef>
+          </c:yVal>
+          <c:smooth val="1"/>
+        </c:ser>
+        <c:ser>
+          <c:idx val="4"/>
+          <c:order val="4"/>
+          <c:tx>
+            <c:v>4_core</c:v>
+          </c:tx>
+          <c:marker>
+            <c:symbol val="circle"/>
+            <c:size val="3"/>
+          </c:marker>
+          <c:dLbls>
+            <c:dLbl>
+              <c:idx val="0"/>
+              <c:delete val="1"/>
+            </c:dLbl>
+            <c:dLbl>
+              <c:idx val="1"/>
+              <c:delete val="1"/>
+            </c:dLbl>
+            <c:dLbl>
+              <c:idx val="2"/>
+              <c:delete val="1"/>
+            </c:dLbl>
+            <c:numFmt formatCode="#,##0.0" sourceLinked="0"/>
+            <c:txPr>
+              <a:bodyPr/>
+              <a:lstStyle/>
+              <a:p>
+                <a:pPr>
+                  <a:defRPr sz="600"/>
+                </a:pPr>
+                <a:endParaRPr lang="en-US"/>
+              </a:p>
+            </c:txPr>
+            <c:dLblPos val="t"/>
+            <c:showLegendKey val="0"/>
+            <c:showVal val="1"/>
+            <c:showCatName val="0"/>
+            <c:showSerName val="0"/>
+            <c:showPercent val="0"/>
+            <c:showBubbleSize val="0"/>
+            <c:showLeaderLines val="0"/>
+          </c:dLbls>
+          <c:xVal>
+            <c:numRef>
+              <c:f>parallel_hash!$O$4:$O$12</c:f>
+              <c:numCache>
+                <c:formatCode>General</c:formatCode>
+                <c:ptCount val="9"/>
+                <c:pt idx="0">
+                  <c:v>1000</c:v>
+                </c:pt>
+                <c:pt idx="1">
+                  <c:v>10000</c:v>
+                </c:pt>
+                <c:pt idx="2">
+                  <c:v>100000</c:v>
+                </c:pt>
+                <c:pt idx="3">
+                  <c:v>500000</c:v>
+                </c:pt>
+                <c:pt idx="4">
+                  <c:v>1000000</c:v>
+                </c:pt>
+                <c:pt idx="5">
+                  <c:v>2000000</c:v>
+                </c:pt>
+                <c:pt idx="6">
+                  <c:v>4000000</c:v>
+                </c:pt>
+                <c:pt idx="7">
+                  <c:v>8000000</c:v>
+                </c:pt>
+                <c:pt idx="8">
+                  <c:v>16000000</c:v>
+                </c:pt>
+              </c:numCache>
+            </c:numRef>
+          </c:xVal>
+          <c:yVal>
+            <c:numRef>
+              <c:f>parallel_hash!$V$33:$V$41</c:f>
+              <c:numCache>
+                <c:formatCode>General</c:formatCode>
+                <c:ptCount val="9"/>
+                <c:pt idx="0">
+                  <c:v>19.512195121951219</c:v>
+                </c:pt>
+                <c:pt idx="1">
+                  <c:v>24.242424242424242</c:v>
+                </c:pt>
+                <c:pt idx="2">
+                  <c:v>16.901408450704224</c:v>
+                </c:pt>
+                <c:pt idx="3">
+                  <c:v>14.814814814814815</c:v>
+                </c:pt>
+                <c:pt idx="4">
+                  <c:v>14.634146341463415</c:v>
+                </c:pt>
+                <c:pt idx="5">
+                  <c:v>14.457831325301205</c:v>
+                </c:pt>
+                <c:pt idx="6">
+                  <c:v>13.872832369942197</c:v>
+                </c:pt>
+                <c:pt idx="7">
+                  <c:v>13.333333333333334</c:v>
+                </c:pt>
+                <c:pt idx="8">
+                  <c:v>12.371134020618557</c:v>
+                </c:pt>
+              </c:numCache>
+            </c:numRef>
+          </c:yVal>
+          <c:smooth val="1"/>
+        </c:ser>
+        <c:dLbls>
+          <c:dLblPos val="t"/>
+          <c:showLegendKey val="0"/>
+          <c:showVal val="1"/>
+          <c:showCatName val="0"/>
+          <c:showSerName val="0"/>
+          <c:showPercent val="0"/>
+          <c:showBubbleSize val="0"/>
+        </c:dLbls>
+        <c:axId val="139118464"/>
+        <c:axId val="170270720"/>
+      </c:scatterChart>
+      <c:valAx>
+        <c:axId val="139118464"/>
+        <c:scaling>
+          <c:orientation val="minMax"/>
+          <c:max val="16200000.000000002"/>
+          <c:min val="0"/>
+        </c:scaling>
+        <c:delete val="0"/>
+        <c:axPos val="b"/>
+        <c:title>
+          <c:tx>
+            <c:rich>
+              <a:bodyPr/>
+              <a:lstStyle/>
+              <a:p>
+                <a:pPr>
+                  <a:defRPr/>
+                </a:pPr>
+                <a:r>
+                  <a:rPr lang="en-US" sz="800" baseline="0"/>
+                  <a:t>network connections [n]</a:t>
+                </a:r>
+                <a:endParaRPr lang="en-US" sz="1100" baseline="0"/>
+              </a:p>
+            </c:rich>
+          </c:tx>
+          <c:layout>
+            <c:manualLayout>
+              <c:xMode val="edge"/>
+              <c:yMode val="edge"/>
+              <c:x val="0.76633877205755485"/>
+              <c:y val="0.85357950945786953"/>
+            </c:manualLayout>
+          </c:layout>
+          <c:overlay val="0"/>
+        </c:title>
+        <c:numFmt formatCode="#\ ###\ ##0" sourceLinked="0"/>
+        <c:majorTickMark val="none"/>
+        <c:minorTickMark val="in"/>
+        <c:tickLblPos val="nextTo"/>
+        <c:spPr>
+          <a:noFill/>
+          <a:ln w="28575">
+            <a:solidFill>
+              <a:schemeClr val="tx1"/>
+            </a:solidFill>
+          </a:ln>
+        </c:spPr>
+        <c:txPr>
+          <a:bodyPr/>
+          <a:lstStyle/>
+          <a:p>
+            <a:pPr>
+              <a:defRPr sz="800"/>
+            </a:pPr>
+            <a:endParaRPr lang="en-US"/>
+          </a:p>
+        </c:txPr>
+        <c:crossAx val="170270720"/>
+        <c:crosses val="autoZero"/>
+        <c:crossBetween val="midCat"/>
+      </c:valAx>
+      <c:valAx>
+        <c:axId val="170270720"/>
+        <c:scaling>
+          <c:orientation val="minMax"/>
+          <c:max val="25"/>
+          <c:min val="0"/>
+        </c:scaling>
+        <c:delete val="0"/>
+        <c:axPos val="l"/>
+        <c:majorGridlines>
+          <c:spPr>
+            <a:ln w="22225">
+              <a:solidFill>
+                <a:schemeClr val="bg1"/>
+              </a:solidFill>
+            </a:ln>
+          </c:spPr>
+        </c:majorGridlines>
+        <c:numFmt formatCode="#,##0" sourceLinked="0"/>
+        <c:majorTickMark val="out"/>
+        <c:minorTickMark val="none"/>
+        <c:tickLblPos val="nextTo"/>
+        <c:spPr>
+          <a:noFill/>
+          <a:ln w="0">
+            <a:noFill/>
+          </a:ln>
+        </c:spPr>
+        <c:txPr>
+          <a:bodyPr/>
+          <a:lstStyle/>
+          <a:p>
+            <a:pPr>
+              <a:defRPr sz="800"/>
+            </a:pPr>
+            <a:endParaRPr lang="en-US"/>
+          </a:p>
+        </c:txPr>
+        <c:crossAx val="139118464"/>
+        <c:crosses val="autoZero"/>
+        <c:crossBetween val="midCat"/>
+      </c:valAx>
+      <c:spPr>
+        <a:solidFill>
+          <a:schemeClr val="bg1">
+            <a:lumMod val="95000"/>
+          </a:schemeClr>
+        </a:solidFill>
+        <a:ln w="0">
+          <a:noFill/>
+        </a:ln>
+      </c:spPr>
+    </c:plotArea>
+    <c:plotVisOnly val="1"/>
+    <c:dispBlanksAs val="zero"/>
+    <c:showDLblsOverMax val="0"/>
+  </c:chart>
+  <c:spPr>
+    <a:noFill/>
+    <a:ln cmpd="sng">
+      <a:noFill/>
+    </a:ln>
+  </c:spPr>
+  <c:externalData r:id="rId1">
+    <c:autoUpdate val="0"/>
+  </c:externalData>
+  <c:userShapes r:id="rId2"/>
 </c:chartSpace>
 </file>
 
@@ -15320,8 +17286,8 @@
         <c:manualLayout>
           <c:xMode val="edge"/>
           <c:yMode val="edge"/>
-          <c:x val="1.0848807450470559E-2"/>
-          <c:y val="2.0529120976442366E-2"/>
+          <c:x val="1.292584818007937E-2"/>
+          <c:y val="4.503583686654552E-3"/>
         </c:manualLayout>
       </c:layout>
       <c:overlay val="0"/>
@@ -15806,11 +17772,11 @@
           <c:showPercent val="0"/>
           <c:showBubbleSize val="0"/>
         </c:dLbls>
-        <c:axId val="75592448"/>
-        <c:axId val="75612928"/>
+        <c:axId val="123934208"/>
+        <c:axId val="123975168"/>
       </c:scatterChart>
       <c:valAx>
-        <c:axId val="75592448"/>
+        <c:axId val="123934208"/>
         <c:scaling>
           <c:orientation val="minMax"/>
           <c:max val="2200"/>
@@ -15866,12 +17832,12 @@
             <a:endParaRPr lang="en-US"/>
           </a:p>
         </c:txPr>
-        <c:crossAx val="75612928"/>
+        <c:crossAx val="123975168"/>
         <c:crosses val="autoZero"/>
         <c:crossBetween val="midCat"/>
       </c:valAx>
       <c:valAx>
-        <c:axId val="75612928"/>
+        <c:axId val="123975168"/>
         <c:scaling>
           <c:orientation val="minMax"/>
         </c:scaling>
@@ -15906,7 +17872,7 @@
             <a:endParaRPr lang="en-US"/>
           </a:p>
         </c:txPr>
-        <c:crossAx val="75592448"/>
+        <c:crossAx val="123934208"/>
         <c:crosses val="autoZero"/>
         <c:crossBetween val="midCat"/>
       </c:valAx>
@@ -16085,8 +18051,8 @@
         <c:manualLayout>
           <c:xMode val="edge"/>
           <c:yMode val="edge"/>
-          <c:x val="1.1320055581287633E-2"/>
-          <c:y val="2.0956421395601416E-2"/>
+          <c:x val="2.1638877536345517E-2"/>
+          <c:y val="1.415553392904537E-3"/>
         </c:manualLayout>
       </c:layout>
       <c:overlay val="0"/>
@@ -16547,11 +18513,11 @@
           <c:showPercent val="0"/>
           <c:showBubbleSize val="0"/>
         </c:dLbls>
-        <c:axId val="75653120"/>
-        <c:axId val="75657216"/>
+        <c:axId val="123991552"/>
+        <c:axId val="124101376"/>
       </c:scatterChart>
       <c:valAx>
-        <c:axId val="75653120"/>
+        <c:axId val="123991552"/>
         <c:scaling>
           <c:orientation val="minMax"/>
           <c:max val="2200"/>
@@ -16607,12 +18573,12 @@
             <a:endParaRPr lang="en-US"/>
           </a:p>
         </c:txPr>
-        <c:crossAx val="75657216"/>
+        <c:crossAx val="124101376"/>
         <c:crosses val="autoZero"/>
         <c:crossBetween val="midCat"/>
       </c:valAx>
       <c:valAx>
-        <c:axId val="75657216"/>
+        <c:axId val="124101376"/>
         <c:scaling>
           <c:orientation val="minMax"/>
         </c:scaling>
@@ -16647,7 +18613,7 @@
             <a:endParaRPr lang="en-US"/>
           </a:p>
         </c:txPr>
-        <c:crossAx val="75653120"/>
+        <c:crossAx val="123991552"/>
         <c:crosses val="autoZero"/>
         <c:crossBetween val="midCat"/>
       </c:valAx>
@@ -17191,11 +19157,11 @@
           <c:showPercent val="0"/>
           <c:showBubbleSize val="0"/>
         </c:dLbls>
-        <c:axId val="75668480"/>
-        <c:axId val="75676672"/>
+        <c:axId val="124116992"/>
+        <c:axId val="124203008"/>
       </c:scatterChart>
       <c:valAx>
-        <c:axId val="75668480"/>
+        <c:axId val="124116992"/>
         <c:scaling>
           <c:orientation val="minMax"/>
           <c:min val="0"/>
@@ -17250,12 +19216,12 @@
             <a:endParaRPr lang="en-US"/>
           </a:p>
         </c:txPr>
-        <c:crossAx val="75676672"/>
+        <c:crossAx val="124203008"/>
         <c:crosses val="autoZero"/>
         <c:crossBetween val="midCat"/>
       </c:valAx>
       <c:valAx>
-        <c:axId val="75676672"/>
+        <c:axId val="124203008"/>
         <c:scaling>
           <c:orientation val="minMax"/>
           <c:max val="4000000"/>
@@ -17292,7 +19258,7 @@
             <a:endParaRPr lang="en-US"/>
           </a:p>
         </c:txPr>
-        <c:crossAx val="75668480"/>
+        <c:crossAx val="124116992"/>
         <c:crosses val="autoZero"/>
         <c:crossBetween val="midCat"/>
       </c:valAx>
@@ -17484,8 +19450,8 @@
           <c:layoutTarget val="inner"/>
           <c:xMode val="edge"/>
           <c:yMode val="edge"/>
-          <c:x val="7.0758631132646882E-2"/>
-          <c:y val="0.23710001675322501"/>
+          <c:x val="7.0748910916093172E-2"/>
+          <c:y val="0.23807750299624986"/>
           <c:w val="0.88653707436757467"/>
           <c:h val="0.66316192505535121"/>
         </c:manualLayout>
@@ -17735,11 +19701,11 @@
           <c:showPercent val="0"/>
           <c:showBubbleSize val="0"/>
         </c:dLbls>
-        <c:axId val="122237312"/>
-        <c:axId val="122239232"/>
+        <c:axId val="124376192"/>
+        <c:axId val="124378112"/>
       </c:scatterChart>
       <c:valAx>
-        <c:axId val="122237312"/>
+        <c:axId val="124376192"/>
         <c:scaling>
           <c:orientation val="minMax"/>
           <c:max val="101000"/>
@@ -17799,12 +19765,12 @@
             <a:endParaRPr lang="en-US"/>
           </a:p>
         </c:txPr>
-        <c:crossAx val="122239232"/>
+        <c:crossAx val="124378112"/>
         <c:crossesAt val="1.0000000000000002E-3"/>
         <c:crossBetween val="midCat"/>
       </c:valAx>
       <c:valAx>
-        <c:axId val="122239232"/>
+        <c:axId val="124378112"/>
         <c:scaling>
           <c:logBase val="10"/>
           <c:orientation val="minMax"/>
@@ -17840,7 +19806,7 @@
             <a:endParaRPr lang="en-US"/>
           </a:p>
         </c:txPr>
-        <c:crossAx val="122237312"/>
+        <c:crossAx val="124376192"/>
         <c:crosses val="autoZero"/>
         <c:crossBetween val="midCat"/>
       </c:valAx>
@@ -18522,11 +20488,11 @@
           <c:showPercent val="0"/>
           <c:showBubbleSize val="0"/>
         </c:dLbls>
-        <c:axId val="122274560"/>
-        <c:axId val="122276480"/>
+        <c:axId val="124945920"/>
+        <c:axId val="124947840"/>
       </c:scatterChart>
       <c:valAx>
-        <c:axId val="122274560"/>
+        <c:axId val="124945920"/>
         <c:scaling>
           <c:orientation val="minMax"/>
           <c:max val="2100000"/>
@@ -18582,12 +20548,12 @@
             <a:endParaRPr lang="en-US"/>
           </a:p>
         </c:txPr>
-        <c:crossAx val="122276480"/>
+        <c:crossAx val="124947840"/>
         <c:crosses val="autoZero"/>
         <c:crossBetween val="midCat"/>
       </c:valAx>
       <c:valAx>
-        <c:axId val="122276480"/>
+        <c:axId val="124947840"/>
         <c:scaling>
           <c:orientation val="minMax"/>
           <c:min val="0"/>
@@ -18623,7 +20589,7 @@
             <a:endParaRPr lang="en-US"/>
           </a:p>
         </c:txPr>
-        <c:crossAx val="122274560"/>
+        <c:crossAx val="124945920"/>
         <c:crosses val="autoZero"/>
         <c:crossBetween val="midCat"/>
       </c:valAx>
@@ -18833,7 +20799,10 @@
           <c:spPr>
             <a:ln>
               <a:solidFill>
-                <a:srgbClr val="FCD184"/>
+                <a:schemeClr val="accent6">
+                  <a:lumMod val="60000"/>
+                  <a:lumOff val="40000"/>
+                </a:schemeClr>
               </a:solidFill>
             </a:ln>
           </c:spPr>
@@ -19322,11 +21291,11 @@
           <c:showPercent val="0"/>
           <c:showBubbleSize val="0"/>
         </c:dLbls>
-        <c:axId val="122410880"/>
-        <c:axId val="122454016"/>
+        <c:axId val="137308800"/>
+        <c:axId val="137310976"/>
       </c:scatterChart>
       <c:valAx>
-        <c:axId val="122410880"/>
+        <c:axId val="137308800"/>
         <c:scaling>
           <c:orientation val="minMax"/>
           <c:max val="2100000"/>
@@ -19386,12 +21355,12 @@
             <a:endParaRPr lang="en-US"/>
           </a:p>
         </c:txPr>
-        <c:crossAx val="122454016"/>
+        <c:crossAx val="137310976"/>
         <c:crosses val="autoZero"/>
         <c:crossBetween val="midCat"/>
       </c:valAx>
       <c:valAx>
-        <c:axId val="122454016"/>
+        <c:axId val="137310976"/>
         <c:scaling>
           <c:orientation val="minMax"/>
           <c:min val="0"/>
@@ -19427,7 +21396,7 @@
             <a:endParaRPr lang="en-US"/>
           </a:p>
         </c:txPr>
-        <c:crossAx val="122410880"/>
+        <c:crossAx val="137308800"/>
         <c:crosses val="autoZero"/>
         <c:crossBetween val="midCat"/>
       </c:valAx>
@@ -19606,8 +21575,8 @@
         <c:manualLayout>
           <c:xMode val="edge"/>
           <c:yMode val="edge"/>
-          <c:x val="4.848751802329497E-2"/>
-          <c:y val="2.10786547979314E-2"/>
+          <c:x val="1.2162662359512751E-2"/>
+          <c:y val="1.6884047300349276E-2"/>
         </c:manualLayout>
       </c:layout>
       <c:overlay val="0"/>
@@ -19619,9 +21588,9 @@
           <c:layoutTarget val="inner"/>
           <c:xMode val="edge"/>
           <c:yMode val="edge"/>
-          <c:x val="9.4863324687894712E-2"/>
+          <c:x val="6.2175617470893063E-2"/>
           <c:y val="0.23883489800482879"/>
-          <c:w val="0.8587591963900808"/>
+          <c:w val="0.89078525526372276"/>
           <c:h val="0.66316192505535121"/>
         </c:manualLayout>
       </c:layout>
@@ -19976,11 +21945,11 @@
           <c:showPercent val="0"/>
           <c:showBubbleSize val="0"/>
         </c:dLbls>
-        <c:axId val="122478592"/>
-        <c:axId val="122576896"/>
+        <c:axId val="137437952"/>
+        <c:axId val="137462528"/>
       </c:scatterChart>
       <c:valAx>
-        <c:axId val="122478592"/>
+        <c:axId val="137437952"/>
         <c:scaling>
           <c:orientation val="minMax"/>
           <c:max val="8100000"/>
@@ -20036,12 +22005,12 @@
             <a:endParaRPr lang="en-US"/>
           </a:p>
         </c:txPr>
-        <c:crossAx val="122576896"/>
+        <c:crossAx val="137462528"/>
         <c:crosses val="autoZero"/>
         <c:crossBetween val="midCat"/>
       </c:valAx>
       <c:valAx>
-        <c:axId val="122576896"/>
+        <c:axId val="137462528"/>
         <c:scaling>
           <c:orientation val="minMax"/>
           <c:min val="0"/>
@@ -20077,7 +22046,7 @@
             <a:endParaRPr lang="en-US"/>
           </a:p>
         </c:txPr>
-        <c:crossAx val="122478592"/>
+        <c:crossAx val="137437952"/>
         <c:crosses val="autoZero"/>
         <c:crossBetween val="midCat"/>
       </c:valAx>
@@ -20155,7 +22124,7 @@
             </a:pPr>
             <a:r>
               <a:rPr lang="en-US" sz="1050" b="1" i="0" u="none" strike="noStrike" baseline="0" smtClean="0"/>
-              <a:t>Nat Performance - Parallel Hash-based NAT table</a:t>
+              <a:t>Nat Performance - Hash-based NAT table</a:t>
             </a:r>
           </a:p>
           <a:p>
@@ -20187,7 +22156,7 @@
               <a:rPr lang="en-US" sz="800" b="0" i="0" baseline="0">
                 <a:effectLst/>
               </a:rPr>
-              <a:t>CPU: i5-4210U, 4 cores</a:t>
+              <a:t>CPU: i5-4210U@2.4 GHz, 1 core</a:t>
             </a:r>
             <a:endParaRPr lang="en-US" sz="800">
               <a:effectLst/>
@@ -20247,7 +22216,7 @@
             </a:pPr>
             <a:r>
               <a:rPr lang="en-US" sz="800" b="1"/>
-              <a:t>[cycles/packet]</a:t>
+              <a:t>[Mpps]</a:t>
             </a:r>
           </a:p>
         </c:rich>
@@ -20256,8 +22225,8 @@
         <c:manualLayout>
           <c:xMode val="edge"/>
           <c:yMode val="edge"/>
-          <c:x val="1.3921999435444485E-3"/>
-          <c:y val="2.410665734017808E-2"/>
+          <c:x val="2.7053391417808364E-2"/>
+          <c:y val="2.1117627487947602E-2"/>
         </c:manualLayout>
       </c:layout>
       <c:overlay val="0"/>
@@ -20269,10 +22238,10 @@
           <c:layoutTarget val="inner"/>
           <c:xMode val="edge"/>
           <c:yMode val="edge"/>
-          <c:x val="6.2078386647420006E-2"/>
-          <c:y val="0.19021628989409484"/>
-          <c:w val="0.88654801634563185"/>
-          <c:h val="0.7023080663745751"/>
+          <c:x val="6.2094492497421973E-2"/>
+          <c:y val="0.23883489800482879"/>
+          <c:w val="0.89024994002954339"/>
+          <c:h val="0.66316192505535121"/>
         </c:manualLayout>
       </c:layout>
       <c:scatterChart>
@@ -20299,10 +22268,10 @@
           </c:dLbls>
           <c:xVal>
             <c:numRef>
-              <c:f>parallel_hash!$O$4:$O$12</c:f>
+              <c:f>hash!$O$4:$O$11</c:f>
               <c:numCache>
                 <c:formatCode>General</c:formatCode>
-                <c:ptCount val="9"/>
+                <c:ptCount val="8"/>
                 <c:pt idx="0">
                   <c:v>1000</c:v>
                 </c:pt>
@@ -20326,45 +22295,39 @@
                 </c:pt>
                 <c:pt idx="7">
                   <c:v>8000000</c:v>
-                </c:pt>
-                <c:pt idx="8">
-                  <c:v>16000000</c:v>
                 </c:pt>
               </c:numCache>
             </c:numRef>
           </c:xVal>
           <c:yVal>
             <c:numRef>
-              <c:f>parallel_hash!$P$4:$P$12</c:f>
+              <c:f>hash!$T$4:$T$11</c:f>
               <c:numCache>
                 <c:formatCode>General</c:formatCode>
-                <c:ptCount val="9"/>
+                <c:ptCount val="8"/>
                 <c:pt idx="0">
-                  <c:v>436</c:v>
+                  <c:v>5.5</c:v>
                 </c:pt>
                 <c:pt idx="1">
-                  <c:v>436</c:v>
+                  <c:v>5.5</c:v>
                 </c:pt>
                 <c:pt idx="2">
-                  <c:v>436</c:v>
+                  <c:v>5.5</c:v>
                 </c:pt>
                 <c:pt idx="3">
-                  <c:v>436</c:v>
+                  <c:v>5.5</c:v>
                 </c:pt>
                 <c:pt idx="4">
-                  <c:v>436</c:v>
+                  <c:v>5.5</c:v>
                 </c:pt>
                 <c:pt idx="5">
-                  <c:v>436</c:v>
+                  <c:v>5.5</c:v>
                 </c:pt>
                 <c:pt idx="6">
-                  <c:v>436</c:v>
+                  <c:v>5.5</c:v>
                 </c:pt>
                 <c:pt idx="7">
-                  <c:v>436</c:v>
-                </c:pt>
-                <c:pt idx="8">
-                  <c:v>436</c:v>
+                  <c:v>5.5</c:v>
                 </c:pt>
               </c:numCache>
             </c:numRef>
@@ -20372,22 +22335,48 @@
           <c:smooth val="1"/>
         </c:ser>
         <c:ser>
-          <c:idx val="0"/>
+          <c:idx val="2"/>
           <c:order val="1"/>
           <c:tx>
-            <c:v>1_core</c:v>
+            <c:v>hash-single_core</c:v>
           </c:tx>
+          <c:spPr>
+            <a:ln>
+              <a:solidFill>
+                <a:schemeClr val="tx2">
+                  <a:lumMod val="40000"/>
+                  <a:lumOff val="60000"/>
+                </a:schemeClr>
+              </a:solidFill>
+            </a:ln>
+          </c:spPr>
           <c:marker>
             <c:symbol val="circle"/>
-            <c:size val="3"/>
+            <c:size val="4"/>
+            <c:spPr>
+              <a:solidFill>
+                <a:schemeClr val="tx2">
+                  <a:lumMod val="60000"/>
+                  <a:lumOff val="40000"/>
+                </a:schemeClr>
+              </a:solidFill>
+              <a:ln>
+                <a:solidFill>
+                  <a:schemeClr val="tx2">
+                    <a:lumMod val="60000"/>
+                    <a:lumOff val="40000"/>
+                  </a:schemeClr>
+                </a:solidFill>
+              </a:ln>
+            </c:spPr>
           </c:marker>
           <c:dLbls>
             <c:dLbl>
               <c:idx val="0"/>
               <c:layout>
                 <c:manualLayout>
-                  <c:x val="-7.0614412214850689E-3"/>
-                  <c:y val="2.8811914481064608E-3"/>
+                  <c:x val="-5.4313206477616099E-3"/>
+                  <c:y val="-2.383910477301486E-2"/>
                 </c:manualLayout>
               </c:layout>
               <c:dLblPos val="r"/>
@@ -20400,18 +22389,10 @@
             </c:dLbl>
             <c:dLbl>
               <c:idx val="1"/>
-              <c:delete val="1"/>
-            </c:dLbl>
-            <c:dLbl>
-              <c:idx val="2"/>
-              <c:delete val="1"/>
-            </c:dLbl>
-            <c:dLbl>
-              <c:idx val="8"/>
               <c:layout>
                 <c:manualLayout>
-                  <c:x val="-4.1266744382767229E-2"/>
-                  <c:y val="-1.2328931198781168E-2"/>
+                  <c:x val="-3.8806127890162996E-3"/>
+                  <c:y val="2.3701213489260796E-3"/>
                 </c:manualLayout>
               </c:layout>
               <c:dLblPos val="r"/>
@@ -20422,12 +22403,77 @@
               <c:showPercent val="0"/>
               <c:showBubbleSize val="0"/>
             </c:dLbl>
+            <c:dLbl>
+              <c:idx val="2"/>
+              <c:layout>
+                <c:manualLayout>
+                  <c:x val="6.7928738536627547E-3"/>
+                  <c:y val="-1.21052459819629E-2"/>
+                </c:manualLayout>
+              </c:layout>
+              <c:dLblPos val="r"/>
+              <c:showLegendKey val="0"/>
+              <c:showVal val="1"/>
+              <c:showCatName val="0"/>
+              <c:showSerName val="0"/>
+              <c:showPercent val="0"/>
+              <c:showBubbleSize val="0"/>
+            </c:dLbl>
+            <c:dLbl>
+              <c:idx val="3"/>
+              <c:layout>
+                <c:manualLayout>
+                  <c:x val="-3.1564206895557806E-3"/>
+                  <c:y val="-2.3758668190824991E-2"/>
+                </c:manualLayout>
+              </c:layout>
+              <c:dLblPos val="r"/>
+              <c:showLegendKey val="0"/>
+              <c:showVal val="1"/>
+              <c:showCatName val="0"/>
+              <c:showSerName val="0"/>
+              <c:showPercent val="0"/>
+              <c:showBubbleSize val="0"/>
+            </c:dLbl>
+            <c:dLbl>
+              <c:idx val="4"/>
+              <c:layout>
+                <c:manualLayout>
+                  <c:x val="-3.159543242555113E-3"/>
+                  <c:y val="-2.6682652862829889E-2"/>
+                </c:manualLayout>
+              </c:layout>
+              <c:dLblPos val="r"/>
+              <c:showLegendKey val="0"/>
+              <c:showVal val="1"/>
+              <c:showCatName val="0"/>
+              <c:showSerName val="0"/>
+              <c:showPercent val="0"/>
+              <c:showBubbleSize val="0"/>
+            </c:dLbl>
+            <c:dLbl>
+              <c:idx val="5"/>
+              <c:layout>
+                <c:manualLayout>
+                  <c:x val="-4.6879762087244821E-3"/>
+                  <c:y val="-2.3780101048912951E-2"/>
+                </c:manualLayout>
+              </c:layout>
+              <c:dLblPos val="r"/>
+              <c:showLegendKey val="0"/>
+              <c:showVal val="1"/>
+              <c:showCatName val="0"/>
+              <c:showSerName val="0"/>
+              <c:showPercent val="0"/>
+              <c:showBubbleSize val="0"/>
+            </c:dLbl>
+            <c:numFmt formatCode="#,##0.00" sourceLinked="0"/>
             <c:txPr>
               <a:bodyPr/>
               <a:lstStyle/>
               <a:p>
                 <a:pPr>
-                  <a:defRPr sz="500"/>
+                  <a:defRPr sz="600"/>
                 </a:pPr>
                 <a:endParaRPr lang="en-US"/>
               </a:p>
@@ -20443,10 +22489,10 @@
           </c:dLbls>
           <c:xVal>
             <c:numRef>
-              <c:f>parallel_hash!$O$4:$O$12</c:f>
+              <c:f>hash!$O$4:$O$11</c:f>
               <c:numCache>
                 <c:formatCode>General</c:formatCode>
-                <c:ptCount val="9"/>
+                <c:ptCount val="8"/>
                 <c:pt idx="0">
                   <c:v>1000</c:v>
                 </c:pt>
@@ -20470,621 +22516,39 @@
                 </c:pt>
                 <c:pt idx="7">
                   <c:v>8000000</c:v>
-                </c:pt>
-                <c:pt idx="8">
-                  <c:v>16000000</c:v>
                 </c:pt>
               </c:numCache>
             </c:numRef>
           </c:xVal>
           <c:yVal>
             <c:numRef>
-              <c:f>parallel_hash!$Q$4:$Q$12</c:f>
+              <c:f>hash!$R$4:$R$11</c:f>
               <c:numCache>
                 <c:formatCode>General</c:formatCode>
-                <c:ptCount val="9"/>
+                <c:ptCount val="8"/>
                 <c:pt idx="0">
-                  <c:v>334</c:v>
+                  <c:v>9.3385214007782107</c:v>
                 </c:pt>
                 <c:pt idx="1">
-                  <c:v>347</c:v>
+                  <c:v>9.2307692307692299</c:v>
                 </c:pt>
                 <c:pt idx="2">
-                  <c:v>363</c:v>
+                  <c:v>8.6642599277978345</c:v>
                 </c:pt>
                 <c:pt idx="3">
-                  <c:v>412</c:v>
+                  <c:v>8.3044982698961931</c:v>
                 </c:pt>
                 <c:pt idx="4">
-                  <c:v>431</c:v>
+                  <c:v>7.8688524590163933</c:v>
                 </c:pt>
                 <c:pt idx="5">
-                  <c:v>462</c:v>
+                  <c:v>7.1641791044776122</c:v>
                 </c:pt>
                 <c:pt idx="6">
-                  <c:v>530</c:v>
+                  <c:v>6.0301507537688446</c:v>
                 </c:pt>
                 <c:pt idx="7">
-                  <c:v>678</c:v>
-                </c:pt>
-                <c:pt idx="8">
-                  <c:v>963</c:v>
-                </c:pt>
-              </c:numCache>
-            </c:numRef>
-          </c:yVal>
-          <c:smooth val="1"/>
-        </c:ser>
-        <c:ser>
-          <c:idx val="2"/>
-          <c:order val="2"/>
-          <c:tx>
-            <c:v>2_core</c:v>
-          </c:tx>
-          <c:marker>
-            <c:symbol val="circle"/>
-            <c:size val="3"/>
-          </c:marker>
-          <c:dLbls>
-            <c:dLbl>
-              <c:idx val="0"/>
-              <c:delete val="1"/>
-            </c:dLbl>
-            <c:dLbl>
-              <c:idx val="1"/>
-              <c:delete val="1"/>
-            </c:dLbl>
-            <c:dLbl>
-              <c:idx val="2"/>
-              <c:delete val="1"/>
-            </c:dLbl>
-            <c:dLbl>
-              <c:idx val="3"/>
-              <c:layout>
-                <c:manualLayout>
-                  <c:x val="-2.8438675602282072E-2"/>
-                  <c:y val="-1.8409687700881073E-2"/>
-                </c:manualLayout>
-              </c:layout>
-              <c:dLblPos val="r"/>
-              <c:showLegendKey val="0"/>
-              <c:showVal val="1"/>
-              <c:showCatName val="0"/>
-              <c:showSerName val="0"/>
-              <c:showPercent val="0"/>
-              <c:showBubbleSize val="0"/>
-            </c:dLbl>
-            <c:dLbl>
-              <c:idx val="4"/>
-              <c:layout>
-                <c:manualLayout>
-                  <c:x val="-2.2025151786730302E-2"/>
-                  <c:y val="-2.145134450810901E-2"/>
-                </c:manualLayout>
-              </c:layout>
-              <c:dLblPos val="r"/>
-              <c:showLegendKey val="0"/>
-              <c:showVal val="1"/>
-              <c:showCatName val="0"/>
-              <c:showSerName val="0"/>
-              <c:showPercent val="0"/>
-              <c:showBubbleSize val="0"/>
-            </c:dLbl>
-            <c:dLbl>
-              <c:idx val="5"/>
-              <c:layout>
-                <c:manualLayout>
-                  <c:x val="-2.4162993058580891E-2"/>
-                  <c:y val="-2.145134450810901E-2"/>
-                </c:manualLayout>
-              </c:layout>
-              <c:dLblPos val="r"/>
-              <c:showLegendKey val="0"/>
-              <c:showVal val="1"/>
-              <c:showCatName val="0"/>
-              <c:showSerName val="0"/>
-              <c:showPercent val="0"/>
-              <c:showBubbleSize val="0"/>
-            </c:dLbl>
-            <c:dLbl>
-              <c:idx val="6"/>
-              <c:layout>
-                <c:manualLayout>
-                  <c:x val="-2.4162993058580891E-2"/>
-                  <c:y val="-2.145134450810901E-2"/>
-                </c:manualLayout>
-              </c:layout>
-              <c:dLblPos val="r"/>
-              <c:showLegendKey val="0"/>
-              <c:showVal val="1"/>
-              <c:showCatName val="0"/>
-              <c:showSerName val="0"/>
-              <c:showPercent val="0"/>
-              <c:showBubbleSize val="0"/>
-            </c:dLbl>
-            <c:dLbl>
-              <c:idx val="7"/>
-              <c:layout>
-                <c:manualLayout>
-                  <c:x val="-2.4162993058580891E-2"/>
-                  <c:y val="-1.8409687700881073E-2"/>
-                </c:manualLayout>
-              </c:layout>
-              <c:dLblPos val="r"/>
-              <c:showLegendKey val="0"/>
-              <c:showVal val="1"/>
-              <c:showCatName val="0"/>
-              <c:showSerName val="0"/>
-              <c:showPercent val="0"/>
-              <c:showBubbleSize val="0"/>
-            </c:dLbl>
-            <c:dLbl>
-              <c:idx val="8"/>
-              <c:layout>
-                <c:manualLayout>
-                  <c:x val="-3.2714358145983252E-2"/>
-                  <c:y val="-1.5368030893653141E-2"/>
-                </c:manualLayout>
-              </c:layout>
-              <c:dLblPos val="r"/>
-              <c:showLegendKey val="0"/>
-              <c:showVal val="1"/>
-              <c:showCatName val="0"/>
-              <c:showSerName val="0"/>
-              <c:showPercent val="0"/>
-              <c:showBubbleSize val="0"/>
-            </c:dLbl>
-            <c:txPr>
-              <a:bodyPr/>
-              <a:lstStyle/>
-              <a:p>
-                <a:pPr>
-                  <a:defRPr sz="500"/>
-                </a:pPr>
-                <a:endParaRPr lang="en-US"/>
-              </a:p>
-            </c:txPr>
-            <c:dLblPos val="t"/>
-            <c:showLegendKey val="0"/>
-            <c:showVal val="1"/>
-            <c:showCatName val="0"/>
-            <c:showSerName val="0"/>
-            <c:showPercent val="0"/>
-            <c:showBubbleSize val="0"/>
-            <c:showLeaderLines val="0"/>
-          </c:dLbls>
-          <c:xVal>
-            <c:numRef>
-              <c:f>parallel_hash!$O$4:$O$12</c:f>
-              <c:numCache>
-                <c:formatCode>General</c:formatCode>
-                <c:ptCount val="9"/>
-                <c:pt idx="0">
-                  <c:v>1000</c:v>
-                </c:pt>
-                <c:pt idx="1">
-                  <c:v>10000</c:v>
-                </c:pt>
-                <c:pt idx="2">
-                  <c:v>100000</c:v>
-                </c:pt>
-                <c:pt idx="3">
-                  <c:v>500000</c:v>
-                </c:pt>
-                <c:pt idx="4">
-                  <c:v>1000000</c:v>
-                </c:pt>
-                <c:pt idx="5">
-                  <c:v>2000000</c:v>
-                </c:pt>
-                <c:pt idx="6">
-                  <c:v>4000000</c:v>
-                </c:pt>
-                <c:pt idx="7">
-                  <c:v>8000000</c:v>
-                </c:pt>
-                <c:pt idx="8">
-                  <c:v>16000000</c:v>
-                </c:pt>
-              </c:numCache>
-            </c:numRef>
-          </c:xVal>
-          <c:yVal>
-            <c:numRef>
-              <c:f>parallel_hash!$R$4:$R$12</c:f>
-              <c:numCache>
-                <c:formatCode>General</c:formatCode>
-                <c:ptCount val="9"/>
-                <c:pt idx="0">
-                  <c:v>194</c:v>
-                </c:pt>
-                <c:pt idx="1">
-                  <c:v>197</c:v>
-                </c:pt>
-                <c:pt idx="2">
-                  <c:v>220</c:v>
-                </c:pt>
-                <c:pt idx="3">
-                  <c:v>262</c:v>
-                </c:pt>
-                <c:pt idx="4">
-                  <c:v>248</c:v>
-                </c:pt>
-                <c:pt idx="5">
-                  <c:v>263</c:v>
-                </c:pt>
-                <c:pt idx="6">
-                  <c:v>273</c:v>
-                </c:pt>
-                <c:pt idx="7">
-                  <c:v>308</c:v>
-                </c:pt>
-                <c:pt idx="8">
-                  <c:v>376</c:v>
-                </c:pt>
-              </c:numCache>
-            </c:numRef>
-          </c:yVal>
-          <c:smooth val="1"/>
-        </c:ser>
-        <c:ser>
-          <c:idx val="3"/>
-          <c:order val="3"/>
-          <c:tx>
-            <c:v>3_core</c:v>
-          </c:tx>
-          <c:marker>
-            <c:symbol val="circle"/>
-            <c:size val="3"/>
-          </c:marker>
-          <c:dLbls>
-            <c:dLbl>
-              <c:idx val="1"/>
-              <c:layout>
-                <c:manualLayout>
-                  <c:x val="-1.3473786699327944E-2"/>
-                  <c:y val="-6.2430604719693359E-3"/>
-                </c:manualLayout>
-              </c:layout>
-              <c:dLblPos val="r"/>
-              <c:showLegendKey val="0"/>
-              <c:showVal val="1"/>
-              <c:showCatName val="0"/>
-              <c:showSerName val="0"/>
-              <c:showPercent val="0"/>
-              <c:showBubbleSize val="0"/>
-            </c:dLbl>
-            <c:dLbl>
-              <c:idx val="2"/>
-              <c:delete val="1"/>
-            </c:dLbl>
-            <c:dLbl>
-              <c:idx val="3"/>
-              <c:layout>
-                <c:manualLayout>
-                  <c:x val="-1.3473786699327944E-2"/>
-                  <c:y val="-1.5368030893653141E-2"/>
-                </c:manualLayout>
-              </c:layout>
-              <c:dLblPos val="r"/>
-              <c:showLegendKey val="0"/>
-              <c:showVal val="1"/>
-              <c:showCatName val="0"/>
-              <c:showSerName val="0"/>
-              <c:showPercent val="0"/>
-              <c:showBubbleSize val="0"/>
-            </c:dLbl>
-            <c:dLbl>
-              <c:idx val="4"/>
-              <c:layout>
-                <c:manualLayout>
-                  <c:x val="-9.1981041556267445E-3"/>
-                  <c:y val="-6.2430604719693359E-3"/>
-                </c:manualLayout>
-              </c:layout>
-              <c:dLblPos val="r"/>
-              <c:showLegendKey val="0"/>
-              <c:showVal val="1"/>
-              <c:showCatName val="0"/>
-              <c:showSerName val="0"/>
-              <c:showPercent val="0"/>
-              <c:showBubbleSize val="0"/>
-            </c:dLbl>
-            <c:dLbl>
-              <c:idx val="5"/>
-              <c:layout>
-                <c:manualLayout>
-                  <c:x val="-2.4162993058580891E-2"/>
-                  <c:y val="-1.5368030893653141E-2"/>
-                </c:manualLayout>
-              </c:layout>
-              <c:dLblPos val="r"/>
-              <c:showLegendKey val="0"/>
-              <c:showVal val="1"/>
-              <c:showCatName val="0"/>
-              <c:showSerName val="0"/>
-              <c:showPercent val="0"/>
-              <c:showBubbleSize val="0"/>
-            </c:dLbl>
-            <c:dLbl>
-              <c:idx val="6"/>
-              <c:layout>
-                <c:manualLayout>
-                  <c:x val="-2.4162993058580891E-2"/>
-                  <c:y val="-1.8409687700881073E-2"/>
-                </c:manualLayout>
-              </c:layout>
-              <c:dLblPos val="r"/>
-              <c:showLegendKey val="0"/>
-              <c:showVal val="1"/>
-              <c:showCatName val="0"/>
-              <c:showSerName val="0"/>
-              <c:showPercent val="0"/>
-              <c:showBubbleSize val="0"/>
-            </c:dLbl>
-            <c:dLbl>
-              <c:idx val="7"/>
-              <c:layout>
-                <c:manualLayout>
-                  <c:x val="-2.4162993058580891E-2"/>
-                  <c:y val="-1.8409687700881073E-2"/>
-                </c:manualLayout>
-              </c:layout>
-              <c:dLblPos val="r"/>
-              <c:showLegendKey val="0"/>
-              <c:showVal val="1"/>
-              <c:showCatName val="0"/>
-              <c:showSerName val="0"/>
-              <c:showPercent val="0"/>
-              <c:showBubbleSize val="0"/>
-            </c:dLbl>
-            <c:dLbl>
-              <c:idx val="8"/>
-              <c:layout>
-                <c:manualLayout>
-                  <c:x val="-3.4852199417833837E-2"/>
-                  <c:y val="-1.5368030893653141E-2"/>
-                </c:manualLayout>
-              </c:layout>
-              <c:dLblPos val="r"/>
-              <c:showLegendKey val="0"/>
-              <c:showVal val="1"/>
-              <c:showCatName val="0"/>
-              <c:showSerName val="0"/>
-              <c:showPercent val="0"/>
-              <c:showBubbleSize val="0"/>
-            </c:dLbl>
-            <c:txPr>
-              <a:bodyPr/>
-              <a:lstStyle/>
-              <a:p>
-                <a:pPr>
-                  <a:defRPr sz="500"/>
-                </a:pPr>
-                <a:endParaRPr lang="en-US"/>
-              </a:p>
-            </c:txPr>
-            <c:dLblPos val="t"/>
-            <c:showLegendKey val="0"/>
-            <c:showVal val="1"/>
-            <c:showCatName val="0"/>
-            <c:showSerName val="0"/>
-            <c:showPercent val="0"/>
-            <c:showBubbleSize val="0"/>
-            <c:showLeaderLines val="0"/>
-          </c:dLbls>
-          <c:xVal>
-            <c:numRef>
-              <c:f>parallel_hash!$O$4:$O$12</c:f>
-              <c:numCache>
-                <c:formatCode>General</c:formatCode>
-                <c:ptCount val="9"/>
-                <c:pt idx="0">
-                  <c:v>1000</c:v>
-                </c:pt>
-                <c:pt idx="1">
-                  <c:v>10000</c:v>
-                </c:pt>
-                <c:pt idx="2">
-                  <c:v>100000</c:v>
-                </c:pt>
-                <c:pt idx="3">
-                  <c:v>500000</c:v>
-                </c:pt>
-                <c:pt idx="4">
-                  <c:v>1000000</c:v>
-                </c:pt>
-                <c:pt idx="5">
-                  <c:v>2000000</c:v>
-                </c:pt>
-                <c:pt idx="6">
-                  <c:v>4000000</c:v>
-                </c:pt>
-                <c:pt idx="7">
-                  <c:v>8000000</c:v>
-                </c:pt>
-                <c:pt idx="8">
-                  <c:v>16000000</c:v>
-                </c:pt>
-              </c:numCache>
-            </c:numRef>
-          </c:xVal>
-          <c:yVal>
-            <c:numRef>
-              <c:f>parallel_hash!$S$4:$S$12</c:f>
-              <c:numCache>
-                <c:formatCode>General</c:formatCode>
-                <c:ptCount val="9"/>
-                <c:pt idx="0">
-                  <c:v>165</c:v>
-                </c:pt>
-                <c:pt idx="1">
-                  <c:v>154</c:v>
-                </c:pt>
-                <c:pt idx="2">
-                  <c:v>191</c:v>
-                </c:pt>
-                <c:pt idx="3">
-                  <c:v>197</c:v>
-                </c:pt>
-                <c:pt idx="4">
-                  <c:v>213</c:v>
-                </c:pt>
-                <c:pt idx="5">
-                  <c:v>197</c:v>
-                </c:pt>
-                <c:pt idx="6">
-                  <c:v>206</c:v>
-                </c:pt>
-                <c:pt idx="7">
-                  <c:v>228</c:v>
-                </c:pt>
-                <c:pt idx="8">
-                  <c:v>268</c:v>
-                </c:pt>
-              </c:numCache>
-            </c:numRef>
-          </c:yVal>
-          <c:smooth val="1"/>
-        </c:ser>
-        <c:ser>
-          <c:idx val="4"/>
-          <c:order val="4"/>
-          <c:tx>
-            <c:v>4_core</c:v>
-          </c:tx>
-          <c:marker>
-            <c:symbol val="circle"/>
-            <c:size val="3"/>
-          </c:marker>
-          <c:dLbls>
-            <c:dLbl>
-              <c:idx val="0"/>
-              <c:delete val="1"/>
-            </c:dLbl>
-            <c:dLbl>
-              <c:idx val="1"/>
-              <c:layout>
-                <c:manualLayout>
-                  <c:x val="-1.0764114970746926E-2"/>
-                  <c:y val="1.5367791393117138E-2"/>
-                </c:manualLayout>
-              </c:layout>
-              <c:dLblPos val="r"/>
-              <c:showLegendKey val="0"/>
-              <c:showVal val="1"/>
-              <c:showCatName val="0"/>
-              <c:showSerName val="0"/>
-              <c:showPercent val="0"/>
-              <c:showBubbleSize val="0"/>
-            </c:dLbl>
-            <c:dLbl>
-              <c:idx val="2"/>
-              <c:delete val="1"/>
-            </c:dLbl>
-            <c:dLbl>
-              <c:idx val="8"/>
-              <c:layout>
-                <c:manualLayout>
-                  <c:x val="-3.2714358145983252E-2"/>
-                  <c:y val="1.8409687700881073E-2"/>
-                </c:manualLayout>
-              </c:layout>
-              <c:dLblPos val="r"/>
-              <c:showLegendKey val="0"/>
-              <c:showVal val="1"/>
-              <c:showCatName val="0"/>
-              <c:showSerName val="0"/>
-              <c:showPercent val="0"/>
-              <c:showBubbleSize val="0"/>
-            </c:dLbl>
-            <c:txPr>
-              <a:bodyPr/>
-              <a:lstStyle/>
-              <a:p>
-                <a:pPr>
-                  <a:defRPr sz="500"/>
-                </a:pPr>
-                <a:endParaRPr lang="en-US"/>
-              </a:p>
-            </c:txPr>
-            <c:dLblPos val="b"/>
-            <c:showLegendKey val="0"/>
-            <c:showVal val="1"/>
-            <c:showCatName val="0"/>
-            <c:showSerName val="0"/>
-            <c:showPercent val="0"/>
-            <c:showBubbleSize val="0"/>
-            <c:showLeaderLines val="0"/>
-          </c:dLbls>
-          <c:xVal>
-            <c:numRef>
-              <c:f>parallel_hash!$O$4:$O$12</c:f>
-              <c:numCache>
-                <c:formatCode>General</c:formatCode>
-                <c:ptCount val="9"/>
-                <c:pt idx="0">
-                  <c:v>1000</c:v>
-                </c:pt>
-                <c:pt idx="1">
-                  <c:v>10000</c:v>
-                </c:pt>
-                <c:pt idx="2">
-                  <c:v>100000</c:v>
-                </c:pt>
-                <c:pt idx="3">
-                  <c:v>500000</c:v>
-                </c:pt>
-                <c:pt idx="4">
-                  <c:v>1000000</c:v>
-                </c:pt>
-                <c:pt idx="5">
-                  <c:v>2000000</c:v>
-                </c:pt>
-                <c:pt idx="6">
-                  <c:v>4000000</c:v>
-                </c:pt>
-                <c:pt idx="7">
-                  <c:v>8000000</c:v>
-                </c:pt>
-                <c:pt idx="8">
-                  <c:v>16000000</c:v>
-                </c:pt>
-              </c:numCache>
-            </c:numRef>
-          </c:xVal>
-          <c:yVal>
-            <c:numRef>
-              <c:f>parallel_hash!$T$4:$T$12</c:f>
-              <c:numCache>
-                <c:formatCode>General</c:formatCode>
-                <c:ptCount val="9"/>
-                <c:pt idx="0">
-                  <c:v>123</c:v>
-                </c:pt>
-                <c:pt idx="1">
-                  <c:v>99</c:v>
-                </c:pt>
-                <c:pt idx="2">
-                  <c:v>142</c:v>
-                </c:pt>
-                <c:pt idx="3">
-                  <c:v>162</c:v>
-                </c:pt>
-                <c:pt idx="4">
-                  <c:v>164</c:v>
-                </c:pt>
-                <c:pt idx="5">
-                  <c:v>166</c:v>
-                </c:pt>
-                <c:pt idx="6">
-                  <c:v>173</c:v>
-                </c:pt>
-                <c:pt idx="7">
-                  <c:v>180</c:v>
-                </c:pt>
-                <c:pt idx="8">
-                  <c:v>194</c:v>
+                  <c:v>4.2328042328042326</c:v>
                 </c:pt>
               </c:numCache>
             </c:numRef>
@@ -21100,14 +22564,14 @@
           <c:showPercent val="0"/>
           <c:showBubbleSize val="0"/>
         </c:dLbls>
-        <c:axId val="122987264"/>
-        <c:axId val="122989184"/>
+        <c:axId val="138264576"/>
+        <c:axId val="138362880"/>
       </c:scatterChart>
       <c:valAx>
-        <c:axId val="122987264"/>
+        <c:axId val="138264576"/>
         <c:scaling>
           <c:orientation val="minMax"/>
-          <c:max val="16100000.000000002"/>
+          <c:max val="8100000"/>
           <c:min val="0"/>
         </c:scaling>
         <c:delete val="0"/>
@@ -21133,8 +22597,8 @@
             <c:manualLayout>
               <c:xMode val="edge"/>
               <c:yMode val="edge"/>
-              <c:x val="0.7620629837090781"/>
-              <c:y val="0.85390071601560913"/>
+              <c:x val="0.75551863236346795"/>
+              <c:y val="0.84346267507779427"/>
             </c:manualLayout>
           </c:layout>
           <c:overlay val="0"/>
@@ -21161,15 +22625,14 @@
             <a:endParaRPr lang="en-US"/>
           </a:p>
         </c:txPr>
-        <c:crossAx val="122989184"/>
+        <c:crossAx val="138362880"/>
         <c:crosses val="autoZero"/>
         <c:crossBetween val="midCat"/>
       </c:valAx>
       <c:valAx>
-        <c:axId val="122989184"/>
+        <c:axId val="138362880"/>
         <c:scaling>
           <c:orientation val="minMax"/>
-          <c:max val="1000"/>
           <c:min val="0"/>
         </c:scaling>
         <c:delete val="0"/>
@@ -21203,7 +22666,7 @@
             <a:endParaRPr lang="en-US"/>
           </a:p>
         </c:txPr>
-        <c:crossAx val="122987264"/>
+        <c:crossAx val="138264576"/>
         <c:crosses val="autoZero"/>
         <c:crossBetween val="midCat"/>
       </c:valAx>
@@ -21267,6 +22730,196 @@
           <a:r>
             <a:rPr lang="en-US" sz="600"/>
             <a:t>target performance = 436 </a:t>
+          </a:r>
+        </a:p>
+      </cdr:txBody>
+    </cdr:sp>
+  </cdr:relSizeAnchor>
+</c:userShapes>
+</file>
+
+<file path=word/drawings/drawing10.xml><?xml version="1.0" encoding="utf-8"?>
+<c:userShapes xmlns:c="http://schemas.openxmlformats.org/drawingml/2006/chart">
+  <cdr:relSizeAnchor xmlns:cdr="http://schemas.openxmlformats.org/drawingml/2006/chartDrawing">
+    <cdr:from>
+      <cdr:x>0.41061</cdr:x>
+      <cdr:y>0.71145</cdr:y>
+    </cdr:from>
+    <cdr:to>
+      <cdr:x>0.5613</cdr:x>
+      <cdr:y>0.74434</cdr:y>
+    </cdr:to>
+    <cdr:sp macro="" textlink="">
+      <cdr:nvSpPr>
+        <cdr:cNvPr id="4" name="TextBox 2"/>
+        <cdr:cNvSpPr txBox="1"/>
+      </cdr:nvSpPr>
+      <cdr:spPr>
+        <a:xfrm xmlns:a="http://schemas.openxmlformats.org/drawingml/2006/main">
+          <a:off x="2439183" y="2908514"/>
+          <a:ext cx="895162" cy="134459"/>
+        </a:xfrm>
+        <a:prstGeom xmlns:a="http://schemas.openxmlformats.org/drawingml/2006/main" prst="rect">
+          <a:avLst/>
+        </a:prstGeom>
+      </cdr:spPr>
+      <cdr:txBody>
+        <a:bodyPr xmlns:a="http://schemas.openxmlformats.org/drawingml/2006/main" vertOverflow="clip" wrap="none" rtlCol="0"/>
+        <a:lstStyle xmlns:a="http://schemas.openxmlformats.org/drawingml/2006/main"/>
+        <a:p xmlns:a="http://schemas.openxmlformats.org/drawingml/2006/main">
+          <a:r>
+            <a:rPr lang="en-US" sz="600" b="1"/>
+            <a:t>target performance = 5.5</a:t>
+          </a:r>
+          <a:r>
+            <a:rPr lang="en-US" sz="600" b="1" baseline="0"/>
+            <a:t> Mpps</a:t>
+          </a:r>
+          <a:r>
+            <a:rPr lang="en-US" sz="600" b="1"/>
+            <a:t> </a:t>
+          </a:r>
+        </a:p>
+      </cdr:txBody>
+    </cdr:sp>
+  </cdr:relSizeAnchor>
+  <cdr:relSizeAnchor xmlns:cdr="http://schemas.openxmlformats.org/drawingml/2006/chartDrawing">
+    <cdr:from>
+      <cdr:x>0.79204</cdr:x>
+      <cdr:y>0.5118</cdr:y>
+    </cdr:from>
+    <cdr:to>
+      <cdr:x>0.85368</cdr:x>
+      <cdr:y>0.55224</cdr:y>
+    </cdr:to>
+    <cdr:sp macro="" textlink="">
+      <cdr:nvSpPr>
+        <cdr:cNvPr id="2" name="TextBox 1"/>
+        <cdr:cNvSpPr txBox="1"/>
+      </cdr:nvSpPr>
+      <cdr:spPr>
+        <a:xfrm xmlns:a="http://schemas.openxmlformats.org/drawingml/2006/main">
+          <a:off x="4705055" y="2092323"/>
+          <a:ext cx="366168" cy="165324"/>
+        </a:xfrm>
+        <a:prstGeom xmlns:a="http://schemas.openxmlformats.org/drawingml/2006/main" prst="rect">
+          <a:avLst/>
+        </a:prstGeom>
+      </cdr:spPr>
+      <cdr:txBody>
+        <a:bodyPr xmlns:a="http://schemas.openxmlformats.org/drawingml/2006/main" vertOverflow="clip" wrap="none" rtlCol="0"/>
+        <a:lstStyle xmlns:a="http://schemas.openxmlformats.org/drawingml/2006/main"/>
+        <a:p xmlns:a="http://schemas.openxmlformats.org/drawingml/2006/main">
+          <a:r>
+            <a:rPr lang="en-US" sz="800" b="1"/>
+            <a:t>4 cores</a:t>
+          </a:r>
+        </a:p>
+      </cdr:txBody>
+    </cdr:sp>
+  </cdr:relSizeAnchor>
+  <cdr:relSizeAnchor xmlns:cdr="http://schemas.openxmlformats.org/drawingml/2006/chartDrawing">
+    <cdr:from>
+      <cdr:x>0.79204</cdr:x>
+      <cdr:y>0.59426</cdr:y>
+    </cdr:from>
+    <cdr:to>
+      <cdr:x>0.85292</cdr:x>
+      <cdr:y>0.63688</cdr:y>
+    </cdr:to>
+    <cdr:sp macro="" textlink="">
+      <cdr:nvSpPr>
+        <cdr:cNvPr id="3" name="TextBox 2"/>
+        <cdr:cNvSpPr txBox="1"/>
+      </cdr:nvSpPr>
+      <cdr:spPr>
+        <a:xfrm xmlns:a="http://schemas.openxmlformats.org/drawingml/2006/main">
+          <a:off x="4705055" y="2429397"/>
+          <a:ext cx="361653" cy="174236"/>
+        </a:xfrm>
+        <a:prstGeom xmlns:a="http://schemas.openxmlformats.org/drawingml/2006/main" prst="rect">
+          <a:avLst/>
+        </a:prstGeom>
+      </cdr:spPr>
+      <cdr:txBody>
+        <a:bodyPr xmlns:a="http://schemas.openxmlformats.org/drawingml/2006/main" vertOverflow="clip" wrap="none" rtlCol="0"/>
+        <a:lstStyle xmlns:a="http://schemas.openxmlformats.org/drawingml/2006/main"/>
+        <a:p xmlns:a="http://schemas.openxmlformats.org/drawingml/2006/main">
+          <a:r>
+            <a:rPr lang="en-US" sz="800" b="1">
+              <a:latin typeface="+mn-lt"/>
+            </a:rPr>
+            <a:t>3 cores</a:t>
+          </a:r>
+        </a:p>
+      </cdr:txBody>
+    </cdr:sp>
+  </cdr:relSizeAnchor>
+  <cdr:relSizeAnchor xmlns:cdr="http://schemas.openxmlformats.org/drawingml/2006/chartDrawing">
+    <cdr:from>
+      <cdr:x>0.79204</cdr:x>
+      <cdr:y>0.66746</cdr:y>
+    </cdr:from>
+    <cdr:to>
+      <cdr:x>0.84759</cdr:x>
+      <cdr:y>0.71337</cdr:y>
+    </cdr:to>
+    <cdr:sp macro="" textlink="">
+      <cdr:nvSpPr>
+        <cdr:cNvPr id="12" name="TextBox 11"/>
+        <cdr:cNvSpPr txBox="1"/>
+      </cdr:nvSpPr>
+      <cdr:spPr>
+        <a:xfrm xmlns:a="http://schemas.openxmlformats.org/drawingml/2006/main">
+          <a:off x="4705055" y="2728678"/>
+          <a:ext cx="329990" cy="187687"/>
+        </a:xfrm>
+        <a:prstGeom xmlns:a="http://schemas.openxmlformats.org/drawingml/2006/main" prst="rect">
+          <a:avLst/>
+        </a:prstGeom>
+      </cdr:spPr>
+      <cdr:txBody>
+        <a:bodyPr xmlns:a="http://schemas.openxmlformats.org/drawingml/2006/main" vertOverflow="clip" wrap="none" rtlCol="0"/>
+        <a:lstStyle xmlns:a="http://schemas.openxmlformats.org/drawingml/2006/main"/>
+        <a:p xmlns:a="http://schemas.openxmlformats.org/drawingml/2006/main">
+          <a:r>
+            <a:rPr lang="en-US" sz="800" b="1"/>
+            <a:t>2 cores</a:t>
+          </a:r>
+        </a:p>
+      </cdr:txBody>
+    </cdr:sp>
+  </cdr:relSizeAnchor>
+  <cdr:relSizeAnchor xmlns:cdr="http://schemas.openxmlformats.org/drawingml/2006/chartDrawing">
+    <cdr:from>
+      <cdr:x>0.79204</cdr:x>
+      <cdr:y>0.7726</cdr:y>
+    </cdr:from>
+    <cdr:to>
+      <cdr:x>0.85216</cdr:x>
+      <cdr:y>0.8185</cdr:y>
+    </cdr:to>
+    <cdr:sp macro="" textlink="">
+      <cdr:nvSpPr>
+        <cdr:cNvPr id="13" name="TextBox 12"/>
+        <cdr:cNvSpPr txBox="1"/>
+      </cdr:nvSpPr>
+      <cdr:spPr>
+        <a:xfrm xmlns:a="http://schemas.openxmlformats.org/drawingml/2006/main">
+          <a:off x="4705055" y="3158472"/>
+          <a:ext cx="357138" cy="187645"/>
+        </a:xfrm>
+        <a:prstGeom xmlns:a="http://schemas.openxmlformats.org/drawingml/2006/main" prst="rect">
+          <a:avLst/>
+        </a:prstGeom>
+      </cdr:spPr>
+      <cdr:txBody>
+        <a:bodyPr xmlns:a="http://schemas.openxmlformats.org/drawingml/2006/main" vertOverflow="clip" wrap="none" rtlCol="0"/>
+        <a:lstStyle xmlns:a="http://schemas.openxmlformats.org/drawingml/2006/main"/>
+        <a:p xmlns:a="http://schemas.openxmlformats.org/drawingml/2006/main">
+          <a:r>
+            <a:rPr lang="en-US" sz="800" b="1"/>
+            <a:t>1 core</a:t>
           </a:r>
         </a:p>
       </cdr:txBody>
@@ -21803,12 +23456,12 @@
 <c:userShapes xmlns:c="http://schemas.openxmlformats.org/drawingml/2006/chart">
   <cdr:relSizeAnchor xmlns:cdr="http://schemas.openxmlformats.org/drawingml/2006/chartDrawing">
     <cdr:from>
-      <cdr:x>0.79588</cdr:x>
-      <cdr:y>0.55131</cdr:y>
+      <cdr:x>0.76145</cdr:x>
+      <cdr:y>0.48407</cdr:y>
     </cdr:from>
     <cdr:to>
-      <cdr:x>0.94657</cdr:x>
-      <cdr:y>0.59694</cdr:y>
+      <cdr:x>0.91214</cdr:x>
+      <cdr:y>0.55253</cdr:y>
     </cdr:to>
     <cdr:sp macro="" textlink="">
       <cdr:nvSpPr>
@@ -21817,8 +23470,8 @@
       </cdr:nvSpPr>
       <cdr:spPr>
         <a:xfrm xmlns:a="http://schemas.openxmlformats.org/drawingml/2006/main">
-          <a:off x="4727842" y="2301455"/>
-          <a:ext cx="895162" cy="190478"/>
+          <a:off x="4523316" y="1484052"/>
+          <a:ext cx="895162" cy="209883"/>
         </a:xfrm>
         <a:prstGeom xmlns:a="http://schemas.openxmlformats.org/drawingml/2006/main" prst="rect">
           <a:avLst/>
@@ -21830,6 +23483,54 @@
         <a:p xmlns:a="http://schemas.openxmlformats.org/drawingml/2006/main">
           <a:r>
             <a:rPr lang="en-US" sz="600"/>
+            <a:t>target performance = 5.5</a:t>
+          </a:r>
+          <a:r>
+            <a:rPr lang="en-US" sz="600" baseline="0"/>
+            <a:t> Mpps</a:t>
+          </a:r>
+          <a:r>
+            <a:rPr lang="en-US" sz="600"/>
+            <a:t> </a:t>
+          </a:r>
+        </a:p>
+      </cdr:txBody>
+    </cdr:sp>
+  </cdr:relSizeAnchor>
+</c:userShapes>
+</file>
+
+<file path=word/drawings/drawing9.xml><?xml version="1.0" encoding="utf-8"?>
+<c:userShapes xmlns:c="http://schemas.openxmlformats.org/drawingml/2006/chart">
+  <cdr:relSizeAnchor xmlns:cdr="http://schemas.openxmlformats.org/drawingml/2006/chartDrawing">
+    <cdr:from>
+      <cdr:x>0.78049</cdr:x>
+      <cdr:y>0.5631</cdr:y>
+    </cdr:from>
+    <cdr:to>
+      <cdr:x>0.93118</cdr:x>
+      <cdr:y>0.60873</cdr:y>
+    </cdr:to>
+    <cdr:sp macro="" textlink="">
+      <cdr:nvSpPr>
+        <cdr:cNvPr id="4" name="TextBox 2"/>
+        <cdr:cNvSpPr txBox="1"/>
+      </cdr:nvSpPr>
+      <cdr:spPr>
+        <a:xfrm xmlns:a="http://schemas.openxmlformats.org/drawingml/2006/main">
+          <a:off x="4636425" y="2350675"/>
+          <a:ext cx="895163" cy="190482"/>
+        </a:xfrm>
+        <a:prstGeom xmlns:a="http://schemas.openxmlformats.org/drawingml/2006/main" prst="rect">
+          <a:avLst/>
+        </a:prstGeom>
+      </cdr:spPr>
+      <cdr:txBody>
+        <a:bodyPr xmlns:a="http://schemas.openxmlformats.org/drawingml/2006/main" vertOverflow="clip" wrap="none" rtlCol="0"/>
+        <a:lstStyle xmlns:a="http://schemas.openxmlformats.org/drawingml/2006/main"/>
+        <a:p xmlns:a="http://schemas.openxmlformats.org/drawingml/2006/main">
+          <a:r>
+            <a:rPr lang="en-US" sz="600" b="1"/>
             <a:t>target performance = 436 </a:t>
           </a:r>
         </a:p>
@@ -21863,37 +23564,12 @@
   </cdr:relSizeAnchor>
   <cdr:relSizeAnchor xmlns:cdr="http://schemas.openxmlformats.org/drawingml/2006/chartDrawing">
     <cdr:from>
-      <cdr:x>0.80443</cdr:x>
-      <cdr:y>0.56348</cdr:y>
+      <cdr:x>0.79334</cdr:x>
+      <cdr:y>0.21327</cdr:y>
     </cdr:from>
     <cdr:to>
-      <cdr:x>0.95512</cdr:x>
-      <cdr:y>0.60911</cdr:y>
-    </cdr:to>
-    <cdr:sp macro="" textlink="">
-      <cdr:nvSpPr>
-        <cdr:cNvPr id="5" name="TextBox 2"/>
-        <cdr:cNvSpPr txBox="1"/>
-      </cdr:nvSpPr>
-      <cdr:spPr>
-        <a:xfrm xmlns:a="http://schemas.openxmlformats.org/drawingml/2006/main">
-          <a:off x="4778642" y="2352255"/>
-          <a:ext cx="895162" cy="190478"/>
-        </a:xfrm>
-        <a:prstGeom xmlns:a="http://schemas.openxmlformats.org/drawingml/2006/main" prst="rect">
-          <a:avLst/>
-        </a:prstGeom>
-      </cdr:spPr>
-    </cdr:sp>
-  </cdr:relSizeAnchor>
-  <cdr:relSizeAnchor xmlns:cdr="http://schemas.openxmlformats.org/drawingml/2006/chartDrawing">
-    <cdr:from>
-      <cdr:x>0.62639</cdr:x>
-      <cdr:y>0.28235</cdr:y>
-    </cdr:from>
-    <cdr:to>
-      <cdr:x>0.70469</cdr:x>
-      <cdr:y>0.333</cdr:y>
+      <cdr:x>0.87164</cdr:x>
+      <cdr:y>0.26392</cdr:y>
     </cdr:to>
     <cdr:sp macro="" textlink="">
       <cdr:nvSpPr>
@@ -21902,8 +23578,8 @@
       </cdr:nvSpPr>
       <cdr:spPr>
         <a:xfrm xmlns:a="http://schemas.openxmlformats.org/drawingml/2006/main">
-          <a:off x="3721027" y="1178676"/>
-          <a:ext cx="465129" cy="211422"/>
+          <a:off x="4712795" y="890280"/>
+          <a:ext cx="465135" cy="211438"/>
         </a:xfrm>
         <a:prstGeom xmlns:a="http://schemas.openxmlformats.org/drawingml/2006/main" prst="rect">
           <a:avLst/>
@@ -21923,12 +23599,12 @@
   </cdr:relSizeAnchor>
   <cdr:relSizeAnchor xmlns:cdr="http://schemas.openxmlformats.org/drawingml/2006/chartDrawing">
     <cdr:from>
-      <cdr:x>0.62639</cdr:x>
-      <cdr:y>0.60649</cdr:y>
+      <cdr:x>0.75545</cdr:x>
+      <cdr:y>0.61997</cdr:y>
     </cdr:from>
     <cdr:to>
-      <cdr:x>0.7127</cdr:x>
-      <cdr:y>0.6546</cdr:y>
+      <cdr:x>0.84176</cdr:x>
+      <cdr:y>0.66808</cdr:y>
     </cdr:to>
     <cdr:sp macro="" textlink="">
       <cdr:nvSpPr>
@@ -21937,8 +23613,8 @@
       </cdr:nvSpPr>
       <cdr:spPr>
         <a:xfrm xmlns:a="http://schemas.openxmlformats.org/drawingml/2006/main">
-          <a:off x="3721027" y="2531777"/>
-          <a:ext cx="512698" cy="200851"/>
+          <a:off x="4487712" y="2588056"/>
+          <a:ext cx="512718" cy="200835"/>
         </a:xfrm>
         <a:prstGeom xmlns:a="http://schemas.openxmlformats.org/drawingml/2006/main" prst="rect">
           <a:avLst/>
@@ -21958,12 +23634,12 @@
   </cdr:relSizeAnchor>
   <cdr:relSizeAnchor xmlns:cdr="http://schemas.openxmlformats.org/drawingml/2006/chartDrawing">
     <cdr:from>
-      <cdr:x>0.62639</cdr:x>
-      <cdr:y>0.67106</cdr:y>
+      <cdr:x>0.69625</cdr:x>
+      <cdr:y>0.6997</cdr:y>
     </cdr:from>
     <cdr:to>
-      <cdr:x>0.70914</cdr:x>
-      <cdr:y>0.72171</cdr:y>
+      <cdr:x>0.779</cdr:x>
+      <cdr:y>0.75035</cdr:y>
     </cdr:to>
     <cdr:sp macro="" textlink="">
       <cdr:nvSpPr>
@@ -21972,8 +23648,8 @@
       </cdr:nvSpPr>
       <cdr:spPr>
         <a:xfrm xmlns:a="http://schemas.openxmlformats.org/drawingml/2006/main">
-          <a:off x="3721027" y="2801340"/>
-          <a:ext cx="491556" cy="211422"/>
+          <a:off x="4136020" y="2920907"/>
+          <a:ext cx="491570" cy="211438"/>
         </a:xfrm>
         <a:prstGeom xmlns:a="http://schemas.openxmlformats.org/drawingml/2006/main" prst="rect">
           <a:avLst/>
@@ -21993,12 +23669,12 @@
   </cdr:relSizeAnchor>
   <cdr:relSizeAnchor xmlns:cdr="http://schemas.openxmlformats.org/drawingml/2006/chartDrawing">
     <cdr:from>
-      <cdr:x>0.62639</cdr:x>
-      <cdr:y>0.75463</cdr:y>
+      <cdr:x>0.63113</cdr:x>
+      <cdr:y>0.74789</cdr:y>
     </cdr:from>
     <cdr:to>
-      <cdr:x>0.70113</cdr:x>
-      <cdr:y>0.80654</cdr:y>
+      <cdr:x>0.70587</cdr:x>
+      <cdr:y>0.7998</cdr:y>
     </cdr:to>
     <cdr:sp macro="" textlink="">
       <cdr:nvSpPr>
@@ -22007,8 +23683,8 @@
       </cdr:nvSpPr>
       <cdr:spPr>
         <a:xfrm xmlns:a="http://schemas.openxmlformats.org/drawingml/2006/main">
-          <a:off x="3721027" y="3150187"/>
-          <a:ext cx="443986" cy="216708"/>
+          <a:off x="3749158" y="3122060"/>
+          <a:ext cx="443987" cy="216698"/>
         </a:xfrm>
         <a:prstGeom xmlns:a="http://schemas.openxmlformats.org/drawingml/2006/main" prst="rect">
           <a:avLst/>
@@ -22319,7 +23995,7 @@
 </file>
 
 <file path=customXml/itemProps1.xml><?xml version="1.0" encoding="utf-8"?>
-<ds:datastoreItem xmlns:ds="http://schemas.openxmlformats.org/officeDocument/2006/customXml" ds:itemID="{CFF7C2AE-2A18-43F3-BBC6-9422CE7B9676}">
+<ds:datastoreItem xmlns:ds="http://schemas.openxmlformats.org/officeDocument/2006/customXml" ds:itemID="{9DB4880D-670C-4951-A2E5-BD554238D265}">
   <ds:schemaRefs>
     <ds:schemaRef ds:uri="http://schemas.openxmlformats.org/officeDocument/2006/bibliography"/>
   </ds:schemaRefs>

--- a/SD_CG-NAT_Denis_Plotnikov.docx
+++ b/SD_CG-NAT_Denis_Plotnikov.docx
@@ -2502,6 +2502,32 @@
         </w:rPr>
         <w:t xml:space="preserve">NAT was invented as a way of using a single IP address for several network devises. Thus, the main reason of using it is to reduce the number of IP addresses used by a number of network devices. </w:t>
       </w:r>
+      <w:r>
+        <w:rPr>
+          <w:sz w:val="28"/>
+          <w:szCs w:val="28"/>
+          <w:lang w:val="en-US"/>
+        </w:rPr>
+        <w:t>Besides of the main functionality the NAT gives some security benefits like internal network structure hiding</w:t>
+      </w:r>
+      <w:r>
+        <w:rPr>
+          <w:sz w:val="28"/>
+          <w:szCs w:val="28"/>
+          <w:lang w:val="en-US"/>
+        </w:rPr>
+        <w:t xml:space="preserve"> while</w:t>
+      </w:r>
+      <w:bookmarkStart w:id="4" w:name="_GoBack"/>
+      <w:bookmarkEnd w:id="4"/>
+      <w:r>
+        <w:rPr>
+          <w:sz w:val="28"/>
+          <w:szCs w:val="28"/>
+          <w:lang w:val="en-US"/>
+        </w:rPr>
+        <w:t xml:space="preserve"> and ability to restrict the access to the outer network of an internal node. Some versions of NAT provide functionality of translating IPv4 address to IPv6 which is helpful when changing provider settings. </w:t>
+      </w:r>
     </w:p>
     <w:p>
       <w:pPr>
@@ -2514,63 +2540,6 @@
           <w:lang w:val="en-US"/>
         </w:rPr>
       </w:pPr>
-      <w:r>
-        <w:rPr>
-          <w:sz w:val="28"/>
-          <w:szCs w:val="28"/>
-          <w:lang w:val="en-US"/>
-        </w:rPr>
-        <w:t xml:space="preserve">This time the number of network devices grows rapidly </w:t>
-      </w:r>
-      <w:r>
-        <w:rPr>
-          <w:sz w:val="28"/>
-          <w:szCs w:val="28"/>
-          <w:lang w:val="en-US"/>
-        </w:rPr>
-        <w:t xml:space="preserve">because personal devises with the Internet access become more popular and more and more people starts using it every day. As the number of IPv4 addresses reaches its limit they are turning into more and more valuable resource and the price of buying or renting </w:t>
-      </w:r>
-      <w:r>
-        <w:rPr>
-          <w:sz w:val="28"/>
-          <w:szCs w:val="28"/>
-          <w:lang w:val="en-US"/>
-        </w:rPr>
-        <w:lastRenderedPageBreak/>
-        <w:t xml:space="preserve">it becomes higher and higher.  </w:t>
-      </w:r>
-      <w:r>
-        <w:rPr>
-          <w:sz w:val="28"/>
-          <w:szCs w:val="28"/>
-          <w:lang w:val="en-US"/>
-        </w:rPr>
-        <w:t>Although, IPv6 seems to be a solution of lack of the addresses the process of moving to it is quite slow because in order to do it the changing of the whole networks settings are needed as well as removing all legacy network equipment and software which are not compatible with IPv6. This will take a lot of efforts and the Internet providers are not ready to put many of them right away</w:t>
-      </w:r>
-      <w:r>
-        <w:rPr>
-          <w:sz w:val="28"/>
-          <w:szCs w:val="28"/>
-          <w:lang w:val="en-US"/>
-        </w:rPr>
-        <w:t xml:space="preserve"> because of the investments needed</w:t>
-      </w:r>
-      <w:r>
-        <w:rPr>
-          <w:sz w:val="28"/>
-          <w:szCs w:val="28"/>
-          <w:lang w:val="en-US"/>
-        </w:rPr>
-        <w:t>. Instead, they keep working on IPv6 using different NATs to reduce the number of “white” IPv4 addresses used</w:t>
-      </w:r>
-      <w:r>
-        <w:rPr>
-          <w:sz w:val="28"/>
-          <w:szCs w:val="28"/>
-          <w:lang w:val="en-US"/>
-        </w:rPr>
-        <w:t>.</w:t>
-      </w:r>
     </w:p>
     <w:p>
       <w:pPr>
@@ -2589,7 +2558,82 @@
           <w:szCs w:val="28"/>
           <w:lang w:val="en-US"/>
         </w:rPr>
-        <w:t xml:space="preserve">Besides of the main functionality the NAT gives some security benefits like internal network structure hiding and ability to restrict the access to the outer network of an internal node. Some versions of NAT provide functionality of translating IPv4 address to IPv6 which is helpful when changing provider settings. </w:t>
+        <w:t xml:space="preserve">This time the number of network devices grows rapidly </w:t>
+      </w:r>
+      <w:r>
+        <w:rPr>
+          <w:sz w:val="28"/>
+          <w:szCs w:val="28"/>
+          <w:lang w:val="en-US"/>
+        </w:rPr>
+        <w:t xml:space="preserve">because personal devises with the Internet access become more popular and more people starts using it every day. </w:t>
+      </w:r>
+      <w:r>
+        <w:rPr>
+          <w:sz w:val="28"/>
+          <w:szCs w:val="28"/>
+          <w:lang w:val="en-US"/>
+        </w:rPr>
+        <w:t xml:space="preserve">Each of those devices needs a network address to communicate through the data network. Presently, the main protocol used in the Internet is IPv4. </w:t>
+      </w:r>
+      <w:r>
+        <w:rPr>
+          <w:sz w:val="28"/>
+          <w:szCs w:val="28"/>
+          <w:lang w:val="en-US"/>
+        </w:rPr>
+        <w:t>The problem with IPv4 is that at the time the number of address in the IPv4 reached its limit and the organization affiliated to manage the addresses issues has stopped its free distribution at 2012</w:t>
+      </w:r>
+      <w:r>
+        <w:rPr>
+          <w:sz w:val="28"/>
+          <w:szCs w:val="28"/>
+          <w:lang w:val="en-US"/>
+        </w:rPr>
+        <w:t xml:space="preserve"> </w:t>
+      </w:r>
+      <w:r>
+        <w:rPr>
+          <w:rFonts w:hAnsi="Calibri"/>
+          <w:b/>
+          <w:bCs/>
+          <w:sz w:val="12"/>
+          <w:szCs w:val="12"/>
+          <w:lang w:val="en-US"/>
+        </w:rPr>
+        <w:t>[</w:t>
+      </w:r>
+      <w:proofErr w:type="spellStart"/>
+      <w:r>
+        <w:rPr>
+          <w:rFonts w:hAnsi="Calibri"/>
+          <w:b/>
+          <w:bCs/>
+          <w:sz w:val="12"/>
+          <w:szCs w:val="12"/>
+          <w:lang w:val="en-US"/>
+        </w:rPr>
+        <w:t>ref_ripe_limit</w:t>
+      </w:r>
+      <w:proofErr w:type="spellEnd"/>
+      <w:r>
+        <w:rPr>
+          <w:rFonts w:hAnsi="Calibri"/>
+          <w:b/>
+          <w:bCs/>
+          <w:sz w:val="12"/>
+          <w:szCs w:val="12"/>
+          <w:lang w:val="en-US"/>
+        </w:rPr>
+        <w:t>]</w:t>
+      </w:r>
+      <w:r>
+        <w:rPr>
+          <w:sz w:val="28"/>
+          <w:szCs w:val="28"/>
+          <w:lang w:val="en-US"/>
+        </w:rPr>
+        <w:t>.</w:t>
       </w:r>
     </w:p>
     <w:p>
@@ -2603,6 +2647,62 @@
           <w:lang w:val="en-US"/>
         </w:rPr>
       </w:pPr>
+      <w:r>
+        <w:rPr>
+          <w:sz w:val="28"/>
+          <w:szCs w:val="28"/>
+          <w:lang w:val="en-US"/>
+        </w:rPr>
+        <w:t xml:space="preserve">As the number of IPv4 addresses </w:t>
+      </w:r>
+      <w:r>
+        <w:rPr>
+          <w:sz w:val="28"/>
+          <w:szCs w:val="28"/>
+          <w:lang w:val="en-US"/>
+        </w:rPr>
+        <w:t>has reached</w:t>
+      </w:r>
+      <w:r>
+        <w:rPr>
+          <w:sz w:val="28"/>
+          <w:szCs w:val="28"/>
+          <w:lang w:val="en-US"/>
+        </w:rPr>
+        <w:t xml:space="preserve"> its</w:t>
+      </w:r>
+      <w:r>
+        <w:rPr>
+          <w:sz w:val="28"/>
+          <w:szCs w:val="28"/>
+          <w:lang w:val="en-US"/>
+        </w:rPr>
+        <w:t xml:space="preserve"> limit the addresses</w:t>
+      </w:r>
+      <w:r>
+        <w:rPr>
+          <w:sz w:val="28"/>
+          <w:szCs w:val="28"/>
+          <w:lang w:val="en-US"/>
+        </w:rPr>
+        <w:t xml:space="preserve"> are turning into more and more valuable resource and the price of buying or renti</w:t>
+      </w:r>
+      <w:r>
+        <w:rPr>
+          <w:sz w:val="28"/>
+          <w:szCs w:val="28"/>
+          <w:lang w:val="en-US"/>
+        </w:rPr>
+        <w:t xml:space="preserve">ng it becomes higher and higher which means that more and more network devices will share the one IPv4 address for the Internet accessing </w:t>
+      </w:r>
+      <w:r>
+        <w:rPr>
+          <w:sz w:val="12"/>
+          <w:szCs w:val="12"/>
+          <w:lang w:val="en-US"/>
+        </w:rPr>
+        <w:t>[rfc_6888].</w:t>
+      </w:r>
     </w:p>
     <w:p>
       <w:pPr>
@@ -2621,7 +2721,207 @@
           <w:szCs w:val="28"/>
           <w:lang w:val="en-US"/>
         </w:rPr>
+        <w:t xml:space="preserve">Although, IPv6 seems to be a solution of </w:t>
+      </w:r>
+      <w:r>
+        <w:rPr>
+          <w:sz w:val="28"/>
+          <w:szCs w:val="28"/>
+          <w:lang w:val="en-US"/>
+        </w:rPr>
+        <w:t xml:space="preserve">the </w:t>
+      </w:r>
+      <w:r>
+        <w:rPr>
+          <w:sz w:val="28"/>
+          <w:szCs w:val="28"/>
+          <w:lang w:val="en-US"/>
+        </w:rPr>
+        <w:t xml:space="preserve">lack of the </w:t>
+      </w:r>
+      <w:r>
+        <w:rPr>
+          <w:sz w:val="28"/>
+          <w:szCs w:val="28"/>
+          <w:lang w:val="en-US"/>
+        </w:rPr>
+        <w:t xml:space="preserve">IPv4 </w:t>
+      </w:r>
+      <w:r>
+        <w:rPr>
+          <w:sz w:val="28"/>
+          <w:szCs w:val="28"/>
+          <w:lang w:val="en-US"/>
+        </w:rPr>
+        <w:t>addresses the process of movi</w:t>
+      </w:r>
+      <w:r>
+        <w:rPr>
+          <w:sz w:val="28"/>
+          <w:szCs w:val="28"/>
+          <w:lang w:val="en-US"/>
+        </w:rPr>
+        <w:t>ng to IPv6</w:t>
+      </w:r>
+      <w:r>
+        <w:rPr>
+          <w:sz w:val="28"/>
+          <w:szCs w:val="28"/>
+          <w:lang w:val="en-US"/>
+        </w:rPr>
+        <w:t xml:space="preserve"> is quite slow</w:t>
+      </w:r>
+      <w:r>
+        <w:rPr>
+          <w:sz w:val="28"/>
+          <w:szCs w:val="28"/>
+          <w:lang w:val="en-US"/>
+        </w:rPr>
+        <w:t>. The most likely reason for that is</w:t>
+      </w:r>
+      <w:r>
+        <w:rPr>
+          <w:sz w:val="28"/>
+          <w:szCs w:val="28"/>
+          <w:lang w:val="en-US"/>
+        </w:rPr>
         <w:t xml:space="preserve"> </w:t>
+      </w:r>
+      <w:r>
+        <w:rPr>
+          <w:sz w:val="28"/>
+          <w:szCs w:val="28"/>
+          <w:lang w:val="en-US"/>
+        </w:rPr>
+        <w:t xml:space="preserve">the </w:t>
+      </w:r>
+      <w:r>
+        <w:rPr>
+          <w:sz w:val="28"/>
+          <w:szCs w:val="28"/>
+          <w:lang w:val="en-US"/>
+        </w:rPr>
+        <w:t>whole network setting</w:t>
+      </w:r>
+      <w:r>
+        <w:rPr>
+          <w:sz w:val="28"/>
+          <w:szCs w:val="28"/>
+          <w:lang w:val="en-US"/>
+        </w:rPr>
+        <w:t xml:space="preserve"> </w:t>
+      </w:r>
+      <w:r>
+        <w:rPr>
+          <w:sz w:val="28"/>
+          <w:szCs w:val="28"/>
+          <w:lang w:val="en-US"/>
+        </w:rPr>
+        <w:t xml:space="preserve">changing </w:t>
+      </w:r>
+      <w:r>
+        <w:rPr>
+          <w:sz w:val="28"/>
+          <w:szCs w:val="28"/>
+          <w:lang w:val="en-US"/>
+        </w:rPr>
+        <w:t xml:space="preserve">necessity </w:t>
+      </w:r>
+      <w:r>
+        <w:rPr>
+          <w:sz w:val="28"/>
+          <w:szCs w:val="28"/>
+          <w:lang w:val="en-US"/>
+        </w:rPr>
+        <w:t xml:space="preserve">as well as </w:t>
+      </w:r>
+      <w:r>
+        <w:rPr>
+          <w:sz w:val="28"/>
+          <w:szCs w:val="28"/>
+          <w:lang w:val="en-US"/>
+        </w:rPr>
+        <w:t>a need to remove</w:t>
+      </w:r>
+      <w:r>
+        <w:rPr>
+          <w:sz w:val="28"/>
+          <w:szCs w:val="28"/>
+          <w:lang w:val="en-US"/>
+        </w:rPr>
+        <w:t xml:space="preserve"> all legacy network equipment and software which are not compatible with IPv6. This will take a lot of efforts </w:t>
+      </w:r>
+      <w:r>
+        <w:rPr>
+          <w:sz w:val="28"/>
+          <w:szCs w:val="28"/>
+          <w:lang w:val="en-US"/>
+        </w:rPr>
+        <w:t xml:space="preserve">from </w:t>
+      </w:r>
+      <w:r>
+        <w:rPr>
+          <w:sz w:val="28"/>
+          <w:szCs w:val="28"/>
+          <w:lang w:val="en-US"/>
+        </w:rPr>
+        <w:t xml:space="preserve">the Internet providers </w:t>
+      </w:r>
+      <w:r>
+        <w:rPr>
+          <w:sz w:val="28"/>
+          <w:szCs w:val="28"/>
+          <w:lang w:val="en-US"/>
+        </w:rPr>
+        <w:t xml:space="preserve">and they </w:t>
+      </w:r>
+      <w:r>
+        <w:rPr>
+          <w:sz w:val="28"/>
+          <w:szCs w:val="28"/>
+          <w:lang w:val="en-US"/>
+        </w:rPr>
+        <w:t>are not ready to put many of them right away</w:t>
+      </w:r>
+      <w:r>
+        <w:rPr>
+          <w:sz w:val="28"/>
+          <w:szCs w:val="28"/>
+          <w:lang w:val="en-US"/>
+        </w:rPr>
+        <w:t xml:space="preserve"> because of the investments needed</w:t>
+      </w:r>
+      <w:r>
+        <w:rPr>
+          <w:sz w:val="28"/>
+          <w:szCs w:val="28"/>
+          <w:lang w:val="en-US"/>
+        </w:rPr>
+        <w:t>. Instead,</w:t>
+      </w:r>
+      <w:r>
+        <w:rPr>
+          <w:sz w:val="28"/>
+          <w:szCs w:val="28"/>
+          <w:lang w:val="en-US"/>
+        </w:rPr>
+        <w:t xml:space="preserve"> they keep working on IPv4</w:t>
+      </w:r>
+      <w:r>
+        <w:rPr>
+          <w:sz w:val="28"/>
+          <w:szCs w:val="28"/>
+          <w:lang w:val="en-US"/>
+        </w:rPr>
+        <w:t xml:space="preserve"> using different NATs to reduce the number of “white” IPv4 addresses used</w:t>
+      </w:r>
+      <w:r>
+        <w:rPr>
+          <w:sz w:val="28"/>
+          <w:szCs w:val="28"/>
+          <w:lang w:val="en-US"/>
+        </w:rPr>
+        <w:t>.</w:t>
       </w:r>
     </w:p>
     <w:p>
@@ -2648,7 +2948,7 @@
           <w:lang w:val="en-US"/>
         </w:rPr>
       </w:pPr>
-      <w:bookmarkStart w:id="4" w:name="_Toc416697866"/>
+      <w:bookmarkStart w:id="5" w:name="_Toc416697866"/>
       <w:r>
         <w:rPr>
           <w:b/>
@@ -2694,7 +2994,7 @@
         </w:rPr>
         <w:t>lassification</w:t>
       </w:r>
-      <w:bookmarkEnd w:id="4"/>
+      <w:bookmarkEnd w:id="5"/>
     </w:p>
     <w:p>
       <w:pPr>
@@ -2797,7 +3097,7 @@
           <w:lang w:val="en-US"/>
         </w:rPr>
       </w:pPr>
-      <w:bookmarkStart w:id="5" w:name="_Toc416697867"/>
+      <w:bookmarkStart w:id="6" w:name="_Toc416697867"/>
       <w:r>
         <w:rPr>
           <w:b/>
@@ -2807,7 +3107,7 @@
         </w:rPr>
         <w:t>1.2.3 NAT use cases</w:t>
       </w:r>
-      <w:bookmarkEnd w:id="5"/>
+      <w:bookmarkEnd w:id="6"/>
     </w:p>
     <w:p>
       <w:pPr>
@@ -2839,8 +3139,9 @@
           <w:szCs w:val="40"/>
           <w:lang w:val="en-US"/>
         </w:rPr>
-        <w:t>Office n</w:t>
-      </w:r>
+        <w:t xml:space="preserve">Office </w:t>
+      </w:r>
+      <w:proofErr w:type="gramStart"/>
       <w:r>
         <w:rPr>
           <w:b/>
@@ -2848,7 +3149,7 @@
           <w:szCs w:val="40"/>
           <w:lang w:val="en-US"/>
         </w:rPr>
-        <w:t>etwork</w:t>
+        <w:t>n</w:t>
       </w:r>
       <w:r>
         <w:rPr>
@@ -2857,29 +3158,30 @@
           <w:szCs w:val="40"/>
           <w:lang w:val="en-US"/>
         </w:rPr>
-        <w:t xml:space="preserve"> ??</w:t>
-      </w:r>
-    </w:p>
-    <w:p>
-      <w:pPr>
-        <w:pStyle w:val="NoSpacing"/>
-        <w:jc w:val="both"/>
+        <w:t>etwork</w:t>
+      </w:r>
+      <w:r>
         <w:rPr>
           <w:b/>
           <w:sz w:val="40"/>
           <w:szCs w:val="40"/>
           <w:lang w:val="en-US"/>
         </w:rPr>
-      </w:pPr>
-      <w:r>
+        <w:t xml:space="preserve"> ??</w:t>
+      </w:r>
+      <w:proofErr w:type="gramEnd"/>
+    </w:p>
+    <w:p>
+      <w:pPr>
+        <w:pStyle w:val="NoSpacing"/>
+        <w:jc w:val="both"/>
         <w:rPr>
           <w:b/>
           <w:sz w:val="40"/>
           <w:szCs w:val="40"/>
           <w:lang w:val="en-US"/>
         </w:rPr>
-        <w:t>CG-NAT</w:t>
-      </w:r>
+      </w:pPr>
       <w:r>
         <w:rPr>
           <w:b/>
@@ -2887,39 +3189,59 @@
           <w:szCs w:val="40"/>
           <w:lang w:val="en-US"/>
         </w:rPr>
-        <w:t xml:space="preserve"> ??</w:t>
-      </w:r>
-    </w:p>
-    <w:p>
-      <w:pPr>
-        <w:pStyle w:val="NoSpacing"/>
-        <w:jc w:val="both"/>
+        <w:t>CG-</w:t>
+      </w:r>
+      <w:proofErr w:type="gramStart"/>
+      <w:r>
         <w:rPr>
           <w:b/>
           <w:sz w:val="40"/>
           <w:szCs w:val="40"/>
           <w:lang w:val="en-US"/>
         </w:rPr>
-      </w:pPr>
-    </w:p>
-    <w:p>
-      <w:pPr>
-        <w:pStyle w:val="NoSpacing"/>
-        <w:jc w:val="both"/>
+        <w:t>NAT</w:t>
+      </w:r>
+      <w:r>
         <w:rPr>
           <w:b/>
           <w:sz w:val="40"/>
           <w:szCs w:val="40"/>
           <w:lang w:val="en-US"/>
         </w:rPr>
-      </w:pPr>
-      <w:r>
+        <w:t xml:space="preserve"> ??</w:t>
+      </w:r>
+      <w:proofErr w:type="gramEnd"/>
+    </w:p>
+    <w:p>
+      <w:pPr>
+        <w:pStyle w:val="NoSpacing"/>
+        <w:jc w:val="both"/>
         <w:rPr>
           <w:b/>
           <w:sz w:val="40"/>
           <w:szCs w:val="40"/>
           <w:lang w:val="en-US"/>
         </w:rPr>
+      </w:pPr>
+    </w:p>
+    <w:p>
+      <w:pPr>
+        <w:pStyle w:val="NoSpacing"/>
+        <w:jc w:val="both"/>
+        <w:rPr>
+          <w:b/>
+          <w:sz w:val="40"/>
+          <w:szCs w:val="40"/>
+          <w:lang w:val="en-US"/>
+        </w:rPr>
+      </w:pPr>
+      <w:r>
+        <w:rPr>
+          <w:b/>
+          <w:sz w:val="40"/>
+          <w:szCs w:val="40"/>
+          <w:lang w:val="en-US"/>
+        </w:rPr>
         <w:t>1.2.4</w:t>
       </w:r>
     </w:p>
@@ -2948,7 +3270,7 @@
           <w:lang w:val="en-US"/>
         </w:rPr>
       </w:pPr>
-      <w:bookmarkStart w:id="6" w:name="_Toc416697868"/>
+      <w:bookmarkStart w:id="7" w:name="_Toc416697868"/>
       <w:r>
         <w:rPr>
           <w:b/>
@@ -2967,7 +3289,7 @@
         </w:rPr>
         <w:t xml:space="preserve"> NAT existing implementations</w:t>
       </w:r>
-      <w:bookmarkEnd w:id="6"/>
+      <w:bookmarkEnd w:id="7"/>
       <w:r>
         <w:rPr>
           <w:b/>
@@ -2977,8 +3299,6 @@
         </w:rPr>
         <w:t xml:space="preserve"> analysis</w:t>
       </w:r>
-      <w:bookmarkStart w:id="7" w:name="_GoBack"/>
-      <w:bookmarkEnd w:id="7"/>
     </w:p>
     <w:p>
       <w:pPr>
@@ -3010,6 +3330,7 @@
           <w:szCs w:val="40"/>
           <w:lang w:val="en-US"/>
         </w:rPr>
+        <w:lastRenderedPageBreak/>
         <w:t>1. Software</w:t>
       </w:r>
     </w:p>
@@ -3024,6 +3345,7 @@
           <w:lang w:val="en-US"/>
         </w:rPr>
       </w:pPr>
+      <w:proofErr w:type="gramStart"/>
       <w:r>
         <w:rPr>
           <w:b/>
@@ -3031,48 +3353,58 @@
           <w:szCs w:val="40"/>
           <w:lang w:val="en-US"/>
         </w:rPr>
-        <w:t xml:space="preserve">Cheap  - Slow </w:t>
-      </w:r>
-    </w:p>
-    <w:p>
-      <w:pPr>
-        <w:pStyle w:val="NoSpacing"/>
-        <w:jc w:val="both"/>
+        <w:t>Cheap  -</w:t>
+      </w:r>
+      <w:proofErr w:type="gramEnd"/>
+      <w:r>
         <w:rPr>
           <w:b/>
           <w:sz w:val="40"/>
           <w:szCs w:val="40"/>
           <w:lang w:val="en-US"/>
         </w:rPr>
-      </w:pPr>
-      <w:r>
+        <w:t xml:space="preserve"> Slow </w:t>
+      </w:r>
+    </w:p>
+    <w:p>
+      <w:pPr>
+        <w:pStyle w:val="NoSpacing"/>
+        <w:jc w:val="both"/>
         <w:rPr>
           <w:b/>
           <w:sz w:val="40"/>
           <w:szCs w:val="40"/>
           <w:lang w:val="en-US"/>
         </w:rPr>
-        <w:t>2. Hardware</w:t>
-      </w:r>
-    </w:p>
-    <w:p>
-      <w:pPr>
-        <w:pStyle w:val="NoSpacing"/>
-        <w:jc w:val="both"/>
+      </w:pPr>
+      <w:r>
         <w:rPr>
           <w:b/>
           <w:sz w:val="40"/>
           <w:szCs w:val="40"/>
           <w:lang w:val="en-US"/>
         </w:rPr>
-      </w:pPr>
-      <w:r>
+        <w:t>2. Hardware</w:t>
+      </w:r>
+    </w:p>
+    <w:p>
+      <w:pPr>
+        <w:pStyle w:val="NoSpacing"/>
+        <w:jc w:val="both"/>
         <w:rPr>
           <w:b/>
           <w:sz w:val="40"/>
           <w:szCs w:val="40"/>
           <w:lang w:val="en-US"/>
         </w:rPr>
+      </w:pPr>
+      <w:r>
+        <w:rPr>
+          <w:b/>
+          <w:sz w:val="40"/>
+          <w:szCs w:val="40"/>
+          <w:lang w:val="en-US"/>
+        </w:rPr>
         <w:t>Expensive - Fast</w:t>
       </w:r>
     </w:p>
@@ -3143,25 +3475,47 @@
         </w:rPr>
         <w:t xml:space="preserve"> to be done based on </w:t>
       </w:r>
-    </w:p>
-    <w:p>
-      <w:pPr>
-        <w:pStyle w:val="NoSpacing"/>
-        <w:jc w:val="both"/>
+      <w:r>
         <w:rPr>
           <w:b/>
           <w:sz w:val="40"/>
           <w:szCs w:val="40"/>
           <w:lang w:val="en-US"/>
         </w:rPr>
-      </w:pPr>
-      <w:r>
+        <w:t>NAT existing implementations analysis</w:t>
+      </w:r>
+    </w:p>
+    <w:p>
+      <w:pPr>
+        <w:pStyle w:val="NoSpacing"/>
+        <w:jc w:val="both"/>
+        <w:outlineLvl w:val="2"/>
         <w:rPr>
           <w:b/>
           <w:sz w:val="40"/>
           <w:szCs w:val="40"/>
           <w:lang w:val="en-US"/>
         </w:rPr>
+      </w:pPr>
+    </w:p>
+    <w:p>
+      <w:pPr>
+        <w:pStyle w:val="NoSpacing"/>
+        <w:jc w:val="both"/>
+        <w:rPr>
+          <w:b/>
+          <w:sz w:val="40"/>
+          <w:szCs w:val="40"/>
+          <w:lang w:val="en-US"/>
+        </w:rPr>
+      </w:pPr>
+      <w:r>
+        <w:rPr>
+          <w:b/>
+          <w:sz w:val="40"/>
+          <w:szCs w:val="40"/>
+          <w:lang w:val="en-US"/>
+        </w:rPr>
         <w:t>Because of big price let’s improve high performance CG-NAT by reducing its price</w:t>
       </w:r>
     </w:p>
@@ -3200,6 +3554,7 @@
         </w:rPr>
       </w:pPr>
       <w:bookmarkStart w:id="9" w:name="_Toc416697870"/>
+      <w:proofErr w:type="gramStart"/>
       <w:r>
         <w:rPr>
           <w:b/>
@@ -3207,8 +3562,9 @@
           <w:szCs w:val="40"/>
           <w:lang w:val="en-US"/>
         </w:rPr>
-        <w:t xml:space="preserve">Part 2. </w:t>
-      </w:r>
+        <w:t>Part 2.</w:t>
+      </w:r>
+      <w:proofErr w:type="gramEnd"/>
       <w:r>
         <w:rPr>
           <w:b/>
@@ -3216,6 +3572,15 @@
           <w:szCs w:val="40"/>
           <w:lang w:val="en-US"/>
         </w:rPr>
+        <w:t xml:space="preserve"> </w:t>
+      </w:r>
+      <w:r>
+        <w:rPr>
+          <w:b/>
+          <w:sz w:val="40"/>
+          <w:szCs w:val="40"/>
+          <w:lang w:val="en-US"/>
+        </w:rPr>
         <w:t>ANALYSIS OF NAT DESIGN APPROACHES</w:t>
       </w:r>
       <w:bookmarkEnd w:id="9"/>
@@ -3281,6 +3646,7 @@
         </w:rPr>
       </w:pPr>
       <w:bookmarkStart w:id="12" w:name="_Toc416697873"/>
+      <w:proofErr w:type="gramStart"/>
       <w:r>
         <w:rPr>
           <w:b/>
@@ -3288,8 +3654,9 @@
           <w:szCs w:val="40"/>
           <w:lang w:val="en-US"/>
         </w:rPr>
-        <w:t xml:space="preserve">Part 3. </w:t>
-      </w:r>
+        <w:t>Part 3.</w:t>
+      </w:r>
+      <w:proofErr w:type="gramEnd"/>
       <w:r>
         <w:rPr>
           <w:b/>
@@ -3297,6 +3664,15 @@
           <w:szCs w:val="40"/>
           <w:lang w:val="en-US"/>
         </w:rPr>
+        <w:t xml:space="preserve"> </w:t>
+      </w:r>
+      <w:r>
+        <w:rPr>
+          <w:b/>
+          <w:sz w:val="40"/>
+          <w:szCs w:val="40"/>
+          <w:lang w:val="en-US"/>
+        </w:rPr>
         <w:t>RESULT ANALYSIS</w:t>
       </w:r>
       <w:bookmarkEnd w:id="12"/>
@@ -3341,9 +3717,19 @@
           <w:szCs w:val="28"/>
           <w:lang w:val="en-US"/>
         </w:rPr>
-        <w:t>6. Discusion</w:t>
+        <w:t xml:space="preserve">6. </w:t>
+      </w:r>
+      <w:proofErr w:type="spellStart"/>
+      <w:r>
+        <w:rPr>
+          <w:sz w:val="28"/>
+          <w:szCs w:val="28"/>
+          <w:lang w:val="en-US"/>
+        </w:rPr>
+        <w:t>Discusion</w:t>
       </w:r>
       <w:bookmarkEnd w:id="14"/>
+      <w:proofErr w:type="spellEnd"/>
       <w:r>
         <w:rPr>
           <w:sz w:val="28"/>
@@ -3477,6 +3863,7 @@
         </w:rPr>
         <w:t xml:space="preserve"> overview)</w:t>
       </w:r>
+      <w:proofErr w:type="gramStart"/>
       <w:r>
         <w:rPr>
           <w:sz w:val="28"/>
@@ -3485,6 +3872,7 @@
         </w:rPr>
         <w:t>&gt;</w:t>
       </w:r>
+      <w:proofErr w:type="gramEnd"/>
     </w:p>
     <w:p>
       <w:pPr>
@@ -3718,6 +4106,7 @@
         </w:rPr>
         <w:t xml:space="preserve"> – the drawback #1</w:t>
       </w:r>
+      <w:proofErr w:type="gramStart"/>
       <w:r>
         <w:rPr>
           <w:sz w:val="28"/>
@@ -3726,6 +4115,7 @@
         </w:rPr>
         <w:t>&gt;</w:t>
       </w:r>
+      <w:proofErr w:type="gramEnd"/>
     </w:p>
     <w:p>
       <w:pPr>
@@ -3743,6 +4133,7 @@
           <w:szCs w:val="28"/>
           <w:lang w:val="en-US"/>
         </w:rPr>
+        <w:lastRenderedPageBreak/>
         <w:t>My doc about prices</w:t>
       </w:r>
       <w:r>
@@ -3802,6 +4193,7 @@
           <w:lang w:val="en-US"/>
         </w:rPr>
       </w:pPr>
+      <w:proofErr w:type="gramStart"/>
       <w:r>
         <w:rPr>
           <w:sz w:val="28"/>
@@ -3816,7 +4208,16 @@
           <w:szCs w:val="28"/>
           <w:lang w:val="en-US"/>
         </w:rPr>
-        <w:t>(data structure)</w:t>
+        <w:t>(</w:t>
+      </w:r>
+      <w:proofErr w:type="gramEnd"/>
+      <w:r>
+        <w:rPr>
+          <w:sz w:val="28"/>
+          <w:szCs w:val="28"/>
+          <w:lang w:val="en-US"/>
+        </w:rPr>
+        <w:t>data structure)</w:t>
       </w:r>
       <w:r>
         <w:rPr>
@@ -3842,6 +4243,7 @@
         </w:rPr>
         <w:t>“</w:t>
       </w:r>
+      <w:proofErr w:type="spellStart"/>
       <w:r>
         <w:rPr>
           <w:sz w:val="28"/>
@@ -3850,6 +4252,7 @@
         </w:rPr>
         <w:t>locklessness</w:t>
       </w:r>
+      <w:proofErr w:type="spellEnd"/>
       <w:r>
         <w:rPr>
           <w:sz w:val="28"/>
@@ -3931,21 +4334,49 @@
           <w:lang w:val="en-US"/>
         </w:rPr>
       </w:pPr>
-      <w:r>
-        <w:rPr>
-          <w:sz w:val="28"/>
-          <w:szCs w:val="28"/>
-          <w:lang w:val="en-US"/>
-        </w:rPr>
-        <w:t>let’s try to make one</w:t>
-      </w:r>
-      <w:r>
-        <w:rPr>
-          <w:sz w:val="28"/>
-          <w:szCs w:val="28"/>
-          <w:lang w:val="en-US"/>
-        </w:rPr>
-        <w:t xml:space="preserve"> reducing the price of nat as much as we can</w:t>
+      <w:proofErr w:type="gramStart"/>
+      <w:r>
+        <w:rPr>
+          <w:sz w:val="28"/>
+          <w:szCs w:val="28"/>
+          <w:lang w:val="en-US"/>
+        </w:rPr>
+        <w:t>let’s</w:t>
+      </w:r>
+      <w:proofErr w:type="gramEnd"/>
+      <w:r>
+        <w:rPr>
+          <w:sz w:val="28"/>
+          <w:szCs w:val="28"/>
+          <w:lang w:val="en-US"/>
+        </w:rPr>
+        <w:t xml:space="preserve"> try to make one</w:t>
+      </w:r>
+      <w:r>
+        <w:rPr>
+          <w:sz w:val="28"/>
+          <w:szCs w:val="28"/>
+          <w:lang w:val="en-US"/>
+        </w:rPr>
+        <w:t xml:space="preserve"> reducing the price of </w:t>
+      </w:r>
+      <w:proofErr w:type="spellStart"/>
+      <w:r>
+        <w:rPr>
+          <w:sz w:val="28"/>
+          <w:szCs w:val="28"/>
+          <w:lang w:val="en-US"/>
+        </w:rPr>
+        <w:t>nat</w:t>
+      </w:r>
+      <w:proofErr w:type="spellEnd"/>
+      <w:r>
+        <w:rPr>
+          <w:sz w:val="28"/>
+          <w:szCs w:val="28"/>
+          <w:lang w:val="en-US"/>
+        </w:rPr>
+        <w:t xml:space="preserve"> as much as we can</w:t>
       </w:r>
     </w:p>
     <w:p>
@@ -3983,7 +4414,6 @@
           <w:szCs w:val="28"/>
           <w:lang w:val="en-US"/>
         </w:rPr>
-        <w:lastRenderedPageBreak/>
         <w:t>&lt;WHAT OUR NAT SHOULD</w:t>
       </w:r>
       <w:r>
@@ -4149,13 +4579,23 @@
         </w:rPr>
         <w:t>&lt;</w:t>
       </w:r>
-      <w:r>
-        <w:rPr>
-          <w:sz w:val="28"/>
-          <w:szCs w:val="28"/>
-          <w:lang w:val="en-US"/>
-        </w:rPr>
-        <w:t xml:space="preserve">how  we are going to do that  and what do we need for that – BASICALLY THE INTRO OF THIS PART </w:t>
+      <w:proofErr w:type="gramStart"/>
+      <w:r>
+        <w:rPr>
+          <w:sz w:val="28"/>
+          <w:szCs w:val="28"/>
+          <w:lang w:val="en-US"/>
+        </w:rPr>
+        <w:t>how  we</w:t>
+      </w:r>
+      <w:proofErr w:type="gramEnd"/>
+      <w:r>
+        <w:rPr>
+          <w:sz w:val="28"/>
+          <w:szCs w:val="28"/>
+          <w:lang w:val="en-US"/>
+        </w:rPr>
+        <w:t xml:space="preserve"> are going to do that  and what do we need for that – BASICALLY THE INTRO OF THIS PART </w:t>
       </w:r>
       <w:r>
         <w:rPr>
@@ -4323,30 +4763,48 @@
           <w:szCs w:val="16"/>
           <w:lang w:val="en-US"/>
         </w:rPr>
-        <w:t>[ref_TT_ROS_TEL].</w:t>
-      </w:r>
-      <w:r>
-        <w:rPr>
-          <w:sz w:val="28"/>
-          <w:szCs w:val="28"/>
-          <w:lang w:val="en-US"/>
-        </w:rPr>
-        <w:t xml:space="preserve"> The second one is the performance specification claimed by one of the on-market available NAT device producers</w:t>
-      </w:r>
+        <w:t>[</w:t>
+      </w:r>
+      <w:proofErr w:type="spellStart"/>
       <w:r>
         <w:rPr>
           <w:sz w:val="16"/>
           <w:szCs w:val="16"/>
           <w:lang w:val="en-US"/>
         </w:rPr>
-        <w:t>[ref_RDP.RU]</w:t>
-      </w:r>
+        <w:t>ref_TT_ROS_TEL</w:t>
+      </w:r>
+      <w:proofErr w:type="spellEnd"/>
       <w:r>
         <w:rPr>
           <w:sz w:val="16"/>
           <w:szCs w:val="16"/>
           <w:lang w:val="en-US"/>
         </w:rPr>
+        <w:t>].</w:t>
+      </w:r>
+      <w:r>
+        <w:rPr>
+          <w:sz w:val="28"/>
+          <w:szCs w:val="28"/>
+          <w:lang w:val="en-US"/>
+        </w:rPr>
+        <w:t xml:space="preserve"> The second one is the performance specification claimed by one of the on-market available NAT device producers</w:t>
+      </w:r>
+      <w:r>
+        <w:rPr>
+          <w:sz w:val="16"/>
+          <w:szCs w:val="16"/>
+          <w:lang w:val="en-US"/>
+        </w:rPr>
+        <w:t>[ref_RDP.RU]</w:t>
+      </w:r>
+      <w:r>
+        <w:rPr>
+          <w:sz w:val="16"/>
+          <w:szCs w:val="16"/>
+          <w:lang w:val="en-US"/>
+        </w:rPr>
         <w:t xml:space="preserve"> </w:t>
       </w:r>
       <w:r>
@@ -4382,7 +4840,27 @@
           <w:szCs w:val="28"/>
           <w:lang w:val="en-US"/>
         </w:rPr>
-        <w:t xml:space="preserve"> (our_approach)</w:t>
+        <w:t xml:space="preserve"> (</w:t>
+      </w:r>
+      <w:proofErr w:type="spellStart"/>
+      <w:r>
+        <w:rPr>
+          <w:b/>
+          <w:sz w:val="28"/>
+          <w:szCs w:val="28"/>
+          <w:lang w:val="en-US"/>
+        </w:rPr>
+        <w:t>our_approach</w:t>
+      </w:r>
+      <w:proofErr w:type="spellEnd"/>
+      <w:r>
+        <w:rPr>
+          <w:b/>
+          <w:sz w:val="28"/>
+          <w:szCs w:val="28"/>
+          <w:lang w:val="en-US"/>
+        </w:rPr>
+        <w:t>)</w:t>
       </w:r>
     </w:p>
     <w:p>
@@ -4650,7 +5128,25 @@
           <w:szCs w:val="28"/>
           <w:lang w:val="en-US"/>
         </w:rPr>
-        <w:t xml:space="preserve"> – (connection setups per second [csps])</w:t>
+        <w:t xml:space="preserve"> – (connection setups per second [</w:t>
+      </w:r>
+      <w:proofErr w:type="spellStart"/>
+      <w:r>
+        <w:rPr>
+          <w:sz w:val="28"/>
+          <w:szCs w:val="28"/>
+          <w:lang w:val="en-US"/>
+        </w:rPr>
+        <w:t>csps</w:t>
+      </w:r>
+      <w:proofErr w:type="spellEnd"/>
+      <w:r>
+        <w:rPr>
+          <w:sz w:val="28"/>
+          <w:szCs w:val="28"/>
+          <w:lang w:val="en-US"/>
+        </w:rPr>
+        <w:t>])</w:t>
       </w:r>
       <w:r>
         <w:rPr>
@@ -4999,8 +5495,9 @@
           <w:sz w:val="28"/>
           <w:szCs w:val="28"/>
         </w:rPr>
-        <w:t>честно говоря я все таки не понимаю зачем она нужна. Мы</w:t>
-      </w:r>
+        <w:t xml:space="preserve">честно говоря я все таки не понимаю зачем она нужна. </w:t>
+      </w:r>
+      <w:proofErr w:type="gramStart"/>
       <w:r>
         <w:rPr>
           <w:b/>
@@ -5008,9 +5505,8 @@
           <w:color w:val="FF0000"/>
           <w:sz w:val="28"/>
           <w:szCs w:val="28"/>
-          <w:lang w:val="en-US"/>
-        </w:rPr>
-        <w:t xml:space="preserve"> </w:t>
+        </w:rPr>
+        <w:t>Мы</w:t>
       </w:r>
       <w:r>
         <w:rPr>
@@ -5019,8 +5515,9 @@
           <w:color w:val="FF0000"/>
           <w:sz w:val="28"/>
           <w:szCs w:val="28"/>
-        </w:rPr>
-        <w:t>же</w:t>
+          <w:lang w:val="en-US"/>
+        </w:rPr>
+        <w:t xml:space="preserve"> </w:t>
       </w:r>
       <w:r>
         <w:rPr>
@@ -5029,9 +5526,8 @@
           <w:color w:val="FF0000"/>
           <w:sz w:val="28"/>
           <w:szCs w:val="28"/>
-          <w:lang w:val="en-US"/>
-        </w:rPr>
-        <w:t xml:space="preserve"> </w:t>
+        </w:rPr>
+        <w:t>же</w:t>
       </w:r>
       <w:r>
         <w:rPr>
@@ -5040,8 +5536,9 @@
           <w:color w:val="FF0000"/>
           <w:sz w:val="28"/>
           <w:szCs w:val="28"/>
-        </w:rPr>
-        <w:t>не</w:t>
+          <w:lang w:val="en-US"/>
+        </w:rPr>
+        <w:t xml:space="preserve"> </w:t>
       </w:r>
       <w:r>
         <w:rPr>
@@ -5050,9 +5547,8 @@
           <w:color w:val="FF0000"/>
           <w:sz w:val="28"/>
           <w:szCs w:val="28"/>
-          <w:lang w:val="en-US"/>
-        </w:rPr>
-        <w:t xml:space="preserve"> </w:t>
+        </w:rPr>
+        <w:t>не</w:t>
       </w:r>
       <w:r>
         <w:rPr>
@@ -5061,8 +5557,9 @@
           <w:color w:val="FF0000"/>
           <w:sz w:val="28"/>
           <w:szCs w:val="28"/>
-        </w:rPr>
-        <w:t>предъявляем</w:t>
+          <w:lang w:val="en-US"/>
+        </w:rPr>
+        <w:t xml:space="preserve"> </w:t>
       </w:r>
       <w:r>
         <w:rPr>
@@ -5071,9 +5568,8 @@
           <w:color w:val="FF0000"/>
           <w:sz w:val="28"/>
           <w:szCs w:val="28"/>
-          <w:lang w:val="en-US"/>
-        </w:rPr>
-        <w:t xml:space="preserve"> </w:t>
+        </w:rPr>
+        <w:t>предъявляем</w:t>
       </w:r>
       <w:r>
         <w:rPr>
@@ -5082,8 +5578,9 @@
           <w:color w:val="FF0000"/>
           <w:sz w:val="28"/>
           <w:szCs w:val="28"/>
-        </w:rPr>
-        <w:t>требований</w:t>
+          <w:lang w:val="en-US"/>
+        </w:rPr>
+        <w:t xml:space="preserve"> </w:t>
       </w:r>
       <w:r>
         <w:rPr>
@@ -5092,9 +5589,8 @@
           <w:color w:val="FF0000"/>
           <w:sz w:val="28"/>
           <w:szCs w:val="28"/>
-          <w:lang w:val="en-US"/>
-        </w:rPr>
-        <w:t xml:space="preserve"> </w:t>
+        </w:rPr>
+        <w:t>требований</w:t>
       </w:r>
       <w:r>
         <w:rPr>
@@ -5103,8 +5599,9 @@
           <w:color w:val="FF0000"/>
           <w:sz w:val="28"/>
           <w:szCs w:val="28"/>
-        </w:rPr>
-        <w:t>по</w:t>
+          <w:lang w:val="en-US"/>
+        </w:rPr>
+        <w:t xml:space="preserve"> </w:t>
       </w:r>
       <w:r>
         <w:rPr>
@@ -5113,9 +5610,8 @@
           <w:color w:val="FF0000"/>
           <w:sz w:val="28"/>
           <w:szCs w:val="28"/>
-          <w:lang w:val="en-US"/>
-        </w:rPr>
-        <w:t xml:space="preserve"> </w:t>
+        </w:rPr>
+        <w:t>по</w:t>
       </w:r>
       <w:r>
         <w:rPr>
@@ -5124,8 +5620,9 @@
           <w:color w:val="FF0000"/>
           <w:sz w:val="28"/>
           <w:szCs w:val="28"/>
-        </w:rPr>
-        <w:t>этой</w:t>
+          <w:lang w:val="en-US"/>
+        </w:rPr>
+        <w:t xml:space="preserve"> </w:t>
       </w:r>
       <w:r>
         <w:rPr>
@@ -5134,9 +5631,8 @@
           <w:color w:val="FF0000"/>
           <w:sz w:val="28"/>
           <w:szCs w:val="28"/>
-          <w:lang w:val="en-US"/>
-        </w:rPr>
-        <w:t xml:space="preserve"> </w:t>
+        </w:rPr>
+        <w:t>этой</w:t>
       </w:r>
       <w:r>
         <w:rPr>
@@ -5145,18 +5641,19 @@
           <w:color w:val="FF0000"/>
           <w:sz w:val="28"/>
           <w:szCs w:val="28"/>
-        </w:rPr>
-        <w:t>метрике</w:t>
+          <w:lang w:val="en-US"/>
+        </w:rPr>
+        <w:t xml:space="preserve"> </w:t>
       </w:r>
       <w:r>
         <w:rPr>
           <w:b/>
           <w:i/>
-          <w:sz w:val="28"/>
-          <w:szCs w:val="28"/>
-          <w:lang w:val="en-US"/>
-        </w:rPr>
-        <w:t>)</w:t>
+          <w:color w:val="FF0000"/>
+          <w:sz w:val="28"/>
+          <w:szCs w:val="28"/>
+        </w:rPr>
+        <w:t>метрике</w:t>
       </w:r>
       <w:r>
         <w:rPr>
@@ -5166,15 +5663,7 @@
           <w:szCs w:val="28"/>
           <w:lang w:val="en-US"/>
         </w:rPr>
-        <w:t xml:space="preserve"> – </w:t>
-      </w:r>
-      <w:r>
-        <w:rPr>
-          <w:sz w:val="28"/>
-          <w:szCs w:val="28"/>
-          <w:lang w:val="en-US"/>
-        </w:rPr>
-        <w:t>seconds</w:t>
+        <w:t>)</w:t>
       </w:r>
       <w:r>
         <w:rPr>
@@ -5184,6 +5673,24 @@
           <w:szCs w:val="28"/>
           <w:lang w:val="en-US"/>
         </w:rPr>
+        <w:t xml:space="preserve"> – </w:t>
+      </w:r>
+      <w:r>
+        <w:rPr>
+          <w:sz w:val="28"/>
+          <w:szCs w:val="28"/>
+          <w:lang w:val="en-US"/>
+        </w:rPr>
+        <w:t>seconds</w:t>
+      </w:r>
+      <w:r>
+        <w:rPr>
+          <w:b/>
+          <w:i/>
+          <w:sz w:val="28"/>
+          <w:szCs w:val="28"/>
+          <w:lang w:val="en-US"/>
+        </w:rPr>
         <w:t xml:space="preserve"> </w:t>
       </w:r>
       <w:r>
@@ -5312,7 +5819,16 @@
           <w:szCs w:val="28"/>
           <w:lang w:val="en-US"/>
         </w:rPr>
-        <w:t xml:space="preserve">. </w:t>
+        <w:t>.</w:t>
+      </w:r>
+      <w:proofErr w:type="gramEnd"/>
+      <w:r>
+        <w:rPr>
+          <w:sz w:val="28"/>
+          <w:szCs w:val="28"/>
+          <w:lang w:val="en-US"/>
+        </w:rPr>
+        <w:t xml:space="preserve"> </w:t>
       </w:r>
       <w:r>
         <w:rPr>
@@ -5524,15 +6040,51 @@
           <w:szCs w:val="28"/>
           <w:lang w:val="en-US"/>
         </w:rPr>
-        <w:t xml:space="preserve"> Cycles Per Packet</w:t>
-      </w:r>
-      <w:r>
-        <w:rPr>
-          <w:sz w:val="28"/>
-          <w:szCs w:val="28"/>
-          <w:lang w:val="en-US"/>
-        </w:rPr>
-        <w:t xml:space="preserve"> and is used mainly for choosing the best working approach. The target metrics values is set in the following paragraph and is used as the requirements to the NAT settings and abilities.</w:t>
+        <w:t xml:space="preserve"> Cycles </w:t>
+      </w:r>
+      <w:proofErr w:type="gramStart"/>
+      <w:r>
+        <w:rPr>
+          <w:sz w:val="28"/>
+          <w:szCs w:val="28"/>
+          <w:lang w:val="en-US"/>
+        </w:rPr>
+        <w:t>Per</w:t>
+      </w:r>
+      <w:proofErr w:type="gramEnd"/>
+      <w:r>
+        <w:rPr>
+          <w:sz w:val="28"/>
+          <w:szCs w:val="28"/>
+          <w:lang w:val="en-US"/>
+        </w:rPr>
+        <w:t xml:space="preserve"> Packet</w:t>
+      </w:r>
+      <w:r>
+        <w:rPr>
+          <w:sz w:val="28"/>
+          <w:szCs w:val="28"/>
+          <w:lang w:val="en-US"/>
+        </w:rPr>
+        <w:t xml:space="preserve"> and is used mainly for choosing the best working approach. The target metrics </w:t>
+      </w:r>
+      <w:proofErr w:type="gramStart"/>
+      <w:r>
+        <w:rPr>
+          <w:sz w:val="28"/>
+          <w:szCs w:val="28"/>
+          <w:lang w:val="en-US"/>
+        </w:rPr>
+        <w:t>values is</w:t>
+      </w:r>
+      <w:proofErr w:type="gramEnd"/>
+      <w:r>
+        <w:rPr>
+          <w:sz w:val="28"/>
+          <w:szCs w:val="28"/>
+          <w:lang w:val="en-US"/>
+        </w:rPr>
+        <w:t xml:space="preserve"> set in the following paragraph and is used as the requirements to the NAT settings and abilities.</w:t>
       </w:r>
     </w:p>
     <w:p>
@@ -6039,6 +6591,7 @@
         </w:rPr>
         <w:t xml:space="preserve">using </w:t>
       </w:r>
+      <w:proofErr w:type="spellStart"/>
       <w:r>
         <w:rPr>
           <w:b/>
@@ -6048,6 +6601,7 @@
         </w:rPr>
         <w:t>rdtsc</w:t>
       </w:r>
+      <w:proofErr w:type="spellEnd"/>
       <w:r>
         <w:rPr>
           <w:sz w:val="28"/>
@@ -6612,6 +7166,7 @@
         </w:rPr>
         <w:t xml:space="preserve">oses in the NAT testing program the following function implementations are used. For checksum calculation </w:t>
       </w:r>
+      <w:proofErr w:type="spellStart"/>
       <w:r>
         <w:rPr>
           <w:i/>
@@ -6619,7 +7174,37 @@
           <w:szCs w:val="28"/>
           <w:lang w:val="en-US"/>
         </w:rPr>
-        <w:t>ip_fast_csum()</w:t>
+        <w:t>ip_fast_</w:t>
+      </w:r>
+      <w:proofErr w:type="gramStart"/>
+      <w:r>
+        <w:rPr>
+          <w:i/>
+          <w:sz w:val="28"/>
+          <w:szCs w:val="28"/>
+          <w:lang w:val="en-US"/>
+        </w:rPr>
+        <w:t>csum</w:t>
+      </w:r>
+      <w:proofErr w:type="spellEnd"/>
+      <w:r>
+        <w:rPr>
+          <w:i/>
+          <w:sz w:val="28"/>
+          <w:szCs w:val="28"/>
+          <w:lang w:val="en-US"/>
+        </w:rPr>
+        <w:t>(</w:t>
+      </w:r>
+      <w:proofErr w:type="gramEnd"/>
+      <w:r>
+        <w:rPr>
+          <w:i/>
+          <w:sz w:val="28"/>
+          <w:szCs w:val="28"/>
+          <w:lang w:val="en-US"/>
+        </w:rPr>
+        <w:t>)</w:t>
       </w:r>
       <w:r>
         <w:rPr>
@@ -6671,6 +7256,8 @@
         </w:rPr>
         <w:t xml:space="preserve"> </w:t>
       </w:r>
+      <w:proofErr w:type="spellStart"/>
+      <w:proofErr w:type="gramStart"/>
       <w:r>
         <w:rPr>
           <w:i/>
@@ -6678,7 +7265,27 @@
           <w:szCs w:val="28"/>
           <w:lang w:val="en-US"/>
         </w:rPr>
-        <w:t>gettimeofday()</w:t>
+        <w:t>gettimeofday</w:t>
+      </w:r>
+      <w:proofErr w:type="spellEnd"/>
+      <w:r>
+        <w:rPr>
+          <w:i/>
+          <w:sz w:val="28"/>
+          <w:szCs w:val="28"/>
+          <w:lang w:val="en-US"/>
+        </w:rPr>
+        <w:t>(</w:t>
+      </w:r>
+      <w:proofErr w:type="gramEnd"/>
+      <w:r>
+        <w:rPr>
+          <w:i/>
+          <w:sz w:val="28"/>
+          <w:szCs w:val="28"/>
+          <w:lang w:val="en-US"/>
+        </w:rPr>
+        <w:t>)</w:t>
       </w:r>
       <w:r>
         <w:rPr>
@@ -7592,6 +8199,7 @@
           <w:lang w:val="en-US"/>
         </w:rPr>
       </w:pPr>
+      <w:proofErr w:type="gramStart"/>
       <w:r>
         <w:rPr>
           <w:color w:val="auto"/>
@@ -7653,6 +8261,7 @@
         </w:rPr>
         <w:t>.</w:t>
       </w:r>
+      <w:proofErr w:type="gramEnd"/>
       <w:r>
         <w:rPr>
           <w:color w:val="auto"/>
@@ -7679,15 +8288,33 @@
           <w:szCs w:val="28"/>
           <w:lang w:val="en-US"/>
         </w:rPr>
-        <w:t xml:space="preserve">Having this </w:t>
-      </w:r>
-      <w:r>
-        <w:rPr>
-          <w:sz w:val="28"/>
-          <w:szCs w:val="28"/>
-          <w:lang w:val="en-US"/>
-        </w:rPr>
-        <w:t xml:space="preserve">results in mind, the latency value for a single packet processing becomes known. The </w:t>
+        <w:t xml:space="preserve">Having </w:t>
+      </w:r>
+      <w:proofErr w:type="gramStart"/>
+      <w:r>
+        <w:rPr>
+          <w:sz w:val="28"/>
+          <w:szCs w:val="28"/>
+          <w:lang w:val="en-US"/>
+        </w:rPr>
+        <w:t xml:space="preserve">this </w:t>
+      </w:r>
+      <w:r>
+        <w:rPr>
+          <w:sz w:val="28"/>
+          <w:szCs w:val="28"/>
+          <w:lang w:val="en-US"/>
+        </w:rPr>
+        <w:t>results</w:t>
+      </w:r>
+      <w:proofErr w:type="gramEnd"/>
+      <w:r>
+        <w:rPr>
+          <w:sz w:val="28"/>
+          <w:szCs w:val="28"/>
+          <w:lang w:val="en-US"/>
+        </w:rPr>
+        <w:t xml:space="preserve"> in mind, the latency value for a single packet processing becomes known. The </w:t>
       </w:r>
       <w:r>
         <w:rPr>
@@ -7907,7 +8534,25 @@
           <w:szCs w:val="28"/>
           <w:lang w:val="en-US"/>
         </w:rPr>
-        <w:t xml:space="preserve">To achieve the target packet processing rate (5.5M pps) it is easy </w:t>
+        <w:t xml:space="preserve">To achieve the target packet processing rate (5.5M </w:t>
+      </w:r>
+      <w:proofErr w:type="spellStart"/>
+      <w:r>
+        <w:rPr>
+          <w:sz w:val="28"/>
+          <w:szCs w:val="28"/>
+          <w:lang w:val="en-US"/>
+        </w:rPr>
+        <w:t>pps</w:t>
+      </w:r>
+      <w:proofErr w:type="spellEnd"/>
+      <w:r>
+        <w:rPr>
+          <w:sz w:val="28"/>
+          <w:szCs w:val="28"/>
+          <w:lang w:val="en-US"/>
+        </w:rPr>
+        <w:t xml:space="preserve">) it is easy </w:t>
       </w:r>
       <w:r>
         <w:rPr>
@@ -8057,7 +8702,25 @@
           <w:szCs w:val="16"/>
           <w:lang w:val="en-US"/>
         </w:rPr>
-        <w:t>[ref_cormen]</w:t>
+        <w:t>[</w:t>
+      </w:r>
+      <w:proofErr w:type="spellStart"/>
+      <w:r>
+        <w:rPr>
+          <w:sz w:val="16"/>
+          <w:szCs w:val="16"/>
+          <w:lang w:val="en-US"/>
+        </w:rPr>
+        <w:t>ref_cormen</w:t>
+      </w:r>
+      <w:proofErr w:type="spellEnd"/>
+      <w:r>
+        <w:rPr>
+          <w:sz w:val="16"/>
+          <w:szCs w:val="16"/>
+          <w:lang w:val="en-US"/>
+        </w:rPr>
+        <w:t>]</w:t>
       </w:r>
       <w:r>
         <w:rPr>
@@ -8081,7 +8744,25 @@
           <w:szCs w:val="28"/>
           <w:lang w:val="en-US"/>
         </w:rPr>
-        <w:t xml:space="preserve"> O(n) search time a</w:t>
+        <w:t xml:space="preserve"> </w:t>
+      </w:r>
+      <w:proofErr w:type="gramStart"/>
+      <w:r>
+        <w:rPr>
+          <w:sz w:val="28"/>
+          <w:szCs w:val="28"/>
+          <w:lang w:val="en-US"/>
+        </w:rPr>
+        <w:t>O(</w:t>
+      </w:r>
+      <w:proofErr w:type="gramEnd"/>
+      <w:r>
+        <w:rPr>
+          <w:sz w:val="28"/>
+          <w:szCs w:val="28"/>
+          <w:lang w:val="en-US"/>
+        </w:rPr>
+        <w:t>n) search time a</w:t>
       </w:r>
       <w:r>
         <w:rPr>
@@ -8780,26 +9461,44 @@
           <w:szCs w:val="16"/>
           <w:lang w:val="en-US"/>
         </w:rPr>
-        <w:t>[ref_locality]</w:t>
-      </w:r>
+        <w:t>[</w:t>
+      </w:r>
+      <w:proofErr w:type="spellStart"/>
       <w:r>
         <w:rPr>
           <w:sz w:val="16"/>
           <w:szCs w:val="16"/>
           <w:lang w:val="en-US"/>
         </w:rPr>
-        <w:t xml:space="preserve"> </w:t>
-      </w:r>
+        <w:t>ref_locality</w:t>
+      </w:r>
+      <w:proofErr w:type="spellEnd"/>
       <w:r>
         <w:rPr>
           <w:sz w:val="16"/>
           <w:szCs w:val="16"/>
           <w:lang w:val="en-US"/>
         </w:rPr>
+        <w:t>]</w:t>
+      </w:r>
+      <w:r>
+        <w:rPr>
+          <w:sz w:val="16"/>
+          <w:szCs w:val="16"/>
+          <w:lang w:val="en-US"/>
+        </w:rPr>
         <w:t xml:space="preserve"> </w:t>
       </w:r>
       <w:r>
         <w:rPr>
+          <w:sz w:val="16"/>
+          <w:szCs w:val="16"/>
+          <w:lang w:val="en-US"/>
+        </w:rPr>
+        <w:t xml:space="preserve"> </w:t>
+      </w:r>
+      <w:r>
+        <w:rPr>
           <w:sz w:val="28"/>
           <w:szCs w:val="28"/>
           <w:lang w:val="en-US"/>
@@ -8836,8 +9535,19 @@
           <w:szCs w:val="28"/>
           <w:lang w:val="en-US"/>
         </w:rPr>
-        <w:t xml:space="preserve"> is focused on the data structures and algorithms with search time equal or less than O(</w:t>
-      </w:r>
+        <w:t xml:space="preserve"> is focused on the data structures and algorithms with search time equal or less than </w:t>
+      </w:r>
+      <w:proofErr w:type="gramStart"/>
+      <w:r>
+        <w:rPr>
+          <w:sz w:val="28"/>
+          <w:szCs w:val="28"/>
+          <w:lang w:val="en-US"/>
+        </w:rPr>
+        <w:t>O(</w:t>
+      </w:r>
+      <w:proofErr w:type="spellStart"/>
+      <w:proofErr w:type="gramEnd"/>
       <w:r>
         <w:rPr>
           <w:sz w:val="28"/>
@@ -8846,6 +9556,7 @@
         </w:rPr>
         <w:t>logN</w:t>
       </w:r>
+      <w:proofErr w:type="spellEnd"/>
       <w:r>
         <w:rPr>
           <w:sz w:val="28"/>
@@ -8884,7 +9595,35 @@
           <w:szCs w:val="28"/>
           <w:lang w:val="en-US"/>
         </w:rPr>
-        <w:t xml:space="preserve"> algorithm with O(logN) search </w:t>
+        <w:t xml:space="preserve"> algorithm with </w:t>
+      </w:r>
+      <w:proofErr w:type="gramStart"/>
+      <w:r>
+        <w:rPr>
+          <w:sz w:val="28"/>
+          <w:szCs w:val="28"/>
+          <w:lang w:val="en-US"/>
+        </w:rPr>
+        <w:t>O(</w:t>
+      </w:r>
+      <w:proofErr w:type="spellStart"/>
+      <w:proofErr w:type="gramEnd"/>
+      <w:r>
+        <w:rPr>
+          <w:sz w:val="28"/>
+          <w:szCs w:val="28"/>
+          <w:lang w:val="en-US"/>
+        </w:rPr>
+        <w:t>logN</w:t>
+      </w:r>
+      <w:proofErr w:type="spellEnd"/>
+      <w:r>
+        <w:rPr>
+          <w:sz w:val="28"/>
+          <w:szCs w:val="28"/>
+          <w:lang w:val="en-US"/>
+        </w:rPr>
+        <w:t xml:space="preserve">) search </w:t>
       </w:r>
       <w:r>
         <w:rPr>
@@ -8932,7 +9671,25 @@
           <w:szCs w:val="28"/>
           <w:lang w:val="en-US"/>
         </w:rPr>
-        <w:t xml:space="preserve"> that one which employs hash-based technics. In theory, it could provide with O(1) searching speed. Number 1 here doesn’t mean exactly </w:t>
+        <w:t xml:space="preserve"> that one which employs hash-based technics. In theory, it could provide with </w:t>
+      </w:r>
+      <w:proofErr w:type="gramStart"/>
+      <w:r>
+        <w:rPr>
+          <w:sz w:val="28"/>
+          <w:szCs w:val="28"/>
+          <w:lang w:val="en-US"/>
+        </w:rPr>
+        <w:t>O(</w:t>
+      </w:r>
+      <w:proofErr w:type="gramEnd"/>
+      <w:r>
+        <w:rPr>
+          <w:sz w:val="28"/>
+          <w:szCs w:val="28"/>
+          <w:lang w:val="en-US"/>
+        </w:rPr>
+        <w:t xml:space="preserve">1) searching speed. Number 1 here doesn’t mean exactly </w:t>
       </w:r>
       <w:r>
         <w:rPr>
@@ -9691,13 +10448,33 @@
         </w:rPr>
         <w:t xml:space="preserve">The simplest data algorithm and data structure with </w:t>
       </w:r>
-      <w:r>
-        <w:rPr>
-          <w:sz w:val="28"/>
-          <w:szCs w:val="28"/>
-          <w:lang w:val="en-US"/>
-        </w:rPr>
-        <w:t xml:space="preserve">O(logN) search </w:t>
+      <w:proofErr w:type="gramStart"/>
+      <w:r>
+        <w:rPr>
+          <w:sz w:val="28"/>
+          <w:szCs w:val="28"/>
+          <w:lang w:val="en-US"/>
+        </w:rPr>
+        <w:t>O(</w:t>
+      </w:r>
+      <w:proofErr w:type="spellStart"/>
+      <w:proofErr w:type="gramEnd"/>
+      <w:r>
+        <w:rPr>
+          <w:sz w:val="28"/>
+          <w:szCs w:val="28"/>
+          <w:lang w:val="en-US"/>
+        </w:rPr>
+        <w:t>logN</w:t>
+      </w:r>
+      <w:proofErr w:type="spellEnd"/>
+      <w:r>
+        <w:rPr>
+          <w:sz w:val="28"/>
+          <w:szCs w:val="28"/>
+          <w:lang w:val="en-US"/>
+        </w:rPr>
+        <w:t xml:space="preserve">) search </w:t>
       </w:r>
       <w:r>
         <w:rPr>
@@ -9930,7 +10707,27 @@
           <w:szCs w:val="22"/>
           <w:lang w:val="en-US"/>
         </w:rPr>
-        <w:t xml:space="preserve"> NAT performance. Binary tree </w:t>
+        <w:t xml:space="preserve"> NAT </w:t>
+      </w:r>
+      <w:proofErr w:type="gramStart"/>
+      <w:r>
+        <w:rPr>
+          <w:color w:val="auto"/>
+          <w:sz w:val="22"/>
+          <w:szCs w:val="22"/>
+          <w:lang w:val="en-US"/>
+        </w:rPr>
+        <w:t>performance</w:t>
+      </w:r>
+      <w:proofErr w:type="gramEnd"/>
+      <w:r>
+        <w:rPr>
+          <w:color w:val="auto"/>
+          <w:sz w:val="22"/>
+          <w:szCs w:val="22"/>
+          <w:lang w:val="en-US"/>
+        </w:rPr>
+        <w:t xml:space="preserve">. Binary tree </w:t>
       </w:r>
       <w:r>
         <w:rPr>
@@ -10038,8 +10835,9 @@
           <w:szCs w:val="22"/>
           <w:lang w:val="en-US"/>
         </w:rPr>
-        <w:t xml:space="preserve"> NAT performance. Binary tree </w:t>
-      </w:r>
+        <w:t xml:space="preserve"> NAT </w:t>
+      </w:r>
+      <w:proofErr w:type="gramStart"/>
       <w:r>
         <w:rPr>
           <w:color w:val="auto"/>
@@ -10047,8 +10845,9 @@
           <w:szCs w:val="22"/>
           <w:lang w:val="en-US"/>
         </w:rPr>
-        <w:t xml:space="preserve">based </w:t>
-      </w:r>
+        <w:t>performance</w:t>
+      </w:r>
+      <w:proofErr w:type="gramEnd"/>
       <w:r>
         <w:rPr>
           <w:color w:val="auto"/>
@@ -10056,7 +10855,7 @@
           <w:szCs w:val="22"/>
           <w:lang w:val="en-US"/>
         </w:rPr>
-        <w:t>NAT table</w:t>
+        <w:t xml:space="preserve">. Binary tree </w:t>
       </w:r>
       <w:r>
         <w:rPr>
@@ -10065,6 +10864,24 @@
           <w:szCs w:val="22"/>
           <w:lang w:val="en-US"/>
         </w:rPr>
+        <w:t xml:space="preserve">based </w:t>
+      </w:r>
+      <w:r>
+        <w:rPr>
+          <w:color w:val="auto"/>
+          <w:sz w:val="22"/>
+          <w:szCs w:val="22"/>
+          <w:lang w:val="en-US"/>
+        </w:rPr>
+        <w:t>NAT table</w:t>
+      </w:r>
+      <w:r>
+        <w:rPr>
+          <w:color w:val="auto"/>
+          <w:sz w:val="22"/>
+          <w:szCs w:val="22"/>
+          <w:lang w:val="en-US"/>
+        </w:rPr>
         <w:t xml:space="preserve"> in packets per second</w:t>
       </w:r>
     </w:p>
@@ -10148,15 +10965,33 @@
           <w:szCs w:val="28"/>
           <w:lang w:val="en-US"/>
         </w:rPr>
-        <w:t>spends more than 3.7M cycles/pk</w:t>
-      </w:r>
-      <w:r>
-        <w:rPr>
-          <w:sz w:val="28"/>
-          <w:szCs w:val="28"/>
-          <w:lang w:val="en-US"/>
-        </w:rPr>
-        <w:t xml:space="preserve">t which is </w:t>
+        <w:t>spends more than 3.7M cycles/</w:t>
+      </w:r>
+      <w:proofErr w:type="spellStart"/>
+      <w:r>
+        <w:rPr>
+          <w:sz w:val="28"/>
+          <w:szCs w:val="28"/>
+          <w:lang w:val="en-US"/>
+        </w:rPr>
+        <w:t>pk</w:t>
+      </w:r>
+      <w:r>
+        <w:rPr>
+          <w:sz w:val="28"/>
+          <w:szCs w:val="28"/>
+          <w:lang w:val="en-US"/>
+        </w:rPr>
+        <w:t>t</w:t>
+      </w:r>
+      <w:proofErr w:type="spellEnd"/>
+      <w:r>
+        <w:rPr>
+          <w:sz w:val="28"/>
+          <w:szCs w:val="28"/>
+          <w:lang w:val="en-US"/>
+        </w:rPr>
+        <w:t xml:space="preserve"> which is </w:t>
       </w:r>
       <w:r>
         <w:rPr>
@@ -10247,7 +11082,25 @@
           <w:szCs w:val="28"/>
           <w:lang w:val="en-US"/>
         </w:rPr>
-        <w:t xml:space="preserve"> to O(n)</w:t>
+        <w:t xml:space="preserve"> to </w:t>
+      </w:r>
+      <w:proofErr w:type="gramStart"/>
+      <w:r>
+        <w:rPr>
+          <w:sz w:val="28"/>
+          <w:szCs w:val="28"/>
+          <w:lang w:val="en-US"/>
+        </w:rPr>
+        <w:t>O(</w:t>
+      </w:r>
+      <w:proofErr w:type="gramEnd"/>
+      <w:r>
+        <w:rPr>
+          <w:sz w:val="28"/>
+          <w:szCs w:val="28"/>
+          <w:lang w:val="en-US"/>
+        </w:rPr>
+        <w:t>n)</w:t>
       </w:r>
       <w:r>
         <w:rPr>
@@ -10336,7 +11189,43 @@
           <w:szCs w:val="28"/>
           <w:lang w:val="en-US"/>
         </w:rPr>
-        <w:t>. Thus, the real search time is somewhere between O(n) and O(logN) depending on data sequence.</w:t>
+        <w:t xml:space="preserve">. Thus, the real search time is somewhere between </w:t>
+      </w:r>
+      <w:proofErr w:type="gramStart"/>
+      <w:r>
+        <w:rPr>
+          <w:sz w:val="28"/>
+          <w:szCs w:val="28"/>
+          <w:lang w:val="en-US"/>
+        </w:rPr>
+        <w:t>O(</w:t>
+      </w:r>
+      <w:proofErr w:type="gramEnd"/>
+      <w:r>
+        <w:rPr>
+          <w:sz w:val="28"/>
+          <w:szCs w:val="28"/>
+          <w:lang w:val="en-US"/>
+        </w:rPr>
+        <w:t>n) and O(</w:t>
+      </w:r>
+      <w:proofErr w:type="spellStart"/>
+      <w:r>
+        <w:rPr>
+          <w:sz w:val="28"/>
+          <w:szCs w:val="28"/>
+          <w:lang w:val="en-US"/>
+        </w:rPr>
+        <w:t>logN</w:t>
+      </w:r>
+      <w:proofErr w:type="spellEnd"/>
+      <w:r>
+        <w:rPr>
+          <w:sz w:val="28"/>
+          <w:szCs w:val="28"/>
+          <w:lang w:val="en-US"/>
+        </w:rPr>
+        <w:t>) depending on data sequence.</w:t>
       </w:r>
     </w:p>
     <w:p>
@@ -10355,7 +11244,16 @@
           <w:szCs w:val="28"/>
           <w:lang w:val="en-US"/>
         </w:rPr>
-        <w:t>Another drawback of binary tree is low spatial locality</w:t>
+        <w:t xml:space="preserve">Another drawback of binary tree is low spatial </w:t>
+      </w:r>
+      <w:proofErr w:type="gramStart"/>
+      <w:r>
+        <w:rPr>
+          <w:sz w:val="28"/>
+          <w:szCs w:val="28"/>
+          <w:lang w:val="en-US"/>
+        </w:rPr>
+        <w:t>locality</w:t>
       </w:r>
       <w:r>
         <w:rPr>
@@ -10365,6 +11263,8 @@
         </w:rPr>
         <w:t>[</w:t>
       </w:r>
+      <w:proofErr w:type="spellStart"/>
+      <w:proofErr w:type="gramEnd"/>
       <w:r>
         <w:rPr>
           <w:rFonts w:cs="Arial"/>
@@ -10376,6 +11276,7 @@
         </w:rPr>
         <w:t>ref_locality</w:t>
       </w:r>
+      <w:proofErr w:type="spellEnd"/>
       <w:r>
         <w:rPr>
           <w:sz w:val="16"/>
@@ -10729,7 +11630,25 @@
           <w:szCs w:val="28"/>
           <w:lang w:val="en-US"/>
         </w:rPr>
-        <w:t>. IP could be thought as a segment number and port could be thought as an offset inside the segment. Having used this simple technic, we can, first, get rid of the second binary tree saving some memory, second, make backwards packet translation cheap because of O(1) searching time. The result of the experiment</w:t>
+        <w:t xml:space="preserve">. IP could be thought as a segment number and port could be thought as an offset inside the segment. Having used this simple technic, we can, first, get rid of the second binary tree saving some memory, second, make backwards packet translation cheap because of </w:t>
+      </w:r>
+      <w:proofErr w:type="gramStart"/>
+      <w:r>
+        <w:rPr>
+          <w:sz w:val="28"/>
+          <w:szCs w:val="28"/>
+          <w:lang w:val="en-US"/>
+        </w:rPr>
+        <w:t>O(</w:t>
+      </w:r>
+      <w:proofErr w:type="gramEnd"/>
+      <w:r>
+        <w:rPr>
+          <w:sz w:val="28"/>
+          <w:szCs w:val="28"/>
+          <w:lang w:val="en-US"/>
+        </w:rPr>
+        <w:t>1) searching time. The result of the experiment</w:t>
       </w:r>
       <w:r>
         <w:rPr>
@@ -10828,8 +11747,9 @@
           <w:szCs w:val="22"/>
           <w:lang w:val="en-US"/>
         </w:rPr>
-        <w:t xml:space="preserve"> Nat Performanc</w:t>
-      </w:r>
+        <w:t xml:space="preserve"> Nat </w:t>
+      </w:r>
+      <w:proofErr w:type="gramStart"/>
       <w:r>
         <w:rPr>
           <w:color w:val="auto"/>
@@ -10837,7 +11757,7 @@
           <w:szCs w:val="22"/>
           <w:lang w:val="en-US"/>
         </w:rPr>
-        <w:t xml:space="preserve">e. Binary tree-based NAT table for outgoing packets and </w:t>
+        <w:t>Performanc</w:t>
       </w:r>
       <w:r>
         <w:rPr>
@@ -10846,8 +11766,9 @@
           <w:szCs w:val="22"/>
           <w:lang w:val="en-US"/>
         </w:rPr>
-        <w:t>1D array</w:t>
-      </w:r>
+        <w:t>e</w:t>
+      </w:r>
+      <w:proofErr w:type="gramEnd"/>
       <w:r>
         <w:rPr>
           <w:color w:val="auto"/>
@@ -10855,8 +11776,9 @@
           <w:szCs w:val="22"/>
           <w:lang w:val="en-US"/>
         </w:rPr>
-        <w:t xml:space="preserve"> for incoming packets</w:t>
-      </w:r>
+        <w:t xml:space="preserve">. </w:t>
+      </w:r>
+      <w:proofErr w:type="gramStart"/>
       <w:r>
         <w:rPr>
           <w:color w:val="auto"/>
@@ -10864,7 +11786,7 @@
           <w:szCs w:val="22"/>
           <w:lang w:val="en-US"/>
         </w:rPr>
-        <w:t xml:space="preserve"> in cycles per second</w:t>
+        <w:t xml:space="preserve">Binary tree-based NAT table for outgoing packets and </w:t>
       </w:r>
       <w:r>
         <w:rPr>
@@ -10873,8 +11795,56 @@
           <w:szCs w:val="22"/>
           <w:lang w:val="en-US"/>
         </w:rPr>
-        <w:t>. Comparison of basic and red-black binary trees.</w:t>
-      </w:r>
+        <w:t>1D array</w:t>
+      </w:r>
+      <w:r>
+        <w:rPr>
+          <w:color w:val="auto"/>
+          <w:sz w:val="22"/>
+          <w:szCs w:val="22"/>
+          <w:lang w:val="en-US"/>
+        </w:rPr>
+        <w:t xml:space="preserve"> for incoming packets</w:t>
+      </w:r>
+      <w:r>
+        <w:rPr>
+          <w:color w:val="auto"/>
+          <w:sz w:val="22"/>
+          <w:szCs w:val="22"/>
+          <w:lang w:val="en-US"/>
+        </w:rPr>
+        <w:t xml:space="preserve"> in cycles per second</w:t>
+      </w:r>
+      <w:r>
+        <w:rPr>
+          <w:color w:val="auto"/>
+          <w:sz w:val="22"/>
+          <w:szCs w:val="22"/>
+          <w:lang w:val="en-US"/>
+        </w:rPr>
+        <w:t>.</w:t>
+      </w:r>
+      <w:proofErr w:type="gramEnd"/>
+      <w:r>
+        <w:rPr>
+          <w:color w:val="auto"/>
+          <w:sz w:val="22"/>
+          <w:szCs w:val="22"/>
+          <w:lang w:val="en-US"/>
+        </w:rPr>
+        <w:t xml:space="preserve"> </w:t>
+      </w:r>
+      <w:proofErr w:type="gramStart"/>
+      <w:r>
+        <w:rPr>
+          <w:color w:val="auto"/>
+          <w:sz w:val="22"/>
+          <w:szCs w:val="22"/>
+          <w:lang w:val="en-US"/>
+        </w:rPr>
+        <w:t>Comparison of basic and red-black binary trees.</w:t>
+      </w:r>
+      <w:proofErr w:type="gramEnd"/>
     </w:p>
     <w:p>
       <w:pPr>
@@ -10928,8 +11898,59 @@
           <w:szCs w:val="22"/>
           <w:lang w:val="en-US"/>
         </w:rPr>
-        <w:t>.2 Nat Performance. Binary tree-based NAT table for outgoing packets and 1D array for incoming packets in packets per second. Comparison of basic and red-black binary trees.</w:t>
-      </w:r>
+        <w:t xml:space="preserve">.2 Nat </w:t>
+      </w:r>
+      <w:proofErr w:type="gramStart"/>
+      <w:r>
+        <w:rPr>
+          <w:color w:val="auto"/>
+          <w:sz w:val="22"/>
+          <w:szCs w:val="22"/>
+          <w:lang w:val="en-US"/>
+        </w:rPr>
+        <w:t>Performance</w:t>
+      </w:r>
+      <w:proofErr w:type="gramEnd"/>
+      <w:r>
+        <w:rPr>
+          <w:color w:val="auto"/>
+          <w:sz w:val="22"/>
+          <w:szCs w:val="22"/>
+          <w:lang w:val="en-US"/>
+        </w:rPr>
+        <w:t xml:space="preserve">. </w:t>
+      </w:r>
+      <w:proofErr w:type="gramStart"/>
+      <w:r>
+        <w:rPr>
+          <w:color w:val="auto"/>
+          <w:sz w:val="22"/>
+          <w:szCs w:val="22"/>
+          <w:lang w:val="en-US"/>
+        </w:rPr>
+        <w:t>Binary tree-based NAT table for outgoing packets and 1D array for incoming packets in packets per second.</w:t>
+      </w:r>
+      <w:proofErr w:type="gramEnd"/>
+      <w:r>
+        <w:rPr>
+          <w:color w:val="auto"/>
+          <w:sz w:val="22"/>
+          <w:szCs w:val="22"/>
+          <w:lang w:val="en-US"/>
+        </w:rPr>
+        <w:t xml:space="preserve"> </w:t>
+      </w:r>
+      <w:proofErr w:type="gramStart"/>
+      <w:r>
+        <w:rPr>
+          <w:color w:val="auto"/>
+          <w:sz w:val="22"/>
+          <w:szCs w:val="22"/>
+          <w:lang w:val="en-US"/>
+        </w:rPr>
+        <w:t>Comparison of basic and red-black binary trees.</w:t>
+      </w:r>
+      <w:proofErr w:type="gramEnd"/>
     </w:p>
     <w:p>
       <w:pPr>
@@ -11003,7 +12024,16 @@
           <w:szCs w:val="28"/>
           <w:lang w:val="en-US"/>
         </w:rPr>
-        <w:t>t balanced which means that the search time for different nodes takes different time. To fix that flaw any balanced-tree data structure can be used, for example, a well-known and widely spread red-black tree</w:t>
+        <w:t xml:space="preserve">t balanced which means that the search time for different nodes takes different time. To fix that flaw any balanced-tree data structure can be used, for example, a well-known and widely spread red-black </w:t>
+      </w:r>
+      <w:proofErr w:type="gramStart"/>
+      <w:r>
+        <w:rPr>
+          <w:sz w:val="28"/>
+          <w:szCs w:val="28"/>
+          <w:lang w:val="en-US"/>
+        </w:rPr>
+        <w:t>tree</w:t>
       </w:r>
       <w:r>
         <w:rPr>
@@ -11011,7 +12041,26 @@
           <w:szCs w:val="12"/>
           <w:lang w:val="en-US"/>
         </w:rPr>
-        <w:t>[ref_cormen]</w:t>
+        <w:t>[</w:t>
+      </w:r>
+      <w:proofErr w:type="spellStart"/>
+      <w:proofErr w:type="gramEnd"/>
+      <w:r>
+        <w:rPr>
+          <w:sz w:val="12"/>
+          <w:szCs w:val="12"/>
+          <w:lang w:val="en-US"/>
+        </w:rPr>
+        <w:t>ref_cormen</w:t>
+      </w:r>
+      <w:proofErr w:type="spellEnd"/>
+      <w:r>
+        <w:rPr>
+          <w:sz w:val="12"/>
+          <w:szCs w:val="12"/>
+          <w:lang w:val="en-US"/>
+        </w:rPr>
+        <w:t>]</w:t>
       </w:r>
       <w:r>
         <w:rPr>
@@ -11062,15 +12111,33 @@
           <w:szCs w:val="28"/>
           <w:lang w:val="en-US"/>
         </w:rPr>
-        <w:t xml:space="preserve">The results of using tree-based data structures revealed the fact that these </w:t>
-      </w:r>
-      <w:r>
-        <w:rPr>
-          <w:sz w:val="28"/>
-          <w:szCs w:val="28"/>
-          <w:lang w:val="en-US"/>
-        </w:rPr>
-        <w:t xml:space="preserve">group of </w:t>
+        <w:t xml:space="preserve">The results of using tree-based data structures revealed the fact that </w:t>
+      </w:r>
+      <w:proofErr w:type="gramStart"/>
+      <w:r>
+        <w:rPr>
+          <w:sz w:val="28"/>
+          <w:szCs w:val="28"/>
+          <w:lang w:val="en-US"/>
+        </w:rPr>
+        <w:t xml:space="preserve">these </w:t>
+      </w:r>
+      <w:r>
+        <w:rPr>
+          <w:sz w:val="28"/>
+          <w:szCs w:val="28"/>
+          <w:lang w:val="en-US"/>
+        </w:rPr>
+        <w:t>group</w:t>
+      </w:r>
+      <w:proofErr w:type="gramEnd"/>
+      <w:r>
+        <w:rPr>
+          <w:sz w:val="28"/>
+          <w:szCs w:val="28"/>
+          <w:lang w:val="en-US"/>
+        </w:rPr>
+        <w:t xml:space="preserve"> of </w:t>
       </w:r>
       <w:r>
         <w:rPr>
@@ -11151,13 +12218,23 @@
         </w:rPr>
         <w:t xml:space="preserve">The hash table is a data structure which provides the constant time </w:t>
       </w:r>
-      <w:r>
-        <w:rPr>
-          <w:sz w:val="28"/>
-          <w:szCs w:val="28"/>
-          <w:lang w:val="en-US"/>
-        </w:rPr>
-        <w:t xml:space="preserve">O(1) </w:t>
+      <w:proofErr w:type="gramStart"/>
+      <w:r>
+        <w:rPr>
+          <w:sz w:val="28"/>
+          <w:szCs w:val="28"/>
+          <w:lang w:val="en-US"/>
+        </w:rPr>
+        <w:t>O(</w:t>
+      </w:r>
+      <w:proofErr w:type="gramEnd"/>
+      <w:r>
+        <w:rPr>
+          <w:sz w:val="28"/>
+          <w:szCs w:val="28"/>
+          <w:lang w:val="en-US"/>
+        </w:rPr>
+        <w:t xml:space="preserve">1) </w:t>
       </w:r>
       <w:r>
         <w:rPr>
@@ -11256,7 +12333,27 @@
           <w:szCs w:val="22"/>
           <w:lang w:val="en-US"/>
         </w:rPr>
-        <w:t xml:space="preserve"> Nat Performance. Hash-based NAT table for outgoing packets an</w:t>
+        <w:t xml:space="preserve"> Nat </w:t>
+      </w:r>
+      <w:proofErr w:type="gramStart"/>
+      <w:r>
+        <w:rPr>
+          <w:color w:val="auto"/>
+          <w:sz w:val="22"/>
+          <w:szCs w:val="22"/>
+          <w:lang w:val="en-US"/>
+        </w:rPr>
+        <w:t>Performance</w:t>
+      </w:r>
+      <w:proofErr w:type="gramEnd"/>
+      <w:r>
+        <w:rPr>
+          <w:color w:val="auto"/>
+          <w:sz w:val="22"/>
+          <w:szCs w:val="22"/>
+          <w:lang w:val="en-US"/>
+        </w:rPr>
+        <w:t>. Hash-based NAT table for outgoing packets an</w:t>
       </w:r>
       <w:r>
         <w:rPr>
@@ -11310,8 +12407,39 @@
           <w:szCs w:val="22"/>
           <w:lang w:val="en-US"/>
         </w:rPr>
-        <w:t>Figure 5.2 Nat Performance. Hash-based NAT table for outgoing packets and 1D array for incoming packets in packets per second.</w:t>
-      </w:r>
+        <w:t xml:space="preserve">Figure 5.2 Nat </w:t>
+      </w:r>
+      <w:proofErr w:type="gramStart"/>
+      <w:r>
+        <w:rPr>
+          <w:color w:val="auto"/>
+          <w:sz w:val="22"/>
+          <w:szCs w:val="22"/>
+          <w:lang w:val="en-US"/>
+        </w:rPr>
+        <w:t>Performance</w:t>
+      </w:r>
+      <w:proofErr w:type="gramEnd"/>
+      <w:r>
+        <w:rPr>
+          <w:color w:val="auto"/>
+          <w:sz w:val="22"/>
+          <w:szCs w:val="22"/>
+          <w:lang w:val="en-US"/>
+        </w:rPr>
+        <w:t xml:space="preserve">. </w:t>
+      </w:r>
+      <w:proofErr w:type="gramStart"/>
+      <w:r>
+        <w:rPr>
+          <w:color w:val="auto"/>
+          <w:sz w:val="22"/>
+          <w:szCs w:val="22"/>
+          <w:lang w:val="en-US"/>
+        </w:rPr>
+        <w:t>Hash-based NAT table for outgoing packets and 1D array for incoming packets in packets per second.</w:t>
+      </w:r>
+      <w:proofErr w:type="gramEnd"/>
     </w:p>
     <w:p>
       <w:pPr>
@@ -11994,6 +13122,7 @@
         </w:rPr>
         <w:t xml:space="preserve">The approach described is simulated in the test system using </w:t>
       </w:r>
+      <w:proofErr w:type="spellStart"/>
       <w:r>
         <w:rPr>
           <w:b/>
@@ -12004,6 +13133,7 @@
         </w:rPr>
         <w:t>pthread</w:t>
       </w:r>
+      <w:proofErr w:type="spellEnd"/>
       <w:r>
         <w:rPr>
           <w:sz w:val="28"/>
@@ -12042,7 +13172,25 @@
           <w:szCs w:val="28"/>
           <w:lang w:val="en-US"/>
         </w:rPr>
-        <w:t xml:space="preserve">(i.e NAT tables) </w:t>
+        <w:t>(</w:t>
+      </w:r>
+      <w:proofErr w:type="spellStart"/>
+      <w:r>
+        <w:rPr>
+          <w:sz w:val="28"/>
+          <w:szCs w:val="28"/>
+          <w:lang w:val="en-US"/>
+        </w:rPr>
+        <w:t>i.e</w:t>
+      </w:r>
+      <w:proofErr w:type="spellEnd"/>
+      <w:r>
+        <w:rPr>
+          <w:sz w:val="28"/>
+          <w:szCs w:val="28"/>
+          <w:lang w:val="en-US"/>
+        </w:rPr>
+        <w:t xml:space="preserve"> NAT tables) </w:t>
       </w:r>
       <w:r>
         <w:rPr>
@@ -12116,8 +13264,9 @@
           <w:szCs w:val="22"/>
           <w:lang w:val="en-US"/>
         </w:rPr>
-        <w:t xml:space="preserve"> Nat Performance. Parallel hash-based NAT table for outgoing packets and 1D array for incoming packets</w:t>
-      </w:r>
+        <w:t xml:space="preserve"> Nat </w:t>
+      </w:r>
+      <w:proofErr w:type="gramStart"/>
       <w:r>
         <w:rPr>
           <w:color w:val="auto"/>
@@ -12125,8 +13274,9 @@
           <w:szCs w:val="22"/>
           <w:lang w:val="en-US"/>
         </w:rPr>
-        <w:t xml:space="preserve"> in cycles per second</w:t>
-      </w:r>
+        <w:t>Performance</w:t>
+      </w:r>
+      <w:proofErr w:type="gramEnd"/>
       <w:r>
         <w:rPr>
           <w:color w:val="auto"/>
@@ -12134,8 +13284,37 @@
           <w:szCs w:val="22"/>
           <w:lang w:val="en-US"/>
         </w:rPr>
-        <w:t>. Results for different number of simultaneously working cores.</w:t>
-      </w:r>
+        <w:t>. Parallel hash-based NAT table for outgoing packets and 1D array for incoming packets</w:t>
+      </w:r>
+      <w:r>
+        <w:rPr>
+          <w:color w:val="auto"/>
+          <w:sz w:val="22"/>
+          <w:szCs w:val="22"/>
+          <w:lang w:val="en-US"/>
+        </w:rPr>
+        <w:t xml:space="preserve"> in cycles per second</w:t>
+      </w:r>
+      <w:r>
+        <w:rPr>
+          <w:color w:val="auto"/>
+          <w:sz w:val="22"/>
+          <w:szCs w:val="22"/>
+          <w:lang w:val="en-US"/>
+        </w:rPr>
+        <w:t xml:space="preserve">. </w:t>
+      </w:r>
+      <w:proofErr w:type="gramStart"/>
+      <w:r>
+        <w:rPr>
+          <w:color w:val="auto"/>
+          <w:sz w:val="22"/>
+          <w:szCs w:val="22"/>
+          <w:lang w:val="en-US"/>
+        </w:rPr>
+        <w:t>Results for different number of simultaneously working cores.</w:t>
+      </w:r>
+      <w:proofErr w:type="gramEnd"/>
     </w:p>
     <w:p>
       <w:pPr>
@@ -12180,8 +13359,9 @@
           <w:szCs w:val="22"/>
           <w:lang w:val="en-US"/>
         </w:rPr>
-        <w:t>Figure 6.2 Nat Performance. Parallel hash-based NAT table for outgoing packets and 1D array for incoming packets</w:t>
-      </w:r>
+        <w:t xml:space="preserve">Figure 6.2 Nat </w:t>
+      </w:r>
+      <w:proofErr w:type="gramStart"/>
       <w:r>
         <w:rPr>
           <w:color w:val="auto"/>
@@ -12189,8 +13369,9 @@
           <w:szCs w:val="22"/>
           <w:lang w:val="en-US"/>
         </w:rPr>
-        <w:t xml:space="preserve"> in packets per second</w:t>
-      </w:r>
+        <w:t>Performance</w:t>
+      </w:r>
+      <w:proofErr w:type="gramEnd"/>
       <w:r>
         <w:rPr>
           <w:color w:val="auto"/>
@@ -12198,8 +13379,37 @@
           <w:szCs w:val="22"/>
           <w:lang w:val="en-US"/>
         </w:rPr>
-        <w:t>. Results for different number of simultaneously working cores.</w:t>
-      </w:r>
+        <w:t>. Parallel hash-based NAT table for outgoing packets and 1D array for incoming packets</w:t>
+      </w:r>
+      <w:r>
+        <w:rPr>
+          <w:color w:val="auto"/>
+          <w:sz w:val="22"/>
+          <w:szCs w:val="22"/>
+          <w:lang w:val="en-US"/>
+        </w:rPr>
+        <w:t xml:space="preserve"> in packets per second</w:t>
+      </w:r>
+      <w:r>
+        <w:rPr>
+          <w:color w:val="auto"/>
+          <w:sz w:val="22"/>
+          <w:szCs w:val="22"/>
+          <w:lang w:val="en-US"/>
+        </w:rPr>
+        <w:t xml:space="preserve">. </w:t>
+      </w:r>
+      <w:proofErr w:type="gramStart"/>
+      <w:r>
+        <w:rPr>
+          <w:color w:val="auto"/>
+          <w:sz w:val="22"/>
+          <w:szCs w:val="22"/>
+          <w:lang w:val="en-US"/>
+        </w:rPr>
+        <w:t>Results for different number of simultaneously working cores.</w:t>
+      </w:r>
+      <w:proofErr w:type="gramEnd"/>
     </w:p>
     <w:p>
       <w:pPr>
@@ -12552,7 +13762,25 @@
           <w:szCs w:val="28"/>
           <w:lang w:val="en-US"/>
         </w:rPr>
-        <w:t>[ref_TT_ROS_TEL] file:TT CGNAT 2014_26_06v1.doc</w:t>
+        <w:t>[</w:t>
+      </w:r>
+      <w:proofErr w:type="spellStart"/>
+      <w:r>
+        <w:rPr>
+          <w:sz w:val="28"/>
+          <w:szCs w:val="28"/>
+          <w:lang w:val="en-US"/>
+        </w:rPr>
+        <w:t>ref_TT_ROS_TEL</w:t>
+      </w:r>
+      <w:proofErr w:type="spellEnd"/>
+      <w:r>
+        <w:rPr>
+          <w:sz w:val="28"/>
+          <w:szCs w:val="28"/>
+          <w:lang w:val="en-US"/>
+        </w:rPr>
+        <w:t>] file:TT CGNAT 2014_26_06v1.doc</w:t>
       </w:r>
     </w:p>
     <w:p>
@@ -12789,8 +14017,18 @@
           <w:szCs w:val="28"/>
           <w:lang w:val="en-US"/>
         </w:rPr>
-        <w:t>[ref_cormen</w:t>
-      </w:r>
+        <w:t>[</w:t>
+      </w:r>
+      <w:proofErr w:type="spellStart"/>
+      <w:r>
+        <w:rPr>
+          <w:sz w:val="28"/>
+          <w:szCs w:val="28"/>
+          <w:lang w:val="en-US"/>
+        </w:rPr>
+        <w:t>ref_cormen</w:t>
+      </w:r>
+      <w:proofErr w:type="spellEnd"/>
       <w:r>
         <w:rPr>
           <w:sz w:val="28"/>
@@ -12831,8 +14069,22 @@
             <w:bdr w:val="none" w:sz="0" w:space="0" w:color="auto" w:frame="1"/>
             <w:lang w:val="en-US"/>
           </w:rPr>
-          <w:t>Thomas H. Cormen</w:t>
+          <w:t xml:space="preserve">Thomas H. </w:t>
         </w:r>
+        <w:proofErr w:type="spellStart"/>
+        <w:r>
+          <w:rPr>
+            <w:rStyle w:val="Hyperlink"/>
+            <w:rFonts w:cs="Helvetica"/>
+            <w:color w:val="3365D1"/>
+            <w:sz w:val="28"/>
+            <w:szCs w:val="28"/>
+            <w:bdr w:val="none" w:sz="0" w:space="0" w:color="auto" w:frame="1"/>
+            <w:lang w:val="en-US"/>
+          </w:rPr>
+          <w:t>Cormen</w:t>
+        </w:r>
+        <w:proofErr w:type="spellEnd"/>
       </w:hyperlink>
       <w:r>
         <w:rPr>
@@ -12866,8 +14118,22 @@
             <w:bdr w:val="none" w:sz="0" w:space="0" w:color="auto" w:frame="1"/>
             <w:lang w:val="en-US"/>
           </w:rPr>
-          <w:t>Charles E. Leiserson</w:t>
+          <w:t xml:space="preserve">Charles E. </w:t>
         </w:r>
+        <w:proofErr w:type="spellStart"/>
+        <w:r>
+          <w:rPr>
+            <w:rStyle w:val="Hyperlink"/>
+            <w:rFonts w:cs="Helvetica"/>
+            <w:color w:val="3365D1"/>
+            <w:sz w:val="28"/>
+            <w:szCs w:val="28"/>
+            <w:bdr w:val="none" w:sz="0" w:space="0" w:color="auto" w:frame="1"/>
+            <w:lang w:val="en-US"/>
+          </w:rPr>
+          <w:t>Leiserson</w:t>
+        </w:r>
+        <w:proofErr w:type="spellEnd"/>
       </w:hyperlink>
       <w:r>
         <w:rPr>
@@ -12901,8 +14167,22 @@
             <w:bdr w:val="none" w:sz="0" w:space="0" w:color="auto" w:frame="1"/>
             <w:lang w:val="en-US"/>
           </w:rPr>
-          <w:t>Ronald L. Rivest</w:t>
+          <w:t xml:space="preserve">Ronald L. </w:t>
         </w:r>
+        <w:proofErr w:type="spellStart"/>
+        <w:r>
+          <w:rPr>
+            <w:rStyle w:val="Hyperlink"/>
+            <w:rFonts w:cs="Helvetica"/>
+            <w:color w:val="3365D1"/>
+            <w:sz w:val="28"/>
+            <w:szCs w:val="28"/>
+            <w:bdr w:val="none" w:sz="0" w:space="0" w:color="auto" w:frame="1"/>
+            <w:lang w:val="en-US"/>
+          </w:rPr>
+          <w:t>Rivest</w:t>
+        </w:r>
+        <w:proofErr w:type="spellEnd"/>
       </w:hyperlink>
       <w:r>
         <w:rPr>
@@ -12991,7 +14271,31 @@
           <w:szCs w:val="28"/>
           <w:lang w:val="en-US"/>
         </w:rPr>
-        <w:t>[ref_locality]</w:t>
+        <w:t>[</w:t>
+      </w:r>
+      <w:proofErr w:type="spellStart"/>
+      <w:r>
+        <w:rPr>
+          <w:rFonts w:cs="Arial"/>
+          <w:color w:val="241F20"/>
+          <w:spacing w:val="8"/>
+          <w:sz w:val="28"/>
+          <w:szCs w:val="28"/>
+          <w:lang w:val="en-US"/>
+        </w:rPr>
+        <w:t>ref_locality</w:t>
+      </w:r>
+      <w:proofErr w:type="spellEnd"/>
+      <w:r>
+        <w:rPr>
+          <w:rFonts w:cs="Arial"/>
+          <w:color w:val="241F20"/>
+          <w:spacing w:val="8"/>
+          <w:sz w:val="28"/>
+          <w:szCs w:val="28"/>
+          <w:lang w:val="en-US"/>
+        </w:rPr>
+        <w:t>]</w:t>
       </w:r>
       <w:r>
         <w:rPr>
@@ -13029,13 +14333,6 @@
       <w:pPr>
         <w:pStyle w:val="NoSpacing"/>
         <w:rPr>
-          <w:sz w:val="28"/>
-          <w:szCs w:val="28"/>
-          <w:lang w:val="en-US"/>
-        </w:rPr>
-      </w:pPr>
-      <w:r>
-        <w:rPr>
           <w:rFonts w:hAnsi="Calibri"/>
           <w:b/>
           <w:bCs/>
@@ -13043,8 +14340,7 @@
           <w:szCs w:val="16"/>
           <w:lang w:val="en-US"/>
         </w:rPr>
-        <w:t xml:space="preserve">[ref_ripe_limit] </w:t>
-      </w:r>
+      </w:pPr>
       <w:r>
         <w:rPr>
           <w:rFonts w:hAnsi="Calibri"/>
@@ -13054,12 +14350,89 @@
           <w:szCs w:val="16"/>
           <w:lang w:val="en-US"/>
         </w:rPr>
-        <w:t>https://www.ripe.net/publications/ipv6-info-centre/about-ipv6/ipv4-exhaustion</w:t>
+        <w:t>[</w:t>
+      </w:r>
+      <w:proofErr w:type="spellStart"/>
+      <w:r>
+        <w:rPr>
+          <w:rFonts w:hAnsi="Calibri"/>
+          <w:b/>
+          <w:bCs/>
+          <w:sz w:val="16"/>
+          <w:szCs w:val="16"/>
+          <w:lang w:val="en-US"/>
+        </w:rPr>
+        <w:t>ref_ripe_limit</w:t>
+      </w:r>
+      <w:proofErr w:type="spellEnd"/>
+      <w:r>
+        <w:rPr>
+          <w:rFonts w:hAnsi="Calibri"/>
+          <w:b/>
+          <w:bCs/>
+          <w:sz w:val="16"/>
+          <w:szCs w:val="16"/>
+          <w:lang w:val="en-US"/>
+        </w:rPr>
+        <w:t xml:space="preserve">] </w:t>
+      </w:r>
+      <w:hyperlink r:id="rId31" w:history="1">
+        <w:r>
+          <w:rPr>
+            <w:rStyle w:val="Hyperlink"/>
+            <w:rFonts w:hAnsi="Calibri"/>
+            <w:b/>
+            <w:bCs/>
+            <w:sz w:val="16"/>
+            <w:szCs w:val="16"/>
+            <w:lang w:val="en-US"/>
+          </w:rPr>
+          <w:t>https://www.ripe.net/publications/ipv6-info-centre/about-ipv6/ipv4-exhaustion</w:t>
+        </w:r>
+      </w:hyperlink>
+    </w:p>
+    <w:p>
+      <w:pPr>
+        <w:pStyle w:val="NoSpacing"/>
+        <w:rPr>
+          <w:sz w:val="28"/>
+          <w:szCs w:val="28"/>
+          <w:lang w:val="en-US"/>
+        </w:rPr>
+      </w:pPr>
+      <w:r>
+        <w:rPr>
+          <w:rFonts w:hAnsi="Calibri"/>
+          <w:b/>
+          <w:bCs/>
+          <w:sz w:val="16"/>
+          <w:szCs w:val="16"/>
+          <w:lang w:val="en-US"/>
+        </w:rPr>
+        <w:t xml:space="preserve">[ref_frc6888] </w:t>
+      </w:r>
+      <w:r>
+        <w:rPr>
+          <w:lang w:val="en-US"/>
+        </w:rPr>
+        <w:t>Common Requirements for Carrier-Grade NATs (CGNs)</w:t>
+      </w:r>
+      <w:r>
+        <w:rPr>
+          <w:lang w:val="en-US"/>
+        </w:rPr>
+        <w:t xml:space="preserve"> </w:t>
+      </w:r>
+      <w:r>
+        <w:rPr>
+          <w:lang w:val="en-US"/>
+        </w:rPr>
+        <w:t>http://www.rfc-base.org/txt/rfc-6888.txt</w:t>
       </w:r>
     </w:p>
     <w:sectPr>
-      <w:headerReference w:type="default" r:id="rId31"/>
-      <w:footerReference w:type="default" r:id="rId32"/>
+      <w:headerReference w:type="default" r:id="rId32"/>
+      <w:footerReference w:type="default" r:id="rId33"/>
       <w:pgSz w:w="11906" w:h="16838"/>
       <w:pgMar w:top="679" w:right="850" w:bottom="1134" w:left="1701" w:header="426" w:footer="0" w:gutter="0"/>
       <w:pgNumType w:start="0"/>
@@ -18186,11 +19559,11 @@
           <c:showBubbleSize val="0"/>
         </c:dLbls>
         <c:gapWidth val="150"/>
-        <c:axId val="186167680"/>
-        <c:axId val="186170368"/>
+        <c:axId val="145707776"/>
+        <c:axId val="145709312"/>
       </c:barChart>
       <c:catAx>
-        <c:axId val="186167680"/>
+        <c:axId val="145707776"/>
         <c:scaling>
           <c:orientation val="minMax"/>
         </c:scaling>
@@ -18218,7 +19591,7 @@
             <a:endParaRPr lang="en-US"/>
           </a:p>
         </c:txPr>
-        <c:crossAx val="186170368"/>
+        <c:crossAx val="145709312"/>
         <c:crosses val="autoZero"/>
         <c:auto val="1"/>
         <c:lblAlgn val="ctr"/>
@@ -18226,7 +19599,7 @@
         <c:noMultiLvlLbl val="0"/>
       </c:catAx>
       <c:valAx>
-        <c:axId val="186170368"/>
+        <c:axId val="145709312"/>
         <c:scaling>
           <c:orientation val="minMax"/>
         </c:scaling>
@@ -18261,7 +19634,7 @@
             <a:endParaRPr lang="en-US"/>
           </a:p>
         </c:txPr>
-        <c:crossAx val="186167680"/>
+        <c:crossAx val="145707776"/>
         <c:crosses val="autoZero"/>
         <c:crossBetween val="between"/>
       </c:valAx>
@@ -19283,11 +20656,11 @@
           <c:showPercent val="0"/>
           <c:showBubbleSize val="0"/>
         </c:dLbls>
-        <c:axId val="186448896"/>
-        <c:axId val="186532992"/>
+        <c:axId val="186569088"/>
+        <c:axId val="186571008"/>
       </c:scatterChart>
       <c:valAx>
-        <c:axId val="186448896"/>
+        <c:axId val="186569088"/>
         <c:scaling>
           <c:orientation val="minMax"/>
           <c:max val="16100000.000000002"/>
@@ -19344,12 +20717,12 @@
             <a:endParaRPr lang="en-US"/>
           </a:p>
         </c:txPr>
-        <c:crossAx val="186532992"/>
+        <c:crossAx val="186571008"/>
         <c:crosses val="autoZero"/>
         <c:crossBetween val="midCat"/>
       </c:valAx>
       <c:valAx>
-        <c:axId val="186532992"/>
+        <c:axId val="186571008"/>
         <c:scaling>
           <c:orientation val="minMax"/>
           <c:max val="1000"/>
@@ -19386,7 +20759,7 @@
             <a:endParaRPr lang="en-US"/>
           </a:p>
         </c:txPr>
-        <c:crossAx val="186448896"/>
+        <c:crossAx val="186569088"/>
         <c:crosses val="autoZero"/>
         <c:crossBetween val="midCat"/>
       </c:valAx>
@@ -20157,11 +21530,11 @@
           <c:showPercent val="0"/>
           <c:showBubbleSize val="0"/>
         </c:dLbls>
-        <c:axId val="186679296"/>
-        <c:axId val="186681216"/>
+        <c:axId val="186745984"/>
+        <c:axId val="186747904"/>
       </c:scatterChart>
       <c:valAx>
-        <c:axId val="186679296"/>
+        <c:axId val="186745984"/>
         <c:scaling>
           <c:orientation val="minMax"/>
           <c:max val="16200000.000000002"/>
@@ -20218,12 +21591,12 @@
             <a:endParaRPr lang="en-US"/>
           </a:p>
         </c:txPr>
-        <c:crossAx val="186681216"/>
+        <c:crossAx val="186747904"/>
         <c:crosses val="autoZero"/>
         <c:crossBetween val="midCat"/>
       </c:valAx>
       <c:valAx>
-        <c:axId val="186681216"/>
+        <c:axId val="186747904"/>
         <c:scaling>
           <c:orientation val="minMax"/>
           <c:max val="25"/>
@@ -20260,7 +21633,7 @@
             <a:endParaRPr lang="en-US"/>
           </a:p>
         </c:txPr>
-        <c:crossAx val="186679296"/>
+        <c:crossAx val="186745984"/>
         <c:crosses val="autoZero"/>
         <c:crossBetween val="midCat"/>
       </c:valAx>
@@ -20925,11 +22298,11 @@
           <c:showPercent val="0"/>
           <c:showBubbleSize val="0"/>
         </c:dLbls>
-        <c:axId val="136621440"/>
-        <c:axId val="136633728"/>
+        <c:axId val="145835520"/>
+        <c:axId val="171193088"/>
       </c:scatterChart>
       <c:valAx>
-        <c:axId val="136621440"/>
+        <c:axId val="145835520"/>
         <c:scaling>
           <c:orientation val="minMax"/>
           <c:max val="2200"/>
@@ -20985,12 +22358,12 @@
             <a:endParaRPr lang="en-US"/>
           </a:p>
         </c:txPr>
-        <c:crossAx val="136633728"/>
+        <c:crossAx val="171193088"/>
         <c:crosses val="autoZero"/>
         <c:crossBetween val="midCat"/>
       </c:valAx>
       <c:valAx>
-        <c:axId val="136633728"/>
+        <c:axId val="171193088"/>
         <c:scaling>
           <c:orientation val="minMax"/>
         </c:scaling>
@@ -21025,7 +22398,7 @@
             <a:endParaRPr lang="en-US"/>
           </a:p>
         </c:txPr>
-        <c:crossAx val="136621440"/>
+        <c:crossAx val="145835520"/>
         <c:crosses val="autoZero"/>
         <c:crossBetween val="midCat"/>
       </c:valAx>
@@ -21666,11 +23039,11 @@
           <c:showPercent val="0"/>
           <c:showBubbleSize val="0"/>
         </c:dLbls>
-        <c:axId val="136665728"/>
-        <c:axId val="136669824"/>
+        <c:axId val="183099392"/>
+        <c:axId val="184692736"/>
       </c:scatterChart>
       <c:valAx>
-        <c:axId val="136665728"/>
+        <c:axId val="183099392"/>
         <c:scaling>
           <c:orientation val="minMax"/>
           <c:max val="2200"/>
@@ -21726,12 +23099,12 @@
             <a:endParaRPr lang="en-US"/>
           </a:p>
         </c:txPr>
-        <c:crossAx val="136669824"/>
+        <c:crossAx val="184692736"/>
         <c:crosses val="autoZero"/>
         <c:crossBetween val="midCat"/>
       </c:valAx>
       <c:valAx>
-        <c:axId val="136669824"/>
+        <c:axId val="184692736"/>
         <c:scaling>
           <c:orientation val="minMax"/>
         </c:scaling>
@@ -21766,7 +23139,7 @@
             <a:endParaRPr lang="en-US"/>
           </a:p>
         </c:txPr>
-        <c:crossAx val="136665728"/>
+        <c:crossAx val="183099392"/>
         <c:crosses val="autoZero"/>
         <c:crossBetween val="midCat"/>
       </c:valAx>
@@ -22310,11 +23683,11 @@
           <c:showPercent val="0"/>
           <c:showBubbleSize val="0"/>
         </c:dLbls>
-        <c:axId val="136697728"/>
-        <c:axId val="145708928"/>
+        <c:axId val="184700928"/>
+        <c:axId val="184708096"/>
       </c:scatterChart>
       <c:valAx>
-        <c:axId val="136697728"/>
+        <c:axId val="184700928"/>
         <c:scaling>
           <c:orientation val="minMax"/>
           <c:min val="0"/>
@@ -22369,12 +23742,12 @@
             <a:endParaRPr lang="en-US"/>
           </a:p>
         </c:txPr>
-        <c:crossAx val="145708928"/>
+        <c:crossAx val="184708096"/>
         <c:crosses val="autoZero"/>
         <c:crossBetween val="midCat"/>
       </c:valAx>
       <c:valAx>
-        <c:axId val="145708928"/>
+        <c:axId val="184708096"/>
         <c:scaling>
           <c:orientation val="minMax"/>
           <c:max val="4000000"/>
@@ -22411,7 +23784,7 @@
             <a:endParaRPr lang="en-US"/>
           </a:p>
         </c:txPr>
-        <c:crossAx val="136697728"/>
+        <c:crossAx val="184700928"/>
         <c:crosses val="autoZero"/>
         <c:crossBetween val="midCat"/>
       </c:valAx>
@@ -22854,11 +24227,11 @@
           <c:showPercent val="0"/>
           <c:showBubbleSize val="0"/>
         </c:dLbls>
-        <c:axId val="184699904"/>
-        <c:axId val="184706176"/>
+        <c:axId val="184885632"/>
+        <c:axId val="184887552"/>
       </c:scatterChart>
       <c:valAx>
-        <c:axId val="184699904"/>
+        <c:axId val="184885632"/>
         <c:scaling>
           <c:orientation val="minMax"/>
           <c:max val="101000"/>
@@ -22918,12 +24291,12 @@
             <a:endParaRPr lang="en-US"/>
           </a:p>
         </c:txPr>
-        <c:crossAx val="184706176"/>
+        <c:crossAx val="184887552"/>
         <c:crossesAt val="1.0000000000000002E-3"/>
         <c:crossBetween val="midCat"/>
       </c:valAx>
       <c:valAx>
-        <c:axId val="184706176"/>
+        <c:axId val="184887552"/>
         <c:scaling>
           <c:logBase val="10"/>
           <c:orientation val="minMax"/>
@@ -22959,7 +24332,7 @@
             <a:endParaRPr lang="en-US"/>
           </a:p>
         </c:txPr>
-        <c:crossAx val="184699904"/>
+        <c:crossAx val="184885632"/>
         <c:crosses val="autoZero"/>
         <c:crossBetween val="midCat"/>
       </c:valAx>
@@ -23641,11 +25014,11 @@
           <c:showPercent val="0"/>
           <c:showBubbleSize val="0"/>
         </c:dLbls>
-        <c:axId val="184741248"/>
-        <c:axId val="184886784"/>
+        <c:axId val="184939264"/>
+        <c:axId val="184941184"/>
       </c:scatterChart>
       <c:valAx>
-        <c:axId val="184741248"/>
+        <c:axId val="184939264"/>
         <c:scaling>
           <c:orientation val="minMax"/>
           <c:max val="2100000"/>
@@ -23701,12 +25074,12 @@
             <a:endParaRPr lang="en-US"/>
           </a:p>
         </c:txPr>
-        <c:crossAx val="184886784"/>
+        <c:crossAx val="184941184"/>
         <c:crosses val="autoZero"/>
         <c:crossBetween val="midCat"/>
       </c:valAx>
       <c:valAx>
-        <c:axId val="184886784"/>
+        <c:axId val="184941184"/>
         <c:scaling>
           <c:orientation val="minMax"/>
           <c:min val="0"/>
@@ -23742,7 +25115,7 @@
             <a:endParaRPr lang="en-US"/>
           </a:p>
         </c:txPr>
-        <c:crossAx val="184741248"/>
+        <c:crossAx val="184939264"/>
         <c:crosses val="autoZero"/>
         <c:crossBetween val="midCat"/>
       </c:valAx>
@@ -24444,11 +25817,11 @@
           <c:showPercent val="0"/>
           <c:showBubbleSize val="0"/>
         </c:dLbls>
-        <c:axId val="185611008"/>
-        <c:axId val="185612928"/>
+        <c:axId val="185649024"/>
+        <c:axId val="186130432"/>
       </c:scatterChart>
       <c:valAx>
-        <c:axId val="185611008"/>
+        <c:axId val="185649024"/>
         <c:scaling>
           <c:orientation val="minMax"/>
           <c:max val="2100000"/>
@@ -24508,12 +25881,12 @@
             <a:endParaRPr lang="en-US"/>
           </a:p>
         </c:txPr>
-        <c:crossAx val="185612928"/>
+        <c:crossAx val="186130432"/>
         <c:crosses val="autoZero"/>
         <c:crossBetween val="midCat"/>
       </c:valAx>
       <c:valAx>
-        <c:axId val="185612928"/>
+        <c:axId val="186130432"/>
         <c:scaling>
           <c:orientation val="minMax"/>
           <c:min val="0"/>
@@ -24549,7 +25922,7 @@
             <a:endParaRPr lang="en-US"/>
           </a:p>
         </c:txPr>
-        <c:crossAx val="185611008"/>
+        <c:crossAx val="185649024"/>
         <c:crosses val="autoZero"/>
         <c:crossBetween val="midCat"/>
       </c:valAx>
@@ -25098,11 +26471,11 @@
           <c:showPercent val="0"/>
           <c:showBubbleSize val="0"/>
         </c:dLbls>
-        <c:axId val="185639680"/>
-        <c:axId val="186145792"/>
+        <c:axId val="186167296"/>
+        <c:axId val="186384384"/>
       </c:scatterChart>
       <c:valAx>
-        <c:axId val="185639680"/>
+        <c:axId val="186167296"/>
         <c:scaling>
           <c:orientation val="minMax"/>
           <c:max val="8100000"/>
@@ -25158,12 +26531,12 @@
             <a:endParaRPr lang="en-US"/>
           </a:p>
         </c:txPr>
-        <c:crossAx val="186145792"/>
+        <c:crossAx val="186384384"/>
         <c:crosses val="autoZero"/>
         <c:crossBetween val="midCat"/>
       </c:valAx>
       <c:valAx>
-        <c:axId val="186145792"/>
+        <c:axId val="186384384"/>
         <c:scaling>
           <c:orientation val="minMax"/>
           <c:min val="0"/>
@@ -25199,7 +26572,7 @@
             <a:endParaRPr lang="en-US"/>
           </a:p>
         </c:txPr>
-        <c:crossAx val="185639680"/>
+        <c:crossAx val="186167296"/>
         <c:crosses val="autoZero"/>
         <c:crossBetween val="midCat"/>
       </c:valAx>
@@ -25717,11 +27090,11 @@
           <c:showPercent val="0"/>
           <c:showBubbleSize val="0"/>
         </c:dLbls>
-        <c:axId val="186173696"/>
-        <c:axId val="186181888"/>
+        <c:axId val="186399744"/>
+        <c:axId val="186407936"/>
       </c:scatterChart>
       <c:valAx>
-        <c:axId val="186173696"/>
+        <c:axId val="186399744"/>
         <c:scaling>
           <c:orientation val="minMax"/>
           <c:max val="8100000"/>
@@ -25778,12 +27151,12 @@
             <a:endParaRPr lang="en-US"/>
           </a:p>
         </c:txPr>
-        <c:crossAx val="186181888"/>
+        <c:crossAx val="186407936"/>
         <c:crosses val="autoZero"/>
         <c:crossBetween val="midCat"/>
       </c:valAx>
       <c:valAx>
-        <c:axId val="186181888"/>
+        <c:axId val="186407936"/>
         <c:scaling>
           <c:orientation val="minMax"/>
           <c:min val="0"/>
@@ -25819,7 +27192,7 @@
             <a:endParaRPr lang="en-US"/>
           </a:p>
         </c:txPr>
-        <c:crossAx val="186173696"/>
+        <c:crossAx val="186399744"/>
         <c:crosses val="autoZero"/>
         <c:crossBetween val="midCat"/>
       </c:valAx>
@@ -27869,7 +29242,7 @@
 </file>
 
 <file path=customXml/itemProps2.xml><?xml version="1.0" encoding="utf-8"?>
-<ds:datastoreItem xmlns:ds="http://schemas.openxmlformats.org/officeDocument/2006/customXml" ds:itemID="{FF3FBA09-A15C-4F96-B5D3-0C1E99C40A85}">
+<ds:datastoreItem xmlns:ds="http://schemas.openxmlformats.org/officeDocument/2006/customXml" ds:itemID="{2F2BFE9C-9AB7-4F43-9B3C-4A66D6257F09}">
   <ds:schemaRefs>
     <ds:schemaRef ds:uri="http://schemas.openxmlformats.org/officeDocument/2006/bibliography"/>
   </ds:schemaRefs>

--- a/SD_CG-NAT_Denis_Plotnikov.docx
+++ b/SD_CG-NAT_Denis_Plotnikov.docx
@@ -2508,25 +2508,7 @@
           <w:szCs w:val="28"/>
           <w:lang w:val="en-US"/>
         </w:rPr>
-        <w:t>Besides of the main functionality the NAT gives some security benefits like internal network structure hiding</w:t>
-      </w:r>
-      <w:r>
-        <w:rPr>
-          <w:sz w:val="28"/>
-          <w:szCs w:val="28"/>
-          <w:lang w:val="en-US"/>
-        </w:rPr>
-        <w:t xml:space="preserve"> while</w:t>
-      </w:r>
-      <w:bookmarkStart w:id="4" w:name="_GoBack"/>
-      <w:bookmarkEnd w:id="4"/>
-      <w:r>
-        <w:rPr>
-          <w:sz w:val="28"/>
-          <w:szCs w:val="28"/>
-          <w:lang w:val="en-US"/>
-        </w:rPr>
-        <w:t xml:space="preserve"> and ability to restrict the access to the outer network of an internal node. Some versions of NAT provide functionality of translating IPv4 address to IPv6 which is helpful when changing provider settings. </w:t>
+        <w:t xml:space="preserve">Besides of the main functionality the NAT gives some security benefits like internal network structure hiding while and ability to restrict the access to the outer network of an internal node. Some versions of NAT provide functionality of translating IPv4 address to IPv6 which is helpful when changing provider settings. </w:t>
       </w:r>
     </w:p>
     <w:p>
@@ -2601,31 +2583,7 @@
           <w:szCs w:val="12"/>
           <w:lang w:val="en-US"/>
         </w:rPr>
-        <w:t>[</w:t>
-      </w:r>
-      <w:proofErr w:type="spellStart"/>
-      <w:r>
-        <w:rPr>
-          <w:rFonts w:hAnsi="Calibri"/>
-          <w:b/>
-          <w:bCs/>
-          <w:sz w:val="12"/>
-          <w:szCs w:val="12"/>
-          <w:lang w:val="en-US"/>
-        </w:rPr>
-        <w:t>ref_ripe_limit</w:t>
-      </w:r>
-      <w:proofErr w:type="spellEnd"/>
-      <w:r>
-        <w:rPr>
-          <w:rFonts w:hAnsi="Calibri"/>
-          <w:b/>
-          <w:bCs/>
-          <w:sz w:val="12"/>
-          <w:szCs w:val="12"/>
-          <w:lang w:val="en-US"/>
-        </w:rPr>
-        <w:t>]</w:t>
+        <w:t>[ref_ripe_limit]</w:t>
       </w:r>
       <w:r>
         <w:rPr>
@@ -2693,7 +2651,15 @@
           <w:szCs w:val="28"/>
           <w:lang w:val="en-US"/>
         </w:rPr>
-        <w:t xml:space="preserve">ng it becomes higher and higher which means that more and more network devices will share the one IPv4 address for the Internet accessing </w:t>
+        <w:t>ng it</w:t>
+      </w:r>
+      <w:r>
+        <w:rPr>
+          <w:sz w:val="28"/>
+          <w:szCs w:val="28"/>
+          <w:lang w:val="en-US"/>
+        </w:rPr>
+        <w:t xml:space="preserve"> becomes higher and higher which means that more and more network devices will share the one IPv4 address for the Internet accessing </w:t>
       </w:r>
       <w:r>
         <w:rPr>
@@ -2737,7 +2703,7 @@
           <w:szCs w:val="28"/>
           <w:lang w:val="en-US"/>
         </w:rPr>
-        <w:t xml:space="preserve">lack of the </w:t>
+        <w:t xml:space="preserve">lack of </w:t>
       </w:r>
       <w:r>
         <w:rPr>
@@ -2753,15 +2719,23 @@
           <w:szCs w:val="28"/>
           <w:lang w:val="en-US"/>
         </w:rPr>
-        <w:t>addresses the process of movi</w:t>
-      </w:r>
-      <w:r>
-        <w:rPr>
-          <w:sz w:val="28"/>
-          <w:szCs w:val="28"/>
-          <w:lang w:val="en-US"/>
-        </w:rPr>
-        <w:t>ng to IPv6</w:t>
+        <w:t>addresses the</w:t>
+      </w:r>
+      <w:r>
+        <w:rPr>
+          <w:sz w:val="28"/>
+          <w:szCs w:val="28"/>
+          <w:lang w:val="en-US"/>
+        </w:rPr>
+        <w:t xml:space="preserve"> process of switching</w:t>
+      </w:r>
+      <w:r>
+        <w:rPr>
+          <w:sz w:val="28"/>
+          <w:szCs w:val="28"/>
+          <w:lang w:val="en-US"/>
+        </w:rPr>
+        <w:t xml:space="preserve"> to IPv6</w:t>
       </w:r>
       <w:r>
         <w:rPr>
@@ -2793,23 +2767,7 @@
           <w:szCs w:val="28"/>
           <w:lang w:val="en-US"/>
         </w:rPr>
-        <w:t xml:space="preserve">the </w:t>
-      </w:r>
-      <w:r>
-        <w:rPr>
-          <w:sz w:val="28"/>
-          <w:szCs w:val="28"/>
-          <w:lang w:val="en-US"/>
-        </w:rPr>
-        <w:t>whole network setting</w:t>
-      </w:r>
-      <w:r>
-        <w:rPr>
-          <w:sz w:val="28"/>
-          <w:szCs w:val="28"/>
-          <w:lang w:val="en-US"/>
-        </w:rPr>
-        <w:t xml:space="preserve"> </w:t>
+        <w:t xml:space="preserve">the whole network setting </w:t>
       </w:r>
       <w:r>
         <w:rPr>
@@ -2913,7 +2871,15 @@
           <w:szCs w:val="28"/>
           <w:lang w:val="en-US"/>
         </w:rPr>
-        <w:t xml:space="preserve"> using different NATs to reduce the number of “white” IPv4 addresses used</w:t>
+        <w:t xml:space="preserve"> using </w:t>
+      </w:r>
+      <w:r>
+        <w:rPr>
+          <w:sz w:val="28"/>
+          <w:szCs w:val="28"/>
+          <w:lang w:val="en-US"/>
+        </w:rPr>
+        <w:t>NATs to reduce the number of “white” IPv4 addresses used</w:t>
       </w:r>
       <w:r>
         <w:rPr>
@@ -2948,7 +2914,6 @@
           <w:lang w:val="en-US"/>
         </w:rPr>
       </w:pPr>
-      <w:bookmarkStart w:id="5" w:name="_Toc416697866"/>
       <w:r>
         <w:rPr>
           <w:b/>
@@ -2956,7 +2921,7 @@
           <w:szCs w:val="40"/>
           <w:lang w:val="en-US"/>
         </w:rPr>
-        <w:t>1.</w:t>
+        <w:t xml:space="preserve">1.2.2 </w:t>
       </w:r>
       <w:r>
         <w:rPr>
@@ -2965,36 +2930,743 @@
           <w:szCs w:val="40"/>
           <w:lang w:val="en-US"/>
         </w:rPr>
-        <w:t xml:space="preserve">2.2 </w:t>
-      </w:r>
-      <w:r>
+        <w:t>NAT operation</w:t>
+      </w:r>
+    </w:p>
+    <w:p>
+      <w:pPr>
+        <w:pStyle w:val="NoSpacing"/>
+        <w:jc w:val="both"/>
+        <w:outlineLvl w:val="2"/>
         <w:rPr>
           <w:b/>
           <w:sz w:val="40"/>
           <w:szCs w:val="40"/>
           <w:lang w:val="en-US"/>
         </w:rPr>
-        <w:t xml:space="preserve">NAT </w:t>
-      </w:r>
-      <w:r>
+      </w:pPr>
+    </w:p>
+    <w:p>
+      <w:pPr>
+        <w:pStyle w:val="NoSpacing"/>
+        <w:jc w:val="both"/>
+        <w:outlineLvl w:val="2"/>
+        <w:rPr>
+          <w:sz w:val="28"/>
+          <w:szCs w:val="28"/>
+          <w:lang w:val="en-US"/>
+        </w:rPr>
+      </w:pPr>
+      <w:r>
+        <w:rPr>
+          <w:sz w:val="28"/>
+          <w:szCs w:val="28"/>
+          <w:lang w:val="en-US"/>
+        </w:rPr>
+        <w:t>This document is focused in exploring of traditional NAT setup as most frequently used. Although, other NAT setups also have its own application case but they are quite rare in the real world and omitted from the consideration.</w:t>
+      </w:r>
+    </w:p>
+    <w:p>
+      <w:pPr>
+        <w:pStyle w:val="NoSpacing"/>
+        <w:jc w:val="both"/>
+        <w:outlineLvl w:val="2"/>
+        <w:rPr>
+          <w:sz w:val="28"/>
+          <w:szCs w:val="28"/>
+          <w:lang w:val="en-US"/>
+        </w:rPr>
+      </w:pPr>
+      <w:r>
+        <w:rPr>
+          <w:sz w:val="28"/>
+          <w:szCs w:val="28"/>
+          <w:lang w:val="en-US"/>
+        </w:rPr>
+        <w:t xml:space="preserve">The </w:t>
+      </w:r>
+      <w:r>
+        <w:rPr>
+          <w:sz w:val="28"/>
+          <w:szCs w:val="28"/>
+          <w:lang w:val="en-US"/>
+        </w:rPr>
+        <w:t>traditional NAT</w:t>
+      </w:r>
+      <w:r>
+        <w:rPr>
+          <w:sz w:val="28"/>
+          <w:szCs w:val="28"/>
+          <w:lang w:val="en-US"/>
+        </w:rPr>
+        <w:t xml:space="preserve"> </w:t>
+      </w:r>
+      <w:r>
+        <w:rPr>
+          <w:sz w:val="28"/>
+          <w:szCs w:val="28"/>
+          <w:lang w:val="en-US"/>
+        </w:rPr>
+        <w:t>setup</w:t>
+      </w:r>
+      <w:r>
+        <w:rPr>
+          <w:sz w:val="28"/>
+          <w:szCs w:val="28"/>
+          <w:lang w:val="en-US"/>
+        </w:rPr>
+        <w:t xml:space="preserve"> </w:t>
+      </w:r>
+      <w:r>
+        <w:rPr>
+          <w:sz w:val="12"/>
+          <w:szCs w:val="12"/>
+          <w:lang w:val="en-US"/>
+        </w:rPr>
+        <w:t>[ref_rfc3022]</w:t>
+      </w:r>
+      <w:r>
+        <w:rPr>
+          <w:sz w:val="32"/>
+          <w:szCs w:val="28"/>
+          <w:lang w:val="en-US"/>
+        </w:rPr>
+        <w:t xml:space="preserve"> </w:t>
+      </w:r>
+      <w:r>
+        <w:rPr>
+          <w:sz w:val="28"/>
+          <w:szCs w:val="28"/>
+          <w:lang w:val="en-US"/>
+        </w:rPr>
+        <w:t xml:space="preserve"> looks as follows. There are two networks which considered by NAT as </w:t>
+      </w:r>
+      <w:r>
+        <w:rPr>
+          <w:i/>
+          <w:sz w:val="28"/>
+          <w:szCs w:val="28"/>
+          <w:lang w:val="en-US"/>
+        </w:rPr>
+        <w:t>inner</w:t>
+      </w:r>
+      <w:r>
+        <w:rPr>
+          <w:sz w:val="28"/>
+          <w:szCs w:val="28"/>
+          <w:lang w:val="en-US"/>
+        </w:rPr>
+        <w:t xml:space="preserve"> and </w:t>
+      </w:r>
+      <w:r>
+        <w:rPr>
+          <w:i/>
+          <w:sz w:val="28"/>
+          <w:szCs w:val="28"/>
+          <w:lang w:val="en-US"/>
+        </w:rPr>
+        <w:t>outer</w:t>
+      </w:r>
+      <w:r>
+        <w:rPr>
+          <w:i/>
+          <w:sz w:val="28"/>
+          <w:szCs w:val="28"/>
+          <w:lang w:val="en-US"/>
+        </w:rPr>
+        <w:t xml:space="preserve">. </w:t>
+      </w:r>
+      <w:r>
+        <w:rPr>
+          <w:sz w:val="28"/>
+          <w:szCs w:val="28"/>
+          <w:lang w:val="en-US"/>
+        </w:rPr>
+        <w:t xml:space="preserve">The inner network is the </w:t>
+      </w:r>
+      <w:r>
+        <w:rPr>
+          <w:sz w:val="28"/>
+          <w:szCs w:val="28"/>
+          <w:lang w:val="en-US"/>
+        </w:rPr>
+        <w:t>local area network served with NAT. The outer network is the wide area network which can communicate with inner network via the NAT only.</w:t>
+      </w:r>
+      <w:r>
+        <w:rPr>
+          <w:sz w:val="28"/>
+          <w:szCs w:val="28"/>
+          <w:lang w:val="en-US"/>
+        </w:rPr>
+        <w:t xml:space="preserve"> There are two main NAT methods Basic NAT and NAPT (Network Address Port Translator). Basic NAT performs IP address translation </w:t>
+      </w:r>
+      <w:r>
+        <w:rPr>
+          <w:sz w:val="28"/>
+          <w:szCs w:val="28"/>
+          <w:lang w:val="en-US"/>
+        </w:rPr>
+        <w:t>only (i.e. changing a source IP address of a packet to an IP address allocated to NAT for translation)without changing of port</w:t>
+      </w:r>
+      <w:r>
+        <w:rPr>
+          <w:sz w:val="28"/>
+          <w:szCs w:val="28"/>
+          <w:lang w:val="en-US"/>
+        </w:rPr>
+        <w:t xml:space="preserve"> number when N</w:t>
+      </w:r>
+      <w:r>
+        <w:rPr>
+          <w:sz w:val="28"/>
+          <w:szCs w:val="28"/>
+          <w:lang w:val="en-US"/>
+        </w:rPr>
+        <w:t xml:space="preserve">APT does translation of a </w:t>
+      </w:r>
+      <w:r>
+        <w:rPr>
+          <w:sz w:val="28"/>
+          <w:szCs w:val="28"/>
+          <w:lang w:val="en-US"/>
+        </w:rPr>
+        <w:t xml:space="preserve">tuple </w:t>
+      </w:r>
+      <w:r>
+        <w:rPr>
+          <w:sz w:val="28"/>
+          <w:szCs w:val="28"/>
+          <w:lang w:val="en-US"/>
+        </w:rPr>
+        <w:t xml:space="preserve">{IP, </w:t>
+      </w:r>
+      <w:r>
+        <w:rPr>
+          <w:sz w:val="28"/>
+          <w:szCs w:val="28"/>
+          <w:lang w:val="en-US"/>
+        </w:rPr>
+        <w:t>port</w:t>
+      </w:r>
+      <w:r>
+        <w:rPr>
+          <w:sz w:val="28"/>
+          <w:szCs w:val="28"/>
+          <w:lang w:val="en-US"/>
+        </w:rPr>
+        <w:t xml:space="preserve"> (TCP/UDP/ICMP)}. These days NAPT method is used mostly and further in this document it is implied when saying NAT. </w:t>
+      </w:r>
+      <w:r>
+        <w:rPr>
+          <w:sz w:val="28"/>
+          <w:szCs w:val="28"/>
+          <w:lang w:val="en-US"/>
+        </w:rPr>
+        <w:t xml:space="preserve"> </w:t>
+      </w:r>
+    </w:p>
+    <w:p>
+      <w:pPr>
+        <w:pStyle w:val="NoSpacing"/>
+        <w:jc w:val="both"/>
+        <w:outlineLvl w:val="2"/>
+        <w:rPr>
+          <w:sz w:val="28"/>
+          <w:szCs w:val="28"/>
+          <w:lang w:val="en-US"/>
+        </w:rPr>
+      </w:pPr>
+    </w:p>
+    <w:p>
+      <w:pPr>
+        <w:pStyle w:val="NoSpacing"/>
+        <w:jc w:val="center"/>
+        <w:outlineLvl w:val="2"/>
+        <w:rPr>
+          <w:sz w:val="28"/>
+          <w:szCs w:val="28"/>
+          <w:lang w:val="en-US"/>
+        </w:rPr>
+      </w:pPr>
+      <w:r>
+        <w:rPr>
+          <w:sz w:val="28"/>
+          <w:szCs w:val="28"/>
+          <w:lang w:val="en-US"/>
+        </w:rPr>
+        <w:t>&lt;here goes the scheme of NAT operation&gt;</w:t>
+      </w:r>
+    </w:p>
+    <w:p>
+      <w:pPr>
+        <w:pStyle w:val="NoSpacing"/>
+        <w:jc w:val="center"/>
+        <w:outlineLvl w:val="2"/>
+        <w:rPr>
+          <w:sz w:val="28"/>
+          <w:szCs w:val="28"/>
+          <w:lang w:val="en-US"/>
+        </w:rPr>
+      </w:pPr>
+    </w:p>
+    <w:p>
+      <w:pPr>
+        <w:pStyle w:val="NoSpacing"/>
+        <w:jc w:val="both"/>
+        <w:outlineLvl w:val="2"/>
+        <w:rPr>
+          <w:sz w:val="28"/>
+          <w:szCs w:val="28"/>
+          <w:lang w:val="en-US"/>
+        </w:rPr>
+      </w:pPr>
+      <w:r>
+        <w:rPr>
+          <w:sz w:val="28"/>
+          <w:szCs w:val="28"/>
+          <w:lang w:val="en-US"/>
+        </w:rPr>
+        <w:t>NAT operations as follows</w:t>
+      </w:r>
+      <w:r>
+        <w:rPr>
+          <w:sz w:val="28"/>
+          <w:szCs w:val="28"/>
+          <w:lang w:val="en-US"/>
+        </w:rPr>
+        <w:t>: a node from inner network sends a packet to a node in the outer network</w:t>
+      </w:r>
+      <w:r>
+        <w:rPr>
+          <w:sz w:val="28"/>
+          <w:szCs w:val="28"/>
+          <w:lang w:val="en-US"/>
+        </w:rPr>
+        <w:t xml:space="preserve">. The packet </w:t>
+      </w:r>
+      <w:r>
+        <w:rPr>
+          <w:sz w:val="28"/>
+          <w:szCs w:val="28"/>
+          <w:lang w:val="en-US"/>
+        </w:rPr>
+        <w:t>comes</w:t>
+      </w:r>
+      <w:r>
+        <w:rPr>
+          <w:sz w:val="28"/>
+          <w:szCs w:val="28"/>
+          <w:lang w:val="en-US"/>
+        </w:rPr>
+        <w:t xml:space="preserve"> to the NAT. The NAT gets the packet, allocates </w:t>
+      </w:r>
+      <w:r>
+        <w:rPr>
+          <w:sz w:val="28"/>
+          <w:szCs w:val="28"/>
+          <w:lang w:val="en-US"/>
+        </w:rPr>
+        <w:t>an IP address and port number for translation. Then, the source IP address and port number stores in the</w:t>
+      </w:r>
+      <w:r>
+        <w:rPr>
+          <w:sz w:val="28"/>
+          <w:szCs w:val="28"/>
+          <w:lang w:val="en-US"/>
+        </w:rPr>
+        <w:t xml:space="preserve"> </w:t>
+      </w:r>
+      <w:r>
+        <w:rPr>
+          <w:sz w:val="28"/>
+          <w:szCs w:val="28"/>
+          <w:lang w:val="en-US"/>
+        </w:rPr>
+        <w:t xml:space="preserve">NAT with respect to just allocated IP and </w:t>
+      </w:r>
+      <w:r>
+        <w:rPr>
+          <w:sz w:val="28"/>
+          <w:szCs w:val="28"/>
+          <w:lang w:val="en-US"/>
+        </w:rPr>
+        <w:lastRenderedPageBreak/>
+        <w:t>port number to perform backwards translation. The packet source IP address and port number is replaced with the allocated tuple a</w:t>
+      </w:r>
+      <w:r>
+        <w:rPr>
+          <w:sz w:val="28"/>
+          <w:szCs w:val="28"/>
+          <w:lang w:val="en-US"/>
+        </w:rPr>
+        <w:t xml:space="preserve">nd checksums of IP and TCP/UDP/ICMP headers of the packet are recalculated. After that, the packet is sent to the destination node in the outer network. The outer network </w:t>
+      </w:r>
+      <w:r>
+        <w:rPr>
+          <w:sz w:val="28"/>
+          <w:szCs w:val="28"/>
+          <w:lang w:val="en-US"/>
+        </w:rPr>
+        <w:t>node receives the packet and sends a replying packet using the tuple of source IP address and porn number from the just received packet as the destination IP address and port number in its packet. The replying packet comes to the NAT. The NAT</w:t>
+      </w:r>
+      <w:r>
+        <w:rPr>
+          <w:sz w:val="28"/>
+          <w:szCs w:val="28"/>
+          <w:lang w:val="en-US"/>
+        </w:rPr>
+        <w:t xml:space="preserve"> using the destination address and port number from the replying packet looks for the corresponding tuple of IP address and port number saved previously.</w:t>
+      </w:r>
+    </w:p>
+    <w:p>
+      <w:pPr>
+        <w:pStyle w:val="NoSpacing"/>
+        <w:jc w:val="both"/>
+        <w:outlineLvl w:val="2"/>
+        <w:rPr>
+          <w:sz w:val="28"/>
+          <w:szCs w:val="28"/>
+          <w:lang w:val="en-US"/>
+        </w:rPr>
+      </w:pPr>
+      <w:r>
+        <w:rPr>
+          <w:sz w:val="28"/>
+          <w:szCs w:val="28"/>
+          <w:lang w:val="en-US"/>
+        </w:rPr>
+        <w:t xml:space="preserve">Having found the tuple, the NAT performs destination IP address and port number replacement in the replying packet as well as changing of checksums in IP and TCP/UDP/ICMP packets. Then the replying packet is sent to the node in the inner network which was an originator of connection.   </w:t>
+      </w:r>
+    </w:p>
+    <w:p>
+      <w:pPr>
+        <w:pStyle w:val="NoSpacing"/>
+        <w:jc w:val="both"/>
+        <w:outlineLvl w:val="2"/>
+        <w:rPr>
+          <w:sz w:val="28"/>
+          <w:szCs w:val="28"/>
+          <w:lang w:val="en-US"/>
+        </w:rPr>
+      </w:pPr>
+      <w:r>
+        <w:rPr>
+          <w:sz w:val="28"/>
+          <w:szCs w:val="28"/>
+          <w:lang w:val="en-US"/>
+        </w:rPr>
+        <w:t>Although</w:t>
+      </w:r>
+      <w:r>
+        <w:rPr>
+          <w:sz w:val="28"/>
+          <w:szCs w:val="28"/>
+          <w:lang w:val="en-US"/>
+        </w:rPr>
+        <w:t>,</w:t>
+      </w:r>
+      <w:r>
+        <w:rPr>
+          <w:sz w:val="28"/>
+          <w:szCs w:val="28"/>
+          <w:lang w:val="en-US"/>
+        </w:rPr>
+        <w:t xml:space="preserve"> NAT supplies transparency to </w:t>
+      </w:r>
+      <w:r>
+        <w:rPr>
+          <w:sz w:val="28"/>
+          <w:szCs w:val="28"/>
+          <w:lang w:val="en-US"/>
+        </w:rPr>
+        <w:t>inner and outer nodes communication (i.e. the nodes know nothing about NAT existing) it has a serious disadvantage. There are a set of application protocols (FTP</w:t>
+      </w:r>
+      <w:r>
+        <w:rPr>
+          <w:sz w:val="28"/>
+          <w:szCs w:val="28"/>
+          <w:lang w:val="en-US"/>
+        </w:rPr>
+        <w:t>, DNS, PPTP, H.323, etc.</w:t>
+      </w:r>
+      <w:r>
+        <w:rPr>
+          <w:sz w:val="28"/>
+          <w:szCs w:val="28"/>
+          <w:lang w:val="en-US"/>
+        </w:rPr>
+        <w:t>) working onto TCP/UDP that store the connection data (i.e. IP address and port number) inside their packet on the level upper than L4 of ISO model where TCP/UDP works. This fact leads to inconsistency of IP addresses and port numbers in translated by NAT packets where source IP and port number in TCP/IP headers doesn’t match to the source IP and port number in the upper level protocol headers. This problem is solved with ALG</w:t>
+      </w:r>
+      <w:r>
+        <w:rPr>
+          <w:sz w:val="28"/>
+          <w:szCs w:val="28"/>
+          <w:lang w:val="en-US"/>
+        </w:rPr>
+        <w:t>s</w:t>
+      </w:r>
+      <w:r>
+        <w:rPr>
+          <w:sz w:val="28"/>
+          <w:szCs w:val="28"/>
+          <w:lang w:val="en-US"/>
+        </w:rPr>
+        <w:t xml:space="preserve"> (</w:t>
+      </w:r>
+      <w:r>
+        <w:rPr>
+          <w:sz w:val="28"/>
+          <w:szCs w:val="28"/>
+          <w:lang w:val="en-US"/>
+        </w:rPr>
+        <w:t>Application Layer</w:t>
+      </w:r>
+      <w:r>
+        <w:rPr>
+          <w:sz w:val="28"/>
+          <w:szCs w:val="28"/>
+          <w:lang w:val="en-US"/>
+        </w:rPr>
+        <w:t xml:space="preserve"> Gateway) working with NAT. The</w:t>
+      </w:r>
+      <w:r>
+        <w:rPr>
+          <w:sz w:val="28"/>
+          <w:szCs w:val="28"/>
+          <w:lang w:val="en-US"/>
+        </w:rPr>
+        <w:t>re are different protocol specific</w:t>
+      </w:r>
+      <w:r>
+        <w:rPr>
+          <w:sz w:val="28"/>
+          <w:szCs w:val="28"/>
+          <w:lang w:val="en-US"/>
+        </w:rPr>
+        <w:t xml:space="preserve"> ALG</w:t>
+      </w:r>
+      <w:r>
+        <w:rPr>
+          <w:sz w:val="28"/>
+          <w:szCs w:val="28"/>
+          <w:lang w:val="en-US"/>
+        </w:rPr>
+        <w:t xml:space="preserve">. </w:t>
+      </w:r>
+      <w:r>
+        <w:rPr>
+          <w:sz w:val="28"/>
+          <w:szCs w:val="28"/>
+          <w:lang w:val="en-US"/>
+        </w:rPr>
+        <w:t xml:space="preserve"> </w:t>
+      </w:r>
+      <w:r>
+        <w:rPr>
+          <w:sz w:val="28"/>
+          <w:szCs w:val="28"/>
+          <w:lang w:val="en-US"/>
+        </w:rPr>
+        <w:t>Each ALG protocol are able to distinguish and process the packets belongs to the protocol accordingly</w:t>
+      </w:r>
+      <w:r>
+        <w:rPr>
+          <w:sz w:val="28"/>
+          <w:szCs w:val="28"/>
+          <w:lang w:val="en-US"/>
+        </w:rPr>
+        <w:t>.</w:t>
+      </w:r>
+      <w:r>
+        <w:rPr>
+          <w:sz w:val="28"/>
+          <w:szCs w:val="28"/>
+          <w:lang w:val="en-US"/>
+        </w:rPr>
+        <w:t xml:space="preserve"> </w:t>
+      </w:r>
+    </w:p>
+    <w:p>
+      <w:pPr>
+        <w:pStyle w:val="NoSpacing"/>
+        <w:jc w:val="both"/>
+        <w:outlineLvl w:val="2"/>
+        <w:rPr>
+          <w:sz w:val="28"/>
+          <w:szCs w:val="28"/>
+          <w:lang w:val="en-US"/>
+        </w:rPr>
+      </w:pPr>
+      <w:r>
+        <w:rPr>
+          <w:sz w:val="28"/>
+          <w:szCs w:val="28"/>
+          <w:lang w:val="en-US"/>
+        </w:rPr>
+        <w:t xml:space="preserve">The NAT exploration of this work uses Port Restricted Cone NAT variation </w:t>
+      </w:r>
+    </w:p>
+    <w:p>
+      <w:pPr>
+        <w:pStyle w:val="NoSpacing"/>
+        <w:jc w:val="both"/>
+        <w:outlineLvl w:val="2"/>
         <w:rPr>
           <w:b/>
           <w:sz w:val="40"/>
           <w:szCs w:val="40"/>
           <w:lang w:val="en-US"/>
         </w:rPr>
-        <w:t>C</w:t>
-      </w:r>
-      <w:r>
+      </w:pPr>
+      <w:bookmarkStart w:id="4" w:name="_Toc416697867"/>
+    </w:p>
+    <w:p>
+      <w:pPr>
+        <w:pStyle w:val="NoSpacing"/>
+        <w:jc w:val="both"/>
+        <w:outlineLvl w:val="2"/>
         <w:rPr>
           <w:b/>
           <w:sz w:val="40"/>
           <w:szCs w:val="40"/>
           <w:lang w:val="en-US"/>
         </w:rPr>
-        <w:t>lassification</w:t>
-      </w:r>
+      </w:pPr>
+      <w:bookmarkStart w:id="5" w:name="_GoBack"/>
       <w:bookmarkEnd w:id="5"/>
+      <w:r>
+        <w:rPr>
+          <w:b/>
+          <w:sz w:val="40"/>
+          <w:szCs w:val="40"/>
+          <w:lang w:val="en-US"/>
+        </w:rPr>
+        <w:t xml:space="preserve">1.2.3 NAT </w:t>
+      </w:r>
+      <w:bookmarkEnd w:id="4"/>
+      <w:r>
+        <w:rPr>
+          <w:b/>
+          <w:sz w:val="40"/>
+          <w:szCs w:val="40"/>
+          <w:lang w:val="en-US"/>
+        </w:rPr>
+        <w:t>requirements</w:t>
+      </w:r>
+    </w:p>
+    <w:p>
+      <w:pPr>
+        <w:pStyle w:val="NoSpacing"/>
+        <w:jc w:val="both"/>
+        <w:rPr>
+          <w:b/>
+          <w:sz w:val="40"/>
+          <w:szCs w:val="40"/>
+          <w:lang w:val="en-US"/>
+        </w:rPr>
+      </w:pPr>
+    </w:p>
+    <w:p>
+      <w:pPr>
+        <w:pStyle w:val="NoSpacing"/>
+        <w:jc w:val="both"/>
+        <w:rPr>
+          <w:b/>
+          <w:sz w:val="40"/>
+          <w:szCs w:val="40"/>
+          <w:lang w:val="en-US"/>
+        </w:rPr>
+      </w:pPr>
+      <w:r>
+        <w:rPr>
+          <w:b/>
+          <w:sz w:val="40"/>
+          <w:szCs w:val="40"/>
+          <w:lang w:val="en-US"/>
+        </w:rPr>
+        <w:t>Office n</w:t>
+      </w:r>
+      <w:r>
+        <w:rPr>
+          <w:b/>
+          <w:sz w:val="40"/>
+          <w:szCs w:val="40"/>
+          <w:lang w:val="en-US"/>
+        </w:rPr>
+        <w:t>etwork</w:t>
+      </w:r>
+      <w:r>
+        <w:rPr>
+          <w:b/>
+          <w:sz w:val="40"/>
+          <w:szCs w:val="40"/>
+          <w:lang w:val="en-US"/>
+        </w:rPr>
+        <w:t xml:space="preserve"> ??</w:t>
+      </w:r>
+    </w:p>
+    <w:p>
+      <w:pPr>
+        <w:pStyle w:val="NoSpacing"/>
+        <w:jc w:val="both"/>
+        <w:rPr>
+          <w:b/>
+          <w:sz w:val="40"/>
+          <w:szCs w:val="40"/>
+          <w:lang w:val="en-US"/>
+        </w:rPr>
+      </w:pPr>
+      <w:r>
+        <w:rPr>
+          <w:b/>
+          <w:sz w:val="40"/>
+          <w:szCs w:val="40"/>
+          <w:lang w:val="en-US"/>
+        </w:rPr>
+        <w:t>CG-NAT</w:t>
+      </w:r>
+      <w:r>
+        <w:rPr>
+          <w:b/>
+          <w:sz w:val="40"/>
+          <w:szCs w:val="40"/>
+          <w:lang w:val="en-US"/>
+        </w:rPr>
+        <w:t xml:space="preserve"> ??</w:t>
+      </w:r>
+    </w:p>
+    <w:p>
+      <w:pPr>
+        <w:pStyle w:val="NoSpacing"/>
+        <w:jc w:val="both"/>
+        <w:rPr>
+          <w:b/>
+          <w:sz w:val="40"/>
+          <w:szCs w:val="40"/>
+          <w:lang w:val="en-US"/>
+        </w:rPr>
+      </w:pPr>
+    </w:p>
+    <w:p>
+      <w:pPr>
+        <w:pStyle w:val="NoSpacing"/>
+        <w:jc w:val="both"/>
+        <w:rPr>
+          <w:b/>
+          <w:sz w:val="40"/>
+          <w:szCs w:val="40"/>
+          <w:lang w:val="en-US"/>
+        </w:rPr>
+      </w:pPr>
+      <w:r>
+        <w:rPr>
+          <w:b/>
+          <w:sz w:val="40"/>
+          <w:szCs w:val="40"/>
+          <w:lang w:val="en-US"/>
+        </w:rPr>
+        <w:t>1.2.4</w:t>
+      </w:r>
     </w:p>
     <w:p>
       <w:pPr>
@@ -3013,6 +3685,7 @@
       <w:pPr>
         <w:pStyle w:val="NoSpacing"/>
         <w:jc w:val="both"/>
+        <w:outlineLvl w:val="2"/>
         <w:rPr>
           <w:b/>
           <w:sz w:val="40"/>
@@ -3020,6 +3693,7 @@
           <w:lang w:val="en-US"/>
         </w:rPr>
       </w:pPr>
+      <w:bookmarkStart w:id="6" w:name="_Toc416697868"/>
       <w:r>
         <w:rPr>
           <w:b/>
@@ -3027,20 +3701,18 @@
           <w:szCs w:val="40"/>
           <w:lang w:val="en-US"/>
         </w:rPr>
-        <w:t>NAPT</w:t>
-      </w:r>
-    </w:p>
-    <w:p>
-      <w:pPr>
-        <w:pStyle w:val="NoSpacing"/>
-        <w:jc w:val="both"/>
+        <w:t>1.2.5</w:t>
+      </w:r>
+      <w:r>
         <w:rPr>
           <w:b/>
           <w:sz w:val="40"/>
           <w:szCs w:val="40"/>
           <w:lang w:val="en-US"/>
         </w:rPr>
-      </w:pPr>
+        <w:t xml:space="preserve"> NAT existing implementations</w:t>
+      </w:r>
+      <w:bookmarkEnd w:id="6"/>
       <w:r>
         <w:rPr>
           <w:b/>
@@ -3048,7 +3720,7 @@
           <w:szCs w:val="40"/>
           <w:lang w:val="en-US"/>
         </w:rPr>
-        <w:t>Full cone NAT</w:t>
+        <w:t xml:space="preserve"> analysis</w:t>
       </w:r>
     </w:p>
     <w:p>
@@ -3062,14 +3734,90 @@
           <w:lang w:val="en-US"/>
         </w:rPr>
       </w:pPr>
-      <w:r>
+    </w:p>
+    <w:p>
+      <w:pPr>
+        <w:pStyle w:val="NoSpacing"/>
+        <w:jc w:val="both"/>
         <w:rPr>
           <w:b/>
           <w:sz w:val="40"/>
           <w:szCs w:val="40"/>
           <w:lang w:val="en-US"/>
         </w:rPr>
-        <w:t>Etc.</w:t>
+      </w:pPr>
+      <w:r>
+        <w:rPr>
+          <w:b/>
+          <w:sz w:val="40"/>
+          <w:szCs w:val="40"/>
+          <w:lang w:val="en-US"/>
+        </w:rPr>
+        <w:t>1. Software</w:t>
+      </w:r>
+    </w:p>
+    <w:p>
+      <w:pPr>
+        <w:pStyle w:val="NoSpacing"/>
+        <w:jc w:val="both"/>
+        <w:rPr>
+          <w:b/>
+          <w:sz w:val="40"/>
+          <w:szCs w:val="40"/>
+          <w:lang w:val="en-US"/>
+        </w:rPr>
+      </w:pPr>
+      <w:r>
+        <w:rPr>
+          <w:b/>
+          <w:sz w:val="40"/>
+          <w:szCs w:val="40"/>
+          <w:lang w:val="en-US"/>
+        </w:rPr>
+        <w:t xml:space="preserve">Cheap  - Slow </w:t>
+      </w:r>
+    </w:p>
+    <w:p>
+      <w:pPr>
+        <w:pStyle w:val="NoSpacing"/>
+        <w:jc w:val="both"/>
+        <w:rPr>
+          <w:b/>
+          <w:sz w:val="40"/>
+          <w:szCs w:val="40"/>
+          <w:lang w:val="en-US"/>
+        </w:rPr>
+      </w:pPr>
+      <w:r>
+        <w:rPr>
+          <w:b/>
+          <w:sz w:val="40"/>
+          <w:szCs w:val="40"/>
+          <w:lang w:val="en-US"/>
+        </w:rPr>
+        <w:lastRenderedPageBreak/>
+        <w:t>2. Hardware</w:t>
+      </w:r>
+    </w:p>
+    <w:p>
+      <w:pPr>
+        <w:pStyle w:val="NoSpacing"/>
+        <w:jc w:val="both"/>
+        <w:rPr>
+          <w:b/>
+          <w:sz w:val="40"/>
+          <w:szCs w:val="40"/>
+          <w:lang w:val="en-US"/>
+        </w:rPr>
+      </w:pPr>
+      <w:r>
+        <w:rPr>
+          <w:b/>
+          <w:sz w:val="40"/>
+          <w:szCs w:val="40"/>
+          <w:lang w:val="en-US"/>
+        </w:rPr>
+        <w:t>Expensive - Fast</w:t>
       </w:r>
     </w:p>
     <w:p>
@@ -3097,41 +3845,39 @@
           <w:lang w:val="en-US"/>
         </w:rPr>
       </w:pPr>
-      <w:bookmarkStart w:id="6" w:name="_Toc416697867"/>
-      <w:r>
+      <w:bookmarkStart w:id="7" w:name="_Toc416697869"/>
+    </w:p>
+    <w:p>
+      <w:pPr>
+        <w:pStyle w:val="NoSpacing"/>
+        <w:jc w:val="both"/>
+        <w:outlineLvl w:val="2"/>
         <w:rPr>
           <w:b/>
           <w:sz w:val="40"/>
           <w:szCs w:val="40"/>
           <w:lang w:val="en-US"/>
         </w:rPr>
-        <w:t>1.2.3 NAT use cases</w:t>
-      </w:r>
-      <w:bookmarkEnd w:id="6"/>
-    </w:p>
-    <w:p>
-      <w:pPr>
-        <w:pStyle w:val="NoSpacing"/>
-        <w:jc w:val="both"/>
+      </w:pPr>
+      <w:r>
         <w:rPr>
           <w:b/>
           <w:sz w:val="40"/>
           <w:szCs w:val="40"/>
           <w:lang w:val="en-US"/>
         </w:rPr>
-      </w:pPr>
-    </w:p>
-    <w:p>
-      <w:pPr>
-        <w:pStyle w:val="NoSpacing"/>
-        <w:jc w:val="both"/>
+        <w:t>1.</w:t>
+      </w:r>
+      <w:r>
         <w:rPr>
           <w:b/>
           <w:sz w:val="40"/>
           <w:szCs w:val="40"/>
           <w:lang w:val="en-US"/>
         </w:rPr>
-      </w:pPr>
+        <w:t>3 NAT improvements</w:t>
+      </w:r>
+      <w:bookmarkEnd w:id="7"/>
       <w:r>
         <w:rPr>
           <w:b/>
@@ -3139,9 +3885,8 @@
           <w:szCs w:val="40"/>
           <w:lang w:val="en-US"/>
         </w:rPr>
-        <w:t xml:space="preserve">Office </w:t>
-      </w:r>
-      <w:proofErr w:type="gramStart"/>
+        <w:t xml:space="preserve"> to be done based on </w:t>
+      </w:r>
       <w:r>
         <w:rPr>
           <w:b/>
@@ -3149,49 +3894,55 @@
           <w:szCs w:val="40"/>
           <w:lang w:val="en-US"/>
         </w:rPr>
-        <w:t>n</w:t>
-      </w:r>
-      <w:r>
+        <w:t>NAT existing implementations analysis</w:t>
+      </w:r>
+    </w:p>
+    <w:p>
+      <w:pPr>
+        <w:pStyle w:val="NoSpacing"/>
+        <w:jc w:val="both"/>
+        <w:outlineLvl w:val="2"/>
         <w:rPr>
           <w:b/>
           <w:sz w:val="40"/>
           <w:szCs w:val="40"/>
           <w:lang w:val="en-US"/>
         </w:rPr>
-        <w:t>etwork</w:t>
-      </w:r>
-      <w:r>
+      </w:pPr>
+    </w:p>
+    <w:p>
+      <w:pPr>
+        <w:pStyle w:val="NoSpacing"/>
+        <w:jc w:val="both"/>
         <w:rPr>
           <w:b/>
           <w:sz w:val="40"/>
           <w:szCs w:val="40"/>
           <w:lang w:val="en-US"/>
         </w:rPr>
-        <w:t xml:space="preserve"> ??</w:t>
-      </w:r>
-      <w:proofErr w:type="gramEnd"/>
-    </w:p>
-    <w:p>
-      <w:pPr>
-        <w:pStyle w:val="NoSpacing"/>
-        <w:jc w:val="both"/>
+      </w:pPr>
+      <w:r>
         <w:rPr>
           <w:b/>
           <w:sz w:val="40"/>
           <w:szCs w:val="40"/>
           <w:lang w:val="en-US"/>
         </w:rPr>
-      </w:pPr>
-      <w:r>
+        <w:t>Because of big price let’s improve high performance CG-NAT by reducing its price</w:t>
+      </w:r>
+    </w:p>
+    <w:p>
+      <w:pPr>
+        <w:pStyle w:val="NoSpacing"/>
+        <w:jc w:val="both"/>
+        <w:outlineLvl w:val="2"/>
         <w:rPr>
           <w:b/>
           <w:sz w:val="40"/>
           <w:szCs w:val="40"/>
           <w:lang w:val="en-US"/>
         </w:rPr>
-        <w:t>CG-</w:t>
-      </w:r>
-      <w:proofErr w:type="gramStart"/>
+      </w:pPr>
       <w:r>
         <w:rPr>
           <w:b/>
@@ -3199,70 +3950,71 @@
           <w:szCs w:val="40"/>
           <w:lang w:val="en-US"/>
         </w:rPr>
-        <w:t>NAT</w:t>
-      </w:r>
-      <w:r>
+        <w:t xml:space="preserve"> </w:t>
+      </w:r>
+    </w:p>
+    <w:p>
+      <w:pPr>
+        <w:pStyle w:val="NoSpacing"/>
+        <w:jc w:val="both"/>
+        <w:outlineLvl w:val="0"/>
         <w:rPr>
           <w:b/>
           <w:sz w:val="40"/>
           <w:szCs w:val="40"/>
           <w:lang w:val="en-US"/>
         </w:rPr>
-        <w:t xml:space="preserve"> ??</w:t>
-      </w:r>
-      <w:proofErr w:type="gramEnd"/>
-    </w:p>
-    <w:p>
-      <w:pPr>
-        <w:pStyle w:val="NoSpacing"/>
-        <w:jc w:val="both"/>
+      </w:pPr>
+      <w:bookmarkStart w:id="8" w:name="_Toc416697870"/>
+      <w:r>
         <w:rPr>
           <w:b/>
           <w:sz w:val="40"/>
           <w:szCs w:val="40"/>
           <w:lang w:val="en-US"/>
         </w:rPr>
-      </w:pPr>
-    </w:p>
-    <w:p>
-      <w:pPr>
-        <w:pStyle w:val="NoSpacing"/>
-        <w:jc w:val="both"/>
+        <w:t xml:space="preserve">Part 2. </w:t>
+      </w:r>
+      <w:r>
         <w:rPr>
           <w:b/>
           <w:sz w:val="40"/>
           <w:szCs w:val="40"/>
           <w:lang w:val="en-US"/>
         </w:rPr>
-      </w:pPr>
-      <w:r>
+        <w:t>ANALYSIS OF NAT DESIGN APPROACHES</w:t>
+      </w:r>
+      <w:bookmarkEnd w:id="8"/>
+    </w:p>
+    <w:p>
+      <w:pPr>
+        <w:pStyle w:val="NoSpacing"/>
+        <w:jc w:val="both"/>
+        <w:outlineLvl w:val="1"/>
         <w:rPr>
           <w:b/>
           <w:sz w:val="40"/>
           <w:szCs w:val="40"/>
           <w:lang w:val="en-US"/>
         </w:rPr>
-        <w:t>1.2.4</w:t>
-      </w:r>
-    </w:p>
-    <w:p>
-      <w:pPr>
-        <w:pStyle w:val="NoSpacing"/>
-        <w:jc w:val="both"/>
-        <w:outlineLvl w:val="2"/>
+      </w:pPr>
+      <w:bookmarkStart w:id="9" w:name="_Toc416697871"/>
+      <w:r>
         <w:rPr>
           <w:b/>
           <w:sz w:val="40"/>
           <w:szCs w:val="40"/>
           <w:lang w:val="en-US"/>
         </w:rPr>
-      </w:pPr>
+        <w:t>3. Design Approach</w:t>
+      </w:r>
+      <w:bookmarkEnd w:id="9"/>
     </w:p>
     <w:p>
       <w:pPr>
         <w:pStyle w:val="NoSpacing"/>
         <w:jc w:val="both"/>
-        <w:outlineLvl w:val="2"/>
+        <w:outlineLvl w:val="1"/>
         <w:rPr>
           <w:b/>
           <w:sz w:val="40"/>
@@ -3270,7 +4022,7 @@
           <w:lang w:val="en-US"/>
         </w:rPr>
       </w:pPr>
-      <w:bookmarkStart w:id="7" w:name="_Toc416697868"/>
+      <w:bookmarkStart w:id="10" w:name="_Toc416697872"/>
       <w:r>
         <w:rPr>
           <w:b/>
@@ -3278,18 +4030,23 @@
           <w:szCs w:val="40"/>
           <w:lang w:val="en-US"/>
         </w:rPr>
-        <w:t>1.2.5</w:t>
-      </w:r>
-      <w:r>
+        <w:t>4. Implementation</w:t>
+      </w:r>
+      <w:bookmarkEnd w:id="10"/>
+    </w:p>
+    <w:p>
+      <w:pPr>
+        <w:pStyle w:val="NoSpacing"/>
+        <w:jc w:val="both"/>
+        <w:outlineLvl w:val="0"/>
         <w:rPr>
           <w:b/>
           <w:sz w:val="40"/>
           <w:szCs w:val="40"/>
           <w:lang w:val="en-US"/>
         </w:rPr>
-        <w:t xml:space="preserve"> NAT existing implementations</w:t>
-      </w:r>
-      <w:bookmarkEnd w:id="7"/>
+      </w:pPr>
+      <w:bookmarkStart w:id="11" w:name="_Toc416697873"/>
       <w:r>
         <w:rPr>
           <w:b/>
@@ -3297,25 +4054,821 @@
           <w:szCs w:val="40"/>
           <w:lang w:val="en-US"/>
         </w:rPr>
-        <w:t xml:space="preserve"> analysis</w:t>
-      </w:r>
-    </w:p>
-    <w:p>
-      <w:pPr>
-        <w:pStyle w:val="NoSpacing"/>
-        <w:jc w:val="both"/>
+        <w:t xml:space="preserve">Part 3. </w:t>
+      </w:r>
+      <w:r>
         <w:rPr>
           <w:b/>
           <w:sz w:val="40"/>
           <w:szCs w:val="40"/>
           <w:lang w:val="en-US"/>
         </w:rPr>
-      </w:pPr>
+        <w:t>RESULT ANALYSIS</w:t>
+      </w:r>
+      <w:bookmarkEnd w:id="11"/>
     </w:p>
     <w:p>
       <w:pPr>
         <w:pStyle w:val="NoSpacing"/>
         <w:jc w:val="both"/>
+        <w:outlineLvl w:val="1"/>
+        <w:rPr>
+          <w:sz w:val="28"/>
+          <w:szCs w:val="28"/>
+          <w:lang w:val="en-US"/>
+        </w:rPr>
+      </w:pPr>
+      <w:bookmarkStart w:id="12" w:name="_Toc416697874"/>
+      <w:r>
+        <w:rPr>
+          <w:sz w:val="28"/>
+          <w:szCs w:val="28"/>
+          <w:lang w:val="en-US"/>
+        </w:rPr>
+        <w:t>5. Evaluation</w:t>
+      </w:r>
+      <w:bookmarkEnd w:id="12"/>
+    </w:p>
+    <w:p>
+      <w:pPr>
+        <w:pStyle w:val="NoSpacing"/>
+        <w:jc w:val="both"/>
+        <w:outlineLvl w:val="1"/>
+        <w:rPr>
+          <w:sz w:val="28"/>
+          <w:szCs w:val="28"/>
+          <w:lang w:val="en-US"/>
+        </w:rPr>
+      </w:pPr>
+      <w:bookmarkStart w:id="13" w:name="_Toc416697875"/>
+      <w:r>
+        <w:rPr>
+          <w:sz w:val="28"/>
+          <w:szCs w:val="28"/>
+          <w:lang w:val="en-US"/>
+        </w:rPr>
+        <w:t>6. Discusion</w:t>
+      </w:r>
+      <w:bookmarkEnd w:id="13"/>
+      <w:r>
+        <w:rPr>
+          <w:sz w:val="28"/>
+          <w:szCs w:val="28"/>
+          <w:lang w:val="en-US"/>
+        </w:rPr>
+        <w:tab/>
+      </w:r>
+    </w:p>
+    <w:p>
+      <w:pPr>
+        <w:pStyle w:val="NoSpacing"/>
+        <w:jc w:val="both"/>
+        <w:outlineLvl w:val="1"/>
+        <w:rPr>
+          <w:sz w:val="28"/>
+          <w:szCs w:val="28"/>
+          <w:lang w:val="en-US"/>
+        </w:rPr>
+      </w:pPr>
+      <w:bookmarkStart w:id="14" w:name="_Toc416697876"/>
+      <w:r>
+        <w:rPr>
+          <w:sz w:val="28"/>
+          <w:szCs w:val="28"/>
+          <w:lang w:val="en-US"/>
+        </w:rPr>
+        <w:t>8. Conclusion</w:t>
+      </w:r>
+      <w:bookmarkEnd w:id="14"/>
+    </w:p>
+    <w:p>
+      <w:pPr>
+        <w:pStyle w:val="NoSpacing"/>
+        <w:jc w:val="both"/>
+        <w:rPr>
+          <w:sz w:val="28"/>
+          <w:szCs w:val="28"/>
+          <w:lang w:val="en-US"/>
+        </w:rPr>
+      </w:pPr>
+    </w:p>
+    <w:p>
+      <w:pPr>
+        <w:pStyle w:val="NoSpacing"/>
+        <w:jc w:val="both"/>
+        <w:rPr>
+          <w:sz w:val="28"/>
+          <w:szCs w:val="28"/>
+          <w:lang w:val="en-US"/>
+        </w:rPr>
+      </w:pPr>
+    </w:p>
+    <w:p>
+      <w:pPr>
+        <w:pStyle w:val="NoSpacing"/>
+        <w:jc w:val="both"/>
+        <w:rPr>
+          <w:sz w:val="28"/>
+          <w:szCs w:val="28"/>
+          <w:lang w:val="en-US"/>
+        </w:rPr>
+      </w:pPr>
+      <w:r>
+        <w:rPr>
+          <w:sz w:val="28"/>
+          <w:szCs w:val="28"/>
+          <w:lang w:val="en-US"/>
+        </w:rPr>
+        <w:t>&lt;INTRO&gt;</w:t>
+      </w:r>
+    </w:p>
+    <w:p>
+      <w:pPr>
+        <w:pStyle w:val="NoSpacing"/>
+        <w:jc w:val="both"/>
+        <w:rPr>
+          <w:sz w:val="28"/>
+          <w:szCs w:val="28"/>
+          <w:lang w:val="en-US"/>
+        </w:rPr>
+      </w:pPr>
+      <w:r>
+        <w:rPr>
+          <w:sz w:val="28"/>
+          <w:szCs w:val="28"/>
+          <w:lang w:val="en-US"/>
+        </w:rPr>
+        <w:t>…</w:t>
+      </w:r>
+    </w:p>
+    <w:p>
+      <w:pPr>
+        <w:pStyle w:val="NoSpacing"/>
+        <w:jc w:val="both"/>
+        <w:rPr>
+          <w:sz w:val="28"/>
+          <w:szCs w:val="28"/>
+          <w:lang w:val="en-US"/>
+        </w:rPr>
+      </w:pPr>
+      <w:r>
+        <w:rPr>
+          <w:sz w:val="28"/>
+          <w:szCs w:val="28"/>
+          <w:lang w:val="en-US"/>
+        </w:rPr>
+        <w:t>&lt;WHAT IS NAT</w:t>
+      </w:r>
+      <w:r>
+        <w:rPr>
+          <w:sz w:val="28"/>
+          <w:szCs w:val="28"/>
+          <w:lang w:val="en-US"/>
+        </w:rPr>
+        <w:t xml:space="preserve"> WHAT SHOULD IT DO (TYPES OF NAT and corresponding RFC</w:t>
+      </w:r>
+      <w:r>
+        <w:rPr>
+          <w:sz w:val="28"/>
+          <w:szCs w:val="28"/>
+          <w:lang w:val="en-US"/>
+        </w:rPr>
+        <w:t>s</w:t>
+      </w:r>
+      <w:r>
+        <w:rPr>
+          <w:sz w:val="28"/>
+          <w:szCs w:val="28"/>
+          <w:lang w:val="en-US"/>
+        </w:rPr>
+        <w:t xml:space="preserve"> overview)</w:t>
+      </w:r>
+      <w:r>
+        <w:rPr>
+          <w:sz w:val="28"/>
+          <w:szCs w:val="28"/>
+          <w:lang w:val="en-US"/>
+        </w:rPr>
+        <w:t>&gt;</w:t>
+      </w:r>
+    </w:p>
+    <w:p>
+      <w:pPr>
+        <w:pStyle w:val="NoSpacing"/>
+        <w:jc w:val="both"/>
+        <w:rPr>
+          <w:sz w:val="28"/>
+          <w:szCs w:val="28"/>
+          <w:lang w:val="en-US"/>
+        </w:rPr>
+      </w:pPr>
+      <w:r>
+        <w:rPr>
+          <w:sz w:val="28"/>
+          <w:szCs w:val="28"/>
+          <w:lang w:val="en-US"/>
+        </w:rPr>
+        <w:t>RFC</w:t>
+      </w:r>
+    </w:p>
+    <w:p>
+      <w:pPr>
+        <w:pStyle w:val="NoSpacing"/>
+        <w:jc w:val="both"/>
+        <w:rPr>
+          <w:sz w:val="28"/>
+          <w:szCs w:val="28"/>
+          <w:lang w:val="en-US"/>
+        </w:rPr>
+      </w:pPr>
+      <w:r>
+        <w:rPr>
+          <w:sz w:val="28"/>
+          <w:szCs w:val="28"/>
+          <w:lang w:val="en-US"/>
+        </w:rPr>
+        <w:t>…</w:t>
+      </w:r>
+    </w:p>
+    <w:p>
+      <w:pPr>
+        <w:pStyle w:val="NoSpacing"/>
+        <w:jc w:val="both"/>
+        <w:rPr>
+          <w:sz w:val="28"/>
+          <w:szCs w:val="28"/>
+          <w:lang w:val="en-US"/>
+        </w:rPr>
+      </w:pPr>
+      <w:r>
+        <w:rPr>
+          <w:sz w:val="28"/>
+          <w:szCs w:val="28"/>
+          <w:lang w:val="en-US"/>
+        </w:rPr>
+        <w:t>&lt;WHAT IS CARRIER GRADE NAT</w:t>
+      </w:r>
+      <w:r>
+        <w:rPr>
+          <w:sz w:val="28"/>
+          <w:szCs w:val="28"/>
+          <w:lang w:val="en-US"/>
+        </w:rPr>
+        <w:t>, WHAT DOES IT DO, WHO CEARS</w:t>
+      </w:r>
+      <w:r>
+        <w:rPr>
+          <w:sz w:val="28"/>
+          <w:szCs w:val="28"/>
+          <w:lang w:val="en-US"/>
+        </w:rPr>
+        <w:t>&gt;</w:t>
+      </w:r>
+    </w:p>
+    <w:p>
+      <w:pPr>
+        <w:pStyle w:val="NoSpacing"/>
+        <w:jc w:val="both"/>
+        <w:rPr>
+          <w:sz w:val="28"/>
+          <w:szCs w:val="28"/>
+          <w:lang w:val="en-US"/>
+        </w:rPr>
+      </w:pPr>
+      <w:r>
+        <w:rPr>
+          <w:sz w:val="28"/>
+          <w:szCs w:val="28"/>
+          <w:lang w:val="en-US"/>
+        </w:rPr>
+        <w:t>RFC</w:t>
+      </w:r>
+    </w:p>
+    <w:p>
+      <w:pPr>
+        <w:pStyle w:val="NoSpacing"/>
+        <w:jc w:val="both"/>
+        <w:rPr>
+          <w:sz w:val="28"/>
+          <w:szCs w:val="28"/>
+          <w:lang w:val="en-US"/>
+        </w:rPr>
+      </w:pPr>
+      <w:r>
+        <w:rPr>
+          <w:sz w:val="28"/>
+          <w:szCs w:val="28"/>
+          <w:lang w:val="en-US"/>
+        </w:rPr>
+        <w:t>…</w:t>
+      </w:r>
+    </w:p>
+    <w:p>
+      <w:pPr>
+        <w:pStyle w:val="NoSpacing"/>
+        <w:jc w:val="both"/>
+        <w:rPr>
+          <w:sz w:val="28"/>
+          <w:szCs w:val="28"/>
+          <w:lang w:val="en-US"/>
+        </w:rPr>
+      </w:pPr>
+      <w:r>
+        <w:rPr>
+          <w:sz w:val="28"/>
+          <w:szCs w:val="28"/>
+          <w:lang w:val="en-US"/>
+        </w:rPr>
+        <w:t>&lt;WHAT IS THE NOWADAYS APPROACH TO DO NAT&gt;</w:t>
+      </w:r>
+    </w:p>
+    <w:p>
+      <w:pPr>
+        <w:pStyle w:val="NoSpacing"/>
+        <w:jc w:val="both"/>
+        <w:rPr>
+          <w:sz w:val="28"/>
+          <w:szCs w:val="28"/>
+          <w:lang w:val="en-US"/>
+        </w:rPr>
+      </w:pPr>
+      <w:r>
+        <w:rPr>
+          <w:sz w:val="28"/>
+          <w:szCs w:val="28"/>
+          <w:lang w:val="en-US"/>
+        </w:rPr>
+        <w:t xml:space="preserve">Specific network devices </w:t>
+      </w:r>
+    </w:p>
+    <w:p>
+      <w:pPr>
+        <w:pStyle w:val="NoSpacing"/>
+        <w:jc w:val="both"/>
+        <w:rPr>
+          <w:sz w:val="28"/>
+          <w:szCs w:val="28"/>
+          <w:lang w:val="en-US"/>
+        </w:rPr>
+      </w:pPr>
+      <w:r>
+        <w:rPr>
+          <w:sz w:val="28"/>
+          <w:szCs w:val="28"/>
+          <w:lang w:val="en-US"/>
+        </w:rPr>
+        <w:t>…</w:t>
+      </w:r>
+    </w:p>
+    <w:p>
+      <w:pPr>
+        <w:pStyle w:val="NoSpacing"/>
+        <w:jc w:val="both"/>
+        <w:rPr>
+          <w:sz w:val="28"/>
+          <w:szCs w:val="28"/>
+          <w:lang w:val="en-US"/>
+        </w:rPr>
+      </w:pPr>
+      <w:r>
+        <w:rPr>
+          <w:sz w:val="28"/>
+          <w:szCs w:val="28"/>
+          <w:lang w:val="en-US"/>
+        </w:rPr>
+        <w:t>&lt;WHY THIS APPROACH ISN’T GOOD: drawback of specialized NAT devices&gt;</w:t>
+      </w:r>
+    </w:p>
+    <w:p>
+      <w:pPr>
+        <w:pStyle w:val="NoSpacing"/>
+        <w:jc w:val="both"/>
+        <w:rPr>
+          <w:sz w:val="28"/>
+          <w:szCs w:val="28"/>
+          <w:lang w:val="en-US"/>
+        </w:rPr>
+      </w:pPr>
+      <w:r>
+        <w:rPr>
+          <w:sz w:val="28"/>
+          <w:szCs w:val="28"/>
+          <w:lang w:val="en-US"/>
+        </w:rPr>
+        <w:t>…</w:t>
+      </w:r>
+    </w:p>
+    <w:p>
+      <w:pPr>
+        <w:pStyle w:val="NoSpacing"/>
+        <w:jc w:val="both"/>
+        <w:rPr>
+          <w:sz w:val="28"/>
+          <w:szCs w:val="28"/>
+          <w:lang w:val="en-US"/>
+        </w:rPr>
+      </w:pPr>
+      <w:r>
+        <w:rPr>
+          <w:sz w:val="28"/>
+          <w:szCs w:val="28"/>
+          <w:lang w:val="en-US"/>
+        </w:rPr>
+        <w:t>&lt;WHAT ARE THEIR PRICES</w:t>
+      </w:r>
+      <w:r>
+        <w:rPr>
+          <w:sz w:val="28"/>
+          <w:szCs w:val="28"/>
+          <w:lang w:val="en-US"/>
+        </w:rPr>
+        <w:t xml:space="preserve"> – the drawback #1</w:t>
+      </w:r>
+      <w:r>
+        <w:rPr>
+          <w:sz w:val="28"/>
+          <w:szCs w:val="28"/>
+          <w:lang w:val="en-US"/>
+        </w:rPr>
+        <w:t>&gt;</w:t>
+      </w:r>
+    </w:p>
+    <w:p>
+      <w:pPr>
+        <w:pStyle w:val="NoSpacing"/>
+        <w:jc w:val="both"/>
+        <w:rPr>
+          <w:sz w:val="28"/>
+          <w:szCs w:val="28"/>
+          <w:lang w:val="en-US"/>
+        </w:rPr>
+      </w:pPr>
+      <w:r>
+        <w:rPr>
+          <w:sz w:val="28"/>
+          <w:szCs w:val="28"/>
+          <w:lang w:val="en-US"/>
+        </w:rPr>
+        <w:t>My doc about prices</w:t>
+      </w:r>
+      <w:r>
+        <w:rPr>
+          <w:sz w:val="28"/>
+          <w:szCs w:val="28"/>
+          <w:lang w:val="en-US"/>
+        </w:rPr>
+        <w:t xml:space="preserve"> with graph goes here</w:t>
+      </w:r>
+    </w:p>
+    <w:p>
+      <w:pPr>
+        <w:pStyle w:val="NoSpacing"/>
+        <w:jc w:val="both"/>
+        <w:rPr>
+          <w:sz w:val="28"/>
+          <w:szCs w:val="28"/>
+          <w:lang w:val="en-US"/>
+        </w:rPr>
+      </w:pPr>
+      <w:r>
+        <w:rPr>
+          <w:sz w:val="28"/>
+          <w:szCs w:val="28"/>
+          <w:lang w:val="en-US"/>
+        </w:rPr>
+        <w:t>…</w:t>
+      </w:r>
+    </w:p>
+    <w:p>
+      <w:pPr>
+        <w:pStyle w:val="NoSpacing"/>
+        <w:jc w:val="both"/>
+        <w:rPr>
+          <w:sz w:val="28"/>
+          <w:szCs w:val="28"/>
+          <w:lang w:val="en-US"/>
+        </w:rPr>
+      </w:pPr>
+      <w:r>
+        <w:rPr>
+          <w:sz w:val="28"/>
+          <w:szCs w:val="28"/>
+          <w:lang w:val="en-US"/>
+        </w:rPr>
+        <w:t>&lt;HOW CAN WE DO BETTER&gt;</w:t>
+      </w:r>
+    </w:p>
+    <w:p>
+      <w:pPr>
+        <w:pStyle w:val="NoSpacing"/>
+        <w:jc w:val="both"/>
+        <w:rPr>
+          <w:sz w:val="28"/>
+          <w:szCs w:val="28"/>
+          <w:lang w:val="en-US"/>
+        </w:rPr>
+      </w:pPr>
+      <w:r>
+        <w:rPr>
+          <w:sz w:val="28"/>
+          <w:szCs w:val="28"/>
+          <w:lang w:val="en-US"/>
+        </w:rPr>
+        <w:lastRenderedPageBreak/>
+        <w:t>Algorithmic</w:t>
+      </w:r>
+      <w:r>
+        <w:rPr>
+          <w:sz w:val="28"/>
+          <w:szCs w:val="28"/>
+          <w:lang w:val="en-US"/>
+        </w:rPr>
+        <w:t>(data structure)</w:t>
+      </w:r>
+      <w:r>
+        <w:rPr>
+          <w:sz w:val="28"/>
+          <w:szCs w:val="28"/>
+          <w:lang w:val="en-US"/>
+        </w:rPr>
+        <w:t xml:space="preserve"> + technology</w:t>
+      </w:r>
+      <w:r>
+        <w:rPr>
+          <w:sz w:val="28"/>
+          <w:szCs w:val="28"/>
+          <w:lang w:val="en-US"/>
+        </w:rPr>
+        <w:t xml:space="preserve">(software/hardware architecture approaches (batching processing, NIC RSS queues, multithreading, </w:t>
+      </w:r>
+      <w:r>
+        <w:rPr>
+          <w:sz w:val="28"/>
+          <w:szCs w:val="28"/>
+          <w:lang w:val="en-US"/>
+        </w:rPr>
+        <w:t>“</w:t>
+      </w:r>
+      <w:r>
+        <w:rPr>
+          <w:sz w:val="28"/>
+          <w:szCs w:val="28"/>
+          <w:lang w:val="en-US"/>
+        </w:rPr>
+        <w:t>locklessness</w:t>
+      </w:r>
+      <w:r>
+        <w:rPr>
+          <w:sz w:val="28"/>
+          <w:szCs w:val="28"/>
+          <w:lang w:val="en-US"/>
+        </w:rPr>
+        <w:t>”</w:t>
+      </w:r>
+      <w:r>
+        <w:rPr>
+          <w:sz w:val="28"/>
+          <w:szCs w:val="28"/>
+          <w:lang w:val="en-US"/>
+        </w:rPr>
+        <w:t>, DDIO ) -&gt; consequence DPDK already have</w:t>
+      </w:r>
+      <w:r>
+        <w:rPr>
+          <w:sz w:val="28"/>
+          <w:szCs w:val="28"/>
+          <w:lang w:val="en-US"/>
+        </w:rPr>
+        <w:t xml:space="preserve"> all of those</w:t>
+      </w:r>
+      <w:r>
+        <w:rPr>
+          <w:sz w:val="28"/>
+          <w:szCs w:val="28"/>
+          <w:lang w:val="en-US"/>
+        </w:rPr>
+        <w:t xml:space="preserve"> so let’s choose it)</w:t>
+      </w:r>
+    </w:p>
+    <w:p>
+      <w:pPr>
+        <w:pStyle w:val="NoSpacing"/>
+        <w:jc w:val="both"/>
+        <w:rPr>
+          <w:sz w:val="28"/>
+          <w:szCs w:val="28"/>
+          <w:lang w:val="en-US"/>
+        </w:rPr>
+      </w:pPr>
+      <w:r>
+        <w:rPr>
+          <w:sz w:val="28"/>
+          <w:szCs w:val="28"/>
+          <w:lang w:val="en-US"/>
+        </w:rPr>
+        <w:t>…</w:t>
+      </w:r>
+    </w:p>
+    <w:p>
+      <w:pPr>
+        <w:pStyle w:val="NoSpacing"/>
+        <w:jc w:val="both"/>
+        <w:rPr>
+          <w:sz w:val="28"/>
+          <w:szCs w:val="28"/>
+          <w:lang w:val="en-US"/>
+        </w:rPr>
+      </w:pPr>
+      <w:r>
+        <w:rPr>
+          <w:sz w:val="28"/>
+          <w:szCs w:val="28"/>
+          <w:lang w:val="en-US"/>
+        </w:rPr>
+        <w:t>&lt;THE GOAL OF THIS WORK&gt;</w:t>
+      </w:r>
+    </w:p>
+    <w:p>
+      <w:pPr>
+        <w:pStyle w:val="NoSpacing"/>
+        <w:jc w:val="both"/>
+        <w:rPr>
+          <w:sz w:val="28"/>
+          <w:szCs w:val="28"/>
+          <w:lang w:val="en-US"/>
+        </w:rPr>
+      </w:pPr>
+      <w:r>
+        <w:rPr>
+          <w:sz w:val="28"/>
+          <w:szCs w:val="28"/>
+          <w:lang w:val="en-US"/>
+        </w:rPr>
+        <w:t>let’s try to make one</w:t>
+      </w:r>
+      <w:r>
+        <w:rPr>
+          <w:sz w:val="28"/>
+          <w:szCs w:val="28"/>
+          <w:lang w:val="en-US"/>
+        </w:rPr>
+        <w:t xml:space="preserve"> reducing the price of nat as much as we can</w:t>
+      </w:r>
+    </w:p>
+    <w:p>
+      <w:pPr>
+        <w:pStyle w:val="NoSpacing"/>
+        <w:jc w:val="both"/>
+        <w:rPr>
+          <w:sz w:val="28"/>
+          <w:szCs w:val="28"/>
+          <w:lang w:val="en-US"/>
+        </w:rPr>
+      </w:pPr>
+      <w:r>
+        <w:rPr>
+          <w:sz w:val="28"/>
+          <w:szCs w:val="28"/>
+          <w:lang w:val="en-US"/>
+        </w:rPr>
+        <w:t>…</w:t>
+      </w:r>
+    </w:p>
+    <w:p>
+      <w:pPr>
+        <w:pStyle w:val="NoSpacing"/>
+        <w:jc w:val="both"/>
+        <w:rPr>
+          <w:sz w:val="28"/>
+          <w:szCs w:val="28"/>
+          <w:lang w:val="en-US"/>
+        </w:rPr>
+      </w:pPr>
+      <w:r>
+        <w:rPr>
+          <w:sz w:val="28"/>
+          <w:szCs w:val="28"/>
+          <w:lang w:val="en-US"/>
+        </w:rPr>
+        <w:t>&lt;WHAT OUR NAT SHOULD</w:t>
+      </w:r>
+      <w:r>
+        <w:rPr>
+          <w:sz w:val="28"/>
+          <w:szCs w:val="28"/>
+          <w:lang w:val="en-US"/>
+        </w:rPr>
+        <w:t xml:space="preserve"> BE ABLE TO</w:t>
+      </w:r>
+      <w:r>
+        <w:rPr>
+          <w:sz w:val="28"/>
+          <w:szCs w:val="28"/>
+          <w:lang w:val="en-US"/>
+        </w:rPr>
+        <w:t xml:space="preserve"> DO&gt;</w:t>
+      </w:r>
+    </w:p>
+    <w:p>
+      <w:pPr>
+        <w:pStyle w:val="NoSpacing"/>
+        <w:jc w:val="both"/>
+        <w:rPr>
+          <w:sz w:val="28"/>
+          <w:szCs w:val="28"/>
+          <w:lang w:val="en-US"/>
+        </w:rPr>
+      </w:pPr>
+    </w:p>
+    <w:p>
+      <w:pPr>
+        <w:pStyle w:val="NoSpacing"/>
+        <w:jc w:val="both"/>
+        <w:rPr>
+          <w:sz w:val="28"/>
+          <w:szCs w:val="28"/>
+          <w:lang w:val="en-US"/>
+        </w:rPr>
+      </w:pPr>
+      <w:r>
+        <w:rPr>
+          <w:sz w:val="28"/>
+          <w:szCs w:val="28"/>
+          <w:lang w:val="en-US"/>
+        </w:rPr>
+        <w:t xml:space="preserve">The same as written in RFCs but light version of it just to prove that the desired packet processing speed can be achieved </w:t>
+      </w:r>
+    </w:p>
+    <w:p>
+      <w:pPr>
+        <w:pStyle w:val="NoSpacing"/>
+        <w:jc w:val="both"/>
+        <w:rPr>
+          <w:sz w:val="28"/>
+          <w:szCs w:val="28"/>
+          <w:lang w:val="en-US"/>
+        </w:rPr>
+      </w:pPr>
+      <w:r>
+        <w:rPr>
+          <w:sz w:val="28"/>
+          <w:szCs w:val="28"/>
+          <w:lang w:val="en-US"/>
+        </w:rPr>
+        <w:t>…</w:t>
+      </w:r>
+    </w:p>
+    <w:p>
+      <w:pPr>
+        <w:pStyle w:val="NoSpacing"/>
+        <w:jc w:val="both"/>
+        <w:rPr>
+          <w:sz w:val="28"/>
+          <w:szCs w:val="28"/>
+          <w:lang w:val="en-US"/>
+        </w:rPr>
+      </w:pPr>
+    </w:p>
+    <w:p>
+      <w:pPr>
+        <w:pStyle w:val="NoSpacing"/>
+        <w:jc w:val="both"/>
+        <w:rPr>
+          <w:sz w:val="28"/>
+          <w:szCs w:val="28"/>
+          <w:lang w:val="en-US"/>
+        </w:rPr>
+      </w:pPr>
+      <w:r>
+        <w:rPr>
+          <w:sz w:val="28"/>
+          <w:szCs w:val="28"/>
+          <w:lang w:val="en-US"/>
+        </w:rPr>
+        <w:t>&lt;&gt;</w:t>
+      </w:r>
+    </w:p>
+    <w:p>
+      <w:pPr>
+        <w:rPr>
+          <w:sz w:val="28"/>
+          <w:szCs w:val="28"/>
+          <w:lang w:val="en-US"/>
+        </w:rPr>
+      </w:pPr>
+      <w:r>
+        <w:rPr>
+          <w:sz w:val="28"/>
+          <w:szCs w:val="28"/>
+          <w:lang w:val="en-US"/>
+        </w:rPr>
+        <w:br w:type="page"/>
+      </w:r>
+    </w:p>
+    <w:p>
+      <w:pPr>
+        <w:pStyle w:val="NoSpacing"/>
+        <w:jc w:val="center"/>
         <w:rPr>
           <w:b/>
           <w:sz w:val="40"/>
@@ -3331,1223 +4884,6 @@
           <w:lang w:val="en-US"/>
         </w:rPr>
         <w:lastRenderedPageBreak/>
-        <w:t>1. Software</w:t>
-      </w:r>
-    </w:p>
-    <w:p>
-      <w:pPr>
-        <w:pStyle w:val="NoSpacing"/>
-        <w:jc w:val="both"/>
-        <w:rPr>
-          <w:b/>
-          <w:sz w:val="40"/>
-          <w:szCs w:val="40"/>
-          <w:lang w:val="en-US"/>
-        </w:rPr>
-      </w:pPr>
-      <w:proofErr w:type="gramStart"/>
-      <w:r>
-        <w:rPr>
-          <w:b/>
-          <w:sz w:val="40"/>
-          <w:szCs w:val="40"/>
-          <w:lang w:val="en-US"/>
-        </w:rPr>
-        <w:t>Cheap  -</w:t>
-      </w:r>
-      <w:proofErr w:type="gramEnd"/>
-      <w:r>
-        <w:rPr>
-          <w:b/>
-          <w:sz w:val="40"/>
-          <w:szCs w:val="40"/>
-          <w:lang w:val="en-US"/>
-        </w:rPr>
-        <w:t xml:space="preserve"> Slow </w:t>
-      </w:r>
-    </w:p>
-    <w:p>
-      <w:pPr>
-        <w:pStyle w:val="NoSpacing"/>
-        <w:jc w:val="both"/>
-        <w:rPr>
-          <w:b/>
-          <w:sz w:val="40"/>
-          <w:szCs w:val="40"/>
-          <w:lang w:val="en-US"/>
-        </w:rPr>
-      </w:pPr>
-      <w:r>
-        <w:rPr>
-          <w:b/>
-          <w:sz w:val="40"/>
-          <w:szCs w:val="40"/>
-          <w:lang w:val="en-US"/>
-        </w:rPr>
-        <w:t>2. Hardware</w:t>
-      </w:r>
-    </w:p>
-    <w:p>
-      <w:pPr>
-        <w:pStyle w:val="NoSpacing"/>
-        <w:jc w:val="both"/>
-        <w:rPr>
-          <w:b/>
-          <w:sz w:val="40"/>
-          <w:szCs w:val="40"/>
-          <w:lang w:val="en-US"/>
-        </w:rPr>
-      </w:pPr>
-      <w:r>
-        <w:rPr>
-          <w:b/>
-          <w:sz w:val="40"/>
-          <w:szCs w:val="40"/>
-          <w:lang w:val="en-US"/>
-        </w:rPr>
-        <w:t>Expensive - Fast</w:t>
-      </w:r>
-    </w:p>
-    <w:p>
-      <w:pPr>
-        <w:pStyle w:val="NoSpacing"/>
-        <w:jc w:val="both"/>
-        <w:outlineLvl w:val="2"/>
-        <w:rPr>
-          <w:b/>
-          <w:sz w:val="40"/>
-          <w:szCs w:val="40"/>
-          <w:lang w:val="en-US"/>
-        </w:rPr>
-      </w:pPr>
-    </w:p>
-    <w:p>
-      <w:pPr>
-        <w:pStyle w:val="NoSpacing"/>
-        <w:jc w:val="both"/>
-        <w:outlineLvl w:val="2"/>
-        <w:rPr>
-          <w:b/>
-          <w:sz w:val="40"/>
-          <w:szCs w:val="40"/>
-          <w:lang w:val="en-US"/>
-        </w:rPr>
-      </w:pPr>
-      <w:bookmarkStart w:id="8" w:name="_Toc416697869"/>
-    </w:p>
-    <w:p>
-      <w:pPr>
-        <w:pStyle w:val="NoSpacing"/>
-        <w:jc w:val="both"/>
-        <w:outlineLvl w:val="2"/>
-        <w:rPr>
-          <w:b/>
-          <w:sz w:val="40"/>
-          <w:szCs w:val="40"/>
-          <w:lang w:val="en-US"/>
-        </w:rPr>
-      </w:pPr>
-      <w:r>
-        <w:rPr>
-          <w:b/>
-          <w:sz w:val="40"/>
-          <w:szCs w:val="40"/>
-          <w:lang w:val="en-US"/>
-        </w:rPr>
-        <w:t>1.</w:t>
-      </w:r>
-      <w:r>
-        <w:rPr>
-          <w:b/>
-          <w:sz w:val="40"/>
-          <w:szCs w:val="40"/>
-          <w:lang w:val="en-US"/>
-        </w:rPr>
-        <w:t>3 NAT improvements</w:t>
-      </w:r>
-      <w:bookmarkEnd w:id="8"/>
-      <w:r>
-        <w:rPr>
-          <w:b/>
-          <w:sz w:val="40"/>
-          <w:szCs w:val="40"/>
-          <w:lang w:val="en-US"/>
-        </w:rPr>
-        <w:t xml:space="preserve"> to be done based on </w:t>
-      </w:r>
-      <w:r>
-        <w:rPr>
-          <w:b/>
-          <w:sz w:val="40"/>
-          <w:szCs w:val="40"/>
-          <w:lang w:val="en-US"/>
-        </w:rPr>
-        <w:t>NAT existing implementations analysis</w:t>
-      </w:r>
-    </w:p>
-    <w:p>
-      <w:pPr>
-        <w:pStyle w:val="NoSpacing"/>
-        <w:jc w:val="both"/>
-        <w:outlineLvl w:val="2"/>
-        <w:rPr>
-          <w:b/>
-          <w:sz w:val="40"/>
-          <w:szCs w:val="40"/>
-          <w:lang w:val="en-US"/>
-        </w:rPr>
-      </w:pPr>
-    </w:p>
-    <w:p>
-      <w:pPr>
-        <w:pStyle w:val="NoSpacing"/>
-        <w:jc w:val="both"/>
-        <w:rPr>
-          <w:b/>
-          <w:sz w:val="40"/>
-          <w:szCs w:val="40"/>
-          <w:lang w:val="en-US"/>
-        </w:rPr>
-      </w:pPr>
-      <w:r>
-        <w:rPr>
-          <w:b/>
-          <w:sz w:val="40"/>
-          <w:szCs w:val="40"/>
-          <w:lang w:val="en-US"/>
-        </w:rPr>
-        <w:t>Because of big price let’s improve high performance CG-NAT by reducing its price</w:t>
-      </w:r>
-    </w:p>
-    <w:p>
-      <w:pPr>
-        <w:pStyle w:val="NoSpacing"/>
-        <w:jc w:val="both"/>
-        <w:outlineLvl w:val="2"/>
-        <w:rPr>
-          <w:b/>
-          <w:sz w:val="40"/>
-          <w:szCs w:val="40"/>
-          <w:lang w:val="en-US"/>
-        </w:rPr>
-      </w:pPr>
-      <w:r>
-        <w:rPr>
-          <w:b/>
-          <w:sz w:val="40"/>
-          <w:szCs w:val="40"/>
-          <w:lang w:val="en-US"/>
-        </w:rPr>
-        <w:t xml:space="preserve"> </w:t>
-      </w:r>
-    </w:p>
-    <w:p>
-      <w:pPr>
-        <w:pStyle w:val="NoSpacing"/>
-        <w:jc w:val="both"/>
-        <w:outlineLvl w:val="0"/>
-        <w:rPr>
-          <w:b/>
-          <w:sz w:val="40"/>
-          <w:szCs w:val="40"/>
-          <w:lang w:val="en-US"/>
-        </w:rPr>
-      </w:pPr>
-      <w:bookmarkStart w:id="9" w:name="_Toc416697870"/>
-      <w:proofErr w:type="gramStart"/>
-      <w:r>
-        <w:rPr>
-          <w:b/>
-          <w:sz w:val="40"/>
-          <w:szCs w:val="40"/>
-          <w:lang w:val="en-US"/>
-        </w:rPr>
-        <w:t>Part 2.</w:t>
-      </w:r>
-      <w:proofErr w:type="gramEnd"/>
-      <w:r>
-        <w:rPr>
-          <w:b/>
-          <w:sz w:val="40"/>
-          <w:szCs w:val="40"/>
-          <w:lang w:val="en-US"/>
-        </w:rPr>
-        <w:t xml:space="preserve"> </w:t>
-      </w:r>
-      <w:r>
-        <w:rPr>
-          <w:b/>
-          <w:sz w:val="40"/>
-          <w:szCs w:val="40"/>
-          <w:lang w:val="en-US"/>
-        </w:rPr>
-        <w:t>ANALYSIS OF NAT DESIGN APPROACHES</w:t>
-      </w:r>
-      <w:bookmarkEnd w:id="9"/>
-    </w:p>
-    <w:p>
-      <w:pPr>
-        <w:pStyle w:val="NoSpacing"/>
-        <w:jc w:val="both"/>
-        <w:outlineLvl w:val="1"/>
-        <w:rPr>
-          <w:b/>
-          <w:sz w:val="40"/>
-          <w:szCs w:val="40"/>
-          <w:lang w:val="en-US"/>
-        </w:rPr>
-      </w:pPr>
-      <w:bookmarkStart w:id="10" w:name="_Toc416697871"/>
-      <w:r>
-        <w:rPr>
-          <w:b/>
-          <w:sz w:val="40"/>
-          <w:szCs w:val="40"/>
-          <w:lang w:val="en-US"/>
-        </w:rPr>
-        <w:t>3. Design Approach</w:t>
-      </w:r>
-      <w:bookmarkEnd w:id="10"/>
-    </w:p>
-    <w:p>
-      <w:pPr>
-        <w:pStyle w:val="NoSpacing"/>
-        <w:jc w:val="both"/>
-        <w:outlineLvl w:val="1"/>
-        <w:rPr>
-          <w:b/>
-          <w:sz w:val="40"/>
-          <w:szCs w:val="40"/>
-          <w:lang w:val="en-US"/>
-        </w:rPr>
-      </w:pPr>
-      <w:bookmarkStart w:id="11" w:name="_Toc416697872"/>
-      <w:r>
-        <w:rPr>
-          <w:b/>
-          <w:sz w:val="40"/>
-          <w:szCs w:val="40"/>
-          <w:lang w:val="en-US"/>
-        </w:rPr>
-        <w:t>4. Implementation</w:t>
-      </w:r>
-      <w:bookmarkEnd w:id="11"/>
-    </w:p>
-    <w:p>
-      <w:pPr>
-        <w:pStyle w:val="NoSpacing"/>
-        <w:jc w:val="both"/>
-        <w:outlineLvl w:val="0"/>
-        <w:rPr>
-          <w:b/>
-          <w:sz w:val="40"/>
-          <w:szCs w:val="40"/>
-          <w:lang w:val="en-US"/>
-        </w:rPr>
-      </w:pPr>
-      <w:bookmarkStart w:id="12" w:name="_Toc416697873"/>
-      <w:proofErr w:type="gramStart"/>
-      <w:r>
-        <w:rPr>
-          <w:b/>
-          <w:sz w:val="40"/>
-          <w:szCs w:val="40"/>
-          <w:lang w:val="en-US"/>
-        </w:rPr>
-        <w:t>Part 3.</w:t>
-      </w:r>
-      <w:proofErr w:type="gramEnd"/>
-      <w:r>
-        <w:rPr>
-          <w:b/>
-          <w:sz w:val="40"/>
-          <w:szCs w:val="40"/>
-          <w:lang w:val="en-US"/>
-        </w:rPr>
-        <w:t xml:space="preserve"> </w:t>
-      </w:r>
-      <w:r>
-        <w:rPr>
-          <w:b/>
-          <w:sz w:val="40"/>
-          <w:szCs w:val="40"/>
-          <w:lang w:val="en-US"/>
-        </w:rPr>
-        <w:t>RESULT ANALYSIS</w:t>
-      </w:r>
-      <w:bookmarkEnd w:id="12"/>
-    </w:p>
-    <w:p>
-      <w:pPr>
-        <w:pStyle w:val="NoSpacing"/>
-        <w:jc w:val="both"/>
-        <w:outlineLvl w:val="1"/>
-        <w:rPr>
-          <w:sz w:val="28"/>
-          <w:szCs w:val="28"/>
-          <w:lang w:val="en-US"/>
-        </w:rPr>
-      </w:pPr>
-      <w:bookmarkStart w:id="13" w:name="_Toc416697874"/>
-      <w:r>
-        <w:rPr>
-          <w:sz w:val="28"/>
-          <w:szCs w:val="28"/>
-          <w:lang w:val="en-US"/>
-        </w:rPr>
-        <w:t>5. Evaluation</w:t>
-      </w:r>
-      <w:bookmarkEnd w:id="13"/>
-    </w:p>
-    <w:p>
-      <w:pPr>
-        <w:pStyle w:val="NoSpacing"/>
-        <w:jc w:val="both"/>
-        <w:outlineLvl w:val="1"/>
-        <w:rPr>
-          <w:sz w:val="28"/>
-          <w:szCs w:val="28"/>
-          <w:lang w:val="en-US"/>
-        </w:rPr>
-      </w:pPr>
-      <w:bookmarkStart w:id="14" w:name="_Toc416697875"/>
-      <w:r>
-        <w:rPr>
-          <w:sz w:val="28"/>
-          <w:szCs w:val="28"/>
-          <w:lang w:val="en-US"/>
-        </w:rPr>
-        <w:t xml:space="preserve">6. </w:t>
-      </w:r>
-      <w:proofErr w:type="spellStart"/>
-      <w:r>
-        <w:rPr>
-          <w:sz w:val="28"/>
-          <w:szCs w:val="28"/>
-          <w:lang w:val="en-US"/>
-        </w:rPr>
-        <w:t>Discusion</w:t>
-      </w:r>
-      <w:bookmarkEnd w:id="14"/>
-      <w:proofErr w:type="spellEnd"/>
-      <w:r>
-        <w:rPr>
-          <w:sz w:val="28"/>
-          <w:szCs w:val="28"/>
-          <w:lang w:val="en-US"/>
-        </w:rPr>
-        <w:tab/>
-      </w:r>
-    </w:p>
-    <w:p>
-      <w:pPr>
-        <w:pStyle w:val="NoSpacing"/>
-        <w:jc w:val="both"/>
-        <w:outlineLvl w:val="1"/>
-        <w:rPr>
-          <w:sz w:val="28"/>
-          <w:szCs w:val="28"/>
-          <w:lang w:val="en-US"/>
-        </w:rPr>
-      </w:pPr>
-      <w:bookmarkStart w:id="15" w:name="_Toc416697876"/>
-      <w:r>
-        <w:rPr>
-          <w:sz w:val="28"/>
-          <w:szCs w:val="28"/>
-          <w:lang w:val="en-US"/>
-        </w:rPr>
-        <w:t>8. Conclusion</w:t>
-      </w:r>
-      <w:bookmarkEnd w:id="15"/>
-    </w:p>
-    <w:p>
-      <w:pPr>
-        <w:pStyle w:val="NoSpacing"/>
-        <w:jc w:val="both"/>
-        <w:rPr>
-          <w:sz w:val="28"/>
-          <w:szCs w:val="28"/>
-          <w:lang w:val="en-US"/>
-        </w:rPr>
-      </w:pPr>
-    </w:p>
-    <w:p>
-      <w:pPr>
-        <w:pStyle w:val="NoSpacing"/>
-        <w:jc w:val="both"/>
-        <w:rPr>
-          <w:sz w:val="28"/>
-          <w:szCs w:val="28"/>
-          <w:lang w:val="en-US"/>
-        </w:rPr>
-      </w:pPr>
-    </w:p>
-    <w:p>
-      <w:pPr>
-        <w:pStyle w:val="NoSpacing"/>
-        <w:jc w:val="both"/>
-        <w:rPr>
-          <w:sz w:val="28"/>
-          <w:szCs w:val="28"/>
-          <w:lang w:val="en-US"/>
-        </w:rPr>
-      </w:pPr>
-      <w:r>
-        <w:rPr>
-          <w:sz w:val="28"/>
-          <w:szCs w:val="28"/>
-          <w:lang w:val="en-US"/>
-        </w:rPr>
-        <w:t>&lt;INTRO&gt;</w:t>
-      </w:r>
-    </w:p>
-    <w:p>
-      <w:pPr>
-        <w:pStyle w:val="NoSpacing"/>
-        <w:jc w:val="both"/>
-        <w:rPr>
-          <w:sz w:val="28"/>
-          <w:szCs w:val="28"/>
-          <w:lang w:val="en-US"/>
-        </w:rPr>
-      </w:pPr>
-      <w:r>
-        <w:rPr>
-          <w:sz w:val="28"/>
-          <w:szCs w:val="28"/>
-          <w:lang w:val="en-US"/>
-        </w:rPr>
-        <w:t>…</w:t>
-      </w:r>
-    </w:p>
-    <w:p>
-      <w:pPr>
-        <w:pStyle w:val="NoSpacing"/>
-        <w:jc w:val="both"/>
-        <w:rPr>
-          <w:sz w:val="28"/>
-          <w:szCs w:val="28"/>
-          <w:lang w:val="en-US"/>
-        </w:rPr>
-      </w:pPr>
-      <w:r>
-        <w:rPr>
-          <w:sz w:val="28"/>
-          <w:szCs w:val="28"/>
-          <w:lang w:val="en-US"/>
-        </w:rPr>
-        <w:t>&lt;WHAT IS NAT</w:t>
-      </w:r>
-      <w:r>
-        <w:rPr>
-          <w:sz w:val="28"/>
-          <w:szCs w:val="28"/>
-          <w:lang w:val="en-US"/>
-        </w:rPr>
-        <w:t xml:space="preserve"> WHAT SHOULD IT DO (TYPES OF NAT and corresponding RFC</w:t>
-      </w:r>
-      <w:r>
-        <w:rPr>
-          <w:sz w:val="28"/>
-          <w:szCs w:val="28"/>
-          <w:lang w:val="en-US"/>
-        </w:rPr>
-        <w:t>s</w:t>
-      </w:r>
-      <w:r>
-        <w:rPr>
-          <w:sz w:val="28"/>
-          <w:szCs w:val="28"/>
-          <w:lang w:val="en-US"/>
-        </w:rPr>
-        <w:t xml:space="preserve"> overview)</w:t>
-      </w:r>
-      <w:proofErr w:type="gramStart"/>
-      <w:r>
-        <w:rPr>
-          <w:sz w:val="28"/>
-          <w:szCs w:val="28"/>
-          <w:lang w:val="en-US"/>
-        </w:rPr>
-        <w:t>&gt;</w:t>
-      </w:r>
-      <w:proofErr w:type="gramEnd"/>
-    </w:p>
-    <w:p>
-      <w:pPr>
-        <w:pStyle w:val="NoSpacing"/>
-        <w:jc w:val="both"/>
-        <w:rPr>
-          <w:sz w:val="28"/>
-          <w:szCs w:val="28"/>
-          <w:lang w:val="en-US"/>
-        </w:rPr>
-      </w:pPr>
-      <w:r>
-        <w:rPr>
-          <w:sz w:val="28"/>
-          <w:szCs w:val="28"/>
-          <w:lang w:val="en-US"/>
-        </w:rPr>
-        <w:t>RFC</w:t>
-      </w:r>
-    </w:p>
-    <w:p>
-      <w:pPr>
-        <w:pStyle w:val="NoSpacing"/>
-        <w:jc w:val="both"/>
-        <w:rPr>
-          <w:sz w:val="28"/>
-          <w:szCs w:val="28"/>
-          <w:lang w:val="en-US"/>
-        </w:rPr>
-      </w:pPr>
-      <w:r>
-        <w:rPr>
-          <w:sz w:val="28"/>
-          <w:szCs w:val="28"/>
-          <w:lang w:val="en-US"/>
-        </w:rPr>
-        <w:t>…</w:t>
-      </w:r>
-    </w:p>
-    <w:p>
-      <w:pPr>
-        <w:pStyle w:val="NoSpacing"/>
-        <w:jc w:val="both"/>
-        <w:rPr>
-          <w:sz w:val="28"/>
-          <w:szCs w:val="28"/>
-          <w:lang w:val="en-US"/>
-        </w:rPr>
-      </w:pPr>
-      <w:r>
-        <w:rPr>
-          <w:sz w:val="28"/>
-          <w:szCs w:val="28"/>
-          <w:lang w:val="en-US"/>
-        </w:rPr>
-        <w:t>&lt;WHAT IS CARRIER GRADE NAT</w:t>
-      </w:r>
-      <w:r>
-        <w:rPr>
-          <w:sz w:val="28"/>
-          <w:szCs w:val="28"/>
-          <w:lang w:val="en-US"/>
-        </w:rPr>
-        <w:t>, WHAT DOES IT DO, WHO CEARS</w:t>
-      </w:r>
-      <w:r>
-        <w:rPr>
-          <w:sz w:val="28"/>
-          <w:szCs w:val="28"/>
-          <w:lang w:val="en-US"/>
-        </w:rPr>
-        <w:t>&gt;</w:t>
-      </w:r>
-    </w:p>
-    <w:p>
-      <w:pPr>
-        <w:pStyle w:val="NoSpacing"/>
-        <w:jc w:val="both"/>
-        <w:rPr>
-          <w:sz w:val="28"/>
-          <w:szCs w:val="28"/>
-          <w:lang w:val="en-US"/>
-        </w:rPr>
-      </w:pPr>
-      <w:r>
-        <w:rPr>
-          <w:sz w:val="28"/>
-          <w:szCs w:val="28"/>
-          <w:lang w:val="en-US"/>
-        </w:rPr>
-        <w:t>RFC</w:t>
-      </w:r>
-    </w:p>
-    <w:p>
-      <w:pPr>
-        <w:pStyle w:val="NoSpacing"/>
-        <w:jc w:val="both"/>
-        <w:rPr>
-          <w:sz w:val="28"/>
-          <w:szCs w:val="28"/>
-          <w:lang w:val="en-US"/>
-        </w:rPr>
-      </w:pPr>
-      <w:r>
-        <w:rPr>
-          <w:sz w:val="28"/>
-          <w:szCs w:val="28"/>
-          <w:lang w:val="en-US"/>
-        </w:rPr>
-        <w:t>…</w:t>
-      </w:r>
-    </w:p>
-    <w:p>
-      <w:pPr>
-        <w:pStyle w:val="NoSpacing"/>
-        <w:jc w:val="both"/>
-        <w:rPr>
-          <w:sz w:val="28"/>
-          <w:szCs w:val="28"/>
-          <w:lang w:val="en-US"/>
-        </w:rPr>
-      </w:pPr>
-      <w:r>
-        <w:rPr>
-          <w:sz w:val="28"/>
-          <w:szCs w:val="28"/>
-          <w:lang w:val="en-US"/>
-        </w:rPr>
-        <w:t>&lt;WHAT IS THE NOWADAYS APPROACH TO DO NAT&gt;</w:t>
-      </w:r>
-    </w:p>
-    <w:p>
-      <w:pPr>
-        <w:pStyle w:val="NoSpacing"/>
-        <w:jc w:val="both"/>
-        <w:rPr>
-          <w:sz w:val="28"/>
-          <w:szCs w:val="28"/>
-          <w:lang w:val="en-US"/>
-        </w:rPr>
-      </w:pPr>
-      <w:r>
-        <w:rPr>
-          <w:sz w:val="28"/>
-          <w:szCs w:val="28"/>
-          <w:lang w:val="en-US"/>
-        </w:rPr>
-        <w:t xml:space="preserve">Specific network devices </w:t>
-      </w:r>
-    </w:p>
-    <w:p>
-      <w:pPr>
-        <w:pStyle w:val="NoSpacing"/>
-        <w:jc w:val="both"/>
-        <w:rPr>
-          <w:sz w:val="28"/>
-          <w:szCs w:val="28"/>
-          <w:lang w:val="en-US"/>
-        </w:rPr>
-      </w:pPr>
-      <w:r>
-        <w:rPr>
-          <w:sz w:val="28"/>
-          <w:szCs w:val="28"/>
-          <w:lang w:val="en-US"/>
-        </w:rPr>
-        <w:t>…</w:t>
-      </w:r>
-    </w:p>
-    <w:p>
-      <w:pPr>
-        <w:pStyle w:val="NoSpacing"/>
-        <w:jc w:val="both"/>
-        <w:rPr>
-          <w:sz w:val="28"/>
-          <w:szCs w:val="28"/>
-          <w:lang w:val="en-US"/>
-        </w:rPr>
-      </w:pPr>
-      <w:r>
-        <w:rPr>
-          <w:sz w:val="28"/>
-          <w:szCs w:val="28"/>
-          <w:lang w:val="en-US"/>
-        </w:rPr>
-        <w:t>&lt;WHY THIS APPROACH ISN’T GOOD: drawback of specialized NAT devices&gt;</w:t>
-      </w:r>
-    </w:p>
-    <w:p>
-      <w:pPr>
-        <w:pStyle w:val="NoSpacing"/>
-        <w:jc w:val="both"/>
-        <w:rPr>
-          <w:sz w:val="28"/>
-          <w:szCs w:val="28"/>
-          <w:lang w:val="en-US"/>
-        </w:rPr>
-      </w:pPr>
-      <w:r>
-        <w:rPr>
-          <w:sz w:val="28"/>
-          <w:szCs w:val="28"/>
-          <w:lang w:val="en-US"/>
-        </w:rPr>
-        <w:t>…</w:t>
-      </w:r>
-    </w:p>
-    <w:p>
-      <w:pPr>
-        <w:pStyle w:val="NoSpacing"/>
-        <w:jc w:val="both"/>
-        <w:rPr>
-          <w:sz w:val="28"/>
-          <w:szCs w:val="28"/>
-          <w:lang w:val="en-US"/>
-        </w:rPr>
-      </w:pPr>
-      <w:r>
-        <w:rPr>
-          <w:sz w:val="28"/>
-          <w:szCs w:val="28"/>
-          <w:lang w:val="en-US"/>
-        </w:rPr>
-        <w:t>&lt;WHAT ARE THEIR PRICES</w:t>
-      </w:r>
-      <w:r>
-        <w:rPr>
-          <w:sz w:val="28"/>
-          <w:szCs w:val="28"/>
-          <w:lang w:val="en-US"/>
-        </w:rPr>
-        <w:t xml:space="preserve"> – the drawback #1</w:t>
-      </w:r>
-      <w:proofErr w:type="gramStart"/>
-      <w:r>
-        <w:rPr>
-          <w:sz w:val="28"/>
-          <w:szCs w:val="28"/>
-          <w:lang w:val="en-US"/>
-        </w:rPr>
-        <w:t>&gt;</w:t>
-      </w:r>
-      <w:proofErr w:type="gramEnd"/>
-    </w:p>
-    <w:p>
-      <w:pPr>
-        <w:pStyle w:val="NoSpacing"/>
-        <w:jc w:val="both"/>
-        <w:rPr>
-          <w:sz w:val="28"/>
-          <w:szCs w:val="28"/>
-          <w:lang w:val="en-US"/>
-        </w:rPr>
-      </w:pPr>
-      <w:r>
-        <w:rPr>
-          <w:sz w:val="28"/>
-          <w:szCs w:val="28"/>
-          <w:lang w:val="en-US"/>
-        </w:rPr>
-        <w:lastRenderedPageBreak/>
-        <w:t>My doc about prices</w:t>
-      </w:r>
-      <w:r>
-        <w:rPr>
-          <w:sz w:val="28"/>
-          <w:szCs w:val="28"/>
-          <w:lang w:val="en-US"/>
-        </w:rPr>
-        <w:t xml:space="preserve"> with graph goes here</w:t>
-      </w:r>
-    </w:p>
-    <w:p>
-      <w:pPr>
-        <w:pStyle w:val="NoSpacing"/>
-        <w:jc w:val="both"/>
-        <w:rPr>
-          <w:sz w:val="28"/>
-          <w:szCs w:val="28"/>
-          <w:lang w:val="en-US"/>
-        </w:rPr>
-      </w:pPr>
-      <w:r>
-        <w:rPr>
-          <w:sz w:val="28"/>
-          <w:szCs w:val="28"/>
-          <w:lang w:val="en-US"/>
-        </w:rPr>
-        <w:t>…</w:t>
-      </w:r>
-    </w:p>
-    <w:p>
-      <w:pPr>
-        <w:pStyle w:val="NoSpacing"/>
-        <w:jc w:val="both"/>
-        <w:rPr>
-          <w:sz w:val="28"/>
-          <w:szCs w:val="28"/>
-          <w:lang w:val="en-US"/>
-        </w:rPr>
-      </w:pPr>
-      <w:r>
-        <w:rPr>
-          <w:sz w:val="28"/>
-          <w:szCs w:val="28"/>
-          <w:lang w:val="en-US"/>
-        </w:rPr>
-        <w:t>&lt;HOW CAN WE DO BETTER&gt;</w:t>
-      </w:r>
-    </w:p>
-    <w:p>
-      <w:pPr>
-        <w:pStyle w:val="NoSpacing"/>
-        <w:jc w:val="both"/>
-        <w:rPr>
-          <w:sz w:val="28"/>
-          <w:szCs w:val="28"/>
-          <w:lang w:val="en-US"/>
-        </w:rPr>
-      </w:pPr>
-      <w:proofErr w:type="gramStart"/>
-      <w:r>
-        <w:rPr>
-          <w:sz w:val="28"/>
-          <w:szCs w:val="28"/>
-          <w:lang w:val="en-US"/>
-        </w:rPr>
-        <w:t>Algorithmic</w:t>
-      </w:r>
-      <w:r>
-        <w:rPr>
-          <w:sz w:val="28"/>
-          <w:szCs w:val="28"/>
-          <w:lang w:val="en-US"/>
-        </w:rPr>
-        <w:t>(</w:t>
-      </w:r>
-      <w:proofErr w:type="gramEnd"/>
-      <w:r>
-        <w:rPr>
-          <w:sz w:val="28"/>
-          <w:szCs w:val="28"/>
-          <w:lang w:val="en-US"/>
-        </w:rPr>
-        <w:t>data structure)</w:t>
-      </w:r>
-      <w:r>
-        <w:rPr>
-          <w:sz w:val="28"/>
-          <w:szCs w:val="28"/>
-          <w:lang w:val="en-US"/>
-        </w:rPr>
-        <w:t xml:space="preserve"> + technology</w:t>
-      </w:r>
-      <w:r>
-        <w:rPr>
-          <w:sz w:val="28"/>
-          <w:szCs w:val="28"/>
-          <w:lang w:val="en-US"/>
-        </w:rPr>
-        <w:t xml:space="preserve">(software/hardware architecture approaches (batching processing, NIC RSS queues, multithreading, </w:t>
-      </w:r>
-      <w:r>
-        <w:rPr>
-          <w:sz w:val="28"/>
-          <w:szCs w:val="28"/>
-          <w:lang w:val="en-US"/>
-        </w:rPr>
-        <w:t>“</w:t>
-      </w:r>
-      <w:proofErr w:type="spellStart"/>
-      <w:r>
-        <w:rPr>
-          <w:sz w:val="28"/>
-          <w:szCs w:val="28"/>
-          <w:lang w:val="en-US"/>
-        </w:rPr>
-        <w:t>locklessness</w:t>
-      </w:r>
-      <w:proofErr w:type="spellEnd"/>
-      <w:r>
-        <w:rPr>
-          <w:sz w:val="28"/>
-          <w:szCs w:val="28"/>
-          <w:lang w:val="en-US"/>
-        </w:rPr>
-        <w:t>”</w:t>
-      </w:r>
-      <w:r>
-        <w:rPr>
-          <w:sz w:val="28"/>
-          <w:szCs w:val="28"/>
-          <w:lang w:val="en-US"/>
-        </w:rPr>
-        <w:t>, DDIO ) -&gt; consequence DPDK already have</w:t>
-      </w:r>
-      <w:r>
-        <w:rPr>
-          <w:sz w:val="28"/>
-          <w:szCs w:val="28"/>
-          <w:lang w:val="en-US"/>
-        </w:rPr>
-        <w:t xml:space="preserve"> all of those</w:t>
-      </w:r>
-      <w:r>
-        <w:rPr>
-          <w:sz w:val="28"/>
-          <w:szCs w:val="28"/>
-          <w:lang w:val="en-US"/>
-        </w:rPr>
-        <w:t xml:space="preserve"> so let’s choose it)</w:t>
-      </w:r>
-    </w:p>
-    <w:p>
-      <w:pPr>
-        <w:pStyle w:val="NoSpacing"/>
-        <w:jc w:val="both"/>
-        <w:rPr>
-          <w:sz w:val="28"/>
-          <w:szCs w:val="28"/>
-          <w:lang w:val="en-US"/>
-        </w:rPr>
-      </w:pPr>
-      <w:r>
-        <w:rPr>
-          <w:sz w:val="28"/>
-          <w:szCs w:val="28"/>
-          <w:lang w:val="en-US"/>
-        </w:rPr>
-        <w:t>…</w:t>
-      </w:r>
-    </w:p>
-    <w:p>
-      <w:pPr>
-        <w:pStyle w:val="NoSpacing"/>
-        <w:jc w:val="both"/>
-        <w:rPr>
-          <w:sz w:val="28"/>
-          <w:szCs w:val="28"/>
-          <w:lang w:val="en-US"/>
-        </w:rPr>
-      </w:pPr>
-      <w:r>
-        <w:rPr>
-          <w:sz w:val="28"/>
-          <w:szCs w:val="28"/>
-          <w:lang w:val="en-US"/>
-        </w:rPr>
-        <w:t>&lt;THE GOAL OF THIS WORK&gt;</w:t>
-      </w:r>
-    </w:p>
-    <w:p>
-      <w:pPr>
-        <w:pStyle w:val="NoSpacing"/>
-        <w:jc w:val="both"/>
-        <w:rPr>
-          <w:sz w:val="28"/>
-          <w:szCs w:val="28"/>
-          <w:lang w:val="en-US"/>
-        </w:rPr>
-      </w:pPr>
-      <w:proofErr w:type="gramStart"/>
-      <w:r>
-        <w:rPr>
-          <w:sz w:val="28"/>
-          <w:szCs w:val="28"/>
-          <w:lang w:val="en-US"/>
-        </w:rPr>
-        <w:t>let’s</w:t>
-      </w:r>
-      <w:proofErr w:type="gramEnd"/>
-      <w:r>
-        <w:rPr>
-          <w:sz w:val="28"/>
-          <w:szCs w:val="28"/>
-          <w:lang w:val="en-US"/>
-        </w:rPr>
-        <w:t xml:space="preserve"> try to make one</w:t>
-      </w:r>
-      <w:r>
-        <w:rPr>
-          <w:sz w:val="28"/>
-          <w:szCs w:val="28"/>
-          <w:lang w:val="en-US"/>
-        </w:rPr>
-        <w:t xml:space="preserve"> reducing the price of </w:t>
-      </w:r>
-      <w:proofErr w:type="spellStart"/>
-      <w:r>
-        <w:rPr>
-          <w:sz w:val="28"/>
-          <w:szCs w:val="28"/>
-          <w:lang w:val="en-US"/>
-        </w:rPr>
-        <w:t>nat</w:t>
-      </w:r>
-      <w:proofErr w:type="spellEnd"/>
-      <w:r>
-        <w:rPr>
-          <w:sz w:val="28"/>
-          <w:szCs w:val="28"/>
-          <w:lang w:val="en-US"/>
-        </w:rPr>
-        <w:t xml:space="preserve"> as much as we can</w:t>
-      </w:r>
-    </w:p>
-    <w:p>
-      <w:pPr>
-        <w:pStyle w:val="NoSpacing"/>
-        <w:jc w:val="both"/>
-        <w:rPr>
-          <w:sz w:val="28"/>
-          <w:szCs w:val="28"/>
-          <w:lang w:val="en-US"/>
-        </w:rPr>
-      </w:pPr>
-      <w:r>
-        <w:rPr>
-          <w:sz w:val="28"/>
-          <w:szCs w:val="28"/>
-          <w:lang w:val="en-US"/>
-        </w:rPr>
-        <w:t>…</w:t>
-      </w:r>
-    </w:p>
-    <w:p>
-      <w:pPr>
-        <w:pStyle w:val="NoSpacing"/>
-        <w:jc w:val="both"/>
-        <w:rPr>
-          <w:sz w:val="28"/>
-          <w:szCs w:val="28"/>
-          <w:lang w:val="en-US"/>
-        </w:rPr>
-      </w:pPr>
-      <w:r>
-        <w:rPr>
-          <w:sz w:val="28"/>
-          <w:szCs w:val="28"/>
-          <w:lang w:val="en-US"/>
-        </w:rPr>
-        <w:t>&lt;WHAT OUR NAT SHOULD</w:t>
-      </w:r>
-      <w:r>
-        <w:rPr>
-          <w:sz w:val="28"/>
-          <w:szCs w:val="28"/>
-          <w:lang w:val="en-US"/>
-        </w:rPr>
-        <w:t xml:space="preserve"> BE ABLE TO</w:t>
-      </w:r>
-      <w:r>
-        <w:rPr>
-          <w:sz w:val="28"/>
-          <w:szCs w:val="28"/>
-          <w:lang w:val="en-US"/>
-        </w:rPr>
-        <w:t xml:space="preserve"> DO&gt;</w:t>
-      </w:r>
-    </w:p>
-    <w:p>
-      <w:pPr>
-        <w:pStyle w:val="NoSpacing"/>
-        <w:jc w:val="both"/>
-        <w:rPr>
-          <w:sz w:val="28"/>
-          <w:szCs w:val="28"/>
-          <w:lang w:val="en-US"/>
-        </w:rPr>
-      </w:pPr>
-    </w:p>
-    <w:p>
-      <w:pPr>
-        <w:pStyle w:val="NoSpacing"/>
-        <w:jc w:val="both"/>
-        <w:rPr>
-          <w:sz w:val="28"/>
-          <w:szCs w:val="28"/>
-          <w:lang w:val="en-US"/>
-        </w:rPr>
-      </w:pPr>
-      <w:r>
-        <w:rPr>
-          <w:sz w:val="28"/>
-          <w:szCs w:val="28"/>
-          <w:lang w:val="en-US"/>
-        </w:rPr>
-        <w:t xml:space="preserve">The same as written in RFCs but light version of it just to prove that the desired packet processing speed can be achieved </w:t>
-      </w:r>
-    </w:p>
-    <w:p>
-      <w:pPr>
-        <w:pStyle w:val="NoSpacing"/>
-        <w:jc w:val="both"/>
-        <w:rPr>
-          <w:sz w:val="28"/>
-          <w:szCs w:val="28"/>
-          <w:lang w:val="en-US"/>
-        </w:rPr>
-      </w:pPr>
-      <w:r>
-        <w:rPr>
-          <w:sz w:val="28"/>
-          <w:szCs w:val="28"/>
-          <w:lang w:val="en-US"/>
-        </w:rPr>
-        <w:t>…</w:t>
-      </w:r>
-    </w:p>
-    <w:p>
-      <w:pPr>
-        <w:pStyle w:val="NoSpacing"/>
-        <w:jc w:val="both"/>
-        <w:rPr>
-          <w:sz w:val="28"/>
-          <w:szCs w:val="28"/>
-          <w:lang w:val="en-US"/>
-        </w:rPr>
-      </w:pPr>
-    </w:p>
-    <w:p>
-      <w:pPr>
-        <w:pStyle w:val="NoSpacing"/>
-        <w:jc w:val="both"/>
-        <w:rPr>
-          <w:sz w:val="28"/>
-          <w:szCs w:val="28"/>
-          <w:lang w:val="en-US"/>
-        </w:rPr>
-      </w:pPr>
-      <w:r>
-        <w:rPr>
-          <w:sz w:val="28"/>
-          <w:szCs w:val="28"/>
-          <w:lang w:val="en-US"/>
-        </w:rPr>
-        <w:t>&lt;&gt;</w:t>
-      </w:r>
-    </w:p>
-    <w:p>
-      <w:pPr>
-        <w:rPr>
-          <w:sz w:val="28"/>
-          <w:szCs w:val="28"/>
-          <w:lang w:val="en-US"/>
-        </w:rPr>
-      </w:pPr>
-      <w:r>
-        <w:rPr>
-          <w:sz w:val="28"/>
-          <w:szCs w:val="28"/>
-          <w:lang w:val="en-US"/>
-        </w:rPr>
-        <w:br w:type="page"/>
-      </w:r>
-    </w:p>
-    <w:p>
-      <w:pPr>
-        <w:pStyle w:val="NoSpacing"/>
-        <w:jc w:val="center"/>
-        <w:rPr>
-          <w:b/>
-          <w:sz w:val="40"/>
-          <w:szCs w:val="40"/>
-          <w:lang w:val="en-US"/>
-        </w:rPr>
-      </w:pPr>
-      <w:r>
-        <w:rPr>
-          <w:b/>
-          <w:sz w:val="40"/>
-          <w:szCs w:val="40"/>
-          <w:lang w:val="en-US"/>
-        </w:rPr>
-        <w:lastRenderedPageBreak/>
         <w:t>NAT DEVELOPING</w:t>
       </w:r>
     </w:p>
@@ -4579,23 +4915,13 @@
         </w:rPr>
         <w:t>&lt;</w:t>
       </w:r>
-      <w:proofErr w:type="gramStart"/>
-      <w:r>
-        <w:rPr>
-          <w:sz w:val="28"/>
-          <w:szCs w:val="28"/>
-          <w:lang w:val="en-US"/>
-        </w:rPr>
-        <w:t>how  we</w:t>
-      </w:r>
-      <w:proofErr w:type="gramEnd"/>
-      <w:r>
-        <w:rPr>
-          <w:sz w:val="28"/>
-          <w:szCs w:val="28"/>
-          <w:lang w:val="en-US"/>
-        </w:rPr>
-        <w:t xml:space="preserve"> are going to do that  and what do we need for that – BASICALLY THE INTRO OF THIS PART </w:t>
+      <w:r>
+        <w:rPr>
+          <w:sz w:val="28"/>
+          <w:szCs w:val="28"/>
+          <w:lang w:val="en-US"/>
+        </w:rPr>
+        <w:t xml:space="preserve">how  we are going to do that  and what do we need for that – BASICALLY THE INTRO OF THIS PART </w:t>
       </w:r>
       <w:r>
         <w:rPr>
@@ -4763,48 +5089,30 @@
           <w:szCs w:val="16"/>
           <w:lang w:val="en-US"/>
         </w:rPr>
-        <w:t>[</w:t>
-      </w:r>
-      <w:proofErr w:type="spellStart"/>
+        <w:t>[ref_TT_ROS_TEL].</w:t>
+      </w:r>
+      <w:r>
+        <w:rPr>
+          <w:sz w:val="28"/>
+          <w:szCs w:val="28"/>
+          <w:lang w:val="en-US"/>
+        </w:rPr>
+        <w:t xml:space="preserve"> The second one is the performance specification claimed by one of the on-market available NAT device producers</w:t>
+      </w:r>
       <w:r>
         <w:rPr>
           <w:sz w:val="16"/>
           <w:szCs w:val="16"/>
           <w:lang w:val="en-US"/>
         </w:rPr>
-        <w:t>ref_TT_ROS_TEL</w:t>
-      </w:r>
-      <w:proofErr w:type="spellEnd"/>
+        <w:t>[ref_RDP.RU]</w:t>
+      </w:r>
       <w:r>
         <w:rPr>
           <w:sz w:val="16"/>
           <w:szCs w:val="16"/>
           <w:lang w:val="en-US"/>
         </w:rPr>
-        <w:t>].</w:t>
-      </w:r>
-      <w:r>
-        <w:rPr>
-          <w:sz w:val="28"/>
-          <w:szCs w:val="28"/>
-          <w:lang w:val="en-US"/>
-        </w:rPr>
-        <w:t xml:space="preserve"> The second one is the performance specification claimed by one of the on-market available NAT device producers</w:t>
-      </w:r>
-      <w:r>
-        <w:rPr>
-          <w:sz w:val="16"/>
-          <w:szCs w:val="16"/>
-          <w:lang w:val="en-US"/>
-        </w:rPr>
-        <w:t>[ref_RDP.RU]</w:t>
-      </w:r>
-      <w:r>
-        <w:rPr>
-          <w:sz w:val="16"/>
-          <w:szCs w:val="16"/>
-          <w:lang w:val="en-US"/>
-        </w:rPr>
         <w:t xml:space="preserve"> </w:t>
       </w:r>
       <w:r>
@@ -4840,27 +5148,7 @@
           <w:szCs w:val="28"/>
           <w:lang w:val="en-US"/>
         </w:rPr>
-        <w:t xml:space="preserve"> (</w:t>
-      </w:r>
-      <w:proofErr w:type="spellStart"/>
-      <w:r>
-        <w:rPr>
-          <w:b/>
-          <w:sz w:val="28"/>
-          <w:szCs w:val="28"/>
-          <w:lang w:val="en-US"/>
-        </w:rPr>
-        <w:t>our_approach</w:t>
-      </w:r>
-      <w:proofErr w:type="spellEnd"/>
-      <w:r>
-        <w:rPr>
-          <w:b/>
-          <w:sz w:val="28"/>
-          <w:szCs w:val="28"/>
-          <w:lang w:val="en-US"/>
-        </w:rPr>
-        <w:t>)</w:t>
+        <w:t xml:space="preserve"> (our_approach)</w:t>
       </w:r>
     </w:p>
     <w:p>
@@ -5128,25 +5416,7 @@
           <w:szCs w:val="28"/>
           <w:lang w:val="en-US"/>
         </w:rPr>
-        <w:t xml:space="preserve"> – (connection setups per second [</w:t>
-      </w:r>
-      <w:proofErr w:type="spellStart"/>
-      <w:r>
-        <w:rPr>
-          <w:sz w:val="28"/>
-          <w:szCs w:val="28"/>
-          <w:lang w:val="en-US"/>
-        </w:rPr>
-        <w:t>csps</w:t>
-      </w:r>
-      <w:proofErr w:type="spellEnd"/>
-      <w:r>
-        <w:rPr>
-          <w:sz w:val="28"/>
-          <w:szCs w:val="28"/>
-          <w:lang w:val="en-US"/>
-        </w:rPr>
-        <w:t>])</w:t>
+        <w:t xml:space="preserve"> – (connection setups per second [csps])</w:t>
       </w:r>
       <w:r>
         <w:rPr>
@@ -5495,9 +5765,8 @@
           <w:sz w:val="28"/>
           <w:szCs w:val="28"/>
         </w:rPr>
-        <w:t xml:space="preserve">честно говоря я все таки не понимаю зачем она нужна. </w:t>
-      </w:r>
-      <w:proofErr w:type="gramStart"/>
+        <w:t>честно говоря я все таки не понимаю зачем она нужна. Мы</w:t>
+      </w:r>
       <w:r>
         <w:rPr>
           <w:b/>
@@ -5505,8 +5774,9 @@
           <w:color w:val="FF0000"/>
           <w:sz w:val="28"/>
           <w:szCs w:val="28"/>
-        </w:rPr>
-        <w:t>Мы</w:t>
+          <w:lang w:val="en-US"/>
+        </w:rPr>
+        <w:t xml:space="preserve"> </w:t>
       </w:r>
       <w:r>
         <w:rPr>
@@ -5515,9 +5785,8 @@
           <w:color w:val="FF0000"/>
           <w:sz w:val="28"/>
           <w:szCs w:val="28"/>
-          <w:lang w:val="en-US"/>
-        </w:rPr>
-        <w:t xml:space="preserve"> </w:t>
+        </w:rPr>
+        <w:t>же</w:t>
       </w:r>
       <w:r>
         <w:rPr>
@@ -5526,8 +5795,9 @@
           <w:color w:val="FF0000"/>
           <w:sz w:val="28"/>
           <w:szCs w:val="28"/>
-        </w:rPr>
-        <w:t>же</w:t>
+          <w:lang w:val="en-US"/>
+        </w:rPr>
+        <w:t xml:space="preserve"> </w:t>
       </w:r>
       <w:r>
         <w:rPr>
@@ -5536,9 +5806,8 @@
           <w:color w:val="FF0000"/>
           <w:sz w:val="28"/>
           <w:szCs w:val="28"/>
-          <w:lang w:val="en-US"/>
-        </w:rPr>
-        <w:t xml:space="preserve"> </w:t>
+        </w:rPr>
+        <w:t>не</w:t>
       </w:r>
       <w:r>
         <w:rPr>
@@ -5547,8 +5816,9 @@
           <w:color w:val="FF0000"/>
           <w:sz w:val="28"/>
           <w:szCs w:val="28"/>
-        </w:rPr>
-        <w:t>не</w:t>
+          <w:lang w:val="en-US"/>
+        </w:rPr>
+        <w:t xml:space="preserve"> </w:t>
       </w:r>
       <w:r>
         <w:rPr>
@@ -5557,9 +5827,8 @@
           <w:color w:val="FF0000"/>
           <w:sz w:val="28"/>
           <w:szCs w:val="28"/>
-          <w:lang w:val="en-US"/>
-        </w:rPr>
-        <w:t xml:space="preserve"> </w:t>
+        </w:rPr>
+        <w:t>предъявляем</w:t>
       </w:r>
       <w:r>
         <w:rPr>
@@ -5568,8 +5837,9 @@
           <w:color w:val="FF0000"/>
           <w:sz w:val="28"/>
           <w:szCs w:val="28"/>
-        </w:rPr>
-        <w:t>предъявляем</w:t>
+          <w:lang w:val="en-US"/>
+        </w:rPr>
+        <w:t xml:space="preserve"> </w:t>
       </w:r>
       <w:r>
         <w:rPr>
@@ -5578,9 +5848,8 @@
           <w:color w:val="FF0000"/>
           <w:sz w:val="28"/>
           <w:szCs w:val="28"/>
-          <w:lang w:val="en-US"/>
-        </w:rPr>
-        <w:t xml:space="preserve"> </w:t>
+        </w:rPr>
+        <w:t>требований</w:t>
       </w:r>
       <w:r>
         <w:rPr>
@@ -5589,8 +5858,9 @@
           <w:color w:val="FF0000"/>
           <w:sz w:val="28"/>
           <w:szCs w:val="28"/>
-        </w:rPr>
-        <w:t>требований</w:t>
+          <w:lang w:val="en-US"/>
+        </w:rPr>
+        <w:t xml:space="preserve"> </w:t>
       </w:r>
       <w:r>
         <w:rPr>
@@ -5599,9 +5869,8 @@
           <w:color w:val="FF0000"/>
           <w:sz w:val="28"/>
           <w:szCs w:val="28"/>
-          <w:lang w:val="en-US"/>
-        </w:rPr>
-        <w:t xml:space="preserve"> </w:t>
+        </w:rPr>
+        <w:t>по</w:t>
       </w:r>
       <w:r>
         <w:rPr>
@@ -5610,8 +5879,9 @@
           <w:color w:val="FF0000"/>
           <w:sz w:val="28"/>
           <w:szCs w:val="28"/>
-        </w:rPr>
-        <w:t>по</w:t>
+          <w:lang w:val="en-US"/>
+        </w:rPr>
+        <w:t xml:space="preserve"> </w:t>
       </w:r>
       <w:r>
         <w:rPr>
@@ -5620,9 +5890,8 @@
           <w:color w:val="FF0000"/>
           <w:sz w:val="28"/>
           <w:szCs w:val="28"/>
-          <w:lang w:val="en-US"/>
-        </w:rPr>
-        <w:t xml:space="preserve"> </w:t>
+        </w:rPr>
+        <w:t>этой</w:t>
       </w:r>
       <w:r>
         <w:rPr>
@@ -5631,8 +5900,9 @@
           <w:color w:val="FF0000"/>
           <w:sz w:val="28"/>
           <w:szCs w:val="28"/>
-        </w:rPr>
-        <w:t>этой</w:t>
+          <w:lang w:val="en-US"/>
+        </w:rPr>
+        <w:t xml:space="preserve"> </w:t>
       </w:r>
       <w:r>
         <w:rPr>
@@ -5641,19 +5911,18 @@
           <w:color w:val="FF0000"/>
           <w:sz w:val="28"/>
           <w:szCs w:val="28"/>
-          <w:lang w:val="en-US"/>
-        </w:rPr>
-        <w:t xml:space="preserve"> </w:t>
+        </w:rPr>
+        <w:t>метрике</w:t>
       </w:r>
       <w:r>
         <w:rPr>
           <w:b/>
           <w:i/>
-          <w:color w:val="FF0000"/>
-          <w:sz w:val="28"/>
-          <w:szCs w:val="28"/>
-        </w:rPr>
-        <w:t>метрике</w:t>
+          <w:sz w:val="28"/>
+          <w:szCs w:val="28"/>
+          <w:lang w:val="en-US"/>
+        </w:rPr>
+        <w:t>)</w:t>
       </w:r>
       <w:r>
         <w:rPr>
@@ -5663,7 +5932,15 @@
           <w:szCs w:val="28"/>
           <w:lang w:val="en-US"/>
         </w:rPr>
-        <w:t>)</w:t>
+        <w:t xml:space="preserve"> – </w:t>
+      </w:r>
+      <w:r>
+        <w:rPr>
+          <w:sz w:val="28"/>
+          <w:szCs w:val="28"/>
+          <w:lang w:val="en-US"/>
+        </w:rPr>
+        <w:t>seconds</w:t>
       </w:r>
       <w:r>
         <w:rPr>
@@ -5673,6 +5950,38 @@
           <w:szCs w:val="28"/>
           <w:lang w:val="en-US"/>
         </w:rPr>
+        <w:t xml:space="preserve"> </w:t>
+      </w:r>
+      <w:r>
+        <w:rPr>
+          <w:sz w:val="28"/>
+          <w:szCs w:val="28"/>
+          <w:lang w:val="en-US"/>
+        </w:rPr>
+        <w:t>[</w:t>
+      </w:r>
+      <w:r>
+        <w:rPr>
+          <w:sz w:val="28"/>
+          <w:szCs w:val="28"/>
+          <w:lang w:val="en-US"/>
+        </w:rPr>
+        <w:t>sec</w:t>
+      </w:r>
+      <w:r>
+        <w:rPr>
+          <w:sz w:val="28"/>
+          <w:szCs w:val="28"/>
+          <w:lang w:val="en-US"/>
+        </w:rPr>
+        <w:t>]</w:t>
+      </w:r>
+      <w:r>
+        <w:rPr>
+          <w:sz w:val="28"/>
+          <w:szCs w:val="28"/>
+          <w:lang w:val="en-US"/>
+        </w:rPr>
         <w:t xml:space="preserve"> – </w:t>
       </w:r>
       <w:r>
@@ -5681,12 +5990,10 @@
           <w:szCs w:val="28"/>
           <w:lang w:val="en-US"/>
         </w:rPr>
-        <w:t>seconds</w:t>
-      </w:r>
-      <w:r>
-        <w:rPr>
-          <w:b/>
-          <w:i/>
+        <w:t>time</w:t>
+      </w:r>
+      <w:r>
+        <w:rPr>
           <w:sz w:val="28"/>
           <w:szCs w:val="28"/>
           <w:lang w:val="en-US"/>
@@ -5699,39 +6006,7 @@
           <w:szCs w:val="28"/>
           <w:lang w:val="en-US"/>
         </w:rPr>
-        <w:t>[</w:t>
-      </w:r>
-      <w:r>
-        <w:rPr>
-          <w:sz w:val="28"/>
-          <w:szCs w:val="28"/>
-          <w:lang w:val="en-US"/>
-        </w:rPr>
-        <w:t>sec</w:t>
-      </w:r>
-      <w:r>
-        <w:rPr>
-          <w:sz w:val="28"/>
-          <w:szCs w:val="28"/>
-          <w:lang w:val="en-US"/>
-        </w:rPr>
-        <w:t>]</w:t>
-      </w:r>
-      <w:r>
-        <w:rPr>
-          <w:sz w:val="28"/>
-          <w:szCs w:val="28"/>
-          <w:lang w:val="en-US"/>
-        </w:rPr>
-        <w:t xml:space="preserve"> – </w:t>
-      </w:r>
-      <w:r>
-        <w:rPr>
-          <w:sz w:val="28"/>
-          <w:szCs w:val="28"/>
-          <w:lang w:val="en-US"/>
-        </w:rPr>
-        <w:t>time</w:t>
+        <w:t>needed</w:t>
       </w:r>
       <w:r>
         <w:rPr>
@@ -5747,7 +6022,7 @@
           <w:szCs w:val="28"/>
           <w:lang w:val="en-US"/>
         </w:rPr>
-        <w:t>needed</w:t>
+        <w:t>for</w:t>
       </w:r>
       <w:r>
         <w:rPr>
@@ -5763,7 +6038,7 @@
           <w:szCs w:val="28"/>
           <w:lang w:val="en-US"/>
         </w:rPr>
-        <w:t>for</w:t>
+        <w:t>one</w:t>
       </w:r>
       <w:r>
         <w:rPr>
@@ -5779,7 +6054,7 @@
           <w:szCs w:val="28"/>
           <w:lang w:val="en-US"/>
         </w:rPr>
-        <w:t>one</w:t>
+        <w:t>packet</w:t>
       </w:r>
       <w:r>
         <w:rPr>
@@ -5795,22 +6070,6 @@
           <w:szCs w:val="28"/>
           <w:lang w:val="en-US"/>
         </w:rPr>
-        <w:t>packet</w:t>
-      </w:r>
-      <w:r>
-        <w:rPr>
-          <w:sz w:val="28"/>
-          <w:szCs w:val="28"/>
-          <w:lang w:val="en-US"/>
-        </w:rPr>
-        <w:t xml:space="preserve"> </w:t>
-      </w:r>
-      <w:r>
-        <w:rPr>
-          <w:sz w:val="28"/>
-          <w:szCs w:val="28"/>
-          <w:lang w:val="en-US"/>
-        </w:rPr>
         <w:t>processing</w:t>
       </w:r>
       <w:r>
@@ -5819,16 +6078,7 @@
           <w:szCs w:val="28"/>
           <w:lang w:val="en-US"/>
         </w:rPr>
-        <w:t>.</w:t>
-      </w:r>
-      <w:proofErr w:type="gramEnd"/>
-      <w:r>
-        <w:rPr>
-          <w:sz w:val="28"/>
-          <w:szCs w:val="28"/>
-          <w:lang w:val="en-US"/>
-        </w:rPr>
-        <w:t xml:space="preserve"> </w:t>
+        <w:t xml:space="preserve">. </w:t>
       </w:r>
       <w:r>
         <w:rPr>
@@ -6040,51 +6290,15 @@
           <w:szCs w:val="28"/>
           <w:lang w:val="en-US"/>
         </w:rPr>
-        <w:t xml:space="preserve"> Cycles </w:t>
-      </w:r>
-      <w:proofErr w:type="gramStart"/>
-      <w:r>
-        <w:rPr>
-          <w:sz w:val="28"/>
-          <w:szCs w:val="28"/>
-          <w:lang w:val="en-US"/>
-        </w:rPr>
-        <w:t>Per</w:t>
-      </w:r>
-      <w:proofErr w:type="gramEnd"/>
-      <w:r>
-        <w:rPr>
-          <w:sz w:val="28"/>
-          <w:szCs w:val="28"/>
-          <w:lang w:val="en-US"/>
-        </w:rPr>
-        <w:t xml:space="preserve"> Packet</w:t>
-      </w:r>
-      <w:r>
-        <w:rPr>
-          <w:sz w:val="28"/>
-          <w:szCs w:val="28"/>
-          <w:lang w:val="en-US"/>
-        </w:rPr>
-        <w:t xml:space="preserve"> and is used mainly for choosing the best working approach. The target metrics </w:t>
-      </w:r>
-      <w:proofErr w:type="gramStart"/>
-      <w:r>
-        <w:rPr>
-          <w:sz w:val="28"/>
-          <w:szCs w:val="28"/>
-          <w:lang w:val="en-US"/>
-        </w:rPr>
-        <w:t>values is</w:t>
-      </w:r>
-      <w:proofErr w:type="gramEnd"/>
-      <w:r>
-        <w:rPr>
-          <w:sz w:val="28"/>
-          <w:szCs w:val="28"/>
-          <w:lang w:val="en-US"/>
-        </w:rPr>
-        <w:t xml:space="preserve"> set in the following paragraph and is used as the requirements to the NAT settings and abilities.</w:t>
+        <w:t xml:space="preserve"> Cycles Per Packet</w:t>
+      </w:r>
+      <w:r>
+        <w:rPr>
+          <w:sz w:val="28"/>
+          <w:szCs w:val="28"/>
+          <w:lang w:val="en-US"/>
+        </w:rPr>
+        <w:t xml:space="preserve"> and is used mainly for choosing the best working approach. The target metrics values is set in the following paragraph and is used as the requirements to the NAT settings and abilities.</w:t>
       </w:r>
     </w:p>
     <w:p>
@@ -6591,7 +6805,6 @@
         </w:rPr>
         <w:t xml:space="preserve">using </w:t>
       </w:r>
-      <w:proofErr w:type="spellStart"/>
       <w:r>
         <w:rPr>
           <w:b/>
@@ -6601,7 +6814,6 @@
         </w:rPr>
         <w:t>rdtsc</w:t>
       </w:r>
-      <w:proofErr w:type="spellEnd"/>
       <w:r>
         <w:rPr>
           <w:sz w:val="28"/>
@@ -7166,7 +7378,6 @@
         </w:rPr>
         <w:t xml:space="preserve">oses in the NAT testing program the following function implementations are used. For checksum calculation </w:t>
       </w:r>
-      <w:proofErr w:type="spellStart"/>
       <w:r>
         <w:rPr>
           <w:i/>
@@ -7174,37 +7385,7 @@
           <w:szCs w:val="28"/>
           <w:lang w:val="en-US"/>
         </w:rPr>
-        <w:t>ip_fast_</w:t>
-      </w:r>
-      <w:proofErr w:type="gramStart"/>
-      <w:r>
-        <w:rPr>
-          <w:i/>
-          <w:sz w:val="28"/>
-          <w:szCs w:val="28"/>
-          <w:lang w:val="en-US"/>
-        </w:rPr>
-        <w:t>csum</w:t>
-      </w:r>
-      <w:proofErr w:type="spellEnd"/>
-      <w:r>
-        <w:rPr>
-          <w:i/>
-          <w:sz w:val="28"/>
-          <w:szCs w:val="28"/>
-          <w:lang w:val="en-US"/>
-        </w:rPr>
-        <w:t>(</w:t>
-      </w:r>
-      <w:proofErr w:type="gramEnd"/>
-      <w:r>
-        <w:rPr>
-          <w:i/>
-          <w:sz w:val="28"/>
-          <w:szCs w:val="28"/>
-          <w:lang w:val="en-US"/>
-        </w:rPr>
-        <w:t>)</w:t>
+        <w:t>ip_fast_csum()</w:t>
       </w:r>
       <w:r>
         <w:rPr>
@@ -7256,8 +7437,6 @@
         </w:rPr>
         <w:t xml:space="preserve"> </w:t>
       </w:r>
-      <w:proofErr w:type="spellStart"/>
-      <w:proofErr w:type="gramStart"/>
       <w:r>
         <w:rPr>
           <w:i/>
@@ -7265,27 +7444,7 @@
           <w:szCs w:val="28"/>
           <w:lang w:val="en-US"/>
         </w:rPr>
-        <w:t>gettimeofday</w:t>
-      </w:r>
-      <w:proofErr w:type="spellEnd"/>
-      <w:r>
-        <w:rPr>
-          <w:i/>
-          <w:sz w:val="28"/>
-          <w:szCs w:val="28"/>
-          <w:lang w:val="en-US"/>
-        </w:rPr>
-        <w:t>(</w:t>
-      </w:r>
-      <w:proofErr w:type="gramEnd"/>
-      <w:r>
-        <w:rPr>
-          <w:i/>
-          <w:sz w:val="28"/>
-          <w:szCs w:val="28"/>
-          <w:lang w:val="en-US"/>
-        </w:rPr>
-        <w:t>)</w:t>
+        <w:t>gettimeofday()</w:t>
       </w:r>
       <w:r>
         <w:rPr>
@@ -8174,7 +8333,7 @@
           <w:lang w:val="en-US"/>
         </w:rPr>
         <w:drawing>
-          <wp:inline distT="0" distB="0" distL="0" distR="0" wp14:anchorId="1097D797" wp14:editId="2C36722E">
+          <wp:inline distT="0" distB="0" distL="0" distR="0" wp14:anchorId="32BDF1DF" wp14:editId="3BF4D96B">
             <wp:extent cx="5861050" cy="3263900"/>
             <wp:effectExtent l="0" t="0" r="0" b="0"/>
             <wp:docPr id="3" name="Chart 3"/>
@@ -8199,7 +8358,6 @@
           <w:lang w:val="en-US"/>
         </w:rPr>
       </w:pPr>
-      <w:proofErr w:type="gramStart"/>
       <w:r>
         <w:rPr>
           <w:color w:val="auto"/>
@@ -8261,7 +8419,6 @@
         </w:rPr>
         <w:t>.</w:t>
       </w:r>
-      <w:proofErr w:type="gramEnd"/>
       <w:r>
         <w:rPr>
           <w:color w:val="auto"/>
@@ -8288,33 +8445,15 @@
           <w:szCs w:val="28"/>
           <w:lang w:val="en-US"/>
         </w:rPr>
-        <w:t xml:space="preserve">Having </w:t>
-      </w:r>
-      <w:proofErr w:type="gramStart"/>
-      <w:r>
-        <w:rPr>
-          <w:sz w:val="28"/>
-          <w:szCs w:val="28"/>
-          <w:lang w:val="en-US"/>
-        </w:rPr>
-        <w:t xml:space="preserve">this </w:t>
-      </w:r>
-      <w:r>
-        <w:rPr>
-          <w:sz w:val="28"/>
-          <w:szCs w:val="28"/>
-          <w:lang w:val="en-US"/>
-        </w:rPr>
-        <w:t>results</w:t>
-      </w:r>
-      <w:proofErr w:type="gramEnd"/>
-      <w:r>
-        <w:rPr>
-          <w:sz w:val="28"/>
-          <w:szCs w:val="28"/>
-          <w:lang w:val="en-US"/>
-        </w:rPr>
-        <w:t xml:space="preserve"> in mind, the latency value for a single packet processing becomes known. The </w:t>
+        <w:t xml:space="preserve">Having this </w:t>
+      </w:r>
+      <w:r>
+        <w:rPr>
+          <w:sz w:val="28"/>
+          <w:szCs w:val="28"/>
+          <w:lang w:val="en-US"/>
+        </w:rPr>
+        <w:t xml:space="preserve">results in mind, the latency value for a single packet processing becomes known. The </w:t>
       </w:r>
       <w:r>
         <w:rPr>
@@ -8534,25 +8673,7 @@
           <w:szCs w:val="28"/>
           <w:lang w:val="en-US"/>
         </w:rPr>
-        <w:t xml:space="preserve">To achieve the target packet processing rate (5.5M </w:t>
-      </w:r>
-      <w:proofErr w:type="spellStart"/>
-      <w:r>
-        <w:rPr>
-          <w:sz w:val="28"/>
-          <w:szCs w:val="28"/>
-          <w:lang w:val="en-US"/>
-        </w:rPr>
-        <w:t>pps</w:t>
-      </w:r>
-      <w:proofErr w:type="spellEnd"/>
-      <w:r>
-        <w:rPr>
-          <w:sz w:val="28"/>
-          <w:szCs w:val="28"/>
-          <w:lang w:val="en-US"/>
-        </w:rPr>
-        <w:t xml:space="preserve">) it is easy </w:t>
+        <w:t xml:space="preserve">To achieve the target packet processing rate (5.5M pps) it is easy </w:t>
       </w:r>
       <w:r>
         <w:rPr>
@@ -8702,25 +8823,7 @@
           <w:szCs w:val="16"/>
           <w:lang w:val="en-US"/>
         </w:rPr>
-        <w:t>[</w:t>
-      </w:r>
-      <w:proofErr w:type="spellStart"/>
-      <w:r>
-        <w:rPr>
-          <w:sz w:val="16"/>
-          <w:szCs w:val="16"/>
-          <w:lang w:val="en-US"/>
-        </w:rPr>
-        <w:t>ref_cormen</w:t>
-      </w:r>
-      <w:proofErr w:type="spellEnd"/>
-      <w:r>
-        <w:rPr>
-          <w:sz w:val="16"/>
-          <w:szCs w:val="16"/>
-          <w:lang w:val="en-US"/>
-        </w:rPr>
-        <w:t>]</w:t>
+        <w:t>[ref_cormen]</w:t>
       </w:r>
       <w:r>
         <w:rPr>
@@ -8744,25 +8847,7 @@
           <w:szCs w:val="28"/>
           <w:lang w:val="en-US"/>
         </w:rPr>
-        <w:t xml:space="preserve"> </w:t>
-      </w:r>
-      <w:proofErr w:type="gramStart"/>
-      <w:r>
-        <w:rPr>
-          <w:sz w:val="28"/>
-          <w:szCs w:val="28"/>
-          <w:lang w:val="en-US"/>
-        </w:rPr>
-        <w:t>O(</w:t>
-      </w:r>
-      <w:proofErr w:type="gramEnd"/>
-      <w:r>
-        <w:rPr>
-          <w:sz w:val="28"/>
-          <w:szCs w:val="28"/>
-          <w:lang w:val="en-US"/>
-        </w:rPr>
-        <w:t>n) search time a</w:t>
+        <w:t xml:space="preserve"> O(n) search time a</w:t>
       </w:r>
       <w:r>
         <w:rPr>
@@ -8871,7 +8956,7 @@
           <w:lang w:val="en-US"/>
         </w:rPr>
         <w:drawing>
-          <wp:inline distT="0" distB="0" distL="0" distR="0" wp14:anchorId="3FC71CA3" wp14:editId="54A26F75">
+          <wp:inline distT="0" distB="0" distL="0" distR="0" wp14:anchorId="3B45BCCE" wp14:editId="7D6909FE">
             <wp:extent cx="6114553" cy="2377440"/>
             <wp:effectExtent l="0" t="0" r="0" b="0"/>
             <wp:docPr id="1" name="Chart 1"/>
@@ -9002,7 +9087,7 @@
           <w:lang w:val="en-US"/>
         </w:rPr>
         <w:drawing>
-          <wp:inline distT="0" distB="0" distL="0" distR="0" wp14:anchorId="769AB7F6" wp14:editId="28905E1E">
+          <wp:inline distT="0" distB="0" distL="0" distR="0" wp14:anchorId="41B14956" wp14:editId="49575005">
             <wp:extent cx="6154310" cy="2600077"/>
             <wp:effectExtent l="0" t="0" r="0" b="0"/>
             <wp:docPr id="2" name="Chart 2"/>
@@ -9461,44 +9546,26 @@
           <w:szCs w:val="16"/>
           <w:lang w:val="en-US"/>
         </w:rPr>
-        <w:t>[</w:t>
-      </w:r>
-      <w:proofErr w:type="spellStart"/>
+        <w:t>[ref_locality]</w:t>
+      </w:r>
       <w:r>
         <w:rPr>
           <w:sz w:val="16"/>
           <w:szCs w:val="16"/>
           <w:lang w:val="en-US"/>
         </w:rPr>
-        <w:t>ref_locality</w:t>
-      </w:r>
-      <w:proofErr w:type="spellEnd"/>
+        <w:t xml:space="preserve"> </w:t>
+      </w:r>
       <w:r>
         <w:rPr>
           <w:sz w:val="16"/>
           <w:szCs w:val="16"/>
           <w:lang w:val="en-US"/>
         </w:rPr>
-        <w:t>]</w:t>
-      </w:r>
-      <w:r>
-        <w:rPr>
-          <w:sz w:val="16"/>
-          <w:szCs w:val="16"/>
-          <w:lang w:val="en-US"/>
-        </w:rPr>
         <w:t xml:space="preserve"> </w:t>
       </w:r>
       <w:r>
         <w:rPr>
-          <w:sz w:val="16"/>
-          <w:szCs w:val="16"/>
-          <w:lang w:val="en-US"/>
-        </w:rPr>
-        <w:t xml:space="preserve"> </w:t>
-      </w:r>
-      <w:r>
-        <w:rPr>
           <w:sz w:val="28"/>
           <w:szCs w:val="28"/>
           <w:lang w:val="en-US"/>
@@ -9535,19 +9602,8 @@
           <w:szCs w:val="28"/>
           <w:lang w:val="en-US"/>
         </w:rPr>
-        <w:t xml:space="preserve"> is focused on the data structures and algorithms with search time equal or less than </w:t>
-      </w:r>
-      <w:proofErr w:type="gramStart"/>
-      <w:r>
-        <w:rPr>
-          <w:sz w:val="28"/>
-          <w:szCs w:val="28"/>
-          <w:lang w:val="en-US"/>
-        </w:rPr>
-        <w:t>O(</w:t>
-      </w:r>
-      <w:proofErr w:type="spellStart"/>
-      <w:proofErr w:type="gramEnd"/>
+        <w:t xml:space="preserve"> is focused on the data structures and algorithms with search time equal or less than O(</w:t>
+      </w:r>
       <w:r>
         <w:rPr>
           <w:sz w:val="28"/>
@@ -9556,7 +9612,6 @@
         </w:rPr>
         <w:t>logN</w:t>
       </w:r>
-      <w:proofErr w:type="spellEnd"/>
       <w:r>
         <w:rPr>
           <w:sz w:val="28"/>
@@ -9595,35 +9650,7 @@
           <w:szCs w:val="28"/>
           <w:lang w:val="en-US"/>
         </w:rPr>
-        <w:t xml:space="preserve"> algorithm with </w:t>
-      </w:r>
-      <w:proofErr w:type="gramStart"/>
-      <w:r>
-        <w:rPr>
-          <w:sz w:val="28"/>
-          <w:szCs w:val="28"/>
-          <w:lang w:val="en-US"/>
-        </w:rPr>
-        <w:t>O(</w:t>
-      </w:r>
-      <w:proofErr w:type="spellStart"/>
-      <w:proofErr w:type="gramEnd"/>
-      <w:r>
-        <w:rPr>
-          <w:sz w:val="28"/>
-          <w:szCs w:val="28"/>
-          <w:lang w:val="en-US"/>
-        </w:rPr>
-        <w:t>logN</w:t>
-      </w:r>
-      <w:proofErr w:type="spellEnd"/>
-      <w:r>
-        <w:rPr>
-          <w:sz w:val="28"/>
-          <w:szCs w:val="28"/>
-          <w:lang w:val="en-US"/>
-        </w:rPr>
-        <w:t xml:space="preserve">) search </w:t>
+        <w:t xml:space="preserve"> algorithm with O(logN) search </w:t>
       </w:r>
       <w:r>
         <w:rPr>
@@ -9671,25 +9698,7 @@
           <w:szCs w:val="28"/>
           <w:lang w:val="en-US"/>
         </w:rPr>
-        <w:t xml:space="preserve"> that one which employs hash-based technics. In theory, it could provide with </w:t>
-      </w:r>
-      <w:proofErr w:type="gramStart"/>
-      <w:r>
-        <w:rPr>
-          <w:sz w:val="28"/>
-          <w:szCs w:val="28"/>
-          <w:lang w:val="en-US"/>
-        </w:rPr>
-        <w:t>O(</w:t>
-      </w:r>
-      <w:proofErr w:type="gramEnd"/>
-      <w:r>
-        <w:rPr>
-          <w:sz w:val="28"/>
-          <w:szCs w:val="28"/>
-          <w:lang w:val="en-US"/>
-        </w:rPr>
-        <w:t xml:space="preserve">1) searching speed. Number 1 here doesn’t mean exactly </w:t>
+        <w:t xml:space="preserve"> that one which employs hash-based technics. In theory, it could provide with O(1) searching speed. Number 1 here doesn’t mean exactly </w:t>
       </w:r>
       <w:r>
         <w:rPr>
@@ -10448,33 +10457,13 @@
         </w:rPr>
         <w:t xml:space="preserve">The simplest data algorithm and data structure with </w:t>
       </w:r>
-      <w:proofErr w:type="gramStart"/>
-      <w:r>
-        <w:rPr>
-          <w:sz w:val="28"/>
-          <w:szCs w:val="28"/>
-          <w:lang w:val="en-US"/>
-        </w:rPr>
-        <w:t>O(</w:t>
-      </w:r>
-      <w:proofErr w:type="spellStart"/>
-      <w:proofErr w:type="gramEnd"/>
-      <w:r>
-        <w:rPr>
-          <w:sz w:val="28"/>
-          <w:szCs w:val="28"/>
-          <w:lang w:val="en-US"/>
-        </w:rPr>
-        <w:t>logN</w:t>
-      </w:r>
-      <w:proofErr w:type="spellEnd"/>
-      <w:r>
-        <w:rPr>
-          <w:sz w:val="28"/>
-          <w:szCs w:val="28"/>
-          <w:lang w:val="en-US"/>
-        </w:rPr>
-        <w:t xml:space="preserve">) search </w:t>
+      <w:r>
+        <w:rPr>
+          <w:sz w:val="28"/>
+          <w:szCs w:val="28"/>
+          <w:lang w:val="en-US"/>
+        </w:rPr>
+        <w:t xml:space="preserve">O(logN) search </w:t>
       </w:r>
       <w:r>
         <w:rPr>
@@ -10639,7 +10628,7 @@
         </w:rPr>
         <w:lastRenderedPageBreak/>
         <w:drawing>
-          <wp:inline distT="0" distB="0" distL="0" distR="0" wp14:anchorId="45776137" wp14:editId="0FD95D4A">
+          <wp:inline distT="0" distB="0" distL="0" distR="0" wp14:anchorId="35A5993F" wp14:editId="2CF4E007">
             <wp:extent cx="6141638" cy="3105049"/>
             <wp:effectExtent l="0" t="0" r="0" b="0"/>
             <wp:docPr id="4" name="Chart 4"/>
@@ -10707,9 +10696,8 @@
           <w:szCs w:val="22"/>
           <w:lang w:val="en-US"/>
         </w:rPr>
-        <w:t xml:space="preserve"> NAT </w:t>
-      </w:r>
-      <w:proofErr w:type="gramStart"/>
+        <w:t xml:space="preserve"> NAT performance. Binary tree </w:t>
+      </w:r>
       <w:r>
         <w:rPr>
           <w:color w:val="auto"/>
@@ -10717,9 +10705,8 @@
           <w:szCs w:val="22"/>
           <w:lang w:val="en-US"/>
         </w:rPr>
-        <w:t>performance</w:t>
-      </w:r>
-      <w:proofErr w:type="gramEnd"/>
+        <w:t xml:space="preserve">based </w:t>
+      </w:r>
       <w:r>
         <w:rPr>
           <w:color w:val="auto"/>
@@ -10727,7 +10714,7 @@
           <w:szCs w:val="22"/>
           <w:lang w:val="en-US"/>
         </w:rPr>
-        <w:t xml:space="preserve">. Binary tree </w:t>
+        <w:t>NAT table</w:t>
       </w:r>
       <w:r>
         <w:rPr>
@@ -10736,24 +10723,6 @@
           <w:szCs w:val="22"/>
           <w:lang w:val="en-US"/>
         </w:rPr>
-        <w:t xml:space="preserve">based </w:t>
-      </w:r>
-      <w:r>
-        <w:rPr>
-          <w:color w:val="auto"/>
-          <w:sz w:val="22"/>
-          <w:szCs w:val="22"/>
-          <w:lang w:val="en-US"/>
-        </w:rPr>
-        <w:t>NAT table</w:t>
-      </w:r>
-      <w:r>
-        <w:rPr>
-          <w:color w:val="auto"/>
-          <w:sz w:val="22"/>
-          <w:szCs w:val="22"/>
-          <w:lang w:val="en-US"/>
-        </w:rPr>
         <w:t xml:space="preserve"> in cycles per packet</w:t>
       </w:r>
     </w:p>
@@ -10767,7 +10736,7 @@
           <w:lang w:val="en-US"/>
         </w:rPr>
         <w:drawing>
-          <wp:inline distT="0" distB="0" distL="0" distR="0" wp14:anchorId="20DC9F59" wp14:editId="4AD9ED67">
+          <wp:inline distT="0" distB="0" distL="0" distR="0" wp14:anchorId="494333B9" wp14:editId="32242F7A">
             <wp:extent cx="5940425" cy="3104126"/>
             <wp:effectExtent l="0" t="0" r="0" b="0"/>
             <wp:docPr id="8" name="Chart 8"/>
@@ -10835,9 +10804,8 @@
           <w:szCs w:val="22"/>
           <w:lang w:val="en-US"/>
         </w:rPr>
-        <w:t xml:space="preserve"> NAT </w:t>
-      </w:r>
-      <w:proofErr w:type="gramStart"/>
+        <w:t xml:space="preserve"> NAT performance. Binary tree </w:t>
+      </w:r>
       <w:r>
         <w:rPr>
           <w:color w:val="auto"/>
@@ -10845,9 +10813,8 @@
           <w:szCs w:val="22"/>
           <w:lang w:val="en-US"/>
         </w:rPr>
-        <w:t>performance</w:t>
-      </w:r>
-      <w:proofErr w:type="gramEnd"/>
+        <w:t xml:space="preserve">based </w:t>
+      </w:r>
       <w:r>
         <w:rPr>
           <w:color w:val="auto"/>
@@ -10855,7 +10822,7 @@
           <w:szCs w:val="22"/>
           <w:lang w:val="en-US"/>
         </w:rPr>
-        <w:t xml:space="preserve">. Binary tree </w:t>
+        <w:t>NAT table</w:t>
       </w:r>
       <w:r>
         <w:rPr>
@@ -10864,24 +10831,6 @@
           <w:szCs w:val="22"/>
           <w:lang w:val="en-US"/>
         </w:rPr>
-        <w:t xml:space="preserve">based </w:t>
-      </w:r>
-      <w:r>
-        <w:rPr>
-          <w:color w:val="auto"/>
-          <w:sz w:val="22"/>
-          <w:szCs w:val="22"/>
-          <w:lang w:val="en-US"/>
-        </w:rPr>
-        <w:t>NAT table</w:t>
-      </w:r>
-      <w:r>
-        <w:rPr>
-          <w:color w:val="auto"/>
-          <w:sz w:val="22"/>
-          <w:szCs w:val="22"/>
-          <w:lang w:val="en-US"/>
-        </w:rPr>
         <w:t xml:space="preserve"> in packets per second</w:t>
       </w:r>
     </w:p>
@@ -10965,33 +10914,15 @@
           <w:szCs w:val="28"/>
           <w:lang w:val="en-US"/>
         </w:rPr>
-        <w:t>spends more than 3.7M cycles/</w:t>
-      </w:r>
-      <w:proofErr w:type="spellStart"/>
-      <w:r>
-        <w:rPr>
-          <w:sz w:val="28"/>
-          <w:szCs w:val="28"/>
-          <w:lang w:val="en-US"/>
-        </w:rPr>
-        <w:t>pk</w:t>
-      </w:r>
-      <w:r>
-        <w:rPr>
-          <w:sz w:val="28"/>
-          <w:szCs w:val="28"/>
-          <w:lang w:val="en-US"/>
-        </w:rPr>
-        <w:t>t</w:t>
-      </w:r>
-      <w:proofErr w:type="spellEnd"/>
-      <w:r>
-        <w:rPr>
-          <w:sz w:val="28"/>
-          <w:szCs w:val="28"/>
-          <w:lang w:val="en-US"/>
-        </w:rPr>
-        <w:t xml:space="preserve"> which is </w:t>
+        <w:t>spends more than 3.7M cycles/pk</w:t>
+      </w:r>
+      <w:r>
+        <w:rPr>
+          <w:sz w:val="28"/>
+          <w:szCs w:val="28"/>
+          <w:lang w:val="en-US"/>
+        </w:rPr>
+        <w:t xml:space="preserve">t which is </w:t>
       </w:r>
       <w:r>
         <w:rPr>
@@ -11082,25 +11013,7 @@
           <w:szCs w:val="28"/>
           <w:lang w:val="en-US"/>
         </w:rPr>
-        <w:t xml:space="preserve"> to </w:t>
-      </w:r>
-      <w:proofErr w:type="gramStart"/>
-      <w:r>
-        <w:rPr>
-          <w:sz w:val="28"/>
-          <w:szCs w:val="28"/>
-          <w:lang w:val="en-US"/>
-        </w:rPr>
-        <w:t>O(</w:t>
-      </w:r>
-      <w:proofErr w:type="gramEnd"/>
-      <w:r>
-        <w:rPr>
-          <w:sz w:val="28"/>
-          <w:szCs w:val="28"/>
-          <w:lang w:val="en-US"/>
-        </w:rPr>
-        <w:t>n)</w:t>
+        <w:t xml:space="preserve"> to O(n)</w:t>
       </w:r>
       <w:r>
         <w:rPr>
@@ -11189,43 +11102,7 @@
           <w:szCs w:val="28"/>
           <w:lang w:val="en-US"/>
         </w:rPr>
-        <w:t xml:space="preserve">. Thus, the real search time is somewhere between </w:t>
-      </w:r>
-      <w:proofErr w:type="gramStart"/>
-      <w:r>
-        <w:rPr>
-          <w:sz w:val="28"/>
-          <w:szCs w:val="28"/>
-          <w:lang w:val="en-US"/>
-        </w:rPr>
-        <w:t>O(</w:t>
-      </w:r>
-      <w:proofErr w:type="gramEnd"/>
-      <w:r>
-        <w:rPr>
-          <w:sz w:val="28"/>
-          <w:szCs w:val="28"/>
-          <w:lang w:val="en-US"/>
-        </w:rPr>
-        <w:t>n) and O(</w:t>
-      </w:r>
-      <w:proofErr w:type="spellStart"/>
-      <w:r>
-        <w:rPr>
-          <w:sz w:val="28"/>
-          <w:szCs w:val="28"/>
-          <w:lang w:val="en-US"/>
-        </w:rPr>
-        <w:t>logN</w:t>
-      </w:r>
-      <w:proofErr w:type="spellEnd"/>
-      <w:r>
-        <w:rPr>
-          <w:sz w:val="28"/>
-          <w:szCs w:val="28"/>
-          <w:lang w:val="en-US"/>
-        </w:rPr>
-        <w:t>) depending on data sequence.</w:t>
+        <w:t>. Thus, the real search time is somewhere between O(n) and O(logN) depending on data sequence.</w:t>
       </w:r>
     </w:p>
     <w:p>
@@ -11244,16 +11121,7 @@
           <w:szCs w:val="28"/>
           <w:lang w:val="en-US"/>
         </w:rPr>
-        <w:t xml:space="preserve">Another drawback of binary tree is low spatial </w:t>
-      </w:r>
-      <w:proofErr w:type="gramStart"/>
-      <w:r>
-        <w:rPr>
-          <w:sz w:val="28"/>
-          <w:szCs w:val="28"/>
-          <w:lang w:val="en-US"/>
-        </w:rPr>
-        <w:t>locality</w:t>
+        <w:t>Another drawback of binary tree is low spatial locality</w:t>
       </w:r>
       <w:r>
         <w:rPr>
@@ -11263,8 +11131,6 @@
         </w:rPr>
         <w:t>[</w:t>
       </w:r>
-      <w:proofErr w:type="spellStart"/>
-      <w:proofErr w:type="gramEnd"/>
       <w:r>
         <w:rPr>
           <w:rFonts w:cs="Arial"/>
@@ -11276,7 +11142,6 @@
         </w:rPr>
         <w:t>ref_locality</w:t>
       </w:r>
-      <w:proofErr w:type="spellEnd"/>
       <w:r>
         <w:rPr>
           <w:sz w:val="16"/>
@@ -11630,25 +11495,7 @@
           <w:szCs w:val="28"/>
           <w:lang w:val="en-US"/>
         </w:rPr>
-        <w:t xml:space="preserve">. IP could be thought as a segment number and port could be thought as an offset inside the segment. Having used this simple technic, we can, first, get rid of the second binary tree saving some memory, second, make backwards packet translation cheap because of </w:t>
-      </w:r>
-      <w:proofErr w:type="gramStart"/>
-      <w:r>
-        <w:rPr>
-          <w:sz w:val="28"/>
-          <w:szCs w:val="28"/>
-          <w:lang w:val="en-US"/>
-        </w:rPr>
-        <w:t>O(</w:t>
-      </w:r>
-      <w:proofErr w:type="gramEnd"/>
-      <w:r>
-        <w:rPr>
-          <w:sz w:val="28"/>
-          <w:szCs w:val="28"/>
-          <w:lang w:val="en-US"/>
-        </w:rPr>
-        <w:t>1) searching time. The result of the experiment</w:t>
+        <w:t>. IP could be thought as a segment number and port could be thought as an offset inside the segment. Having used this simple technic, we can, first, get rid of the second binary tree saving some memory, second, make backwards packet translation cheap because of O(1) searching time. The result of the experiment</w:t>
       </w:r>
       <w:r>
         <w:rPr>
@@ -11679,7 +11526,7 @@
           <w:lang w:val="en-US"/>
         </w:rPr>
         <w:drawing>
-          <wp:inline distT="0" distB="0" distL="0" distR="0" wp14:anchorId="25755A9E" wp14:editId="22221CD7">
+          <wp:inline distT="0" distB="0" distL="0" distR="0" wp14:anchorId="313E2B0C" wp14:editId="39062907">
             <wp:extent cx="6136748" cy="3105048"/>
             <wp:effectExtent l="0" t="0" r="0" b="0"/>
             <wp:docPr id="5" name="Chart 5"/>
@@ -11747,9 +11594,8 @@
           <w:szCs w:val="22"/>
           <w:lang w:val="en-US"/>
         </w:rPr>
-        <w:t xml:space="preserve"> Nat </w:t>
-      </w:r>
-      <w:proofErr w:type="gramStart"/>
+        <w:t xml:space="preserve"> Nat Performanc</w:t>
+      </w:r>
       <w:r>
         <w:rPr>
           <w:color w:val="auto"/>
@@ -11757,7 +11603,7 @@
           <w:szCs w:val="22"/>
           <w:lang w:val="en-US"/>
         </w:rPr>
-        <w:t>Performanc</w:t>
+        <w:t xml:space="preserve">e. Binary tree-based NAT table for outgoing packets and </w:t>
       </w:r>
       <w:r>
         <w:rPr>
@@ -11766,9 +11612,8 @@
           <w:szCs w:val="22"/>
           <w:lang w:val="en-US"/>
         </w:rPr>
-        <w:t>e</w:t>
-      </w:r>
-      <w:proofErr w:type="gramEnd"/>
+        <w:t>1D array</w:t>
+      </w:r>
       <w:r>
         <w:rPr>
           <w:color w:val="auto"/>
@@ -11776,9 +11621,8 @@
           <w:szCs w:val="22"/>
           <w:lang w:val="en-US"/>
         </w:rPr>
-        <w:t xml:space="preserve">. </w:t>
-      </w:r>
-      <w:proofErr w:type="gramStart"/>
+        <w:t xml:space="preserve"> for incoming packets</w:t>
+      </w:r>
       <w:r>
         <w:rPr>
           <w:color w:val="auto"/>
@@ -11786,7 +11630,7 @@
           <w:szCs w:val="22"/>
           <w:lang w:val="en-US"/>
         </w:rPr>
-        <w:t xml:space="preserve">Binary tree-based NAT table for outgoing packets and </w:t>
+        <w:t xml:space="preserve"> in cycles per second</w:t>
       </w:r>
       <w:r>
         <w:rPr>
@@ -11795,56 +11639,8 @@
           <w:szCs w:val="22"/>
           <w:lang w:val="en-US"/>
         </w:rPr>
-        <w:t>1D array</w:t>
-      </w:r>
-      <w:r>
-        <w:rPr>
-          <w:color w:val="auto"/>
-          <w:sz w:val="22"/>
-          <w:szCs w:val="22"/>
-          <w:lang w:val="en-US"/>
-        </w:rPr>
-        <w:t xml:space="preserve"> for incoming packets</w:t>
-      </w:r>
-      <w:r>
-        <w:rPr>
-          <w:color w:val="auto"/>
-          <w:sz w:val="22"/>
-          <w:szCs w:val="22"/>
-          <w:lang w:val="en-US"/>
-        </w:rPr>
-        <w:t xml:space="preserve"> in cycles per second</w:t>
-      </w:r>
-      <w:r>
-        <w:rPr>
-          <w:color w:val="auto"/>
-          <w:sz w:val="22"/>
-          <w:szCs w:val="22"/>
-          <w:lang w:val="en-US"/>
-        </w:rPr>
-        <w:t>.</w:t>
-      </w:r>
-      <w:proofErr w:type="gramEnd"/>
-      <w:r>
-        <w:rPr>
-          <w:color w:val="auto"/>
-          <w:sz w:val="22"/>
-          <w:szCs w:val="22"/>
-          <w:lang w:val="en-US"/>
-        </w:rPr>
-        <w:t xml:space="preserve"> </w:t>
-      </w:r>
-      <w:proofErr w:type="gramStart"/>
-      <w:r>
-        <w:rPr>
-          <w:color w:val="auto"/>
-          <w:sz w:val="22"/>
-          <w:szCs w:val="22"/>
-          <w:lang w:val="en-US"/>
-        </w:rPr>
-        <w:t>Comparison of basic and red-black binary trees.</w:t>
-      </w:r>
-      <w:proofErr w:type="gramEnd"/>
+        <w:t>. Comparison of basic and red-black binary trees.</w:t>
+      </w:r>
     </w:p>
     <w:p>
       <w:pPr>
@@ -11857,7 +11653,7 @@
         </w:rPr>
         <w:lastRenderedPageBreak/>
         <w:drawing>
-          <wp:inline distT="0" distB="0" distL="0" distR="0" wp14:anchorId="11B93BDA" wp14:editId="0A39C236">
+          <wp:inline distT="0" distB="0" distL="0" distR="0" wp14:anchorId="3C60B7D4" wp14:editId="65790207">
             <wp:extent cx="5940425" cy="3104126"/>
             <wp:effectExtent l="0" t="0" r="0" b="0"/>
             <wp:docPr id="9" name="Chart 9"/>
@@ -11898,59 +11694,8 @@
           <w:szCs w:val="22"/>
           <w:lang w:val="en-US"/>
         </w:rPr>
-        <w:t xml:space="preserve">.2 Nat </w:t>
-      </w:r>
-      <w:proofErr w:type="gramStart"/>
-      <w:r>
-        <w:rPr>
-          <w:color w:val="auto"/>
-          <w:sz w:val="22"/>
-          <w:szCs w:val="22"/>
-          <w:lang w:val="en-US"/>
-        </w:rPr>
-        <w:t>Performance</w:t>
-      </w:r>
-      <w:proofErr w:type="gramEnd"/>
-      <w:r>
-        <w:rPr>
-          <w:color w:val="auto"/>
-          <w:sz w:val="22"/>
-          <w:szCs w:val="22"/>
-          <w:lang w:val="en-US"/>
-        </w:rPr>
-        <w:t xml:space="preserve">. </w:t>
-      </w:r>
-      <w:proofErr w:type="gramStart"/>
-      <w:r>
-        <w:rPr>
-          <w:color w:val="auto"/>
-          <w:sz w:val="22"/>
-          <w:szCs w:val="22"/>
-          <w:lang w:val="en-US"/>
-        </w:rPr>
-        <w:t>Binary tree-based NAT table for outgoing packets and 1D array for incoming packets in packets per second.</w:t>
-      </w:r>
-      <w:proofErr w:type="gramEnd"/>
-      <w:r>
-        <w:rPr>
-          <w:color w:val="auto"/>
-          <w:sz w:val="22"/>
-          <w:szCs w:val="22"/>
-          <w:lang w:val="en-US"/>
-        </w:rPr>
-        <w:t xml:space="preserve"> </w:t>
-      </w:r>
-      <w:proofErr w:type="gramStart"/>
-      <w:r>
-        <w:rPr>
-          <w:color w:val="auto"/>
-          <w:sz w:val="22"/>
-          <w:szCs w:val="22"/>
-          <w:lang w:val="en-US"/>
-        </w:rPr>
-        <w:t>Comparison of basic and red-black binary trees.</w:t>
-      </w:r>
-      <w:proofErr w:type="gramEnd"/>
+        <w:t>.2 Nat Performance. Binary tree-based NAT table for outgoing packets and 1D array for incoming packets in packets per second. Comparison of basic and red-black binary trees.</w:t>
+      </w:r>
     </w:p>
     <w:p>
       <w:pPr>
@@ -12024,16 +11769,7 @@
           <w:szCs w:val="28"/>
           <w:lang w:val="en-US"/>
         </w:rPr>
-        <w:t xml:space="preserve">t balanced which means that the search time for different nodes takes different time. To fix that flaw any balanced-tree data structure can be used, for example, a well-known and widely spread red-black </w:t>
-      </w:r>
-      <w:proofErr w:type="gramStart"/>
-      <w:r>
-        <w:rPr>
-          <w:sz w:val="28"/>
-          <w:szCs w:val="28"/>
-          <w:lang w:val="en-US"/>
-        </w:rPr>
-        <w:t>tree</w:t>
+        <w:t>t balanced which means that the search time for different nodes takes different time. To fix that flaw any balanced-tree data structure can be used, for example, a well-known and widely spread red-black tree</w:t>
       </w:r>
       <w:r>
         <w:rPr>
@@ -12041,26 +11777,7 @@
           <w:szCs w:val="12"/>
           <w:lang w:val="en-US"/>
         </w:rPr>
-        <w:t>[</w:t>
-      </w:r>
-      <w:proofErr w:type="spellStart"/>
-      <w:proofErr w:type="gramEnd"/>
-      <w:r>
-        <w:rPr>
-          <w:sz w:val="12"/>
-          <w:szCs w:val="12"/>
-          <w:lang w:val="en-US"/>
-        </w:rPr>
-        <w:t>ref_cormen</w:t>
-      </w:r>
-      <w:proofErr w:type="spellEnd"/>
-      <w:r>
-        <w:rPr>
-          <w:sz w:val="12"/>
-          <w:szCs w:val="12"/>
-          <w:lang w:val="en-US"/>
-        </w:rPr>
-        <w:t>]</w:t>
+        <w:t>[ref_cormen]</w:t>
       </w:r>
       <w:r>
         <w:rPr>
@@ -12111,33 +11828,15 @@
           <w:szCs w:val="28"/>
           <w:lang w:val="en-US"/>
         </w:rPr>
-        <w:t xml:space="preserve">The results of using tree-based data structures revealed the fact that </w:t>
-      </w:r>
-      <w:proofErr w:type="gramStart"/>
-      <w:r>
-        <w:rPr>
-          <w:sz w:val="28"/>
-          <w:szCs w:val="28"/>
-          <w:lang w:val="en-US"/>
-        </w:rPr>
-        <w:t xml:space="preserve">these </w:t>
-      </w:r>
-      <w:r>
-        <w:rPr>
-          <w:sz w:val="28"/>
-          <w:szCs w:val="28"/>
-          <w:lang w:val="en-US"/>
-        </w:rPr>
-        <w:t>group</w:t>
-      </w:r>
-      <w:proofErr w:type="gramEnd"/>
-      <w:r>
-        <w:rPr>
-          <w:sz w:val="28"/>
-          <w:szCs w:val="28"/>
-          <w:lang w:val="en-US"/>
-        </w:rPr>
-        <w:t xml:space="preserve"> of </w:t>
+        <w:t xml:space="preserve">The results of using tree-based data structures revealed the fact that these </w:t>
+      </w:r>
+      <w:r>
+        <w:rPr>
+          <w:sz w:val="28"/>
+          <w:szCs w:val="28"/>
+          <w:lang w:val="en-US"/>
+        </w:rPr>
+        <w:t xml:space="preserve">group of </w:t>
       </w:r>
       <w:r>
         <w:rPr>
@@ -12218,23 +11917,13 @@
         </w:rPr>
         <w:t xml:space="preserve">The hash table is a data structure which provides the constant time </w:t>
       </w:r>
-      <w:proofErr w:type="gramStart"/>
-      <w:r>
-        <w:rPr>
-          <w:sz w:val="28"/>
-          <w:szCs w:val="28"/>
-          <w:lang w:val="en-US"/>
-        </w:rPr>
-        <w:t>O(</w:t>
-      </w:r>
-      <w:proofErr w:type="gramEnd"/>
-      <w:r>
-        <w:rPr>
-          <w:sz w:val="28"/>
-          <w:szCs w:val="28"/>
-          <w:lang w:val="en-US"/>
-        </w:rPr>
-        <w:t xml:space="preserve">1) </w:t>
+      <w:r>
+        <w:rPr>
+          <w:sz w:val="28"/>
+          <w:szCs w:val="28"/>
+          <w:lang w:val="en-US"/>
+        </w:rPr>
+        <w:t xml:space="preserve">O(1) </w:t>
       </w:r>
       <w:r>
         <w:rPr>
@@ -12283,7 +11972,7 @@
           <w:lang w:val="en-US"/>
         </w:rPr>
         <w:drawing>
-          <wp:inline distT="0" distB="0" distL="0" distR="0" wp14:anchorId="64DC44F1" wp14:editId="714DBBA6">
+          <wp:inline distT="0" distB="0" distL="0" distR="0" wp14:anchorId="6E4FA15B" wp14:editId="7FEDFF97">
             <wp:extent cx="6026150" cy="3022600"/>
             <wp:effectExtent l="0" t="0" r="0" b="0"/>
             <wp:docPr id="6" name="Chart 6"/>
@@ -12333,9 +12022,8 @@
           <w:szCs w:val="22"/>
           <w:lang w:val="en-US"/>
         </w:rPr>
-        <w:t xml:space="preserve"> Nat </w:t>
-      </w:r>
-      <w:proofErr w:type="gramStart"/>
+        <w:t xml:space="preserve"> Nat Performance. Hash-based NAT table for outgoing packets an</w:t>
+      </w:r>
       <w:r>
         <w:rPr>
           <w:color w:val="auto"/>
@@ -12343,25 +12031,6 @@
           <w:szCs w:val="22"/>
           <w:lang w:val="en-US"/>
         </w:rPr>
-        <w:t>Performance</w:t>
-      </w:r>
-      <w:proofErr w:type="gramEnd"/>
-      <w:r>
-        <w:rPr>
-          <w:color w:val="auto"/>
-          <w:sz w:val="22"/>
-          <w:szCs w:val="22"/>
-          <w:lang w:val="en-US"/>
-        </w:rPr>
-        <w:t>. Hash-based NAT table for outgoing packets an</w:t>
-      </w:r>
-      <w:r>
-        <w:rPr>
-          <w:color w:val="auto"/>
-          <w:sz w:val="22"/>
-          <w:szCs w:val="22"/>
-          <w:lang w:val="en-US"/>
-        </w:rPr>
         <w:t>d 1D array for incoming packets in cycles per second</w:t>
       </w:r>
     </w:p>
@@ -12375,7 +12044,7 @@
           <w:lang w:val="en-US"/>
         </w:rPr>
         <w:drawing>
-          <wp:inline distT="0" distB="0" distL="0" distR="0" wp14:anchorId="4E24B0F0" wp14:editId="70A4B4BC">
+          <wp:inline distT="0" distB="0" distL="0" distR="0" wp14:anchorId="68733478" wp14:editId="26B0E019">
             <wp:extent cx="5940425" cy="3066046"/>
             <wp:effectExtent l="0" t="0" r="0" b="0"/>
             <wp:docPr id="10" name="Chart 10"/>
@@ -12407,39 +12076,8 @@
           <w:szCs w:val="22"/>
           <w:lang w:val="en-US"/>
         </w:rPr>
-        <w:t xml:space="preserve">Figure 5.2 Nat </w:t>
-      </w:r>
-      <w:proofErr w:type="gramStart"/>
-      <w:r>
-        <w:rPr>
-          <w:color w:val="auto"/>
-          <w:sz w:val="22"/>
-          <w:szCs w:val="22"/>
-          <w:lang w:val="en-US"/>
-        </w:rPr>
-        <w:t>Performance</w:t>
-      </w:r>
-      <w:proofErr w:type="gramEnd"/>
-      <w:r>
-        <w:rPr>
-          <w:color w:val="auto"/>
-          <w:sz w:val="22"/>
-          <w:szCs w:val="22"/>
-          <w:lang w:val="en-US"/>
-        </w:rPr>
-        <w:t xml:space="preserve">. </w:t>
-      </w:r>
-      <w:proofErr w:type="gramStart"/>
-      <w:r>
-        <w:rPr>
-          <w:color w:val="auto"/>
-          <w:sz w:val="22"/>
-          <w:szCs w:val="22"/>
-          <w:lang w:val="en-US"/>
-        </w:rPr>
-        <w:t>Hash-based NAT table for outgoing packets and 1D array for incoming packets in packets per second.</w:t>
-      </w:r>
-      <w:proofErr w:type="gramEnd"/>
+        <w:t>Figure 5.2 Nat Performance. Hash-based NAT table for outgoing packets and 1D array for incoming packets in packets per second.</w:t>
+      </w:r>
     </w:p>
     <w:p>
       <w:pPr>
@@ -13122,7 +12760,6 @@
         </w:rPr>
         <w:t xml:space="preserve">The approach described is simulated in the test system using </w:t>
       </w:r>
-      <w:proofErr w:type="spellStart"/>
       <w:r>
         <w:rPr>
           <w:b/>
@@ -13133,7 +12770,6 @@
         </w:rPr>
         <w:t>pthread</w:t>
       </w:r>
-      <w:proofErr w:type="spellEnd"/>
       <w:r>
         <w:rPr>
           <w:sz w:val="28"/>
@@ -13172,25 +12808,7 @@
           <w:szCs w:val="28"/>
           <w:lang w:val="en-US"/>
         </w:rPr>
-        <w:t>(</w:t>
-      </w:r>
-      <w:proofErr w:type="spellStart"/>
-      <w:r>
-        <w:rPr>
-          <w:sz w:val="28"/>
-          <w:szCs w:val="28"/>
-          <w:lang w:val="en-US"/>
-        </w:rPr>
-        <w:t>i.e</w:t>
-      </w:r>
-      <w:proofErr w:type="spellEnd"/>
-      <w:r>
-        <w:rPr>
-          <w:sz w:val="28"/>
-          <w:szCs w:val="28"/>
-          <w:lang w:val="en-US"/>
-        </w:rPr>
-        <w:t xml:space="preserve"> NAT tables) </w:t>
+        <w:t xml:space="preserve">(i.e NAT tables) </w:t>
       </w:r>
       <w:r>
         <w:rPr>
@@ -13213,7 +12831,7 @@
           <w:lang w:val="en-US"/>
         </w:rPr>
         <w:drawing>
-          <wp:inline distT="0" distB="0" distL="0" distR="0" wp14:anchorId="79B6906C" wp14:editId="6BCF704C">
+          <wp:inline distT="0" distB="0" distL="0" distR="0" wp14:anchorId="6A91E643" wp14:editId="7A3B879B">
             <wp:extent cx="5940425" cy="4174799"/>
             <wp:effectExtent l="0" t="0" r="0" b="0"/>
             <wp:docPr id="7" name="Chart 7"/>
@@ -13264,9 +12882,8 @@
           <w:szCs w:val="22"/>
           <w:lang w:val="en-US"/>
         </w:rPr>
-        <w:t xml:space="preserve"> Nat </w:t>
-      </w:r>
-      <w:proofErr w:type="gramStart"/>
+        <w:t xml:space="preserve"> Nat Performance. Parallel hash-based NAT table for outgoing packets and 1D array for incoming packets</w:t>
+      </w:r>
       <w:r>
         <w:rPr>
           <w:color w:val="auto"/>
@@ -13274,9 +12891,8 @@
           <w:szCs w:val="22"/>
           <w:lang w:val="en-US"/>
         </w:rPr>
-        <w:t>Performance</w:t>
-      </w:r>
-      <w:proofErr w:type="gramEnd"/>
+        <w:t xml:space="preserve"> in cycles per second</w:t>
+      </w:r>
       <w:r>
         <w:rPr>
           <w:color w:val="auto"/>
@@ -13284,37 +12900,8 @@
           <w:szCs w:val="22"/>
           <w:lang w:val="en-US"/>
         </w:rPr>
-        <w:t>. Parallel hash-based NAT table for outgoing packets and 1D array for incoming packets</w:t>
-      </w:r>
-      <w:r>
-        <w:rPr>
-          <w:color w:val="auto"/>
-          <w:sz w:val="22"/>
-          <w:szCs w:val="22"/>
-          <w:lang w:val="en-US"/>
-        </w:rPr>
-        <w:t xml:space="preserve"> in cycles per second</w:t>
-      </w:r>
-      <w:r>
-        <w:rPr>
-          <w:color w:val="auto"/>
-          <w:sz w:val="22"/>
-          <w:szCs w:val="22"/>
-          <w:lang w:val="en-US"/>
-        </w:rPr>
-        <w:t xml:space="preserve">. </w:t>
-      </w:r>
-      <w:proofErr w:type="gramStart"/>
-      <w:r>
-        <w:rPr>
-          <w:color w:val="auto"/>
-          <w:sz w:val="22"/>
-          <w:szCs w:val="22"/>
-          <w:lang w:val="en-US"/>
-        </w:rPr>
-        <w:t>Results for different number of simultaneously working cores.</w:t>
-      </w:r>
-      <w:proofErr w:type="gramEnd"/>
+        <w:t>. Results for different number of simultaneously working cores.</w:t>
+      </w:r>
     </w:p>
     <w:p>
       <w:pPr>
@@ -13327,7 +12914,7 @@
         </w:rPr>
         <w:lastRenderedPageBreak/>
         <w:drawing>
-          <wp:inline distT="0" distB="0" distL="0" distR="0" wp14:anchorId="10141790" wp14:editId="6DD89DD7">
+          <wp:inline distT="0" distB="0" distL="0" distR="0" wp14:anchorId="58CE3B65" wp14:editId="7AC975B8">
             <wp:extent cx="5940425" cy="4088485"/>
             <wp:effectExtent l="0" t="0" r="0" b="0"/>
             <wp:docPr id="11" name="Chart 11"/>
@@ -13359,9 +12946,8 @@
           <w:szCs w:val="22"/>
           <w:lang w:val="en-US"/>
         </w:rPr>
-        <w:t xml:space="preserve">Figure 6.2 Nat </w:t>
-      </w:r>
-      <w:proofErr w:type="gramStart"/>
+        <w:t>Figure 6.2 Nat Performance. Parallel hash-based NAT table for outgoing packets and 1D array for incoming packets</w:t>
+      </w:r>
       <w:r>
         <w:rPr>
           <w:color w:val="auto"/>
@@ -13369,9 +12955,8 @@
           <w:szCs w:val="22"/>
           <w:lang w:val="en-US"/>
         </w:rPr>
-        <w:t>Performance</w:t>
-      </w:r>
-      <w:proofErr w:type="gramEnd"/>
+        <w:t xml:space="preserve"> in packets per second</w:t>
+      </w:r>
       <w:r>
         <w:rPr>
           <w:color w:val="auto"/>
@@ -13379,37 +12964,8 @@
           <w:szCs w:val="22"/>
           <w:lang w:val="en-US"/>
         </w:rPr>
-        <w:t>. Parallel hash-based NAT table for outgoing packets and 1D array for incoming packets</w:t>
-      </w:r>
-      <w:r>
-        <w:rPr>
-          <w:color w:val="auto"/>
-          <w:sz w:val="22"/>
-          <w:szCs w:val="22"/>
-          <w:lang w:val="en-US"/>
-        </w:rPr>
-        <w:t xml:space="preserve"> in packets per second</w:t>
-      </w:r>
-      <w:r>
-        <w:rPr>
-          <w:color w:val="auto"/>
-          <w:sz w:val="22"/>
-          <w:szCs w:val="22"/>
-          <w:lang w:val="en-US"/>
-        </w:rPr>
-        <w:t xml:space="preserve">. </w:t>
-      </w:r>
-      <w:proofErr w:type="gramStart"/>
-      <w:r>
-        <w:rPr>
-          <w:color w:val="auto"/>
-          <w:sz w:val="22"/>
-          <w:szCs w:val="22"/>
-          <w:lang w:val="en-US"/>
-        </w:rPr>
-        <w:t>Results for different number of simultaneously working cores.</w:t>
-      </w:r>
-      <w:proofErr w:type="gramEnd"/>
+        <w:t>. Results for different number of simultaneously working cores.</w:t>
+      </w:r>
     </w:p>
     <w:p>
       <w:pPr>
@@ -13762,25 +13318,7 @@
           <w:szCs w:val="28"/>
           <w:lang w:val="en-US"/>
         </w:rPr>
-        <w:t>[</w:t>
-      </w:r>
-      <w:proofErr w:type="spellStart"/>
-      <w:r>
-        <w:rPr>
-          <w:sz w:val="28"/>
-          <w:szCs w:val="28"/>
-          <w:lang w:val="en-US"/>
-        </w:rPr>
-        <w:t>ref_TT_ROS_TEL</w:t>
-      </w:r>
-      <w:proofErr w:type="spellEnd"/>
-      <w:r>
-        <w:rPr>
-          <w:sz w:val="28"/>
-          <w:szCs w:val="28"/>
-          <w:lang w:val="en-US"/>
-        </w:rPr>
-        <w:t>] file:TT CGNAT 2014_26_06v1.doc</w:t>
+        <w:t>[ref_TT_ROS_TEL] file:TT CGNAT 2014_26_06v1.doc</w:t>
       </w:r>
     </w:p>
     <w:p>
@@ -13799,6 +13337,20 @@
           <w:lang w:val="en-US"/>
         </w:rPr>
         <w:t>[ref_rfc3022]</w:t>
+      </w:r>
+      <w:r>
+        <w:rPr>
+          <w:sz w:val="28"/>
+          <w:szCs w:val="28"/>
+          <w:lang w:val="en-US"/>
+        </w:rPr>
+        <w:t xml:space="preserve"> Traditional IP address translator.</w:t>
+      </w:r>
+      <w:r>
+        <w:rPr>
+          <w:lang w:val="en-US"/>
+        </w:rPr>
+        <w:t xml:space="preserve"> https://www.ietf.org/rfc/rfc3022.txt </w:t>
       </w:r>
     </w:p>
     <w:p>
@@ -14017,18 +13569,8 @@
           <w:szCs w:val="28"/>
           <w:lang w:val="en-US"/>
         </w:rPr>
-        <w:t>[</w:t>
-      </w:r>
-      <w:proofErr w:type="spellStart"/>
-      <w:r>
-        <w:rPr>
-          <w:sz w:val="28"/>
-          <w:szCs w:val="28"/>
-          <w:lang w:val="en-US"/>
-        </w:rPr>
-        <w:t>ref_cormen</w:t>
-      </w:r>
-      <w:proofErr w:type="spellEnd"/>
+        <w:t>[ref_cormen</w:t>
+      </w:r>
       <w:r>
         <w:rPr>
           <w:sz w:val="28"/>
@@ -14069,22 +13611,8 @@
             <w:bdr w:val="none" w:sz="0" w:space="0" w:color="auto" w:frame="1"/>
             <w:lang w:val="en-US"/>
           </w:rPr>
-          <w:t xml:space="preserve">Thomas H. </w:t>
+          <w:t>Thomas H. Cormen</w:t>
         </w:r>
-        <w:proofErr w:type="spellStart"/>
-        <w:r>
-          <w:rPr>
-            <w:rStyle w:val="Hyperlink"/>
-            <w:rFonts w:cs="Helvetica"/>
-            <w:color w:val="3365D1"/>
-            <w:sz w:val="28"/>
-            <w:szCs w:val="28"/>
-            <w:bdr w:val="none" w:sz="0" w:space="0" w:color="auto" w:frame="1"/>
-            <w:lang w:val="en-US"/>
-          </w:rPr>
-          <w:t>Cormen</w:t>
-        </w:r>
-        <w:proofErr w:type="spellEnd"/>
       </w:hyperlink>
       <w:r>
         <w:rPr>
@@ -14118,22 +13646,8 @@
             <w:bdr w:val="none" w:sz="0" w:space="0" w:color="auto" w:frame="1"/>
             <w:lang w:val="en-US"/>
           </w:rPr>
-          <w:t xml:space="preserve">Charles E. </w:t>
+          <w:t>Charles E. Leiserson</w:t>
         </w:r>
-        <w:proofErr w:type="spellStart"/>
-        <w:r>
-          <w:rPr>
-            <w:rStyle w:val="Hyperlink"/>
-            <w:rFonts w:cs="Helvetica"/>
-            <w:color w:val="3365D1"/>
-            <w:sz w:val="28"/>
-            <w:szCs w:val="28"/>
-            <w:bdr w:val="none" w:sz="0" w:space="0" w:color="auto" w:frame="1"/>
-            <w:lang w:val="en-US"/>
-          </w:rPr>
-          <w:t>Leiserson</w:t>
-        </w:r>
-        <w:proofErr w:type="spellEnd"/>
       </w:hyperlink>
       <w:r>
         <w:rPr>
@@ -14167,22 +13681,8 @@
             <w:bdr w:val="none" w:sz="0" w:space="0" w:color="auto" w:frame="1"/>
             <w:lang w:val="en-US"/>
           </w:rPr>
-          <w:t xml:space="preserve">Ronald L. </w:t>
+          <w:t>Ronald L. Rivest</w:t>
         </w:r>
-        <w:proofErr w:type="spellStart"/>
-        <w:r>
-          <w:rPr>
-            <w:rStyle w:val="Hyperlink"/>
-            <w:rFonts w:cs="Helvetica"/>
-            <w:color w:val="3365D1"/>
-            <w:sz w:val="28"/>
-            <w:szCs w:val="28"/>
-            <w:bdr w:val="none" w:sz="0" w:space="0" w:color="auto" w:frame="1"/>
-            <w:lang w:val="en-US"/>
-          </w:rPr>
-          <w:t>Rivest</w:t>
-        </w:r>
-        <w:proofErr w:type="spellEnd"/>
       </w:hyperlink>
       <w:r>
         <w:rPr>
@@ -14271,31 +13771,7 @@
           <w:szCs w:val="28"/>
           <w:lang w:val="en-US"/>
         </w:rPr>
-        <w:t>[</w:t>
-      </w:r>
-      <w:proofErr w:type="spellStart"/>
-      <w:r>
-        <w:rPr>
-          <w:rFonts w:cs="Arial"/>
-          <w:color w:val="241F20"/>
-          <w:spacing w:val="8"/>
-          <w:sz w:val="28"/>
-          <w:szCs w:val="28"/>
-          <w:lang w:val="en-US"/>
-        </w:rPr>
-        <w:t>ref_locality</w:t>
-      </w:r>
-      <w:proofErr w:type="spellEnd"/>
-      <w:r>
-        <w:rPr>
-          <w:rFonts w:cs="Arial"/>
-          <w:color w:val="241F20"/>
-          <w:spacing w:val="8"/>
-          <w:sz w:val="28"/>
-          <w:szCs w:val="28"/>
-          <w:lang w:val="en-US"/>
-        </w:rPr>
-        <w:t>]</w:t>
+        <w:t>[ref_locality]</w:t>
       </w:r>
       <w:r>
         <w:rPr>
@@ -14350,31 +13826,7 @@
           <w:szCs w:val="16"/>
           <w:lang w:val="en-US"/>
         </w:rPr>
-        <w:t>[</w:t>
-      </w:r>
-      <w:proofErr w:type="spellStart"/>
-      <w:r>
-        <w:rPr>
-          <w:rFonts w:hAnsi="Calibri"/>
-          <w:b/>
-          <w:bCs/>
-          <w:sz w:val="16"/>
-          <w:szCs w:val="16"/>
-          <w:lang w:val="en-US"/>
-        </w:rPr>
-        <w:t>ref_ripe_limit</w:t>
-      </w:r>
-      <w:proofErr w:type="spellEnd"/>
-      <w:r>
-        <w:rPr>
-          <w:rFonts w:hAnsi="Calibri"/>
-          <w:b/>
-          <w:bCs/>
-          <w:sz w:val="16"/>
-          <w:szCs w:val="16"/>
-          <w:lang w:val="en-US"/>
-        </w:rPr>
-        <w:t xml:space="preserve">] </w:t>
+        <w:t xml:space="preserve">[ref_ripe_limit] </w:t>
       </w:r>
       <w:hyperlink r:id="rId31" w:history="1">
         <w:r>
@@ -14395,8 +13847,6 @@
       <w:pPr>
         <w:pStyle w:val="NoSpacing"/>
         <w:rPr>
-          <w:sz w:val="28"/>
-          <w:szCs w:val="28"/>
           <w:lang w:val="en-US"/>
         </w:rPr>
       </w:pPr>
@@ -14423,16 +13873,88 @@
         </w:rPr>
         <w:t xml:space="preserve"> </w:t>
       </w:r>
-      <w:r>
-        <w:rPr>
-          <w:lang w:val="en-US"/>
-        </w:rPr>
-        <w:t>http://www.rfc-base.org/txt/rfc-6888.txt</w:t>
-      </w:r>
+      <w:hyperlink r:id="rId32" w:history="1">
+        <w:r>
+          <w:rPr>
+            <w:rStyle w:val="Hyperlink"/>
+            <w:lang w:val="en-US"/>
+          </w:rPr>
+          <w:t>http://www.rfc-base.org/txt/rfc-6888.txt</w:t>
+        </w:r>
+      </w:hyperlink>
+    </w:p>
+    <w:p>
+      <w:pPr>
+        <w:pStyle w:val="NoSpacing"/>
+        <w:rPr>
+          <w:bCs/>
+          <w:sz w:val="28"/>
+          <w:szCs w:val="28"/>
+          <w:lang w:val="en-US"/>
+        </w:rPr>
+      </w:pPr>
+      <w:r>
+        <w:rPr>
+          <w:sz w:val="28"/>
+          <w:szCs w:val="28"/>
+          <w:lang w:val="en-US"/>
+        </w:rPr>
+        <w:t>[rfc_3489]</w:t>
+      </w:r>
+      <w:r>
+        <w:rPr>
+          <w:sz w:val="28"/>
+          <w:szCs w:val="28"/>
+          <w:lang w:val="en-US"/>
+        </w:rPr>
+        <w:t xml:space="preserve">   </w:t>
+      </w:r>
+      <w:r>
+        <w:rPr>
+          <w:sz w:val="28"/>
+          <w:szCs w:val="28"/>
+          <w:lang w:val="en-US"/>
+        </w:rPr>
+        <w:t>STUN - Simple Traversal of User Datagram Protocol (UDP)</w:t>
+      </w:r>
+      <w:r>
+        <w:rPr>
+          <w:sz w:val="28"/>
+          <w:szCs w:val="28"/>
+          <w:lang w:val="en-US"/>
+        </w:rPr>
+        <w:t xml:space="preserve"> </w:t>
+      </w:r>
+      <w:r>
+        <w:rPr>
+          <w:sz w:val="28"/>
+          <w:szCs w:val="28"/>
+          <w:lang w:val="en-US"/>
+        </w:rPr>
+        <w:t>Through Network Address Translators (NATs)</w:t>
+      </w:r>
+      <w:r>
+        <w:rPr>
+          <w:sz w:val="28"/>
+          <w:szCs w:val="28"/>
+          <w:lang w:val="en-US"/>
+        </w:rPr>
+        <w:t xml:space="preserve"> https://tools.ietf.org/html/rfc3489</w:t>
+      </w:r>
+    </w:p>
+    <w:p>
+      <w:pPr>
+        <w:pStyle w:val="NoSpacing"/>
+        <w:rPr>
+          <w:sz w:val="28"/>
+          <w:szCs w:val="28"/>
+          <w:lang w:val="en-US"/>
+        </w:rPr>
+      </w:pPr>
     </w:p>
     <w:sectPr>
-      <w:headerReference w:type="default" r:id="rId32"/>
-      <w:footerReference w:type="default" r:id="rId33"/>
+      <w:headerReference w:type="default" r:id="rId33"/>
+      <w:footerReference w:type="default" r:id="rId34"/>
       <w:pgSz w:w="11906" w:h="16838"/>
       <w:pgMar w:top="679" w:right="850" w:bottom="1134" w:left="1701" w:header="426" w:footer="0" w:gutter="0"/>
       <w:pgNumType w:start="0"/>
@@ -14589,7 +14111,7 @@
                       <w:sz w:val="20"/>
                       <w:szCs w:val="20"/>
                     </w:rPr>
-                    <w:t>3</w:t>
+                    <w:t>5</w:t>
                   </w:r>
                   <w:r>
                     <w:rPr>
@@ -14657,7 +14179,7 @@
                       <w:sz w:val="20"/>
                       <w:szCs w:val="20"/>
                     </w:rPr>
-                    <w:t>22</w:t>
+                    <w:t>23</w:t>
                   </w:r>
                   <w:r>
                     <w:rPr>
@@ -14921,6 +14443,119 @@
     </w:lvl>
   </w:abstractNum>
   <w:abstractNum w:abstractNumId="1">
+    <w:nsid w:val="138F0A75"/>
+    <w:multiLevelType w:val="hybridMultilevel"/>
+    <w:tmpl w:val="6F14CC12"/>
+    <w:lvl w:ilvl="0" w:tplc="04090001">
+      <w:start w:val="1"/>
+      <w:numFmt w:val="bullet"/>
+      <w:lvlText w:val=""/>
+      <w:lvlJc w:val="left"/>
+      <w:pPr>
+        <w:ind w:left="720" w:hanging="360"/>
+      </w:pPr>
+      <w:rPr>
+        <w:rFonts w:ascii="Symbol" w:hAnsi="Symbol" w:hint="default"/>
+      </w:rPr>
+    </w:lvl>
+    <w:lvl w:ilvl="1" w:tplc="04090003" w:tentative="1">
+      <w:start w:val="1"/>
+      <w:numFmt w:val="bullet"/>
+      <w:lvlText w:val="o"/>
+      <w:lvlJc w:val="left"/>
+      <w:pPr>
+        <w:ind w:left="1440" w:hanging="360"/>
+      </w:pPr>
+      <w:rPr>
+        <w:rFonts w:ascii="Courier New" w:hAnsi="Courier New" w:cs="Courier New" w:hint="default"/>
+      </w:rPr>
+    </w:lvl>
+    <w:lvl w:ilvl="2" w:tplc="04090005" w:tentative="1">
+      <w:start w:val="1"/>
+      <w:numFmt w:val="bullet"/>
+      <w:lvlText w:val=""/>
+      <w:lvlJc w:val="left"/>
+      <w:pPr>
+        <w:ind w:left="2160" w:hanging="360"/>
+      </w:pPr>
+      <w:rPr>
+        <w:rFonts w:ascii="Wingdings" w:hAnsi="Wingdings" w:hint="default"/>
+      </w:rPr>
+    </w:lvl>
+    <w:lvl w:ilvl="3" w:tplc="04090001" w:tentative="1">
+      <w:start w:val="1"/>
+      <w:numFmt w:val="bullet"/>
+      <w:lvlText w:val=""/>
+      <w:lvlJc w:val="left"/>
+      <w:pPr>
+        <w:ind w:left="2880" w:hanging="360"/>
+      </w:pPr>
+      <w:rPr>
+        <w:rFonts w:ascii="Symbol" w:hAnsi="Symbol" w:hint="default"/>
+      </w:rPr>
+    </w:lvl>
+    <w:lvl w:ilvl="4" w:tplc="04090003" w:tentative="1">
+      <w:start w:val="1"/>
+      <w:numFmt w:val="bullet"/>
+      <w:lvlText w:val="o"/>
+      <w:lvlJc w:val="left"/>
+      <w:pPr>
+        <w:ind w:left="3600" w:hanging="360"/>
+      </w:pPr>
+      <w:rPr>
+        <w:rFonts w:ascii="Courier New" w:hAnsi="Courier New" w:cs="Courier New" w:hint="default"/>
+      </w:rPr>
+    </w:lvl>
+    <w:lvl w:ilvl="5" w:tplc="04090005" w:tentative="1">
+      <w:start w:val="1"/>
+      <w:numFmt w:val="bullet"/>
+      <w:lvlText w:val=""/>
+      <w:lvlJc w:val="left"/>
+      <w:pPr>
+        <w:ind w:left="4320" w:hanging="360"/>
+      </w:pPr>
+      <w:rPr>
+        <w:rFonts w:ascii="Wingdings" w:hAnsi="Wingdings" w:hint="default"/>
+      </w:rPr>
+    </w:lvl>
+    <w:lvl w:ilvl="6" w:tplc="04090001" w:tentative="1">
+      <w:start w:val="1"/>
+      <w:numFmt w:val="bullet"/>
+      <w:lvlText w:val=""/>
+      <w:lvlJc w:val="left"/>
+      <w:pPr>
+        <w:ind w:left="5040" w:hanging="360"/>
+      </w:pPr>
+      <w:rPr>
+        <w:rFonts w:ascii="Symbol" w:hAnsi="Symbol" w:hint="default"/>
+      </w:rPr>
+    </w:lvl>
+    <w:lvl w:ilvl="7" w:tplc="04090003" w:tentative="1">
+      <w:start w:val="1"/>
+      <w:numFmt w:val="bullet"/>
+      <w:lvlText w:val="o"/>
+      <w:lvlJc w:val="left"/>
+      <w:pPr>
+        <w:ind w:left="5760" w:hanging="360"/>
+      </w:pPr>
+      <w:rPr>
+        <w:rFonts w:ascii="Courier New" w:hAnsi="Courier New" w:cs="Courier New" w:hint="default"/>
+      </w:rPr>
+    </w:lvl>
+    <w:lvl w:ilvl="8" w:tplc="04090005" w:tentative="1">
+      <w:start w:val="1"/>
+      <w:numFmt w:val="bullet"/>
+      <w:lvlText w:val=""/>
+      <w:lvlJc w:val="left"/>
+      <w:pPr>
+        <w:ind w:left="6480" w:hanging="360"/>
+      </w:pPr>
+      <w:rPr>
+        <w:rFonts w:ascii="Wingdings" w:hAnsi="Wingdings" w:hint="default"/>
+      </w:rPr>
+    </w:lvl>
+  </w:abstractNum>
+  <w:abstractNum w:abstractNumId="2">
     <w:nsid w:val="162A093B"/>
     <w:multiLevelType w:val="hybridMultilevel"/>
     <w:tmpl w:val="AB44DE48"/>
@@ -15006,7 +14641,7 @@
       </w:pPr>
     </w:lvl>
   </w:abstractNum>
-  <w:abstractNum w:abstractNumId="2">
+  <w:abstractNum w:abstractNumId="3">
     <w:nsid w:val="18C26CFA"/>
     <w:multiLevelType w:val="hybridMultilevel"/>
     <w:tmpl w:val="0484AE1A"/>
@@ -15092,7 +14727,7 @@
       </w:pPr>
     </w:lvl>
   </w:abstractNum>
-  <w:abstractNum w:abstractNumId="3">
+  <w:abstractNum w:abstractNumId="4">
     <w:nsid w:val="194D4B28"/>
     <w:multiLevelType w:val="hybridMultilevel"/>
     <w:tmpl w:val="09CAD5DC"/>
@@ -15178,7 +14813,7 @@
       </w:pPr>
     </w:lvl>
   </w:abstractNum>
-  <w:abstractNum w:abstractNumId="4">
+  <w:abstractNum w:abstractNumId="5">
     <w:nsid w:val="1FED0580"/>
     <w:multiLevelType w:val="hybridMultilevel"/>
     <w:tmpl w:val="BBBA4E4A"/>
@@ -15264,7 +14899,7 @@
       </w:pPr>
     </w:lvl>
   </w:abstractNum>
-  <w:abstractNum w:abstractNumId="5">
+  <w:abstractNum w:abstractNumId="6">
     <w:nsid w:val="228E65FA"/>
     <w:multiLevelType w:val="hybridMultilevel"/>
     <w:tmpl w:val="7B56032A"/>
@@ -15350,7 +14985,7 @@
       </w:pPr>
     </w:lvl>
   </w:abstractNum>
-  <w:abstractNum w:abstractNumId="6">
+  <w:abstractNum w:abstractNumId="7">
     <w:nsid w:val="2AE71308"/>
     <w:multiLevelType w:val="hybridMultilevel"/>
     <w:tmpl w:val="9DA8D136"/>
@@ -15463,7 +15098,7 @@
       </w:rPr>
     </w:lvl>
   </w:abstractNum>
-  <w:abstractNum w:abstractNumId="7">
+  <w:abstractNum w:abstractNumId="8">
     <w:nsid w:val="3314547E"/>
     <w:multiLevelType w:val="hybridMultilevel"/>
     <w:tmpl w:val="C2E8EC4A"/>
@@ -15552,7 +15187,7 @@
       </w:pPr>
     </w:lvl>
   </w:abstractNum>
-  <w:abstractNum w:abstractNumId="8">
+  <w:abstractNum w:abstractNumId="9">
     <w:nsid w:val="3ABB66EA"/>
     <w:multiLevelType w:val="hybridMultilevel"/>
     <w:tmpl w:val="4394EDB0"/>
@@ -15665,7 +15300,7 @@
       </w:rPr>
     </w:lvl>
   </w:abstractNum>
-  <w:abstractNum w:abstractNumId="9">
+  <w:abstractNum w:abstractNumId="10">
     <w:nsid w:val="3CD74CB5"/>
     <w:multiLevelType w:val="hybridMultilevel"/>
     <w:tmpl w:val="09E01908"/>
@@ -15756,7 +15391,7 @@
       </w:pPr>
     </w:lvl>
   </w:abstractNum>
-  <w:abstractNum w:abstractNumId="10">
+  <w:abstractNum w:abstractNumId="11">
     <w:nsid w:val="3F08697A"/>
     <w:multiLevelType w:val="hybridMultilevel"/>
     <w:tmpl w:val="6C7C34A0"/>
@@ -15842,7 +15477,7 @@
       </w:pPr>
     </w:lvl>
   </w:abstractNum>
-  <w:abstractNum w:abstractNumId="11">
+  <w:abstractNum w:abstractNumId="12">
     <w:nsid w:val="403565A9"/>
     <w:multiLevelType w:val="hybridMultilevel"/>
     <w:tmpl w:val="9EC46FF2"/>
@@ -15955,7 +15590,7 @@
       </w:rPr>
     </w:lvl>
   </w:abstractNum>
-  <w:abstractNum w:abstractNumId="12">
+  <w:abstractNum w:abstractNumId="13">
     <w:nsid w:val="43636FD0"/>
     <w:multiLevelType w:val="hybridMultilevel"/>
     <w:tmpl w:val="895C14E4"/>
@@ -16041,7 +15676,7 @@
       </w:pPr>
     </w:lvl>
   </w:abstractNum>
-  <w:abstractNum w:abstractNumId="13">
+  <w:abstractNum w:abstractNumId="14">
     <w:nsid w:val="49545F1C"/>
     <w:multiLevelType w:val="hybridMultilevel"/>
     <w:tmpl w:val="B9020122"/>
@@ -16130,7 +15765,7 @@
       </w:pPr>
     </w:lvl>
   </w:abstractNum>
-  <w:abstractNum w:abstractNumId="14">
+  <w:abstractNum w:abstractNumId="15">
     <w:nsid w:val="4C342EF7"/>
     <w:multiLevelType w:val="hybridMultilevel"/>
     <w:tmpl w:val="02722574"/>
@@ -16243,7 +15878,7 @@
       </w:rPr>
     </w:lvl>
   </w:abstractNum>
-  <w:abstractNum w:abstractNumId="15">
+  <w:abstractNum w:abstractNumId="16">
     <w:nsid w:val="4C5401AC"/>
     <w:multiLevelType w:val="hybridMultilevel"/>
     <w:tmpl w:val="FDDA62F2"/>
@@ -16332,7 +15967,120 @@
       </w:pPr>
     </w:lvl>
   </w:abstractNum>
-  <w:abstractNum w:abstractNumId="16">
+  <w:abstractNum w:abstractNumId="17">
+    <w:nsid w:val="4C8E3162"/>
+    <w:multiLevelType w:val="hybridMultilevel"/>
+    <w:tmpl w:val="6962596C"/>
+    <w:lvl w:ilvl="0" w:tplc="04090001">
+      <w:start w:val="1"/>
+      <w:numFmt w:val="bullet"/>
+      <w:lvlText w:val=""/>
+      <w:lvlJc w:val="left"/>
+      <w:pPr>
+        <w:ind w:left="720" w:hanging="360"/>
+      </w:pPr>
+      <w:rPr>
+        <w:rFonts w:ascii="Symbol" w:hAnsi="Symbol" w:hint="default"/>
+      </w:rPr>
+    </w:lvl>
+    <w:lvl w:ilvl="1" w:tplc="04090003" w:tentative="1">
+      <w:start w:val="1"/>
+      <w:numFmt w:val="bullet"/>
+      <w:lvlText w:val="o"/>
+      <w:lvlJc w:val="left"/>
+      <w:pPr>
+        <w:ind w:left="1440" w:hanging="360"/>
+      </w:pPr>
+      <w:rPr>
+        <w:rFonts w:ascii="Courier New" w:hAnsi="Courier New" w:cs="Courier New" w:hint="default"/>
+      </w:rPr>
+    </w:lvl>
+    <w:lvl w:ilvl="2" w:tplc="04090005" w:tentative="1">
+      <w:start w:val="1"/>
+      <w:numFmt w:val="bullet"/>
+      <w:lvlText w:val=""/>
+      <w:lvlJc w:val="left"/>
+      <w:pPr>
+        <w:ind w:left="2160" w:hanging="360"/>
+      </w:pPr>
+      <w:rPr>
+        <w:rFonts w:ascii="Wingdings" w:hAnsi="Wingdings" w:hint="default"/>
+      </w:rPr>
+    </w:lvl>
+    <w:lvl w:ilvl="3" w:tplc="04090001" w:tentative="1">
+      <w:start w:val="1"/>
+      <w:numFmt w:val="bullet"/>
+      <w:lvlText w:val=""/>
+      <w:lvlJc w:val="left"/>
+      <w:pPr>
+        <w:ind w:left="2880" w:hanging="360"/>
+      </w:pPr>
+      <w:rPr>
+        <w:rFonts w:ascii="Symbol" w:hAnsi="Symbol" w:hint="default"/>
+      </w:rPr>
+    </w:lvl>
+    <w:lvl w:ilvl="4" w:tplc="04090003" w:tentative="1">
+      <w:start w:val="1"/>
+      <w:numFmt w:val="bullet"/>
+      <w:lvlText w:val="o"/>
+      <w:lvlJc w:val="left"/>
+      <w:pPr>
+        <w:ind w:left="3600" w:hanging="360"/>
+      </w:pPr>
+      <w:rPr>
+        <w:rFonts w:ascii="Courier New" w:hAnsi="Courier New" w:cs="Courier New" w:hint="default"/>
+      </w:rPr>
+    </w:lvl>
+    <w:lvl w:ilvl="5" w:tplc="04090005" w:tentative="1">
+      <w:start w:val="1"/>
+      <w:numFmt w:val="bullet"/>
+      <w:lvlText w:val=""/>
+      <w:lvlJc w:val="left"/>
+      <w:pPr>
+        <w:ind w:left="4320" w:hanging="360"/>
+      </w:pPr>
+      <w:rPr>
+        <w:rFonts w:ascii="Wingdings" w:hAnsi="Wingdings" w:hint="default"/>
+      </w:rPr>
+    </w:lvl>
+    <w:lvl w:ilvl="6" w:tplc="04090001" w:tentative="1">
+      <w:start w:val="1"/>
+      <w:numFmt w:val="bullet"/>
+      <w:lvlText w:val=""/>
+      <w:lvlJc w:val="left"/>
+      <w:pPr>
+        <w:ind w:left="5040" w:hanging="360"/>
+      </w:pPr>
+      <w:rPr>
+        <w:rFonts w:ascii="Symbol" w:hAnsi="Symbol" w:hint="default"/>
+      </w:rPr>
+    </w:lvl>
+    <w:lvl w:ilvl="7" w:tplc="04090003" w:tentative="1">
+      <w:start w:val="1"/>
+      <w:numFmt w:val="bullet"/>
+      <w:lvlText w:val="o"/>
+      <w:lvlJc w:val="left"/>
+      <w:pPr>
+        <w:ind w:left="5760" w:hanging="360"/>
+      </w:pPr>
+      <w:rPr>
+        <w:rFonts w:ascii="Courier New" w:hAnsi="Courier New" w:cs="Courier New" w:hint="default"/>
+      </w:rPr>
+    </w:lvl>
+    <w:lvl w:ilvl="8" w:tplc="04090005" w:tentative="1">
+      <w:start w:val="1"/>
+      <w:numFmt w:val="bullet"/>
+      <w:lvlText w:val=""/>
+      <w:lvlJc w:val="left"/>
+      <w:pPr>
+        <w:ind w:left="6480" w:hanging="360"/>
+      </w:pPr>
+      <w:rPr>
+        <w:rFonts w:ascii="Wingdings" w:hAnsi="Wingdings" w:hint="default"/>
+      </w:rPr>
+    </w:lvl>
+  </w:abstractNum>
+  <w:abstractNum w:abstractNumId="18">
     <w:nsid w:val="4E6F4E7F"/>
     <w:multiLevelType w:val="hybridMultilevel"/>
     <w:tmpl w:val="8790248C"/>
@@ -16418,7 +16166,7 @@
       </w:pPr>
     </w:lvl>
   </w:abstractNum>
-  <w:abstractNum w:abstractNumId="17">
+  <w:abstractNum w:abstractNumId="19">
     <w:nsid w:val="4F14068A"/>
     <w:multiLevelType w:val="hybridMultilevel"/>
     <w:tmpl w:val="BCB62C66"/>
@@ -16507,7 +16255,7 @@
       </w:pPr>
     </w:lvl>
   </w:abstractNum>
-  <w:abstractNum w:abstractNumId="18">
+  <w:abstractNum w:abstractNumId="20">
     <w:nsid w:val="56914C16"/>
     <w:multiLevelType w:val="hybridMultilevel"/>
     <w:tmpl w:val="60CE2500"/>
@@ -16620,7 +16368,7 @@
       </w:rPr>
     </w:lvl>
   </w:abstractNum>
-  <w:abstractNum w:abstractNumId="19">
+  <w:abstractNum w:abstractNumId="21">
     <w:nsid w:val="56CF0861"/>
     <w:multiLevelType w:val="hybridMultilevel"/>
     <w:tmpl w:val="688AEBDE"/>
@@ -16706,7 +16454,7 @@
       </w:pPr>
     </w:lvl>
   </w:abstractNum>
-  <w:abstractNum w:abstractNumId="20">
+  <w:abstractNum w:abstractNumId="22">
     <w:nsid w:val="5871356C"/>
     <w:multiLevelType w:val="hybridMultilevel"/>
     <w:tmpl w:val="72746E9A"/>
@@ -16797,7 +16545,7 @@
       </w:pPr>
     </w:lvl>
   </w:abstractNum>
-  <w:abstractNum w:abstractNumId="21">
+  <w:abstractNum w:abstractNumId="23">
     <w:nsid w:val="58F16203"/>
     <w:multiLevelType w:val="hybridMultilevel"/>
     <w:tmpl w:val="75E8AC7C"/>
@@ -16889,7 +16637,7 @@
       </w:pPr>
     </w:lvl>
   </w:abstractNum>
-  <w:abstractNum w:abstractNumId="22">
+  <w:abstractNum w:abstractNumId="24">
     <w:nsid w:val="5FF91210"/>
     <w:multiLevelType w:val="multilevel"/>
     <w:tmpl w:val="5D363322"/>
@@ -17002,7 +16750,7 @@
       </w:rPr>
     </w:lvl>
   </w:abstractNum>
-  <w:abstractNum w:abstractNumId="23">
+  <w:abstractNum w:abstractNumId="25">
     <w:nsid w:val="623F5810"/>
     <w:multiLevelType w:val="hybridMultilevel"/>
     <w:tmpl w:val="88801AEE"/>
@@ -17088,7 +16836,7 @@
       </w:pPr>
     </w:lvl>
   </w:abstractNum>
-  <w:abstractNum w:abstractNumId="24">
+  <w:abstractNum w:abstractNumId="26">
     <w:nsid w:val="66DD78AB"/>
     <w:multiLevelType w:val="hybridMultilevel"/>
     <w:tmpl w:val="26F867B0"/>
@@ -17201,7 +16949,7 @@
       </w:rPr>
     </w:lvl>
   </w:abstractNum>
-  <w:abstractNum w:abstractNumId="25">
+  <w:abstractNum w:abstractNumId="27">
     <w:nsid w:val="6714482D"/>
     <w:multiLevelType w:val="hybridMultilevel"/>
     <w:tmpl w:val="39561B92"/>
@@ -17290,7 +17038,7 @@
       </w:pPr>
     </w:lvl>
   </w:abstractNum>
-  <w:abstractNum w:abstractNumId="26">
+  <w:abstractNum w:abstractNumId="28">
     <w:nsid w:val="679805FC"/>
     <w:multiLevelType w:val="hybridMultilevel"/>
     <w:tmpl w:val="700E6940"/>
@@ -17403,7 +17151,7 @@
       </w:rPr>
     </w:lvl>
   </w:abstractNum>
-  <w:abstractNum w:abstractNumId="27">
+  <w:abstractNum w:abstractNumId="29">
     <w:nsid w:val="6F85037A"/>
     <w:multiLevelType w:val="hybridMultilevel"/>
     <w:tmpl w:val="32CC1884"/>
@@ -17492,7 +17240,7 @@
       </w:pPr>
     </w:lvl>
   </w:abstractNum>
-  <w:abstractNum w:abstractNumId="28">
+  <w:abstractNum w:abstractNumId="30">
     <w:nsid w:val="6FFA1028"/>
     <w:multiLevelType w:val="hybridMultilevel"/>
     <w:tmpl w:val="E8F6B2B2"/>
@@ -17578,7 +17326,7 @@
       </w:pPr>
     </w:lvl>
   </w:abstractNum>
-  <w:abstractNum w:abstractNumId="29">
+  <w:abstractNum w:abstractNumId="31">
     <w:nsid w:val="70750040"/>
     <w:multiLevelType w:val="hybridMultilevel"/>
     <w:tmpl w:val="E976E178"/>
@@ -17667,7 +17415,7 @@
       </w:pPr>
     </w:lvl>
   </w:abstractNum>
-  <w:abstractNum w:abstractNumId="30">
+  <w:abstractNum w:abstractNumId="32">
     <w:nsid w:val="76F0308A"/>
     <w:multiLevelType w:val="hybridMultilevel"/>
     <w:tmpl w:val="0DF4A840"/>
@@ -17756,7 +17504,7 @@
       </w:pPr>
     </w:lvl>
   </w:abstractNum>
-  <w:abstractNum w:abstractNumId="31">
+  <w:abstractNum w:abstractNumId="33">
     <w:nsid w:val="77C35751"/>
     <w:multiLevelType w:val="hybridMultilevel"/>
     <w:tmpl w:val="FB664222"/>
@@ -17842,7 +17590,7 @@
       </w:pPr>
     </w:lvl>
   </w:abstractNum>
-  <w:abstractNum w:abstractNumId="32">
+  <w:abstractNum w:abstractNumId="34">
     <w:nsid w:val="78D42042"/>
     <w:multiLevelType w:val="hybridMultilevel"/>
     <w:tmpl w:val="3C26CA76"/>
@@ -17931,7 +17679,7 @@
       </w:pPr>
     </w:lvl>
   </w:abstractNum>
-  <w:abstractNum w:abstractNumId="33">
+  <w:abstractNum w:abstractNumId="35">
     <w:nsid w:val="7B721094"/>
     <w:multiLevelType w:val="hybridMultilevel"/>
     <w:tmpl w:val="640ED628"/>
@@ -18017,7 +17765,7 @@
       </w:pPr>
     </w:lvl>
   </w:abstractNum>
-  <w:abstractNum w:abstractNumId="34">
+  <w:abstractNum w:abstractNumId="36">
     <w:nsid w:val="7F0D6D48"/>
     <w:multiLevelType w:val="hybridMultilevel"/>
     <w:tmpl w:val="9510FB5A"/>
@@ -18107,109 +17855,115 @@
     </w:lvl>
   </w:abstractNum>
   <w:num w:numId="1">
+    <w:abstractNumId w:val="10"/>
+  </w:num>
+  <w:num w:numId="2">
+    <w:abstractNumId w:val="13"/>
+  </w:num>
+  <w:num w:numId="3">
+    <w:abstractNumId w:val="11"/>
+  </w:num>
+  <w:num w:numId="4">
+    <w:abstractNumId w:val="18"/>
+  </w:num>
+  <w:num w:numId="5">
+    <w:abstractNumId w:val="25"/>
+  </w:num>
+  <w:num w:numId="6">
+    <w:abstractNumId w:val="22"/>
+  </w:num>
+  <w:num w:numId="7">
+    <w:abstractNumId w:val="34"/>
+  </w:num>
+  <w:num w:numId="8">
+    <w:abstractNumId w:val="5"/>
+  </w:num>
+  <w:num w:numId="9">
+    <w:abstractNumId w:val="29"/>
+  </w:num>
+  <w:num w:numId="10">
+    <w:abstractNumId w:val="7"/>
+  </w:num>
+  <w:num w:numId="11">
+    <w:abstractNumId w:val="23"/>
+  </w:num>
+  <w:num w:numId="12">
+    <w:abstractNumId w:val="3"/>
+  </w:num>
+  <w:num w:numId="13">
+    <w:abstractNumId w:val="36"/>
+  </w:num>
+  <w:num w:numId="14">
+    <w:abstractNumId w:val="6"/>
+  </w:num>
+  <w:num w:numId="15">
+    <w:abstractNumId w:val="2"/>
+  </w:num>
+  <w:num w:numId="16">
+    <w:abstractNumId w:val="30"/>
+  </w:num>
+  <w:num w:numId="17">
+    <w:abstractNumId w:val="21"/>
+  </w:num>
+  <w:num w:numId="18">
+    <w:abstractNumId w:val="27"/>
+  </w:num>
+  <w:num w:numId="19">
+    <w:abstractNumId w:val="19"/>
+  </w:num>
+  <w:num w:numId="20">
+    <w:abstractNumId w:val="16"/>
+  </w:num>
+  <w:num w:numId="21">
     <w:abstractNumId w:val="9"/>
   </w:num>
-  <w:num w:numId="2">
+  <w:num w:numId="22">
+    <w:abstractNumId w:val="33"/>
+  </w:num>
+  <w:num w:numId="23">
     <w:abstractNumId w:val="12"/>
   </w:num>
-  <w:num w:numId="3">
-    <w:abstractNumId w:val="10"/>
-  </w:num>
-  <w:num w:numId="4">
-    <w:abstractNumId w:val="16"/>
-  </w:num>
-  <w:num w:numId="5">
-    <w:abstractNumId w:val="23"/>
-  </w:num>
-  <w:num w:numId="6">
-    <w:abstractNumId w:val="20"/>
-  </w:num>
-  <w:num w:numId="7">
-    <w:abstractNumId w:val="32"/>
-  </w:num>
-  <w:num w:numId="8">
-    <w:abstractNumId w:val="4"/>
-  </w:num>
-  <w:num w:numId="9">
-    <w:abstractNumId w:val="27"/>
-  </w:num>
-  <w:num w:numId="10">
-    <w:abstractNumId w:val="6"/>
-  </w:num>
-  <w:num w:numId="11">
-    <w:abstractNumId w:val="21"/>
-  </w:num>
-  <w:num w:numId="12">
-    <w:abstractNumId w:val="2"/>
-  </w:num>
-  <w:num w:numId="13">
-    <w:abstractNumId w:val="34"/>
-  </w:num>
-  <w:num w:numId="14">
-    <w:abstractNumId w:val="5"/>
-  </w:num>
-  <w:num w:numId="15">
-    <w:abstractNumId w:val="1"/>
-  </w:num>
-  <w:num w:numId="16">
-    <w:abstractNumId w:val="28"/>
-  </w:num>
-  <w:num w:numId="17">
-    <w:abstractNumId w:val="19"/>
-  </w:num>
-  <w:num w:numId="18">
-    <w:abstractNumId w:val="25"/>
-  </w:num>
-  <w:num w:numId="19">
-    <w:abstractNumId w:val="17"/>
-  </w:num>
-  <w:num w:numId="20">
+  <w:num w:numId="24">
     <w:abstractNumId w:val="15"/>
   </w:num>
-  <w:num w:numId="21">
-    <w:abstractNumId w:val="8"/>
-  </w:num>
-  <w:num w:numId="22">
-    <w:abstractNumId w:val="31"/>
-  </w:num>
-  <w:num w:numId="23">
-    <w:abstractNumId w:val="11"/>
-  </w:num>
-  <w:num w:numId="24">
-    <w:abstractNumId w:val="14"/>
-  </w:num>
   <w:num w:numId="25">
-    <w:abstractNumId w:val="24"/>
+    <w:abstractNumId w:val="26"/>
   </w:num>
   <w:num w:numId="26">
-    <w:abstractNumId w:val="33"/>
+    <w:abstractNumId w:val="35"/>
   </w:num>
   <w:num w:numId="27">
     <w:abstractNumId w:val="0"/>
   </w:num>
   <w:num w:numId="28">
-    <w:abstractNumId w:val="18"/>
+    <w:abstractNumId w:val="20"/>
   </w:num>
   <w:num w:numId="29">
-    <w:abstractNumId w:val="3"/>
+    <w:abstractNumId w:val="4"/>
   </w:num>
   <w:num w:numId="30">
-    <w:abstractNumId w:val="26"/>
+    <w:abstractNumId w:val="28"/>
   </w:num>
   <w:num w:numId="31">
-    <w:abstractNumId w:val="13"/>
+    <w:abstractNumId w:val="14"/>
   </w:num>
   <w:num w:numId="32">
-    <w:abstractNumId w:val="29"/>
+    <w:abstractNumId w:val="31"/>
   </w:num>
   <w:num w:numId="33">
-    <w:abstractNumId w:val="22"/>
+    <w:abstractNumId w:val="24"/>
   </w:num>
   <w:num w:numId="34">
-    <w:abstractNumId w:val="7"/>
+    <w:abstractNumId w:val="8"/>
   </w:num>
   <w:num w:numId="35">
-    <w:abstractNumId w:val="30"/>
+    <w:abstractNumId w:val="32"/>
+  </w:num>
+  <w:num w:numId="36">
+    <w:abstractNumId w:val="17"/>
+  </w:num>
+  <w:num w:numId="37">
+    <w:abstractNumId w:val="1"/>
   </w:num>
   <w:numIdMacAtCleanup w:val="2"/>
 </w:numbering>
@@ -19559,11 +19313,11 @@
           <c:showBubbleSize val="0"/>
         </c:dLbls>
         <c:gapWidth val="150"/>
-        <c:axId val="145707776"/>
-        <c:axId val="145709312"/>
+        <c:axId val="184890880"/>
+        <c:axId val="206425088"/>
       </c:barChart>
       <c:catAx>
-        <c:axId val="145707776"/>
+        <c:axId val="184890880"/>
         <c:scaling>
           <c:orientation val="minMax"/>
         </c:scaling>
@@ -19591,7 +19345,7 @@
             <a:endParaRPr lang="en-US"/>
           </a:p>
         </c:txPr>
-        <c:crossAx val="145709312"/>
+        <c:crossAx val="206425088"/>
         <c:crosses val="autoZero"/>
         <c:auto val="1"/>
         <c:lblAlgn val="ctr"/>
@@ -19599,7 +19353,7 @@
         <c:noMultiLvlLbl val="0"/>
       </c:catAx>
       <c:valAx>
-        <c:axId val="145709312"/>
+        <c:axId val="206425088"/>
         <c:scaling>
           <c:orientation val="minMax"/>
         </c:scaling>
@@ -19634,7 +19388,7 @@
             <a:endParaRPr lang="en-US"/>
           </a:p>
         </c:txPr>
-        <c:crossAx val="145707776"/>
+        <c:crossAx val="184890880"/>
         <c:crosses val="autoZero"/>
         <c:crossBetween val="between"/>
       </c:valAx>
@@ -20656,11 +20410,11 @@
           <c:showPercent val="0"/>
           <c:showBubbleSize val="0"/>
         </c:dLbls>
-        <c:axId val="186569088"/>
-        <c:axId val="186571008"/>
+        <c:axId val="188130816"/>
+        <c:axId val="188132736"/>
       </c:scatterChart>
       <c:valAx>
-        <c:axId val="186569088"/>
+        <c:axId val="188130816"/>
         <c:scaling>
           <c:orientation val="minMax"/>
           <c:max val="16100000.000000002"/>
@@ -20717,12 +20471,12 @@
             <a:endParaRPr lang="en-US"/>
           </a:p>
         </c:txPr>
-        <c:crossAx val="186571008"/>
+        <c:crossAx val="188132736"/>
         <c:crosses val="autoZero"/>
         <c:crossBetween val="midCat"/>
       </c:valAx>
       <c:valAx>
-        <c:axId val="186571008"/>
+        <c:axId val="188132736"/>
         <c:scaling>
           <c:orientation val="minMax"/>
           <c:max val="1000"/>
@@ -20759,7 +20513,7 @@
             <a:endParaRPr lang="en-US"/>
           </a:p>
         </c:txPr>
-        <c:crossAx val="186569088"/>
+        <c:crossAx val="188130816"/>
         <c:crosses val="autoZero"/>
         <c:crossBetween val="midCat"/>
       </c:valAx>
@@ -21530,11 +21284,11 @@
           <c:showPercent val="0"/>
           <c:showBubbleSize val="0"/>
         </c:dLbls>
-        <c:axId val="186745984"/>
-        <c:axId val="186747904"/>
+        <c:axId val="192203008"/>
+        <c:axId val="204288384"/>
       </c:scatterChart>
       <c:valAx>
-        <c:axId val="186745984"/>
+        <c:axId val="192203008"/>
         <c:scaling>
           <c:orientation val="minMax"/>
           <c:max val="16200000.000000002"/>
@@ -21591,12 +21345,12 @@
             <a:endParaRPr lang="en-US"/>
           </a:p>
         </c:txPr>
-        <c:crossAx val="186747904"/>
+        <c:crossAx val="204288384"/>
         <c:crosses val="autoZero"/>
         <c:crossBetween val="midCat"/>
       </c:valAx>
       <c:valAx>
-        <c:axId val="186747904"/>
+        <c:axId val="204288384"/>
         <c:scaling>
           <c:orientation val="minMax"/>
           <c:max val="25"/>
@@ -21633,7 +21387,7 @@
             <a:endParaRPr lang="en-US"/>
           </a:p>
         </c:txPr>
-        <c:crossAx val="186745984"/>
+        <c:crossAx val="192203008"/>
         <c:crosses val="autoZero"/>
         <c:crossBetween val="midCat"/>
       </c:valAx>
@@ -22298,11 +22052,11 @@
           <c:showPercent val="0"/>
           <c:showBubbleSize val="0"/>
         </c:dLbls>
-        <c:axId val="145835520"/>
-        <c:axId val="171193088"/>
+        <c:axId val="170846080"/>
+        <c:axId val="171243392"/>
       </c:scatterChart>
       <c:valAx>
-        <c:axId val="145835520"/>
+        <c:axId val="170846080"/>
         <c:scaling>
           <c:orientation val="minMax"/>
           <c:max val="2200"/>
@@ -22358,12 +22112,12 @@
             <a:endParaRPr lang="en-US"/>
           </a:p>
         </c:txPr>
-        <c:crossAx val="171193088"/>
+        <c:crossAx val="171243392"/>
         <c:crosses val="autoZero"/>
         <c:crossBetween val="midCat"/>
       </c:valAx>
       <c:valAx>
-        <c:axId val="171193088"/>
+        <c:axId val="171243392"/>
         <c:scaling>
           <c:orientation val="minMax"/>
         </c:scaling>
@@ -22398,7 +22152,7 @@
             <a:endParaRPr lang="en-US"/>
           </a:p>
         </c:txPr>
-        <c:crossAx val="145835520"/>
+        <c:crossAx val="170846080"/>
         <c:crosses val="autoZero"/>
         <c:crossBetween val="midCat"/>
       </c:valAx>
@@ -23039,11 +22793,11 @@
           <c:showPercent val="0"/>
           <c:showBubbleSize val="0"/>
         </c:dLbls>
-        <c:axId val="183099392"/>
-        <c:axId val="184692736"/>
+        <c:axId val="185660544"/>
+        <c:axId val="186127488"/>
       </c:scatterChart>
       <c:valAx>
-        <c:axId val="183099392"/>
+        <c:axId val="185660544"/>
         <c:scaling>
           <c:orientation val="minMax"/>
           <c:max val="2200"/>
@@ -23099,12 +22853,12 @@
             <a:endParaRPr lang="en-US"/>
           </a:p>
         </c:txPr>
-        <c:crossAx val="184692736"/>
+        <c:crossAx val="186127488"/>
         <c:crosses val="autoZero"/>
         <c:crossBetween val="midCat"/>
       </c:valAx>
       <c:valAx>
-        <c:axId val="184692736"/>
+        <c:axId val="186127488"/>
         <c:scaling>
           <c:orientation val="minMax"/>
         </c:scaling>
@@ -23139,7 +22893,7 @@
             <a:endParaRPr lang="en-US"/>
           </a:p>
         </c:txPr>
-        <c:crossAx val="183099392"/>
+        <c:crossAx val="185660544"/>
         <c:crosses val="autoZero"/>
         <c:crossBetween val="midCat"/>
       </c:valAx>
@@ -23683,11 +23437,11 @@
           <c:showPercent val="0"/>
           <c:showBubbleSize val="0"/>
         </c:dLbls>
-        <c:axId val="184700928"/>
-        <c:axId val="184708096"/>
+        <c:axId val="186139008"/>
+        <c:axId val="186392960"/>
       </c:scatterChart>
       <c:valAx>
-        <c:axId val="184700928"/>
+        <c:axId val="186139008"/>
         <c:scaling>
           <c:orientation val="minMax"/>
           <c:min val="0"/>
@@ -23742,12 +23496,12 @@
             <a:endParaRPr lang="en-US"/>
           </a:p>
         </c:txPr>
-        <c:crossAx val="184708096"/>
+        <c:crossAx val="186392960"/>
         <c:crosses val="autoZero"/>
         <c:crossBetween val="midCat"/>
       </c:valAx>
       <c:valAx>
-        <c:axId val="184708096"/>
+        <c:axId val="186392960"/>
         <c:scaling>
           <c:orientation val="minMax"/>
           <c:max val="4000000"/>
@@ -23784,7 +23538,7 @@
             <a:endParaRPr lang="en-US"/>
           </a:p>
         </c:txPr>
-        <c:crossAx val="184700928"/>
+        <c:crossAx val="186139008"/>
         <c:crosses val="autoZero"/>
         <c:crossBetween val="midCat"/>
       </c:valAx>
@@ -24227,11 +23981,11 @@
           <c:showPercent val="0"/>
           <c:showBubbleSize val="0"/>
         </c:dLbls>
-        <c:axId val="184885632"/>
-        <c:axId val="184887552"/>
+        <c:axId val="186439168"/>
+        <c:axId val="186441088"/>
       </c:scatterChart>
       <c:valAx>
-        <c:axId val="184885632"/>
+        <c:axId val="186439168"/>
         <c:scaling>
           <c:orientation val="minMax"/>
           <c:max val="101000"/>
@@ -24291,12 +24045,12 @@
             <a:endParaRPr lang="en-US"/>
           </a:p>
         </c:txPr>
-        <c:crossAx val="184887552"/>
+        <c:crossAx val="186441088"/>
         <c:crossesAt val="1.0000000000000002E-3"/>
         <c:crossBetween val="midCat"/>
       </c:valAx>
       <c:valAx>
-        <c:axId val="184887552"/>
+        <c:axId val="186441088"/>
         <c:scaling>
           <c:logBase val="10"/>
           <c:orientation val="minMax"/>
@@ -24332,7 +24086,7 @@
             <a:endParaRPr lang="en-US"/>
           </a:p>
         </c:txPr>
-        <c:crossAx val="184885632"/>
+        <c:crossAx val="186439168"/>
         <c:crosses val="autoZero"/>
         <c:crossBetween val="midCat"/>
       </c:valAx>
@@ -25014,11 +24768,11 @@
           <c:showPercent val="0"/>
           <c:showBubbleSize val="0"/>
         </c:dLbls>
-        <c:axId val="184939264"/>
-        <c:axId val="184941184"/>
+        <c:axId val="186525568"/>
+        <c:axId val="186646528"/>
       </c:scatterChart>
       <c:valAx>
-        <c:axId val="184939264"/>
+        <c:axId val="186525568"/>
         <c:scaling>
           <c:orientation val="minMax"/>
           <c:max val="2100000"/>
@@ -25074,12 +24828,12 @@
             <a:endParaRPr lang="en-US"/>
           </a:p>
         </c:txPr>
-        <c:crossAx val="184941184"/>
+        <c:crossAx val="186646528"/>
         <c:crosses val="autoZero"/>
         <c:crossBetween val="midCat"/>
       </c:valAx>
       <c:valAx>
-        <c:axId val="184941184"/>
+        <c:axId val="186646528"/>
         <c:scaling>
           <c:orientation val="minMax"/>
           <c:min val="0"/>
@@ -25115,7 +24869,7 @@
             <a:endParaRPr lang="en-US"/>
           </a:p>
         </c:txPr>
-        <c:crossAx val="184939264"/>
+        <c:crossAx val="186525568"/>
         <c:crosses val="autoZero"/>
         <c:crossBetween val="midCat"/>
       </c:valAx>
@@ -25817,11 +25571,11 @@
           <c:showPercent val="0"/>
           <c:showBubbleSize val="0"/>
         </c:dLbls>
-        <c:axId val="185649024"/>
-        <c:axId val="186130432"/>
+        <c:axId val="186711040"/>
+        <c:axId val="186758272"/>
       </c:scatterChart>
       <c:valAx>
-        <c:axId val="185649024"/>
+        <c:axId val="186711040"/>
         <c:scaling>
           <c:orientation val="minMax"/>
           <c:max val="2100000"/>
@@ -25881,12 +25635,12 @@
             <a:endParaRPr lang="en-US"/>
           </a:p>
         </c:txPr>
-        <c:crossAx val="186130432"/>
+        <c:crossAx val="186758272"/>
         <c:crosses val="autoZero"/>
         <c:crossBetween val="midCat"/>
       </c:valAx>
       <c:valAx>
-        <c:axId val="186130432"/>
+        <c:axId val="186758272"/>
         <c:scaling>
           <c:orientation val="minMax"/>
           <c:min val="0"/>
@@ -25922,7 +25676,7 @@
             <a:endParaRPr lang="en-US"/>
           </a:p>
         </c:txPr>
-        <c:crossAx val="185649024"/>
+        <c:crossAx val="186711040"/>
         <c:crosses val="autoZero"/>
         <c:crossBetween val="midCat"/>
       </c:valAx>
@@ -26471,11 +26225,11 @@
           <c:showPercent val="0"/>
           <c:showBubbleSize val="0"/>
         </c:dLbls>
-        <c:axId val="186167296"/>
-        <c:axId val="186384384"/>
+        <c:axId val="186881152"/>
+        <c:axId val="186885248"/>
       </c:scatterChart>
       <c:valAx>
-        <c:axId val="186167296"/>
+        <c:axId val="186881152"/>
         <c:scaling>
           <c:orientation val="minMax"/>
           <c:max val="8100000"/>
@@ -26531,12 +26285,12 @@
             <a:endParaRPr lang="en-US"/>
           </a:p>
         </c:txPr>
-        <c:crossAx val="186384384"/>
+        <c:crossAx val="186885248"/>
         <c:crosses val="autoZero"/>
         <c:crossBetween val="midCat"/>
       </c:valAx>
       <c:valAx>
-        <c:axId val="186384384"/>
+        <c:axId val="186885248"/>
         <c:scaling>
           <c:orientation val="minMax"/>
           <c:min val="0"/>
@@ -26572,7 +26326,7 @@
             <a:endParaRPr lang="en-US"/>
           </a:p>
         </c:txPr>
-        <c:crossAx val="186167296"/>
+        <c:crossAx val="186881152"/>
         <c:crosses val="autoZero"/>
         <c:crossBetween val="midCat"/>
       </c:valAx>
@@ -27090,11 +26844,11 @@
           <c:showPercent val="0"/>
           <c:showBubbleSize val="0"/>
         </c:dLbls>
-        <c:axId val="186399744"/>
-        <c:axId val="186407936"/>
+        <c:axId val="187072896"/>
+        <c:axId val="187961728"/>
       </c:scatterChart>
       <c:valAx>
-        <c:axId val="186399744"/>
+        <c:axId val="187072896"/>
         <c:scaling>
           <c:orientation val="minMax"/>
           <c:max val="8100000"/>
@@ -27151,12 +26905,12 @@
             <a:endParaRPr lang="en-US"/>
           </a:p>
         </c:txPr>
-        <c:crossAx val="186407936"/>
+        <c:crossAx val="187961728"/>
         <c:crosses val="autoZero"/>
         <c:crossBetween val="midCat"/>
       </c:valAx>
       <c:valAx>
-        <c:axId val="186407936"/>
+        <c:axId val="187961728"/>
         <c:scaling>
           <c:orientation val="minMax"/>
           <c:min val="0"/>
@@ -27192,7 +26946,7 @@
             <a:endParaRPr lang="en-US"/>
           </a:p>
         </c:txPr>
-        <c:crossAx val="186399744"/>
+        <c:crossAx val="187072896"/>
         <c:crosses val="autoZero"/>
         <c:crossBetween val="midCat"/>
       </c:valAx>
@@ -29242,7 +28996,7 @@
 </file>
 
 <file path=customXml/itemProps2.xml><?xml version="1.0" encoding="utf-8"?>
-<ds:datastoreItem xmlns:ds="http://schemas.openxmlformats.org/officeDocument/2006/customXml" ds:itemID="{2F2BFE9C-9AB7-4F43-9B3C-4A66D6257F09}">
+<ds:datastoreItem xmlns:ds="http://schemas.openxmlformats.org/officeDocument/2006/customXml" ds:itemID="{75261B67-54D8-4D8B-B066-7FA8D6D51D18}">
   <ds:schemaRefs>
     <ds:schemaRef ds:uri="http://schemas.openxmlformats.org/officeDocument/2006/bibliography"/>
   </ds:schemaRefs>

--- a/SD_CG-NAT_Denis_Plotnikov.docx
+++ b/SD_CG-NAT_Denis_Plotnikov.docx
@@ -1807,22 +1807,85 @@
           <w:lang w:val="en-US"/>
         </w:rPr>
       </w:pPr>
-      <w:bookmarkStart w:id="0" w:name="_GoBack"/>
+    </w:p>
+    <w:p>
+      <w:pPr>
+        <w:pStyle w:val="NoSpacing"/>
+        <w:jc w:val="center"/>
+        <w:rPr>
+          <w:sz w:val="28"/>
+          <w:szCs w:val="28"/>
+          <w:lang w:val="en-US"/>
+        </w:rPr>
+      </w:pPr>
+    </w:p>
+    <w:p>
+      <w:pPr>
+        <w:rPr>
+          <w:b/>
+          <w:sz w:val="40"/>
+          <w:szCs w:val="40"/>
+          <w:lang w:val="en-US"/>
+        </w:rPr>
+      </w:pPr>
+      <w:r>
+        <w:rPr>
+          <w:b/>
+          <w:sz w:val="40"/>
+          <w:szCs w:val="40"/>
+          <w:lang w:val="en-US"/>
+        </w:rPr>
+        <w:br w:type="page"/>
+      </w:r>
+    </w:p>
+    <w:p>
+      <w:pPr>
+        <w:pStyle w:val="NoSpacing"/>
+        <w:jc w:val="both"/>
+        <w:outlineLvl w:val="0"/>
+        <w:rPr>
+          <w:b/>
+          <w:sz w:val="40"/>
+          <w:szCs w:val="40"/>
+          <w:lang w:val="en-US"/>
+        </w:rPr>
+      </w:pPr>
+      <w:bookmarkStart w:id="0" w:name="_Toc416793361"/>
+      <w:r>
+        <w:rPr>
+          <w:b/>
+          <w:sz w:val="40"/>
+          <w:szCs w:val="40"/>
+          <w:lang w:val="en-US"/>
+        </w:rPr>
+        <w:lastRenderedPageBreak/>
+        <w:t>Part 1</w:t>
+      </w:r>
+      <w:r>
+        <w:rPr>
+          <w:b/>
+          <w:sz w:val="40"/>
+          <w:szCs w:val="40"/>
+          <w:lang w:val="en-US"/>
+        </w:rPr>
+        <w:t xml:space="preserve"> </w:t>
+      </w:r>
+      <w:r>
+        <w:rPr>
+          <w:b/>
+          <w:sz w:val="40"/>
+          <w:szCs w:val="40"/>
+          <w:lang w:val="en-US"/>
+        </w:rPr>
+        <w:t>NAT OVERVIEW</w:t>
+      </w:r>
       <w:bookmarkEnd w:id="0"/>
     </w:p>
     <w:p>
       <w:pPr>
         <w:pStyle w:val="NoSpacing"/>
-        <w:jc w:val="center"/>
-        <w:rPr>
-          <w:sz w:val="28"/>
-          <w:szCs w:val="28"/>
-          <w:lang w:val="en-US"/>
-        </w:rPr>
-      </w:pPr>
-    </w:p>
-    <w:p>
-      <w:pPr>
+        <w:jc w:val="both"/>
+        <w:outlineLvl w:val="0"/>
         <w:rPr>
           <w:b/>
           <w:sz w:val="40"/>
@@ -1830,29 +1893,29 @@
           <w:lang w:val="en-US"/>
         </w:rPr>
       </w:pPr>
-      <w:r>
+    </w:p>
+    <w:p>
+      <w:pPr>
+        <w:pStyle w:val="NoSpacing"/>
+        <w:jc w:val="both"/>
+        <w:outlineLvl w:val="1"/>
         <w:rPr>
           <w:b/>
           <w:sz w:val="40"/>
           <w:szCs w:val="40"/>
           <w:lang w:val="en-US"/>
         </w:rPr>
-        <w:br w:type="page"/>
-      </w:r>
-    </w:p>
-    <w:p>
-      <w:pPr>
-        <w:pStyle w:val="NoSpacing"/>
-        <w:jc w:val="both"/>
-        <w:outlineLvl w:val="0"/>
+      </w:pPr>
+      <w:bookmarkStart w:id="1" w:name="_Toc416793362"/>
+      <w:r>
         <w:rPr>
           <w:b/>
           <w:sz w:val="40"/>
           <w:szCs w:val="40"/>
           <w:lang w:val="en-US"/>
         </w:rPr>
-      </w:pPr>
-      <w:bookmarkStart w:id="1" w:name="_Toc416793361"/>
+        <w:t xml:space="preserve">1. </w:t>
+      </w:r>
       <w:r>
         <w:rPr>
           <w:b/>
@@ -1860,34 +1923,344 @@
           <w:szCs w:val="40"/>
           <w:lang w:val="en-US"/>
         </w:rPr>
-        <w:lastRenderedPageBreak/>
-        <w:t>Part 1</w:t>
-      </w:r>
-      <w:r>
+        <w:t>Introduction</w:t>
+      </w:r>
+      <w:bookmarkEnd w:id="1"/>
+    </w:p>
+    <w:p>
+      <w:pPr>
+        <w:pStyle w:val="NoSpacing"/>
+        <w:jc w:val="both"/>
+        <w:outlineLvl w:val="1"/>
         <w:rPr>
           <w:b/>
           <w:sz w:val="40"/>
           <w:szCs w:val="40"/>
           <w:lang w:val="en-US"/>
         </w:rPr>
+      </w:pPr>
+    </w:p>
+    <w:p>
+      <w:pPr>
+        <w:pStyle w:val="NoSpacing"/>
+        <w:jc w:val="both"/>
+        <w:rPr>
+          <w:sz w:val="28"/>
+          <w:szCs w:val="28"/>
+          <w:lang w:val="en-US"/>
+        </w:rPr>
+      </w:pPr>
+      <w:r>
+        <w:rPr>
+          <w:sz w:val="28"/>
+          <w:szCs w:val="28"/>
+          <w:lang w:val="en-US"/>
+        </w:rPr>
+        <w:t xml:space="preserve">These days each device tends to communicate with the </w:t>
+      </w:r>
+      <w:r>
+        <w:rPr>
+          <w:sz w:val="28"/>
+          <w:szCs w:val="28"/>
+          <w:lang w:val="en-US"/>
+        </w:rPr>
+        <w:t xml:space="preserve">rest of the </w:t>
+      </w:r>
+      <w:r>
+        <w:rPr>
+          <w:sz w:val="28"/>
+          <w:szCs w:val="28"/>
+          <w:lang w:val="en-US"/>
+        </w:rPr>
+        <w:t>world over the Internet</w:t>
+      </w:r>
+      <w:r>
+        <w:rPr>
+          <w:sz w:val="28"/>
+          <w:szCs w:val="28"/>
+          <w:lang w:val="en-US"/>
+        </w:rPr>
+        <w:t>.</w:t>
+      </w:r>
+      <w:r>
+        <w:rPr>
+          <w:sz w:val="28"/>
+          <w:szCs w:val="28"/>
+          <w:lang w:val="en-US"/>
+        </w:rPr>
+        <w:t xml:space="preserve"> The internet is </w:t>
+      </w:r>
+      <w:r>
+        <w:rPr>
+          <w:sz w:val="28"/>
+          <w:szCs w:val="28"/>
+          <w:lang w:val="en-US"/>
+        </w:rPr>
+        <w:t>a</w:t>
+      </w:r>
+      <w:r>
+        <w:rPr>
+          <w:sz w:val="28"/>
+          <w:szCs w:val="28"/>
+          <w:lang w:val="en-US"/>
+        </w:rPr>
         <w:t xml:space="preserve"> </w:t>
       </w:r>
       <w:r>
+        <w:rPr>
+          <w:sz w:val="28"/>
+          <w:szCs w:val="28"/>
+          <w:lang w:val="en-US"/>
+        </w:rPr>
+        <w:t xml:space="preserve">gigantic </w:t>
+      </w:r>
+      <w:r>
+        <w:rPr>
+          <w:sz w:val="28"/>
+          <w:szCs w:val="28"/>
+          <w:lang w:val="en-US"/>
+        </w:rPr>
+        <w:t xml:space="preserve">data network used </w:t>
+      </w:r>
+      <w:r>
+        <w:rPr>
+          <w:sz w:val="28"/>
+          <w:szCs w:val="28"/>
+          <w:lang w:val="en-US"/>
+        </w:rPr>
+        <w:t xml:space="preserve">IP protocol for nodes identification and consists of big number of sub networks.  </w:t>
+      </w:r>
+      <w:r>
+        <w:rPr>
+          <w:sz w:val="28"/>
+          <w:szCs w:val="28"/>
+          <w:lang w:val="en-US"/>
+        </w:rPr>
+        <w:t xml:space="preserve">These sub networks have a way of transparent communication </w:t>
+      </w:r>
+      <w:r>
+        <w:rPr>
+          <w:sz w:val="28"/>
+          <w:szCs w:val="28"/>
+          <w:lang w:val="en-US"/>
+        </w:rPr>
+        <w:t>between the nodes inside and outside the sub network. The transparent way is called NAT (</w:t>
+      </w:r>
+      <w:r>
+        <w:rPr>
+          <w:i/>
+          <w:sz w:val="28"/>
+          <w:szCs w:val="28"/>
+          <w:lang w:val="en-US"/>
+        </w:rPr>
+        <w:t>Network Address Translator</w:t>
+      </w:r>
+      <w:r>
+        <w:rPr>
+          <w:sz w:val="28"/>
+          <w:szCs w:val="28"/>
+          <w:lang w:val="en-US"/>
+        </w:rPr>
+        <w:t xml:space="preserve">). The main its function is changing the source IP address and port number of the packet going from the inner network  and changing the destination IP address and port number of coming to the inner network packets. This process is called </w:t>
+      </w:r>
+      <w:r>
+        <w:rPr>
+          <w:i/>
+          <w:sz w:val="28"/>
+          <w:szCs w:val="28"/>
+          <w:lang w:val="en-US"/>
+        </w:rPr>
+        <w:t>address translation</w:t>
+      </w:r>
+      <w:r>
+        <w:rPr>
+          <w:i/>
+          <w:sz w:val="28"/>
+          <w:szCs w:val="28"/>
+          <w:lang w:val="en-US"/>
+        </w:rPr>
+        <w:t xml:space="preserve">. </w:t>
+      </w:r>
+      <w:r>
+        <w:rPr>
+          <w:sz w:val="28"/>
+          <w:szCs w:val="28"/>
+          <w:lang w:val="en-US"/>
+        </w:rPr>
+        <w:t>There is a set of requirements for a NAT which stays the same but has some difference depending on the size of network and the use case.</w:t>
+      </w:r>
+    </w:p>
+    <w:p>
+      <w:pPr>
+        <w:pStyle w:val="NoSpacing"/>
+        <w:jc w:val="both"/>
+        <w:rPr>
+          <w:sz w:val="28"/>
+          <w:szCs w:val="28"/>
+          <w:lang w:val="en-US"/>
+        </w:rPr>
+      </w:pPr>
+      <w:r>
+        <w:rPr>
+          <w:sz w:val="28"/>
+          <w:szCs w:val="28"/>
+          <w:lang w:val="en-US"/>
+        </w:rPr>
+        <w:t>The</w:t>
+      </w:r>
+      <w:r>
+        <w:rPr>
+          <w:sz w:val="28"/>
+          <w:szCs w:val="28"/>
+          <w:lang w:val="en-US"/>
+        </w:rPr>
+        <w:t>re</w:t>
+      </w:r>
+      <w:r>
+        <w:rPr>
+          <w:sz w:val="28"/>
+          <w:szCs w:val="28"/>
+          <w:lang w:val="en-US"/>
+        </w:rPr>
+        <w:t xml:space="preserve"> </w:t>
+      </w:r>
+      <w:r>
+        <w:rPr>
+          <w:sz w:val="28"/>
+          <w:szCs w:val="28"/>
+          <w:lang w:val="en-US"/>
+        </w:rPr>
+        <w:t xml:space="preserve">are different types of NAT implementations: software and hardware. The software versions of NAT provide all the required functionality but have low performance level. The hardware versions provide full functionality and high performance but usually expensive. Nowadays, when the high performance needed the hardware </w:t>
+      </w:r>
+      <w:r>
+        <w:rPr>
+          <w:sz w:val="28"/>
+          <w:szCs w:val="28"/>
+          <w:lang w:val="en-US"/>
+        </w:rPr>
+        <w:t>NATs have no</w:t>
+      </w:r>
+      <w:r>
+        <w:rPr>
+          <w:sz w:val="28"/>
+          <w:szCs w:val="28"/>
+          <w:lang w:val="en-US"/>
+        </w:rPr>
+        <w:t xml:space="preserve"> competitors. </w:t>
+      </w:r>
+    </w:p>
+    <w:p>
+      <w:pPr>
+        <w:pStyle w:val="NoSpacing"/>
+        <w:jc w:val="both"/>
+        <w:rPr>
+          <w:sz w:val="28"/>
+          <w:szCs w:val="28"/>
+          <w:lang w:val="en-US"/>
+        </w:rPr>
+      </w:pPr>
+      <w:r>
+        <w:rPr>
+          <w:sz w:val="28"/>
+          <w:szCs w:val="28"/>
+          <w:lang w:val="en-US"/>
+        </w:rPr>
+        <w:t xml:space="preserve">This work is focused on finding the way of making a software version of NAT which would have the </w:t>
+      </w:r>
+      <w:r>
+        <w:rPr>
+          <w:sz w:val="28"/>
+          <w:szCs w:val="28"/>
+          <w:lang w:val="en-US"/>
+        </w:rPr>
+        <w:t>same performance as a hardware version.</w:t>
+      </w:r>
+      <w:r>
+        <w:rPr>
+          <w:sz w:val="28"/>
+          <w:szCs w:val="28"/>
+          <w:lang w:val="en-US"/>
+        </w:rPr>
+        <w:t xml:space="preserve"> </w:t>
+      </w:r>
+    </w:p>
+    <w:p>
+      <w:pPr>
+        <w:pStyle w:val="NoSpacing"/>
+        <w:jc w:val="both"/>
+        <w:rPr>
+          <w:sz w:val="28"/>
+          <w:szCs w:val="28"/>
+          <w:lang w:val="en-US"/>
+        </w:rPr>
+      </w:pPr>
+      <w:r>
+        <w:rPr>
+          <w:sz w:val="28"/>
+          <w:szCs w:val="28"/>
+          <w:lang w:val="en-US"/>
+        </w:rPr>
+        <w:t xml:space="preserve">The work organized as follows. </w:t>
+      </w:r>
+      <w:r>
+        <w:rPr>
+          <w:sz w:val="28"/>
+          <w:szCs w:val="28"/>
+          <w:lang w:val="en-US"/>
+        </w:rPr>
+        <w:t xml:space="preserve">Part </w:t>
+      </w:r>
+      <w:r>
+        <w:rPr>
+          <w:sz w:val="28"/>
+          <w:szCs w:val="28"/>
+          <w:lang w:val="en-US"/>
+        </w:rPr>
+        <w:t xml:space="preserve">1 gives overview of NAT technology and the existing NAT solutions, formulates the requirements to the NAT </w:t>
+      </w:r>
+      <w:r>
+        <w:rPr>
+          <w:sz w:val="28"/>
+          <w:szCs w:val="28"/>
+          <w:lang w:val="en-US"/>
+        </w:rPr>
+        <w:t xml:space="preserve">in terms of functionality and the performance. Part 2 does the software design approach analysis. Part 3 analyzes the results acquired from implementation of the approaches described in part 2, makes a conclusion of what the best approach to use among described is and formulates </w:t>
+      </w:r>
+      <w:r>
+        <w:rPr>
+          <w:sz w:val="28"/>
+          <w:szCs w:val="28"/>
+          <w:lang w:val="en-US"/>
+        </w:rPr>
+        <w:t xml:space="preserve">the </w:t>
+      </w:r>
+      <w:r>
+        <w:rPr>
+          <w:sz w:val="28"/>
+          <w:szCs w:val="28"/>
+          <w:lang w:val="en-US"/>
+        </w:rPr>
+        <w:t xml:space="preserve">conclusion.  </w:t>
+      </w:r>
+    </w:p>
+    <w:p>
+      <w:pPr>
+        <w:pStyle w:val="NoSpacing"/>
+        <w:jc w:val="both"/>
+        <w:outlineLvl w:val="1"/>
         <w:rPr>
           <w:b/>
           <w:sz w:val="40"/>
           <w:szCs w:val="40"/>
           <w:lang w:val="en-US"/>
         </w:rPr>
-        <w:t>NAT OVERVIEW</w:t>
-      </w:r>
-      <w:bookmarkEnd w:id="1"/>
+      </w:pPr>
     </w:p>
     <w:p>
       <w:pPr>
         <w:pStyle w:val="NoSpacing"/>
         <w:jc w:val="both"/>
-        <w:outlineLvl w:val="0"/>
+        <w:outlineLvl w:val="1"/>
         <w:rPr>
           <w:b/>
           <w:sz w:val="40"/>
@@ -1895,6 +2268,35 @@
           <w:lang w:val="en-US"/>
         </w:rPr>
       </w:pPr>
+      <w:bookmarkStart w:id="2" w:name="_Toc416793363"/>
+      <w:r>
+        <w:rPr>
+          <w:b/>
+          <w:sz w:val="40"/>
+          <w:szCs w:val="40"/>
+          <w:lang w:val="en-US"/>
+        </w:rPr>
+        <w:t>2</w:t>
+      </w:r>
+      <w:r>
+        <w:rPr>
+          <w:b/>
+          <w:sz w:val="40"/>
+          <w:szCs w:val="40"/>
+          <w:lang w:val="en-US"/>
+        </w:rPr>
+        <w:t>.</w:t>
+      </w:r>
+      <w:r>
+        <w:rPr>
+          <w:b/>
+          <w:sz w:val="40"/>
+          <w:szCs w:val="40"/>
+          <w:lang w:val="en-US"/>
+        </w:rPr>
+        <w:t xml:space="preserve"> Background and motivation</w:t>
+      </w:r>
+      <w:bookmarkEnd w:id="2"/>
     </w:p>
     <w:p>
       <w:pPr>
@@ -1908,16 +2310,20 @@
           <w:lang w:val="en-US"/>
         </w:rPr>
       </w:pPr>
-      <w:bookmarkStart w:id="2" w:name="_Toc416793362"/>
-      <w:r>
+    </w:p>
+    <w:p>
+      <w:pPr>
+        <w:pStyle w:val="NoSpacing"/>
+        <w:jc w:val="both"/>
+        <w:outlineLvl w:val="2"/>
         <w:rPr>
           <w:b/>
           <w:sz w:val="40"/>
           <w:szCs w:val="40"/>
           <w:lang w:val="en-US"/>
         </w:rPr>
-        <w:t xml:space="preserve">1. </w:t>
-      </w:r>
+      </w:pPr>
+      <w:bookmarkStart w:id="3" w:name="_Toc416793364"/>
       <w:r>
         <w:rPr>
           <w:b/>
@@ -1925,352 +2331,35 @@
           <w:szCs w:val="40"/>
           <w:lang w:val="en-US"/>
         </w:rPr>
-        <w:t>Introduction</w:t>
-      </w:r>
-      <w:bookmarkEnd w:id="2"/>
-    </w:p>
-    <w:p>
-      <w:pPr>
-        <w:pStyle w:val="NoSpacing"/>
-        <w:jc w:val="both"/>
-        <w:outlineLvl w:val="1"/>
+        <w:t xml:space="preserve">2.1 </w:t>
+      </w:r>
+      <w:r>
         <w:rPr>
           <w:b/>
           <w:sz w:val="40"/>
           <w:szCs w:val="40"/>
           <w:lang w:val="en-US"/>
         </w:rPr>
-      </w:pPr>
-    </w:p>
-    <w:p>
-      <w:pPr>
-        <w:pStyle w:val="NoSpacing"/>
-        <w:jc w:val="both"/>
-        <w:rPr>
-          <w:sz w:val="28"/>
-          <w:szCs w:val="28"/>
-          <w:lang w:val="en-US"/>
-        </w:rPr>
-      </w:pPr>
-      <w:r>
-        <w:rPr>
-          <w:sz w:val="28"/>
-          <w:szCs w:val="28"/>
-          <w:lang w:val="en-US"/>
-        </w:rPr>
-        <w:t xml:space="preserve">These days each device tends to communicate with the </w:t>
-      </w:r>
-      <w:r>
-        <w:rPr>
-          <w:sz w:val="28"/>
-          <w:szCs w:val="28"/>
-          <w:lang w:val="en-US"/>
-        </w:rPr>
-        <w:t xml:space="preserve">rest of the </w:t>
-      </w:r>
-      <w:r>
-        <w:rPr>
-          <w:sz w:val="28"/>
-          <w:szCs w:val="28"/>
-          <w:lang w:val="en-US"/>
-        </w:rPr>
-        <w:t>world over the Internet</w:t>
-      </w:r>
-      <w:r>
-        <w:rPr>
-          <w:sz w:val="28"/>
-          <w:szCs w:val="28"/>
-          <w:lang w:val="en-US"/>
-        </w:rPr>
-        <w:t>.</w:t>
-      </w:r>
-      <w:r>
-        <w:rPr>
-          <w:sz w:val="28"/>
-          <w:szCs w:val="28"/>
-          <w:lang w:val="en-US"/>
-        </w:rPr>
-        <w:t xml:space="preserve"> The internet is </w:t>
-      </w:r>
-      <w:r>
-        <w:rPr>
-          <w:sz w:val="28"/>
-          <w:szCs w:val="28"/>
-          <w:lang w:val="en-US"/>
-        </w:rPr>
-        <w:t>a</w:t>
-      </w:r>
-      <w:r>
-        <w:rPr>
-          <w:sz w:val="28"/>
-          <w:szCs w:val="28"/>
-          <w:lang w:val="en-US"/>
-        </w:rPr>
-        <w:t xml:space="preserve"> </w:t>
-      </w:r>
-      <w:r>
-        <w:rPr>
-          <w:sz w:val="28"/>
-          <w:szCs w:val="28"/>
-          <w:lang w:val="en-US"/>
-        </w:rPr>
-        <w:t xml:space="preserve">gigantic </w:t>
-      </w:r>
-      <w:r>
-        <w:rPr>
-          <w:sz w:val="28"/>
-          <w:szCs w:val="28"/>
-          <w:lang w:val="en-US"/>
-        </w:rPr>
-        <w:t xml:space="preserve">data network used </w:t>
-      </w:r>
-      <w:r>
-        <w:rPr>
-          <w:sz w:val="28"/>
-          <w:szCs w:val="28"/>
-          <w:lang w:val="en-US"/>
-        </w:rPr>
-        <w:t xml:space="preserve">IP protocol for nodes identification and consists of big number of sub networks.  </w:t>
-      </w:r>
-      <w:r>
-        <w:rPr>
-          <w:sz w:val="28"/>
-          <w:szCs w:val="28"/>
-          <w:lang w:val="en-US"/>
-        </w:rPr>
-        <w:t xml:space="preserve">These sub networks have a way of transparent communication </w:t>
-      </w:r>
-      <w:r>
-        <w:rPr>
-          <w:sz w:val="28"/>
-          <w:szCs w:val="28"/>
-          <w:lang w:val="en-US"/>
-        </w:rPr>
-        <w:t>between the nodes inside and outside the sub network. The transparent way is called NAT (</w:t>
-      </w:r>
-      <w:r>
-        <w:rPr>
-          <w:i/>
-          <w:sz w:val="28"/>
-          <w:szCs w:val="28"/>
-          <w:lang w:val="en-US"/>
-        </w:rPr>
-        <w:t>Network Address Translator</w:t>
-      </w:r>
-      <w:r>
-        <w:rPr>
-          <w:sz w:val="28"/>
-          <w:szCs w:val="28"/>
-          <w:lang w:val="en-US"/>
-        </w:rPr>
-        <w:t xml:space="preserve">). The main its function is changing the source IP address and port number of the packet going from the inner network  and changing the destination IP address and port number of coming to the inner network packets. This process is called </w:t>
-      </w:r>
-      <w:r>
-        <w:rPr>
-          <w:i/>
-          <w:sz w:val="28"/>
-          <w:szCs w:val="28"/>
-          <w:lang w:val="en-US"/>
-        </w:rPr>
-        <w:t>address translation</w:t>
-      </w:r>
-      <w:r>
-        <w:rPr>
-          <w:i/>
-          <w:sz w:val="28"/>
-          <w:szCs w:val="28"/>
-          <w:lang w:val="en-US"/>
-        </w:rPr>
-        <w:t xml:space="preserve">. </w:t>
-      </w:r>
-      <w:r>
-        <w:rPr>
-          <w:sz w:val="28"/>
-          <w:szCs w:val="28"/>
-          <w:lang w:val="en-US"/>
-        </w:rPr>
-        <w:t>There is a set of requirements for a NAT which stays the same but has some difference depending on the size of network and the use case.</w:t>
-      </w:r>
-    </w:p>
-    <w:p>
-      <w:pPr>
-        <w:pStyle w:val="NoSpacing"/>
-        <w:jc w:val="both"/>
-        <w:rPr>
-          <w:sz w:val="28"/>
-          <w:szCs w:val="28"/>
-          <w:lang w:val="en-US"/>
-        </w:rPr>
-      </w:pPr>
-      <w:r>
-        <w:rPr>
-          <w:sz w:val="28"/>
-          <w:szCs w:val="28"/>
-          <w:lang w:val="en-US"/>
-        </w:rPr>
-        <w:t>The</w:t>
-      </w:r>
-      <w:r>
-        <w:rPr>
-          <w:sz w:val="28"/>
-          <w:szCs w:val="28"/>
-          <w:lang w:val="en-US"/>
-        </w:rPr>
-        <w:t>re</w:t>
-      </w:r>
-      <w:r>
-        <w:rPr>
-          <w:sz w:val="28"/>
-          <w:szCs w:val="28"/>
-          <w:lang w:val="en-US"/>
-        </w:rPr>
-        <w:t xml:space="preserve"> </w:t>
-      </w:r>
-      <w:r>
-        <w:rPr>
-          <w:sz w:val="28"/>
-          <w:szCs w:val="28"/>
-          <w:lang w:val="en-US"/>
-        </w:rPr>
-        <w:t xml:space="preserve">are different types of NAT implementations: software and hardware. The software versions of NAT provide all the required functionality but have low performance level. The hardware versions provide full functionality and high performance but usually expensive. Nowadays, when the high performance needed the hardware </w:t>
-      </w:r>
-      <w:r>
-        <w:rPr>
-          <w:sz w:val="28"/>
-          <w:szCs w:val="28"/>
-          <w:lang w:val="en-US"/>
-        </w:rPr>
-        <w:t>NATs have no</w:t>
-      </w:r>
-      <w:r>
-        <w:rPr>
-          <w:sz w:val="28"/>
-          <w:szCs w:val="28"/>
-          <w:lang w:val="en-US"/>
-        </w:rPr>
-        <w:t xml:space="preserve"> competitors. </w:t>
-      </w:r>
-    </w:p>
-    <w:p>
-      <w:pPr>
-        <w:pStyle w:val="NoSpacing"/>
-        <w:jc w:val="both"/>
-        <w:rPr>
-          <w:sz w:val="28"/>
-          <w:szCs w:val="28"/>
-          <w:lang w:val="en-US"/>
-        </w:rPr>
-      </w:pPr>
-      <w:r>
-        <w:rPr>
-          <w:sz w:val="28"/>
-          <w:szCs w:val="28"/>
-          <w:lang w:val="en-US"/>
-        </w:rPr>
-        <w:t xml:space="preserve">This work is focused on finding the way of making a software version of NAT which would have the </w:t>
-      </w:r>
-      <w:r>
-        <w:rPr>
-          <w:sz w:val="28"/>
-          <w:szCs w:val="28"/>
-          <w:lang w:val="en-US"/>
-        </w:rPr>
-        <w:t>same performance as a hardware version.</w:t>
-      </w:r>
-      <w:r>
-        <w:rPr>
-          <w:sz w:val="28"/>
-          <w:szCs w:val="28"/>
-          <w:lang w:val="en-US"/>
-        </w:rPr>
-        <w:t xml:space="preserve"> </w:t>
-      </w:r>
-    </w:p>
-    <w:p>
-      <w:pPr>
-        <w:pStyle w:val="NoSpacing"/>
-        <w:jc w:val="both"/>
-        <w:rPr>
-          <w:sz w:val="28"/>
-          <w:szCs w:val="28"/>
-          <w:lang w:val="en-US"/>
-        </w:rPr>
-      </w:pPr>
-      <w:r>
-        <w:rPr>
-          <w:sz w:val="28"/>
-          <w:szCs w:val="28"/>
-          <w:lang w:val="en-US"/>
-        </w:rPr>
-        <w:t xml:space="preserve">The work organized as follows. </w:t>
-      </w:r>
-      <w:r>
-        <w:rPr>
-          <w:sz w:val="28"/>
-          <w:szCs w:val="28"/>
-          <w:lang w:val="en-US"/>
-        </w:rPr>
-        <w:t xml:space="preserve">Part </w:t>
-      </w:r>
-      <w:r>
-        <w:rPr>
-          <w:sz w:val="28"/>
-          <w:szCs w:val="28"/>
-          <w:lang w:val="en-US"/>
-        </w:rPr>
-        <w:t xml:space="preserve">1 gives overview of NAT technology and the existing NAT solutions, formulates the requirements to the NAT </w:t>
-      </w:r>
-      <w:r>
-        <w:rPr>
-          <w:sz w:val="28"/>
-          <w:szCs w:val="28"/>
-          <w:lang w:val="en-US"/>
-        </w:rPr>
-        <w:t xml:space="preserve">in terms of functionality and the performance. Part 2 does the software design approach analysis. Part 3 analyzes the results acquired from implementation of the approaches described in part 2, makes a conclusion of what the best approach to use among described is and formulates </w:t>
-      </w:r>
-      <w:r>
-        <w:rPr>
-          <w:sz w:val="28"/>
-          <w:szCs w:val="28"/>
-          <w:lang w:val="en-US"/>
-        </w:rPr>
-        <w:t xml:space="preserve">the </w:t>
-      </w:r>
-      <w:r>
-        <w:rPr>
-          <w:sz w:val="28"/>
-          <w:szCs w:val="28"/>
-          <w:lang w:val="en-US"/>
-        </w:rPr>
-        <w:t xml:space="preserve">conclusion.  </w:t>
-      </w:r>
-    </w:p>
-    <w:p>
-      <w:pPr>
-        <w:pStyle w:val="NoSpacing"/>
-        <w:jc w:val="both"/>
-        <w:outlineLvl w:val="1"/>
+        <w:t>NAT</w:t>
+      </w:r>
+      <w:r>
         <w:rPr>
           <w:b/>
           <w:sz w:val="40"/>
           <w:szCs w:val="40"/>
           <w:lang w:val="en-US"/>
         </w:rPr>
-      </w:pPr>
-    </w:p>
-    <w:p>
-      <w:pPr>
-        <w:pStyle w:val="NoSpacing"/>
-        <w:jc w:val="both"/>
-        <w:outlineLvl w:val="1"/>
+        <w:t xml:space="preserve"> Purpose</w:t>
+      </w:r>
+      <w:r>
         <w:rPr>
           <w:b/>
           <w:sz w:val="40"/>
           <w:szCs w:val="40"/>
           <w:lang w:val="en-US"/>
         </w:rPr>
-      </w:pPr>
-      <w:bookmarkStart w:id="3" w:name="_Toc416793363"/>
+        <w:t xml:space="preserve"> and </w:t>
+      </w:r>
       <w:r>
         <w:rPr>
           <w:b/>
@@ -2278,7 +2367,7 @@
           <w:szCs w:val="40"/>
           <w:lang w:val="en-US"/>
         </w:rPr>
-        <w:t>2</w:t>
+        <w:t>Motivation</w:t>
       </w:r>
       <w:r>
         <w:rPr>
@@ -2287,100 +2376,9 @@
           <w:szCs w:val="40"/>
           <w:lang w:val="en-US"/>
         </w:rPr>
-        <w:t>.</w:t>
-      </w:r>
-      <w:r>
-        <w:rPr>
-          <w:b/>
-          <w:sz w:val="40"/>
-          <w:szCs w:val="40"/>
-          <w:lang w:val="en-US"/>
-        </w:rPr>
-        <w:t xml:space="preserve"> Background and motivation</w:t>
+        <w:t xml:space="preserve"> of Using</w:t>
       </w:r>
       <w:bookmarkEnd w:id="3"/>
-    </w:p>
-    <w:p>
-      <w:pPr>
-        <w:pStyle w:val="NoSpacing"/>
-        <w:jc w:val="both"/>
-        <w:outlineLvl w:val="1"/>
-        <w:rPr>
-          <w:b/>
-          <w:sz w:val="40"/>
-          <w:szCs w:val="40"/>
-          <w:lang w:val="en-US"/>
-        </w:rPr>
-      </w:pPr>
-    </w:p>
-    <w:p>
-      <w:pPr>
-        <w:pStyle w:val="NoSpacing"/>
-        <w:jc w:val="both"/>
-        <w:outlineLvl w:val="2"/>
-        <w:rPr>
-          <w:b/>
-          <w:sz w:val="40"/>
-          <w:szCs w:val="40"/>
-          <w:lang w:val="en-US"/>
-        </w:rPr>
-      </w:pPr>
-      <w:bookmarkStart w:id="4" w:name="_Toc416793364"/>
-      <w:r>
-        <w:rPr>
-          <w:b/>
-          <w:sz w:val="40"/>
-          <w:szCs w:val="40"/>
-          <w:lang w:val="en-US"/>
-        </w:rPr>
-        <w:t xml:space="preserve">2.1 </w:t>
-      </w:r>
-      <w:r>
-        <w:rPr>
-          <w:b/>
-          <w:sz w:val="40"/>
-          <w:szCs w:val="40"/>
-          <w:lang w:val="en-US"/>
-        </w:rPr>
-        <w:t>NAT</w:t>
-      </w:r>
-      <w:r>
-        <w:rPr>
-          <w:b/>
-          <w:sz w:val="40"/>
-          <w:szCs w:val="40"/>
-          <w:lang w:val="en-US"/>
-        </w:rPr>
-        <w:t xml:space="preserve"> Purpose</w:t>
-      </w:r>
-      <w:r>
-        <w:rPr>
-          <w:b/>
-          <w:sz w:val="40"/>
-          <w:szCs w:val="40"/>
-          <w:lang w:val="en-US"/>
-        </w:rPr>
-        <w:t xml:space="preserve"> and </w:t>
-      </w:r>
-      <w:r>
-        <w:rPr>
-          <w:b/>
-          <w:sz w:val="40"/>
-          <w:szCs w:val="40"/>
-          <w:lang w:val="en-US"/>
-        </w:rPr>
-        <w:t>Motivation</w:t>
-      </w:r>
-      <w:r>
-        <w:rPr>
-          <w:b/>
-          <w:sz w:val="40"/>
-          <w:szCs w:val="40"/>
-          <w:lang w:val="en-US"/>
-        </w:rPr>
-        <w:t xml:space="preserve"> of Using</w:t>
-      </w:r>
-      <w:bookmarkEnd w:id="4"/>
     </w:p>
     <w:p>
       <w:pPr>
@@ -2492,31 +2490,7 @@
           <w:szCs w:val="12"/>
           <w:lang w:val="en-US"/>
         </w:rPr>
-        <w:t>[</w:t>
-      </w:r>
-      <w:proofErr w:type="spellStart"/>
-      <w:r>
-        <w:rPr>
-          <w:rFonts w:hAnsi="Calibri"/>
-          <w:b/>
-          <w:bCs/>
-          <w:sz w:val="12"/>
-          <w:szCs w:val="12"/>
-          <w:lang w:val="en-US"/>
-        </w:rPr>
-        <w:t>ref_ripe_limit</w:t>
-      </w:r>
-      <w:proofErr w:type="spellEnd"/>
-      <w:r>
-        <w:rPr>
-          <w:rFonts w:hAnsi="Calibri"/>
-          <w:b/>
-          <w:bCs/>
-          <w:sz w:val="12"/>
-          <w:szCs w:val="12"/>
-          <w:lang w:val="en-US"/>
-        </w:rPr>
-        <w:t>]</w:t>
+        <w:t>[ref_ripe_limit]</w:t>
       </w:r>
       <w:r>
         <w:rPr>
@@ -2845,7 +2819,7 @@
           <w:lang w:val="en-US"/>
         </w:rPr>
       </w:pPr>
-      <w:bookmarkStart w:id="5" w:name="_Toc416793365"/>
+      <w:bookmarkStart w:id="4" w:name="_Toc416793365"/>
       <w:r>
         <w:rPr>
           <w:b/>
@@ -2864,6 +2838,613 @@
         </w:rPr>
         <w:t>NAT operation</w:t>
       </w:r>
+      <w:bookmarkEnd w:id="4"/>
+    </w:p>
+    <w:p>
+      <w:pPr>
+        <w:pStyle w:val="NoSpacing"/>
+        <w:jc w:val="both"/>
+        <w:outlineLvl w:val="2"/>
+        <w:rPr>
+          <w:b/>
+          <w:sz w:val="40"/>
+          <w:szCs w:val="40"/>
+          <w:lang w:val="en-US"/>
+        </w:rPr>
+      </w:pPr>
+    </w:p>
+    <w:p>
+      <w:pPr>
+        <w:pStyle w:val="NoSpacing"/>
+        <w:jc w:val="both"/>
+        <w:rPr>
+          <w:sz w:val="28"/>
+          <w:szCs w:val="28"/>
+          <w:lang w:val="en-US"/>
+        </w:rPr>
+      </w:pPr>
+      <w:r>
+        <w:rPr>
+          <w:sz w:val="28"/>
+          <w:szCs w:val="28"/>
+          <w:lang w:val="en-US"/>
+        </w:rPr>
+        <w:t>This document is focused in exploring of traditional NAT setup as most frequently used. Although, other NAT setups also have its own application case but they are quite rare in the real world and omitted from the consideration.</w:t>
+      </w:r>
+    </w:p>
+    <w:p>
+      <w:pPr>
+        <w:pStyle w:val="NoSpacing"/>
+        <w:jc w:val="both"/>
+        <w:rPr>
+          <w:sz w:val="28"/>
+          <w:szCs w:val="28"/>
+          <w:lang w:val="en-US"/>
+        </w:rPr>
+      </w:pPr>
+      <w:r>
+        <w:rPr>
+          <w:sz w:val="28"/>
+          <w:szCs w:val="28"/>
+          <w:lang w:val="en-US"/>
+        </w:rPr>
+        <w:t xml:space="preserve">The </w:t>
+      </w:r>
+      <w:r>
+        <w:rPr>
+          <w:sz w:val="28"/>
+          <w:szCs w:val="28"/>
+          <w:lang w:val="en-US"/>
+        </w:rPr>
+        <w:t>traditional NAT</w:t>
+      </w:r>
+      <w:r>
+        <w:rPr>
+          <w:sz w:val="28"/>
+          <w:szCs w:val="28"/>
+          <w:lang w:val="en-US"/>
+        </w:rPr>
+        <w:t xml:space="preserve"> </w:t>
+      </w:r>
+      <w:r>
+        <w:rPr>
+          <w:sz w:val="28"/>
+          <w:szCs w:val="28"/>
+          <w:lang w:val="en-US"/>
+        </w:rPr>
+        <w:t>setup</w:t>
+      </w:r>
+      <w:r>
+        <w:rPr>
+          <w:sz w:val="28"/>
+          <w:szCs w:val="28"/>
+          <w:lang w:val="en-US"/>
+        </w:rPr>
+        <w:t xml:space="preserve"> </w:t>
+      </w:r>
+      <w:r>
+        <w:rPr>
+          <w:sz w:val="12"/>
+          <w:szCs w:val="12"/>
+          <w:lang w:val="en-US"/>
+        </w:rPr>
+        <w:t>[ref_rfc3022]</w:t>
+      </w:r>
+      <w:r>
+        <w:rPr>
+          <w:sz w:val="32"/>
+          <w:szCs w:val="28"/>
+          <w:lang w:val="en-US"/>
+        </w:rPr>
+        <w:t xml:space="preserve"> </w:t>
+      </w:r>
+      <w:r>
+        <w:rPr>
+          <w:sz w:val="28"/>
+          <w:szCs w:val="28"/>
+          <w:lang w:val="en-US"/>
+        </w:rPr>
+        <w:t xml:space="preserve"> looks as follows. There are two networks which considered by NAT as </w:t>
+      </w:r>
+      <w:r>
+        <w:rPr>
+          <w:i/>
+          <w:sz w:val="28"/>
+          <w:szCs w:val="28"/>
+          <w:lang w:val="en-US"/>
+        </w:rPr>
+        <w:t>inner</w:t>
+      </w:r>
+      <w:r>
+        <w:rPr>
+          <w:sz w:val="28"/>
+          <w:szCs w:val="28"/>
+          <w:lang w:val="en-US"/>
+        </w:rPr>
+        <w:t xml:space="preserve"> and </w:t>
+      </w:r>
+      <w:r>
+        <w:rPr>
+          <w:i/>
+          <w:sz w:val="28"/>
+          <w:szCs w:val="28"/>
+          <w:lang w:val="en-US"/>
+        </w:rPr>
+        <w:t>outer</w:t>
+      </w:r>
+      <w:r>
+        <w:rPr>
+          <w:i/>
+          <w:sz w:val="28"/>
+          <w:szCs w:val="28"/>
+          <w:lang w:val="en-US"/>
+        </w:rPr>
+        <w:t xml:space="preserve">. </w:t>
+      </w:r>
+      <w:r>
+        <w:rPr>
+          <w:sz w:val="28"/>
+          <w:szCs w:val="28"/>
+          <w:lang w:val="en-US"/>
+        </w:rPr>
+        <w:t xml:space="preserve">The inner network is the </w:t>
+      </w:r>
+      <w:r>
+        <w:rPr>
+          <w:sz w:val="28"/>
+          <w:szCs w:val="28"/>
+          <w:lang w:val="en-US"/>
+        </w:rPr>
+        <w:t>local area network served with NAT. The outer network is the wide area network which can communicate with inner network via the NAT only.</w:t>
+      </w:r>
+      <w:r>
+        <w:rPr>
+          <w:sz w:val="28"/>
+          <w:szCs w:val="28"/>
+          <w:lang w:val="en-US"/>
+        </w:rPr>
+        <w:t xml:space="preserve"> There are two main NAT methods Basic NAT and NAPT (Network Address Port Translator). Basic NAT performs IP address translation </w:t>
+      </w:r>
+      <w:r>
+        <w:rPr>
+          <w:sz w:val="28"/>
+          <w:szCs w:val="28"/>
+          <w:lang w:val="en-US"/>
+        </w:rPr>
+        <w:t>only (i.e. changing a source IP address of a packet to an IP address allocated to NAT for translation)without changing of port</w:t>
+      </w:r>
+      <w:r>
+        <w:rPr>
+          <w:sz w:val="28"/>
+          <w:szCs w:val="28"/>
+          <w:lang w:val="en-US"/>
+        </w:rPr>
+        <w:t xml:space="preserve"> number when N</w:t>
+      </w:r>
+      <w:r>
+        <w:rPr>
+          <w:sz w:val="28"/>
+          <w:szCs w:val="28"/>
+          <w:lang w:val="en-US"/>
+        </w:rPr>
+        <w:t xml:space="preserve">APT does translation of a </w:t>
+      </w:r>
+      <w:r>
+        <w:rPr>
+          <w:sz w:val="28"/>
+          <w:szCs w:val="28"/>
+          <w:lang w:val="en-US"/>
+        </w:rPr>
+        <w:t xml:space="preserve">tuple </w:t>
+      </w:r>
+      <w:r>
+        <w:rPr>
+          <w:sz w:val="28"/>
+          <w:szCs w:val="28"/>
+          <w:lang w:val="en-US"/>
+        </w:rPr>
+        <w:t xml:space="preserve">{IP, </w:t>
+      </w:r>
+      <w:r>
+        <w:rPr>
+          <w:sz w:val="28"/>
+          <w:szCs w:val="28"/>
+          <w:lang w:val="en-US"/>
+        </w:rPr>
+        <w:t>port</w:t>
+      </w:r>
+      <w:r>
+        <w:rPr>
+          <w:sz w:val="28"/>
+          <w:szCs w:val="28"/>
+          <w:lang w:val="en-US"/>
+        </w:rPr>
+        <w:t xml:space="preserve"> (TCP/UDP/ICMP)}. These days NAPT method is used mostly and further in this document it is implied when saying NAT. </w:t>
+      </w:r>
+      <w:r>
+        <w:rPr>
+          <w:sz w:val="28"/>
+          <w:szCs w:val="28"/>
+          <w:lang w:val="en-US"/>
+        </w:rPr>
+        <w:t xml:space="preserve"> </w:t>
+      </w:r>
+    </w:p>
+    <w:p>
+      <w:pPr>
+        <w:pStyle w:val="NoSpacing"/>
+        <w:jc w:val="both"/>
+        <w:rPr>
+          <w:sz w:val="28"/>
+          <w:szCs w:val="28"/>
+          <w:lang w:val="en-US"/>
+        </w:rPr>
+      </w:pPr>
+    </w:p>
+    <w:p>
+      <w:pPr>
+        <w:pStyle w:val="NoSpacing"/>
+        <w:jc w:val="center"/>
+        <w:rPr>
+          <w:sz w:val="28"/>
+          <w:szCs w:val="28"/>
+          <w:lang w:val="en-US"/>
+        </w:rPr>
+      </w:pPr>
+      <w:r>
+        <w:rPr>
+          <w:sz w:val="28"/>
+          <w:szCs w:val="28"/>
+          <w:lang w:val="en-US"/>
+        </w:rPr>
+        <w:t>&lt;here goes the scheme of NAT operation&gt;</w:t>
+      </w:r>
+    </w:p>
+    <w:p>
+      <w:pPr>
+        <w:pStyle w:val="NoSpacing"/>
+        <w:jc w:val="center"/>
+        <w:rPr>
+          <w:sz w:val="28"/>
+          <w:szCs w:val="28"/>
+          <w:lang w:val="en-US"/>
+        </w:rPr>
+      </w:pPr>
+    </w:p>
+    <w:p>
+      <w:pPr>
+        <w:pStyle w:val="NoSpacing"/>
+        <w:jc w:val="both"/>
+        <w:rPr>
+          <w:sz w:val="28"/>
+          <w:szCs w:val="28"/>
+          <w:lang w:val="en-US"/>
+        </w:rPr>
+      </w:pPr>
+      <w:r>
+        <w:rPr>
+          <w:sz w:val="28"/>
+          <w:szCs w:val="28"/>
+          <w:lang w:val="en-US"/>
+        </w:rPr>
+        <w:t>NAT operations as follows</w:t>
+      </w:r>
+      <w:r>
+        <w:rPr>
+          <w:sz w:val="28"/>
+          <w:szCs w:val="28"/>
+          <w:lang w:val="en-US"/>
+        </w:rPr>
+        <w:t>: a node from inner network sends a packet to a node in the outer network</w:t>
+      </w:r>
+      <w:r>
+        <w:rPr>
+          <w:sz w:val="28"/>
+          <w:szCs w:val="28"/>
+          <w:lang w:val="en-US"/>
+        </w:rPr>
+        <w:t xml:space="preserve">. The packet </w:t>
+      </w:r>
+      <w:r>
+        <w:rPr>
+          <w:sz w:val="28"/>
+          <w:szCs w:val="28"/>
+          <w:lang w:val="en-US"/>
+        </w:rPr>
+        <w:t>comes</w:t>
+      </w:r>
+      <w:r>
+        <w:rPr>
+          <w:sz w:val="28"/>
+          <w:szCs w:val="28"/>
+          <w:lang w:val="en-US"/>
+        </w:rPr>
+        <w:t xml:space="preserve"> to the NAT. The NAT gets the packet, allocates </w:t>
+      </w:r>
+      <w:r>
+        <w:rPr>
+          <w:sz w:val="28"/>
+          <w:szCs w:val="28"/>
+          <w:lang w:val="en-US"/>
+        </w:rPr>
+        <w:t>an IP address and port number for translation. Then, the source IP address and port number stores in the</w:t>
+      </w:r>
+      <w:r>
+        <w:rPr>
+          <w:sz w:val="28"/>
+          <w:szCs w:val="28"/>
+          <w:lang w:val="en-US"/>
+        </w:rPr>
+        <w:t xml:space="preserve"> </w:t>
+      </w:r>
+      <w:r>
+        <w:rPr>
+          <w:sz w:val="28"/>
+          <w:szCs w:val="28"/>
+          <w:lang w:val="en-US"/>
+        </w:rPr>
+        <w:t xml:space="preserve">NAT with respect to just allocated IP and </w:t>
+      </w:r>
+      <w:r>
+        <w:rPr>
+          <w:sz w:val="28"/>
+          <w:szCs w:val="28"/>
+          <w:lang w:val="en-US"/>
+        </w:rPr>
+        <w:lastRenderedPageBreak/>
+        <w:t>port number to perform backwards translation. The packet source IP address and port number is replaced with the allocated tuple a</w:t>
+      </w:r>
+      <w:r>
+        <w:rPr>
+          <w:sz w:val="28"/>
+          <w:szCs w:val="28"/>
+          <w:lang w:val="en-US"/>
+        </w:rPr>
+        <w:t xml:space="preserve">nd checksums of IP and TCP/UDP/ICMP headers of the packet are recalculated. After that, the packet is sent to the destination node in the outer network. The outer network </w:t>
+      </w:r>
+      <w:r>
+        <w:rPr>
+          <w:sz w:val="28"/>
+          <w:szCs w:val="28"/>
+          <w:lang w:val="en-US"/>
+        </w:rPr>
+        <w:t>node receives the packet and sends a replying packet using the tuple of source IP address and porn number from the just received packet as the destination IP address and port number in its packet. The replying packet comes to the NAT. The NAT</w:t>
+      </w:r>
+      <w:r>
+        <w:rPr>
+          <w:sz w:val="28"/>
+          <w:szCs w:val="28"/>
+          <w:lang w:val="en-US"/>
+        </w:rPr>
+        <w:t xml:space="preserve"> using the destination address and port number from the replying packet looks for the corresponding tuple of IP address and port number saved previously.</w:t>
+      </w:r>
+    </w:p>
+    <w:p>
+      <w:pPr>
+        <w:pStyle w:val="NoSpacing"/>
+        <w:jc w:val="both"/>
+        <w:rPr>
+          <w:sz w:val="28"/>
+          <w:szCs w:val="28"/>
+          <w:lang w:val="en-US"/>
+        </w:rPr>
+      </w:pPr>
+      <w:r>
+        <w:rPr>
+          <w:sz w:val="28"/>
+          <w:szCs w:val="28"/>
+          <w:lang w:val="en-US"/>
+        </w:rPr>
+        <w:t xml:space="preserve">Having found the tuple, the NAT performs destination IP address and port number replacement in the replying packet as well as changing of checksums in IP and TCP/UDP/ICMP packets. Then the replying packet is sent to the node in the inner network which was an originator of connection.   </w:t>
+      </w:r>
+    </w:p>
+    <w:p>
+      <w:pPr>
+        <w:pStyle w:val="NoSpacing"/>
+        <w:jc w:val="both"/>
+        <w:rPr>
+          <w:sz w:val="28"/>
+          <w:szCs w:val="28"/>
+          <w:lang w:val="en-US"/>
+        </w:rPr>
+      </w:pPr>
+      <w:r>
+        <w:rPr>
+          <w:sz w:val="28"/>
+          <w:szCs w:val="28"/>
+          <w:lang w:val="en-US"/>
+        </w:rPr>
+        <w:t>Although</w:t>
+      </w:r>
+      <w:r>
+        <w:rPr>
+          <w:sz w:val="28"/>
+          <w:szCs w:val="28"/>
+          <w:lang w:val="en-US"/>
+        </w:rPr>
+        <w:t>,</w:t>
+      </w:r>
+      <w:r>
+        <w:rPr>
+          <w:sz w:val="28"/>
+          <w:szCs w:val="28"/>
+          <w:lang w:val="en-US"/>
+        </w:rPr>
+        <w:t xml:space="preserve"> NAT supplies transparency to </w:t>
+      </w:r>
+      <w:r>
+        <w:rPr>
+          <w:sz w:val="28"/>
+          <w:szCs w:val="28"/>
+          <w:lang w:val="en-US"/>
+        </w:rPr>
+        <w:t>inner and outer nodes communication (i.e. the nodes know nothing about NAT existing) it has a serious disadvantage. There are a set of application protocols (FTP</w:t>
+      </w:r>
+      <w:r>
+        <w:rPr>
+          <w:sz w:val="28"/>
+          <w:szCs w:val="28"/>
+          <w:lang w:val="en-US"/>
+        </w:rPr>
+        <w:t>, DNS, PPTP, H.323, etc.</w:t>
+      </w:r>
+      <w:r>
+        <w:rPr>
+          <w:sz w:val="28"/>
+          <w:szCs w:val="28"/>
+          <w:lang w:val="en-US"/>
+        </w:rPr>
+        <w:t>) working onto TCP/UDP that store the connection data (i.e. IP address and port number) inside their packet on the level upper than L4 of ISO model where TCP/UDP works. This fact leads to inconsistency of IP addresses and port numbers in translated by NAT packets where source IP and port number in TCP/IP headers doesn’t match to the source IP and port number in the upper level protocol headers. This problem is solved with ALG</w:t>
+      </w:r>
+      <w:r>
+        <w:rPr>
+          <w:sz w:val="28"/>
+          <w:szCs w:val="28"/>
+          <w:lang w:val="en-US"/>
+        </w:rPr>
+        <w:t>s</w:t>
+      </w:r>
+      <w:r>
+        <w:rPr>
+          <w:sz w:val="28"/>
+          <w:szCs w:val="28"/>
+          <w:lang w:val="en-US"/>
+        </w:rPr>
+        <w:t xml:space="preserve"> (</w:t>
+      </w:r>
+      <w:r>
+        <w:rPr>
+          <w:sz w:val="28"/>
+          <w:szCs w:val="28"/>
+          <w:lang w:val="en-US"/>
+        </w:rPr>
+        <w:t>Application Layer</w:t>
+      </w:r>
+      <w:r>
+        <w:rPr>
+          <w:sz w:val="28"/>
+          <w:szCs w:val="28"/>
+          <w:lang w:val="en-US"/>
+        </w:rPr>
+        <w:t xml:space="preserve"> Gateway) working with NAT. The</w:t>
+      </w:r>
+      <w:r>
+        <w:rPr>
+          <w:sz w:val="28"/>
+          <w:szCs w:val="28"/>
+          <w:lang w:val="en-US"/>
+        </w:rPr>
+        <w:t>re are different protocol specific</w:t>
+      </w:r>
+      <w:r>
+        <w:rPr>
+          <w:sz w:val="28"/>
+          <w:szCs w:val="28"/>
+          <w:lang w:val="en-US"/>
+        </w:rPr>
+        <w:t xml:space="preserve"> ALG</w:t>
+      </w:r>
+      <w:r>
+        <w:rPr>
+          <w:sz w:val="28"/>
+          <w:szCs w:val="28"/>
+          <w:lang w:val="en-US"/>
+        </w:rPr>
+        <w:t xml:space="preserve">. </w:t>
+      </w:r>
+      <w:r>
+        <w:rPr>
+          <w:sz w:val="28"/>
+          <w:szCs w:val="28"/>
+          <w:lang w:val="en-US"/>
+        </w:rPr>
+        <w:t xml:space="preserve"> </w:t>
+      </w:r>
+      <w:r>
+        <w:rPr>
+          <w:sz w:val="28"/>
+          <w:szCs w:val="28"/>
+          <w:lang w:val="en-US"/>
+        </w:rPr>
+        <w:t>Each ALG protocol are able to distinguish and process the packets belongs to the protocol accordingly</w:t>
+      </w:r>
+      <w:r>
+        <w:rPr>
+          <w:sz w:val="28"/>
+          <w:szCs w:val="28"/>
+          <w:lang w:val="en-US"/>
+        </w:rPr>
+        <w:t>.</w:t>
+      </w:r>
+      <w:r>
+        <w:rPr>
+          <w:sz w:val="28"/>
+          <w:szCs w:val="28"/>
+          <w:lang w:val="en-US"/>
+        </w:rPr>
+        <w:t xml:space="preserve"> </w:t>
+      </w:r>
+      <w:r>
+        <w:rPr>
+          <w:sz w:val="28"/>
+          <w:szCs w:val="28"/>
+          <w:lang w:val="en-US"/>
+        </w:rPr>
+        <w:t xml:space="preserve">This document is not focused on using ALGs in NAT and only core traditional NAT functionality is taken into consideration. </w:t>
+      </w:r>
+    </w:p>
+    <w:p>
+      <w:pPr>
+        <w:pStyle w:val="NoSpacing"/>
+        <w:jc w:val="both"/>
+        <w:rPr>
+          <w:b/>
+          <w:sz w:val="40"/>
+          <w:szCs w:val="40"/>
+          <w:lang w:val="en-US"/>
+        </w:rPr>
+      </w:pPr>
+    </w:p>
+    <w:p>
+      <w:pPr>
+        <w:pStyle w:val="NoSpacing"/>
+        <w:jc w:val="both"/>
+        <w:outlineLvl w:val="2"/>
+        <w:rPr>
+          <w:b/>
+          <w:sz w:val="40"/>
+          <w:szCs w:val="40"/>
+          <w:lang w:val="en-US"/>
+        </w:rPr>
+      </w:pPr>
+      <w:bookmarkStart w:id="5" w:name="_Toc416793366"/>
+      <w:r>
+        <w:rPr>
+          <w:b/>
+          <w:sz w:val="40"/>
+          <w:szCs w:val="40"/>
+          <w:lang w:val="en-US"/>
+        </w:rPr>
+        <w:t xml:space="preserve">1.2.3 NAT </w:t>
+      </w:r>
+      <w:r>
+        <w:rPr>
+          <w:b/>
+          <w:sz w:val="40"/>
+          <w:szCs w:val="40"/>
+          <w:lang w:val="en-US"/>
+        </w:rPr>
+        <w:t xml:space="preserve">behavioral </w:t>
+      </w:r>
+      <w:r>
+        <w:rPr>
+          <w:b/>
+          <w:sz w:val="40"/>
+          <w:szCs w:val="40"/>
+          <w:lang w:val="en-US"/>
+        </w:rPr>
+        <w:t>requirements</w:t>
+      </w:r>
       <w:bookmarkEnd w:id="5"/>
     </w:p>
     <w:p>
@@ -2881,649 +3462,6 @@
     </w:p>
     <w:p>
       <w:pPr>
-        <w:pStyle w:val="NoSpacing"/>
-        <w:jc w:val="both"/>
-        <w:rPr>
-          <w:sz w:val="28"/>
-          <w:szCs w:val="28"/>
-          <w:lang w:val="en-US"/>
-        </w:rPr>
-      </w:pPr>
-      <w:r>
-        <w:rPr>
-          <w:sz w:val="28"/>
-          <w:szCs w:val="28"/>
-          <w:lang w:val="en-US"/>
-        </w:rPr>
-        <w:t>This document is focused in exploring of traditional NAT setup as most frequently used. Although, other NAT setups also have its own application case but they are quite rare in the real world and omitted from the consideration.</w:t>
-      </w:r>
-    </w:p>
-    <w:p>
-      <w:pPr>
-        <w:pStyle w:val="NoSpacing"/>
-        <w:jc w:val="both"/>
-        <w:rPr>
-          <w:sz w:val="28"/>
-          <w:szCs w:val="28"/>
-          <w:lang w:val="en-US"/>
-        </w:rPr>
-      </w:pPr>
-      <w:r>
-        <w:rPr>
-          <w:sz w:val="28"/>
-          <w:szCs w:val="28"/>
-          <w:lang w:val="en-US"/>
-        </w:rPr>
-        <w:t xml:space="preserve">The </w:t>
-      </w:r>
-      <w:r>
-        <w:rPr>
-          <w:sz w:val="28"/>
-          <w:szCs w:val="28"/>
-          <w:lang w:val="en-US"/>
-        </w:rPr>
-        <w:t>traditional NAT</w:t>
-      </w:r>
-      <w:r>
-        <w:rPr>
-          <w:sz w:val="28"/>
-          <w:szCs w:val="28"/>
-          <w:lang w:val="en-US"/>
-        </w:rPr>
-        <w:t xml:space="preserve"> </w:t>
-      </w:r>
-      <w:r>
-        <w:rPr>
-          <w:sz w:val="28"/>
-          <w:szCs w:val="28"/>
-          <w:lang w:val="en-US"/>
-        </w:rPr>
-        <w:t>setup</w:t>
-      </w:r>
-      <w:r>
-        <w:rPr>
-          <w:sz w:val="28"/>
-          <w:szCs w:val="28"/>
-          <w:lang w:val="en-US"/>
-        </w:rPr>
-        <w:t xml:space="preserve"> </w:t>
-      </w:r>
-      <w:r>
-        <w:rPr>
-          <w:sz w:val="12"/>
-          <w:szCs w:val="12"/>
-          <w:lang w:val="en-US"/>
-        </w:rPr>
-        <w:t>[ref_rfc3022</w:t>
-      </w:r>
-      <w:proofErr w:type="gramStart"/>
-      <w:r>
-        <w:rPr>
-          <w:sz w:val="12"/>
-          <w:szCs w:val="12"/>
-          <w:lang w:val="en-US"/>
-        </w:rPr>
-        <w:t>]</w:t>
-      </w:r>
-      <w:r>
-        <w:rPr>
-          <w:sz w:val="32"/>
-          <w:szCs w:val="28"/>
-          <w:lang w:val="en-US"/>
-        </w:rPr>
-        <w:t xml:space="preserve"> </w:t>
-      </w:r>
-      <w:r>
-        <w:rPr>
-          <w:sz w:val="28"/>
-          <w:szCs w:val="28"/>
-          <w:lang w:val="en-US"/>
-        </w:rPr>
-        <w:t xml:space="preserve"> looks</w:t>
-      </w:r>
-      <w:proofErr w:type="gramEnd"/>
-      <w:r>
-        <w:rPr>
-          <w:sz w:val="28"/>
-          <w:szCs w:val="28"/>
-          <w:lang w:val="en-US"/>
-        </w:rPr>
-        <w:t xml:space="preserve"> as follows. There are two networks which considered by NAT as </w:t>
-      </w:r>
-      <w:r>
-        <w:rPr>
-          <w:i/>
-          <w:sz w:val="28"/>
-          <w:szCs w:val="28"/>
-          <w:lang w:val="en-US"/>
-        </w:rPr>
-        <w:t>inner</w:t>
-      </w:r>
-      <w:r>
-        <w:rPr>
-          <w:sz w:val="28"/>
-          <w:szCs w:val="28"/>
-          <w:lang w:val="en-US"/>
-        </w:rPr>
-        <w:t xml:space="preserve"> and </w:t>
-      </w:r>
-      <w:r>
-        <w:rPr>
-          <w:i/>
-          <w:sz w:val="28"/>
-          <w:szCs w:val="28"/>
-          <w:lang w:val="en-US"/>
-        </w:rPr>
-        <w:t>outer</w:t>
-      </w:r>
-      <w:r>
-        <w:rPr>
-          <w:i/>
-          <w:sz w:val="28"/>
-          <w:szCs w:val="28"/>
-          <w:lang w:val="en-US"/>
-        </w:rPr>
-        <w:t xml:space="preserve">. </w:t>
-      </w:r>
-      <w:r>
-        <w:rPr>
-          <w:sz w:val="28"/>
-          <w:szCs w:val="28"/>
-          <w:lang w:val="en-US"/>
-        </w:rPr>
-        <w:t xml:space="preserve">The inner network is the </w:t>
-      </w:r>
-      <w:r>
-        <w:rPr>
-          <w:sz w:val="28"/>
-          <w:szCs w:val="28"/>
-          <w:lang w:val="en-US"/>
-        </w:rPr>
-        <w:t>local area network served with NAT. The outer network is the wide area network which can communicate with inner network via the NAT only.</w:t>
-      </w:r>
-      <w:r>
-        <w:rPr>
-          <w:sz w:val="28"/>
-          <w:szCs w:val="28"/>
-          <w:lang w:val="en-US"/>
-        </w:rPr>
-        <w:t xml:space="preserve"> There are two main NAT methods Basic NAT and NAPT (Network Address Port Translator). Basic NAT performs IP address translation </w:t>
-      </w:r>
-      <w:r>
-        <w:rPr>
-          <w:sz w:val="28"/>
-          <w:szCs w:val="28"/>
-          <w:lang w:val="en-US"/>
-        </w:rPr>
-        <w:t>only (i.e. changing a source IP address of a packet to an IP address allocated to NAT for translation)without changing of port</w:t>
-      </w:r>
-      <w:r>
-        <w:rPr>
-          <w:sz w:val="28"/>
-          <w:szCs w:val="28"/>
-          <w:lang w:val="en-US"/>
-        </w:rPr>
-        <w:t xml:space="preserve"> number when N</w:t>
-      </w:r>
-      <w:r>
-        <w:rPr>
-          <w:sz w:val="28"/>
-          <w:szCs w:val="28"/>
-          <w:lang w:val="en-US"/>
-        </w:rPr>
-        <w:t xml:space="preserve">APT does translation of a </w:t>
-      </w:r>
-      <w:r>
-        <w:rPr>
-          <w:sz w:val="28"/>
-          <w:szCs w:val="28"/>
-          <w:lang w:val="en-US"/>
-        </w:rPr>
-        <w:t xml:space="preserve">tuple </w:t>
-      </w:r>
-      <w:r>
-        <w:rPr>
-          <w:sz w:val="28"/>
-          <w:szCs w:val="28"/>
-          <w:lang w:val="en-US"/>
-        </w:rPr>
-        <w:t xml:space="preserve">{IP, </w:t>
-      </w:r>
-      <w:r>
-        <w:rPr>
-          <w:sz w:val="28"/>
-          <w:szCs w:val="28"/>
-          <w:lang w:val="en-US"/>
-        </w:rPr>
-        <w:t>port</w:t>
-      </w:r>
-      <w:r>
-        <w:rPr>
-          <w:sz w:val="28"/>
-          <w:szCs w:val="28"/>
-          <w:lang w:val="en-US"/>
-        </w:rPr>
-        <w:t xml:space="preserve"> (TCP/UDP/ICMP)}. These days NAPT method is used mostly and further in this document it is implied when saying NAT. </w:t>
-      </w:r>
-      <w:r>
-        <w:rPr>
-          <w:sz w:val="28"/>
-          <w:szCs w:val="28"/>
-          <w:lang w:val="en-US"/>
-        </w:rPr>
-        <w:t xml:space="preserve"> </w:t>
-      </w:r>
-    </w:p>
-    <w:p>
-      <w:pPr>
-        <w:pStyle w:val="NoSpacing"/>
-        <w:jc w:val="both"/>
-        <w:rPr>
-          <w:sz w:val="28"/>
-          <w:szCs w:val="28"/>
-          <w:lang w:val="en-US"/>
-        </w:rPr>
-      </w:pPr>
-    </w:p>
-    <w:p>
-      <w:pPr>
-        <w:pStyle w:val="NoSpacing"/>
-        <w:jc w:val="center"/>
-        <w:rPr>
-          <w:sz w:val="28"/>
-          <w:szCs w:val="28"/>
-          <w:lang w:val="en-US"/>
-        </w:rPr>
-      </w:pPr>
-      <w:r>
-        <w:rPr>
-          <w:sz w:val="28"/>
-          <w:szCs w:val="28"/>
-          <w:lang w:val="en-US"/>
-        </w:rPr>
-        <w:t>&lt;</w:t>
-      </w:r>
-      <w:proofErr w:type="gramStart"/>
-      <w:r>
-        <w:rPr>
-          <w:sz w:val="28"/>
-          <w:szCs w:val="28"/>
-          <w:lang w:val="en-US"/>
-        </w:rPr>
-        <w:t>here</w:t>
-      </w:r>
-      <w:proofErr w:type="gramEnd"/>
-      <w:r>
-        <w:rPr>
-          <w:sz w:val="28"/>
-          <w:szCs w:val="28"/>
-          <w:lang w:val="en-US"/>
-        </w:rPr>
-        <w:t xml:space="preserve"> goes the scheme of NAT operation&gt;</w:t>
-      </w:r>
-    </w:p>
-    <w:p>
-      <w:pPr>
-        <w:pStyle w:val="NoSpacing"/>
-        <w:jc w:val="center"/>
-        <w:rPr>
-          <w:sz w:val="28"/>
-          <w:szCs w:val="28"/>
-          <w:lang w:val="en-US"/>
-        </w:rPr>
-      </w:pPr>
-    </w:p>
-    <w:p>
-      <w:pPr>
-        <w:pStyle w:val="NoSpacing"/>
-        <w:jc w:val="both"/>
-        <w:rPr>
-          <w:sz w:val="28"/>
-          <w:szCs w:val="28"/>
-          <w:lang w:val="en-US"/>
-        </w:rPr>
-      </w:pPr>
-      <w:r>
-        <w:rPr>
-          <w:sz w:val="28"/>
-          <w:szCs w:val="28"/>
-          <w:lang w:val="en-US"/>
-        </w:rPr>
-        <w:t>NAT operations as follows</w:t>
-      </w:r>
-      <w:r>
-        <w:rPr>
-          <w:sz w:val="28"/>
-          <w:szCs w:val="28"/>
-          <w:lang w:val="en-US"/>
-        </w:rPr>
-        <w:t>: a node from inner network sends a packet to a node in the outer network</w:t>
-      </w:r>
-      <w:r>
-        <w:rPr>
-          <w:sz w:val="28"/>
-          <w:szCs w:val="28"/>
-          <w:lang w:val="en-US"/>
-        </w:rPr>
-        <w:t xml:space="preserve">. The packet </w:t>
-      </w:r>
-      <w:r>
-        <w:rPr>
-          <w:sz w:val="28"/>
-          <w:szCs w:val="28"/>
-          <w:lang w:val="en-US"/>
-        </w:rPr>
-        <w:t>comes</w:t>
-      </w:r>
-      <w:r>
-        <w:rPr>
-          <w:sz w:val="28"/>
-          <w:szCs w:val="28"/>
-          <w:lang w:val="en-US"/>
-        </w:rPr>
-        <w:t xml:space="preserve"> to the NAT. The NAT gets the packet, allocates </w:t>
-      </w:r>
-      <w:r>
-        <w:rPr>
-          <w:sz w:val="28"/>
-          <w:szCs w:val="28"/>
-          <w:lang w:val="en-US"/>
-        </w:rPr>
-        <w:t>an IP address and port number for translation. Then, the source IP address and port number stores in the</w:t>
-      </w:r>
-      <w:r>
-        <w:rPr>
-          <w:sz w:val="28"/>
-          <w:szCs w:val="28"/>
-          <w:lang w:val="en-US"/>
-        </w:rPr>
-        <w:t xml:space="preserve"> </w:t>
-      </w:r>
-      <w:r>
-        <w:rPr>
-          <w:sz w:val="28"/>
-          <w:szCs w:val="28"/>
-          <w:lang w:val="en-US"/>
-        </w:rPr>
-        <w:t xml:space="preserve">NAT with respect to just allocated IP and </w:t>
-      </w:r>
-      <w:r>
-        <w:rPr>
-          <w:sz w:val="28"/>
-          <w:szCs w:val="28"/>
-          <w:lang w:val="en-US"/>
-        </w:rPr>
-        <w:lastRenderedPageBreak/>
-        <w:t>port number to perform backwards translation. The packet source IP address and port number is replaced with the allocated tuple a</w:t>
-      </w:r>
-      <w:r>
-        <w:rPr>
-          <w:sz w:val="28"/>
-          <w:szCs w:val="28"/>
-          <w:lang w:val="en-US"/>
-        </w:rPr>
-        <w:t xml:space="preserve">nd checksums of IP and TCP/UDP/ICMP headers of the packet are recalculated. After that, the packet is sent to the destination node in the outer network. The outer network </w:t>
-      </w:r>
-      <w:r>
-        <w:rPr>
-          <w:sz w:val="28"/>
-          <w:szCs w:val="28"/>
-          <w:lang w:val="en-US"/>
-        </w:rPr>
-        <w:t>node receives the packet and sends a replying packet using the tuple of source IP address and porn number from the just received packet as the destination IP address and port number in its packet. The replying packet comes to the NAT. The NAT</w:t>
-      </w:r>
-      <w:r>
-        <w:rPr>
-          <w:sz w:val="28"/>
-          <w:szCs w:val="28"/>
-          <w:lang w:val="en-US"/>
-        </w:rPr>
-        <w:t xml:space="preserve"> using the destination address and port number from the replying packet looks for the corresponding tuple of IP address and port number saved previously.</w:t>
-      </w:r>
-    </w:p>
-    <w:p>
-      <w:pPr>
-        <w:pStyle w:val="NoSpacing"/>
-        <w:jc w:val="both"/>
-        <w:rPr>
-          <w:sz w:val="28"/>
-          <w:szCs w:val="28"/>
-          <w:lang w:val="en-US"/>
-        </w:rPr>
-      </w:pPr>
-      <w:r>
-        <w:rPr>
-          <w:sz w:val="28"/>
-          <w:szCs w:val="28"/>
-          <w:lang w:val="en-US"/>
-        </w:rPr>
-        <w:t xml:space="preserve">Having found the tuple, the NAT performs destination IP address and port number replacement in the replying packet as well as changing of checksums in IP and TCP/UDP/ICMP packets. Then the replying packet is sent to the node in the inner network which was an originator of connection.   </w:t>
-      </w:r>
-    </w:p>
-    <w:p>
-      <w:pPr>
-        <w:pStyle w:val="NoSpacing"/>
-        <w:jc w:val="both"/>
-        <w:rPr>
-          <w:sz w:val="28"/>
-          <w:szCs w:val="28"/>
-          <w:lang w:val="en-US"/>
-        </w:rPr>
-      </w:pPr>
-      <w:r>
-        <w:rPr>
-          <w:sz w:val="28"/>
-          <w:szCs w:val="28"/>
-          <w:lang w:val="en-US"/>
-        </w:rPr>
-        <w:t>Although</w:t>
-      </w:r>
-      <w:r>
-        <w:rPr>
-          <w:sz w:val="28"/>
-          <w:szCs w:val="28"/>
-          <w:lang w:val="en-US"/>
-        </w:rPr>
-        <w:t>,</w:t>
-      </w:r>
-      <w:r>
-        <w:rPr>
-          <w:sz w:val="28"/>
-          <w:szCs w:val="28"/>
-          <w:lang w:val="en-US"/>
-        </w:rPr>
-        <w:t xml:space="preserve"> NAT supplies transparency to </w:t>
-      </w:r>
-      <w:r>
-        <w:rPr>
-          <w:sz w:val="28"/>
-          <w:szCs w:val="28"/>
-          <w:lang w:val="en-US"/>
-        </w:rPr>
-        <w:t>inner and outer nodes communication (i.e. the nodes know nothing about NAT existing) it has a serious disadvantage. There are a set of application protocols (FTP</w:t>
-      </w:r>
-      <w:r>
-        <w:rPr>
-          <w:sz w:val="28"/>
-          <w:szCs w:val="28"/>
-          <w:lang w:val="en-US"/>
-        </w:rPr>
-        <w:t>, DNS, PPTP, H.323, etc.</w:t>
-      </w:r>
-      <w:r>
-        <w:rPr>
-          <w:sz w:val="28"/>
-          <w:szCs w:val="28"/>
-          <w:lang w:val="en-US"/>
-        </w:rPr>
-        <w:t>) working onto TCP/UDP that store the connection data (i.e. IP address and port number) inside their packet on the level upper than L4 of ISO model where TCP/UDP works. This fact leads to inconsistency of IP addresses and port numbers in translated by NAT packets where source IP and port number in TCP/IP headers doesn’t match to the source IP and port number in the upper level protocol headers. This problem is solved with ALG</w:t>
-      </w:r>
-      <w:r>
-        <w:rPr>
-          <w:sz w:val="28"/>
-          <w:szCs w:val="28"/>
-          <w:lang w:val="en-US"/>
-        </w:rPr>
-        <w:t>s</w:t>
-      </w:r>
-      <w:r>
-        <w:rPr>
-          <w:sz w:val="28"/>
-          <w:szCs w:val="28"/>
-          <w:lang w:val="en-US"/>
-        </w:rPr>
-        <w:t xml:space="preserve"> (</w:t>
-      </w:r>
-      <w:r>
-        <w:rPr>
-          <w:sz w:val="28"/>
-          <w:szCs w:val="28"/>
-          <w:lang w:val="en-US"/>
-        </w:rPr>
-        <w:t>Application Layer</w:t>
-      </w:r>
-      <w:r>
-        <w:rPr>
-          <w:sz w:val="28"/>
-          <w:szCs w:val="28"/>
-          <w:lang w:val="en-US"/>
-        </w:rPr>
-        <w:t xml:space="preserve"> Gateway) working with NAT. The</w:t>
-      </w:r>
-      <w:r>
-        <w:rPr>
-          <w:sz w:val="28"/>
-          <w:szCs w:val="28"/>
-          <w:lang w:val="en-US"/>
-        </w:rPr>
-        <w:t>re are different protocol specific</w:t>
-      </w:r>
-      <w:r>
-        <w:rPr>
-          <w:sz w:val="28"/>
-          <w:szCs w:val="28"/>
-          <w:lang w:val="en-US"/>
-        </w:rPr>
-        <w:t xml:space="preserve"> ALG</w:t>
-      </w:r>
-      <w:r>
-        <w:rPr>
-          <w:sz w:val="28"/>
-          <w:szCs w:val="28"/>
-          <w:lang w:val="en-US"/>
-        </w:rPr>
-        <w:t xml:space="preserve">. </w:t>
-      </w:r>
-      <w:r>
-        <w:rPr>
-          <w:sz w:val="28"/>
-          <w:szCs w:val="28"/>
-          <w:lang w:val="en-US"/>
-        </w:rPr>
-        <w:t xml:space="preserve"> </w:t>
-      </w:r>
-      <w:r>
-        <w:rPr>
-          <w:sz w:val="28"/>
-          <w:szCs w:val="28"/>
-          <w:lang w:val="en-US"/>
-        </w:rPr>
-        <w:t>Each ALG protocol are able to distinguish and process the packets belongs to the protocol accordingly</w:t>
-      </w:r>
-      <w:r>
-        <w:rPr>
-          <w:sz w:val="28"/>
-          <w:szCs w:val="28"/>
-          <w:lang w:val="en-US"/>
-        </w:rPr>
-        <w:t>.</w:t>
-      </w:r>
-      <w:r>
-        <w:rPr>
-          <w:sz w:val="28"/>
-          <w:szCs w:val="28"/>
-          <w:lang w:val="en-US"/>
-        </w:rPr>
-        <w:t xml:space="preserve"> </w:t>
-      </w:r>
-      <w:r>
-        <w:rPr>
-          <w:sz w:val="28"/>
-          <w:szCs w:val="28"/>
-          <w:lang w:val="en-US"/>
-        </w:rPr>
-        <w:t xml:space="preserve">This document is not focused on using ALGs in NAT and only core traditional NAT functionality is taken into consideration. </w:t>
-      </w:r>
-    </w:p>
-    <w:p>
-      <w:pPr>
-        <w:pStyle w:val="NoSpacing"/>
-        <w:jc w:val="both"/>
-        <w:rPr>
-          <w:b/>
-          <w:sz w:val="40"/>
-          <w:szCs w:val="40"/>
-          <w:lang w:val="en-US"/>
-        </w:rPr>
-      </w:pPr>
-    </w:p>
-    <w:p>
-      <w:pPr>
-        <w:pStyle w:val="NoSpacing"/>
-        <w:jc w:val="both"/>
-        <w:outlineLvl w:val="2"/>
-        <w:rPr>
-          <w:b/>
-          <w:sz w:val="40"/>
-          <w:szCs w:val="40"/>
-          <w:lang w:val="en-US"/>
-        </w:rPr>
-      </w:pPr>
-      <w:bookmarkStart w:id="6" w:name="_Toc416793366"/>
-      <w:r>
-        <w:rPr>
-          <w:b/>
-          <w:sz w:val="40"/>
-          <w:szCs w:val="40"/>
-          <w:lang w:val="en-US"/>
-        </w:rPr>
-        <w:t xml:space="preserve">1.2.3 NAT </w:t>
-      </w:r>
-      <w:r>
-        <w:rPr>
-          <w:b/>
-          <w:sz w:val="40"/>
-          <w:szCs w:val="40"/>
-          <w:lang w:val="en-US"/>
-        </w:rPr>
-        <w:t xml:space="preserve">behavioral </w:t>
-      </w:r>
-      <w:r>
-        <w:rPr>
-          <w:b/>
-          <w:sz w:val="40"/>
-          <w:szCs w:val="40"/>
-          <w:lang w:val="en-US"/>
-        </w:rPr>
-        <w:t>requirements</w:t>
-      </w:r>
-      <w:bookmarkEnd w:id="6"/>
-    </w:p>
-    <w:p>
-      <w:pPr>
-        <w:pStyle w:val="NoSpacing"/>
-        <w:jc w:val="both"/>
-        <w:outlineLvl w:val="2"/>
-        <w:rPr>
-          <w:b/>
-          <w:sz w:val="40"/>
-          <w:szCs w:val="40"/>
-          <w:lang w:val="en-US"/>
-        </w:rPr>
-      </w:pPr>
-    </w:p>
-    <w:p>
-      <w:pPr>
         <w:pStyle w:val="HTMLPreformatted"/>
         <w:spacing w:line="0" w:lineRule="atLeast"/>
         <w:jc w:val="both"/>
@@ -3563,23 +3501,7 @@
           <w:sz w:val="28"/>
           <w:szCs w:val="28"/>
         </w:rPr>
-        <w:t xml:space="preserve">[ref_rfc5382], </w:t>
-      </w:r>
-      <w:r>
-        <w:rPr>
-          <w:rFonts w:asciiTheme="minorHAnsi" w:hAnsiTheme="minorHAnsi"/>
-          <w:sz w:val="28"/>
-          <w:szCs w:val="28"/>
-        </w:rPr>
-        <w:t>[ref_rfc4787]</w:t>
-      </w:r>
-      <w:r>
-        <w:rPr>
-          <w:rFonts w:asciiTheme="minorHAnsi" w:hAnsiTheme="minorHAnsi"/>
-          <w:sz w:val="28"/>
-          <w:szCs w:val="28"/>
-        </w:rPr>
-        <w:t xml:space="preserve"> and [ref_rfc5508] respectively. Here the generalized list of NAT behavioral requirements based on mentioned documents is shown.</w:t>
+        <w:t>[ref_rfc5382], [ref_rfc4787] and [ref_rfc5508] respectively. Here the generalized list of NAT behavioral requirements based on mentioned documents is shown.</w:t>
       </w:r>
     </w:p>
     <w:p>
@@ -3671,7 +3593,7 @@
           <w:sz w:val="28"/>
           <w:szCs w:val="28"/>
         </w:rPr>
-        <w:t xml:space="preserve"> support all valid sequences of TCP</w:t>
+        <w:t xml:space="preserve"> support all valid sequences of TCP/UDP/ICMP packets for connections initiated both internally as well as externally when the connection is permitted by the NAT. In addition to handling the TCP 3-way </w:t>
       </w:r>
       <w:r>
         <w:rPr>
@@ -3679,88 +3601,8 @@
           <w:sz w:val="28"/>
           <w:szCs w:val="28"/>
         </w:rPr>
-        <w:t>/UDP/ICMP</w:t>
-      </w:r>
-      <w:r>
-        <w:rPr>
-          <w:rFonts w:asciiTheme="minorHAnsi" w:hAnsiTheme="minorHAnsi"/>
-          <w:sz w:val="28"/>
-          <w:szCs w:val="28"/>
-        </w:rPr>
-        <w:t xml:space="preserve"> packets</w:t>
-      </w:r>
-      <w:r>
-        <w:rPr>
-          <w:rFonts w:asciiTheme="minorHAnsi" w:hAnsiTheme="minorHAnsi"/>
-          <w:sz w:val="28"/>
-          <w:szCs w:val="28"/>
-        </w:rPr>
-        <w:t xml:space="preserve"> </w:t>
-      </w:r>
-      <w:r>
-        <w:rPr>
-          <w:rFonts w:asciiTheme="minorHAnsi" w:hAnsiTheme="minorHAnsi"/>
-          <w:sz w:val="28"/>
-          <w:szCs w:val="28"/>
-        </w:rPr>
-        <w:t>for connections initiated both internally</w:t>
-      </w:r>
-      <w:r>
-        <w:rPr>
-          <w:rFonts w:asciiTheme="minorHAnsi" w:hAnsiTheme="minorHAnsi"/>
-          <w:sz w:val="28"/>
-          <w:szCs w:val="28"/>
-        </w:rPr>
-        <w:t xml:space="preserve"> </w:t>
-      </w:r>
-      <w:r>
-        <w:rPr>
-          <w:rFonts w:asciiTheme="minorHAnsi" w:hAnsiTheme="minorHAnsi"/>
-          <w:sz w:val="28"/>
-          <w:szCs w:val="28"/>
-        </w:rPr>
-        <w:t>as well as externally when the connection is permitted by the NAT.</w:t>
-      </w:r>
-      <w:r>
-        <w:rPr>
-          <w:rFonts w:asciiTheme="minorHAnsi" w:hAnsiTheme="minorHAnsi"/>
-          <w:sz w:val="28"/>
-          <w:szCs w:val="28"/>
-        </w:rPr>
-        <w:t xml:space="preserve"> </w:t>
-      </w:r>
-      <w:r>
-        <w:rPr>
-          <w:rFonts w:asciiTheme="minorHAnsi" w:hAnsiTheme="minorHAnsi"/>
-          <w:sz w:val="28"/>
-          <w:szCs w:val="28"/>
-        </w:rPr>
-        <w:t xml:space="preserve">In addition to handling the TCP 3-way </w:t>
-      </w:r>
-      <w:r>
-        <w:rPr>
-          <w:rFonts w:asciiTheme="minorHAnsi" w:hAnsiTheme="minorHAnsi"/>
-          <w:sz w:val="28"/>
-          <w:szCs w:val="28"/>
-        </w:rPr>
         <w:lastRenderedPageBreak/>
-        <w:t>handshake mode of</w:t>
-      </w:r>
-      <w:r>
-        <w:rPr>
-          <w:rFonts w:asciiTheme="minorHAnsi" w:hAnsiTheme="minorHAnsi"/>
-          <w:sz w:val="28"/>
-          <w:szCs w:val="28"/>
-        </w:rPr>
-        <w:t xml:space="preserve"> </w:t>
-      </w:r>
-      <w:r>
-        <w:rPr>
-          <w:rFonts w:asciiTheme="minorHAnsi" w:hAnsiTheme="minorHAnsi"/>
-          <w:sz w:val="28"/>
-          <w:szCs w:val="28"/>
-        </w:rPr>
-        <w:t>c</w:t>
+        <w:t>handshake mode of c</w:t>
       </w:r>
       <w:r>
         <w:rPr>
@@ -3808,97 +3650,7 @@
           <w:szCs w:val="28"/>
           <w:lang w:val="en-US"/>
         </w:rPr>
-        <w:t>If application transparency is most important, it is</w:t>
-      </w:r>
-      <w:r>
-        <w:rPr>
-          <w:rFonts w:asciiTheme="minorHAnsi" w:hAnsiTheme="minorHAnsi"/>
-          <w:sz w:val="28"/>
-          <w:szCs w:val="28"/>
-          <w:lang w:val="en-US"/>
-        </w:rPr>
-        <w:t xml:space="preserve"> </w:t>
-      </w:r>
-      <w:r>
-        <w:rPr>
-          <w:rFonts w:asciiTheme="minorHAnsi" w:hAnsiTheme="minorHAnsi"/>
-          <w:sz w:val="28"/>
-          <w:szCs w:val="28"/>
-          <w:lang w:val="en-US"/>
-        </w:rPr>
-        <w:t>RECOMMENDED that a NAT have an "Endpoint-Independent Filtering"</w:t>
-      </w:r>
-      <w:r>
-        <w:rPr>
-          <w:rFonts w:asciiTheme="minorHAnsi" w:hAnsiTheme="minorHAnsi"/>
-          <w:sz w:val="28"/>
-          <w:szCs w:val="28"/>
-          <w:lang w:val="en-US"/>
-        </w:rPr>
-        <w:t xml:space="preserve"> </w:t>
-      </w:r>
-      <w:r>
-        <w:rPr>
-          <w:rFonts w:asciiTheme="minorHAnsi" w:hAnsiTheme="minorHAnsi"/>
-          <w:sz w:val="28"/>
-          <w:szCs w:val="28"/>
-          <w:lang w:val="en-US"/>
-        </w:rPr>
-        <w:t>behavior for TCP.</w:t>
-      </w:r>
-      <w:r>
-        <w:rPr>
-          <w:rFonts w:asciiTheme="minorHAnsi" w:hAnsiTheme="minorHAnsi"/>
-          <w:sz w:val="28"/>
-          <w:szCs w:val="28"/>
-          <w:lang w:val="en-US"/>
-        </w:rPr>
-        <w:t xml:space="preserve"> </w:t>
-      </w:r>
-      <w:r>
-        <w:rPr>
-          <w:rFonts w:asciiTheme="minorHAnsi" w:hAnsiTheme="minorHAnsi"/>
-          <w:sz w:val="28"/>
-          <w:szCs w:val="28"/>
-          <w:lang w:val="en-US"/>
-        </w:rPr>
-        <w:t>If a more stringent filtering behavior is most</w:t>
-      </w:r>
-      <w:r>
-        <w:rPr>
-          <w:rFonts w:asciiTheme="minorHAnsi" w:hAnsiTheme="minorHAnsi"/>
-          <w:sz w:val="28"/>
-          <w:szCs w:val="28"/>
-          <w:lang w:val="en-US"/>
-        </w:rPr>
-        <w:t xml:space="preserve"> </w:t>
-      </w:r>
-      <w:r>
-        <w:rPr>
-          <w:rFonts w:asciiTheme="minorHAnsi" w:hAnsiTheme="minorHAnsi"/>
-          <w:sz w:val="28"/>
-          <w:szCs w:val="28"/>
-          <w:lang w:val="en-US"/>
-        </w:rPr>
-        <w:t>important, it is RECOMMENDED that a NAT have an "Address-Dependent</w:t>
-      </w:r>
-      <w:r>
-        <w:rPr>
-          <w:rFonts w:asciiTheme="minorHAnsi" w:hAnsiTheme="minorHAnsi"/>
-          <w:sz w:val="28"/>
-          <w:szCs w:val="28"/>
-          <w:lang w:val="en-US"/>
-        </w:rPr>
-        <w:t xml:space="preserve"> </w:t>
-      </w:r>
-      <w:r>
-        <w:rPr>
-          <w:rFonts w:asciiTheme="minorHAnsi" w:hAnsiTheme="minorHAnsi"/>
-          <w:sz w:val="28"/>
-          <w:szCs w:val="28"/>
-          <w:lang w:val="en-US"/>
-        </w:rPr>
-        <w:t>Filtering" behavior.</w:t>
+        <w:t>If application transparency is most important, it is RECOMMENDED that a NAT have an "Endpoint-Independent Filtering" behavior for TCP. If a more stringent filtering behavior is most important, it is RECOMMENDED that a NAT have an "Address-Dependent Filtering" behavior.</w:t>
       </w:r>
       <w:r>
         <w:rPr>
@@ -4214,119 +3966,7 @@
           <w:sz w:val="28"/>
           <w:szCs w:val="28"/>
         </w:rPr>
-        <w:t>If a NAT cannot determine whether the endpoints of a TCP connection are active, it MAY abandon the session if it has been</w:t>
-      </w:r>
-      <w:r>
-        <w:rPr>
-          <w:rFonts w:asciiTheme="minorHAnsi" w:hAnsiTheme="minorHAnsi"/>
-          <w:sz w:val="28"/>
-          <w:szCs w:val="28"/>
-        </w:rPr>
-        <w:t xml:space="preserve"> </w:t>
-      </w:r>
-      <w:r>
-        <w:rPr>
-          <w:rFonts w:asciiTheme="minorHAnsi" w:hAnsiTheme="minorHAnsi"/>
-          <w:sz w:val="28"/>
-          <w:szCs w:val="28"/>
-        </w:rPr>
-        <w:t>idle for some time.  In such cases, the value of the "established</w:t>
-      </w:r>
-      <w:r>
-        <w:rPr>
-          <w:rFonts w:asciiTheme="minorHAnsi" w:hAnsiTheme="minorHAnsi"/>
-          <w:sz w:val="28"/>
-          <w:szCs w:val="28"/>
-        </w:rPr>
-        <w:t xml:space="preserve"> </w:t>
-      </w:r>
-      <w:r>
-        <w:rPr>
-          <w:rFonts w:asciiTheme="minorHAnsi" w:hAnsiTheme="minorHAnsi"/>
-          <w:sz w:val="28"/>
-          <w:szCs w:val="28"/>
-        </w:rPr>
-        <w:t xml:space="preserve">connection idle-timeout" </w:t>
-      </w:r>
-      <w:r>
-        <w:rPr>
-          <w:rFonts w:asciiTheme="minorHAnsi" w:hAnsiTheme="minorHAnsi"/>
-          <w:sz w:val="28"/>
-          <w:szCs w:val="28"/>
-        </w:rPr>
-        <w:t>must not</w:t>
-      </w:r>
-      <w:r>
-        <w:rPr>
-          <w:rFonts w:asciiTheme="minorHAnsi" w:hAnsiTheme="minorHAnsi"/>
-          <w:sz w:val="28"/>
-          <w:szCs w:val="28"/>
-        </w:rPr>
-        <w:t xml:space="preserve"> be less than 2 hours 4 minutes.</w:t>
-      </w:r>
-      <w:r>
-        <w:rPr>
-          <w:rFonts w:asciiTheme="minorHAnsi" w:hAnsiTheme="minorHAnsi"/>
-          <w:sz w:val="28"/>
-          <w:szCs w:val="28"/>
-        </w:rPr>
-        <w:t xml:space="preserve"> </w:t>
-      </w:r>
-      <w:r>
-        <w:rPr>
-          <w:rFonts w:asciiTheme="minorHAnsi" w:hAnsiTheme="minorHAnsi"/>
-          <w:sz w:val="28"/>
-          <w:szCs w:val="28"/>
-        </w:rPr>
-        <w:t>The value of the "transito</w:t>
-      </w:r>
-      <w:r>
-        <w:rPr>
-          <w:rFonts w:asciiTheme="minorHAnsi" w:hAnsiTheme="minorHAnsi"/>
-          <w:sz w:val="28"/>
-          <w:szCs w:val="28"/>
-        </w:rPr>
-        <w:t>ry connection idle-timeout" must</w:t>
-      </w:r>
-      <w:r>
-        <w:rPr>
-          <w:rFonts w:asciiTheme="minorHAnsi" w:hAnsiTheme="minorHAnsi"/>
-          <w:sz w:val="28"/>
-          <w:szCs w:val="28"/>
-        </w:rPr>
-        <w:t xml:space="preserve"> </w:t>
-      </w:r>
-      <w:r>
-        <w:rPr>
-          <w:rFonts w:asciiTheme="minorHAnsi" w:hAnsiTheme="minorHAnsi"/>
-          <w:sz w:val="28"/>
-          <w:szCs w:val="28"/>
-        </w:rPr>
-        <w:t>not</w:t>
-      </w:r>
-      <w:r>
-        <w:rPr>
-          <w:rFonts w:asciiTheme="minorHAnsi" w:hAnsiTheme="minorHAnsi"/>
-          <w:sz w:val="28"/>
-          <w:szCs w:val="28"/>
-        </w:rPr>
-        <w:t xml:space="preserve"> be</w:t>
-      </w:r>
-      <w:r>
-        <w:rPr>
-          <w:rFonts w:asciiTheme="minorHAnsi" w:hAnsiTheme="minorHAnsi"/>
-          <w:sz w:val="28"/>
-          <w:szCs w:val="28"/>
-        </w:rPr>
-        <w:t xml:space="preserve"> </w:t>
-      </w:r>
-      <w:r>
-        <w:rPr>
-          <w:rFonts w:asciiTheme="minorHAnsi" w:hAnsiTheme="minorHAnsi"/>
-          <w:sz w:val="28"/>
-          <w:szCs w:val="28"/>
-        </w:rPr>
-        <w:t>less than 4 minutes. The va</w:t>
+        <w:t>If a NAT cannot determine whether the endpoints of a TCP connection are active, it MAY abandon the session if it has been idle for some time.  In such cases, the value of the "established connection idle-timeout" must not be less than 2 hours 4 minutes. The value of the "transitory connection idle-timeout" must not be less than 4 minutes. The va</w:t>
       </w:r>
       <w:r>
         <w:rPr>
@@ -4366,7 +4006,7 @@
           <w:sz w:val="28"/>
           <w:szCs w:val="28"/>
         </w:rPr>
-        <w:t>A NAT UDP mapping timer must not</w:t>
+        <w:t xml:space="preserve">A NAT UDP mapping timer must not expire in less than two      minutes, unless the port number is from the </w:t>
       </w:r>
       <w:r>
         <w:rPr>
@@ -4374,7 +4014,7 @@
           <w:sz w:val="28"/>
           <w:szCs w:val="28"/>
         </w:rPr>
-        <w:t xml:space="preserve"> expire in less than two     </w:t>
+        <w:t xml:space="preserve">well-known </w:t>
       </w:r>
       <w:r>
         <w:rPr>
@@ -4382,7 +4022,7 @@
           <w:sz w:val="28"/>
           <w:szCs w:val="28"/>
         </w:rPr>
-        <w:t xml:space="preserve"> minutes, unless the port number is from the </w:t>
+        <w:t>port range of 0 -1023.</w:t>
       </w:r>
       <w:r>
         <w:rPr>
@@ -4390,47 +4030,7 @@
           <w:sz w:val="28"/>
           <w:szCs w:val="28"/>
         </w:rPr>
-        <w:t xml:space="preserve">well-known </w:t>
-      </w:r>
-      <w:r>
-        <w:rPr>
-          <w:rFonts w:asciiTheme="minorHAnsi" w:hAnsiTheme="minorHAnsi"/>
-          <w:sz w:val="28"/>
-          <w:szCs w:val="28"/>
-        </w:rPr>
-        <w:t>port range of 0 -1023.</w:t>
-      </w:r>
-      <w:r>
-        <w:rPr>
-          <w:rFonts w:asciiTheme="minorHAnsi" w:hAnsiTheme="minorHAnsi"/>
-          <w:sz w:val="28"/>
-          <w:szCs w:val="28"/>
-        </w:rPr>
-        <w:t xml:space="preserve"> In that case NAT may have shorter UDP mapping timers. </w:t>
-      </w:r>
-      <w:r>
-        <w:rPr>
-          <w:rFonts w:asciiTheme="minorHAnsi" w:hAnsiTheme="minorHAnsi"/>
-          <w:sz w:val="28"/>
-          <w:szCs w:val="28"/>
-        </w:rPr>
-        <w:t>The value of the NAT UDP mapping timer MAY be configurable.</w:t>
-      </w:r>
-      <w:r>
-        <w:rPr>
-          <w:rFonts w:asciiTheme="minorHAnsi" w:hAnsiTheme="minorHAnsi"/>
-          <w:sz w:val="28"/>
-          <w:szCs w:val="28"/>
-        </w:rPr>
-        <w:t xml:space="preserve"> </w:t>
-      </w:r>
-      <w:r>
-        <w:rPr>
-          <w:rFonts w:asciiTheme="minorHAnsi" w:hAnsiTheme="minorHAnsi"/>
-          <w:sz w:val="28"/>
-          <w:szCs w:val="28"/>
-        </w:rPr>
-        <w:t>A default value of five minutes or more for the NAT UDP mapping</w:t>
+        <w:t xml:space="preserve"> In that case NAT may have shorter UDP mapping timers. The value of the NAT UDP mapping timer MAY be configurable. A default value of five minutes or more for the NAT UDP mapping</w:t>
       </w:r>
       <w:r>
         <w:rPr>
@@ -4534,39 +4134,7 @@
           <w:sz w:val="28"/>
           <w:szCs w:val="28"/>
         </w:rPr>
-        <w:t>It is recommended that a NAT have an "IP address pooling" behavior of "Paired".  It means that the NAT</w:t>
-      </w:r>
-      <w:r>
-        <w:rPr>
-          <w:rFonts w:asciiTheme="minorHAnsi" w:hAnsiTheme="minorHAnsi"/>
-          <w:sz w:val="28"/>
-          <w:szCs w:val="28"/>
-        </w:rPr>
-        <w:t xml:space="preserve"> use the same external IP address mapping for all sessions</w:t>
-      </w:r>
-      <w:r>
-        <w:rPr>
-          <w:rFonts w:asciiTheme="minorHAnsi" w:hAnsiTheme="minorHAnsi"/>
-          <w:sz w:val="28"/>
-          <w:szCs w:val="28"/>
-        </w:rPr>
-        <w:t xml:space="preserve"> </w:t>
-      </w:r>
-      <w:r>
-        <w:rPr>
-          <w:rFonts w:asciiTheme="minorHAnsi" w:hAnsiTheme="minorHAnsi"/>
-          <w:sz w:val="28"/>
-          <w:szCs w:val="28"/>
-        </w:rPr>
-        <w:t>associated with the same internal IP address</w:t>
-      </w:r>
-      <w:r>
-        <w:rPr>
-          <w:rFonts w:asciiTheme="minorHAnsi" w:hAnsiTheme="minorHAnsi"/>
-          <w:sz w:val="28"/>
-          <w:szCs w:val="28"/>
-        </w:rPr>
-        <w:t>.</w:t>
+        <w:t>It is recommended that a NAT have an "IP address pooling" behavior of "Paired".  It means that the NAT use the same external IP address mapping for all sessions associated with the same internal IP address.</w:t>
       </w:r>
       <w:r>
         <w:rPr>
@@ -5258,7 +4826,7 @@
           <w:lang w:val="en-US"/>
         </w:rPr>
       </w:pPr>
-      <w:bookmarkStart w:id="7" w:name="_Toc416793367"/>
+      <w:bookmarkStart w:id="6" w:name="_Toc416793367"/>
       <w:r>
         <w:rPr>
           <w:b/>
@@ -5266,7 +4834,7 @@
           <w:szCs w:val="40"/>
           <w:lang w:val="en-US"/>
         </w:rPr>
-        <w:t>1.2.4</w:t>
+        <w:t xml:space="preserve">1.2.4 </w:t>
       </w:r>
       <w:r>
         <w:rPr>
@@ -5275,7 +4843,7 @@
           <w:szCs w:val="40"/>
           <w:lang w:val="en-US"/>
         </w:rPr>
-        <w:t xml:space="preserve"> </w:t>
+        <w:t>C</w:t>
       </w:r>
       <w:r>
         <w:rPr>
@@ -5284,18 +4852,9 @@
           <w:szCs w:val="40"/>
           <w:lang w:val="en-US"/>
         </w:rPr>
-        <w:t>C</w:t>
-      </w:r>
-      <w:r>
-        <w:rPr>
-          <w:b/>
-          <w:sz w:val="40"/>
-          <w:szCs w:val="40"/>
-          <w:lang w:val="en-US"/>
-        </w:rPr>
         <w:t>arrier grade NAT (CG-NAT)</w:t>
       </w:r>
-      <w:bookmarkEnd w:id="7"/>
+      <w:bookmarkEnd w:id="6"/>
     </w:p>
     <w:p>
       <w:pPr>
@@ -5372,16 +4931,7 @@
           <w:szCs w:val="28"/>
           <w:lang w:val="en-US"/>
         </w:rPr>
-        <w:t xml:space="preserve"> offering this service long before IPv4 address space shortage problem has arisen showing that there is another driven force of using NAT. Each subscriber at the ISP’s network assigned a private address and the NAT, situated at the customer edge, translates traffic between public and private </w:t>
-      </w:r>
-      <w:proofErr w:type="gramStart"/>
-      <w:r>
-        <w:rPr>
-          <w:sz w:val="28"/>
-          <w:szCs w:val="28"/>
-          <w:lang w:val="en-US"/>
-        </w:rPr>
-        <w:t>addresses</w:t>
+        <w:t xml:space="preserve"> offering this service long before IPv4 address space shortage problem has arisen showing that there is another driven force of using NAT. Each subscriber at the ISP’s network assigned a private address and the NAT, situated at the customer edge, translates traffic between public and private addresses</w:t>
       </w:r>
       <w:r>
         <w:rPr>
@@ -5390,17 +4940,7 @@
           <w:szCs w:val="12"/>
           <w:lang w:val="en-US"/>
         </w:rPr>
-        <w:t>[</w:t>
-      </w:r>
-      <w:proofErr w:type="gramEnd"/>
-      <w:r>
-        <w:rPr>
-          <w:bCs/>
-          <w:sz w:val="12"/>
-          <w:szCs w:val="12"/>
-          <w:lang w:val="en-US"/>
-        </w:rPr>
-        <w:t>ref_frc6888]</w:t>
+        <w:t>[ref_frc6888]</w:t>
       </w:r>
       <w:r>
         <w:rPr>
@@ -5539,41 +5079,7 @@
           <w:szCs w:val="28"/>
           <w:lang w:val="en-US"/>
         </w:rPr>
-        <w:t xml:space="preserve">A CGN MUST support limiting the number of external ports (or, equivalently, "identifiers" for ICMP) that </w:t>
-      </w:r>
-      <w:proofErr w:type="gramStart"/>
-      <w:r>
-        <w:rPr>
-          <w:sz w:val="28"/>
-          <w:szCs w:val="28"/>
-          <w:lang w:val="en-US"/>
-        </w:rPr>
-        <w:t>are</w:t>
-      </w:r>
-      <w:proofErr w:type="gramEnd"/>
-      <w:r>
-        <w:rPr>
-          <w:sz w:val="28"/>
-          <w:szCs w:val="28"/>
-          <w:lang w:val="en-US"/>
-        </w:rPr>
-        <w:t xml:space="preserve"> assigned per subscriber.</w:t>
-      </w:r>
-      <w:r>
-        <w:rPr>
-          <w:sz w:val="28"/>
-          <w:szCs w:val="28"/>
-          <w:lang w:val="en-US"/>
-        </w:rPr>
-        <w:t xml:space="preserve"> </w:t>
-      </w:r>
-      <w:r>
-        <w:rPr>
-          <w:sz w:val="28"/>
-          <w:szCs w:val="28"/>
-          <w:lang w:val="en-US"/>
-        </w:rPr>
-        <w:t>Per-subscriber limits must be configurable by the CGN administrator. Per-</w:t>
+        <w:t>A CGN MUST support limiting the number of external ports (or, equivalently, "identifiers" for ICMP) that are assigned per subscriber. Per-subscriber limits must be configurable by the CGN administrator. Per-</w:t>
       </w:r>
       <w:r>
         <w:rPr>
@@ -5582,23 +5088,7 @@
           <w:lang w:val="en-US"/>
         </w:rPr>
         <w:lastRenderedPageBreak/>
-        <w:t>subscriber limits may be configurable independently per</w:t>
-      </w:r>
-      <w:r>
-        <w:rPr>
-          <w:sz w:val="28"/>
-          <w:szCs w:val="28"/>
-          <w:lang w:val="en-US"/>
-        </w:rPr>
-        <w:t xml:space="preserve"> </w:t>
-      </w:r>
-      <w:r>
-        <w:rPr>
-          <w:sz w:val="28"/>
-          <w:szCs w:val="28"/>
-          <w:lang w:val="en-US"/>
-        </w:rPr>
-        <w:t>transport protocol. Additionally, it is recommended that the CGN include administrator-adjustable thresholds to prevent a single</w:t>
+        <w:t>subscriber limits may be configurable independently per transport protocol. Additionally, it is recommended that the CGN include administrator-adjustable thresholds to prevent a single</w:t>
       </w:r>
       <w:r>
         <w:rPr>
@@ -5708,43 +5198,7 @@
           <w:szCs w:val="28"/>
           <w:lang w:val="en-US"/>
         </w:rPr>
-        <w:t xml:space="preserve">Once an external port is </w:t>
-      </w:r>
-      <w:proofErr w:type="spellStart"/>
-      <w:r>
-        <w:rPr>
-          <w:sz w:val="28"/>
-          <w:szCs w:val="28"/>
-          <w:lang w:val="en-US"/>
-        </w:rPr>
-        <w:t>deallocated</w:t>
-      </w:r>
-      <w:proofErr w:type="spellEnd"/>
-      <w:r>
-        <w:rPr>
-          <w:sz w:val="28"/>
-          <w:szCs w:val="28"/>
-          <w:lang w:val="en-US"/>
-        </w:rPr>
-        <w:t xml:space="preserve">, it should not be reallocated to a new mapping until at least 120 seconds have passed, with the exceptions being If the CGN tracks TCP sessions TCP ports MAY be reused immediately. If external ports are statically assigned to internal addresses, the assignment remains constant across state loss, </w:t>
-      </w:r>
-      <w:proofErr w:type="gramStart"/>
-      <w:r>
-        <w:rPr>
-          <w:sz w:val="28"/>
-          <w:szCs w:val="28"/>
-          <w:lang w:val="en-US"/>
-        </w:rPr>
-        <w:t>then</w:t>
-      </w:r>
-      <w:proofErr w:type="gramEnd"/>
-      <w:r>
-        <w:rPr>
-          <w:sz w:val="28"/>
-          <w:szCs w:val="28"/>
-          <w:lang w:val="en-US"/>
-        </w:rPr>
-        <w:t xml:space="preserve"> ports may be reused immediately. If the allocated external ports used address-dependent or address-and-port-dependent filtering before state loss, they may be reused immediately.</w:t>
+        <w:t>Once an external port is deallocated, it should not be reallocated to a new mapping until at least 120 seconds have passed, with the exceptions being If the CGN tracks TCP sessions TCP ports MAY be reused immediately. If external ports are statically assigned to internal addresses, the assignment remains constant across state loss, then ports may be reused immediately. If the allocated external ports used address-dependent or address-and-port-dependent filtering before state loss, they may be reused immediately.</w:t>
       </w:r>
       <w:r>
         <w:rPr>
@@ -5911,7 +5365,6 @@
           <w:tab w:val="left" w:pos="990"/>
         </w:tabs>
         <w:spacing w:line="0" w:lineRule="atLeast"/>
-        <w:ind w:left="559"/>
         <w:jc w:val="both"/>
         <w:rPr>
           <w:rFonts w:asciiTheme="minorHAnsi" w:hAnsiTheme="minorHAnsi"/>
@@ -5925,55 +5378,7 @@
           <w:sz w:val="28"/>
           <w:szCs w:val="28"/>
         </w:rPr>
-        <w:t xml:space="preserve">The requirements listed above do not guarantee the compliance of NAT with all application protocols </w:t>
-      </w:r>
-      <w:r>
-        <w:rPr>
-          <w:rFonts w:asciiTheme="minorHAnsi" w:hAnsiTheme="minorHAnsi"/>
-          <w:sz w:val="28"/>
-          <w:szCs w:val="28"/>
-        </w:rPr>
-        <w:t>and is based on the best practices. F</w:t>
-      </w:r>
-      <w:r>
-        <w:rPr>
-          <w:rFonts w:asciiTheme="minorHAnsi" w:hAnsiTheme="minorHAnsi"/>
-          <w:sz w:val="28"/>
-          <w:szCs w:val="28"/>
-        </w:rPr>
-        <w:t>ulfilling the</w:t>
-      </w:r>
-      <w:r>
-        <w:rPr>
-          <w:rFonts w:asciiTheme="minorHAnsi" w:hAnsiTheme="minorHAnsi"/>
-          <w:sz w:val="28"/>
-          <w:szCs w:val="28"/>
-        </w:rPr>
-        <w:t xml:space="preserve"> requirements</w:t>
-      </w:r>
-      <w:r>
-        <w:rPr>
-          <w:rFonts w:asciiTheme="minorHAnsi" w:hAnsiTheme="minorHAnsi"/>
-          <w:sz w:val="28"/>
-          <w:szCs w:val="28"/>
-        </w:rPr>
-        <w:t xml:space="preserve"> significantly improves the likelihood of successful processing of any kinds of packets</w:t>
-      </w:r>
-      <w:r>
-        <w:rPr>
-          <w:rFonts w:asciiTheme="minorHAnsi" w:hAnsiTheme="minorHAnsi"/>
-          <w:sz w:val="28"/>
-          <w:szCs w:val="28"/>
-        </w:rPr>
-        <w:t xml:space="preserve"> while NAT working on the ISP edge.</w:t>
-      </w:r>
-      <w:r>
-        <w:rPr>
-          <w:rFonts w:asciiTheme="minorHAnsi" w:hAnsiTheme="minorHAnsi"/>
-          <w:sz w:val="28"/>
-          <w:szCs w:val="28"/>
-        </w:rPr>
-        <w:t xml:space="preserve">  </w:t>
+        <w:t xml:space="preserve">The requirements listed above do not guarantee the compliance of NAT with all application protocols and is based on the best practices. Fulfilling the requirements significantly improves the likelihood of successful processing of any kinds of packets while NAT working on the ISP edge.  </w:t>
       </w:r>
     </w:p>
     <w:p>
@@ -6002,7 +5407,7 @@
           <w:lang w:val="en-US"/>
         </w:rPr>
       </w:pPr>
-      <w:bookmarkStart w:id="8" w:name="_Toc416793368"/>
+      <w:bookmarkStart w:id="7" w:name="_Toc416793368"/>
       <w:r>
         <w:rPr>
           <w:b/>
@@ -6031,12 +5436,13 @@
         </w:rPr>
         <w:t xml:space="preserve"> analysis</w:t>
       </w:r>
-      <w:bookmarkEnd w:id="8"/>
+      <w:bookmarkEnd w:id="7"/>
     </w:p>
     <w:p>
       <w:pPr>
         <w:pStyle w:val="NoSpacing"/>
         <w:jc w:val="both"/>
+        <w:outlineLvl w:val="2"/>
         <w:rPr>
           <w:b/>
           <w:sz w:val="40"/>
@@ -6049,6 +5455,520 @@
       <w:pPr>
         <w:pStyle w:val="NoSpacing"/>
         <w:jc w:val="both"/>
+        <w:outlineLvl w:val="2"/>
+        <w:rPr>
+          <w:sz w:val="28"/>
+          <w:szCs w:val="28"/>
+          <w:lang w:val="en-US"/>
+        </w:rPr>
+      </w:pPr>
+      <w:r>
+        <w:rPr>
+          <w:sz w:val="28"/>
+          <w:szCs w:val="28"/>
+          <w:lang w:val="en-US"/>
+        </w:rPr>
+        <w:t xml:space="preserve">There are two types of NATs available: software and hardware. </w:t>
+      </w:r>
+    </w:p>
+    <w:p>
+      <w:pPr>
+        <w:pStyle w:val="NoSpacing"/>
+        <w:jc w:val="both"/>
+        <w:outlineLvl w:val="2"/>
+        <w:rPr>
+          <w:sz w:val="28"/>
+          <w:szCs w:val="28"/>
+          <w:lang w:val="en-US"/>
+        </w:rPr>
+      </w:pPr>
+    </w:p>
+    <w:p>
+      <w:pPr>
+        <w:pStyle w:val="NoSpacing"/>
+        <w:jc w:val="both"/>
+        <w:outlineLvl w:val="2"/>
+        <w:rPr>
+          <w:sz w:val="28"/>
+          <w:szCs w:val="28"/>
+          <w:lang w:val="en-US"/>
+        </w:rPr>
+      </w:pPr>
+      <w:r>
+        <w:rPr>
+          <w:sz w:val="28"/>
+          <w:szCs w:val="28"/>
+          <w:lang w:val="en-US"/>
+        </w:rPr>
+        <w:t>1.3.1 Software NAT</w:t>
+      </w:r>
+    </w:p>
+    <w:p>
+      <w:pPr>
+        <w:pStyle w:val="NoSpacing"/>
+        <w:jc w:val="both"/>
+        <w:outlineLvl w:val="2"/>
+        <w:rPr>
+          <w:sz w:val="28"/>
+          <w:szCs w:val="28"/>
+          <w:lang w:val="en-US"/>
+        </w:rPr>
+      </w:pPr>
+    </w:p>
+    <w:p>
+      <w:pPr>
+        <w:pStyle w:val="NoSpacing"/>
+        <w:jc w:val="both"/>
+        <w:outlineLvl w:val="2"/>
+        <w:rPr>
+          <w:sz w:val="28"/>
+          <w:szCs w:val="28"/>
+          <w:lang w:val="en-US"/>
+        </w:rPr>
+      </w:pPr>
+      <w:r>
+        <w:rPr>
+          <w:sz w:val="28"/>
+          <w:szCs w:val="28"/>
+          <w:lang w:val="en-US"/>
+        </w:rPr>
+        <w:t xml:space="preserve">Software NAT is a program that implements NAT functionality and works on the top of operating system. There </w:t>
+      </w:r>
+      <w:r>
+        <w:rPr>
+          <w:sz w:val="28"/>
+          <w:szCs w:val="28"/>
+          <w:lang w:val="en-US"/>
+        </w:rPr>
+        <w:t>are two kinds</w:t>
+      </w:r>
+      <w:r>
+        <w:rPr>
+          <w:sz w:val="28"/>
+          <w:szCs w:val="28"/>
+          <w:lang w:val="en-US"/>
+        </w:rPr>
+        <w:t xml:space="preserve"> of software NAT implementation. One is a user p</w:t>
+      </w:r>
+      <w:r>
+        <w:rPr>
+          <w:sz w:val="28"/>
+          <w:szCs w:val="28"/>
+          <w:lang w:val="en-US"/>
+        </w:rPr>
+        <w:t>rogram working in the user mode</w:t>
+      </w:r>
+      <w:r>
+        <w:rPr>
+          <w:sz w:val="28"/>
+          <w:szCs w:val="28"/>
+          <w:lang w:val="en-US"/>
+        </w:rPr>
+        <w:t xml:space="preserve"> totally </w:t>
+      </w:r>
+      <w:r>
+        <w:rPr>
+          <w:sz w:val="28"/>
+          <w:szCs w:val="28"/>
+          <w:lang w:val="en-US"/>
+        </w:rPr>
+        <w:t xml:space="preserve">like </w:t>
+      </w:r>
+      <w:r>
+        <w:rPr>
+          <w:i/>
+          <w:sz w:val="28"/>
+          <w:szCs w:val="28"/>
+          <w:lang w:val="en-US"/>
+        </w:rPr>
+        <w:t>NAT32 IP Router</w:t>
+      </w:r>
+      <w:r>
+        <w:rPr>
+          <w:sz w:val="28"/>
+          <w:szCs w:val="28"/>
+          <w:lang w:val="en-US"/>
+        </w:rPr>
+        <w:t xml:space="preserve"> </w:t>
+      </w:r>
+      <w:r>
+        <w:rPr>
+          <w:sz w:val="12"/>
+          <w:szCs w:val="12"/>
+          <w:lang w:val="en-US"/>
+        </w:rPr>
+        <w:t>[ref_nat32]</w:t>
+      </w:r>
+      <w:r>
+        <w:rPr>
+          <w:sz w:val="28"/>
+          <w:szCs w:val="28"/>
+          <w:lang w:val="en-US"/>
+        </w:rPr>
+        <w:t xml:space="preserve"> </w:t>
+      </w:r>
+      <w:r>
+        <w:rPr>
+          <w:sz w:val="28"/>
+          <w:szCs w:val="28"/>
+          <w:lang w:val="en-US"/>
+        </w:rPr>
+        <w:t xml:space="preserve">or </w:t>
+      </w:r>
+      <w:r>
+        <w:rPr>
+          <w:i/>
+          <w:sz w:val="28"/>
+          <w:szCs w:val="28"/>
+          <w:lang w:val="en-US"/>
+        </w:rPr>
+        <w:t>WinGate</w:t>
+      </w:r>
+      <w:r>
+        <w:rPr>
+          <w:sz w:val="28"/>
+          <w:szCs w:val="28"/>
+          <w:lang w:val="en-US"/>
+        </w:rPr>
+        <w:t xml:space="preserve"> </w:t>
+      </w:r>
+      <w:r>
+        <w:rPr>
+          <w:sz w:val="28"/>
+          <w:szCs w:val="28"/>
+          <w:lang w:val="en-US"/>
+        </w:rPr>
+        <w:t xml:space="preserve">for windows </w:t>
+      </w:r>
+      <w:r>
+        <w:rPr>
+          <w:sz w:val="28"/>
+          <w:szCs w:val="28"/>
+          <w:lang w:val="en-US"/>
+        </w:rPr>
+        <w:t xml:space="preserve">or </w:t>
+      </w:r>
+      <w:r>
+        <w:rPr>
+          <w:i/>
+          <w:sz w:val="28"/>
+          <w:szCs w:val="28"/>
+          <w:lang w:val="en-US"/>
+        </w:rPr>
+        <w:t>IPFilter</w:t>
+      </w:r>
+      <w:r>
+        <w:rPr>
+          <w:sz w:val="28"/>
+          <w:szCs w:val="28"/>
+          <w:lang w:val="en-US"/>
+        </w:rPr>
+        <w:t xml:space="preserve"> for Linux </w:t>
+      </w:r>
+      <w:r>
+        <w:rPr>
+          <w:sz w:val="28"/>
+          <w:szCs w:val="28"/>
+          <w:lang w:val="en-US"/>
+        </w:rPr>
+        <w:t xml:space="preserve">and using the OS resources to access </w:t>
+      </w:r>
+      <w:r>
+        <w:rPr>
+          <w:sz w:val="28"/>
+          <w:szCs w:val="28"/>
+          <w:lang w:val="en-US"/>
+        </w:rPr>
+        <w:t>the network. It can be installed or uninstalled by user’s demands.</w:t>
+      </w:r>
+      <w:r>
+        <w:rPr>
+          <w:sz w:val="28"/>
+          <w:szCs w:val="28"/>
+          <w:lang w:val="en-US"/>
+        </w:rPr>
+        <w:t xml:space="preserve"> </w:t>
+      </w:r>
+      <w:r>
+        <w:rPr>
+          <w:sz w:val="28"/>
+          <w:szCs w:val="28"/>
+          <w:lang w:val="en-US"/>
+        </w:rPr>
+        <w:t>There are commercial versions of this kind of NAT as well as free once.</w:t>
+      </w:r>
+    </w:p>
+    <w:p>
+      <w:pPr>
+        <w:pStyle w:val="NoSpacing"/>
+        <w:jc w:val="both"/>
+        <w:outlineLvl w:val="2"/>
+        <w:rPr>
+          <w:sz w:val="28"/>
+          <w:szCs w:val="28"/>
+          <w:lang w:val="en-US"/>
+        </w:rPr>
+      </w:pPr>
+      <w:r>
+        <w:rPr>
+          <w:sz w:val="28"/>
+          <w:szCs w:val="28"/>
+          <w:lang w:val="en-US"/>
+        </w:rPr>
+        <w:t>Another kind</w:t>
+      </w:r>
+      <w:r>
+        <w:rPr>
+          <w:sz w:val="28"/>
+          <w:szCs w:val="28"/>
+          <w:lang w:val="en-US"/>
+        </w:rPr>
+        <w:t xml:space="preserve"> </w:t>
+      </w:r>
+      <w:r>
+        <w:rPr>
+          <w:sz w:val="28"/>
+          <w:szCs w:val="28"/>
+          <w:lang w:val="en-US"/>
+        </w:rPr>
+        <w:t xml:space="preserve">of software NAT </w:t>
+      </w:r>
+      <w:r>
+        <w:rPr>
+          <w:sz w:val="28"/>
+          <w:szCs w:val="28"/>
+          <w:lang w:val="en-US"/>
+        </w:rPr>
+        <w:t xml:space="preserve">is a program working in the kernel space like Linux module or is a part of operation system like </w:t>
+      </w:r>
+      <w:r>
+        <w:rPr>
+          <w:i/>
+          <w:sz w:val="28"/>
+          <w:szCs w:val="28"/>
+          <w:lang w:val="en-US"/>
+        </w:rPr>
+        <w:t>ICS</w:t>
+      </w:r>
+      <w:r>
+        <w:rPr>
+          <w:sz w:val="28"/>
+          <w:szCs w:val="28"/>
+          <w:lang w:val="en-US"/>
+        </w:rPr>
+        <w:t xml:space="preserve"> in Windows or </w:t>
+      </w:r>
+      <w:r>
+        <w:rPr>
+          <w:i/>
+          <w:sz w:val="28"/>
+          <w:szCs w:val="28"/>
+          <w:lang w:val="en-US"/>
+        </w:rPr>
+        <w:t>iptables</w:t>
+      </w:r>
+      <w:r>
+        <w:rPr>
+          <w:sz w:val="28"/>
+          <w:szCs w:val="28"/>
+          <w:lang w:val="en-US"/>
+        </w:rPr>
+        <w:t xml:space="preserve"> in Linux</w:t>
+      </w:r>
+      <w:r>
+        <w:rPr>
+          <w:sz w:val="28"/>
+          <w:szCs w:val="28"/>
+          <w:lang w:val="en-US"/>
+        </w:rPr>
+        <w:t>.</w:t>
+      </w:r>
+      <w:r>
+        <w:rPr>
+          <w:sz w:val="28"/>
+          <w:szCs w:val="28"/>
+          <w:lang w:val="en-US"/>
+        </w:rPr>
+        <w:t xml:space="preserve"> As this kind of NAT distributed along the operation systems it is usually free.  </w:t>
+      </w:r>
+      <w:r>
+        <w:rPr>
+          <w:sz w:val="28"/>
+          <w:szCs w:val="28"/>
+          <w:lang w:val="en-US"/>
+        </w:rPr>
+        <w:t xml:space="preserve"> </w:t>
+      </w:r>
+    </w:p>
+    <w:p>
+      <w:pPr>
+        <w:pStyle w:val="NoSpacing"/>
+        <w:jc w:val="both"/>
+        <w:outlineLvl w:val="2"/>
+        <w:rPr>
+          <w:sz w:val="28"/>
+          <w:szCs w:val="28"/>
+          <w:lang w:val="en-US"/>
+        </w:rPr>
+      </w:pPr>
+      <w:r>
+        <w:rPr>
+          <w:sz w:val="28"/>
+          <w:szCs w:val="28"/>
+          <w:lang w:val="en-US"/>
+        </w:rPr>
+        <w:t>As software NAT use OS system as the source of network resources it uses OS system calls to get them and, hence, is limited by the performance of that sys</w:t>
+      </w:r>
+      <w:r>
+        <w:rPr>
+          <w:sz w:val="28"/>
+          <w:szCs w:val="28"/>
+          <w:lang w:val="en-US"/>
+        </w:rPr>
+        <w:t xml:space="preserve">tem </w:t>
+      </w:r>
+      <w:r>
+        <w:rPr>
+          <w:sz w:val="28"/>
+          <w:szCs w:val="28"/>
+          <w:lang w:val="en-US"/>
+        </w:rPr>
+        <w:t>calls which means that</w:t>
+      </w:r>
+      <w:r>
+        <w:rPr>
+          <w:sz w:val="28"/>
+          <w:szCs w:val="28"/>
+          <w:lang w:val="en-US"/>
+        </w:rPr>
+        <w:t xml:space="preserve"> the NAT is not able to outperform the OS it uses. Thus, the main limiting factor is the network stack used by the operation system. The experiment revealed the packet performance rate for Linux 3.16 kernel around 260 Kpps. </w:t>
+      </w:r>
+    </w:p>
+    <w:p>
+      <w:pPr>
+        <w:pStyle w:val="NoSpacing"/>
+        <w:jc w:val="both"/>
+        <w:outlineLvl w:val="2"/>
+        <w:rPr>
+          <w:sz w:val="28"/>
+          <w:szCs w:val="28"/>
+          <w:lang w:val="en-US"/>
+        </w:rPr>
+      </w:pPr>
+      <w:r>
+        <w:rPr>
+          <w:sz w:val="28"/>
+          <w:szCs w:val="28"/>
+          <w:lang w:val="en-US"/>
+        </w:rPr>
+        <w:t xml:space="preserve"> </w:t>
+      </w:r>
+    </w:p>
+    <w:p>
+      <w:pPr>
+        <w:pStyle w:val="NoSpacing"/>
+        <w:jc w:val="both"/>
+        <w:outlineLvl w:val="2"/>
+        <w:rPr>
+          <w:sz w:val="28"/>
+          <w:szCs w:val="28"/>
+        </w:rPr>
+      </w:pPr>
+      <w:r>
+        <w:rPr>
+          <w:sz w:val="28"/>
+          <w:szCs w:val="28"/>
+          <w:lang w:val="en-US"/>
+        </w:rPr>
+        <w:t>1.3.2 Hardware NAT</w:t>
+      </w:r>
+    </w:p>
+    <w:p>
+      <w:pPr>
+        <w:pStyle w:val="NoSpacing"/>
+        <w:jc w:val="both"/>
+        <w:outlineLvl w:val="2"/>
+        <w:rPr>
+          <w:sz w:val="28"/>
+          <w:szCs w:val="28"/>
+          <w:lang w:val="en-US"/>
+        </w:rPr>
+      </w:pPr>
+    </w:p>
+    <w:p>
+      <w:pPr>
+        <w:pStyle w:val="NoSpacing"/>
+        <w:jc w:val="both"/>
+        <w:outlineLvl w:val="2"/>
+        <w:rPr>
+          <w:sz w:val="28"/>
+          <w:szCs w:val="28"/>
+          <w:lang w:val="en-US"/>
+        </w:rPr>
+      </w:pPr>
+      <w:r>
+        <w:rPr>
+          <w:sz w:val="28"/>
+          <w:szCs w:val="28"/>
+          <w:lang w:val="en-US"/>
+        </w:rPr>
+        <w:t xml:space="preserve">1.3.3 </w:t>
+      </w:r>
+      <w:r>
+        <w:rPr>
+          <w:sz w:val="28"/>
+          <w:szCs w:val="28"/>
+          <w:lang w:val="en-US"/>
+        </w:rPr>
+        <w:t xml:space="preserve">Software and hardware NAT comparison </w:t>
+      </w:r>
+    </w:p>
+    <w:p>
+      <w:pPr>
+        <w:pStyle w:val="NoSpacing"/>
+        <w:jc w:val="both"/>
+        <w:outlineLvl w:val="2"/>
+        <w:rPr>
+          <w:sz w:val="28"/>
+          <w:szCs w:val="28"/>
+          <w:lang w:val="en-US"/>
+        </w:rPr>
+      </w:pPr>
+    </w:p>
+    <w:p>
+      <w:pPr>
+        <w:pStyle w:val="NoSpacing"/>
+        <w:jc w:val="both"/>
+        <w:outlineLvl w:val="2"/>
+        <w:rPr>
+          <w:sz w:val="28"/>
+          <w:szCs w:val="28"/>
+          <w:lang w:val="en-US"/>
+        </w:rPr>
+      </w:pPr>
+      <w:r>
+        <w:rPr>
+          <w:sz w:val="28"/>
+          <w:szCs w:val="28"/>
+          <w:lang w:val="en-US"/>
+        </w:rPr>
+        <w:t>&lt;add table here</w:t>
+      </w:r>
+      <w:bookmarkStart w:id="8" w:name="_GoBack"/>
+      <w:bookmarkEnd w:id="8"/>
+      <w:r>
+        <w:rPr>
+          <w:sz w:val="28"/>
+          <w:szCs w:val="28"/>
+          <w:lang w:val="en-US"/>
+        </w:rPr>
+        <w:t>&gt;</w:t>
+      </w:r>
+    </w:p>
+    <w:p>
+      <w:pPr>
+        <w:pStyle w:val="NoSpacing"/>
+        <w:jc w:val="both"/>
         <w:rPr>
           <w:b/>
           <w:sz w:val="40"/>
@@ -6056,38 +5976,39 @@
           <w:lang w:val="en-US"/>
         </w:rPr>
       </w:pPr>
-      <w:r>
+    </w:p>
+    <w:p>
+      <w:pPr>
+        <w:pStyle w:val="NoSpacing"/>
+        <w:jc w:val="both"/>
         <w:rPr>
           <w:b/>
           <w:sz w:val="40"/>
           <w:szCs w:val="40"/>
           <w:lang w:val="en-US"/>
         </w:rPr>
-        <w:t>1. Software</w:t>
-      </w:r>
-    </w:p>
-    <w:p>
-      <w:pPr>
-        <w:pStyle w:val="NoSpacing"/>
-        <w:jc w:val="both"/>
+      </w:pPr>
+      <w:r>
         <w:rPr>
           <w:b/>
           <w:sz w:val="40"/>
           <w:szCs w:val="40"/>
           <w:lang w:val="en-US"/>
         </w:rPr>
-      </w:pPr>
-      <w:proofErr w:type="gramStart"/>
-      <w:r>
+        <w:t>1. Software</w:t>
+      </w:r>
+    </w:p>
+    <w:p>
+      <w:pPr>
+        <w:pStyle w:val="NoSpacing"/>
+        <w:jc w:val="both"/>
         <w:rPr>
           <w:b/>
           <w:sz w:val="40"/>
           <w:szCs w:val="40"/>
           <w:lang w:val="en-US"/>
         </w:rPr>
-        <w:t>Cheap  -</w:t>
-      </w:r>
-      <w:proofErr w:type="gramEnd"/>
+      </w:pPr>
       <w:r>
         <w:rPr>
           <w:b/>
@@ -6095,7 +6016,7 @@
           <w:szCs w:val="40"/>
           <w:lang w:val="en-US"/>
         </w:rPr>
-        <w:t xml:space="preserve"> Slow </w:t>
+        <w:t xml:space="preserve">Cheap  - Slow </w:t>
       </w:r>
     </w:p>
     <w:p>
@@ -6244,6 +6165,7 @@
           <w:szCs w:val="40"/>
           <w:lang w:val="en-US"/>
         </w:rPr>
+        <w:lastRenderedPageBreak/>
         <w:t>Because of big price let’s improve high performance CG-NAT by reducing its price</w:t>
       </w:r>
     </w:p>
@@ -6282,7 +6204,6 @@
         </w:rPr>
       </w:pPr>
       <w:bookmarkStart w:id="10" w:name="_Toc416793370"/>
-      <w:proofErr w:type="gramStart"/>
       <w:r>
         <w:rPr>
           <w:b/>
@@ -6290,9 +6211,8 @@
           <w:szCs w:val="40"/>
           <w:lang w:val="en-US"/>
         </w:rPr>
-        <w:t>Part 2.</w:t>
-      </w:r>
-      <w:proofErr w:type="gramEnd"/>
+        <w:t xml:space="preserve">Part 2. </w:t>
+      </w:r>
       <w:r>
         <w:rPr>
           <w:b/>
@@ -6300,18 +6220,33 @@
           <w:szCs w:val="40"/>
           <w:lang w:val="en-US"/>
         </w:rPr>
-        <w:t xml:space="preserve"> </w:t>
-      </w:r>
-      <w:r>
+        <w:t>ANALYSIS OF NAT DESIGN APPROACHES</w:t>
+      </w:r>
+      <w:bookmarkEnd w:id="10"/>
+    </w:p>
+    <w:p>
+      <w:pPr>
+        <w:pStyle w:val="NoSpacing"/>
+        <w:jc w:val="both"/>
+        <w:outlineLvl w:val="1"/>
         <w:rPr>
           <w:b/>
           <w:sz w:val="40"/>
           <w:szCs w:val="40"/>
           <w:lang w:val="en-US"/>
         </w:rPr>
-        <w:t>ANALYSIS OF NAT DESIGN APPROACHES</w:t>
-      </w:r>
-      <w:bookmarkEnd w:id="10"/>
+      </w:pPr>
+      <w:bookmarkStart w:id="11" w:name="_Toc416793371"/>
+      <w:r>
+        <w:rPr>
+          <w:b/>
+          <w:sz w:val="40"/>
+          <w:szCs w:val="40"/>
+          <w:lang w:val="en-US"/>
+        </w:rPr>
+        <w:t>3. Design Approach</w:t>
+      </w:r>
+      <w:bookmarkEnd w:id="11"/>
     </w:p>
     <w:p>
       <w:pPr>
@@ -6325,7 +6260,7 @@
           <w:lang w:val="en-US"/>
         </w:rPr>
       </w:pPr>
-      <w:bookmarkStart w:id="11" w:name="_Toc416793371"/>
+      <w:bookmarkStart w:id="12" w:name="_Toc416793372"/>
       <w:r>
         <w:rPr>
           <w:b/>
@@ -6333,9 +6268,42 @@
           <w:szCs w:val="40"/>
           <w:lang w:val="en-US"/>
         </w:rPr>
-        <w:t>3. Design Approach</w:t>
-      </w:r>
-      <w:bookmarkEnd w:id="11"/>
+        <w:t>4. Implementation</w:t>
+      </w:r>
+      <w:bookmarkEnd w:id="12"/>
+    </w:p>
+    <w:p>
+      <w:pPr>
+        <w:pStyle w:val="NoSpacing"/>
+        <w:jc w:val="both"/>
+        <w:outlineLvl w:val="0"/>
+        <w:rPr>
+          <w:b/>
+          <w:sz w:val="40"/>
+          <w:szCs w:val="40"/>
+          <w:lang w:val="en-US"/>
+        </w:rPr>
+      </w:pPr>
+      <w:bookmarkStart w:id="13" w:name="_Toc416793373"/>
+      <w:r>
+        <w:rPr>
+          <w:b/>
+          <w:sz w:val="40"/>
+          <w:szCs w:val="40"/>
+          <w:lang w:val="en-US"/>
+        </w:rPr>
+        <w:t xml:space="preserve">Part 3. </w:t>
+      </w:r>
+      <w:r>
+        <w:rPr>
+          <w:b/>
+          <w:sz w:val="40"/>
+          <w:szCs w:val="40"/>
+          <w:lang w:val="en-US"/>
+        </w:rPr>
+        <w:t>RESULT ANALYSIS</w:t>
+      </w:r>
+      <w:bookmarkEnd w:id="13"/>
     </w:p>
     <w:p>
       <w:pPr>
@@ -6343,13 +6311,809 @@
         <w:jc w:val="both"/>
         <w:outlineLvl w:val="1"/>
         <w:rPr>
+          <w:sz w:val="28"/>
+          <w:szCs w:val="28"/>
+          <w:lang w:val="en-US"/>
+        </w:rPr>
+      </w:pPr>
+      <w:bookmarkStart w:id="14" w:name="_Toc416793374"/>
+      <w:r>
+        <w:rPr>
+          <w:sz w:val="28"/>
+          <w:szCs w:val="28"/>
+          <w:lang w:val="en-US"/>
+        </w:rPr>
+        <w:t>5. Evaluation</w:t>
+      </w:r>
+      <w:bookmarkEnd w:id="14"/>
+    </w:p>
+    <w:p>
+      <w:pPr>
+        <w:pStyle w:val="NoSpacing"/>
+        <w:jc w:val="both"/>
+        <w:outlineLvl w:val="1"/>
+        <w:rPr>
+          <w:sz w:val="28"/>
+          <w:szCs w:val="28"/>
+          <w:lang w:val="en-US"/>
+        </w:rPr>
+      </w:pPr>
+      <w:bookmarkStart w:id="15" w:name="_Toc416793375"/>
+      <w:r>
+        <w:rPr>
+          <w:sz w:val="28"/>
+          <w:szCs w:val="28"/>
+          <w:lang w:val="en-US"/>
+        </w:rPr>
+        <w:t>6. Discusion</w:t>
+      </w:r>
+      <w:bookmarkEnd w:id="15"/>
+      <w:r>
+        <w:rPr>
+          <w:sz w:val="28"/>
+          <w:szCs w:val="28"/>
+          <w:lang w:val="en-US"/>
+        </w:rPr>
+        <w:tab/>
+      </w:r>
+    </w:p>
+    <w:p>
+      <w:pPr>
+        <w:pStyle w:val="NoSpacing"/>
+        <w:jc w:val="both"/>
+        <w:outlineLvl w:val="1"/>
+        <w:rPr>
+          <w:sz w:val="28"/>
+          <w:szCs w:val="28"/>
+          <w:lang w:val="en-US"/>
+        </w:rPr>
+      </w:pPr>
+      <w:bookmarkStart w:id="16" w:name="_Toc416793376"/>
+      <w:r>
+        <w:rPr>
+          <w:sz w:val="28"/>
+          <w:szCs w:val="28"/>
+          <w:lang w:val="en-US"/>
+        </w:rPr>
+        <w:t>8. Conclusion</w:t>
+      </w:r>
+      <w:bookmarkEnd w:id="16"/>
+    </w:p>
+    <w:p>
+      <w:pPr>
+        <w:pStyle w:val="NoSpacing"/>
+        <w:jc w:val="both"/>
+        <w:rPr>
+          <w:sz w:val="28"/>
+          <w:szCs w:val="28"/>
+          <w:lang w:val="en-US"/>
+        </w:rPr>
+      </w:pPr>
+    </w:p>
+    <w:p>
+      <w:pPr>
+        <w:pStyle w:val="NoSpacing"/>
+        <w:jc w:val="both"/>
+        <w:rPr>
+          <w:sz w:val="28"/>
+          <w:szCs w:val="28"/>
+          <w:lang w:val="en-US"/>
+        </w:rPr>
+      </w:pPr>
+    </w:p>
+    <w:p>
+      <w:pPr>
+        <w:pStyle w:val="NoSpacing"/>
+        <w:jc w:val="both"/>
+        <w:rPr>
+          <w:sz w:val="28"/>
+          <w:szCs w:val="28"/>
+          <w:lang w:val="en-US"/>
+        </w:rPr>
+      </w:pPr>
+      <w:r>
+        <w:rPr>
+          <w:sz w:val="28"/>
+          <w:szCs w:val="28"/>
+          <w:lang w:val="en-US"/>
+        </w:rPr>
+        <w:t>&lt;INTRO&gt;</w:t>
+      </w:r>
+    </w:p>
+    <w:p>
+      <w:pPr>
+        <w:pStyle w:val="NoSpacing"/>
+        <w:jc w:val="both"/>
+        <w:rPr>
+          <w:sz w:val="28"/>
+          <w:szCs w:val="28"/>
+          <w:lang w:val="en-US"/>
+        </w:rPr>
+      </w:pPr>
+      <w:r>
+        <w:rPr>
+          <w:sz w:val="28"/>
+          <w:szCs w:val="28"/>
+          <w:lang w:val="en-US"/>
+        </w:rPr>
+        <w:t>…</w:t>
+      </w:r>
+    </w:p>
+    <w:p>
+      <w:pPr>
+        <w:pStyle w:val="NoSpacing"/>
+        <w:jc w:val="both"/>
+        <w:rPr>
+          <w:sz w:val="28"/>
+          <w:szCs w:val="28"/>
+          <w:lang w:val="en-US"/>
+        </w:rPr>
+      </w:pPr>
+      <w:r>
+        <w:rPr>
+          <w:sz w:val="28"/>
+          <w:szCs w:val="28"/>
+          <w:lang w:val="en-US"/>
+        </w:rPr>
+        <w:t>&lt;WHAT IS NAT</w:t>
+      </w:r>
+      <w:r>
+        <w:rPr>
+          <w:sz w:val="28"/>
+          <w:szCs w:val="28"/>
+          <w:lang w:val="en-US"/>
+        </w:rPr>
+        <w:t xml:space="preserve"> WHAT SHOULD IT DO (TYPES OF NAT and corresponding RFC</w:t>
+      </w:r>
+      <w:r>
+        <w:rPr>
+          <w:sz w:val="28"/>
+          <w:szCs w:val="28"/>
+          <w:lang w:val="en-US"/>
+        </w:rPr>
+        <w:t>s</w:t>
+      </w:r>
+      <w:r>
+        <w:rPr>
+          <w:sz w:val="28"/>
+          <w:szCs w:val="28"/>
+          <w:lang w:val="en-US"/>
+        </w:rPr>
+        <w:t xml:space="preserve"> overview)</w:t>
+      </w:r>
+      <w:r>
+        <w:rPr>
+          <w:sz w:val="28"/>
+          <w:szCs w:val="28"/>
+          <w:lang w:val="en-US"/>
+        </w:rPr>
+        <w:t>&gt;</w:t>
+      </w:r>
+    </w:p>
+    <w:p>
+      <w:pPr>
+        <w:pStyle w:val="NoSpacing"/>
+        <w:jc w:val="both"/>
+        <w:rPr>
+          <w:sz w:val="28"/>
+          <w:szCs w:val="28"/>
+          <w:lang w:val="en-US"/>
+        </w:rPr>
+      </w:pPr>
+      <w:r>
+        <w:rPr>
+          <w:sz w:val="28"/>
+          <w:szCs w:val="28"/>
+          <w:lang w:val="en-US"/>
+        </w:rPr>
+        <w:t>RFC</w:t>
+      </w:r>
+    </w:p>
+    <w:p>
+      <w:pPr>
+        <w:pStyle w:val="NoSpacing"/>
+        <w:jc w:val="both"/>
+        <w:rPr>
+          <w:sz w:val="28"/>
+          <w:szCs w:val="28"/>
+          <w:lang w:val="en-US"/>
+        </w:rPr>
+      </w:pPr>
+      <w:r>
+        <w:rPr>
+          <w:sz w:val="28"/>
+          <w:szCs w:val="28"/>
+          <w:lang w:val="en-US"/>
+        </w:rPr>
+        <w:t>…</w:t>
+      </w:r>
+    </w:p>
+    <w:p>
+      <w:pPr>
+        <w:pStyle w:val="NoSpacing"/>
+        <w:jc w:val="both"/>
+        <w:rPr>
+          <w:sz w:val="28"/>
+          <w:szCs w:val="28"/>
+          <w:lang w:val="en-US"/>
+        </w:rPr>
+      </w:pPr>
+      <w:r>
+        <w:rPr>
+          <w:sz w:val="28"/>
+          <w:szCs w:val="28"/>
+          <w:lang w:val="en-US"/>
+        </w:rPr>
+        <w:t>&lt;WHAT IS CARRIER GRADE NAT</w:t>
+      </w:r>
+      <w:r>
+        <w:rPr>
+          <w:sz w:val="28"/>
+          <w:szCs w:val="28"/>
+          <w:lang w:val="en-US"/>
+        </w:rPr>
+        <w:t>, WHAT DOES IT DO, WHO CEARS</w:t>
+      </w:r>
+      <w:r>
+        <w:rPr>
+          <w:sz w:val="28"/>
+          <w:szCs w:val="28"/>
+          <w:lang w:val="en-US"/>
+        </w:rPr>
+        <w:t>&gt;</w:t>
+      </w:r>
+    </w:p>
+    <w:p>
+      <w:pPr>
+        <w:pStyle w:val="NoSpacing"/>
+        <w:jc w:val="both"/>
+        <w:rPr>
+          <w:sz w:val="28"/>
+          <w:szCs w:val="28"/>
+          <w:lang w:val="en-US"/>
+        </w:rPr>
+      </w:pPr>
+      <w:r>
+        <w:rPr>
+          <w:sz w:val="28"/>
+          <w:szCs w:val="28"/>
+          <w:lang w:val="en-US"/>
+        </w:rPr>
+        <w:t>RFC</w:t>
+      </w:r>
+    </w:p>
+    <w:p>
+      <w:pPr>
+        <w:pStyle w:val="NoSpacing"/>
+        <w:jc w:val="both"/>
+        <w:rPr>
+          <w:sz w:val="28"/>
+          <w:szCs w:val="28"/>
+          <w:lang w:val="en-US"/>
+        </w:rPr>
+      </w:pPr>
+      <w:r>
+        <w:rPr>
+          <w:sz w:val="28"/>
+          <w:szCs w:val="28"/>
+          <w:lang w:val="en-US"/>
+        </w:rPr>
+        <w:t>…</w:t>
+      </w:r>
+    </w:p>
+    <w:p>
+      <w:pPr>
+        <w:pStyle w:val="NoSpacing"/>
+        <w:jc w:val="both"/>
+        <w:rPr>
+          <w:sz w:val="28"/>
+          <w:szCs w:val="28"/>
+          <w:lang w:val="en-US"/>
+        </w:rPr>
+      </w:pPr>
+      <w:r>
+        <w:rPr>
+          <w:sz w:val="28"/>
+          <w:szCs w:val="28"/>
+          <w:lang w:val="en-US"/>
+        </w:rPr>
+        <w:t>&lt;WHAT IS THE NOWADAYS APPROACH TO DO NAT&gt;</w:t>
+      </w:r>
+    </w:p>
+    <w:p>
+      <w:pPr>
+        <w:pStyle w:val="NoSpacing"/>
+        <w:jc w:val="both"/>
+        <w:rPr>
+          <w:sz w:val="28"/>
+          <w:szCs w:val="28"/>
+          <w:lang w:val="en-US"/>
+        </w:rPr>
+      </w:pPr>
+      <w:r>
+        <w:rPr>
+          <w:sz w:val="28"/>
+          <w:szCs w:val="28"/>
+          <w:lang w:val="en-US"/>
+        </w:rPr>
+        <w:t xml:space="preserve">Specific network devices </w:t>
+      </w:r>
+    </w:p>
+    <w:p>
+      <w:pPr>
+        <w:pStyle w:val="NoSpacing"/>
+        <w:jc w:val="both"/>
+        <w:rPr>
+          <w:sz w:val="28"/>
+          <w:szCs w:val="28"/>
+          <w:lang w:val="en-US"/>
+        </w:rPr>
+      </w:pPr>
+      <w:r>
+        <w:rPr>
+          <w:sz w:val="28"/>
+          <w:szCs w:val="28"/>
+          <w:lang w:val="en-US"/>
+        </w:rPr>
+        <w:t>…</w:t>
+      </w:r>
+    </w:p>
+    <w:p>
+      <w:pPr>
+        <w:pStyle w:val="NoSpacing"/>
+        <w:jc w:val="both"/>
+        <w:rPr>
+          <w:sz w:val="28"/>
+          <w:szCs w:val="28"/>
+          <w:lang w:val="en-US"/>
+        </w:rPr>
+      </w:pPr>
+      <w:r>
+        <w:rPr>
+          <w:sz w:val="28"/>
+          <w:szCs w:val="28"/>
+          <w:lang w:val="en-US"/>
+        </w:rPr>
+        <w:t>&lt;WHY THIS APPROACH ISN’T GOOD: drawback of specialized NAT devices&gt;</w:t>
+      </w:r>
+    </w:p>
+    <w:p>
+      <w:pPr>
+        <w:pStyle w:val="NoSpacing"/>
+        <w:jc w:val="both"/>
+        <w:rPr>
+          <w:sz w:val="28"/>
+          <w:szCs w:val="28"/>
+          <w:lang w:val="en-US"/>
+        </w:rPr>
+      </w:pPr>
+      <w:r>
+        <w:rPr>
+          <w:sz w:val="28"/>
+          <w:szCs w:val="28"/>
+          <w:lang w:val="en-US"/>
+        </w:rPr>
+        <w:t>…</w:t>
+      </w:r>
+    </w:p>
+    <w:p>
+      <w:pPr>
+        <w:pStyle w:val="NoSpacing"/>
+        <w:jc w:val="both"/>
+        <w:rPr>
+          <w:sz w:val="28"/>
+          <w:szCs w:val="28"/>
+          <w:lang w:val="en-US"/>
+        </w:rPr>
+      </w:pPr>
+      <w:r>
+        <w:rPr>
+          <w:sz w:val="28"/>
+          <w:szCs w:val="28"/>
+          <w:lang w:val="en-US"/>
+        </w:rPr>
+        <w:t>&lt;WHAT ARE THEIR PRICES</w:t>
+      </w:r>
+      <w:r>
+        <w:rPr>
+          <w:sz w:val="28"/>
+          <w:szCs w:val="28"/>
+          <w:lang w:val="en-US"/>
+        </w:rPr>
+        <w:t xml:space="preserve"> – the drawback #1</w:t>
+      </w:r>
+      <w:r>
+        <w:rPr>
+          <w:sz w:val="28"/>
+          <w:szCs w:val="28"/>
+          <w:lang w:val="en-US"/>
+        </w:rPr>
+        <w:t>&gt;</w:t>
+      </w:r>
+    </w:p>
+    <w:p>
+      <w:pPr>
+        <w:pStyle w:val="NoSpacing"/>
+        <w:jc w:val="both"/>
+        <w:rPr>
+          <w:sz w:val="28"/>
+          <w:szCs w:val="28"/>
+          <w:lang w:val="en-US"/>
+        </w:rPr>
+      </w:pPr>
+      <w:r>
+        <w:rPr>
+          <w:sz w:val="28"/>
+          <w:szCs w:val="28"/>
+          <w:lang w:val="en-US"/>
+        </w:rPr>
+        <w:t>My doc about prices</w:t>
+      </w:r>
+      <w:r>
+        <w:rPr>
+          <w:sz w:val="28"/>
+          <w:szCs w:val="28"/>
+          <w:lang w:val="en-US"/>
+        </w:rPr>
+        <w:t xml:space="preserve"> with graph goes here</w:t>
+      </w:r>
+    </w:p>
+    <w:p>
+      <w:pPr>
+        <w:pStyle w:val="NoSpacing"/>
+        <w:jc w:val="both"/>
+        <w:rPr>
+          <w:sz w:val="28"/>
+          <w:szCs w:val="28"/>
+          <w:lang w:val="en-US"/>
+        </w:rPr>
+      </w:pPr>
+      <w:r>
+        <w:rPr>
+          <w:sz w:val="28"/>
+          <w:szCs w:val="28"/>
+          <w:lang w:val="en-US"/>
+        </w:rPr>
+        <w:t>…</w:t>
+      </w:r>
+    </w:p>
+    <w:p>
+      <w:pPr>
+        <w:pStyle w:val="NoSpacing"/>
+        <w:jc w:val="both"/>
+        <w:rPr>
+          <w:sz w:val="28"/>
+          <w:szCs w:val="28"/>
+          <w:lang w:val="en-US"/>
+        </w:rPr>
+      </w:pPr>
+      <w:r>
+        <w:rPr>
+          <w:sz w:val="28"/>
+          <w:szCs w:val="28"/>
+          <w:lang w:val="en-US"/>
+        </w:rPr>
+        <w:t>&lt;HOW CAN WE DO BETTER&gt;</w:t>
+      </w:r>
+    </w:p>
+    <w:p>
+      <w:pPr>
+        <w:pStyle w:val="NoSpacing"/>
+        <w:jc w:val="both"/>
+        <w:rPr>
+          <w:sz w:val="28"/>
+          <w:szCs w:val="28"/>
+          <w:lang w:val="en-US"/>
+        </w:rPr>
+      </w:pPr>
+      <w:r>
+        <w:rPr>
+          <w:sz w:val="28"/>
+          <w:szCs w:val="28"/>
+          <w:lang w:val="en-US"/>
+        </w:rPr>
+        <w:t>Algorithmic</w:t>
+      </w:r>
+      <w:r>
+        <w:rPr>
+          <w:sz w:val="28"/>
+          <w:szCs w:val="28"/>
+          <w:lang w:val="en-US"/>
+        </w:rPr>
+        <w:t>(data structure)</w:t>
+      </w:r>
+      <w:r>
+        <w:rPr>
+          <w:sz w:val="28"/>
+          <w:szCs w:val="28"/>
+          <w:lang w:val="en-US"/>
+        </w:rPr>
+        <w:t xml:space="preserve"> + technology</w:t>
+      </w:r>
+      <w:r>
+        <w:rPr>
+          <w:sz w:val="28"/>
+          <w:szCs w:val="28"/>
+          <w:lang w:val="en-US"/>
+        </w:rPr>
+        <w:t xml:space="preserve">(software/hardware architecture approaches (batching processing, NIC RSS queues, multithreading, </w:t>
+      </w:r>
+      <w:r>
+        <w:rPr>
+          <w:sz w:val="28"/>
+          <w:szCs w:val="28"/>
+          <w:lang w:val="en-US"/>
+        </w:rPr>
+        <w:t>“</w:t>
+      </w:r>
+      <w:r>
+        <w:rPr>
+          <w:sz w:val="28"/>
+          <w:szCs w:val="28"/>
+          <w:lang w:val="en-US"/>
+        </w:rPr>
+        <w:t>locklessness</w:t>
+      </w:r>
+      <w:r>
+        <w:rPr>
+          <w:sz w:val="28"/>
+          <w:szCs w:val="28"/>
+          <w:lang w:val="en-US"/>
+        </w:rPr>
+        <w:t>”</w:t>
+      </w:r>
+      <w:r>
+        <w:rPr>
+          <w:sz w:val="28"/>
+          <w:szCs w:val="28"/>
+          <w:lang w:val="en-US"/>
+        </w:rPr>
+        <w:t>, DDIO ) -&gt; consequence DPDK already have</w:t>
+      </w:r>
+      <w:r>
+        <w:rPr>
+          <w:sz w:val="28"/>
+          <w:szCs w:val="28"/>
+          <w:lang w:val="en-US"/>
+        </w:rPr>
+        <w:t xml:space="preserve"> all of those</w:t>
+      </w:r>
+      <w:r>
+        <w:rPr>
+          <w:sz w:val="28"/>
+          <w:szCs w:val="28"/>
+          <w:lang w:val="en-US"/>
+        </w:rPr>
+        <w:t xml:space="preserve"> so let’s choose it)</w:t>
+      </w:r>
+    </w:p>
+    <w:p>
+      <w:pPr>
+        <w:pStyle w:val="NoSpacing"/>
+        <w:jc w:val="both"/>
+        <w:rPr>
+          <w:sz w:val="28"/>
+          <w:szCs w:val="28"/>
+          <w:lang w:val="en-US"/>
+        </w:rPr>
+      </w:pPr>
+      <w:r>
+        <w:rPr>
+          <w:sz w:val="28"/>
+          <w:szCs w:val="28"/>
+          <w:lang w:val="en-US"/>
+        </w:rPr>
+        <w:t>…</w:t>
+      </w:r>
+    </w:p>
+    <w:p>
+      <w:pPr>
+        <w:pStyle w:val="NoSpacing"/>
+        <w:jc w:val="both"/>
+        <w:rPr>
+          <w:sz w:val="28"/>
+          <w:szCs w:val="28"/>
+          <w:lang w:val="en-US"/>
+        </w:rPr>
+      </w:pPr>
+      <w:r>
+        <w:rPr>
+          <w:sz w:val="28"/>
+          <w:szCs w:val="28"/>
+          <w:lang w:val="en-US"/>
+        </w:rPr>
+        <w:t>&lt;THE GOAL OF THIS WORK&gt;</w:t>
+      </w:r>
+    </w:p>
+    <w:p>
+      <w:pPr>
+        <w:pStyle w:val="NoSpacing"/>
+        <w:jc w:val="both"/>
+        <w:rPr>
+          <w:sz w:val="28"/>
+          <w:szCs w:val="28"/>
+          <w:lang w:val="en-US"/>
+        </w:rPr>
+      </w:pPr>
+      <w:r>
+        <w:rPr>
+          <w:sz w:val="28"/>
+          <w:szCs w:val="28"/>
+          <w:lang w:val="en-US"/>
+        </w:rPr>
+        <w:t>let’s try to make one</w:t>
+      </w:r>
+      <w:r>
+        <w:rPr>
+          <w:sz w:val="28"/>
+          <w:szCs w:val="28"/>
+          <w:lang w:val="en-US"/>
+        </w:rPr>
+        <w:t xml:space="preserve"> reducing the price of nat as much as we can</w:t>
+      </w:r>
+    </w:p>
+    <w:p>
+      <w:pPr>
+        <w:pStyle w:val="NoSpacing"/>
+        <w:jc w:val="both"/>
+        <w:rPr>
+          <w:sz w:val="28"/>
+          <w:szCs w:val="28"/>
+          <w:lang w:val="en-US"/>
+        </w:rPr>
+      </w:pPr>
+      <w:r>
+        <w:rPr>
+          <w:sz w:val="28"/>
+          <w:szCs w:val="28"/>
+          <w:lang w:val="en-US"/>
+        </w:rPr>
+        <w:t>…</w:t>
+      </w:r>
+    </w:p>
+    <w:p>
+      <w:pPr>
+        <w:pStyle w:val="NoSpacing"/>
+        <w:jc w:val="both"/>
+        <w:rPr>
+          <w:sz w:val="28"/>
+          <w:szCs w:val="28"/>
+          <w:lang w:val="en-US"/>
+        </w:rPr>
+      </w:pPr>
+      <w:r>
+        <w:rPr>
+          <w:sz w:val="28"/>
+          <w:szCs w:val="28"/>
+          <w:lang w:val="en-US"/>
+        </w:rPr>
+        <w:t>&lt;WHAT OUR NAT SHOULD</w:t>
+      </w:r>
+      <w:r>
+        <w:rPr>
+          <w:sz w:val="28"/>
+          <w:szCs w:val="28"/>
+          <w:lang w:val="en-US"/>
+        </w:rPr>
+        <w:t xml:space="preserve"> BE ABLE TO</w:t>
+      </w:r>
+      <w:r>
+        <w:rPr>
+          <w:sz w:val="28"/>
+          <w:szCs w:val="28"/>
+          <w:lang w:val="en-US"/>
+        </w:rPr>
+        <w:t xml:space="preserve"> DO&gt;</w:t>
+      </w:r>
+    </w:p>
+    <w:p>
+      <w:pPr>
+        <w:pStyle w:val="NoSpacing"/>
+        <w:jc w:val="both"/>
+        <w:rPr>
+          <w:sz w:val="28"/>
+          <w:szCs w:val="28"/>
+          <w:lang w:val="en-US"/>
+        </w:rPr>
+      </w:pPr>
+    </w:p>
+    <w:p>
+      <w:pPr>
+        <w:pStyle w:val="NoSpacing"/>
+        <w:jc w:val="both"/>
+        <w:rPr>
+          <w:sz w:val="28"/>
+          <w:szCs w:val="28"/>
+          <w:lang w:val="en-US"/>
+        </w:rPr>
+      </w:pPr>
+      <w:r>
+        <w:rPr>
+          <w:sz w:val="28"/>
+          <w:szCs w:val="28"/>
+          <w:lang w:val="en-US"/>
+        </w:rPr>
+        <w:lastRenderedPageBreak/>
+        <w:t xml:space="preserve">The same as written in RFCs but light version of it just to prove that the desired packet processing speed can be achieved </w:t>
+      </w:r>
+    </w:p>
+    <w:p>
+      <w:pPr>
+        <w:pStyle w:val="NoSpacing"/>
+        <w:jc w:val="both"/>
+        <w:rPr>
+          <w:sz w:val="28"/>
+          <w:szCs w:val="28"/>
+          <w:lang w:val="en-US"/>
+        </w:rPr>
+      </w:pPr>
+      <w:r>
+        <w:rPr>
+          <w:sz w:val="28"/>
+          <w:szCs w:val="28"/>
+          <w:lang w:val="en-US"/>
+        </w:rPr>
+        <w:t>…</w:t>
+      </w:r>
+    </w:p>
+    <w:p>
+      <w:pPr>
+        <w:pStyle w:val="NoSpacing"/>
+        <w:jc w:val="both"/>
+        <w:rPr>
+          <w:sz w:val="28"/>
+          <w:szCs w:val="28"/>
+          <w:lang w:val="en-US"/>
+        </w:rPr>
+      </w:pPr>
+    </w:p>
+    <w:p>
+      <w:pPr>
+        <w:pStyle w:val="NoSpacing"/>
+        <w:jc w:val="both"/>
+        <w:rPr>
+          <w:sz w:val="28"/>
+          <w:szCs w:val="28"/>
+          <w:lang w:val="en-US"/>
+        </w:rPr>
+      </w:pPr>
+      <w:r>
+        <w:rPr>
+          <w:sz w:val="28"/>
+          <w:szCs w:val="28"/>
+          <w:lang w:val="en-US"/>
+        </w:rPr>
+        <w:t>&lt;&gt;</w:t>
+      </w:r>
+    </w:p>
+    <w:p>
+      <w:pPr>
+        <w:rPr>
+          <w:sz w:val="28"/>
+          <w:szCs w:val="28"/>
+          <w:lang w:val="en-US"/>
+        </w:rPr>
+      </w:pPr>
+      <w:r>
+        <w:rPr>
+          <w:sz w:val="28"/>
+          <w:szCs w:val="28"/>
+          <w:lang w:val="en-US"/>
+        </w:rPr>
+        <w:br w:type="page"/>
+      </w:r>
+    </w:p>
+    <w:p>
+      <w:pPr>
+        <w:pStyle w:val="NoSpacing"/>
+        <w:jc w:val="center"/>
+        <w:rPr>
           <w:b/>
           <w:sz w:val="40"/>
           <w:szCs w:val="40"/>
           <w:lang w:val="en-US"/>
         </w:rPr>
       </w:pPr>
-      <w:bookmarkStart w:id="12" w:name="_Toc416793372"/>
       <w:r>
         <w:rPr>
           <w:b/>
@@ -6357,924 +7121,6 @@
           <w:szCs w:val="40"/>
           <w:lang w:val="en-US"/>
         </w:rPr>
-        <w:t>4. Implementation</w:t>
-      </w:r>
-      <w:bookmarkEnd w:id="12"/>
-    </w:p>
-    <w:p>
-      <w:pPr>
-        <w:pStyle w:val="NoSpacing"/>
-        <w:jc w:val="both"/>
-        <w:outlineLvl w:val="0"/>
-        <w:rPr>
-          <w:b/>
-          <w:sz w:val="40"/>
-          <w:szCs w:val="40"/>
-          <w:lang w:val="en-US"/>
-        </w:rPr>
-      </w:pPr>
-      <w:bookmarkStart w:id="13" w:name="_Toc416793373"/>
-      <w:proofErr w:type="gramStart"/>
-      <w:r>
-        <w:rPr>
-          <w:b/>
-          <w:sz w:val="40"/>
-          <w:szCs w:val="40"/>
-          <w:lang w:val="en-US"/>
-        </w:rPr>
-        <w:t>Part 3.</w:t>
-      </w:r>
-      <w:proofErr w:type="gramEnd"/>
-      <w:r>
-        <w:rPr>
-          <w:b/>
-          <w:sz w:val="40"/>
-          <w:szCs w:val="40"/>
-          <w:lang w:val="en-US"/>
-        </w:rPr>
-        <w:t xml:space="preserve"> </w:t>
-      </w:r>
-      <w:r>
-        <w:rPr>
-          <w:b/>
-          <w:sz w:val="40"/>
-          <w:szCs w:val="40"/>
-          <w:lang w:val="en-US"/>
-        </w:rPr>
-        <w:t>RESULT ANALYSIS</w:t>
-      </w:r>
-      <w:bookmarkEnd w:id="13"/>
-    </w:p>
-    <w:p>
-      <w:pPr>
-        <w:pStyle w:val="NoSpacing"/>
-        <w:jc w:val="both"/>
-        <w:outlineLvl w:val="1"/>
-        <w:rPr>
-          <w:sz w:val="28"/>
-          <w:szCs w:val="28"/>
-          <w:lang w:val="en-US"/>
-        </w:rPr>
-      </w:pPr>
-      <w:bookmarkStart w:id="14" w:name="_Toc416793374"/>
-      <w:r>
-        <w:rPr>
-          <w:sz w:val="28"/>
-          <w:szCs w:val="28"/>
-          <w:lang w:val="en-US"/>
-        </w:rPr>
-        <w:t>5. Evaluation</w:t>
-      </w:r>
-      <w:bookmarkEnd w:id="14"/>
-    </w:p>
-    <w:p>
-      <w:pPr>
-        <w:pStyle w:val="NoSpacing"/>
-        <w:jc w:val="both"/>
-        <w:outlineLvl w:val="1"/>
-        <w:rPr>
-          <w:sz w:val="28"/>
-          <w:szCs w:val="28"/>
-          <w:lang w:val="en-US"/>
-        </w:rPr>
-      </w:pPr>
-      <w:bookmarkStart w:id="15" w:name="_Toc416793375"/>
-      <w:r>
-        <w:rPr>
-          <w:sz w:val="28"/>
-          <w:szCs w:val="28"/>
-          <w:lang w:val="en-US"/>
-        </w:rPr>
-        <w:t xml:space="preserve">6. </w:t>
-      </w:r>
-      <w:proofErr w:type="spellStart"/>
-      <w:r>
-        <w:rPr>
-          <w:sz w:val="28"/>
-          <w:szCs w:val="28"/>
-          <w:lang w:val="en-US"/>
-        </w:rPr>
-        <w:t>Discusion</w:t>
-      </w:r>
-      <w:bookmarkEnd w:id="15"/>
-      <w:proofErr w:type="spellEnd"/>
-      <w:r>
-        <w:rPr>
-          <w:sz w:val="28"/>
-          <w:szCs w:val="28"/>
-          <w:lang w:val="en-US"/>
-        </w:rPr>
-        <w:tab/>
-      </w:r>
-    </w:p>
-    <w:p>
-      <w:pPr>
-        <w:pStyle w:val="NoSpacing"/>
-        <w:jc w:val="both"/>
-        <w:outlineLvl w:val="1"/>
-        <w:rPr>
-          <w:sz w:val="28"/>
-          <w:szCs w:val="28"/>
-          <w:lang w:val="en-US"/>
-        </w:rPr>
-      </w:pPr>
-      <w:bookmarkStart w:id="16" w:name="_Toc416793376"/>
-      <w:r>
-        <w:rPr>
-          <w:sz w:val="28"/>
-          <w:szCs w:val="28"/>
-          <w:lang w:val="en-US"/>
-        </w:rPr>
-        <w:t>8. Conclusion</w:t>
-      </w:r>
-      <w:bookmarkEnd w:id="16"/>
-    </w:p>
-    <w:p>
-      <w:pPr>
-        <w:pStyle w:val="NoSpacing"/>
-        <w:jc w:val="both"/>
-        <w:rPr>
-          <w:sz w:val="28"/>
-          <w:szCs w:val="28"/>
-          <w:lang w:val="en-US"/>
-        </w:rPr>
-      </w:pPr>
-    </w:p>
-    <w:p>
-      <w:pPr>
-        <w:pStyle w:val="NoSpacing"/>
-        <w:jc w:val="both"/>
-        <w:rPr>
-          <w:sz w:val="28"/>
-          <w:szCs w:val="28"/>
-          <w:lang w:val="en-US"/>
-        </w:rPr>
-      </w:pPr>
-    </w:p>
-    <w:p>
-      <w:pPr>
-        <w:pStyle w:val="NoSpacing"/>
-        <w:jc w:val="both"/>
-        <w:rPr>
-          <w:sz w:val="28"/>
-          <w:szCs w:val="28"/>
-          <w:lang w:val="en-US"/>
-        </w:rPr>
-      </w:pPr>
-      <w:r>
-        <w:rPr>
-          <w:sz w:val="28"/>
-          <w:szCs w:val="28"/>
-          <w:lang w:val="en-US"/>
-        </w:rPr>
-        <w:t>&lt;INTRO&gt;</w:t>
-      </w:r>
-    </w:p>
-    <w:p>
-      <w:pPr>
-        <w:pStyle w:val="NoSpacing"/>
-        <w:jc w:val="both"/>
-        <w:rPr>
-          <w:sz w:val="28"/>
-          <w:szCs w:val="28"/>
-          <w:lang w:val="en-US"/>
-        </w:rPr>
-      </w:pPr>
-      <w:r>
-        <w:rPr>
-          <w:sz w:val="28"/>
-          <w:szCs w:val="28"/>
-          <w:lang w:val="en-US"/>
-        </w:rPr>
-        <w:t>…</w:t>
-      </w:r>
-    </w:p>
-    <w:p>
-      <w:pPr>
-        <w:pStyle w:val="NoSpacing"/>
-        <w:jc w:val="both"/>
-        <w:rPr>
-          <w:sz w:val="28"/>
-          <w:szCs w:val="28"/>
-          <w:lang w:val="en-US"/>
-        </w:rPr>
-      </w:pPr>
-      <w:r>
-        <w:rPr>
-          <w:sz w:val="28"/>
-          <w:szCs w:val="28"/>
-          <w:lang w:val="en-US"/>
-        </w:rPr>
-        <w:t>&lt;WHAT IS NAT</w:t>
-      </w:r>
-      <w:r>
-        <w:rPr>
-          <w:sz w:val="28"/>
-          <w:szCs w:val="28"/>
-          <w:lang w:val="en-US"/>
-        </w:rPr>
-        <w:t xml:space="preserve"> WHAT SHOULD IT DO (TYPES OF NAT and corresponding RFC</w:t>
-      </w:r>
-      <w:r>
-        <w:rPr>
-          <w:sz w:val="28"/>
-          <w:szCs w:val="28"/>
-          <w:lang w:val="en-US"/>
-        </w:rPr>
-        <w:t>s</w:t>
-      </w:r>
-      <w:r>
-        <w:rPr>
-          <w:sz w:val="28"/>
-          <w:szCs w:val="28"/>
-          <w:lang w:val="en-US"/>
-        </w:rPr>
-        <w:t xml:space="preserve"> overview)</w:t>
-      </w:r>
-      <w:proofErr w:type="gramStart"/>
-      <w:r>
-        <w:rPr>
-          <w:sz w:val="28"/>
-          <w:szCs w:val="28"/>
-          <w:lang w:val="en-US"/>
-        </w:rPr>
-        <w:t>&gt;</w:t>
-      </w:r>
-      <w:proofErr w:type="gramEnd"/>
-    </w:p>
-    <w:p>
-      <w:pPr>
-        <w:pStyle w:val="NoSpacing"/>
-        <w:jc w:val="both"/>
-        <w:rPr>
-          <w:sz w:val="28"/>
-          <w:szCs w:val="28"/>
-          <w:lang w:val="en-US"/>
-        </w:rPr>
-      </w:pPr>
-      <w:r>
-        <w:rPr>
-          <w:sz w:val="28"/>
-          <w:szCs w:val="28"/>
-          <w:lang w:val="en-US"/>
-        </w:rPr>
-        <w:t>RFC</w:t>
-      </w:r>
-    </w:p>
-    <w:p>
-      <w:pPr>
-        <w:pStyle w:val="NoSpacing"/>
-        <w:jc w:val="both"/>
-        <w:rPr>
-          <w:sz w:val="28"/>
-          <w:szCs w:val="28"/>
-          <w:lang w:val="en-US"/>
-        </w:rPr>
-      </w:pPr>
-      <w:r>
-        <w:rPr>
-          <w:sz w:val="28"/>
-          <w:szCs w:val="28"/>
-          <w:lang w:val="en-US"/>
-        </w:rPr>
-        <w:t>…</w:t>
-      </w:r>
-    </w:p>
-    <w:p>
-      <w:pPr>
-        <w:pStyle w:val="NoSpacing"/>
-        <w:jc w:val="both"/>
-        <w:rPr>
-          <w:sz w:val="28"/>
-          <w:szCs w:val="28"/>
-          <w:lang w:val="en-US"/>
-        </w:rPr>
-      </w:pPr>
-      <w:r>
-        <w:rPr>
-          <w:sz w:val="28"/>
-          <w:szCs w:val="28"/>
-          <w:lang w:val="en-US"/>
-        </w:rPr>
-        <w:t>&lt;WHAT IS CARRIER GRADE NAT</w:t>
-      </w:r>
-      <w:r>
-        <w:rPr>
-          <w:sz w:val="28"/>
-          <w:szCs w:val="28"/>
-          <w:lang w:val="en-US"/>
-        </w:rPr>
-        <w:t>, WHAT DOES IT DO, WHO CEARS</w:t>
-      </w:r>
-      <w:r>
-        <w:rPr>
-          <w:sz w:val="28"/>
-          <w:szCs w:val="28"/>
-          <w:lang w:val="en-US"/>
-        </w:rPr>
-        <w:t>&gt;</w:t>
-      </w:r>
-    </w:p>
-    <w:p>
-      <w:pPr>
-        <w:pStyle w:val="NoSpacing"/>
-        <w:jc w:val="both"/>
-        <w:rPr>
-          <w:sz w:val="28"/>
-          <w:szCs w:val="28"/>
-          <w:lang w:val="en-US"/>
-        </w:rPr>
-      </w:pPr>
-      <w:r>
-        <w:rPr>
-          <w:sz w:val="28"/>
-          <w:szCs w:val="28"/>
-          <w:lang w:val="en-US"/>
-        </w:rPr>
-        <w:t>RFC</w:t>
-      </w:r>
-    </w:p>
-    <w:p>
-      <w:pPr>
-        <w:pStyle w:val="NoSpacing"/>
-        <w:jc w:val="both"/>
-        <w:rPr>
-          <w:sz w:val="28"/>
-          <w:szCs w:val="28"/>
-          <w:lang w:val="en-US"/>
-        </w:rPr>
-      </w:pPr>
-      <w:r>
-        <w:rPr>
-          <w:sz w:val="28"/>
-          <w:szCs w:val="28"/>
-          <w:lang w:val="en-US"/>
-        </w:rPr>
-        <w:t>…</w:t>
-      </w:r>
-    </w:p>
-    <w:p>
-      <w:pPr>
-        <w:pStyle w:val="NoSpacing"/>
-        <w:jc w:val="both"/>
-        <w:rPr>
-          <w:sz w:val="28"/>
-          <w:szCs w:val="28"/>
-          <w:lang w:val="en-US"/>
-        </w:rPr>
-      </w:pPr>
-      <w:r>
-        <w:rPr>
-          <w:sz w:val="28"/>
-          <w:szCs w:val="28"/>
-          <w:lang w:val="en-US"/>
-        </w:rPr>
-        <w:t>&lt;WHAT IS THE NOWADAYS APPROACH TO DO NAT&gt;</w:t>
-      </w:r>
-    </w:p>
-    <w:p>
-      <w:pPr>
-        <w:pStyle w:val="NoSpacing"/>
-        <w:jc w:val="both"/>
-        <w:rPr>
-          <w:sz w:val="28"/>
-          <w:szCs w:val="28"/>
-          <w:lang w:val="en-US"/>
-        </w:rPr>
-      </w:pPr>
-      <w:r>
-        <w:rPr>
-          <w:sz w:val="28"/>
-          <w:szCs w:val="28"/>
-          <w:lang w:val="en-US"/>
-        </w:rPr>
-        <w:t xml:space="preserve">Specific network devices </w:t>
-      </w:r>
-    </w:p>
-    <w:p>
-      <w:pPr>
-        <w:pStyle w:val="NoSpacing"/>
-        <w:jc w:val="both"/>
-        <w:rPr>
-          <w:sz w:val="28"/>
-          <w:szCs w:val="28"/>
-          <w:lang w:val="en-US"/>
-        </w:rPr>
-      </w:pPr>
-      <w:r>
-        <w:rPr>
-          <w:sz w:val="28"/>
-          <w:szCs w:val="28"/>
-          <w:lang w:val="en-US"/>
-        </w:rPr>
-        <w:t>…</w:t>
-      </w:r>
-    </w:p>
-    <w:p>
-      <w:pPr>
-        <w:pStyle w:val="NoSpacing"/>
-        <w:jc w:val="both"/>
-        <w:rPr>
-          <w:sz w:val="28"/>
-          <w:szCs w:val="28"/>
-          <w:lang w:val="en-US"/>
-        </w:rPr>
-      </w:pPr>
-      <w:r>
-        <w:rPr>
-          <w:sz w:val="28"/>
-          <w:szCs w:val="28"/>
-          <w:lang w:val="en-US"/>
-        </w:rPr>
-        <w:t>&lt;WHY THIS APPROACH ISN’T GOOD: drawback of specialized NAT devices&gt;</w:t>
-      </w:r>
-    </w:p>
-    <w:p>
-      <w:pPr>
-        <w:pStyle w:val="NoSpacing"/>
-        <w:jc w:val="both"/>
-        <w:rPr>
-          <w:sz w:val="28"/>
-          <w:szCs w:val="28"/>
-          <w:lang w:val="en-US"/>
-        </w:rPr>
-      </w:pPr>
-      <w:r>
-        <w:rPr>
-          <w:sz w:val="28"/>
-          <w:szCs w:val="28"/>
-          <w:lang w:val="en-US"/>
-        </w:rPr>
-        <w:lastRenderedPageBreak/>
-        <w:t>…</w:t>
-      </w:r>
-    </w:p>
-    <w:p>
-      <w:pPr>
-        <w:pStyle w:val="NoSpacing"/>
-        <w:jc w:val="both"/>
-        <w:rPr>
-          <w:sz w:val="28"/>
-          <w:szCs w:val="28"/>
-          <w:lang w:val="en-US"/>
-        </w:rPr>
-      </w:pPr>
-      <w:r>
-        <w:rPr>
-          <w:sz w:val="28"/>
-          <w:szCs w:val="28"/>
-          <w:lang w:val="en-US"/>
-        </w:rPr>
-        <w:t>&lt;WHAT ARE THEIR PRICES</w:t>
-      </w:r>
-      <w:r>
-        <w:rPr>
-          <w:sz w:val="28"/>
-          <w:szCs w:val="28"/>
-          <w:lang w:val="en-US"/>
-        </w:rPr>
-        <w:t xml:space="preserve"> – the drawback #1</w:t>
-      </w:r>
-      <w:proofErr w:type="gramStart"/>
-      <w:r>
-        <w:rPr>
-          <w:sz w:val="28"/>
-          <w:szCs w:val="28"/>
-          <w:lang w:val="en-US"/>
-        </w:rPr>
-        <w:t>&gt;</w:t>
-      </w:r>
-      <w:proofErr w:type="gramEnd"/>
-    </w:p>
-    <w:p>
-      <w:pPr>
-        <w:pStyle w:val="NoSpacing"/>
-        <w:jc w:val="both"/>
-        <w:rPr>
-          <w:sz w:val="28"/>
-          <w:szCs w:val="28"/>
-          <w:lang w:val="en-US"/>
-        </w:rPr>
-      </w:pPr>
-      <w:r>
-        <w:rPr>
-          <w:sz w:val="28"/>
-          <w:szCs w:val="28"/>
-          <w:lang w:val="en-US"/>
-        </w:rPr>
-        <w:t>My doc about prices</w:t>
-      </w:r>
-      <w:r>
-        <w:rPr>
-          <w:sz w:val="28"/>
-          <w:szCs w:val="28"/>
-          <w:lang w:val="en-US"/>
-        </w:rPr>
-        <w:t xml:space="preserve"> with graph goes here</w:t>
-      </w:r>
-    </w:p>
-    <w:p>
-      <w:pPr>
-        <w:pStyle w:val="NoSpacing"/>
-        <w:jc w:val="both"/>
-        <w:rPr>
-          <w:sz w:val="28"/>
-          <w:szCs w:val="28"/>
-          <w:lang w:val="en-US"/>
-        </w:rPr>
-      </w:pPr>
-      <w:r>
-        <w:rPr>
-          <w:sz w:val="28"/>
-          <w:szCs w:val="28"/>
-          <w:lang w:val="en-US"/>
-        </w:rPr>
-        <w:t>…</w:t>
-      </w:r>
-    </w:p>
-    <w:p>
-      <w:pPr>
-        <w:pStyle w:val="NoSpacing"/>
-        <w:jc w:val="both"/>
-        <w:rPr>
-          <w:sz w:val="28"/>
-          <w:szCs w:val="28"/>
-          <w:lang w:val="en-US"/>
-        </w:rPr>
-      </w:pPr>
-      <w:r>
-        <w:rPr>
-          <w:sz w:val="28"/>
-          <w:szCs w:val="28"/>
-          <w:lang w:val="en-US"/>
-        </w:rPr>
-        <w:t>&lt;HOW CAN WE DO BETTER&gt;</w:t>
-      </w:r>
-    </w:p>
-    <w:p>
-      <w:pPr>
-        <w:pStyle w:val="NoSpacing"/>
-        <w:jc w:val="both"/>
-        <w:rPr>
-          <w:sz w:val="28"/>
-          <w:szCs w:val="28"/>
-          <w:lang w:val="en-US"/>
-        </w:rPr>
-      </w:pPr>
-      <w:proofErr w:type="gramStart"/>
-      <w:r>
-        <w:rPr>
-          <w:sz w:val="28"/>
-          <w:szCs w:val="28"/>
-          <w:lang w:val="en-US"/>
-        </w:rPr>
-        <w:t>Algorithmic</w:t>
-      </w:r>
-      <w:r>
-        <w:rPr>
-          <w:sz w:val="28"/>
-          <w:szCs w:val="28"/>
-          <w:lang w:val="en-US"/>
-        </w:rPr>
-        <w:t>(</w:t>
-      </w:r>
-      <w:proofErr w:type="gramEnd"/>
-      <w:r>
-        <w:rPr>
-          <w:sz w:val="28"/>
-          <w:szCs w:val="28"/>
-          <w:lang w:val="en-US"/>
-        </w:rPr>
-        <w:t>data structure)</w:t>
-      </w:r>
-      <w:r>
-        <w:rPr>
-          <w:sz w:val="28"/>
-          <w:szCs w:val="28"/>
-          <w:lang w:val="en-US"/>
-        </w:rPr>
-        <w:t xml:space="preserve"> + technology</w:t>
-      </w:r>
-      <w:r>
-        <w:rPr>
-          <w:sz w:val="28"/>
-          <w:szCs w:val="28"/>
-          <w:lang w:val="en-US"/>
-        </w:rPr>
-        <w:t xml:space="preserve">(software/hardware architecture approaches (batching processing, NIC RSS queues, multithreading, </w:t>
-      </w:r>
-      <w:r>
-        <w:rPr>
-          <w:sz w:val="28"/>
-          <w:szCs w:val="28"/>
-          <w:lang w:val="en-US"/>
-        </w:rPr>
-        <w:t>“</w:t>
-      </w:r>
-      <w:proofErr w:type="spellStart"/>
-      <w:r>
-        <w:rPr>
-          <w:sz w:val="28"/>
-          <w:szCs w:val="28"/>
-          <w:lang w:val="en-US"/>
-        </w:rPr>
-        <w:t>locklessness</w:t>
-      </w:r>
-      <w:proofErr w:type="spellEnd"/>
-      <w:r>
-        <w:rPr>
-          <w:sz w:val="28"/>
-          <w:szCs w:val="28"/>
-          <w:lang w:val="en-US"/>
-        </w:rPr>
-        <w:t>”</w:t>
-      </w:r>
-      <w:r>
-        <w:rPr>
-          <w:sz w:val="28"/>
-          <w:szCs w:val="28"/>
-          <w:lang w:val="en-US"/>
-        </w:rPr>
-        <w:t>, DDIO ) -&gt; consequence DPDK already have</w:t>
-      </w:r>
-      <w:r>
-        <w:rPr>
-          <w:sz w:val="28"/>
-          <w:szCs w:val="28"/>
-          <w:lang w:val="en-US"/>
-        </w:rPr>
-        <w:t xml:space="preserve"> all of those</w:t>
-      </w:r>
-      <w:r>
-        <w:rPr>
-          <w:sz w:val="28"/>
-          <w:szCs w:val="28"/>
-          <w:lang w:val="en-US"/>
-        </w:rPr>
-        <w:t xml:space="preserve"> so let’s choose it)</w:t>
-      </w:r>
-    </w:p>
-    <w:p>
-      <w:pPr>
-        <w:pStyle w:val="NoSpacing"/>
-        <w:jc w:val="both"/>
-        <w:rPr>
-          <w:sz w:val="28"/>
-          <w:szCs w:val="28"/>
-          <w:lang w:val="en-US"/>
-        </w:rPr>
-      </w:pPr>
-      <w:r>
-        <w:rPr>
-          <w:sz w:val="28"/>
-          <w:szCs w:val="28"/>
-          <w:lang w:val="en-US"/>
-        </w:rPr>
-        <w:t>…</w:t>
-      </w:r>
-    </w:p>
-    <w:p>
-      <w:pPr>
-        <w:pStyle w:val="NoSpacing"/>
-        <w:jc w:val="both"/>
-        <w:rPr>
-          <w:sz w:val="28"/>
-          <w:szCs w:val="28"/>
-          <w:lang w:val="en-US"/>
-        </w:rPr>
-      </w:pPr>
-      <w:r>
-        <w:rPr>
-          <w:sz w:val="28"/>
-          <w:szCs w:val="28"/>
-          <w:lang w:val="en-US"/>
-        </w:rPr>
-        <w:t>&lt;THE GOAL OF THIS WORK&gt;</w:t>
-      </w:r>
-    </w:p>
-    <w:p>
-      <w:pPr>
-        <w:pStyle w:val="NoSpacing"/>
-        <w:jc w:val="both"/>
-        <w:rPr>
-          <w:sz w:val="28"/>
-          <w:szCs w:val="28"/>
-          <w:lang w:val="en-US"/>
-        </w:rPr>
-      </w:pPr>
-      <w:proofErr w:type="gramStart"/>
-      <w:r>
-        <w:rPr>
-          <w:sz w:val="28"/>
-          <w:szCs w:val="28"/>
-          <w:lang w:val="en-US"/>
-        </w:rPr>
-        <w:t>let’s</w:t>
-      </w:r>
-      <w:proofErr w:type="gramEnd"/>
-      <w:r>
-        <w:rPr>
-          <w:sz w:val="28"/>
-          <w:szCs w:val="28"/>
-          <w:lang w:val="en-US"/>
-        </w:rPr>
-        <w:t xml:space="preserve"> try to make one</w:t>
-      </w:r>
-      <w:r>
-        <w:rPr>
-          <w:sz w:val="28"/>
-          <w:szCs w:val="28"/>
-          <w:lang w:val="en-US"/>
-        </w:rPr>
-        <w:t xml:space="preserve"> reducing the price of </w:t>
-      </w:r>
-      <w:proofErr w:type="spellStart"/>
-      <w:r>
-        <w:rPr>
-          <w:sz w:val="28"/>
-          <w:szCs w:val="28"/>
-          <w:lang w:val="en-US"/>
-        </w:rPr>
-        <w:t>nat</w:t>
-      </w:r>
-      <w:proofErr w:type="spellEnd"/>
-      <w:r>
-        <w:rPr>
-          <w:sz w:val="28"/>
-          <w:szCs w:val="28"/>
-          <w:lang w:val="en-US"/>
-        </w:rPr>
-        <w:t xml:space="preserve"> as much as we can</w:t>
-      </w:r>
-    </w:p>
-    <w:p>
-      <w:pPr>
-        <w:pStyle w:val="NoSpacing"/>
-        <w:jc w:val="both"/>
-        <w:rPr>
-          <w:sz w:val="28"/>
-          <w:szCs w:val="28"/>
-          <w:lang w:val="en-US"/>
-        </w:rPr>
-      </w:pPr>
-      <w:r>
-        <w:rPr>
-          <w:sz w:val="28"/>
-          <w:szCs w:val="28"/>
-          <w:lang w:val="en-US"/>
-        </w:rPr>
-        <w:t>…</w:t>
-      </w:r>
-    </w:p>
-    <w:p>
-      <w:pPr>
-        <w:pStyle w:val="NoSpacing"/>
-        <w:jc w:val="both"/>
-        <w:rPr>
-          <w:sz w:val="28"/>
-          <w:szCs w:val="28"/>
-          <w:lang w:val="en-US"/>
-        </w:rPr>
-      </w:pPr>
-      <w:r>
-        <w:rPr>
-          <w:sz w:val="28"/>
-          <w:szCs w:val="28"/>
-          <w:lang w:val="en-US"/>
-        </w:rPr>
-        <w:t>&lt;WHAT OUR NAT SHOULD</w:t>
-      </w:r>
-      <w:r>
-        <w:rPr>
-          <w:sz w:val="28"/>
-          <w:szCs w:val="28"/>
-          <w:lang w:val="en-US"/>
-        </w:rPr>
-        <w:t xml:space="preserve"> BE ABLE TO</w:t>
-      </w:r>
-      <w:r>
-        <w:rPr>
-          <w:sz w:val="28"/>
-          <w:szCs w:val="28"/>
-          <w:lang w:val="en-US"/>
-        </w:rPr>
-        <w:t xml:space="preserve"> DO&gt;</w:t>
-      </w:r>
-    </w:p>
-    <w:p>
-      <w:pPr>
-        <w:pStyle w:val="NoSpacing"/>
-        <w:jc w:val="both"/>
-        <w:rPr>
-          <w:sz w:val="28"/>
-          <w:szCs w:val="28"/>
-          <w:lang w:val="en-US"/>
-        </w:rPr>
-      </w:pPr>
-    </w:p>
-    <w:p>
-      <w:pPr>
-        <w:pStyle w:val="NoSpacing"/>
-        <w:jc w:val="both"/>
-        <w:rPr>
-          <w:sz w:val="28"/>
-          <w:szCs w:val="28"/>
-          <w:lang w:val="en-US"/>
-        </w:rPr>
-      </w:pPr>
-      <w:r>
-        <w:rPr>
-          <w:sz w:val="28"/>
-          <w:szCs w:val="28"/>
-          <w:lang w:val="en-US"/>
-        </w:rPr>
-        <w:t xml:space="preserve">The same as written in RFCs but light version of it just to prove that the desired packet processing speed can be achieved </w:t>
-      </w:r>
-    </w:p>
-    <w:p>
-      <w:pPr>
-        <w:pStyle w:val="NoSpacing"/>
-        <w:jc w:val="both"/>
-        <w:rPr>
-          <w:sz w:val="28"/>
-          <w:szCs w:val="28"/>
-          <w:lang w:val="en-US"/>
-        </w:rPr>
-      </w:pPr>
-      <w:r>
-        <w:rPr>
-          <w:sz w:val="28"/>
-          <w:szCs w:val="28"/>
-          <w:lang w:val="en-US"/>
-        </w:rPr>
-        <w:t>…</w:t>
-      </w:r>
-    </w:p>
-    <w:p>
-      <w:pPr>
-        <w:pStyle w:val="NoSpacing"/>
-        <w:jc w:val="both"/>
-        <w:rPr>
-          <w:sz w:val="28"/>
-          <w:szCs w:val="28"/>
-          <w:lang w:val="en-US"/>
-        </w:rPr>
-      </w:pPr>
-    </w:p>
-    <w:p>
-      <w:pPr>
-        <w:pStyle w:val="NoSpacing"/>
-        <w:jc w:val="both"/>
-        <w:rPr>
-          <w:sz w:val="28"/>
-          <w:szCs w:val="28"/>
-          <w:lang w:val="en-US"/>
-        </w:rPr>
-      </w:pPr>
-      <w:r>
-        <w:rPr>
-          <w:sz w:val="28"/>
-          <w:szCs w:val="28"/>
-          <w:lang w:val="en-US"/>
-        </w:rPr>
-        <w:t>&lt;&gt;</w:t>
-      </w:r>
-    </w:p>
-    <w:p>
-      <w:pPr>
-        <w:rPr>
-          <w:sz w:val="28"/>
-          <w:szCs w:val="28"/>
-          <w:lang w:val="en-US"/>
-        </w:rPr>
-      </w:pPr>
-      <w:r>
-        <w:rPr>
-          <w:sz w:val="28"/>
-          <w:szCs w:val="28"/>
-          <w:lang w:val="en-US"/>
-        </w:rPr>
-        <w:br w:type="page"/>
-      </w:r>
-    </w:p>
-    <w:p>
-      <w:pPr>
-        <w:pStyle w:val="NoSpacing"/>
-        <w:jc w:val="center"/>
-        <w:rPr>
-          <w:b/>
-          <w:sz w:val="40"/>
-          <w:szCs w:val="40"/>
-          <w:lang w:val="en-US"/>
-        </w:rPr>
-      </w:pPr>
-      <w:r>
-        <w:rPr>
-          <w:b/>
-          <w:sz w:val="40"/>
-          <w:szCs w:val="40"/>
-          <w:lang w:val="en-US"/>
-        </w:rPr>
         <w:lastRenderedPageBreak/>
         <w:t>NAT DEVELOPING</w:t>
       </w:r>
@@ -7307,23 +7153,13 @@
         </w:rPr>
         <w:t>&lt;</w:t>
       </w:r>
-      <w:proofErr w:type="gramStart"/>
-      <w:r>
-        <w:rPr>
-          <w:sz w:val="28"/>
-          <w:szCs w:val="28"/>
-          <w:lang w:val="en-US"/>
-        </w:rPr>
-        <w:t>how  we</w:t>
-      </w:r>
-      <w:proofErr w:type="gramEnd"/>
-      <w:r>
-        <w:rPr>
-          <w:sz w:val="28"/>
-          <w:szCs w:val="28"/>
-          <w:lang w:val="en-US"/>
-        </w:rPr>
-        <w:t xml:space="preserve"> are going to do that  and what do we need for that – BASICALLY THE INTRO OF THIS PART </w:t>
+      <w:r>
+        <w:rPr>
+          <w:sz w:val="28"/>
+          <w:szCs w:val="28"/>
+          <w:lang w:val="en-US"/>
+        </w:rPr>
+        <w:t xml:space="preserve">how  we are going to do that  and what do we need for that – BASICALLY THE INTRO OF THIS PART </w:t>
       </w:r>
       <w:r>
         <w:rPr>
@@ -7491,48 +7327,30 @@
           <w:szCs w:val="16"/>
           <w:lang w:val="en-US"/>
         </w:rPr>
-        <w:t>[</w:t>
-      </w:r>
-      <w:proofErr w:type="spellStart"/>
+        <w:t>[ref_TT_ROS_TEL].</w:t>
+      </w:r>
+      <w:r>
+        <w:rPr>
+          <w:sz w:val="28"/>
+          <w:szCs w:val="28"/>
+          <w:lang w:val="en-US"/>
+        </w:rPr>
+        <w:t xml:space="preserve"> The second one is the performance specification claimed by one of the on-market available NAT device producers</w:t>
+      </w:r>
       <w:r>
         <w:rPr>
           <w:sz w:val="16"/>
           <w:szCs w:val="16"/>
           <w:lang w:val="en-US"/>
         </w:rPr>
-        <w:t>ref_TT_ROS_TEL</w:t>
-      </w:r>
-      <w:proofErr w:type="spellEnd"/>
+        <w:t>[ref_RDP.RU]</w:t>
+      </w:r>
       <w:r>
         <w:rPr>
           <w:sz w:val="16"/>
           <w:szCs w:val="16"/>
           <w:lang w:val="en-US"/>
         </w:rPr>
-        <w:t>].</w:t>
-      </w:r>
-      <w:r>
-        <w:rPr>
-          <w:sz w:val="28"/>
-          <w:szCs w:val="28"/>
-          <w:lang w:val="en-US"/>
-        </w:rPr>
-        <w:t xml:space="preserve"> The second one is the performance specification claimed by one of the on-market available NAT device producers</w:t>
-      </w:r>
-      <w:r>
-        <w:rPr>
-          <w:sz w:val="16"/>
-          <w:szCs w:val="16"/>
-          <w:lang w:val="en-US"/>
-        </w:rPr>
-        <w:t>[ref_RDP.RU]</w:t>
-      </w:r>
-      <w:r>
-        <w:rPr>
-          <w:sz w:val="16"/>
-          <w:szCs w:val="16"/>
-          <w:lang w:val="en-US"/>
-        </w:rPr>
         <w:t xml:space="preserve"> </w:t>
       </w:r>
       <w:r>
@@ -7568,27 +7386,7 @@
           <w:szCs w:val="28"/>
           <w:lang w:val="en-US"/>
         </w:rPr>
-        <w:t xml:space="preserve"> (</w:t>
-      </w:r>
-      <w:proofErr w:type="spellStart"/>
-      <w:r>
-        <w:rPr>
-          <w:b/>
-          <w:sz w:val="28"/>
-          <w:szCs w:val="28"/>
-          <w:lang w:val="en-US"/>
-        </w:rPr>
-        <w:t>our_approach</w:t>
-      </w:r>
-      <w:proofErr w:type="spellEnd"/>
-      <w:r>
-        <w:rPr>
-          <w:b/>
-          <w:sz w:val="28"/>
-          <w:szCs w:val="28"/>
-          <w:lang w:val="en-US"/>
-        </w:rPr>
-        <w:t>)</w:t>
+        <w:t xml:space="preserve"> (our_approach)</w:t>
       </w:r>
     </w:p>
     <w:p>
@@ -7856,25 +7654,7 @@
           <w:szCs w:val="28"/>
           <w:lang w:val="en-US"/>
         </w:rPr>
-        <w:t xml:space="preserve"> – (connection setups per second [</w:t>
-      </w:r>
-      <w:proofErr w:type="spellStart"/>
-      <w:r>
-        <w:rPr>
-          <w:sz w:val="28"/>
-          <w:szCs w:val="28"/>
-          <w:lang w:val="en-US"/>
-        </w:rPr>
-        <w:t>csps</w:t>
-      </w:r>
-      <w:proofErr w:type="spellEnd"/>
-      <w:r>
-        <w:rPr>
-          <w:sz w:val="28"/>
-          <w:szCs w:val="28"/>
-          <w:lang w:val="en-US"/>
-        </w:rPr>
-        <w:t>])</w:t>
+        <w:t xml:space="preserve"> – (connection setups per second [csps])</w:t>
       </w:r>
       <w:r>
         <w:rPr>
@@ -8223,9 +8003,8 @@
           <w:sz w:val="28"/>
           <w:szCs w:val="28"/>
         </w:rPr>
-        <w:t xml:space="preserve">честно говоря я все таки не понимаю зачем она нужна. </w:t>
-      </w:r>
-      <w:proofErr w:type="gramStart"/>
+        <w:t>честно говоря я все таки не понимаю зачем она нужна. Мы</w:t>
+      </w:r>
       <w:r>
         <w:rPr>
           <w:b/>
@@ -8233,8 +8012,9 @@
           <w:color w:val="FF0000"/>
           <w:sz w:val="28"/>
           <w:szCs w:val="28"/>
-        </w:rPr>
-        <w:t>Мы</w:t>
+          <w:lang w:val="en-US"/>
+        </w:rPr>
+        <w:t xml:space="preserve"> </w:t>
       </w:r>
       <w:r>
         <w:rPr>
@@ -8243,9 +8023,8 @@
           <w:color w:val="FF0000"/>
           <w:sz w:val="28"/>
           <w:szCs w:val="28"/>
-          <w:lang w:val="en-US"/>
-        </w:rPr>
-        <w:t xml:space="preserve"> </w:t>
+        </w:rPr>
+        <w:t>же</w:t>
       </w:r>
       <w:r>
         <w:rPr>
@@ -8254,8 +8033,9 @@
           <w:color w:val="FF0000"/>
           <w:sz w:val="28"/>
           <w:szCs w:val="28"/>
-        </w:rPr>
-        <w:t>же</w:t>
+          <w:lang w:val="en-US"/>
+        </w:rPr>
+        <w:t xml:space="preserve"> </w:t>
       </w:r>
       <w:r>
         <w:rPr>
@@ -8264,9 +8044,8 @@
           <w:color w:val="FF0000"/>
           <w:sz w:val="28"/>
           <w:szCs w:val="28"/>
-          <w:lang w:val="en-US"/>
-        </w:rPr>
-        <w:t xml:space="preserve"> </w:t>
+        </w:rPr>
+        <w:t>не</w:t>
       </w:r>
       <w:r>
         <w:rPr>
@@ -8275,8 +8054,9 @@
           <w:color w:val="FF0000"/>
           <w:sz w:val="28"/>
           <w:szCs w:val="28"/>
-        </w:rPr>
-        <w:t>не</w:t>
+          <w:lang w:val="en-US"/>
+        </w:rPr>
+        <w:t xml:space="preserve"> </w:t>
       </w:r>
       <w:r>
         <w:rPr>
@@ -8285,9 +8065,8 @@
           <w:color w:val="FF0000"/>
           <w:sz w:val="28"/>
           <w:szCs w:val="28"/>
-          <w:lang w:val="en-US"/>
-        </w:rPr>
-        <w:t xml:space="preserve"> </w:t>
+        </w:rPr>
+        <w:t>предъявляем</w:t>
       </w:r>
       <w:r>
         <w:rPr>
@@ -8296,8 +8075,9 @@
           <w:color w:val="FF0000"/>
           <w:sz w:val="28"/>
           <w:szCs w:val="28"/>
-        </w:rPr>
-        <w:t>предъявляем</w:t>
+          <w:lang w:val="en-US"/>
+        </w:rPr>
+        <w:t xml:space="preserve"> </w:t>
       </w:r>
       <w:r>
         <w:rPr>
@@ -8306,9 +8086,8 @@
           <w:color w:val="FF0000"/>
           <w:sz w:val="28"/>
           <w:szCs w:val="28"/>
-          <w:lang w:val="en-US"/>
-        </w:rPr>
-        <w:t xml:space="preserve"> </w:t>
+        </w:rPr>
+        <w:t>требований</w:t>
       </w:r>
       <w:r>
         <w:rPr>
@@ -8317,8 +8096,9 @@
           <w:color w:val="FF0000"/>
           <w:sz w:val="28"/>
           <w:szCs w:val="28"/>
-        </w:rPr>
-        <w:t>требований</w:t>
+          <w:lang w:val="en-US"/>
+        </w:rPr>
+        <w:t xml:space="preserve"> </w:t>
       </w:r>
       <w:r>
         <w:rPr>
@@ -8327,9 +8107,8 @@
           <w:color w:val="FF0000"/>
           <w:sz w:val="28"/>
           <w:szCs w:val="28"/>
-          <w:lang w:val="en-US"/>
-        </w:rPr>
-        <w:t xml:space="preserve"> </w:t>
+        </w:rPr>
+        <w:t>по</w:t>
       </w:r>
       <w:r>
         <w:rPr>
@@ -8338,8 +8117,9 @@
           <w:color w:val="FF0000"/>
           <w:sz w:val="28"/>
           <w:szCs w:val="28"/>
-        </w:rPr>
-        <w:t>по</w:t>
+          <w:lang w:val="en-US"/>
+        </w:rPr>
+        <w:t xml:space="preserve"> </w:t>
       </w:r>
       <w:r>
         <w:rPr>
@@ -8348,9 +8128,8 @@
           <w:color w:val="FF0000"/>
           <w:sz w:val="28"/>
           <w:szCs w:val="28"/>
-          <w:lang w:val="en-US"/>
-        </w:rPr>
-        <w:t xml:space="preserve"> </w:t>
+        </w:rPr>
+        <w:t>этой</w:t>
       </w:r>
       <w:r>
         <w:rPr>
@@ -8359,8 +8138,9 @@
           <w:color w:val="FF0000"/>
           <w:sz w:val="28"/>
           <w:szCs w:val="28"/>
-        </w:rPr>
-        <w:t>этой</w:t>
+          <w:lang w:val="en-US"/>
+        </w:rPr>
+        <w:t xml:space="preserve"> </w:t>
       </w:r>
       <w:r>
         <w:rPr>
@@ -8369,19 +8149,18 @@
           <w:color w:val="FF0000"/>
           <w:sz w:val="28"/>
           <w:szCs w:val="28"/>
-          <w:lang w:val="en-US"/>
-        </w:rPr>
-        <w:t xml:space="preserve"> </w:t>
+        </w:rPr>
+        <w:t>метрике</w:t>
       </w:r>
       <w:r>
         <w:rPr>
           <w:b/>
           <w:i/>
-          <w:color w:val="FF0000"/>
-          <w:sz w:val="28"/>
-          <w:szCs w:val="28"/>
-        </w:rPr>
-        <w:t>метрике</w:t>
+          <w:sz w:val="28"/>
+          <w:szCs w:val="28"/>
+          <w:lang w:val="en-US"/>
+        </w:rPr>
+        <w:t>)</w:t>
       </w:r>
       <w:r>
         <w:rPr>
@@ -8391,7 +8170,15 @@
           <w:szCs w:val="28"/>
           <w:lang w:val="en-US"/>
         </w:rPr>
-        <w:t>)</w:t>
+        <w:t xml:space="preserve"> – </w:t>
+      </w:r>
+      <w:r>
+        <w:rPr>
+          <w:sz w:val="28"/>
+          <w:szCs w:val="28"/>
+          <w:lang w:val="en-US"/>
+        </w:rPr>
+        <w:t>seconds</w:t>
       </w:r>
       <w:r>
         <w:rPr>
@@ -8401,6 +8188,38 @@
           <w:szCs w:val="28"/>
           <w:lang w:val="en-US"/>
         </w:rPr>
+        <w:t xml:space="preserve"> </w:t>
+      </w:r>
+      <w:r>
+        <w:rPr>
+          <w:sz w:val="28"/>
+          <w:szCs w:val="28"/>
+          <w:lang w:val="en-US"/>
+        </w:rPr>
+        <w:t>[</w:t>
+      </w:r>
+      <w:r>
+        <w:rPr>
+          <w:sz w:val="28"/>
+          <w:szCs w:val="28"/>
+          <w:lang w:val="en-US"/>
+        </w:rPr>
+        <w:t>sec</w:t>
+      </w:r>
+      <w:r>
+        <w:rPr>
+          <w:sz w:val="28"/>
+          <w:szCs w:val="28"/>
+          <w:lang w:val="en-US"/>
+        </w:rPr>
+        <w:t>]</w:t>
+      </w:r>
+      <w:r>
+        <w:rPr>
+          <w:sz w:val="28"/>
+          <w:szCs w:val="28"/>
+          <w:lang w:val="en-US"/>
+        </w:rPr>
         <w:t xml:space="preserve"> – </w:t>
       </w:r>
       <w:r>
@@ -8409,12 +8228,10 @@
           <w:szCs w:val="28"/>
           <w:lang w:val="en-US"/>
         </w:rPr>
-        <w:t>seconds</w:t>
-      </w:r>
-      <w:r>
-        <w:rPr>
-          <w:b/>
-          <w:i/>
+        <w:t>time</w:t>
+      </w:r>
+      <w:r>
+        <w:rPr>
           <w:sz w:val="28"/>
           <w:szCs w:val="28"/>
           <w:lang w:val="en-US"/>
@@ -8427,39 +8244,7 @@
           <w:szCs w:val="28"/>
           <w:lang w:val="en-US"/>
         </w:rPr>
-        <w:t>[</w:t>
-      </w:r>
-      <w:r>
-        <w:rPr>
-          <w:sz w:val="28"/>
-          <w:szCs w:val="28"/>
-          <w:lang w:val="en-US"/>
-        </w:rPr>
-        <w:t>sec</w:t>
-      </w:r>
-      <w:r>
-        <w:rPr>
-          <w:sz w:val="28"/>
-          <w:szCs w:val="28"/>
-          <w:lang w:val="en-US"/>
-        </w:rPr>
-        <w:t>]</w:t>
-      </w:r>
-      <w:r>
-        <w:rPr>
-          <w:sz w:val="28"/>
-          <w:szCs w:val="28"/>
-          <w:lang w:val="en-US"/>
-        </w:rPr>
-        <w:t xml:space="preserve"> – </w:t>
-      </w:r>
-      <w:r>
-        <w:rPr>
-          <w:sz w:val="28"/>
-          <w:szCs w:val="28"/>
-          <w:lang w:val="en-US"/>
-        </w:rPr>
-        <w:t>time</w:t>
+        <w:t>needed</w:t>
       </w:r>
       <w:r>
         <w:rPr>
@@ -8475,7 +8260,7 @@
           <w:szCs w:val="28"/>
           <w:lang w:val="en-US"/>
         </w:rPr>
-        <w:t>needed</w:t>
+        <w:t>for</w:t>
       </w:r>
       <w:r>
         <w:rPr>
@@ -8491,7 +8276,7 @@
           <w:szCs w:val="28"/>
           <w:lang w:val="en-US"/>
         </w:rPr>
-        <w:t>for</w:t>
+        <w:t>one</w:t>
       </w:r>
       <w:r>
         <w:rPr>
@@ -8507,7 +8292,7 @@
           <w:szCs w:val="28"/>
           <w:lang w:val="en-US"/>
         </w:rPr>
-        <w:t>one</w:t>
+        <w:t>packet</w:t>
       </w:r>
       <w:r>
         <w:rPr>
@@ -8523,22 +8308,6 @@
           <w:szCs w:val="28"/>
           <w:lang w:val="en-US"/>
         </w:rPr>
-        <w:t>packet</w:t>
-      </w:r>
-      <w:r>
-        <w:rPr>
-          <w:sz w:val="28"/>
-          <w:szCs w:val="28"/>
-          <w:lang w:val="en-US"/>
-        </w:rPr>
-        <w:t xml:space="preserve"> </w:t>
-      </w:r>
-      <w:r>
-        <w:rPr>
-          <w:sz w:val="28"/>
-          <w:szCs w:val="28"/>
-          <w:lang w:val="en-US"/>
-        </w:rPr>
         <w:t>processing</w:t>
       </w:r>
       <w:r>
@@ -8547,16 +8316,7 @@
           <w:szCs w:val="28"/>
           <w:lang w:val="en-US"/>
         </w:rPr>
-        <w:t>.</w:t>
-      </w:r>
-      <w:proofErr w:type="gramEnd"/>
-      <w:r>
-        <w:rPr>
-          <w:sz w:val="28"/>
-          <w:szCs w:val="28"/>
-          <w:lang w:val="en-US"/>
-        </w:rPr>
-        <w:t xml:space="preserve"> </w:t>
+        <w:t xml:space="preserve">. </w:t>
       </w:r>
       <w:r>
         <w:rPr>
@@ -8768,51 +8528,15 @@
           <w:szCs w:val="28"/>
           <w:lang w:val="en-US"/>
         </w:rPr>
-        <w:t xml:space="preserve"> Cycles </w:t>
-      </w:r>
-      <w:proofErr w:type="gramStart"/>
-      <w:r>
-        <w:rPr>
-          <w:sz w:val="28"/>
-          <w:szCs w:val="28"/>
-          <w:lang w:val="en-US"/>
-        </w:rPr>
-        <w:t>Per</w:t>
-      </w:r>
-      <w:proofErr w:type="gramEnd"/>
-      <w:r>
-        <w:rPr>
-          <w:sz w:val="28"/>
-          <w:szCs w:val="28"/>
-          <w:lang w:val="en-US"/>
-        </w:rPr>
-        <w:t xml:space="preserve"> Packet</w:t>
-      </w:r>
-      <w:r>
-        <w:rPr>
-          <w:sz w:val="28"/>
-          <w:szCs w:val="28"/>
-          <w:lang w:val="en-US"/>
-        </w:rPr>
-        <w:t xml:space="preserve"> and is used mainly for choosing the best working approach. The target metrics </w:t>
-      </w:r>
-      <w:proofErr w:type="gramStart"/>
-      <w:r>
-        <w:rPr>
-          <w:sz w:val="28"/>
-          <w:szCs w:val="28"/>
-          <w:lang w:val="en-US"/>
-        </w:rPr>
-        <w:t>values is</w:t>
-      </w:r>
-      <w:proofErr w:type="gramEnd"/>
-      <w:r>
-        <w:rPr>
-          <w:sz w:val="28"/>
-          <w:szCs w:val="28"/>
-          <w:lang w:val="en-US"/>
-        </w:rPr>
-        <w:t xml:space="preserve"> set in the following paragraph and is used as the requirements to the NAT settings and abilities.</w:t>
+        <w:t xml:space="preserve"> Cycles Per Packet</w:t>
+      </w:r>
+      <w:r>
+        <w:rPr>
+          <w:sz w:val="28"/>
+          <w:szCs w:val="28"/>
+          <w:lang w:val="en-US"/>
+        </w:rPr>
+        <w:t xml:space="preserve"> and is used mainly for choosing the best working approach. The target metrics values is set in the following paragraph and is used as the requirements to the NAT settings and abilities.</w:t>
       </w:r>
     </w:p>
     <w:p>
@@ -9319,7 +9043,6 @@
         </w:rPr>
         <w:t xml:space="preserve">using </w:t>
       </w:r>
-      <w:proofErr w:type="spellStart"/>
       <w:r>
         <w:rPr>
           <w:b/>
@@ -9329,7 +9052,6 @@
         </w:rPr>
         <w:t>rdtsc</w:t>
       </w:r>
-      <w:proofErr w:type="spellEnd"/>
       <w:r>
         <w:rPr>
           <w:sz w:val="28"/>
@@ -9894,7 +9616,6 @@
         </w:rPr>
         <w:t xml:space="preserve">oses in the NAT testing program the following function implementations are used. For checksum calculation </w:t>
       </w:r>
-      <w:proofErr w:type="spellStart"/>
       <w:r>
         <w:rPr>
           <w:i/>
@@ -9902,37 +9623,7 @@
           <w:szCs w:val="28"/>
           <w:lang w:val="en-US"/>
         </w:rPr>
-        <w:t>ip_fast_</w:t>
-      </w:r>
-      <w:proofErr w:type="gramStart"/>
-      <w:r>
-        <w:rPr>
-          <w:i/>
-          <w:sz w:val="28"/>
-          <w:szCs w:val="28"/>
-          <w:lang w:val="en-US"/>
-        </w:rPr>
-        <w:t>csum</w:t>
-      </w:r>
-      <w:proofErr w:type="spellEnd"/>
-      <w:r>
-        <w:rPr>
-          <w:i/>
-          <w:sz w:val="28"/>
-          <w:szCs w:val="28"/>
-          <w:lang w:val="en-US"/>
-        </w:rPr>
-        <w:t>(</w:t>
-      </w:r>
-      <w:proofErr w:type="gramEnd"/>
-      <w:r>
-        <w:rPr>
-          <w:i/>
-          <w:sz w:val="28"/>
-          <w:szCs w:val="28"/>
-          <w:lang w:val="en-US"/>
-        </w:rPr>
-        <w:t>)</w:t>
+        <w:t>ip_fast_csum()</w:t>
       </w:r>
       <w:r>
         <w:rPr>
@@ -9984,8 +9675,6 @@
         </w:rPr>
         <w:t xml:space="preserve"> </w:t>
       </w:r>
-      <w:proofErr w:type="spellStart"/>
-      <w:proofErr w:type="gramStart"/>
       <w:r>
         <w:rPr>
           <w:i/>
@@ -9993,27 +9682,7 @@
           <w:szCs w:val="28"/>
           <w:lang w:val="en-US"/>
         </w:rPr>
-        <w:t>gettimeofday</w:t>
-      </w:r>
-      <w:proofErr w:type="spellEnd"/>
-      <w:r>
-        <w:rPr>
-          <w:i/>
-          <w:sz w:val="28"/>
-          <w:szCs w:val="28"/>
-          <w:lang w:val="en-US"/>
-        </w:rPr>
-        <w:t>(</w:t>
-      </w:r>
-      <w:proofErr w:type="gramEnd"/>
-      <w:r>
-        <w:rPr>
-          <w:i/>
-          <w:sz w:val="28"/>
-          <w:szCs w:val="28"/>
-          <w:lang w:val="en-US"/>
-        </w:rPr>
-        <w:t>)</w:t>
+        <w:t>gettimeofday()</w:t>
       </w:r>
       <w:r>
         <w:rPr>
@@ -10927,7 +10596,6 @@
           <w:lang w:val="en-US"/>
         </w:rPr>
       </w:pPr>
-      <w:proofErr w:type="gramStart"/>
       <w:r>
         <w:rPr>
           <w:color w:val="auto"/>
@@ -10989,7 +10657,6 @@
         </w:rPr>
         <w:t>.</w:t>
       </w:r>
-      <w:proofErr w:type="gramEnd"/>
       <w:r>
         <w:rPr>
           <w:color w:val="auto"/>
@@ -11016,33 +10683,15 @@
           <w:szCs w:val="28"/>
           <w:lang w:val="en-US"/>
         </w:rPr>
-        <w:t xml:space="preserve">Having </w:t>
-      </w:r>
-      <w:proofErr w:type="gramStart"/>
-      <w:r>
-        <w:rPr>
-          <w:sz w:val="28"/>
-          <w:szCs w:val="28"/>
-          <w:lang w:val="en-US"/>
-        </w:rPr>
-        <w:t xml:space="preserve">this </w:t>
-      </w:r>
-      <w:r>
-        <w:rPr>
-          <w:sz w:val="28"/>
-          <w:szCs w:val="28"/>
-          <w:lang w:val="en-US"/>
-        </w:rPr>
-        <w:t>results</w:t>
-      </w:r>
-      <w:proofErr w:type="gramEnd"/>
-      <w:r>
-        <w:rPr>
-          <w:sz w:val="28"/>
-          <w:szCs w:val="28"/>
-          <w:lang w:val="en-US"/>
-        </w:rPr>
-        <w:t xml:space="preserve"> in mind, the latency value for a single packet processing becomes known. The </w:t>
+        <w:t xml:space="preserve">Having this </w:t>
+      </w:r>
+      <w:r>
+        <w:rPr>
+          <w:sz w:val="28"/>
+          <w:szCs w:val="28"/>
+          <w:lang w:val="en-US"/>
+        </w:rPr>
+        <w:t xml:space="preserve">results in mind, the latency value for a single packet processing becomes known. The </w:t>
       </w:r>
       <w:r>
         <w:rPr>
@@ -11262,25 +10911,7 @@
           <w:szCs w:val="28"/>
           <w:lang w:val="en-US"/>
         </w:rPr>
-        <w:t xml:space="preserve">To achieve the target packet processing rate (5.5M </w:t>
-      </w:r>
-      <w:proofErr w:type="spellStart"/>
-      <w:r>
-        <w:rPr>
-          <w:sz w:val="28"/>
-          <w:szCs w:val="28"/>
-          <w:lang w:val="en-US"/>
-        </w:rPr>
-        <w:t>pps</w:t>
-      </w:r>
-      <w:proofErr w:type="spellEnd"/>
-      <w:r>
-        <w:rPr>
-          <w:sz w:val="28"/>
-          <w:szCs w:val="28"/>
-          <w:lang w:val="en-US"/>
-        </w:rPr>
-        <w:t xml:space="preserve">) it is easy </w:t>
+        <w:t xml:space="preserve">To achieve the target packet processing rate (5.5M pps) it is easy </w:t>
       </w:r>
       <w:r>
         <w:rPr>
@@ -11430,25 +11061,7 @@
           <w:szCs w:val="16"/>
           <w:lang w:val="en-US"/>
         </w:rPr>
-        <w:t>[</w:t>
-      </w:r>
-      <w:proofErr w:type="spellStart"/>
-      <w:r>
-        <w:rPr>
-          <w:sz w:val="16"/>
-          <w:szCs w:val="16"/>
-          <w:lang w:val="en-US"/>
-        </w:rPr>
-        <w:t>ref_cormen</w:t>
-      </w:r>
-      <w:proofErr w:type="spellEnd"/>
-      <w:r>
-        <w:rPr>
-          <w:sz w:val="16"/>
-          <w:szCs w:val="16"/>
-          <w:lang w:val="en-US"/>
-        </w:rPr>
-        <w:t>]</w:t>
+        <w:t>[ref_cormen]</w:t>
       </w:r>
       <w:r>
         <w:rPr>
@@ -11472,25 +11085,7 @@
           <w:szCs w:val="28"/>
           <w:lang w:val="en-US"/>
         </w:rPr>
-        <w:t xml:space="preserve"> </w:t>
-      </w:r>
-      <w:proofErr w:type="gramStart"/>
-      <w:r>
-        <w:rPr>
-          <w:sz w:val="28"/>
-          <w:szCs w:val="28"/>
-          <w:lang w:val="en-US"/>
-        </w:rPr>
-        <w:t>O(</w:t>
-      </w:r>
-      <w:proofErr w:type="gramEnd"/>
-      <w:r>
-        <w:rPr>
-          <w:sz w:val="28"/>
-          <w:szCs w:val="28"/>
-          <w:lang w:val="en-US"/>
-        </w:rPr>
-        <w:t>n) search time a</w:t>
+        <w:t xml:space="preserve"> O(n) search time a</w:t>
       </w:r>
       <w:r>
         <w:rPr>
@@ -12189,44 +11784,26 @@
           <w:szCs w:val="16"/>
           <w:lang w:val="en-US"/>
         </w:rPr>
-        <w:t>[</w:t>
-      </w:r>
-      <w:proofErr w:type="spellStart"/>
+        <w:t>[ref_locality]</w:t>
+      </w:r>
       <w:r>
         <w:rPr>
           <w:sz w:val="16"/>
           <w:szCs w:val="16"/>
           <w:lang w:val="en-US"/>
         </w:rPr>
-        <w:t>ref_locality</w:t>
-      </w:r>
-      <w:proofErr w:type="spellEnd"/>
+        <w:t xml:space="preserve"> </w:t>
+      </w:r>
       <w:r>
         <w:rPr>
           <w:sz w:val="16"/>
           <w:szCs w:val="16"/>
           <w:lang w:val="en-US"/>
         </w:rPr>
-        <w:t>]</w:t>
-      </w:r>
-      <w:r>
-        <w:rPr>
-          <w:sz w:val="16"/>
-          <w:szCs w:val="16"/>
-          <w:lang w:val="en-US"/>
-        </w:rPr>
         <w:t xml:space="preserve"> </w:t>
       </w:r>
       <w:r>
         <w:rPr>
-          <w:sz w:val="16"/>
-          <w:szCs w:val="16"/>
-          <w:lang w:val="en-US"/>
-        </w:rPr>
-        <w:t xml:space="preserve"> </w:t>
-      </w:r>
-      <w:r>
-        <w:rPr>
           <w:sz w:val="28"/>
           <w:szCs w:val="28"/>
           <w:lang w:val="en-US"/>
@@ -12263,19 +11840,8 @@
           <w:szCs w:val="28"/>
           <w:lang w:val="en-US"/>
         </w:rPr>
-        <w:t xml:space="preserve"> is focused on the data structures and algorithms with search time equal or less than </w:t>
-      </w:r>
-      <w:proofErr w:type="gramStart"/>
-      <w:r>
-        <w:rPr>
-          <w:sz w:val="28"/>
-          <w:szCs w:val="28"/>
-          <w:lang w:val="en-US"/>
-        </w:rPr>
-        <w:t>O(</w:t>
-      </w:r>
-      <w:proofErr w:type="spellStart"/>
-      <w:proofErr w:type="gramEnd"/>
+        <w:t xml:space="preserve"> is focused on the data structures and algorithms with search time equal or less than O(</w:t>
+      </w:r>
       <w:r>
         <w:rPr>
           <w:sz w:val="28"/>
@@ -12284,7 +11850,6 @@
         </w:rPr>
         <w:t>logN</w:t>
       </w:r>
-      <w:proofErr w:type="spellEnd"/>
       <w:r>
         <w:rPr>
           <w:sz w:val="28"/>
@@ -12323,35 +11888,7 @@
           <w:szCs w:val="28"/>
           <w:lang w:val="en-US"/>
         </w:rPr>
-        <w:t xml:space="preserve"> algorithm with </w:t>
-      </w:r>
-      <w:proofErr w:type="gramStart"/>
-      <w:r>
-        <w:rPr>
-          <w:sz w:val="28"/>
-          <w:szCs w:val="28"/>
-          <w:lang w:val="en-US"/>
-        </w:rPr>
-        <w:t>O(</w:t>
-      </w:r>
-      <w:proofErr w:type="spellStart"/>
-      <w:proofErr w:type="gramEnd"/>
-      <w:r>
-        <w:rPr>
-          <w:sz w:val="28"/>
-          <w:szCs w:val="28"/>
-          <w:lang w:val="en-US"/>
-        </w:rPr>
-        <w:t>logN</w:t>
-      </w:r>
-      <w:proofErr w:type="spellEnd"/>
-      <w:r>
-        <w:rPr>
-          <w:sz w:val="28"/>
-          <w:szCs w:val="28"/>
-          <w:lang w:val="en-US"/>
-        </w:rPr>
-        <w:t xml:space="preserve">) search </w:t>
+        <w:t xml:space="preserve"> algorithm with O(logN) search </w:t>
       </w:r>
       <w:r>
         <w:rPr>
@@ -12399,25 +11936,7 @@
           <w:szCs w:val="28"/>
           <w:lang w:val="en-US"/>
         </w:rPr>
-        <w:t xml:space="preserve"> that one which employs hash-based technics. In theory, it could provide with </w:t>
-      </w:r>
-      <w:proofErr w:type="gramStart"/>
-      <w:r>
-        <w:rPr>
-          <w:sz w:val="28"/>
-          <w:szCs w:val="28"/>
-          <w:lang w:val="en-US"/>
-        </w:rPr>
-        <w:t>O(</w:t>
-      </w:r>
-      <w:proofErr w:type="gramEnd"/>
-      <w:r>
-        <w:rPr>
-          <w:sz w:val="28"/>
-          <w:szCs w:val="28"/>
-          <w:lang w:val="en-US"/>
-        </w:rPr>
-        <w:t xml:space="preserve">1) searching speed. Number 1 here doesn’t mean exactly </w:t>
+        <w:t xml:space="preserve"> that one which employs hash-based technics. In theory, it could provide with O(1) searching speed. Number 1 here doesn’t mean exactly </w:t>
       </w:r>
       <w:r>
         <w:rPr>
@@ -13176,33 +12695,13 @@
         </w:rPr>
         <w:t xml:space="preserve">The simplest data algorithm and data structure with </w:t>
       </w:r>
-      <w:proofErr w:type="gramStart"/>
-      <w:r>
-        <w:rPr>
-          <w:sz w:val="28"/>
-          <w:szCs w:val="28"/>
-          <w:lang w:val="en-US"/>
-        </w:rPr>
-        <w:t>O(</w:t>
-      </w:r>
-      <w:proofErr w:type="spellStart"/>
-      <w:proofErr w:type="gramEnd"/>
-      <w:r>
-        <w:rPr>
-          <w:sz w:val="28"/>
-          <w:szCs w:val="28"/>
-          <w:lang w:val="en-US"/>
-        </w:rPr>
-        <w:t>logN</w:t>
-      </w:r>
-      <w:proofErr w:type="spellEnd"/>
-      <w:r>
-        <w:rPr>
-          <w:sz w:val="28"/>
-          <w:szCs w:val="28"/>
-          <w:lang w:val="en-US"/>
-        </w:rPr>
-        <w:t xml:space="preserve">) search </w:t>
+      <w:r>
+        <w:rPr>
+          <w:sz w:val="28"/>
+          <w:szCs w:val="28"/>
+          <w:lang w:val="en-US"/>
+        </w:rPr>
+        <w:t xml:space="preserve">O(logN) search </w:t>
       </w:r>
       <w:r>
         <w:rPr>
@@ -13435,27 +12934,7 @@
           <w:szCs w:val="22"/>
           <w:lang w:val="en-US"/>
         </w:rPr>
-        <w:t xml:space="preserve"> NAT </w:t>
-      </w:r>
-      <w:proofErr w:type="gramStart"/>
-      <w:r>
-        <w:rPr>
-          <w:color w:val="auto"/>
-          <w:sz w:val="22"/>
-          <w:szCs w:val="22"/>
-          <w:lang w:val="en-US"/>
-        </w:rPr>
-        <w:t>performance</w:t>
-      </w:r>
-      <w:proofErr w:type="gramEnd"/>
-      <w:r>
-        <w:rPr>
-          <w:color w:val="auto"/>
-          <w:sz w:val="22"/>
-          <w:szCs w:val="22"/>
-          <w:lang w:val="en-US"/>
-        </w:rPr>
-        <w:t xml:space="preserve">. Binary tree </w:t>
+        <w:t xml:space="preserve"> NAT performance. Binary tree </w:t>
       </w:r>
       <w:r>
         <w:rPr>
@@ -13563,9 +13042,8 @@
           <w:szCs w:val="22"/>
           <w:lang w:val="en-US"/>
         </w:rPr>
-        <w:t xml:space="preserve"> NAT </w:t>
-      </w:r>
-      <w:proofErr w:type="gramStart"/>
+        <w:t xml:space="preserve"> NAT performance. Binary tree </w:t>
+      </w:r>
       <w:r>
         <w:rPr>
           <w:color w:val="auto"/>
@@ -13573,9 +13051,8 @@
           <w:szCs w:val="22"/>
           <w:lang w:val="en-US"/>
         </w:rPr>
-        <w:t>performance</w:t>
-      </w:r>
-      <w:proofErr w:type="gramEnd"/>
+        <w:t xml:space="preserve">based </w:t>
+      </w:r>
       <w:r>
         <w:rPr>
           <w:color w:val="auto"/>
@@ -13583,7 +13060,7 @@
           <w:szCs w:val="22"/>
           <w:lang w:val="en-US"/>
         </w:rPr>
-        <w:t xml:space="preserve">. Binary tree </w:t>
+        <w:t>NAT table</w:t>
       </w:r>
       <w:r>
         <w:rPr>
@@ -13592,24 +13069,6 @@
           <w:szCs w:val="22"/>
           <w:lang w:val="en-US"/>
         </w:rPr>
-        <w:t xml:space="preserve">based </w:t>
-      </w:r>
-      <w:r>
-        <w:rPr>
-          <w:color w:val="auto"/>
-          <w:sz w:val="22"/>
-          <w:szCs w:val="22"/>
-          <w:lang w:val="en-US"/>
-        </w:rPr>
-        <w:t>NAT table</w:t>
-      </w:r>
-      <w:r>
-        <w:rPr>
-          <w:color w:val="auto"/>
-          <w:sz w:val="22"/>
-          <w:szCs w:val="22"/>
-          <w:lang w:val="en-US"/>
-        </w:rPr>
         <w:t xml:space="preserve"> in packets per second</w:t>
       </w:r>
     </w:p>
@@ -13693,33 +13152,15 @@
           <w:szCs w:val="28"/>
           <w:lang w:val="en-US"/>
         </w:rPr>
-        <w:t>spends more than 3.7M cycles/</w:t>
-      </w:r>
-      <w:proofErr w:type="spellStart"/>
-      <w:r>
-        <w:rPr>
-          <w:sz w:val="28"/>
-          <w:szCs w:val="28"/>
-          <w:lang w:val="en-US"/>
-        </w:rPr>
-        <w:t>pk</w:t>
-      </w:r>
-      <w:r>
-        <w:rPr>
-          <w:sz w:val="28"/>
-          <w:szCs w:val="28"/>
-          <w:lang w:val="en-US"/>
-        </w:rPr>
-        <w:t>t</w:t>
-      </w:r>
-      <w:proofErr w:type="spellEnd"/>
-      <w:r>
-        <w:rPr>
-          <w:sz w:val="28"/>
-          <w:szCs w:val="28"/>
-          <w:lang w:val="en-US"/>
-        </w:rPr>
-        <w:t xml:space="preserve"> which is </w:t>
+        <w:t>spends more than 3.7M cycles/pk</w:t>
+      </w:r>
+      <w:r>
+        <w:rPr>
+          <w:sz w:val="28"/>
+          <w:szCs w:val="28"/>
+          <w:lang w:val="en-US"/>
+        </w:rPr>
+        <w:t xml:space="preserve">t which is </w:t>
       </w:r>
       <w:r>
         <w:rPr>
@@ -13810,25 +13251,7 @@
           <w:szCs w:val="28"/>
           <w:lang w:val="en-US"/>
         </w:rPr>
-        <w:t xml:space="preserve"> to </w:t>
-      </w:r>
-      <w:proofErr w:type="gramStart"/>
-      <w:r>
-        <w:rPr>
-          <w:sz w:val="28"/>
-          <w:szCs w:val="28"/>
-          <w:lang w:val="en-US"/>
-        </w:rPr>
-        <w:t>O(</w:t>
-      </w:r>
-      <w:proofErr w:type="gramEnd"/>
-      <w:r>
-        <w:rPr>
-          <w:sz w:val="28"/>
-          <w:szCs w:val="28"/>
-          <w:lang w:val="en-US"/>
-        </w:rPr>
-        <w:t>n)</w:t>
+        <w:t xml:space="preserve"> to O(n)</w:t>
       </w:r>
       <w:r>
         <w:rPr>
@@ -13917,43 +13340,7 @@
           <w:szCs w:val="28"/>
           <w:lang w:val="en-US"/>
         </w:rPr>
-        <w:t xml:space="preserve">. Thus, the real search time is somewhere between </w:t>
-      </w:r>
-      <w:proofErr w:type="gramStart"/>
-      <w:r>
-        <w:rPr>
-          <w:sz w:val="28"/>
-          <w:szCs w:val="28"/>
-          <w:lang w:val="en-US"/>
-        </w:rPr>
-        <w:t>O(</w:t>
-      </w:r>
-      <w:proofErr w:type="gramEnd"/>
-      <w:r>
-        <w:rPr>
-          <w:sz w:val="28"/>
-          <w:szCs w:val="28"/>
-          <w:lang w:val="en-US"/>
-        </w:rPr>
-        <w:t>n) and O(</w:t>
-      </w:r>
-      <w:proofErr w:type="spellStart"/>
-      <w:r>
-        <w:rPr>
-          <w:sz w:val="28"/>
-          <w:szCs w:val="28"/>
-          <w:lang w:val="en-US"/>
-        </w:rPr>
-        <w:t>logN</w:t>
-      </w:r>
-      <w:proofErr w:type="spellEnd"/>
-      <w:r>
-        <w:rPr>
-          <w:sz w:val="28"/>
-          <w:szCs w:val="28"/>
-          <w:lang w:val="en-US"/>
-        </w:rPr>
-        <w:t>) depending on data sequence.</w:t>
+        <w:t>. Thus, the real search time is somewhere between O(n) and O(logN) depending on data sequence.</w:t>
       </w:r>
     </w:p>
     <w:p>
@@ -13972,16 +13359,7 @@
           <w:szCs w:val="28"/>
           <w:lang w:val="en-US"/>
         </w:rPr>
-        <w:t xml:space="preserve">Another drawback of binary tree is low spatial </w:t>
-      </w:r>
-      <w:proofErr w:type="gramStart"/>
-      <w:r>
-        <w:rPr>
-          <w:sz w:val="28"/>
-          <w:szCs w:val="28"/>
-          <w:lang w:val="en-US"/>
-        </w:rPr>
-        <w:t>locality</w:t>
+        <w:t>Another drawback of binary tree is low spatial locality</w:t>
       </w:r>
       <w:r>
         <w:rPr>
@@ -13991,8 +13369,6 @@
         </w:rPr>
         <w:t>[</w:t>
       </w:r>
-      <w:proofErr w:type="spellStart"/>
-      <w:proofErr w:type="gramEnd"/>
       <w:r>
         <w:rPr>
           <w:rFonts w:cs="Arial"/>
@@ -14004,7 +13380,6 @@
         </w:rPr>
         <w:t>ref_locality</w:t>
       </w:r>
-      <w:proofErr w:type="spellEnd"/>
       <w:r>
         <w:rPr>
           <w:sz w:val="16"/>
@@ -14358,25 +13733,7 @@
           <w:szCs w:val="28"/>
           <w:lang w:val="en-US"/>
         </w:rPr>
-        <w:t xml:space="preserve">. IP could be thought as a segment number and port could be thought as an offset inside the segment. Having used this simple technic, we can, first, get rid of the second binary tree saving some memory, second, make backwards packet translation cheap because of </w:t>
-      </w:r>
-      <w:proofErr w:type="gramStart"/>
-      <w:r>
-        <w:rPr>
-          <w:sz w:val="28"/>
-          <w:szCs w:val="28"/>
-          <w:lang w:val="en-US"/>
-        </w:rPr>
-        <w:t>O(</w:t>
-      </w:r>
-      <w:proofErr w:type="gramEnd"/>
-      <w:r>
-        <w:rPr>
-          <w:sz w:val="28"/>
-          <w:szCs w:val="28"/>
-          <w:lang w:val="en-US"/>
-        </w:rPr>
-        <w:t>1) searching time. The result of the experiment</w:t>
+        <w:t>. IP could be thought as a segment number and port could be thought as an offset inside the segment. Having used this simple technic, we can, first, get rid of the second binary tree saving some memory, second, make backwards packet translation cheap because of O(1) searching time. The result of the experiment</w:t>
       </w:r>
       <w:r>
         <w:rPr>
@@ -14475,9 +13832,8 @@
           <w:szCs w:val="22"/>
           <w:lang w:val="en-US"/>
         </w:rPr>
-        <w:t xml:space="preserve"> Nat </w:t>
-      </w:r>
-      <w:proofErr w:type="gramStart"/>
+        <w:t xml:space="preserve"> Nat Performanc</w:t>
+      </w:r>
       <w:r>
         <w:rPr>
           <w:color w:val="auto"/>
@@ -14485,7 +13841,7 @@
           <w:szCs w:val="22"/>
           <w:lang w:val="en-US"/>
         </w:rPr>
-        <w:t>Performanc</w:t>
+        <w:t xml:space="preserve">e. Binary tree-based NAT table for outgoing packets and </w:t>
       </w:r>
       <w:r>
         <w:rPr>
@@ -14494,9 +13850,8 @@
           <w:szCs w:val="22"/>
           <w:lang w:val="en-US"/>
         </w:rPr>
-        <w:t>e</w:t>
-      </w:r>
-      <w:proofErr w:type="gramEnd"/>
+        <w:t>1D array</w:t>
+      </w:r>
       <w:r>
         <w:rPr>
           <w:color w:val="auto"/>
@@ -14504,9 +13859,8 @@
           <w:szCs w:val="22"/>
           <w:lang w:val="en-US"/>
         </w:rPr>
-        <w:t xml:space="preserve">. </w:t>
-      </w:r>
-      <w:proofErr w:type="gramStart"/>
+        <w:t xml:space="preserve"> for incoming packets</w:t>
+      </w:r>
       <w:r>
         <w:rPr>
           <w:color w:val="auto"/>
@@ -14514,7 +13868,7 @@
           <w:szCs w:val="22"/>
           <w:lang w:val="en-US"/>
         </w:rPr>
-        <w:t xml:space="preserve">Binary tree-based NAT table for outgoing packets and </w:t>
+        <w:t xml:space="preserve"> in cycles per second</w:t>
       </w:r>
       <w:r>
         <w:rPr>
@@ -14523,56 +13877,8 @@
           <w:szCs w:val="22"/>
           <w:lang w:val="en-US"/>
         </w:rPr>
-        <w:t>1D array</w:t>
-      </w:r>
-      <w:r>
-        <w:rPr>
-          <w:color w:val="auto"/>
-          <w:sz w:val="22"/>
-          <w:szCs w:val="22"/>
-          <w:lang w:val="en-US"/>
-        </w:rPr>
-        <w:t xml:space="preserve"> for incoming packets</w:t>
-      </w:r>
-      <w:r>
-        <w:rPr>
-          <w:color w:val="auto"/>
-          <w:sz w:val="22"/>
-          <w:szCs w:val="22"/>
-          <w:lang w:val="en-US"/>
-        </w:rPr>
-        <w:t xml:space="preserve"> in cycles per second</w:t>
-      </w:r>
-      <w:r>
-        <w:rPr>
-          <w:color w:val="auto"/>
-          <w:sz w:val="22"/>
-          <w:szCs w:val="22"/>
-          <w:lang w:val="en-US"/>
-        </w:rPr>
-        <w:t>.</w:t>
-      </w:r>
-      <w:proofErr w:type="gramEnd"/>
-      <w:r>
-        <w:rPr>
-          <w:color w:val="auto"/>
-          <w:sz w:val="22"/>
-          <w:szCs w:val="22"/>
-          <w:lang w:val="en-US"/>
-        </w:rPr>
-        <w:t xml:space="preserve"> </w:t>
-      </w:r>
-      <w:proofErr w:type="gramStart"/>
-      <w:r>
-        <w:rPr>
-          <w:color w:val="auto"/>
-          <w:sz w:val="22"/>
-          <w:szCs w:val="22"/>
-          <w:lang w:val="en-US"/>
-        </w:rPr>
-        <w:t>Comparison of basic and red-black binary trees.</w:t>
-      </w:r>
-      <w:proofErr w:type="gramEnd"/>
+        <w:t>. Comparison of basic and red-black binary trees.</w:t>
+      </w:r>
     </w:p>
     <w:p>
       <w:pPr>
@@ -14626,59 +13932,8 @@
           <w:szCs w:val="22"/>
           <w:lang w:val="en-US"/>
         </w:rPr>
-        <w:t xml:space="preserve">.2 Nat </w:t>
-      </w:r>
-      <w:proofErr w:type="gramStart"/>
-      <w:r>
-        <w:rPr>
-          <w:color w:val="auto"/>
-          <w:sz w:val="22"/>
-          <w:szCs w:val="22"/>
-          <w:lang w:val="en-US"/>
-        </w:rPr>
-        <w:t>Performance</w:t>
-      </w:r>
-      <w:proofErr w:type="gramEnd"/>
-      <w:r>
-        <w:rPr>
-          <w:color w:val="auto"/>
-          <w:sz w:val="22"/>
-          <w:szCs w:val="22"/>
-          <w:lang w:val="en-US"/>
-        </w:rPr>
-        <w:t xml:space="preserve">. </w:t>
-      </w:r>
-      <w:proofErr w:type="gramStart"/>
-      <w:r>
-        <w:rPr>
-          <w:color w:val="auto"/>
-          <w:sz w:val="22"/>
-          <w:szCs w:val="22"/>
-          <w:lang w:val="en-US"/>
-        </w:rPr>
-        <w:t>Binary tree-based NAT table for outgoing packets and 1D array for incoming packets in packets per second.</w:t>
-      </w:r>
-      <w:proofErr w:type="gramEnd"/>
-      <w:r>
-        <w:rPr>
-          <w:color w:val="auto"/>
-          <w:sz w:val="22"/>
-          <w:szCs w:val="22"/>
-          <w:lang w:val="en-US"/>
-        </w:rPr>
-        <w:t xml:space="preserve"> </w:t>
-      </w:r>
-      <w:proofErr w:type="gramStart"/>
-      <w:r>
-        <w:rPr>
-          <w:color w:val="auto"/>
-          <w:sz w:val="22"/>
-          <w:szCs w:val="22"/>
-          <w:lang w:val="en-US"/>
-        </w:rPr>
-        <w:t>Comparison of basic and red-black binary trees.</w:t>
-      </w:r>
-      <w:proofErr w:type="gramEnd"/>
+        <w:t>.2 Nat Performance. Binary tree-based NAT table for outgoing packets and 1D array for incoming packets in packets per second. Comparison of basic and red-black binary trees.</w:t>
+      </w:r>
     </w:p>
     <w:p>
       <w:pPr>
@@ -14752,16 +14007,7 @@
           <w:szCs w:val="28"/>
           <w:lang w:val="en-US"/>
         </w:rPr>
-        <w:t xml:space="preserve">t balanced which means that the search time for different nodes takes different time. To fix that flaw any balanced-tree data structure can be used, for example, a well-known and widely spread red-black </w:t>
-      </w:r>
-      <w:proofErr w:type="gramStart"/>
-      <w:r>
-        <w:rPr>
-          <w:sz w:val="28"/>
-          <w:szCs w:val="28"/>
-          <w:lang w:val="en-US"/>
-        </w:rPr>
-        <w:t>tree</w:t>
+        <w:t>t balanced which means that the search time for different nodes takes different time. To fix that flaw any balanced-tree data structure can be used, for example, a well-known and widely spread red-black tree</w:t>
       </w:r>
       <w:r>
         <w:rPr>
@@ -14769,26 +14015,7 @@
           <w:szCs w:val="12"/>
           <w:lang w:val="en-US"/>
         </w:rPr>
-        <w:t>[</w:t>
-      </w:r>
-      <w:proofErr w:type="spellStart"/>
-      <w:proofErr w:type="gramEnd"/>
-      <w:r>
-        <w:rPr>
-          <w:sz w:val="12"/>
-          <w:szCs w:val="12"/>
-          <w:lang w:val="en-US"/>
-        </w:rPr>
-        <w:t>ref_cormen</w:t>
-      </w:r>
-      <w:proofErr w:type="spellEnd"/>
-      <w:r>
-        <w:rPr>
-          <w:sz w:val="12"/>
-          <w:szCs w:val="12"/>
-          <w:lang w:val="en-US"/>
-        </w:rPr>
-        <w:t>]</w:t>
+        <w:t>[ref_cormen]</w:t>
       </w:r>
       <w:r>
         <w:rPr>
@@ -14839,33 +14066,15 @@
           <w:szCs w:val="28"/>
           <w:lang w:val="en-US"/>
         </w:rPr>
-        <w:t xml:space="preserve">The results of using tree-based data structures revealed the fact that </w:t>
-      </w:r>
-      <w:proofErr w:type="gramStart"/>
-      <w:r>
-        <w:rPr>
-          <w:sz w:val="28"/>
-          <w:szCs w:val="28"/>
-          <w:lang w:val="en-US"/>
-        </w:rPr>
-        <w:t xml:space="preserve">these </w:t>
-      </w:r>
-      <w:r>
-        <w:rPr>
-          <w:sz w:val="28"/>
-          <w:szCs w:val="28"/>
-          <w:lang w:val="en-US"/>
-        </w:rPr>
-        <w:t>group</w:t>
-      </w:r>
-      <w:proofErr w:type="gramEnd"/>
-      <w:r>
-        <w:rPr>
-          <w:sz w:val="28"/>
-          <w:szCs w:val="28"/>
-          <w:lang w:val="en-US"/>
-        </w:rPr>
-        <w:t xml:space="preserve"> of </w:t>
+        <w:t xml:space="preserve">The results of using tree-based data structures revealed the fact that these </w:t>
+      </w:r>
+      <w:r>
+        <w:rPr>
+          <w:sz w:val="28"/>
+          <w:szCs w:val="28"/>
+          <w:lang w:val="en-US"/>
+        </w:rPr>
+        <w:t xml:space="preserve">group of </w:t>
       </w:r>
       <w:r>
         <w:rPr>
@@ -14946,23 +14155,13 @@
         </w:rPr>
         <w:t xml:space="preserve">The hash table is a data structure which provides the constant time </w:t>
       </w:r>
-      <w:proofErr w:type="gramStart"/>
-      <w:r>
-        <w:rPr>
-          <w:sz w:val="28"/>
-          <w:szCs w:val="28"/>
-          <w:lang w:val="en-US"/>
-        </w:rPr>
-        <w:t>O(</w:t>
-      </w:r>
-      <w:proofErr w:type="gramEnd"/>
-      <w:r>
-        <w:rPr>
-          <w:sz w:val="28"/>
-          <w:szCs w:val="28"/>
-          <w:lang w:val="en-US"/>
-        </w:rPr>
-        <w:t xml:space="preserve">1) </w:t>
+      <w:r>
+        <w:rPr>
+          <w:sz w:val="28"/>
+          <w:szCs w:val="28"/>
+          <w:lang w:val="en-US"/>
+        </w:rPr>
+        <w:t xml:space="preserve">O(1) </w:t>
       </w:r>
       <w:r>
         <w:rPr>
@@ -15061,27 +14260,7 @@
           <w:szCs w:val="22"/>
           <w:lang w:val="en-US"/>
         </w:rPr>
-        <w:t xml:space="preserve"> Nat </w:t>
-      </w:r>
-      <w:proofErr w:type="gramStart"/>
-      <w:r>
-        <w:rPr>
-          <w:color w:val="auto"/>
-          <w:sz w:val="22"/>
-          <w:szCs w:val="22"/>
-          <w:lang w:val="en-US"/>
-        </w:rPr>
-        <w:t>Performance</w:t>
-      </w:r>
-      <w:proofErr w:type="gramEnd"/>
-      <w:r>
-        <w:rPr>
-          <w:color w:val="auto"/>
-          <w:sz w:val="22"/>
-          <w:szCs w:val="22"/>
-          <w:lang w:val="en-US"/>
-        </w:rPr>
-        <w:t>. Hash-based NAT table for outgoing packets an</w:t>
+        <w:t xml:space="preserve"> Nat Performance. Hash-based NAT table for outgoing packets an</w:t>
       </w:r>
       <w:r>
         <w:rPr>
@@ -15135,39 +14314,8 @@
           <w:szCs w:val="22"/>
           <w:lang w:val="en-US"/>
         </w:rPr>
-        <w:t xml:space="preserve">Figure 5.2 Nat </w:t>
-      </w:r>
-      <w:proofErr w:type="gramStart"/>
-      <w:r>
-        <w:rPr>
-          <w:color w:val="auto"/>
-          <w:sz w:val="22"/>
-          <w:szCs w:val="22"/>
-          <w:lang w:val="en-US"/>
-        </w:rPr>
-        <w:t>Performance</w:t>
-      </w:r>
-      <w:proofErr w:type="gramEnd"/>
-      <w:r>
-        <w:rPr>
-          <w:color w:val="auto"/>
-          <w:sz w:val="22"/>
-          <w:szCs w:val="22"/>
-          <w:lang w:val="en-US"/>
-        </w:rPr>
-        <w:t xml:space="preserve">. </w:t>
-      </w:r>
-      <w:proofErr w:type="gramStart"/>
-      <w:r>
-        <w:rPr>
-          <w:color w:val="auto"/>
-          <w:sz w:val="22"/>
-          <w:szCs w:val="22"/>
-          <w:lang w:val="en-US"/>
-        </w:rPr>
-        <w:t>Hash-based NAT table for outgoing packets and 1D array for incoming packets in packets per second.</w:t>
-      </w:r>
-      <w:proofErr w:type="gramEnd"/>
+        <w:t>Figure 5.2 Nat Performance. Hash-based NAT table for outgoing packets and 1D array for incoming packets in packets per second.</w:t>
+      </w:r>
     </w:p>
     <w:p>
       <w:pPr>
@@ -15850,7 +14998,6 @@
         </w:rPr>
         <w:t xml:space="preserve">The approach described is simulated in the test system using </w:t>
       </w:r>
-      <w:proofErr w:type="spellStart"/>
       <w:r>
         <w:rPr>
           <w:b/>
@@ -15861,7 +15008,6 @@
         </w:rPr>
         <w:t>pthread</w:t>
       </w:r>
-      <w:proofErr w:type="spellEnd"/>
       <w:r>
         <w:rPr>
           <w:sz w:val="28"/>
@@ -15900,25 +15046,7 @@
           <w:szCs w:val="28"/>
           <w:lang w:val="en-US"/>
         </w:rPr>
-        <w:t>(</w:t>
-      </w:r>
-      <w:proofErr w:type="spellStart"/>
-      <w:r>
-        <w:rPr>
-          <w:sz w:val="28"/>
-          <w:szCs w:val="28"/>
-          <w:lang w:val="en-US"/>
-        </w:rPr>
-        <w:t>i.e</w:t>
-      </w:r>
-      <w:proofErr w:type="spellEnd"/>
-      <w:r>
-        <w:rPr>
-          <w:sz w:val="28"/>
-          <w:szCs w:val="28"/>
-          <w:lang w:val="en-US"/>
-        </w:rPr>
-        <w:t xml:space="preserve"> NAT tables) </w:t>
+        <w:t xml:space="preserve">(i.e NAT tables) </w:t>
       </w:r>
       <w:r>
         <w:rPr>
@@ -15992,9 +15120,8 @@
           <w:szCs w:val="22"/>
           <w:lang w:val="en-US"/>
         </w:rPr>
-        <w:t xml:space="preserve"> Nat </w:t>
-      </w:r>
-      <w:proofErr w:type="gramStart"/>
+        <w:t xml:space="preserve"> Nat Performance. Parallel hash-based NAT table for outgoing packets and 1D array for incoming packets</w:t>
+      </w:r>
       <w:r>
         <w:rPr>
           <w:color w:val="auto"/>
@@ -16002,9 +15129,8 @@
           <w:szCs w:val="22"/>
           <w:lang w:val="en-US"/>
         </w:rPr>
-        <w:t>Performance</w:t>
-      </w:r>
-      <w:proofErr w:type="gramEnd"/>
+        <w:t xml:space="preserve"> in cycles per second</w:t>
+      </w:r>
       <w:r>
         <w:rPr>
           <w:color w:val="auto"/>
@@ -16012,37 +15138,8 @@
           <w:szCs w:val="22"/>
           <w:lang w:val="en-US"/>
         </w:rPr>
-        <w:t>. Parallel hash-based NAT table for outgoing packets and 1D array for incoming packets</w:t>
-      </w:r>
-      <w:r>
-        <w:rPr>
-          <w:color w:val="auto"/>
-          <w:sz w:val="22"/>
-          <w:szCs w:val="22"/>
-          <w:lang w:val="en-US"/>
-        </w:rPr>
-        <w:t xml:space="preserve"> in cycles per second</w:t>
-      </w:r>
-      <w:r>
-        <w:rPr>
-          <w:color w:val="auto"/>
-          <w:sz w:val="22"/>
-          <w:szCs w:val="22"/>
-          <w:lang w:val="en-US"/>
-        </w:rPr>
-        <w:t xml:space="preserve">. </w:t>
-      </w:r>
-      <w:proofErr w:type="gramStart"/>
-      <w:r>
-        <w:rPr>
-          <w:color w:val="auto"/>
-          <w:sz w:val="22"/>
-          <w:szCs w:val="22"/>
-          <w:lang w:val="en-US"/>
-        </w:rPr>
-        <w:t>Results for different number of simultaneously working cores.</w:t>
-      </w:r>
-      <w:proofErr w:type="gramEnd"/>
+        <w:t>. Results for different number of simultaneously working cores.</w:t>
+      </w:r>
     </w:p>
     <w:p>
       <w:pPr>
@@ -16087,9 +15184,8 @@
           <w:szCs w:val="22"/>
           <w:lang w:val="en-US"/>
         </w:rPr>
-        <w:t xml:space="preserve">Figure 6.2 Nat </w:t>
-      </w:r>
-      <w:proofErr w:type="gramStart"/>
+        <w:t>Figure 6.2 Nat Performance. Parallel hash-based NAT table for outgoing packets and 1D array for incoming packets</w:t>
+      </w:r>
       <w:r>
         <w:rPr>
           <w:color w:val="auto"/>
@@ -16097,9 +15193,8 @@
           <w:szCs w:val="22"/>
           <w:lang w:val="en-US"/>
         </w:rPr>
-        <w:t>Performance</w:t>
-      </w:r>
-      <w:proofErr w:type="gramEnd"/>
+        <w:t xml:space="preserve"> in packets per second</w:t>
+      </w:r>
       <w:r>
         <w:rPr>
           <w:color w:val="auto"/>
@@ -16107,37 +15202,8 @@
           <w:szCs w:val="22"/>
           <w:lang w:val="en-US"/>
         </w:rPr>
-        <w:t>. Parallel hash-based NAT table for outgoing packets and 1D array for incoming packets</w:t>
-      </w:r>
-      <w:r>
-        <w:rPr>
-          <w:color w:val="auto"/>
-          <w:sz w:val="22"/>
-          <w:szCs w:val="22"/>
-          <w:lang w:val="en-US"/>
-        </w:rPr>
-        <w:t xml:space="preserve"> in packets per second</w:t>
-      </w:r>
-      <w:r>
-        <w:rPr>
-          <w:color w:val="auto"/>
-          <w:sz w:val="22"/>
-          <w:szCs w:val="22"/>
-          <w:lang w:val="en-US"/>
-        </w:rPr>
-        <w:t xml:space="preserve">. </w:t>
-      </w:r>
-      <w:proofErr w:type="gramStart"/>
-      <w:r>
-        <w:rPr>
-          <w:color w:val="auto"/>
-          <w:sz w:val="22"/>
-          <w:szCs w:val="22"/>
-          <w:lang w:val="en-US"/>
-        </w:rPr>
-        <w:t>Results for different number of simultaneously working cores.</w:t>
-      </w:r>
-      <w:proofErr w:type="gramEnd"/>
+        <w:t>. Results for different number of simultaneously working cores.</w:t>
+      </w:r>
     </w:p>
     <w:p>
       <w:pPr>
@@ -16491,25 +15557,7 @@
           <w:szCs w:val="28"/>
           <w:lang w:val="en-US"/>
         </w:rPr>
-        <w:t>[</w:t>
-      </w:r>
-      <w:proofErr w:type="spellStart"/>
-      <w:r>
-        <w:rPr>
-          <w:sz w:val="28"/>
-          <w:szCs w:val="28"/>
-          <w:lang w:val="en-US"/>
-        </w:rPr>
-        <w:t>ref_TT_ROS_TEL</w:t>
-      </w:r>
-      <w:proofErr w:type="spellEnd"/>
-      <w:r>
-        <w:rPr>
-          <w:sz w:val="28"/>
-          <w:szCs w:val="28"/>
-          <w:lang w:val="en-US"/>
-        </w:rPr>
-        <w:t>] file:TT CGNAT 2014_26_06v1.doc</w:t>
+        <w:t>[ref_TT_ROS_TEL] file:TT CGNAT 2014_26_06v1.doc</w:t>
       </w:r>
     </w:p>
     <w:p>
@@ -16652,15 +15700,7 @@
           <w:szCs w:val="28"/>
           <w:lang w:val="en-US"/>
         </w:rPr>
-        <w:t xml:space="preserve">[ref_rfc5382] </w:t>
-      </w:r>
-      <w:r>
-        <w:rPr>
-          <w:sz w:val="28"/>
-          <w:szCs w:val="28"/>
-          <w:lang w:val="en-US"/>
-        </w:rPr>
-        <w:t>NAT Behavioral Requirements for TCP</w:t>
+        <w:t>[ref_rfc5382] NAT Behavioral Requirements for TCP</w:t>
       </w:r>
       <w:r>
         <w:rPr>
@@ -16716,27 +15756,7 @@
           <w:szCs w:val="28"/>
           <w:lang w:val="en-US"/>
         </w:rPr>
-        <w:t xml:space="preserve">NAT Behavioral Requirements for </w:t>
-      </w:r>
-      <w:r>
-        <w:rPr>
-          <w:rFonts w:cs="Courier New"/>
-          <w:color w:val="000000"/>
-          <w:sz w:val="28"/>
-          <w:szCs w:val="28"/>
-          <w:lang w:val="en-US"/>
-        </w:rPr>
-        <w:t>ICMP</w:t>
-      </w:r>
-      <w:r>
-        <w:rPr>
-          <w:rFonts w:cs="Courier New"/>
-          <w:color w:val="000000"/>
-          <w:sz w:val="28"/>
-          <w:szCs w:val="28"/>
-          <w:lang w:val="en-US"/>
-        </w:rPr>
-        <w:t xml:space="preserve"> https://tools.ietf.org/html/rfc5508</w:t>
+        <w:t>NAT Behavioral Requirements for ICMP https://tools.ietf.org/html/rfc5508</w:t>
       </w:r>
     </w:p>
     <w:p>
@@ -16880,25 +15900,7 @@
           <w:szCs w:val="28"/>
           <w:lang w:val="en-US"/>
         </w:rPr>
-        <w:t>[</w:t>
-      </w:r>
-      <w:proofErr w:type="spellStart"/>
-      <w:r>
-        <w:rPr>
-          <w:sz w:val="28"/>
-          <w:szCs w:val="28"/>
-          <w:lang w:val="en-US"/>
-        </w:rPr>
-        <w:t>ref_cormen</w:t>
-      </w:r>
-      <w:proofErr w:type="spellEnd"/>
-      <w:r>
-        <w:rPr>
-          <w:sz w:val="28"/>
-          <w:szCs w:val="28"/>
-          <w:lang w:val="en-US"/>
-        </w:rPr>
-        <w:t xml:space="preserve">] Introduction to algorithms, </w:t>
+        <w:t xml:space="preserve">[ref_cormen] Introduction to algorithms, </w:t>
       </w:r>
       <w:r>
         <w:rPr>
@@ -16932,22 +15934,8 @@
             <w:bdr w:val="none" w:sz="0" w:space="0" w:color="auto" w:frame="1"/>
             <w:lang w:val="en-US"/>
           </w:rPr>
-          <w:t xml:space="preserve">Thomas H. </w:t>
+          <w:t>Thomas H. Cormen</w:t>
         </w:r>
-        <w:proofErr w:type="spellStart"/>
-        <w:r>
-          <w:rPr>
-            <w:rStyle w:val="Hyperlink"/>
-            <w:rFonts w:cs="Helvetica"/>
-            <w:color w:val="3365D1"/>
-            <w:sz w:val="28"/>
-            <w:szCs w:val="28"/>
-            <w:bdr w:val="none" w:sz="0" w:space="0" w:color="auto" w:frame="1"/>
-            <w:lang w:val="en-US"/>
-          </w:rPr>
-          <w:t>Cormen</w:t>
-        </w:r>
-        <w:proofErr w:type="spellEnd"/>
       </w:hyperlink>
       <w:r>
         <w:rPr>
@@ -16981,22 +15969,8 @@
             <w:bdr w:val="none" w:sz="0" w:space="0" w:color="auto" w:frame="1"/>
             <w:lang w:val="en-US"/>
           </w:rPr>
-          <w:t xml:space="preserve">Charles E. </w:t>
+          <w:t>Charles E. Leiserson</w:t>
         </w:r>
-        <w:proofErr w:type="spellStart"/>
-        <w:r>
-          <w:rPr>
-            <w:rStyle w:val="Hyperlink"/>
-            <w:rFonts w:cs="Helvetica"/>
-            <w:color w:val="3365D1"/>
-            <w:sz w:val="28"/>
-            <w:szCs w:val="28"/>
-            <w:bdr w:val="none" w:sz="0" w:space="0" w:color="auto" w:frame="1"/>
-            <w:lang w:val="en-US"/>
-          </w:rPr>
-          <w:t>Leiserson</w:t>
-        </w:r>
-        <w:proofErr w:type="spellEnd"/>
       </w:hyperlink>
       <w:r>
         <w:rPr>
@@ -17030,22 +16004,8 @@
             <w:bdr w:val="none" w:sz="0" w:space="0" w:color="auto" w:frame="1"/>
             <w:lang w:val="en-US"/>
           </w:rPr>
-          <w:t xml:space="preserve">Ronald L. </w:t>
+          <w:t>Ronald L. Rivest</w:t>
         </w:r>
-        <w:proofErr w:type="spellStart"/>
-        <w:r>
-          <w:rPr>
-            <w:rStyle w:val="Hyperlink"/>
-            <w:rFonts w:cs="Helvetica"/>
-            <w:color w:val="3365D1"/>
-            <w:sz w:val="28"/>
-            <w:szCs w:val="28"/>
-            <w:bdr w:val="none" w:sz="0" w:space="0" w:color="auto" w:frame="1"/>
-            <w:lang w:val="en-US"/>
-          </w:rPr>
-          <w:t>Rivest</w:t>
-        </w:r>
-        <w:proofErr w:type="spellEnd"/>
       </w:hyperlink>
       <w:r>
         <w:rPr>
@@ -17133,31 +16093,7 @@
           <w:szCs w:val="28"/>
           <w:lang w:val="en-US"/>
         </w:rPr>
-        <w:t>[</w:t>
-      </w:r>
-      <w:proofErr w:type="spellStart"/>
-      <w:r>
-        <w:rPr>
-          <w:rFonts w:cs="Arial"/>
-          <w:color w:val="241F20"/>
-          <w:spacing w:val="8"/>
-          <w:sz w:val="28"/>
-          <w:szCs w:val="28"/>
-          <w:lang w:val="en-US"/>
-        </w:rPr>
-        <w:t>ref_locality</w:t>
-      </w:r>
-      <w:proofErr w:type="spellEnd"/>
-      <w:r>
-        <w:rPr>
-          <w:rFonts w:cs="Arial"/>
-          <w:color w:val="241F20"/>
-          <w:spacing w:val="8"/>
-          <w:sz w:val="28"/>
-          <w:szCs w:val="28"/>
-          <w:lang w:val="en-US"/>
-        </w:rPr>
-        <w:t>]</w:t>
+        <w:t>[ref_locality]</w:t>
       </w:r>
       <w:r>
         <w:rPr>
@@ -17209,27 +16145,7 @@
           <w:szCs w:val="28"/>
           <w:lang w:val="en-US"/>
         </w:rPr>
-        <w:t>[</w:t>
-      </w:r>
-      <w:proofErr w:type="spellStart"/>
-      <w:r>
-        <w:rPr>
-          <w:bCs/>
-          <w:sz w:val="28"/>
-          <w:szCs w:val="28"/>
-          <w:lang w:val="en-US"/>
-        </w:rPr>
-        <w:t>ref_ripe_limit</w:t>
-      </w:r>
-      <w:proofErr w:type="spellEnd"/>
-      <w:r>
-        <w:rPr>
-          <w:bCs/>
-          <w:sz w:val="28"/>
-          <w:szCs w:val="28"/>
-          <w:lang w:val="en-US"/>
-        </w:rPr>
-        <w:t xml:space="preserve">] </w:t>
+        <w:t xml:space="preserve">[ref_ripe_limit] </w:t>
       </w:r>
       <w:hyperlink r:id="rId32" w:history="1">
         <w:r>
@@ -17296,66 +16212,64 @@
         <w:pStyle w:val="NoSpacing"/>
         <w:jc w:val="both"/>
         <w:rPr>
-          <w:bCs/>
-          <w:sz w:val="28"/>
-          <w:szCs w:val="28"/>
-          <w:lang w:val="en-US"/>
-        </w:rPr>
-      </w:pPr>
-      <w:r>
-        <w:rPr>
-          <w:sz w:val="28"/>
-          <w:szCs w:val="28"/>
-          <w:lang w:val="en-US"/>
-        </w:rPr>
-        <w:t>[rfc_3489]</w:t>
-      </w:r>
-      <w:r>
-        <w:rPr>
-          <w:sz w:val="28"/>
-          <w:szCs w:val="28"/>
-          <w:lang w:val="en-US"/>
-        </w:rPr>
-        <w:t xml:space="preserve">   </w:t>
-      </w:r>
-      <w:r>
-        <w:rPr>
-          <w:sz w:val="28"/>
-          <w:szCs w:val="28"/>
-          <w:lang w:val="en-US"/>
-        </w:rPr>
-        <w:t>STUN - Simple Traversal of User Datagram Protocol (UDP)</w:t>
-      </w:r>
-      <w:r>
-        <w:rPr>
-          <w:sz w:val="28"/>
-          <w:szCs w:val="28"/>
-          <w:lang w:val="en-US"/>
-        </w:rPr>
-        <w:t xml:space="preserve"> </w:t>
-      </w:r>
-      <w:r>
-        <w:rPr>
-          <w:sz w:val="28"/>
-          <w:szCs w:val="28"/>
-          <w:lang w:val="en-US"/>
-        </w:rPr>
-        <w:t>Through Network Address Translators (NATs)</w:t>
-      </w:r>
-      <w:r>
-        <w:rPr>
-          <w:sz w:val="28"/>
-          <w:szCs w:val="28"/>
-          <w:lang w:val="en-US"/>
-        </w:rPr>
-        <w:t xml:space="preserve"> https://tools.ietf.org/html/rfc3489</w:t>
-      </w:r>
+          <w:sz w:val="28"/>
+          <w:szCs w:val="28"/>
+          <w:lang w:val="en-US"/>
+        </w:rPr>
+      </w:pPr>
+      <w:r>
+        <w:rPr>
+          <w:sz w:val="28"/>
+          <w:szCs w:val="28"/>
+          <w:lang w:val="en-US"/>
+        </w:rPr>
+        <w:t xml:space="preserve">[rfc_3489]   STUN - Simple Traversal of User Datagram Protocol (UDP) Through Network Address Translators (NATs) </w:t>
+      </w:r>
+      <w:hyperlink r:id="rId34" w:history="1">
+        <w:r>
+          <w:rPr>
+            <w:rStyle w:val="Hyperlink"/>
+            <w:sz w:val="28"/>
+            <w:szCs w:val="28"/>
+            <w:lang w:val="en-US"/>
+          </w:rPr>
+          <w:t>https://tools.ietf.org/html/rfc3489</w:t>
+        </w:r>
+      </w:hyperlink>
     </w:p>
     <w:p>
       <w:pPr>
         <w:pStyle w:val="NoSpacing"/>
         <w:jc w:val="both"/>
         <w:rPr>
+          <w:bCs/>
+          <w:sz w:val="28"/>
+          <w:szCs w:val="28"/>
+          <w:lang w:val="en-US"/>
+        </w:rPr>
+      </w:pPr>
+      <w:r>
+        <w:rPr>
+          <w:sz w:val="28"/>
+          <w:szCs w:val="28"/>
+          <w:lang w:val="en-US"/>
+        </w:rPr>
+        <w:t xml:space="preserve">[ref_nat32] NAT 32 IP Router </w:t>
+      </w:r>
+      <w:r>
+        <w:rPr>
+          <w:sz w:val="28"/>
+          <w:szCs w:val="28"/>
+          <w:lang w:val="en-US"/>
+        </w:rPr>
+        <w:t>http://v2.nat32.com/index.html</w:t>
+      </w:r>
+    </w:p>
+    <w:p>
+      <w:pPr>
+        <w:pStyle w:val="NoSpacing"/>
+        <w:jc w:val="both"/>
+        <w:rPr>
           <w:sz w:val="28"/>
           <w:szCs w:val="28"/>
           <w:lang w:val="en-US"/>
@@ -17363,8 +16277,8 @@
       </w:pPr>
     </w:p>
     <w:sectPr>
-      <w:headerReference w:type="default" r:id="rId34"/>
-      <w:footerReference w:type="default" r:id="rId35"/>
+      <w:headerReference w:type="default" r:id="rId35"/>
+      <w:footerReference w:type="default" r:id="rId36"/>
       <w:pgSz w:w="11906" w:h="16838"/>
       <w:pgMar w:top="679" w:right="850" w:bottom="1134" w:left="1701" w:header="426" w:footer="0" w:gutter="0"/>
       <w:pgNumType w:start="0"/>
@@ -17521,7 +16435,7 @@
                       <w:sz w:val="20"/>
                       <w:szCs w:val="20"/>
                     </w:rPr>
-                    <w:t>1</w:t>
+                    <w:t>9</w:t>
                   </w:r>
                   <w:r>
                     <w:rPr>
@@ -17589,7 +16503,7 @@
                       <w:sz w:val="20"/>
                       <w:szCs w:val="20"/>
                     </w:rPr>
-                    <w:t>27</w:t>
+                    <w:t>28</w:t>
                   </w:r>
                   <w:r>
                     <w:rPr>
@@ -23022,11 +21936,11 @@
           <c:showBubbleSize val="0"/>
         </c:dLbls>
         <c:gapWidth val="150"/>
-        <c:axId val="193598592"/>
-        <c:axId val="207767808"/>
+        <c:axId val="137348608"/>
+        <c:axId val="141596544"/>
       </c:barChart>
       <c:catAx>
-        <c:axId val="193598592"/>
+        <c:axId val="137348608"/>
         <c:scaling>
           <c:orientation val="minMax"/>
         </c:scaling>
@@ -23054,7 +21968,7 @@
             <a:endParaRPr lang="en-US"/>
           </a:p>
         </c:txPr>
-        <c:crossAx val="207767808"/>
+        <c:crossAx val="141596544"/>
         <c:crosses val="autoZero"/>
         <c:auto val="1"/>
         <c:lblAlgn val="ctr"/>
@@ -23062,7 +21976,7 @@
         <c:noMultiLvlLbl val="0"/>
       </c:catAx>
       <c:valAx>
-        <c:axId val="207767808"/>
+        <c:axId val="141596544"/>
         <c:scaling>
           <c:orientation val="minMax"/>
         </c:scaling>
@@ -23097,7 +22011,7 @@
             <a:endParaRPr lang="en-US"/>
           </a:p>
         </c:txPr>
-        <c:crossAx val="193598592"/>
+        <c:crossAx val="137348608"/>
         <c:crosses val="autoZero"/>
         <c:crossBetween val="between"/>
       </c:valAx>
@@ -24119,11 +23033,11 @@
           <c:showPercent val="0"/>
           <c:showBubbleSize val="0"/>
         </c:dLbls>
-        <c:axId val="207667968"/>
-        <c:axId val="207669888"/>
+        <c:axId val="207622144"/>
+        <c:axId val="207624064"/>
       </c:scatterChart>
       <c:valAx>
-        <c:axId val="207667968"/>
+        <c:axId val="207622144"/>
         <c:scaling>
           <c:orientation val="minMax"/>
           <c:max val="16100000.000000002"/>
@@ -24180,12 +23094,12 @@
             <a:endParaRPr lang="en-US"/>
           </a:p>
         </c:txPr>
-        <c:crossAx val="207669888"/>
+        <c:crossAx val="207624064"/>
         <c:crosses val="autoZero"/>
         <c:crossBetween val="midCat"/>
       </c:valAx>
       <c:valAx>
-        <c:axId val="207669888"/>
+        <c:axId val="207624064"/>
         <c:scaling>
           <c:orientation val="minMax"/>
           <c:max val="1000"/>
@@ -24222,7 +23136,7 @@
             <a:endParaRPr lang="en-US"/>
           </a:p>
         </c:txPr>
-        <c:crossAx val="207667968"/>
+        <c:crossAx val="207622144"/>
         <c:crosses val="autoZero"/>
         <c:crossBetween val="midCat"/>
       </c:valAx>
@@ -24993,11 +23907,11 @@
           <c:showPercent val="0"/>
           <c:showBubbleSize val="0"/>
         </c:dLbls>
-        <c:axId val="208090624"/>
-        <c:axId val="208092544"/>
+        <c:axId val="208077568"/>
+        <c:axId val="208079488"/>
       </c:scatterChart>
       <c:valAx>
-        <c:axId val="208090624"/>
+        <c:axId val="208077568"/>
         <c:scaling>
           <c:orientation val="minMax"/>
           <c:max val="16200000.000000002"/>
@@ -25054,12 +23968,12 @@
             <a:endParaRPr lang="en-US"/>
           </a:p>
         </c:txPr>
-        <c:crossAx val="208092544"/>
+        <c:crossAx val="208079488"/>
         <c:crosses val="autoZero"/>
         <c:crossBetween val="midCat"/>
       </c:valAx>
       <c:valAx>
-        <c:axId val="208092544"/>
+        <c:axId val="208079488"/>
         <c:scaling>
           <c:orientation val="minMax"/>
           <c:max val="25"/>
@@ -25096,7 +24010,7 @@
             <a:endParaRPr lang="en-US"/>
           </a:p>
         </c:txPr>
-        <c:crossAx val="208090624"/>
+        <c:crossAx val="208077568"/>
         <c:crosses val="autoZero"/>
         <c:crossBetween val="midCat"/>
       </c:valAx>
@@ -25761,11 +24675,11 @@
           <c:showPercent val="0"/>
           <c:showBubbleSize val="0"/>
         </c:dLbls>
-        <c:axId val="193627264"/>
-        <c:axId val="193651840"/>
+        <c:axId val="148295040"/>
+        <c:axId val="148618624"/>
       </c:scatterChart>
       <c:valAx>
-        <c:axId val="193627264"/>
+        <c:axId val="148295040"/>
         <c:scaling>
           <c:orientation val="minMax"/>
           <c:max val="2200"/>
@@ -25821,12 +24735,12 @@
             <a:endParaRPr lang="en-US"/>
           </a:p>
         </c:txPr>
-        <c:crossAx val="193651840"/>
+        <c:crossAx val="148618624"/>
         <c:crosses val="autoZero"/>
         <c:crossBetween val="midCat"/>
       </c:valAx>
       <c:valAx>
-        <c:axId val="193651840"/>
+        <c:axId val="148618624"/>
         <c:scaling>
           <c:orientation val="minMax"/>
         </c:scaling>
@@ -25861,7 +24775,7 @@
             <a:endParaRPr lang="en-US"/>
           </a:p>
         </c:txPr>
-        <c:crossAx val="193627264"/>
+        <c:crossAx val="148295040"/>
         <c:crosses val="autoZero"/>
         <c:crossBetween val="midCat"/>
       </c:valAx>
@@ -26502,11 +25416,11 @@
           <c:showPercent val="0"/>
           <c:showBubbleSize val="0"/>
         </c:dLbls>
-        <c:axId val="198775168"/>
-        <c:axId val="198779264"/>
+        <c:axId val="184887936"/>
+        <c:axId val="186146816"/>
       </c:scatterChart>
       <c:valAx>
-        <c:axId val="198775168"/>
+        <c:axId val="184887936"/>
         <c:scaling>
           <c:orientation val="minMax"/>
           <c:max val="2200"/>
@@ -26562,12 +25476,12 @@
             <a:endParaRPr lang="en-US"/>
           </a:p>
         </c:txPr>
-        <c:crossAx val="198779264"/>
+        <c:crossAx val="186146816"/>
         <c:crosses val="autoZero"/>
         <c:crossBetween val="midCat"/>
       </c:valAx>
       <c:valAx>
-        <c:axId val="198779264"/>
+        <c:axId val="186146816"/>
         <c:scaling>
           <c:orientation val="minMax"/>
         </c:scaling>
@@ -26602,7 +25516,7 @@
             <a:endParaRPr lang="en-US"/>
           </a:p>
         </c:txPr>
-        <c:crossAx val="198775168"/>
+        <c:crossAx val="184887936"/>
         <c:crosses val="autoZero"/>
         <c:crossBetween val="midCat"/>
       </c:valAx>
@@ -27146,11 +26060,11 @@
           <c:showPercent val="0"/>
           <c:showBubbleSize val="0"/>
         </c:dLbls>
-        <c:axId val="198827392"/>
-        <c:axId val="198831488"/>
+        <c:axId val="186673792"/>
+        <c:axId val="186769408"/>
       </c:scatterChart>
       <c:valAx>
-        <c:axId val="198827392"/>
+        <c:axId val="186673792"/>
         <c:scaling>
           <c:orientation val="minMax"/>
           <c:min val="0"/>
@@ -27205,12 +26119,12 @@
             <a:endParaRPr lang="en-US"/>
           </a:p>
         </c:txPr>
-        <c:crossAx val="198831488"/>
+        <c:crossAx val="186769408"/>
         <c:crosses val="autoZero"/>
         <c:crossBetween val="midCat"/>
       </c:valAx>
       <c:valAx>
-        <c:axId val="198831488"/>
+        <c:axId val="186769408"/>
         <c:scaling>
           <c:orientation val="minMax"/>
           <c:max val="4000000"/>
@@ -27247,7 +26161,7 @@
             <a:endParaRPr lang="en-US"/>
           </a:p>
         </c:txPr>
-        <c:crossAx val="198827392"/>
+        <c:crossAx val="186673792"/>
         <c:crosses val="autoZero"/>
         <c:crossBetween val="midCat"/>
       </c:valAx>
@@ -27690,11 +26604,11 @@
           <c:showPercent val="0"/>
           <c:showBubbleSize val="0"/>
         </c:dLbls>
-        <c:axId val="206476032"/>
-        <c:axId val="206477952"/>
+        <c:axId val="188151296"/>
+        <c:axId val="191278080"/>
       </c:scatterChart>
       <c:valAx>
-        <c:axId val="206476032"/>
+        <c:axId val="188151296"/>
         <c:scaling>
           <c:orientation val="minMax"/>
           <c:max val="101000"/>
@@ -27754,12 +26668,12 @@
             <a:endParaRPr lang="en-US"/>
           </a:p>
         </c:txPr>
-        <c:crossAx val="206477952"/>
+        <c:crossAx val="191278080"/>
         <c:crossesAt val="1.0000000000000002E-3"/>
         <c:crossBetween val="midCat"/>
       </c:valAx>
       <c:valAx>
-        <c:axId val="206477952"/>
+        <c:axId val="191278080"/>
         <c:scaling>
           <c:logBase val="10"/>
           <c:orientation val="minMax"/>
@@ -27795,7 +26709,7 @@
             <a:endParaRPr lang="en-US"/>
           </a:p>
         </c:txPr>
-        <c:crossAx val="206476032"/>
+        <c:crossAx val="188151296"/>
         <c:crosses val="autoZero"/>
         <c:crossBetween val="midCat"/>
       </c:valAx>
@@ -28477,11 +27391,11 @@
           <c:showPercent val="0"/>
           <c:showBubbleSize val="0"/>
         </c:dLbls>
-        <c:axId val="206660736"/>
-        <c:axId val="206662656"/>
+        <c:axId val="206670464"/>
+        <c:axId val="206795520"/>
       </c:scatterChart>
       <c:valAx>
-        <c:axId val="206660736"/>
+        <c:axId val="206670464"/>
         <c:scaling>
           <c:orientation val="minMax"/>
           <c:max val="2100000"/>
@@ -28537,12 +27451,12 @@
             <a:endParaRPr lang="en-US"/>
           </a:p>
         </c:txPr>
-        <c:crossAx val="206662656"/>
+        <c:crossAx val="206795520"/>
         <c:crosses val="autoZero"/>
         <c:crossBetween val="midCat"/>
       </c:valAx>
       <c:valAx>
-        <c:axId val="206662656"/>
+        <c:axId val="206795520"/>
         <c:scaling>
           <c:orientation val="minMax"/>
           <c:min val="0"/>
@@ -28578,7 +27492,7 @@
             <a:endParaRPr lang="en-US"/>
           </a:p>
         </c:txPr>
-        <c:crossAx val="206660736"/>
+        <c:crossAx val="206670464"/>
         <c:crosses val="autoZero"/>
         <c:crossBetween val="midCat"/>
       </c:valAx>
@@ -29280,11 +28194,11 @@
           <c:showPercent val="0"/>
           <c:showBubbleSize val="0"/>
         </c:dLbls>
-        <c:axId val="206698752"/>
-        <c:axId val="206807424"/>
+        <c:axId val="207065856"/>
+        <c:axId val="207658368"/>
       </c:scatterChart>
       <c:valAx>
-        <c:axId val="206698752"/>
+        <c:axId val="207065856"/>
         <c:scaling>
           <c:orientation val="minMax"/>
           <c:max val="2100000"/>
@@ -29344,12 +28258,12 @@
             <a:endParaRPr lang="en-US"/>
           </a:p>
         </c:txPr>
-        <c:crossAx val="206807424"/>
+        <c:crossAx val="207658368"/>
         <c:crosses val="autoZero"/>
         <c:crossBetween val="midCat"/>
       </c:valAx>
       <c:valAx>
-        <c:axId val="206807424"/>
+        <c:axId val="207658368"/>
         <c:scaling>
           <c:orientation val="minMax"/>
           <c:min val="0"/>
@@ -29385,7 +28299,7 @@
             <a:endParaRPr lang="en-US"/>
           </a:p>
         </c:txPr>
-        <c:crossAx val="206698752"/>
+        <c:crossAx val="207065856"/>
         <c:crosses val="autoZero"/>
         <c:crossBetween val="midCat"/>
       </c:valAx>
@@ -29934,11 +28848,11 @@
           <c:showPercent val="0"/>
           <c:showBubbleSize val="0"/>
         </c:dLbls>
-        <c:axId val="206860672"/>
-        <c:axId val="206979456"/>
+        <c:axId val="208201984"/>
+        <c:axId val="208218752"/>
       </c:scatterChart>
       <c:valAx>
-        <c:axId val="206860672"/>
+        <c:axId val="208201984"/>
         <c:scaling>
           <c:orientation val="minMax"/>
           <c:max val="8100000"/>
@@ -29994,12 +28908,12 @@
             <a:endParaRPr lang="en-US"/>
           </a:p>
         </c:txPr>
-        <c:crossAx val="206979456"/>
+        <c:crossAx val="208218752"/>
         <c:crosses val="autoZero"/>
         <c:crossBetween val="midCat"/>
       </c:valAx>
       <c:valAx>
-        <c:axId val="206979456"/>
+        <c:axId val="208218752"/>
         <c:scaling>
           <c:orientation val="minMax"/>
           <c:min val="0"/>
@@ -30035,7 +28949,7 @@
             <a:endParaRPr lang="en-US"/>
           </a:p>
         </c:txPr>
-        <c:crossAx val="206860672"/>
+        <c:crossAx val="208201984"/>
         <c:crosses val="autoZero"/>
         <c:crossBetween val="midCat"/>
       </c:valAx>
@@ -30553,11 +29467,11 @@
           <c:showPercent val="0"/>
           <c:showBubbleSize val="0"/>
         </c:dLbls>
-        <c:axId val="206986624"/>
-        <c:axId val="207007104"/>
+        <c:axId val="208938496"/>
+        <c:axId val="209525376"/>
       </c:scatterChart>
       <c:valAx>
-        <c:axId val="206986624"/>
+        <c:axId val="208938496"/>
         <c:scaling>
           <c:orientation val="minMax"/>
           <c:max val="8100000"/>
@@ -30614,12 +29528,12 @@
             <a:endParaRPr lang="en-US"/>
           </a:p>
         </c:txPr>
-        <c:crossAx val="207007104"/>
+        <c:crossAx val="209525376"/>
         <c:crosses val="autoZero"/>
         <c:crossBetween val="midCat"/>
       </c:valAx>
       <c:valAx>
-        <c:axId val="207007104"/>
+        <c:axId val="209525376"/>
         <c:scaling>
           <c:orientation val="minMax"/>
           <c:min val="0"/>
@@ -30655,7 +29569,7 @@
             <a:endParaRPr lang="en-US"/>
           </a:p>
         </c:txPr>
-        <c:crossAx val="206986624"/>
+        <c:crossAx val="208938496"/>
         <c:crosses val="autoZero"/>
         <c:crossBetween val="midCat"/>
       </c:valAx>
@@ -32717,7 +31631,7 @@
 </file>
 
 <file path=customXml/itemProps2.xml><?xml version="1.0" encoding="utf-8"?>
-<ds:datastoreItem xmlns:ds="http://schemas.openxmlformats.org/officeDocument/2006/customXml" ds:itemID="{11CFB7D6-ACBA-48A9-8541-35B82E731490}">
+<ds:datastoreItem xmlns:ds="http://schemas.openxmlformats.org/officeDocument/2006/customXml" ds:itemID="{28DE51E1-F65C-4D42-825D-749BB79F0A40}">
   <ds:schemaRefs>
     <ds:schemaRef ds:uri="http://schemas.openxmlformats.org/officeDocument/2006/bibliography"/>
   </ds:schemaRefs>

--- a/SD_CG-NAT_Denis_Plotnikov.docx
+++ b/SD_CG-NAT_Denis_Plotnikov.docx
@@ -642,7 +642,7 @@
             </w:rPr>
             <w:fldChar w:fldCharType="separate"/>
           </w:r>
-          <w:hyperlink w:anchor="_Toc416793361" w:history="1">
+          <w:hyperlink w:anchor="_Toc416877189" w:history="1">
             <w:r>
               <w:rPr>
                 <w:rStyle w:val="Hyperlink"/>
@@ -671,7 +671,7 @@
                 <w:noProof/>
                 <w:webHidden/>
               </w:rPr>
-              <w:instrText xml:space="preserve"> PAGEREF _Toc416793361 \h </w:instrText>
+              <w:instrText xml:space="preserve"> PAGEREF _Toc416877189 \h </w:instrText>
             </w:r>
             <w:r>
               <w:rPr>
@@ -714,7 +714,7 @@
               <w:lang w:val="en-US"/>
             </w:rPr>
           </w:pPr>
-          <w:hyperlink w:anchor="_Toc416793362" w:history="1">
+          <w:hyperlink w:anchor="_Toc416877190" w:history="1">
             <w:r>
               <w:rPr>
                 <w:rStyle w:val="Hyperlink"/>
@@ -743,7 +743,7 @@
                 <w:noProof/>
                 <w:webHidden/>
               </w:rPr>
-              <w:instrText xml:space="preserve"> PAGEREF _Toc416793362 \h </w:instrText>
+              <w:instrText xml:space="preserve"> PAGEREF _Toc416877190 \h </w:instrText>
             </w:r>
             <w:r>
               <w:rPr>
@@ -786,7 +786,7 @@
               <w:lang w:val="en-US"/>
             </w:rPr>
           </w:pPr>
-          <w:hyperlink w:anchor="_Toc416793363" w:history="1">
+          <w:hyperlink w:anchor="_Toc416877191" w:history="1">
             <w:r>
               <w:rPr>
                 <w:rStyle w:val="Hyperlink"/>
@@ -815,7 +815,7 @@
                 <w:noProof/>
                 <w:webHidden/>
               </w:rPr>
-              <w:instrText xml:space="preserve"> PAGEREF _Toc416793363 \h </w:instrText>
+              <w:instrText xml:space="preserve"> PAGEREF _Toc416877191 \h </w:instrText>
             </w:r>
             <w:r>
               <w:rPr>
@@ -858,7 +858,7 @@
               <w:lang w:val="en-US"/>
             </w:rPr>
           </w:pPr>
-          <w:hyperlink w:anchor="_Toc416793364" w:history="1">
+          <w:hyperlink w:anchor="_Toc416877192" w:history="1">
             <w:r>
               <w:rPr>
                 <w:rStyle w:val="Hyperlink"/>
@@ -887,7 +887,7 @@
                 <w:noProof/>
                 <w:webHidden/>
               </w:rPr>
-              <w:instrText xml:space="preserve"> PAGEREF _Toc416793364 \h </w:instrText>
+              <w:instrText xml:space="preserve"> PAGEREF _Toc416877192 \h </w:instrText>
             </w:r>
             <w:r>
               <w:rPr>
@@ -930,7 +930,7 @@
               <w:lang w:val="en-US"/>
             </w:rPr>
           </w:pPr>
-          <w:hyperlink w:anchor="_Toc416793365" w:history="1">
+          <w:hyperlink w:anchor="_Toc416877193" w:history="1">
             <w:r>
               <w:rPr>
                 <w:rStyle w:val="Hyperlink"/>
@@ -959,7 +959,7 @@
                 <w:noProof/>
                 <w:webHidden/>
               </w:rPr>
-              <w:instrText xml:space="preserve"> PAGEREF _Toc416793365 \h </w:instrText>
+              <w:instrText xml:space="preserve"> PAGEREF _Toc416877193 \h </w:instrText>
             </w:r>
             <w:r>
               <w:rPr>
@@ -1002,7 +1002,7 @@
               <w:lang w:val="en-US"/>
             </w:rPr>
           </w:pPr>
-          <w:hyperlink w:anchor="_Toc416793366" w:history="1">
+          <w:hyperlink w:anchor="_Toc416877194" w:history="1">
             <w:r>
               <w:rPr>
                 <w:rStyle w:val="Hyperlink"/>
@@ -1031,7 +1031,7 @@
                 <w:noProof/>
                 <w:webHidden/>
               </w:rPr>
-              <w:instrText xml:space="preserve"> PAGEREF _Toc416793366 \h </w:instrText>
+              <w:instrText xml:space="preserve"> PAGEREF _Toc416877194 \h </w:instrText>
             </w:r>
             <w:r>
               <w:rPr>
@@ -1074,7 +1074,7 @@
               <w:lang w:val="en-US"/>
             </w:rPr>
           </w:pPr>
-          <w:hyperlink w:anchor="_Toc416793367" w:history="1">
+          <w:hyperlink w:anchor="_Toc416877195" w:history="1">
             <w:r>
               <w:rPr>
                 <w:rStyle w:val="Hyperlink"/>
@@ -1103,7 +1103,7 @@
                 <w:noProof/>
                 <w:webHidden/>
               </w:rPr>
-              <w:instrText xml:space="preserve"> PAGEREF _Toc416793367 \h </w:instrText>
+              <w:instrText xml:space="preserve"> PAGEREF _Toc416877195 \h </w:instrText>
             </w:r>
             <w:r>
               <w:rPr>
@@ -1136,7 +1136,7 @@
         </w:p>
         <w:p>
           <w:pPr>
-            <w:pStyle w:val="TOC3"/>
+            <w:pStyle w:val="TOC2"/>
             <w:tabs>
               <w:tab w:val="right" w:leader="dot" w:pos="9345"/>
             </w:tabs>
@@ -1146,7 +1146,7 @@
               <w:lang w:val="en-US"/>
             </w:rPr>
           </w:pPr>
-          <w:hyperlink w:anchor="_Toc416793368" w:history="1">
+          <w:hyperlink w:anchor="_Toc416877196" w:history="1">
             <w:r>
               <w:rPr>
                 <w:rStyle w:val="Hyperlink"/>
@@ -1154,7 +1154,7 @@
                 <w:noProof/>
                 <w:lang w:val="en-US"/>
               </w:rPr>
-              <w:t>1.3 NAT existing implementations analysis</w:t>
+              <w:t>1.3 NAT implementations comparison and analysis</w:t>
             </w:r>
             <w:r>
               <w:rPr>
@@ -1175,7 +1175,7 @@
                 <w:noProof/>
                 <w:webHidden/>
               </w:rPr>
-              <w:instrText xml:space="preserve"> PAGEREF _Toc416793368 \h </w:instrText>
+              <w:instrText xml:space="preserve"> PAGEREF _Toc416877196 \h </w:instrText>
             </w:r>
             <w:r>
               <w:rPr>
@@ -1218,7 +1218,7 @@
               <w:lang w:val="en-US"/>
             </w:rPr>
           </w:pPr>
-          <w:hyperlink w:anchor="_Toc416793369" w:history="1">
+          <w:hyperlink w:anchor="_Toc416877197" w:history="1">
             <w:r>
               <w:rPr>
                 <w:rStyle w:val="Hyperlink"/>
@@ -1226,7 +1226,7 @@
                 <w:noProof/>
                 <w:lang w:val="en-US"/>
               </w:rPr>
-              <w:t>1.4 NAT improvements to be done based on NAT existing implementations analysis</w:t>
+              <w:t>1.3.1 Software NAT</w:t>
             </w:r>
             <w:r>
               <w:rPr>
@@ -1247,7 +1247,7 @@
                 <w:noProof/>
                 <w:webHidden/>
               </w:rPr>
-              <w:instrText xml:space="preserve"> PAGEREF _Toc416793369 \h </w:instrText>
+              <w:instrText xml:space="preserve"> PAGEREF _Toc416877197 \h </w:instrText>
             </w:r>
             <w:r>
               <w:rPr>
@@ -1280,7 +1280,7 @@
         </w:p>
         <w:p>
           <w:pPr>
-            <w:pStyle w:val="TOC1"/>
+            <w:pStyle w:val="TOC3"/>
             <w:tabs>
               <w:tab w:val="right" w:leader="dot" w:pos="9345"/>
             </w:tabs>
@@ -1290,7 +1290,7 @@
               <w:lang w:val="en-US"/>
             </w:rPr>
           </w:pPr>
-          <w:hyperlink w:anchor="_Toc416793370" w:history="1">
+          <w:hyperlink w:anchor="_Toc416877198" w:history="1">
             <w:r>
               <w:rPr>
                 <w:rStyle w:val="Hyperlink"/>
@@ -1298,7 +1298,7 @@
                 <w:noProof/>
                 <w:lang w:val="en-US"/>
               </w:rPr>
-              <w:t>Part 2. ANALYSIS OF NAT DESIGN APPROACHES</w:t>
+              <w:t>1.3.2 Hardware NAT</w:t>
             </w:r>
             <w:r>
               <w:rPr>
@@ -1319,7 +1319,7 @@
                 <w:noProof/>
                 <w:webHidden/>
               </w:rPr>
-              <w:instrText xml:space="preserve"> PAGEREF _Toc416793370 \h </w:instrText>
+              <w:instrText xml:space="preserve"> PAGEREF _Toc416877198 \h </w:instrText>
             </w:r>
             <w:r>
               <w:rPr>
@@ -1352,7 +1352,7 @@
         </w:p>
         <w:p>
           <w:pPr>
-            <w:pStyle w:val="TOC2"/>
+            <w:pStyle w:val="TOC3"/>
             <w:tabs>
               <w:tab w:val="right" w:leader="dot" w:pos="9345"/>
             </w:tabs>
@@ -1362,7 +1362,7 @@
               <w:lang w:val="en-US"/>
             </w:rPr>
           </w:pPr>
-          <w:hyperlink w:anchor="_Toc416793371" w:history="1">
+          <w:hyperlink w:anchor="_Toc416877199" w:history="1">
             <w:r>
               <w:rPr>
                 <w:rStyle w:val="Hyperlink"/>
@@ -1370,7 +1370,7 @@
                 <w:noProof/>
                 <w:lang w:val="en-US"/>
               </w:rPr>
-              <w:t>3. Design Approach</w:t>
+              <w:t>1.3.3 Software and hardware NAT comparison</w:t>
             </w:r>
             <w:r>
               <w:rPr>
@@ -1391,7 +1391,7 @@
                 <w:noProof/>
                 <w:webHidden/>
               </w:rPr>
-              <w:instrText xml:space="preserve"> PAGEREF _Toc416793371 \h </w:instrText>
+              <w:instrText xml:space="preserve"> PAGEREF _Toc416877199 \h </w:instrText>
             </w:r>
             <w:r>
               <w:rPr>
@@ -1424,6 +1424,150 @@
         </w:p>
         <w:p>
           <w:pPr>
+            <w:pStyle w:val="TOC3"/>
+            <w:tabs>
+              <w:tab w:val="right" w:leader="dot" w:pos="9345"/>
+            </w:tabs>
+            <w:rPr>
+              <w:rFonts w:eastAsiaTheme="minorEastAsia"/>
+              <w:noProof/>
+              <w:lang w:val="en-US"/>
+            </w:rPr>
+          </w:pPr>
+          <w:hyperlink w:anchor="_Toc416877200" w:history="1">
+            <w:r>
+              <w:rPr>
+                <w:rStyle w:val="Hyperlink"/>
+                <w:b/>
+                <w:noProof/>
+                <w:lang w:val="en-US"/>
+              </w:rPr>
+              <w:t>1.4 NAT improvements to be done based on NAT existing implementations analysis</w:t>
+            </w:r>
+            <w:r>
+              <w:rPr>
+                <w:noProof/>
+                <w:webHidden/>
+              </w:rPr>
+              <w:tab/>
+            </w:r>
+            <w:r>
+              <w:rPr>
+                <w:noProof/>
+                <w:webHidden/>
+              </w:rPr>
+              <w:fldChar w:fldCharType="begin"/>
+            </w:r>
+            <w:r>
+              <w:rPr>
+                <w:noProof/>
+                <w:webHidden/>
+              </w:rPr>
+              <w:instrText xml:space="preserve"> PAGEREF _Toc416877200 \h </w:instrText>
+            </w:r>
+            <w:r>
+              <w:rPr>
+                <w:noProof/>
+                <w:webHidden/>
+              </w:rPr>
+            </w:r>
+            <w:r>
+              <w:rPr>
+                <w:noProof/>
+                <w:webHidden/>
+              </w:rPr>
+              <w:fldChar w:fldCharType="separate"/>
+            </w:r>
+            <w:r>
+              <w:rPr>
+                <w:noProof/>
+                <w:webHidden/>
+              </w:rPr>
+              <w:t>10</w:t>
+            </w:r>
+            <w:r>
+              <w:rPr>
+                <w:noProof/>
+                <w:webHidden/>
+              </w:rPr>
+              <w:fldChar w:fldCharType="end"/>
+            </w:r>
+          </w:hyperlink>
+        </w:p>
+        <w:p>
+          <w:pPr>
+            <w:pStyle w:val="TOC1"/>
+            <w:tabs>
+              <w:tab w:val="right" w:leader="dot" w:pos="9345"/>
+            </w:tabs>
+            <w:rPr>
+              <w:rFonts w:eastAsiaTheme="minorEastAsia"/>
+              <w:noProof/>
+              <w:lang w:val="en-US"/>
+            </w:rPr>
+          </w:pPr>
+          <w:hyperlink w:anchor="_Toc416877201" w:history="1">
+            <w:r>
+              <w:rPr>
+                <w:rStyle w:val="Hyperlink"/>
+                <w:b/>
+                <w:noProof/>
+                <w:lang w:val="en-US"/>
+              </w:rPr>
+              <w:t>Part 2. ANALYSIS OF NAT DESIGN APPROACHES</w:t>
+            </w:r>
+            <w:r>
+              <w:rPr>
+                <w:noProof/>
+                <w:webHidden/>
+              </w:rPr>
+              <w:tab/>
+            </w:r>
+            <w:r>
+              <w:rPr>
+                <w:noProof/>
+                <w:webHidden/>
+              </w:rPr>
+              <w:fldChar w:fldCharType="begin"/>
+            </w:r>
+            <w:r>
+              <w:rPr>
+                <w:noProof/>
+                <w:webHidden/>
+              </w:rPr>
+              <w:instrText xml:space="preserve"> PAGEREF _Toc416877201 \h </w:instrText>
+            </w:r>
+            <w:r>
+              <w:rPr>
+                <w:noProof/>
+                <w:webHidden/>
+              </w:rPr>
+            </w:r>
+            <w:r>
+              <w:rPr>
+                <w:noProof/>
+                <w:webHidden/>
+              </w:rPr>
+              <w:fldChar w:fldCharType="separate"/>
+            </w:r>
+            <w:r>
+              <w:rPr>
+                <w:noProof/>
+                <w:webHidden/>
+              </w:rPr>
+              <w:t>10</w:t>
+            </w:r>
+            <w:r>
+              <w:rPr>
+                <w:noProof/>
+                <w:webHidden/>
+              </w:rPr>
+              <w:fldChar w:fldCharType="end"/>
+            </w:r>
+          </w:hyperlink>
+        </w:p>
+        <w:p>
+          <w:pPr>
             <w:pStyle w:val="TOC2"/>
             <w:tabs>
               <w:tab w:val="right" w:leader="dot" w:pos="9345"/>
@@ -1434,7 +1578,79 @@
               <w:lang w:val="en-US"/>
             </w:rPr>
           </w:pPr>
-          <w:hyperlink w:anchor="_Toc416793372" w:history="1">
+          <w:hyperlink w:anchor="_Toc416877202" w:history="1">
+            <w:r>
+              <w:rPr>
+                <w:rStyle w:val="Hyperlink"/>
+                <w:b/>
+                <w:noProof/>
+                <w:lang w:val="en-US"/>
+              </w:rPr>
+              <w:t>3. Design Approach</w:t>
+            </w:r>
+            <w:r>
+              <w:rPr>
+                <w:noProof/>
+                <w:webHidden/>
+              </w:rPr>
+              <w:tab/>
+            </w:r>
+            <w:r>
+              <w:rPr>
+                <w:noProof/>
+                <w:webHidden/>
+              </w:rPr>
+              <w:fldChar w:fldCharType="begin"/>
+            </w:r>
+            <w:r>
+              <w:rPr>
+                <w:noProof/>
+                <w:webHidden/>
+              </w:rPr>
+              <w:instrText xml:space="preserve"> PAGEREF _Toc416877202 \h </w:instrText>
+            </w:r>
+            <w:r>
+              <w:rPr>
+                <w:noProof/>
+                <w:webHidden/>
+              </w:rPr>
+            </w:r>
+            <w:r>
+              <w:rPr>
+                <w:noProof/>
+                <w:webHidden/>
+              </w:rPr>
+              <w:fldChar w:fldCharType="separate"/>
+            </w:r>
+            <w:r>
+              <w:rPr>
+                <w:noProof/>
+                <w:webHidden/>
+              </w:rPr>
+              <w:t>10</w:t>
+            </w:r>
+            <w:r>
+              <w:rPr>
+                <w:noProof/>
+                <w:webHidden/>
+              </w:rPr>
+              <w:fldChar w:fldCharType="end"/>
+            </w:r>
+          </w:hyperlink>
+        </w:p>
+        <w:p>
+          <w:pPr>
+            <w:pStyle w:val="TOC2"/>
+            <w:tabs>
+              <w:tab w:val="right" w:leader="dot" w:pos="9345"/>
+            </w:tabs>
+            <w:rPr>
+              <w:rFonts w:eastAsiaTheme="minorEastAsia"/>
+              <w:noProof/>
+              <w:lang w:val="en-US"/>
+            </w:rPr>
+          </w:pPr>
+          <w:hyperlink w:anchor="_Toc416877203" w:history="1">
             <w:r>
               <w:rPr>
                 <w:rStyle w:val="Hyperlink"/>
@@ -1463,7 +1679,7 @@
                 <w:noProof/>
                 <w:webHidden/>
               </w:rPr>
-              <w:instrText xml:space="preserve"> PAGEREF _Toc416793372 \h </w:instrText>
+              <w:instrText xml:space="preserve"> PAGEREF _Toc416877203 \h </w:instrText>
             </w:r>
             <w:r>
               <w:rPr>
@@ -1483,7 +1699,7 @@
                 <w:noProof/>
                 <w:webHidden/>
               </w:rPr>
-              <w:t>9</w:t>
+              <w:t>10</w:t>
             </w:r>
             <w:r>
               <w:rPr>
@@ -1506,7 +1722,7 @@
               <w:lang w:val="en-US"/>
             </w:rPr>
           </w:pPr>
-          <w:hyperlink w:anchor="_Toc416793373" w:history="1">
+          <w:hyperlink w:anchor="_Toc416877204" w:history="1">
             <w:r>
               <w:rPr>
                 <w:rStyle w:val="Hyperlink"/>
@@ -1535,7 +1751,7 @@
                 <w:noProof/>
                 <w:webHidden/>
               </w:rPr>
-              <w:instrText xml:space="preserve"> PAGEREF _Toc416793373 \h </w:instrText>
+              <w:instrText xml:space="preserve"> PAGEREF _Toc416877204 \h </w:instrText>
             </w:r>
             <w:r>
               <w:rPr>
@@ -1555,7 +1771,7 @@
                 <w:noProof/>
                 <w:webHidden/>
               </w:rPr>
-              <w:t>9</w:t>
+              <w:t>10</w:t>
             </w:r>
             <w:r>
               <w:rPr>
@@ -1578,7 +1794,7 @@
               <w:lang w:val="en-US"/>
             </w:rPr>
           </w:pPr>
-          <w:hyperlink w:anchor="_Toc416793374" w:history="1">
+          <w:hyperlink w:anchor="_Toc416877205" w:history="1">
             <w:r>
               <w:rPr>
                 <w:rStyle w:val="Hyperlink"/>
@@ -1606,7 +1822,7 @@
                 <w:noProof/>
                 <w:webHidden/>
               </w:rPr>
-              <w:instrText xml:space="preserve"> PAGEREF _Toc416793374 \h </w:instrText>
+              <w:instrText xml:space="preserve"> PAGEREF _Toc416877205 \h </w:instrText>
             </w:r>
             <w:r>
               <w:rPr>
@@ -1626,7 +1842,7 @@
                 <w:noProof/>
                 <w:webHidden/>
               </w:rPr>
-              <w:t>9</w:t>
+              <w:t>10</w:t>
             </w:r>
             <w:r>
               <w:rPr>
@@ -1649,7 +1865,7 @@
               <w:lang w:val="en-US"/>
             </w:rPr>
           </w:pPr>
-          <w:hyperlink w:anchor="_Toc416793375" w:history="1">
+          <w:hyperlink w:anchor="_Toc416877206" w:history="1">
             <w:r>
               <w:rPr>
                 <w:rStyle w:val="Hyperlink"/>
@@ -1677,7 +1893,7 @@
                 <w:noProof/>
                 <w:webHidden/>
               </w:rPr>
-              <w:instrText xml:space="preserve"> PAGEREF _Toc416793375 \h </w:instrText>
+              <w:instrText xml:space="preserve"> PAGEREF _Toc416877206 \h </w:instrText>
             </w:r>
             <w:r>
               <w:rPr>
@@ -1697,7 +1913,7 @@
                 <w:noProof/>
                 <w:webHidden/>
               </w:rPr>
-              <w:t>9</w:t>
+              <w:t>11</w:t>
             </w:r>
             <w:r>
               <w:rPr>
@@ -1720,7 +1936,7 @@
               <w:lang w:val="en-US"/>
             </w:rPr>
           </w:pPr>
-          <w:hyperlink w:anchor="_Toc416793376" w:history="1">
+          <w:hyperlink w:anchor="_Toc416877207" w:history="1">
             <w:r>
               <w:rPr>
                 <w:rStyle w:val="Hyperlink"/>
@@ -1748,7 +1964,7 @@
                 <w:noProof/>
                 <w:webHidden/>
               </w:rPr>
-              <w:instrText xml:space="preserve"> PAGEREF _Toc416793376 \h </w:instrText>
+              <w:instrText xml:space="preserve"> PAGEREF _Toc416877207 \h </w:instrText>
             </w:r>
             <w:r>
               <w:rPr>
@@ -1768,7 +1984,7 @@
                 <w:noProof/>
                 <w:webHidden/>
               </w:rPr>
-              <w:t>9</w:t>
+              <w:t>11</w:t>
             </w:r>
             <w:r>
               <w:rPr>
@@ -1850,7 +2066,7 @@
           <w:lang w:val="en-US"/>
         </w:rPr>
       </w:pPr>
-      <w:bookmarkStart w:id="0" w:name="_Toc416793361"/>
+      <w:bookmarkStart w:id="0" w:name="_Toc416877189"/>
       <w:r>
         <w:rPr>
           <w:b/>
@@ -1906,7 +2122,7 @@
           <w:lang w:val="en-US"/>
         </w:rPr>
       </w:pPr>
-      <w:bookmarkStart w:id="1" w:name="_Toc416793362"/>
+      <w:bookmarkStart w:id="1" w:name="_Toc416877190"/>
       <w:r>
         <w:rPr>
           <w:b/>
@@ -2268,7 +2484,7 @@
           <w:lang w:val="en-US"/>
         </w:rPr>
       </w:pPr>
-      <w:bookmarkStart w:id="2" w:name="_Toc416793363"/>
+      <w:bookmarkStart w:id="2" w:name="_Toc416877191"/>
       <w:r>
         <w:rPr>
           <w:b/>
@@ -2323,7 +2539,7 @@
           <w:lang w:val="en-US"/>
         </w:rPr>
       </w:pPr>
-      <w:bookmarkStart w:id="3" w:name="_Toc416793364"/>
+      <w:bookmarkStart w:id="3" w:name="_Toc416877192"/>
       <w:r>
         <w:rPr>
           <w:b/>
@@ -2490,7 +2706,31 @@
           <w:szCs w:val="12"/>
           <w:lang w:val="en-US"/>
         </w:rPr>
-        <w:t>[ref_ripe_limit]</w:t>
+        <w:t>[</w:t>
+      </w:r>
+      <w:proofErr w:type="spellStart"/>
+      <w:r>
+        <w:rPr>
+          <w:rFonts w:hAnsi="Calibri"/>
+          <w:b/>
+          <w:bCs/>
+          <w:sz w:val="12"/>
+          <w:szCs w:val="12"/>
+          <w:lang w:val="en-US"/>
+        </w:rPr>
+        <w:t>ref_ripe_limit</w:t>
+      </w:r>
+      <w:proofErr w:type="spellEnd"/>
+      <w:r>
+        <w:rPr>
+          <w:rFonts w:hAnsi="Calibri"/>
+          <w:b/>
+          <w:bCs/>
+          <w:sz w:val="12"/>
+          <w:szCs w:val="12"/>
+          <w:lang w:val="en-US"/>
+        </w:rPr>
+        <w:t>]</w:t>
       </w:r>
       <w:r>
         <w:rPr>
@@ -2819,7 +3059,7 @@
           <w:lang w:val="en-US"/>
         </w:rPr>
       </w:pPr>
-      <w:bookmarkStart w:id="4" w:name="_Toc416793365"/>
+      <w:bookmarkStart w:id="4" w:name="_Toc416877193"/>
       <w:r>
         <w:rPr>
           <w:b/>
@@ -2928,7 +3168,16 @@
           <w:szCs w:val="12"/>
           <w:lang w:val="en-US"/>
         </w:rPr>
-        <w:t>[ref_rfc3022]</w:t>
+        <w:t>[ref_rfc3022</w:t>
+      </w:r>
+      <w:proofErr w:type="gramStart"/>
+      <w:r>
+        <w:rPr>
+          <w:sz w:val="12"/>
+          <w:szCs w:val="12"/>
+          <w:lang w:val="en-US"/>
+        </w:rPr>
+        <w:t>]</w:t>
       </w:r>
       <w:r>
         <w:rPr>
@@ -2944,7 +3193,16 @@
           <w:szCs w:val="28"/>
           <w:lang w:val="en-US"/>
         </w:rPr>
-        <w:t xml:space="preserve"> looks as follows. There are two networks which considered by NAT as </w:t>
+        <w:t xml:space="preserve"> looks</w:t>
+      </w:r>
+      <w:proofErr w:type="gramEnd"/>
+      <w:r>
+        <w:rPr>
+          <w:sz w:val="28"/>
+          <w:szCs w:val="28"/>
+          <w:lang w:val="en-US"/>
+        </w:rPr>
+        <w:t xml:space="preserve"> as follows. There are two networks which considered by NAT as </w:t>
       </w:r>
       <w:r>
         <w:rPr>
@@ -3097,7 +3355,25 @@
           <w:szCs w:val="28"/>
           <w:lang w:val="en-US"/>
         </w:rPr>
-        <w:t>&lt;here goes the scheme of NAT operation&gt;</w:t>
+        <w:t>&lt;</w:t>
+      </w:r>
+      <w:proofErr w:type="gramStart"/>
+      <w:r>
+        <w:rPr>
+          <w:sz w:val="28"/>
+          <w:szCs w:val="28"/>
+          <w:lang w:val="en-US"/>
+        </w:rPr>
+        <w:t>here</w:t>
+      </w:r>
+      <w:proofErr w:type="gramEnd"/>
+      <w:r>
+        <w:rPr>
+          <w:sz w:val="28"/>
+          <w:szCs w:val="28"/>
+          <w:lang w:val="en-US"/>
+        </w:rPr>
+        <w:t xml:space="preserve"> goes the scheme of NAT operation&gt;</w:t>
       </w:r>
     </w:p>
     <w:p>
@@ -3417,7 +3693,7 @@
           <w:lang w:val="en-US"/>
         </w:rPr>
       </w:pPr>
-      <w:bookmarkStart w:id="5" w:name="_Toc416793366"/>
+      <w:bookmarkStart w:id="5" w:name="_Toc416877194"/>
       <w:r>
         <w:rPr>
           <w:b/>
@@ -4826,7 +5102,7 @@
           <w:lang w:val="en-US"/>
         </w:rPr>
       </w:pPr>
-      <w:bookmarkStart w:id="6" w:name="_Toc416793367"/>
+      <w:bookmarkStart w:id="6" w:name="_Toc416877195"/>
       <w:r>
         <w:rPr>
           <w:b/>
@@ -4931,7 +5207,16 @@
           <w:szCs w:val="28"/>
           <w:lang w:val="en-US"/>
         </w:rPr>
-        <w:t xml:space="preserve"> offering this service long before IPv4 address space shortage problem has arisen showing that there is another driven force of using NAT. Each subscriber at the ISP’s network assigned a private address and the NAT, situated at the customer edge, translates traffic between public and private addresses</w:t>
+        <w:t xml:space="preserve"> offering this service long before IPv4 address space shortage problem has arisen showing that there is another driven force of using NAT. Each subscriber at the ISP’s network assigned a private address and the NAT, situated at the customer edge, translates traffic between public and private </w:t>
+      </w:r>
+      <w:proofErr w:type="gramStart"/>
+      <w:r>
+        <w:rPr>
+          <w:sz w:val="28"/>
+          <w:szCs w:val="28"/>
+          <w:lang w:val="en-US"/>
+        </w:rPr>
+        <w:t>addresses</w:t>
       </w:r>
       <w:r>
         <w:rPr>
@@ -4940,7 +5225,17 @@
           <w:szCs w:val="12"/>
           <w:lang w:val="en-US"/>
         </w:rPr>
-        <w:t>[ref_frc6888]</w:t>
+        <w:t>[</w:t>
+      </w:r>
+      <w:proofErr w:type="gramEnd"/>
+      <w:r>
+        <w:rPr>
+          <w:bCs/>
+          <w:sz w:val="12"/>
+          <w:szCs w:val="12"/>
+          <w:lang w:val="en-US"/>
+        </w:rPr>
+        <w:t>ref_frc6888]</w:t>
       </w:r>
       <w:r>
         <w:rPr>
@@ -5079,7 +5374,25 @@
           <w:szCs w:val="28"/>
           <w:lang w:val="en-US"/>
         </w:rPr>
-        <w:t>A CGN MUST support limiting the number of external ports (or, equivalently, "identifiers" for ICMP) that are assigned per subscriber. Per-subscriber limits must be configurable by the CGN administrator. Per-</w:t>
+        <w:t xml:space="preserve">A CGN MUST support limiting the number of external ports (or, equivalently, "identifiers" for ICMP) that </w:t>
+      </w:r>
+      <w:proofErr w:type="gramStart"/>
+      <w:r>
+        <w:rPr>
+          <w:sz w:val="28"/>
+          <w:szCs w:val="28"/>
+          <w:lang w:val="en-US"/>
+        </w:rPr>
+        <w:t>are</w:t>
+      </w:r>
+      <w:proofErr w:type="gramEnd"/>
+      <w:r>
+        <w:rPr>
+          <w:sz w:val="28"/>
+          <w:szCs w:val="28"/>
+          <w:lang w:val="en-US"/>
+        </w:rPr>
+        <w:t xml:space="preserve"> assigned per subscriber. Per-subscriber limits must be configurable by the CGN administrator. Per-</w:t>
       </w:r>
       <w:r>
         <w:rPr>
@@ -5198,7 +5511,41 @@
           <w:szCs w:val="28"/>
           <w:lang w:val="en-US"/>
         </w:rPr>
-        <w:t>Once an external port is deallocated, it should not be reallocated to a new mapping until at least 120 seconds have passed, with the exceptions being If the CGN tracks TCP sessions TCP ports MAY be reused immediately. If external ports are statically assigned to internal addresses, the assignment remains constant across state loss, then ports may be reused immediately. If the allocated external ports used address-dependent or address-and-port-dependent filtering before state loss, they may be reused immediately.</w:t>
+        <w:t xml:space="preserve">Once an external port is </w:t>
+      </w:r>
+      <w:proofErr w:type="spellStart"/>
+      <w:r>
+        <w:rPr>
+          <w:sz w:val="28"/>
+          <w:szCs w:val="28"/>
+          <w:lang w:val="en-US"/>
+        </w:rPr>
+        <w:t>deallocated</w:t>
+      </w:r>
+      <w:proofErr w:type="spellEnd"/>
+      <w:r>
+        <w:rPr>
+          <w:sz w:val="28"/>
+          <w:szCs w:val="28"/>
+          <w:lang w:val="en-US"/>
+        </w:rPr>
+        <w:t>, it should not be reallocated to a new mapping until at least 120 seconds have passed, with the exceptions being If the CGN tracks TCP sessions TCP ports MAY be reused immediately. If external ports are statically assigned to internal addresses, the assignment remains</w:t>
+      </w:r>
+      <w:r>
+        <w:rPr>
+          <w:sz w:val="28"/>
+          <w:szCs w:val="28"/>
+          <w:lang w:val="en-US"/>
+        </w:rPr>
+        <w:t xml:space="preserve"> constant across state loss, tha</w:t>
+      </w:r>
+      <w:r>
+        <w:rPr>
+          <w:sz w:val="28"/>
+          <w:szCs w:val="28"/>
+          <w:lang w:val="en-US"/>
+        </w:rPr>
+        <w:t>n ports may be reused immediately. If the allocated external ports used address-dependent or address-and-port-dependent filtering before state loss, they may be reused immediately.</w:t>
       </w:r>
       <w:r>
         <w:rPr>
@@ -5399,7 +5746,7 @@
       <w:pPr>
         <w:pStyle w:val="NoSpacing"/>
         <w:jc w:val="both"/>
-        <w:outlineLvl w:val="2"/>
+        <w:outlineLvl w:val="1"/>
         <w:rPr>
           <w:b/>
           <w:sz w:val="40"/>
@@ -5407,7 +5754,7 @@
           <w:lang w:val="en-US"/>
         </w:rPr>
       </w:pPr>
-      <w:bookmarkStart w:id="7" w:name="_Toc416793368"/>
+      <w:bookmarkStart w:id="7" w:name="_Toc416877196"/>
       <w:r>
         <w:rPr>
           <w:b/>
@@ -5425,7 +5772,7 @@
           <w:szCs w:val="40"/>
           <w:lang w:val="en-US"/>
         </w:rPr>
-        <w:t xml:space="preserve"> NAT existing implementations</w:t>
+        <w:t xml:space="preserve"> NAT implementations</w:t>
       </w:r>
       <w:r>
         <w:rPr>
@@ -5434,7 +5781,25 @@
           <w:szCs w:val="40"/>
           <w:lang w:val="en-US"/>
         </w:rPr>
-        <w:t xml:space="preserve"> analysis</w:t>
+        <w:t xml:space="preserve"> </w:t>
+      </w:r>
+      <w:r>
+        <w:rPr>
+          <w:b/>
+          <w:sz w:val="40"/>
+          <w:szCs w:val="40"/>
+          <w:lang w:val="en-US"/>
+        </w:rPr>
+        <w:t xml:space="preserve">comparison and </w:t>
+      </w:r>
+      <w:r>
+        <w:rPr>
+          <w:b/>
+          <w:sz w:val="40"/>
+          <w:szCs w:val="40"/>
+          <w:lang w:val="en-US"/>
+        </w:rPr>
+        <w:t>analysis</w:t>
       </w:r>
       <w:bookmarkEnd w:id="7"/>
     </w:p>
@@ -5442,7 +5807,6 @@
       <w:pPr>
         <w:pStyle w:val="NoSpacing"/>
         <w:jc w:val="both"/>
-        <w:outlineLvl w:val="2"/>
         <w:rPr>
           <w:b/>
           <w:sz w:val="40"/>
@@ -5455,7 +5819,6 @@
       <w:pPr>
         <w:pStyle w:val="NoSpacing"/>
         <w:jc w:val="both"/>
-        <w:outlineLvl w:val="2"/>
         <w:rPr>
           <w:sz w:val="28"/>
           <w:szCs w:val="28"/>
@@ -5489,19 +5852,23 @@
         <w:jc w:val="both"/>
         <w:outlineLvl w:val="2"/>
         <w:rPr>
-          <w:sz w:val="28"/>
-          <w:szCs w:val="28"/>
-          <w:lang w:val="en-US"/>
-        </w:rPr>
-      </w:pPr>
-      <w:r>
-        <w:rPr>
-          <w:sz w:val="28"/>
-          <w:szCs w:val="28"/>
+          <w:b/>
+          <w:sz w:val="40"/>
+          <w:szCs w:val="40"/>
+          <w:lang w:val="en-US"/>
+        </w:rPr>
+      </w:pPr>
+      <w:bookmarkStart w:id="8" w:name="_Toc416877197"/>
+      <w:r>
+        <w:rPr>
+          <w:b/>
+          <w:sz w:val="40"/>
+          <w:szCs w:val="40"/>
           <w:lang w:val="en-US"/>
         </w:rPr>
         <w:t>1.3.1 Software NAT</w:t>
       </w:r>
+      <w:bookmarkEnd w:id="8"/>
     </w:p>
     <w:p>
       <w:pPr>
@@ -5519,20 +5886,37 @@
       <w:pPr>
         <w:pStyle w:val="NoSpacing"/>
         <w:jc w:val="both"/>
-        <w:outlineLvl w:val="2"/>
-        <w:rPr>
-          <w:sz w:val="28"/>
-          <w:szCs w:val="28"/>
-          <w:lang w:val="en-US"/>
-        </w:rPr>
-      </w:pPr>
-      <w:r>
-        <w:rPr>
-          <w:sz w:val="28"/>
-          <w:szCs w:val="28"/>
-          <w:lang w:val="en-US"/>
-        </w:rPr>
-        <w:t xml:space="preserve">Software NAT is a program that implements NAT functionality and works on the top of operating system. There </w:t>
+        <w:rPr>
+          <w:sz w:val="28"/>
+          <w:szCs w:val="28"/>
+          <w:lang w:val="en-US"/>
+        </w:rPr>
+      </w:pPr>
+      <w:proofErr w:type="gramStart"/>
+      <w:r>
+        <w:rPr>
+          <w:sz w:val="28"/>
+          <w:szCs w:val="28"/>
+          <w:lang w:val="en-US"/>
+        </w:rPr>
+        <w:t>A s</w:t>
+      </w:r>
+      <w:r>
+        <w:rPr>
+          <w:sz w:val="28"/>
+          <w:szCs w:val="28"/>
+          <w:lang w:val="en-US"/>
+        </w:rPr>
+        <w:t>oftware</w:t>
+      </w:r>
+      <w:proofErr w:type="gramEnd"/>
+      <w:r>
+        <w:rPr>
+          <w:sz w:val="28"/>
+          <w:szCs w:val="28"/>
+          <w:lang w:val="en-US"/>
+        </w:rPr>
+        <w:t xml:space="preserve"> NAT is a program that implements NAT functionality and works on the top of operating system. There </w:t>
       </w:r>
       <w:r>
         <w:rPr>
@@ -5615,6 +5999,7 @@
         </w:rPr>
         <w:t xml:space="preserve">or </w:t>
       </w:r>
+      <w:proofErr w:type="spellStart"/>
       <w:r>
         <w:rPr>
           <w:i/>
@@ -5624,6 +6009,7 @@
         </w:rPr>
         <w:t>WinGate</w:t>
       </w:r>
+      <w:proofErr w:type="spellEnd"/>
       <w:r>
         <w:rPr>
           <w:sz w:val="28"/>
@@ -5648,6 +6034,7 @@
         </w:rPr>
         <w:t xml:space="preserve">or </w:t>
       </w:r>
+      <w:proofErr w:type="spellStart"/>
       <w:r>
         <w:rPr>
           <w:i/>
@@ -5657,6 +6044,7 @@
         </w:rPr>
         <w:t>IPFilter</w:t>
       </w:r>
+      <w:proofErr w:type="spellEnd"/>
       <w:r>
         <w:rPr>
           <w:sz w:val="28"/>
@@ -5696,6 +6084,109 @@
           <w:lang w:val="en-US"/>
         </w:rPr>
         <w:t>There are commercial versions of this kind of NAT as well as free once.</w:t>
+      </w:r>
+    </w:p>
+    <w:p>
+      <w:pPr>
+        <w:pStyle w:val="NoSpacing"/>
+        <w:jc w:val="both"/>
+        <w:rPr>
+          <w:sz w:val="28"/>
+          <w:szCs w:val="28"/>
+          <w:lang w:val="en-US"/>
+        </w:rPr>
+      </w:pPr>
+      <w:r>
+        <w:rPr>
+          <w:sz w:val="28"/>
+          <w:szCs w:val="28"/>
+          <w:lang w:val="en-US"/>
+        </w:rPr>
+        <w:t>Another kind</w:t>
+      </w:r>
+      <w:r>
+        <w:rPr>
+          <w:sz w:val="28"/>
+          <w:szCs w:val="28"/>
+          <w:lang w:val="en-US"/>
+        </w:rPr>
+        <w:t xml:space="preserve"> </w:t>
+      </w:r>
+      <w:r>
+        <w:rPr>
+          <w:sz w:val="28"/>
+          <w:szCs w:val="28"/>
+          <w:lang w:val="en-US"/>
+        </w:rPr>
+        <w:t xml:space="preserve">of software NAT </w:t>
+      </w:r>
+      <w:r>
+        <w:rPr>
+          <w:sz w:val="28"/>
+          <w:szCs w:val="28"/>
+          <w:lang w:val="en-US"/>
+        </w:rPr>
+        <w:t xml:space="preserve">is a program working in the kernel space like Linux module or is a part of operation system like </w:t>
+      </w:r>
+      <w:r>
+        <w:rPr>
+          <w:i/>
+          <w:sz w:val="28"/>
+          <w:szCs w:val="28"/>
+          <w:lang w:val="en-US"/>
+        </w:rPr>
+        <w:t>ICS</w:t>
+      </w:r>
+      <w:r>
+        <w:rPr>
+          <w:sz w:val="28"/>
+          <w:szCs w:val="28"/>
+          <w:lang w:val="en-US"/>
+        </w:rPr>
+        <w:t xml:space="preserve"> in Windows or </w:t>
+      </w:r>
+      <w:proofErr w:type="spellStart"/>
+      <w:r>
+        <w:rPr>
+          <w:i/>
+          <w:sz w:val="28"/>
+          <w:szCs w:val="28"/>
+          <w:lang w:val="en-US"/>
+        </w:rPr>
+        <w:t>iptables</w:t>
+      </w:r>
+      <w:proofErr w:type="spellEnd"/>
+      <w:r>
+        <w:rPr>
+          <w:sz w:val="28"/>
+          <w:szCs w:val="28"/>
+          <w:lang w:val="en-US"/>
+        </w:rPr>
+        <w:t xml:space="preserve"> in Linux</w:t>
+      </w:r>
+      <w:r>
+        <w:rPr>
+          <w:sz w:val="28"/>
+          <w:szCs w:val="28"/>
+          <w:lang w:val="en-US"/>
+        </w:rPr>
+        <w:t>.</w:t>
+      </w:r>
+      <w:r>
+        <w:rPr>
+          <w:sz w:val="28"/>
+          <w:szCs w:val="28"/>
+          <w:lang w:val="en-US"/>
+        </w:rPr>
+        <w:t xml:space="preserve"> As this kind of NAT distributed along the operation systems it is usually free.  </w:t>
+      </w:r>
+      <w:r>
+        <w:rPr>
+          <w:sz w:val="28"/>
+          <w:szCs w:val="28"/>
+          <w:lang w:val="en-US"/>
+        </w:rPr>
+        <w:t xml:space="preserve">Some of UNIX family software NATs have opened source code and are free for changing. </w:t>
       </w:r>
     </w:p>
     <w:p>
@@ -5715,88 +6206,6 @@
           <w:szCs w:val="28"/>
           <w:lang w:val="en-US"/>
         </w:rPr>
-        <w:t>Another kind</w:t>
-      </w:r>
-      <w:r>
-        <w:rPr>
-          <w:sz w:val="28"/>
-          <w:szCs w:val="28"/>
-          <w:lang w:val="en-US"/>
-        </w:rPr>
-        <w:t xml:space="preserve"> </w:t>
-      </w:r>
-      <w:r>
-        <w:rPr>
-          <w:sz w:val="28"/>
-          <w:szCs w:val="28"/>
-          <w:lang w:val="en-US"/>
-        </w:rPr>
-        <w:t xml:space="preserve">of software NAT </w:t>
-      </w:r>
-      <w:r>
-        <w:rPr>
-          <w:sz w:val="28"/>
-          <w:szCs w:val="28"/>
-          <w:lang w:val="en-US"/>
-        </w:rPr>
-        <w:t xml:space="preserve">is a program working in the kernel space like Linux module or is a part of operation system like </w:t>
-      </w:r>
-      <w:r>
-        <w:rPr>
-          <w:i/>
-          <w:sz w:val="28"/>
-          <w:szCs w:val="28"/>
-          <w:lang w:val="en-US"/>
-        </w:rPr>
-        <w:t>ICS</w:t>
-      </w:r>
-      <w:r>
-        <w:rPr>
-          <w:sz w:val="28"/>
-          <w:szCs w:val="28"/>
-          <w:lang w:val="en-US"/>
-        </w:rPr>
-        <w:t xml:space="preserve"> in Windows or </w:t>
-      </w:r>
-      <w:r>
-        <w:rPr>
-          <w:i/>
-          <w:sz w:val="28"/>
-          <w:szCs w:val="28"/>
-          <w:lang w:val="en-US"/>
-        </w:rPr>
-        <w:t>iptables</w:t>
-      </w:r>
-      <w:r>
-        <w:rPr>
-          <w:sz w:val="28"/>
-          <w:szCs w:val="28"/>
-          <w:lang w:val="en-US"/>
-        </w:rPr>
-        <w:t xml:space="preserve"> in Linux</w:t>
-      </w:r>
-      <w:r>
-        <w:rPr>
-          <w:sz w:val="28"/>
-          <w:szCs w:val="28"/>
-          <w:lang w:val="en-US"/>
-        </w:rPr>
-        <w:t>.</w:t>
-      </w:r>
-      <w:r>
-        <w:rPr>
-          <w:sz w:val="28"/>
-          <w:szCs w:val="28"/>
-          <w:lang w:val="en-US"/>
-        </w:rPr>
-        <w:t xml:space="preserve"> As this kind of NAT distributed along the operation systems it is usually free.  </w:t>
-      </w:r>
-      <w:r>
-        <w:rPr>
-          <w:sz w:val="28"/>
-          <w:szCs w:val="28"/>
-          <w:lang w:val="en-US"/>
-        </w:rPr>
         <w:t xml:space="preserve"> </w:t>
       </w:r>
     </w:p>
@@ -5806,43 +6215,23 @@
         <w:jc w:val="both"/>
         <w:outlineLvl w:val="2"/>
         <w:rPr>
-          <w:sz w:val="28"/>
-          <w:szCs w:val="28"/>
-          <w:lang w:val="en-US"/>
-        </w:rPr>
-      </w:pPr>
-      <w:r>
-        <w:rPr>
-          <w:sz w:val="28"/>
-          <w:szCs w:val="28"/>
-          <w:lang w:val="en-US"/>
-        </w:rPr>
-        <w:t>As software NAT use OS system as the source of network resources it uses OS system calls to get them and, hence, is limited by the performance of that sys</w:t>
-      </w:r>
-      <w:r>
-        <w:rPr>
-          <w:sz w:val="28"/>
-          <w:szCs w:val="28"/>
-          <w:lang w:val="en-US"/>
-        </w:rPr>
-        <w:t xml:space="preserve">tem </w:t>
-      </w:r>
-      <w:r>
-        <w:rPr>
-          <w:sz w:val="28"/>
-          <w:szCs w:val="28"/>
-          <w:lang w:val="en-US"/>
-        </w:rPr>
-        <w:t>calls which means that</w:t>
-      </w:r>
-      <w:r>
-        <w:rPr>
-          <w:sz w:val="28"/>
-          <w:szCs w:val="28"/>
-          <w:lang w:val="en-US"/>
-        </w:rPr>
-        <w:t xml:space="preserve"> the NAT is not able to outperform the OS it uses. Thus, the main limiting factor is the network stack used by the operation system. The experiment revealed the packet performance rate for Linux 3.16 kernel around 260 Kpps. </w:t>
-      </w:r>
+          <w:b/>
+          <w:sz w:val="40"/>
+          <w:szCs w:val="40"/>
+          <w:lang w:val="en-US"/>
+        </w:rPr>
+      </w:pPr>
+      <w:bookmarkStart w:id="9" w:name="_Toc416877198"/>
+      <w:r>
+        <w:rPr>
+          <w:b/>
+          <w:sz w:val="40"/>
+          <w:szCs w:val="40"/>
+          <w:lang w:val="en-US"/>
+        </w:rPr>
+        <w:t>1.3.2 Hardware NAT</w:t>
+      </w:r>
+      <w:bookmarkEnd w:id="9"/>
     </w:p>
     <w:p>
       <w:pPr>
@@ -5850,18 +6239,96 @@
         <w:jc w:val="both"/>
         <w:outlineLvl w:val="2"/>
         <w:rPr>
-          <w:sz w:val="28"/>
-          <w:szCs w:val="28"/>
-          <w:lang w:val="en-US"/>
-        </w:rPr>
-      </w:pPr>
-      <w:r>
-        <w:rPr>
-          <w:sz w:val="28"/>
-          <w:szCs w:val="28"/>
-          <w:lang w:val="en-US"/>
-        </w:rPr>
-        <w:t xml:space="preserve"> </w:t>
+          <w:b/>
+          <w:sz w:val="40"/>
+          <w:szCs w:val="40"/>
+          <w:lang w:val="en-US"/>
+        </w:rPr>
+      </w:pPr>
+    </w:p>
+    <w:p>
+      <w:pPr>
+        <w:pStyle w:val="NoSpacing"/>
+        <w:jc w:val="both"/>
+        <w:rPr>
+          <w:sz w:val="28"/>
+          <w:szCs w:val="28"/>
+          <w:lang w:val="en-US"/>
+        </w:rPr>
+      </w:pPr>
+      <w:proofErr w:type="gramStart"/>
+      <w:r>
+        <w:rPr>
+          <w:sz w:val="28"/>
+          <w:szCs w:val="28"/>
+          <w:lang w:val="en-US"/>
+        </w:rPr>
+        <w:t>A hardware</w:t>
+      </w:r>
+      <w:proofErr w:type="gramEnd"/>
+      <w:r>
+        <w:rPr>
+          <w:sz w:val="28"/>
+          <w:szCs w:val="28"/>
+          <w:lang w:val="en-US"/>
+        </w:rPr>
+        <w:t xml:space="preserve"> NAT is a specialized network device or a feature of specialized network device like firewall or router. These devices usually have their own specific operation system and interfaces for management. The </w:t>
+      </w:r>
+      <w:r>
+        <w:rPr>
+          <w:sz w:val="28"/>
+          <w:szCs w:val="28"/>
+          <w:lang w:val="en-US"/>
+        </w:rPr>
+        <w:t>hardware core</w:t>
+      </w:r>
+      <w:r>
+        <w:rPr>
+          <w:sz w:val="28"/>
+          <w:szCs w:val="28"/>
+          <w:lang w:val="en-US"/>
+        </w:rPr>
+        <w:t xml:space="preserve"> of hardware NAT device</w:t>
+      </w:r>
+      <w:r>
+        <w:rPr>
+          <w:sz w:val="28"/>
+          <w:szCs w:val="28"/>
+          <w:lang w:val="en-US"/>
+        </w:rPr>
+        <w:t xml:space="preserve"> consist of </w:t>
+      </w:r>
+      <w:r>
+        <w:rPr>
+          <w:sz w:val="28"/>
+          <w:szCs w:val="28"/>
+          <w:lang w:val="en-US"/>
+        </w:rPr>
+        <w:t>a specific processor designed for fast packet processing</w:t>
+      </w:r>
+      <w:r>
+        <w:rPr>
+          <w:sz w:val="28"/>
+          <w:szCs w:val="28"/>
+          <w:lang w:val="en-US"/>
+        </w:rPr>
+        <w:t xml:space="preserve"> as well as associative memory and another chips that increase the performance in specific operations</w:t>
+      </w:r>
+      <w:r>
+        <w:rPr>
+          <w:sz w:val="28"/>
+          <w:szCs w:val="28"/>
+          <w:lang w:val="en-US"/>
+        </w:rPr>
+        <w:t xml:space="preserve">. </w:t>
+      </w:r>
+      <w:r>
+        <w:rPr>
+          <w:sz w:val="28"/>
+          <w:szCs w:val="28"/>
+          <w:lang w:val="en-US"/>
+        </w:rPr>
+        <w:t xml:space="preserve">Hardware NATs are produced by telecommunication producers like Cisco, Juniper and others.  These devices have high performance and are expensive.  </w:t>
       </w:r>
     </w:p>
     <w:p>
@@ -5872,16 +6339,9 @@
         <w:rPr>
           <w:sz w:val="28"/>
           <w:szCs w:val="28"/>
-        </w:rPr>
-      </w:pPr>
-      <w:r>
-        <w:rPr>
-          <w:sz w:val="28"/>
-          <w:szCs w:val="28"/>
-          <w:lang w:val="en-US"/>
-        </w:rPr>
-        <w:t>1.3.2 Hardware NAT</w:t>
-      </w:r>
+          <w:lang w:val="en-US"/>
+        </w:rPr>
+      </w:pPr>
     </w:p>
     <w:p>
       <w:pPr>
@@ -5889,11 +6349,32 @@
         <w:jc w:val="both"/>
         <w:outlineLvl w:val="2"/>
         <w:rPr>
-          <w:sz w:val="28"/>
-          <w:szCs w:val="28"/>
-          <w:lang w:val="en-US"/>
-        </w:rPr>
-      </w:pPr>
+          <w:b/>
+          <w:sz w:val="40"/>
+          <w:szCs w:val="40"/>
+          <w:lang w:val="en-US"/>
+        </w:rPr>
+      </w:pPr>
+      <w:bookmarkStart w:id="10" w:name="_Toc416877199"/>
+      <w:r>
+        <w:rPr>
+          <w:b/>
+          <w:sz w:val="40"/>
+          <w:szCs w:val="40"/>
+          <w:lang w:val="en-US"/>
+        </w:rPr>
+        <w:t>1.3.3 Software and hardware NAT comparison</w:t>
+      </w:r>
+      <w:bookmarkEnd w:id="10"/>
+      <w:r>
+        <w:rPr>
+          <w:b/>
+          <w:sz w:val="40"/>
+          <w:szCs w:val="40"/>
+          <w:lang w:val="en-US"/>
+        </w:rPr>
+        <w:t xml:space="preserve"> </w:t>
+      </w:r>
     </w:p>
     <w:p>
       <w:pPr>
@@ -5901,27 +6382,939 @@
         <w:jc w:val="both"/>
         <w:outlineLvl w:val="2"/>
         <w:rPr>
-          <w:sz w:val="28"/>
-          <w:szCs w:val="28"/>
-          <w:lang w:val="en-US"/>
-        </w:rPr>
-      </w:pPr>
-      <w:r>
-        <w:rPr>
-          <w:sz w:val="28"/>
-          <w:szCs w:val="28"/>
-          <w:lang w:val="en-US"/>
-        </w:rPr>
-        <w:t xml:space="preserve">1.3.3 </w:t>
-      </w:r>
-      <w:r>
-        <w:rPr>
-          <w:sz w:val="28"/>
-          <w:szCs w:val="28"/>
-          <w:lang w:val="en-US"/>
-        </w:rPr>
-        <w:t xml:space="preserve">Software and hardware NAT comparison </w:t>
-      </w:r>
+          <w:b/>
+          <w:sz w:val="40"/>
+          <w:szCs w:val="40"/>
+          <w:lang w:val="en-US"/>
+        </w:rPr>
+      </w:pPr>
+    </w:p>
+    <w:p>
+      <w:pPr>
+        <w:pStyle w:val="NoSpacing"/>
+        <w:jc w:val="both"/>
+        <w:rPr>
+          <w:sz w:val="28"/>
+          <w:szCs w:val="28"/>
+          <w:lang w:val="en-US"/>
+        </w:rPr>
+      </w:pPr>
+      <w:r>
+        <w:rPr>
+          <w:b/>
+          <w:sz w:val="28"/>
+          <w:szCs w:val="28"/>
+          <w:lang w:val="en-US"/>
+        </w:rPr>
+        <w:t xml:space="preserve">Functionality: </w:t>
+      </w:r>
+      <w:r>
+        <w:rPr>
+          <w:sz w:val="28"/>
+          <w:szCs w:val="28"/>
+          <w:lang w:val="en-US"/>
+        </w:rPr>
+        <w:t xml:space="preserve">As hardware NAT is usually a part of </w:t>
+      </w:r>
+      <w:r>
+        <w:rPr>
+          <w:sz w:val="28"/>
+          <w:szCs w:val="28"/>
+          <w:lang w:val="en-US"/>
+        </w:rPr>
+        <w:t xml:space="preserve">industrial </w:t>
+      </w:r>
+      <w:r>
+        <w:rPr>
+          <w:sz w:val="28"/>
+          <w:szCs w:val="28"/>
+          <w:lang w:val="en-US"/>
+        </w:rPr>
+        <w:t>firewall</w:t>
+      </w:r>
+      <w:r>
+        <w:rPr>
+          <w:sz w:val="28"/>
+          <w:szCs w:val="28"/>
+          <w:lang w:val="en-US"/>
+        </w:rPr>
+        <w:t xml:space="preserve"> or a router which is used at Internet Services Provider</w:t>
+      </w:r>
+      <w:r>
+        <w:rPr>
+          <w:sz w:val="28"/>
+          <w:szCs w:val="28"/>
+          <w:lang w:val="en-US"/>
+        </w:rPr>
+        <w:t>’</w:t>
+      </w:r>
+      <w:r>
+        <w:rPr>
+          <w:sz w:val="28"/>
+          <w:szCs w:val="28"/>
+          <w:lang w:val="en-US"/>
+        </w:rPr>
+        <w:t xml:space="preserve">s </w:t>
+      </w:r>
+      <w:r>
+        <w:rPr>
+          <w:sz w:val="28"/>
+          <w:szCs w:val="28"/>
+          <w:lang w:val="en-US"/>
+        </w:rPr>
+        <w:t xml:space="preserve">or Data Center’s </w:t>
+      </w:r>
+      <w:r>
+        <w:rPr>
+          <w:sz w:val="28"/>
+          <w:szCs w:val="28"/>
+          <w:lang w:val="en-US"/>
+        </w:rPr>
+        <w:t>facilities it is equipped with vast functionality where NAT is one of many. The functionality includes firewall, VPN support and crypto security features allowing a customer to have many of needed abilities in one box. Software NAT is often is an integral part of operation system and its fun</w:t>
+      </w:r>
+      <w:r>
+        <w:rPr>
+          <w:sz w:val="28"/>
+          <w:szCs w:val="28"/>
+          <w:lang w:val="en-US"/>
+        </w:rPr>
+        <w:t xml:space="preserve">ctionality is not that advanced because it is usually used for small offices or tiny private networks. </w:t>
+      </w:r>
+      <w:r>
+        <w:rPr>
+          <w:sz w:val="28"/>
+          <w:szCs w:val="28"/>
+          <w:lang w:val="en-US"/>
+        </w:rPr>
+        <w:t xml:space="preserve">Talking about </w:t>
+      </w:r>
+      <w:r>
+        <w:rPr>
+          <w:sz w:val="28"/>
+          <w:szCs w:val="28"/>
+          <w:lang w:val="en-US"/>
+        </w:rPr>
+        <w:t xml:space="preserve">NAT </w:t>
+      </w:r>
+      <w:r>
+        <w:rPr>
+          <w:sz w:val="28"/>
+          <w:szCs w:val="28"/>
+          <w:lang w:val="en-US"/>
+        </w:rPr>
+        <w:t>core</w:t>
+      </w:r>
+      <w:r>
+        <w:rPr>
+          <w:sz w:val="28"/>
+          <w:szCs w:val="28"/>
+          <w:lang w:val="en-US"/>
+        </w:rPr>
+        <w:t xml:space="preserve"> </w:t>
+      </w:r>
+      <w:r>
+        <w:rPr>
+          <w:sz w:val="28"/>
+          <w:szCs w:val="28"/>
+          <w:lang w:val="en-US"/>
+        </w:rPr>
+        <w:t>functionality, both of them provide full support of NAT requireme</w:t>
+      </w:r>
+      <w:r>
+        <w:rPr>
+          <w:sz w:val="28"/>
+          <w:szCs w:val="28"/>
+          <w:lang w:val="en-US"/>
+        </w:rPr>
+        <w:t>n</w:t>
+      </w:r>
+      <w:r>
+        <w:rPr>
+          <w:sz w:val="28"/>
+          <w:szCs w:val="28"/>
+          <w:lang w:val="en-US"/>
+        </w:rPr>
+        <w:t>ts.</w:t>
+      </w:r>
+    </w:p>
+    <w:p>
+      <w:pPr>
+        <w:pStyle w:val="NoSpacing"/>
+        <w:jc w:val="both"/>
+        <w:rPr>
+          <w:sz w:val="28"/>
+          <w:szCs w:val="28"/>
+          <w:lang w:val="en-US"/>
+        </w:rPr>
+      </w:pPr>
+    </w:p>
+    <w:p>
+      <w:pPr>
+        <w:pStyle w:val="NoSpacing"/>
+        <w:jc w:val="both"/>
+        <w:rPr>
+          <w:sz w:val="28"/>
+          <w:szCs w:val="28"/>
+          <w:lang w:val="en-US"/>
+        </w:rPr>
+      </w:pPr>
+      <w:r>
+        <w:rPr>
+          <w:b/>
+          <w:sz w:val="28"/>
+          <w:szCs w:val="28"/>
+          <w:lang w:val="en-US"/>
+        </w:rPr>
+        <w:lastRenderedPageBreak/>
+        <w:t>Performance:</w:t>
+      </w:r>
+      <w:r>
+        <w:rPr>
+          <w:b/>
+          <w:sz w:val="28"/>
+          <w:szCs w:val="28"/>
+          <w:lang w:val="en-US"/>
+        </w:rPr>
+        <w:t xml:space="preserve"> </w:t>
+      </w:r>
+      <w:r>
+        <w:rPr>
+          <w:sz w:val="28"/>
+          <w:szCs w:val="28"/>
+          <w:lang w:val="en-US"/>
+        </w:rPr>
+        <w:t xml:space="preserve">Hardware NAT is specially designed for high performance used the cutting edge hardware for achieving it. </w:t>
+      </w:r>
+      <w:r>
+        <w:rPr>
+          <w:sz w:val="28"/>
+          <w:szCs w:val="28"/>
+          <w:lang w:val="en-US"/>
+        </w:rPr>
+        <w:t xml:space="preserve">In particular, for the </w:t>
+      </w:r>
+      <w:r>
+        <w:rPr>
+          <w:sz w:val="28"/>
+          <w:szCs w:val="28"/>
+          <w:lang w:val="en-US"/>
+        </w:rPr>
+        <w:t xml:space="preserve">performance improvement special memory units are used called CAM (Content-addressable memory a.k.a. associative memory). </w:t>
+      </w:r>
+      <w:proofErr w:type="gramStart"/>
+      <w:r>
+        <w:rPr>
+          <w:sz w:val="28"/>
+          <w:szCs w:val="28"/>
+          <w:lang w:val="en-US"/>
+        </w:rPr>
+        <w:t>CAM</w:t>
+      </w:r>
+      <w:r>
+        <w:rPr>
+          <w:sz w:val="28"/>
+          <w:szCs w:val="28"/>
+          <w:lang w:val="en-US"/>
+        </w:rPr>
+        <w:t>(</w:t>
+      </w:r>
+      <w:proofErr w:type="gramEnd"/>
+      <w:r>
+        <w:rPr>
+          <w:sz w:val="28"/>
+          <w:szCs w:val="28"/>
+          <w:lang w:val="en-US"/>
+        </w:rPr>
+        <w:t>TCAM)</w:t>
+      </w:r>
+      <w:r>
+        <w:rPr>
+          <w:sz w:val="28"/>
+          <w:szCs w:val="28"/>
+          <w:lang w:val="en-US"/>
+        </w:rPr>
+        <w:t xml:space="preserve"> is extremely fast in tasks of comparing input data against stored data and returning matched data as a result.</w:t>
+      </w:r>
+      <w:r>
+        <w:rPr>
+          <w:sz w:val="28"/>
+          <w:szCs w:val="28"/>
+          <w:lang w:val="en-US"/>
+        </w:rPr>
+        <w:t xml:space="preserve"> Although CAM is fast it has low memory capacity and very high price. One unit with capacity of 80Kbytes costs around $180. </w:t>
+      </w:r>
+    </w:p>
+    <w:p>
+      <w:pPr>
+        <w:pStyle w:val="NoSpacing"/>
+        <w:jc w:val="both"/>
+        <w:rPr>
+          <w:sz w:val="28"/>
+          <w:szCs w:val="28"/>
+          <w:lang w:val="en-US"/>
+        </w:rPr>
+      </w:pPr>
+      <w:r>
+        <w:rPr>
+          <w:sz w:val="28"/>
+          <w:szCs w:val="28"/>
+          <w:lang w:val="en-US"/>
+        </w:rPr>
+        <w:t xml:space="preserve">Software NAT is installed in commodity computers and has a serious performance limiting factor. </w:t>
+      </w:r>
+      <w:r>
+        <w:rPr>
+          <w:sz w:val="28"/>
+          <w:szCs w:val="28"/>
+          <w:lang w:val="en-US"/>
+        </w:rPr>
+        <w:t>As software NAT use OS system as the source of network resources it uses OS system calls to get them and, hence, is limited by the performance of that system calls which means that the NAT is not able to outperform the OS it uses. Thus, the main limiting factor is the network stack used by the operation system. The experiment revealed the packet performance rate for Linux 3.16 kernel around 260 Kpps.</w:t>
+      </w:r>
+    </w:p>
+    <w:p>
+      <w:pPr>
+        <w:pStyle w:val="NoSpacing"/>
+        <w:jc w:val="both"/>
+        <w:rPr>
+          <w:sz w:val="28"/>
+          <w:szCs w:val="28"/>
+          <w:lang w:val="en-US"/>
+        </w:rPr>
+      </w:pPr>
+      <w:r>
+        <w:rPr>
+          <w:b/>
+          <w:sz w:val="28"/>
+          <w:szCs w:val="28"/>
+          <w:lang w:val="en-US"/>
+        </w:rPr>
+        <w:t>Upgradability:</w:t>
+      </w:r>
+      <w:r>
+        <w:rPr>
+          <w:b/>
+          <w:sz w:val="28"/>
+          <w:szCs w:val="28"/>
+          <w:lang w:val="en-US"/>
+        </w:rPr>
+        <w:t xml:space="preserve"> </w:t>
+      </w:r>
+      <w:r>
+        <w:rPr>
+          <w:sz w:val="28"/>
+          <w:szCs w:val="28"/>
+          <w:lang w:val="en-US"/>
+        </w:rPr>
+        <w:t xml:space="preserve">The hardware NAT is a set of hardware mounted in some kind of chassis with a piece of specialized software pre-installed which is hardly be compatible with different set of hardware because of technical and vendor limitations. Another thing is that because of the software, controlling the hardware </w:t>
+      </w:r>
+      <w:proofErr w:type="gramStart"/>
+      <w:r>
+        <w:rPr>
+          <w:sz w:val="28"/>
+          <w:szCs w:val="28"/>
+          <w:lang w:val="en-US"/>
+        </w:rPr>
+        <w:t>NAT,</w:t>
+      </w:r>
+      <w:proofErr w:type="gramEnd"/>
+      <w:r>
+        <w:rPr>
+          <w:sz w:val="28"/>
+          <w:szCs w:val="28"/>
+          <w:lang w:val="en-US"/>
+        </w:rPr>
+        <w:t xml:space="preserve"> is proprietary upgrading it might be an issue. This makes the only way of upgrading this equipment possi</w:t>
+      </w:r>
+      <w:r>
+        <w:rPr>
+          <w:sz w:val="28"/>
+          <w:szCs w:val="28"/>
+          <w:lang w:val="en-US"/>
+        </w:rPr>
+        <w:t>ble: buying a new software update, support plan, new hardware NAT device from the vendor</w:t>
+      </w:r>
+      <w:r>
+        <w:rPr>
+          <w:sz w:val="28"/>
+          <w:szCs w:val="28"/>
+          <w:lang w:val="en-US"/>
+        </w:rPr>
+        <w:t>. Unlike</w:t>
+      </w:r>
+      <w:r>
+        <w:rPr>
+          <w:sz w:val="28"/>
+          <w:szCs w:val="28"/>
+          <w:lang w:val="en-US"/>
+        </w:rPr>
+        <w:t xml:space="preserve"> </w:t>
+      </w:r>
+      <w:r>
+        <w:rPr>
+          <w:sz w:val="28"/>
+          <w:szCs w:val="28"/>
+          <w:lang w:val="en-US"/>
+        </w:rPr>
+        <w:t>hardware NAT</w:t>
+      </w:r>
+      <w:r>
+        <w:rPr>
+          <w:sz w:val="28"/>
+          <w:szCs w:val="28"/>
+          <w:lang w:val="en-US"/>
+        </w:rPr>
+        <w:t xml:space="preserve">, software NAT can be installed at any system supporting the OS the software NAT specialized. </w:t>
+      </w:r>
+      <w:r>
+        <w:rPr>
+          <w:sz w:val="28"/>
+          <w:szCs w:val="28"/>
+          <w:lang w:val="en-US"/>
+        </w:rPr>
+        <w:t>Thus, increasing of performance is possible by updating the hardware where the software NAT installed.</w:t>
+      </w:r>
+      <w:r>
+        <w:rPr>
+          <w:sz w:val="28"/>
+          <w:szCs w:val="28"/>
+          <w:lang w:val="en-US"/>
+        </w:rPr>
+        <w:t xml:space="preserve"> As software NAT is just a program than the upgrading/updating could be done by using the same approach as other pieces of software </w:t>
+      </w:r>
+      <w:proofErr w:type="gramStart"/>
+      <w:r>
+        <w:rPr>
+          <w:sz w:val="28"/>
+          <w:szCs w:val="28"/>
+          <w:lang w:val="en-US"/>
+        </w:rPr>
+        <w:t>used</w:t>
+      </w:r>
+      <w:r>
+        <w:rPr>
+          <w:sz w:val="28"/>
+          <w:szCs w:val="28"/>
+          <w:lang w:val="en-US"/>
+        </w:rPr>
+        <w:t xml:space="preserve">  </w:t>
+      </w:r>
+      <w:r>
+        <w:rPr>
+          <w:sz w:val="28"/>
+          <w:szCs w:val="28"/>
+          <w:lang w:val="en-US"/>
+        </w:rPr>
+        <w:t>with</w:t>
+      </w:r>
+      <w:proofErr w:type="gramEnd"/>
+      <w:r>
+        <w:rPr>
+          <w:sz w:val="28"/>
+          <w:szCs w:val="28"/>
+          <w:lang w:val="en-US"/>
+        </w:rPr>
+        <w:t xml:space="preserve"> paying no attention to the hardware used. This makes the software NAT more flexible in terms of modification and customization.</w:t>
+      </w:r>
+    </w:p>
+    <w:p>
+      <w:pPr>
+        <w:pStyle w:val="NoSpacing"/>
+        <w:jc w:val="both"/>
+        <w:rPr>
+          <w:b/>
+          <w:sz w:val="28"/>
+          <w:szCs w:val="28"/>
+          <w:lang w:val="en-US"/>
+        </w:rPr>
+      </w:pPr>
+      <w:r>
+        <w:rPr>
+          <w:b/>
+          <w:sz w:val="28"/>
+          <w:szCs w:val="28"/>
+          <w:lang w:val="en-US"/>
+        </w:rPr>
+        <w:t>Price:</w:t>
+      </w:r>
+    </w:p>
+    <w:p>
+      <w:pPr>
+        <w:pStyle w:val="NoSpacing"/>
+        <w:jc w:val="both"/>
+        <w:rPr>
+          <w:sz w:val="28"/>
+          <w:szCs w:val="28"/>
+          <w:lang w:val="en-US"/>
+        </w:rPr>
+      </w:pPr>
+      <w:bookmarkStart w:id="11" w:name="_GoBack"/>
+      <w:bookmarkEnd w:id="11"/>
+    </w:p>
+    <w:tbl>
+      <w:tblPr>
+        <w:tblStyle w:val="TableGrid"/>
+        <w:tblW w:w="0" w:type="auto"/>
+        <w:jc w:val="center"/>
+        <w:tblInd w:w="108" w:type="dxa"/>
+        <w:tblLook w:val="04A0" w:firstRow="1" w:lastRow="0" w:firstColumn="1" w:lastColumn="0" w:noHBand="0" w:noVBand="1"/>
+      </w:tblPr>
+      <w:tblGrid>
+        <w:gridCol w:w="2572"/>
+        <w:gridCol w:w="2023"/>
+        <w:gridCol w:w="1925"/>
+      </w:tblGrid>
+      <w:tr>
+        <w:trPr>
+          <w:jc w:val="center"/>
+        </w:trPr>
+        <w:tc>
+          <w:tcPr>
+            <w:tcW w:w="2572" w:type="dxa"/>
+            <w:tcBorders>
+              <w:top w:val="nil"/>
+              <w:left w:val="nil"/>
+            </w:tcBorders>
+          </w:tcPr>
+          <w:p>
+            <w:pPr>
+              <w:pStyle w:val="NoSpacing"/>
+              <w:jc w:val="both"/>
+              <w:rPr>
+                <w:sz w:val="28"/>
+                <w:szCs w:val="28"/>
+                <w:lang w:val="en-US"/>
+              </w:rPr>
+            </w:pPr>
+          </w:p>
+        </w:tc>
+        <w:tc>
+          <w:tcPr>
+            <w:tcW w:w="2023" w:type="dxa"/>
+            <w:tcBorders>
+              <w:top w:val="nil"/>
+            </w:tcBorders>
+            <w:shd w:val="clear" w:color="auto" w:fill="D9D9D9" w:themeFill="background1" w:themeFillShade="D9"/>
+          </w:tcPr>
+          <w:p>
+            <w:pPr>
+              <w:pStyle w:val="NoSpacing"/>
+              <w:jc w:val="center"/>
+              <w:rPr>
+                <w:sz w:val="28"/>
+                <w:szCs w:val="28"/>
+                <w:lang w:val="en-US"/>
+              </w:rPr>
+            </w:pPr>
+            <w:r>
+              <w:rPr>
+                <w:sz w:val="28"/>
+                <w:szCs w:val="28"/>
+                <w:lang w:val="en-US"/>
+              </w:rPr>
+              <w:t>Hardware NAT</w:t>
+            </w:r>
+          </w:p>
+        </w:tc>
+        <w:tc>
+          <w:tcPr>
+            <w:tcW w:w="1925" w:type="dxa"/>
+            <w:tcBorders>
+              <w:top w:val="nil"/>
+            </w:tcBorders>
+            <w:shd w:val="clear" w:color="auto" w:fill="D9D9D9" w:themeFill="background1" w:themeFillShade="D9"/>
+          </w:tcPr>
+          <w:p>
+            <w:pPr>
+              <w:pStyle w:val="NoSpacing"/>
+              <w:jc w:val="center"/>
+              <w:rPr>
+                <w:sz w:val="28"/>
+                <w:szCs w:val="28"/>
+                <w:lang w:val="en-US"/>
+              </w:rPr>
+            </w:pPr>
+            <w:r>
+              <w:rPr>
+                <w:sz w:val="28"/>
+                <w:szCs w:val="28"/>
+                <w:lang w:val="en-US"/>
+              </w:rPr>
+              <w:t>Software NAT</w:t>
+            </w:r>
+          </w:p>
+        </w:tc>
+      </w:tr>
+      <w:tr>
+        <w:trPr>
+          <w:jc w:val="center"/>
+        </w:trPr>
+        <w:tc>
+          <w:tcPr>
+            <w:tcW w:w="2572" w:type="dxa"/>
+            <w:tcBorders>
+              <w:left w:val="nil"/>
+            </w:tcBorders>
+            <w:shd w:val="clear" w:color="auto" w:fill="D9D9D9" w:themeFill="background1" w:themeFillShade="D9"/>
+          </w:tcPr>
+          <w:p>
+            <w:pPr>
+              <w:pStyle w:val="NoSpacing"/>
+              <w:jc w:val="both"/>
+              <w:rPr>
+                <w:sz w:val="28"/>
+                <w:szCs w:val="28"/>
+                <w:lang w:val="en-US"/>
+              </w:rPr>
+            </w:pPr>
+            <w:r>
+              <w:rPr>
+                <w:sz w:val="28"/>
+                <w:szCs w:val="28"/>
+                <w:lang w:val="en-US"/>
+              </w:rPr>
+              <w:t>Functionality</w:t>
+            </w:r>
+          </w:p>
+        </w:tc>
+        <w:tc>
+          <w:tcPr>
+            <w:tcW w:w="2023" w:type="dxa"/>
+            <w:shd w:val="clear" w:color="auto" w:fill="FDE9D9" w:themeFill="accent6" w:themeFillTint="33"/>
+          </w:tcPr>
+          <w:p>
+            <w:pPr>
+              <w:pStyle w:val="NoSpacing"/>
+              <w:jc w:val="both"/>
+              <w:rPr>
+                <w:sz w:val="28"/>
+                <w:szCs w:val="28"/>
+                <w:lang w:val="en-US"/>
+              </w:rPr>
+            </w:pPr>
+            <w:r>
+              <w:rPr>
+                <w:sz w:val="28"/>
+                <w:szCs w:val="28"/>
+                <w:lang w:val="en-US"/>
+              </w:rPr>
+              <w:t>High</w:t>
+            </w:r>
+          </w:p>
+        </w:tc>
+        <w:tc>
+          <w:tcPr>
+            <w:tcW w:w="1925" w:type="dxa"/>
+          </w:tcPr>
+          <w:p>
+            <w:pPr>
+              <w:pStyle w:val="NoSpacing"/>
+              <w:jc w:val="both"/>
+              <w:rPr>
+                <w:sz w:val="28"/>
+                <w:szCs w:val="28"/>
+                <w:lang w:val="en-US"/>
+              </w:rPr>
+            </w:pPr>
+            <w:r>
+              <w:rPr>
+                <w:sz w:val="28"/>
+                <w:szCs w:val="28"/>
+                <w:lang w:val="en-US"/>
+              </w:rPr>
+              <w:t>Low</w:t>
+            </w:r>
+          </w:p>
+        </w:tc>
+      </w:tr>
+      <w:tr>
+        <w:trPr>
+          <w:jc w:val="center"/>
+        </w:trPr>
+        <w:tc>
+          <w:tcPr>
+            <w:tcW w:w="2572" w:type="dxa"/>
+            <w:tcBorders>
+              <w:left w:val="nil"/>
+            </w:tcBorders>
+            <w:shd w:val="clear" w:color="auto" w:fill="D9D9D9" w:themeFill="background1" w:themeFillShade="D9"/>
+          </w:tcPr>
+          <w:p>
+            <w:pPr>
+              <w:pStyle w:val="NoSpacing"/>
+              <w:jc w:val="both"/>
+              <w:rPr>
+                <w:sz w:val="28"/>
+                <w:szCs w:val="28"/>
+                <w:lang w:val="en-US"/>
+              </w:rPr>
+            </w:pPr>
+            <w:r>
+              <w:rPr>
+                <w:sz w:val="28"/>
+                <w:szCs w:val="28"/>
+                <w:lang w:val="en-US"/>
+              </w:rPr>
+              <w:t>Performance</w:t>
+            </w:r>
+          </w:p>
+        </w:tc>
+        <w:tc>
+          <w:tcPr>
+            <w:tcW w:w="2023" w:type="dxa"/>
+            <w:shd w:val="clear" w:color="auto" w:fill="FDE9D9" w:themeFill="accent6" w:themeFillTint="33"/>
+          </w:tcPr>
+          <w:p>
+            <w:pPr>
+              <w:pStyle w:val="NoSpacing"/>
+              <w:jc w:val="both"/>
+              <w:rPr>
+                <w:sz w:val="28"/>
+                <w:szCs w:val="28"/>
+                <w:lang w:val="en-US"/>
+              </w:rPr>
+            </w:pPr>
+            <w:r>
+              <w:rPr>
+                <w:sz w:val="28"/>
+                <w:szCs w:val="28"/>
+                <w:lang w:val="en-US"/>
+              </w:rPr>
+              <w:t>High</w:t>
+            </w:r>
+          </w:p>
+        </w:tc>
+        <w:tc>
+          <w:tcPr>
+            <w:tcW w:w="1925" w:type="dxa"/>
+          </w:tcPr>
+          <w:p>
+            <w:pPr>
+              <w:pStyle w:val="NoSpacing"/>
+              <w:jc w:val="both"/>
+              <w:rPr>
+                <w:sz w:val="28"/>
+                <w:szCs w:val="28"/>
+                <w:lang w:val="en-US"/>
+              </w:rPr>
+            </w:pPr>
+            <w:r>
+              <w:rPr>
+                <w:sz w:val="28"/>
+                <w:szCs w:val="28"/>
+                <w:lang w:val="en-US"/>
+              </w:rPr>
+              <w:t>Low</w:t>
+            </w:r>
+          </w:p>
+        </w:tc>
+      </w:tr>
+      <w:tr>
+        <w:trPr>
+          <w:jc w:val="center"/>
+        </w:trPr>
+        <w:tc>
+          <w:tcPr>
+            <w:tcW w:w="2572" w:type="dxa"/>
+            <w:tcBorders>
+              <w:left w:val="nil"/>
+            </w:tcBorders>
+            <w:shd w:val="clear" w:color="auto" w:fill="D9D9D9" w:themeFill="background1" w:themeFillShade="D9"/>
+          </w:tcPr>
+          <w:p>
+            <w:pPr>
+              <w:pStyle w:val="NoSpacing"/>
+              <w:jc w:val="both"/>
+              <w:rPr>
+                <w:sz w:val="28"/>
+                <w:szCs w:val="28"/>
+                <w:lang w:val="en-US"/>
+              </w:rPr>
+            </w:pPr>
+            <w:r>
+              <w:rPr>
+                <w:sz w:val="28"/>
+                <w:szCs w:val="28"/>
+                <w:lang w:val="en-US"/>
+              </w:rPr>
+              <w:t>Upgradeability</w:t>
+            </w:r>
+          </w:p>
+        </w:tc>
+        <w:tc>
+          <w:tcPr>
+            <w:tcW w:w="2023" w:type="dxa"/>
+          </w:tcPr>
+          <w:p>
+            <w:pPr>
+              <w:pStyle w:val="NoSpacing"/>
+              <w:jc w:val="both"/>
+              <w:rPr>
+                <w:sz w:val="28"/>
+                <w:szCs w:val="28"/>
+                <w:lang w:val="en-US"/>
+              </w:rPr>
+            </w:pPr>
+            <w:r>
+              <w:rPr>
+                <w:sz w:val="28"/>
+                <w:szCs w:val="28"/>
+                <w:lang w:val="en-US"/>
+              </w:rPr>
+              <w:t>Low</w:t>
+            </w:r>
+          </w:p>
+        </w:tc>
+        <w:tc>
+          <w:tcPr>
+            <w:tcW w:w="1925" w:type="dxa"/>
+            <w:shd w:val="clear" w:color="auto" w:fill="FDE9D9" w:themeFill="accent6" w:themeFillTint="33"/>
+          </w:tcPr>
+          <w:p>
+            <w:pPr>
+              <w:pStyle w:val="NoSpacing"/>
+              <w:jc w:val="both"/>
+              <w:rPr>
+                <w:sz w:val="28"/>
+                <w:szCs w:val="28"/>
+                <w:lang w:val="en-US"/>
+              </w:rPr>
+            </w:pPr>
+            <w:r>
+              <w:rPr>
+                <w:sz w:val="28"/>
+                <w:szCs w:val="28"/>
+                <w:lang w:val="en-US"/>
+              </w:rPr>
+              <w:t>High</w:t>
+            </w:r>
+          </w:p>
+        </w:tc>
+      </w:tr>
+      <w:tr>
+        <w:trPr>
+          <w:jc w:val="center"/>
+        </w:trPr>
+        <w:tc>
+          <w:tcPr>
+            <w:tcW w:w="2572" w:type="dxa"/>
+            <w:tcBorders>
+              <w:left w:val="nil"/>
+            </w:tcBorders>
+            <w:shd w:val="clear" w:color="auto" w:fill="D9D9D9" w:themeFill="background1" w:themeFillShade="D9"/>
+          </w:tcPr>
+          <w:p>
+            <w:pPr>
+              <w:pStyle w:val="NoSpacing"/>
+              <w:jc w:val="both"/>
+              <w:rPr>
+                <w:sz w:val="28"/>
+                <w:szCs w:val="28"/>
+                <w:lang w:val="en-US"/>
+              </w:rPr>
+            </w:pPr>
+            <w:r>
+              <w:rPr>
+                <w:sz w:val="28"/>
+                <w:szCs w:val="28"/>
+                <w:lang w:val="en-US"/>
+              </w:rPr>
+              <w:t>Price</w:t>
+            </w:r>
+          </w:p>
+        </w:tc>
+        <w:tc>
+          <w:tcPr>
+            <w:tcW w:w="2023" w:type="dxa"/>
+          </w:tcPr>
+          <w:p>
+            <w:pPr>
+              <w:pStyle w:val="NoSpacing"/>
+              <w:jc w:val="both"/>
+              <w:rPr>
+                <w:sz w:val="28"/>
+                <w:szCs w:val="28"/>
+                <w:lang w:val="en-US"/>
+              </w:rPr>
+            </w:pPr>
+            <w:r>
+              <w:rPr>
+                <w:sz w:val="28"/>
+                <w:szCs w:val="28"/>
+                <w:lang w:val="en-US"/>
+              </w:rPr>
+              <w:t>High</w:t>
+            </w:r>
+          </w:p>
+        </w:tc>
+        <w:tc>
+          <w:tcPr>
+            <w:tcW w:w="1925" w:type="dxa"/>
+            <w:shd w:val="clear" w:color="auto" w:fill="FDE9D9" w:themeFill="accent6" w:themeFillTint="33"/>
+          </w:tcPr>
+          <w:p>
+            <w:pPr>
+              <w:pStyle w:val="NoSpacing"/>
+              <w:jc w:val="both"/>
+              <w:rPr>
+                <w:sz w:val="28"/>
+                <w:szCs w:val="28"/>
+                <w:lang w:val="en-US"/>
+              </w:rPr>
+            </w:pPr>
+            <w:r>
+              <w:rPr>
+                <w:sz w:val="28"/>
+                <w:szCs w:val="28"/>
+                <w:lang w:val="en-US"/>
+              </w:rPr>
+              <w:t>Low</w:t>
+            </w:r>
+          </w:p>
+        </w:tc>
+      </w:tr>
+    </w:tbl>
+    <w:p>
+      <w:pPr>
+        <w:pStyle w:val="NoSpacing"/>
+        <w:jc w:val="center"/>
+        <w:rPr>
+          <w:b/>
+          <w:lang w:val="en-US"/>
+        </w:rPr>
+      </w:pPr>
+      <w:proofErr w:type="gramStart"/>
+      <w:r>
+        <w:rPr>
+          <w:b/>
+          <w:lang w:val="en-US"/>
+        </w:rPr>
+        <w:t>Table 1.</w:t>
+      </w:r>
+      <w:proofErr w:type="gramEnd"/>
+      <w:r>
+        <w:rPr>
+          <w:b/>
+          <w:lang w:val="en-US"/>
+        </w:rPr>
+        <w:t xml:space="preserve"> Comparison of advantages and disadvantages of hardware and software NAT</w:t>
+      </w:r>
+      <w:r>
+        <w:rPr>
+          <w:b/>
+          <w:lang w:val="en-US"/>
+        </w:rPr>
+        <w:t>. The advantages marked with red color</w:t>
+      </w:r>
+    </w:p>
+    <w:p>
+      <w:pPr>
+        <w:pStyle w:val="NoSpacing"/>
+        <w:jc w:val="center"/>
+        <w:rPr>
+          <w:b/>
+          <w:lang w:val="en-US"/>
+        </w:rPr>
+      </w:pPr>
     </w:p>
     <w:p>
       <w:pPr>
@@ -5929,8 +7322,9 @@
         <w:jc w:val="both"/>
         <w:outlineLvl w:val="2"/>
         <w:rPr>
-          <w:sz w:val="28"/>
-          <w:szCs w:val="28"/>
+          <w:b/>
+          <w:sz w:val="40"/>
+          <w:szCs w:val="40"/>
           <w:lang w:val="en-US"/>
         </w:rPr>
       </w:pPr>
@@ -5941,53 +7335,22 @@
         <w:jc w:val="both"/>
         <w:outlineLvl w:val="2"/>
         <w:rPr>
-          <w:sz w:val="28"/>
-          <w:szCs w:val="28"/>
-          <w:lang w:val="en-US"/>
-        </w:rPr>
-      </w:pPr>
-      <w:r>
-        <w:rPr>
-          <w:sz w:val="28"/>
-          <w:szCs w:val="28"/>
-          <w:lang w:val="en-US"/>
-        </w:rPr>
-        <w:t>&lt;add table here</w:t>
-      </w:r>
-      <w:bookmarkStart w:id="8" w:name="_GoBack"/>
-      <w:bookmarkEnd w:id="8"/>
-      <w:r>
-        <w:rPr>
-          <w:sz w:val="28"/>
-          <w:szCs w:val="28"/>
-          <w:lang w:val="en-US"/>
-        </w:rPr>
-        <w:t>&gt;</w:t>
-      </w:r>
-    </w:p>
-    <w:p>
-      <w:pPr>
-        <w:pStyle w:val="NoSpacing"/>
-        <w:jc w:val="both"/>
-        <w:rPr>
           <w:b/>
           <w:sz w:val="40"/>
           <w:szCs w:val="40"/>
           <w:lang w:val="en-US"/>
         </w:rPr>
       </w:pPr>
-    </w:p>
-    <w:p>
-      <w:pPr>
-        <w:pStyle w:val="NoSpacing"/>
-        <w:jc w:val="both"/>
+      <w:bookmarkStart w:id="12" w:name="_Toc416877200"/>
+      <w:r>
         <w:rPr>
           <w:b/>
           <w:sz w:val="40"/>
           <w:szCs w:val="40"/>
           <w:lang w:val="en-US"/>
         </w:rPr>
-      </w:pPr>
+        <w:t>1.</w:t>
+      </w:r>
       <w:r>
         <w:rPr>
           <w:b/>
@@ -5995,20 +7358,17 @@
           <w:szCs w:val="40"/>
           <w:lang w:val="en-US"/>
         </w:rPr>
-        <w:t>1. Software</w:t>
-      </w:r>
-    </w:p>
-    <w:p>
-      <w:pPr>
-        <w:pStyle w:val="NoSpacing"/>
-        <w:jc w:val="both"/>
+        <w:t>4</w:t>
+      </w:r>
+      <w:r>
         <w:rPr>
           <w:b/>
           <w:sz w:val="40"/>
           <w:szCs w:val="40"/>
           <w:lang w:val="en-US"/>
         </w:rPr>
-      </w:pPr>
+        <w:t xml:space="preserve"> NAT improvements</w:t>
+      </w:r>
       <w:r>
         <w:rPr>
           <w:b/>
@@ -6016,29 +7376,31 @@
           <w:szCs w:val="40"/>
           <w:lang w:val="en-US"/>
         </w:rPr>
-        <w:t xml:space="preserve">Cheap  - Slow </w:t>
-      </w:r>
-    </w:p>
-    <w:p>
-      <w:pPr>
-        <w:pStyle w:val="NoSpacing"/>
-        <w:jc w:val="both"/>
+        <w:t xml:space="preserve"> to be done based on </w:t>
+      </w:r>
+      <w:r>
         <w:rPr>
           <w:b/>
           <w:sz w:val="40"/>
           <w:szCs w:val="40"/>
           <w:lang w:val="en-US"/>
         </w:rPr>
-      </w:pPr>
-      <w:r>
+        <w:t>NAT existing implementations analysis</w:t>
+      </w:r>
+      <w:bookmarkEnd w:id="12"/>
+    </w:p>
+    <w:p>
+      <w:pPr>
+        <w:pStyle w:val="NoSpacing"/>
+        <w:jc w:val="both"/>
+        <w:outlineLvl w:val="2"/>
         <w:rPr>
           <w:b/>
           <w:sz w:val="40"/>
           <w:szCs w:val="40"/>
           <w:lang w:val="en-US"/>
         </w:rPr>
-        <w:t>2. Hardware</w:t>
-      </w:r>
+      </w:pPr>
     </w:p>
     <w:p>
       <w:pPr>
@@ -6058,7 +7420,8 @@
           <w:szCs w:val="40"/>
           <w:lang w:val="en-US"/>
         </w:rPr>
-        <w:t>Expensive - Fast</w:t>
+        <w:lastRenderedPageBreak/>
+        <w:t>Because of big price let’s improve high performance CG-NAT by reducing its price</w:t>
       </w:r>
     </w:p>
     <w:p>
@@ -6073,29 +7436,30 @@
           <w:lang w:val="en-US"/>
         </w:rPr>
       </w:pPr>
-    </w:p>
-    <w:p>
-      <w:pPr>
-        <w:pStyle w:val="NoSpacing"/>
-        <w:jc w:val="both"/>
-        <w:outlineLvl w:val="2"/>
+      <w:r>
         <w:rPr>
           <w:b/>
           <w:sz w:val="40"/>
           <w:szCs w:val="40"/>
           <w:lang w:val="en-US"/>
         </w:rPr>
-      </w:pPr>
-      <w:bookmarkStart w:id="9" w:name="_Toc416793369"/>
-      <w:r>
+        <w:t xml:space="preserve"> </w:t>
+      </w:r>
+    </w:p>
+    <w:p>
+      <w:pPr>
+        <w:pStyle w:val="NoSpacing"/>
+        <w:jc w:val="both"/>
+        <w:outlineLvl w:val="0"/>
         <w:rPr>
           <w:b/>
           <w:sz w:val="40"/>
           <w:szCs w:val="40"/>
           <w:lang w:val="en-US"/>
         </w:rPr>
-        <w:t>1.</w:t>
-      </w:r>
+      </w:pPr>
+      <w:bookmarkStart w:id="13" w:name="_Toc416877201"/>
+      <w:proofErr w:type="gramStart"/>
       <w:r>
         <w:rPr>
           <w:b/>
@@ -6103,8 +7467,9 @@
           <w:szCs w:val="40"/>
           <w:lang w:val="en-US"/>
         </w:rPr>
-        <w:t>4</w:t>
-      </w:r>
+        <w:t>Part 2.</w:t>
+      </w:r>
+      <w:proofErr w:type="gramEnd"/>
       <w:r>
         <w:rPr>
           <w:b/>
@@ -6112,7 +7477,7 @@
           <w:szCs w:val="40"/>
           <w:lang w:val="en-US"/>
         </w:rPr>
-        <w:t xml:space="preserve"> NAT improvements</w:t>
+        <w:t xml:space="preserve"> </w:t>
       </w:r>
       <w:r>
         <w:rPr>
@@ -6121,36 +7486,39 @@
           <w:szCs w:val="40"/>
           <w:lang w:val="en-US"/>
         </w:rPr>
-        <w:t xml:space="preserve"> to be done based on </w:t>
-      </w:r>
-      <w:r>
+        <w:t>ANALYSIS OF NAT DESIGN APPROACHES</w:t>
+      </w:r>
+      <w:bookmarkEnd w:id="13"/>
+    </w:p>
+    <w:p>
+      <w:pPr>
+        <w:pStyle w:val="NoSpacing"/>
+        <w:jc w:val="both"/>
+        <w:outlineLvl w:val="1"/>
         <w:rPr>
           <w:b/>
           <w:sz w:val="40"/>
           <w:szCs w:val="40"/>
           <w:lang w:val="en-US"/>
         </w:rPr>
-        <w:t>NAT existing implementations analysis</w:t>
-      </w:r>
-      <w:bookmarkEnd w:id="9"/>
-    </w:p>
-    <w:p>
-      <w:pPr>
-        <w:pStyle w:val="NoSpacing"/>
-        <w:jc w:val="both"/>
-        <w:outlineLvl w:val="2"/>
+      </w:pPr>
+      <w:bookmarkStart w:id="14" w:name="_Toc416877202"/>
+      <w:r>
         <w:rPr>
           <w:b/>
           <w:sz w:val="40"/>
           <w:szCs w:val="40"/>
           <w:lang w:val="en-US"/>
         </w:rPr>
-      </w:pPr>
+        <w:t>3. Design Approach</w:t>
+      </w:r>
+      <w:bookmarkEnd w:id="14"/>
     </w:p>
     <w:p>
       <w:pPr>
         <w:pStyle w:val="NoSpacing"/>
         <w:jc w:val="both"/>
+        <w:outlineLvl w:val="1"/>
         <w:rPr>
           <w:b/>
           <w:sz w:val="40"/>
@@ -6158,6 +7526,7 @@
           <w:lang w:val="en-US"/>
         </w:rPr>
       </w:pPr>
+      <w:bookmarkStart w:id="15" w:name="_Toc416877203"/>
       <w:r>
         <w:rPr>
           <w:b/>
@@ -6165,15 +7534,15 @@
           <w:szCs w:val="40"/>
           <w:lang w:val="en-US"/>
         </w:rPr>
-        <w:lastRenderedPageBreak/>
-        <w:t>Because of big price let’s improve high performance CG-NAT by reducing its price</w:t>
-      </w:r>
+        <w:t>4. Implementation</w:t>
+      </w:r>
+      <w:bookmarkEnd w:id="15"/>
     </w:p>
     <w:p>
       <w:pPr>
         <w:pStyle w:val="NoSpacing"/>
         <w:jc w:val="both"/>
-        <w:outlineLvl w:val="2"/>
+        <w:outlineLvl w:val="0"/>
         <w:rPr>
           <w:b/>
           <w:sz w:val="40"/>
@@ -6181,6 +7550,8 @@
           <w:lang w:val="en-US"/>
         </w:rPr>
       </w:pPr>
+      <w:bookmarkStart w:id="16" w:name="_Toc416877204"/>
+      <w:proofErr w:type="gramStart"/>
       <w:r>
         <w:rPr>
           <w:b/>
@@ -6188,22 +7559,18 @@
           <w:szCs w:val="40"/>
           <w:lang w:val="en-US"/>
         </w:rPr>
-        <w:t xml:space="preserve"> </w:t>
-      </w:r>
-    </w:p>
-    <w:p>
-      <w:pPr>
-        <w:pStyle w:val="NoSpacing"/>
-        <w:jc w:val="both"/>
-        <w:outlineLvl w:val="0"/>
+        <w:t>Part 3.</w:t>
+      </w:r>
+      <w:proofErr w:type="gramEnd"/>
+      <w:r>
         <w:rPr>
           <w:b/>
           <w:sz w:val="40"/>
           <w:szCs w:val="40"/>
           <w:lang w:val="en-US"/>
         </w:rPr>
-      </w:pPr>
-      <w:bookmarkStart w:id="10" w:name="_Toc416793370"/>
+        <w:t xml:space="preserve"> </w:t>
+      </w:r>
       <w:r>
         <w:rPr>
           <w:b/>
@@ -6211,916 +7578,880 @@
           <w:szCs w:val="40"/>
           <w:lang w:val="en-US"/>
         </w:rPr>
-        <w:t xml:space="preserve">Part 2. </w:t>
-      </w:r>
-      <w:r>
+        <w:t>RESULT ANALYSIS</w:t>
+      </w:r>
+      <w:bookmarkEnd w:id="16"/>
+    </w:p>
+    <w:p>
+      <w:pPr>
+        <w:pStyle w:val="NoSpacing"/>
+        <w:jc w:val="both"/>
+        <w:outlineLvl w:val="1"/>
+        <w:rPr>
+          <w:sz w:val="28"/>
+          <w:szCs w:val="28"/>
+          <w:lang w:val="en-US"/>
+        </w:rPr>
+      </w:pPr>
+      <w:bookmarkStart w:id="17" w:name="_Toc416877205"/>
+      <w:r>
+        <w:rPr>
+          <w:sz w:val="28"/>
+          <w:szCs w:val="28"/>
+          <w:lang w:val="en-US"/>
+        </w:rPr>
+        <w:t>5. Evaluation</w:t>
+      </w:r>
+      <w:bookmarkEnd w:id="17"/>
+    </w:p>
+    <w:p>
+      <w:pPr>
+        <w:pStyle w:val="NoSpacing"/>
+        <w:jc w:val="both"/>
+        <w:outlineLvl w:val="1"/>
+        <w:rPr>
+          <w:sz w:val="28"/>
+          <w:szCs w:val="28"/>
+          <w:lang w:val="en-US"/>
+        </w:rPr>
+      </w:pPr>
+      <w:bookmarkStart w:id="18" w:name="_Toc416877206"/>
+      <w:r>
+        <w:rPr>
+          <w:sz w:val="28"/>
+          <w:szCs w:val="28"/>
+          <w:lang w:val="en-US"/>
+        </w:rPr>
+        <w:t xml:space="preserve">6. </w:t>
+      </w:r>
+      <w:proofErr w:type="spellStart"/>
+      <w:r>
+        <w:rPr>
+          <w:sz w:val="28"/>
+          <w:szCs w:val="28"/>
+          <w:lang w:val="en-US"/>
+        </w:rPr>
+        <w:t>Discusion</w:t>
+      </w:r>
+      <w:bookmarkEnd w:id="18"/>
+      <w:proofErr w:type="spellEnd"/>
+      <w:r>
+        <w:rPr>
+          <w:sz w:val="28"/>
+          <w:szCs w:val="28"/>
+          <w:lang w:val="en-US"/>
+        </w:rPr>
+        <w:tab/>
+      </w:r>
+    </w:p>
+    <w:p>
+      <w:pPr>
+        <w:pStyle w:val="NoSpacing"/>
+        <w:jc w:val="both"/>
+        <w:outlineLvl w:val="1"/>
+        <w:rPr>
+          <w:sz w:val="28"/>
+          <w:szCs w:val="28"/>
+          <w:lang w:val="en-US"/>
+        </w:rPr>
+      </w:pPr>
+      <w:bookmarkStart w:id="19" w:name="_Toc416877207"/>
+      <w:r>
+        <w:rPr>
+          <w:sz w:val="28"/>
+          <w:szCs w:val="28"/>
+          <w:lang w:val="en-US"/>
+        </w:rPr>
+        <w:t>8. Conclusion</w:t>
+      </w:r>
+      <w:bookmarkEnd w:id="19"/>
+    </w:p>
+    <w:p>
+      <w:pPr>
+        <w:pStyle w:val="NoSpacing"/>
+        <w:jc w:val="both"/>
+        <w:rPr>
+          <w:sz w:val="28"/>
+          <w:szCs w:val="28"/>
+          <w:lang w:val="en-US"/>
+        </w:rPr>
+      </w:pPr>
+    </w:p>
+    <w:p>
+      <w:pPr>
+        <w:pStyle w:val="NoSpacing"/>
+        <w:jc w:val="both"/>
+        <w:rPr>
+          <w:sz w:val="28"/>
+          <w:szCs w:val="28"/>
+          <w:lang w:val="en-US"/>
+        </w:rPr>
+      </w:pPr>
+    </w:p>
+    <w:p>
+      <w:pPr>
+        <w:pStyle w:val="NoSpacing"/>
+        <w:jc w:val="both"/>
+        <w:rPr>
+          <w:sz w:val="28"/>
+          <w:szCs w:val="28"/>
+          <w:lang w:val="en-US"/>
+        </w:rPr>
+      </w:pPr>
+      <w:r>
+        <w:rPr>
+          <w:sz w:val="28"/>
+          <w:szCs w:val="28"/>
+          <w:lang w:val="en-US"/>
+        </w:rPr>
+        <w:t>&lt;INTRO&gt;</w:t>
+      </w:r>
+    </w:p>
+    <w:p>
+      <w:pPr>
+        <w:pStyle w:val="NoSpacing"/>
+        <w:jc w:val="both"/>
+        <w:rPr>
+          <w:sz w:val="28"/>
+          <w:szCs w:val="28"/>
+          <w:lang w:val="en-US"/>
+        </w:rPr>
+      </w:pPr>
+      <w:r>
+        <w:rPr>
+          <w:sz w:val="28"/>
+          <w:szCs w:val="28"/>
+          <w:lang w:val="en-US"/>
+        </w:rPr>
+        <w:t>…</w:t>
+      </w:r>
+    </w:p>
+    <w:p>
+      <w:pPr>
+        <w:pStyle w:val="NoSpacing"/>
+        <w:jc w:val="both"/>
+        <w:rPr>
+          <w:sz w:val="28"/>
+          <w:szCs w:val="28"/>
+          <w:lang w:val="en-US"/>
+        </w:rPr>
+      </w:pPr>
+      <w:r>
+        <w:rPr>
+          <w:sz w:val="28"/>
+          <w:szCs w:val="28"/>
+          <w:lang w:val="en-US"/>
+        </w:rPr>
+        <w:t>&lt;WHAT IS NAT</w:t>
+      </w:r>
+      <w:r>
+        <w:rPr>
+          <w:sz w:val="28"/>
+          <w:szCs w:val="28"/>
+          <w:lang w:val="en-US"/>
+        </w:rPr>
+        <w:t xml:space="preserve"> WHAT SHOULD IT DO (TYPES OF NAT and corresponding RFC</w:t>
+      </w:r>
+      <w:r>
+        <w:rPr>
+          <w:sz w:val="28"/>
+          <w:szCs w:val="28"/>
+          <w:lang w:val="en-US"/>
+        </w:rPr>
+        <w:t>s</w:t>
+      </w:r>
+      <w:r>
+        <w:rPr>
+          <w:sz w:val="28"/>
+          <w:szCs w:val="28"/>
+          <w:lang w:val="en-US"/>
+        </w:rPr>
+        <w:t xml:space="preserve"> overview)</w:t>
+      </w:r>
+      <w:proofErr w:type="gramStart"/>
+      <w:r>
+        <w:rPr>
+          <w:sz w:val="28"/>
+          <w:szCs w:val="28"/>
+          <w:lang w:val="en-US"/>
+        </w:rPr>
+        <w:t>&gt;</w:t>
+      </w:r>
+      <w:proofErr w:type="gramEnd"/>
+    </w:p>
+    <w:p>
+      <w:pPr>
+        <w:pStyle w:val="NoSpacing"/>
+        <w:jc w:val="both"/>
+        <w:rPr>
+          <w:sz w:val="28"/>
+          <w:szCs w:val="28"/>
+          <w:lang w:val="en-US"/>
+        </w:rPr>
+      </w:pPr>
+      <w:r>
+        <w:rPr>
+          <w:sz w:val="28"/>
+          <w:szCs w:val="28"/>
+          <w:lang w:val="en-US"/>
+        </w:rPr>
+        <w:t>RFC</w:t>
+      </w:r>
+    </w:p>
+    <w:p>
+      <w:pPr>
+        <w:pStyle w:val="NoSpacing"/>
+        <w:jc w:val="both"/>
+        <w:rPr>
+          <w:sz w:val="28"/>
+          <w:szCs w:val="28"/>
+          <w:lang w:val="en-US"/>
+        </w:rPr>
+      </w:pPr>
+      <w:r>
+        <w:rPr>
+          <w:sz w:val="28"/>
+          <w:szCs w:val="28"/>
+          <w:lang w:val="en-US"/>
+        </w:rPr>
+        <w:t>…</w:t>
+      </w:r>
+    </w:p>
+    <w:p>
+      <w:pPr>
+        <w:pStyle w:val="NoSpacing"/>
+        <w:jc w:val="both"/>
+        <w:rPr>
+          <w:sz w:val="28"/>
+          <w:szCs w:val="28"/>
+          <w:lang w:val="en-US"/>
+        </w:rPr>
+      </w:pPr>
+      <w:r>
+        <w:rPr>
+          <w:sz w:val="28"/>
+          <w:szCs w:val="28"/>
+          <w:lang w:val="en-US"/>
+        </w:rPr>
+        <w:t>&lt;WHAT IS CARRIER GRADE NAT</w:t>
+      </w:r>
+      <w:r>
+        <w:rPr>
+          <w:sz w:val="28"/>
+          <w:szCs w:val="28"/>
+          <w:lang w:val="en-US"/>
+        </w:rPr>
+        <w:t>, WHAT DOES IT DO, WHO CEARS</w:t>
+      </w:r>
+      <w:r>
+        <w:rPr>
+          <w:sz w:val="28"/>
+          <w:szCs w:val="28"/>
+          <w:lang w:val="en-US"/>
+        </w:rPr>
+        <w:t>&gt;</w:t>
+      </w:r>
+    </w:p>
+    <w:p>
+      <w:pPr>
+        <w:pStyle w:val="NoSpacing"/>
+        <w:jc w:val="both"/>
+        <w:rPr>
+          <w:sz w:val="28"/>
+          <w:szCs w:val="28"/>
+          <w:lang w:val="en-US"/>
+        </w:rPr>
+      </w:pPr>
+      <w:r>
+        <w:rPr>
+          <w:sz w:val="28"/>
+          <w:szCs w:val="28"/>
+          <w:lang w:val="en-US"/>
+        </w:rPr>
+        <w:t>RFC</w:t>
+      </w:r>
+    </w:p>
+    <w:p>
+      <w:pPr>
+        <w:pStyle w:val="NoSpacing"/>
+        <w:jc w:val="both"/>
+        <w:rPr>
+          <w:sz w:val="28"/>
+          <w:szCs w:val="28"/>
+          <w:lang w:val="en-US"/>
+        </w:rPr>
+      </w:pPr>
+      <w:r>
+        <w:rPr>
+          <w:sz w:val="28"/>
+          <w:szCs w:val="28"/>
+          <w:lang w:val="en-US"/>
+        </w:rPr>
+        <w:t>…</w:t>
+      </w:r>
+    </w:p>
+    <w:p>
+      <w:pPr>
+        <w:pStyle w:val="NoSpacing"/>
+        <w:jc w:val="both"/>
+        <w:rPr>
+          <w:sz w:val="28"/>
+          <w:szCs w:val="28"/>
+          <w:lang w:val="en-US"/>
+        </w:rPr>
+      </w:pPr>
+      <w:r>
+        <w:rPr>
+          <w:sz w:val="28"/>
+          <w:szCs w:val="28"/>
+          <w:lang w:val="en-US"/>
+        </w:rPr>
+        <w:t>&lt;WHAT IS THE NOWADAYS APPROACH TO DO NAT&gt;</w:t>
+      </w:r>
+    </w:p>
+    <w:p>
+      <w:pPr>
+        <w:pStyle w:val="NoSpacing"/>
+        <w:jc w:val="both"/>
+        <w:rPr>
+          <w:sz w:val="28"/>
+          <w:szCs w:val="28"/>
+          <w:lang w:val="en-US"/>
+        </w:rPr>
+      </w:pPr>
+      <w:r>
+        <w:rPr>
+          <w:sz w:val="28"/>
+          <w:szCs w:val="28"/>
+          <w:lang w:val="en-US"/>
+        </w:rPr>
+        <w:t xml:space="preserve">Specific network devices </w:t>
+      </w:r>
+    </w:p>
+    <w:p>
+      <w:pPr>
+        <w:pStyle w:val="NoSpacing"/>
+        <w:jc w:val="both"/>
+        <w:rPr>
+          <w:sz w:val="28"/>
+          <w:szCs w:val="28"/>
+          <w:lang w:val="en-US"/>
+        </w:rPr>
+      </w:pPr>
+      <w:r>
+        <w:rPr>
+          <w:sz w:val="28"/>
+          <w:szCs w:val="28"/>
+          <w:lang w:val="en-US"/>
+        </w:rPr>
+        <w:t>…</w:t>
+      </w:r>
+    </w:p>
+    <w:p>
+      <w:pPr>
+        <w:pStyle w:val="NoSpacing"/>
+        <w:jc w:val="both"/>
+        <w:rPr>
+          <w:sz w:val="28"/>
+          <w:szCs w:val="28"/>
+          <w:lang w:val="en-US"/>
+        </w:rPr>
+      </w:pPr>
+      <w:r>
+        <w:rPr>
+          <w:sz w:val="28"/>
+          <w:szCs w:val="28"/>
+          <w:lang w:val="en-US"/>
+        </w:rPr>
+        <w:t>&lt;WHY THIS APPROACH ISN’T GOOD: drawback of specialized NAT devices&gt;</w:t>
+      </w:r>
+    </w:p>
+    <w:p>
+      <w:pPr>
+        <w:pStyle w:val="NoSpacing"/>
+        <w:jc w:val="both"/>
+        <w:rPr>
+          <w:sz w:val="28"/>
+          <w:szCs w:val="28"/>
+          <w:lang w:val="en-US"/>
+        </w:rPr>
+      </w:pPr>
+      <w:r>
+        <w:rPr>
+          <w:sz w:val="28"/>
+          <w:szCs w:val="28"/>
+          <w:lang w:val="en-US"/>
+        </w:rPr>
+        <w:t>…</w:t>
+      </w:r>
+    </w:p>
+    <w:p>
+      <w:pPr>
+        <w:pStyle w:val="NoSpacing"/>
+        <w:jc w:val="both"/>
+        <w:rPr>
+          <w:sz w:val="28"/>
+          <w:szCs w:val="28"/>
+          <w:lang w:val="en-US"/>
+        </w:rPr>
+      </w:pPr>
+      <w:r>
+        <w:rPr>
+          <w:sz w:val="28"/>
+          <w:szCs w:val="28"/>
+          <w:lang w:val="en-US"/>
+        </w:rPr>
+        <w:t>&lt;WHAT ARE THEIR PRICES</w:t>
+      </w:r>
+      <w:r>
+        <w:rPr>
+          <w:sz w:val="28"/>
+          <w:szCs w:val="28"/>
+          <w:lang w:val="en-US"/>
+        </w:rPr>
+        <w:t xml:space="preserve"> – the drawback #1</w:t>
+      </w:r>
+      <w:proofErr w:type="gramStart"/>
+      <w:r>
+        <w:rPr>
+          <w:sz w:val="28"/>
+          <w:szCs w:val="28"/>
+          <w:lang w:val="en-US"/>
+        </w:rPr>
+        <w:t>&gt;</w:t>
+      </w:r>
+      <w:proofErr w:type="gramEnd"/>
+    </w:p>
+    <w:p>
+      <w:pPr>
+        <w:pStyle w:val="NoSpacing"/>
+        <w:jc w:val="both"/>
+        <w:rPr>
+          <w:sz w:val="28"/>
+          <w:szCs w:val="28"/>
+          <w:lang w:val="en-US"/>
+        </w:rPr>
+      </w:pPr>
+      <w:r>
+        <w:rPr>
+          <w:sz w:val="28"/>
+          <w:szCs w:val="28"/>
+          <w:lang w:val="en-US"/>
+        </w:rPr>
+        <w:t>My doc about prices</w:t>
+      </w:r>
+      <w:r>
+        <w:rPr>
+          <w:sz w:val="28"/>
+          <w:szCs w:val="28"/>
+          <w:lang w:val="en-US"/>
+        </w:rPr>
+        <w:t xml:space="preserve"> with graph goes here</w:t>
+      </w:r>
+    </w:p>
+    <w:p>
+      <w:pPr>
+        <w:pStyle w:val="NoSpacing"/>
+        <w:jc w:val="both"/>
+        <w:rPr>
+          <w:sz w:val="28"/>
+          <w:szCs w:val="28"/>
+          <w:lang w:val="en-US"/>
+        </w:rPr>
+      </w:pPr>
+      <w:r>
+        <w:rPr>
+          <w:sz w:val="28"/>
+          <w:szCs w:val="28"/>
+          <w:lang w:val="en-US"/>
+        </w:rPr>
+        <w:t>…</w:t>
+      </w:r>
+    </w:p>
+    <w:p>
+      <w:pPr>
+        <w:pStyle w:val="NoSpacing"/>
+        <w:jc w:val="both"/>
+        <w:rPr>
+          <w:sz w:val="28"/>
+          <w:szCs w:val="28"/>
+          <w:lang w:val="en-US"/>
+        </w:rPr>
+      </w:pPr>
+      <w:r>
+        <w:rPr>
+          <w:sz w:val="28"/>
+          <w:szCs w:val="28"/>
+          <w:lang w:val="en-US"/>
+        </w:rPr>
+        <w:t>&lt;HOW CAN WE DO BETTER&gt;</w:t>
+      </w:r>
+    </w:p>
+    <w:p>
+      <w:pPr>
+        <w:pStyle w:val="NoSpacing"/>
+        <w:jc w:val="both"/>
+        <w:rPr>
+          <w:sz w:val="28"/>
+          <w:szCs w:val="28"/>
+          <w:lang w:val="en-US"/>
+        </w:rPr>
+      </w:pPr>
+      <w:proofErr w:type="gramStart"/>
+      <w:r>
+        <w:rPr>
+          <w:sz w:val="28"/>
+          <w:szCs w:val="28"/>
+          <w:lang w:val="en-US"/>
+        </w:rPr>
+        <w:t>Algorithmic</w:t>
+      </w:r>
+      <w:r>
+        <w:rPr>
+          <w:sz w:val="28"/>
+          <w:szCs w:val="28"/>
+          <w:lang w:val="en-US"/>
+        </w:rPr>
+        <w:t>(</w:t>
+      </w:r>
+      <w:proofErr w:type="gramEnd"/>
+      <w:r>
+        <w:rPr>
+          <w:sz w:val="28"/>
+          <w:szCs w:val="28"/>
+          <w:lang w:val="en-US"/>
+        </w:rPr>
+        <w:t>data structure)</w:t>
+      </w:r>
+      <w:r>
+        <w:rPr>
+          <w:sz w:val="28"/>
+          <w:szCs w:val="28"/>
+          <w:lang w:val="en-US"/>
+        </w:rPr>
+        <w:t xml:space="preserve"> + technology</w:t>
+      </w:r>
+      <w:r>
+        <w:rPr>
+          <w:sz w:val="28"/>
+          <w:szCs w:val="28"/>
+          <w:lang w:val="en-US"/>
+        </w:rPr>
+        <w:t xml:space="preserve">(software/hardware architecture approaches (batching processing, NIC RSS queues, multithreading, </w:t>
+      </w:r>
+      <w:r>
+        <w:rPr>
+          <w:sz w:val="28"/>
+          <w:szCs w:val="28"/>
+          <w:lang w:val="en-US"/>
+        </w:rPr>
+        <w:t>“</w:t>
+      </w:r>
+      <w:proofErr w:type="spellStart"/>
+      <w:r>
+        <w:rPr>
+          <w:sz w:val="28"/>
+          <w:szCs w:val="28"/>
+          <w:lang w:val="en-US"/>
+        </w:rPr>
+        <w:t>locklessness</w:t>
+      </w:r>
+      <w:proofErr w:type="spellEnd"/>
+      <w:r>
+        <w:rPr>
+          <w:sz w:val="28"/>
+          <w:szCs w:val="28"/>
+          <w:lang w:val="en-US"/>
+        </w:rPr>
+        <w:t>”</w:t>
+      </w:r>
+      <w:r>
+        <w:rPr>
+          <w:sz w:val="28"/>
+          <w:szCs w:val="28"/>
+          <w:lang w:val="en-US"/>
+        </w:rPr>
+        <w:t>, DDIO ) -&gt; consequence DPDK already have</w:t>
+      </w:r>
+      <w:r>
+        <w:rPr>
+          <w:sz w:val="28"/>
+          <w:szCs w:val="28"/>
+          <w:lang w:val="en-US"/>
+        </w:rPr>
+        <w:t xml:space="preserve"> all of those</w:t>
+      </w:r>
+      <w:r>
+        <w:rPr>
+          <w:sz w:val="28"/>
+          <w:szCs w:val="28"/>
+          <w:lang w:val="en-US"/>
+        </w:rPr>
+        <w:t xml:space="preserve"> so let’s choose it)</w:t>
+      </w:r>
+    </w:p>
+    <w:p>
+      <w:pPr>
+        <w:pStyle w:val="NoSpacing"/>
+        <w:jc w:val="both"/>
+        <w:rPr>
+          <w:sz w:val="28"/>
+          <w:szCs w:val="28"/>
+          <w:lang w:val="en-US"/>
+        </w:rPr>
+      </w:pPr>
+      <w:r>
+        <w:rPr>
+          <w:sz w:val="28"/>
+          <w:szCs w:val="28"/>
+          <w:lang w:val="en-US"/>
+        </w:rPr>
+        <w:t>…</w:t>
+      </w:r>
+    </w:p>
+    <w:p>
+      <w:pPr>
+        <w:pStyle w:val="NoSpacing"/>
+        <w:jc w:val="both"/>
+        <w:rPr>
+          <w:sz w:val="28"/>
+          <w:szCs w:val="28"/>
+          <w:lang w:val="en-US"/>
+        </w:rPr>
+      </w:pPr>
+      <w:r>
+        <w:rPr>
+          <w:sz w:val="28"/>
+          <w:szCs w:val="28"/>
+          <w:lang w:val="en-US"/>
+        </w:rPr>
+        <w:t>&lt;THE GOAL OF THIS WORK&gt;</w:t>
+      </w:r>
+    </w:p>
+    <w:p>
+      <w:pPr>
+        <w:pStyle w:val="NoSpacing"/>
+        <w:jc w:val="both"/>
+        <w:rPr>
+          <w:sz w:val="28"/>
+          <w:szCs w:val="28"/>
+          <w:lang w:val="en-US"/>
+        </w:rPr>
+      </w:pPr>
+      <w:proofErr w:type="gramStart"/>
+      <w:r>
+        <w:rPr>
+          <w:sz w:val="28"/>
+          <w:szCs w:val="28"/>
+          <w:lang w:val="en-US"/>
+        </w:rPr>
+        <w:t>let’s</w:t>
+      </w:r>
+      <w:proofErr w:type="gramEnd"/>
+      <w:r>
+        <w:rPr>
+          <w:sz w:val="28"/>
+          <w:szCs w:val="28"/>
+          <w:lang w:val="en-US"/>
+        </w:rPr>
+        <w:t xml:space="preserve"> try to make one</w:t>
+      </w:r>
+      <w:r>
+        <w:rPr>
+          <w:sz w:val="28"/>
+          <w:szCs w:val="28"/>
+          <w:lang w:val="en-US"/>
+        </w:rPr>
+        <w:t xml:space="preserve"> reducing the price of </w:t>
+      </w:r>
+      <w:proofErr w:type="spellStart"/>
+      <w:r>
+        <w:rPr>
+          <w:sz w:val="28"/>
+          <w:szCs w:val="28"/>
+          <w:lang w:val="en-US"/>
+        </w:rPr>
+        <w:t>nat</w:t>
+      </w:r>
+      <w:proofErr w:type="spellEnd"/>
+      <w:r>
+        <w:rPr>
+          <w:sz w:val="28"/>
+          <w:szCs w:val="28"/>
+          <w:lang w:val="en-US"/>
+        </w:rPr>
+        <w:t xml:space="preserve"> as much as we can</w:t>
+      </w:r>
+    </w:p>
+    <w:p>
+      <w:pPr>
+        <w:pStyle w:val="NoSpacing"/>
+        <w:jc w:val="both"/>
+        <w:rPr>
+          <w:sz w:val="28"/>
+          <w:szCs w:val="28"/>
+          <w:lang w:val="en-US"/>
+        </w:rPr>
+      </w:pPr>
+      <w:r>
+        <w:rPr>
+          <w:sz w:val="28"/>
+          <w:szCs w:val="28"/>
+          <w:lang w:val="en-US"/>
+        </w:rPr>
+        <w:t>…</w:t>
+      </w:r>
+    </w:p>
+    <w:p>
+      <w:pPr>
+        <w:pStyle w:val="NoSpacing"/>
+        <w:jc w:val="both"/>
+        <w:rPr>
+          <w:sz w:val="28"/>
+          <w:szCs w:val="28"/>
+          <w:lang w:val="en-US"/>
+        </w:rPr>
+      </w:pPr>
+      <w:r>
+        <w:rPr>
+          <w:sz w:val="28"/>
+          <w:szCs w:val="28"/>
+          <w:lang w:val="en-US"/>
+        </w:rPr>
+        <w:t>&lt;WHAT OUR NAT SHOULD</w:t>
+      </w:r>
+      <w:r>
+        <w:rPr>
+          <w:sz w:val="28"/>
+          <w:szCs w:val="28"/>
+          <w:lang w:val="en-US"/>
+        </w:rPr>
+        <w:t xml:space="preserve"> BE ABLE TO</w:t>
+      </w:r>
+      <w:r>
+        <w:rPr>
+          <w:sz w:val="28"/>
+          <w:szCs w:val="28"/>
+          <w:lang w:val="en-US"/>
+        </w:rPr>
+        <w:t xml:space="preserve"> DO&gt;</w:t>
+      </w:r>
+    </w:p>
+    <w:p>
+      <w:pPr>
+        <w:pStyle w:val="NoSpacing"/>
+        <w:jc w:val="both"/>
+        <w:rPr>
+          <w:sz w:val="28"/>
+          <w:szCs w:val="28"/>
+          <w:lang w:val="en-US"/>
+        </w:rPr>
+      </w:pPr>
+    </w:p>
+    <w:p>
+      <w:pPr>
+        <w:pStyle w:val="NoSpacing"/>
+        <w:jc w:val="both"/>
+        <w:rPr>
+          <w:sz w:val="28"/>
+          <w:szCs w:val="28"/>
+          <w:lang w:val="en-US"/>
+        </w:rPr>
+      </w:pPr>
+      <w:r>
+        <w:rPr>
+          <w:sz w:val="28"/>
+          <w:szCs w:val="28"/>
+          <w:lang w:val="en-US"/>
+        </w:rPr>
+        <w:lastRenderedPageBreak/>
+        <w:t xml:space="preserve">The same as written in RFCs but light version of it just to prove that the desired packet processing speed can be achieved </w:t>
+      </w:r>
+    </w:p>
+    <w:p>
+      <w:pPr>
+        <w:pStyle w:val="NoSpacing"/>
+        <w:jc w:val="both"/>
+        <w:rPr>
+          <w:sz w:val="28"/>
+          <w:szCs w:val="28"/>
+          <w:lang w:val="en-US"/>
+        </w:rPr>
+      </w:pPr>
+      <w:r>
+        <w:rPr>
+          <w:sz w:val="28"/>
+          <w:szCs w:val="28"/>
+          <w:lang w:val="en-US"/>
+        </w:rPr>
+        <w:t>…</w:t>
+      </w:r>
+    </w:p>
+    <w:p>
+      <w:pPr>
+        <w:pStyle w:val="NoSpacing"/>
+        <w:jc w:val="both"/>
+        <w:rPr>
+          <w:sz w:val="28"/>
+          <w:szCs w:val="28"/>
+          <w:lang w:val="en-US"/>
+        </w:rPr>
+      </w:pPr>
+    </w:p>
+    <w:p>
+      <w:pPr>
+        <w:pStyle w:val="NoSpacing"/>
+        <w:jc w:val="both"/>
+        <w:rPr>
+          <w:sz w:val="28"/>
+          <w:szCs w:val="28"/>
+          <w:lang w:val="en-US"/>
+        </w:rPr>
+      </w:pPr>
+      <w:r>
+        <w:rPr>
+          <w:sz w:val="28"/>
+          <w:szCs w:val="28"/>
+          <w:lang w:val="en-US"/>
+        </w:rPr>
+        <w:t>&lt;&gt;</w:t>
+      </w:r>
+    </w:p>
+    <w:p>
+      <w:pPr>
+        <w:rPr>
+          <w:sz w:val="28"/>
+          <w:szCs w:val="28"/>
+          <w:lang w:val="en-US"/>
+        </w:rPr>
+      </w:pPr>
+      <w:r>
+        <w:rPr>
+          <w:sz w:val="28"/>
+          <w:szCs w:val="28"/>
+          <w:lang w:val="en-US"/>
+        </w:rPr>
+        <w:br w:type="page"/>
+      </w:r>
+    </w:p>
+    <w:p>
+      <w:pPr>
+        <w:pStyle w:val="NoSpacing"/>
+        <w:jc w:val="center"/>
         <w:rPr>
           <w:b/>
           <w:sz w:val="40"/>
           <w:szCs w:val="40"/>
           <w:lang w:val="en-US"/>
         </w:rPr>
-        <w:t>ANALYSIS OF NAT DESIGN APPROACHES</w:t>
-      </w:r>
-      <w:bookmarkEnd w:id="10"/>
-    </w:p>
-    <w:p>
-      <w:pPr>
-        <w:pStyle w:val="NoSpacing"/>
-        <w:jc w:val="both"/>
-        <w:outlineLvl w:val="1"/>
+      </w:pPr>
+      <w:r>
         <w:rPr>
           <w:b/>
           <w:sz w:val="40"/>
           <w:szCs w:val="40"/>
           <w:lang w:val="en-US"/>
         </w:rPr>
-      </w:pPr>
-      <w:bookmarkStart w:id="11" w:name="_Toc416793371"/>
-      <w:r>
-        <w:rPr>
-          <w:b/>
-          <w:sz w:val="40"/>
-          <w:szCs w:val="40"/>
-          <w:lang w:val="en-US"/>
-        </w:rPr>
-        <w:t>3. Design Approach</w:t>
-      </w:r>
-      <w:bookmarkEnd w:id="11"/>
-    </w:p>
-    <w:p>
-      <w:pPr>
-        <w:pStyle w:val="NoSpacing"/>
-        <w:jc w:val="both"/>
-        <w:outlineLvl w:val="1"/>
-        <w:rPr>
-          <w:b/>
-          <w:sz w:val="40"/>
-          <w:szCs w:val="40"/>
-          <w:lang w:val="en-US"/>
-        </w:rPr>
-      </w:pPr>
-      <w:bookmarkStart w:id="12" w:name="_Toc416793372"/>
-      <w:r>
-        <w:rPr>
-          <w:b/>
-          <w:sz w:val="40"/>
-          <w:szCs w:val="40"/>
-          <w:lang w:val="en-US"/>
-        </w:rPr>
-        <w:t>4. Implementation</w:t>
-      </w:r>
-      <w:bookmarkEnd w:id="12"/>
-    </w:p>
-    <w:p>
-      <w:pPr>
-        <w:pStyle w:val="NoSpacing"/>
-        <w:jc w:val="both"/>
-        <w:outlineLvl w:val="0"/>
-        <w:rPr>
-          <w:b/>
-          <w:sz w:val="40"/>
-          <w:szCs w:val="40"/>
-          <w:lang w:val="en-US"/>
-        </w:rPr>
-      </w:pPr>
-      <w:bookmarkStart w:id="13" w:name="_Toc416793373"/>
-      <w:r>
-        <w:rPr>
-          <w:b/>
-          <w:sz w:val="40"/>
-          <w:szCs w:val="40"/>
-          <w:lang w:val="en-US"/>
-        </w:rPr>
-        <w:t xml:space="preserve">Part 3. </w:t>
-      </w:r>
-      <w:r>
-        <w:rPr>
-          <w:b/>
-          <w:sz w:val="40"/>
-          <w:szCs w:val="40"/>
-          <w:lang w:val="en-US"/>
-        </w:rPr>
-        <w:t>RESULT ANALYSIS</w:t>
-      </w:r>
-      <w:bookmarkEnd w:id="13"/>
-    </w:p>
-    <w:p>
-      <w:pPr>
-        <w:pStyle w:val="NoSpacing"/>
-        <w:jc w:val="both"/>
-        <w:outlineLvl w:val="1"/>
-        <w:rPr>
-          <w:sz w:val="28"/>
-          <w:szCs w:val="28"/>
-          <w:lang w:val="en-US"/>
-        </w:rPr>
-      </w:pPr>
-      <w:bookmarkStart w:id="14" w:name="_Toc416793374"/>
-      <w:r>
-        <w:rPr>
-          <w:sz w:val="28"/>
-          <w:szCs w:val="28"/>
-          <w:lang w:val="en-US"/>
-        </w:rPr>
-        <w:t>5. Evaluation</w:t>
-      </w:r>
-      <w:bookmarkEnd w:id="14"/>
-    </w:p>
-    <w:p>
-      <w:pPr>
-        <w:pStyle w:val="NoSpacing"/>
-        <w:jc w:val="both"/>
-        <w:outlineLvl w:val="1"/>
-        <w:rPr>
-          <w:sz w:val="28"/>
-          <w:szCs w:val="28"/>
-          <w:lang w:val="en-US"/>
-        </w:rPr>
-      </w:pPr>
-      <w:bookmarkStart w:id="15" w:name="_Toc416793375"/>
-      <w:r>
-        <w:rPr>
-          <w:sz w:val="28"/>
-          <w:szCs w:val="28"/>
-          <w:lang w:val="en-US"/>
-        </w:rPr>
-        <w:t>6. Discusion</w:t>
-      </w:r>
-      <w:bookmarkEnd w:id="15"/>
-      <w:r>
-        <w:rPr>
-          <w:sz w:val="28"/>
-          <w:szCs w:val="28"/>
-          <w:lang w:val="en-US"/>
-        </w:rPr>
-        <w:tab/>
-      </w:r>
-    </w:p>
-    <w:p>
-      <w:pPr>
-        <w:pStyle w:val="NoSpacing"/>
-        <w:jc w:val="both"/>
-        <w:outlineLvl w:val="1"/>
-        <w:rPr>
-          <w:sz w:val="28"/>
-          <w:szCs w:val="28"/>
-          <w:lang w:val="en-US"/>
-        </w:rPr>
-      </w:pPr>
-      <w:bookmarkStart w:id="16" w:name="_Toc416793376"/>
-      <w:r>
-        <w:rPr>
-          <w:sz w:val="28"/>
-          <w:szCs w:val="28"/>
-          <w:lang w:val="en-US"/>
-        </w:rPr>
-        <w:t>8. Conclusion</w:t>
-      </w:r>
-      <w:bookmarkEnd w:id="16"/>
-    </w:p>
-    <w:p>
-      <w:pPr>
-        <w:pStyle w:val="NoSpacing"/>
-        <w:jc w:val="both"/>
-        <w:rPr>
-          <w:sz w:val="28"/>
-          <w:szCs w:val="28"/>
-          <w:lang w:val="en-US"/>
-        </w:rPr>
-      </w:pPr>
-    </w:p>
-    <w:p>
-      <w:pPr>
-        <w:pStyle w:val="NoSpacing"/>
-        <w:jc w:val="both"/>
-        <w:rPr>
-          <w:sz w:val="28"/>
-          <w:szCs w:val="28"/>
-          <w:lang w:val="en-US"/>
-        </w:rPr>
-      </w:pPr>
-    </w:p>
-    <w:p>
-      <w:pPr>
-        <w:pStyle w:val="NoSpacing"/>
-        <w:jc w:val="both"/>
-        <w:rPr>
-          <w:sz w:val="28"/>
-          <w:szCs w:val="28"/>
-          <w:lang w:val="en-US"/>
-        </w:rPr>
-      </w:pPr>
-      <w:r>
-        <w:rPr>
-          <w:sz w:val="28"/>
-          <w:szCs w:val="28"/>
-          <w:lang w:val="en-US"/>
-        </w:rPr>
-        <w:t>&lt;INTRO&gt;</w:t>
-      </w:r>
-    </w:p>
-    <w:p>
-      <w:pPr>
-        <w:pStyle w:val="NoSpacing"/>
-        <w:jc w:val="both"/>
-        <w:rPr>
-          <w:sz w:val="28"/>
-          <w:szCs w:val="28"/>
-          <w:lang w:val="en-US"/>
-        </w:rPr>
-      </w:pPr>
-      <w:r>
-        <w:rPr>
-          <w:sz w:val="28"/>
-          <w:szCs w:val="28"/>
-          <w:lang w:val="en-US"/>
-        </w:rPr>
-        <w:t>…</w:t>
-      </w:r>
-    </w:p>
-    <w:p>
-      <w:pPr>
-        <w:pStyle w:val="NoSpacing"/>
-        <w:jc w:val="both"/>
-        <w:rPr>
-          <w:sz w:val="28"/>
-          <w:szCs w:val="28"/>
-          <w:lang w:val="en-US"/>
-        </w:rPr>
-      </w:pPr>
-      <w:r>
-        <w:rPr>
-          <w:sz w:val="28"/>
-          <w:szCs w:val="28"/>
-          <w:lang w:val="en-US"/>
-        </w:rPr>
-        <w:t>&lt;WHAT IS NAT</w:t>
-      </w:r>
-      <w:r>
-        <w:rPr>
-          <w:sz w:val="28"/>
-          <w:szCs w:val="28"/>
-          <w:lang w:val="en-US"/>
-        </w:rPr>
-        <w:t xml:space="preserve"> WHAT SHOULD IT DO (TYPES OF NAT and corresponding RFC</w:t>
-      </w:r>
-      <w:r>
-        <w:rPr>
-          <w:sz w:val="28"/>
-          <w:szCs w:val="28"/>
-          <w:lang w:val="en-US"/>
-        </w:rPr>
-        <w:t>s</w:t>
-      </w:r>
-      <w:r>
-        <w:rPr>
-          <w:sz w:val="28"/>
-          <w:szCs w:val="28"/>
-          <w:lang w:val="en-US"/>
-        </w:rPr>
-        <w:t xml:space="preserve"> overview)</w:t>
-      </w:r>
-      <w:r>
-        <w:rPr>
-          <w:sz w:val="28"/>
-          <w:szCs w:val="28"/>
-          <w:lang w:val="en-US"/>
-        </w:rPr>
-        <w:t>&gt;</w:t>
-      </w:r>
-    </w:p>
-    <w:p>
-      <w:pPr>
-        <w:pStyle w:val="NoSpacing"/>
-        <w:jc w:val="both"/>
-        <w:rPr>
-          <w:sz w:val="28"/>
-          <w:szCs w:val="28"/>
-          <w:lang w:val="en-US"/>
-        </w:rPr>
-      </w:pPr>
-      <w:r>
-        <w:rPr>
-          <w:sz w:val="28"/>
-          <w:szCs w:val="28"/>
-          <w:lang w:val="en-US"/>
-        </w:rPr>
-        <w:t>RFC</w:t>
-      </w:r>
-    </w:p>
-    <w:p>
-      <w:pPr>
-        <w:pStyle w:val="NoSpacing"/>
-        <w:jc w:val="both"/>
-        <w:rPr>
-          <w:sz w:val="28"/>
-          <w:szCs w:val="28"/>
-          <w:lang w:val="en-US"/>
-        </w:rPr>
-      </w:pPr>
-      <w:r>
-        <w:rPr>
-          <w:sz w:val="28"/>
-          <w:szCs w:val="28"/>
-          <w:lang w:val="en-US"/>
-        </w:rPr>
-        <w:t>…</w:t>
-      </w:r>
-    </w:p>
-    <w:p>
-      <w:pPr>
-        <w:pStyle w:val="NoSpacing"/>
-        <w:jc w:val="both"/>
-        <w:rPr>
-          <w:sz w:val="28"/>
-          <w:szCs w:val="28"/>
-          <w:lang w:val="en-US"/>
-        </w:rPr>
-      </w:pPr>
-      <w:r>
-        <w:rPr>
-          <w:sz w:val="28"/>
-          <w:szCs w:val="28"/>
-          <w:lang w:val="en-US"/>
-        </w:rPr>
-        <w:t>&lt;WHAT IS CARRIER GRADE NAT</w:t>
-      </w:r>
-      <w:r>
-        <w:rPr>
-          <w:sz w:val="28"/>
-          <w:szCs w:val="28"/>
-          <w:lang w:val="en-US"/>
-        </w:rPr>
-        <w:t>, WHAT DOES IT DO, WHO CEARS</w:t>
-      </w:r>
-      <w:r>
-        <w:rPr>
-          <w:sz w:val="28"/>
-          <w:szCs w:val="28"/>
-          <w:lang w:val="en-US"/>
-        </w:rPr>
-        <w:t>&gt;</w:t>
-      </w:r>
-    </w:p>
-    <w:p>
-      <w:pPr>
-        <w:pStyle w:val="NoSpacing"/>
-        <w:jc w:val="both"/>
-        <w:rPr>
-          <w:sz w:val="28"/>
-          <w:szCs w:val="28"/>
-          <w:lang w:val="en-US"/>
-        </w:rPr>
-      </w:pPr>
-      <w:r>
-        <w:rPr>
-          <w:sz w:val="28"/>
-          <w:szCs w:val="28"/>
-          <w:lang w:val="en-US"/>
-        </w:rPr>
-        <w:t>RFC</w:t>
-      </w:r>
-    </w:p>
-    <w:p>
-      <w:pPr>
-        <w:pStyle w:val="NoSpacing"/>
-        <w:jc w:val="both"/>
-        <w:rPr>
-          <w:sz w:val="28"/>
-          <w:szCs w:val="28"/>
-          <w:lang w:val="en-US"/>
-        </w:rPr>
-      </w:pPr>
-      <w:r>
-        <w:rPr>
-          <w:sz w:val="28"/>
-          <w:szCs w:val="28"/>
-          <w:lang w:val="en-US"/>
-        </w:rPr>
-        <w:t>…</w:t>
-      </w:r>
-    </w:p>
-    <w:p>
-      <w:pPr>
-        <w:pStyle w:val="NoSpacing"/>
-        <w:jc w:val="both"/>
-        <w:rPr>
-          <w:sz w:val="28"/>
-          <w:szCs w:val="28"/>
-          <w:lang w:val="en-US"/>
-        </w:rPr>
-      </w:pPr>
-      <w:r>
-        <w:rPr>
-          <w:sz w:val="28"/>
-          <w:szCs w:val="28"/>
-          <w:lang w:val="en-US"/>
-        </w:rPr>
-        <w:t>&lt;WHAT IS THE NOWADAYS APPROACH TO DO NAT&gt;</w:t>
-      </w:r>
-    </w:p>
-    <w:p>
-      <w:pPr>
-        <w:pStyle w:val="NoSpacing"/>
-        <w:jc w:val="both"/>
-        <w:rPr>
-          <w:sz w:val="28"/>
-          <w:szCs w:val="28"/>
-          <w:lang w:val="en-US"/>
-        </w:rPr>
-      </w:pPr>
-      <w:r>
-        <w:rPr>
-          <w:sz w:val="28"/>
-          <w:szCs w:val="28"/>
-          <w:lang w:val="en-US"/>
-        </w:rPr>
-        <w:t xml:space="preserve">Specific network devices </w:t>
-      </w:r>
-    </w:p>
-    <w:p>
-      <w:pPr>
-        <w:pStyle w:val="NoSpacing"/>
-        <w:jc w:val="both"/>
-        <w:rPr>
-          <w:sz w:val="28"/>
-          <w:szCs w:val="28"/>
-          <w:lang w:val="en-US"/>
-        </w:rPr>
-      </w:pPr>
-      <w:r>
-        <w:rPr>
-          <w:sz w:val="28"/>
-          <w:szCs w:val="28"/>
-          <w:lang w:val="en-US"/>
-        </w:rPr>
-        <w:t>…</w:t>
-      </w:r>
-    </w:p>
-    <w:p>
-      <w:pPr>
-        <w:pStyle w:val="NoSpacing"/>
-        <w:jc w:val="both"/>
-        <w:rPr>
-          <w:sz w:val="28"/>
-          <w:szCs w:val="28"/>
-          <w:lang w:val="en-US"/>
-        </w:rPr>
-      </w:pPr>
-      <w:r>
-        <w:rPr>
-          <w:sz w:val="28"/>
-          <w:szCs w:val="28"/>
-          <w:lang w:val="en-US"/>
-        </w:rPr>
-        <w:t>&lt;WHY THIS APPROACH ISN’T GOOD: drawback of specialized NAT devices&gt;</w:t>
-      </w:r>
-    </w:p>
-    <w:p>
-      <w:pPr>
-        <w:pStyle w:val="NoSpacing"/>
-        <w:jc w:val="both"/>
-        <w:rPr>
-          <w:sz w:val="28"/>
-          <w:szCs w:val="28"/>
-          <w:lang w:val="en-US"/>
-        </w:rPr>
-      </w:pPr>
-      <w:r>
-        <w:rPr>
-          <w:sz w:val="28"/>
-          <w:szCs w:val="28"/>
-          <w:lang w:val="en-US"/>
-        </w:rPr>
-        <w:t>…</w:t>
-      </w:r>
-    </w:p>
-    <w:p>
-      <w:pPr>
-        <w:pStyle w:val="NoSpacing"/>
-        <w:jc w:val="both"/>
-        <w:rPr>
-          <w:sz w:val="28"/>
-          <w:szCs w:val="28"/>
-          <w:lang w:val="en-US"/>
-        </w:rPr>
-      </w:pPr>
-      <w:r>
-        <w:rPr>
-          <w:sz w:val="28"/>
-          <w:szCs w:val="28"/>
-          <w:lang w:val="en-US"/>
-        </w:rPr>
-        <w:t>&lt;WHAT ARE THEIR PRICES</w:t>
-      </w:r>
-      <w:r>
-        <w:rPr>
-          <w:sz w:val="28"/>
-          <w:szCs w:val="28"/>
-          <w:lang w:val="en-US"/>
-        </w:rPr>
-        <w:t xml:space="preserve"> – the drawback #1</w:t>
-      </w:r>
-      <w:r>
-        <w:rPr>
-          <w:sz w:val="28"/>
-          <w:szCs w:val="28"/>
-          <w:lang w:val="en-US"/>
-        </w:rPr>
-        <w:t>&gt;</w:t>
-      </w:r>
-    </w:p>
-    <w:p>
-      <w:pPr>
-        <w:pStyle w:val="NoSpacing"/>
-        <w:jc w:val="both"/>
-        <w:rPr>
-          <w:sz w:val="28"/>
-          <w:szCs w:val="28"/>
-          <w:lang w:val="en-US"/>
-        </w:rPr>
-      </w:pPr>
-      <w:r>
-        <w:rPr>
-          <w:sz w:val="28"/>
-          <w:szCs w:val="28"/>
-          <w:lang w:val="en-US"/>
-        </w:rPr>
-        <w:t>My doc about prices</w:t>
-      </w:r>
-      <w:r>
-        <w:rPr>
-          <w:sz w:val="28"/>
-          <w:szCs w:val="28"/>
-          <w:lang w:val="en-US"/>
-        </w:rPr>
-        <w:t xml:space="preserve"> with graph goes here</w:t>
-      </w:r>
-    </w:p>
-    <w:p>
-      <w:pPr>
-        <w:pStyle w:val="NoSpacing"/>
-        <w:jc w:val="both"/>
-        <w:rPr>
-          <w:sz w:val="28"/>
-          <w:szCs w:val="28"/>
-          <w:lang w:val="en-US"/>
-        </w:rPr>
-      </w:pPr>
-      <w:r>
-        <w:rPr>
-          <w:sz w:val="28"/>
-          <w:szCs w:val="28"/>
-          <w:lang w:val="en-US"/>
-        </w:rPr>
-        <w:t>…</w:t>
-      </w:r>
-    </w:p>
-    <w:p>
-      <w:pPr>
-        <w:pStyle w:val="NoSpacing"/>
-        <w:jc w:val="both"/>
-        <w:rPr>
-          <w:sz w:val="28"/>
-          <w:szCs w:val="28"/>
-          <w:lang w:val="en-US"/>
-        </w:rPr>
-      </w:pPr>
-      <w:r>
-        <w:rPr>
-          <w:sz w:val="28"/>
-          <w:szCs w:val="28"/>
-          <w:lang w:val="en-US"/>
-        </w:rPr>
-        <w:t>&lt;HOW CAN WE DO BETTER&gt;</w:t>
-      </w:r>
-    </w:p>
-    <w:p>
-      <w:pPr>
-        <w:pStyle w:val="NoSpacing"/>
-        <w:jc w:val="both"/>
-        <w:rPr>
-          <w:sz w:val="28"/>
-          <w:szCs w:val="28"/>
-          <w:lang w:val="en-US"/>
-        </w:rPr>
-      </w:pPr>
-      <w:r>
-        <w:rPr>
-          <w:sz w:val="28"/>
-          <w:szCs w:val="28"/>
-          <w:lang w:val="en-US"/>
-        </w:rPr>
-        <w:t>Algorithmic</w:t>
-      </w:r>
-      <w:r>
-        <w:rPr>
-          <w:sz w:val="28"/>
-          <w:szCs w:val="28"/>
-          <w:lang w:val="en-US"/>
-        </w:rPr>
-        <w:t>(data structure)</w:t>
-      </w:r>
-      <w:r>
-        <w:rPr>
-          <w:sz w:val="28"/>
-          <w:szCs w:val="28"/>
-          <w:lang w:val="en-US"/>
-        </w:rPr>
-        <w:t xml:space="preserve"> + technology</w:t>
-      </w:r>
-      <w:r>
-        <w:rPr>
-          <w:sz w:val="28"/>
-          <w:szCs w:val="28"/>
-          <w:lang w:val="en-US"/>
-        </w:rPr>
-        <w:t xml:space="preserve">(software/hardware architecture approaches (batching processing, NIC RSS queues, multithreading, </w:t>
-      </w:r>
-      <w:r>
-        <w:rPr>
-          <w:sz w:val="28"/>
-          <w:szCs w:val="28"/>
-          <w:lang w:val="en-US"/>
-        </w:rPr>
-        <w:t>“</w:t>
-      </w:r>
-      <w:r>
-        <w:rPr>
-          <w:sz w:val="28"/>
-          <w:szCs w:val="28"/>
-          <w:lang w:val="en-US"/>
-        </w:rPr>
-        <w:t>locklessness</w:t>
-      </w:r>
-      <w:r>
-        <w:rPr>
-          <w:sz w:val="28"/>
-          <w:szCs w:val="28"/>
-          <w:lang w:val="en-US"/>
-        </w:rPr>
-        <w:t>”</w:t>
-      </w:r>
-      <w:r>
-        <w:rPr>
-          <w:sz w:val="28"/>
-          <w:szCs w:val="28"/>
-          <w:lang w:val="en-US"/>
-        </w:rPr>
-        <w:t>, DDIO ) -&gt; consequence DPDK already have</w:t>
-      </w:r>
-      <w:r>
-        <w:rPr>
-          <w:sz w:val="28"/>
-          <w:szCs w:val="28"/>
-          <w:lang w:val="en-US"/>
-        </w:rPr>
-        <w:t xml:space="preserve"> all of those</w:t>
-      </w:r>
-      <w:r>
-        <w:rPr>
-          <w:sz w:val="28"/>
-          <w:szCs w:val="28"/>
-          <w:lang w:val="en-US"/>
-        </w:rPr>
-        <w:t xml:space="preserve"> so let’s choose it)</w:t>
-      </w:r>
-    </w:p>
-    <w:p>
-      <w:pPr>
-        <w:pStyle w:val="NoSpacing"/>
-        <w:jc w:val="both"/>
-        <w:rPr>
-          <w:sz w:val="28"/>
-          <w:szCs w:val="28"/>
-          <w:lang w:val="en-US"/>
-        </w:rPr>
-      </w:pPr>
-      <w:r>
-        <w:rPr>
-          <w:sz w:val="28"/>
-          <w:szCs w:val="28"/>
-          <w:lang w:val="en-US"/>
-        </w:rPr>
-        <w:t>…</w:t>
-      </w:r>
-    </w:p>
-    <w:p>
-      <w:pPr>
-        <w:pStyle w:val="NoSpacing"/>
-        <w:jc w:val="both"/>
-        <w:rPr>
-          <w:sz w:val="28"/>
-          <w:szCs w:val="28"/>
-          <w:lang w:val="en-US"/>
-        </w:rPr>
-      </w:pPr>
-      <w:r>
-        <w:rPr>
-          <w:sz w:val="28"/>
-          <w:szCs w:val="28"/>
-          <w:lang w:val="en-US"/>
-        </w:rPr>
-        <w:t>&lt;THE GOAL OF THIS WORK&gt;</w:t>
-      </w:r>
-    </w:p>
-    <w:p>
-      <w:pPr>
-        <w:pStyle w:val="NoSpacing"/>
-        <w:jc w:val="both"/>
-        <w:rPr>
-          <w:sz w:val="28"/>
-          <w:szCs w:val="28"/>
-          <w:lang w:val="en-US"/>
-        </w:rPr>
-      </w:pPr>
-      <w:r>
-        <w:rPr>
-          <w:sz w:val="28"/>
-          <w:szCs w:val="28"/>
-          <w:lang w:val="en-US"/>
-        </w:rPr>
-        <w:t>let’s try to make one</w:t>
-      </w:r>
-      <w:r>
-        <w:rPr>
-          <w:sz w:val="28"/>
-          <w:szCs w:val="28"/>
-          <w:lang w:val="en-US"/>
-        </w:rPr>
-        <w:t xml:space="preserve"> reducing the price of nat as much as we can</w:t>
-      </w:r>
-    </w:p>
-    <w:p>
-      <w:pPr>
-        <w:pStyle w:val="NoSpacing"/>
-        <w:jc w:val="both"/>
-        <w:rPr>
-          <w:sz w:val="28"/>
-          <w:szCs w:val="28"/>
-          <w:lang w:val="en-US"/>
-        </w:rPr>
-      </w:pPr>
-      <w:r>
-        <w:rPr>
-          <w:sz w:val="28"/>
-          <w:szCs w:val="28"/>
-          <w:lang w:val="en-US"/>
-        </w:rPr>
-        <w:t>…</w:t>
-      </w:r>
-    </w:p>
-    <w:p>
-      <w:pPr>
-        <w:pStyle w:val="NoSpacing"/>
-        <w:jc w:val="both"/>
-        <w:rPr>
-          <w:sz w:val="28"/>
-          <w:szCs w:val="28"/>
-          <w:lang w:val="en-US"/>
-        </w:rPr>
-      </w:pPr>
-      <w:r>
-        <w:rPr>
-          <w:sz w:val="28"/>
-          <w:szCs w:val="28"/>
-          <w:lang w:val="en-US"/>
-        </w:rPr>
-        <w:t>&lt;WHAT OUR NAT SHOULD</w:t>
-      </w:r>
-      <w:r>
-        <w:rPr>
-          <w:sz w:val="28"/>
-          <w:szCs w:val="28"/>
-          <w:lang w:val="en-US"/>
-        </w:rPr>
-        <w:t xml:space="preserve"> BE ABLE TO</w:t>
-      </w:r>
-      <w:r>
-        <w:rPr>
-          <w:sz w:val="28"/>
-          <w:szCs w:val="28"/>
-          <w:lang w:val="en-US"/>
-        </w:rPr>
-        <w:t xml:space="preserve"> DO&gt;</w:t>
-      </w:r>
-    </w:p>
-    <w:p>
-      <w:pPr>
-        <w:pStyle w:val="NoSpacing"/>
-        <w:jc w:val="both"/>
-        <w:rPr>
-          <w:sz w:val="28"/>
-          <w:szCs w:val="28"/>
-          <w:lang w:val="en-US"/>
-        </w:rPr>
-      </w:pPr>
-    </w:p>
-    <w:p>
-      <w:pPr>
-        <w:pStyle w:val="NoSpacing"/>
-        <w:jc w:val="both"/>
-        <w:rPr>
-          <w:sz w:val="28"/>
-          <w:szCs w:val="28"/>
-          <w:lang w:val="en-US"/>
-        </w:rPr>
-      </w:pPr>
-      <w:r>
-        <w:rPr>
-          <w:sz w:val="28"/>
-          <w:szCs w:val="28"/>
-          <w:lang w:val="en-US"/>
-        </w:rPr>
-        <w:lastRenderedPageBreak/>
-        <w:t xml:space="preserve">The same as written in RFCs but light version of it just to prove that the desired packet processing speed can be achieved </w:t>
-      </w:r>
-    </w:p>
-    <w:p>
-      <w:pPr>
-        <w:pStyle w:val="NoSpacing"/>
-        <w:jc w:val="both"/>
-        <w:rPr>
-          <w:sz w:val="28"/>
-          <w:szCs w:val="28"/>
-          <w:lang w:val="en-US"/>
-        </w:rPr>
-      </w:pPr>
-      <w:r>
-        <w:rPr>
-          <w:sz w:val="28"/>
-          <w:szCs w:val="28"/>
-          <w:lang w:val="en-US"/>
-        </w:rPr>
-        <w:t>…</w:t>
-      </w:r>
-    </w:p>
-    <w:p>
-      <w:pPr>
-        <w:pStyle w:val="NoSpacing"/>
-        <w:jc w:val="both"/>
-        <w:rPr>
-          <w:sz w:val="28"/>
-          <w:szCs w:val="28"/>
-          <w:lang w:val="en-US"/>
-        </w:rPr>
-      </w:pPr>
-    </w:p>
-    <w:p>
-      <w:pPr>
-        <w:pStyle w:val="NoSpacing"/>
-        <w:jc w:val="both"/>
-        <w:rPr>
-          <w:sz w:val="28"/>
-          <w:szCs w:val="28"/>
-          <w:lang w:val="en-US"/>
-        </w:rPr>
-      </w:pPr>
-      <w:r>
-        <w:rPr>
-          <w:sz w:val="28"/>
-          <w:szCs w:val="28"/>
-          <w:lang w:val="en-US"/>
-        </w:rPr>
-        <w:t>&lt;&gt;</w:t>
-      </w:r>
-    </w:p>
-    <w:p>
-      <w:pPr>
-        <w:rPr>
-          <w:sz w:val="28"/>
-          <w:szCs w:val="28"/>
-          <w:lang w:val="en-US"/>
-        </w:rPr>
-      </w:pPr>
-      <w:r>
-        <w:rPr>
-          <w:sz w:val="28"/>
-          <w:szCs w:val="28"/>
-          <w:lang w:val="en-US"/>
-        </w:rPr>
-        <w:br w:type="page"/>
-      </w:r>
-    </w:p>
-    <w:p>
-      <w:pPr>
-        <w:pStyle w:val="NoSpacing"/>
-        <w:jc w:val="center"/>
-        <w:rPr>
-          <w:b/>
-          <w:sz w:val="40"/>
-          <w:szCs w:val="40"/>
-          <w:lang w:val="en-US"/>
-        </w:rPr>
-      </w:pPr>
-      <w:r>
-        <w:rPr>
-          <w:b/>
-          <w:sz w:val="40"/>
-          <w:szCs w:val="40"/>
-          <w:lang w:val="en-US"/>
-        </w:rPr>
         <w:lastRenderedPageBreak/>
         <w:t>NAT DEVELOPING</w:t>
       </w:r>
@@ -7153,13 +8484,23 @@
         </w:rPr>
         <w:t>&lt;</w:t>
       </w:r>
-      <w:r>
-        <w:rPr>
-          <w:sz w:val="28"/>
-          <w:szCs w:val="28"/>
-          <w:lang w:val="en-US"/>
-        </w:rPr>
-        <w:t xml:space="preserve">how  we are going to do that  and what do we need for that – BASICALLY THE INTRO OF THIS PART </w:t>
+      <w:proofErr w:type="gramStart"/>
+      <w:r>
+        <w:rPr>
+          <w:sz w:val="28"/>
+          <w:szCs w:val="28"/>
+          <w:lang w:val="en-US"/>
+        </w:rPr>
+        <w:t>how  we</w:t>
+      </w:r>
+      <w:proofErr w:type="gramEnd"/>
+      <w:r>
+        <w:rPr>
+          <w:sz w:val="28"/>
+          <w:szCs w:val="28"/>
+          <w:lang w:val="en-US"/>
+        </w:rPr>
+        <w:t xml:space="preserve"> are going to do that  and what do we need for that – BASICALLY THE INTRO OF THIS PART </w:t>
       </w:r>
       <w:r>
         <w:rPr>
@@ -7327,30 +8668,48 @@
           <w:szCs w:val="16"/>
           <w:lang w:val="en-US"/>
         </w:rPr>
-        <w:t>[ref_TT_ROS_TEL].</w:t>
-      </w:r>
-      <w:r>
-        <w:rPr>
-          <w:sz w:val="28"/>
-          <w:szCs w:val="28"/>
-          <w:lang w:val="en-US"/>
-        </w:rPr>
-        <w:t xml:space="preserve"> The second one is the performance specification claimed by one of the on-market available NAT device producers</w:t>
-      </w:r>
+        <w:t>[</w:t>
+      </w:r>
+      <w:proofErr w:type="spellStart"/>
       <w:r>
         <w:rPr>
           <w:sz w:val="16"/>
           <w:szCs w:val="16"/>
           <w:lang w:val="en-US"/>
         </w:rPr>
-        <w:t>[ref_RDP.RU]</w:t>
-      </w:r>
+        <w:t>ref_TT_ROS_TEL</w:t>
+      </w:r>
+      <w:proofErr w:type="spellEnd"/>
       <w:r>
         <w:rPr>
           <w:sz w:val="16"/>
           <w:szCs w:val="16"/>
           <w:lang w:val="en-US"/>
         </w:rPr>
+        <w:t>].</w:t>
+      </w:r>
+      <w:r>
+        <w:rPr>
+          <w:sz w:val="28"/>
+          <w:szCs w:val="28"/>
+          <w:lang w:val="en-US"/>
+        </w:rPr>
+        <w:t xml:space="preserve"> The second one is the performance specification claimed by one of the on-market available NAT device producers</w:t>
+      </w:r>
+      <w:r>
+        <w:rPr>
+          <w:sz w:val="16"/>
+          <w:szCs w:val="16"/>
+          <w:lang w:val="en-US"/>
+        </w:rPr>
+        <w:t>[ref_RDP.RU]</w:t>
+      </w:r>
+      <w:r>
+        <w:rPr>
+          <w:sz w:val="16"/>
+          <w:szCs w:val="16"/>
+          <w:lang w:val="en-US"/>
+        </w:rPr>
         <w:t xml:space="preserve"> </w:t>
       </w:r>
       <w:r>
@@ -7386,7 +8745,27 @@
           <w:szCs w:val="28"/>
           <w:lang w:val="en-US"/>
         </w:rPr>
-        <w:t xml:space="preserve"> (our_approach)</w:t>
+        <w:t xml:space="preserve"> (</w:t>
+      </w:r>
+      <w:proofErr w:type="spellStart"/>
+      <w:r>
+        <w:rPr>
+          <w:b/>
+          <w:sz w:val="28"/>
+          <w:szCs w:val="28"/>
+          <w:lang w:val="en-US"/>
+        </w:rPr>
+        <w:t>our_approach</w:t>
+      </w:r>
+      <w:proofErr w:type="spellEnd"/>
+      <w:r>
+        <w:rPr>
+          <w:b/>
+          <w:sz w:val="28"/>
+          <w:szCs w:val="28"/>
+          <w:lang w:val="en-US"/>
+        </w:rPr>
+        <w:t>)</w:t>
       </w:r>
     </w:p>
     <w:p>
@@ -7654,7 +9033,25 @@
           <w:szCs w:val="28"/>
           <w:lang w:val="en-US"/>
         </w:rPr>
-        <w:t xml:space="preserve"> – (connection setups per second [csps])</w:t>
+        <w:t xml:space="preserve"> – (connection setups per second [</w:t>
+      </w:r>
+      <w:proofErr w:type="spellStart"/>
+      <w:r>
+        <w:rPr>
+          <w:sz w:val="28"/>
+          <w:szCs w:val="28"/>
+          <w:lang w:val="en-US"/>
+        </w:rPr>
+        <w:t>csps</w:t>
+      </w:r>
+      <w:proofErr w:type="spellEnd"/>
+      <w:r>
+        <w:rPr>
+          <w:sz w:val="28"/>
+          <w:szCs w:val="28"/>
+          <w:lang w:val="en-US"/>
+        </w:rPr>
+        <w:t>])</w:t>
       </w:r>
       <w:r>
         <w:rPr>
@@ -8003,8 +9400,9 @@
           <w:sz w:val="28"/>
           <w:szCs w:val="28"/>
         </w:rPr>
-        <w:t>честно говоря я все таки не понимаю зачем она нужна. Мы</w:t>
-      </w:r>
+        <w:t xml:space="preserve">честно говоря я все таки не понимаю зачем она нужна. </w:t>
+      </w:r>
+      <w:proofErr w:type="gramStart"/>
       <w:r>
         <w:rPr>
           <w:b/>
@@ -8012,9 +9410,8 @@
           <w:color w:val="FF0000"/>
           <w:sz w:val="28"/>
           <w:szCs w:val="28"/>
-          <w:lang w:val="en-US"/>
-        </w:rPr>
-        <w:t xml:space="preserve"> </w:t>
+        </w:rPr>
+        <w:t>Мы</w:t>
       </w:r>
       <w:r>
         <w:rPr>
@@ -8023,8 +9420,9 @@
           <w:color w:val="FF0000"/>
           <w:sz w:val="28"/>
           <w:szCs w:val="28"/>
-        </w:rPr>
-        <w:t>же</w:t>
+          <w:lang w:val="en-US"/>
+        </w:rPr>
+        <w:t xml:space="preserve"> </w:t>
       </w:r>
       <w:r>
         <w:rPr>
@@ -8033,9 +9431,8 @@
           <w:color w:val="FF0000"/>
           <w:sz w:val="28"/>
           <w:szCs w:val="28"/>
-          <w:lang w:val="en-US"/>
-        </w:rPr>
-        <w:t xml:space="preserve"> </w:t>
+        </w:rPr>
+        <w:t>же</w:t>
       </w:r>
       <w:r>
         <w:rPr>
@@ -8044,8 +9441,9 @@
           <w:color w:val="FF0000"/>
           <w:sz w:val="28"/>
           <w:szCs w:val="28"/>
-        </w:rPr>
-        <w:t>не</w:t>
+          <w:lang w:val="en-US"/>
+        </w:rPr>
+        <w:t xml:space="preserve"> </w:t>
       </w:r>
       <w:r>
         <w:rPr>
@@ -8054,9 +9452,8 @@
           <w:color w:val="FF0000"/>
           <w:sz w:val="28"/>
           <w:szCs w:val="28"/>
-          <w:lang w:val="en-US"/>
-        </w:rPr>
-        <w:t xml:space="preserve"> </w:t>
+        </w:rPr>
+        <w:t>не</w:t>
       </w:r>
       <w:r>
         <w:rPr>
@@ -8065,8 +9462,9 @@
           <w:color w:val="FF0000"/>
           <w:sz w:val="28"/>
           <w:szCs w:val="28"/>
-        </w:rPr>
-        <w:t>предъявляем</w:t>
+          <w:lang w:val="en-US"/>
+        </w:rPr>
+        <w:t xml:space="preserve"> </w:t>
       </w:r>
       <w:r>
         <w: